--- a/docs/Thesis.docx
+++ b/docs/Thesis.docx
@@ -42,7 +42,7 @@
                     </pic:cNvPicPr>
                   </pic:nvPicPr>
                   <pic:blipFill>
-                    <a:blip r:embed="rId6"/>
+                    <a:blip r:embed="rId8"/>
                     <a:srcRect/>
                     <a:stretch>
                       <a:fillRect/>
@@ -349,8 +349,6 @@
         </w:rPr>
         <w:t xml:space="preserve"> </w:t>
       </w:r>
-      <w:bookmarkStart w:id="0" w:name="_GoBack"/>
-      <w:bookmarkEnd w:id="0"/>
       <w:r>
         <w:rPr>
           <w:rFonts w:eastAsia="Arial"/>
@@ -395,7 +393,7 @@
         </w:rPr>
         <w:t xml:space="preserve">Email: </w:t>
       </w:r>
-      <w:hyperlink r:id="rId7" w:history="1">
+      <w:hyperlink r:id="rId9" w:history="1">
         <w:r>
           <w:rPr>
             <w:rStyle w:val="a3"/>
@@ -894,8 +892,8 @@
       <w:pPr>
         <w:pStyle w:val="a6"/>
         <w:numPr>
-          <w:ilvl w:val="0"/>
-          <w:numId w:val="1"/>
+          <w:ilvl w:val="1"/>
+          <w:numId w:val="2"/>
         </w:numPr>
         <w:tabs>
           <w:tab w:val="left" w:pos="720"/>
@@ -903,656 +901,17 @@
         <w:spacing w:line="360" w:lineRule="auto"/>
         <w:rPr>
           <w:rFonts w:eastAsia="Arial"/>
-          <w:b/>
-          <w:bCs/>
-          <w:sz w:val="24"/>
-          <w:szCs w:val="24"/>
-        </w:rPr>
-      </w:pPr>
-      <w:r>
-        <w:rPr>
-          <w:rFonts w:eastAsia="Arial"/>
-          <w:b/>
-          <w:bCs/>
-          <w:sz w:val="24"/>
-          <w:szCs w:val="24"/>
-        </w:rPr>
-        <w:t>Grundlagen zur E</w:t>
-      </w:r>
-      <w:r>
-        <w:rPr>
-          <w:rFonts w:eastAsia="Arial"/>
-          <w:b/>
-          <w:bCs/>
-          <w:sz w:val="24"/>
-          <w:szCs w:val="24"/>
-        </w:rPr>
-        <w:t xml:space="preserve">ntwicklung </w:t>
-      </w:r>
-      <w:r>
-        <w:rPr>
-          <w:rFonts w:eastAsia="Arial"/>
-          <w:b/>
-          <w:bCs/>
-          <w:sz w:val="24"/>
-          <w:szCs w:val="24"/>
-        </w:rPr>
-        <w:t xml:space="preserve">einer </w:t>
-      </w:r>
-      <w:r>
-        <w:rPr>
-          <w:rFonts w:eastAsia="Arial"/>
-          <w:b/>
-          <w:bCs/>
-          <w:sz w:val="24"/>
-          <w:szCs w:val="24"/>
-        </w:rPr>
-        <w:t>Android</w:t>
-      </w:r>
-      <w:r>
-        <w:rPr>
-          <w:rFonts w:eastAsia="Arial"/>
-          <w:b/>
-          <w:bCs/>
-          <w:sz w:val="24"/>
-          <w:szCs w:val="24"/>
-        </w:rPr>
-        <w:t xml:space="preserve"> Applications</w:t>
-      </w:r>
-    </w:p>
-    <w:p>
-      <w:pPr>
-        <w:pStyle w:val="a6"/>
-        <w:tabs>
-          <w:tab w:val="left" w:pos="720"/>
-        </w:tabs>
-        <w:spacing w:line="360" w:lineRule="auto"/>
-        <w:ind w:left="360"/>
-        <w:rPr>
-          <w:rFonts w:eastAsia="Arial"/>
-          <w:sz w:val="24"/>
-          <w:szCs w:val="24"/>
-        </w:rPr>
-      </w:pPr>
-      <w:r>
-        <w:rPr>
-          <w:rFonts w:eastAsia="Arial"/>
-          <w:sz w:val="24"/>
-          <w:szCs w:val="24"/>
-        </w:rPr>
-        <w:t>2.1 Integrierte Entwicklungsumgebung</w:t>
-      </w:r>
-    </w:p>
-    <w:p>
-      <w:pPr>
-        <w:pStyle w:val="a6"/>
-        <w:tabs>
-          <w:tab w:val="left" w:pos="720"/>
-        </w:tabs>
-        <w:spacing w:line="360" w:lineRule="auto"/>
-        <w:ind w:left="360"/>
-        <w:rPr>
-          <w:rFonts w:eastAsia="Arial"/>
-          <w:sz w:val="24"/>
-          <w:szCs w:val="24"/>
-        </w:rPr>
-      </w:pPr>
-      <w:r>
-        <w:rPr>
-          <w:rFonts w:eastAsia="Arial"/>
-          <w:sz w:val="24"/>
-          <w:szCs w:val="24"/>
-        </w:rPr>
-        <w:tab/>
-        <w:t>2.1.1 Android Studio</w:t>
-      </w:r>
-    </w:p>
-    <w:p>
-      <w:pPr>
-        <w:pStyle w:val="a6"/>
-        <w:tabs>
-          <w:tab w:val="left" w:pos="720"/>
-        </w:tabs>
-        <w:spacing w:line="360" w:lineRule="auto"/>
-        <w:ind w:left="360"/>
-        <w:rPr>
-          <w:rFonts w:eastAsia="Arial"/>
-          <w:sz w:val="24"/>
-          <w:szCs w:val="24"/>
-        </w:rPr>
-      </w:pPr>
-      <w:r>
-        <w:rPr>
-          <w:rFonts w:eastAsia="Arial"/>
-          <w:sz w:val="24"/>
-          <w:szCs w:val="24"/>
-        </w:rPr>
-        <w:tab/>
-        <w:t xml:space="preserve">2.1.2 </w:t>
-      </w:r>
-      <w:r>
-        <w:rPr>
-          <w:rFonts w:eastAsia="Arial"/>
-          <w:sz w:val="24"/>
-          <w:szCs w:val="24"/>
-        </w:rPr>
-        <w:t>Intellij IDEA</w:t>
-      </w:r>
-    </w:p>
-    <w:p>
-      <w:pPr>
-        <w:pStyle w:val="a6"/>
-        <w:tabs>
-          <w:tab w:val="left" w:pos="720"/>
-        </w:tabs>
-        <w:spacing w:line="360" w:lineRule="auto"/>
-        <w:ind w:left="360"/>
-        <w:rPr>
-          <w:rFonts w:eastAsia="Arial"/>
-          <w:sz w:val="24"/>
-          <w:szCs w:val="24"/>
-          <w:lang w:val="en-US"/>
-        </w:rPr>
-      </w:pPr>
-      <w:r>
-        <w:rPr>
-          <w:rFonts w:eastAsia="Arial"/>
-          <w:sz w:val="24"/>
-          <w:szCs w:val="24"/>
-        </w:rPr>
-        <w:tab/>
-      </w:r>
-      <w:r>
-        <w:rPr>
-          <w:rFonts w:eastAsia="Arial"/>
-          <w:sz w:val="24"/>
-          <w:szCs w:val="24"/>
-          <w:lang w:val="en-US"/>
-        </w:rPr>
-        <w:t>2.1.3 Visual Studio</w:t>
-      </w:r>
-    </w:p>
-    <w:p>
-      <w:pPr>
-        <w:pStyle w:val="a6"/>
-        <w:tabs>
-          <w:tab w:val="left" w:pos="720"/>
-        </w:tabs>
-        <w:spacing w:line="360" w:lineRule="auto"/>
-        <w:ind w:left="360"/>
-        <w:rPr>
-          <w:rFonts w:eastAsia="Arial"/>
-          <w:sz w:val="24"/>
-          <w:szCs w:val="24"/>
-          <w:lang w:val="en-US"/>
-        </w:rPr>
-      </w:pPr>
-      <w:r>
-        <w:rPr>
-          <w:rFonts w:eastAsia="Arial"/>
-          <w:sz w:val="24"/>
-          <w:szCs w:val="24"/>
-          <w:lang w:val="en-US"/>
-        </w:rPr>
-        <w:tab/>
-        <w:t>2.1.4 Eclipse</w:t>
-      </w:r>
-    </w:p>
-    <w:p>
-      <w:pPr>
-        <w:pStyle w:val="a6"/>
-        <w:tabs>
-          <w:tab w:val="left" w:pos="720"/>
-        </w:tabs>
-        <w:spacing w:line="360" w:lineRule="auto"/>
-        <w:ind w:left="360"/>
-        <w:rPr>
-          <w:rFonts w:eastAsia="Arial"/>
-          <w:sz w:val="24"/>
-          <w:szCs w:val="24"/>
-          <w:lang w:val="en-US"/>
-        </w:rPr>
-      </w:pPr>
-      <w:r>
-        <w:rPr>
-          <w:rFonts w:eastAsia="Arial"/>
-          <w:sz w:val="24"/>
-          <w:szCs w:val="24"/>
-          <w:lang w:val="en-US"/>
-        </w:rPr>
-        <w:t>2.2 Mobile Applikationen</w:t>
-      </w:r>
-    </w:p>
-    <w:p>
-      <w:pPr>
-        <w:spacing w:line="360" w:lineRule="auto"/>
-        <w:ind w:firstLine="708"/>
-        <w:rPr>
-          <w:rFonts w:eastAsia="Arial"/>
-          <w:b/>
-          <w:bCs/>
           <w:sz w:val="23"/>
           <w:szCs w:val="23"/>
-          <w:lang w:val="en-US"/>
-        </w:rPr>
-      </w:pPr>
-      <w:r>
-        <w:rPr>
-          <w:rFonts w:eastAsia="Arial"/>
-          <w:sz w:val="24"/>
-          <w:szCs w:val="24"/>
-          <w:lang w:val="en-US"/>
-        </w:rPr>
-        <w:t>2.2.1 Native App</w:t>
-      </w:r>
-    </w:p>
-    <w:p>
-      <w:pPr>
-        <w:spacing w:line="360" w:lineRule="auto"/>
-        <w:ind w:left="12" w:firstLine="708"/>
-        <w:rPr>
-          <w:rFonts w:eastAsia="Arial"/>
-          <w:b/>
-          <w:bCs/>
+        </w:rPr>
+      </w:pPr>
+      <w:r>
+        <w:rPr>
+          <w:rFonts w:eastAsia="Arial"/>
           <w:sz w:val="23"/>
           <w:szCs w:val="23"/>
-          <w:lang w:val="en-US"/>
-        </w:rPr>
-      </w:pPr>
-      <w:r>
-        <w:rPr>
-          <w:rFonts w:eastAsia="Arial"/>
-          <w:sz w:val="24"/>
-          <w:szCs w:val="24"/>
-          <w:lang w:val="en-US"/>
-        </w:rPr>
-        <w:t>2.2.2 WebApp</w:t>
-      </w:r>
-    </w:p>
-    <w:p>
-      <w:pPr>
-        <w:spacing w:line="360" w:lineRule="auto"/>
-        <w:ind w:firstLine="708"/>
-        <w:rPr>
-          <w:rFonts w:eastAsia="Arial"/>
-          <w:sz w:val="24"/>
-          <w:szCs w:val="24"/>
-          <w:lang w:val="en-US"/>
-        </w:rPr>
-      </w:pPr>
-      <w:r>
-        <w:rPr>
-          <w:rFonts w:eastAsia="Arial"/>
-          <w:sz w:val="24"/>
-          <w:szCs w:val="24"/>
-          <w:lang w:val="en-US"/>
-        </w:rPr>
-        <w:t>2.2.3 Hybride App</w:t>
-      </w:r>
-    </w:p>
-    <w:p>
-      <w:pPr>
-        <w:pStyle w:val="a6"/>
-        <w:tabs>
-          <w:tab w:val="left" w:pos="720"/>
-        </w:tabs>
-        <w:spacing w:line="360" w:lineRule="auto"/>
-        <w:ind w:left="360"/>
-        <w:rPr>
-          <w:rFonts w:eastAsia="Arial"/>
-          <w:sz w:val="24"/>
-          <w:szCs w:val="24"/>
-        </w:rPr>
-      </w:pPr>
-      <w:r>
-        <w:rPr>
-          <w:rFonts w:eastAsia="Arial"/>
-          <w:sz w:val="24"/>
-          <w:szCs w:val="24"/>
-        </w:rPr>
-        <w:t>2.</w:t>
-      </w:r>
-      <w:r>
-        <w:rPr>
-          <w:rFonts w:eastAsia="Arial"/>
-          <w:sz w:val="24"/>
-          <w:szCs w:val="24"/>
-        </w:rPr>
-        <w:t>3</w:t>
-      </w:r>
-      <w:r>
-        <w:rPr>
-          <w:rFonts w:eastAsia="Arial"/>
-          <w:sz w:val="24"/>
-          <w:szCs w:val="24"/>
-        </w:rPr>
-        <w:t xml:space="preserve"> Android Betriebssystem</w:t>
-      </w:r>
-    </w:p>
-    <w:p>
-      <w:pPr>
-        <w:spacing w:line="360" w:lineRule="auto"/>
-        <w:ind w:firstLine="708"/>
-        <w:rPr>
-          <w:rStyle w:val="tlid-translation"/>
-          <w:sz w:val="24"/>
-          <w:szCs w:val="24"/>
-        </w:rPr>
-      </w:pPr>
-      <w:r>
-        <w:rPr>
-          <w:rFonts w:eastAsia="Arial"/>
-          <w:sz w:val="24"/>
-          <w:szCs w:val="24"/>
-        </w:rPr>
-        <w:t>2.</w:t>
-      </w:r>
-      <w:r>
-        <w:rPr>
-          <w:rFonts w:eastAsia="Arial"/>
-          <w:sz w:val="24"/>
-          <w:szCs w:val="24"/>
-        </w:rPr>
-        <w:t>3</w:t>
-      </w:r>
-      <w:r>
-        <w:rPr>
-          <w:rFonts w:eastAsia="Arial"/>
-          <w:sz w:val="24"/>
-          <w:szCs w:val="24"/>
-        </w:rPr>
-        <w:t xml:space="preserve">.1 </w:t>
-      </w:r>
-      <w:r>
-        <w:rPr>
-          <w:rStyle w:val="tlid-translation"/>
-          <w:sz w:val="24"/>
-          <w:szCs w:val="24"/>
-        </w:rPr>
-        <w:t>Android-Anwendungskomponenten</w:t>
-      </w:r>
-    </w:p>
-    <w:p>
-      <w:pPr>
-        <w:spacing w:line="360" w:lineRule="auto"/>
-        <w:ind w:firstLine="708"/>
-        <w:rPr>
-          <w:rStyle w:val="tlid-translation"/>
-          <w:sz w:val="24"/>
-          <w:szCs w:val="24"/>
-        </w:rPr>
-      </w:pPr>
-      <w:r>
-        <w:rPr>
-          <w:rStyle w:val="tlid-translation"/>
-          <w:sz w:val="24"/>
-          <w:szCs w:val="24"/>
-        </w:rPr>
-        <w:t>2.</w:t>
-      </w:r>
-      <w:r>
-        <w:rPr>
-          <w:rStyle w:val="tlid-translation"/>
-          <w:sz w:val="24"/>
-          <w:szCs w:val="24"/>
-        </w:rPr>
-        <w:t>3</w:t>
-      </w:r>
-      <w:r>
-        <w:rPr>
-          <w:rStyle w:val="tlid-translation"/>
-          <w:sz w:val="24"/>
-          <w:szCs w:val="24"/>
-        </w:rPr>
-        <w:t>.2 Android-Betriebssystemarchitektur</w:t>
-      </w:r>
-    </w:p>
-    <w:p>
-      <w:pPr>
-        <w:pStyle w:val="a6"/>
-        <w:tabs>
-          <w:tab w:val="left" w:pos="720"/>
-        </w:tabs>
-        <w:spacing w:line="360" w:lineRule="auto"/>
-        <w:ind w:left="360"/>
-        <w:rPr>
-          <w:rFonts w:eastAsia="Arial"/>
-          <w:sz w:val="24"/>
-          <w:szCs w:val="24"/>
-        </w:rPr>
-      </w:pPr>
-      <w:r>
-        <w:rPr>
-          <w:rFonts w:eastAsia="Arial"/>
-          <w:sz w:val="24"/>
-          <w:szCs w:val="24"/>
-        </w:rPr>
-        <w:t>2.</w:t>
-      </w:r>
-      <w:r>
-        <w:rPr>
-          <w:rFonts w:eastAsia="Arial"/>
-          <w:sz w:val="24"/>
-          <w:szCs w:val="24"/>
-        </w:rPr>
-        <w:t>4</w:t>
-      </w:r>
-      <w:r>
-        <w:rPr>
-          <w:rFonts w:eastAsia="Arial"/>
-          <w:sz w:val="24"/>
-          <w:szCs w:val="24"/>
-        </w:rPr>
-        <w:t xml:space="preserve"> </w:t>
-      </w:r>
-      <w:r>
-        <w:rPr>
-          <w:rFonts w:eastAsia="Arial"/>
-          <w:sz w:val="24"/>
-          <w:szCs w:val="24"/>
-        </w:rPr>
-        <w:t>Entwicklung Sprachen für Android Betriebssystem</w:t>
-      </w:r>
-    </w:p>
-    <w:p>
-      <w:pPr>
-        <w:spacing w:line="360" w:lineRule="auto"/>
-        <w:ind w:firstLine="708"/>
-        <w:rPr>
-          <w:rFonts w:eastAsia="Arial"/>
-          <w:b/>
-          <w:bCs/>
-          <w:sz w:val="23"/>
-          <w:szCs w:val="23"/>
-        </w:rPr>
-      </w:pPr>
-      <w:r>
-        <w:rPr>
-          <w:rFonts w:eastAsia="Arial"/>
-          <w:sz w:val="24"/>
-          <w:szCs w:val="24"/>
-        </w:rPr>
-        <w:t>2.</w:t>
-      </w:r>
-      <w:r>
-        <w:rPr>
-          <w:rFonts w:eastAsia="Arial"/>
-          <w:sz w:val="24"/>
-          <w:szCs w:val="24"/>
-        </w:rPr>
-        <w:t>4</w:t>
-      </w:r>
-      <w:r>
-        <w:rPr>
-          <w:rFonts w:eastAsia="Arial"/>
-          <w:sz w:val="24"/>
-          <w:szCs w:val="24"/>
-        </w:rPr>
-        <w:t>.1 Java</w:t>
-      </w:r>
-    </w:p>
-    <w:p>
-      <w:pPr>
-        <w:spacing w:line="360" w:lineRule="auto"/>
-        <w:ind w:firstLine="708"/>
-        <w:rPr>
-          <w:rFonts w:eastAsia="Arial"/>
-          <w:b/>
-          <w:bCs/>
-          <w:sz w:val="23"/>
-          <w:szCs w:val="23"/>
-        </w:rPr>
-      </w:pPr>
-      <w:r>
-        <w:rPr>
-          <w:rFonts w:eastAsia="Arial"/>
-          <w:sz w:val="24"/>
-          <w:szCs w:val="24"/>
-        </w:rPr>
-        <w:t>2.</w:t>
-      </w:r>
-      <w:r>
-        <w:rPr>
-          <w:rFonts w:eastAsia="Arial"/>
-          <w:sz w:val="24"/>
-          <w:szCs w:val="24"/>
-        </w:rPr>
-        <w:t>4</w:t>
-      </w:r>
-      <w:r>
-        <w:rPr>
-          <w:rFonts w:eastAsia="Arial"/>
-          <w:sz w:val="24"/>
-          <w:szCs w:val="24"/>
-        </w:rPr>
-        <w:t>.2 Kotlin</w:t>
-      </w:r>
-    </w:p>
-    <w:p>
-      <w:pPr>
-        <w:spacing w:line="360" w:lineRule="auto"/>
-        <w:ind w:firstLine="708"/>
-        <w:rPr>
-          <w:rFonts w:eastAsia="Arial"/>
-          <w:b/>
-          <w:bCs/>
-          <w:sz w:val="23"/>
-          <w:szCs w:val="23"/>
-        </w:rPr>
-      </w:pPr>
-      <w:r>
-        <w:rPr>
-          <w:rFonts w:eastAsia="Arial"/>
-          <w:sz w:val="24"/>
-          <w:szCs w:val="24"/>
-        </w:rPr>
-        <w:t>2.</w:t>
-      </w:r>
-      <w:r>
-        <w:rPr>
-          <w:rFonts w:eastAsia="Arial"/>
-          <w:sz w:val="24"/>
-          <w:szCs w:val="24"/>
-        </w:rPr>
-        <w:t>4</w:t>
-      </w:r>
-      <w:r>
-        <w:rPr>
-          <w:rFonts w:eastAsia="Arial"/>
-          <w:sz w:val="24"/>
-          <w:szCs w:val="24"/>
-        </w:rPr>
-        <w:t>.4 Scriptsprachen</w:t>
-      </w:r>
-    </w:p>
-    <w:p>
-      <w:pPr>
-        <w:spacing w:line="360" w:lineRule="auto"/>
-        <w:ind w:firstLine="708"/>
-        <w:rPr>
-          <w:rFonts w:eastAsia="Arial"/>
-          <w:sz w:val="24"/>
-          <w:szCs w:val="24"/>
-        </w:rPr>
-      </w:pPr>
-      <w:r>
-        <w:rPr>
-          <w:rFonts w:eastAsia="Arial"/>
-          <w:sz w:val="24"/>
-          <w:szCs w:val="24"/>
-        </w:rPr>
-        <w:t>2.</w:t>
-      </w:r>
-      <w:r>
-        <w:rPr>
-          <w:rFonts w:eastAsia="Arial"/>
-          <w:sz w:val="24"/>
-          <w:szCs w:val="24"/>
-        </w:rPr>
-        <w:t>4</w:t>
-      </w:r>
-      <w:r>
-        <w:rPr>
-          <w:rFonts w:eastAsia="Arial"/>
-          <w:sz w:val="24"/>
-          <w:szCs w:val="24"/>
-        </w:rPr>
-        <w:t xml:space="preserve">.5 </w:t>
-      </w:r>
-      <w:r>
-        <w:rPr>
-          <w:rFonts w:eastAsia="Arial"/>
-          <w:sz w:val="24"/>
-          <w:szCs w:val="24"/>
-        </w:rPr>
-        <w:t>Entwicklungssprachen vergleich</w:t>
-      </w:r>
-    </w:p>
-    <w:p>
-      <w:pPr>
-        <w:pStyle w:val="a6"/>
-        <w:tabs>
-          <w:tab w:val="left" w:pos="720"/>
-        </w:tabs>
-        <w:spacing w:line="360" w:lineRule="auto"/>
-        <w:ind w:left="360"/>
-        <w:rPr>
-          <w:rFonts w:eastAsia="Arial"/>
-          <w:sz w:val="24"/>
-          <w:szCs w:val="24"/>
-        </w:rPr>
-      </w:pPr>
-      <w:r>
-        <w:rPr>
-          <w:rFonts w:eastAsia="Arial"/>
-          <w:sz w:val="24"/>
-          <w:szCs w:val="24"/>
-        </w:rPr>
-        <w:t>2.</w:t>
-      </w:r>
-      <w:r>
-        <w:rPr>
-          <w:rFonts w:eastAsia="Arial"/>
-          <w:sz w:val="24"/>
-          <w:szCs w:val="24"/>
-        </w:rPr>
-        <w:t>5</w:t>
-      </w:r>
-      <w:r>
-        <w:rPr>
-          <w:rFonts w:eastAsia="Arial"/>
-          <w:sz w:val="24"/>
-          <w:szCs w:val="24"/>
-        </w:rPr>
-        <w:t xml:space="preserve"> </w:t>
-      </w:r>
-      <w:r>
-        <w:rPr>
-          <w:rFonts w:eastAsia="Arial"/>
-          <w:sz w:val="24"/>
-          <w:szCs w:val="24"/>
-        </w:rPr>
-        <w:t>Versionierung</w:t>
+        </w:rPr>
+        <w:t>Zeitplan</w:t>
       </w:r>
     </w:p>
     <w:p>
@@ -1570,8 +929,8 @@
           <w:rFonts w:eastAsia="Arial"/>
           <w:b/>
           <w:bCs/>
-          <w:sz w:val="23"/>
-          <w:szCs w:val="23"/>
+          <w:sz w:val="24"/>
+          <w:szCs w:val="24"/>
         </w:rPr>
       </w:pPr>
       <w:r>
@@ -1582,7 +941,47 @@
           <w:sz w:val="24"/>
           <w:szCs w:val="24"/>
         </w:rPr>
-        <w:t>Rolle von Tutorien in Studienprozess</w:t>
+        <w:t>Grundlagen zur E</w:t>
+      </w:r>
+      <w:r>
+        <w:rPr>
+          <w:rFonts w:eastAsia="Arial"/>
+          <w:b/>
+          <w:bCs/>
+          <w:sz w:val="24"/>
+          <w:szCs w:val="24"/>
+        </w:rPr>
+        <w:t xml:space="preserve">ntwicklung </w:t>
+      </w:r>
+      <w:r>
+        <w:rPr>
+          <w:rFonts w:eastAsia="Arial"/>
+          <w:b/>
+          <w:bCs/>
+          <w:sz w:val="24"/>
+          <w:szCs w:val="24"/>
+        </w:rPr>
+        <w:t xml:space="preserve">einer </w:t>
+      </w:r>
+      <w:r>
+        <w:rPr>
+          <w:rFonts w:eastAsia="Arial"/>
+          <w:b/>
+          <w:bCs/>
+          <w:sz w:val="24"/>
+          <w:szCs w:val="24"/>
+        </w:rPr>
+        <w:t>Android</w:t>
+      </w:r>
+      <w:r>
+        <w:rPr>
+          <w:rFonts w:eastAsia="Arial"/>
+          <w:b/>
+          <w:bCs/>
+          <w:sz w:val="24"/>
+          <w:szCs w:val="24"/>
+        </w:rPr>
+        <w:t xml:space="preserve"> Applications</w:t>
       </w:r>
     </w:p>
     <w:p>
@@ -1592,20 +991,20 @@
           <w:tab w:val="left" w:pos="720"/>
         </w:tabs>
         <w:spacing w:line="360" w:lineRule="auto"/>
-        <w:ind w:left="360" w:right="2200"/>
-        <w:rPr>
-          <w:rFonts w:eastAsia="Arial"/>
-          <w:sz w:val="24"/>
-          <w:szCs w:val="24"/>
-        </w:rPr>
-      </w:pPr>
-      <w:r>
-        <w:rPr>
-          <w:rFonts w:eastAsia="Arial"/>
-          <w:sz w:val="24"/>
-          <w:szCs w:val="24"/>
-        </w:rPr>
-        <w:t>3.1 Sinn und Zweck von Tutoren in Universitäten</w:t>
+        <w:ind w:left="360"/>
+        <w:rPr>
+          <w:rFonts w:eastAsia="Arial"/>
+          <w:sz w:val="24"/>
+          <w:szCs w:val="24"/>
+        </w:rPr>
+      </w:pPr>
+      <w:r>
+        <w:rPr>
+          <w:rFonts w:eastAsia="Arial"/>
+          <w:sz w:val="24"/>
+          <w:szCs w:val="24"/>
+        </w:rPr>
+        <w:t>2.1 Integrierte Entwicklungsumgebung</w:t>
       </w:r>
     </w:p>
     <w:p>
@@ -1615,20 +1014,21 @@
           <w:tab w:val="left" w:pos="720"/>
         </w:tabs>
         <w:spacing w:line="360" w:lineRule="auto"/>
-        <w:ind w:left="360" w:right="2200"/>
-        <w:rPr>
-          <w:rFonts w:eastAsia="Arial"/>
-          <w:sz w:val="24"/>
-          <w:szCs w:val="24"/>
-        </w:rPr>
-      </w:pPr>
-      <w:r>
-        <w:rPr>
-          <w:rFonts w:eastAsia="Arial"/>
-          <w:sz w:val="24"/>
-          <w:szCs w:val="24"/>
-        </w:rPr>
-        <w:t>3.2 Arten von Tutorien</w:t>
+        <w:ind w:left="360"/>
+        <w:rPr>
+          <w:rFonts w:eastAsia="Arial"/>
+          <w:sz w:val="24"/>
+          <w:szCs w:val="24"/>
+        </w:rPr>
+      </w:pPr>
+      <w:r>
+        <w:rPr>
+          <w:rFonts w:eastAsia="Arial"/>
+          <w:sz w:val="24"/>
+          <w:szCs w:val="24"/>
+        </w:rPr>
+        <w:tab/>
+        <w:t>2.1.1 Android Studio</w:t>
       </w:r>
     </w:p>
     <w:p>
@@ -1638,7 +1038,7 @@
           <w:tab w:val="left" w:pos="720"/>
         </w:tabs>
         <w:spacing w:line="360" w:lineRule="auto"/>
-        <w:ind w:left="360" w:right="2200"/>
+        <w:ind w:left="360"/>
         <w:rPr>
           <w:rFonts w:eastAsia="Arial"/>
           <w:sz w:val="24"/>
@@ -1652,18 +1052,15 @@
           <w:szCs w:val="24"/>
         </w:rPr>
         <w:tab/>
-        <w:t>3.2.1</w:t>
-      </w:r>
-      <w:r>
-        <w:t xml:space="preserve"> </w:t>
-      </w:r>
-      <w:r>
-        <w:rPr>
-          <w:rFonts w:eastAsia="Arial"/>
-          <w:sz w:val="24"/>
-          <w:szCs w:val="24"/>
-        </w:rPr>
-        <w:t>Orientierungstutorien</w:t>
+        <w:t xml:space="preserve">2.1.2 </w:t>
+      </w:r>
+      <w:r>
+        <w:rPr>
+          <w:rFonts w:eastAsia="Arial"/>
+          <w:sz w:val="24"/>
+          <w:szCs w:val="24"/>
+        </w:rPr>
+        <w:t>Basic for Android</w:t>
       </w:r>
     </w:p>
     <w:p>
@@ -1673,11 +1070,12 @@
           <w:tab w:val="left" w:pos="720"/>
         </w:tabs>
         <w:spacing w:line="360" w:lineRule="auto"/>
-        <w:ind w:left="360" w:right="2200"/>
-        <w:rPr>
-          <w:rFonts w:eastAsia="Arial"/>
-          <w:sz w:val="24"/>
-          <w:szCs w:val="24"/>
+        <w:ind w:left="360"/>
+        <w:rPr>
+          <w:rFonts w:eastAsia="Arial"/>
+          <w:sz w:val="24"/>
+          <w:szCs w:val="24"/>
+          <w:lang w:val="en-US"/>
         </w:rPr>
       </w:pPr>
       <w:r>
@@ -1687,14 +1085,15 @@
           <w:szCs w:val="24"/>
         </w:rPr>
         <w:tab/>
-        <w:t xml:space="preserve">3.2.2 </w:t>
-      </w:r>
-      <w:r>
-        <w:rPr>
-          <w:sz w:val="24"/>
-          <w:szCs w:val="24"/>
-        </w:rPr>
-        <w:t>Fachtutorien</w:t>
+      </w:r>
+      <w:r>
+        <w:rPr>
+          <w:rFonts w:eastAsia="Arial"/>
+          <w:sz w:val="24"/>
+          <w:szCs w:val="24"/>
+          <w:lang w:val="en-US"/>
+        </w:rPr>
+        <w:t>2.1.3 Visual Studio</w:t>
       </w:r>
     </w:p>
     <w:p>
@@ -1704,36 +1103,23 @@
           <w:tab w:val="left" w:pos="720"/>
         </w:tabs>
         <w:spacing w:line="360" w:lineRule="auto"/>
-        <w:ind w:left="360" w:right="2200"/>
-        <w:rPr>
-          <w:rFonts w:eastAsia="Arial"/>
-          <w:sz w:val="24"/>
-          <w:szCs w:val="24"/>
-        </w:rPr>
-      </w:pPr>
-      <w:r>
-        <w:rPr>
-          <w:rFonts w:eastAsia="Arial"/>
-          <w:sz w:val="24"/>
-          <w:szCs w:val="24"/>
-        </w:rPr>
-        <w:t xml:space="preserve">3.3 Aufgaben </w:t>
-      </w:r>
-      <w:r>
-        <w:rPr>
-          <w:rFonts w:eastAsia="Arial"/>
-          <w:sz w:val="24"/>
-          <w:szCs w:val="24"/>
-        </w:rPr>
-        <w:t>der</w:t>
-      </w:r>
-      <w:r>
-        <w:rPr>
-          <w:rFonts w:eastAsia="Arial"/>
-          <w:sz w:val="24"/>
-          <w:szCs w:val="24"/>
-        </w:rPr>
-        <w:t xml:space="preserve"> Tutoren und Tutorinnen</w:t>
+        <w:ind w:left="360"/>
+        <w:rPr>
+          <w:rFonts w:eastAsia="Arial"/>
+          <w:sz w:val="24"/>
+          <w:szCs w:val="24"/>
+          <w:lang w:val="en-US"/>
+        </w:rPr>
+      </w:pPr>
+      <w:r>
+        <w:rPr>
+          <w:rFonts w:eastAsia="Arial"/>
+          <w:sz w:val="24"/>
+          <w:szCs w:val="24"/>
+          <w:lang w:val="en-US"/>
+        </w:rPr>
+        <w:tab/>
+        <w:t>2.1.4 AIDE</w:t>
       </w:r>
     </w:p>
     <w:p>
@@ -1743,13 +1129,455 @@
           <w:tab w:val="left" w:pos="720"/>
         </w:tabs>
         <w:spacing w:line="360" w:lineRule="auto"/>
-        <w:ind w:left="360" w:right="2200"/>
-        <w:rPr>
-          <w:rFonts w:eastAsia="Arial"/>
-          <w:sz w:val="24"/>
-          <w:szCs w:val="24"/>
-        </w:rPr>
-      </w:pPr>
+        <w:ind w:left="360"/>
+        <w:rPr>
+          <w:rFonts w:eastAsia="Arial"/>
+          <w:sz w:val="24"/>
+          <w:szCs w:val="24"/>
+          <w:lang w:val="en-US"/>
+        </w:rPr>
+      </w:pPr>
+      <w:r>
+        <w:rPr>
+          <w:rFonts w:eastAsia="Arial"/>
+          <w:sz w:val="24"/>
+          <w:szCs w:val="24"/>
+          <w:lang w:val="en-US"/>
+        </w:rPr>
+        <w:t>2.2 Mobile Applikationen</w:t>
+      </w:r>
+    </w:p>
+    <w:p>
+      <w:pPr>
+        <w:spacing w:line="360" w:lineRule="auto"/>
+        <w:ind w:firstLine="708"/>
+        <w:rPr>
+          <w:rFonts w:eastAsia="Arial"/>
+          <w:b/>
+          <w:bCs/>
+          <w:sz w:val="23"/>
+          <w:szCs w:val="23"/>
+          <w:lang w:val="en-US"/>
+        </w:rPr>
+      </w:pPr>
+      <w:r>
+        <w:rPr>
+          <w:rFonts w:eastAsia="Arial"/>
+          <w:sz w:val="24"/>
+          <w:szCs w:val="24"/>
+          <w:lang w:val="en-US"/>
+        </w:rPr>
+        <w:t>2.2.1 Native App</w:t>
+      </w:r>
+    </w:p>
+    <w:p>
+      <w:pPr>
+        <w:spacing w:line="360" w:lineRule="auto"/>
+        <w:ind w:left="12" w:firstLine="708"/>
+        <w:rPr>
+          <w:rFonts w:eastAsia="Arial"/>
+          <w:b/>
+          <w:bCs/>
+          <w:sz w:val="23"/>
+          <w:szCs w:val="23"/>
+          <w:lang w:val="en-US"/>
+        </w:rPr>
+      </w:pPr>
+      <w:r>
+        <w:rPr>
+          <w:rFonts w:eastAsia="Arial"/>
+          <w:sz w:val="24"/>
+          <w:szCs w:val="24"/>
+          <w:lang w:val="en-US"/>
+        </w:rPr>
+        <w:t>2.2.2 WebApp</w:t>
+      </w:r>
+    </w:p>
+    <w:p>
+      <w:pPr>
+        <w:spacing w:line="360" w:lineRule="auto"/>
+        <w:ind w:firstLine="708"/>
+        <w:rPr>
+          <w:rFonts w:eastAsia="Arial"/>
+          <w:sz w:val="24"/>
+          <w:szCs w:val="24"/>
+          <w:lang w:val="en-US"/>
+        </w:rPr>
+      </w:pPr>
+      <w:r>
+        <w:rPr>
+          <w:rFonts w:eastAsia="Arial"/>
+          <w:sz w:val="24"/>
+          <w:szCs w:val="24"/>
+          <w:lang w:val="en-US"/>
+        </w:rPr>
+        <w:t>2.2.3 Hybride App</w:t>
+      </w:r>
+    </w:p>
+    <w:p>
+      <w:pPr>
+        <w:pStyle w:val="a6"/>
+        <w:tabs>
+          <w:tab w:val="left" w:pos="720"/>
+        </w:tabs>
+        <w:spacing w:line="360" w:lineRule="auto"/>
+        <w:ind w:left="360"/>
+        <w:rPr>
+          <w:rFonts w:eastAsia="Arial"/>
+          <w:sz w:val="24"/>
+          <w:szCs w:val="24"/>
+        </w:rPr>
+      </w:pPr>
+      <w:r>
+        <w:rPr>
+          <w:rFonts w:eastAsia="Arial"/>
+          <w:sz w:val="24"/>
+          <w:szCs w:val="24"/>
+        </w:rPr>
+        <w:t>2.</w:t>
+      </w:r>
+      <w:r>
+        <w:rPr>
+          <w:rFonts w:eastAsia="Arial"/>
+          <w:sz w:val="24"/>
+          <w:szCs w:val="24"/>
+        </w:rPr>
+        <w:t>3</w:t>
+      </w:r>
+      <w:r>
+        <w:rPr>
+          <w:rFonts w:eastAsia="Arial"/>
+          <w:sz w:val="24"/>
+          <w:szCs w:val="24"/>
+        </w:rPr>
+        <w:t xml:space="preserve"> Android Betriebssystem</w:t>
+      </w:r>
+    </w:p>
+    <w:p>
+      <w:pPr>
+        <w:spacing w:line="360" w:lineRule="auto"/>
+        <w:ind w:firstLine="708"/>
+        <w:rPr>
+          <w:rStyle w:val="tlid-translation"/>
+          <w:sz w:val="24"/>
+          <w:szCs w:val="24"/>
+        </w:rPr>
+      </w:pPr>
+      <w:r>
+        <w:rPr>
+          <w:rFonts w:eastAsia="Arial"/>
+          <w:sz w:val="24"/>
+          <w:szCs w:val="24"/>
+        </w:rPr>
+        <w:t>2.</w:t>
+      </w:r>
+      <w:r>
+        <w:rPr>
+          <w:rFonts w:eastAsia="Arial"/>
+          <w:sz w:val="24"/>
+          <w:szCs w:val="24"/>
+        </w:rPr>
+        <w:t>3</w:t>
+      </w:r>
+      <w:r>
+        <w:rPr>
+          <w:rFonts w:eastAsia="Arial"/>
+          <w:sz w:val="24"/>
+          <w:szCs w:val="24"/>
+        </w:rPr>
+        <w:t xml:space="preserve">.1 </w:t>
+      </w:r>
+      <w:r>
+        <w:rPr>
+          <w:rStyle w:val="tlid-translation"/>
+          <w:sz w:val="24"/>
+          <w:szCs w:val="24"/>
+        </w:rPr>
+        <w:t>Android-Anwendungskomponenten</w:t>
+      </w:r>
+    </w:p>
+    <w:p>
+      <w:pPr>
+        <w:spacing w:line="360" w:lineRule="auto"/>
+        <w:ind w:firstLine="708"/>
+        <w:rPr>
+          <w:rStyle w:val="tlid-translation"/>
+          <w:sz w:val="24"/>
+          <w:szCs w:val="24"/>
+        </w:rPr>
+      </w:pPr>
+      <w:r>
+        <w:rPr>
+          <w:rStyle w:val="tlid-translation"/>
+          <w:sz w:val="24"/>
+          <w:szCs w:val="24"/>
+        </w:rPr>
+        <w:t>2.</w:t>
+      </w:r>
+      <w:r>
+        <w:rPr>
+          <w:rStyle w:val="tlid-translation"/>
+          <w:sz w:val="24"/>
+          <w:szCs w:val="24"/>
+        </w:rPr>
+        <w:t>3</w:t>
+      </w:r>
+      <w:r>
+        <w:rPr>
+          <w:rStyle w:val="tlid-translation"/>
+          <w:sz w:val="24"/>
+          <w:szCs w:val="24"/>
+        </w:rPr>
+        <w:t>.2 Android-Betriebssystemarchitektur</w:t>
+      </w:r>
+    </w:p>
+    <w:p>
+      <w:pPr>
+        <w:pStyle w:val="a6"/>
+        <w:tabs>
+          <w:tab w:val="left" w:pos="720"/>
+        </w:tabs>
+        <w:spacing w:line="360" w:lineRule="auto"/>
+        <w:ind w:left="360"/>
+        <w:rPr>
+          <w:rFonts w:eastAsia="Arial"/>
+          <w:sz w:val="24"/>
+          <w:szCs w:val="24"/>
+        </w:rPr>
+      </w:pPr>
+      <w:r>
+        <w:rPr>
+          <w:rFonts w:eastAsia="Arial"/>
+          <w:sz w:val="24"/>
+          <w:szCs w:val="24"/>
+        </w:rPr>
+        <w:t>2.</w:t>
+      </w:r>
+      <w:r>
+        <w:rPr>
+          <w:rFonts w:eastAsia="Arial"/>
+          <w:sz w:val="24"/>
+          <w:szCs w:val="24"/>
+        </w:rPr>
+        <w:t>4</w:t>
+      </w:r>
+      <w:r>
+        <w:rPr>
+          <w:rFonts w:eastAsia="Arial"/>
+          <w:sz w:val="24"/>
+          <w:szCs w:val="24"/>
+        </w:rPr>
+        <w:t xml:space="preserve"> </w:t>
+      </w:r>
+      <w:r>
+        <w:rPr>
+          <w:rFonts w:eastAsia="Arial"/>
+          <w:sz w:val="24"/>
+          <w:szCs w:val="24"/>
+        </w:rPr>
+        <w:t>Entwicklung Sprachen für Android Betriebssystem</w:t>
+      </w:r>
+    </w:p>
+    <w:p>
+      <w:pPr>
+        <w:spacing w:line="360" w:lineRule="auto"/>
+        <w:ind w:firstLine="708"/>
+        <w:rPr>
+          <w:rFonts w:eastAsia="Arial"/>
+          <w:b/>
+          <w:bCs/>
+          <w:sz w:val="23"/>
+          <w:szCs w:val="23"/>
+        </w:rPr>
+      </w:pPr>
+      <w:r>
+        <w:rPr>
+          <w:rFonts w:eastAsia="Arial"/>
+          <w:sz w:val="24"/>
+          <w:szCs w:val="24"/>
+        </w:rPr>
+        <w:t>2.</w:t>
+      </w:r>
+      <w:r>
+        <w:rPr>
+          <w:rFonts w:eastAsia="Arial"/>
+          <w:sz w:val="24"/>
+          <w:szCs w:val="24"/>
+        </w:rPr>
+        <w:t>4</w:t>
+      </w:r>
+      <w:r>
+        <w:rPr>
+          <w:rFonts w:eastAsia="Arial"/>
+          <w:sz w:val="24"/>
+          <w:szCs w:val="24"/>
+        </w:rPr>
+        <w:t>.1 Java</w:t>
+      </w:r>
+    </w:p>
+    <w:p>
+      <w:pPr>
+        <w:spacing w:line="360" w:lineRule="auto"/>
+        <w:ind w:firstLine="708"/>
+        <w:rPr>
+          <w:rFonts w:eastAsia="Arial"/>
+          <w:b/>
+          <w:bCs/>
+          <w:sz w:val="23"/>
+          <w:szCs w:val="23"/>
+        </w:rPr>
+      </w:pPr>
+      <w:r>
+        <w:rPr>
+          <w:rFonts w:eastAsia="Arial"/>
+          <w:sz w:val="24"/>
+          <w:szCs w:val="24"/>
+        </w:rPr>
+        <w:t>2.</w:t>
+      </w:r>
+      <w:r>
+        <w:rPr>
+          <w:rFonts w:eastAsia="Arial"/>
+          <w:sz w:val="24"/>
+          <w:szCs w:val="24"/>
+        </w:rPr>
+        <w:t>4</w:t>
+      </w:r>
+      <w:r>
+        <w:rPr>
+          <w:rFonts w:eastAsia="Arial"/>
+          <w:sz w:val="24"/>
+          <w:szCs w:val="24"/>
+        </w:rPr>
+        <w:t>.2 Kotlin</w:t>
+      </w:r>
+    </w:p>
+    <w:p>
+      <w:pPr>
+        <w:spacing w:line="360" w:lineRule="auto"/>
+        <w:ind w:firstLine="708"/>
+        <w:rPr>
+          <w:rFonts w:eastAsia="Arial"/>
+          <w:b/>
+          <w:bCs/>
+          <w:sz w:val="23"/>
+          <w:szCs w:val="23"/>
+        </w:rPr>
+      </w:pPr>
+      <w:r>
+        <w:rPr>
+          <w:rFonts w:eastAsia="Arial"/>
+          <w:sz w:val="24"/>
+          <w:szCs w:val="24"/>
+        </w:rPr>
+        <w:t>2.</w:t>
+      </w:r>
+      <w:r>
+        <w:rPr>
+          <w:rFonts w:eastAsia="Arial"/>
+          <w:sz w:val="24"/>
+          <w:szCs w:val="24"/>
+        </w:rPr>
+        <w:t>4</w:t>
+      </w:r>
+      <w:r>
+        <w:rPr>
+          <w:rFonts w:eastAsia="Arial"/>
+          <w:sz w:val="24"/>
+          <w:szCs w:val="24"/>
+        </w:rPr>
+        <w:t>.4 Scriptsprachen</w:t>
+      </w:r>
+    </w:p>
+    <w:p>
+      <w:pPr>
+        <w:spacing w:line="360" w:lineRule="auto"/>
+        <w:ind w:firstLine="708"/>
+        <w:rPr>
+          <w:rFonts w:eastAsia="Arial"/>
+          <w:sz w:val="24"/>
+          <w:szCs w:val="24"/>
+        </w:rPr>
+      </w:pPr>
+      <w:r>
+        <w:rPr>
+          <w:rFonts w:eastAsia="Arial"/>
+          <w:sz w:val="24"/>
+          <w:szCs w:val="24"/>
+        </w:rPr>
+        <w:t>2.</w:t>
+      </w:r>
+      <w:r>
+        <w:rPr>
+          <w:rFonts w:eastAsia="Arial"/>
+          <w:sz w:val="24"/>
+          <w:szCs w:val="24"/>
+        </w:rPr>
+        <w:t>4</w:t>
+      </w:r>
+      <w:r>
+        <w:rPr>
+          <w:rFonts w:eastAsia="Arial"/>
+          <w:sz w:val="24"/>
+          <w:szCs w:val="24"/>
+        </w:rPr>
+        <w:t xml:space="preserve">.5 </w:t>
+      </w:r>
+      <w:r>
+        <w:rPr>
+          <w:rFonts w:eastAsia="Arial"/>
+          <w:sz w:val="24"/>
+          <w:szCs w:val="24"/>
+        </w:rPr>
+        <w:t>Entwicklungssprachen vergleich</w:t>
+      </w:r>
+    </w:p>
+    <w:p>
+      <w:pPr>
+        <w:pStyle w:val="a6"/>
+        <w:tabs>
+          <w:tab w:val="left" w:pos="720"/>
+        </w:tabs>
+        <w:spacing w:line="360" w:lineRule="auto"/>
+        <w:ind w:left="360"/>
+        <w:rPr>
+          <w:rFonts w:eastAsia="Arial"/>
+          <w:sz w:val="24"/>
+          <w:szCs w:val="24"/>
+        </w:rPr>
+      </w:pPr>
+      <w:r>
+        <w:rPr>
+          <w:rFonts w:eastAsia="Arial"/>
+          <w:sz w:val="24"/>
+          <w:szCs w:val="24"/>
+        </w:rPr>
+        <w:t>2.</w:t>
+      </w:r>
+      <w:r>
+        <w:rPr>
+          <w:rFonts w:eastAsia="Arial"/>
+          <w:sz w:val="24"/>
+          <w:szCs w:val="24"/>
+        </w:rPr>
+        <w:t>5</w:t>
+      </w:r>
+      <w:r>
+        <w:rPr>
+          <w:rFonts w:eastAsia="Arial"/>
+          <w:sz w:val="24"/>
+          <w:szCs w:val="24"/>
+        </w:rPr>
+        <w:t xml:space="preserve"> </w:t>
+      </w:r>
+      <w:r>
+        <w:rPr>
+          <w:rFonts w:eastAsia="Arial"/>
+          <w:sz w:val="24"/>
+          <w:szCs w:val="24"/>
+        </w:rPr>
+        <w:t>Versionierung</w:t>
+      </w:r>
     </w:p>
     <w:p>
       <w:pPr>
@@ -1775,11 +1603,10 @@
           <w:rFonts w:eastAsia="Arial"/>
           <w:b/>
           <w:bCs/>
-          <w:sz w:val="23"/>
-          <w:szCs w:val="23"/>
-        </w:rPr>
-        <w:lastRenderedPageBreak/>
-        <w:t>Konzeption</w:t>
+          <w:sz w:val="24"/>
+          <w:szCs w:val="24"/>
+        </w:rPr>
+        <w:t>Rolle von Tutorien in Studienprozess</w:t>
       </w:r>
     </w:p>
     <w:p>
@@ -1802,15 +1629,7 @@
           <w:sz w:val="24"/>
           <w:szCs w:val="24"/>
         </w:rPr>
-        <w:t>4</w:t>
-      </w:r>
-      <w:r>
-        <w:rPr>
-          <w:rFonts w:eastAsia="Arial"/>
-          <w:sz w:val="24"/>
-          <w:szCs w:val="24"/>
-        </w:rPr>
-        <w:t>.1 Analyse bestehender Softwareprodukten</w:t>
+        <w:t>3.1 Sinn und Zweck von Tutoren in Universitäten</w:t>
       </w:r>
     </w:p>
     <w:p>
@@ -1833,7 +1652,7 @@
           <w:sz w:val="24"/>
           <w:szCs w:val="24"/>
         </w:rPr>
-        <w:t>4.2 Mockup</w:t>
+        <w:t>3.2 Arten von Tutorien</w:t>
       </w:r>
     </w:p>
     <w:p>
@@ -1856,7 +1675,19 @@
           <w:sz w:val="24"/>
           <w:szCs w:val="24"/>
         </w:rPr>
-        <w:t>4.3 Prototype</w:t>
+        <w:tab/>
+        <w:t>3.2.1</w:t>
+      </w:r>
+      <w:r>
+        <w:t xml:space="preserve"> </w:t>
+      </w:r>
+      <w:r>
+        <w:rPr>
+          <w:rFonts w:eastAsia="Arial"/>
+          <w:sz w:val="24"/>
+          <w:szCs w:val="24"/>
+        </w:rPr>
+        <w:t>Orientierungstutorien</w:t>
       </w:r>
     </w:p>
     <w:p>
@@ -1879,45 +1710,54 @@
           <w:sz w:val="24"/>
           <w:szCs w:val="24"/>
         </w:rPr>
-        <w:t>4.4 UI Design</w:t>
-      </w:r>
-    </w:p>
-    <w:p>
-      <w:pPr>
-        <w:spacing w:line="360" w:lineRule="auto"/>
-        <w:ind w:firstLine="360"/>
-        <w:rPr>
-          <w:rFonts w:eastAsia="Arial"/>
-          <w:sz w:val="24"/>
-          <w:szCs w:val="24"/>
-        </w:rPr>
-      </w:pPr>
-      <w:r>
-        <w:rPr>
-          <w:rFonts w:eastAsia="Arial"/>
-          <w:sz w:val="24"/>
-          <w:szCs w:val="24"/>
-        </w:rPr>
-        <w:t>4.5 Funktionale Anforderungen</w:t>
-      </w:r>
-    </w:p>
-    <w:p>
-      <w:pPr>
-        <w:spacing w:line="360" w:lineRule="auto"/>
-        <w:ind w:firstLine="360"/>
-        <w:rPr>
-          <w:rFonts w:eastAsia="Arial"/>
-          <w:sz w:val="24"/>
-          <w:szCs w:val="24"/>
-        </w:rPr>
-      </w:pPr>
-      <w:r>
-        <w:rPr>
-          <w:rFonts w:eastAsia="Arial"/>
-          <w:sz w:val="24"/>
-          <w:szCs w:val="24"/>
-        </w:rPr>
-        <w:t>4.6 Nicht-funktionale Anforderungen</w:t>
+        <w:tab/>
+        <w:t xml:space="preserve">3.2.2 </w:t>
+      </w:r>
+      <w:r>
+        <w:rPr>
+          <w:sz w:val="24"/>
+          <w:szCs w:val="24"/>
+        </w:rPr>
+        <w:t>Fachtutorien</w:t>
+      </w:r>
+    </w:p>
+    <w:p>
+      <w:pPr>
+        <w:pStyle w:val="a6"/>
+        <w:tabs>
+          <w:tab w:val="left" w:pos="720"/>
+        </w:tabs>
+        <w:spacing w:line="360" w:lineRule="auto"/>
+        <w:ind w:left="360" w:right="2200"/>
+        <w:rPr>
+          <w:rFonts w:eastAsia="Arial"/>
+          <w:sz w:val="24"/>
+          <w:szCs w:val="24"/>
+        </w:rPr>
+      </w:pPr>
+      <w:r>
+        <w:rPr>
+          <w:rFonts w:eastAsia="Arial"/>
+          <w:sz w:val="24"/>
+          <w:szCs w:val="24"/>
+        </w:rPr>
+        <w:t xml:space="preserve">3.3 Aufgaben </w:t>
+      </w:r>
+      <w:r>
+        <w:rPr>
+          <w:rFonts w:eastAsia="Arial"/>
+          <w:sz w:val="24"/>
+          <w:szCs w:val="24"/>
+        </w:rPr>
+        <w:t>der</w:t>
+      </w:r>
+      <w:r>
+        <w:rPr>
+          <w:rFonts w:eastAsia="Arial"/>
+          <w:sz w:val="24"/>
+          <w:szCs w:val="24"/>
+        </w:rPr>
+        <w:t xml:space="preserve"> Tutoren und Tutorinnen</w:t>
       </w:r>
     </w:p>
     <w:p>
@@ -1944,10 +1784,11 @@
           <w:rFonts w:eastAsia="Arial"/>
           <w:b/>
           <w:bCs/>
-          <w:sz w:val="24"/>
-          <w:szCs w:val="24"/>
-        </w:rPr>
-        <w:t>Implementierung</w:t>
+          <w:sz w:val="23"/>
+          <w:szCs w:val="23"/>
+        </w:rPr>
+        <w:lastRenderedPageBreak/>
+        <w:t>Konzeption</w:t>
       </w:r>
     </w:p>
     <w:p>
@@ -1957,20 +1798,28 @@
           <w:tab w:val="left" w:pos="720"/>
         </w:tabs>
         <w:spacing w:line="360" w:lineRule="auto"/>
-        <w:ind w:left="360"/>
-        <w:rPr>
-          <w:rFonts w:eastAsia="Arial"/>
-          <w:sz w:val="23"/>
-          <w:szCs w:val="23"/>
-        </w:rPr>
-      </w:pPr>
-      <w:r>
-        <w:rPr>
-          <w:rFonts w:eastAsia="Arial"/>
-          <w:sz w:val="23"/>
-          <w:szCs w:val="23"/>
-        </w:rPr>
-        <w:t>5.1 Plattform</w:t>
+        <w:ind w:left="360" w:right="2200"/>
+        <w:rPr>
+          <w:rFonts w:eastAsia="Arial"/>
+          <w:sz w:val="24"/>
+          <w:szCs w:val="24"/>
+        </w:rPr>
+      </w:pPr>
+      <w:r>
+        <w:rPr>
+          <w:rFonts w:eastAsia="Arial"/>
+          <w:sz w:val="24"/>
+          <w:szCs w:val="24"/>
+        </w:rPr>
+        <w:t>4</w:t>
+      </w:r>
+      <w:r>
+        <w:rPr>
+          <w:rFonts w:eastAsia="Arial"/>
+          <w:sz w:val="24"/>
+          <w:szCs w:val="24"/>
+        </w:rPr>
+        <w:t>.1 Analyse bestehender Softwareprodukten</w:t>
       </w:r>
     </w:p>
     <w:p>
@@ -1980,20 +1829,20 @@
           <w:tab w:val="left" w:pos="720"/>
         </w:tabs>
         <w:spacing w:line="360" w:lineRule="auto"/>
-        <w:ind w:left="360"/>
-        <w:rPr>
-          <w:rFonts w:eastAsia="Arial"/>
-          <w:sz w:val="23"/>
-          <w:szCs w:val="23"/>
-        </w:rPr>
-      </w:pPr>
-      <w:r>
-        <w:rPr>
-          <w:rFonts w:eastAsia="Arial"/>
-          <w:sz w:val="23"/>
-          <w:szCs w:val="23"/>
-        </w:rPr>
-        <w:t>5.2 Pattern</w:t>
+        <w:ind w:left="360" w:right="2200"/>
+        <w:rPr>
+          <w:rFonts w:eastAsia="Arial"/>
+          <w:sz w:val="24"/>
+          <w:szCs w:val="24"/>
+        </w:rPr>
+      </w:pPr>
+      <w:r>
+        <w:rPr>
+          <w:rFonts w:eastAsia="Arial"/>
+          <w:sz w:val="24"/>
+          <w:szCs w:val="24"/>
+        </w:rPr>
+        <w:t>4.2 Mockup</w:t>
       </w:r>
     </w:p>
     <w:p>
@@ -2003,64 +1852,20 @@
           <w:tab w:val="left" w:pos="720"/>
         </w:tabs>
         <w:spacing w:line="360" w:lineRule="auto"/>
-        <w:ind w:left="360"/>
-        <w:rPr>
-          <w:rFonts w:eastAsia="Arial"/>
-          <w:sz w:val="23"/>
-          <w:szCs w:val="23"/>
-        </w:rPr>
-      </w:pPr>
-      <w:r>
-        <w:rPr>
-          <w:rFonts w:eastAsia="Arial"/>
-          <w:sz w:val="23"/>
-          <w:szCs w:val="23"/>
-        </w:rPr>
-        <w:t>5.3 Architecture</w:t>
-      </w:r>
-    </w:p>
-    <w:p>
-      <w:pPr>
-        <w:tabs>
-          <w:tab w:val="left" w:pos="720"/>
-        </w:tabs>
-        <w:spacing w:line="360" w:lineRule="auto"/>
-        <w:rPr>
-          <w:rFonts w:eastAsia="Arial"/>
-          <w:sz w:val="23"/>
-          <w:szCs w:val="23"/>
-        </w:rPr>
-      </w:pPr>
-      <w:r>
-        <w:rPr>
-          <w:rFonts w:eastAsia="Arial"/>
-          <w:sz w:val="23"/>
-          <w:szCs w:val="23"/>
-        </w:rPr>
-        <w:tab/>
-        <w:t>5.3.1 Komponenten Zusammenhang</w:t>
-      </w:r>
-    </w:p>
-    <w:p>
-      <w:pPr>
-        <w:tabs>
-          <w:tab w:val="left" w:pos="720"/>
-        </w:tabs>
-        <w:spacing w:line="360" w:lineRule="auto"/>
-        <w:rPr>
-          <w:rFonts w:eastAsia="Arial"/>
-          <w:sz w:val="23"/>
-          <w:szCs w:val="23"/>
-        </w:rPr>
-      </w:pPr>
-      <w:r>
-        <w:rPr>
-          <w:rFonts w:eastAsia="Arial"/>
-          <w:sz w:val="23"/>
-          <w:szCs w:val="23"/>
-        </w:rPr>
-        <w:tab/>
-        <w:t>5.3.2 Fragen Struktur</w:t>
+        <w:ind w:left="360" w:right="2200"/>
+        <w:rPr>
+          <w:rFonts w:eastAsia="Arial"/>
+          <w:sz w:val="24"/>
+          <w:szCs w:val="24"/>
+        </w:rPr>
+      </w:pPr>
+      <w:r>
+        <w:rPr>
+          <w:rFonts w:eastAsia="Arial"/>
+          <w:sz w:val="24"/>
+          <w:szCs w:val="24"/>
+        </w:rPr>
+        <w:t>4.3 Prototype</w:t>
       </w:r>
     </w:p>
     <w:p>
@@ -2070,561 +1875,58 @@
           <w:tab w:val="left" w:pos="720"/>
         </w:tabs>
         <w:spacing w:line="360" w:lineRule="auto"/>
-        <w:ind w:left="360"/>
-        <w:rPr>
-          <w:rFonts w:eastAsia="Arial"/>
-          <w:sz w:val="23"/>
-          <w:szCs w:val="23"/>
-        </w:rPr>
-      </w:pPr>
-      <w:r>
-        <w:rPr>
-          <w:rFonts w:eastAsia="Arial"/>
-          <w:sz w:val="23"/>
-          <w:szCs w:val="23"/>
-        </w:rPr>
-        <w:t>5.4 Engine</w:t>
-      </w:r>
-    </w:p>
-    <w:p>
-      <w:pPr>
-        <w:pStyle w:val="a6"/>
-        <w:tabs>
-          <w:tab w:val="left" w:pos="720"/>
-        </w:tabs>
-        <w:spacing w:line="360" w:lineRule="auto"/>
-        <w:ind w:left="360"/>
-        <w:rPr>
-          <w:rFonts w:eastAsia="Arial"/>
-          <w:sz w:val="23"/>
-          <w:szCs w:val="23"/>
-          <w:lang w:val="en-US"/>
-        </w:rPr>
-      </w:pPr>
-      <w:r>
-        <w:rPr>
-          <w:rFonts w:eastAsia="Arial"/>
-          <w:sz w:val="23"/>
-          <w:szCs w:val="23"/>
-        </w:rPr>
-        <w:tab/>
-      </w:r>
-      <w:r>
-        <w:rPr>
-          <w:rFonts w:eastAsia="Arial"/>
-          <w:sz w:val="23"/>
-          <w:szCs w:val="23"/>
-          <w:lang w:val="en-US"/>
-        </w:rPr>
-        <w:t>5.4.1</w:t>
-      </w:r>
-      <w:r>
-        <w:rPr>
-          <w:rFonts w:eastAsia="Arial"/>
-          <w:sz w:val="23"/>
-          <w:szCs w:val="23"/>
-          <w:lang w:val="en-US"/>
-        </w:rPr>
-        <w:t xml:space="preserve"> TextViewEngine</w:t>
-      </w:r>
-    </w:p>
-    <w:p>
-      <w:pPr>
-        <w:pStyle w:val="a6"/>
-        <w:tabs>
-          <w:tab w:val="left" w:pos="720"/>
-        </w:tabs>
-        <w:spacing w:line="360" w:lineRule="auto"/>
-        <w:ind w:left="360"/>
-        <w:rPr>
-          <w:rFonts w:eastAsia="Arial"/>
-          <w:sz w:val="23"/>
-          <w:szCs w:val="23"/>
-          <w:lang w:val="en-US"/>
-        </w:rPr>
-      </w:pPr>
-      <w:r>
-        <w:rPr>
-          <w:rFonts w:eastAsia="Arial"/>
-          <w:sz w:val="23"/>
-          <w:szCs w:val="23"/>
-          <w:lang w:val="en-US"/>
-        </w:rPr>
-        <w:tab/>
-        <w:t>5.4.2 VideoViewEngine</w:t>
-      </w:r>
-    </w:p>
-    <w:p>
-      <w:pPr>
-        <w:pStyle w:val="a6"/>
-        <w:tabs>
-          <w:tab w:val="left" w:pos="720"/>
-        </w:tabs>
-        <w:spacing w:line="360" w:lineRule="auto"/>
-        <w:ind w:left="360"/>
-        <w:rPr>
-          <w:rFonts w:eastAsia="Arial"/>
-          <w:sz w:val="23"/>
-          <w:szCs w:val="23"/>
-          <w:lang w:val="en-US"/>
-        </w:rPr>
-      </w:pPr>
-      <w:r>
-        <w:rPr>
-          <w:rFonts w:eastAsia="Arial"/>
-          <w:sz w:val="23"/>
-          <w:szCs w:val="23"/>
-          <w:lang w:val="en-US"/>
-        </w:rPr>
-        <w:tab/>
-        <w:t>5.4.3 WebEngine</w:t>
-      </w:r>
-    </w:p>
-    <w:p>
-      <w:pPr>
-        <w:pStyle w:val="a6"/>
-        <w:tabs>
-          <w:tab w:val="left" w:pos="720"/>
-        </w:tabs>
-        <w:spacing w:line="360" w:lineRule="auto"/>
-        <w:ind w:left="360"/>
-        <w:rPr>
-          <w:rFonts w:eastAsia="Arial"/>
-          <w:sz w:val="23"/>
-          <w:szCs w:val="23"/>
-          <w:lang w:val="en-US"/>
-        </w:rPr>
-      </w:pPr>
-      <w:r>
-        <w:rPr>
-          <w:rFonts w:eastAsia="Arial"/>
-          <w:sz w:val="23"/>
-          <w:szCs w:val="23"/>
-          <w:lang w:val="en-US"/>
-        </w:rPr>
-        <w:tab/>
-        <w:t>5.4.4 SpeechEngine</w:t>
-      </w:r>
-    </w:p>
-    <w:p>
-      <w:pPr>
-        <w:pStyle w:val="a6"/>
-        <w:tabs>
-          <w:tab w:val="left" w:pos="720"/>
-        </w:tabs>
-        <w:spacing w:line="360" w:lineRule="auto"/>
-        <w:ind w:left="360"/>
-        <w:rPr>
-          <w:rFonts w:eastAsia="Arial"/>
-          <w:sz w:val="23"/>
-          <w:szCs w:val="23"/>
-          <w:lang w:val="en-US"/>
-        </w:rPr>
-      </w:pPr>
-      <w:r>
-        <w:rPr>
-          <w:rFonts w:eastAsia="Arial"/>
-          <w:sz w:val="23"/>
-          <w:szCs w:val="23"/>
-          <w:lang w:val="en-US"/>
-        </w:rPr>
-        <w:t>5.</w:t>
-      </w:r>
-      <w:r>
-        <w:rPr>
-          <w:rFonts w:eastAsia="Arial"/>
-          <w:sz w:val="23"/>
-          <w:szCs w:val="23"/>
-          <w:lang w:val="en-US"/>
-        </w:rPr>
-        <w:t>5</w:t>
-      </w:r>
-      <w:r>
-        <w:rPr>
-          <w:rFonts w:eastAsia="Arial"/>
-          <w:sz w:val="23"/>
-          <w:szCs w:val="23"/>
-          <w:lang w:val="en-US"/>
-        </w:rPr>
-        <w:t xml:space="preserve"> Activities</w:t>
-      </w:r>
-    </w:p>
-    <w:p>
-      <w:pPr>
-        <w:tabs>
-          <w:tab w:val="left" w:pos="720"/>
-        </w:tabs>
-        <w:spacing w:line="360" w:lineRule="auto"/>
-        <w:rPr>
-          <w:rFonts w:eastAsia="Arial"/>
-          <w:sz w:val="23"/>
-          <w:szCs w:val="23"/>
-          <w:lang w:val="en-US"/>
-        </w:rPr>
-      </w:pPr>
-      <w:r>
-        <w:rPr>
-          <w:rFonts w:eastAsia="Arial"/>
-          <w:sz w:val="23"/>
-          <w:szCs w:val="23"/>
-          <w:lang w:val="en-US"/>
-        </w:rPr>
-        <w:tab/>
-        <w:t>5.</w:t>
-      </w:r>
-      <w:r>
-        <w:rPr>
-          <w:rFonts w:eastAsia="Arial"/>
-          <w:sz w:val="23"/>
-          <w:szCs w:val="23"/>
-          <w:lang w:val="en-US"/>
-        </w:rPr>
-        <w:t>5</w:t>
-      </w:r>
-      <w:r>
-        <w:rPr>
-          <w:rFonts w:eastAsia="Arial"/>
-          <w:sz w:val="23"/>
-          <w:szCs w:val="23"/>
-          <w:lang w:val="en-US"/>
-        </w:rPr>
-        <w:t>.1 Base Activity</w:t>
-      </w:r>
-    </w:p>
-    <w:p>
-      <w:pPr>
-        <w:tabs>
-          <w:tab w:val="left" w:pos="720"/>
-        </w:tabs>
-        <w:spacing w:line="360" w:lineRule="auto"/>
-        <w:rPr>
-          <w:rFonts w:eastAsia="Arial"/>
-          <w:sz w:val="23"/>
-          <w:szCs w:val="23"/>
-          <w:lang w:val="en-US"/>
-        </w:rPr>
-      </w:pPr>
-      <w:r>
-        <w:rPr>
-          <w:rFonts w:eastAsia="Arial"/>
-          <w:sz w:val="23"/>
-          <w:szCs w:val="23"/>
-          <w:lang w:val="en-US"/>
-        </w:rPr>
-        <w:tab/>
-        <w:t>5.</w:t>
-      </w:r>
-      <w:r>
-        <w:rPr>
-          <w:rFonts w:eastAsia="Arial"/>
-          <w:sz w:val="23"/>
-          <w:szCs w:val="23"/>
-          <w:lang w:val="en-US"/>
-        </w:rPr>
-        <w:t>5</w:t>
-      </w:r>
-      <w:r>
-        <w:rPr>
-          <w:rFonts w:eastAsia="Arial"/>
-          <w:sz w:val="23"/>
-          <w:szCs w:val="23"/>
-          <w:lang w:val="en-US"/>
-        </w:rPr>
-        <w:t>.2 Main Activity</w:t>
-      </w:r>
-    </w:p>
-    <w:p>
-      <w:pPr>
-        <w:tabs>
-          <w:tab w:val="left" w:pos="720"/>
-        </w:tabs>
-        <w:spacing w:line="360" w:lineRule="auto"/>
-        <w:rPr>
-          <w:rFonts w:eastAsia="Arial"/>
-          <w:sz w:val="23"/>
-          <w:szCs w:val="23"/>
-          <w:lang w:val="en-US"/>
-        </w:rPr>
-      </w:pPr>
-      <w:r>
-        <w:rPr>
-          <w:rFonts w:eastAsia="Arial"/>
-          <w:sz w:val="23"/>
-          <w:szCs w:val="23"/>
-          <w:lang w:val="en-US"/>
-        </w:rPr>
-        <w:tab/>
-        <w:t>5.</w:t>
-      </w:r>
-      <w:r>
-        <w:rPr>
-          <w:rFonts w:eastAsia="Arial"/>
-          <w:sz w:val="23"/>
-          <w:szCs w:val="23"/>
-          <w:lang w:val="en-US"/>
-        </w:rPr>
-        <w:t>5</w:t>
-      </w:r>
-      <w:r>
-        <w:rPr>
-          <w:rFonts w:eastAsia="Arial"/>
-          <w:sz w:val="23"/>
-          <w:szCs w:val="23"/>
-          <w:lang w:val="en-US"/>
-        </w:rPr>
-        <w:t>.3 Search Activity</w:t>
-      </w:r>
-    </w:p>
-    <w:p>
-      <w:pPr>
-        <w:tabs>
-          <w:tab w:val="left" w:pos="720"/>
-        </w:tabs>
-        <w:spacing w:line="360" w:lineRule="auto"/>
-        <w:rPr>
-          <w:rFonts w:eastAsia="Arial"/>
-          <w:sz w:val="23"/>
-          <w:szCs w:val="23"/>
-          <w:lang w:val="en-US"/>
-        </w:rPr>
-      </w:pPr>
-      <w:r>
-        <w:rPr>
-          <w:rFonts w:eastAsia="Arial"/>
-          <w:sz w:val="23"/>
-          <w:szCs w:val="23"/>
-          <w:lang w:val="en-US"/>
-        </w:rPr>
-        <w:tab/>
-        <w:t>5.</w:t>
-      </w:r>
-      <w:r>
-        <w:rPr>
-          <w:rFonts w:eastAsia="Arial"/>
-          <w:sz w:val="23"/>
-          <w:szCs w:val="23"/>
-          <w:lang w:val="en-US"/>
-        </w:rPr>
-        <w:t>5</w:t>
-      </w:r>
-      <w:r>
-        <w:rPr>
-          <w:rFonts w:eastAsia="Arial"/>
-          <w:sz w:val="23"/>
-          <w:szCs w:val="23"/>
-          <w:lang w:val="en-US"/>
-        </w:rPr>
-        <w:t>.4 Question Activity</w:t>
-      </w:r>
-    </w:p>
-    <w:p>
-      <w:pPr>
-        <w:tabs>
-          <w:tab w:val="left" w:pos="720"/>
-        </w:tabs>
-        <w:spacing w:line="360" w:lineRule="auto"/>
-        <w:rPr>
-          <w:rFonts w:eastAsia="Arial"/>
-          <w:sz w:val="23"/>
-          <w:szCs w:val="23"/>
-          <w:lang w:val="en-US"/>
-        </w:rPr>
-      </w:pPr>
-      <w:r>
-        <w:rPr>
-          <w:rFonts w:eastAsia="Arial"/>
-          <w:sz w:val="23"/>
-          <w:szCs w:val="23"/>
-          <w:lang w:val="en-US"/>
-        </w:rPr>
-        <w:tab/>
-        <w:t>5.</w:t>
-      </w:r>
-      <w:r>
-        <w:rPr>
-          <w:rFonts w:eastAsia="Arial"/>
-          <w:sz w:val="23"/>
-          <w:szCs w:val="23"/>
-          <w:lang w:val="en-US"/>
-        </w:rPr>
-        <w:t>5</w:t>
-      </w:r>
-      <w:r>
-        <w:rPr>
-          <w:rFonts w:eastAsia="Arial"/>
-          <w:sz w:val="23"/>
-          <w:szCs w:val="23"/>
-          <w:lang w:val="en-US"/>
-        </w:rPr>
-        <w:t>.5 Question Select Activity</w:t>
-      </w:r>
-    </w:p>
-    <w:p>
-      <w:pPr>
-        <w:tabs>
-          <w:tab w:val="left" w:pos="720"/>
-        </w:tabs>
-        <w:spacing w:line="360" w:lineRule="auto"/>
-        <w:rPr>
-          <w:rFonts w:eastAsia="Arial"/>
-          <w:sz w:val="23"/>
-          <w:szCs w:val="23"/>
-          <w:lang w:val="en-US"/>
-        </w:rPr>
-      </w:pPr>
-      <w:r>
-        <w:rPr>
-          <w:rFonts w:eastAsia="Arial"/>
-          <w:sz w:val="23"/>
-          <w:szCs w:val="23"/>
-          <w:lang w:val="en-US"/>
-        </w:rPr>
-        <w:tab/>
-        <w:t>5.</w:t>
-      </w:r>
-      <w:r>
-        <w:rPr>
-          <w:rFonts w:eastAsia="Arial"/>
-          <w:sz w:val="23"/>
-          <w:szCs w:val="23"/>
-          <w:lang w:val="en-US"/>
-        </w:rPr>
-        <w:t>5</w:t>
-      </w:r>
-      <w:r>
-        <w:rPr>
-          <w:rFonts w:eastAsia="Arial"/>
-          <w:sz w:val="23"/>
-          <w:szCs w:val="23"/>
-          <w:lang w:val="en-US"/>
-        </w:rPr>
-        <w:t>.6 Question Interview Activity</w:t>
-      </w:r>
-    </w:p>
-    <w:p>
-      <w:pPr>
-        <w:tabs>
-          <w:tab w:val="left" w:pos="720"/>
-        </w:tabs>
-        <w:spacing w:line="360" w:lineRule="auto"/>
-        <w:rPr>
-          <w:rFonts w:eastAsia="Arial"/>
-          <w:sz w:val="23"/>
-          <w:szCs w:val="23"/>
-          <w:lang w:val="en-US"/>
-        </w:rPr>
-      </w:pPr>
-      <w:r>
-        <w:rPr>
-          <w:rFonts w:eastAsia="Arial"/>
-          <w:sz w:val="23"/>
-          <w:szCs w:val="23"/>
-          <w:lang w:val="en-US"/>
-        </w:rPr>
-        <w:tab/>
-        <w:t>5.</w:t>
-      </w:r>
-      <w:r>
-        <w:rPr>
-          <w:rFonts w:eastAsia="Arial"/>
-          <w:sz w:val="23"/>
-          <w:szCs w:val="23"/>
-          <w:lang w:val="en-US"/>
-        </w:rPr>
-        <w:t>5</w:t>
-      </w:r>
-      <w:r>
-        <w:rPr>
-          <w:rFonts w:eastAsia="Arial"/>
-          <w:sz w:val="23"/>
-          <w:szCs w:val="23"/>
-          <w:lang w:val="en-US"/>
-        </w:rPr>
-        <w:t>.7 Score Card Activity</w:t>
-      </w:r>
-    </w:p>
-    <w:p>
-      <w:pPr>
-        <w:tabs>
-          <w:tab w:val="left" w:pos="720"/>
-        </w:tabs>
-        <w:spacing w:line="360" w:lineRule="auto"/>
-        <w:rPr>
-          <w:rFonts w:eastAsia="Arial"/>
-          <w:sz w:val="23"/>
-          <w:szCs w:val="23"/>
-          <w:lang w:val="en-US"/>
-        </w:rPr>
-      </w:pPr>
-      <w:r>
-        <w:rPr>
-          <w:rFonts w:eastAsia="Arial"/>
-          <w:sz w:val="23"/>
-          <w:szCs w:val="23"/>
-          <w:lang w:val="en-US"/>
-        </w:rPr>
-        <w:tab/>
-        <w:t>5.</w:t>
-      </w:r>
-      <w:r>
-        <w:rPr>
-          <w:rFonts w:eastAsia="Arial"/>
-          <w:sz w:val="23"/>
-          <w:szCs w:val="23"/>
-          <w:lang w:val="en-US"/>
-        </w:rPr>
-        <w:t>5</w:t>
-      </w:r>
-      <w:r>
-        <w:rPr>
-          <w:rFonts w:eastAsia="Arial"/>
-          <w:sz w:val="23"/>
-          <w:szCs w:val="23"/>
-          <w:lang w:val="en-US"/>
-        </w:rPr>
-        <w:t>.8 Favorite Activity</w:t>
-      </w:r>
-    </w:p>
-    <w:p>
-      <w:pPr>
-        <w:tabs>
-          <w:tab w:val="left" w:pos="720"/>
-        </w:tabs>
-        <w:spacing w:line="360" w:lineRule="auto"/>
-        <w:rPr>
-          <w:rFonts w:eastAsia="Arial"/>
-          <w:sz w:val="23"/>
-          <w:szCs w:val="23"/>
-          <w:lang w:val="en-US"/>
-        </w:rPr>
-      </w:pPr>
-      <w:r>
-        <w:rPr>
-          <w:rFonts w:eastAsia="Arial"/>
-          <w:sz w:val="23"/>
-          <w:szCs w:val="23"/>
-          <w:lang w:val="en-US"/>
-        </w:rPr>
-        <w:tab/>
-        <w:t>5.</w:t>
-      </w:r>
-      <w:r>
-        <w:rPr>
-          <w:rFonts w:eastAsia="Arial"/>
-          <w:sz w:val="23"/>
-          <w:szCs w:val="23"/>
-          <w:lang w:val="en-US"/>
-        </w:rPr>
-        <w:t>5</w:t>
-      </w:r>
-      <w:r>
-        <w:rPr>
-          <w:rFonts w:eastAsia="Arial"/>
-          <w:sz w:val="23"/>
-          <w:szCs w:val="23"/>
-          <w:lang w:val="en-US"/>
-        </w:rPr>
-        <w:t>.8 Settings Activity</w:t>
+        <w:ind w:left="360" w:right="2200"/>
+        <w:rPr>
+          <w:rFonts w:eastAsia="Arial"/>
+          <w:sz w:val="24"/>
+          <w:szCs w:val="24"/>
+        </w:rPr>
+      </w:pPr>
+      <w:r>
+        <w:rPr>
+          <w:rFonts w:eastAsia="Arial"/>
+          <w:sz w:val="24"/>
+          <w:szCs w:val="24"/>
+        </w:rPr>
+        <w:t>4.4 UI Design</w:t>
+      </w:r>
+    </w:p>
+    <w:p>
+      <w:pPr>
+        <w:spacing w:line="360" w:lineRule="auto"/>
+        <w:ind w:firstLine="360"/>
+        <w:rPr>
+          <w:rFonts w:eastAsia="Arial"/>
+          <w:sz w:val="24"/>
+          <w:szCs w:val="24"/>
+        </w:rPr>
+      </w:pPr>
+      <w:r>
+        <w:rPr>
+          <w:rFonts w:eastAsia="Arial"/>
+          <w:sz w:val="24"/>
+          <w:szCs w:val="24"/>
+        </w:rPr>
+        <w:t>4.5 Funktionale Anforderungen</w:t>
+      </w:r>
+    </w:p>
+    <w:p>
+      <w:pPr>
+        <w:spacing w:line="360" w:lineRule="auto"/>
+        <w:ind w:firstLine="360"/>
+        <w:rPr>
+          <w:rFonts w:eastAsia="Arial"/>
+          <w:sz w:val="24"/>
+          <w:szCs w:val="24"/>
+        </w:rPr>
+      </w:pPr>
+      <w:r>
+        <w:rPr>
+          <w:rFonts w:eastAsia="Arial"/>
+          <w:sz w:val="24"/>
+          <w:szCs w:val="24"/>
+        </w:rPr>
+        <w:t>4.6 Nicht-funktionale Anforderungen</w:t>
       </w:r>
     </w:p>
     <w:p>
@@ -2654,7 +1956,7 @@
           <w:sz w:val="24"/>
           <w:szCs w:val="24"/>
         </w:rPr>
-        <w:t>Anwendungsvergleich</w:t>
+        <w:t>Implementierung</w:t>
       </w:r>
     </w:p>
     <w:p>
@@ -2667,25 +1969,17 @@
         <w:ind w:left="360"/>
         <w:rPr>
           <w:rFonts w:eastAsia="Arial"/>
-          <w:sz w:val="24"/>
-          <w:szCs w:val="24"/>
-        </w:rPr>
-      </w:pPr>
-      <w:r>
-        <w:rPr>
-          <w:rFonts w:eastAsia="Arial"/>
-          <w:sz w:val="24"/>
-          <w:szCs w:val="24"/>
-        </w:rPr>
-        <w:t xml:space="preserve">6.1 </w:t>
-      </w:r>
-      <w:r>
-        <w:rPr>
-          <w:rFonts w:eastAsia="Arial"/>
-          <w:sz w:val="24"/>
-          <w:szCs w:val="24"/>
-        </w:rPr>
-        <w:t>Auswertungs- und Vergleich Dokumentation</w:t>
+          <w:sz w:val="23"/>
+          <w:szCs w:val="23"/>
+        </w:rPr>
+      </w:pPr>
+      <w:r>
+        <w:rPr>
+          <w:rFonts w:eastAsia="Arial"/>
+          <w:sz w:val="23"/>
+          <w:szCs w:val="23"/>
+        </w:rPr>
+        <w:t>5.1 Plattform</w:t>
       </w:r>
     </w:p>
     <w:p>
@@ -2698,25 +1992,17 @@
         <w:ind w:left="360"/>
         <w:rPr>
           <w:rFonts w:eastAsia="Arial"/>
-          <w:sz w:val="24"/>
-          <w:szCs w:val="24"/>
-        </w:rPr>
-      </w:pPr>
-      <w:r>
-        <w:rPr>
-          <w:rFonts w:eastAsia="Arial"/>
-          <w:sz w:val="24"/>
-          <w:szCs w:val="24"/>
-        </w:rPr>
-        <w:t xml:space="preserve">6.2 Forschungsversuch an </w:t>
-      </w:r>
-      <w:r>
-        <w:rPr>
-          <w:rFonts w:eastAsia="Arial"/>
-          <w:sz w:val="24"/>
-          <w:szCs w:val="24"/>
-        </w:rPr>
-        <w:t>Ruprecht-Karls-Universität Heidelberg</w:t>
+          <w:sz w:val="23"/>
+          <w:szCs w:val="23"/>
+        </w:rPr>
+      </w:pPr>
+      <w:r>
+        <w:rPr>
+          <w:rFonts w:eastAsia="Arial"/>
+          <w:sz w:val="23"/>
+          <w:szCs w:val="23"/>
+        </w:rPr>
+        <w:t>5.2 Pattern</w:t>
       </w:r>
     </w:p>
     <w:p>
@@ -2729,18 +2015,61 @@
         <w:ind w:left="360"/>
         <w:rPr>
           <w:rFonts w:eastAsia="Arial"/>
-          <w:sz w:val="24"/>
-          <w:szCs w:val="24"/>
-        </w:rPr>
-      </w:pPr>
-      <w:r>
-        <w:rPr>
-          <w:rFonts w:eastAsia="Arial"/>
-          <w:sz w:val="24"/>
-          <w:szCs w:val="24"/>
+          <w:sz w:val="23"/>
+          <w:szCs w:val="23"/>
+        </w:rPr>
+      </w:pPr>
+      <w:r>
+        <w:rPr>
+          <w:rFonts w:eastAsia="Arial"/>
+          <w:sz w:val="23"/>
+          <w:szCs w:val="23"/>
+        </w:rPr>
+        <w:t>5.3 Architecture</w:t>
+      </w:r>
+    </w:p>
+    <w:p>
+      <w:pPr>
+        <w:tabs>
+          <w:tab w:val="left" w:pos="720"/>
+        </w:tabs>
+        <w:spacing w:line="360" w:lineRule="auto"/>
+        <w:rPr>
+          <w:rFonts w:eastAsia="Arial"/>
+          <w:sz w:val="23"/>
+          <w:szCs w:val="23"/>
+        </w:rPr>
+      </w:pPr>
+      <w:r>
+        <w:rPr>
+          <w:rFonts w:eastAsia="Arial"/>
+          <w:sz w:val="23"/>
+          <w:szCs w:val="23"/>
         </w:rPr>
         <w:tab/>
-        <w:t>6.2.1 Forschungsversuch am 3.06.2019</w:t>
+        <w:t>5.3.1 Komponenten Zusammenhang</w:t>
+      </w:r>
+    </w:p>
+    <w:p>
+      <w:pPr>
+        <w:tabs>
+          <w:tab w:val="left" w:pos="720"/>
+        </w:tabs>
+        <w:spacing w:line="360" w:lineRule="auto"/>
+        <w:rPr>
+          <w:rFonts w:eastAsia="Arial"/>
+          <w:sz w:val="23"/>
+          <w:szCs w:val="23"/>
+        </w:rPr>
+      </w:pPr>
+      <w:r>
+        <w:rPr>
+          <w:rFonts w:eastAsia="Arial"/>
+          <w:sz w:val="23"/>
+          <w:szCs w:val="23"/>
+        </w:rPr>
+        <w:tab/>
+        <w:t>5.3.2 Fragen Struktur</w:t>
       </w:r>
     </w:p>
     <w:p>
@@ -2753,18 +2082,17 @@
         <w:ind w:left="360"/>
         <w:rPr>
           <w:rFonts w:eastAsia="Arial"/>
-          <w:sz w:val="24"/>
-          <w:szCs w:val="24"/>
-        </w:rPr>
-      </w:pPr>
-      <w:r>
-        <w:rPr>
-          <w:rFonts w:eastAsia="Arial"/>
-          <w:sz w:val="24"/>
-          <w:szCs w:val="24"/>
-        </w:rPr>
-        <w:tab/>
-        <w:t>6.2.2 Forschungsversuch am 7.06.2019</w:t>
+          <w:sz w:val="23"/>
+          <w:szCs w:val="23"/>
+        </w:rPr>
+      </w:pPr>
+      <w:r>
+        <w:rPr>
+          <w:rFonts w:eastAsia="Arial"/>
+          <w:sz w:val="23"/>
+          <w:szCs w:val="23"/>
+        </w:rPr>
+        <w:t>5.4 Engine</w:t>
       </w:r>
     </w:p>
     <w:p>
@@ -2777,18 +2105,36 @@
         <w:ind w:left="360"/>
         <w:rPr>
           <w:rFonts w:eastAsia="Arial"/>
-          <w:sz w:val="24"/>
-          <w:szCs w:val="24"/>
-        </w:rPr>
-      </w:pPr>
-      <w:r>
-        <w:rPr>
-          <w:rFonts w:eastAsia="Arial"/>
-          <w:sz w:val="24"/>
-          <w:szCs w:val="24"/>
+          <w:sz w:val="23"/>
+          <w:szCs w:val="23"/>
+          <w:lang w:val="en-US"/>
+        </w:rPr>
+      </w:pPr>
+      <w:r>
+        <w:rPr>
+          <w:rFonts w:eastAsia="Arial"/>
+          <w:sz w:val="23"/>
+          <w:szCs w:val="23"/>
         </w:rPr>
         <w:tab/>
-        <w:t>6.2.3 Forschungsversuch am 17.06.2019</w:t>
+      </w:r>
+      <w:r>
+        <w:rPr>
+          <w:rFonts w:eastAsia="Arial"/>
+          <w:sz w:val="23"/>
+          <w:szCs w:val="23"/>
+          <w:lang w:val="en-US"/>
+        </w:rPr>
+        <w:t>5.4.1</w:t>
+      </w:r>
+      <w:r>
+        <w:rPr>
+          <w:rFonts w:eastAsia="Arial"/>
+          <w:sz w:val="23"/>
+          <w:szCs w:val="23"/>
+          <w:lang w:val="en-US"/>
+        </w:rPr>
+        <w:t xml:space="preserve"> TextViewEngine</w:t>
       </w:r>
     </w:p>
     <w:p>
@@ -2801,18 +2147,20 @@
         <w:ind w:left="360"/>
         <w:rPr>
           <w:rFonts w:eastAsia="Arial"/>
-          <w:sz w:val="24"/>
-          <w:szCs w:val="24"/>
-        </w:rPr>
-      </w:pPr>
-      <w:r>
-        <w:rPr>
-          <w:rFonts w:eastAsia="Arial"/>
-          <w:sz w:val="24"/>
-          <w:szCs w:val="24"/>
+          <w:sz w:val="23"/>
+          <w:szCs w:val="23"/>
+          <w:lang w:val="en-US"/>
+        </w:rPr>
+      </w:pPr>
+      <w:r>
+        <w:rPr>
+          <w:rFonts w:eastAsia="Arial"/>
+          <w:sz w:val="23"/>
+          <w:szCs w:val="23"/>
+          <w:lang w:val="en-US"/>
         </w:rPr>
         <w:tab/>
-        <w:t>6.2.4 Forschungsversuch am 20.06.2019</w:t>
+        <w:t>5.4.2 VideoViewEngine</w:t>
       </w:r>
     </w:p>
     <w:p>
@@ -2825,26 +2173,20 @@
         <w:ind w:left="360"/>
         <w:rPr>
           <w:rFonts w:eastAsia="Arial"/>
-          <w:sz w:val="24"/>
-          <w:szCs w:val="24"/>
-        </w:rPr>
-      </w:pPr>
-      <w:r>
-        <w:rPr>
-          <w:rFonts w:eastAsia="Arial"/>
-          <w:sz w:val="24"/>
-          <w:szCs w:val="24"/>
+          <w:sz w:val="23"/>
+          <w:szCs w:val="23"/>
+          <w:lang w:val="en-US"/>
+        </w:rPr>
+      </w:pPr>
+      <w:r>
+        <w:rPr>
+          <w:rFonts w:eastAsia="Arial"/>
+          <w:sz w:val="23"/>
+          <w:szCs w:val="23"/>
+          <w:lang w:val="en-US"/>
         </w:rPr>
         <w:tab/>
-        <w:t>6.2.5 App E</w:t>
-      </w:r>
-      <w:r>
-        <w:rPr>
-          <w:rFonts w:eastAsia="Arial"/>
-          <w:sz w:val="24"/>
-          <w:szCs w:val="24"/>
-        </w:rPr>
-        <w:t>volution</w:t>
+        <w:t>5.4.3 WebEngine</w:t>
       </w:r>
     </w:p>
     <w:p>
@@ -2857,18 +2199,20 @@
         <w:ind w:left="360"/>
         <w:rPr>
           <w:rFonts w:eastAsia="Arial"/>
-          <w:sz w:val="24"/>
-          <w:szCs w:val="24"/>
-        </w:rPr>
-      </w:pPr>
-      <w:r>
-        <w:rPr>
-          <w:rFonts w:eastAsia="Arial"/>
-          <w:sz w:val="24"/>
-          <w:szCs w:val="24"/>
-        </w:rPr>
-        <w:lastRenderedPageBreak/>
-        <w:t>6.3 Forschungsversuch an Hochschule Worms</w:t>
+          <w:sz w:val="23"/>
+          <w:szCs w:val="23"/>
+          <w:lang w:val="en-US"/>
+        </w:rPr>
+      </w:pPr>
+      <w:r>
+        <w:rPr>
+          <w:rFonts w:eastAsia="Arial"/>
+          <w:sz w:val="23"/>
+          <w:szCs w:val="23"/>
+          <w:lang w:val="en-US"/>
+        </w:rPr>
+        <w:tab/>
+        <w:t>5.4.4 SpeechEngine</w:t>
       </w:r>
     </w:p>
     <w:p>
@@ -2881,304 +2225,415 @@
         <w:ind w:left="360"/>
         <w:rPr>
           <w:rFonts w:eastAsia="Arial"/>
-          <w:sz w:val="24"/>
-          <w:szCs w:val="24"/>
-        </w:rPr>
-      </w:pPr>
-      <w:r>
-        <w:rPr>
-          <w:rFonts w:eastAsia="Arial"/>
-          <w:sz w:val="24"/>
-          <w:szCs w:val="24"/>
-        </w:rPr>
-        <w:tab/>
-        <w:t>6.3.1 Forschungsversuch am</w:t>
-      </w:r>
-    </w:p>
-    <w:p>
-      <w:pPr>
-        <w:pStyle w:val="a6"/>
+          <w:sz w:val="23"/>
+          <w:szCs w:val="23"/>
+          <w:lang w:val="en-US"/>
+        </w:rPr>
+      </w:pPr>
+      <w:r>
+        <w:rPr>
+          <w:rFonts w:eastAsia="Arial"/>
+          <w:sz w:val="23"/>
+          <w:szCs w:val="23"/>
+          <w:lang w:val="en-US"/>
+        </w:rPr>
+        <w:t>5.</w:t>
+      </w:r>
+      <w:r>
+        <w:rPr>
+          <w:rFonts w:eastAsia="Arial"/>
+          <w:sz w:val="23"/>
+          <w:szCs w:val="23"/>
+          <w:lang w:val="en-US"/>
+        </w:rPr>
+        <w:t>5</w:t>
+      </w:r>
+      <w:r>
+        <w:rPr>
+          <w:rFonts w:eastAsia="Arial"/>
+          <w:sz w:val="23"/>
+          <w:szCs w:val="23"/>
+          <w:lang w:val="en-US"/>
+        </w:rPr>
+        <w:t xml:space="preserve"> Activities</w:t>
+      </w:r>
+    </w:p>
+    <w:p>
+      <w:pPr>
         <w:tabs>
           <w:tab w:val="left" w:pos="720"/>
         </w:tabs>
         <w:spacing w:line="360" w:lineRule="auto"/>
-        <w:ind w:left="360"/>
-        <w:rPr>
-          <w:rFonts w:eastAsia="Arial"/>
-          <w:sz w:val="24"/>
-          <w:szCs w:val="24"/>
-        </w:rPr>
-      </w:pPr>
-      <w:r>
-        <w:rPr>
-          <w:rFonts w:eastAsia="Arial"/>
-          <w:sz w:val="24"/>
-          <w:szCs w:val="24"/>
+        <w:rPr>
+          <w:rFonts w:eastAsia="Arial"/>
+          <w:sz w:val="23"/>
+          <w:szCs w:val="23"/>
+          <w:lang w:val="en-US"/>
+        </w:rPr>
+      </w:pPr>
+      <w:r>
+        <w:rPr>
+          <w:rFonts w:eastAsia="Arial"/>
+          <w:sz w:val="23"/>
+          <w:szCs w:val="23"/>
+          <w:lang w:val="en-US"/>
         </w:rPr>
         <w:tab/>
-        <w:t xml:space="preserve">6.3.2 Forschungsversuch am   </w:t>
-      </w:r>
-    </w:p>
-    <w:p>
-      <w:pPr>
-        <w:pStyle w:val="a6"/>
+        <w:t>5.</w:t>
+      </w:r>
+      <w:r>
+        <w:rPr>
+          <w:rFonts w:eastAsia="Arial"/>
+          <w:sz w:val="23"/>
+          <w:szCs w:val="23"/>
+          <w:lang w:val="en-US"/>
+        </w:rPr>
+        <w:t>5</w:t>
+      </w:r>
+      <w:r>
+        <w:rPr>
+          <w:rFonts w:eastAsia="Arial"/>
+          <w:sz w:val="23"/>
+          <w:szCs w:val="23"/>
+          <w:lang w:val="en-US"/>
+        </w:rPr>
+        <w:t>.1 Base Activity</w:t>
+      </w:r>
+    </w:p>
+    <w:p>
+      <w:pPr>
         <w:tabs>
           <w:tab w:val="left" w:pos="720"/>
         </w:tabs>
         <w:spacing w:line="360" w:lineRule="auto"/>
-        <w:ind w:left="360"/>
-        <w:rPr>
-          <w:rFonts w:eastAsia="Arial"/>
-          <w:sz w:val="24"/>
-          <w:szCs w:val="24"/>
-        </w:rPr>
-      </w:pPr>
-      <w:r>
-        <w:rPr>
-          <w:rFonts w:eastAsia="Arial"/>
-          <w:sz w:val="24"/>
-          <w:szCs w:val="24"/>
+        <w:rPr>
+          <w:rFonts w:eastAsia="Arial"/>
+          <w:sz w:val="23"/>
+          <w:szCs w:val="23"/>
+          <w:lang w:val="en-US"/>
+        </w:rPr>
+      </w:pPr>
+      <w:r>
+        <w:rPr>
+          <w:rFonts w:eastAsia="Arial"/>
+          <w:sz w:val="23"/>
+          <w:szCs w:val="23"/>
+          <w:lang w:val="en-US"/>
         </w:rPr>
         <w:tab/>
-        <w:t xml:space="preserve">6.3.3 Forschungsversuch am   </w:t>
-      </w:r>
-    </w:p>
-    <w:p>
-      <w:pPr>
-        <w:pStyle w:val="a6"/>
+        <w:t>5.</w:t>
+      </w:r>
+      <w:r>
+        <w:rPr>
+          <w:rFonts w:eastAsia="Arial"/>
+          <w:sz w:val="23"/>
+          <w:szCs w:val="23"/>
+          <w:lang w:val="en-US"/>
+        </w:rPr>
+        <w:t>5</w:t>
+      </w:r>
+      <w:r>
+        <w:rPr>
+          <w:rFonts w:eastAsia="Arial"/>
+          <w:sz w:val="23"/>
+          <w:szCs w:val="23"/>
+          <w:lang w:val="en-US"/>
+        </w:rPr>
+        <w:t>.2 Main Activity</w:t>
+      </w:r>
+    </w:p>
+    <w:p>
+      <w:pPr>
         <w:tabs>
           <w:tab w:val="left" w:pos="720"/>
         </w:tabs>
         <w:spacing w:line="360" w:lineRule="auto"/>
-        <w:ind w:left="360"/>
-        <w:rPr>
-          <w:rFonts w:eastAsia="Arial"/>
-          <w:sz w:val="24"/>
-          <w:szCs w:val="24"/>
-        </w:rPr>
-      </w:pPr>
-      <w:r>
-        <w:rPr>
-          <w:rFonts w:eastAsia="Arial"/>
-          <w:sz w:val="24"/>
-          <w:szCs w:val="24"/>
+        <w:rPr>
+          <w:rFonts w:eastAsia="Arial"/>
+          <w:sz w:val="23"/>
+          <w:szCs w:val="23"/>
+          <w:lang w:val="en-US"/>
+        </w:rPr>
+      </w:pPr>
+      <w:r>
+        <w:rPr>
+          <w:rFonts w:eastAsia="Arial"/>
+          <w:sz w:val="23"/>
+          <w:szCs w:val="23"/>
+          <w:lang w:val="en-US"/>
         </w:rPr>
         <w:tab/>
-        <w:t>6.3.4 Forschungsversuch am</w:t>
-      </w:r>
-    </w:p>
-    <w:p>
-      <w:pPr>
-        <w:pStyle w:val="a6"/>
+        <w:t>5.</w:t>
+      </w:r>
+      <w:r>
+        <w:rPr>
+          <w:rFonts w:eastAsia="Arial"/>
+          <w:sz w:val="23"/>
+          <w:szCs w:val="23"/>
+          <w:lang w:val="en-US"/>
+        </w:rPr>
+        <w:t>5</w:t>
+      </w:r>
+      <w:r>
+        <w:rPr>
+          <w:rFonts w:eastAsia="Arial"/>
+          <w:sz w:val="23"/>
+          <w:szCs w:val="23"/>
+          <w:lang w:val="en-US"/>
+        </w:rPr>
+        <w:t>.3 Search Activity</w:t>
+      </w:r>
+    </w:p>
+    <w:p>
+      <w:pPr>
         <w:tabs>
           <w:tab w:val="left" w:pos="720"/>
         </w:tabs>
         <w:spacing w:line="360" w:lineRule="auto"/>
-        <w:ind w:left="360"/>
-        <w:rPr>
-          <w:rFonts w:eastAsia="Arial"/>
-          <w:sz w:val="24"/>
-          <w:szCs w:val="24"/>
-        </w:rPr>
-      </w:pPr>
-      <w:r>
-        <w:rPr>
-          <w:rFonts w:eastAsia="Arial"/>
-          <w:sz w:val="24"/>
-          <w:szCs w:val="24"/>
+        <w:rPr>
+          <w:rFonts w:eastAsia="Arial"/>
+          <w:sz w:val="23"/>
+          <w:szCs w:val="23"/>
+          <w:lang w:val="en-US"/>
+        </w:rPr>
+      </w:pPr>
+      <w:r>
+        <w:rPr>
+          <w:rFonts w:eastAsia="Arial"/>
+          <w:sz w:val="23"/>
+          <w:szCs w:val="23"/>
+          <w:lang w:val="en-US"/>
         </w:rPr>
         <w:tab/>
-        <w:t>6.3.5 App E</w:t>
-      </w:r>
-      <w:r>
-        <w:rPr>
-          <w:rFonts w:eastAsia="Arial"/>
-          <w:sz w:val="24"/>
-          <w:szCs w:val="24"/>
-        </w:rPr>
-        <w:t>volution</w:t>
-      </w:r>
-    </w:p>
-    <w:p>
-      <w:pPr>
-        <w:pStyle w:val="a6"/>
+        <w:t>5.</w:t>
+      </w:r>
+      <w:r>
+        <w:rPr>
+          <w:rFonts w:eastAsia="Arial"/>
+          <w:sz w:val="23"/>
+          <w:szCs w:val="23"/>
+          <w:lang w:val="en-US"/>
+        </w:rPr>
+        <w:t>5</w:t>
+      </w:r>
+      <w:r>
+        <w:rPr>
+          <w:rFonts w:eastAsia="Arial"/>
+          <w:sz w:val="23"/>
+          <w:szCs w:val="23"/>
+          <w:lang w:val="en-US"/>
+        </w:rPr>
+        <w:t>.4 Question Activity</w:t>
+      </w:r>
+    </w:p>
+    <w:p>
+      <w:pPr>
         <w:tabs>
           <w:tab w:val="left" w:pos="720"/>
         </w:tabs>
         <w:spacing w:line="360" w:lineRule="auto"/>
-        <w:ind w:left="360"/>
-        <w:rPr>
-          <w:rFonts w:eastAsia="Arial"/>
-          <w:sz w:val="24"/>
-          <w:szCs w:val="24"/>
-        </w:rPr>
-      </w:pPr>
-      <w:r>
-        <w:rPr>
-          <w:rFonts w:eastAsia="Arial"/>
-          <w:sz w:val="24"/>
-          <w:szCs w:val="24"/>
-        </w:rPr>
-        <w:t xml:space="preserve">6.4 Forschungsversuch an </w:t>
-      </w:r>
-      <w:r>
-        <w:rPr>
-          <w:rFonts w:eastAsia="Arial"/>
-          <w:sz w:val="24"/>
-          <w:szCs w:val="24"/>
-        </w:rPr>
-        <w:t>Johannes Gutenberg-Universität Mainz</w:t>
-      </w:r>
-    </w:p>
-    <w:p>
-      <w:pPr>
-        <w:pStyle w:val="a6"/>
+        <w:rPr>
+          <w:rFonts w:eastAsia="Arial"/>
+          <w:sz w:val="23"/>
+          <w:szCs w:val="23"/>
+          <w:lang w:val="en-US"/>
+        </w:rPr>
+      </w:pPr>
+      <w:r>
+        <w:rPr>
+          <w:rFonts w:eastAsia="Arial"/>
+          <w:sz w:val="23"/>
+          <w:szCs w:val="23"/>
+          <w:lang w:val="en-US"/>
+        </w:rPr>
+        <w:tab/>
+        <w:t>5.</w:t>
+      </w:r>
+      <w:r>
+        <w:rPr>
+          <w:rFonts w:eastAsia="Arial"/>
+          <w:sz w:val="23"/>
+          <w:szCs w:val="23"/>
+          <w:lang w:val="en-US"/>
+        </w:rPr>
+        <w:t>5</w:t>
+      </w:r>
+      <w:r>
+        <w:rPr>
+          <w:rFonts w:eastAsia="Arial"/>
+          <w:sz w:val="23"/>
+          <w:szCs w:val="23"/>
+          <w:lang w:val="en-US"/>
+        </w:rPr>
+        <w:t>.5 Question Select Activity</w:t>
+      </w:r>
+    </w:p>
+    <w:p>
+      <w:pPr>
         <w:tabs>
           <w:tab w:val="left" w:pos="720"/>
         </w:tabs>
         <w:spacing w:line="360" w:lineRule="auto"/>
-        <w:ind w:left="360"/>
-        <w:rPr>
-          <w:rFonts w:eastAsia="Arial"/>
-          <w:sz w:val="24"/>
-          <w:szCs w:val="24"/>
-        </w:rPr>
-      </w:pPr>
-      <w:r>
-        <w:rPr>
-          <w:rFonts w:eastAsia="Arial"/>
-          <w:sz w:val="24"/>
-          <w:szCs w:val="24"/>
+        <w:rPr>
+          <w:rFonts w:eastAsia="Arial"/>
+          <w:sz w:val="23"/>
+          <w:szCs w:val="23"/>
+          <w:lang w:val="en-US"/>
+        </w:rPr>
+      </w:pPr>
+      <w:r>
+        <w:rPr>
+          <w:rFonts w:eastAsia="Arial"/>
+          <w:sz w:val="23"/>
+          <w:szCs w:val="23"/>
+          <w:lang w:val="en-US"/>
         </w:rPr>
         <w:tab/>
-        <w:t>6.4.1 Forschungsversuch am</w:t>
-      </w:r>
-    </w:p>
-    <w:p>
-      <w:pPr>
-        <w:pStyle w:val="a6"/>
+        <w:t>5.</w:t>
+      </w:r>
+      <w:r>
+        <w:rPr>
+          <w:rFonts w:eastAsia="Arial"/>
+          <w:sz w:val="23"/>
+          <w:szCs w:val="23"/>
+          <w:lang w:val="en-US"/>
+        </w:rPr>
+        <w:t>5</w:t>
+      </w:r>
+      <w:r>
+        <w:rPr>
+          <w:rFonts w:eastAsia="Arial"/>
+          <w:sz w:val="23"/>
+          <w:szCs w:val="23"/>
+          <w:lang w:val="en-US"/>
+        </w:rPr>
+        <w:t>.6 Question Interview Activity</w:t>
+      </w:r>
+    </w:p>
+    <w:p>
+      <w:pPr>
         <w:tabs>
           <w:tab w:val="left" w:pos="720"/>
         </w:tabs>
         <w:spacing w:line="360" w:lineRule="auto"/>
-        <w:ind w:left="360"/>
-        <w:rPr>
-          <w:rFonts w:eastAsia="Arial"/>
-          <w:sz w:val="24"/>
-          <w:szCs w:val="24"/>
-        </w:rPr>
-      </w:pPr>
-      <w:r>
-        <w:rPr>
-          <w:rFonts w:eastAsia="Arial"/>
-          <w:sz w:val="24"/>
-          <w:szCs w:val="24"/>
+        <w:rPr>
+          <w:rFonts w:eastAsia="Arial"/>
+          <w:sz w:val="23"/>
+          <w:szCs w:val="23"/>
+          <w:lang w:val="en-US"/>
+        </w:rPr>
+      </w:pPr>
+      <w:r>
+        <w:rPr>
+          <w:rFonts w:eastAsia="Arial"/>
+          <w:sz w:val="23"/>
+          <w:szCs w:val="23"/>
+          <w:lang w:val="en-US"/>
         </w:rPr>
         <w:tab/>
-        <w:t xml:space="preserve">6.4.2 Forschungsversuch am   </w:t>
-      </w:r>
-    </w:p>
-    <w:p>
-      <w:pPr>
-        <w:pStyle w:val="a6"/>
+        <w:t>5.</w:t>
+      </w:r>
+      <w:r>
+        <w:rPr>
+          <w:rFonts w:eastAsia="Arial"/>
+          <w:sz w:val="23"/>
+          <w:szCs w:val="23"/>
+          <w:lang w:val="en-US"/>
+        </w:rPr>
+        <w:t>5</w:t>
+      </w:r>
+      <w:r>
+        <w:rPr>
+          <w:rFonts w:eastAsia="Arial"/>
+          <w:sz w:val="23"/>
+          <w:szCs w:val="23"/>
+          <w:lang w:val="en-US"/>
+        </w:rPr>
+        <w:t>.7 Score Card Activity</w:t>
+      </w:r>
+    </w:p>
+    <w:p>
+      <w:pPr>
         <w:tabs>
           <w:tab w:val="left" w:pos="720"/>
         </w:tabs>
         <w:spacing w:line="360" w:lineRule="auto"/>
-        <w:ind w:left="360"/>
-        <w:rPr>
-          <w:rFonts w:eastAsia="Arial"/>
-          <w:sz w:val="24"/>
-          <w:szCs w:val="24"/>
-        </w:rPr>
-      </w:pPr>
-      <w:r>
-        <w:rPr>
-          <w:rFonts w:eastAsia="Arial"/>
-          <w:sz w:val="24"/>
-          <w:szCs w:val="24"/>
+        <w:rPr>
+          <w:rFonts w:eastAsia="Arial"/>
+          <w:sz w:val="23"/>
+          <w:szCs w:val="23"/>
+          <w:lang w:val="en-US"/>
+        </w:rPr>
+      </w:pPr>
+      <w:r>
+        <w:rPr>
+          <w:rFonts w:eastAsia="Arial"/>
+          <w:sz w:val="23"/>
+          <w:szCs w:val="23"/>
+          <w:lang w:val="en-US"/>
         </w:rPr>
         <w:tab/>
-        <w:t xml:space="preserve">6.4.3 Forschungsversuch am   </w:t>
-      </w:r>
-    </w:p>
-    <w:p>
-      <w:pPr>
-        <w:pStyle w:val="a6"/>
+        <w:t>5.</w:t>
+      </w:r>
+      <w:r>
+        <w:rPr>
+          <w:rFonts w:eastAsia="Arial"/>
+          <w:sz w:val="23"/>
+          <w:szCs w:val="23"/>
+          <w:lang w:val="en-US"/>
+        </w:rPr>
+        <w:t>5</w:t>
+      </w:r>
+      <w:r>
+        <w:rPr>
+          <w:rFonts w:eastAsia="Arial"/>
+          <w:sz w:val="23"/>
+          <w:szCs w:val="23"/>
+          <w:lang w:val="en-US"/>
+        </w:rPr>
+        <w:t>.8 Favorite Activity</w:t>
+      </w:r>
+    </w:p>
+    <w:p>
+      <w:pPr>
         <w:tabs>
           <w:tab w:val="left" w:pos="720"/>
         </w:tabs>
         <w:spacing w:line="360" w:lineRule="auto"/>
-        <w:ind w:left="360"/>
-        <w:rPr>
-          <w:rFonts w:eastAsia="Arial"/>
-          <w:sz w:val="24"/>
-          <w:szCs w:val="24"/>
-        </w:rPr>
-      </w:pPr>
-      <w:r>
-        <w:rPr>
-          <w:rFonts w:eastAsia="Arial"/>
-          <w:sz w:val="24"/>
-          <w:szCs w:val="24"/>
+        <w:rPr>
+          <w:rFonts w:eastAsia="Arial"/>
+          <w:sz w:val="23"/>
+          <w:szCs w:val="23"/>
+          <w:lang w:val="en-US"/>
+        </w:rPr>
+      </w:pPr>
+      <w:r>
+        <w:rPr>
+          <w:rFonts w:eastAsia="Arial"/>
+          <w:sz w:val="23"/>
+          <w:szCs w:val="23"/>
+          <w:lang w:val="en-US"/>
         </w:rPr>
         <w:tab/>
-        <w:t>6.4.4 Forschungsversuch am</w:t>
-      </w:r>
-    </w:p>
-    <w:p>
-      <w:pPr>
-        <w:pStyle w:val="a6"/>
-        <w:tabs>
-          <w:tab w:val="left" w:pos="720"/>
-        </w:tabs>
-        <w:spacing w:line="360" w:lineRule="auto"/>
-        <w:ind w:left="360"/>
-        <w:rPr>
-          <w:rFonts w:eastAsia="Arial"/>
-          <w:sz w:val="24"/>
-          <w:szCs w:val="24"/>
-        </w:rPr>
-      </w:pPr>
-      <w:r>
-        <w:rPr>
-          <w:rFonts w:eastAsia="Arial"/>
-          <w:sz w:val="24"/>
-          <w:szCs w:val="24"/>
-        </w:rPr>
-        <w:tab/>
-        <w:t>6.4.5 App E</w:t>
-      </w:r>
-      <w:r>
-        <w:rPr>
-          <w:rFonts w:eastAsia="Arial"/>
-          <w:sz w:val="24"/>
-          <w:szCs w:val="24"/>
-        </w:rPr>
-        <w:t>volution</w:t>
-      </w:r>
-    </w:p>
-    <w:p>
-      <w:pPr>
-        <w:pStyle w:val="a6"/>
-        <w:tabs>
-          <w:tab w:val="left" w:pos="720"/>
-        </w:tabs>
-        <w:spacing w:line="360" w:lineRule="auto"/>
-        <w:ind w:left="360"/>
-        <w:rPr>
-          <w:rFonts w:eastAsia="Arial"/>
-          <w:sz w:val="24"/>
-          <w:szCs w:val="24"/>
-        </w:rPr>
-      </w:pPr>
-      <w:r>
-        <w:rPr>
-          <w:rFonts w:eastAsia="Arial"/>
-          <w:sz w:val="24"/>
-          <w:szCs w:val="24"/>
-        </w:rPr>
-        <w:t>6.5 Gesamtauswertung und Kapitelfazit</w:t>
+        <w:t>5.</w:t>
+      </w:r>
+      <w:r>
+        <w:rPr>
+          <w:rFonts w:eastAsia="Arial"/>
+          <w:sz w:val="23"/>
+          <w:szCs w:val="23"/>
+          <w:lang w:val="en-US"/>
+        </w:rPr>
+        <w:t>5</w:t>
+      </w:r>
+      <w:r>
+        <w:rPr>
+          <w:rFonts w:eastAsia="Arial"/>
+          <w:sz w:val="23"/>
+          <w:szCs w:val="23"/>
+          <w:lang w:val="en-US"/>
+        </w:rPr>
+        <w:t>.8 Settings Activity</w:t>
       </w:r>
     </w:p>
     <w:p>
@@ -3196,8 +2651,8 @@
           <w:rFonts w:eastAsia="Arial"/>
           <w:b/>
           <w:bCs/>
-          <w:sz w:val="24"/>
-          <w:szCs w:val="24"/>
+          <w:sz w:val="23"/>
+          <w:szCs w:val="23"/>
         </w:rPr>
       </w:pPr>
       <w:r>
@@ -3208,7 +2663,539 @@
           <w:sz w:val="24"/>
           <w:szCs w:val="24"/>
         </w:rPr>
-        <w:t>Ausblick und Fazit</w:t>
+        <w:t>Anwendungsvergleich</w:t>
+      </w:r>
+    </w:p>
+    <w:p>
+      <w:pPr>
+        <w:pStyle w:val="a6"/>
+        <w:tabs>
+          <w:tab w:val="left" w:pos="720"/>
+        </w:tabs>
+        <w:spacing w:line="360" w:lineRule="auto"/>
+        <w:ind w:left="360"/>
+        <w:rPr>
+          <w:rFonts w:eastAsia="Arial"/>
+          <w:sz w:val="24"/>
+          <w:szCs w:val="24"/>
+        </w:rPr>
+      </w:pPr>
+      <w:r>
+        <w:rPr>
+          <w:rFonts w:eastAsia="Arial"/>
+          <w:sz w:val="24"/>
+          <w:szCs w:val="24"/>
+        </w:rPr>
+        <w:t xml:space="preserve">6.1 </w:t>
+      </w:r>
+      <w:r>
+        <w:rPr>
+          <w:rFonts w:eastAsia="Arial"/>
+          <w:sz w:val="24"/>
+          <w:szCs w:val="24"/>
+        </w:rPr>
+        <w:t>Auswertungs- und Vergleich Dokumentation</w:t>
+      </w:r>
+    </w:p>
+    <w:p>
+      <w:pPr>
+        <w:pStyle w:val="a6"/>
+        <w:tabs>
+          <w:tab w:val="left" w:pos="720"/>
+        </w:tabs>
+        <w:spacing w:line="360" w:lineRule="auto"/>
+        <w:ind w:left="360"/>
+        <w:rPr>
+          <w:rFonts w:eastAsia="Arial"/>
+          <w:sz w:val="24"/>
+          <w:szCs w:val="24"/>
+        </w:rPr>
+      </w:pPr>
+      <w:r>
+        <w:rPr>
+          <w:rFonts w:eastAsia="Arial"/>
+          <w:sz w:val="24"/>
+          <w:szCs w:val="24"/>
+        </w:rPr>
+        <w:t xml:space="preserve">6.2 Forschungsversuch an </w:t>
+      </w:r>
+      <w:r>
+        <w:rPr>
+          <w:rFonts w:eastAsia="Arial"/>
+          <w:sz w:val="24"/>
+          <w:szCs w:val="24"/>
+        </w:rPr>
+        <w:t>Ruprecht-Karls-Universität Heidelberg</w:t>
+      </w:r>
+    </w:p>
+    <w:p>
+      <w:pPr>
+        <w:pStyle w:val="a6"/>
+        <w:tabs>
+          <w:tab w:val="left" w:pos="720"/>
+        </w:tabs>
+        <w:spacing w:line="360" w:lineRule="auto"/>
+        <w:ind w:left="360"/>
+        <w:rPr>
+          <w:rFonts w:eastAsia="Arial"/>
+          <w:sz w:val="24"/>
+          <w:szCs w:val="24"/>
+        </w:rPr>
+      </w:pPr>
+      <w:r>
+        <w:rPr>
+          <w:rFonts w:eastAsia="Arial"/>
+          <w:sz w:val="24"/>
+          <w:szCs w:val="24"/>
+        </w:rPr>
+        <w:tab/>
+        <w:t>6.2.1 Forschungsversuch am 3.06.2019</w:t>
+      </w:r>
+    </w:p>
+    <w:p>
+      <w:pPr>
+        <w:pStyle w:val="a6"/>
+        <w:tabs>
+          <w:tab w:val="left" w:pos="720"/>
+        </w:tabs>
+        <w:spacing w:line="360" w:lineRule="auto"/>
+        <w:ind w:left="360"/>
+        <w:rPr>
+          <w:rFonts w:eastAsia="Arial"/>
+          <w:sz w:val="24"/>
+          <w:szCs w:val="24"/>
+        </w:rPr>
+      </w:pPr>
+      <w:r>
+        <w:rPr>
+          <w:rFonts w:eastAsia="Arial"/>
+          <w:sz w:val="24"/>
+          <w:szCs w:val="24"/>
+        </w:rPr>
+        <w:tab/>
+        <w:t>6.2.2 Forschungsversuch am 7.06.2019</w:t>
+      </w:r>
+    </w:p>
+    <w:p>
+      <w:pPr>
+        <w:pStyle w:val="a6"/>
+        <w:tabs>
+          <w:tab w:val="left" w:pos="720"/>
+        </w:tabs>
+        <w:spacing w:line="360" w:lineRule="auto"/>
+        <w:ind w:left="360"/>
+        <w:rPr>
+          <w:rFonts w:eastAsia="Arial"/>
+          <w:sz w:val="24"/>
+          <w:szCs w:val="24"/>
+        </w:rPr>
+      </w:pPr>
+      <w:r>
+        <w:rPr>
+          <w:rFonts w:eastAsia="Arial"/>
+          <w:sz w:val="24"/>
+          <w:szCs w:val="24"/>
+        </w:rPr>
+        <w:tab/>
+        <w:t>6.2.3 Forschungsversuch am 17.06.2019</w:t>
+      </w:r>
+    </w:p>
+    <w:p>
+      <w:pPr>
+        <w:pStyle w:val="a6"/>
+        <w:tabs>
+          <w:tab w:val="left" w:pos="720"/>
+        </w:tabs>
+        <w:spacing w:line="360" w:lineRule="auto"/>
+        <w:ind w:left="360"/>
+        <w:rPr>
+          <w:rFonts w:eastAsia="Arial"/>
+          <w:sz w:val="24"/>
+          <w:szCs w:val="24"/>
+        </w:rPr>
+      </w:pPr>
+      <w:r>
+        <w:rPr>
+          <w:rFonts w:eastAsia="Arial"/>
+          <w:sz w:val="24"/>
+          <w:szCs w:val="24"/>
+        </w:rPr>
+        <w:tab/>
+        <w:t>6.2.4 Forschungsversuch am 20.06.2019</w:t>
+      </w:r>
+    </w:p>
+    <w:p>
+      <w:pPr>
+        <w:pStyle w:val="a6"/>
+        <w:tabs>
+          <w:tab w:val="left" w:pos="720"/>
+        </w:tabs>
+        <w:spacing w:line="360" w:lineRule="auto"/>
+        <w:ind w:left="360"/>
+        <w:rPr>
+          <w:rFonts w:eastAsia="Arial"/>
+          <w:sz w:val="24"/>
+          <w:szCs w:val="24"/>
+        </w:rPr>
+      </w:pPr>
+      <w:r>
+        <w:rPr>
+          <w:rFonts w:eastAsia="Arial"/>
+          <w:sz w:val="24"/>
+          <w:szCs w:val="24"/>
+        </w:rPr>
+        <w:tab/>
+        <w:t>6.2.5 App E</w:t>
+      </w:r>
+      <w:r>
+        <w:rPr>
+          <w:rFonts w:eastAsia="Arial"/>
+          <w:sz w:val="24"/>
+          <w:szCs w:val="24"/>
+        </w:rPr>
+        <w:t>volution</w:t>
+      </w:r>
+    </w:p>
+    <w:p>
+      <w:pPr>
+        <w:pStyle w:val="a6"/>
+        <w:tabs>
+          <w:tab w:val="left" w:pos="720"/>
+        </w:tabs>
+        <w:spacing w:line="360" w:lineRule="auto"/>
+        <w:ind w:left="360"/>
+        <w:rPr>
+          <w:rFonts w:eastAsia="Arial"/>
+          <w:sz w:val="24"/>
+          <w:szCs w:val="24"/>
+        </w:rPr>
+      </w:pPr>
+      <w:r>
+        <w:rPr>
+          <w:rFonts w:eastAsia="Arial"/>
+          <w:sz w:val="24"/>
+          <w:szCs w:val="24"/>
+        </w:rPr>
+        <w:lastRenderedPageBreak/>
+        <w:t>6.3 Forschungsversuch an Hochschule Worms</w:t>
+      </w:r>
+    </w:p>
+    <w:p>
+      <w:pPr>
+        <w:pStyle w:val="a6"/>
+        <w:tabs>
+          <w:tab w:val="left" w:pos="720"/>
+        </w:tabs>
+        <w:spacing w:line="360" w:lineRule="auto"/>
+        <w:ind w:left="360"/>
+        <w:rPr>
+          <w:rFonts w:eastAsia="Arial"/>
+          <w:sz w:val="24"/>
+          <w:szCs w:val="24"/>
+        </w:rPr>
+      </w:pPr>
+      <w:r>
+        <w:rPr>
+          <w:rFonts w:eastAsia="Arial"/>
+          <w:sz w:val="24"/>
+          <w:szCs w:val="24"/>
+        </w:rPr>
+        <w:tab/>
+        <w:t>6.3.1 Forschungsversuch am</w:t>
+      </w:r>
+    </w:p>
+    <w:p>
+      <w:pPr>
+        <w:pStyle w:val="a6"/>
+        <w:tabs>
+          <w:tab w:val="left" w:pos="720"/>
+        </w:tabs>
+        <w:spacing w:line="360" w:lineRule="auto"/>
+        <w:ind w:left="360"/>
+        <w:rPr>
+          <w:rFonts w:eastAsia="Arial"/>
+          <w:sz w:val="24"/>
+          <w:szCs w:val="24"/>
+        </w:rPr>
+      </w:pPr>
+      <w:r>
+        <w:rPr>
+          <w:rFonts w:eastAsia="Arial"/>
+          <w:sz w:val="24"/>
+          <w:szCs w:val="24"/>
+        </w:rPr>
+        <w:tab/>
+        <w:t xml:space="preserve">6.3.2 Forschungsversuch am   </w:t>
+      </w:r>
+    </w:p>
+    <w:p>
+      <w:pPr>
+        <w:pStyle w:val="a6"/>
+        <w:tabs>
+          <w:tab w:val="left" w:pos="720"/>
+        </w:tabs>
+        <w:spacing w:line="360" w:lineRule="auto"/>
+        <w:ind w:left="360"/>
+        <w:rPr>
+          <w:rFonts w:eastAsia="Arial"/>
+          <w:sz w:val="24"/>
+          <w:szCs w:val="24"/>
+        </w:rPr>
+      </w:pPr>
+      <w:r>
+        <w:rPr>
+          <w:rFonts w:eastAsia="Arial"/>
+          <w:sz w:val="24"/>
+          <w:szCs w:val="24"/>
+        </w:rPr>
+        <w:tab/>
+        <w:t xml:space="preserve">6.3.3 Forschungsversuch am   </w:t>
+      </w:r>
+    </w:p>
+    <w:p>
+      <w:pPr>
+        <w:pStyle w:val="a6"/>
+        <w:tabs>
+          <w:tab w:val="left" w:pos="720"/>
+        </w:tabs>
+        <w:spacing w:line="360" w:lineRule="auto"/>
+        <w:ind w:left="360"/>
+        <w:rPr>
+          <w:rFonts w:eastAsia="Arial"/>
+          <w:sz w:val="24"/>
+          <w:szCs w:val="24"/>
+        </w:rPr>
+      </w:pPr>
+      <w:r>
+        <w:rPr>
+          <w:rFonts w:eastAsia="Arial"/>
+          <w:sz w:val="24"/>
+          <w:szCs w:val="24"/>
+        </w:rPr>
+        <w:tab/>
+        <w:t>6.3.4 Forschungsversuch am</w:t>
+      </w:r>
+    </w:p>
+    <w:p>
+      <w:pPr>
+        <w:pStyle w:val="a6"/>
+        <w:tabs>
+          <w:tab w:val="left" w:pos="720"/>
+        </w:tabs>
+        <w:spacing w:line="360" w:lineRule="auto"/>
+        <w:ind w:left="360"/>
+        <w:rPr>
+          <w:rFonts w:eastAsia="Arial"/>
+          <w:sz w:val="24"/>
+          <w:szCs w:val="24"/>
+        </w:rPr>
+      </w:pPr>
+      <w:r>
+        <w:rPr>
+          <w:rFonts w:eastAsia="Arial"/>
+          <w:sz w:val="24"/>
+          <w:szCs w:val="24"/>
+        </w:rPr>
+        <w:tab/>
+        <w:t>6.3.5 App E</w:t>
+      </w:r>
+      <w:r>
+        <w:rPr>
+          <w:rFonts w:eastAsia="Arial"/>
+          <w:sz w:val="24"/>
+          <w:szCs w:val="24"/>
+        </w:rPr>
+        <w:t>volution</w:t>
+      </w:r>
+    </w:p>
+    <w:p>
+      <w:pPr>
+        <w:pStyle w:val="a6"/>
+        <w:tabs>
+          <w:tab w:val="left" w:pos="720"/>
+        </w:tabs>
+        <w:spacing w:line="360" w:lineRule="auto"/>
+        <w:ind w:left="360"/>
+        <w:rPr>
+          <w:rFonts w:eastAsia="Arial"/>
+          <w:sz w:val="24"/>
+          <w:szCs w:val="24"/>
+        </w:rPr>
+      </w:pPr>
+      <w:r>
+        <w:rPr>
+          <w:rFonts w:eastAsia="Arial"/>
+          <w:sz w:val="24"/>
+          <w:szCs w:val="24"/>
+        </w:rPr>
+        <w:t xml:space="preserve">6.4 Forschungsversuch an </w:t>
+      </w:r>
+      <w:r>
+        <w:rPr>
+          <w:rFonts w:eastAsia="Arial"/>
+          <w:sz w:val="24"/>
+          <w:szCs w:val="24"/>
+        </w:rPr>
+        <w:t>Johannes-Gutenberg-Universität</w:t>
+      </w:r>
+      <w:r>
+        <w:rPr>
+          <w:rFonts w:eastAsia="Arial"/>
+          <w:sz w:val="24"/>
+          <w:szCs w:val="24"/>
+        </w:rPr>
+        <w:t xml:space="preserve"> Mainz</w:t>
+      </w:r>
+    </w:p>
+    <w:p>
+      <w:pPr>
+        <w:pStyle w:val="a6"/>
+        <w:tabs>
+          <w:tab w:val="left" w:pos="720"/>
+        </w:tabs>
+        <w:spacing w:line="360" w:lineRule="auto"/>
+        <w:ind w:left="360"/>
+        <w:rPr>
+          <w:rFonts w:eastAsia="Arial"/>
+          <w:sz w:val="24"/>
+          <w:szCs w:val="24"/>
+        </w:rPr>
+      </w:pPr>
+      <w:r>
+        <w:rPr>
+          <w:rFonts w:eastAsia="Arial"/>
+          <w:sz w:val="24"/>
+          <w:szCs w:val="24"/>
+        </w:rPr>
+        <w:tab/>
+        <w:t>6.4.1 Forschungsversuch am</w:t>
+      </w:r>
+    </w:p>
+    <w:p>
+      <w:pPr>
+        <w:pStyle w:val="a6"/>
+        <w:tabs>
+          <w:tab w:val="left" w:pos="720"/>
+        </w:tabs>
+        <w:spacing w:line="360" w:lineRule="auto"/>
+        <w:ind w:left="360"/>
+        <w:rPr>
+          <w:rFonts w:eastAsia="Arial"/>
+          <w:sz w:val="24"/>
+          <w:szCs w:val="24"/>
+        </w:rPr>
+      </w:pPr>
+      <w:r>
+        <w:rPr>
+          <w:rFonts w:eastAsia="Arial"/>
+          <w:sz w:val="24"/>
+          <w:szCs w:val="24"/>
+        </w:rPr>
+        <w:tab/>
+        <w:t xml:space="preserve">6.4.2 Forschungsversuch am   </w:t>
+      </w:r>
+    </w:p>
+    <w:p>
+      <w:pPr>
+        <w:pStyle w:val="a6"/>
+        <w:tabs>
+          <w:tab w:val="left" w:pos="720"/>
+        </w:tabs>
+        <w:spacing w:line="360" w:lineRule="auto"/>
+        <w:ind w:left="360"/>
+        <w:rPr>
+          <w:rFonts w:eastAsia="Arial"/>
+          <w:sz w:val="24"/>
+          <w:szCs w:val="24"/>
+        </w:rPr>
+      </w:pPr>
+      <w:r>
+        <w:rPr>
+          <w:rFonts w:eastAsia="Arial"/>
+          <w:sz w:val="24"/>
+          <w:szCs w:val="24"/>
+        </w:rPr>
+        <w:tab/>
+        <w:t xml:space="preserve">6.4.3 Forschungsversuch am   </w:t>
+      </w:r>
+    </w:p>
+    <w:p>
+      <w:pPr>
+        <w:pStyle w:val="a6"/>
+        <w:tabs>
+          <w:tab w:val="left" w:pos="720"/>
+        </w:tabs>
+        <w:spacing w:line="360" w:lineRule="auto"/>
+        <w:ind w:left="360"/>
+        <w:rPr>
+          <w:rFonts w:eastAsia="Arial"/>
+          <w:sz w:val="24"/>
+          <w:szCs w:val="24"/>
+        </w:rPr>
+      </w:pPr>
+      <w:r>
+        <w:rPr>
+          <w:rFonts w:eastAsia="Arial"/>
+          <w:sz w:val="24"/>
+          <w:szCs w:val="24"/>
+        </w:rPr>
+        <w:tab/>
+        <w:t>6.4.4 Forschungsversuch am</w:t>
+      </w:r>
+    </w:p>
+    <w:p>
+      <w:pPr>
+        <w:pStyle w:val="a6"/>
+        <w:tabs>
+          <w:tab w:val="left" w:pos="720"/>
+        </w:tabs>
+        <w:spacing w:line="360" w:lineRule="auto"/>
+        <w:ind w:left="360"/>
+        <w:rPr>
+          <w:rFonts w:eastAsia="Arial"/>
+          <w:sz w:val="24"/>
+          <w:szCs w:val="24"/>
+        </w:rPr>
+      </w:pPr>
+      <w:r>
+        <w:rPr>
+          <w:rFonts w:eastAsia="Arial"/>
+          <w:sz w:val="24"/>
+          <w:szCs w:val="24"/>
+        </w:rPr>
+        <w:tab/>
+        <w:t>6.4.5 App E</w:t>
+      </w:r>
+      <w:r>
+        <w:rPr>
+          <w:rFonts w:eastAsia="Arial"/>
+          <w:sz w:val="24"/>
+          <w:szCs w:val="24"/>
+        </w:rPr>
+        <w:t>volution</w:t>
+      </w:r>
+    </w:p>
+    <w:p>
+      <w:pPr>
+        <w:pStyle w:val="a6"/>
+        <w:tabs>
+          <w:tab w:val="left" w:pos="720"/>
+        </w:tabs>
+        <w:spacing w:line="360" w:lineRule="auto"/>
+        <w:ind w:left="360"/>
+        <w:rPr>
+          <w:rFonts w:eastAsia="Arial"/>
+          <w:sz w:val="24"/>
+          <w:szCs w:val="24"/>
+        </w:rPr>
+      </w:pPr>
+      <w:r>
+        <w:rPr>
+          <w:rFonts w:eastAsia="Arial"/>
+          <w:sz w:val="24"/>
+          <w:szCs w:val="24"/>
+        </w:rPr>
+        <w:t>6.5 Gesamtauswertung und Kapitelfazit</w:t>
       </w:r>
     </w:p>
     <w:p>
@@ -3238,6 +3225,36 @@
           <w:sz w:val="24"/>
           <w:szCs w:val="24"/>
         </w:rPr>
+        <w:t>Ausblick und Fazit</w:t>
+      </w:r>
+    </w:p>
+    <w:p>
+      <w:pPr>
+        <w:pStyle w:val="a6"/>
+        <w:numPr>
+          <w:ilvl w:val="0"/>
+          <w:numId w:val="1"/>
+        </w:numPr>
+        <w:tabs>
+          <w:tab w:val="left" w:pos="720"/>
+        </w:tabs>
+        <w:spacing w:line="360" w:lineRule="auto"/>
+        <w:rPr>
+          <w:rFonts w:eastAsia="Arial"/>
+          <w:b/>
+          <w:bCs/>
+          <w:sz w:val="24"/>
+          <w:szCs w:val="24"/>
+        </w:rPr>
+      </w:pPr>
+      <w:r>
+        <w:rPr>
+          <w:rFonts w:eastAsia="Arial"/>
+          <w:b/>
+          <w:bCs/>
+          <w:sz w:val="24"/>
+          <w:szCs w:val="24"/>
+        </w:rPr>
         <w:t>Literaturverzeichnis</w:t>
       </w:r>
     </w:p>
@@ -3266,12 +3283,10 @@
     </w:p>
     <w:p>
       <w:pPr>
-        <w:pStyle w:val="a6"/>
         <w:tabs>
           <w:tab w:val="left" w:pos="720"/>
         </w:tabs>
         <w:spacing w:line="360" w:lineRule="auto"/>
-        <w:ind w:left="360"/>
         <w:rPr>
           <w:rFonts w:eastAsia="Arial"/>
           <w:b/>
@@ -3279,23 +3294,8 @@
           <w:sz w:val="24"/>
           <w:szCs w:val="24"/>
         </w:rPr>
-      </w:pPr>
-    </w:p>
-    <w:p>
-      <w:pPr>
-        <w:tabs>
-          <w:tab w:val="left" w:pos="720"/>
-        </w:tabs>
-        <w:spacing w:line="360" w:lineRule="auto"/>
-        <w:rPr>
-          <w:rFonts w:eastAsia="Arial"/>
-          <w:b/>
-          <w:bCs/>
-          <w:sz w:val="24"/>
-          <w:szCs w:val="24"/>
-        </w:rPr>
         <w:sectPr>
-          <w:footerReference w:type="default" r:id="rId8"/>
+          <w:footerReference w:type="default" r:id="rId10"/>
           <w:pgSz w:w="11906" w:h="16838"/>
           <w:pgMar w:top="1134" w:right="850" w:bottom="1134" w:left="1701" w:header="708" w:footer="708" w:gutter="0"/>
           <w:cols w:space="708"/>
@@ -3453,7 +3453,23 @@
           <w:sz w:val="24"/>
           <w:szCs w:val="24"/>
         </w:rPr>
-        <w:t>In den letzten Jahren hat sich gezeigt, dass moderne Geräte als Unterhaltungsgeräte bezeichnet werden. Ihnen stehen vermeintlich ernstere gewohnheitsmäßige Lehrmethoden gegenüber. Tatsächlich sind digitale Geräte längst zur alltäglichen Realität geworden. Darüber hinaus sind sie für die jüngere Generation bekannter und verständlicher als die Lehrmateralien, die ältere Menschen gewohnt sind. Durch den Einsatz von Tablets und Smartphones sowie Lernspielen wird der Lernprozess sogar visueller.</w:t>
+        <w:t xml:space="preserve">In den letzten Jahren hat sich gezeigt, dass moderne Geräte als Unterhaltungsgeräte bezeichnet werden. Ihnen stehen vermeintlich ernstere gewohnheitsmäßige Lehrmethoden gegenüber. Tatsächlich sind digitale Geräte längst zur alltäglichen Realität geworden. Darüber hinaus sind sie für die jüngere Generation bekannter und verständlicher als die </w:t>
+      </w:r>
+      <w:r>
+        <w:rPr>
+          <w:rFonts w:eastAsia="Arial"/>
+          <w:sz w:val="24"/>
+          <w:szCs w:val="24"/>
+        </w:rPr>
+        <w:t>Lehrmaterialien</w:t>
+      </w:r>
+      <w:r>
+        <w:rPr>
+          <w:rFonts w:eastAsia="Arial"/>
+          <w:sz w:val="24"/>
+          <w:szCs w:val="24"/>
+        </w:rPr>
+        <w:t>, die ältere Menschen gewohnt sind. Durch den Einsatz von Tablets und Smartphones sowie Lernspielen wird der Lernprozess sogar visueller.</w:t>
       </w:r>
     </w:p>
     <w:p>
@@ -3476,8 +3492,8 @@
           <w:szCs w:val="20"/>
         </w:rPr>
       </w:pPr>
-      <w:bookmarkStart w:id="1" w:name="page4"/>
-      <w:bookmarkEnd w:id="1"/>
+      <w:bookmarkStart w:id="0" w:name="page4"/>
+      <w:bookmarkEnd w:id="0"/>
       <w:r>
         <w:rPr>
           <w:rFonts w:eastAsia="Arial"/>
@@ -3486,13 +3502,12 @@
           <w:szCs w:val="32"/>
         </w:rPr>
         <w:lastRenderedPageBreak/>
-        <w:t>Zielsetzung und Erkenntnisinteresse</w:t>
-      </w:r>
-    </w:p>
-    <w:p>
-      <w:pPr>
-        <w:spacing w:line="360" w:lineRule="auto"/>
-        <w:ind w:right="20"/>
+        <w:t>Forschungskonzept</w:t>
+      </w:r>
+    </w:p>
+    <w:p>
+      <w:pPr>
+        <w:spacing w:line="360" w:lineRule="auto"/>
         <w:rPr>
           <w:sz w:val="20"/>
           <w:szCs w:val="20"/>
@@ -3504,30 +3519,14 @@
           <w:sz w:val="24"/>
           <w:szCs w:val="24"/>
         </w:rPr>
-        <w:t>Das Ziel dieser Arbeit ist es, eine Konzeption und eine Implementierung einer nativen Android App „Teach Me“, die als ein Tutor dienen soll. In der App kann man verschiedene Kurse auswählen und die dazugehörige Information lesen. Mit einem Quiz</w:t>
-      </w:r>
-      <w:r>
-        <w:rPr>
-          <w:rFonts w:eastAsia="Arial"/>
-          <w:sz w:val="24"/>
-          <w:szCs w:val="24"/>
-        </w:rPr>
-        <w:t xml:space="preserve"> und Questions Interview</w:t>
-      </w:r>
-      <w:r>
-        <w:rPr>
-          <w:rFonts w:eastAsia="Arial"/>
-          <w:sz w:val="24"/>
-          <w:szCs w:val="24"/>
-        </w:rPr>
-        <w:t xml:space="preserve"> in der App können Studierende ihr Lernwissen überprüfen. Dazu kommen folgenden Aufgaben der Arbeit:</w:t>
+        <w:t>Die folgenden Fragen sollen beantwortet werden:</w:t>
       </w:r>
     </w:p>
     <w:p>
       <w:pPr>
         <w:numPr>
           <w:ilvl w:val="0"/>
-          <w:numId w:val="3"/>
+          <w:numId w:val="11"/>
         </w:numPr>
         <w:tabs>
           <w:tab w:val="left" w:pos="720"/>
@@ -3543,76 +3542,43 @@
       <w:r>
         <w:rPr>
           <w:rFonts w:eastAsia="Arial"/>
-          <w:sz w:val="19"/>
-          <w:szCs w:val="19"/>
-        </w:rPr>
-        <w:t xml:space="preserve">Eine Analyse </w:t>
-      </w:r>
-      <w:r>
-        <w:rPr>
-          <w:rFonts w:eastAsia="Arial"/>
-          <w:sz w:val="19"/>
-          <w:szCs w:val="19"/>
-        </w:rPr>
-        <w:t xml:space="preserve">Android </w:t>
-      </w:r>
-      <w:r>
-        <w:rPr>
-          <w:rFonts w:eastAsia="Arial"/>
-          <w:sz w:val="19"/>
-          <w:szCs w:val="19"/>
-        </w:rPr>
-        <w:t>Betriebssystem</w:t>
-      </w:r>
-      <w:r>
-        <w:rPr>
-          <w:rFonts w:eastAsia="Arial"/>
-          <w:sz w:val="24"/>
-          <w:szCs w:val="24"/>
-        </w:rPr>
-        <w:t xml:space="preserve"> </w:t>
-      </w:r>
-      <w:r>
-        <w:rPr>
-          <w:rFonts w:eastAsia="Arial"/>
-          <w:sz w:val="24"/>
-          <w:szCs w:val="24"/>
-        </w:rPr>
-        <w:t>durchzuführen.</w:t>
+          <w:sz w:val="24"/>
+          <w:szCs w:val="24"/>
+        </w:rPr>
+        <w:t>Inwiefern lässt sich eine mobile Tutor App als ein Tutor dienen?</w:t>
       </w:r>
     </w:p>
     <w:p>
       <w:pPr>
         <w:numPr>
           <w:ilvl w:val="0"/>
-          <w:numId w:val="3"/>
+          <w:numId w:val="11"/>
         </w:numPr>
         <w:tabs>
           <w:tab w:val="left" w:pos="720"/>
         </w:tabs>
         <w:spacing w:line="360" w:lineRule="auto"/>
-        <w:ind w:left="720" w:right="580" w:hanging="360"/>
-        <w:rPr>
-          <w:rFonts w:eastAsia="Arial"/>
-          <w:sz w:val="48"/>
-          <w:szCs w:val="48"/>
-          <w:vertAlign w:val="superscript"/>
-        </w:rPr>
-      </w:pPr>
-      <w:r>
-        <w:rPr>
-          <w:rFonts w:eastAsia="Arial"/>
-          <w:sz w:val="24"/>
-          <w:szCs w:val="24"/>
-        </w:rPr>
-        <w:t>Eine Analyse von bereits bestehenden Entwicklungssprachen für Android Betriebssystemen durchzuführen.</w:t>
+        <w:ind w:left="720" w:hanging="360"/>
+        <w:rPr>
+          <w:rFonts w:eastAsia="Arial"/>
+          <w:sz w:val="24"/>
+          <w:szCs w:val="24"/>
+        </w:rPr>
+      </w:pPr>
+      <w:r>
+        <w:rPr>
+          <w:rFonts w:eastAsia="Arial"/>
+          <w:sz w:val="24"/>
+          <w:szCs w:val="24"/>
+        </w:rPr>
+        <w:t>Kann eine mobile Tutor App einen realen Tutor oder Tutorin ersetzen?</w:t>
       </w:r>
     </w:p>
     <w:p>
       <w:pPr>
         <w:numPr>
           <w:ilvl w:val="0"/>
-          <w:numId w:val="3"/>
+          <w:numId w:val="11"/>
         </w:numPr>
         <w:tabs>
           <w:tab w:val="left" w:pos="720"/>
@@ -3621,53 +3587,200 @@
         <w:ind w:left="720" w:hanging="360"/>
         <w:rPr>
           <w:rFonts w:eastAsia="Arial"/>
-          <w:sz w:val="48"/>
-          <w:szCs w:val="48"/>
-          <w:vertAlign w:val="superscript"/>
-        </w:rPr>
-      </w:pPr>
-      <w:r>
-        <w:rPr>
-          <w:rFonts w:eastAsia="Arial"/>
-          <w:sz w:val="24"/>
-          <w:szCs w:val="24"/>
-        </w:rPr>
-        <w:t>Eine Konzeption und Implementierung einer nativen Android App „Teach Me“.</w:t>
+          <w:sz w:val="24"/>
+          <w:szCs w:val="24"/>
+        </w:rPr>
+      </w:pPr>
+      <w:r>
+        <w:rPr>
+          <w:rFonts w:eastAsia="Arial"/>
+          <w:sz w:val="24"/>
+          <w:szCs w:val="24"/>
+        </w:rPr>
+        <w:t>Ist</w:t>
+      </w:r>
+      <w:r>
+        <w:rPr>
+          <w:rFonts w:eastAsia="Arial"/>
+          <w:sz w:val="24"/>
+          <w:szCs w:val="24"/>
+        </w:rPr>
+        <w:t xml:space="preserve"> Programmiersprache</w:t>
+      </w:r>
+      <w:r>
+        <w:rPr>
+          <w:rFonts w:eastAsia="Arial"/>
+          <w:sz w:val="24"/>
+          <w:szCs w:val="24"/>
+        </w:rPr>
+        <w:t xml:space="preserve"> Java immer noch gut für Android Entwicklung anwenden?</w:t>
+      </w:r>
+    </w:p>
+    <w:p>
+      <w:pPr>
+        <w:spacing w:line="360" w:lineRule="auto"/>
+        <w:ind w:right="20"/>
+        <w:rPr>
+          <w:rFonts w:eastAsia="Arial"/>
+          <w:sz w:val="24"/>
+          <w:szCs w:val="24"/>
+        </w:rPr>
+      </w:pPr>
+    </w:p>
+    <w:p>
+      <w:pPr>
+        <w:spacing w:line="360" w:lineRule="auto"/>
+        <w:ind w:right="20"/>
+        <w:rPr>
+          <w:sz w:val="20"/>
+          <w:szCs w:val="20"/>
+        </w:rPr>
+      </w:pPr>
+      <w:r>
+        <w:rPr>
+          <w:rFonts w:eastAsia="Arial"/>
+          <w:sz w:val="24"/>
+          <w:szCs w:val="24"/>
+        </w:rPr>
+        <w:t>Um den Fragen nachzuzeichnen, wird die App</w:t>
+      </w:r>
+      <w:r>
+        <w:rPr>
+          <w:rFonts w:eastAsia="Arial"/>
+          <w:sz w:val="24"/>
+          <w:szCs w:val="24"/>
+        </w:rPr>
+        <w:t xml:space="preserve"> </w:t>
+      </w:r>
+      <w:r>
+        <w:rPr>
+          <w:rFonts w:eastAsia="Arial"/>
+          <w:sz w:val="24"/>
+          <w:szCs w:val="24"/>
+        </w:rPr>
+        <w:t>„Teach Me“</w:t>
+      </w:r>
+      <w:r>
+        <w:rPr>
+          <w:rFonts w:eastAsia="Arial"/>
+          <w:sz w:val="24"/>
+          <w:szCs w:val="24"/>
+        </w:rPr>
+        <w:t xml:space="preserve"> an die Hochschule Worms, Universität Heidelberg und Universität Mainz getestet. Hierbei handelt es sich um eine Live App zu testen und einen Fragenbogen mit Feedback auszuführen.</w:t>
+      </w:r>
+    </w:p>
+    <w:p>
+      <w:pPr>
+        <w:spacing w:line="360" w:lineRule="auto"/>
+        <w:rPr>
+          <w:sz w:val="20"/>
+          <w:szCs w:val="20"/>
+        </w:rPr>
+      </w:pPr>
+      <w:r>
+        <w:rPr>
+          <w:rFonts w:eastAsia="Arial"/>
+          <w:sz w:val="24"/>
+          <w:szCs w:val="24"/>
+        </w:rPr>
+        <w:t>Im Rahmen der Masterarbeit werden die folgenden Methodik-Schritte durchgeführt:</w:t>
       </w:r>
     </w:p>
     <w:p>
       <w:pPr>
         <w:numPr>
           <w:ilvl w:val="0"/>
-          <w:numId w:val="3"/>
+          <w:numId w:val="5"/>
         </w:numPr>
         <w:tabs>
           <w:tab w:val="left" w:pos="720"/>
         </w:tabs>
         <w:spacing w:line="360" w:lineRule="auto"/>
-        <w:ind w:left="720" w:right="640" w:hanging="360"/>
-        <w:rPr>
-          <w:rFonts w:eastAsia="Arial"/>
-          <w:sz w:val="48"/>
-          <w:szCs w:val="48"/>
-          <w:vertAlign w:val="superscript"/>
-        </w:rPr>
-      </w:pPr>
-      <w:r>
-        <w:rPr>
-          <w:rFonts w:eastAsia="Arial"/>
-          <w:sz w:val="24"/>
-          <w:szCs w:val="24"/>
-        </w:rPr>
-        <w:t>Ein Anwendungsvergleich von „Teach Me“ und einem „Real-Tutor“ durch Studierende an die Hochschule Worms durchzuführen.</w:t>
-      </w:r>
-    </w:p>
-    <w:p>
-      <w:pPr>
-        <w:spacing w:line="360" w:lineRule="auto"/>
-        <w:rPr>
-          <w:sz w:val="20"/>
-          <w:szCs w:val="20"/>
+        <w:ind w:left="720" w:right="720" w:hanging="361"/>
+        <w:rPr>
+          <w:rFonts w:eastAsia="Arial"/>
+          <w:sz w:val="24"/>
+          <w:szCs w:val="24"/>
+        </w:rPr>
+      </w:pPr>
+      <w:r>
+        <w:rPr>
+          <w:rFonts w:eastAsia="Arial"/>
+          <w:sz w:val="24"/>
+          <w:szCs w:val="24"/>
+        </w:rPr>
+        <w:t xml:space="preserve">Eine Analyse von Fragenbogen und Feedback wird durchgeführt, um zu untersuchen, wie sich die App durch das Lernen </w:t>
+      </w:r>
+      <w:r>
+        <w:rPr>
+          <w:rFonts w:eastAsia="Arial"/>
+          <w:sz w:val="24"/>
+          <w:szCs w:val="24"/>
+        </w:rPr>
+        <w:t>helfen</w:t>
+      </w:r>
+      <w:r>
+        <w:rPr>
+          <w:rFonts w:eastAsia="Arial"/>
+          <w:sz w:val="24"/>
+          <w:szCs w:val="24"/>
+        </w:rPr>
+        <w:t xml:space="preserve"> </w:t>
+      </w:r>
+      <w:r>
+        <w:rPr>
+          <w:rFonts w:eastAsia="Arial"/>
+          <w:sz w:val="24"/>
+          <w:szCs w:val="24"/>
+        </w:rPr>
+        <w:t>kann</w:t>
+      </w:r>
+      <w:r>
+        <w:rPr>
+          <w:rFonts w:eastAsia="Arial"/>
+          <w:sz w:val="24"/>
+          <w:szCs w:val="24"/>
+        </w:rPr>
+        <w:t>.</w:t>
+      </w:r>
+    </w:p>
+    <w:p>
+      <w:pPr>
+        <w:numPr>
+          <w:ilvl w:val="0"/>
+          <w:numId w:val="5"/>
+        </w:numPr>
+        <w:tabs>
+          <w:tab w:val="left" w:pos="720"/>
+        </w:tabs>
+        <w:spacing w:line="360" w:lineRule="auto"/>
+        <w:ind w:left="720" w:right="1040" w:hanging="361"/>
+        <w:rPr>
+          <w:rFonts w:eastAsia="Arial"/>
+          <w:sz w:val="24"/>
+          <w:szCs w:val="24"/>
+        </w:rPr>
+      </w:pPr>
+      <w:r>
+        <w:rPr>
+          <w:rFonts w:eastAsia="Arial"/>
+          <w:sz w:val="24"/>
+          <w:szCs w:val="24"/>
+        </w:rPr>
+        <w:t>Wie wurde die App mit Benutzer kommuniziert und wie wurde auf die „Feedback“ von dem Benutzer aufgegriffen?</w:t>
+      </w:r>
+    </w:p>
+    <w:p>
+      <w:pPr>
+        <w:tabs>
+          <w:tab w:val="left" w:pos="720"/>
+        </w:tabs>
+        <w:spacing w:line="360" w:lineRule="auto"/>
+        <w:ind w:right="1040"/>
+        <w:rPr>
+          <w:rFonts w:eastAsia="Arial"/>
+          <w:sz w:val="24"/>
+          <w:szCs w:val="24"/>
         </w:rPr>
       </w:pPr>
     </w:p>
@@ -3686,6 +3799,312 @@
           <w:sz w:val="32"/>
           <w:szCs w:val="32"/>
         </w:rPr>
+        <w:t>Zielsetzung und Erkenntnisinteresse</w:t>
+      </w:r>
+    </w:p>
+    <w:p>
+      <w:pPr>
+        <w:spacing w:line="360" w:lineRule="auto"/>
+        <w:ind w:right="20"/>
+        <w:rPr>
+          <w:rFonts w:eastAsia="Arial"/>
+          <w:sz w:val="24"/>
+          <w:szCs w:val="24"/>
+        </w:rPr>
+      </w:pPr>
+      <w:r>
+        <w:rPr>
+          <w:rFonts w:eastAsia="Arial"/>
+          <w:sz w:val="24"/>
+          <w:szCs w:val="24"/>
+        </w:rPr>
+        <w:t xml:space="preserve">Das Ziel dieser </w:t>
+      </w:r>
+      <w:r>
+        <w:rPr>
+          <w:rFonts w:eastAsia="Arial"/>
+          <w:sz w:val="24"/>
+          <w:szCs w:val="24"/>
+        </w:rPr>
+        <w:t>Mastera</w:t>
+      </w:r>
+      <w:r>
+        <w:rPr>
+          <w:rFonts w:eastAsia="Arial"/>
+          <w:sz w:val="24"/>
+          <w:szCs w:val="24"/>
+        </w:rPr>
+        <w:t>rbeit ist es, eine Konzeption und eine Implementierung einer nativen Android App „Teach Me“</w:t>
+      </w:r>
+      <w:r>
+        <w:rPr>
+          <w:rFonts w:eastAsia="Arial"/>
+          <w:sz w:val="24"/>
+          <w:szCs w:val="24"/>
+        </w:rPr>
+        <w:t xml:space="preserve"> für die Studierenden an vielen Universitäten</w:t>
+      </w:r>
+      <w:r>
+        <w:rPr>
+          <w:rFonts w:eastAsia="Arial"/>
+          <w:sz w:val="24"/>
+          <w:szCs w:val="24"/>
+        </w:rPr>
+        <w:t>, die als ein Tutor dienen soll</w:t>
+      </w:r>
+      <w:r>
+        <w:rPr>
+          <w:rFonts w:eastAsia="Arial"/>
+          <w:sz w:val="24"/>
+          <w:szCs w:val="24"/>
+        </w:rPr>
+        <w:t>, zu entwickeln</w:t>
+      </w:r>
+      <w:r>
+        <w:rPr>
+          <w:rFonts w:eastAsia="Arial"/>
+          <w:sz w:val="24"/>
+          <w:szCs w:val="24"/>
+        </w:rPr>
+        <w:t>. In der App kann man verschiedene Kurse auswählen und die dazugehörige Information lesen. Mit einem Quiz</w:t>
+      </w:r>
+      <w:r>
+        <w:rPr>
+          <w:rFonts w:eastAsia="Arial"/>
+          <w:sz w:val="24"/>
+          <w:szCs w:val="24"/>
+        </w:rPr>
+        <w:t xml:space="preserve"> und Q</w:t>
+      </w:r>
+      <w:r>
+        <w:rPr>
+          <w:rFonts w:eastAsia="Arial"/>
+          <w:sz w:val="24"/>
+          <w:szCs w:val="24"/>
+        </w:rPr>
+        <w:t>&amp;A</w:t>
+      </w:r>
+      <w:r>
+        <w:rPr>
+          <w:rFonts w:eastAsia="Arial"/>
+          <w:sz w:val="24"/>
+          <w:szCs w:val="24"/>
+        </w:rPr>
+        <w:t xml:space="preserve"> in der App können Studierende ihr Lernwissen überprüfen. Dazu kommen folgenden Aufgaben der Arbeit:</w:t>
+      </w:r>
+    </w:p>
+    <w:p>
+      <w:pPr>
+        <w:pStyle w:val="a6"/>
+        <w:numPr>
+          <w:ilvl w:val="0"/>
+          <w:numId w:val="10"/>
+        </w:numPr>
+        <w:spacing w:line="360" w:lineRule="auto"/>
+        <w:ind w:right="20"/>
+        <w:rPr>
+          <w:rFonts w:eastAsia="Arial"/>
+          <w:sz w:val="24"/>
+          <w:szCs w:val="24"/>
+        </w:rPr>
+      </w:pPr>
+      <w:r>
+        <w:rPr>
+          <w:rFonts w:eastAsia="Arial"/>
+          <w:sz w:val="24"/>
+          <w:szCs w:val="24"/>
+        </w:rPr>
+        <w:t>Eine Analyse das Android Betriebssystem durchzuführen.</w:t>
+      </w:r>
+    </w:p>
+    <w:p>
+      <w:pPr>
+        <w:pStyle w:val="a6"/>
+        <w:numPr>
+          <w:ilvl w:val="0"/>
+          <w:numId w:val="10"/>
+        </w:numPr>
+        <w:spacing w:line="360" w:lineRule="auto"/>
+        <w:ind w:right="20"/>
+        <w:rPr>
+          <w:rFonts w:eastAsia="Arial"/>
+          <w:sz w:val="24"/>
+          <w:szCs w:val="24"/>
+        </w:rPr>
+      </w:pPr>
+      <w:r>
+        <w:rPr>
+          <w:rFonts w:eastAsia="Arial"/>
+          <w:sz w:val="24"/>
+          <w:szCs w:val="24"/>
+        </w:rPr>
+        <w:t>Eine Analyse von bereits bestehenden Entwicklungssprachen für Android Betriebssystemen durchzuführen.</w:t>
+      </w:r>
+    </w:p>
+    <w:p>
+      <w:pPr>
+        <w:pStyle w:val="a6"/>
+        <w:numPr>
+          <w:ilvl w:val="0"/>
+          <w:numId w:val="10"/>
+        </w:numPr>
+        <w:spacing w:line="360" w:lineRule="auto"/>
+        <w:ind w:right="20"/>
+        <w:rPr>
+          <w:rFonts w:eastAsia="Arial"/>
+          <w:sz w:val="24"/>
+          <w:szCs w:val="24"/>
+        </w:rPr>
+      </w:pPr>
+      <w:r>
+        <w:rPr>
+          <w:rFonts w:eastAsia="Arial"/>
+          <w:sz w:val="24"/>
+          <w:szCs w:val="24"/>
+        </w:rPr>
+        <w:t>Eine Konzeption und Implementierung einer nativen Android App „Teach Me“.</w:t>
+      </w:r>
+    </w:p>
+    <w:p>
+      <w:pPr>
+        <w:pStyle w:val="a6"/>
+        <w:numPr>
+          <w:ilvl w:val="0"/>
+          <w:numId w:val="10"/>
+        </w:numPr>
+        <w:spacing w:line="360" w:lineRule="auto"/>
+        <w:ind w:right="20"/>
+        <w:rPr>
+          <w:rFonts w:eastAsia="Arial"/>
+          <w:sz w:val="24"/>
+          <w:szCs w:val="24"/>
+        </w:rPr>
+      </w:pPr>
+      <w:r>
+        <w:rPr>
+          <w:rFonts w:eastAsia="Arial"/>
+          <w:sz w:val="24"/>
+          <w:szCs w:val="24"/>
+        </w:rPr>
+        <w:t>Ein Anwendungsvergleich von „Teach Me“ und einem „Real-Tutor“ durch Studierende an die Ruprecht-Karls-Universität Heidelberg</w:t>
+      </w:r>
+      <w:r>
+        <w:rPr>
+          <w:rFonts w:eastAsia="Arial"/>
+          <w:sz w:val="24"/>
+          <w:szCs w:val="24"/>
+        </w:rPr>
+        <w:t xml:space="preserve">, </w:t>
+      </w:r>
+      <w:r>
+        <w:rPr>
+          <w:rFonts w:eastAsia="Arial"/>
+          <w:sz w:val="24"/>
+          <w:szCs w:val="24"/>
+        </w:rPr>
+        <w:t>Johannes-Gutenberg-Universität</w:t>
+      </w:r>
+      <w:r>
+        <w:rPr>
+          <w:rFonts w:eastAsia="Arial"/>
+          <w:sz w:val="24"/>
+          <w:szCs w:val="24"/>
+        </w:rPr>
+        <w:t xml:space="preserve"> Mainz</w:t>
+      </w:r>
+      <w:r>
+        <w:rPr>
+          <w:rFonts w:eastAsia="Arial"/>
+          <w:sz w:val="24"/>
+          <w:szCs w:val="24"/>
+        </w:rPr>
+        <w:t xml:space="preserve"> und </w:t>
+      </w:r>
+      <w:r>
+        <w:rPr>
+          <w:rFonts w:eastAsia="Arial"/>
+          <w:sz w:val="24"/>
+          <w:szCs w:val="24"/>
+        </w:rPr>
+        <w:t>Hochschule Worms durchzuführen.</w:t>
+      </w:r>
+    </w:p>
+    <w:p>
+      <w:pPr>
+        <w:pStyle w:val="a6"/>
+        <w:spacing w:line="360" w:lineRule="auto"/>
+        <w:ind w:right="20"/>
+        <w:rPr>
+          <w:rFonts w:eastAsia="Arial"/>
+          <w:sz w:val="24"/>
+          <w:szCs w:val="24"/>
+        </w:rPr>
+      </w:pPr>
+    </w:p>
+    <w:p>
+      <w:pPr>
+        <w:pStyle w:val="a6"/>
+        <w:spacing w:line="360" w:lineRule="auto"/>
+        <w:ind w:right="20"/>
+        <w:rPr>
+          <w:rFonts w:eastAsia="Arial"/>
+          <w:sz w:val="24"/>
+          <w:szCs w:val="24"/>
+        </w:rPr>
+      </w:pPr>
+    </w:p>
+    <w:p>
+      <w:pPr>
+        <w:pStyle w:val="a6"/>
+        <w:spacing w:line="360" w:lineRule="auto"/>
+        <w:ind w:right="20"/>
+        <w:rPr>
+          <w:rFonts w:eastAsia="Arial"/>
+          <w:sz w:val="24"/>
+          <w:szCs w:val="24"/>
+        </w:rPr>
+      </w:pPr>
+    </w:p>
+    <w:p>
+      <w:pPr>
+        <w:pStyle w:val="a6"/>
+        <w:spacing w:line="360" w:lineRule="auto"/>
+        <w:ind w:right="20"/>
+        <w:rPr>
+          <w:rFonts w:eastAsia="Arial"/>
+          <w:sz w:val="24"/>
+          <w:szCs w:val="24"/>
+        </w:rPr>
+      </w:pPr>
+    </w:p>
+    <w:p>
+      <w:pPr>
+        <w:pStyle w:val="a6"/>
+        <w:spacing w:line="360" w:lineRule="auto"/>
+        <w:ind w:right="20"/>
+        <w:rPr>
+          <w:rFonts w:eastAsia="Arial"/>
+          <w:sz w:val="24"/>
+          <w:szCs w:val="24"/>
+        </w:rPr>
+      </w:pPr>
+    </w:p>
+    <w:p>
+      <w:pPr>
+        <w:spacing w:line="360" w:lineRule="auto"/>
+        <w:rPr>
+          <w:sz w:val="20"/>
+          <w:szCs w:val="20"/>
+        </w:rPr>
+      </w:pPr>
+      <w:r>
+        <w:rPr>
+          <w:rFonts w:eastAsia="Arial"/>
+          <w:color w:val="2E74B5"/>
+          <w:sz w:val="32"/>
+          <w:szCs w:val="32"/>
+        </w:rPr>
+        <w:lastRenderedPageBreak/>
         <w:t>Forschungsstand</w:t>
       </w:r>
     </w:p>
@@ -3810,26 +4229,19 @@
         <w:ind w:right="140"/>
         <w:rPr>
           <w:rFonts w:eastAsia="Arial"/>
-          <w:sz w:val="24"/>
-          <w:szCs w:val="24"/>
-        </w:rPr>
-      </w:pPr>
-      <w:r>
-        <w:rPr>
-          <w:rFonts w:eastAsia="Arial"/>
-          <w:sz w:val="24"/>
-          <w:szCs w:val="24"/>
-        </w:rPr>
-        <w:t xml:space="preserve">Ein Experiment an der Middlesex University, bei dem mobiles Lernen im Anatomieunterricht bei Erststudierenden eingesetzt wird. Die Studenten der Versuchsgruppe verwendeten eine spezielle Anwendung, die die Struktur der Muskeln und des Skeletts in 3D </w:t>
-      </w:r>
-      <w:r>
-        <w:rPr>
-          <w:rFonts w:eastAsia="Arial"/>
-          <w:sz w:val="24"/>
-          <w:szCs w:val="24"/>
-        </w:rPr>
-        <w:lastRenderedPageBreak/>
-        <w:t xml:space="preserve">auf iPad-Geräten anzeigt. Ein Quiz und Spielelemente wurden in die App integriert, um die Aufmerksamkeit zu erhalten. Die Studenten fanden das neue Format „lustig“ und sagten, dass sie es mehr mögen als traditionelle Vorträge. Studenten, die das iPad verwenden, erhielten im Durchschnitt auch höhere Noten. </w:t>
+          <w:color w:val="0563C1"/>
+          <w:sz w:val="24"/>
+          <w:szCs w:val="24"/>
+          <w:u w:val="single"/>
+        </w:rPr>
+      </w:pPr>
+      <w:r>
+        <w:rPr>
+          <w:rFonts w:eastAsia="Arial"/>
+          <w:sz w:val="24"/>
+          <w:szCs w:val="24"/>
+        </w:rPr>
+        <w:t xml:space="preserve">Ein Experiment an der Middlesex University, bei dem mobiles Lernen im Anatomieunterricht bei Erststudierenden eingesetzt wird. Die Studenten der Versuchsgruppe verwendeten eine spezielle Anwendung, die die Struktur der Muskeln und des Skeletts in 3D auf iPad-Geräten anzeigt. Ein Quiz und Spielelemente wurden in die App integriert, um die Aufmerksamkeit zu erhalten. Die Studenten fanden das neue Format „lustig“ und sagten, dass sie es mehr mögen als traditionelle Vorträge. Studenten, die das iPad verwenden, erhielten im Durchschnitt auch höhere Noten. </w:t>
       </w:r>
       <w:hyperlink w:anchor="page8">
         <w:r>
@@ -3847,28 +4259,1193 @@
     <w:p>
       <w:pPr>
         <w:spacing w:line="360" w:lineRule="auto"/>
-        <w:rPr>
-          <w:sz w:val="20"/>
-          <w:szCs w:val="20"/>
-        </w:rPr>
-      </w:pPr>
-    </w:p>
-    <w:p>
-      <w:pPr>
-        <w:spacing w:line="360" w:lineRule="auto"/>
-        <w:rPr>
-          <w:sz w:val="20"/>
-          <w:szCs w:val="20"/>
-        </w:rPr>
-      </w:pPr>
-      <w:r>
+        <w:ind w:right="140"/>
+        <w:rPr>
+          <w:rFonts w:eastAsia="Arial"/>
+          <w:color w:val="0563C1"/>
+          <w:sz w:val="24"/>
+          <w:szCs w:val="24"/>
+          <w:u w:val="single"/>
+        </w:rPr>
+      </w:pPr>
+    </w:p>
+    <w:p>
+      <w:pPr>
+        <w:spacing w:line="360" w:lineRule="auto"/>
+        <w:ind w:right="140"/>
+        <w:rPr>
+          <w:rFonts w:eastAsia="Arial"/>
+          <w:color w:val="0563C1"/>
+          <w:sz w:val="24"/>
+          <w:szCs w:val="24"/>
+          <w:u w:val="single"/>
+        </w:rPr>
+      </w:pPr>
+    </w:p>
+    <w:p>
+      <w:pPr>
+        <w:spacing w:line="360" w:lineRule="auto"/>
+        <w:ind w:right="140"/>
+        <w:rPr>
+          <w:rFonts w:eastAsia="Arial"/>
+          <w:color w:val="0563C1"/>
+          <w:sz w:val="24"/>
+          <w:szCs w:val="24"/>
+          <w:u w:val="single"/>
+        </w:rPr>
+      </w:pPr>
+    </w:p>
+    <w:p>
+      <w:pPr>
+        <w:spacing w:line="360" w:lineRule="auto"/>
+        <w:ind w:right="140"/>
+        <w:rPr>
+          <w:rFonts w:eastAsia="Arial"/>
+          <w:color w:val="0563C1"/>
+          <w:sz w:val="24"/>
+          <w:szCs w:val="24"/>
+          <w:u w:val="single"/>
+        </w:rPr>
+      </w:pPr>
+    </w:p>
+    <w:p>
+      <w:pPr>
+        <w:spacing w:line="360" w:lineRule="auto"/>
+        <w:ind w:right="140"/>
+        <w:rPr>
+          <w:rFonts w:eastAsia="Arial"/>
+          <w:color w:val="0563C1"/>
+          <w:sz w:val="24"/>
+          <w:szCs w:val="24"/>
+          <w:u w:val="single"/>
+        </w:rPr>
+      </w:pPr>
+    </w:p>
+    <w:p>
+      <w:pPr>
+        <w:spacing w:line="360" w:lineRule="auto"/>
+        <w:ind w:right="140"/>
+        <w:rPr>
+          <w:rFonts w:eastAsia="Arial"/>
+          <w:color w:val="0563C1"/>
+          <w:sz w:val="24"/>
+          <w:szCs w:val="24"/>
+          <w:u w:val="single"/>
+        </w:rPr>
+      </w:pPr>
+    </w:p>
+    <w:p>
+      <w:pPr>
+        <w:spacing w:line="360" w:lineRule="auto"/>
+        <w:ind w:right="140"/>
+        <w:rPr>
+          <w:rFonts w:eastAsia="Arial"/>
+          <w:color w:val="0563C1"/>
+          <w:sz w:val="24"/>
+          <w:szCs w:val="24"/>
+          <w:u w:val="single"/>
+        </w:rPr>
+      </w:pPr>
+    </w:p>
+    <w:p>
+      <w:pPr>
+        <w:spacing w:line="360" w:lineRule="auto"/>
+        <w:ind w:right="140"/>
+        <w:rPr>
+          <w:rFonts w:eastAsia="Arial"/>
+          <w:color w:val="0563C1"/>
+          <w:sz w:val="24"/>
+          <w:szCs w:val="24"/>
+          <w:u w:val="single"/>
+        </w:rPr>
+      </w:pPr>
+    </w:p>
+    <w:p>
+      <w:pPr>
+        <w:spacing w:line="360" w:lineRule="auto"/>
+        <w:ind w:right="140"/>
+        <w:rPr>
+          <w:rFonts w:eastAsia="Arial"/>
+          <w:color w:val="0563C1"/>
+          <w:sz w:val="24"/>
+          <w:szCs w:val="24"/>
+          <w:u w:val="single"/>
+        </w:rPr>
+      </w:pPr>
+    </w:p>
+    <w:p>
+      <w:pPr>
+        <w:spacing w:line="360" w:lineRule="auto"/>
+        <w:ind w:right="140"/>
+        <w:rPr>
+          <w:rFonts w:eastAsia="Arial"/>
+          <w:sz w:val="24"/>
+          <w:szCs w:val="24"/>
+        </w:rPr>
+      </w:pPr>
+    </w:p>
+    <w:p>
+      <w:pPr>
+        <w:spacing w:line="360" w:lineRule="auto"/>
         <w:rPr>
           <w:rFonts w:eastAsia="Arial"/>
           <w:color w:val="2E74B5"/>
           <w:sz w:val="32"/>
           <w:szCs w:val="32"/>
         </w:rPr>
-        <w:t>Forschungskonzept</w:t>
+      </w:pPr>
+      <w:r>
+        <w:rPr>
+          <w:rFonts w:eastAsia="Arial"/>
+          <w:color w:val="2E74B5"/>
+          <w:sz w:val="32"/>
+          <w:szCs w:val="32"/>
+        </w:rPr>
+        <w:lastRenderedPageBreak/>
+        <w:t>Zeitplan</w:t>
+      </w:r>
+    </w:p>
+    <w:p>
+      <w:pPr>
+        <w:spacing w:line="360" w:lineRule="auto"/>
+        <w:rPr>
+          <w:b/>
+          <w:bCs/>
+          <w:sz w:val="24"/>
+          <w:szCs w:val="24"/>
+        </w:rPr>
+      </w:pPr>
+      <w:r>
+        <w:rPr>
+          <w:rFonts w:eastAsia="Arial"/>
+          <w:b/>
+          <w:bCs/>
+          <w:sz w:val="24"/>
+          <w:szCs w:val="24"/>
+        </w:rPr>
+        <w:t>Dauer: 6 Monaten (0</w:t>
+      </w:r>
+      <w:r>
+        <w:rPr>
+          <w:rFonts w:eastAsia="Arial"/>
+          <w:b/>
+          <w:bCs/>
+          <w:sz w:val="24"/>
+          <w:szCs w:val="24"/>
+        </w:rPr>
+        <w:t>7</w:t>
+      </w:r>
+      <w:r>
+        <w:rPr>
+          <w:rFonts w:eastAsia="Arial"/>
+          <w:b/>
+          <w:bCs/>
+          <w:sz w:val="24"/>
+          <w:szCs w:val="24"/>
+        </w:rPr>
+        <w:t xml:space="preserve">.04.2019 – </w:t>
+      </w:r>
+      <w:r>
+        <w:rPr>
+          <w:rFonts w:eastAsia="Arial"/>
+          <w:b/>
+          <w:bCs/>
+          <w:sz w:val="24"/>
+          <w:szCs w:val="24"/>
+        </w:rPr>
+        <w:t>07</w:t>
+      </w:r>
+      <w:r>
+        <w:rPr>
+          <w:rFonts w:eastAsia="Arial"/>
+          <w:b/>
+          <w:bCs/>
+          <w:sz w:val="24"/>
+          <w:szCs w:val="24"/>
+        </w:rPr>
+        <w:t>.</w:t>
+      </w:r>
+      <w:r>
+        <w:rPr>
+          <w:rFonts w:eastAsia="Arial"/>
+          <w:b/>
+          <w:bCs/>
+          <w:sz w:val="24"/>
+          <w:szCs w:val="24"/>
+        </w:rPr>
+        <w:t>10</w:t>
+      </w:r>
+      <w:r>
+        <w:rPr>
+          <w:rFonts w:eastAsia="Arial"/>
+          <w:b/>
+          <w:bCs/>
+          <w:sz w:val="24"/>
+          <w:szCs w:val="24"/>
+        </w:rPr>
+        <w:t>.2019)</w:t>
+      </w:r>
+    </w:p>
+    <w:p>
+      <w:pPr>
+        <w:spacing w:line="360" w:lineRule="auto"/>
+        <w:rPr>
+          <w:sz w:val="24"/>
+          <w:szCs w:val="24"/>
+        </w:rPr>
+      </w:pPr>
+      <w:r>
+        <w:rPr>
+          <w:rFonts w:eastAsia="Arial"/>
+          <w:b/>
+          <w:bCs/>
+          <w:sz w:val="24"/>
+          <w:szCs w:val="24"/>
+        </w:rPr>
+        <w:t xml:space="preserve">Bis 08.04.: </w:t>
+      </w:r>
+      <w:r>
+        <w:rPr>
+          <w:rFonts w:eastAsia="Arial"/>
+          <w:sz w:val="24"/>
+          <w:szCs w:val="24"/>
+        </w:rPr>
+        <w:t>Literaturrecherche</w:t>
+      </w:r>
+    </w:p>
+    <w:p>
+      <w:pPr>
+        <w:spacing w:line="360" w:lineRule="auto"/>
+        <w:rPr>
+          <w:sz w:val="24"/>
+          <w:szCs w:val="24"/>
+        </w:rPr>
+      </w:pPr>
+      <w:r>
+        <w:rPr>
+          <w:rFonts w:eastAsia="Arial"/>
+          <w:b/>
+          <w:bCs/>
+          <w:sz w:val="24"/>
+          <w:szCs w:val="24"/>
+        </w:rPr>
+        <w:t xml:space="preserve">Bis 15.04.: </w:t>
+      </w:r>
+      <w:r>
+        <w:rPr>
+          <w:rFonts w:eastAsia="Arial"/>
+          <w:sz w:val="24"/>
+          <w:szCs w:val="24"/>
+        </w:rPr>
+        <w:t>Konzeption und Entwicklungssprachen Auswahl</w:t>
+      </w:r>
+    </w:p>
+    <w:p>
+      <w:pPr>
+        <w:spacing w:line="360" w:lineRule="auto"/>
+        <w:rPr>
+          <w:sz w:val="24"/>
+          <w:szCs w:val="24"/>
+        </w:rPr>
+      </w:pPr>
+      <w:r>
+        <w:rPr>
+          <w:rFonts w:eastAsia="Arial"/>
+          <w:b/>
+          <w:bCs/>
+          <w:sz w:val="24"/>
+          <w:szCs w:val="24"/>
+        </w:rPr>
+        <w:t xml:space="preserve">Bis 31.05.: </w:t>
+      </w:r>
+      <w:r>
+        <w:rPr>
+          <w:rFonts w:eastAsia="Arial"/>
+          <w:sz w:val="24"/>
+          <w:szCs w:val="24"/>
+        </w:rPr>
+        <w:t>Implementierung der App</w:t>
+      </w:r>
+    </w:p>
+    <w:p>
+      <w:pPr>
+        <w:spacing w:line="360" w:lineRule="auto"/>
+        <w:ind w:right="460"/>
+        <w:rPr>
+          <w:sz w:val="24"/>
+          <w:szCs w:val="24"/>
+        </w:rPr>
+      </w:pPr>
+      <w:r>
+        <w:rPr>
+          <w:rFonts w:eastAsia="Arial"/>
+          <w:b/>
+          <w:bCs/>
+          <w:sz w:val="24"/>
+          <w:szCs w:val="24"/>
+        </w:rPr>
+        <w:t xml:space="preserve">Bis </w:t>
+      </w:r>
+      <w:r>
+        <w:rPr>
+          <w:rFonts w:eastAsia="Arial"/>
+          <w:b/>
+          <w:bCs/>
+          <w:sz w:val="24"/>
+          <w:szCs w:val="24"/>
+        </w:rPr>
+        <w:t>24</w:t>
+      </w:r>
+      <w:r>
+        <w:rPr>
+          <w:rFonts w:eastAsia="Arial"/>
+          <w:b/>
+          <w:bCs/>
+          <w:sz w:val="24"/>
+          <w:szCs w:val="24"/>
+        </w:rPr>
+        <w:t xml:space="preserve">.06.: </w:t>
+      </w:r>
+      <w:r>
+        <w:rPr>
+          <w:rFonts w:eastAsia="Arial"/>
+          <w:sz w:val="24"/>
+          <w:szCs w:val="24"/>
+        </w:rPr>
+        <w:t>Erster App Test und Vergleich an der Universität</w:t>
+      </w:r>
+      <w:r>
+        <w:rPr>
+          <w:rFonts w:eastAsia="Arial"/>
+          <w:b/>
+          <w:bCs/>
+          <w:sz w:val="24"/>
+          <w:szCs w:val="24"/>
+        </w:rPr>
+        <w:t xml:space="preserve"> </w:t>
+      </w:r>
+      <w:r>
+        <w:rPr>
+          <w:rFonts w:eastAsia="Arial"/>
+          <w:sz w:val="24"/>
+          <w:szCs w:val="24"/>
+        </w:rPr>
+        <w:t xml:space="preserve">Heidelberg durchzuführen </w:t>
+      </w:r>
+      <w:r>
+        <w:rPr>
+          <w:rFonts w:eastAsia="Arial"/>
+          <w:sz w:val="24"/>
+          <w:szCs w:val="24"/>
+        </w:rPr>
+        <w:t>und</w:t>
+      </w:r>
+      <w:r>
+        <w:rPr>
+          <w:rFonts w:eastAsia="Arial"/>
+          <w:sz w:val="24"/>
+          <w:szCs w:val="24"/>
+        </w:rPr>
+        <w:t xml:space="preserve"> </w:t>
+      </w:r>
+      <w:r>
+        <w:rPr>
+          <w:rFonts w:eastAsia="Arial"/>
+          <w:sz w:val="24"/>
+          <w:szCs w:val="24"/>
+        </w:rPr>
+        <w:t>Feedback</w:t>
+      </w:r>
+      <w:r>
+        <w:rPr>
+          <w:rFonts w:eastAsia="Arial"/>
+          <w:sz w:val="24"/>
+          <w:szCs w:val="24"/>
+        </w:rPr>
+        <w:t xml:space="preserve"> sammeln</w:t>
+      </w:r>
+    </w:p>
+    <w:p>
+      <w:pPr>
+        <w:spacing w:line="360" w:lineRule="auto"/>
+        <w:rPr>
+          <w:sz w:val="24"/>
+          <w:szCs w:val="24"/>
+        </w:rPr>
+      </w:pPr>
+      <w:r>
+        <w:rPr>
+          <w:rFonts w:eastAsia="Arial"/>
+          <w:b/>
+          <w:bCs/>
+          <w:sz w:val="24"/>
+          <w:szCs w:val="24"/>
+        </w:rPr>
+        <w:t xml:space="preserve">Bis </w:t>
+      </w:r>
+      <w:r>
+        <w:rPr>
+          <w:rFonts w:eastAsia="Arial"/>
+          <w:b/>
+          <w:bCs/>
+          <w:sz w:val="24"/>
+          <w:szCs w:val="24"/>
+        </w:rPr>
+        <w:t>01</w:t>
+      </w:r>
+      <w:r>
+        <w:rPr>
+          <w:rFonts w:eastAsia="Arial"/>
+          <w:b/>
+          <w:bCs/>
+          <w:sz w:val="24"/>
+          <w:szCs w:val="24"/>
+        </w:rPr>
+        <w:t>.</w:t>
+      </w:r>
+      <w:r>
+        <w:rPr>
+          <w:rFonts w:eastAsia="Arial"/>
+          <w:b/>
+          <w:bCs/>
+          <w:sz w:val="24"/>
+          <w:szCs w:val="24"/>
+        </w:rPr>
+        <w:t>07</w:t>
+      </w:r>
+      <w:r>
+        <w:rPr>
+          <w:rFonts w:eastAsia="Arial"/>
+          <w:b/>
+          <w:bCs/>
+          <w:sz w:val="24"/>
+          <w:szCs w:val="24"/>
+        </w:rPr>
+        <w:t xml:space="preserve">.: </w:t>
+      </w:r>
+      <w:r>
+        <w:rPr>
+          <w:rFonts w:eastAsia="Arial"/>
+          <w:sz w:val="24"/>
+          <w:szCs w:val="24"/>
+        </w:rPr>
+        <w:t>Ergebnisse von</w:t>
+      </w:r>
+      <w:r>
+        <w:rPr>
+          <w:rFonts w:eastAsia="Arial"/>
+          <w:b/>
+          <w:bCs/>
+          <w:sz w:val="24"/>
+          <w:szCs w:val="24"/>
+        </w:rPr>
+        <w:t xml:space="preserve"> </w:t>
+      </w:r>
+      <w:r>
+        <w:rPr>
+          <w:rFonts w:eastAsia="Arial"/>
+          <w:sz w:val="24"/>
+          <w:szCs w:val="24"/>
+        </w:rPr>
+        <w:t>erstem Test zählen und Rohfassung Hauptteil</w:t>
+      </w:r>
+    </w:p>
+    <w:p>
+      <w:pPr>
+        <w:spacing w:line="360" w:lineRule="auto"/>
+        <w:rPr>
+          <w:sz w:val="24"/>
+          <w:szCs w:val="24"/>
+        </w:rPr>
+      </w:pPr>
+      <w:r>
+        <w:rPr>
+          <w:rFonts w:eastAsia="Arial"/>
+          <w:b/>
+          <w:bCs/>
+          <w:sz w:val="24"/>
+          <w:szCs w:val="24"/>
+        </w:rPr>
+        <w:t xml:space="preserve">Bis </w:t>
+      </w:r>
+      <w:r>
+        <w:rPr>
+          <w:rFonts w:eastAsia="Arial"/>
+          <w:b/>
+          <w:bCs/>
+          <w:sz w:val="24"/>
+          <w:szCs w:val="24"/>
+        </w:rPr>
+        <w:t>07</w:t>
+      </w:r>
+      <w:r>
+        <w:rPr>
+          <w:rFonts w:eastAsia="Arial"/>
+          <w:b/>
+          <w:bCs/>
+          <w:sz w:val="24"/>
+          <w:szCs w:val="24"/>
+        </w:rPr>
+        <w:t>.</w:t>
+      </w:r>
+      <w:r>
+        <w:rPr>
+          <w:rFonts w:eastAsia="Arial"/>
+          <w:b/>
+          <w:bCs/>
+          <w:sz w:val="24"/>
+          <w:szCs w:val="24"/>
+        </w:rPr>
+        <w:t>07</w:t>
+      </w:r>
+      <w:r>
+        <w:rPr>
+          <w:rFonts w:eastAsia="Arial"/>
+          <w:b/>
+          <w:bCs/>
+          <w:sz w:val="24"/>
+          <w:szCs w:val="24"/>
+        </w:rPr>
+        <w:t xml:space="preserve">.: </w:t>
+      </w:r>
+      <w:r>
+        <w:rPr>
+          <w:rFonts w:eastAsia="Arial"/>
+          <w:sz w:val="24"/>
+          <w:szCs w:val="24"/>
+        </w:rPr>
+        <w:t>App Evolution</w:t>
+      </w:r>
+    </w:p>
+    <w:p>
+      <w:pPr>
+        <w:spacing w:line="360" w:lineRule="auto"/>
+        <w:ind w:right="320"/>
+        <w:rPr>
+          <w:sz w:val="24"/>
+          <w:szCs w:val="24"/>
+        </w:rPr>
+      </w:pPr>
+      <w:r>
+        <w:rPr>
+          <w:rFonts w:eastAsia="Arial"/>
+          <w:b/>
+          <w:bCs/>
+          <w:sz w:val="24"/>
+          <w:szCs w:val="24"/>
+        </w:rPr>
+        <w:t>Bis 01.0</w:t>
+      </w:r>
+      <w:r>
+        <w:rPr>
+          <w:rFonts w:eastAsia="Arial"/>
+          <w:b/>
+          <w:bCs/>
+          <w:sz w:val="24"/>
+          <w:szCs w:val="24"/>
+        </w:rPr>
+        <w:t>8</w:t>
+      </w:r>
+      <w:r>
+        <w:rPr>
+          <w:rFonts w:eastAsia="Arial"/>
+          <w:b/>
+          <w:bCs/>
+          <w:sz w:val="24"/>
+          <w:szCs w:val="24"/>
+        </w:rPr>
+        <w:t xml:space="preserve">.: </w:t>
+      </w:r>
+      <w:r>
+        <w:rPr>
+          <w:rFonts w:eastAsia="Arial"/>
+          <w:sz w:val="24"/>
+          <w:szCs w:val="24"/>
+        </w:rPr>
+        <w:t>Zweiter App Test und Vergleich an der Universität Mainz durchzuführen</w:t>
+      </w:r>
+      <w:r>
+        <w:rPr>
+          <w:rFonts w:eastAsia="Arial"/>
+          <w:sz w:val="24"/>
+          <w:szCs w:val="24"/>
+        </w:rPr>
+        <w:t xml:space="preserve"> und </w:t>
+      </w:r>
+      <w:r>
+        <w:rPr>
+          <w:rFonts w:eastAsia="Arial"/>
+          <w:sz w:val="24"/>
+          <w:szCs w:val="24"/>
+        </w:rPr>
+        <w:t>Feedback</w:t>
+      </w:r>
+      <w:r>
+        <w:rPr>
+          <w:rFonts w:eastAsia="Arial"/>
+          <w:sz w:val="24"/>
+          <w:szCs w:val="24"/>
+        </w:rPr>
+        <w:t xml:space="preserve"> sammeln</w:t>
+      </w:r>
+    </w:p>
+    <w:p>
+      <w:pPr>
+        <w:spacing w:line="360" w:lineRule="auto"/>
+        <w:rPr>
+          <w:sz w:val="24"/>
+          <w:szCs w:val="24"/>
+        </w:rPr>
+      </w:pPr>
+      <w:r>
+        <w:rPr>
+          <w:rFonts w:eastAsia="Arial"/>
+          <w:b/>
+          <w:bCs/>
+          <w:sz w:val="24"/>
+          <w:szCs w:val="24"/>
+        </w:rPr>
+        <w:t xml:space="preserve">Bis </w:t>
+      </w:r>
+      <w:r>
+        <w:rPr>
+          <w:rFonts w:eastAsia="Arial"/>
+          <w:b/>
+          <w:bCs/>
+          <w:sz w:val="24"/>
+          <w:szCs w:val="24"/>
+        </w:rPr>
+        <w:t>07</w:t>
+      </w:r>
+      <w:r>
+        <w:rPr>
+          <w:rFonts w:eastAsia="Arial"/>
+          <w:b/>
+          <w:bCs/>
+          <w:sz w:val="24"/>
+          <w:szCs w:val="24"/>
+        </w:rPr>
+        <w:t>.</w:t>
+      </w:r>
+      <w:r>
+        <w:rPr>
+          <w:rFonts w:eastAsia="Arial"/>
+          <w:b/>
+          <w:bCs/>
+          <w:sz w:val="24"/>
+          <w:szCs w:val="24"/>
+        </w:rPr>
+        <w:t>08</w:t>
+      </w:r>
+      <w:r>
+        <w:rPr>
+          <w:rFonts w:eastAsia="Arial"/>
+          <w:b/>
+          <w:bCs/>
+          <w:sz w:val="24"/>
+          <w:szCs w:val="24"/>
+        </w:rPr>
+        <w:t xml:space="preserve">.: </w:t>
+      </w:r>
+      <w:r>
+        <w:rPr>
+          <w:rFonts w:eastAsia="Arial"/>
+          <w:sz w:val="24"/>
+          <w:szCs w:val="24"/>
+        </w:rPr>
+        <w:t>Ergebnisse von zweitem Test zählen</w:t>
+      </w:r>
+      <w:r>
+        <w:rPr>
+          <w:rFonts w:eastAsia="Arial"/>
+          <w:b/>
+          <w:bCs/>
+          <w:sz w:val="24"/>
+          <w:szCs w:val="24"/>
+        </w:rPr>
+        <w:t xml:space="preserve"> </w:t>
+      </w:r>
+      <w:r>
+        <w:rPr>
+          <w:rFonts w:eastAsia="Arial"/>
+          <w:sz w:val="24"/>
+          <w:szCs w:val="24"/>
+        </w:rPr>
+        <w:t>und App Evolution</w:t>
+      </w:r>
+    </w:p>
+    <w:p>
+      <w:pPr>
+        <w:spacing w:line="360" w:lineRule="auto"/>
+        <w:ind w:right="440"/>
+        <w:rPr>
+          <w:sz w:val="24"/>
+          <w:szCs w:val="24"/>
+        </w:rPr>
+      </w:pPr>
+      <w:r>
+        <w:rPr>
+          <w:rFonts w:eastAsia="Arial"/>
+          <w:b/>
+          <w:bCs/>
+          <w:sz w:val="24"/>
+          <w:szCs w:val="24"/>
+        </w:rPr>
+        <w:t xml:space="preserve">Bis </w:t>
+      </w:r>
+      <w:r>
+        <w:rPr>
+          <w:rFonts w:eastAsia="Arial"/>
+          <w:b/>
+          <w:bCs/>
+          <w:sz w:val="24"/>
+          <w:szCs w:val="24"/>
+        </w:rPr>
+        <w:t>01</w:t>
+      </w:r>
+      <w:r>
+        <w:rPr>
+          <w:rFonts w:eastAsia="Arial"/>
+          <w:b/>
+          <w:bCs/>
+          <w:sz w:val="24"/>
+          <w:szCs w:val="24"/>
+        </w:rPr>
+        <w:t>.</w:t>
+      </w:r>
+      <w:r>
+        <w:rPr>
+          <w:rFonts w:eastAsia="Arial"/>
+          <w:b/>
+          <w:bCs/>
+          <w:sz w:val="24"/>
+          <w:szCs w:val="24"/>
+        </w:rPr>
+        <w:t>09</w:t>
+      </w:r>
+      <w:r>
+        <w:rPr>
+          <w:rFonts w:eastAsia="Arial"/>
+          <w:b/>
+          <w:bCs/>
+          <w:sz w:val="24"/>
+          <w:szCs w:val="24"/>
+        </w:rPr>
+        <w:t xml:space="preserve">.: </w:t>
+      </w:r>
+      <w:r>
+        <w:rPr>
+          <w:rFonts w:eastAsia="Arial"/>
+          <w:sz w:val="24"/>
+          <w:szCs w:val="24"/>
+        </w:rPr>
+        <w:t>Dritter App Test und Vergleich an der Hochschule Worms</w:t>
+      </w:r>
+      <w:r>
+        <w:rPr>
+          <w:rFonts w:eastAsia="Arial"/>
+          <w:sz w:val="24"/>
+          <w:szCs w:val="24"/>
+        </w:rPr>
+        <w:t xml:space="preserve"> </w:t>
+      </w:r>
+      <w:r>
+        <w:rPr>
+          <w:rFonts w:eastAsia="Arial"/>
+          <w:sz w:val="24"/>
+          <w:szCs w:val="24"/>
+        </w:rPr>
+        <w:t>durchzuführen</w:t>
+      </w:r>
+      <w:r>
+        <w:rPr>
+          <w:rFonts w:eastAsia="Arial"/>
+          <w:sz w:val="24"/>
+          <w:szCs w:val="24"/>
+        </w:rPr>
+        <w:t xml:space="preserve"> </w:t>
+      </w:r>
+      <w:r>
+        <w:rPr>
+          <w:rFonts w:eastAsia="Arial"/>
+          <w:sz w:val="24"/>
+          <w:szCs w:val="24"/>
+        </w:rPr>
+        <w:t>Feedback</w:t>
+      </w:r>
+      <w:r>
+        <w:rPr>
+          <w:rFonts w:eastAsia="Arial"/>
+          <w:sz w:val="24"/>
+          <w:szCs w:val="24"/>
+        </w:rPr>
+        <w:t xml:space="preserve"> sammeln</w:t>
+      </w:r>
+    </w:p>
+    <w:p>
+      <w:pPr>
+        <w:spacing w:line="360" w:lineRule="auto"/>
+        <w:rPr>
+          <w:sz w:val="24"/>
+          <w:szCs w:val="24"/>
+        </w:rPr>
+      </w:pPr>
+      <w:r>
+        <w:rPr>
+          <w:rFonts w:eastAsia="Arial"/>
+          <w:b/>
+          <w:bCs/>
+          <w:sz w:val="24"/>
+          <w:szCs w:val="24"/>
+        </w:rPr>
+        <w:t xml:space="preserve">Bis </w:t>
+      </w:r>
+      <w:r>
+        <w:rPr>
+          <w:rFonts w:eastAsia="Arial"/>
+          <w:b/>
+          <w:bCs/>
+          <w:sz w:val="24"/>
+          <w:szCs w:val="24"/>
+        </w:rPr>
+        <w:t>15</w:t>
+      </w:r>
+      <w:r>
+        <w:rPr>
+          <w:rFonts w:eastAsia="Arial"/>
+          <w:b/>
+          <w:bCs/>
+          <w:sz w:val="24"/>
+          <w:szCs w:val="24"/>
+        </w:rPr>
+        <w:t>.</w:t>
+      </w:r>
+      <w:r>
+        <w:rPr>
+          <w:rFonts w:eastAsia="Arial"/>
+          <w:b/>
+          <w:bCs/>
+          <w:sz w:val="24"/>
+          <w:szCs w:val="24"/>
+        </w:rPr>
+        <w:t>09</w:t>
+      </w:r>
+      <w:r>
+        <w:rPr>
+          <w:rFonts w:eastAsia="Arial"/>
+          <w:b/>
+          <w:bCs/>
+          <w:sz w:val="24"/>
+          <w:szCs w:val="24"/>
+        </w:rPr>
+        <w:t xml:space="preserve">.: </w:t>
+      </w:r>
+      <w:r>
+        <w:rPr>
+          <w:rFonts w:eastAsia="Arial"/>
+          <w:sz w:val="24"/>
+          <w:szCs w:val="24"/>
+        </w:rPr>
+        <w:t>Vergleich Auswertung + Hauptteil Vervollständigung</w:t>
+      </w:r>
+    </w:p>
+    <w:p>
+      <w:pPr>
+        <w:spacing w:line="360" w:lineRule="auto"/>
+        <w:rPr>
+          <w:sz w:val="24"/>
+          <w:szCs w:val="24"/>
+        </w:rPr>
+      </w:pPr>
+      <w:r>
+        <w:rPr>
+          <w:rFonts w:eastAsia="Arial"/>
+          <w:b/>
+          <w:bCs/>
+          <w:sz w:val="24"/>
+          <w:szCs w:val="24"/>
+        </w:rPr>
+        <w:t xml:space="preserve">Bis 01.09.: </w:t>
+      </w:r>
+      <w:r>
+        <w:rPr>
+          <w:rFonts w:eastAsia="Arial"/>
+          <w:sz w:val="24"/>
+          <w:szCs w:val="24"/>
+        </w:rPr>
+        <w:t xml:space="preserve">Verfassung Einleitung </w:t>
+      </w:r>
+      <w:r>
+        <w:rPr>
+          <w:rFonts w:eastAsia="Arial"/>
+          <w:sz w:val="24"/>
+          <w:szCs w:val="24"/>
+        </w:rPr>
+        <w:t xml:space="preserve">und </w:t>
+      </w:r>
+      <w:r>
+        <w:rPr>
+          <w:rFonts w:eastAsia="Arial"/>
+          <w:sz w:val="24"/>
+          <w:szCs w:val="24"/>
+        </w:rPr>
+        <w:t>Schluss</w:t>
+      </w:r>
+      <w:r>
+        <w:rPr>
+          <w:rFonts w:eastAsia="Arial"/>
+          <w:sz w:val="24"/>
+          <w:szCs w:val="24"/>
+        </w:rPr>
+        <w:t>verfassung</w:t>
+      </w:r>
+    </w:p>
+    <w:p>
+      <w:pPr>
+        <w:spacing w:line="360" w:lineRule="auto"/>
+        <w:rPr>
+          <w:sz w:val="24"/>
+          <w:szCs w:val="24"/>
+        </w:rPr>
+      </w:pPr>
+      <w:r>
+        <w:rPr>
+          <w:rFonts w:eastAsia="Arial"/>
+          <w:b/>
+          <w:bCs/>
+          <w:sz w:val="24"/>
+          <w:szCs w:val="24"/>
+        </w:rPr>
+        <w:t xml:space="preserve">Bis </w:t>
+      </w:r>
+      <w:r>
+        <w:rPr>
+          <w:rFonts w:eastAsia="Arial"/>
+          <w:b/>
+          <w:bCs/>
+          <w:sz w:val="24"/>
+          <w:szCs w:val="24"/>
+        </w:rPr>
+        <w:t>14</w:t>
+      </w:r>
+      <w:r>
+        <w:rPr>
+          <w:rFonts w:eastAsia="Arial"/>
+          <w:b/>
+          <w:bCs/>
+          <w:sz w:val="24"/>
+          <w:szCs w:val="24"/>
+        </w:rPr>
+        <w:t xml:space="preserve">.09.: </w:t>
+      </w:r>
+      <w:r>
+        <w:rPr>
+          <w:rFonts w:eastAsia="Arial"/>
+          <w:sz w:val="24"/>
+          <w:szCs w:val="24"/>
+        </w:rPr>
+        <w:t xml:space="preserve">Überarbeitung </w:t>
+      </w:r>
+      <w:r>
+        <w:rPr>
+          <w:rFonts w:eastAsia="Arial"/>
+          <w:sz w:val="24"/>
+          <w:szCs w:val="24"/>
+        </w:rPr>
+        <w:t xml:space="preserve">und </w:t>
+      </w:r>
+      <w:r>
+        <w:rPr>
+          <w:rFonts w:eastAsia="Arial"/>
+          <w:sz w:val="24"/>
+          <w:szCs w:val="24"/>
+        </w:rPr>
+        <w:t>Korrektur</w:t>
+      </w:r>
+    </w:p>
+    <w:p>
+      <w:pPr>
+        <w:spacing w:line="360" w:lineRule="auto"/>
+        <w:rPr>
+          <w:sz w:val="24"/>
+          <w:szCs w:val="24"/>
+        </w:rPr>
+      </w:pPr>
+      <w:r>
+        <w:rPr>
+          <w:rFonts w:eastAsia="Arial"/>
+          <w:b/>
+          <w:bCs/>
+          <w:sz w:val="24"/>
+          <w:szCs w:val="24"/>
+        </w:rPr>
+        <w:t xml:space="preserve">Bis </w:t>
+      </w:r>
+      <w:r>
+        <w:rPr>
+          <w:rFonts w:eastAsia="Arial"/>
+          <w:b/>
+          <w:bCs/>
+          <w:sz w:val="24"/>
+          <w:szCs w:val="24"/>
+        </w:rPr>
+        <w:t>18</w:t>
+      </w:r>
+      <w:r>
+        <w:rPr>
+          <w:rFonts w:eastAsia="Arial"/>
+          <w:b/>
+          <w:bCs/>
+          <w:sz w:val="24"/>
+          <w:szCs w:val="24"/>
+        </w:rPr>
+        <w:t xml:space="preserve">.09.: </w:t>
+      </w:r>
+      <w:r>
+        <w:rPr>
+          <w:rFonts w:eastAsia="Arial"/>
+          <w:sz w:val="24"/>
+          <w:szCs w:val="24"/>
+        </w:rPr>
+        <w:t>Layout</w:t>
+      </w:r>
+      <w:r>
+        <w:rPr>
+          <w:rFonts w:eastAsia="Arial"/>
+          <w:sz w:val="24"/>
+          <w:szCs w:val="24"/>
+        </w:rPr>
+        <w:t>, T</w:t>
+      </w:r>
+      <w:r>
+        <w:rPr>
+          <w:rFonts w:eastAsia="Arial"/>
+          <w:sz w:val="24"/>
+          <w:szCs w:val="24"/>
+        </w:rPr>
+        <w:t>itelblatt</w:t>
+      </w:r>
+      <w:r>
+        <w:rPr>
+          <w:rFonts w:eastAsia="Arial"/>
+          <w:sz w:val="24"/>
+          <w:szCs w:val="24"/>
+        </w:rPr>
+        <w:t xml:space="preserve"> und restliche Korrektur</w:t>
+      </w:r>
+    </w:p>
+    <w:p>
+      <w:pPr>
+        <w:spacing w:line="360" w:lineRule="auto"/>
+        <w:rPr>
+          <w:sz w:val="24"/>
+          <w:szCs w:val="24"/>
+        </w:rPr>
+      </w:pPr>
+      <w:r>
+        <w:rPr>
+          <w:rFonts w:eastAsia="Arial"/>
+          <w:b/>
+          <w:bCs/>
+          <w:sz w:val="24"/>
+          <w:szCs w:val="24"/>
+        </w:rPr>
+        <w:t xml:space="preserve">Bis </w:t>
+      </w:r>
+      <w:r>
+        <w:rPr>
+          <w:rFonts w:eastAsia="Arial"/>
+          <w:b/>
+          <w:bCs/>
+          <w:sz w:val="24"/>
+          <w:szCs w:val="24"/>
+        </w:rPr>
+        <w:t>19</w:t>
+      </w:r>
+      <w:r>
+        <w:rPr>
+          <w:rFonts w:eastAsia="Arial"/>
+          <w:b/>
+          <w:bCs/>
+          <w:sz w:val="24"/>
+          <w:szCs w:val="24"/>
+        </w:rPr>
+        <w:t xml:space="preserve">.09.: </w:t>
+      </w:r>
+      <w:r>
+        <w:rPr>
+          <w:rFonts w:eastAsia="Arial"/>
+          <w:sz w:val="24"/>
+          <w:szCs w:val="24"/>
+        </w:rPr>
+        <w:t>Druck</w:t>
+      </w:r>
+    </w:p>
+    <w:p>
+      <w:pPr>
+        <w:spacing w:line="360" w:lineRule="auto"/>
+        <w:rPr>
+          <w:sz w:val="24"/>
+          <w:szCs w:val="24"/>
+        </w:rPr>
+      </w:pPr>
+      <w:r>
+        <w:rPr>
+          <w:rFonts w:eastAsia="Arial"/>
+          <w:b/>
+          <w:bCs/>
+          <w:sz w:val="24"/>
+          <w:szCs w:val="24"/>
+        </w:rPr>
+        <w:t xml:space="preserve">Bis </w:t>
+      </w:r>
+      <w:r>
+        <w:rPr>
+          <w:rFonts w:eastAsia="Arial"/>
+          <w:b/>
+          <w:bCs/>
+          <w:sz w:val="24"/>
+          <w:szCs w:val="24"/>
+        </w:rPr>
+        <w:t>07</w:t>
+      </w:r>
+      <w:r>
+        <w:rPr>
+          <w:rFonts w:eastAsia="Arial"/>
+          <w:b/>
+          <w:bCs/>
+          <w:sz w:val="24"/>
+          <w:szCs w:val="24"/>
+        </w:rPr>
+        <w:t>.</w:t>
+      </w:r>
+      <w:r>
+        <w:rPr>
+          <w:rFonts w:eastAsia="Arial"/>
+          <w:b/>
+          <w:bCs/>
+          <w:sz w:val="24"/>
+          <w:szCs w:val="24"/>
+        </w:rPr>
+        <w:t>10</w:t>
+      </w:r>
+      <w:r>
+        <w:rPr>
+          <w:rFonts w:eastAsia="Arial"/>
+          <w:b/>
+          <w:bCs/>
+          <w:sz w:val="24"/>
+          <w:szCs w:val="24"/>
+        </w:rPr>
+        <w:t xml:space="preserve">.: </w:t>
+      </w:r>
+      <w:r>
+        <w:rPr>
+          <w:rFonts w:eastAsia="Arial"/>
+          <w:sz w:val="24"/>
+          <w:szCs w:val="24"/>
+        </w:rPr>
+        <w:t>Abgabe</w:t>
       </w:r>
     </w:p>
     <w:p>
@@ -3879,250 +5456,20 @@
           <w:szCs w:val="20"/>
         </w:rPr>
       </w:pPr>
-      <w:r>
-        <w:rPr>
-          <w:rFonts w:eastAsia="Arial"/>
-          <w:sz w:val="24"/>
-          <w:szCs w:val="24"/>
-        </w:rPr>
-        <w:t>Die folgenden Fragen sollen beantwortet werden:</w:t>
-      </w:r>
-    </w:p>
-    <w:p>
-      <w:pPr>
-        <w:spacing w:line="360" w:lineRule="auto"/>
-        <w:rPr>
-          <w:sz w:val="20"/>
-          <w:szCs w:val="20"/>
-        </w:rPr>
-      </w:pPr>
-    </w:p>
-    <w:p>
-      <w:pPr>
-        <w:numPr>
-          <w:ilvl w:val="0"/>
-          <w:numId w:val="4"/>
-        </w:numPr>
+    </w:p>
+    <w:p>
+      <w:pPr>
         <w:tabs>
           <w:tab w:val="left" w:pos="720"/>
         </w:tabs>
         <w:spacing w:line="360" w:lineRule="auto"/>
-        <w:ind w:left="720" w:hanging="360"/>
-        <w:rPr>
-          <w:rFonts w:eastAsia="Arial"/>
-          <w:sz w:val="24"/>
-          <w:szCs w:val="24"/>
-        </w:rPr>
-      </w:pPr>
-      <w:r>
-        <w:rPr>
-          <w:rFonts w:eastAsia="Arial"/>
-          <w:sz w:val="24"/>
-          <w:szCs w:val="24"/>
-        </w:rPr>
-        <w:t>Ist Java immer noch gut für Android Entwicklung anwenden?</w:t>
-      </w:r>
-    </w:p>
-    <w:p>
-      <w:pPr>
-        <w:spacing w:line="360" w:lineRule="auto"/>
-        <w:rPr>
-          <w:rFonts w:eastAsia="Arial"/>
-          <w:sz w:val="24"/>
-          <w:szCs w:val="24"/>
-        </w:rPr>
-      </w:pPr>
-    </w:p>
-    <w:p>
-      <w:pPr>
-        <w:numPr>
-          <w:ilvl w:val="0"/>
-          <w:numId w:val="4"/>
-        </w:numPr>
-        <w:tabs>
-          <w:tab w:val="left" w:pos="720"/>
-        </w:tabs>
-        <w:spacing w:line="360" w:lineRule="auto"/>
-        <w:ind w:left="720" w:hanging="360"/>
-        <w:rPr>
-          <w:rFonts w:eastAsia="Arial"/>
-          <w:sz w:val="24"/>
-          <w:szCs w:val="24"/>
-        </w:rPr>
-      </w:pPr>
-      <w:r>
-        <w:rPr>
-          <w:rFonts w:eastAsia="Arial"/>
-          <w:sz w:val="24"/>
-          <w:szCs w:val="24"/>
-        </w:rPr>
-        <w:t>Inwiefern lässt sich eine mobile Tutor App als ein Tutor dienen?</w:t>
-      </w:r>
-    </w:p>
-    <w:p>
-      <w:pPr>
-        <w:spacing w:line="360" w:lineRule="auto"/>
-        <w:rPr>
-          <w:rFonts w:eastAsia="Arial"/>
-          <w:sz w:val="24"/>
-          <w:szCs w:val="24"/>
-        </w:rPr>
-      </w:pPr>
-    </w:p>
-    <w:p>
-      <w:pPr>
-        <w:numPr>
-          <w:ilvl w:val="0"/>
-          <w:numId w:val="4"/>
-        </w:numPr>
-        <w:tabs>
-          <w:tab w:val="left" w:pos="720"/>
-        </w:tabs>
-        <w:spacing w:line="360" w:lineRule="auto"/>
-        <w:ind w:left="720" w:hanging="360"/>
-        <w:rPr>
-          <w:rFonts w:eastAsia="Arial"/>
-          <w:sz w:val="24"/>
-          <w:szCs w:val="24"/>
-        </w:rPr>
-      </w:pPr>
-      <w:r>
-        <w:rPr>
-          <w:rFonts w:eastAsia="Arial"/>
-          <w:sz w:val="24"/>
-          <w:szCs w:val="24"/>
-        </w:rPr>
-        <w:t>Kann eine mobile Tutor App einen realen Tutor oder Tutorin ersetzen?</w:t>
-      </w:r>
-    </w:p>
-    <w:p>
-      <w:pPr>
-        <w:spacing w:line="360" w:lineRule="auto"/>
-        <w:rPr>
-          <w:sz w:val="20"/>
-          <w:szCs w:val="20"/>
-        </w:rPr>
-      </w:pPr>
-    </w:p>
-    <w:p>
-      <w:pPr>
-        <w:spacing w:line="360" w:lineRule="auto"/>
-        <w:ind w:right="20"/>
-        <w:rPr>
-          <w:sz w:val="20"/>
-          <w:szCs w:val="20"/>
-        </w:rPr>
-      </w:pPr>
-      <w:r>
-        <w:rPr>
-          <w:rFonts w:eastAsia="Arial"/>
-          <w:sz w:val="24"/>
-          <w:szCs w:val="24"/>
-        </w:rPr>
-        <w:t>Um den Fragen nachzuzeichnen, wird die App</w:t>
-      </w:r>
-      <w:r>
-        <w:rPr>
-          <w:rFonts w:eastAsia="Arial"/>
-          <w:sz w:val="24"/>
-          <w:szCs w:val="24"/>
-        </w:rPr>
-        <w:t xml:space="preserve"> </w:t>
-      </w:r>
-      <w:r>
-        <w:rPr>
-          <w:rFonts w:eastAsia="Arial"/>
-          <w:sz w:val="24"/>
-          <w:szCs w:val="24"/>
-        </w:rPr>
-        <w:t>„Teach Me“</w:t>
-      </w:r>
-      <w:r>
-        <w:rPr>
-          <w:rFonts w:eastAsia="Arial"/>
-          <w:sz w:val="24"/>
-          <w:szCs w:val="24"/>
-        </w:rPr>
-        <w:t xml:space="preserve"> an die Hochschule Worms, Universität Heidelberg und Universität Mainz getestet. Hierbei handelt es sich um eine Live App zu testen und einen Fragenbogen mit Feedback auszuführen.</w:t>
-      </w:r>
-    </w:p>
-    <w:p>
-      <w:pPr>
-        <w:spacing w:line="360" w:lineRule="auto"/>
-        <w:rPr>
-          <w:sz w:val="20"/>
-          <w:szCs w:val="20"/>
-        </w:rPr>
-      </w:pPr>
-    </w:p>
-    <w:p>
-      <w:pPr>
-        <w:spacing w:line="360" w:lineRule="auto"/>
-        <w:rPr>
-          <w:sz w:val="20"/>
-          <w:szCs w:val="20"/>
-        </w:rPr>
-      </w:pPr>
-      <w:r>
-        <w:rPr>
-          <w:rFonts w:eastAsia="Arial"/>
-          <w:sz w:val="24"/>
-          <w:szCs w:val="24"/>
-        </w:rPr>
-        <w:t>Im Rahmen der Masterarbeit werden die folgenden Methodik-Schritte durchgeführt:</w:t>
-      </w:r>
-    </w:p>
-    <w:p>
-      <w:pPr>
-        <w:numPr>
-          <w:ilvl w:val="0"/>
-          <w:numId w:val="5"/>
-        </w:numPr>
-        <w:tabs>
-          <w:tab w:val="left" w:pos="720"/>
-        </w:tabs>
-        <w:spacing w:line="360" w:lineRule="auto"/>
-        <w:ind w:left="720" w:right="720" w:hanging="361"/>
-        <w:rPr>
-          <w:rFonts w:eastAsia="Arial"/>
-          <w:sz w:val="24"/>
-          <w:szCs w:val="24"/>
-        </w:rPr>
-      </w:pPr>
-      <w:r>
-        <w:rPr>
-          <w:rFonts w:eastAsia="Arial"/>
-          <w:sz w:val="24"/>
-          <w:szCs w:val="24"/>
-        </w:rPr>
-        <w:t>Eine Analyse von Fragenbogen und Feedback wird durchgeführt, um zu untersuchen, wie sich die App durch das Lernen geholfen hat.</w:t>
-      </w:r>
-    </w:p>
-    <w:p>
-      <w:pPr>
-        <w:numPr>
-          <w:ilvl w:val="0"/>
-          <w:numId w:val="5"/>
-        </w:numPr>
-        <w:tabs>
-          <w:tab w:val="left" w:pos="720"/>
-        </w:tabs>
-        <w:spacing w:line="360" w:lineRule="auto"/>
-        <w:ind w:left="720" w:right="1040" w:hanging="361"/>
-        <w:rPr>
-          <w:rFonts w:eastAsia="Arial"/>
-          <w:sz w:val="24"/>
-          <w:szCs w:val="24"/>
-        </w:rPr>
-      </w:pPr>
-      <w:r>
-        <w:rPr>
-          <w:rFonts w:eastAsia="Arial"/>
-          <w:sz w:val="24"/>
-          <w:szCs w:val="24"/>
-        </w:rPr>
-        <w:t>Wie wurde die App mit Benutzer kommuniziert und wie wurde auf die „Feedback“ von dem Benutzer aufgegriffen?</w:t>
-      </w:r>
+        <w:ind w:right="1040"/>
+        <w:rPr>
+          <w:rFonts w:eastAsia="Arial"/>
+          <w:sz w:val="24"/>
+          <w:szCs w:val="24"/>
+        </w:rPr>
+      </w:pPr>
     </w:p>
     <w:p>
       <w:pPr>
@@ -4156,14 +5503,1756 @@
     </w:p>
     <w:p>
       <w:pPr>
+        <w:pStyle w:val="a6"/>
+        <w:numPr>
+          <w:ilvl w:val="0"/>
+          <w:numId w:val="12"/>
+        </w:numPr>
+        <w:spacing w:line="360" w:lineRule="auto"/>
+        <w:rPr>
+          <w:rFonts w:eastAsia="Arial"/>
+          <w:color w:val="2E74B5"/>
+          <w:sz w:val="32"/>
+          <w:szCs w:val="32"/>
+        </w:rPr>
+      </w:pPr>
+      <w:bookmarkStart w:id="1" w:name="page5"/>
+      <w:bookmarkEnd w:id="1"/>
+      <w:r>
+        <w:rPr>
+          <w:rFonts w:eastAsia="Arial"/>
+          <w:color w:val="2E74B5"/>
+          <w:sz w:val="32"/>
+          <w:szCs w:val="32"/>
+        </w:rPr>
+        <w:lastRenderedPageBreak/>
+        <w:t>Grundlagen zur Entwicklung einer Android Application</w:t>
+      </w:r>
+      <w:r>
+        <w:rPr>
+          <w:rFonts w:eastAsia="Arial"/>
+          <w:color w:val="2E74B5"/>
+          <w:sz w:val="32"/>
+          <w:szCs w:val="32"/>
+        </w:rPr>
+        <w:t>s</w:t>
+      </w:r>
+    </w:p>
+    <w:p>
+      <w:pPr>
+        <w:spacing w:line="360" w:lineRule="auto"/>
+        <w:rPr>
+          <w:rFonts w:eastAsia="Arial"/>
+          <w:color w:val="2E74B5"/>
+          <w:sz w:val="32"/>
+          <w:szCs w:val="32"/>
+        </w:rPr>
+      </w:pPr>
+      <w:r>
+        <w:rPr>
+          <w:rFonts w:eastAsia="Arial"/>
+          <w:color w:val="2E74B5"/>
+          <w:sz w:val="32"/>
+          <w:szCs w:val="32"/>
+        </w:rPr>
+        <w:t xml:space="preserve">2.1 </w:t>
+      </w:r>
+    </w:p>
+    <w:p>
+      <w:pPr>
+        <w:spacing w:line="360" w:lineRule="auto"/>
+        <w:rPr>
+          <w:rFonts w:eastAsia="Arial"/>
+          <w:color w:val="2E74B5"/>
+          <w:sz w:val="32"/>
+          <w:szCs w:val="32"/>
+          <w:lang w:val="ru-RU"/>
+        </w:rPr>
+      </w:pPr>
+      <w:r>
+        <w:t>Android</w:t>
+      </w:r>
+      <w:r>
+        <w:rPr>
+          <w:lang w:val="ru-RU"/>
+        </w:rPr>
+        <w:t xml:space="preserve"> предлагает разработчикам массу возможностей: это универсальная, открытая платформа, используемая миллионами пользователей по всему миру, с удивительно простой в использовании площадкой для распространения приложений. К счастью, существует множество инструментов для </w:t>
+      </w:r>
+      <w:r>
+        <w:t>Android</w:t>
+      </w:r>
+      <w:r>
+        <w:rPr>
+          <w:lang w:val="ru-RU"/>
+        </w:rPr>
+        <w:t xml:space="preserve">-разработчиков, которые помогут быстро начать работу. Но еще лучше то, что с каждым годом инструментов становится все больше, а их эффективность постоянно повышается. </w:t>
+      </w:r>
+    </w:p>
+    <w:p>
+      <w:pPr>
+        <w:tabs>
+          <w:tab w:val="left" w:pos="720"/>
+        </w:tabs>
+        <w:spacing w:line="360" w:lineRule="auto"/>
+        <w:rPr>
+          <w:lang w:val="ru-RU"/>
+        </w:rPr>
+      </w:pPr>
+      <w:r>
+        <w:t>IDE</w:t>
+      </w:r>
+      <w:r>
+        <w:rPr>
+          <w:lang w:val="ru-RU"/>
+        </w:rPr>
+        <w:t xml:space="preserve"> — это место, в котором разработчик проводит большую часть своего времени</w:t>
+      </w:r>
+      <w:r>
+        <w:rPr>
+          <w:lang w:val="ru-RU"/>
+        </w:rPr>
+        <w:t>, по этому выбор должен быть сделан правильный.</w:t>
+      </w:r>
+    </w:p>
+    <w:p>
+      <w:pPr>
+        <w:pStyle w:val="a6"/>
+        <w:numPr>
+          <w:ilvl w:val="2"/>
+          <w:numId w:val="12"/>
+        </w:numPr>
+        <w:tabs>
+          <w:tab w:val="left" w:pos="720"/>
+        </w:tabs>
+        <w:spacing w:line="360" w:lineRule="auto"/>
+        <w:rPr>
+          <w:rFonts w:eastAsia="Arial"/>
+          <w:b/>
+          <w:bCs/>
+          <w:sz w:val="24"/>
+          <w:szCs w:val="24"/>
+          <w:lang w:val="en-US"/>
+        </w:rPr>
+      </w:pPr>
+      <w:r>
+        <w:rPr>
+          <w:rFonts w:eastAsia="Arial"/>
+          <w:b/>
+          <w:bCs/>
+          <w:sz w:val="24"/>
+          <w:szCs w:val="24"/>
+          <w:lang w:val="en-US"/>
+        </w:rPr>
+        <w:t>Android Studio</w:t>
+      </w:r>
+    </w:p>
+    <w:p>
+      <w:pPr>
+        <w:tabs>
+          <w:tab w:val="left" w:pos="720"/>
+        </w:tabs>
+        <w:spacing w:line="360" w:lineRule="auto"/>
+        <w:rPr>
+          <w:lang w:val="ru-RU"/>
+        </w:rPr>
+      </w:pPr>
+      <w:r>
+        <w:rPr>
+          <w:lang w:val="ru-RU"/>
+        </w:rPr>
+        <w:t xml:space="preserve">Ни один топ “Лучших инструментов для разработки приложений под </w:t>
+      </w:r>
+      <w:r>
+        <w:t>Android</w:t>
+      </w:r>
+      <w:r>
+        <w:rPr>
+          <w:lang w:val="ru-RU"/>
+        </w:rPr>
+        <w:t xml:space="preserve">” не обходится без </w:t>
+      </w:r>
+      <w:hyperlink r:id="rId11" w:history="1">
+        <w:r>
+          <w:rPr>
+            <w:rStyle w:val="a3"/>
+          </w:rPr>
+          <w:t>Android</w:t>
+        </w:r>
+        <w:r>
+          <w:rPr>
+            <w:rStyle w:val="a3"/>
+            <w:lang w:val="ru-RU"/>
+          </w:rPr>
+          <w:t xml:space="preserve"> </w:t>
+        </w:r>
+        <w:r>
+          <w:rPr>
+            <w:rStyle w:val="a3"/>
+          </w:rPr>
+          <w:t>Studio</w:t>
+        </w:r>
+      </w:hyperlink>
+      <w:r>
+        <w:rPr>
+          <w:lang w:val="ru-RU"/>
+        </w:rPr>
+        <w:t xml:space="preserve">. Это официальная </w:t>
+      </w:r>
+      <w:r>
+        <w:t>IDE</w:t>
+      </w:r>
+      <w:r>
+        <w:rPr>
+          <w:lang w:val="ru-RU"/>
+        </w:rPr>
+        <w:t xml:space="preserve"> (интегрированная среда разработки) для </w:t>
+      </w:r>
+      <w:r>
+        <w:t>Android</w:t>
+      </w:r>
+      <w:r>
+        <w:rPr>
+          <w:lang w:val="ru-RU"/>
+        </w:rPr>
+        <w:t xml:space="preserve">, созданная компанией </w:t>
+      </w:r>
+      <w:r>
+        <w:t>Google</w:t>
+      </w:r>
+      <w:r>
+        <w:rPr>
+          <w:lang w:val="ru-RU"/>
+        </w:rPr>
+        <w:t xml:space="preserve">. Именно поэтому </w:t>
+      </w:r>
+      <w:r>
+        <w:t>Android</w:t>
+      </w:r>
+      <w:r>
+        <w:rPr>
+          <w:lang w:val="ru-RU"/>
+        </w:rPr>
+        <w:t xml:space="preserve"> </w:t>
+      </w:r>
+      <w:r>
+        <w:t>Studio</w:t>
+      </w:r>
+      <w:r>
+        <w:rPr>
+          <w:lang w:val="ru-RU"/>
+        </w:rPr>
+        <w:t xml:space="preserve"> является номером один для разработчиков, которые хотят создавать приложения, в соответствии с </w:t>
+      </w:r>
+      <w:r>
+        <w:t>Material</w:t>
+      </w:r>
+      <w:r>
+        <w:rPr>
+          <w:lang w:val="ru-RU"/>
+        </w:rPr>
+        <w:t xml:space="preserve"> дизайном </w:t>
+      </w:r>
+      <w:r>
+        <w:t>Google</w:t>
+      </w:r>
+      <w:r>
+        <w:rPr>
+          <w:lang w:val="ru-RU"/>
+        </w:rPr>
+        <w:t xml:space="preserve"> и доступом к расширенным функциям платформы.</w:t>
+      </w:r>
+    </w:p>
+    <w:p>
+      <w:pPr>
+        <w:tabs>
+          <w:tab w:val="left" w:pos="720"/>
+        </w:tabs>
+        <w:spacing w:line="360" w:lineRule="auto"/>
+        <w:rPr>
+          <w:lang w:val="ru-RU"/>
+        </w:rPr>
+      </w:pPr>
+    </w:p>
+    <w:p>
+      <w:pPr>
+        <w:tabs>
+          <w:tab w:val="left" w:pos="720"/>
+        </w:tabs>
+        <w:spacing w:line="360" w:lineRule="auto"/>
+        <w:rPr>
+          <w:lang w:val="en-US"/>
+        </w:rPr>
+      </w:pPr>
+      <w:r>
+        <w:rPr>
+          <w:lang w:val="en-US"/>
+        </w:rPr>
+        <w:t>@IMAGE</w:t>
+      </w:r>
+    </w:p>
+    <w:p>
+      <w:pPr>
+        <w:tabs>
+          <w:tab w:val="left" w:pos="720"/>
+        </w:tabs>
+        <w:spacing w:line="360" w:lineRule="auto"/>
+        <w:rPr>
+          <w:lang w:val="en-US"/>
+        </w:rPr>
+      </w:pPr>
+    </w:p>
+    <w:p>
+      <w:pPr>
+        <w:pStyle w:val="ix"/>
+        <w:rPr>
+          <w:lang w:val="ru-RU"/>
+        </w:rPr>
+      </w:pPr>
+      <w:r>
+        <w:t>IDE</w:t>
+      </w:r>
+      <w:r>
+        <w:rPr>
+          <w:lang w:val="ru-RU"/>
+        </w:rPr>
+        <w:t xml:space="preserve"> — это место, в котором разработчик проводит большую часть своего времени: </w:t>
+      </w:r>
+      <w:r>
+        <w:t>Android</w:t>
+      </w:r>
+      <w:r>
+        <w:rPr>
+          <w:lang w:val="ru-RU"/>
+        </w:rPr>
+        <w:t xml:space="preserve"> </w:t>
+      </w:r>
+      <w:r>
+        <w:t>Studio</w:t>
+      </w:r>
+      <w:r>
+        <w:rPr>
+          <w:lang w:val="ru-RU"/>
+        </w:rPr>
+        <w:t xml:space="preserve"> выступает в качестве редактора для выбранного вами языка программирования (он поддерживает </w:t>
+      </w:r>
+      <w:r>
+        <w:t>Java</w:t>
+      </w:r>
+      <w:r>
+        <w:rPr>
+          <w:lang w:val="ru-RU"/>
+        </w:rPr>
+        <w:t xml:space="preserve">, </w:t>
+      </w:r>
+      <w:r>
+        <w:t>C</w:t>
+      </w:r>
+      <w:r>
+        <w:rPr>
+          <w:lang w:val="ru-RU"/>
+        </w:rPr>
+        <w:t xml:space="preserve">++, а также </w:t>
+      </w:r>
+      <w:r>
+        <w:t>Kotlin</w:t>
+      </w:r>
+      <w:r>
+        <w:rPr>
+          <w:lang w:val="ru-RU"/>
+        </w:rPr>
+        <w:t xml:space="preserve">, который с недавних пор тоже стал официальным языком </w:t>
+      </w:r>
+      <w:r>
+        <w:t>Android</w:t>
+      </w:r>
+      <w:r>
+        <w:rPr>
+          <w:lang w:val="ru-RU"/>
+        </w:rPr>
+        <w:t xml:space="preserve">), компилятора, который может создавать </w:t>
+      </w:r>
+      <w:r>
+        <w:t>APK</w:t>
+      </w:r>
+      <w:r>
+        <w:rPr>
+          <w:lang w:val="ru-RU"/>
+        </w:rPr>
+        <w:t xml:space="preserve"> файлы и файловой системы для организации вашего проекта. Кроме этого он включает в себя редактор </w:t>
+      </w:r>
+      <w:r>
+        <w:t>XML</w:t>
+      </w:r>
+      <w:r>
+        <w:rPr>
+          <w:lang w:val="ru-RU"/>
+        </w:rPr>
+        <w:t xml:space="preserve"> и расширенный редактор макетов. </w:t>
+      </w:r>
+      <w:r>
+        <w:t>Android</w:t>
+      </w:r>
+      <w:r>
+        <w:rPr>
+          <w:lang w:val="ru-RU"/>
+        </w:rPr>
+        <w:t xml:space="preserve"> </w:t>
+      </w:r>
+      <w:r>
+        <w:t>Studio</w:t>
+      </w:r>
+      <w:r>
+        <w:rPr>
+          <w:lang w:val="ru-RU"/>
+        </w:rPr>
+        <w:t xml:space="preserve"> предлагает целый набор дополнительных инструментов, некоторые из которых мы рассмотрим в данной статье. К счастью, большинство из них теперь можно скачать единым пакетом. По сути, этот пакет идет в комплекте с </w:t>
+      </w:r>
+      <w:r>
+        <w:t>Android</w:t>
+      </w:r>
+      <w:r>
+        <w:rPr>
+          <w:lang w:val="ru-RU"/>
+        </w:rPr>
+        <w:t xml:space="preserve"> </w:t>
+      </w:r>
+      <w:r>
+        <w:t>SDK</w:t>
+      </w:r>
+      <w:r>
+        <w:rPr>
+          <w:lang w:val="ru-RU"/>
+        </w:rPr>
+        <w:t xml:space="preserve">, но вам все равно придется отдельно загрузить и установить </w:t>
+      </w:r>
+      <w:r>
+        <w:t>Java</w:t>
+      </w:r>
+      <w:r>
+        <w:rPr>
+          <w:lang w:val="ru-RU"/>
+        </w:rPr>
+        <w:t xml:space="preserve"> </w:t>
+      </w:r>
+      <w:r>
+        <w:t>JDK</w:t>
+      </w:r>
+      <w:r>
+        <w:rPr>
+          <w:lang w:val="ru-RU"/>
+        </w:rPr>
+        <w:t xml:space="preserve">. И было бы неплохо, если бы вы прочли </w:t>
+      </w:r>
+      <w:hyperlink r:id="rId12" w:history="1">
+        <w:r>
+          <w:rPr>
+            <w:rStyle w:val="a3"/>
+            <w:rFonts w:eastAsiaTheme="minorEastAsia"/>
+            <w:lang w:val="ru-RU"/>
+          </w:rPr>
+          <w:t>инструкцию для новичков</w:t>
+        </w:r>
+      </w:hyperlink>
+      <w:r>
+        <w:rPr>
+          <w:lang w:val="ru-RU"/>
+        </w:rPr>
+        <w:t xml:space="preserve"> по использованию </w:t>
+      </w:r>
+      <w:r>
+        <w:t>Android</w:t>
+      </w:r>
+      <w:r>
+        <w:rPr>
+          <w:lang w:val="ru-RU"/>
+        </w:rPr>
+        <w:t xml:space="preserve"> </w:t>
+      </w:r>
+      <w:r>
+        <w:t>Studio</w:t>
+      </w:r>
+      <w:r>
+        <w:rPr>
+          <w:lang w:val="ru-RU"/>
+        </w:rPr>
+        <w:t>.</w:t>
+      </w:r>
+    </w:p>
+    <w:p>
+      <w:pPr>
+        <w:pStyle w:val="ix"/>
+        <w:rPr>
+          <w:lang w:val="ru-RU"/>
+        </w:rPr>
+      </w:pPr>
+      <w:r>
+        <w:rPr>
+          <w:lang w:val="ru-RU"/>
+        </w:rPr>
+        <w:t xml:space="preserve">Разработка при помощи </w:t>
+      </w:r>
+      <w:r>
+        <w:t>Java</w:t>
+      </w:r>
+      <w:r>
+        <w:rPr>
+          <w:lang w:val="ru-RU"/>
+        </w:rPr>
+        <w:t xml:space="preserve"> и </w:t>
+      </w:r>
+      <w:r>
+        <w:t>Android</w:t>
+      </w:r>
+      <w:r>
+        <w:rPr>
+          <w:lang w:val="ru-RU"/>
+        </w:rPr>
+        <w:t xml:space="preserve"> </w:t>
+      </w:r>
+      <w:r>
+        <w:t>SDK</w:t>
+      </w:r>
+      <w:r>
+        <w:rPr>
+          <w:lang w:val="ru-RU"/>
+        </w:rPr>
+        <w:t xml:space="preserve"> имеет несколько крутую кривую обучаемости, но с точки зрения интеграции, поддержки и возможностей — </w:t>
+      </w:r>
+      <w:r>
+        <w:t>Android</w:t>
+      </w:r>
+      <w:r>
+        <w:rPr>
+          <w:lang w:val="ru-RU"/>
+        </w:rPr>
+        <w:t xml:space="preserve"> </w:t>
+      </w:r>
+      <w:r>
+        <w:t>Studio</w:t>
+      </w:r>
+      <w:r>
+        <w:rPr>
+          <w:lang w:val="ru-RU"/>
+        </w:rPr>
+        <w:t xml:space="preserve"> нет равных.</w:t>
+      </w:r>
+    </w:p>
+    <w:p>
+      <w:pPr>
+        <w:pStyle w:val="1"/>
+        <w:rPr>
+          <w:lang w:val="ru-RU"/>
+        </w:rPr>
+      </w:pPr>
+      <w:r>
+        <w:t>AVD</w:t>
+      </w:r>
+      <w:r>
+        <w:rPr>
+          <w:lang w:val="ru-RU"/>
+        </w:rPr>
+        <w:t xml:space="preserve"> </w:t>
+      </w:r>
+      <w:r>
+        <w:t>Manager</w:t>
+      </w:r>
+    </w:p>
+    <w:p>
+      <w:pPr>
+        <w:pStyle w:val="ix"/>
+        <w:rPr>
+          <w:lang w:val="ru-RU"/>
+        </w:rPr>
+      </w:pPr>
+      <w:r>
+        <w:rPr>
+          <w:lang w:val="ru-RU"/>
+        </w:rPr>
+        <w:t xml:space="preserve">Инструмент </w:t>
+      </w:r>
+      <w:hyperlink r:id="rId13" w:history="1">
+        <w:r>
+          <w:rPr>
+            <w:rStyle w:val="a3"/>
+          </w:rPr>
+          <w:t>AVD</w:t>
+        </w:r>
+        <w:r>
+          <w:rPr>
+            <w:rStyle w:val="a3"/>
+            <w:lang w:val="ru-RU"/>
+          </w:rPr>
+          <w:t xml:space="preserve"> </w:t>
+        </w:r>
+        <w:r>
+          <w:rPr>
+            <w:rStyle w:val="a3"/>
+          </w:rPr>
+          <w:t>Manager</w:t>
+        </w:r>
+      </w:hyperlink>
+      <w:r>
+        <w:rPr>
+          <w:lang w:val="ru-RU"/>
+        </w:rPr>
+        <w:t xml:space="preserve"> идет в комплекте с </w:t>
+      </w:r>
+      <w:r>
+        <w:t>Android</w:t>
+      </w:r>
+      <w:r>
+        <w:rPr>
+          <w:lang w:val="ru-RU"/>
+        </w:rPr>
+        <w:t xml:space="preserve"> </w:t>
+      </w:r>
+      <w:r>
+        <w:t>Studio</w:t>
+      </w:r>
+      <w:r>
+        <w:rPr>
+          <w:lang w:val="ru-RU"/>
+        </w:rPr>
+        <w:t xml:space="preserve">. Аббревиатура </w:t>
+      </w:r>
+      <w:r>
+        <w:t>AVD</w:t>
+      </w:r>
+      <w:r>
+        <w:rPr>
+          <w:lang w:val="ru-RU"/>
+        </w:rPr>
+        <w:t xml:space="preserve"> расшифровывается как “</w:t>
+      </w:r>
+      <w:r>
+        <w:t>Android</w:t>
+      </w:r>
+      <w:r>
+        <w:rPr>
+          <w:lang w:val="ru-RU"/>
+        </w:rPr>
+        <w:t xml:space="preserve"> </w:t>
+      </w:r>
+      <w:r>
+        <w:t>Virtual</w:t>
+      </w:r>
+      <w:r>
+        <w:rPr>
+          <w:lang w:val="ru-RU"/>
+        </w:rPr>
+        <w:t xml:space="preserve"> </w:t>
+      </w:r>
+      <w:r>
+        <w:t>Device</w:t>
+      </w:r>
+      <w:r>
+        <w:rPr>
+          <w:lang w:val="ru-RU"/>
+        </w:rPr>
+        <w:t xml:space="preserve">”, поэтому, по сути, это эмулятор для запуска приложений </w:t>
+      </w:r>
+      <w:r>
+        <w:t>Android</w:t>
+      </w:r>
+      <w:r>
+        <w:rPr>
+          <w:lang w:val="ru-RU"/>
+        </w:rPr>
+        <w:t xml:space="preserve"> на вашем компьютере. Это очень полезный инструмент, который позволяет вам тестировать свои приложения, без необходимости устанавливать их на физические устройства. Что еще более важно, </w:t>
+      </w:r>
+      <w:r>
+        <w:t>AVD</w:t>
+      </w:r>
+      <w:r>
+        <w:rPr>
+          <w:lang w:val="ru-RU"/>
+        </w:rPr>
+        <w:t xml:space="preserve"> </w:t>
+      </w:r>
+      <w:r>
+        <w:t>Manager</w:t>
+      </w:r>
+      <w:r>
+        <w:rPr>
+          <w:lang w:val="ru-RU"/>
+        </w:rPr>
+        <w:t xml:space="preserve"> позволяет создавать множество эмуляторов с различными размерами экрана, спецификациями и версиями </w:t>
+      </w:r>
+      <w:r>
+        <w:lastRenderedPageBreak/>
+        <w:t>Android</w:t>
+      </w:r>
+      <w:r>
+        <w:rPr>
+          <w:lang w:val="ru-RU"/>
+        </w:rPr>
+        <w:t xml:space="preserve">. Вы сможете увидеть, как будет выглядеть ваше творение на любом устройстве, и тем самым обеспечите поддержку среди самых популярных гаджетов. Производительность инструмента постоянно улучшается, особенно с режимом </w:t>
+      </w:r>
+      <w:r>
+        <w:rPr>
+          <w:rStyle w:val="a7"/>
+        </w:rPr>
+        <w:t>fast</w:t>
+      </w:r>
+      <w:r>
+        <w:rPr>
+          <w:rStyle w:val="a7"/>
+          <w:lang w:val="ru-RU"/>
+        </w:rPr>
+        <w:t xml:space="preserve"> </w:t>
+      </w:r>
+      <w:r>
+        <w:rPr>
+          <w:rStyle w:val="a7"/>
+        </w:rPr>
+        <w:t>virt</w:t>
+      </w:r>
+      <w:r>
+        <w:rPr>
+          <w:rStyle w:val="a7"/>
+          <w:lang w:val="ru-RU"/>
+        </w:rPr>
+        <w:t xml:space="preserve">, </w:t>
+      </w:r>
+      <w:r>
+        <w:rPr>
+          <w:lang w:val="ru-RU"/>
+        </w:rPr>
+        <w:t xml:space="preserve">который запускает на вашем компьютере версию </w:t>
+      </w:r>
+      <w:r>
+        <w:t>Android</w:t>
+      </w:r>
+      <w:r>
+        <w:rPr>
+          <w:lang w:val="ru-RU"/>
+        </w:rPr>
+        <w:t xml:space="preserve"> от </w:t>
+      </w:r>
+      <w:r>
+        <w:t>Intel</w:t>
+      </w:r>
+      <w:r>
+        <w:rPr>
+          <w:lang w:val="ru-RU"/>
+        </w:rPr>
+        <w:t xml:space="preserve"> и устраняет необходимость эмуляции уровня </w:t>
+      </w:r>
+      <w:r>
+        <w:rPr>
+          <w:rStyle w:val="a7"/>
+        </w:rPr>
+        <w:t>instruction</w:t>
+      </w:r>
+      <w:r>
+        <w:rPr>
+          <w:lang w:val="ru-RU"/>
+        </w:rPr>
+        <w:t>.</w:t>
+      </w:r>
+    </w:p>
+    <w:p>
+      <w:pPr>
+        <w:tabs>
+          <w:tab w:val="left" w:pos="720"/>
+        </w:tabs>
+        <w:spacing w:line="360" w:lineRule="auto"/>
+        <w:rPr>
+          <w:rFonts w:eastAsia="Arial"/>
+          <w:sz w:val="24"/>
+          <w:szCs w:val="24"/>
+          <w:lang w:val="en-US"/>
+        </w:rPr>
+      </w:pPr>
+      <w:r>
+        <w:rPr>
+          <w:rFonts w:eastAsia="Arial"/>
+          <w:sz w:val="24"/>
+          <w:szCs w:val="24"/>
+          <w:lang w:val="ru-RU"/>
+        </w:rPr>
+        <w:t>@</w:t>
+      </w:r>
+      <w:r>
+        <w:rPr>
+          <w:rFonts w:eastAsia="Arial"/>
+          <w:sz w:val="24"/>
+          <w:szCs w:val="24"/>
+          <w:lang w:val="en-US"/>
+        </w:rPr>
+        <w:t>Image</w:t>
+      </w:r>
+    </w:p>
+    <w:p>
+      <w:pPr>
+        <w:tabs>
+          <w:tab w:val="left" w:pos="720"/>
+        </w:tabs>
+        <w:spacing w:line="360" w:lineRule="auto"/>
+        <w:rPr>
+          <w:rFonts w:eastAsia="Arial"/>
+          <w:sz w:val="24"/>
+          <w:szCs w:val="24"/>
+          <w:lang w:val="en-US"/>
+        </w:rPr>
+      </w:pPr>
+    </w:p>
+    <w:p>
+      <w:pPr>
+        <w:pStyle w:val="1"/>
+        <w:rPr>
+          <w:lang w:val="ru-RU"/>
+        </w:rPr>
+      </w:pPr>
+      <w:r>
+        <w:t>Android</w:t>
+      </w:r>
+      <w:r>
+        <w:rPr>
+          <w:lang w:val="ru-RU"/>
+        </w:rPr>
+        <w:t xml:space="preserve"> </w:t>
+      </w:r>
+      <w:r>
+        <w:t>Device</w:t>
+      </w:r>
+      <w:r>
+        <w:rPr>
+          <w:lang w:val="ru-RU"/>
+        </w:rPr>
+        <w:t xml:space="preserve"> </w:t>
+      </w:r>
+      <w:r>
+        <w:t>Monitor</w:t>
+      </w:r>
+    </w:p>
+    <w:p>
+      <w:pPr>
+        <w:pStyle w:val="ix"/>
+        <w:rPr>
+          <w:lang w:val="ru-RU"/>
+        </w:rPr>
+      </w:pPr>
+      <w:r>
+        <w:rPr>
+          <w:lang w:val="ru-RU"/>
+        </w:rPr>
+        <w:t xml:space="preserve">Еще один встроенный инструмент — </w:t>
+      </w:r>
+      <w:hyperlink r:id="rId14" w:history="1">
+        <w:r>
+          <w:rPr>
+            <w:rStyle w:val="a3"/>
+          </w:rPr>
+          <w:t>Android</w:t>
+        </w:r>
+        <w:r>
+          <w:rPr>
+            <w:rStyle w:val="a3"/>
+            <w:lang w:val="ru-RU"/>
+          </w:rPr>
+          <w:t xml:space="preserve"> </w:t>
+        </w:r>
+        <w:r>
+          <w:rPr>
+            <w:rStyle w:val="a3"/>
+          </w:rPr>
+          <w:t>Device</w:t>
+        </w:r>
+        <w:r>
+          <w:rPr>
+            <w:rStyle w:val="a3"/>
+            <w:lang w:val="ru-RU"/>
+          </w:rPr>
+          <w:t xml:space="preserve"> </w:t>
+        </w:r>
+        <w:r>
+          <w:rPr>
+            <w:rStyle w:val="a3"/>
+          </w:rPr>
+          <w:t>Monitor</w:t>
+        </w:r>
+      </w:hyperlink>
+      <w:r>
+        <w:rPr>
+          <w:lang w:val="ru-RU"/>
+        </w:rPr>
+        <w:t xml:space="preserve">, который позволяет проводить мониторинг вашего физического или виртуального устройства во время его работы, и, взамен, получать информацию о том, сколько процессов выполняется по потоку, сетевую статистику, </w:t>
+      </w:r>
+      <w:r>
+        <w:t>LogCat</w:t>
+      </w:r>
+      <w:r>
+        <w:rPr>
+          <w:lang w:val="ru-RU"/>
+        </w:rPr>
+        <w:t xml:space="preserve"> и т.д. Данный инструмент отлично подходит для тестирования производительности ваших приложений.</w:t>
+      </w:r>
+    </w:p>
+    <w:p>
+      <w:pPr>
+        <w:pStyle w:val="1"/>
+        <w:rPr>
+          <w:lang w:val="ru-RU"/>
+        </w:rPr>
+      </w:pPr>
+      <w:r>
+        <w:t>Android</w:t>
+      </w:r>
+      <w:r>
+        <w:rPr>
+          <w:lang w:val="ru-RU"/>
+        </w:rPr>
+        <w:t xml:space="preserve"> </w:t>
+      </w:r>
+      <w:r>
+        <w:t>Debug</w:t>
+      </w:r>
+      <w:r>
+        <w:rPr>
+          <w:lang w:val="ru-RU"/>
+        </w:rPr>
+        <w:t xml:space="preserve"> </w:t>
+      </w:r>
+      <w:r>
+        <w:t>Bridge</w:t>
+      </w:r>
+    </w:p>
+    <w:p>
+      <w:pPr>
+        <w:pStyle w:val="ix"/>
+        <w:rPr>
+          <w:lang w:val="ru-RU"/>
+        </w:rPr>
+      </w:pPr>
+      <w:hyperlink r:id="rId15" w:history="1">
+        <w:r>
+          <w:rPr>
+            <w:rStyle w:val="a3"/>
+          </w:rPr>
+          <w:t>ADB</w:t>
+        </w:r>
+        <w:r>
+          <w:rPr>
+            <w:rStyle w:val="a3"/>
+            <w:lang w:val="ru-RU"/>
+          </w:rPr>
+          <w:t xml:space="preserve"> </w:t>
+        </w:r>
+      </w:hyperlink>
+      <w:r>
+        <w:rPr>
+          <w:lang w:val="ru-RU"/>
+        </w:rPr>
+        <w:t xml:space="preserve">— это инструмент командной строки, с помощью которого можно копировать файлы на устройство и обратно, устанавливать и удалять приложения, выполнять резервное копирование и восстановление на всех устройствах на базе </w:t>
+      </w:r>
+      <w:r>
+        <w:t>Android</w:t>
+      </w:r>
+      <w:r>
+        <w:rPr>
+          <w:lang w:val="ru-RU"/>
+        </w:rPr>
+        <w:t xml:space="preserve">, в том числе и на виртуальном. Он идет в комплекте с </w:t>
+      </w:r>
+      <w:r>
+        <w:t>Android</w:t>
+      </w:r>
+      <w:r>
+        <w:rPr>
+          <w:lang w:val="ru-RU"/>
+        </w:rPr>
+        <w:t xml:space="preserve"> </w:t>
+      </w:r>
+      <w:r>
+        <w:t>Studio</w:t>
+      </w:r>
+      <w:r>
+        <w:rPr>
+          <w:lang w:val="ru-RU"/>
+        </w:rPr>
+        <w:t xml:space="preserve"> и, по большей части, вам не придется его использовать. Но в редких случаях вам все же придется им воспользоваться. Для этого перейдите в папку, где находится файл </w:t>
+      </w:r>
+      <w:r>
+        <w:rPr>
+          <w:rStyle w:val="a7"/>
+        </w:rPr>
+        <w:t>adb</w:t>
+      </w:r>
+      <w:r>
+        <w:rPr>
+          <w:rStyle w:val="a7"/>
+          <w:lang w:val="ru-RU"/>
+        </w:rPr>
+        <w:t>.</w:t>
+      </w:r>
+      <w:r>
+        <w:rPr>
+          <w:rStyle w:val="a7"/>
+        </w:rPr>
+        <w:t>exe</w:t>
+      </w:r>
+      <w:r>
+        <w:rPr>
+          <w:lang w:val="ru-RU"/>
+        </w:rPr>
+        <w:t xml:space="preserve"> и откройте командную строку (</w:t>
+      </w:r>
+      <w:r>
+        <w:t>Shift</w:t>
+      </w:r>
+      <w:r>
+        <w:rPr>
+          <w:lang w:val="ru-RU"/>
+        </w:rPr>
+        <w:t xml:space="preserve"> + </w:t>
+      </w:r>
+      <w:r>
+        <w:t>RMB</w:t>
+      </w:r>
+      <w:r>
+        <w:rPr>
+          <w:lang w:val="ru-RU"/>
+        </w:rPr>
+        <w:t>&gt;Открыть окно команд).</w:t>
+      </w:r>
+    </w:p>
+    <w:p>
+      <w:pPr>
+        <w:pStyle w:val="ix"/>
+        <w:rPr>
+          <w:rFonts w:eastAsia="Arial"/>
+          <w:lang w:val="ru-RU"/>
+        </w:rPr>
+      </w:pPr>
+      <w:r>
+        <w:rPr>
+          <w:lang w:val="ru-RU"/>
+        </w:rPr>
+        <w:t xml:space="preserve">2.1.2 </w:t>
+      </w:r>
+      <w:r>
+        <w:rPr>
+          <w:rFonts w:eastAsia="Arial"/>
+        </w:rPr>
+        <w:t>Basic</w:t>
+      </w:r>
+      <w:r>
+        <w:rPr>
+          <w:rFonts w:eastAsia="Arial"/>
+          <w:lang w:val="ru-RU"/>
+        </w:rPr>
+        <w:t xml:space="preserve"> </w:t>
+      </w:r>
+      <w:r>
+        <w:rPr>
+          <w:rFonts w:eastAsia="Arial"/>
+        </w:rPr>
+        <w:t>for</w:t>
+      </w:r>
+      <w:r>
+        <w:rPr>
+          <w:rFonts w:eastAsia="Arial"/>
+          <w:lang w:val="ru-RU"/>
+        </w:rPr>
+        <w:t xml:space="preserve"> </w:t>
+      </w:r>
+      <w:r>
+        <w:rPr>
+          <w:rFonts w:eastAsia="Arial"/>
+        </w:rPr>
+        <w:t>Android</w:t>
+      </w:r>
+    </w:p>
+    <w:p>
+      <w:pPr>
+        <w:pStyle w:val="ix"/>
+        <w:rPr>
+          <w:lang w:val="ru-RU"/>
+        </w:rPr>
+      </w:pPr>
+      <w:hyperlink r:id="rId16" w:history="1">
+        <w:r>
+          <w:rPr>
+            <w:rStyle w:val="a3"/>
+          </w:rPr>
+          <w:t>B</w:t>
+        </w:r>
+        <w:r>
+          <w:rPr>
+            <w:rStyle w:val="a3"/>
+            <w:lang w:val="ru-RU"/>
+          </w:rPr>
+          <w:t>4</w:t>
+        </w:r>
+        <w:r>
+          <w:rPr>
+            <w:rStyle w:val="a3"/>
+          </w:rPr>
+          <w:t>A</w:t>
+        </w:r>
+      </w:hyperlink>
+      <w:r>
+        <w:rPr>
+          <w:lang w:val="ru-RU"/>
+        </w:rPr>
+        <w:t xml:space="preserve"> (или </w:t>
+      </w:r>
+      <w:r>
+        <w:t>Basic</w:t>
+      </w:r>
+      <w:r>
+        <w:rPr>
+          <w:lang w:val="ru-RU"/>
+        </w:rPr>
+        <w:t xml:space="preserve"> </w:t>
+      </w:r>
+      <w:r>
+        <w:t>for</w:t>
+      </w:r>
+      <w:r>
+        <w:rPr>
+          <w:lang w:val="ru-RU"/>
+        </w:rPr>
+        <w:t xml:space="preserve"> </w:t>
+      </w:r>
+      <w:r>
+        <w:t>Android</w:t>
+      </w:r>
+      <w:r>
+        <w:rPr>
+          <w:lang w:val="ru-RU"/>
+        </w:rPr>
+        <w:t xml:space="preserve">) — самый малоизвестный инструмент для разработки </w:t>
+      </w:r>
+      <w:r>
+        <w:t>Android</w:t>
+      </w:r>
+      <w:r>
+        <w:rPr>
+          <w:lang w:val="ru-RU"/>
+        </w:rPr>
+        <w:t xml:space="preserve">-приложений от компании </w:t>
+      </w:r>
+      <w:r>
+        <w:t>Anywhere</w:t>
+      </w:r>
+      <w:r>
+        <w:rPr>
+          <w:lang w:val="ru-RU"/>
+        </w:rPr>
+        <w:t xml:space="preserve"> </w:t>
+      </w:r>
+      <w:r>
+        <w:t>Software</w:t>
+      </w:r>
+      <w:r>
+        <w:rPr>
+          <w:lang w:val="ru-RU"/>
+        </w:rPr>
+        <w:t>, специализирующейся на концепции быстрой разработки приложений(</w:t>
+      </w:r>
+      <w:r>
+        <w:t>RAD</w:t>
+      </w:r>
+      <w:r>
+        <w:rPr>
+          <w:lang w:val="ru-RU"/>
+        </w:rPr>
+        <w:t xml:space="preserve">). Как следует из названия, </w:t>
+      </w:r>
+      <w:r>
+        <w:t>B</w:t>
+      </w:r>
+      <w:r>
+        <w:rPr>
+          <w:lang w:val="ru-RU"/>
+        </w:rPr>
+        <w:t>4</w:t>
+      </w:r>
+      <w:r>
+        <w:t>A</w:t>
+      </w:r>
+      <w:r>
+        <w:rPr>
+          <w:lang w:val="ru-RU"/>
+        </w:rPr>
+        <w:t xml:space="preserve"> — это </w:t>
+      </w:r>
+      <w:r>
+        <w:t>IDE</w:t>
+      </w:r>
+      <w:r>
+        <w:rPr>
+          <w:lang w:val="ru-RU"/>
+        </w:rPr>
+        <w:t xml:space="preserve"> и интерпретатор, который позволяет разработчикам создавать приложения с использованием языка программирования </w:t>
+      </w:r>
+      <w:r>
+        <w:t>BASIC</w:t>
+      </w:r>
+      <w:r>
+        <w:rPr>
+          <w:rStyle w:val="a8"/>
+          <w:lang w:val="ru-RU"/>
+        </w:rPr>
+        <w:t xml:space="preserve">. </w:t>
+      </w:r>
+      <w:r>
+        <w:rPr>
+          <w:lang w:val="ru-RU"/>
+        </w:rPr>
+        <w:t xml:space="preserve">Для тех, кто не знаком с </w:t>
+      </w:r>
+      <w:r>
+        <w:t>BASIC</w:t>
+      </w:r>
+      <w:r>
+        <w:rPr>
+          <w:lang w:val="ru-RU"/>
+        </w:rPr>
+        <w:t xml:space="preserve"> — это процедурный язык программирования, который читается практически как обычный английский язык. Несмотря на то, что </w:t>
+      </w:r>
+      <w:r>
+        <w:t>B</w:t>
+      </w:r>
+      <w:r>
+        <w:rPr>
+          <w:lang w:val="ru-RU"/>
+        </w:rPr>
+        <w:t>4</w:t>
+      </w:r>
+      <w:r>
+        <w:t>A</w:t>
+      </w:r>
+      <w:r>
+        <w:rPr>
+          <w:lang w:val="ru-RU"/>
+        </w:rPr>
+        <w:t xml:space="preserve"> — это проект, разработанный всего одним человеком, ему удалось соединить в себе множество полезных расширенных функций, таких как: беспроводная отладка через </w:t>
+      </w:r>
+      <w:r>
+        <w:t>Bluetooth</w:t>
+      </w:r>
+      <w:r>
+        <w:rPr>
+          <w:lang w:val="ru-RU"/>
+        </w:rPr>
+        <w:t>, визуальный редактор для добавления и упорядочивания представлений и т.п. Данное ПО не бесплатно.</w:t>
+      </w:r>
+    </w:p>
+    <w:p>
+      <w:pPr>
+        <w:pStyle w:val="ix"/>
+        <w:rPr>
+          <w:lang w:val="en-US"/>
+        </w:rPr>
+      </w:pPr>
+      <w:r>
+        <w:rPr>
+          <w:lang w:val="en-US"/>
+        </w:rPr>
+        <w:t xml:space="preserve">@Image </w:t>
+      </w:r>
+    </w:p>
+    <w:p>
+      <w:pPr>
+        <w:pStyle w:val="ix"/>
+        <w:rPr>
+          <w:lang w:val="ru-RU"/>
+        </w:rPr>
+      </w:pPr>
+      <w:r>
+        <w:rPr>
+          <w:lang w:val="ru-RU"/>
+        </w:rPr>
+        <w:t xml:space="preserve">С помощью </w:t>
+      </w:r>
+      <w:r>
+        <w:t>B</w:t>
+      </w:r>
+      <w:r>
+        <w:rPr>
+          <w:lang w:val="ru-RU"/>
+        </w:rPr>
+        <w:t>4</w:t>
+      </w:r>
+      <w:r>
+        <w:t>A</w:t>
+      </w:r>
+      <w:r>
+        <w:rPr>
+          <w:lang w:val="ru-RU"/>
+        </w:rPr>
+        <w:t xml:space="preserve"> вы можете делать практически все то же самое, что вы делаете при помощи </w:t>
+      </w:r>
+      <w:r>
+        <w:t>Java</w:t>
+      </w:r>
+      <w:r>
+        <w:rPr>
+          <w:lang w:val="ru-RU"/>
+        </w:rPr>
+        <w:t xml:space="preserve">, но гораздо быстрее и с меньшим количеством шаблонов. Любое понижение производительности, по сравнению с другими </w:t>
+      </w:r>
+      <w:r>
+        <w:t>IDE</w:t>
+      </w:r>
+      <w:r>
+        <w:rPr>
+          <w:lang w:val="ru-RU"/>
+        </w:rPr>
+        <w:t xml:space="preserve">, минимально. Тем не менее, вам все еще стоит изучить официальный метод создания приложений, особенно если вы хотите использовать конкретные библиотеки (но стоит упомянуть, что библиотеки </w:t>
+      </w:r>
+      <w:r>
+        <w:t>Java</w:t>
+      </w:r>
+      <w:r>
+        <w:rPr>
+          <w:lang w:val="ru-RU"/>
+        </w:rPr>
+        <w:t xml:space="preserve"> могут быть обернуты для </w:t>
+      </w:r>
+      <w:r>
+        <w:t>Basic</w:t>
+      </w:r>
+      <w:r>
+        <w:rPr>
+          <w:lang w:val="ru-RU"/>
+        </w:rPr>
+        <w:t>4</w:t>
+      </w:r>
+      <w:r>
+        <w:t>Android</w:t>
+      </w:r>
+      <w:r>
+        <w:rPr>
+          <w:lang w:val="ru-RU"/>
+        </w:rPr>
+        <w:t>).</w:t>
+      </w:r>
+    </w:p>
+    <w:p>
+      <w:pPr>
+        <w:pStyle w:val="a6"/>
+        <w:numPr>
+          <w:ilvl w:val="2"/>
+          <w:numId w:val="13"/>
+        </w:numPr>
+        <w:tabs>
+          <w:tab w:val="left" w:pos="720"/>
+        </w:tabs>
+        <w:spacing w:line="360" w:lineRule="auto"/>
+        <w:rPr>
+          <w:rFonts w:eastAsia="Arial"/>
+          <w:sz w:val="24"/>
+          <w:szCs w:val="24"/>
+          <w:lang w:val="en-US"/>
+        </w:rPr>
+      </w:pPr>
+      <w:r>
+        <w:rPr>
+          <w:rFonts w:eastAsia="Arial"/>
+          <w:sz w:val="24"/>
+          <w:szCs w:val="24"/>
+          <w:lang w:val="en-US"/>
+        </w:rPr>
+        <w:lastRenderedPageBreak/>
+        <w:t>Visual Studio</w:t>
+      </w:r>
+    </w:p>
+    <w:p>
+      <w:pPr>
+        <w:tabs>
+          <w:tab w:val="left" w:pos="720"/>
+        </w:tabs>
+        <w:spacing w:line="360" w:lineRule="auto"/>
+        <w:rPr>
+          <w:lang w:val="ru-RU"/>
+        </w:rPr>
+      </w:pPr>
+      <w:r>
+        <w:rPr>
+          <w:lang w:val="en-US"/>
+        </w:rPr>
+        <w:t xml:space="preserve">Visual Studio — </w:t>
+      </w:r>
+      <w:r>
+        <w:t>это</w:t>
+      </w:r>
+      <w:r>
+        <w:rPr>
+          <w:lang w:val="en-US"/>
+        </w:rPr>
+        <w:t xml:space="preserve"> IDE </w:t>
+      </w:r>
+      <w:r>
+        <w:t>от</w:t>
+      </w:r>
+      <w:r>
+        <w:rPr>
+          <w:lang w:val="en-US"/>
+        </w:rPr>
+        <w:t xml:space="preserve"> Microsoft, </w:t>
+      </w:r>
+      <w:r>
+        <w:t>поддерживающий</w:t>
+      </w:r>
+      <w:r>
+        <w:rPr>
+          <w:lang w:val="en-US"/>
+        </w:rPr>
+        <w:t xml:space="preserve"> </w:t>
+      </w:r>
+      <w:r>
+        <w:t>ряд</w:t>
+      </w:r>
+      <w:r>
+        <w:rPr>
+          <w:lang w:val="en-US"/>
+        </w:rPr>
+        <w:t xml:space="preserve"> </w:t>
+      </w:r>
+      <w:r>
+        <w:t>языков</w:t>
+      </w:r>
+      <w:r>
+        <w:rPr>
+          <w:lang w:val="en-US"/>
+        </w:rPr>
+        <w:t xml:space="preserve">, </w:t>
+      </w:r>
+      <w:r>
+        <w:t>включая</w:t>
+      </w:r>
+      <w:r>
+        <w:rPr>
+          <w:lang w:val="en-US"/>
+        </w:rPr>
+        <w:t xml:space="preserve"> C#, VB.net, JavaScript </w:t>
+      </w:r>
+      <w:r>
+        <w:t>и</w:t>
+      </w:r>
+      <w:r>
+        <w:rPr>
+          <w:lang w:val="en-US"/>
+        </w:rPr>
+        <w:t xml:space="preserve"> </w:t>
+      </w:r>
+      <w:r>
+        <w:t>многое</w:t>
+      </w:r>
+      <w:r>
+        <w:rPr>
+          <w:lang w:val="en-US"/>
+        </w:rPr>
+        <w:t xml:space="preserve"> </w:t>
+      </w:r>
+      <w:r>
+        <w:t>другое</w:t>
+      </w:r>
+      <w:r>
+        <w:rPr>
+          <w:lang w:val="en-US"/>
+        </w:rPr>
+        <w:t xml:space="preserve">. </w:t>
+      </w:r>
+      <w:r>
+        <w:rPr>
+          <w:lang w:val="ru-RU"/>
+        </w:rPr>
+        <w:t xml:space="preserve">С помощью фреймворка </w:t>
+      </w:r>
+      <w:r>
+        <w:t>Xamarin</w:t>
+      </w:r>
+      <w:r>
+        <w:rPr>
+          <w:lang w:val="ru-RU"/>
+        </w:rPr>
+        <w:t xml:space="preserve">, который входит в </w:t>
+      </w:r>
+      <w:r>
+        <w:t>Visual</w:t>
+      </w:r>
+      <w:r>
+        <w:rPr>
+          <w:lang w:val="ru-RU"/>
+        </w:rPr>
+        <w:t xml:space="preserve"> </w:t>
+      </w:r>
+      <w:r>
+        <w:t>Studio</w:t>
+      </w:r>
+      <w:r>
+        <w:rPr>
+          <w:lang w:val="ru-RU"/>
+        </w:rPr>
+        <w:t xml:space="preserve">, можно создавать кроссплатформенные приложения с помощью </w:t>
+      </w:r>
+      <w:r>
+        <w:t>C</w:t>
+      </w:r>
+      <w:r>
+        <w:rPr>
+          <w:lang w:val="ru-RU"/>
+        </w:rPr>
+        <w:t xml:space="preserve">#, а затем тестировать их на нескольких устройствах, подключенных к облаку. Это хороший и бесплатный выбор, если вы планируете выпустить приложение и для </w:t>
+      </w:r>
+      <w:r>
+        <w:t>Android</w:t>
+      </w:r>
+      <w:r>
+        <w:rPr>
+          <w:lang w:val="ru-RU"/>
+        </w:rPr>
+        <w:t xml:space="preserve">, и для </w:t>
+      </w:r>
+      <w:r>
+        <w:t>IOS</w:t>
+      </w:r>
+      <w:r>
+        <w:rPr>
+          <w:lang w:val="ru-RU"/>
+        </w:rPr>
+        <w:t xml:space="preserve">, но не горите желанием писать свой код дважды. Также он является отличным выбором для тех, кто уже знаком с </w:t>
+      </w:r>
+      <w:r>
+        <w:t>C</w:t>
+      </w:r>
+      <w:r>
+        <w:rPr>
+          <w:lang w:val="ru-RU"/>
+        </w:rPr>
+        <w:t xml:space="preserve"># и/или </w:t>
+      </w:r>
+      <w:r>
+        <w:t>Visual</w:t>
+      </w:r>
+      <w:r>
+        <w:rPr>
+          <w:lang w:val="ru-RU"/>
+        </w:rPr>
+        <w:t xml:space="preserve"> </w:t>
+      </w:r>
+      <w:r>
+        <w:t>Studio</w:t>
+      </w:r>
+      <w:r>
+        <w:rPr>
+          <w:lang w:val="ru-RU"/>
+        </w:rPr>
+        <w:t xml:space="preserve">. Минусом является то, что </w:t>
+      </w:r>
+      <w:r>
+        <w:t>Xamarin</w:t>
+      </w:r>
+      <w:r>
+        <w:rPr>
+          <w:lang w:val="ru-RU"/>
+        </w:rPr>
+        <w:t xml:space="preserve"> неудобен в использовании </w:t>
+      </w:r>
+      <w:r>
+        <w:t>Java</w:t>
+      </w:r>
+      <w:r>
+        <w:rPr>
+          <w:lang w:val="ru-RU"/>
+        </w:rPr>
+        <w:t xml:space="preserve"> библиотек и, как и с любой другой альтернативой </w:t>
+      </w:r>
+      <w:r>
+        <w:t>Android</w:t>
+      </w:r>
+      <w:r>
+        <w:rPr>
+          <w:lang w:val="ru-RU"/>
+        </w:rPr>
+        <w:t xml:space="preserve"> </w:t>
+      </w:r>
+      <w:r>
+        <w:t>Studio</w:t>
+      </w:r>
+      <w:r>
+        <w:rPr>
+          <w:lang w:val="ru-RU"/>
+        </w:rPr>
+        <w:t xml:space="preserve">, вы теряете поддержку </w:t>
+      </w:r>
+      <w:r>
+        <w:t>Google</w:t>
+      </w:r>
+      <w:r>
+        <w:rPr>
+          <w:lang w:val="ru-RU"/>
+        </w:rPr>
+        <w:t xml:space="preserve"> и расширенные встроенные функции.</w:t>
+      </w:r>
+    </w:p>
+    <w:p>
+      <w:pPr>
+        <w:tabs>
+          <w:tab w:val="left" w:pos="720"/>
+        </w:tabs>
+        <w:spacing w:line="360" w:lineRule="auto"/>
+        <w:rPr>
+          <w:lang w:val="ru-RU"/>
+        </w:rPr>
+      </w:pPr>
+    </w:p>
+    <w:p>
+      <w:pPr>
+        <w:tabs>
+          <w:tab w:val="left" w:pos="720"/>
+        </w:tabs>
+        <w:spacing w:line="360" w:lineRule="auto"/>
+        <w:rPr>
+          <w:lang w:val="en-US"/>
+        </w:rPr>
+      </w:pPr>
+      <w:r>
+        <w:rPr>
+          <w:lang w:val="en-US"/>
+        </w:rPr>
+        <w:t>@IMAGE</w:t>
+      </w:r>
+    </w:p>
+    <w:p>
+      <w:pPr>
+        <w:tabs>
+          <w:tab w:val="left" w:pos="720"/>
+        </w:tabs>
+        <w:spacing w:line="360" w:lineRule="auto"/>
+        <w:rPr>
+          <w:lang w:val="ru-RU"/>
+        </w:rPr>
+      </w:pPr>
+    </w:p>
+    <w:p>
+      <w:pPr>
+        <w:tabs>
+          <w:tab w:val="left" w:pos="720"/>
+        </w:tabs>
+        <w:spacing w:line="360" w:lineRule="auto"/>
+        <w:rPr>
+          <w:rFonts w:eastAsia="Arial"/>
+          <w:sz w:val="24"/>
+          <w:szCs w:val="24"/>
+          <w:lang w:val="en-US"/>
+        </w:rPr>
+      </w:pPr>
+      <w:r>
+        <w:rPr>
+          <w:lang w:val="en-US"/>
+        </w:rPr>
+        <w:t>2.1.4 AIDE</w:t>
+      </w:r>
+    </w:p>
+    <w:p>
+      <w:pPr>
         <w:spacing w:line="360" w:lineRule="auto"/>
         <w:rPr>
           <w:sz w:val="20"/>
           <w:szCs w:val="20"/>
-        </w:rPr>
-      </w:pPr>
-      <w:bookmarkStart w:id="2" w:name="page5"/>
-      <w:bookmarkEnd w:id="2"/>
+          <w:lang w:val="ru-RU"/>
+        </w:rPr>
+      </w:pPr>
+    </w:p>
+    <w:p>
+      <w:pPr>
+        <w:spacing w:line="360" w:lineRule="auto"/>
+        <w:rPr>
+          <w:lang w:val="ru-RU"/>
+        </w:rPr>
+      </w:pPr>
+      <w:r>
+        <w:rPr>
+          <w:lang w:val="ru-RU"/>
+        </w:rPr>
+        <w:t xml:space="preserve">Наверное вы уже успели заметить, что инструменты для разработки приложений под </w:t>
+      </w:r>
+      <w:r>
+        <w:t>Android</w:t>
+      </w:r>
+      <w:r>
+        <w:rPr>
+          <w:lang w:val="ru-RU"/>
+        </w:rPr>
+        <w:t xml:space="preserve"> любят аббревиатуры. </w:t>
+      </w:r>
+      <w:hyperlink r:id="rId17" w:history="1">
+        <w:r>
+          <w:rPr>
+            <w:rStyle w:val="a3"/>
+          </w:rPr>
+          <w:t>AIDE</w:t>
+        </w:r>
+      </w:hyperlink>
+      <w:r>
+        <w:rPr>
+          <w:lang w:val="ru-RU"/>
+        </w:rPr>
+        <w:t xml:space="preserve"> расшифровывается как “</w:t>
+      </w:r>
+      <w:r>
+        <w:t>Android</w:t>
+      </w:r>
+      <w:r>
+        <w:rPr>
+          <w:lang w:val="ru-RU"/>
+        </w:rPr>
+        <w:t xml:space="preserve"> </w:t>
+      </w:r>
+      <w:r>
+        <w:t>IDE</w:t>
+      </w:r>
+      <w:r>
+        <w:rPr>
+          <w:lang w:val="ru-RU"/>
+        </w:rPr>
+        <w:t xml:space="preserve">” и он уникален тем, что работает на самом </w:t>
+      </w:r>
+      <w:r>
+        <w:t>Android</w:t>
+      </w:r>
+      <w:r>
+        <w:rPr>
+          <w:lang w:val="ru-RU"/>
+        </w:rPr>
+        <w:t>. Это означает, что вы можете создавать приложения, используя свой телефон или планшет, а затем тестировать их на этом же устройстве.</w:t>
+      </w:r>
+    </w:p>
+    <w:p>
+      <w:pPr>
+        <w:spacing w:line="360" w:lineRule="auto"/>
+        <w:rPr>
+          <w:lang w:val="ru-RU"/>
+        </w:rPr>
+      </w:pPr>
+    </w:p>
+    <w:p>
+      <w:pPr>
+        <w:spacing w:line="360" w:lineRule="auto"/>
+        <w:rPr>
+          <w:lang w:val="en-US"/>
+        </w:rPr>
+      </w:pPr>
+      <w:r>
+        <w:rPr>
+          <w:lang w:val="en-US"/>
+        </w:rPr>
+        <w:t>@ Image</w:t>
+      </w:r>
+    </w:p>
+    <w:p>
+      <w:pPr>
+        <w:spacing w:line="360" w:lineRule="auto"/>
+        <w:rPr>
+          <w:lang w:val="en-US"/>
+        </w:rPr>
+      </w:pPr>
     </w:p>
     <w:p>
       <w:pPr>
@@ -4171,6 +7260,112 @@
         <w:rPr>
           <w:sz w:val="20"/>
           <w:szCs w:val="20"/>
+          <w:lang w:val="ru-RU"/>
+        </w:rPr>
+      </w:pPr>
+      <w:r>
+        <w:rPr>
+          <w:lang w:val="ru-RU"/>
+        </w:rPr>
+        <w:t xml:space="preserve">данному </w:t>
+      </w:r>
+      <w:r>
+        <w:t>IDE</w:t>
+      </w:r>
+      <w:r>
+        <w:rPr>
+          <w:lang w:val="ru-RU"/>
+        </w:rPr>
+        <w:t xml:space="preserve"> не хватает некоторых функций из </w:t>
+      </w:r>
+      <w:r>
+        <w:t>Android</w:t>
+      </w:r>
+      <w:r>
+        <w:rPr>
+          <w:lang w:val="ru-RU"/>
+        </w:rPr>
+        <w:t xml:space="preserve"> </w:t>
+      </w:r>
+      <w:r>
+        <w:t>Studio</w:t>
+      </w:r>
+      <w:r>
+        <w:rPr>
+          <w:lang w:val="ru-RU"/>
+        </w:rPr>
+        <w:t xml:space="preserve"> </w:t>
+      </w:r>
+      <w:bookmarkStart w:id="2" w:name="_GoBack"/>
+      <w:bookmarkEnd w:id="2"/>
+      <w:r>
+        <w:rPr>
+          <w:lang w:val="ru-RU"/>
+        </w:rPr>
+        <w:t xml:space="preserve">и у него нет никакого реального преимущества перед более функциональными </w:t>
+      </w:r>
+      <w:r>
+        <w:t>IDE</w:t>
+      </w:r>
+      <w:r>
+        <w:rPr>
+          <w:lang w:val="ru-RU"/>
+        </w:rPr>
+        <w:t xml:space="preserve"> для разработки под </w:t>
+      </w:r>
+      <w:r>
+        <w:t>Android</w:t>
+      </w:r>
+      <w:r>
+        <w:rPr>
+          <w:lang w:val="ru-RU"/>
+        </w:rPr>
+        <w:t xml:space="preserve">. Он пригоден только для изучения </w:t>
+      </w:r>
+      <w:r>
+        <w:t>Java</w:t>
+      </w:r>
+      <w:r>
+        <w:rPr>
+          <w:lang w:val="ru-RU"/>
+        </w:rPr>
+        <w:t xml:space="preserve"> и </w:t>
+      </w:r>
+      <w:r>
+        <w:t>Android</w:t>
+      </w:r>
+      <w:r>
+        <w:rPr>
+          <w:lang w:val="ru-RU"/>
+        </w:rPr>
+        <w:t xml:space="preserve"> </w:t>
+      </w:r>
+      <w:r>
+        <w:t>SDK</w:t>
+      </w:r>
+      <w:r>
+        <w:rPr>
+          <w:lang w:val="ru-RU"/>
+        </w:rPr>
+        <w:t xml:space="preserve">, так как предоставляет возможность читать учебник по программированию и, в тот же самый момент, проверять оттуда код в режиме реального времени. Это настоящая находка для тех, кто только-только начал разрабатывать собственные мобильные проекты. </w:t>
+      </w:r>
+      <w:r>
+        <w:t>AIDE</w:t>
+      </w:r>
+      <w:r>
+        <w:rPr>
+          <w:lang w:val="ru-RU"/>
+        </w:rPr>
+        <w:t xml:space="preserve"> не бесплатен и, независимо от того, хорошее о нем общественное мнение или нет — его стоит купить и попробовать самостоятельно.</w:t>
+      </w:r>
+    </w:p>
+    <w:p>
+      <w:pPr>
+        <w:spacing w:line="360" w:lineRule="auto"/>
+        <w:rPr>
+          <w:sz w:val="20"/>
+          <w:szCs w:val="20"/>
+          <w:lang w:val="ru-RU"/>
         </w:rPr>
       </w:pPr>
     </w:p>
@@ -4188,6 +7383,7 @@
           <w:bCs/>
           <w:sz w:val="24"/>
           <w:szCs w:val="24"/>
+          <w:lang w:val="ru-RU"/>
         </w:rPr>
       </w:pPr>
     </w:p>
@@ -4195,6 +7391,9 @@
       <w:pPr>
         <w:spacing w:line="360" w:lineRule="auto"/>
         <w:jc w:val="center"/>
+        <w:rPr>
+          <w:lang w:val="ru-RU"/>
+        </w:rPr>
       </w:pPr>
     </w:p>
     <w:sectPr>
@@ -4205,6 +7404,25 @@
     </w:sectPr>
   </w:body>
 </w:document>
+</file>
+
+<file path=word/endnotes.xml><?xml version="1.0" encoding="utf-8"?>
+<w:endnotes xmlns:wpc="http://schemas.microsoft.com/office/word/2010/wordprocessingCanvas" xmlns:cx="http://schemas.microsoft.com/office/drawing/2014/chartex" xmlns:cx1="http://schemas.microsoft.com/office/drawing/2015/9/8/chartex" xmlns:cx2="http://schemas.microsoft.com/office/drawing/2015/10/21/chartex" xmlns:cx3="http://schemas.microsoft.com/office/drawing/2016/5/9/chartex" xmlns:cx4="http://schemas.microsoft.com/office/drawing/2016/5/10/chartex" xmlns:cx5="http://schemas.microsoft.com/office/drawing/2016/5/11/chartex" xmlns:cx6="http://schemas.microsoft.com/office/drawing/2016/5/12/chartex" xmlns:cx7="http://schemas.microsoft.com/office/drawing/2016/5/13/chartex" xmlns:cx8="http://schemas.microsoft.com/office/drawing/2016/5/14/chartex" xmlns:mc="http://schemas.openxmlformats.org/markup-compatibility/2006" xmlns:aink="http://schemas.microsoft.com/office/drawing/2016/ink" xmlns:am3d="http://schemas.microsoft.com/office/drawing/2017/model3d" xmlns:o="urn:schemas-microsoft-com:office:office" xmlns:r="http://schemas.openxmlformats.org/officeDocument/2006/relationships" xmlns:m="http://schemas.openxmlformats.org/officeDocument/2006/math" xmlns:v="urn:schemas-microsoft-com:vml" xmlns:wp14="http://schemas.microsoft.com/office/word/2010/wordprocessingDrawing" xmlns:wp="http://schemas.openxmlformats.org/drawingml/2006/wordprocessingDrawing" xmlns:w10="urn:schemas-microsoft-com:office:word" xmlns:w="http://schemas.openxmlformats.org/wordprocessingml/2006/main" xmlns:w14="http://schemas.microsoft.com/office/word/2010/wordml" xmlns:w15="http://schemas.microsoft.com/office/word/2012/wordml" xmlns:w16cid="http://schemas.microsoft.com/office/word/2016/wordml/cid" xmlns:w16se="http://schemas.microsoft.com/office/word/2015/wordml/symex" xmlns:wpg="http://schemas.microsoft.com/office/word/2010/wordprocessingGroup" xmlns:wpi="http://schemas.microsoft.com/office/word/2010/wordprocessingInk" xmlns:wne="http://schemas.microsoft.com/office/word/2006/wordml" xmlns:wps="http://schemas.microsoft.com/office/word/2010/wordprocessingShape" mc:Ignorable="w14 w15 w16se w16cid wp14">
+  <w:endnote w:type="separator" w:id="-1">
+    <w:p>
+      <w:r>
+        <w:separator/>
+      </w:r>
+    </w:p>
+  </w:endnote>
+  <w:endnote w:type="continuationSeparator" w:id="0">
+    <w:p>
+      <w:r>
+        <w:continuationSeparator/>
+      </w:r>
+    </w:p>
+  </w:endnote>
+</w:endnotes>
 </file>
 
 <file path=word/footer1.xml><?xml version="1.0" encoding="utf-8"?>
@@ -4218,6 +7436,25 @@
 </w:ftr>
 </file>
 
+<file path=word/footnotes.xml><?xml version="1.0" encoding="utf-8"?>
+<w:footnotes xmlns:wpc="http://schemas.microsoft.com/office/word/2010/wordprocessingCanvas" xmlns:cx="http://schemas.microsoft.com/office/drawing/2014/chartex" xmlns:cx1="http://schemas.microsoft.com/office/drawing/2015/9/8/chartex" xmlns:cx2="http://schemas.microsoft.com/office/drawing/2015/10/21/chartex" xmlns:cx3="http://schemas.microsoft.com/office/drawing/2016/5/9/chartex" xmlns:cx4="http://schemas.microsoft.com/office/drawing/2016/5/10/chartex" xmlns:cx5="http://schemas.microsoft.com/office/drawing/2016/5/11/chartex" xmlns:cx6="http://schemas.microsoft.com/office/drawing/2016/5/12/chartex" xmlns:cx7="http://schemas.microsoft.com/office/drawing/2016/5/13/chartex" xmlns:cx8="http://schemas.microsoft.com/office/drawing/2016/5/14/chartex" xmlns:mc="http://schemas.openxmlformats.org/markup-compatibility/2006" xmlns:aink="http://schemas.microsoft.com/office/drawing/2016/ink" xmlns:am3d="http://schemas.microsoft.com/office/drawing/2017/model3d" xmlns:o="urn:schemas-microsoft-com:office:office" xmlns:r="http://schemas.openxmlformats.org/officeDocument/2006/relationships" xmlns:m="http://schemas.openxmlformats.org/officeDocument/2006/math" xmlns:v="urn:schemas-microsoft-com:vml" xmlns:wp14="http://schemas.microsoft.com/office/word/2010/wordprocessingDrawing" xmlns:wp="http://schemas.openxmlformats.org/drawingml/2006/wordprocessingDrawing" xmlns:w10="urn:schemas-microsoft-com:office:word" xmlns:w="http://schemas.openxmlformats.org/wordprocessingml/2006/main" xmlns:w14="http://schemas.microsoft.com/office/word/2010/wordml" xmlns:w15="http://schemas.microsoft.com/office/word/2012/wordml" xmlns:w16cid="http://schemas.microsoft.com/office/word/2016/wordml/cid" xmlns:w16se="http://schemas.microsoft.com/office/word/2015/wordml/symex" xmlns:wpg="http://schemas.microsoft.com/office/word/2010/wordprocessingGroup" xmlns:wpi="http://schemas.microsoft.com/office/word/2010/wordprocessingInk" xmlns:wne="http://schemas.microsoft.com/office/word/2006/wordml" xmlns:wps="http://schemas.microsoft.com/office/word/2010/wordprocessingShape" mc:Ignorable="w14 w15 w16se w16cid wp14">
+  <w:footnote w:type="separator" w:id="-1">
+    <w:p>
+      <w:r>
+        <w:separator/>
+      </w:r>
+    </w:p>
+  </w:footnote>
+  <w:footnote w:type="continuationSeparator" w:id="0">
+    <w:p>
+      <w:r>
+        <w:continuationSeparator/>
+      </w:r>
+    </w:p>
+  </w:footnote>
+</w:footnotes>
+</file>
+
 <file path=word/numbering.xml><?xml version="1.0" encoding="utf-8"?>
 <w:numbering xmlns:wpc="http://schemas.microsoft.com/office/word/2010/wordprocessingCanvas" xmlns:cx="http://schemas.microsoft.com/office/drawing/2014/chartex" xmlns:cx1="http://schemas.microsoft.com/office/drawing/2015/9/8/chartex" xmlns:cx2="http://schemas.microsoft.com/office/drawing/2015/10/21/chartex" xmlns:cx3="http://schemas.microsoft.com/office/drawing/2016/5/9/chartex" xmlns:cx4="http://schemas.microsoft.com/office/drawing/2016/5/10/chartex" xmlns:cx5="http://schemas.microsoft.com/office/drawing/2016/5/11/chartex" xmlns:cx6="http://schemas.microsoft.com/office/drawing/2016/5/12/chartex" xmlns:cx7="http://schemas.microsoft.com/office/drawing/2016/5/13/chartex" xmlns:cx8="http://schemas.microsoft.com/office/drawing/2016/5/14/chartex" xmlns:mc="http://schemas.openxmlformats.org/markup-compatibility/2006" xmlns:aink="http://schemas.microsoft.com/office/drawing/2016/ink" xmlns:am3d="http://schemas.microsoft.com/office/drawing/2017/model3d" xmlns:o="urn:schemas-microsoft-com:office:office" xmlns:r="http://schemas.openxmlformats.org/officeDocument/2006/relationships" xmlns:m="http://schemas.openxmlformats.org/officeDocument/2006/math" xmlns:v="urn:schemas-microsoft-com:vml" xmlns:wp14="http://schemas.microsoft.com/office/word/2010/wordprocessingDrawing" xmlns:wp="http://schemas.openxmlformats.org/drawingml/2006/wordprocessingDrawing" xmlns:w10="urn:schemas-microsoft-com:office:word" xmlns:w="http://schemas.openxmlformats.org/wordprocessingml/2006/main" xmlns:w14="http://schemas.microsoft.com/office/word/2010/wordml" xmlns:w15="http://schemas.microsoft.com/office/word/2012/wordml" xmlns:w16cid="http://schemas.microsoft.com/office/word/2016/wordml/cid" xmlns:w16se="http://schemas.microsoft.com/office/word/2015/wordml/symex" xmlns:wpg="http://schemas.microsoft.com/office/word/2010/wordprocessingGroup" xmlns:wpi="http://schemas.microsoft.com/office/word/2010/wordprocessingInk" xmlns:wne="http://schemas.microsoft.com/office/word/2006/wordml" xmlns:wps="http://schemas.microsoft.com/office/word/2010/wordprocessingShape" mc:Ignorable="w14 w15 w16se w16cid wp14">
   <w:abstractNum w:abstractNumId="0" w15:restartNumberingAfterBreak="0">
@@ -4334,6 +7571,127 @@
     </w:lvl>
   </w:abstractNum>
   <w:abstractNum w:abstractNumId="1" w15:restartNumberingAfterBreak="0">
+    <w:nsid w:val="12D11866"/>
+    <w:multiLevelType w:val="multilevel"/>
+    <w:tmpl w:val="E746EE06"/>
+    <w:lvl w:ilvl="0">
+      <w:start w:val="2"/>
+      <w:numFmt w:val="decimal"/>
+      <w:lvlText w:val="%1."/>
+      <w:lvlJc w:val="left"/>
+      <w:pPr>
+        <w:ind w:left="360" w:hanging="360"/>
+      </w:pPr>
+      <w:rPr>
+        <w:rFonts w:hint="default"/>
+      </w:rPr>
+    </w:lvl>
+    <w:lvl w:ilvl="1">
+      <w:start w:val="1"/>
+      <w:numFmt w:val="decimal"/>
+      <w:isLgl/>
+      <w:lvlText w:val="%1.%2"/>
+      <w:lvlJc w:val="left"/>
+      <w:pPr>
+        <w:ind w:left="360" w:hanging="360"/>
+      </w:pPr>
+      <w:rPr>
+        <w:rFonts w:hint="default"/>
+      </w:rPr>
+    </w:lvl>
+    <w:lvl w:ilvl="2">
+      <w:start w:val="1"/>
+      <w:numFmt w:val="decimal"/>
+      <w:isLgl/>
+      <w:lvlText w:val="%1.%2.%3"/>
+      <w:lvlJc w:val="left"/>
+      <w:pPr>
+        <w:ind w:left="720" w:hanging="720"/>
+      </w:pPr>
+      <w:rPr>
+        <w:rFonts w:hint="default"/>
+      </w:rPr>
+    </w:lvl>
+    <w:lvl w:ilvl="3">
+      <w:start w:val="1"/>
+      <w:numFmt w:val="decimal"/>
+      <w:isLgl/>
+      <w:lvlText w:val="%1.%2.%3.%4"/>
+      <w:lvlJc w:val="left"/>
+      <w:pPr>
+        <w:ind w:left="720" w:hanging="720"/>
+      </w:pPr>
+      <w:rPr>
+        <w:rFonts w:hint="default"/>
+      </w:rPr>
+    </w:lvl>
+    <w:lvl w:ilvl="4">
+      <w:start w:val="1"/>
+      <w:numFmt w:val="decimal"/>
+      <w:isLgl/>
+      <w:lvlText w:val="%1.%2.%3.%4.%5"/>
+      <w:lvlJc w:val="left"/>
+      <w:pPr>
+        <w:ind w:left="1080" w:hanging="1080"/>
+      </w:pPr>
+      <w:rPr>
+        <w:rFonts w:hint="default"/>
+      </w:rPr>
+    </w:lvl>
+    <w:lvl w:ilvl="5">
+      <w:start w:val="1"/>
+      <w:numFmt w:val="decimal"/>
+      <w:isLgl/>
+      <w:lvlText w:val="%1.%2.%3.%4.%5.%6"/>
+      <w:lvlJc w:val="left"/>
+      <w:pPr>
+        <w:ind w:left="1080" w:hanging="1080"/>
+      </w:pPr>
+      <w:rPr>
+        <w:rFonts w:hint="default"/>
+      </w:rPr>
+    </w:lvl>
+    <w:lvl w:ilvl="6">
+      <w:start w:val="1"/>
+      <w:numFmt w:val="decimal"/>
+      <w:isLgl/>
+      <w:lvlText w:val="%1.%2.%3.%4.%5.%6.%7"/>
+      <w:lvlJc w:val="left"/>
+      <w:pPr>
+        <w:ind w:left="1440" w:hanging="1440"/>
+      </w:pPr>
+      <w:rPr>
+        <w:rFonts w:hint="default"/>
+      </w:rPr>
+    </w:lvl>
+    <w:lvl w:ilvl="7">
+      <w:start w:val="1"/>
+      <w:numFmt w:val="decimal"/>
+      <w:isLgl/>
+      <w:lvlText w:val="%1.%2.%3.%4.%5.%6.%7.%8"/>
+      <w:lvlJc w:val="left"/>
+      <w:pPr>
+        <w:ind w:left="1440" w:hanging="1440"/>
+      </w:pPr>
+      <w:rPr>
+        <w:rFonts w:hint="default"/>
+      </w:rPr>
+    </w:lvl>
+    <w:lvl w:ilvl="8">
+      <w:start w:val="1"/>
+      <w:numFmt w:val="decimal"/>
+      <w:isLgl/>
+      <w:lvlText w:val="%1.%2.%3.%4.%5.%6.%7.%8.%9"/>
+      <w:lvlJc w:val="left"/>
+      <w:pPr>
+        <w:ind w:left="1800" w:hanging="1800"/>
+      </w:pPr>
+      <w:rPr>
+        <w:rFonts w:hint="default"/>
+      </w:rPr>
+    </w:lvl>
+  </w:abstractNum>
+  <w:abstractNum w:abstractNumId="2" w15:restartNumberingAfterBreak="0">
     <w:nsid w:val="238E1F29"/>
     <w:multiLevelType w:val="hybridMultilevel"/>
     <w:tmpl w:val="DAF2125C"/>
@@ -4384,7 +7742,120 @@
       <w:lvlJc w:val="left"/>
     </w:lvl>
   </w:abstractNum>
-  <w:abstractNum w:abstractNumId="2" w15:restartNumberingAfterBreak="0">
+  <w:abstractNum w:abstractNumId="3" w15:restartNumberingAfterBreak="0">
+    <w:nsid w:val="255316CD"/>
+    <w:multiLevelType w:val="hybridMultilevel"/>
+    <w:tmpl w:val="BFF0E956"/>
+    <w:lvl w:ilvl="0" w:tplc="04070005">
+      <w:start w:val="1"/>
+      <w:numFmt w:val="bullet"/>
+      <w:lvlText w:val=""/>
+      <w:lvlJc w:val="left"/>
+      <w:pPr>
+        <w:ind w:left="1440" w:hanging="360"/>
+      </w:pPr>
+      <w:rPr>
+        <w:rFonts w:ascii="Wingdings" w:hAnsi="Wingdings" w:hint="default"/>
+      </w:rPr>
+    </w:lvl>
+    <w:lvl w:ilvl="1" w:tplc="04070003" w:tentative="1">
+      <w:start w:val="1"/>
+      <w:numFmt w:val="bullet"/>
+      <w:lvlText w:val="o"/>
+      <w:lvlJc w:val="left"/>
+      <w:pPr>
+        <w:ind w:left="2160" w:hanging="360"/>
+      </w:pPr>
+      <w:rPr>
+        <w:rFonts w:ascii="Courier New" w:hAnsi="Courier New" w:cs="Courier New" w:hint="default"/>
+      </w:rPr>
+    </w:lvl>
+    <w:lvl w:ilvl="2" w:tplc="04070005" w:tentative="1">
+      <w:start w:val="1"/>
+      <w:numFmt w:val="bullet"/>
+      <w:lvlText w:val=""/>
+      <w:lvlJc w:val="left"/>
+      <w:pPr>
+        <w:ind w:left="2880" w:hanging="360"/>
+      </w:pPr>
+      <w:rPr>
+        <w:rFonts w:ascii="Wingdings" w:hAnsi="Wingdings" w:hint="default"/>
+      </w:rPr>
+    </w:lvl>
+    <w:lvl w:ilvl="3" w:tplc="04070001" w:tentative="1">
+      <w:start w:val="1"/>
+      <w:numFmt w:val="bullet"/>
+      <w:lvlText w:val=""/>
+      <w:lvlJc w:val="left"/>
+      <w:pPr>
+        <w:ind w:left="3600" w:hanging="360"/>
+      </w:pPr>
+      <w:rPr>
+        <w:rFonts w:ascii="Symbol" w:hAnsi="Symbol" w:hint="default"/>
+      </w:rPr>
+    </w:lvl>
+    <w:lvl w:ilvl="4" w:tplc="04070003" w:tentative="1">
+      <w:start w:val="1"/>
+      <w:numFmt w:val="bullet"/>
+      <w:lvlText w:val="o"/>
+      <w:lvlJc w:val="left"/>
+      <w:pPr>
+        <w:ind w:left="4320" w:hanging="360"/>
+      </w:pPr>
+      <w:rPr>
+        <w:rFonts w:ascii="Courier New" w:hAnsi="Courier New" w:cs="Courier New" w:hint="default"/>
+      </w:rPr>
+    </w:lvl>
+    <w:lvl w:ilvl="5" w:tplc="04070005" w:tentative="1">
+      <w:start w:val="1"/>
+      <w:numFmt w:val="bullet"/>
+      <w:lvlText w:val=""/>
+      <w:lvlJc w:val="left"/>
+      <w:pPr>
+        <w:ind w:left="5040" w:hanging="360"/>
+      </w:pPr>
+      <w:rPr>
+        <w:rFonts w:ascii="Wingdings" w:hAnsi="Wingdings" w:hint="default"/>
+      </w:rPr>
+    </w:lvl>
+    <w:lvl w:ilvl="6" w:tplc="04070001" w:tentative="1">
+      <w:start w:val="1"/>
+      <w:numFmt w:val="bullet"/>
+      <w:lvlText w:val=""/>
+      <w:lvlJc w:val="left"/>
+      <w:pPr>
+        <w:ind w:left="5760" w:hanging="360"/>
+      </w:pPr>
+      <w:rPr>
+        <w:rFonts w:ascii="Symbol" w:hAnsi="Symbol" w:hint="default"/>
+      </w:rPr>
+    </w:lvl>
+    <w:lvl w:ilvl="7" w:tplc="04070003" w:tentative="1">
+      <w:start w:val="1"/>
+      <w:numFmt w:val="bullet"/>
+      <w:lvlText w:val="o"/>
+      <w:lvlJc w:val="left"/>
+      <w:pPr>
+        <w:ind w:left="6480" w:hanging="360"/>
+      </w:pPr>
+      <w:rPr>
+        <w:rFonts w:ascii="Courier New" w:hAnsi="Courier New" w:cs="Courier New" w:hint="default"/>
+      </w:rPr>
+    </w:lvl>
+    <w:lvl w:ilvl="8" w:tplc="04070005" w:tentative="1">
+      <w:start w:val="1"/>
+      <w:numFmt w:val="bullet"/>
+      <w:lvlText w:val=""/>
+      <w:lvlJc w:val="left"/>
+      <w:pPr>
+        <w:ind w:left="7200" w:hanging="360"/>
+      </w:pPr>
+      <w:rPr>
+        <w:rFonts w:ascii="Wingdings" w:hAnsi="Wingdings" w:hint="default"/>
+      </w:rPr>
+    </w:lvl>
+  </w:abstractNum>
+  <w:abstractNum w:abstractNumId="4" w15:restartNumberingAfterBreak="0">
     <w:nsid w:val="3D1B58BA"/>
     <w:multiLevelType w:val="hybridMultilevel"/>
     <w:tmpl w:val="28FC9040"/>
@@ -4435,7 +7906,7 @@
       <w:lvlJc w:val="left"/>
     </w:lvl>
   </w:abstractNum>
-  <w:abstractNum w:abstractNumId="3" w15:restartNumberingAfterBreak="0">
+  <w:abstractNum w:abstractNumId="5" w15:restartNumberingAfterBreak="0">
     <w:nsid w:val="46E87CCD"/>
     <w:multiLevelType w:val="hybridMultilevel"/>
     <w:tmpl w:val="2F4E1A6C"/>
@@ -4486,7 +7957,401 @@
       <w:lvlJc w:val="left"/>
     </w:lvl>
   </w:abstractNum>
-  <w:abstractNum w:abstractNumId="4" w15:restartNumberingAfterBreak="0">
+  <w:abstractNum w:abstractNumId="6" w15:restartNumberingAfterBreak="0">
+    <w:nsid w:val="496030E0"/>
+    <w:multiLevelType w:val="hybridMultilevel"/>
+    <w:tmpl w:val="A2D08FC2"/>
+    <w:lvl w:ilvl="0" w:tplc="04070005">
+      <w:start w:val="1"/>
+      <w:numFmt w:val="bullet"/>
+      <w:lvlText w:val=""/>
+      <w:lvlJc w:val="left"/>
+      <w:pPr>
+        <w:ind w:left="1440" w:hanging="360"/>
+      </w:pPr>
+      <w:rPr>
+        <w:rFonts w:ascii="Wingdings" w:hAnsi="Wingdings" w:hint="default"/>
+      </w:rPr>
+    </w:lvl>
+    <w:lvl w:ilvl="1" w:tplc="04070003" w:tentative="1">
+      <w:start w:val="1"/>
+      <w:numFmt w:val="bullet"/>
+      <w:lvlText w:val="o"/>
+      <w:lvlJc w:val="left"/>
+      <w:pPr>
+        <w:ind w:left="2160" w:hanging="360"/>
+      </w:pPr>
+      <w:rPr>
+        <w:rFonts w:ascii="Courier New" w:hAnsi="Courier New" w:cs="Courier New" w:hint="default"/>
+      </w:rPr>
+    </w:lvl>
+    <w:lvl w:ilvl="2" w:tplc="04070005" w:tentative="1">
+      <w:start w:val="1"/>
+      <w:numFmt w:val="bullet"/>
+      <w:lvlText w:val=""/>
+      <w:lvlJc w:val="left"/>
+      <w:pPr>
+        <w:ind w:left="2880" w:hanging="360"/>
+      </w:pPr>
+      <w:rPr>
+        <w:rFonts w:ascii="Wingdings" w:hAnsi="Wingdings" w:hint="default"/>
+      </w:rPr>
+    </w:lvl>
+    <w:lvl w:ilvl="3" w:tplc="04070001" w:tentative="1">
+      <w:start w:val="1"/>
+      <w:numFmt w:val="bullet"/>
+      <w:lvlText w:val=""/>
+      <w:lvlJc w:val="left"/>
+      <w:pPr>
+        <w:ind w:left="3600" w:hanging="360"/>
+      </w:pPr>
+      <w:rPr>
+        <w:rFonts w:ascii="Symbol" w:hAnsi="Symbol" w:hint="default"/>
+      </w:rPr>
+    </w:lvl>
+    <w:lvl w:ilvl="4" w:tplc="04070003" w:tentative="1">
+      <w:start w:val="1"/>
+      <w:numFmt w:val="bullet"/>
+      <w:lvlText w:val="o"/>
+      <w:lvlJc w:val="left"/>
+      <w:pPr>
+        <w:ind w:left="4320" w:hanging="360"/>
+      </w:pPr>
+      <w:rPr>
+        <w:rFonts w:ascii="Courier New" w:hAnsi="Courier New" w:cs="Courier New" w:hint="default"/>
+      </w:rPr>
+    </w:lvl>
+    <w:lvl w:ilvl="5" w:tplc="04070005" w:tentative="1">
+      <w:start w:val="1"/>
+      <w:numFmt w:val="bullet"/>
+      <w:lvlText w:val=""/>
+      <w:lvlJc w:val="left"/>
+      <w:pPr>
+        <w:ind w:left="5040" w:hanging="360"/>
+      </w:pPr>
+      <w:rPr>
+        <w:rFonts w:ascii="Wingdings" w:hAnsi="Wingdings" w:hint="default"/>
+      </w:rPr>
+    </w:lvl>
+    <w:lvl w:ilvl="6" w:tplc="04070001" w:tentative="1">
+      <w:start w:val="1"/>
+      <w:numFmt w:val="bullet"/>
+      <w:lvlText w:val=""/>
+      <w:lvlJc w:val="left"/>
+      <w:pPr>
+        <w:ind w:left="5760" w:hanging="360"/>
+      </w:pPr>
+      <w:rPr>
+        <w:rFonts w:ascii="Symbol" w:hAnsi="Symbol" w:hint="default"/>
+      </w:rPr>
+    </w:lvl>
+    <w:lvl w:ilvl="7" w:tplc="04070003" w:tentative="1">
+      <w:start w:val="1"/>
+      <w:numFmt w:val="bullet"/>
+      <w:lvlText w:val="o"/>
+      <w:lvlJc w:val="left"/>
+      <w:pPr>
+        <w:ind w:left="6480" w:hanging="360"/>
+      </w:pPr>
+      <w:rPr>
+        <w:rFonts w:ascii="Courier New" w:hAnsi="Courier New" w:cs="Courier New" w:hint="default"/>
+      </w:rPr>
+    </w:lvl>
+    <w:lvl w:ilvl="8" w:tplc="04070005" w:tentative="1">
+      <w:start w:val="1"/>
+      <w:numFmt w:val="bullet"/>
+      <w:lvlText w:val=""/>
+      <w:lvlJc w:val="left"/>
+      <w:pPr>
+        <w:ind w:left="7200" w:hanging="360"/>
+      </w:pPr>
+      <w:rPr>
+        <w:rFonts w:ascii="Wingdings" w:hAnsi="Wingdings" w:hint="default"/>
+      </w:rPr>
+    </w:lvl>
+  </w:abstractNum>
+  <w:abstractNum w:abstractNumId="7" w15:restartNumberingAfterBreak="0">
+    <w:nsid w:val="4B1F16BE"/>
+    <w:multiLevelType w:val="hybridMultilevel"/>
+    <w:tmpl w:val="5044D2E8"/>
+    <w:lvl w:ilvl="0" w:tplc="A5D8C1E8">
+      <w:start w:val="1"/>
+      <w:numFmt w:val="bullet"/>
+      <w:lvlText w:val=""/>
+      <w:lvlJc w:val="left"/>
+      <w:rPr>
+        <w:rFonts w:ascii="Times New Roman" w:hAnsi="Times New Roman" w:cs="Times New Roman" w:hint="default"/>
+        <w:sz w:val="24"/>
+        <w:szCs w:val="24"/>
+      </w:rPr>
+    </w:lvl>
+    <w:lvl w:ilvl="1" w:tplc="9064B204">
+      <w:numFmt w:val="decimal"/>
+      <w:lvlText w:val=""/>
+      <w:lvlJc w:val="left"/>
+    </w:lvl>
+    <w:lvl w:ilvl="2" w:tplc="D0284B0C">
+      <w:numFmt w:val="decimal"/>
+      <w:lvlText w:val=""/>
+      <w:lvlJc w:val="left"/>
+    </w:lvl>
+    <w:lvl w:ilvl="3" w:tplc="9C107DA2">
+      <w:numFmt w:val="decimal"/>
+      <w:lvlText w:val=""/>
+      <w:lvlJc w:val="left"/>
+    </w:lvl>
+    <w:lvl w:ilvl="4" w:tplc="357C32E2">
+      <w:numFmt w:val="decimal"/>
+      <w:lvlText w:val=""/>
+      <w:lvlJc w:val="left"/>
+    </w:lvl>
+    <w:lvl w:ilvl="5" w:tplc="801C368E">
+      <w:numFmt w:val="decimal"/>
+      <w:lvlText w:val=""/>
+      <w:lvlJc w:val="left"/>
+    </w:lvl>
+    <w:lvl w:ilvl="6" w:tplc="5D4EEBEE">
+      <w:numFmt w:val="decimal"/>
+      <w:lvlText w:val=""/>
+      <w:lvlJc w:val="left"/>
+    </w:lvl>
+    <w:lvl w:ilvl="7" w:tplc="CED07B72">
+      <w:numFmt w:val="decimal"/>
+      <w:lvlText w:val=""/>
+      <w:lvlJc w:val="left"/>
+    </w:lvl>
+    <w:lvl w:ilvl="8" w:tplc="598018C8">
+      <w:numFmt w:val="decimal"/>
+      <w:lvlText w:val=""/>
+      <w:lvlJc w:val="left"/>
+    </w:lvl>
+  </w:abstractNum>
+  <w:abstractNum w:abstractNumId="8" w15:restartNumberingAfterBreak="0">
+    <w:nsid w:val="4CA04B5D"/>
+    <w:multiLevelType w:val="hybridMultilevel"/>
+    <w:tmpl w:val="EE9C7F6C"/>
+    <w:lvl w:ilvl="0" w:tplc="04070005">
+      <w:start w:val="1"/>
+      <w:numFmt w:val="bullet"/>
+      <w:lvlText w:val=""/>
+      <w:lvlJc w:val="left"/>
+      <w:pPr>
+        <w:ind w:left="720" w:hanging="360"/>
+      </w:pPr>
+      <w:rPr>
+        <w:rFonts w:ascii="Wingdings" w:hAnsi="Wingdings" w:hint="default"/>
+      </w:rPr>
+    </w:lvl>
+    <w:lvl w:ilvl="1" w:tplc="04070003" w:tentative="1">
+      <w:start w:val="1"/>
+      <w:numFmt w:val="bullet"/>
+      <w:lvlText w:val="o"/>
+      <w:lvlJc w:val="left"/>
+      <w:pPr>
+        <w:ind w:left="1440" w:hanging="360"/>
+      </w:pPr>
+      <w:rPr>
+        <w:rFonts w:ascii="Courier New" w:hAnsi="Courier New" w:cs="Courier New" w:hint="default"/>
+      </w:rPr>
+    </w:lvl>
+    <w:lvl w:ilvl="2" w:tplc="04070005" w:tentative="1">
+      <w:start w:val="1"/>
+      <w:numFmt w:val="bullet"/>
+      <w:lvlText w:val=""/>
+      <w:lvlJc w:val="left"/>
+      <w:pPr>
+        <w:ind w:left="2160" w:hanging="360"/>
+      </w:pPr>
+      <w:rPr>
+        <w:rFonts w:ascii="Wingdings" w:hAnsi="Wingdings" w:hint="default"/>
+      </w:rPr>
+    </w:lvl>
+    <w:lvl w:ilvl="3" w:tplc="04070001" w:tentative="1">
+      <w:start w:val="1"/>
+      <w:numFmt w:val="bullet"/>
+      <w:lvlText w:val=""/>
+      <w:lvlJc w:val="left"/>
+      <w:pPr>
+        <w:ind w:left="2880" w:hanging="360"/>
+      </w:pPr>
+      <w:rPr>
+        <w:rFonts w:ascii="Symbol" w:hAnsi="Symbol" w:hint="default"/>
+      </w:rPr>
+    </w:lvl>
+    <w:lvl w:ilvl="4" w:tplc="04070003" w:tentative="1">
+      <w:start w:val="1"/>
+      <w:numFmt w:val="bullet"/>
+      <w:lvlText w:val="o"/>
+      <w:lvlJc w:val="left"/>
+      <w:pPr>
+        <w:ind w:left="3600" w:hanging="360"/>
+      </w:pPr>
+      <w:rPr>
+        <w:rFonts w:ascii="Courier New" w:hAnsi="Courier New" w:cs="Courier New" w:hint="default"/>
+      </w:rPr>
+    </w:lvl>
+    <w:lvl w:ilvl="5" w:tplc="04070005" w:tentative="1">
+      <w:start w:val="1"/>
+      <w:numFmt w:val="bullet"/>
+      <w:lvlText w:val=""/>
+      <w:lvlJc w:val="left"/>
+      <w:pPr>
+        <w:ind w:left="4320" w:hanging="360"/>
+      </w:pPr>
+      <w:rPr>
+        <w:rFonts w:ascii="Wingdings" w:hAnsi="Wingdings" w:hint="default"/>
+      </w:rPr>
+    </w:lvl>
+    <w:lvl w:ilvl="6" w:tplc="04070001" w:tentative="1">
+      <w:start w:val="1"/>
+      <w:numFmt w:val="bullet"/>
+      <w:lvlText w:val=""/>
+      <w:lvlJc w:val="left"/>
+      <w:pPr>
+        <w:ind w:left="5040" w:hanging="360"/>
+      </w:pPr>
+      <w:rPr>
+        <w:rFonts w:ascii="Symbol" w:hAnsi="Symbol" w:hint="default"/>
+      </w:rPr>
+    </w:lvl>
+    <w:lvl w:ilvl="7" w:tplc="04070003" w:tentative="1">
+      <w:start w:val="1"/>
+      <w:numFmt w:val="bullet"/>
+      <w:lvlText w:val="o"/>
+      <w:lvlJc w:val="left"/>
+      <w:pPr>
+        <w:ind w:left="5760" w:hanging="360"/>
+      </w:pPr>
+      <w:rPr>
+        <w:rFonts w:ascii="Courier New" w:hAnsi="Courier New" w:cs="Courier New" w:hint="default"/>
+      </w:rPr>
+    </w:lvl>
+    <w:lvl w:ilvl="8" w:tplc="04070005" w:tentative="1">
+      <w:start w:val="1"/>
+      <w:numFmt w:val="bullet"/>
+      <w:lvlText w:val=""/>
+      <w:lvlJc w:val="left"/>
+      <w:pPr>
+        <w:ind w:left="6480" w:hanging="360"/>
+      </w:pPr>
+      <w:rPr>
+        <w:rFonts w:ascii="Wingdings" w:hAnsi="Wingdings" w:hint="default"/>
+      </w:rPr>
+    </w:lvl>
+  </w:abstractNum>
+  <w:abstractNum w:abstractNumId="9" w15:restartNumberingAfterBreak="0">
+    <w:nsid w:val="5001762E"/>
+    <w:multiLevelType w:val="hybridMultilevel"/>
+    <w:tmpl w:val="216EFBF6"/>
+    <w:lvl w:ilvl="0" w:tplc="A5D8C1E8">
+      <w:start w:val="1"/>
+      <w:numFmt w:val="bullet"/>
+      <w:lvlText w:val=""/>
+      <w:lvlJc w:val="left"/>
+      <w:rPr>
+        <w:rFonts w:ascii="Times New Roman" w:hAnsi="Times New Roman" w:cs="Times New Roman" w:hint="default"/>
+        <w:sz w:val="24"/>
+        <w:szCs w:val="24"/>
+      </w:rPr>
+    </w:lvl>
+    <w:lvl w:ilvl="1" w:tplc="04070003" w:tentative="1">
+      <w:start w:val="1"/>
+      <w:numFmt w:val="bullet"/>
+      <w:lvlText w:val="o"/>
+      <w:lvlJc w:val="left"/>
+      <w:pPr>
+        <w:ind w:left="2160" w:hanging="360"/>
+      </w:pPr>
+      <w:rPr>
+        <w:rFonts w:ascii="Courier New" w:hAnsi="Courier New" w:cs="Courier New" w:hint="default"/>
+      </w:rPr>
+    </w:lvl>
+    <w:lvl w:ilvl="2" w:tplc="04070005" w:tentative="1">
+      <w:start w:val="1"/>
+      <w:numFmt w:val="bullet"/>
+      <w:lvlText w:val=""/>
+      <w:lvlJc w:val="left"/>
+      <w:pPr>
+        <w:ind w:left="2880" w:hanging="360"/>
+      </w:pPr>
+      <w:rPr>
+        <w:rFonts w:ascii="Wingdings" w:hAnsi="Wingdings" w:hint="default"/>
+      </w:rPr>
+    </w:lvl>
+    <w:lvl w:ilvl="3" w:tplc="04070001" w:tentative="1">
+      <w:start w:val="1"/>
+      <w:numFmt w:val="bullet"/>
+      <w:lvlText w:val=""/>
+      <w:lvlJc w:val="left"/>
+      <w:pPr>
+        <w:ind w:left="3600" w:hanging="360"/>
+      </w:pPr>
+      <w:rPr>
+        <w:rFonts w:ascii="Symbol" w:hAnsi="Symbol" w:hint="default"/>
+      </w:rPr>
+    </w:lvl>
+    <w:lvl w:ilvl="4" w:tplc="04070003" w:tentative="1">
+      <w:start w:val="1"/>
+      <w:numFmt w:val="bullet"/>
+      <w:lvlText w:val="o"/>
+      <w:lvlJc w:val="left"/>
+      <w:pPr>
+        <w:ind w:left="4320" w:hanging="360"/>
+      </w:pPr>
+      <w:rPr>
+        <w:rFonts w:ascii="Courier New" w:hAnsi="Courier New" w:cs="Courier New" w:hint="default"/>
+      </w:rPr>
+    </w:lvl>
+    <w:lvl w:ilvl="5" w:tplc="04070005" w:tentative="1">
+      <w:start w:val="1"/>
+      <w:numFmt w:val="bullet"/>
+      <w:lvlText w:val=""/>
+      <w:lvlJc w:val="left"/>
+      <w:pPr>
+        <w:ind w:left="5040" w:hanging="360"/>
+      </w:pPr>
+      <w:rPr>
+        <w:rFonts w:ascii="Wingdings" w:hAnsi="Wingdings" w:hint="default"/>
+      </w:rPr>
+    </w:lvl>
+    <w:lvl w:ilvl="6" w:tplc="04070001" w:tentative="1">
+      <w:start w:val="1"/>
+      <w:numFmt w:val="bullet"/>
+      <w:lvlText w:val=""/>
+      <w:lvlJc w:val="left"/>
+      <w:pPr>
+        <w:ind w:left="5760" w:hanging="360"/>
+      </w:pPr>
+      <w:rPr>
+        <w:rFonts w:ascii="Symbol" w:hAnsi="Symbol" w:hint="default"/>
+      </w:rPr>
+    </w:lvl>
+    <w:lvl w:ilvl="7" w:tplc="04070003" w:tentative="1">
+      <w:start w:val="1"/>
+      <w:numFmt w:val="bullet"/>
+      <w:lvlText w:val="o"/>
+      <w:lvlJc w:val="left"/>
+      <w:pPr>
+        <w:ind w:left="6480" w:hanging="360"/>
+      </w:pPr>
+      <w:rPr>
+        <w:rFonts w:ascii="Courier New" w:hAnsi="Courier New" w:cs="Courier New" w:hint="default"/>
+      </w:rPr>
+    </w:lvl>
+    <w:lvl w:ilvl="8" w:tplc="04070005" w:tentative="1">
+      <w:start w:val="1"/>
+      <w:numFmt w:val="bullet"/>
+      <w:lvlText w:val=""/>
+      <w:lvlJc w:val="left"/>
+      <w:pPr>
+        <w:ind w:left="7200" w:hanging="360"/>
+      </w:pPr>
+      <w:rPr>
+        <w:rFonts w:ascii="Wingdings" w:hAnsi="Wingdings" w:hint="default"/>
+      </w:rPr>
+    </w:lvl>
+  </w:abstractNum>
+  <w:abstractNum w:abstractNumId="10" w15:restartNumberingAfterBreak="0">
     <w:nsid w:val="5677633F"/>
     <w:multiLevelType w:val="multilevel"/>
     <w:tmpl w:val="D0D62C2C"/>
@@ -4599,20 +8464,211 @@
       </w:rPr>
     </w:lvl>
   </w:abstractNum>
+  <w:abstractNum w:abstractNumId="11" w15:restartNumberingAfterBreak="0">
+    <w:nsid w:val="74C5752F"/>
+    <w:multiLevelType w:val="hybridMultilevel"/>
+    <w:tmpl w:val="9704F19E"/>
+    <w:lvl w:ilvl="0" w:tplc="04070005">
+      <w:start w:val="1"/>
+      <w:numFmt w:val="bullet"/>
+      <w:lvlText w:val=""/>
+      <w:lvlJc w:val="left"/>
+      <w:rPr>
+        <w:rFonts w:ascii="Wingdings" w:hAnsi="Wingdings" w:hint="default"/>
+      </w:rPr>
+    </w:lvl>
+    <w:lvl w:ilvl="1" w:tplc="0B1EE1D8">
+      <w:numFmt w:val="decimal"/>
+      <w:lvlText w:val=""/>
+      <w:lvlJc w:val="left"/>
+    </w:lvl>
+    <w:lvl w:ilvl="2" w:tplc="D00E5268">
+      <w:numFmt w:val="decimal"/>
+      <w:lvlText w:val=""/>
+      <w:lvlJc w:val="left"/>
+    </w:lvl>
+    <w:lvl w:ilvl="3" w:tplc="EEA496EC">
+      <w:numFmt w:val="decimal"/>
+      <w:lvlText w:val=""/>
+      <w:lvlJc w:val="left"/>
+    </w:lvl>
+    <w:lvl w:ilvl="4" w:tplc="4ACCC848">
+      <w:numFmt w:val="decimal"/>
+      <w:lvlText w:val=""/>
+      <w:lvlJc w:val="left"/>
+    </w:lvl>
+    <w:lvl w:ilvl="5" w:tplc="17D8F8E6">
+      <w:numFmt w:val="decimal"/>
+      <w:lvlText w:val=""/>
+      <w:lvlJc w:val="left"/>
+    </w:lvl>
+    <w:lvl w:ilvl="6" w:tplc="39A494F2">
+      <w:numFmt w:val="decimal"/>
+      <w:lvlText w:val=""/>
+      <w:lvlJc w:val="left"/>
+    </w:lvl>
+    <w:lvl w:ilvl="7" w:tplc="9CD06566">
+      <w:numFmt w:val="decimal"/>
+      <w:lvlText w:val=""/>
+      <w:lvlJc w:val="left"/>
+    </w:lvl>
+    <w:lvl w:ilvl="8" w:tplc="6C8812F8">
+      <w:numFmt w:val="decimal"/>
+      <w:lvlText w:val=""/>
+      <w:lvlJc w:val="left"/>
+    </w:lvl>
+  </w:abstractNum>
+  <w:abstractNum w:abstractNumId="12" w15:restartNumberingAfterBreak="0">
+    <w:nsid w:val="7ED9173B"/>
+    <w:multiLevelType w:val="multilevel"/>
+    <w:tmpl w:val="DED64146"/>
+    <w:lvl w:ilvl="0">
+      <w:start w:val="2"/>
+      <w:numFmt w:val="decimal"/>
+      <w:lvlText w:val="%1"/>
+      <w:lvlJc w:val="left"/>
+      <w:pPr>
+        <w:ind w:left="480" w:hanging="480"/>
+      </w:pPr>
+      <w:rPr>
+        <w:rFonts w:hint="default"/>
+      </w:rPr>
+    </w:lvl>
+    <w:lvl w:ilvl="1">
+      <w:start w:val="1"/>
+      <w:numFmt w:val="decimal"/>
+      <w:lvlText w:val="%1.%2"/>
+      <w:lvlJc w:val="left"/>
+      <w:pPr>
+        <w:ind w:left="480" w:hanging="480"/>
+      </w:pPr>
+      <w:rPr>
+        <w:rFonts w:hint="default"/>
+      </w:rPr>
+    </w:lvl>
+    <w:lvl w:ilvl="2">
+      <w:start w:val="3"/>
+      <w:numFmt w:val="decimal"/>
+      <w:lvlText w:val="%1.%2.%3"/>
+      <w:lvlJc w:val="left"/>
+      <w:pPr>
+        <w:ind w:left="720" w:hanging="720"/>
+      </w:pPr>
+      <w:rPr>
+        <w:rFonts w:hint="default"/>
+      </w:rPr>
+    </w:lvl>
+    <w:lvl w:ilvl="3">
+      <w:start w:val="1"/>
+      <w:numFmt w:val="decimal"/>
+      <w:lvlText w:val="%1.%2.%3.%4"/>
+      <w:lvlJc w:val="left"/>
+      <w:pPr>
+        <w:ind w:left="720" w:hanging="720"/>
+      </w:pPr>
+      <w:rPr>
+        <w:rFonts w:hint="default"/>
+      </w:rPr>
+    </w:lvl>
+    <w:lvl w:ilvl="4">
+      <w:start w:val="1"/>
+      <w:numFmt w:val="decimal"/>
+      <w:lvlText w:val="%1.%2.%3.%4.%5"/>
+      <w:lvlJc w:val="left"/>
+      <w:pPr>
+        <w:ind w:left="1080" w:hanging="1080"/>
+      </w:pPr>
+      <w:rPr>
+        <w:rFonts w:hint="default"/>
+      </w:rPr>
+    </w:lvl>
+    <w:lvl w:ilvl="5">
+      <w:start w:val="1"/>
+      <w:numFmt w:val="decimal"/>
+      <w:lvlText w:val="%1.%2.%3.%4.%5.%6"/>
+      <w:lvlJc w:val="left"/>
+      <w:pPr>
+        <w:ind w:left="1080" w:hanging="1080"/>
+      </w:pPr>
+      <w:rPr>
+        <w:rFonts w:hint="default"/>
+      </w:rPr>
+    </w:lvl>
+    <w:lvl w:ilvl="6">
+      <w:start w:val="1"/>
+      <w:numFmt w:val="decimal"/>
+      <w:lvlText w:val="%1.%2.%3.%4.%5.%6.%7"/>
+      <w:lvlJc w:val="left"/>
+      <w:pPr>
+        <w:ind w:left="1440" w:hanging="1440"/>
+      </w:pPr>
+      <w:rPr>
+        <w:rFonts w:hint="default"/>
+      </w:rPr>
+    </w:lvl>
+    <w:lvl w:ilvl="7">
+      <w:start w:val="1"/>
+      <w:numFmt w:val="decimal"/>
+      <w:lvlText w:val="%1.%2.%3.%4.%5.%6.%7.%8"/>
+      <w:lvlJc w:val="left"/>
+      <w:pPr>
+        <w:ind w:left="1440" w:hanging="1440"/>
+      </w:pPr>
+      <w:rPr>
+        <w:rFonts w:hint="default"/>
+      </w:rPr>
+    </w:lvl>
+    <w:lvl w:ilvl="8">
+      <w:start w:val="1"/>
+      <w:numFmt w:val="decimal"/>
+      <w:lvlText w:val="%1.%2.%3.%4.%5.%6.%7.%8.%9"/>
+      <w:lvlJc w:val="left"/>
+      <w:pPr>
+        <w:ind w:left="1800" w:hanging="1800"/>
+      </w:pPr>
+      <w:rPr>
+        <w:rFonts w:hint="default"/>
+      </w:rPr>
+    </w:lvl>
+  </w:abstractNum>
   <w:num w:numId="1">
-    <w:abstractNumId w:val="4"/>
+    <w:abstractNumId w:val="10"/>
   </w:num>
   <w:num w:numId="2">
     <w:abstractNumId w:val="0"/>
   </w:num>
   <w:num w:numId="3">
+    <w:abstractNumId w:val="2"/>
+  </w:num>
+  <w:num w:numId="4">
+    <w:abstractNumId w:val="5"/>
+  </w:num>
+  <w:num w:numId="5">
+    <w:abstractNumId w:val="4"/>
+  </w:num>
+  <w:num w:numId="6">
+    <w:abstractNumId w:val="7"/>
+  </w:num>
+  <w:num w:numId="7">
+    <w:abstractNumId w:val="9"/>
+  </w:num>
+  <w:num w:numId="8">
+    <w:abstractNumId w:val="3"/>
+  </w:num>
+  <w:num w:numId="9">
+    <w:abstractNumId w:val="6"/>
+  </w:num>
+  <w:num w:numId="10">
+    <w:abstractNumId w:val="8"/>
+  </w:num>
+  <w:num w:numId="11">
+    <w:abstractNumId w:val="11"/>
+  </w:num>
+  <w:num w:numId="12">
     <w:abstractNumId w:val="1"/>
   </w:num>
-  <w:num w:numId="4">
-    <w:abstractNumId w:val="3"/>
-  </w:num>
-  <w:num w:numId="5">
-    <w:abstractNumId w:val="2"/>
+  <w:num w:numId="13">
+    <w:abstractNumId w:val="12"/>
   </w:num>
 </w:numbering>
 </file>
@@ -4740,6 +8796,7 @@
     <w:lsdException w:name="HTML Sample" w:semiHidden="1" w:unhideWhenUsed="1"/>
     <w:lsdException w:name="HTML Typewriter" w:semiHidden="1" w:unhideWhenUsed="1"/>
     <w:lsdException w:name="HTML Variable" w:semiHidden="1" w:unhideWhenUsed="1"/>
+    <w:lsdException w:name="Normal Table" w:semiHidden="1" w:unhideWhenUsed="1"/>
     <w:lsdException w:name="annotation subject" w:semiHidden="1" w:unhideWhenUsed="1"/>
     <w:lsdException w:name="No List" w:semiHidden="1" w:unhideWhenUsed="1"/>
     <w:lsdException w:name="Outline List 1" w:semiHidden="1" w:unhideWhenUsed="1"/>
@@ -4786,8 +8843,10 @@
     <w:lsdException w:name="Table Subtle 2" w:semiHidden="1" w:unhideWhenUsed="1"/>
     <w:lsdException w:name="Table Web 1" w:semiHidden="1" w:unhideWhenUsed="1"/>
     <w:lsdException w:name="Table Web 2" w:semiHidden="1" w:unhideWhenUsed="1"/>
+    <w:lsdException w:name="Table Web 3" w:semiHidden="1" w:unhideWhenUsed="1"/>
     <w:lsdException w:name="Balloon Text" w:semiHidden="1" w:unhideWhenUsed="1"/>
     <w:lsdException w:name="Table Grid" w:uiPriority="39"/>
+    <w:lsdException w:name="Table Theme" w:semiHidden="1" w:unhideWhenUsed="1"/>
     <w:lsdException w:name="Placeholder Text" w:semiHidden="1"/>
     <w:lsdException w:name="No Spacing" w:uiPriority="1" w:qFormat="1"/>
     <w:lsdException w:name="Light Shading" w:uiPriority="60"/>
@@ -5021,6 +9080,26 @@
       <w:lang w:eastAsia="de-DE"/>
     </w:rPr>
   </w:style>
+  <w:style w:type="paragraph" w:styleId="1">
+    <w:name w:val="heading 1"/>
+    <w:basedOn w:val="a"/>
+    <w:link w:val="10"/>
+    <w:uiPriority w:val="9"/>
+    <w:qFormat/>
+    <w:rsid w:val="00002C27"/>
+    <w:pPr>
+      <w:spacing w:before="100" w:beforeAutospacing="1" w:after="100" w:afterAutospacing="1"/>
+      <w:outlineLvl w:val="0"/>
+    </w:pPr>
+    <w:rPr>
+      <w:rFonts w:eastAsia="Times New Roman"/>
+      <w:b/>
+      <w:bCs/>
+      <w:kern w:val="36"/>
+      <w:sz w:val="48"/>
+      <w:szCs w:val="48"/>
+    </w:rPr>
+  </w:style>
   <w:style w:type="character" w:default="1" w:styleId="a0">
     <w:name w:val="Default Paragraph Font"/>
     <w:uiPriority w:val="1"/>
@@ -5099,6 +9178,57 @@
     <w:name w:val="tlid-translation"/>
     <w:basedOn w:val="a0"/>
     <w:rsid w:val="006152D9"/>
+  </w:style>
+  <w:style w:type="paragraph" w:customStyle="1" w:styleId="ix">
+    <w:name w:val="ix"/>
+    <w:basedOn w:val="a"/>
+    <w:rsid w:val="00002C27"/>
+    <w:pPr>
+      <w:spacing w:before="100" w:beforeAutospacing="1" w:after="100" w:afterAutospacing="1"/>
+    </w:pPr>
+    <w:rPr>
+      <w:rFonts w:eastAsia="Times New Roman"/>
+      <w:sz w:val="24"/>
+      <w:szCs w:val="24"/>
+    </w:rPr>
+  </w:style>
+  <w:style w:type="character" w:customStyle="1" w:styleId="10">
+    <w:name w:val="Заголовок 1 Знак"/>
+    <w:basedOn w:val="a0"/>
+    <w:link w:val="1"/>
+    <w:uiPriority w:val="9"/>
+    <w:rsid w:val="00002C27"/>
+    <w:rPr>
+      <w:rFonts w:ascii="Times New Roman" w:eastAsia="Times New Roman" w:hAnsi="Times New Roman" w:cs="Times New Roman"/>
+      <w:b/>
+      <w:bCs/>
+      <w:kern w:val="36"/>
+      <w:sz w:val="48"/>
+      <w:szCs w:val="48"/>
+      <w:lang w:eastAsia="de-DE"/>
+    </w:rPr>
+  </w:style>
+  <w:style w:type="character" w:styleId="a7">
+    <w:name w:val="Emphasis"/>
+    <w:basedOn w:val="a0"/>
+    <w:uiPriority w:val="20"/>
+    <w:qFormat/>
+    <w:rsid w:val="00002C27"/>
+    <w:rPr>
+      <w:i/>
+      <w:iCs/>
+    </w:rPr>
+  </w:style>
+  <w:style w:type="character" w:styleId="a8">
+    <w:name w:val="Strong"/>
+    <w:basedOn w:val="a0"/>
+    <w:uiPriority w:val="22"/>
+    <w:qFormat/>
+    <w:rsid w:val="00002C27"/>
+    <w:rPr>
+      <w:b/>
+      <w:bCs/>
+    </w:rPr>
   </w:style>
 </w:styles>
 </file>
@@ -5403,7 +9533,7 @@
 </file>
 
 <file path=customXml/itemProps1.xml><?xml version="1.0" encoding="utf-8"?>
-<ds:datastoreItem xmlns:ds="http://schemas.openxmlformats.org/officeDocument/2006/customXml" ds:itemID="{E5B1420A-1F62-44F8-B99C-C175C92FA8BD}">
+<ds:datastoreItem xmlns:ds="http://schemas.openxmlformats.org/officeDocument/2006/customXml" ds:itemID="{F346FD92-8EB9-42B1-B916-8EC466ECCFDD}">
   <ds:schemaRefs>
     <ds:schemaRef ds:uri="http://schemas.openxmlformats.org/officeDocument/2006/bibliography"/>
   </ds:schemaRefs>

--- a/docs/Thesis.docx
+++ b/docs/Thesis.docx
@@ -3146,18 +3146,181 @@
         <w:spacing w:line="360" w:lineRule="auto"/>
         <w:ind w:right="20"/>
         <w:rPr>
+          <w:rFonts w:eastAsia="Arial"/>
+          <w:sz w:val="24"/>
+          <w:szCs w:val="24"/>
+        </w:rPr>
+      </w:pPr>
+      <w:r>
+        <w:rPr>
+          <w:rFonts w:eastAsia="Arial"/>
+          <w:sz w:val="24"/>
+          <w:szCs w:val="24"/>
+        </w:rPr>
+        <w:t>Um den Fragen nachzuzeichnen, wird die App „Teach Me“ an die Hochschule Worms, Universität Heidelberg und Universität Mainz getestet. Hierbei handelt es sich um eine Live App zu testen und einen Fragenbogen mit Feedback auszuführen.</w:t>
+      </w:r>
+      <w:r>
+        <w:rPr>
+          <w:rFonts w:eastAsia="Arial"/>
+          <w:sz w:val="24"/>
+          <w:szCs w:val="24"/>
+        </w:rPr>
+        <w:t xml:space="preserve"> Die Live Test</w:t>
+      </w:r>
+      <w:r>
+        <w:rPr>
+          <w:rFonts w:eastAsia="Arial"/>
+          <w:sz w:val="24"/>
+          <w:szCs w:val="24"/>
+        </w:rPr>
+        <w:t xml:space="preserve"> wird mit Hilfe von folgenden fünf Geräten durchgeführt:</w:t>
+      </w:r>
+    </w:p>
+    <w:p>
+      <w:pPr>
+        <w:pStyle w:val="a6"/>
+        <w:numPr>
+          <w:ilvl w:val="0"/>
+          <w:numId w:val="24"/>
+        </w:numPr>
+        <w:spacing w:line="360" w:lineRule="auto"/>
+        <w:ind w:right="20"/>
+        <w:rPr>
+          <w:rFonts w:eastAsia="Arial"/>
+          <w:sz w:val="24"/>
+          <w:szCs w:val="24"/>
+        </w:rPr>
+      </w:pPr>
+      <w:r>
+        <w:rPr>
+          <w:rFonts w:eastAsia="Arial"/>
+          <w:sz w:val="24"/>
+          <w:szCs w:val="24"/>
+        </w:rPr>
+        <w:t>Samsung Galaxy Note 8</w:t>
+      </w:r>
+    </w:p>
+    <w:p>
+      <w:pPr>
+        <w:pStyle w:val="a6"/>
+        <w:numPr>
+          <w:ilvl w:val="0"/>
+          <w:numId w:val="24"/>
+        </w:numPr>
+        <w:spacing w:line="360" w:lineRule="auto"/>
+        <w:ind w:right="20"/>
+        <w:rPr>
+          <w:rFonts w:eastAsia="Arial"/>
+          <w:sz w:val="24"/>
+          <w:szCs w:val="24"/>
+        </w:rPr>
+      </w:pPr>
+      <w:r>
+        <w:rPr>
+          <w:rFonts w:eastAsia="Arial"/>
+          <w:sz w:val="24"/>
+          <w:szCs w:val="24"/>
+        </w:rPr>
+        <w:t>Samsung Galaxy S7</w:t>
+      </w:r>
+    </w:p>
+    <w:p>
+      <w:pPr>
+        <w:pStyle w:val="a6"/>
+        <w:numPr>
+          <w:ilvl w:val="0"/>
+          <w:numId w:val="24"/>
+        </w:numPr>
+        <w:spacing w:line="360" w:lineRule="auto"/>
+        <w:ind w:right="20"/>
+        <w:rPr>
+          <w:rFonts w:eastAsia="Arial"/>
+          <w:sz w:val="24"/>
+          <w:szCs w:val="24"/>
+        </w:rPr>
+      </w:pPr>
+      <w:r>
+        <w:rPr>
+          <w:rFonts w:eastAsia="Arial"/>
+          <w:sz w:val="24"/>
+          <w:szCs w:val="24"/>
+        </w:rPr>
+        <w:t>Lenovo Tab 10</w:t>
+      </w:r>
+    </w:p>
+    <w:p>
+      <w:pPr>
+        <w:pStyle w:val="a6"/>
+        <w:numPr>
+          <w:ilvl w:val="0"/>
+          <w:numId w:val="24"/>
+        </w:numPr>
+        <w:spacing w:line="360" w:lineRule="auto"/>
+        <w:ind w:right="20"/>
+        <w:rPr>
+          <w:rFonts w:eastAsia="Arial"/>
+          <w:sz w:val="24"/>
+          <w:szCs w:val="24"/>
+        </w:rPr>
+      </w:pPr>
+      <w:r>
+        <w:rPr>
+          <w:rFonts w:eastAsia="Arial"/>
+          <w:sz w:val="24"/>
+          <w:szCs w:val="24"/>
+        </w:rPr>
+        <w:t>H</w:t>
+      </w:r>
+      <w:r>
+        <w:rPr>
+          <w:rFonts w:eastAsia="Arial"/>
+          <w:sz w:val="24"/>
+          <w:szCs w:val="24"/>
+        </w:rPr>
+        <w:t xml:space="preserve">uawei </w:t>
+      </w:r>
+      <w:r>
+        <w:rPr>
+          <w:rFonts w:eastAsia="Arial"/>
+          <w:sz w:val="24"/>
+          <w:szCs w:val="24"/>
+        </w:rPr>
+        <w:t>P</w:t>
+      </w:r>
+    </w:p>
+    <w:p>
+      <w:pPr>
+        <w:pStyle w:val="a6"/>
+        <w:numPr>
+          <w:ilvl w:val="0"/>
+          <w:numId w:val="24"/>
+        </w:numPr>
+        <w:spacing w:line="360" w:lineRule="auto"/>
+        <w:ind w:right="20"/>
+        <w:rPr>
+          <w:rFonts w:eastAsia="Arial"/>
+          <w:sz w:val="24"/>
+          <w:szCs w:val="24"/>
+        </w:rPr>
+      </w:pPr>
+      <w:r>
+        <w:rPr>
+          <w:rFonts w:eastAsia="Arial"/>
+          <w:sz w:val="24"/>
+          <w:szCs w:val="24"/>
+        </w:rPr>
+        <w:t xml:space="preserve"> </w:t>
+      </w:r>
+    </w:p>
+    <w:p>
+      <w:pPr>
+        <w:spacing w:line="360" w:lineRule="auto"/>
+        <w:ind w:right="20"/>
+        <w:rPr>
           <w:sz w:val="20"/>
           <w:szCs w:val="20"/>
         </w:rPr>
       </w:pPr>
-      <w:r>
-        <w:rPr>
-          <w:rFonts w:eastAsia="Arial"/>
-          <w:sz w:val="24"/>
-          <w:szCs w:val="24"/>
-        </w:rPr>
-        <w:t>Um den Fragen nachzuzeichnen, wird die App „Teach Me“ an die Hochschule Worms, Universität Heidelberg und Universität Mainz getestet. Hierbei handelt es sich um eine Live App zu testen und einen Fragenbogen mit Feedback auszuführen.</w:t>
-      </w:r>
     </w:p>
     <w:p>
       <w:pPr>
@@ -3435,6 +3598,7 @@
           <w:sz w:val="24"/>
           <w:szCs w:val="24"/>
         </w:rPr>
+        <w:lastRenderedPageBreak/>
         <w:t xml:space="preserve">Ein Anwendungsvergleich von „Teach Me“ und einem „Real-Tutor“ durch Studierende an die Ruprecht-Karls-Universität Heidelberg, </w:t>
       </w:r>
       <w:r>
@@ -3528,7 +3692,6 @@
           <w:sz w:val="32"/>
           <w:szCs w:val="32"/>
         </w:rPr>
-        <w:lastRenderedPageBreak/>
         <w:t>Forschungsstand</w:t>
       </w:r>
     </w:p>
@@ -3808,7 +3971,6 @@
           <w:sz w:val="32"/>
           <w:szCs w:val="32"/>
         </w:rPr>
-        <w:lastRenderedPageBreak/>
         <w:t>Zeitplan</w:t>
       </w:r>
     </w:p>
@@ -4886,7 +5048,21 @@
         <w:rPr>
           <w:lang w:val="ru-RU"/>
         </w:rPr>
-        <w:t xml:space="preserve"> файлы и файловой системы для организации вашего проекта. Кроме этого он включает в себя редактор </w:t>
+        <w:t xml:space="preserve"> файлы и файловой системы для организации вашего проекта. </w:t>
+      </w:r>
+      <w:proofErr w:type="gramStart"/>
+      <w:r>
+        <w:rPr>
+          <w:lang w:val="ru-RU"/>
+        </w:rPr>
+        <w:t>Кроме этого</w:t>
+      </w:r>
+      <w:proofErr w:type="gramEnd"/>
+      <w:r>
+        <w:rPr>
+          <w:lang w:val="ru-RU"/>
+        </w:rPr>
+        <w:t xml:space="preserve"> он включает в себя редактор </w:t>
       </w:r>
       <w:r>
         <w:t>XML</w:t>
@@ -5225,12 +5401,14 @@
         </w:rPr>
         <w:t xml:space="preserve"> </w:t>
       </w:r>
+      <w:proofErr w:type="spellStart"/>
       <w:r>
         <w:rPr>
           <w:rStyle w:val="a7"/>
         </w:rPr>
         <w:t>virt</w:t>
       </w:r>
+      <w:proofErr w:type="spellEnd"/>
       <w:r>
         <w:rPr>
           <w:rStyle w:val="a7"/>
@@ -5262,12 +5440,14 @@
         </w:rPr>
         <w:t xml:space="preserve"> и устраняет необходимость эмуляции уровня </w:t>
       </w:r>
+      <w:proofErr w:type="spellStart"/>
       <w:r>
         <w:rPr>
           <w:rStyle w:val="a7"/>
         </w:rPr>
         <w:t>instruction</w:t>
       </w:r>
+      <w:proofErr w:type="spellEnd"/>
       <w:r>
         <w:rPr>
           <w:lang w:val="ru-RU"/>
@@ -5299,8 +5479,21 @@
           <w:szCs w:val="24"/>
           <w:lang w:val="en-US"/>
         </w:rPr>
-        <w:t>@get_IMAGE_AVD_MANAGER</w:t>
-      </w:r>
+        <w:t>@</w:t>
+      </w:r>
+      <w:proofErr w:type="spellStart"/>
+      <w:r>
+        <w:rPr>
+          <w:rFonts w:eastAsia="Arial"/>
+          <w:b/>
+          <w:bCs/>
+          <w:sz w:val="24"/>
+          <w:szCs w:val="24"/>
+          <w:lang w:val="en-US"/>
+        </w:rPr>
+        <w:t>get_IMAGE_AVD_MANAGER</w:t>
+      </w:r>
+      <w:proofErr w:type="spellEnd"/>
     </w:p>
     <w:p>
       <w:pPr>
@@ -5378,9 +5571,11 @@
         </w:rPr>
         <w:t xml:space="preserve">, который позволяет проводить мониторинг вашего физического или виртуального устройства во время его работы, и, взамен, получать информацию о том, сколько процессов выполняется по потоку, сетевую статистику, </w:t>
       </w:r>
+      <w:proofErr w:type="spellStart"/>
       <w:r>
         <w:t>LogCat</w:t>
       </w:r>
+      <w:proofErr w:type="spellEnd"/>
       <w:r>
         <w:rPr>
           <w:lang w:val="ru-RU"/>
@@ -5412,6 +5607,7 @@
         </w:rPr>
         <w:t xml:space="preserve"> </w:t>
       </w:r>
+      <w:proofErr w:type="spellStart"/>
       <w:r>
         <w:rPr>
           <w:sz w:val="24"/>
@@ -5419,6 +5615,7 @@
         </w:rPr>
         <w:t>Debug</w:t>
       </w:r>
+      <w:proofErr w:type="spellEnd"/>
       <w:r>
         <w:rPr>
           <w:sz w:val="24"/>
@@ -5492,12 +5689,14 @@
         </w:rPr>
         <w:t xml:space="preserve"> и, по большей части, вам не придется его использовать. Но в редких случаях вам все же придется им воспользоваться. Для этого перейдите в папку, где находится файл </w:t>
       </w:r>
+      <w:proofErr w:type="spellStart"/>
       <w:r>
         <w:rPr>
           <w:rStyle w:val="a7"/>
         </w:rPr>
         <w:t>adb</w:t>
       </w:r>
+      <w:proofErr w:type="spellEnd"/>
       <w:r>
         <w:rPr>
           <w:rStyle w:val="a7"/>
@@ -5526,6 +5725,7 @@
         </w:rPr>
         <w:t xml:space="preserve"> + </w:t>
       </w:r>
+      <w:proofErr w:type="gramStart"/>
       <w:r>
         <w:t>RMB</w:t>
       </w:r>
@@ -5533,7 +5733,14 @@
         <w:rPr>
           <w:lang w:val="ru-RU"/>
         </w:rPr>
-        <w:t>&gt;Открыть окно команд).</w:t>
+        <w:t>&gt;Открыть</w:t>
+      </w:r>
+      <w:proofErr w:type="gramEnd"/>
+      <w:r>
+        <w:rPr>
+          <w:lang w:val="ru-RU"/>
+        </w:rPr>
+        <w:t xml:space="preserve"> окно команд).</w:t>
       </w:r>
     </w:p>
     <w:p>
@@ -5700,8 +5907,16 @@
         <w:rPr>
           <w:lang w:val="ru-RU"/>
         </w:rPr>
-        <w:t>, специализирующейся на концепции быстрой разработки приложений(</w:t>
-      </w:r>
+        <w:t xml:space="preserve">, специализирующейся на концепции быстрой разработки </w:t>
+      </w:r>
+      <w:proofErr w:type="gramStart"/>
+      <w:r>
+        <w:rPr>
+          <w:lang w:val="ru-RU"/>
+        </w:rPr>
+        <w:t>приложений(</w:t>
+      </w:r>
+      <w:proofErr w:type="gramEnd"/>
       <w:r>
         <w:t>RAD</w:t>
       </w:r>
@@ -5788,7 +6003,21 @@
         <w:rPr>
           <w:lang w:val="ru-RU"/>
         </w:rPr>
-        <w:t>, визуальный редактор для добавления и упорядочивания представлений и т.п. Данное ПО не бесплатно.</w:t>
+        <w:t xml:space="preserve">, визуальный редактор для добавления и упорядочивания представлений и </w:t>
+      </w:r>
+      <w:proofErr w:type="gramStart"/>
+      <w:r>
+        <w:rPr>
+          <w:lang w:val="ru-RU"/>
+        </w:rPr>
+        <w:t>т.п.</w:t>
+      </w:r>
+      <w:proofErr w:type="gramEnd"/>
+      <w:r>
+        <w:rPr>
+          <w:lang w:val="ru-RU"/>
+        </w:rPr>
+        <w:t xml:space="preserve"> Данное ПО не бесплатно.</w:t>
       </w:r>
     </w:p>
     <w:p>
@@ -6003,6 +6232,7 @@
         <w:lastRenderedPageBreak/>
         <w:t xml:space="preserve">Visual Studio — </w:t>
       </w:r>
+      <w:proofErr w:type="spellStart"/>
       <w:r>
         <w:rPr>
           <w:sz w:val="24"/>
@@ -6010,6 +6240,7 @@
         </w:rPr>
         <w:t>это</w:t>
       </w:r>
+      <w:proofErr w:type="spellEnd"/>
       <w:r>
         <w:rPr>
           <w:sz w:val="24"/>
@@ -6018,6 +6249,7 @@
         </w:rPr>
         <w:t xml:space="preserve"> IDE </w:t>
       </w:r>
+      <w:proofErr w:type="spellStart"/>
       <w:r>
         <w:rPr>
           <w:sz w:val="24"/>
@@ -6025,6 +6257,7 @@
         </w:rPr>
         <w:t>от</w:t>
       </w:r>
+      <w:proofErr w:type="spellEnd"/>
       <w:r>
         <w:rPr>
           <w:sz w:val="24"/>
@@ -6033,6 +6266,7 @@
         </w:rPr>
         <w:t xml:space="preserve"> Microsoft, </w:t>
       </w:r>
+      <w:proofErr w:type="spellStart"/>
       <w:r>
         <w:rPr>
           <w:sz w:val="24"/>
@@ -6040,6 +6274,7 @@
         </w:rPr>
         <w:t>поддерживающий</w:t>
       </w:r>
+      <w:proofErr w:type="spellEnd"/>
       <w:r>
         <w:rPr>
           <w:sz w:val="24"/>
@@ -6048,6 +6283,7 @@
         </w:rPr>
         <w:t xml:space="preserve"> </w:t>
       </w:r>
+      <w:proofErr w:type="spellStart"/>
       <w:r>
         <w:rPr>
           <w:sz w:val="24"/>
@@ -6055,6 +6291,7 @@
         </w:rPr>
         <w:t>ряд</w:t>
       </w:r>
+      <w:proofErr w:type="spellEnd"/>
       <w:r>
         <w:rPr>
           <w:sz w:val="24"/>
@@ -6063,6 +6300,7 @@
         </w:rPr>
         <w:t xml:space="preserve"> </w:t>
       </w:r>
+      <w:proofErr w:type="spellStart"/>
       <w:r>
         <w:rPr>
           <w:sz w:val="24"/>
@@ -6070,6 +6308,7 @@
         </w:rPr>
         <w:t>языков</w:t>
       </w:r>
+      <w:proofErr w:type="spellEnd"/>
       <w:r>
         <w:rPr>
           <w:sz w:val="24"/>
@@ -6078,6 +6317,7 @@
         </w:rPr>
         <w:t xml:space="preserve">, </w:t>
       </w:r>
+      <w:proofErr w:type="spellStart"/>
       <w:r>
         <w:rPr>
           <w:sz w:val="24"/>
@@ -6085,6 +6325,7 @@
         </w:rPr>
         <w:t>включая</w:t>
       </w:r>
+      <w:proofErr w:type="spellEnd"/>
       <w:r>
         <w:rPr>
           <w:sz w:val="24"/>
@@ -6108,6 +6349,7 @@
         </w:rPr>
         <w:t xml:space="preserve"> </w:t>
       </w:r>
+      <w:proofErr w:type="spellStart"/>
       <w:r>
         <w:rPr>
           <w:sz w:val="24"/>
@@ -6115,6 +6357,7 @@
         </w:rPr>
         <w:t>многое</w:t>
       </w:r>
+      <w:proofErr w:type="spellEnd"/>
       <w:r>
         <w:rPr>
           <w:sz w:val="24"/>
@@ -6123,6 +6366,7 @@
         </w:rPr>
         <w:t xml:space="preserve"> </w:t>
       </w:r>
+      <w:proofErr w:type="spellStart"/>
       <w:r>
         <w:rPr>
           <w:sz w:val="24"/>
@@ -6130,6 +6374,7 @@
         </w:rPr>
         <w:t>другое</w:t>
       </w:r>
+      <w:proofErr w:type="spellEnd"/>
       <w:r>
         <w:rPr>
           <w:sz w:val="24"/>
@@ -6309,7 +6554,25 @@
           <w:szCs w:val="24"/>
           <w:lang w:val="ru-RU"/>
         </w:rPr>
-        <w:t xml:space="preserve"> библиотек и, как и с любой другой альтернативой </w:t>
+        <w:t xml:space="preserve"> библиотек и, как и с любой </w:t>
+      </w:r>
+      <w:proofErr w:type="gramStart"/>
+      <w:r>
+        <w:rPr>
+          <w:sz w:val="24"/>
+          <w:szCs w:val="24"/>
+          <w:lang w:val="ru-RU"/>
+        </w:rPr>
+        <w:t>другой альтернативой</w:t>
+      </w:r>
+      <w:proofErr w:type="gramEnd"/>
+      <w:r>
+        <w:rPr>
+          <w:sz w:val="24"/>
+          <w:szCs w:val="24"/>
+          <w:lang w:val="ru-RU"/>
+        </w:rPr>
+        <w:t xml:space="preserve"> </w:t>
       </w:r>
       <w:r>
         <w:rPr>
@@ -6480,7 +6743,7 @@
           <w:bCs/>
           <w:sz w:val="24"/>
           <w:szCs w:val="24"/>
-          <w:lang w:val="en-US"/>
+          <w:lang w:val="ru-RU"/>
         </w:rPr>
         <w:t>2019</w:t>
       </w:r>
@@ -6504,31 +6767,31 @@
         <w:spacing w:line="360" w:lineRule="auto"/>
         <w:rPr>
           <w:rFonts w:eastAsia="Arial"/>
+          <w:b/>
+          <w:bCs/>
+          <w:sz w:val="28"/>
+          <w:szCs w:val="28"/>
+          <w:lang w:val="ru-RU"/>
+        </w:rPr>
+      </w:pPr>
+      <w:r>
+        <w:rPr>
+          <w:b/>
+          <w:bCs/>
+          <w:sz w:val="28"/>
+          <w:szCs w:val="28"/>
+          <w:lang w:val="ru-RU"/>
+        </w:rPr>
+        <w:t xml:space="preserve">2.1.4 </w:t>
+      </w:r>
+      <w:r>
+        <w:rPr>
           <w:b/>
           <w:bCs/>
           <w:sz w:val="28"/>
           <w:szCs w:val="28"/>
           <w:lang w:val="en-US"/>
         </w:rPr>
-      </w:pPr>
-      <w:r>
-        <w:rPr>
-          <w:b/>
-          <w:bCs/>
-          <w:sz w:val="28"/>
-          <w:szCs w:val="28"/>
-          <w:lang w:val="en-US"/>
-        </w:rPr>
-        <w:t xml:space="preserve">2.1.4 </w:t>
-      </w:r>
-      <w:r>
-        <w:rPr>
-          <w:b/>
-          <w:bCs/>
-          <w:sz w:val="28"/>
-          <w:szCs w:val="28"/>
-          <w:lang w:val="en-US"/>
-        </w:rPr>
         <w:t>AIDE</w:t>
       </w:r>
     </w:p>
@@ -6541,13 +6804,23 @@
           <w:lang w:val="ru-RU"/>
         </w:rPr>
       </w:pPr>
-      <w:r>
-        <w:rPr>
-          <w:sz w:val="24"/>
-          <w:szCs w:val="24"/>
-          <w:lang w:val="ru-RU"/>
-        </w:rPr>
-        <w:t xml:space="preserve">Наверное вы уже успели заметить, что инструменты для разработки приложений под </w:t>
+      <w:proofErr w:type="gramStart"/>
+      <w:r>
+        <w:rPr>
+          <w:sz w:val="24"/>
+          <w:szCs w:val="24"/>
+          <w:lang w:val="ru-RU"/>
+        </w:rPr>
+        <w:t>Наверное</w:t>
+      </w:r>
+      <w:proofErr w:type="gramEnd"/>
+      <w:r>
+        <w:rPr>
+          <w:sz w:val="24"/>
+          <w:szCs w:val="24"/>
+          <w:lang w:val="ru-RU"/>
+        </w:rPr>
+        <w:t xml:space="preserve"> вы уже успели заметить, что инструменты для разработки приложений под </w:t>
       </w:r>
       <w:r>
         <w:rPr>
@@ -6647,18 +6920,38 @@
           <w:bCs/>
           <w:sz w:val="24"/>
           <w:szCs w:val="24"/>
+          <w:lang w:val="ru-RU"/>
+        </w:rPr>
+      </w:pPr>
+      <w:r>
+        <w:rPr>
+          <w:b/>
+          <w:bCs/>
+          <w:sz w:val="24"/>
+          <w:szCs w:val="24"/>
+          <w:lang w:val="ru-RU"/>
+        </w:rPr>
+        <w:t>@</w:t>
+      </w:r>
+      <w:r>
+        <w:rPr>
+          <w:b/>
+          <w:bCs/>
+          <w:sz w:val="24"/>
+          <w:szCs w:val="24"/>
           <w:lang w:val="en-US"/>
         </w:rPr>
-      </w:pPr>
-      <w:r>
-        <w:rPr>
-          <w:b/>
-          <w:bCs/>
-          <w:sz w:val="24"/>
-          <w:szCs w:val="24"/>
-          <w:lang w:val="ru-RU"/>
-        </w:rPr>
-        <w:t>@</w:t>
+        <w:t>get</w:t>
+      </w:r>
+      <w:r>
+        <w:rPr>
+          <w:b/>
+          <w:bCs/>
+          <w:sz w:val="24"/>
+          <w:szCs w:val="24"/>
+          <w:lang w:val="ru-RU"/>
+        </w:rPr>
+        <w:t>_</w:t>
       </w:r>
       <w:r>
         <w:rPr>
@@ -6668,7 +6961,27 @@
           <w:szCs w:val="24"/>
           <w:lang w:val="en-US"/>
         </w:rPr>
-        <w:t>get_IMAGE_AIDE</w:t>
+        <w:t>IMAGE</w:t>
+      </w:r>
+      <w:r>
+        <w:rPr>
+          <w:b/>
+          <w:bCs/>
+          <w:sz w:val="24"/>
+          <w:szCs w:val="24"/>
+          <w:lang w:val="ru-RU"/>
+        </w:rPr>
+        <w:t>_</w:t>
+      </w:r>
+      <w:r>
+        <w:rPr>
+          <w:b/>
+          <w:bCs/>
+          <w:sz w:val="24"/>
+          <w:szCs w:val="24"/>
+          <w:lang w:val="en-US"/>
+        </w:rPr>
+        <w:t>AIDE</w:t>
       </w:r>
     </w:p>
     <w:p>
@@ -7105,7 +7418,27 @@
           <w:szCs w:val="24"/>
           <w:lang w:val="ru-RU"/>
         </w:rPr>
-        <w:t xml:space="preserve"> — это очень важный этап в его разработке, на который влияют несколько факторов, таких как техническая оценка разработчиков; потребность в доступе к информации на устройстве; влияние скорости интернета на приложение; одно- или многоплатформенное ли приложение.</w:t>
+        <w:t xml:space="preserve"> — это очень важный этап в его разработке, на который влияют несколько факторов, таких как техническая оценка разработчиков; потребность в доступе к информации на устройстве; влияние скорости интернета на приложение; одно- или </w:t>
+      </w:r>
+      <w:proofErr w:type="spellStart"/>
+      <w:r>
+        <w:rPr>
+          <w:rFonts w:eastAsia="Times New Roman"/>
+          <w:sz w:val="24"/>
+          <w:szCs w:val="24"/>
+          <w:lang w:val="ru-RU"/>
+        </w:rPr>
+        <w:t>многоплатформенное</w:t>
+      </w:r>
+      <w:proofErr w:type="spellEnd"/>
+      <w:r>
+        <w:rPr>
+          <w:rFonts w:eastAsia="Times New Roman"/>
+          <w:sz w:val="24"/>
+          <w:szCs w:val="24"/>
+          <w:lang w:val="ru-RU"/>
+        </w:rPr>
+        <w:t xml:space="preserve"> ли приложение.</w:t>
       </w:r>
     </w:p>
     <w:p>
@@ -7208,7 +7541,27 @@
           <w:szCs w:val="24"/>
           <w:lang w:val="ru-RU"/>
         </w:rPr>
-        <w:t xml:space="preserve">Под нативным мы подразумеваем </w:t>
+        <w:t xml:space="preserve">Под </w:t>
+      </w:r>
+      <w:proofErr w:type="spellStart"/>
+      <w:r>
+        <w:rPr>
+          <w:rFonts w:eastAsia="Times New Roman"/>
+          <w:sz w:val="24"/>
+          <w:szCs w:val="24"/>
+          <w:lang w:val="ru-RU"/>
+        </w:rPr>
+        <w:t>нативным</w:t>
+      </w:r>
+      <w:proofErr w:type="spellEnd"/>
+      <w:r>
+        <w:rPr>
+          <w:rFonts w:eastAsia="Times New Roman"/>
+          <w:sz w:val="24"/>
+          <w:szCs w:val="24"/>
+          <w:lang w:val="ru-RU"/>
+        </w:rPr>
+        <w:t xml:space="preserve"> мы подразумеваем </w:t>
       </w:r>
       <w:r>
         <w:rPr>
@@ -7388,7 +7741,47 @@
           <w:szCs w:val="24"/>
           <w:lang w:val="ru-RU"/>
         </w:rPr>
-        <w:t>С нативными приложениями компании могут изготовить приложение согласно индивидуальным запросам, чтобы затем пользователю было удобно им пользоваться, в дополнение к веб-сайту или другому каналу, которым он уже привык пользоваться. Эта целостность и является существенным преимуществом нативных приложений.</w:t>
+        <w:t xml:space="preserve">С </w:t>
+      </w:r>
+      <w:proofErr w:type="spellStart"/>
+      <w:r>
+        <w:rPr>
+          <w:rFonts w:eastAsia="Times New Roman"/>
+          <w:sz w:val="24"/>
+          <w:szCs w:val="24"/>
+          <w:lang w:val="ru-RU"/>
+        </w:rPr>
+        <w:t>нативными</w:t>
+      </w:r>
+      <w:proofErr w:type="spellEnd"/>
+      <w:r>
+        <w:rPr>
+          <w:rFonts w:eastAsia="Times New Roman"/>
+          <w:sz w:val="24"/>
+          <w:szCs w:val="24"/>
+          <w:lang w:val="ru-RU"/>
+        </w:rPr>
+        <w:t xml:space="preserve"> приложениями компании могут изготовить приложение согласно индивидуальным запросам, чтобы затем пользователю было удобно им пользоваться, в дополнение к веб-сайту или другому каналу, которым он уже привык пользоваться. Эта целостность и является существенным преимуществом </w:t>
+      </w:r>
+      <w:proofErr w:type="spellStart"/>
+      <w:r>
+        <w:rPr>
+          <w:rFonts w:eastAsia="Times New Roman"/>
+          <w:sz w:val="24"/>
+          <w:szCs w:val="24"/>
+          <w:lang w:val="ru-RU"/>
+        </w:rPr>
+        <w:t>нативных</w:t>
+      </w:r>
+      <w:proofErr w:type="spellEnd"/>
+      <w:r>
+        <w:rPr>
+          <w:rFonts w:eastAsia="Times New Roman"/>
+          <w:sz w:val="24"/>
+          <w:szCs w:val="24"/>
+          <w:lang w:val="ru-RU"/>
+        </w:rPr>
+        <w:t xml:space="preserve"> приложений.</w:t>
       </w:r>
     </w:p>
     <w:p>
@@ -7408,7 +7801,27 @@
           <w:szCs w:val="24"/>
           <w:lang w:val="ru-RU"/>
         </w:rPr>
-        <w:t>Некоторые другие важные преимущества нативных приложений:</w:t>
+        <w:t xml:space="preserve">Некоторые другие важные преимущества </w:t>
+      </w:r>
+      <w:proofErr w:type="spellStart"/>
+      <w:r>
+        <w:rPr>
+          <w:rFonts w:eastAsia="Times New Roman"/>
+          <w:sz w:val="24"/>
+          <w:szCs w:val="24"/>
+          <w:lang w:val="ru-RU"/>
+        </w:rPr>
+        <w:t>нативных</w:t>
+      </w:r>
+      <w:proofErr w:type="spellEnd"/>
+      <w:r>
+        <w:rPr>
+          <w:rFonts w:eastAsia="Times New Roman"/>
+          <w:sz w:val="24"/>
+          <w:szCs w:val="24"/>
+          <w:lang w:val="ru-RU"/>
+        </w:rPr>
+        <w:t xml:space="preserve"> приложений:</w:t>
       </w:r>
     </w:p>
     <w:p>
@@ -7482,16 +7895,60 @@
           <w:szCs w:val="24"/>
           <w:lang w:val="ru-RU"/>
         </w:rPr>
-        <w:t>- Нативные приложения</w:t>
-      </w:r>
-      <w:r>
-        <w:rPr>
-          <w:rFonts w:eastAsia="Times New Roman"/>
-          <w:sz w:val="24"/>
-          <w:szCs w:val="24"/>
-          <w:lang w:val="ru-RU"/>
-        </w:rPr>
-        <w:t>, как правило, работают и «чувствуются» лучше. Веб-приложения иногда создаются для имитации нативных, но они ограничиваются скоростью интернета и возможностями дизайна.</w:t>
+        <w:t xml:space="preserve">- </w:t>
+      </w:r>
+      <w:proofErr w:type="spellStart"/>
+      <w:r>
+        <w:rPr>
+          <w:rFonts w:eastAsia="Times New Roman"/>
+          <w:b/>
+          <w:bCs/>
+          <w:sz w:val="24"/>
+          <w:szCs w:val="24"/>
+          <w:lang w:val="ru-RU"/>
+        </w:rPr>
+        <w:t>Нативные</w:t>
+      </w:r>
+      <w:proofErr w:type="spellEnd"/>
+      <w:r>
+        <w:rPr>
+          <w:rFonts w:eastAsia="Times New Roman"/>
+          <w:b/>
+          <w:bCs/>
+          <w:sz w:val="24"/>
+          <w:szCs w:val="24"/>
+          <w:lang w:val="ru-RU"/>
+        </w:rPr>
+        <w:t xml:space="preserve"> приложения</w:t>
+      </w:r>
+      <w:r>
+        <w:rPr>
+          <w:rFonts w:eastAsia="Times New Roman"/>
+          <w:sz w:val="24"/>
+          <w:szCs w:val="24"/>
+          <w:lang w:val="ru-RU"/>
+        </w:rPr>
+        <w:t xml:space="preserve">, как правило, работают и «чувствуются» лучше. Веб-приложения иногда создаются для имитации </w:t>
+      </w:r>
+      <w:proofErr w:type="spellStart"/>
+      <w:r>
+        <w:rPr>
+          <w:rFonts w:eastAsia="Times New Roman"/>
+          <w:sz w:val="24"/>
+          <w:szCs w:val="24"/>
+          <w:lang w:val="ru-RU"/>
+        </w:rPr>
+        <w:t>нативных</w:t>
+      </w:r>
+      <w:proofErr w:type="spellEnd"/>
+      <w:r>
+        <w:rPr>
+          <w:rFonts w:eastAsia="Times New Roman"/>
+          <w:sz w:val="24"/>
+          <w:szCs w:val="24"/>
+          <w:lang w:val="ru-RU"/>
+        </w:rPr>
+        <w:t>, но они ограничиваются скоростью интернета и возможностями дизайна.</w:t>
       </w:r>
     </w:p>
     <w:p>
@@ -7509,7 +7966,43 @@
           <w:sz w:val="24"/>
           <w:szCs w:val="24"/>
         </w:rPr>
-        <w:t>И возможные недостатки:</w:t>
+        <w:t xml:space="preserve">И </w:t>
+      </w:r>
+      <w:proofErr w:type="spellStart"/>
+      <w:r>
+        <w:rPr>
+          <w:rFonts w:eastAsia="Times New Roman"/>
+          <w:sz w:val="24"/>
+          <w:szCs w:val="24"/>
+        </w:rPr>
+        <w:t>возможные</w:t>
+      </w:r>
+      <w:proofErr w:type="spellEnd"/>
+      <w:r>
+        <w:rPr>
+          <w:rFonts w:eastAsia="Times New Roman"/>
+          <w:sz w:val="24"/>
+          <w:szCs w:val="24"/>
+        </w:rPr>
+        <w:t xml:space="preserve"> </w:t>
+      </w:r>
+      <w:proofErr w:type="spellStart"/>
+      <w:r>
+        <w:rPr>
+          <w:rFonts w:eastAsia="Times New Roman"/>
+          <w:sz w:val="24"/>
+          <w:szCs w:val="24"/>
+        </w:rPr>
+        <w:t>недостатки</w:t>
+      </w:r>
+      <w:proofErr w:type="spellEnd"/>
+      <w:r>
+        <w:rPr>
+          <w:rFonts w:eastAsia="Times New Roman"/>
+          <w:sz w:val="24"/>
+          <w:szCs w:val="24"/>
+        </w:rPr>
+        <w:t>:</w:t>
       </w:r>
     </w:p>
     <w:p>
@@ -7533,7 +8026,27 @@
           <w:szCs w:val="24"/>
           <w:lang w:val="ru-RU"/>
         </w:rPr>
-        <w:t>- Нативные приложения зачастую более дорогие в разработке, особенно для компаний, которым нужны приложения на кроссплатформенных ОС</w:t>
+        <w:t xml:space="preserve">- </w:t>
+      </w:r>
+      <w:proofErr w:type="spellStart"/>
+      <w:r>
+        <w:rPr>
+          <w:rFonts w:eastAsia="Times New Roman"/>
+          <w:sz w:val="24"/>
+          <w:szCs w:val="24"/>
+          <w:lang w:val="ru-RU"/>
+        </w:rPr>
+        <w:t>Нативные</w:t>
+      </w:r>
+      <w:proofErr w:type="spellEnd"/>
+      <w:r>
+        <w:rPr>
+          <w:rFonts w:eastAsia="Times New Roman"/>
+          <w:sz w:val="24"/>
+          <w:szCs w:val="24"/>
+          <w:lang w:val="ru-RU"/>
+        </w:rPr>
+        <w:t xml:space="preserve"> приложения зачастую более дорогие в разработке, особенно для компаний, которым нужны приложения на кроссплатформенных ОС</w:t>
       </w:r>
     </w:p>
     <w:p>
@@ -7557,7 +8070,27 @@
           <w:szCs w:val="24"/>
           <w:lang w:val="ru-RU"/>
         </w:rPr>
-        <w:t>- Нативные приложения должны быть одобрены каждым магазином приложений, а процесс привлечения внимания к нему пользователей может быть сложным (если это не приложение для внутреннего пользования в компании)</w:t>
+        <w:t xml:space="preserve">- </w:t>
+      </w:r>
+      <w:proofErr w:type="spellStart"/>
+      <w:r>
+        <w:rPr>
+          <w:rFonts w:eastAsia="Times New Roman"/>
+          <w:sz w:val="24"/>
+          <w:szCs w:val="24"/>
+          <w:lang w:val="ru-RU"/>
+        </w:rPr>
+        <w:t>Нативные</w:t>
+      </w:r>
+      <w:proofErr w:type="spellEnd"/>
+      <w:r>
+        <w:rPr>
+          <w:rFonts w:eastAsia="Times New Roman"/>
+          <w:sz w:val="24"/>
+          <w:szCs w:val="24"/>
+          <w:lang w:val="ru-RU"/>
+        </w:rPr>
+        <w:t xml:space="preserve"> приложения должны быть одобрены каждым магазином приложений, а процесс привлечения внимания к нему пользователей может быть сложным (если это не приложение для внутреннего пользования в компании)</w:t>
       </w:r>
     </w:p>
     <w:p>
@@ -7622,7 +8155,47 @@
           <w:szCs w:val="24"/>
           <w:lang w:val="ru-RU"/>
         </w:rPr>
-        <w:t>Как вы уже могли догадаться, эти приложения работают через веб-браузер на устройстве пользователя. Эти приложения по сути являются индивидуализированными вебсайтами, которые сделаны таким образом, чтобы выглядеть и использоваться как нативные приложения, но на самом деле они не находятся на устройстве пользователя. Их можно сравнить с облачным хранилищем в сравнении с данными, которые хранятся на жестком диске компьютера. При хорошей, качественной разработке, которая включает в себя подбор размеров и прокрутку, веб-приложения часто работают подобно нативным приложениям.</w:t>
+        <w:t xml:space="preserve">Как вы уже могли догадаться, эти приложения работают через веб-браузер на устройстве пользователя. Эти приложения по сути являются индивидуализированными вебсайтами, которые сделаны таким образом, чтобы выглядеть и использоваться как </w:t>
+      </w:r>
+      <w:proofErr w:type="spellStart"/>
+      <w:r>
+        <w:rPr>
+          <w:rFonts w:eastAsia="Times New Roman"/>
+          <w:sz w:val="24"/>
+          <w:szCs w:val="24"/>
+          <w:lang w:val="ru-RU"/>
+        </w:rPr>
+        <w:t>нативные</w:t>
+      </w:r>
+      <w:proofErr w:type="spellEnd"/>
+      <w:r>
+        <w:rPr>
+          <w:rFonts w:eastAsia="Times New Roman"/>
+          <w:sz w:val="24"/>
+          <w:szCs w:val="24"/>
+          <w:lang w:val="ru-RU"/>
+        </w:rPr>
+        <w:t xml:space="preserve"> приложения, но на самом деле они не находятся на устройстве пользователя. Их можно сравнить с облачным хранилищем в сравнении с данными, которые хранятся на жестком диске компьютера. При хорошей, качественной разработке, которая включает в себя подбор размеров и прокрутку, веб-приложения часто работают подобно </w:t>
+      </w:r>
+      <w:proofErr w:type="spellStart"/>
+      <w:r>
+        <w:rPr>
+          <w:rFonts w:eastAsia="Times New Roman"/>
+          <w:sz w:val="24"/>
+          <w:szCs w:val="24"/>
+          <w:lang w:val="ru-RU"/>
+        </w:rPr>
+        <w:t>нативным</w:t>
+      </w:r>
+      <w:proofErr w:type="spellEnd"/>
+      <w:r>
+        <w:rPr>
+          <w:rFonts w:eastAsia="Times New Roman"/>
+          <w:sz w:val="24"/>
+          <w:szCs w:val="24"/>
+          <w:lang w:val="ru-RU"/>
+        </w:rPr>
+        <w:t xml:space="preserve"> приложениям.</w:t>
       </w:r>
     </w:p>
     <w:p>
@@ -7666,7 +8239,27 @@
           <w:szCs w:val="24"/>
           <w:lang w:val="ru-RU"/>
         </w:rPr>
-        <w:t>- Приложения на веб-основе легче поддерживаются и они могут функционировать на платформе с любой ОС</w:t>
+        <w:t xml:space="preserve">- Приложения на веб-основе легче </w:t>
+      </w:r>
+      <w:proofErr w:type="gramStart"/>
+      <w:r>
+        <w:rPr>
+          <w:rFonts w:eastAsia="Times New Roman"/>
+          <w:sz w:val="24"/>
+          <w:szCs w:val="24"/>
+          <w:lang w:val="ru-RU"/>
+        </w:rPr>
+        <w:t>поддерживаются</w:t>
+      </w:r>
+      <w:proofErr w:type="gramEnd"/>
+      <w:r>
+        <w:rPr>
+          <w:rFonts w:eastAsia="Times New Roman"/>
+          <w:sz w:val="24"/>
+          <w:szCs w:val="24"/>
+          <w:lang w:val="ru-RU"/>
+        </w:rPr>
+        <w:t xml:space="preserve"> и они могут функционировать на платформе с любой ОС</w:t>
       </w:r>
     </w:p>
     <w:p>
@@ -7774,7 +8367,43 @@
           <w:sz w:val="24"/>
           <w:szCs w:val="24"/>
         </w:rPr>
-        <w:t>И несколько минусов:</w:t>
+        <w:t xml:space="preserve">И </w:t>
+      </w:r>
+      <w:proofErr w:type="spellStart"/>
+      <w:r>
+        <w:rPr>
+          <w:rFonts w:eastAsia="Times New Roman"/>
+          <w:sz w:val="24"/>
+          <w:szCs w:val="24"/>
+        </w:rPr>
+        <w:t>несколько</w:t>
+      </w:r>
+      <w:proofErr w:type="spellEnd"/>
+      <w:r>
+        <w:rPr>
+          <w:rFonts w:eastAsia="Times New Roman"/>
+          <w:sz w:val="24"/>
+          <w:szCs w:val="24"/>
+        </w:rPr>
+        <w:t xml:space="preserve"> </w:t>
+      </w:r>
+      <w:proofErr w:type="spellStart"/>
+      <w:r>
+        <w:rPr>
+          <w:rFonts w:eastAsia="Times New Roman"/>
+          <w:sz w:val="24"/>
+          <w:szCs w:val="24"/>
+        </w:rPr>
+        <w:t>минусов</w:t>
+      </w:r>
+      <w:proofErr w:type="spellEnd"/>
+      <w:r>
+        <w:rPr>
+          <w:rFonts w:eastAsia="Times New Roman"/>
+          <w:sz w:val="24"/>
+          <w:szCs w:val="24"/>
+        </w:rPr>
+        <w:t>:</w:t>
       </w:r>
     </w:p>
     <w:p>
@@ -7798,7 +8427,27 @@
           <w:szCs w:val="24"/>
           <w:lang w:val="ru-RU"/>
         </w:rPr>
-        <w:t>- У веб-приложений нет доступа к устройству пользователя. Несмотря на то, что иногда было бы удобно, это ограничивает многие функции, которые используются в нативных приложениях для более персонализированного использования</w:t>
+        <w:t xml:space="preserve">- У веб-приложений нет доступа к устройству пользователя. Несмотря на то, что иногда было бы удобно, это ограничивает многие функции, которые используются в </w:t>
+      </w:r>
+      <w:proofErr w:type="spellStart"/>
+      <w:r>
+        <w:rPr>
+          <w:rFonts w:eastAsia="Times New Roman"/>
+          <w:sz w:val="24"/>
+          <w:szCs w:val="24"/>
+          <w:lang w:val="ru-RU"/>
+        </w:rPr>
+        <w:t>нативных</w:t>
+      </w:r>
+      <w:proofErr w:type="spellEnd"/>
+      <w:r>
+        <w:rPr>
+          <w:rFonts w:eastAsia="Times New Roman"/>
+          <w:sz w:val="24"/>
+          <w:szCs w:val="24"/>
+          <w:lang w:val="ru-RU"/>
+        </w:rPr>
+        <w:t xml:space="preserve"> приложениях для более персонализированного использования</w:t>
       </w:r>
     </w:p>
     <w:p>
@@ -7921,8 +8570,69 @@
           <w:szCs w:val="24"/>
           <w:lang w:val="ru-RU"/>
         </w:rPr>
-        <w:t xml:space="preserve">Гибридные приложения являются чем-то средним между нативными и веб-приложениями. Фактически они создаются так, чтобы выглядеть и использоваться как нативные приложения. Их также устанавливают на телефон пользователя и их можно найти в магазинах приложений. Различие заключается в том, что они обязательно должны размещаться в рамках нативного приложения и созданы, чтобы работать через </w:t>
-      </w:r>
+        <w:t xml:space="preserve">Гибридные приложения являются чем-то средним между </w:t>
+      </w:r>
+      <w:proofErr w:type="spellStart"/>
+      <w:r>
+        <w:rPr>
+          <w:rFonts w:eastAsia="Times New Roman"/>
+          <w:sz w:val="24"/>
+          <w:szCs w:val="24"/>
+          <w:lang w:val="ru-RU"/>
+        </w:rPr>
+        <w:t>нативными</w:t>
+      </w:r>
+      <w:proofErr w:type="spellEnd"/>
+      <w:r>
+        <w:rPr>
+          <w:rFonts w:eastAsia="Times New Roman"/>
+          <w:sz w:val="24"/>
+          <w:szCs w:val="24"/>
+          <w:lang w:val="ru-RU"/>
+        </w:rPr>
+        <w:t xml:space="preserve"> и веб-приложениями. Фактически они создаются так, чтобы выглядеть и использоваться как </w:t>
+      </w:r>
+      <w:proofErr w:type="spellStart"/>
+      <w:r>
+        <w:rPr>
+          <w:rFonts w:eastAsia="Times New Roman"/>
+          <w:sz w:val="24"/>
+          <w:szCs w:val="24"/>
+          <w:lang w:val="ru-RU"/>
+        </w:rPr>
+        <w:t>нативные</w:t>
+      </w:r>
+      <w:proofErr w:type="spellEnd"/>
+      <w:r>
+        <w:rPr>
+          <w:rFonts w:eastAsia="Times New Roman"/>
+          <w:sz w:val="24"/>
+          <w:szCs w:val="24"/>
+          <w:lang w:val="ru-RU"/>
+        </w:rPr>
+        <w:t xml:space="preserve"> приложения. Их также устанавливают на телефон пользователя и их можно найти в магазинах приложений. Различие заключается в том, что они обязательно должны размещаться в рамках </w:t>
+      </w:r>
+      <w:proofErr w:type="spellStart"/>
+      <w:r>
+        <w:rPr>
+          <w:rFonts w:eastAsia="Times New Roman"/>
+          <w:sz w:val="24"/>
+          <w:szCs w:val="24"/>
+          <w:lang w:val="ru-RU"/>
+        </w:rPr>
+        <w:t>нативного</w:t>
+      </w:r>
+      <w:proofErr w:type="spellEnd"/>
+      <w:r>
+        <w:rPr>
+          <w:rFonts w:eastAsia="Times New Roman"/>
+          <w:sz w:val="24"/>
+          <w:szCs w:val="24"/>
+          <w:lang w:val="ru-RU"/>
+        </w:rPr>
+        <w:t xml:space="preserve"> приложения и созданы, чтобы работать через </w:t>
+      </w:r>
+      <w:proofErr w:type="spellStart"/>
       <w:r>
         <w:rPr>
           <w:rFonts w:eastAsia="Times New Roman"/>
@@ -7931,6 +8641,7 @@
         </w:rPr>
         <w:t>WebView</w:t>
       </w:r>
+      <w:proofErr w:type="spellEnd"/>
       <w:r>
         <w:rPr>
           <w:rFonts w:eastAsia="Times New Roman"/>
@@ -7950,13 +8661,77 @@
           <w:szCs w:val="24"/>
         </w:rPr>
       </w:pPr>
-      <w:r>
-        <w:rPr>
-          <w:rFonts w:eastAsia="Times New Roman"/>
-          <w:sz w:val="24"/>
-          <w:szCs w:val="24"/>
-        </w:rPr>
-        <w:t>Дополнительные преимущества гибридных приложений:</w:t>
+      <w:proofErr w:type="spellStart"/>
+      <w:r>
+        <w:rPr>
+          <w:rFonts w:eastAsia="Times New Roman"/>
+          <w:sz w:val="24"/>
+          <w:szCs w:val="24"/>
+        </w:rPr>
+        <w:t>Дополнительные</w:t>
+      </w:r>
+      <w:proofErr w:type="spellEnd"/>
+      <w:r>
+        <w:rPr>
+          <w:rFonts w:eastAsia="Times New Roman"/>
+          <w:sz w:val="24"/>
+          <w:szCs w:val="24"/>
+        </w:rPr>
+        <w:t xml:space="preserve"> </w:t>
+      </w:r>
+      <w:proofErr w:type="spellStart"/>
+      <w:r>
+        <w:rPr>
+          <w:rFonts w:eastAsia="Times New Roman"/>
+          <w:sz w:val="24"/>
+          <w:szCs w:val="24"/>
+        </w:rPr>
+        <w:t>преимущества</w:t>
+      </w:r>
+      <w:proofErr w:type="spellEnd"/>
+      <w:r>
+        <w:rPr>
+          <w:rFonts w:eastAsia="Times New Roman"/>
+          <w:sz w:val="24"/>
+          <w:szCs w:val="24"/>
+        </w:rPr>
+        <w:t xml:space="preserve"> </w:t>
+      </w:r>
+      <w:proofErr w:type="spellStart"/>
+      <w:r>
+        <w:rPr>
+          <w:rFonts w:eastAsia="Times New Roman"/>
+          <w:sz w:val="24"/>
+          <w:szCs w:val="24"/>
+        </w:rPr>
+        <w:t>гибридных</w:t>
+      </w:r>
+      <w:proofErr w:type="spellEnd"/>
+      <w:r>
+        <w:rPr>
+          <w:rFonts w:eastAsia="Times New Roman"/>
+          <w:sz w:val="24"/>
+          <w:szCs w:val="24"/>
+        </w:rPr>
+        <w:t xml:space="preserve"> </w:t>
+      </w:r>
+      <w:proofErr w:type="spellStart"/>
+      <w:r>
+        <w:rPr>
+          <w:rFonts w:eastAsia="Times New Roman"/>
+          <w:sz w:val="24"/>
+          <w:szCs w:val="24"/>
+        </w:rPr>
+        <w:t>приложений</w:t>
+      </w:r>
+      <w:proofErr w:type="spellEnd"/>
+      <w:r>
+        <w:rPr>
+          <w:rFonts w:eastAsia="Times New Roman"/>
+          <w:sz w:val="24"/>
+          <w:szCs w:val="24"/>
+        </w:rPr>
+        <w:t>:</w:t>
       </w:r>
     </w:p>
     <w:p>
@@ -8004,7 +8779,27 @@
           <w:szCs w:val="24"/>
           <w:lang w:val="ru-RU"/>
         </w:rPr>
-        <w:t>- Разработчики не ограничены одной платформой, вместо этого они могут создать гибридное приложение, которое будет работать с несколькими платформами (в случае работы как нативное приложение)</w:t>
+        <w:t xml:space="preserve">- Разработчики не ограничены одной платформой, вместо этого они могут создать гибридное приложение, которое будет работать с несколькими платформами (в случае работы как </w:t>
+      </w:r>
+      <w:proofErr w:type="spellStart"/>
+      <w:r>
+        <w:rPr>
+          <w:rFonts w:eastAsia="Times New Roman"/>
+          <w:sz w:val="24"/>
+          <w:szCs w:val="24"/>
+          <w:lang w:val="ru-RU"/>
+        </w:rPr>
+        <w:t>нативное</w:t>
+      </w:r>
+      <w:proofErr w:type="spellEnd"/>
+      <w:r>
+        <w:rPr>
+          <w:rFonts w:eastAsia="Times New Roman"/>
+          <w:sz w:val="24"/>
+          <w:szCs w:val="24"/>
+          <w:lang w:val="ru-RU"/>
+        </w:rPr>
+        <w:t xml:space="preserve"> приложение)</w:t>
       </w:r>
     </w:p>
     <w:p>
@@ -8073,8 +8868,19 @@
           <w:szCs w:val="24"/>
           <w:lang w:val="ru-RU"/>
         </w:rPr>
-        <w:t>- Слишком сложные приложения лучше всего делать нативными</w:t>
-      </w:r>
+        <w:t xml:space="preserve">- Слишком сложные приложения лучше всего делать </w:t>
+      </w:r>
+      <w:proofErr w:type="spellStart"/>
+      <w:r>
+        <w:rPr>
+          <w:rFonts w:eastAsia="Times New Roman"/>
+          <w:sz w:val="24"/>
+          <w:szCs w:val="24"/>
+          <w:lang w:val="ru-RU"/>
+        </w:rPr>
+        <w:t>нативными</w:t>
+      </w:r>
+      <w:proofErr w:type="spellEnd"/>
     </w:p>
     <w:p>
       <w:pPr>
@@ -8097,8 +8903,19 @@
           <w:szCs w:val="24"/>
           <w:lang w:val="ru-RU"/>
         </w:rPr>
-        <w:t>- Разработка требует дополнительных времени и усилий (по сравнению с веб-приложениями), чтобы такое приложение выглядело и ощущалось пользователем как нативное</w:t>
-      </w:r>
+        <w:t xml:space="preserve">- Разработка требует дополнительных времени и усилий (по сравнению с веб-приложениями), чтобы такое приложение выглядело и ощущалось пользователем как </w:t>
+      </w:r>
+      <w:proofErr w:type="spellStart"/>
+      <w:r>
+        <w:rPr>
+          <w:rFonts w:eastAsia="Times New Roman"/>
+          <w:sz w:val="24"/>
+          <w:szCs w:val="24"/>
+          <w:lang w:val="ru-RU"/>
+        </w:rPr>
+        <w:t>нативное</w:t>
+      </w:r>
+      <w:proofErr w:type="spellEnd"/>
     </w:p>
     <w:p>
       <w:pPr>
@@ -8459,11 +9276,27 @@
           <w:highlight w:val="white"/>
           <w:lang w:val="ru-RU"/>
         </w:rPr>
-        <w:t xml:space="preserve"> — операционная система для смартфонов, интернет-планшетов, электронных книг, цифровых проигрывателей, наручных часов, игровых приставок, нетбуков, смартбуков, очков </w:t>
-      </w:r>
+        <w:t xml:space="preserve"> — операционная система для смартфонов, интернет-планшетов, электронных книг, цифровых проигрывателей, наручных часов, игровых приставок, нетбуков, </w:t>
+      </w:r>
+      <w:proofErr w:type="spellStart"/>
       <w:r>
         <w:rPr>
           <w:highlight w:val="white"/>
+          <w:lang w:val="ru-RU"/>
+        </w:rPr>
+        <w:t>смартбуков</w:t>
+      </w:r>
+      <w:proofErr w:type="spellEnd"/>
+      <w:r>
+        <w:rPr>
+          <w:highlight w:val="white"/>
+          <w:lang w:val="ru-RU"/>
+        </w:rPr>
+        <w:t xml:space="preserve">, очков </w:t>
+      </w:r>
+      <w:r>
+        <w:rPr>
+          <w:highlight w:val="white"/>
         </w:rPr>
         <w:t>Google</w:t>
       </w:r>
@@ -8526,12 +9359,14 @@
         </w:rPr>
         <w:t xml:space="preserve">, </w:t>
       </w:r>
+      <w:proofErr w:type="spellStart"/>
       <w:r>
         <w:rPr>
           <w:highlight w:val="white"/>
         </w:rPr>
         <w:t>Inc</w:t>
       </w:r>
+      <w:proofErr w:type="spellEnd"/>
       <w:r>
         <w:rPr>
           <w:highlight w:val="white"/>
@@ -8770,6 +9605,7 @@
         </w:rPr>
         <w:t xml:space="preserve"> использует специальную виртуальную машину, так званую </w:t>
       </w:r>
+      <w:proofErr w:type="spellStart"/>
       <w:r>
         <w:rPr>
           <w:rFonts w:eastAsia="Times New Roman"/>
@@ -8778,6 +9614,7 @@
         </w:rPr>
         <w:t>Dalvik</w:t>
       </w:r>
+      <w:proofErr w:type="spellEnd"/>
       <w:r>
         <w:rPr>
           <w:rFonts w:eastAsia="Times New Roman"/>
@@ -8804,6 +9641,7 @@
         </w:rPr>
         <w:t xml:space="preserve"> </w:t>
       </w:r>
+      <w:proofErr w:type="spellStart"/>
       <w:r>
         <w:rPr>
           <w:rFonts w:eastAsia="Times New Roman"/>
@@ -8812,6 +9650,7 @@
         </w:rPr>
         <w:t>Machine</w:t>
       </w:r>
+      <w:proofErr w:type="spellEnd"/>
       <w:r>
         <w:rPr>
           <w:rFonts w:eastAsia="Times New Roman"/>
@@ -8821,6 +9660,7 @@
         </w:rPr>
         <w:t xml:space="preserve">. </w:t>
       </w:r>
+      <w:proofErr w:type="spellStart"/>
       <w:r>
         <w:rPr>
           <w:rFonts w:eastAsia="Times New Roman"/>
@@ -8829,14 +9669,55 @@
         </w:rPr>
         <w:t>Dalvik</w:t>
       </w:r>
-      <w:r>
-        <w:rPr>
-          <w:rFonts w:eastAsia="Times New Roman"/>
-          <w:sz w:val="24"/>
-          <w:szCs w:val="24"/>
-          <w:lang w:val="ru-RU"/>
-        </w:rPr>
-        <w:t xml:space="preserve"> использует свой, особенный байткод. Следовательно, Вы не можете запускать стандартный байткод </w:t>
+      <w:proofErr w:type="spellEnd"/>
+      <w:r>
+        <w:rPr>
+          <w:rFonts w:eastAsia="Times New Roman"/>
+          <w:sz w:val="24"/>
+          <w:szCs w:val="24"/>
+          <w:lang w:val="ru-RU"/>
+        </w:rPr>
+        <w:t xml:space="preserve"> использует свой, особенный </w:t>
+      </w:r>
+      <w:proofErr w:type="spellStart"/>
+      <w:r>
+        <w:rPr>
+          <w:rFonts w:eastAsia="Times New Roman"/>
+          <w:sz w:val="24"/>
+          <w:szCs w:val="24"/>
+          <w:lang w:val="ru-RU"/>
+        </w:rPr>
+        <w:t>байткод</w:t>
+      </w:r>
+      <w:proofErr w:type="spellEnd"/>
+      <w:r>
+        <w:rPr>
+          <w:rFonts w:eastAsia="Times New Roman"/>
+          <w:sz w:val="24"/>
+          <w:szCs w:val="24"/>
+          <w:lang w:val="ru-RU"/>
+        </w:rPr>
+        <w:t xml:space="preserve">. Следовательно, Вы не можете запускать стандартный </w:t>
+      </w:r>
+      <w:proofErr w:type="spellStart"/>
+      <w:r>
+        <w:rPr>
+          <w:rFonts w:eastAsia="Times New Roman"/>
+          <w:sz w:val="24"/>
+          <w:szCs w:val="24"/>
+          <w:lang w:val="ru-RU"/>
+        </w:rPr>
+        <w:t>байткод</w:t>
+      </w:r>
+      <w:proofErr w:type="spellEnd"/>
+      <w:r>
+        <w:rPr>
+          <w:rFonts w:eastAsia="Times New Roman"/>
+          <w:sz w:val="24"/>
+          <w:szCs w:val="24"/>
+          <w:lang w:val="ru-RU"/>
+        </w:rPr>
+        <w:t xml:space="preserve"> </w:t>
       </w:r>
       <w:r>
         <w:rPr>
@@ -8940,6 +9821,7 @@
         </w:rPr>
         <w:t xml:space="preserve"> в файлы «</w:t>
       </w:r>
+      <w:proofErr w:type="spellStart"/>
       <w:r>
         <w:rPr>
           <w:rFonts w:eastAsia="Times New Roman"/>
@@ -8948,6 +9830,7 @@
         </w:rPr>
         <w:t>dex</w:t>
       </w:r>
+      <w:proofErr w:type="spellEnd"/>
       <w:r>
         <w:rPr>
           <w:rFonts w:eastAsia="Times New Roman"/>
@@ -8957,6 +9840,7 @@
         </w:rPr>
         <w:t>» (</w:t>
       </w:r>
+      <w:proofErr w:type="spellStart"/>
       <w:r>
         <w:rPr>
           <w:rFonts w:eastAsia="Times New Roman"/>
@@ -8965,6 +9849,7 @@
         </w:rPr>
         <w:t>Dalvik</w:t>
       </w:r>
+      <w:proofErr w:type="spellEnd"/>
       <w:r>
         <w:rPr>
           <w:rFonts w:eastAsia="Times New Roman"/>
@@ -8974,6 +9859,7 @@
         </w:rPr>
         <w:t xml:space="preserve"> </w:t>
       </w:r>
+      <w:proofErr w:type="spellStart"/>
       <w:r>
         <w:rPr>
           <w:rFonts w:eastAsia="Times New Roman"/>
@@ -8982,6 +9868,7 @@
         </w:rPr>
         <w:t>Executable</w:t>
       </w:r>
+      <w:proofErr w:type="spellEnd"/>
       <w:r>
         <w:rPr>
           <w:rFonts w:eastAsia="Times New Roman"/>
@@ -9008,6 +9895,7 @@
         </w:rPr>
         <w:t>-приложения пакуются в файлы .</w:t>
       </w:r>
+      <w:proofErr w:type="spellStart"/>
       <w:r>
         <w:rPr>
           <w:rFonts w:eastAsia="Times New Roman"/>
@@ -9016,6 +9904,7 @@
         </w:rPr>
         <w:t>apk</w:t>
       </w:r>
+      <w:proofErr w:type="spellEnd"/>
       <w:r>
         <w:rPr>
           <w:rFonts w:eastAsia="Times New Roman"/>
@@ -9059,6 +9948,7 @@
         </w:rPr>
         <w:t>) программой «</w:t>
       </w:r>
+      <w:proofErr w:type="spellStart"/>
       <w:r>
         <w:rPr>
           <w:rFonts w:eastAsia="Times New Roman"/>
@@ -9067,6 +9957,7 @@
         </w:rPr>
         <w:t>aapt</w:t>
       </w:r>
+      <w:proofErr w:type="spellEnd"/>
       <w:r>
         <w:rPr>
           <w:rFonts w:eastAsia="Times New Roman"/>
@@ -9110,6 +10001,7 @@
         </w:rPr>
         <w:t xml:space="preserve"> </w:t>
       </w:r>
+      <w:proofErr w:type="spellStart"/>
       <w:r>
         <w:rPr>
           <w:rFonts w:eastAsia="Times New Roman"/>
@@ -9118,6 +10010,7 @@
         </w:rPr>
         <w:t>Packaging</w:t>
       </w:r>
+      <w:proofErr w:type="spellEnd"/>
       <w:r>
         <w:rPr>
           <w:rFonts w:eastAsia="Times New Roman"/>
@@ -9280,6 +10173,7 @@
         </w:rPr>
         <w:t xml:space="preserve"> в файлы </w:t>
       </w:r>
+      <w:proofErr w:type="spellStart"/>
       <w:r>
         <w:rPr>
           <w:rFonts w:eastAsia="Times New Roman"/>
@@ -9288,6 +10182,7 @@
         </w:rPr>
         <w:t>dex</w:t>
       </w:r>
+      <w:proofErr w:type="spellEnd"/>
       <w:r>
         <w:rPr>
           <w:rFonts w:eastAsia="Times New Roman"/>
@@ -9297,6 +10192,7 @@
         </w:rPr>
         <w:t xml:space="preserve">, и создает </w:t>
       </w:r>
+      <w:proofErr w:type="spellStart"/>
       <w:r>
         <w:rPr>
           <w:rFonts w:eastAsia="Times New Roman"/>
@@ -9305,6 +10201,7 @@
         </w:rPr>
         <w:t>apk</w:t>
       </w:r>
+      <w:proofErr w:type="spellEnd"/>
       <w:r>
         <w:rPr>
           <w:rFonts w:eastAsia="Times New Roman"/>
@@ -9351,35 +10248,7 @@
           <w:highlight w:val="white"/>
           <w:lang w:val="ru-RU"/>
         </w:rPr>
-        <w:t xml:space="preserve">На </w:t>
-      </w:r>
-      <w:r>
-        <w:rPr>
-          <w:highlight w:val="white"/>
-          <w:lang w:val="ru-RU"/>
-        </w:rPr>
-        <w:t>начало</w:t>
-      </w:r>
-      <w:r>
-        <w:rPr>
-          <w:highlight w:val="white"/>
-          <w:lang w:val="ru-RU"/>
-        </w:rPr>
-        <w:t xml:space="preserve"> 201</w:t>
-      </w:r>
-      <w:r>
-        <w:rPr>
-          <w:highlight w:val="white"/>
-          <w:lang w:val="ru-RU"/>
-        </w:rPr>
-        <w:t>9</w:t>
-      </w:r>
-      <w:r>
-        <w:rPr>
-          <w:highlight w:val="white"/>
-          <w:lang w:val="ru-RU"/>
-        </w:rPr>
-        <w:t xml:space="preserve"> года, по исследованиям с разных источников удалось выяснить, что в среднем доля смартфонов с ОС </w:t>
+        <w:t xml:space="preserve">На начало 2019 года, по исследованиям с разных источников удалось выяснить, что в среднем доля смартфонов с ОС </w:t>
       </w:r>
       <w:r>
         <w:rPr>
@@ -9495,16 +10364,19 @@
           <w:szCs w:val="20"/>
           <w:lang w:val="ru-RU"/>
         </w:rPr>
-        <w:t xml:space="preserve">/Деятельность (далее Активити) — представляет собой схему представления </w:t>
-      </w:r>
+        <w:t xml:space="preserve">/Деятельность (далее </w:t>
+      </w:r>
+      <w:proofErr w:type="spellStart"/>
       <w:r>
         <w:rPr>
           <w:rFonts w:eastAsia="Times New Roman"/>
           <w:sz w:val="20"/>
           <w:szCs w:val="20"/>
-        </w:rPr>
-        <w:t>Android</w:t>
-      </w:r>
+          <w:lang w:val="ru-RU"/>
+        </w:rPr>
+        <w:t>Активити</w:t>
+      </w:r>
+      <w:proofErr w:type="spellEnd"/>
       <w:r>
         <w:rPr>
           <w:rFonts w:eastAsia="Times New Roman"/>
@@ -9512,7 +10384,7 @@
           <w:szCs w:val="20"/>
           <w:lang w:val="ru-RU"/>
         </w:rPr>
-        <w:t xml:space="preserve">-приложений. Например, экран, который видит пользователь. </w:t>
+        <w:t xml:space="preserve">) — представляет собой схему представления </w:t>
       </w:r>
       <w:r>
         <w:rPr>
@@ -9529,7 +10401,44 @@
           <w:szCs w:val="20"/>
           <w:lang w:val="ru-RU"/>
         </w:rPr>
-        <w:t>-приложение может иметь несколько активити и может переключаться между ними во время выполнения приложения.</w:t>
+        <w:t xml:space="preserve">-приложений. Например, экран, который видит пользователь. </w:t>
+      </w:r>
+      <w:r>
+        <w:rPr>
+          <w:rFonts w:eastAsia="Times New Roman"/>
+          <w:sz w:val="20"/>
+          <w:szCs w:val="20"/>
+        </w:rPr>
+        <w:t>Android</w:t>
+      </w:r>
+      <w:r>
+        <w:rPr>
+          <w:rFonts w:eastAsia="Times New Roman"/>
+          <w:sz w:val="20"/>
+          <w:szCs w:val="20"/>
+          <w:lang w:val="ru-RU"/>
+        </w:rPr>
+        <w:t xml:space="preserve">-приложение может иметь несколько </w:t>
+      </w:r>
+      <w:proofErr w:type="spellStart"/>
+      <w:r>
+        <w:rPr>
+          <w:rFonts w:eastAsia="Times New Roman"/>
+          <w:sz w:val="20"/>
+          <w:szCs w:val="20"/>
+          <w:lang w:val="ru-RU"/>
+        </w:rPr>
+        <w:t>активити</w:t>
+      </w:r>
+      <w:proofErr w:type="spellEnd"/>
+      <w:r>
+        <w:rPr>
+          <w:rFonts w:eastAsia="Times New Roman"/>
+          <w:sz w:val="20"/>
+          <w:szCs w:val="20"/>
+          <w:lang w:val="ru-RU"/>
+        </w:rPr>
+        <w:t xml:space="preserve"> и может переключаться между ними во время выполнения приложения.</w:t>
       </w:r>
       <w:r>
         <w:rPr>
@@ -9570,16 +10479,19 @@
           <w:szCs w:val="20"/>
           <w:lang w:val="ru-RU"/>
         </w:rPr>
-        <w:t>/Виды — Пользовательский интерфейс активити, создаваемый виджетами классов, наследуемых от «</w:t>
-      </w:r>
+        <w:t xml:space="preserve">/Виды — Пользовательский интерфейс </w:t>
+      </w:r>
+      <w:proofErr w:type="spellStart"/>
       <w:r>
         <w:rPr>
           <w:rFonts w:eastAsia="Times New Roman"/>
           <w:sz w:val="20"/>
           <w:szCs w:val="20"/>
-        </w:rPr>
-        <w:t>android</w:t>
-      </w:r>
+          <w:lang w:val="ru-RU"/>
+        </w:rPr>
+        <w:t>активити</w:t>
+      </w:r>
+      <w:proofErr w:type="spellEnd"/>
       <w:r>
         <w:rPr>
           <w:rFonts w:eastAsia="Times New Roman"/>
@@ -9587,16 +10499,19 @@
           <w:szCs w:val="20"/>
           <w:lang w:val="ru-RU"/>
         </w:rPr>
-        <w:t>.</w:t>
-      </w:r>
+        <w:t>, создаваемый виджетами классов, наследуемых от «</w:t>
+      </w:r>
+      <w:proofErr w:type="spellStart"/>
+      <w:proofErr w:type="gramStart"/>
       <w:r>
         <w:rPr>
           <w:rFonts w:eastAsia="Times New Roman"/>
           <w:sz w:val="20"/>
           <w:szCs w:val="20"/>
         </w:rPr>
-        <w:t>view</w:t>
-      </w:r>
+        <w:t>android</w:t>
+      </w:r>
+      <w:proofErr w:type="spellEnd"/>
       <w:r>
         <w:rPr>
           <w:rFonts w:eastAsia="Times New Roman"/>
@@ -9606,14 +10521,17 @@
         </w:rPr>
         <w:t>.</w:t>
       </w:r>
+      <w:proofErr w:type="spellStart"/>
       <w:r>
         <w:rPr>
           <w:rFonts w:eastAsia="Times New Roman"/>
           <w:sz w:val="20"/>
           <w:szCs w:val="20"/>
         </w:rPr>
-        <w:t>View</w:t>
-      </w:r>
+        <w:t>view</w:t>
+      </w:r>
+      <w:proofErr w:type="spellEnd"/>
+      <w:proofErr w:type="gramEnd"/>
       <w:r>
         <w:rPr>
           <w:rFonts w:eastAsia="Times New Roman"/>
@@ -9621,7 +10539,7 @@
           <w:szCs w:val="20"/>
           <w:lang w:val="ru-RU"/>
         </w:rPr>
-        <w:t xml:space="preserve">». </w:t>
+        <w:t>.</w:t>
       </w:r>
       <w:r>
         <w:rPr>
@@ -9629,7 +10547,116 @@
           <w:sz w:val="20"/>
           <w:szCs w:val="20"/>
         </w:rPr>
-        <w:t>Схема views управляется через «android.view.ViewGroups». </w:t>
+        <w:t>View</w:t>
+      </w:r>
+      <w:r>
+        <w:rPr>
+          <w:rFonts w:eastAsia="Times New Roman"/>
+          <w:sz w:val="20"/>
+          <w:szCs w:val="20"/>
+          <w:lang w:val="ru-RU"/>
+        </w:rPr>
+        <w:t xml:space="preserve">». </w:t>
+      </w:r>
+      <w:proofErr w:type="spellStart"/>
+      <w:r>
+        <w:rPr>
+          <w:rFonts w:eastAsia="Times New Roman"/>
+          <w:sz w:val="20"/>
+          <w:szCs w:val="20"/>
+        </w:rPr>
+        <w:t>Схема</w:t>
+      </w:r>
+      <w:proofErr w:type="spellEnd"/>
+      <w:r>
+        <w:rPr>
+          <w:rFonts w:eastAsia="Times New Roman"/>
+          <w:sz w:val="20"/>
+          <w:szCs w:val="20"/>
+        </w:rPr>
+        <w:t xml:space="preserve"> </w:t>
+      </w:r>
+      <w:proofErr w:type="spellStart"/>
+      <w:r>
+        <w:rPr>
+          <w:rFonts w:eastAsia="Times New Roman"/>
+          <w:sz w:val="20"/>
+          <w:szCs w:val="20"/>
+        </w:rPr>
+        <w:t>views</w:t>
+      </w:r>
+      <w:proofErr w:type="spellEnd"/>
+      <w:r>
+        <w:rPr>
+          <w:rFonts w:eastAsia="Times New Roman"/>
+          <w:sz w:val="20"/>
+          <w:szCs w:val="20"/>
+        </w:rPr>
+        <w:t xml:space="preserve"> </w:t>
+      </w:r>
+      <w:proofErr w:type="spellStart"/>
+      <w:r>
+        <w:rPr>
+          <w:rFonts w:eastAsia="Times New Roman"/>
+          <w:sz w:val="20"/>
+          <w:szCs w:val="20"/>
+        </w:rPr>
+        <w:t>управляется</w:t>
+      </w:r>
+      <w:proofErr w:type="spellEnd"/>
+      <w:r>
+        <w:rPr>
+          <w:rFonts w:eastAsia="Times New Roman"/>
+          <w:sz w:val="20"/>
+          <w:szCs w:val="20"/>
+        </w:rPr>
+        <w:t xml:space="preserve"> </w:t>
+      </w:r>
+      <w:proofErr w:type="spellStart"/>
+      <w:r>
+        <w:rPr>
+          <w:rFonts w:eastAsia="Times New Roman"/>
+          <w:sz w:val="20"/>
+          <w:szCs w:val="20"/>
+        </w:rPr>
+        <w:t>через</w:t>
+      </w:r>
+      <w:proofErr w:type="spellEnd"/>
+      <w:r>
+        <w:rPr>
+          <w:rFonts w:eastAsia="Times New Roman"/>
+          <w:sz w:val="20"/>
+          <w:szCs w:val="20"/>
+        </w:rPr>
+        <w:t xml:space="preserve"> «</w:t>
+      </w:r>
+      <w:proofErr w:type="spellStart"/>
+      <w:proofErr w:type="gramStart"/>
+      <w:r>
+        <w:rPr>
+          <w:rFonts w:eastAsia="Times New Roman"/>
+          <w:sz w:val="20"/>
+          <w:szCs w:val="20"/>
+        </w:rPr>
+        <w:t>android.view</w:t>
+      </w:r>
+      <w:proofErr w:type="gramEnd"/>
+      <w:r>
+        <w:rPr>
+          <w:rFonts w:eastAsia="Times New Roman"/>
+          <w:sz w:val="20"/>
+          <w:szCs w:val="20"/>
+        </w:rPr>
+        <w:t>.ViewGroups</w:t>
+      </w:r>
+      <w:proofErr w:type="spellEnd"/>
+      <w:r>
+        <w:rPr>
+          <w:rFonts w:eastAsia="Times New Roman"/>
+          <w:sz w:val="20"/>
+          <w:szCs w:val="20"/>
+        </w:rPr>
+        <w:t>». </w:t>
       </w:r>
     </w:p>
     <w:p>
@@ -9664,13 +10691,131 @@
         </w:rPr>
         <w:t xml:space="preserve">/Службы — выполняет фоновые задачи без предоставления пользовательского интерфейса. </w:t>
       </w:r>
+      <w:proofErr w:type="spellStart"/>
       <w:r>
         <w:rPr>
           <w:rFonts w:eastAsia="Times New Roman"/>
           <w:sz w:val="20"/>
           <w:szCs w:val="20"/>
         </w:rPr>
-        <w:t>Они могут уведомлять пользователя через систему уведомлений Android. </w:t>
+        <w:t>Они</w:t>
+      </w:r>
+      <w:proofErr w:type="spellEnd"/>
+      <w:r>
+        <w:rPr>
+          <w:rFonts w:eastAsia="Times New Roman"/>
+          <w:sz w:val="20"/>
+          <w:szCs w:val="20"/>
+        </w:rPr>
+        <w:t xml:space="preserve"> </w:t>
+      </w:r>
+      <w:proofErr w:type="spellStart"/>
+      <w:r>
+        <w:rPr>
+          <w:rFonts w:eastAsia="Times New Roman"/>
+          <w:sz w:val="20"/>
+          <w:szCs w:val="20"/>
+        </w:rPr>
+        <w:t>могут</w:t>
+      </w:r>
+      <w:proofErr w:type="spellEnd"/>
+      <w:r>
+        <w:rPr>
+          <w:rFonts w:eastAsia="Times New Roman"/>
+          <w:sz w:val="20"/>
+          <w:szCs w:val="20"/>
+        </w:rPr>
+        <w:t xml:space="preserve"> </w:t>
+      </w:r>
+      <w:proofErr w:type="spellStart"/>
+      <w:r>
+        <w:rPr>
+          <w:rFonts w:eastAsia="Times New Roman"/>
+          <w:sz w:val="20"/>
+          <w:szCs w:val="20"/>
+        </w:rPr>
+        <w:t>уведомлять</w:t>
+      </w:r>
+      <w:proofErr w:type="spellEnd"/>
+      <w:r>
+        <w:rPr>
+          <w:rFonts w:eastAsia="Times New Roman"/>
+          <w:sz w:val="20"/>
+          <w:szCs w:val="20"/>
+        </w:rPr>
+        <w:t xml:space="preserve"> </w:t>
+      </w:r>
+      <w:proofErr w:type="spellStart"/>
+      <w:r>
+        <w:rPr>
+          <w:rFonts w:eastAsia="Times New Roman"/>
+          <w:sz w:val="20"/>
+          <w:szCs w:val="20"/>
+        </w:rPr>
+        <w:t>пользователя</w:t>
+      </w:r>
+      <w:proofErr w:type="spellEnd"/>
+      <w:r>
+        <w:rPr>
+          <w:rFonts w:eastAsia="Times New Roman"/>
+          <w:sz w:val="20"/>
+          <w:szCs w:val="20"/>
+        </w:rPr>
+        <w:t xml:space="preserve"> </w:t>
+      </w:r>
+      <w:proofErr w:type="spellStart"/>
+      <w:r>
+        <w:rPr>
+          <w:rFonts w:eastAsia="Times New Roman"/>
+          <w:sz w:val="20"/>
+          <w:szCs w:val="20"/>
+        </w:rPr>
+        <w:t>через</w:t>
+      </w:r>
+      <w:proofErr w:type="spellEnd"/>
+      <w:r>
+        <w:rPr>
+          <w:rFonts w:eastAsia="Times New Roman"/>
+          <w:sz w:val="20"/>
+          <w:szCs w:val="20"/>
+        </w:rPr>
+        <w:t xml:space="preserve"> </w:t>
+      </w:r>
+      <w:proofErr w:type="spellStart"/>
+      <w:r>
+        <w:rPr>
+          <w:rFonts w:eastAsia="Times New Roman"/>
+          <w:sz w:val="20"/>
+          <w:szCs w:val="20"/>
+        </w:rPr>
+        <w:t>систему</w:t>
+      </w:r>
+      <w:proofErr w:type="spellEnd"/>
+      <w:r>
+        <w:rPr>
+          <w:rFonts w:eastAsia="Times New Roman"/>
+          <w:sz w:val="20"/>
+          <w:szCs w:val="20"/>
+        </w:rPr>
+        <w:t xml:space="preserve"> </w:t>
+      </w:r>
+      <w:proofErr w:type="spellStart"/>
+      <w:r>
+        <w:rPr>
+          <w:rFonts w:eastAsia="Times New Roman"/>
+          <w:sz w:val="20"/>
+          <w:szCs w:val="20"/>
+        </w:rPr>
+        <w:t>уведомлений</w:t>
+      </w:r>
+      <w:proofErr w:type="spellEnd"/>
+      <w:r>
+        <w:rPr>
+          <w:rFonts w:eastAsia="Times New Roman"/>
+          <w:sz w:val="20"/>
+          <w:szCs w:val="20"/>
+        </w:rPr>
+        <w:t xml:space="preserve"> Android. </w:t>
       </w:r>
     </w:p>
     <w:p>
@@ -9732,7 +10877,133 @@
           <w:sz w:val="20"/>
           <w:szCs w:val="20"/>
         </w:rPr>
-        <w:t>Android содержит базу данных SQLite, которая может быть контент-провайдером </w:t>
+        <w:t xml:space="preserve">Android </w:t>
+      </w:r>
+      <w:proofErr w:type="spellStart"/>
+      <w:r>
+        <w:rPr>
+          <w:rFonts w:eastAsia="Times New Roman"/>
+          <w:sz w:val="20"/>
+          <w:szCs w:val="20"/>
+        </w:rPr>
+        <w:t>содержит</w:t>
+      </w:r>
+      <w:proofErr w:type="spellEnd"/>
+      <w:r>
+        <w:rPr>
+          <w:rFonts w:eastAsia="Times New Roman"/>
+          <w:sz w:val="20"/>
+          <w:szCs w:val="20"/>
+        </w:rPr>
+        <w:t xml:space="preserve"> </w:t>
+      </w:r>
+      <w:proofErr w:type="spellStart"/>
+      <w:r>
+        <w:rPr>
+          <w:rFonts w:eastAsia="Times New Roman"/>
+          <w:sz w:val="20"/>
+          <w:szCs w:val="20"/>
+        </w:rPr>
+        <w:t>базу</w:t>
+      </w:r>
+      <w:proofErr w:type="spellEnd"/>
+      <w:r>
+        <w:rPr>
+          <w:rFonts w:eastAsia="Times New Roman"/>
+          <w:sz w:val="20"/>
+          <w:szCs w:val="20"/>
+        </w:rPr>
+        <w:t xml:space="preserve"> </w:t>
+      </w:r>
+      <w:proofErr w:type="spellStart"/>
+      <w:r>
+        <w:rPr>
+          <w:rFonts w:eastAsia="Times New Roman"/>
+          <w:sz w:val="20"/>
+          <w:szCs w:val="20"/>
+        </w:rPr>
+        <w:t>данных</w:t>
+      </w:r>
+      <w:proofErr w:type="spellEnd"/>
+      <w:r>
+        <w:rPr>
+          <w:rFonts w:eastAsia="Times New Roman"/>
+          <w:sz w:val="20"/>
+          <w:szCs w:val="20"/>
+        </w:rPr>
+        <w:t xml:space="preserve"> SQLite, </w:t>
+      </w:r>
+      <w:proofErr w:type="spellStart"/>
+      <w:r>
+        <w:rPr>
+          <w:rFonts w:eastAsia="Times New Roman"/>
+          <w:sz w:val="20"/>
+          <w:szCs w:val="20"/>
+        </w:rPr>
+        <w:t>которая</w:t>
+      </w:r>
+      <w:proofErr w:type="spellEnd"/>
+      <w:r>
+        <w:rPr>
+          <w:rFonts w:eastAsia="Times New Roman"/>
+          <w:sz w:val="20"/>
+          <w:szCs w:val="20"/>
+        </w:rPr>
+        <w:t xml:space="preserve"> </w:t>
+      </w:r>
+      <w:proofErr w:type="spellStart"/>
+      <w:r>
+        <w:rPr>
+          <w:rFonts w:eastAsia="Times New Roman"/>
+          <w:sz w:val="20"/>
+          <w:szCs w:val="20"/>
+        </w:rPr>
+        <w:t>может</w:t>
+      </w:r>
+      <w:proofErr w:type="spellEnd"/>
+      <w:r>
+        <w:rPr>
+          <w:rFonts w:eastAsia="Times New Roman"/>
+          <w:sz w:val="20"/>
+          <w:szCs w:val="20"/>
+        </w:rPr>
+        <w:t xml:space="preserve"> </w:t>
+      </w:r>
+      <w:proofErr w:type="spellStart"/>
+      <w:r>
+        <w:rPr>
+          <w:rFonts w:eastAsia="Times New Roman"/>
+          <w:sz w:val="20"/>
+          <w:szCs w:val="20"/>
+        </w:rPr>
+        <w:t>быть</w:t>
+      </w:r>
+      <w:proofErr w:type="spellEnd"/>
+      <w:r>
+        <w:rPr>
+          <w:rFonts w:eastAsia="Times New Roman"/>
+          <w:sz w:val="20"/>
+          <w:szCs w:val="20"/>
+        </w:rPr>
+        <w:t xml:space="preserve"> </w:t>
+      </w:r>
+      <w:proofErr w:type="spellStart"/>
+      <w:r>
+        <w:rPr>
+          <w:rFonts w:eastAsia="Times New Roman"/>
+          <w:sz w:val="20"/>
+          <w:szCs w:val="20"/>
+        </w:rPr>
+        <w:t>контент-провайдером</w:t>
+      </w:r>
+      <w:proofErr w:type="spellEnd"/>
+      <w:r>
+        <w:rPr>
+          <w:rFonts w:eastAsia="Times New Roman"/>
+          <w:sz w:val="20"/>
+          <w:szCs w:val="20"/>
+        </w:rPr>
+        <w:t> </w:t>
       </w:r>
     </w:p>
     <w:p>
@@ -9749,6 +11020,7 @@
           <w:lang w:val="ru-RU"/>
         </w:rPr>
       </w:pPr>
+      <w:proofErr w:type="spellStart"/>
       <w:r>
         <w:rPr>
           <w:rFonts w:eastAsia="Times New Roman"/>
@@ -9759,6 +11031,7 @@
         </w:rPr>
         <w:t>Intents</w:t>
       </w:r>
+      <w:proofErr w:type="spellEnd"/>
       <w:r>
         <w:rPr>
           <w:rFonts w:eastAsia="Times New Roman"/>
@@ -9766,16 +11039,19 @@
           <w:szCs w:val="20"/>
           <w:lang w:val="ru-RU"/>
         </w:rPr>
-        <w:t xml:space="preserve">/Намерения (далее Интенты) — асинхронные сообщения, которые позволяют приложению запросить функции из других служб или активити. Приложение может делать прямые интенты службе или активити (явное намерение) или запросить у </w:t>
-      </w:r>
+        <w:t xml:space="preserve">/Намерения (далее </w:t>
+      </w:r>
+      <w:proofErr w:type="spellStart"/>
       <w:r>
         <w:rPr>
           <w:rFonts w:eastAsia="Times New Roman"/>
           <w:sz w:val="20"/>
           <w:szCs w:val="20"/>
-        </w:rPr>
-        <w:t>Android</w:t>
-      </w:r>
+          <w:lang w:val="ru-RU"/>
+        </w:rPr>
+        <w:t>Интенты</w:t>
+      </w:r>
+      <w:proofErr w:type="spellEnd"/>
       <w:r>
         <w:rPr>
           <w:rFonts w:eastAsia="Times New Roman"/>
@@ -9783,16 +11059,19 @@
           <w:szCs w:val="20"/>
           <w:lang w:val="ru-RU"/>
         </w:rPr>
-        <w:t xml:space="preserve"> зарегистрированные службы и приложения для интента (неявное намерение). Для примера, приложение может запросить через интент контакт из приложения контактов (телефонной/записной книги) аппарата. Приложение регистрирует само себя в интентах через </w:t>
-      </w:r>
+        <w:t xml:space="preserve">) — асинхронные сообщения, которые позволяют приложению запросить функции из других служб или </w:t>
+      </w:r>
+      <w:proofErr w:type="spellStart"/>
       <w:r>
         <w:rPr>
           <w:rFonts w:eastAsia="Times New Roman"/>
           <w:sz w:val="20"/>
           <w:szCs w:val="20"/>
-        </w:rPr>
-        <w:t>IntentFilter</w:t>
-      </w:r>
+          <w:lang w:val="ru-RU"/>
+        </w:rPr>
+        <w:t>активити</w:t>
+      </w:r>
+      <w:proofErr w:type="spellEnd"/>
       <w:r>
         <w:rPr>
           <w:rFonts w:eastAsia="Times New Roman"/>
@@ -9800,7 +11079,183 @@
           <w:szCs w:val="20"/>
           <w:lang w:val="ru-RU"/>
         </w:rPr>
-        <w:t>. Интенты — мощный концепт, позволяющий создавать слабосвязанные приложения.</w:t>
+        <w:t xml:space="preserve">. Приложение может делать прямые </w:t>
+      </w:r>
+      <w:proofErr w:type="spellStart"/>
+      <w:r>
+        <w:rPr>
+          <w:rFonts w:eastAsia="Times New Roman"/>
+          <w:sz w:val="20"/>
+          <w:szCs w:val="20"/>
+          <w:lang w:val="ru-RU"/>
+        </w:rPr>
+        <w:t>интенты</w:t>
+      </w:r>
+      <w:proofErr w:type="spellEnd"/>
+      <w:r>
+        <w:rPr>
+          <w:rFonts w:eastAsia="Times New Roman"/>
+          <w:sz w:val="20"/>
+          <w:szCs w:val="20"/>
+          <w:lang w:val="ru-RU"/>
+        </w:rPr>
+        <w:t xml:space="preserve"> службе или </w:t>
+      </w:r>
+      <w:proofErr w:type="spellStart"/>
+      <w:r>
+        <w:rPr>
+          <w:rFonts w:eastAsia="Times New Roman"/>
+          <w:sz w:val="20"/>
+          <w:szCs w:val="20"/>
+          <w:lang w:val="ru-RU"/>
+        </w:rPr>
+        <w:t>активити</w:t>
+      </w:r>
+      <w:proofErr w:type="spellEnd"/>
+      <w:r>
+        <w:rPr>
+          <w:rFonts w:eastAsia="Times New Roman"/>
+          <w:sz w:val="20"/>
+          <w:szCs w:val="20"/>
+          <w:lang w:val="ru-RU"/>
+        </w:rPr>
+        <w:t xml:space="preserve"> (явное намерение) или запросить у </w:t>
+      </w:r>
+      <w:r>
+        <w:rPr>
+          <w:rFonts w:eastAsia="Times New Roman"/>
+          <w:sz w:val="20"/>
+          <w:szCs w:val="20"/>
+        </w:rPr>
+        <w:t>Android</w:t>
+      </w:r>
+      <w:r>
+        <w:rPr>
+          <w:rFonts w:eastAsia="Times New Roman"/>
+          <w:sz w:val="20"/>
+          <w:szCs w:val="20"/>
+          <w:lang w:val="ru-RU"/>
+        </w:rPr>
+        <w:t xml:space="preserve"> зарегистрированные службы и приложения для </w:t>
+      </w:r>
+      <w:proofErr w:type="spellStart"/>
+      <w:r>
+        <w:rPr>
+          <w:rFonts w:eastAsia="Times New Roman"/>
+          <w:sz w:val="20"/>
+          <w:szCs w:val="20"/>
+          <w:lang w:val="ru-RU"/>
+        </w:rPr>
+        <w:t>интента</w:t>
+      </w:r>
+      <w:proofErr w:type="spellEnd"/>
+      <w:r>
+        <w:rPr>
+          <w:rFonts w:eastAsia="Times New Roman"/>
+          <w:sz w:val="20"/>
+          <w:szCs w:val="20"/>
+          <w:lang w:val="ru-RU"/>
+        </w:rPr>
+        <w:t xml:space="preserve"> (неявное намерение). </w:t>
+      </w:r>
+      <w:proofErr w:type="gramStart"/>
+      <w:r>
+        <w:rPr>
+          <w:rFonts w:eastAsia="Times New Roman"/>
+          <w:sz w:val="20"/>
+          <w:szCs w:val="20"/>
+          <w:lang w:val="ru-RU"/>
+        </w:rPr>
+        <w:t>Для примера,</w:t>
+      </w:r>
+      <w:proofErr w:type="gramEnd"/>
+      <w:r>
+        <w:rPr>
+          <w:rFonts w:eastAsia="Times New Roman"/>
+          <w:sz w:val="20"/>
+          <w:szCs w:val="20"/>
+          <w:lang w:val="ru-RU"/>
+        </w:rPr>
+        <w:t xml:space="preserve"> приложение может запросить через </w:t>
+      </w:r>
+      <w:proofErr w:type="spellStart"/>
+      <w:r>
+        <w:rPr>
+          <w:rFonts w:eastAsia="Times New Roman"/>
+          <w:sz w:val="20"/>
+          <w:szCs w:val="20"/>
+          <w:lang w:val="ru-RU"/>
+        </w:rPr>
+        <w:t>интент</w:t>
+      </w:r>
+      <w:proofErr w:type="spellEnd"/>
+      <w:r>
+        <w:rPr>
+          <w:rFonts w:eastAsia="Times New Roman"/>
+          <w:sz w:val="20"/>
+          <w:szCs w:val="20"/>
+          <w:lang w:val="ru-RU"/>
+        </w:rPr>
+        <w:t xml:space="preserve"> контакт из приложения контактов (телефонной/записной книги) аппарата. Приложение регистрирует само себя в </w:t>
+      </w:r>
+      <w:proofErr w:type="spellStart"/>
+      <w:r>
+        <w:rPr>
+          <w:rFonts w:eastAsia="Times New Roman"/>
+          <w:sz w:val="20"/>
+          <w:szCs w:val="20"/>
+          <w:lang w:val="ru-RU"/>
+        </w:rPr>
+        <w:t>интентах</w:t>
+      </w:r>
+      <w:proofErr w:type="spellEnd"/>
+      <w:r>
+        <w:rPr>
+          <w:rFonts w:eastAsia="Times New Roman"/>
+          <w:sz w:val="20"/>
+          <w:szCs w:val="20"/>
+          <w:lang w:val="ru-RU"/>
+        </w:rPr>
+        <w:t xml:space="preserve"> через </w:t>
+      </w:r>
+      <w:proofErr w:type="spellStart"/>
+      <w:r>
+        <w:rPr>
+          <w:rFonts w:eastAsia="Times New Roman"/>
+          <w:sz w:val="20"/>
+          <w:szCs w:val="20"/>
+        </w:rPr>
+        <w:t>IntentFilter</w:t>
+      </w:r>
+      <w:proofErr w:type="spellEnd"/>
+      <w:r>
+        <w:rPr>
+          <w:rFonts w:eastAsia="Times New Roman"/>
+          <w:sz w:val="20"/>
+          <w:szCs w:val="20"/>
+          <w:lang w:val="ru-RU"/>
+        </w:rPr>
+        <w:t xml:space="preserve">. </w:t>
+      </w:r>
+      <w:proofErr w:type="spellStart"/>
+      <w:r>
+        <w:rPr>
+          <w:rFonts w:eastAsia="Times New Roman"/>
+          <w:sz w:val="20"/>
+          <w:szCs w:val="20"/>
+          <w:lang w:val="ru-RU"/>
+        </w:rPr>
+        <w:t>Интенты</w:t>
+      </w:r>
+      <w:proofErr w:type="spellEnd"/>
+      <w:r>
+        <w:rPr>
+          <w:rFonts w:eastAsia="Times New Roman"/>
+          <w:sz w:val="20"/>
+          <w:szCs w:val="20"/>
+          <w:lang w:val="ru-RU"/>
+        </w:rPr>
+        <w:t xml:space="preserve"> — мощный концепт, позволяющий создавать слабосвязанные приложения.</w:t>
       </w:r>
       <w:r>
         <w:rPr>
@@ -9865,8 +11320,6 @@
         </w:rPr>
         <w:t xml:space="preserve"> </w:t>
       </w:r>
-      <w:bookmarkStart w:id="2" w:name="_GoBack"/>
-      <w:bookmarkEnd w:id="2"/>
       <w:r>
         <w:rPr>
           <w:rFonts w:eastAsia="Times New Roman"/>
@@ -9874,13 +11327,33 @@
           <w:szCs w:val="20"/>
           <w:lang w:val="ru-RU"/>
         </w:rPr>
-        <w:t>— принимает системные сообщения и неявные интенты, может использоваться для реагирования на изменение состояния системы. Приложение может регистрироваться как приемник определенных событий и может быть запущено, если такое событие произойдет.</w:t>
-      </w:r>
+        <w:t xml:space="preserve">— принимает системные сообщения и неявные </w:t>
+      </w:r>
+      <w:proofErr w:type="spellStart"/>
       <w:r>
         <w:rPr>
           <w:rFonts w:eastAsia="Times New Roman"/>
           <w:sz w:val="20"/>
           <w:szCs w:val="20"/>
+          <w:lang w:val="ru-RU"/>
+        </w:rPr>
+        <w:t>интенты</w:t>
+      </w:r>
+      <w:proofErr w:type="spellEnd"/>
+      <w:r>
+        <w:rPr>
+          <w:rFonts w:eastAsia="Times New Roman"/>
+          <w:sz w:val="20"/>
+          <w:szCs w:val="20"/>
+          <w:lang w:val="ru-RU"/>
+        </w:rPr>
+        <w:t>, может использоваться для реагирования на изменение состояния системы. Приложение может регистрироваться как приемник определенных событий и может быть запущено, если такое событие произойдет.</w:t>
+      </w:r>
+      <w:r>
+        <w:rPr>
+          <w:rFonts w:eastAsia="Times New Roman"/>
+          <w:sz w:val="20"/>
+          <w:szCs w:val="20"/>
         </w:rPr>
         <w:t> </w:t>
       </w:r>
@@ -9930,13 +11403,11 @@
           <w:bCs/>
           <w:sz w:val="28"/>
           <w:szCs w:val="28"/>
-        </w:rPr>
-        <w:t>2.3.2 Betriebssystemarchitektur</w:t>
-      </w:r>
-    </w:p>
-    <w:p>
-      <w:pPr>
-        <w:spacing w:line="360" w:lineRule="auto"/>
+          <w:lang w:val="ru-RU"/>
+        </w:rPr>
+        <w:t xml:space="preserve">2.3.2 </w:t>
+      </w:r>
+      <w:r>
         <w:rPr>
           <w:rStyle w:val="tlid-translation"/>
           <w:b/>
@@ -9944,17 +11415,86 @@
           <w:sz w:val="28"/>
           <w:szCs w:val="28"/>
         </w:rPr>
-      </w:pPr>
-      <w:r>
+        <w:t>Betriebssystemarchitektur</w:t>
+      </w:r>
+    </w:p>
+    <w:p>
+      <w:pPr>
+        <w:spacing w:line="360" w:lineRule="auto"/>
         <w:rPr>
           <w:rStyle w:val="tlid-translation"/>
           <w:b/>
           <w:bCs/>
           <w:sz w:val="28"/>
           <w:szCs w:val="28"/>
-        </w:rPr>
-        <w:t>2.3.3 Model View Presenter</w:t>
-      </w:r>
+          <w:lang w:val="ru-RU"/>
+        </w:rPr>
+      </w:pPr>
+      <w:r>
+        <w:rPr>
+          <w:rStyle w:val="tlid-translation"/>
+          <w:b/>
+          <w:bCs/>
+          <w:sz w:val="28"/>
+          <w:szCs w:val="28"/>
+          <w:lang w:val="ru-RU"/>
+        </w:rPr>
+        <w:t xml:space="preserve">2.3.3 </w:t>
+      </w:r>
+      <w:r>
+        <w:rPr>
+          <w:rStyle w:val="tlid-translation"/>
+          <w:b/>
+          <w:bCs/>
+          <w:sz w:val="28"/>
+          <w:szCs w:val="28"/>
+        </w:rPr>
+        <w:t>Model</w:t>
+      </w:r>
+      <w:r>
+        <w:rPr>
+          <w:rStyle w:val="tlid-translation"/>
+          <w:b/>
+          <w:bCs/>
+          <w:sz w:val="28"/>
+          <w:szCs w:val="28"/>
+          <w:lang w:val="ru-RU"/>
+        </w:rPr>
+        <w:t xml:space="preserve"> </w:t>
+      </w:r>
+      <w:r>
+        <w:rPr>
+          <w:rStyle w:val="tlid-translation"/>
+          <w:b/>
+          <w:bCs/>
+          <w:sz w:val="28"/>
+          <w:szCs w:val="28"/>
+        </w:rPr>
+        <w:t>View</w:t>
+      </w:r>
+      <w:r>
+        <w:rPr>
+          <w:rStyle w:val="tlid-translation"/>
+          <w:b/>
+          <w:bCs/>
+          <w:sz w:val="28"/>
+          <w:szCs w:val="28"/>
+          <w:lang w:val="ru-RU"/>
+        </w:rPr>
+        <w:t xml:space="preserve"> </w:t>
+      </w:r>
+      <w:proofErr w:type="spellStart"/>
+      <w:r>
+        <w:rPr>
+          <w:rStyle w:val="tlid-translation"/>
+          <w:b/>
+          <w:bCs/>
+          <w:sz w:val="28"/>
+          <w:szCs w:val="28"/>
+        </w:rPr>
+        <w:t>Presenter</w:t>
+      </w:r>
+      <w:proofErr w:type="spellEnd"/>
     </w:p>
     <w:p>
       <w:pPr>
@@ -9995,7 +11535,23 @@
           <w:highlight w:val="white"/>
           <w:lang w:val="ru-RU"/>
         </w:rPr>
-        <w:t xml:space="preserve">, было разработано используя паттерн архитектуры </w:t>
+        <w:t xml:space="preserve">, было </w:t>
+      </w:r>
+      <w:proofErr w:type="gramStart"/>
+      <w:r>
+        <w:rPr>
+          <w:highlight w:val="white"/>
+          <w:lang w:val="ru-RU"/>
+        </w:rPr>
+        <w:t>разработано</w:t>
+      </w:r>
+      <w:proofErr w:type="gramEnd"/>
+      <w:r>
+        <w:rPr>
+          <w:highlight w:val="white"/>
+          <w:lang w:val="ru-RU"/>
+        </w:rPr>
+        <w:t xml:space="preserve"> используя паттерн архитектуры </w:t>
       </w:r>
       <w:r>
         <w:rPr>
@@ -10157,20 +11713,63 @@
           <w:highlight w:val="white"/>
           <w:lang w:val="ru-RU"/>
         </w:rPr>
-        <w:t xml:space="preserve"> — является оберткой для полученных данных. При этом особой разницы откуда данные быть не должно — данные сетевых запросов или данные взаимодействия пользователя с пользовательским интерфейсом (клики, свайпы и т.д). Хорошее место для внедрения «рукописных» кэшей. Хорошей практикой является для каждого ответа сервера создавать уникальную модель, для уменьшения пересечений и последующих проблем при изменений </w:t>
-      </w:r>
+        <w:t xml:space="preserve"> — является оберткой для полученных данных. При этом особой разницы откуда данные быть не должно — данные сетевых запросов или данные взаимодействия пользователя с пользовательским интерфейсом (клики, </w:t>
+      </w:r>
+      <w:proofErr w:type="spellStart"/>
       <w:r>
         <w:rPr>
           <w:highlight w:val="white"/>
+          <w:lang w:val="ru-RU"/>
+        </w:rPr>
+        <w:t>свайпы</w:t>
+      </w:r>
+      <w:proofErr w:type="spellEnd"/>
+      <w:r>
+        <w:rPr>
+          <w:highlight w:val="white"/>
+          <w:lang w:val="ru-RU"/>
+        </w:rPr>
+        <w:t xml:space="preserve"> и </w:t>
+      </w:r>
+      <w:proofErr w:type="spellStart"/>
+      <w:r>
+        <w:rPr>
+          <w:highlight w:val="white"/>
+          <w:lang w:val="ru-RU"/>
+        </w:rPr>
+        <w:t>т.д</w:t>
+      </w:r>
+      <w:proofErr w:type="spellEnd"/>
+      <w:r>
+        <w:rPr>
+          <w:highlight w:val="white"/>
+          <w:lang w:val="ru-RU"/>
+        </w:rPr>
+        <w:t xml:space="preserve">). Хорошее место для внедрения «рукописных» кэшей. Хорошей практикой является для каждого ответа сервера создавать уникальную модель, для уменьшения пересечений и последующих проблем при изменений </w:t>
+      </w:r>
+      <w:proofErr w:type="spellStart"/>
+      <w:proofErr w:type="gramStart"/>
+      <w:r>
+        <w:rPr>
+          <w:highlight w:val="white"/>
         </w:rPr>
         <w:t>api</w:t>
       </w:r>
+      <w:proofErr w:type="spellEnd"/>
       <w:r>
         <w:rPr>
           <w:highlight w:val="white"/>
           <w:lang w:val="ru-RU"/>
         </w:rPr>
-        <w:t>.[8-10]</w:t>
+        <w:t>.[</w:t>
+      </w:r>
+      <w:proofErr w:type="gramEnd"/>
+      <w:r>
+        <w:rPr>
+          <w:highlight w:val="white"/>
+          <w:lang w:val="ru-RU"/>
+        </w:rPr>
+        <w:t>8-10]</w:t>
       </w:r>
     </w:p>
     <w:p>
@@ -10187,12 +11786,14 @@
           <w:lang w:val="ru-RU"/>
         </w:rPr>
       </w:pPr>
+      <w:proofErr w:type="spellStart"/>
       <w:r>
         <w:rPr>
           <w:highlight w:val="white"/>
         </w:rPr>
         <w:t>Presenter</w:t>
       </w:r>
+      <w:proofErr w:type="spellEnd"/>
       <w:r>
         <w:rPr>
           <w:highlight w:val="white"/>
@@ -10226,12 +11827,14 @@
         </w:rPr>
         <w:t xml:space="preserve">, реализуя тем самым реакцию компонентов пользовательского интерфейса на данные. Методы </w:t>
       </w:r>
+      <w:proofErr w:type="spellStart"/>
       <w:r>
         <w:rPr>
           <w:highlight w:val="white"/>
         </w:rPr>
         <w:t>Presenter</w:t>
       </w:r>
+      <w:proofErr w:type="spellEnd"/>
       <w:r>
         <w:rPr>
           <w:highlight w:val="white"/>
@@ -10239,12 +11842,14 @@
         </w:rPr>
         <w:t xml:space="preserve"> вызываются из методов жизненного цикла </w:t>
       </w:r>
+      <w:proofErr w:type="spellStart"/>
       <w:r>
         <w:rPr>
           <w:highlight w:val="white"/>
         </w:rPr>
         <w:t>activity</w:t>
       </w:r>
+      <w:proofErr w:type="spellEnd"/>
       <w:r>
         <w:rPr>
           <w:highlight w:val="white"/>
@@ -10252,18 +11857,36 @@
         </w:rPr>
         <w:t>/</w:t>
       </w:r>
+      <w:proofErr w:type="spellStart"/>
       <w:r>
         <w:rPr>
           <w:highlight w:val="white"/>
         </w:rPr>
         <w:t>fragment</w:t>
       </w:r>
+      <w:proofErr w:type="spellEnd"/>
       <w:r>
         <w:rPr>
           <w:highlight w:val="white"/>
           <w:lang w:val="ru-RU"/>
         </w:rPr>
-        <w:t xml:space="preserve"> и часто «симметричны» им.[8-10]</w:t>
+        <w:t xml:space="preserve"> и часто «симметричны» </w:t>
+      </w:r>
+      <w:proofErr w:type="gramStart"/>
+      <w:r>
+        <w:rPr>
+          <w:highlight w:val="white"/>
+          <w:lang w:val="ru-RU"/>
+        </w:rPr>
+        <w:t>им.[</w:t>
+      </w:r>
+      <w:proofErr w:type="gramEnd"/>
+      <w:r>
+        <w:rPr>
+          <w:highlight w:val="white"/>
+          <w:lang w:val="ru-RU"/>
+        </w:rPr>
+        <w:t>8-10]</w:t>
       </w:r>
     </w:p>
     <w:p>
@@ -10294,12 +11917,14 @@
         </w:rPr>
         <w:t xml:space="preserve"> - отображает полученные данные из </w:t>
       </w:r>
+      <w:proofErr w:type="spellStart"/>
       <w:r>
         <w:rPr>
           <w:highlight w:val="white"/>
         </w:rPr>
         <w:t>Presentor</w:t>
       </w:r>
+      <w:proofErr w:type="spellEnd"/>
       <w:r>
         <w:rPr>
           <w:highlight w:val="white"/>
@@ -10320,12 +11945,14 @@
         </w:rPr>
         <w:t xml:space="preserve"> не имеет представления о полученных данных из вне, он должен только отображать что требует от него </w:t>
       </w:r>
+      <w:proofErr w:type="spellStart"/>
       <w:r>
         <w:rPr>
           <w:highlight w:val="white"/>
         </w:rPr>
         <w:t>Presenter</w:t>
       </w:r>
+      <w:proofErr w:type="spellEnd"/>
       <w:r>
         <w:rPr>
           <w:highlight w:val="white"/>
@@ -10372,6 +11999,7 @@
         </w:rPr>
         <w:t xml:space="preserve"> в приложении под ОС </w:t>
       </w:r>
+      <w:proofErr w:type="gramStart"/>
       <w:r>
         <w:rPr>
           <w:highlight w:val="white"/>
@@ -10383,19 +12011,27 @@
           <w:highlight w:val="white"/>
           <w:lang w:val="ru-RU"/>
         </w:rPr>
-        <w:t>.[8-10]</w:t>
-      </w:r>
-    </w:p>
-    <w:p>
-      <w:pPr>
+        <w:t>.[</w:t>
+      </w:r>
+      <w:proofErr w:type="gramEnd"/>
+      <w:r>
         <w:rPr>
           <w:highlight w:val="white"/>
           <w:lang w:val="ru-RU"/>
         </w:rPr>
-      </w:pPr>
-      <w:r>
+        <w:t>8-10]</w:t>
+      </w:r>
+    </w:p>
+    <w:p>
+      <w:pPr>
         <w:rPr>
           <w:highlight w:val="white"/>
+          <w:lang w:val="ru-RU"/>
+        </w:rPr>
+      </w:pPr>
+      <w:r>
+        <w:rPr>
+          <w:highlight w:val="white"/>
         </w:rPr>
         <w:t>Model</w:t>
       </w:r>
@@ -10419,12 +12055,14 @@
         </w:rPr>
         <w:t>/</w:t>
       </w:r>
+      <w:proofErr w:type="spellStart"/>
       <w:r>
         <w:rPr>
           <w:highlight w:val="white"/>
         </w:rPr>
         <w:t>Presenter</w:t>
       </w:r>
+      <w:proofErr w:type="spellEnd"/>
       <w:r>
         <w:rPr>
           <w:highlight w:val="white"/>
@@ -10454,11 +12092,43 @@
           <w:highlight w:val="white"/>
           <w:lang w:val="ru-RU"/>
         </w:rPr>
-        <w:t xml:space="preserve">Данная архитектура имеет ряд плюсов по сравнению со стандартной схемой написания приложения одним из которым является хорошее покрытие тестами, что важно для реализации приложения, а также гибкости. Приложение не знает что происходит до того как отразить элемент на экране, вся логика закрыта от </w:t>
-      </w:r>
+        <w:t xml:space="preserve">Данная архитектура имеет ряд плюсов по сравнению со стандартной схемой </w:t>
+      </w:r>
+      <w:proofErr w:type="gramStart"/>
       <w:r>
         <w:rPr>
           <w:highlight w:val="white"/>
+          <w:lang w:val="ru-RU"/>
+        </w:rPr>
+        <w:t>написания приложения</w:t>
+      </w:r>
+      <w:proofErr w:type="gramEnd"/>
+      <w:r>
+        <w:rPr>
+          <w:highlight w:val="white"/>
+          <w:lang w:val="ru-RU"/>
+        </w:rPr>
+        <w:t xml:space="preserve"> одним из которым является хорошее покрытие тестами, что важно для реализации приложения, а также гибкости. Приложение не </w:t>
+      </w:r>
+      <w:proofErr w:type="gramStart"/>
+      <w:r>
+        <w:rPr>
+          <w:highlight w:val="white"/>
+          <w:lang w:val="ru-RU"/>
+        </w:rPr>
+        <w:t>знает</w:t>
+      </w:r>
+      <w:proofErr w:type="gramEnd"/>
+      <w:r>
+        <w:rPr>
+          <w:highlight w:val="white"/>
+          <w:lang w:val="ru-RU"/>
+        </w:rPr>
+        <w:t xml:space="preserve"> что происходит до того как отразить элемент на экране, вся логика закрыта от </w:t>
+      </w:r>
+      <w:r>
+        <w:rPr>
+          <w:highlight w:val="white"/>
         </w:rPr>
         <w:t>View</w:t>
       </w:r>
@@ -10493,7 +12163,23 @@
           <w:highlight w:val="white"/>
           <w:lang w:val="ru-RU"/>
         </w:rPr>
-        <w:t xml:space="preserve"> можно также достичь и довольно простого и понятного кода, это третий пункт хорошей архитектуры приложения. Кроме этого </w:t>
+        <w:t xml:space="preserve"> можно также достичь и довольно простого и понятного кода, это третий пункт хорошей архитектуры приложения. </w:t>
+      </w:r>
+      <w:proofErr w:type="gramStart"/>
+      <w:r>
+        <w:rPr>
+          <w:highlight w:val="white"/>
+          <w:lang w:val="ru-RU"/>
+        </w:rPr>
+        <w:t>Кроме этого</w:t>
+      </w:r>
+      <w:proofErr w:type="gramEnd"/>
+      <w:r>
+        <w:rPr>
+          <w:highlight w:val="white"/>
+          <w:lang w:val="ru-RU"/>
+        </w:rPr>
+        <w:t xml:space="preserve"> </w:t>
       </w:r>
       <w:r>
         <w:rPr>
@@ -10725,7 +12411,6 @@
           <w:bCs/>
           <w:sz w:val="32"/>
           <w:szCs w:val="32"/>
-          <w:lang w:val="en-US"/>
         </w:rPr>
       </w:pPr>
       <w:r>
@@ -10735,7 +12420,6 @@
           <w:bCs/>
           <w:sz w:val="32"/>
           <w:szCs w:val="32"/>
-          <w:lang w:val="en-US"/>
         </w:rPr>
         <w:t>#REMOVE?</w:t>
       </w:r>
@@ -10752,7 +12436,6 @@
           <w:bCs/>
           <w:sz w:val="32"/>
           <w:szCs w:val="32"/>
-          <w:lang w:val="ru-RU"/>
         </w:rPr>
       </w:pPr>
     </w:p>
@@ -10839,8 +12522,20 @@
           <w:sz w:val="28"/>
           <w:szCs w:val="28"/>
         </w:rPr>
-        <w:t>#ToDo</w:t>
-      </w:r>
+        <w:t>#</w:t>
+      </w:r>
+      <w:proofErr w:type="spellStart"/>
+      <w:r>
+        <w:rPr>
+          <w:rFonts w:eastAsia="Arial"/>
+          <w:b/>
+          <w:bCs/>
+          <w:sz w:val="28"/>
+          <w:szCs w:val="28"/>
+        </w:rPr>
+        <w:t>ToDo</w:t>
+      </w:r>
+      <w:proofErr w:type="spellEnd"/>
     </w:p>
     <w:p>
       <w:pPr>
@@ -10882,7 +12577,48 @@
           <w:rFonts w:ascii="CMR10" w:eastAsiaTheme="minorHAnsi" w:hAnsi="CMR10" w:cs="CMR10"/>
           <w:lang w:eastAsia="en-US"/>
         </w:rPr>
-        <w:t>Tutoren konnen in einer Vielzahl von Tutorien tatig sein, die jeweils unterschiedliche</w:t>
+        <w:t xml:space="preserve">Tutoren </w:t>
+      </w:r>
+      <w:proofErr w:type="spellStart"/>
+      <w:r>
+        <w:rPr>
+          <w:rFonts w:ascii="CMR10" w:eastAsiaTheme="minorHAnsi" w:hAnsi="CMR10" w:cs="CMR10"/>
+          <w:lang w:eastAsia="en-US"/>
+        </w:rPr>
+        <w:t>k</w:t>
+      </w:r>
+      <w:bookmarkStart w:id="2" w:name="_GoBack"/>
+      <w:bookmarkEnd w:id="2"/>
+      <w:r>
+        <w:rPr>
+          <w:rFonts w:ascii="CMR10" w:eastAsiaTheme="minorHAnsi" w:hAnsi="CMR10" w:cs="CMR10"/>
+          <w:lang w:eastAsia="en-US"/>
+        </w:rPr>
+        <w:t>onnen</w:t>
+      </w:r>
+      <w:proofErr w:type="spellEnd"/>
+      <w:r>
+        <w:rPr>
+          <w:rFonts w:ascii="CMR10" w:eastAsiaTheme="minorHAnsi" w:hAnsi="CMR10" w:cs="CMR10"/>
+          <w:lang w:eastAsia="en-US"/>
+        </w:rPr>
+        <w:t xml:space="preserve"> in einer Vielzahl von Tutorien </w:t>
+      </w:r>
+      <w:proofErr w:type="spellStart"/>
+      <w:r>
+        <w:rPr>
+          <w:rFonts w:ascii="CMR10" w:eastAsiaTheme="minorHAnsi" w:hAnsi="CMR10" w:cs="CMR10"/>
+          <w:lang w:eastAsia="en-US"/>
+        </w:rPr>
+        <w:t>tatig</w:t>
+      </w:r>
+      <w:proofErr w:type="spellEnd"/>
+      <w:r>
+        <w:rPr>
+          <w:rFonts w:ascii="CMR10" w:eastAsiaTheme="minorHAnsi" w:hAnsi="CMR10" w:cs="CMR10"/>
+          <w:lang w:eastAsia="en-US"/>
+        </w:rPr>
+        <w:t xml:space="preserve"> sein, die jeweils unterschiedliche</w:t>
       </w:r>
     </w:p>
     <w:p>
@@ -10900,7 +12636,23 @@
           <w:rFonts w:ascii="CMR10" w:eastAsiaTheme="minorHAnsi" w:hAnsi="CMR10" w:cs="CMR10"/>
           <w:lang w:eastAsia="en-US"/>
         </w:rPr>
-        <w:t>Ziele verfolgen. Dabei kann es sich um personliche Betreuung oder Gruppenbetreuung</w:t>
+        <w:t xml:space="preserve">Ziele verfolgen. Dabei kann es sich um </w:t>
+      </w:r>
+      <w:proofErr w:type="spellStart"/>
+      <w:r>
+        <w:rPr>
+          <w:rFonts w:ascii="CMR10" w:eastAsiaTheme="minorHAnsi" w:hAnsi="CMR10" w:cs="CMR10"/>
+          <w:lang w:eastAsia="en-US"/>
+        </w:rPr>
+        <w:t>personliche</w:t>
+      </w:r>
+      <w:proofErr w:type="spellEnd"/>
+      <w:r>
+        <w:rPr>
+          <w:rFonts w:ascii="CMR10" w:eastAsiaTheme="minorHAnsi" w:hAnsi="CMR10" w:cs="CMR10"/>
+          <w:lang w:eastAsia="en-US"/>
+        </w:rPr>
+        <w:t xml:space="preserve"> Betreuung oder Gruppenbetreuung</w:t>
       </w:r>
     </w:p>
     <w:p>
@@ -10918,7 +12670,71 @@
           <w:rFonts w:ascii="CMR10" w:eastAsiaTheme="minorHAnsi" w:hAnsi="CMR10" w:cs="CMR10"/>
           <w:lang w:eastAsia="en-US"/>
         </w:rPr>
-        <w:t>handeln. So _ndet sich in Gro_britannien z.B. das ,Personal Tutoring System`, bei dem</w:t>
+        <w:t>handeln. So _</w:t>
+      </w:r>
+      <w:proofErr w:type="spellStart"/>
+      <w:r>
+        <w:rPr>
+          <w:rFonts w:ascii="CMR10" w:eastAsiaTheme="minorHAnsi" w:hAnsi="CMR10" w:cs="CMR10"/>
+          <w:lang w:eastAsia="en-US"/>
+        </w:rPr>
+        <w:t>ndet</w:t>
+      </w:r>
+      <w:proofErr w:type="spellEnd"/>
+      <w:r>
+        <w:rPr>
+          <w:rFonts w:ascii="CMR10" w:eastAsiaTheme="minorHAnsi" w:hAnsi="CMR10" w:cs="CMR10"/>
+          <w:lang w:eastAsia="en-US"/>
+        </w:rPr>
+        <w:t xml:space="preserve"> sich in </w:t>
+      </w:r>
+      <w:proofErr w:type="spellStart"/>
+      <w:r>
+        <w:rPr>
+          <w:rFonts w:ascii="CMR10" w:eastAsiaTheme="minorHAnsi" w:hAnsi="CMR10" w:cs="CMR10"/>
+          <w:lang w:eastAsia="en-US"/>
+        </w:rPr>
+        <w:t>Gro_britannien</w:t>
+      </w:r>
+      <w:proofErr w:type="spellEnd"/>
+      <w:r>
+        <w:rPr>
+          <w:rFonts w:ascii="CMR10" w:eastAsiaTheme="minorHAnsi" w:hAnsi="CMR10" w:cs="CMR10"/>
+          <w:lang w:eastAsia="en-US"/>
+        </w:rPr>
+        <w:t xml:space="preserve"> z.B. </w:t>
+      </w:r>
+      <w:proofErr w:type="gramStart"/>
+      <w:r>
+        <w:rPr>
+          <w:rFonts w:ascii="CMR10" w:eastAsiaTheme="minorHAnsi" w:hAnsi="CMR10" w:cs="CMR10"/>
+          <w:lang w:eastAsia="en-US"/>
+        </w:rPr>
+        <w:t>das ,Personal</w:t>
+      </w:r>
+      <w:proofErr w:type="gramEnd"/>
+      <w:r>
+        <w:rPr>
+          <w:rFonts w:ascii="CMR10" w:eastAsiaTheme="minorHAnsi" w:hAnsi="CMR10" w:cs="CMR10"/>
+          <w:lang w:eastAsia="en-US"/>
+        </w:rPr>
+        <w:t xml:space="preserve"> </w:t>
+      </w:r>
+      <w:proofErr w:type="spellStart"/>
+      <w:r>
+        <w:rPr>
+          <w:rFonts w:ascii="CMR10" w:eastAsiaTheme="minorHAnsi" w:hAnsi="CMR10" w:cs="CMR10"/>
+          <w:lang w:eastAsia="en-US"/>
+        </w:rPr>
+        <w:t>Tutoring</w:t>
+      </w:r>
+      <w:proofErr w:type="spellEnd"/>
+      <w:r>
+        <w:rPr>
+          <w:rFonts w:ascii="CMR10" w:eastAsiaTheme="minorHAnsi" w:hAnsi="CMR10" w:cs="CMR10"/>
+          <w:lang w:eastAsia="en-US"/>
+        </w:rPr>
+        <w:t xml:space="preserve"> System`, bei dem</w:t>
       </w:r>
     </w:p>
     <w:p>
@@ -10954,7 +12770,23 @@
           <w:rFonts w:ascii="CMR10" w:eastAsiaTheme="minorHAnsi" w:hAnsi="CMR10" w:cs="CMR10"/>
           <w:lang w:eastAsia="en-US"/>
         </w:rPr>
-        <w:t>dienen soll. In Anbetracht der hohen Studierendenzahlen wird im universitaren Umfeld</w:t>
+        <w:t xml:space="preserve">dienen soll. In Anbetracht der hohen Studierendenzahlen wird im </w:t>
+      </w:r>
+      <w:proofErr w:type="spellStart"/>
+      <w:r>
+        <w:rPr>
+          <w:rFonts w:ascii="CMR10" w:eastAsiaTheme="minorHAnsi" w:hAnsi="CMR10" w:cs="CMR10"/>
+          <w:lang w:eastAsia="en-US"/>
+        </w:rPr>
+        <w:t>universitaren</w:t>
+      </w:r>
+      <w:proofErr w:type="spellEnd"/>
+      <w:r>
+        <w:rPr>
+          <w:rFonts w:ascii="CMR10" w:eastAsiaTheme="minorHAnsi" w:hAnsi="CMR10" w:cs="CMR10"/>
+          <w:lang w:eastAsia="en-US"/>
+        </w:rPr>
+        <w:t xml:space="preserve"> Umfeld</w:t>
       </w:r>
     </w:p>
     <w:p>
@@ -10990,7 +12822,23 @@
           <w:rFonts w:ascii="CMR10" w:eastAsiaTheme="minorHAnsi" w:hAnsi="CMR10" w:cs="CMR10"/>
           <w:lang w:eastAsia="en-US"/>
         </w:rPr>
-        <w:t>Tutoren im Einsatz. Im Fachbereich 05 der Universitat Kassel sind vor allem</w:t>
+        <w:t xml:space="preserve">Tutoren im Einsatz. Im Fachbereich 05 der </w:t>
+      </w:r>
+      <w:proofErr w:type="spellStart"/>
+      <w:r>
+        <w:rPr>
+          <w:rFonts w:ascii="CMR10" w:eastAsiaTheme="minorHAnsi" w:hAnsi="CMR10" w:cs="CMR10"/>
+          <w:lang w:eastAsia="en-US"/>
+        </w:rPr>
+        <w:t>Universitat</w:t>
+      </w:r>
+      <w:proofErr w:type="spellEnd"/>
+      <w:r>
+        <w:rPr>
+          <w:rFonts w:ascii="CMR10" w:eastAsiaTheme="minorHAnsi" w:hAnsi="CMR10" w:cs="CMR10"/>
+          <w:lang w:eastAsia="en-US"/>
+        </w:rPr>
+        <w:t xml:space="preserve"> Kassel sind vor allem</w:t>
       </w:r>
     </w:p>
     <w:p>
@@ -11012,7 +12860,23 @@
           <w:rFonts w:ascii="CMR10" w:eastAsiaTheme="minorHAnsi" w:hAnsi="CMR10" w:cs="CMR10"/>
           <w:lang w:eastAsia="en-US"/>
         </w:rPr>
-        <w:t>zwei Arten von Tutorien zu _nden: Orientierungstutorien und Fachtutorien.</w:t>
+        <w:t>zwei Arten von Tutorien zu _</w:t>
+      </w:r>
+      <w:proofErr w:type="spellStart"/>
+      <w:r>
+        <w:rPr>
+          <w:rFonts w:ascii="CMR10" w:eastAsiaTheme="minorHAnsi" w:hAnsi="CMR10" w:cs="CMR10"/>
+          <w:lang w:eastAsia="en-US"/>
+        </w:rPr>
+        <w:t>nden</w:t>
+      </w:r>
+      <w:proofErr w:type="spellEnd"/>
+      <w:r>
+        <w:rPr>
+          <w:rFonts w:ascii="CMR10" w:eastAsiaTheme="minorHAnsi" w:hAnsi="CMR10" w:cs="CMR10"/>
+          <w:lang w:eastAsia="en-US"/>
+        </w:rPr>
+        <w:t>: Orientierungstutorien und Fachtutorien.</w:t>
       </w:r>
     </w:p>
     <w:p>
@@ -11055,7 +12919,23 @@
           <w:rFonts w:ascii="CMR10" w:eastAsiaTheme="minorHAnsi" w:hAnsi="CMR10" w:cs="CMR10"/>
           <w:lang w:eastAsia="en-US"/>
         </w:rPr>
-        <w:t>Orientierungstutorien erstrecken sich meist uber drei Tage vor Beginn des ersten Semesters</w:t>
+        <w:t>Orientierungstutorien erstrecken sich meist </w:t>
+      </w:r>
+      <w:proofErr w:type="spellStart"/>
+      <w:r>
+        <w:rPr>
+          <w:rFonts w:ascii="CMR10" w:eastAsiaTheme="minorHAnsi" w:hAnsi="CMR10" w:cs="CMR10"/>
+          <w:lang w:eastAsia="en-US"/>
+        </w:rPr>
+        <w:t>uber</w:t>
+      </w:r>
+      <w:proofErr w:type="spellEnd"/>
+      <w:r>
+        <w:rPr>
+          <w:rFonts w:ascii="CMR10" w:eastAsiaTheme="minorHAnsi" w:hAnsi="CMR10" w:cs="CMR10"/>
+          <w:lang w:eastAsia="en-US"/>
+        </w:rPr>
+        <w:t xml:space="preserve"> drei Tage vor Beginn des ersten Semesters</w:t>
       </w:r>
     </w:p>
     <w:p>
@@ -11073,7 +12953,23 @@
           <w:rFonts w:ascii="CMR10" w:eastAsiaTheme="minorHAnsi" w:hAnsi="CMR10" w:cs="CMR10"/>
           <w:lang w:eastAsia="en-US"/>
         </w:rPr>
-        <w:t>und sollen dazu dienen, "Studienanfangern eine (im weitesten Sinne) soziale Orientierung</w:t>
+        <w:t>und sollen dazu dienen, "</w:t>
+      </w:r>
+      <w:proofErr w:type="spellStart"/>
+      <w:r>
+        <w:rPr>
+          <w:rFonts w:ascii="CMR10" w:eastAsiaTheme="minorHAnsi" w:hAnsi="CMR10" w:cs="CMR10"/>
+          <w:lang w:eastAsia="en-US"/>
+        </w:rPr>
+        <w:t>Studienanfangern</w:t>
+      </w:r>
+      <w:proofErr w:type="spellEnd"/>
+      <w:r>
+        <w:rPr>
+          <w:rFonts w:ascii="CMR10" w:eastAsiaTheme="minorHAnsi" w:hAnsi="CMR10" w:cs="CMR10"/>
+          <w:lang w:eastAsia="en-US"/>
+        </w:rPr>
+        <w:t xml:space="preserve"> eine (im weitesten Sinne) soziale Orientierung</w:t>
       </w:r>
     </w:p>
     <w:p>
@@ -11109,8 +13005,33 @@
           <w:rFonts w:ascii="CMR10" w:eastAsiaTheme="minorHAnsi" w:hAnsi="CMR10" w:cs="CMR10"/>
           <w:lang w:eastAsia="en-US"/>
         </w:rPr>
-        <w:t>Studienanfang zu erleichtern (Knauf, 2005, 1). Diese konnen sich an die Studienanfanger</w:t>
-      </w:r>
+        <w:t xml:space="preserve">Studienanfang zu erleichtern. Diese </w:t>
+      </w:r>
+      <w:proofErr w:type="spellStart"/>
+      <w:r>
+        <w:rPr>
+          <w:rFonts w:ascii="CMR10" w:eastAsiaTheme="minorHAnsi" w:hAnsi="CMR10" w:cs="CMR10"/>
+          <w:lang w:eastAsia="en-US"/>
+        </w:rPr>
+        <w:t>konnen</w:t>
+      </w:r>
+      <w:proofErr w:type="spellEnd"/>
+      <w:r>
+        <w:rPr>
+          <w:rFonts w:ascii="CMR10" w:eastAsiaTheme="minorHAnsi" w:hAnsi="CMR10" w:cs="CMR10"/>
+          <w:lang w:eastAsia="en-US"/>
+        </w:rPr>
+        <w:t xml:space="preserve"> sich an die </w:t>
+      </w:r>
+      <w:proofErr w:type="spellStart"/>
+      <w:r>
+        <w:rPr>
+          <w:rFonts w:ascii="CMR10" w:eastAsiaTheme="minorHAnsi" w:hAnsi="CMR10" w:cs="CMR10"/>
+          <w:lang w:eastAsia="en-US"/>
+        </w:rPr>
+        <w:t>Studienanfanger</w:t>
+      </w:r>
+      <w:proofErr w:type="spellEnd"/>
     </w:p>
     <w:p>
       <w:pPr>
@@ -11127,7 +13048,23 @@
           <w:rFonts w:ascii="CMR10" w:eastAsiaTheme="minorHAnsi" w:hAnsi="CMR10" w:cs="CMR10"/>
           <w:lang w:eastAsia="en-US"/>
         </w:rPr>
-        <w:t>generell, oder aber auch nur an bestimmte Zielgruppen (z.B. auslandische Studenten)</w:t>
+        <w:t xml:space="preserve">generell, oder aber auch nur an bestimmte Zielgruppen (z.B. </w:t>
+      </w:r>
+      <w:proofErr w:type="spellStart"/>
+      <w:r>
+        <w:rPr>
+          <w:rFonts w:ascii="CMR10" w:eastAsiaTheme="minorHAnsi" w:hAnsi="CMR10" w:cs="CMR10"/>
+          <w:lang w:eastAsia="en-US"/>
+        </w:rPr>
+        <w:t>auslandische</w:t>
+      </w:r>
+      <w:proofErr w:type="spellEnd"/>
+      <w:r>
+        <w:rPr>
+          <w:rFonts w:ascii="CMR10" w:eastAsiaTheme="minorHAnsi" w:hAnsi="CMR10" w:cs="CMR10"/>
+          <w:lang w:eastAsia="en-US"/>
+        </w:rPr>
+        <w:t xml:space="preserve"> Studenten)</w:t>
       </w:r>
     </w:p>
     <w:p>
@@ -11181,8 +13118,17 @@
           <w:rFonts w:ascii="CMR10" w:eastAsiaTheme="minorHAnsi" w:hAnsi="CMR10" w:cs="CMR10"/>
           <w:lang w:eastAsia="en-US"/>
         </w:rPr>
-        <w:t>Beginn des Studiums bringt viele neue Anforderungen mit sich. Neben den veranderten</w:t>
-      </w:r>
+        <w:t xml:space="preserve">Beginn des Studiums bringt viele neue Anforderungen mit sich. Neben den </w:t>
+      </w:r>
+      <w:proofErr w:type="spellStart"/>
+      <w:r>
+        <w:rPr>
+          <w:rFonts w:ascii="CMR10" w:eastAsiaTheme="minorHAnsi" w:hAnsi="CMR10" w:cs="CMR10"/>
+          <w:lang w:eastAsia="en-US"/>
+        </w:rPr>
+        <w:t>veranderten</w:t>
+      </w:r>
+      <w:proofErr w:type="spellEnd"/>
     </w:p>
     <w:p>
       <w:pPr>
@@ -11217,7 +13163,39 @@
           <w:rFonts w:ascii="CMR10" w:eastAsiaTheme="minorHAnsi" w:hAnsi="CMR10" w:cs="CMR10"/>
           <w:lang w:eastAsia="en-US"/>
         </w:rPr>
-        <w:t>und zielorientiertes Arbeiten. Daruber hinaus ist fur viele mit dem Eintritt in</w:t>
+        <w:t xml:space="preserve">und zielorientiertes Arbeiten. </w:t>
+      </w:r>
+      <w:proofErr w:type="spellStart"/>
+      <w:r>
+        <w:rPr>
+          <w:rFonts w:ascii="CMR10" w:eastAsiaTheme="minorHAnsi" w:hAnsi="CMR10" w:cs="CMR10"/>
+          <w:lang w:eastAsia="en-US"/>
+        </w:rPr>
+        <w:t>Daruber</w:t>
+      </w:r>
+      <w:proofErr w:type="spellEnd"/>
+      <w:r>
+        <w:rPr>
+          <w:rFonts w:ascii="CMR10" w:eastAsiaTheme="minorHAnsi" w:hAnsi="CMR10" w:cs="CMR10"/>
+          <w:lang w:eastAsia="en-US"/>
+        </w:rPr>
+        <w:t xml:space="preserve"> hinaus ist </w:t>
+      </w:r>
+      <w:proofErr w:type="spellStart"/>
+      <w:r>
+        <w:rPr>
+          <w:rFonts w:ascii="CMR10" w:eastAsiaTheme="minorHAnsi" w:hAnsi="CMR10" w:cs="CMR10"/>
+          <w:lang w:eastAsia="en-US"/>
+        </w:rPr>
+        <w:t>fur</w:t>
+      </w:r>
+      <w:proofErr w:type="spellEnd"/>
+      <w:r>
+        <w:rPr>
+          <w:rFonts w:ascii="CMR10" w:eastAsiaTheme="minorHAnsi" w:hAnsi="CMR10" w:cs="CMR10"/>
+          <w:lang w:eastAsia="en-US"/>
+        </w:rPr>
+        <w:t xml:space="preserve"> viele mit dem Eintritt in</w:t>
       </w:r>
     </w:p>
     <w:p>
@@ -11235,7 +13213,23 @@
           <w:rFonts w:ascii="CMR10" w:eastAsiaTheme="minorHAnsi" w:hAnsi="CMR10" w:cs="CMR10"/>
           <w:lang w:eastAsia="en-US"/>
         </w:rPr>
-        <w:t>eine Hochschule zudem einWohnortswechsel verbunden. Einerseits muss der Studierende</w:t>
+        <w:t xml:space="preserve">eine Hochschule zudem </w:t>
+      </w:r>
+      <w:proofErr w:type="spellStart"/>
+      <w:r>
+        <w:rPr>
+          <w:rFonts w:ascii="CMR10" w:eastAsiaTheme="minorHAnsi" w:hAnsi="CMR10" w:cs="CMR10"/>
+          <w:lang w:eastAsia="en-US"/>
+        </w:rPr>
+        <w:t>einWohnortswechsel</w:t>
+      </w:r>
+      <w:proofErr w:type="spellEnd"/>
+      <w:r>
+        <w:rPr>
+          <w:rFonts w:ascii="CMR10" w:eastAsiaTheme="minorHAnsi" w:hAnsi="CMR10" w:cs="CMR10"/>
+          <w:lang w:eastAsia="en-US"/>
+        </w:rPr>
+        <w:t xml:space="preserve"> verbunden. Einerseits muss der Studierende</w:t>
       </w:r>
     </w:p>
     <w:p>
@@ -11253,7 +13247,23 @@
           <w:rFonts w:ascii="CMR10" w:eastAsiaTheme="minorHAnsi" w:hAnsi="CMR10" w:cs="CMR10"/>
           <w:lang w:eastAsia="en-US"/>
         </w:rPr>
-        <w:t>nun lernen, fur sich und seine akademischen Leistungen selbst Verantwortung zu tragen,</w:t>
+        <w:t xml:space="preserve">nun lernen, </w:t>
+      </w:r>
+      <w:proofErr w:type="spellStart"/>
+      <w:r>
+        <w:rPr>
+          <w:rFonts w:ascii="CMR10" w:eastAsiaTheme="minorHAnsi" w:hAnsi="CMR10" w:cs="CMR10"/>
+          <w:lang w:eastAsia="en-US"/>
+        </w:rPr>
+        <w:t>fur</w:t>
+      </w:r>
+      <w:proofErr w:type="spellEnd"/>
+      <w:r>
+        <w:rPr>
+          <w:rFonts w:ascii="CMR10" w:eastAsiaTheme="minorHAnsi" w:hAnsi="CMR10" w:cs="CMR10"/>
+          <w:lang w:eastAsia="en-US"/>
+        </w:rPr>
+        <w:t xml:space="preserve"> sich und seine akademischen Leistungen selbst Verantwortung zu tragen,</w:t>
       </w:r>
     </w:p>
     <w:p>
@@ -11271,7 +13281,23 @@
           <w:rFonts w:ascii="CMR10" w:eastAsiaTheme="minorHAnsi" w:hAnsi="CMR10" w:cs="CMR10"/>
           <w:lang w:eastAsia="en-US"/>
         </w:rPr>
-        <w:t>indem er sich z.B. selbst seinen Stundenplan organisiert und fur die Erstellung und Einreichung</w:t>
+        <w:t xml:space="preserve">indem er sich z.B. selbst seinen Stundenplan organisiert und </w:t>
+      </w:r>
+      <w:proofErr w:type="spellStart"/>
+      <w:r>
+        <w:rPr>
+          <w:rFonts w:ascii="CMR10" w:eastAsiaTheme="minorHAnsi" w:hAnsi="CMR10" w:cs="CMR10"/>
+          <w:lang w:eastAsia="en-US"/>
+        </w:rPr>
+        <w:t>fur</w:t>
+      </w:r>
+      <w:proofErr w:type="spellEnd"/>
+      <w:r>
+        <w:rPr>
+          <w:rFonts w:ascii="CMR10" w:eastAsiaTheme="minorHAnsi" w:hAnsi="CMR10" w:cs="CMR10"/>
+          <w:lang w:eastAsia="en-US"/>
+        </w:rPr>
+        <w:t xml:space="preserve"> die Erstellung und Einreichung</w:t>
       </w:r>
     </w:p>
     <w:p>
@@ -11302,12 +13328,53 @@
           <w:lang w:eastAsia="en-US"/>
         </w:rPr>
       </w:pPr>
+      <w:proofErr w:type="spellStart"/>
       <w:r>
         <w:rPr>
           <w:rFonts w:ascii="CMR10" w:eastAsiaTheme="minorHAnsi" w:hAnsi="CMR10" w:cs="CMR10"/>
           <w:lang w:eastAsia="en-US"/>
         </w:rPr>
-        <w:t>au_erhalb der Universitat zu Recht zu kommen und sich an das selbststandige Leben in</w:t>
+        <w:t>au_erhalb</w:t>
+      </w:r>
+      <w:proofErr w:type="spellEnd"/>
+      <w:r>
+        <w:rPr>
+          <w:rFonts w:ascii="CMR10" w:eastAsiaTheme="minorHAnsi" w:hAnsi="CMR10" w:cs="CMR10"/>
+          <w:lang w:eastAsia="en-US"/>
+        </w:rPr>
+        <w:t xml:space="preserve"> der </w:t>
+      </w:r>
+      <w:proofErr w:type="spellStart"/>
+      <w:r>
+        <w:rPr>
+          <w:rFonts w:ascii="CMR10" w:eastAsiaTheme="minorHAnsi" w:hAnsi="CMR10" w:cs="CMR10"/>
+          <w:lang w:eastAsia="en-US"/>
+        </w:rPr>
+        <w:t>Universitat</w:t>
+      </w:r>
+      <w:proofErr w:type="spellEnd"/>
+      <w:r>
+        <w:rPr>
+          <w:rFonts w:ascii="CMR10" w:eastAsiaTheme="minorHAnsi" w:hAnsi="CMR10" w:cs="CMR10"/>
+          <w:lang w:eastAsia="en-US"/>
+        </w:rPr>
+        <w:t xml:space="preserve"> zu Recht zu kommen und sich an das </w:t>
+      </w:r>
+      <w:proofErr w:type="spellStart"/>
+      <w:r>
+        <w:rPr>
+          <w:rFonts w:ascii="CMR10" w:eastAsiaTheme="minorHAnsi" w:hAnsi="CMR10" w:cs="CMR10"/>
+          <w:lang w:eastAsia="en-US"/>
+        </w:rPr>
+        <w:t>selbststandige</w:t>
+      </w:r>
+      <w:proofErr w:type="spellEnd"/>
+      <w:r>
+        <w:rPr>
+          <w:rFonts w:ascii="CMR10" w:eastAsiaTheme="minorHAnsi" w:hAnsi="CMR10" w:cs="CMR10"/>
+          <w:lang w:eastAsia="en-US"/>
+        </w:rPr>
+        <w:t xml:space="preserve"> Leben in</w:t>
       </w:r>
     </w:p>
     <w:p>
@@ -11325,7 +13392,23 @@
           <w:rFonts w:ascii="CMR10" w:eastAsiaTheme="minorHAnsi" w:hAnsi="CMR10" w:cs="CMR10"/>
           <w:lang w:eastAsia="en-US"/>
         </w:rPr>
-        <w:t>einer eigenen Wohnung in einer fremden Stadt gewohnen. Der Fachbereich hat bis jetzt</w:t>
+        <w:t xml:space="preserve">einer eigenen Wohnung in einer fremden Stadt </w:t>
+      </w:r>
+      <w:proofErr w:type="spellStart"/>
+      <w:r>
+        <w:rPr>
+          <w:rFonts w:ascii="CMR10" w:eastAsiaTheme="minorHAnsi" w:hAnsi="CMR10" w:cs="CMR10"/>
+          <w:lang w:eastAsia="en-US"/>
+        </w:rPr>
+        <w:t>gewohnen</w:t>
+      </w:r>
+      <w:proofErr w:type="spellEnd"/>
+      <w:r>
+        <w:rPr>
+          <w:rFonts w:ascii="CMR10" w:eastAsiaTheme="minorHAnsi" w:hAnsi="CMR10" w:cs="CMR10"/>
+          <w:lang w:eastAsia="en-US"/>
+        </w:rPr>
+        <w:t>. Der Fachbereich hat bis jetzt</w:t>
       </w:r>
     </w:p>
     <w:p>
@@ -11343,7 +13426,23 @@
           <w:rFonts w:ascii="CMR10" w:eastAsiaTheme="minorHAnsi" w:hAnsi="CMR10" w:cs="CMR10"/>
           <w:lang w:eastAsia="en-US"/>
         </w:rPr>
-        <w:t>gute Erfahrungen mit Orientierungstutorien gemacht. Dort wurde Studienanfangern in</w:t>
+        <w:t xml:space="preserve">gute Erfahrungen mit Orientierungstutorien gemacht. Dort wurde </w:t>
+      </w:r>
+      <w:proofErr w:type="spellStart"/>
+      <w:r>
+        <w:rPr>
+          <w:rFonts w:ascii="CMR10" w:eastAsiaTheme="minorHAnsi" w:hAnsi="CMR10" w:cs="CMR10"/>
+          <w:lang w:eastAsia="en-US"/>
+        </w:rPr>
+        <w:t>Studienanfangern</w:t>
+      </w:r>
+      <w:proofErr w:type="spellEnd"/>
+      <w:r>
+        <w:rPr>
+          <w:rFonts w:ascii="CMR10" w:eastAsiaTheme="minorHAnsi" w:hAnsi="CMR10" w:cs="CMR10"/>
+          <w:lang w:eastAsia="en-US"/>
+        </w:rPr>
+        <w:t xml:space="preserve"> in</w:t>
       </w:r>
     </w:p>
     <w:p>
@@ -11367,12 +13466,37 @@
           <w:lang w:eastAsia="en-US"/>
         </w:rPr>
       </w:pPr>
+      <w:proofErr w:type="spellStart"/>
       <w:r>
         <w:rPr>
           <w:rFonts w:ascii="CMR10" w:eastAsiaTheme="minorHAnsi" w:hAnsi="CMR10" w:cs="CMR10"/>
           <w:lang w:eastAsia="en-US"/>
         </w:rPr>
-        <w:t>gro_eren Gruppen neben der fachlichen Einweisung auch Informationen uber die Stadt</w:t>
+        <w:t>gro_eren</w:t>
+      </w:r>
+      <w:proofErr w:type="spellEnd"/>
+      <w:r>
+        <w:rPr>
+          <w:rFonts w:ascii="CMR10" w:eastAsiaTheme="minorHAnsi" w:hAnsi="CMR10" w:cs="CMR10"/>
+          <w:lang w:eastAsia="en-US"/>
+        </w:rPr>
+        <w:t xml:space="preserve"> Gruppen neben der fachlichen Einweisung auch Informationen </w:t>
+      </w:r>
+      <w:proofErr w:type="spellStart"/>
+      <w:r>
+        <w:rPr>
+          <w:rFonts w:ascii="CMR10" w:eastAsiaTheme="minorHAnsi" w:hAnsi="CMR10" w:cs="CMR10"/>
+          <w:lang w:eastAsia="en-US"/>
+        </w:rPr>
+        <w:t>uber</w:t>
+      </w:r>
+      <w:proofErr w:type="spellEnd"/>
+      <w:r>
+        <w:rPr>
+          <w:rFonts w:ascii="CMR10" w:eastAsiaTheme="minorHAnsi" w:hAnsi="CMR10" w:cs="CMR10"/>
+          <w:lang w:eastAsia="en-US"/>
+        </w:rPr>
+        <w:t xml:space="preserve"> die Stadt</w:t>
       </w:r>
     </w:p>
     <w:p>
@@ -11453,8 +13577,17 @@
           <w:rFonts w:ascii="CMR10" w:eastAsiaTheme="minorHAnsi" w:hAnsi="CMR10" w:cs="CMR10"/>
           <w:lang w:eastAsia="en-US"/>
         </w:rPr>
-        <w:t>der Studierenden weiterentwickelt werden, die den Studierenden bei der Bewaltigung</w:t>
-      </w:r>
+        <w:t xml:space="preserve">der Studierenden weiterentwickelt werden, die den Studierenden bei der </w:t>
+      </w:r>
+      <w:proofErr w:type="spellStart"/>
+      <w:r>
+        <w:rPr>
+          <w:rFonts w:ascii="CMR10" w:eastAsiaTheme="minorHAnsi" w:hAnsi="CMR10" w:cs="CMR10"/>
+          <w:lang w:eastAsia="en-US"/>
+        </w:rPr>
+        <w:t>Bewaltigung</w:t>
+      </w:r>
+      <w:proofErr w:type="spellEnd"/>
     </w:p>
     <w:p>
       <w:pPr>
@@ -11484,12 +13617,69 @@
           <w:lang w:eastAsia="en-US"/>
         </w:rPr>
       </w:pPr>
+      <w:proofErr w:type="spellStart"/>
       <w:r>
         <w:rPr>
           <w:rFonts w:ascii="CMR10" w:eastAsiaTheme="minorHAnsi" w:hAnsi="CMR10" w:cs="CMR10"/>
           <w:lang w:eastAsia="en-US"/>
         </w:rPr>
-        <w:t>zahlen z.B. Teamfahigkeit, Koniktfahigkeit, Moderations- und Fuhrungskompetenz.</w:t>
+        <w:t>zahlen</w:t>
+      </w:r>
+      <w:proofErr w:type="spellEnd"/>
+      <w:r>
+        <w:rPr>
+          <w:rFonts w:ascii="CMR10" w:eastAsiaTheme="minorHAnsi" w:hAnsi="CMR10" w:cs="CMR10"/>
+          <w:lang w:eastAsia="en-US"/>
+        </w:rPr>
+        <w:t xml:space="preserve"> z.B. </w:t>
+      </w:r>
+      <w:proofErr w:type="spellStart"/>
+      <w:r>
+        <w:rPr>
+          <w:rFonts w:ascii="CMR10" w:eastAsiaTheme="minorHAnsi" w:hAnsi="CMR10" w:cs="CMR10"/>
+          <w:lang w:eastAsia="en-US"/>
+        </w:rPr>
+        <w:t>Teamfahigkeit</w:t>
+      </w:r>
+      <w:proofErr w:type="spellEnd"/>
+      <w:r>
+        <w:rPr>
+          <w:rFonts w:ascii="CMR10" w:eastAsiaTheme="minorHAnsi" w:hAnsi="CMR10" w:cs="CMR10"/>
+          <w:lang w:eastAsia="en-US"/>
+        </w:rPr>
+        <w:t xml:space="preserve">, </w:t>
+      </w:r>
+      <w:proofErr w:type="spellStart"/>
+      <w:r>
+        <w:rPr>
+          <w:rFonts w:ascii="CMR10" w:eastAsiaTheme="minorHAnsi" w:hAnsi="CMR10" w:cs="CMR10"/>
+          <w:lang w:eastAsia="en-US"/>
+        </w:rPr>
+        <w:t>Koniktfahigkeit</w:t>
+      </w:r>
+      <w:proofErr w:type="spellEnd"/>
+      <w:r>
+        <w:rPr>
+          <w:rFonts w:ascii="CMR10" w:eastAsiaTheme="minorHAnsi" w:hAnsi="CMR10" w:cs="CMR10"/>
+          <w:lang w:eastAsia="en-US"/>
+        </w:rPr>
+        <w:t xml:space="preserve">, Moderations- und </w:t>
+      </w:r>
+      <w:proofErr w:type="spellStart"/>
+      <w:r>
+        <w:rPr>
+          <w:rFonts w:ascii="CMR10" w:eastAsiaTheme="minorHAnsi" w:hAnsi="CMR10" w:cs="CMR10"/>
+          <w:lang w:eastAsia="en-US"/>
+        </w:rPr>
+        <w:t>Fuhrungskompetenz</w:t>
+      </w:r>
+      <w:proofErr w:type="spellEnd"/>
+      <w:r>
+        <w:rPr>
+          <w:rFonts w:ascii="CMR10" w:eastAsiaTheme="minorHAnsi" w:hAnsi="CMR10" w:cs="CMR10"/>
+          <w:lang w:eastAsia="en-US"/>
+        </w:rPr>
+        <w:t>.</w:t>
       </w:r>
     </w:p>
     <w:p>
@@ -11507,7 +13697,23 @@
           <w:rFonts w:ascii="CMR10" w:eastAsiaTheme="minorHAnsi" w:hAnsi="CMR10" w:cs="CMR10"/>
           <w:lang w:eastAsia="en-US"/>
         </w:rPr>
-        <w:t>Durch die Forderung von Selbstkompetenzen soll zudem auch die Organisation des eigenen</w:t>
+        <w:t xml:space="preserve">Durch die </w:t>
+      </w:r>
+      <w:proofErr w:type="spellStart"/>
+      <w:r>
+        <w:rPr>
+          <w:rFonts w:ascii="CMR10" w:eastAsiaTheme="minorHAnsi" w:hAnsi="CMR10" w:cs="CMR10"/>
+          <w:lang w:eastAsia="en-US"/>
+        </w:rPr>
+        <w:t>Forderung</w:t>
+      </w:r>
+      <w:proofErr w:type="spellEnd"/>
+      <w:r>
+        <w:rPr>
+          <w:rFonts w:ascii="CMR10" w:eastAsiaTheme="minorHAnsi" w:hAnsi="CMR10" w:cs="CMR10"/>
+          <w:lang w:eastAsia="en-US"/>
+        </w:rPr>
+        <w:t xml:space="preserve"> von Selbstkompetenzen soll zudem auch die Organisation des eigenen</w:t>
       </w:r>
     </w:p>
     <w:p>
@@ -11525,7 +13731,23 @@
           <w:rFonts w:ascii="CMR10" w:eastAsiaTheme="minorHAnsi" w:hAnsi="CMR10" w:cs="CMR10"/>
           <w:lang w:eastAsia="en-US"/>
         </w:rPr>
-        <w:t>Lernens erlernt werden: die Studierenden sollen lernen, selber Verantwortung zu</w:t>
+        <w:t xml:space="preserve">Lernens erlernt werden: die Studierenden sollen lernen, </w:t>
+      </w:r>
+      <w:proofErr w:type="gramStart"/>
+      <w:r>
+        <w:rPr>
+          <w:rFonts w:ascii="CMR10" w:eastAsiaTheme="minorHAnsi" w:hAnsi="CMR10" w:cs="CMR10"/>
+          <w:lang w:eastAsia="en-US"/>
+        </w:rPr>
+        <w:t>selber</w:t>
+      </w:r>
+      <w:proofErr w:type="gramEnd"/>
+      <w:r>
+        <w:rPr>
+          <w:rFonts w:ascii="CMR10" w:eastAsiaTheme="minorHAnsi" w:hAnsi="CMR10" w:cs="CMR10"/>
+          <w:lang w:eastAsia="en-US"/>
+        </w:rPr>
+        <w:t xml:space="preserve"> Verantwortung zu</w:t>
       </w:r>
     </w:p>
     <w:p>
@@ -11543,7 +13765,23 @@
           <w:rFonts w:ascii="CMR10" w:eastAsiaTheme="minorHAnsi" w:hAnsi="CMR10" w:cs="CMR10"/>
           <w:lang w:eastAsia="en-US"/>
         </w:rPr>
-        <w:t>ubernehmen und Eigeninitiative zu beweisen. Anders als noch in der Schule sind sie jetzt</w:t>
+        <w:t></w:t>
+      </w:r>
+      <w:proofErr w:type="spellStart"/>
+      <w:r>
+        <w:rPr>
+          <w:rFonts w:ascii="CMR10" w:eastAsiaTheme="minorHAnsi" w:hAnsi="CMR10" w:cs="CMR10"/>
+          <w:lang w:eastAsia="en-US"/>
+        </w:rPr>
+        <w:t>ubernehmen</w:t>
+      </w:r>
+      <w:proofErr w:type="spellEnd"/>
+      <w:r>
+        <w:rPr>
+          <w:rFonts w:ascii="CMR10" w:eastAsiaTheme="minorHAnsi" w:hAnsi="CMR10" w:cs="CMR10"/>
+          <w:lang w:eastAsia="en-US"/>
+        </w:rPr>
+        <w:t xml:space="preserve"> und Eigeninitiative zu beweisen. Anders als noch in der Schule sind sie jetzt</w:t>
       </w:r>
     </w:p>
     <w:p>
@@ -11556,12 +13794,21 @@
           <w:lang w:eastAsia="en-US"/>
         </w:rPr>
       </w:pPr>
+      <w:proofErr w:type="spellStart"/>
       <w:r>
         <w:rPr>
           <w:rFonts w:ascii="CMR10" w:eastAsiaTheme="minorHAnsi" w:hAnsi="CMR10" w:cs="CMR10"/>
           <w:lang w:eastAsia="en-US"/>
         </w:rPr>
-        <w:t>fur ihren eigenen Erfolg und Fortschritt verantwortlich. Tutorien sollen bei dieser Umstellung</w:t>
+        <w:t>fur</w:t>
+      </w:r>
+      <w:proofErr w:type="spellEnd"/>
+      <w:r>
+        <w:rPr>
+          <w:rFonts w:ascii="CMR10" w:eastAsiaTheme="minorHAnsi" w:hAnsi="CMR10" w:cs="CMR10"/>
+          <w:lang w:eastAsia="en-US"/>
+        </w:rPr>
+        <w:t xml:space="preserve"> ihren eigenen Erfolg und Fortschritt verantwortlich. Tutorien sollen bei dieser Umstellung</w:t>
       </w:r>
     </w:p>
     <w:p>
@@ -11579,7 +13826,23 @@
           <w:rFonts w:ascii="CMR10" w:eastAsiaTheme="minorHAnsi" w:hAnsi="CMR10" w:cs="CMR10"/>
           <w:lang w:eastAsia="en-US"/>
         </w:rPr>
-        <w:t>helfen, indem sie die Studierenden uber Studienthemen hinaus beraten und sie</w:t>
+        <w:t>helfen, indem sie die Studierenden </w:t>
+      </w:r>
+      <w:proofErr w:type="spellStart"/>
+      <w:r>
+        <w:rPr>
+          <w:rFonts w:ascii="CMR10" w:eastAsiaTheme="minorHAnsi" w:hAnsi="CMR10" w:cs="CMR10"/>
+          <w:lang w:eastAsia="en-US"/>
+        </w:rPr>
+        <w:t>uber</w:t>
+      </w:r>
+      <w:proofErr w:type="spellEnd"/>
+      <w:r>
+        <w:rPr>
+          <w:rFonts w:ascii="CMR10" w:eastAsiaTheme="minorHAnsi" w:hAnsi="CMR10" w:cs="CMR10"/>
+          <w:lang w:eastAsia="en-US"/>
+        </w:rPr>
+        <w:t xml:space="preserve"> Studienthemen hinaus beraten und sie</w:t>
       </w:r>
     </w:p>
     <w:p>
@@ -11597,7 +13860,55 @@
           <w:rFonts w:ascii="CMR10" w:eastAsiaTheme="minorHAnsi" w:hAnsi="CMR10" w:cs="CMR10"/>
           <w:lang w:eastAsia="en-US"/>
         </w:rPr>
-        <w:t>ferner zu mehr Selbstreektion und Verantwortungsubernahme motivieren. Fur den Er-</w:t>
+        <w:t xml:space="preserve">ferner zu mehr </w:t>
+      </w:r>
+      <w:proofErr w:type="spellStart"/>
+      <w:r>
+        <w:rPr>
+          <w:rFonts w:ascii="CMR10" w:eastAsiaTheme="minorHAnsi" w:hAnsi="CMR10" w:cs="CMR10"/>
+          <w:lang w:eastAsia="en-US"/>
+        </w:rPr>
+        <w:t>Selbstreektion</w:t>
+      </w:r>
+      <w:proofErr w:type="spellEnd"/>
+      <w:r>
+        <w:rPr>
+          <w:rFonts w:ascii="CMR10" w:eastAsiaTheme="minorHAnsi" w:hAnsi="CMR10" w:cs="CMR10"/>
+          <w:lang w:eastAsia="en-US"/>
+        </w:rPr>
+        <w:t xml:space="preserve"> und </w:t>
+      </w:r>
+      <w:proofErr w:type="spellStart"/>
+      <w:r>
+        <w:rPr>
+          <w:rFonts w:ascii="CMR10" w:eastAsiaTheme="minorHAnsi" w:hAnsi="CMR10" w:cs="CMR10"/>
+          <w:lang w:eastAsia="en-US"/>
+        </w:rPr>
+        <w:t>Verantwortungsubernahme</w:t>
+      </w:r>
+      <w:proofErr w:type="spellEnd"/>
+      <w:r>
+        <w:rPr>
+          <w:rFonts w:ascii="CMR10" w:eastAsiaTheme="minorHAnsi" w:hAnsi="CMR10" w:cs="CMR10"/>
+          <w:lang w:eastAsia="en-US"/>
+        </w:rPr>
+        <w:t xml:space="preserve"> motivieren. </w:t>
+      </w:r>
+      <w:proofErr w:type="spellStart"/>
+      <w:r>
+        <w:rPr>
+          <w:rFonts w:ascii="CMR10" w:eastAsiaTheme="minorHAnsi" w:hAnsi="CMR10" w:cs="CMR10"/>
+          <w:lang w:eastAsia="en-US"/>
+        </w:rPr>
+        <w:t>Fur</w:t>
+      </w:r>
+      <w:proofErr w:type="spellEnd"/>
+      <w:r>
+        <w:rPr>
+          <w:rFonts w:ascii="CMR10" w:eastAsiaTheme="minorHAnsi" w:hAnsi="CMR10" w:cs="CMR10"/>
+          <w:lang w:eastAsia="en-US"/>
+        </w:rPr>
+        <w:t xml:space="preserve"> den Er-</w:t>
       </w:r>
     </w:p>
     <w:p>
@@ -11615,7 +13926,23 @@
           <w:rFonts w:ascii="CMR10" w:eastAsiaTheme="minorHAnsi" w:hAnsi="CMR10" w:cs="CMR10"/>
           <w:lang w:eastAsia="en-US"/>
         </w:rPr>
-        <w:t>folg im weiteren Studium ist au_erdem das Erlernen bestimmter Methodenkompetenzen</w:t>
+        <w:t xml:space="preserve">folg im weiteren Studium ist </w:t>
+      </w:r>
+      <w:proofErr w:type="spellStart"/>
+      <w:r>
+        <w:rPr>
+          <w:rFonts w:ascii="CMR10" w:eastAsiaTheme="minorHAnsi" w:hAnsi="CMR10" w:cs="CMR10"/>
+          <w:lang w:eastAsia="en-US"/>
+        </w:rPr>
+        <w:t>au_erdem</w:t>
+      </w:r>
+      <w:proofErr w:type="spellEnd"/>
+      <w:r>
+        <w:rPr>
+          <w:rFonts w:ascii="CMR10" w:eastAsiaTheme="minorHAnsi" w:hAnsi="CMR10" w:cs="CMR10"/>
+          <w:lang w:eastAsia="en-US"/>
+        </w:rPr>
+        <w:t xml:space="preserve"> das Erlernen bestimmter Methodenkompetenzen</w:t>
       </w:r>
     </w:p>
     <w:p>
@@ -11633,7 +13960,23 @@
           <w:rFonts w:ascii="CMR10" w:eastAsiaTheme="minorHAnsi" w:hAnsi="CMR10" w:cs="CMR10"/>
           <w:lang w:eastAsia="en-US"/>
         </w:rPr>
-        <w:t>entscheidend, wie z.B. Prasentationstechniken und Lernstrategien zu beherrschen, sowie</w:t>
+        <w:t xml:space="preserve">entscheidend, wie z.B. </w:t>
+      </w:r>
+      <w:proofErr w:type="spellStart"/>
+      <w:r>
+        <w:rPr>
+          <w:rFonts w:ascii="CMR10" w:eastAsiaTheme="minorHAnsi" w:hAnsi="CMR10" w:cs="CMR10"/>
+          <w:lang w:eastAsia="en-US"/>
+        </w:rPr>
+        <w:t>Prasentationstechniken</w:t>
+      </w:r>
+      <w:proofErr w:type="spellEnd"/>
+      <w:r>
+        <w:rPr>
+          <w:rFonts w:ascii="CMR10" w:eastAsiaTheme="minorHAnsi" w:hAnsi="CMR10" w:cs="CMR10"/>
+          <w:lang w:eastAsia="en-US"/>
+        </w:rPr>
+        <w:t xml:space="preserve"> und Lernstrategien zu beherrschen, sowie</w:t>
       </w:r>
     </w:p>
     <w:p>
@@ -11728,8 +14071,20 @@
           <w:sz w:val="28"/>
           <w:szCs w:val="28"/>
         </w:rPr>
-        <w:t>@OnProgress</w:t>
-      </w:r>
+        <w:t>@</w:t>
+      </w:r>
+      <w:proofErr w:type="spellStart"/>
+      <w:r>
+        <w:rPr>
+          <w:rFonts w:eastAsia="Arial"/>
+          <w:b/>
+          <w:bCs/>
+          <w:sz w:val="28"/>
+          <w:szCs w:val="28"/>
+        </w:rPr>
+        <w:t>OnProgress</w:t>
+      </w:r>
+      <w:proofErr w:type="spellEnd"/>
     </w:p>
     <w:p>
       <w:pPr>
@@ -12095,8 +14450,45 @@
           <w:szCs w:val="28"/>
           <w:lang w:val="en-US"/>
         </w:rPr>
-        <w:t>5.3.2 Fragen Struktur</w:t>
-      </w:r>
+        <w:t xml:space="preserve">5.3.2 </w:t>
+      </w:r>
+      <w:proofErr w:type="spellStart"/>
+      <w:r>
+        <w:rPr>
+          <w:rFonts w:eastAsia="Arial"/>
+          <w:b/>
+          <w:bCs/>
+          <w:sz w:val="28"/>
+          <w:szCs w:val="28"/>
+          <w:lang w:val="en-US"/>
+        </w:rPr>
+        <w:t>Fragen</w:t>
+      </w:r>
+      <w:proofErr w:type="spellEnd"/>
+      <w:r>
+        <w:rPr>
+          <w:rFonts w:eastAsia="Arial"/>
+          <w:b/>
+          <w:bCs/>
+          <w:sz w:val="28"/>
+          <w:szCs w:val="28"/>
+          <w:lang w:val="en-US"/>
+        </w:rPr>
+        <w:t xml:space="preserve"> </w:t>
+      </w:r>
+      <w:proofErr w:type="spellStart"/>
+      <w:r>
+        <w:rPr>
+          <w:rFonts w:eastAsia="Arial"/>
+          <w:b/>
+          <w:bCs/>
+          <w:sz w:val="28"/>
+          <w:szCs w:val="28"/>
+          <w:lang w:val="en-US"/>
+        </w:rPr>
+        <w:t>Struktur</w:t>
+      </w:r>
+      <w:proofErr w:type="spellEnd"/>
     </w:p>
     <w:p>
       <w:pPr>
@@ -14350,6 +16742,119 @@
     </w:lvl>
   </w:abstractNum>
   <w:abstractNum w:abstractNumId="10" w15:restartNumberingAfterBreak="0">
+    <w:nsid w:val="49866CC6"/>
+    <w:multiLevelType w:val="hybridMultilevel"/>
+    <w:tmpl w:val="4FA4B8A0"/>
+    <w:lvl w:ilvl="0" w:tplc="04070005">
+      <w:start w:val="1"/>
+      <w:numFmt w:val="bullet"/>
+      <w:lvlText w:val=""/>
+      <w:lvlJc w:val="left"/>
+      <w:pPr>
+        <w:ind w:left="720" w:hanging="360"/>
+      </w:pPr>
+      <w:rPr>
+        <w:rFonts w:ascii="Wingdings" w:hAnsi="Wingdings" w:hint="default"/>
+      </w:rPr>
+    </w:lvl>
+    <w:lvl w:ilvl="1" w:tplc="04070003" w:tentative="1">
+      <w:start w:val="1"/>
+      <w:numFmt w:val="bullet"/>
+      <w:lvlText w:val="o"/>
+      <w:lvlJc w:val="left"/>
+      <w:pPr>
+        <w:ind w:left="1440" w:hanging="360"/>
+      </w:pPr>
+      <w:rPr>
+        <w:rFonts w:ascii="Courier New" w:hAnsi="Courier New" w:cs="Courier New" w:hint="default"/>
+      </w:rPr>
+    </w:lvl>
+    <w:lvl w:ilvl="2" w:tplc="04070005" w:tentative="1">
+      <w:start w:val="1"/>
+      <w:numFmt w:val="bullet"/>
+      <w:lvlText w:val=""/>
+      <w:lvlJc w:val="left"/>
+      <w:pPr>
+        <w:ind w:left="2160" w:hanging="360"/>
+      </w:pPr>
+      <w:rPr>
+        <w:rFonts w:ascii="Wingdings" w:hAnsi="Wingdings" w:hint="default"/>
+      </w:rPr>
+    </w:lvl>
+    <w:lvl w:ilvl="3" w:tplc="04070001" w:tentative="1">
+      <w:start w:val="1"/>
+      <w:numFmt w:val="bullet"/>
+      <w:lvlText w:val=""/>
+      <w:lvlJc w:val="left"/>
+      <w:pPr>
+        <w:ind w:left="2880" w:hanging="360"/>
+      </w:pPr>
+      <w:rPr>
+        <w:rFonts w:ascii="Symbol" w:hAnsi="Symbol" w:hint="default"/>
+      </w:rPr>
+    </w:lvl>
+    <w:lvl w:ilvl="4" w:tplc="04070003" w:tentative="1">
+      <w:start w:val="1"/>
+      <w:numFmt w:val="bullet"/>
+      <w:lvlText w:val="o"/>
+      <w:lvlJc w:val="left"/>
+      <w:pPr>
+        <w:ind w:left="3600" w:hanging="360"/>
+      </w:pPr>
+      <w:rPr>
+        <w:rFonts w:ascii="Courier New" w:hAnsi="Courier New" w:cs="Courier New" w:hint="default"/>
+      </w:rPr>
+    </w:lvl>
+    <w:lvl w:ilvl="5" w:tplc="04070005" w:tentative="1">
+      <w:start w:val="1"/>
+      <w:numFmt w:val="bullet"/>
+      <w:lvlText w:val=""/>
+      <w:lvlJc w:val="left"/>
+      <w:pPr>
+        <w:ind w:left="4320" w:hanging="360"/>
+      </w:pPr>
+      <w:rPr>
+        <w:rFonts w:ascii="Wingdings" w:hAnsi="Wingdings" w:hint="default"/>
+      </w:rPr>
+    </w:lvl>
+    <w:lvl w:ilvl="6" w:tplc="04070001" w:tentative="1">
+      <w:start w:val="1"/>
+      <w:numFmt w:val="bullet"/>
+      <w:lvlText w:val=""/>
+      <w:lvlJc w:val="left"/>
+      <w:pPr>
+        <w:ind w:left="5040" w:hanging="360"/>
+      </w:pPr>
+      <w:rPr>
+        <w:rFonts w:ascii="Symbol" w:hAnsi="Symbol" w:hint="default"/>
+      </w:rPr>
+    </w:lvl>
+    <w:lvl w:ilvl="7" w:tplc="04070003" w:tentative="1">
+      <w:start w:val="1"/>
+      <w:numFmt w:val="bullet"/>
+      <w:lvlText w:val="o"/>
+      <w:lvlJc w:val="left"/>
+      <w:pPr>
+        <w:ind w:left="5760" w:hanging="360"/>
+      </w:pPr>
+      <w:rPr>
+        <w:rFonts w:ascii="Courier New" w:hAnsi="Courier New" w:cs="Courier New" w:hint="default"/>
+      </w:rPr>
+    </w:lvl>
+    <w:lvl w:ilvl="8" w:tplc="04070005" w:tentative="1">
+      <w:start w:val="1"/>
+      <w:numFmt w:val="bullet"/>
+      <w:lvlText w:val=""/>
+      <w:lvlJc w:val="left"/>
+      <w:pPr>
+        <w:ind w:left="6480" w:hanging="360"/>
+      </w:pPr>
+      <w:rPr>
+        <w:rFonts w:ascii="Wingdings" w:hAnsi="Wingdings" w:hint="default"/>
+      </w:rPr>
+    </w:lvl>
+  </w:abstractNum>
+  <w:abstractNum w:abstractNumId="11" w15:restartNumberingAfterBreak="0">
     <w:nsid w:val="4B1F16BE"/>
     <w:multiLevelType w:val="hybridMultilevel"/>
     <w:tmpl w:val="5044D2E8"/>
@@ -14405,7 +16910,7 @@
       <w:lvlJc w:val="left"/>
     </w:lvl>
   </w:abstractNum>
-  <w:abstractNum w:abstractNumId="11" w15:restartNumberingAfterBreak="0">
+  <w:abstractNum w:abstractNumId="12" w15:restartNumberingAfterBreak="0">
     <w:nsid w:val="4C1E50D7"/>
     <w:multiLevelType w:val="multilevel"/>
     <w:tmpl w:val="08DE91D8"/>
@@ -14554,7 +17059,7 @@
       </w:rPr>
     </w:lvl>
   </w:abstractNum>
-  <w:abstractNum w:abstractNumId="12" w15:restartNumberingAfterBreak="0">
+  <w:abstractNum w:abstractNumId="13" w15:restartNumberingAfterBreak="0">
     <w:nsid w:val="4CA04B5D"/>
     <w:multiLevelType w:val="hybridMultilevel"/>
     <w:tmpl w:val="EE9C7F6C"/>
@@ -14667,7 +17172,7 @@
       </w:rPr>
     </w:lvl>
   </w:abstractNum>
-  <w:abstractNum w:abstractNumId="13" w15:restartNumberingAfterBreak="0">
+  <w:abstractNum w:abstractNumId="14" w15:restartNumberingAfterBreak="0">
     <w:nsid w:val="5001762E"/>
     <w:multiLevelType w:val="hybridMultilevel"/>
     <w:tmpl w:val="216EFBF6"/>
@@ -14779,7 +17284,7 @@
       </w:rPr>
     </w:lvl>
   </w:abstractNum>
-  <w:abstractNum w:abstractNumId="14" w15:restartNumberingAfterBreak="0">
+  <w:abstractNum w:abstractNumId="15" w15:restartNumberingAfterBreak="0">
     <w:nsid w:val="50E934D7"/>
     <w:multiLevelType w:val="multilevel"/>
     <w:tmpl w:val="ACC2225A"/>
@@ -14928,7 +17433,7 @@
       </w:rPr>
     </w:lvl>
   </w:abstractNum>
-  <w:abstractNum w:abstractNumId="15" w15:restartNumberingAfterBreak="0">
+  <w:abstractNum w:abstractNumId="16" w15:restartNumberingAfterBreak="0">
     <w:nsid w:val="54074B0A"/>
     <w:multiLevelType w:val="hybridMultilevel"/>
     <w:tmpl w:val="0B6A3D92"/>
@@ -15041,7 +17546,7 @@
       </w:rPr>
     </w:lvl>
   </w:abstractNum>
-  <w:abstractNum w:abstractNumId="16" w15:restartNumberingAfterBreak="0">
+  <w:abstractNum w:abstractNumId="17" w15:restartNumberingAfterBreak="0">
     <w:nsid w:val="5677633F"/>
     <w:multiLevelType w:val="multilevel"/>
     <w:tmpl w:val="D0D62C2C"/>
@@ -15154,7 +17659,7 @@
       </w:rPr>
     </w:lvl>
   </w:abstractNum>
-  <w:abstractNum w:abstractNumId="17" w15:restartNumberingAfterBreak="0">
+  <w:abstractNum w:abstractNumId="18" w15:restartNumberingAfterBreak="0">
     <w:nsid w:val="5DA67858"/>
     <w:multiLevelType w:val="multilevel"/>
     <w:tmpl w:val="1CD21E96"/>
@@ -15303,7 +17808,7 @@
       </w:rPr>
     </w:lvl>
   </w:abstractNum>
-  <w:abstractNum w:abstractNumId="18" w15:restartNumberingAfterBreak="0">
+  <w:abstractNum w:abstractNumId="19" w15:restartNumberingAfterBreak="0">
     <w:nsid w:val="697D2980"/>
     <w:multiLevelType w:val="hybridMultilevel"/>
     <w:tmpl w:val="B644F9E2"/>
@@ -15416,7 +17921,7 @@
       </w:rPr>
     </w:lvl>
   </w:abstractNum>
-  <w:abstractNum w:abstractNumId="19" w15:restartNumberingAfterBreak="0">
+  <w:abstractNum w:abstractNumId="20" w15:restartNumberingAfterBreak="0">
     <w:nsid w:val="6BD62FAF"/>
     <w:multiLevelType w:val="multilevel"/>
     <w:tmpl w:val="2242C4B0"/>
@@ -15565,7 +18070,7 @@
       </w:rPr>
     </w:lvl>
   </w:abstractNum>
-  <w:abstractNum w:abstractNumId="20" w15:restartNumberingAfterBreak="0">
+  <w:abstractNum w:abstractNumId="21" w15:restartNumberingAfterBreak="0">
     <w:nsid w:val="74C5752F"/>
     <w:multiLevelType w:val="hybridMultilevel"/>
     <w:tmpl w:val="9704F19E"/>
@@ -15619,7 +18124,7 @@
       <w:lvlJc w:val="left"/>
     </w:lvl>
   </w:abstractNum>
-  <w:abstractNum w:abstractNumId="21" w15:restartNumberingAfterBreak="0">
+  <w:abstractNum w:abstractNumId="22" w15:restartNumberingAfterBreak="0">
     <w:nsid w:val="79946595"/>
     <w:multiLevelType w:val="multilevel"/>
     <w:tmpl w:val="C52A682C"/>
@@ -15736,7 +18241,7 @@
       </w:rPr>
     </w:lvl>
   </w:abstractNum>
-  <w:abstractNum w:abstractNumId="22" w15:restartNumberingAfterBreak="0">
+  <w:abstractNum w:abstractNumId="23" w15:restartNumberingAfterBreak="0">
     <w:nsid w:val="7ED9173B"/>
     <w:multiLevelType w:val="multilevel"/>
     <w:tmpl w:val="DED64146"/>
@@ -15850,7 +18355,7 @@
     </w:lvl>
   </w:abstractNum>
   <w:num w:numId="1">
-    <w:abstractNumId w:val="16"/>
+    <w:abstractNumId w:val="17"/>
   </w:num>
   <w:num w:numId="2">
     <w:abstractNumId w:val="1"/>
@@ -15865,10 +18370,10 @@
     <w:abstractNumId w:val="7"/>
   </w:num>
   <w:num w:numId="6">
-    <w:abstractNumId w:val="10"/>
+    <w:abstractNumId w:val="11"/>
   </w:num>
   <w:num w:numId="7">
-    <w:abstractNumId w:val="13"/>
+    <w:abstractNumId w:val="14"/>
   </w:num>
   <w:num w:numId="8">
     <w:abstractNumId w:val="6"/>
@@ -15877,22 +18382,22 @@
     <w:abstractNumId w:val="9"/>
   </w:num>
   <w:num w:numId="10">
-    <w:abstractNumId w:val="12"/>
+    <w:abstractNumId w:val="13"/>
   </w:num>
   <w:num w:numId="11">
-    <w:abstractNumId w:val="20"/>
+    <w:abstractNumId w:val="21"/>
   </w:num>
   <w:num w:numId="12">
     <w:abstractNumId w:val="2"/>
   </w:num>
   <w:num w:numId="13">
-    <w:abstractNumId w:val="22"/>
+    <w:abstractNumId w:val="23"/>
   </w:num>
   <w:num w:numId="14">
     <w:abstractNumId w:val="3"/>
   </w:num>
   <w:num w:numId="15">
-    <w:abstractNumId w:val="11"/>
+    <w:abstractNumId w:val="12"/>
   </w:num>
   <w:num w:numId="16">
     <w:abstractNumId w:val="0"/>
@@ -15901,22 +18406,25 @@
     <w:abstractNumId w:val="4"/>
   </w:num>
   <w:num w:numId="18">
-    <w:abstractNumId w:val="17"/>
+    <w:abstractNumId w:val="18"/>
   </w:num>
   <w:num w:numId="19">
+    <w:abstractNumId w:val="20"/>
+  </w:num>
+  <w:num w:numId="20">
     <w:abstractNumId w:val="19"/>
   </w:num>
-  <w:num w:numId="20">
-    <w:abstractNumId w:val="18"/>
+  <w:num w:numId="21">
+    <w:abstractNumId w:val="16"/>
   </w:num>
-  <w:num w:numId="21">
+  <w:num w:numId="22">
     <w:abstractNumId w:val="15"/>
   </w:num>
-  <w:num w:numId="22">
-    <w:abstractNumId w:val="14"/>
+  <w:num w:numId="23">
+    <w:abstractNumId w:val="22"/>
   </w:num>
-  <w:num w:numId="23">
-    <w:abstractNumId w:val="21"/>
+  <w:num w:numId="24">
+    <w:abstractNumId w:val="10"/>
   </w:num>
 </w:numbering>
 </file>
@@ -16797,7 +19305,7 @@
 </file>
 
 <file path=customXml/itemProps1.xml><?xml version="1.0" encoding="utf-8"?>
-<ds:datastoreItem xmlns:ds="http://schemas.openxmlformats.org/officeDocument/2006/customXml" ds:itemID="{9824A04F-984A-4723-9EED-492DCD032BB0}">
+<ds:datastoreItem xmlns:ds="http://schemas.openxmlformats.org/officeDocument/2006/customXml" ds:itemID="{4FAD2E39-64E2-40F1-94E7-09EEBBDBA522}">
   <ds:schemaRefs>
     <ds:schemaRef ds:uri="http://schemas.openxmlformats.org/officeDocument/2006/bibliography"/>
   </ds:schemaRefs>

--- a/docs/Thesis.docx
+++ b/docs/Thesis.docx
@@ -4512,7 +4512,26 @@
           <w:sz w:val="24"/>
           <w:szCs w:val="24"/>
         </w:rPr>
-        <w:t xml:space="preserve"> in der App können Studierende ihr Lernwissen überprüfen. Dazu kommen folgenden Aufgaben der Arbeit:</w:t>
+        <w:t xml:space="preserve"> in der App können Studierende ihr Lernwissen überprüfen. </w:t>
+      </w:r>
+    </w:p>
+    <w:p>
+      <w:pPr>
+        <w:spacing w:line="360" w:lineRule="auto"/>
+        <w:ind w:right="20"/>
+        <w:rPr>
+          <w:rFonts w:eastAsia="Arial"/>
+          <w:sz w:val="24"/>
+          <w:szCs w:val="24"/>
+        </w:rPr>
+      </w:pPr>
+      <w:r>
+        <w:rPr>
+          <w:rFonts w:eastAsia="Arial"/>
+          <w:sz w:val="24"/>
+          <w:szCs w:val="24"/>
+        </w:rPr>
+        <w:t>Dazu kommen folgenden Aufgaben der Arbeit:</w:t>
       </w:r>
     </w:p>
     <w:p>
@@ -4939,41 +4958,30 @@
       <w:pPr>
         <w:spacing w:line="360" w:lineRule="auto"/>
         <w:rPr>
-          <w:rFonts w:eastAsia="Arial"/>
-          <w:sz w:val="24"/>
-          <w:szCs w:val="24"/>
-          <w:lang w:val="ru-RU"/>
-        </w:rPr>
-      </w:pPr>
-      <w:r>
-        <w:rPr>
-          <w:sz w:val="24"/>
-          <w:szCs w:val="24"/>
-        </w:rPr>
-        <w:t>Android</w:t>
-      </w:r>
-      <w:r>
-        <w:rPr>
-          <w:sz w:val="24"/>
-          <w:szCs w:val="24"/>
-          <w:lang w:val="ru-RU"/>
-        </w:rPr>
-        <w:t xml:space="preserve"> предлагает разработчикам массу возможностей: это универсальная, открытая платформа, используемая миллионами пользователей по всему миру, с удивительно простой в использовании площадкой для распространения приложений. Существует множество инструментов для </w:t>
-      </w:r>
-      <w:r>
-        <w:rPr>
-          <w:sz w:val="24"/>
-          <w:szCs w:val="24"/>
-        </w:rPr>
-        <w:t>Android</w:t>
-      </w:r>
-      <w:r>
-        <w:rPr>
-          <w:sz w:val="24"/>
-          <w:szCs w:val="24"/>
-          <w:lang w:val="ru-RU"/>
-        </w:rPr>
-        <w:t xml:space="preserve">-разработчиков, которые помогут быстро начать работу. Но еще лучше то, что с каждым годом инструментов становится все больше, а их эффективность постоянно повышается. </w:t>
+          <w:sz w:val="24"/>
+          <w:szCs w:val="24"/>
+        </w:rPr>
+      </w:pPr>
+      <w:r>
+        <w:rPr>
+          <w:sz w:val="24"/>
+          <w:szCs w:val="24"/>
+        </w:rPr>
+        <w:t>Android bietet Entwicklern viele Möglichkeiten: es ist eine Universelle, offene Plattform, die von Millionen von Nutzern auf der ganzen Welt verwendet wird. Es gibt viele Tools für Android-Entwickler, die Ihnen helfen, schnell zu beginnen. Aber noch besser ist, dass jedes Jahr die To</w:t>
+      </w:r>
+      <w:r>
+        <w:rPr>
+          <w:sz w:val="24"/>
+          <w:szCs w:val="24"/>
+        </w:rPr>
+        <w:t>ols</w:t>
+      </w:r>
+      <w:r>
+        <w:rPr>
+          <w:sz w:val="24"/>
+          <w:szCs w:val="24"/>
+        </w:rPr>
+        <w:t xml:space="preserve"> immer größer werden und Ihre Effizienz ständig steigt.</w:t>
       </w:r>
     </w:p>
     <w:p>
@@ -5012,7 +5020,6 @@
           <w:bCs/>
           <w:sz w:val="28"/>
           <w:szCs w:val="28"/>
-          <w:lang w:val="ru-RU"/>
         </w:rPr>
         <w:t xml:space="preserve"> </w:t>
       </w:r>
@@ -5034,85 +5041,30 @@
         </w:tabs>
         <w:spacing w:line="360" w:lineRule="auto"/>
         <w:rPr>
-          <w:lang w:val="ru-RU"/>
-        </w:rPr>
-      </w:pPr>
-      <w:r>
-        <w:rPr>
-          <w:lang w:val="en"/>
-        </w:rPr>
-        <w:t>Integrierte</w:t>
-      </w:r>
-      <w:r>
-        <w:rPr>
-          <w:lang w:val="ru-RU"/>
-        </w:rPr>
-        <w:t xml:space="preserve"> </w:t>
-      </w:r>
-      <w:r>
-        <w:rPr>
-          <w:lang w:val="en"/>
-        </w:rPr>
-        <w:t>Entwicklungsumgebung</w:t>
-      </w:r>
-      <w:r>
-        <w:rPr>
-          <w:i/>
-          <w:iCs/>
-          <w:lang w:val="ru-RU"/>
-        </w:rPr>
-        <w:t xml:space="preserve"> </w:t>
-      </w:r>
-      <w:r>
-        <w:rPr>
-          <w:lang w:val="ru-RU"/>
-        </w:rPr>
-        <w:t xml:space="preserve">– интегрированная среда разработки программного обеспечения. </w:t>
-      </w:r>
-      <w:r>
-        <w:rPr>
-          <w:rFonts w:eastAsia="Times New Roman"/>
-          <w:sz w:val="24"/>
-          <w:szCs w:val="24"/>
-          <w:lang w:val="ru-RU"/>
-        </w:rPr>
-        <w:t>это</w:t>
-      </w:r>
-      <w:r>
-        <w:rPr>
-          <w:rFonts w:eastAsia="Times New Roman"/>
-          <w:sz w:val="24"/>
-          <w:szCs w:val="24"/>
-          <w:lang w:val="ru-RU"/>
-        </w:rPr>
-        <w:t xml:space="preserve"> </w:t>
-      </w:r>
-      <w:r>
-        <w:rPr>
-          <w:rFonts w:eastAsia="Times New Roman"/>
-          <w:sz w:val="24"/>
-          <w:szCs w:val="24"/>
-          <w:lang w:val="ru-RU"/>
-        </w:rPr>
-        <w:t>программа</w:t>
-      </w:r>
-      <w:r>
-        <w:rPr>
-          <w:rFonts w:eastAsia="Times New Roman"/>
-          <w:sz w:val="24"/>
-          <w:szCs w:val="24"/>
-          <w:lang w:val="ru-RU"/>
-        </w:rPr>
-        <w:t xml:space="preserve"> </w:t>
-      </w:r>
-      <w:r>
-        <w:rPr>
-          <w:rFonts w:eastAsia="Times New Roman"/>
-          <w:sz w:val="24"/>
-          <w:szCs w:val="24"/>
-          <w:lang w:val="ru-RU"/>
-        </w:rPr>
-        <w:t>позволяющих сделать работу программиста более удобной и продуктивной.</w:t>
+          <w:sz w:val="24"/>
+          <w:szCs w:val="24"/>
+        </w:rPr>
+      </w:pPr>
+      <w:r>
+        <w:rPr>
+          <w:sz w:val="24"/>
+          <w:szCs w:val="24"/>
+        </w:rPr>
+        <w:t xml:space="preserve">Die Integrierte Entwicklungsumgebung ist eine integrierte Software-Entwicklungsumgebung. Diese </w:t>
+      </w:r>
+      <w:r>
+        <w:rPr>
+          <w:sz w:val="24"/>
+          <w:szCs w:val="24"/>
+        </w:rPr>
+        <w:t>Software</w:t>
+      </w:r>
+      <w:r>
+        <w:rPr>
+          <w:sz w:val="24"/>
+          <w:szCs w:val="24"/>
+        </w:rPr>
+        <w:t xml:space="preserve"> ermöglichen die Arbeit des Programmierers bequemer und produktiver zu machen.</w:t>
       </w:r>
     </w:p>
     <w:p>
@@ -5122,38 +5074,20 @@
         </w:tabs>
         <w:spacing w:line="360" w:lineRule="auto"/>
         <w:rPr>
-          <w:lang w:val="ru-RU"/>
-        </w:rPr>
-      </w:pPr>
-      <w:r>
-        <w:rPr>
-          <w:rFonts w:eastAsia="Times New Roman"/>
-          <w:b/>
-          <w:bCs/>
-          <w:sz w:val="24"/>
-          <w:szCs w:val="24"/>
-          <w:lang w:val="ru-RU"/>
-        </w:rPr>
-        <w:t xml:space="preserve">Требования к </w:t>
-      </w:r>
-      <w:r>
-        <w:rPr>
-          <w:rFonts w:eastAsia="Times New Roman"/>
-          <w:b/>
-          <w:bCs/>
-          <w:sz w:val="24"/>
-          <w:szCs w:val="24"/>
-        </w:rPr>
-        <w:t>IDE</w:t>
-      </w:r>
-      <w:r>
-        <w:rPr>
-          <w:rFonts w:eastAsia="Times New Roman"/>
-          <w:sz w:val="24"/>
-          <w:szCs w:val="24"/>
-          <w:lang w:val="ru-RU"/>
-        </w:rPr>
-        <w:t>:</w:t>
+          <w:b/>
+          <w:bCs/>
+          <w:sz w:val="24"/>
+          <w:szCs w:val="24"/>
+        </w:rPr>
+      </w:pPr>
+      <w:r>
+        <w:rPr>
+          <w:b/>
+          <w:bCs/>
+          <w:sz w:val="24"/>
+          <w:szCs w:val="24"/>
+        </w:rPr>
+        <w:t>IDE-Anforderungen:</w:t>
       </w:r>
     </w:p>
     <w:p>
@@ -5161,24 +5095,25 @@
         <w:pStyle w:val="a6"/>
         <w:numPr>
           <w:ilvl w:val="0"/>
-          <w:numId w:val="32"/>
+          <w:numId w:val="36"/>
         </w:numPr>
         <w:tabs>
           <w:tab w:val="left" w:pos="720"/>
         </w:tabs>
         <w:spacing w:line="360" w:lineRule="auto"/>
         <w:rPr>
-          <w:lang w:val="ru-RU"/>
-        </w:rPr>
-      </w:pPr>
-      <w:r>
-        <w:rPr>
-          <w:rFonts w:eastAsia="Times New Roman"/>
-          <w:sz w:val="24"/>
-          <w:szCs w:val="24"/>
-          <w:lang w:val="ru-RU"/>
-        </w:rPr>
-        <w:t>Подсветка синтаксиса языка и нумерация строк.</w:t>
+          <w:rFonts w:eastAsia="Times New Roman"/>
+          <w:sz w:val="24"/>
+          <w:szCs w:val="24"/>
+        </w:rPr>
+      </w:pPr>
+      <w:r>
+        <w:rPr>
+          <w:rFonts w:eastAsia="Times New Roman"/>
+          <w:sz w:val="24"/>
+          <w:szCs w:val="24"/>
+        </w:rPr>
+        <w:t>Sprachsyntax-Hervorhebung und Zeilennummerierung.</w:t>
       </w:r>
     </w:p>
     <w:p>
@@ -5186,24 +5121,43 @@
         <w:pStyle w:val="a6"/>
         <w:numPr>
           <w:ilvl w:val="0"/>
-          <w:numId w:val="32"/>
+          <w:numId w:val="36"/>
         </w:numPr>
         <w:tabs>
           <w:tab w:val="left" w:pos="720"/>
         </w:tabs>
         <w:spacing w:line="360" w:lineRule="auto"/>
         <w:rPr>
-          <w:lang w:val="ru-RU"/>
-        </w:rPr>
-      </w:pPr>
-      <w:r>
-        <w:rPr>
-          <w:rFonts w:eastAsia="Times New Roman"/>
-          <w:sz w:val="24"/>
-          <w:szCs w:val="24"/>
-          <w:lang w:val="ru-RU"/>
-        </w:rPr>
-        <w:t xml:space="preserve">Функция завершения написания кода и показа параметров. </w:t>
+          <w:rFonts w:eastAsia="Times New Roman"/>
+          <w:sz w:val="24"/>
+          <w:szCs w:val="24"/>
+        </w:rPr>
+      </w:pPr>
+      <w:r>
+        <w:rPr>
+          <w:rFonts w:eastAsia="Times New Roman"/>
+          <w:sz w:val="24"/>
+          <w:szCs w:val="24"/>
+        </w:rPr>
+        <w:t xml:space="preserve">Funktion zum beenden des </w:t>
+      </w:r>
+      <w:proofErr w:type="spellStart"/>
+      <w:r>
+        <w:rPr>
+          <w:rFonts w:eastAsia="Times New Roman"/>
+          <w:sz w:val="24"/>
+          <w:szCs w:val="24"/>
+        </w:rPr>
+        <w:t>codeschreibens</w:t>
+      </w:r>
+      <w:proofErr w:type="spellEnd"/>
+      <w:r>
+        <w:rPr>
+          <w:rFonts w:eastAsia="Times New Roman"/>
+          <w:sz w:val="24"/>
+          <w:szCs w:val="24"/>
+        </w:rPr>
+        <w:t xml:space="preserve"> und anzeigen von Parametern. </w:t>
       </w:r>
     </w:p>
     <w:p>
@@ -5211,24 +5165,25 @@
         <w:pStyle w:val="a6"/>
         <w:numPr>
           <w:ilvl w:val="0"/>
-          <w:numId w:val="32"/>
+          <w:numId w:val="36"/>
         </w:numPr>
         <w:tabs>
           <w:tab w:val="left" w:pos="720"/>
         </w:tabs>
         <w:spacing w:line="360" w:lineRule="auto"/>
         <w:rPr>
-          <w:lang w:val="ru-RU"/>
-        </w:rPr>
-      </w:pPr>
-      <w:r>
-        <w:rPr>
-          <w:rFonts w:eastAsia="Times New Roman"/>
-          <w:sz w:val="24"/>
-          <w:szCs w:val="24"/>
-          <w:lang w:val="ru-RU"/>
-        </w:rPr>
-        <w:t xml:space="preserve">Отладка приложения. </w:t>
+          <w:rFonts w:eastAsia="Times New Roman"/>
+          <w:sz w:val="24"/>
+          <w:szCs w:val="24"/>
+        </w:rPr>
+      </w:pPr>
+      <w:r>
+        <w:rPr>
+          <w:rFonts w:eastAsia="Times New Roman"/>
+          <w:sz w:val="24"/>
+          <w:szCs w:val="24"/>
+        </w:rPr>
+        <w:t xml:space="preserve">Debuggen der Anwendung. </w:t>
       </w:r>
     </w:p>
     <w:p>
@@ -5236,24 +5191,25 @@
         <w:pStyle w:val="a6"/>
         <w:numPr>
           <w:ilvl w:val="0"/>
-          <w:numId w:val="32"/>
+          <w:numId w:val="36"/>
         </w:numPr>
         <w:tabs>
           <w:tab w:val="left" w:pos="720"/>
         </w:tabs>
         <w:spacing w:line="360" w:lineRule="auto"/>
         <w:rPr>
-          <w:lang w:val="ru-RU"/>
-        </w:rPr>
-      </w:pPr>
-      <w:r>
-        <w:rPr>
-          <w:rFonts w:eastAsia="Times New Roman"/>
-          <w:sz w:val="24"/>
-          <w:szCs w:val="24"/>
-          <w:lang w:val="ru-RU"/>
-        </w:rPr>
-        <w:t xml:space="preserve">Возможность интеграции с системой контроля версий кода. </w:t>
+          <w:rFonts w:eastAsia="Times New Roman"/>
+          <w:sz w:val="24"/>
+          <w:szCs w:val="24"/>
+        </w:rPr>
+      </w:pPr>
+      <w:r>
+        <w:rPr>
+          <w:rFonts w:eastAsia="Times New Roman"/>
+          <w:sz w:val="24"/>
+          <w:szCs w:val="24"/>
+        </w:rPr>
+        <w:t>Die Möglichkeit der Integration mit dem System der Kontrolle der Versionen des Codes.</w:t>
       </w:r>
     </w:p>
     <w:p>
@@ -5265,31 +5221,28 @@
         <w:rPr>
           <w:sz w:val="24"/>
           <w:szCs w:val="24"/>
-          <w:lang w:val="ru-RU"/>
-        </w:rPr>
-      </w:pPr>
-      <w:r>
-        <w:rPr>
-          <w:sz w:val="24"/>
-          <w:szCs w:val="24"/>
-        </w:rPr>
-        <w:t>IDE</w:t>
-      </w:r>
-      <w:r>
-        <w:rPr>
-          <w:sz w:val="24"/>
-          <w:szCs w:val="24"/>
-          <w:lang w:val="ru-RU"/>
-        </w:rPr>
-        <w:t xml:space="preserve"> — это место, в котором разработчик проводит большую часть своего времени</w:t>
-      </w:r>
-      <w:r>
-        <w:rPr>
-          <w:sz w:val="24"/>
-          <w:szCs w:val="24"/>
-          <w:lang w:val="ru-RU"/>
-        </w:rPr>
-        <w:t>, по этому выбор должен быть сделан правильный.</w:t>
+        </w:rPr>
+      </w:pPr>
+      <w:r>
+        <w:rPr>
+          <w:sz w:val="24"/>
+          <w:szCs w:val="24"/>
+        </w:rPr>
+        <w:t xml:space="preserve">IDE ist der Ort, an dem der </w:t>
+      </w:r>
+      <w:r>
+        <w:rPr>
+          <w:sz w:val="24"/>
+          <w:szCs w:val="24"/>
+        </w:rPr>
+        <w:t>Entwickler,</w:t>
+      </w:r>
+      <w:r>
+        <w:rPr>
+          <w:sz w:val="24"/>
+          <w:szCs w:val="24"/>
+        </w:rPr>
+        <w:t xml:space="preserve"> die meiste Zeit verbringt, so dass die Wahl richtig gemacht werden muss.</w:t>
       </w:r>
     </w:p>
     <w:p>
@@ -5309,7 +5262,6 @@
           <w:bCs/>
           <w:sz w:val="28"/>
           <w:szCs w:val="28"/>
-          <w:lang w:val="en-US"/>
         </w:rPr>
       </w:pPr>
       <w:r>
@@ -5319,7 +5271,6 @@
           <w:bCs/>
           <w:sz w:val="28"/>
           <w:szCs w:val="28"/>
-          <w:lang w:val="en-US"/>
         </w:rPr>
         <w:t>Android Studio</w:t>
       </w:r>
@@ -5333,160 +5284,15 @@
         <w:rPr>
           <w:sz w:val="24"/>
           <w:szCs w:val="24"/>
-          <w:lang w:val="ru-RU"/>
-        </w:rPr>
-      </w:pPr>
-      <w:hyperlink r:id="rId11" w:history="1">
-        <w:r>
-          <w:rPr>
-            <w:rStyle w:val="a3"/>
-            <w:color w:val="auto"/>
-            <w:sz w:val="24"/>
-            <w:szCs w:val="24"/>
-          </w:rPr>
-          <w:t>Android</w:t>
-        </w:r>
-        <w:r>
-          <w:rPr>
-            <w:rStyle w:val="a3"/>
-            <w:color w:val="auto"/>
-            <w:sz w:val="24"/>
-            <w:szCs w:val="24"/>
-            <w:lang w:val="ru-RU"/>
-          </w:rPr>
-          <w:t xml:space="preserve"> </w:t>
-        </w:r>
-        <w:r>
-          <w:rPr>
-            <w:rStyle w:val="a3"/>
-            <w:color w:val="auto"/>
-            <w:sz w:val="24"/>
-            <w:szCs w:val="24"/>
-          </w:rPr>
-          <w:t>Studio</w:t>
-        </w:r>
-      </w:hyperlink>
-      <w:r>
-        <w:rPr>
-          <w:sz w:val="24"/>
-          <w:szCs w:val="24"/>
-          <w:lang w:val="ru-RU"/>
-        </w:rPr>
-        <w:t xml:space="preserve"> Это официальная </w:t>
-      </w:r>
-      <w:r>
-        <w:rPr>
-          <w:sz w:val="24"/>
-          <w:szCs w:val="24"/>
-        </w:rPr>
-        <w:t>IDE</w:t>
-      </w:r>
-      <w:r>
-        <w:rPr>
-          <w:sz w:val="24"/>
-          <w:szCs w:val="24"/>
-          <w:lang w:val="ru-RU"/>
-        </w:rPr>
-        <w:t xml:space="preserve"> (интегрированная среда разработки) для </w:t>
-      </w:r>
-      <w:r>
-        <w:rPr>
-          <w:sz w:val="24"/>
-          <w:szCs w:val="24"/>
-        </w:rPr>
-        <w:t>Android</w:t>
-      </w:r>
-      <w:r>
-        <w:rPr>
-          <w:sz w:val="24"/>
-          <w:szCs w:val="24"/>
-          <w:lang w:val="ru-RU"/>
-        </w:rPr>
-        <w:t xml:space="preserve">, созданная компанией </w:t>
-      </w:r>
-      <w:r>
-        <w:rPr>
-          <w:sz w:val="24"/>
-          <w:szCs w:val="24"/>
-        </w:rPr>
-        <w:t>Google</w:t>
-      </w:r>
-      <w:r>
-        <w:rPr>
-          <w:sz w:val="24"/>
-          <w:szCs w:val="24"/>
-          <w:lang w:val="ru-RU"/>
-        </w:rPr>
-        <w:t xml:space="preserve">. Именно поэтому </w:t>
-      </w:r>
-      <w:r>
-        <w:rPr>
-          <w:sz w:val="24"/>
-          <w:szCs w:val="24"/>
-        </w:rPr>
-        <w:t>Android</w:t>
-      </w:r>
-      <w:r>
-        <w:rPr>
-          <w:sz w:val="24"/>
-          <w:szCs w:val="24"/>
-          <w:lang w:val="ru-RU"/>
-        </w:rPr>
-        <w:t xml:space="preserve"> </w:t>
-      </w:r>
-      <w:r>
-        <w:rPr>
-          <w:sz w:val="24"/>
-          <w:szCs w:val="24"/>
-        </w:rPr>
-        <w:t>Studio</w:t>
-      </w:r>
-      <w:r>
-        <w:rPr>
-          <w:sz w:val="24"/>
-          <w:szCs w:val="24"/>
-          <w:lang w:val="ru-RU"/>
-        </w:rPr>
-        <w:t xml:space="preserve"> является номером один для разработчиков, которые хотят создавать приложения, в соответствии с </w:t>
-      </w:r>
-      <w:r>
-        <w:rPr>
-          <w:sz w:val="24"/>
-          <w:szCs w:val="24"/>
-        </w:rPr>
-        <w:t>Material</w:t>
-      </w:r>
-      <w:r>
-        <w:rPr>
-          <w:sz w:val="24"/>
-          <w:szCs w:val="24"/>
-          <w:lang w:val="ru-RU"/>
-        </w:rPr>
-        <w:t xml:space="preserve"> дизайном </w:t>
-      </w:r>
-      <w:r>
-        <w:rPr>
-          <w:sz w:val="24"/>
-          <w:szCs w:val="24"/>
-        </w:rPr>
-        <w:t>Google</w:t>
-      </w:r>
-      <w:r>
-        <w:rPr>
-          <w:sz w:val="24"/>
-          <w:szCs w:val="24"/>
-          <w:lang w:val="ru-RU"/>
-        </w:rPr>
-        <w:t xml:space="preserve"> и доступом к расширенным функциям платформы.</w:t>
-      </w:r>
-    </w:p>
-    <w:p>
-      <w:pPr>
-        <w:tabs>
-          <w:tab w:val="left" w:pos="720"/>
-        </w:tabs>
-        <w:spacing w:line="360" w:lineRule="auto"/>
-      </w:pPr>
+        </w:rPr>
+      </w:pPr>
+      <w:r>
+        <w:rPr>
+          <w:sz w:val="24"/>
+          <w:szCs w:val="24"/>
+        </w:rPr>
+        <w:t>Android Studio ist die offizielle IDE für Android von Google erstellt. Deshalb ist Android Studio die Nummer eins für Entwickler, die Apps erstellen möchten, nach Googles Materialdesign und Zugriff auf erweiterte Plattformfunktionen.</w:t>
+      </w:r>
       <w:r>
         <w:rPr>
           <w:noProof/>
@@ -5494,7 +5300,6 @@
           <w:szCs w:val="24"/>
           <w:lang w:val="ru-RU"/>
         </w:rPr>
-        <w:lastRenderedPageBreak/>
         <w:drawing>
           <wp:inline distT="0" distB="0" distL="0" distR="0" wp14:anchorId="63BEA9DA" wp14:editId="7A49CEEC">
             <wp:extent cx="5923280" cy="3166110"/>
@@ -5513,7 +5318,7 @@
                     </pic:cNvPicPr>
                   </pic:nvPicPr>
                   <pic:blipFill>
-                    <a:blip r:embed="rId12" cstate="print">
+                    <a:blip r:embed="rId11" cstate="print">
                       <a:extLst>
                         <a:ext uri="{28A0092B-C50C-407E-A947-70E740481C1C}">
                           <a14:useLocalDpi xmlns:a14="http://schemas.microsoft.com/office/drawing/2010/main" val="0"/>
@@ -5563,6 +5368,11 @@
           <w:tab w:val="left" w:pos="720"/>
         </w:tabs>
         <w:spacing w:line="360" w:lineRule="auto"/>
+        <w:rPr>
+          <w:sz w:val="24"/>
+          <w:szCs w:val="24"/>
+          <w:lang w:val="ru-RU"/>
+        </w:rPr>
       </w:pPr>
     </w:p>
     <w:p>
@@ -5574,36 +5384,34 @@
         <w:rPr>
           <w:sz w:val="24"/>
           <w:szCs w:val="24"/>
-          <w:lang w:val="ru-RU"/>
-        </w:rPr>
-      </w:pPr>
-      <w:r>
-        <w:rPr>
-          <w:sz w:val="24"/>
-          <w:szCs w:val="24"/>
-        </w:rPr>
-        <w:t>IDE</w:t>
-      </w:r>
-      <w:r>
-        <w:rPr>
-          <w:sz w:val="24"/>
-          <w:szCs w:val="24"/>
-          <w:lang w:val="ru-RU"/>
-        </w:rPr>
-        <w:t xml:space="preserve"> — это место, в котором разработчик проводит большую часть своего времени: </w:t>
-      </w:r>
-      <w:r>
-        <w:rPr>
-          <w:sz w:val="24"/>
-          <w:szCs w:val="24"/>
-        </w:rPr>
-        <w:t>Android</w:t>
-      </w:r>
-      <w:r>
-        <w:rPr>
-          <w:sz w:val="24"/>
-          <w:szCs w:val="24"/>
-          <w:lang w:val="ru-RU"/>
+        </w:rPr>
+      </w:pPr>
+      <w:r>
+        <w:rPr>
+          <w:sz w:val="24"/>
+          <w:szCs w:val="24"/>
+        </w:rPr>
+        <w:lastRenderedPageBreak/>
+        <w:t>Android Studio fungiert als Editor für die von Ihnen gewählte Programmiersprache. Es unterstützt Java, C++ sowie Kotlin. Android Studio fungiert auch als Compiler, der APK-Dateien und Dateisystem erstellen ka</w:t>
+      </w:r>
+      <w:r>
+        <w:rPr>
+          <w:sz w:val="24"/>
+          <w:szCs w:val="24"/>
+        </w:rPr>
+        <w:t>nn</w:t>
+      </w:r>
+      <w:r>
+        <w:rPr>
+          <w:sz w:val="24"/>
+          <w:szCs w:val="24"/>
+        </w:rPr>
+        <w:t>, um Ihr Projekt zu organisieren. Darüber hinaus enthält es einen XML-Editor und einen erweiterten Layout-Editor. Android Studio bietet eine ganze Reihe von zusätzlichen Tools.</w:t>
+      </w:r>
+      <w:r>
+        <w:rPr>
+          <w:sz w:val="24"/>
+          <w:szCs w:val="24"/>
         </w:rPr>
         <w:t xml:space="preserve"> </w:t>
       </w:r>
@@ -5612,118 +5420,12 @@
           <w:sz w:val="24"/>
           <w:szCs w:val="24"/>
         </w:rPr>
-        <w:t>Studio</w:t>
-      </w:r>
-      <w:r>
-        <w:rPr>
-          <w:sz w:val="24"/>
-          <w:szCs w:val="24"/>
-          <w:lang w:val="ru-RU"/>
-        </w:rPr>
-        <w:t xml:space="preserve"> выступает в качестве редактора для выбранного вами языка программирования (он поддерживает </w:t>
-      </w:r>
-      <w:r>
-        <w:rPr>
-          <w:sz w:val="24"/>
-          <w:szCs w:val="24"/>
-        </w:rPr>
-        <w:t>Java</w:t>
-      </w:r>
-      <w:r>
-        <w:rPr>
-          <w:sz w:val="24"/>
-          <w:szCs w:val="24"/>
-          <w:lang w:val="ru-RU"/>
-        </w:rPr>
-        <w:t xml:space="preserve">, </w:t>
-      </w:r>
-      <w:r>
-        <w:rPr>
-          <w:sz w:val="24"/>
-          <w:szCs w:val="24"/>
-        </w:rPr>
-        <w:t>C</w:t>
-      </w:r>
-      <w:r>
-        <w:rPr>
-          <w:sz w:val="24"/>
-          <w:szCs w:val="24"/>
-          <w:lang w:val="ru-RU"/>
-        </w:rPr>
-        <w:t xml:space="preserve">++, а также </w:t>
-      </w:r>
-      <w:r>
-        <w:rPr>
-          <w:sz w:val="24"/>
-          <w:szCs w:val="24"/>
-        </w:rPr>
-        <w:t>Kotlin</w:t>
-      </w:r>
-      <w:r>
-        <w:rPr>
-          <w:sz w:val="24"/>
-          <w:szCs w:val="24"/>
-          <w:lang w:val="ru-RU"/>
-        </w:rPr>
-        <w:t xml:space="preserve">, который с недавних пор тоже стал официальным языком </w:t>
-      </w:r>
-      <w:r>
-        <w:rPr>
-          <w:sz w:val="24"/>
-          <w:szCs w:val="24"/>
-        </w:rPr>
-        <w:t>Android</w:t>
-      </w:r>
-      <w:r>
-        <w:rPr>
-          <w:sz w:val="24"/>
-          <w:szCs w:val="24"/>
-          <w:lang w:val="ru-RU"/>
-        </w:rPr>
-        <w:t xml:space="preserve">), компилятора, который может создавать </w:t>
-      </w:r>
-      <w:r>
-        <w:rPr>
-          <w:sz w:val="24"/>
-          <w:szCs w:val="24"/>
-        </w:rPr>
-        <w:t>APK</w:t>
-      </w:r>
-      <w:r>
-        <w:rPr>
-          <w:sz w:val="24"/>
-          <w:szCs w:val="24"/>
-          <w:lang w:val="ru-RU"/>
-        </w:rPr>
-        <w:t xml:space="preserve"> файлы и файловой системы для организации вашего проекта. Кроме этого он включает в себя редактор </w:t>
-      </w:r>
-      <w:r>
-        <w:rPr>
-          <w:sz w:val="24"/>
-          <w:szCs w:val="24"/>
-        </w:rPr>
-        <w:t>XML</w:t>
-      </w:r>
-      <w:r>
-        <w:rPr>
-          <w:sz w:val="24"/>
-          <w:szCs w:val="24"/>
-          <w:lang w:val="ru-RU"/>
-        </w:rPr>
-        <w:t xml:space="preserve"> и расширенный редактор макетов. </w:t>
-      </w:r>
-      <w:r>
-        <w:rPr>
-          <w:sz w:val="24"/>
-          <w:szCs w:val="24"/>
-        </w:rPr>
-        <w:t>Android</w:t>
-      </w:r>
-      <w:r>
-        <w:rPr>
-          <w:sz w:val="24"/>
-          <w:szCs w:val="24"/>
-          <w:lang w:val="ru-RU"/>
+        <w:t>Glücklicherweise können die meisten</w:t>
+      </w:r>
+      <w:r>
+        <w:rPr>
+          <w:sz w:val="24"/>
+          <w:szCs w:val="24"/>
         </w:rPr>
         <w:t xml:space="preserve"> </w:t>
       </w:r>
@@ -5732,28 +5434,70 @@
           <w:sz w:val="24"/>
           <w:szCs w:val="24"/>
         </w:rPr>
-        <w:t>Studio</w:t>
-      </w:r>
-      <w:r>
-        <w:rPr>
-          <w:sz w:val="24"/>
-          <w:szCs w:val="24"/>
-          <w:lang w:val="ru-RU"/>
-        </w:rPr>
-        <w:t xml:space="preserve"> предлагает целый набор дополнительных инструментов, некоторые из которых мы рассмотрим в данной статье. К счастью, большинство из них теперь можно скачать единым пакетом. По сути, этот пакет идет в комплекте с </w:t>
-      </w:r>
-      <w:r>
-        <w:rPr>
-          <w:sz w:val="24"/>
-          <w:szCs w:val="24"/>
-        </w:rPr>
-        <w:t>Android</w:t>
-      </w:r>
-      <w:r>
-        <w:rPr>
-          <w:sz w:val="24"/>
-          <w:szCs w:val="24"/>
-          <w:lang w:val="ru-RU"/>
+        <w:t xml:space="preserve">jetzt ein einzelnes Paket herunterladen. Im </w:t>
+      </w:r>
+      <w:r>
+        <w:rPr>
+          <w:sz w:val="24"/>
+          <w:szCs w:val="24"/>
+        </w:rPr>
+        <w:t>Wesentlichen</w:t>
+      </w:r>
+      <w:r>
+        <w:rPr>
+          <w:sz w:val="24"/>
+          <w:szCs w:val="24"/>
+        </w:rPr>
+        <w:t xml:space="preserve"> kommt dieses Paket mit dem Android SDK, aber Java JDK </w:t>
+      </w:r>
+      <w:r>
+        <w:rPr>
+          <w:sz w:val="24"/>
+          <w:szCs w:val="24"/>
+        </w:rPr>
+        <w:t xml:space="preserve">muss </w:t>
+      </w:r>
+      <w:r>
+        <w:rPr>
+          <w:sz w:val="24"/>
+          <w:szCs w:val="24"/>
+        </w:rPr>
+        <w:t>immer noch separat herunterladen und installieren</w:t>
+      </w:r>
+      <w:r>
+        <w:rPr>
+          <w:sz w:val="24"/>
+          <w:szCs w:val="24"/>
+        </w:rPr>
+        <w:t xml:space="preserve"> werden</w:t>
+      </w:r>
+      <w:r>
+        <w:rPr>
+          <w:sz w:val="24"/>
+          <w:szCs w:val="24"/>
+        </w:rPr>
+        <w:t>.</w:t>
+      </w:r>
+    </w:p>
+    <w:p>
+      <w:pPr>
+        <w:pStyle w:val="1"/>
+        <w:rPr>
+          <w:sz w:val="24"/>
+          <w:szCs w:val="24"/>
+        </w:rPr>
+      </w:pPr>
+      <w:r>
+        <w:rPr>
+          <w:sz w:val="24"/>
+          <w:szCs w:val="24"/>
+        </w:rPr>
+        <w:t>AVD</w:t>
+      </w:r>
+      <w:r>
+        <w:rPr>
+          <w:sz w:val="24"/>
+          <w:szCs w:val="24"/>
         </w:rPr>
         <w:t xml:space="preserve"> </w:t>
       </w:r>
@@ -5762,76 +5506,6 @@
           <w:sz w:val="24"/>
           <w:szCs w:val="24"/>
         </w:rPr>
-        <w:t>SDK</w:t>
-      </w:r>
-      <w:r>
-        <w:rPr>
-          <w:sz w:val="24"/>
-          <w:szCs w:val="24"/>
-          <w:lang w:val="ru-RU"/>
-        </w:rPr>
-        <w:t xml:space="preserve">, но вам все равно придется отдельно загрузить и установить </w:t>
-      </w:r>
-      <w:r>
-        <w:rPr>
-          <w:sz w:val="24"/>
-          <w:szCs w:val="24"/>
-        </w:rPr>
-        <w:t>Java</w:t>
-      </w:r>
-      <w:r>
-        <w:rPr>
-          <w:sz w:val="24"/>
-          <w:szCs w:val="24"/>
-          <w:lang w:val="ru-RU"/>
-        </w:rPr>
-        <w:t xml:space="preserve"> </w:t>
-      </w:r>
-      <w:r>
-        <w:rPr>
-          <w:sz w:val="24"/>
-          <w:szCs w:val="24"/>
-        </w:rPr>
-        <w:t>JDK</w:t>
-      </w:r>
-      <w:r>
-        <w:rPr>
-          <w:sz w:val="24"/>
-          <w:szCs w:val="24"/>
-          <w:lang w:val="ru-RU"/>
-        </w:rPr>
-        <w:t xml:space="preserve">. </w:t>
-      </w:r>
-    </w:p>
-    <w:p>
-      <w:pPr>
-        <w:pStyle w:val="1"/>
-        <w:rPr>
-          <w:sz w:val="24"/>
-          <w:szCs w:val="24"/>
-          <w:lang w:val="ru-RU"/>
-        </w:rPr>
-      </w:pPr>
-      <w:r>
-        <w:rPr>
-          <w:sz w:val="24"/>
-          <w:szCs w:val="24"/>
-        </w:rPr>
-        <w:t>AVD</w:t>
-      </w:r>
-      <w:r>
-        <w:rPr>
-          <w:sz w:val="24"/>
-          <w:szCs w:val="24"/>
-          <w:lang w:val="ru-RU"/>
-        </w:rPr>
-        <w:t xml:space="preserve"> </w:t>
-      </w:r>
-      <w:r>
-        <w:rPr>
-          <w:sz w:val="24"/>
-          <w:szCs w:val="24"/>
-        </w:rPr>
         <w:t>Manager</w:t>
       </w:r>
     </w:p>
@@ -5839,203 +5513,29 @@
       <w:pPr>
         <w:pStyle w:val="ix"/>
         <w:spacing w:line="360" w:lineRule="auto"/>
-        <w:rPr>
-          <w:lang w:val="ru-RU"/>
-        </w:rPr>
-      </w:pPr>
-      <w:r>
-        <w:rPr>
-          <w:lang w:val="ru-RU"/>
-        </w:rPr>
-        <w:t xml:space="preserve">Инструмент </w:t>
-      </w:r>
-      <w:hyperlink r:id="rId13" w:history="1">
-        <w:r>
-          <w:rPr>
-            <w:rStyle w:val="a3"/>
-            <w:color w:val="auto"/>
-          </w:rPr>
-          <w:t>AVD</w:t>
-        </w:r>
-        <w:r>
-          <w:rPr>
-            <w:rStyle w:val="a3"/>
-            <w:color w:val="auto"/>
-            <w:lang w:val="ru-RU"/>
-          </w:rPr>
-          <w:t xml:space="preserve"> </w:t>
-        </w:r>
-        <w:r>
-          <w:rPr>
-            <w:rStyle w:val="a3"/>
-            <w:color w:val="auto"/>
-          </w:rPr>
-          <w:t>Manager</w:t>
-        </w:r>
-      </w:hyperlink>
-      <w:r>
-        <w:rPr>
-          <w:lang w:val="ru-RU"/>
-        </w:rPr>
-        <w:t xml:space="preserve"> идет в комплекте с </w:t>
-      </w:r>
-      <w:r>
-        <w:t>Android</w:t>
-      </w:r>
-      <w:r>
-        <w:rPr>
-          <w:lang w:val="ru-RU"/>
-        </w:rPr>
-        <w:t xml:space="preserve"> </w:t>
-      </w:r>
-      <w:r>
-        <w:t>Studio</w:t>
-      </w:r>
-      <w:r>
-        <w:rPr>
-          <w:lang w:val="ru-RU"/>
-        </w:rPr>
-        <w:t xml:space="preserve">. Аббревиатура </w:t>
-      </w:r>
-      <w:r>
-        <w:t>AVD</w:t>
-      </w:r>
-      <w:r>
-        <w:rPr>
-          <w:lang w:val="ru-RU"/>
-        </w:rPr>
-        <w:t xml:space="preserve"> расшифровывается как “</w:t>
-      </w:r>
-      <w:r>
-        <w:t>Android</w:t>
-      </w:r>
-      <w:r>
-        <w:rPr>
-          <w:lang w:val="ru-RU"/>
-        </w:rPr>
-        <w:t xml:space="preserve"> </w:t>
-      </w:r>
-      <w:r>
-        <w:t>Virtual</w:t>
-      </w:r>
-      <w:r>
-        <w:rPr>
-          <w:lang w:val="ru-RU"/>
-        </w:rPr>
-        <w:t xml:space="preserve"> </w:t>
-      </w:r>
-      <w:r>
-        <w:t>Device</w:t>
-      </w:r>
-      <w:r>
-        <w:rPr>
-          <w:lang w:val="ru-RU"/>
-        </w:rPr>
-        <w:t xml:space="preserve">”, поэтому, по сути, это эмулятор для запуска приложений </w:t>
-      </w:r>
-      <w:r>
-        <w:t>Android</w:t>
-      </w:r>
-      <w:r>
-        <w:rPr>
-          <w:lang w:val="ru-RU"/>
-        </w:rPr>
-        <w:t xml:space="preserve"> на вашем компьютере. Это очень полезный инструмент, который позволяет вам тестировать свои приложения, без необходимости устанавливать их на физические устройства. Что еще более важно, </w:t>
-      </w:r>
-      <w:r>
-        <w:t>AVD</w:t>
-      </w:r>
-      <w:r>
-        <w:rPr>
-          <w:lang w:val="ru-RU"/>
-        </w:rPr>
-        <w:t xml:space="preserve"> </w:t>
-      </w:r>
-      <w:r>
-        <w:t>Manager</w:t>
-      </w:r>
-      <w:r>
-        <w:rPr>
-          <w:lang w:val="ru-RU"/>
-        </w:rPr>
-        <w:t xml:space="preserve"> позволяет создавать множество эмуляторов с различными размерами экрана, спецификациями и версиями </w:t>
-      </w:r>
-      <w:r>
-        <w:t>Android</w:t>
-      </w:r>
-      <w:r>
-        <w:rPr>
-          <w:lang w:val="ru-RU"/>
-        </w:rPr>
-        <w:t xml:space="preserve">. Вы сможете увидеть, как будет выглядеть ваше творение на любом устройстве, и тем самым обеспечите поддержку среди самых популярных гаджетов. Производительность инструмента постоянно улучшается, особенно с режимом </w:t>
-      </w:r>
-      <w:r>
-        <w:rPr>
-          <w:rStyle w:val="a7"/>
-        </w:rPr>
-        <w:t>fast</w:t>
-      </w:r>
-      <w:r>
-        <w:rPr>
-          <w:rStyle w:val="a7"/>
-          <w:lang w:val="ru-RU"/>
-        </w:rPr>
-        <w:t xml:space="preserve"> </w:t>
-      </w:r>
-      <w:r>
-        <w:rPr>
-          <w:rStyle w:val="a7"/>
-        </w:rPr>
-        <w:t>virt</w:t>
-      </w:r>
-      <w:r>
-        <w:rPr>
-          <w:rStyle w:val="a7"/>
-          <w:lang w:val="ru-RU"/>
-        </w:rPr>
-        <w:t xml:space="preserve">, </w:t>
-      </w:r>
-      <w:r>
-        <w:rPr>
-          <w:lang w:val="ru-RU"/>
-        </w:rPr>
-        <w:lastRenderedPageBreak/>
-        <w:t xml:space="preserve">который запускает на вашем компьютере версию </w:t>
-      </w:r>
-      <w:r>
-        <w:t>Android</w:t>
-      </w:r>
-      <w:r>
-        <w:rPr>
-          <w:lang w:val="ru-RU"/>
-        </w:rPr>
-        <w:t xml:space="preserve"> от </w:t>
-      </w:r>
-      <w:r>
-        <w:t>Intel</w:t>
-      </w:r>
-      <w:r>
-        <w:rPr>
-          <w:lang w:val="ru-RU"/>
-        </w:rPr>
-        <w:t xml:space="preserve"> и устраняет необходимость эмуляции уровня </w:t>
-      </w:r>
-      <w:r>
-        <w:rPr>
-          <w:rStyle w:val="a7"/>
-        </w:rPr>
-        <w:t>instructi</w:t>
-      </w:r>
-      <w:r>
-        <w:rPr>
-          <w:rStyle w:val="a7"/>
-        </w:rPr>
-        <w:t>on</w:t>
-      </w:r>
-      <w:r>
-        <w:rPr>
-          <w:lang w:val="ru-RU"/>
-        </w:rPr>
+      </w:pPr>
+      <w:r>
+        <w:t xml:space="preserve">Das AVD Manager-Tool kommt mit Android Studio. Die Abkürzung </w:t>
+      </w:r>
+      <w:r>
+        <w:t>A</w:t>
+      </w:r>
+      <w:r>
+        <w:t xml:space="preserve">VD steht für Android Virtual Device. Es ist ein Emulator, um Android-Anwendungen auf Computer auszuführen. Es ist ein sehr nützliches Tool, mit dem </w:t>
+      </w:r>
+      <w:r>
+        <w:t xml:space="preserve">Programmierer </w:t>
+      </w:r>
+      <w:r>
+        <w:t xml:space="preserve">Ihre Anwendungen testen können, ohne Sie auf physischen Geräten installieren zu müssen. Noch wichtiger ist, dass mit AVD Manager viele Emulatoren mit unterschiedlichen Bildschirmgrößen, Spezifikationen und Android-Versionen erstellt werden können. Sie können sehen, wie Ihre Kreation auf jedem Gerät </w:t>
+      </w:r>
+      <w:r>
+        <w:t>aussehen</w:t>
+      </w:r>
+      <w:r>
+        <w:t xml:space="preserve"> wird, und damit Unterstützung unter den beliebtesten Gadgets bieten. Die Leistung des Werkzeugs wird ständig verbessert</w:t>
+      </w:r>
+      <w:r>
         <w:t>.</w:t>
       </w:r>
       <w:r>
@@ -6061,7 +5561,7 @@
                     </pic:cNvPicPr>
                   </pic:nvPicPr>
                   <pic:blipFill>
-                    <a:blip r:embed="rId14" cstate="print">
+                    <a:blip r:embed="rId12" cstate="print">
                       <a:extLst>
                         <a:ext uri="{28A0092B-C50C-407E-A947-70E740481C1C}">
                           <a14:useLocalDpi xmlns:a14="http://schemas.microsoft.com/office/drawing/2010/main" val="0"/>
@@ -6104,20 +5604,86 @@
           <w:lang w:val="en-US"/>
         </w:rPr>
       </w:pPr>
+      <w:proofErr w:type="spellStart"/>
       <w:r>
         <w:rPr>
           <w:lang w:val="en-US"/>
         </w:rPr>
-        <w:t xml:space="preserve">Abbildung $: </w:t>
+        <w:t>Abbildung</w:t>
+      </w:r>
+      <w:proofErr w:type="spellEnd"/>
+      <w:r>
+        <w:rPr>
+          <w:lang w:val="ru-RU"/>
+        </w:rPr>
+        <w:t xml:space="preserve"> $: </w:t>
       </w:r>
       <w:r>
         <w:rPr>
           <w:lang w:val="en-US"/>
         </w:rPr>
-        <w:t>ADV Manager</w:t>
-      </w:r>
-      <w:bookmarkStart w:id="2" w:name="_GoBack"/>
-      <w:bookmarkEnd w:id="2"/>
+        <w:t>ADV</w:t>
+      </w:r>
+      <w:r>
+        <w:rPr>
+          <w:lang w:val="ru-RU"/>
+        </w:rPr>
+        <w:t xml:space="preserve"> </w:t>
+      </w:r>
+      <w:r>
+        <w:rPr>
+          <w:lang w:val="en-US"/>
+        </w:rPr>
+        <w:t>Manager</w:t>
+      </w:r>
+    </w:p>
+    <w:p>
+      <w:pPr>
+        <w:tabs>
+          <w:tab w:val="left" w:pos="720"/>
+        </w:tabs>
+        <w:spacing w:line="360" w:lineRule="auto"/>
+        <w:jc w:val="center"/>
+        <w:rPr>
+          <w:lang w:val="en-US"/>
+        </w:rPr>
+      </w:pPr>
+    </w:p>
+    <w:p>
+      <w:pPr>
+        <w:tabs>
+          <w:tab w:val="left" w:pos="720"/>
+        </w:tabs>
+        <w:spacing w:line="360" w:lineRule="auto"/>
+        <w:jc w:val="center"/>
+        <w:rPr>
+          <w:lang w:val="en-US"/>
+        </w:rPr>
+      </w:pPr>
+    </w:p>
+    <w:p>
+      <w:pPr>
+        <w:tabs>
+          <w:tab w:val="left" w:pos="720"/>
+        </w:tabs>
+        <w:spacing w:line="360" w:lineRule="auto"/>
+        <w:jc w:val="center"/>
+        <w:rPr>
+          <w:lang w:val="en-US"/>
+        </w:rPr>
+      </w:pPr>
+    </w:p>
+    <w:p>
+      <w:pPr>
+        <w:tabs>
+          <w:tab w:val="left" w:pos="720"/>
+        </w:tabs>
+        <w:spacing w:line="360" w:lineRule="auto"/>
+        <w:jc w:val="center"/>
+        <w:rPr>
+          <w:lang w:val="ru-RU"/>
+        </w:rPr>
+      </w:pPr>
     </w:p>
     <w:p>
       <w:pPr>
@@ -6125,38 +5691,118 @@
         <w:rPr>
           <w:sz w:val="24"/>
           <w:szCs w:val="24"/>
+          <w:lang w:val="ru-RU"/>
+        </w:rPr>
+      </w:pPr>
+      <w:r>
+        <w:rPr>
+          <w:sz w:val="24"/>
+          <w:szCs w:val="24"/>
           <w:lang w:val="en-US"/>
         </w:rPr>
-      </w:pPr>
+        <w:lastRenderedPageBreak/>
+        <w:t>Android</w:t>
+      </w:r>
+      <w:r>
+        <w:rPr>
+          <w:sz w:val="24"/>
+          <w:szCs w:val="24"/>
+          <w:lang w:val="ru-RU"/>
+        </w:rPr>
+        <w:t xml:space="preserve"> </w:t>
+      </w:r>
       <w:r>
         <w:rPr>
           <w:sz w:val="24"/>
           <w:szCs w:val="24"/>
           <w:lang w:val="en-US"/>
         </w:rPr>
+        <w:t>Device</w:t>
+      </w:r>
+      <w:r>
+        <w:rPr>
+          <w:sz w:val="24"/>
+          <w:szCs w:val="24"/>
+          <w:lang w:val="ru-RU"/>
+        </w:rPr>
+        <w:t xml:space="preserve"> </w:t>
+      </w:r>
+      <w:r>
+        <w:rPr>
+          <w:sz w:val="24"/>
+          <w:szCs w:val="24"/>
+          <w:lang w:val="en-US"/>
+        </w:rPr>
+        <w:t>Monitor</w:t>
+      </w:r>
+    </w:p>
+    <w:p>
+      <w:pPr>
+        <w:pStyle w:val="ix"/>
+        <w:spacing w:line="360" w:lineRule="auto"/>
+      </w:pPr>
+      <w:r>
+        <w:t xml:space="preserve">Ein weiteres integriertes Tool ist Android Device Monitor, mit dem Sie Ihr physisches oder virtuelles Gerät überwachen können, während es läuft. Über ADM können Sie Informationen darüber erhalten, wie viele Prozesse im Stream ausgeführt werden, </w:t>
+      </w:r>
+      <w:r>
+        <w:t>N</w:t>
+      </w:r>
+      <w:r>
+        <w:t xml:space="preserve">etzwerkstatistiken, </w:t>
+      </w:r>
+      <w:proofErr w:type="spellStart"/>
+      <w:r>
+        <w:t>LogCat</w:t>
+      </w:r>
+      <w:proofErr w:type="spellEnd"/>
+      <w:r>
+        <w:t xml:space="preserve"> usw. Dieses Tool eignet sich hervorragend zum </w:t>
+      </w:r>
+      <w:r>
+        <w:t>T</w:t>
+      </w:r>
+      <w:r>
+        <w:t>esten</w:t>
+      </w:r>
+      <w:r>
+        <w:t xml:space="preserve"> der Anwendungsleistung.</w:t>
+      </w:r>
+    </w:p>
+    <w:p>
+      <w:pPr>
+        <w:pStyle w:val="1"/>
+        <w:rPr>
+          <w:sz w:val="24"/>
+          <w:szCs w:val="24"/>
+        </w:rPr>
+      </w:pPr>
+      <w:r>
+        <w:rPr>
+          <w:sz w:val="24"/>
+          <w:szCs w:val="24"/>
+        </w:rPr>
         <w:t>Android</w:t>
       </w:r>
       <w:r>
         <w:rPr>
           <w:sz w:val="24"/>
           <w:szCs w:val="24"/>
-          <w:lang w:val="en-US"/>
         </w:rPr>
         <w:t xml:space="preserve"> </w:t>
       </w:r>
-      <w:r>
-        <w:rPr>
-          <w:sz w:val="24"/>
-          <w:szCs w:val="24"/>
-          <w:lang w:val="en-US"/>
-        </w:rPr>
-        <w:t>Device</w:t>
-      </w:r>
-      <w:r>
-        <w:rPr>
-          <w:sz w:val="24"/>
-          <w:szCs w:val="24"/>
-          <w:lang w:val="en-US"/>
+      <w:proofErr w:type="spellStart"/>
+      <w:r>
+        <w:rPr>
+          <w:sz w:val="24"/>
+          <w:szCs w:val="24"/>
+        </w:rPr>
+        <w:t>Debug</w:t>
+      </w:r>
+      <w:proofErr w:type="spellEnd"/>
+      <w:r>
+        <w:rPr>
+          <w:sz w:val="24"/>
+          <w:szCs w:val="24"/>
         </w:rPr>
         <w:t xml:space="preserve"> </w:t>
       </w:r>
@@ -6164,166 +5810,40 @@
         <w:rPr>
           <w:sz w:val="24"/>
           <w:szCs w:val="24"/>
-          <w:lang w:val="en-US"/>
-        </w:rPr>
-        <w:t>Monitor</w:t>
+        </w:rPr>
+        <w:t>Bridge</w:t>
       </w:r>
     </w:p>
     <w:p>
       <w:pPr>
         <w:pStyle w:val="ix"/>
         <w:spacing w:line="360" w:lineRule="auto"/>
-        <w:rPr>
-          <w:lang w:val="ru-RU"/>
-        </w:rPr>
-      </w:pPr>
-      <w:r>
-        <w:rPr>
-          <w:lang w:val="ru-RU"/>
-        </w:rPr>
-        <w:t xml:space="preserve">Еще один встроенный инструмент — </w:t>
-      </w:r>
-      <w:hyperlink r:id="rId15" w:history="1">
-        <w:r>
-          <w:rPr>
-            <w:rStyle w:val="a3"/>
-            <w:color w:val="auto"/>
-          </w:rPr>
-          <w:t>Android</w:t>
-        </w:r>
-        <w:r>
-          <w:rPr>
-            <w:rStyle w:val="a3"/>
-            <w:color w:val="auto"/>
-            <w:lang w:val="ru-RU"/>
-          </w:rPr>
-          <w:t xml:space="preserve"> </w:t>
-        </w:r>
-        <w:r>
-          <w:rPr>
-            <w:rStyle w:val="a3"/>
-            <w:color w:val="auto"/>
-          </w:rPr>
-          <w:t>Device</w:t>
-        </w:r>
-        <w:r>
-          <w:rPr>
-            <w:rStyle w:val="a3"/>
-            <w:color w:val="auto"/>
-            <w:lang w:val="ru-RU"/>
-          </w:rPr>
-          <w:t xml:space="preserve"> </w:t>
-        </w:r>
-        <w:r>
-          <w:rPr>
-            <w:rStyle w:val="a3"/>
-            <w:color w:val="auto"/>
-          </w:rPr>
-          <w:t>Monitor</w:t>
-        </w:r>
-      </w:hyperlink>
-      <w:r>
-        <w:rPr>
-          <w:lang w:val="ru-RU"/>
-        </w:rPr>
-        <w:t xml:space="preserve">, который позволяет проводить мониторинг вашего физического или виртуального устройства во время его работы, и, взамен, получать информацию о том, сколько процессов выполняется по потоку, сетевую статистику, </w:t>
-      </w:r>
-      <w:r>
-        <w:t>LogCat</w:t>
-      </w:r>
-      <w:r>
-        <w:rPr>
-          <w:lang w:val="ru-RU"/>
-        </w:rPr>
-        <w:t xml:space="preserve"> и т.д. Данный инструмент отлично подходит для тестирования производительности ваших приложений.</w:t>
-      </w:r>
-    </w:p>
-    <w:p>
-      <w:pPr>
-        <w:pStyle w:val="1"/>
-        <w:rPr>
-          <w:sz w:val="24"/>
-          <w:szCs w:val="24"/>
-          <w:lang w:val="ru-RU"/>
-        </w:rPr>
-      </w:pPr>
-      <w:r>
-        <w:rPr>
-          <w:sz w:val="24"/>
-          <w:szCs w:val="24"/>
-        </w:rPr>
-        <w:t>Android</w:t>
-      </w:r>
-      <w:r>
-        <w:rPr>
-          <w:sz w:val="24"/>
-          <w:szCs w:val="24"/>
-          <w:lang w:val="ru-RU"/>
-        </w:rPr>
+      </w:pPr>
+      <w:r>
+        <w:t>A</w:t>
+      </w:r>
+      <w:r>
+        <w:t xml:space="preserve">ndroid </w:t>
+      </w:r>
+      <w:proofErr w:type="spellStart"/>
+      <w:r>
+        <w:t>D</w:t>
+      </w:r>
+      <w:r>
+        <w:t>ebug</w:t>
+      </w:r>
+      <w:proofErr w:type="spellEnd"/>
+      <w:r>
         <w:t xml:space="preserve"> </w:t>
       </w:r>
       <w:r>
-        <w:rPr>
-          <w:sz w:val="24"/>
-          <w:szCs w:val="24"/>
-        </w:rPr>
-        <w:t>Debug</w:t>
-      </w:r>
-      <w:r>
-        <w:rPr>
-          <w:sz w:val="24"/>
-          <w:szCs w:val="24"/>
-          <w:lang w:val="ru-RU"/>
-        </w:rPr>
-        <w:t xml:space="preserve"> </w:t>
-      </w:r>
-      <w:r>
-        <w:rPr>
-          <w:sz w:val="24"/>
-          <w:szCs w:val="24"/>
-        </w:rPr>
-        <w:t>Bridge</w:t>
-      </w:r>
-    </w:p>
-    <w:p>
-      <w:pPr>
-        <w:pStyle w:val="ix"/>
-        <w:spacing w:line="360" w:lineRule="auto"/>
-        <w:rPr>
-          <w:lang w:val="ru-RU"/>
-        </w:rPr>
-      </w:pPr>
-      <w:hyperlink r:id="rId16" w:history="1">
-        <w:r>
-          <w:rPr>
-            <w:rStyle w:val="a3"/>
-            <w:color w:val="auto"/>
-          </w:rPr>
-          <w:t>ADB</w:t>
-        </w:r>
-        <w:r>
-          <w:rPr>
-            <w:rStyle w:val="a3"/>
-            <w:color w:val="auto"/>
-            <w:lang w:val="ru-RU"/>
-          </w:rPr>
-          <w:t xml:space="preserve"> </w:t>
-        </w:r>
-      </w:hyperlink>
-      <w:r>
-        <w:rPr>
-          <w:lang w:val="ru-RU"/>
-        </w:rPr>
-        <w:t xml:space="preserve">— это инструмент командной строки, с помощью которого можно копировать файлы на устройство и обратно, устанавливать и удалять приложения, выполнять резервное копирование и восстановление на всех устройствах на базе </w:t>
-      </w:r>
-      <w:r>
-        <w:t>Android</w:t>
-      </w:r>
-      <w:r>
-        <w:rPr>
-          <w:lang w:val="ru-RU"/>
-        </w:rPr>
-        <w:t xml:space="preserve">, в том числе и на виртуальном. </w:t>
+        <w:t>B</w:t>
+      </w:r>
+      <w:r>
+        <w:t>ridge</w:t>
+      </w:r>
+      <w:r>
+        <w:t xml:space="preserve"> ist ein Befehlszeilentool, mit dem Sie Dateien auf und von Ihrem Gerät kopieren, Apps installieren und deinstallieren, auf allen Android-basierten Geräten sichern und wiederherstellen können, einschließlich virtueller Geräte.</w:t>
       </w:r>
     </w:p>
     <w:p>
@@ -6335,7 +5855,6 @@
           <w:bCs/>
           <w:sz w:val="28"/>
           <w:szCs w:val="28"/>
-          <w:lang w:val="ru-RU"/>
         </w:rPr>
       </w:pPr>
       <w:r>
@@ -6344,7 +5863,6 @@
           <w:bCs/>
           <w:sz w:val="28"/>
           <w:szCs w:val="28"/>
-          <w:lang w:val="ru-RU"/>
         </w:rPr>
         <w:t xml:space="preserve">2.1.2 </w:t>
       </w:r>
@@ -6365,7 +5883,6 @@
           <w:bCs/>
           <w:sz w:val="28"/>
           <w:szCs w:val="28"/>
-          <w:lang w:val="ru-RU"/>
         </w:rPr>
         <w:t xml:space="preserve"> </w:t>
       </w:r>
@@ -6386,7 +5903,6 @@
           <w:bCs/>
           <w:sz w:val="28"/>
           <w:szCs w:val="28"/>
-          <w:lang w:val="ru-RU"/>
         </w:rPr>
         <w:t xml:space="preserve"> </w:t>
       </w:r>
@@ -6409,7 +5925,7 @@
           <w:lang w:val="ru-RU"/>
         </w:rPr>
       </w:pPr>
-      <w:hyperlink r:id="rId17" w:history="1">
+      <w:hyperlink r:id="rId13" w:history="1">
         <w:r>
           <w:rPr>
             <w:rStyle w:val="a3"/>
@@ -6437,7 +5953,14 @@
         <w:rPr>
           <w:lang w:val="ru-RU"/>
         </w:rPr>
-        <w:t xml:space="preserve"> (или </w:t>
+        <w:t xml:space="preserve"> (</w:t>
+      </w:r>
+      <w:bookmarkStart w:id="2" w:name="_GoBack"/>
+      <w:r>
+        <w:rPr>
+          <w:lang w:val="ru-RU"/>
+        </w:rPr>
+        <w:t xml:space="preserve">или </w:t>
       </w:r>
       <w:r>
         <w:t>Basic</w:t>
@@ -6464,7 +5987,14 @@
         <w:rPr>
           <w:lang w:val="ru-RU"/>
         </w:rPr>
-        <w:t xml:space="preserve">) — самый малоизвестный инструмент для разработки </w:t>
+        <w:t xml:space="preserve">) </w:t>
+      </w:r>
+      <w:bookmarkEnd w:id="2"/>
+      <w:r>
+        <w:rPr>
+          <w:lang w:val="ru-RU"/>
+        </w:rPr>
+        <w:t xml:space="preserve">— самый малоизвестный инструмент для разработки </w:t>
       </w:r>
       <w:r>
         <w:t>Android</w:t>
@@ -6558,14 +6088,7 @@
         <w:rPr>
           <w:lang w:val="ru-RU"/>
         </w:rPr>
-        <w:t xml:space="preserve"> — это </w:t>
-      </w:r>
-      <w:r>
-        <w:rPr>
-          <w:lang w:val="ru-RU"/>
-        </w:rPr>
-        <w:lastRenderedPageBreak/>
-        <w:t xml:space="preserve">процедурный язык программирования, который читается практически как обычный английский язык. Несмотря на то, что </w:t>
+        <w:t xml:space="preserve"> — это процедурный язык программирования, который читается практически как обычный английский язык. Несмотря на то, что </w:t>
       </w:r>
       <w:r>
         <w:t>B</w:t>
@@ -6592,7 +6115,19 @@
         <w:rPr>
           <w:lang w:val="ru-RU"/>
         </w:rPr>
-        <w:t>, визуальный редактор для добавления и упорядочивания представлений и т.п. Данное ПО не бесплатно.</w:t>
+        <w:t xml:space="preserve">, визуальный редактор для добавления и упорядочивания представлений и </w:t>
+      </w:r>
+      <w:r>
+        <w:rPr>
+          <w:lang w:val="ru-RU"/>
+        </w:rPr>
+        <w:t>т. п.</w:t>
+      </w:r>
+      <w:r>
+        <w:rPr>
+          <w:lang w:val="ru-RU"/>
+        </w:rPr>
+        <w:t xml:space="preserve"> Данное ПО не бесплатно.</w:t>
       </w:r>
     </w:p>
     <w:p>
@@ -6746,6 +6281,14 @@
         </w:rPr>
         <w:t>).</w:t>
       </w:r>
+    </w:p>
+    <w:p>
+      <w:pPr>
+        <w:pStyle w:val="ix"/>
+        <w:rPr>
+          <w:lang w:val="ru-RU"/>
+        </w:rPr>
+      </w:pPr>
     </w:p>
     <w:p>
       <w:pPr>
@@ -6805,8 +6348,10 @@
           <w:szCs w:val="24"/>
           <w:lang w:val="en-US"/>
         </w:rPr>
+        <w:lastRenderedPageBreak/>
         <w:t xml:space="preserve">Visual Studio — </w:t>
       </w:r>
+      <w:proofErr w:type="spellStart"/>
       <w:r>
         <w:rPr>
           <w:sz w:val="24"/>
@@ -6814,6 +6359,7 @@
         </w:rPr>
         <w:t>это</w:t>
       </w:r>
+      <w:proofErr w:type="spellEnd"/>
       <w:r>
         <w:rPr>
           <w:sz w:val="24"/>
@@ -6822,6 +6368,7 @@
         </w:rPr>
         <w:t xml:space="preserve"> IDE </w:t>
       </w:r>
+      <w:proofErr w:type="spellStart"/>
       <w:r>
         <w:rPr>
           <w:sz w:val="24"/>
@@ -6829,6 +6376,7 @@
         </w:rPr>
         <w:t>от</w:t>
       </w:r>
+      <w:proofErr w:type="spellEnd"/>
       <w:r>
         <w:rPr>
           <w:sz w:val="24"/>
@@ -6837,6 +6385,7 @@
         </w:rPr>
         <w:t xml:space="preserve"> Microsoft, </w:t>
       </w:r>
+      <w:proofErr w:type="spellStart"/>
       <w:r>
         <w:rPr>
           <w:sz w:val="24"/>
@@ -6844,6 +6393,7 @@
         </w:rPr>
         <w:t>поддерживающий</w:t>
       </w:r>
+      <w:proofErr w:type="spellEnd"/>
       <w:r>
         <w:rPr>
           <w:sz w:val="24"/>
@@ -6852,6 +6402,7 @@
         </w:rPr>
         <w:t xml:space="preserve"> </w:t>
       </w:r>
+      <w:proofErr w:type="spellStart"/>
       <w:r>
         <w:rPr>
           <w:sz w:val="24"/>
@@ -6859,6 +6410,7 @@
         </w:rPr>
         <w:t>ряд</w:t>
       </w:r>
+      <w:proofErr w:type="spellEnd"/>
       <w:r>
         <w:rPr>
           <w:sz w:val="24"/>
@@ -6867,6 +6419,7 @@
         </w:rPr>
         <w:t xml:space="preserve"> </w:t>
       </w:r>
+      <w:proofErr w:type="spellStart"/>
       <w:r>
         <w:rPr>
           <w:sz w:val="24"/>
@@ -6874,6 +6427,7 @@
         </w:rPr>
         <w:t>языков</w:t>
       </w:r>
+      <w:proofErr w:type="spellEnd"/>
       <w:r>
         <w:rPr>
           <w:sz w:val="24"/>
@@ -6882,6 +6436,7 @@
         </w:rPr>
         <w:t xml:space="preserve">, </w:t>
       </w:r>
+      <w:proofErr w:type="spellStart"/>
       <w:r>
         <w:rPr>
           <w:sz w:val="24"/>
@@ -6889,6 +6444,7 @@
         </w:rPr>
         <w:t>включая</w:t>
       </w:r>
+      <w:proofErr w:type="spellEnd"/>
       <w:r>
         <w:rPr>
           <w:sz w:val="24"/>
@@ -6912,6 +6468,7 @@
         </w:rPr>
         <w:t xml:space="preserve"> </w:t>
       </w:r>
+      <w:proofErr w:type="spellStart"/>
       <w:r>
         <w:rPr>
           <w:sz w:val="24"/>
@@ -6919,6 +6476,7 @@
         </w:rPr>
         <w:t>многое</w:t>
       </w:r>
+      <w:proofErr w:type="spellEnd"/>
       <w:r>
         <w:rPr>
           <w:sz w:val="24"/>
@@ -6927,6 +6485,7 @@
         </w:rPr>
         <w:t xml:space="preserve"> </w:t>
       </w:r>
+      <w:proofErr w:type="spellStart"/>
       <w:r>
         <w:rPr>
           <w:sz w:val="24"/>
@@ -6934,6 +6493,7 @@
         </w:rPr>
         <w:t>другое</w:t>
       </w:r>
+      <w:proofErr w:type="spellEnd"/>
       <w:r>
         <w:rPr>
           <w:sz w:val="24"/>
@@ -7113,7 +6673,25 @@
           <w:szCs w:val="24"/>
           <w:lang w:val="ru-RU"/>
         </w:rPr>
-        <w:t xml:space="preserve"> библиотек и, как и с любой другой альтернативой </w:t>
+        <w:t xml:space="preserve"> библиотек и, как и с любой </w:t>
+      </w:r>
+      <w:proofErr w:type="gramStart"/>
+      <w:r>
+        <w:rPr>
+          <w:sz w:val="24"/>
+          <w:szCs w:val="24"/>
+          <w:lang w:val="ru-RU"/>
+        </w:rPr>
+        <w:t>другой альтернативой</w:t>
+      </w:r>
+      <w:proofErr w:type="gramEnd"/>
+      <w:r>
+        <w:rPr>
+          <w:sz w:val="24"/>
+          <w:szCs w:val="24"/>
+          <w:lang w:val="ru-RU"/>
+        </w:rPr>
+        <w:t xml:space="preserve"> </w:t>
       </w:r>
       <w:r>
         <w:rPr>
@@ -7341,7 +6919,15 @@
           <w:szCs w:val="24"/>
           <w:lang w:val="ru-RU"/>
         </w:rPr>
-        <w:t xml:space="preserve">Наверное вы уже успели заметить, что инструменты для разработки приложений под </w:t>
+        <w:t>Наверное,</w:t>
+      </w:r>
+      <w:r>
+        <w:rPr>
+          <w:sz w:val="24"/>
+          <w:szCs w:val="24"/>
+          <w:lang w:val="ru-RU"/>
+        </w:rPr>
+        <w:t xml:space="preserve"> вы уже успели заметить, что инструменты для разработки приложений под </w:t>
       </w:r>
       <w:r>
         <w:rPr>
@@ -7358,7 +6944,7 @@
         </w:rPr>
         <w:t xml:space="preserve"> любят аббревиатуры. </w:t>
       </w:r>
-      <w:hyperlink r:id="rId18" w:history="1">
+      <w:hyperlink r:id="rId14" w:history="1">
         <w:r>
           <w:rPr>
             <w:rStyle w:val="a3"/>
@@ -7469,6 +7055,7 @@
         </w:rPr>
         <w:t xml:space="preserve"> </w:t>
       </w:r>
+      <w:proofErr w:type="spellStart"/>
       <w:r>
         <w:rPr>
           <w:sz w:val="24"/>
@@ -7477,37 +7064,37 @@
         </w:rPr>
         <w:t>DeX</w:t>
       </w:r>
-    </w:p>
-    <w:p>
-      <w:pPr>
-        <w:spacing w:line="360" w:lineRule="auto"/>
-        <w:rPr>
-          <w:sz w:val="24"/>
-          <w:szCs w:val="24"/>
-          <w:lang w:val="ru-RU"/>
-        </w:rPr>
-      </w:pPr>
-    </w:p>
-    <w:p>
-      <w:pPr>
-        <w:spacing w:line="360" w:lineRule="auto"/>
-        <w:rPr>
-          <w:b/>
-          <w:bCs/>
-          <w:sz w:val="24"/>
-          <w:szCs w:val="24"/>
-          <w:lang w:val="ru-RU"/>
-        </w:rPr>
-      </w:pPr>
-      <w:r>
-        <w:rPr>
-          <w:b/>
-          <w:bCs/>
-          <w:sz w:val="24"/>
-          <w:szCs w:val="24"/>
-          <w:lang w:val="ru-RU"/>
-        </w:rPr>
-        <w:lastRenderedPageBreak/>
+      <w:proofErr w:type="spellEnd"/>
+    </w:p>
+    <w:p>
+      <w:pPr>
+        <w:spacing w:line="360" w:lineRule="auto"/>
+        <w:rPr>
+          <w:sz w:val="24"/>
+          <w:szCs w:val="24"/>
+          <w:lang w:val="ru-RU"/>
+        </w:rPr>
+      </w:pPr>
+    </w:p>
+    <w:p>
+      <w:pPr>
+        <w:spacing w:line="360" w:lineRule="auto"/>
+        <w:rPr>
+          <w:b/>
+          <w:bCs/>
+          <w:sz w:val="24"/>
+          <w:szCs w:val="24"/>
+          <w:lang w:val="ru-RU"/>
+        </w:rPr>
+      </w:pPr>
+      <w:r>
+        <w:rPr>
+          <w:b/>
+          <w:bCs/>
+          <w:sz w:val="24"/>
+          <w:szCs w:val="24"/>
+          <w:lang w:val="ru-RU"/>
+        </w:rPr>
         <w:t>@</w:t>
       </w:r>
       <w:r>
@@ -7730,6 +7317,36 @@
         </w:rPr>
         <w:t xml:space="preserve"> не бесплатен и, независимо от того, хорошее о нем общественное мнение или нет — его стоит купить и попробовать самостоятельно.</w:t>
       </w:r>
+    </w:p>
+    <w:p>
+      <w:pPr>
+        <w:spacing w:line="360" w:lineRule="auto"/>
+        <w:rPr>
+          <w:sz w:val="24"/>
+          <w:szCs w:val="24"/>
+          <w:lang w:val="ru-RU"/>
+        </w:rPr>
+      </w:pPr>
+    </w:p>
+    <w:p>
+      <w:pPr>
+        <w:spacing w:line="360" w:lineRule="auto"/>
+        <w:rPr>
+          <w:sz w:val="24"/>
+          <w:szCs w:val="24"/>
+          <w:lang w:val="ru-RU"/>
+        </w:rPr>
+      </w:pPr>
+    </w:p>
+    <w:p>
+      <w:pPr>
+        <w:spacing w:line="360" w:lineRule="auto"/>
+        <w:rPr>
+          <w:sz w:val="24"/>
+          <w:szCs w:val="24"/>
+          <w:lang w:val="ru-RU"/>
+        </w:rPr>
+      </w:pPr>
     </w:p>
     <w:p>
       <w:pPr>
@@ -7801,6 +7418,7 @@
           <w:szCs w:val="24"/>
           <w:lang w:val="ru-RU"/>
         </w:rPr>
+        <w:lastRenderedPageBreak/>
         <w:t>Разработчик может выбрать один из трех вариантов мобильных приложений</w:t>
       </w:r>
       <w:r>
@@ -8061,7 +7679,27 @@
           <w:szCs w:val="24"/>
           <w:lang w:val="ru-RU"/>
         </w:rPr>
-        <w:t xml:space="preserve">Под нативным мы подразумеваем </w:t>
+        <w:t xml:space="preserve">Под </w:t>
+      </w:r>
+      <w:proofErr w:type="spellStart"/>
+      <w:r>
+        <w:rPr>
+          <w:rFonts w:eastAsia="Times New Roman"/>
+          <w:sz w:val="24"/>
+          <w:szCs w:val="24"/>
+          <w:lang w:val="ru-RU"/>
+        </w:rPr>
+        <w:t>нативным</w:t>
+      </w:r>
+      <w:proofErr w:type="spellEnd"/>
+      <w:r>
+        <w:rPr>
+          <w:rFonts w:eastAsia="Times New Roman"/>
+          <w:sz w:val="24"/>
+          <w:szCs w:val="24"/>
+          <w:lang w:val="ru-RU"/>
+        </w:rPr>
+        <w:t xml:space="preserve"> мы подразумеваем </w:t>
       </w:r>
       <w:r>
         <w:rPr>
@@ -8241,17 +7879,47 @@
           <w:szCs w:val="24"/>
           <w:lang w:val="ru-RU"/>
         </w:rPr>
-        <w:t xml:space="preserve">С нативными приложениями компании могут изготовить приложение согласно индивидуальным запросам, чтобы затем пользователю было удобно им пользоваться, в </w:t>
-      </w:r>
-      <w:r>
-        <w:rPr>
-          <w:rFonts w:eastAsia="Times New Roman"/>
-          <w:sz w:val="24"/>
-          <w:szCs w:val="24"/>
-          <w:lang w:val="ru-RU"/>
-        </w:rPr>
-        <w:lastRenderedPageBreak/>
-        <w:t>дополнение к веб-сайту или другому каналу, которым он уже привык пользоваться. Эта целостность и является существенным преимуществом нативных приложений.</w:t>
+        <w:t xml:space="preserve">С </w:t>
+      </w:r>
+      <w:proofErr w:type="spellStart"/>
+      <w:r>
+        <w:rPr>
+          <w:rFonts w:eastAsia="Times New Roman"/>
+          <w:sz w:val="24"/>
+          <w:szCs w:val="24"/>
+          <w:lang w:val="ru-RU"/>
+        </w:rPr>
+        <w:t>нативными</w:t>
+      </w:r>
+      <w:proofErr w:type="spellEnd"/>
+      <w:r>
+        <w:rPr>
+          <w:rFonts w:eastAsia="Times New Roman"/>
+          <w:sz w:val="24"/>
+          <w:szCs w:val="24"/>
+          <w:lang w:val="ru-RU"/>
+        </w:rPr>
+        <w:t xml:space="preserve"> приложениями компании могут изготовить приложение согласно индивидуальным запросам, чтобы затем пользователю было удобно им пользоваться, в дополнение к веб-сайту или другому каналу, которым он уже привык пользоваться. Эта целостность и является существенным преимуществом </w:t>
+      </w:r>
+      <w:proofErr w:type="spellStart"/>
+      <w:r>
+        <w:rPr>
+          <w:rFonts w:eastAsia="Times New Roman"/>
+          <w:sz w:val="24"/>
+          <w:szCs w:val="24"/>
+          <w:lang w:val="ru-RU"/>
+        </w:rPr>
+        <w:t>нативных</w:t>
+      </w:r>
+      <w:proofErr w:type="spellEnd"/>
+      <w:r>
+        <w:rPr>
+          <w:rFonts w:eastAsia="Times New Roman"/>
+          <w:sz w:val="24"/>
+          <w:szCs w:val="24"/>
+          <w:lang w:val="ru-RU"/>
+        </w:rPr>
+        <w:t xml:space="preserve"> приложений.</w:t>
       </w:r>
     </w:p>
     <w:p>
@@ -8271,7 +7939,27 @@
           <w:szCs w:val="24"/>
           <w:lang w:val="ru-RU"/>
         </w:rPr>
-        <w:t>Некоторые другие важные преимущества нативных приложений:</w:t>
+        <w:t xml:space="preserve">Некоторые другие важные преимущества </w:t>
+      </w:r>
+      <w:proofErr w:type="spellStart"/>
+      <w:r>
+        <w:rPr>
+          <w:rFonts w:eastAsia="Times New Roman"/>
+          <w:sz w:val="24"/>
+          <w:szCs w:val="24"/>
+          <w:lang w:val="ru-RU"/>
+        </w:rPr>
+        <w:t>нативных</w:t>
+      </w:r>
+      <w:proofErr w:type="spellEnd"/>
+      <w:r>
+        <w:rPr>
+          <w:rFonts w:eastAsia="Times New Roman"/>
+          <w:sz w:val="24"/>
+          <w:szCs w:val="24"/>
+          <w:lang w:val="ru-RU"/>
+        </w:rPr>
+        <w:t xml:space="preserve"> приложений:</w:t>
       </w:r>
     </w:p>
     <w:p>
@@ -8345,16 +8033,61 @@
           <w:szCs w:val="24"/>
           <w:lang w:val="ru-RU"/>
         </w:rPr>
-        <w:t>- Нативные приложения</w:t>
-      </w:r>
-      <w:r>
-        <w:rPr>
-          <w:rFonts w:eastAsia="Times New Roman"/>
-          <w:sz w:val="24"/>
-          <w:szCs w:val="24"/>
-          <w:lang w:val="ru-RU"/>
-        </w:rPr>
-        <w:t>, как правило, работают и «чувствуются» лучше. Веб-приложения иногда создаются для имитации нативных, но они ограничиваются скоростью интернета и возможностями дизайна.</w:t>
+        <w:lastRenderedPageBreak/>
+        <w:t xml:space="preserve">- </w:t>
+      </w:r>
+      <w:proofErr w:type="spellStart"/>
+      <w:r>
+        <w:rPr>
+          <w:rFonts w:eastAsia="Times New Roman"/>
+          <w:b/>
+          <w:bCs/>
+          <w:sz w:val="24"/>
+          <w:szCs w:val="24"/>
+          <w:lang w:val="ru-RU"/>
+        </w:rPr>
+        <w:t>Нативные</w:t>
+      </w:r>
+      <w:proofErr w:type="spellEnd"/>
+      <w:r>
+        <w:rPr>
+          <w:rFonts w:eastAsia="Times New Roman"/>
+          <w:b/>
+          <w:bCs/>
+          <w:sz w:val="24"/>
+          <w:szCs w:val="24"/>
+          <w:lang w:val="ru-RU"/>
+        </w:rPr>
+        <w:t xml:space="preserve"> приложения</w:t>
+      </w:r>
+      <w:r>
+        <w:rPr>
+          <w:rFonts w:eastAsia="Times New Roman"/>
+          <w:sz w:val="24"/>
+          <w:szCs w:val="24"/>
+          <w:lang w:val="ru-RU"/>
+        </w:rPr>
+        <w:t xml:space="preserve">, как правило, работают и «чувствуются» лучше. Веб-приложения иногда создаются для имитации </w:t>
+      </w:r>
+      <w:proofErr w:type="spellStart"/>
+      <w:r>
+        <w:rPr>
+          <w:rFonts w:eastAsia="Times New Roman"/>
+          <w:sz w:val="24"/>
+          <w:szCs w:val="24"/>
+          <w:lang w:val="ru-RU"/>
+        </w:rPr>
+        <w:t>нативных</w:t>
+      </w:r>
+      <w:proofErr w:type="spellEnd"/>
+      <w:r>
+        <w:rPr>
+          <w:rFonts w:eastAsia="Times New Roman"/>
+          <w:sz w:val="24"/>
+          <w:szCs w:val="24"/>
+          <w:lang w:val="ru-RU"/>
+        </w:rPr>
+        <w:t>, но они ограничиваются скоростью интернета и возможностями дизайна.</w:t>
       </w:r>
     </w:p>
     <w:p>
@@ -8372,7 +8105,43 @@
           <w:sz w:val="24"/>
           <w:szCs w:val="24"/>
         </w:rPr>
-        <w:t>И возможные недостатки:</w:t>
+        <w:t xml:space="preserve">И </w:t>
+      </w:r>
+      <w:proofErr w:type="spellStart"/>
+      <w:r>
+        <w:rPr>
+          <w:rFonts w:eastAsia="Times New Roman"/>
+          <w:sz w:val="24"/>
+          <w:szCs w:val="24"/>
+        </w:rPr>
+        <w:t>возможные</w:t>
+      </w:r>
+      <w:proofErr w:type="spellEnd"/>
+      <w:r>
+        <w:rPr>
+          <w:rFonts w:eastAsia="Times New Roman"/>
+          <w:sz w:val="24"/>
+          <w:szCs w:val="24"/>
+        </w:rPr>
+        <w:t xml:space="preserve"> </w:t>
+      </w:r>
+      <w:proofErr w:type="spellStart"/>
+      <w:r>
+        <w:rPr>
+          <w:rFonts w:eastAsia="Times New Roman"/>
+          <w:sz w:val="24"/>
+          <w:szCs w:val="24"/>
+        </w:rPr>
+        <w:t>недостатки</w:t>
+      </w:r>
+      <w:proofErr w:type="spellEnd"/>
+      <w:r>
+        <w:rPr>
+          <w:rFonts w:eastAsia="Times New Roman"/>
+          <w:sz w:val="24"/>
+          <w:szCs w:val="24"/>
+        </w:rPr>
+        <w:t>:</w:t>
       </w:r>
     </w:p>
     <w:p>
@@ -8396,7 +8165,27 @@
           <w:szCs w:val="24"/>
           <w:lang w:val="ru-RU"/>
         </w:rPr>
-        <w:t>- Нативные приложения зачастую более дорогие в разработке, особенно для компаний, которым нужны приложения на кроссплатформенных ОС</w:t>
+        <w:t xml:space="preserve">- </w:t>
+      </w:r>
+      <w:proofErr w:type="spellStart"/>
+      <w:r>
+        <w:rPr>
+          <w:rFonts w:eastAsia="Times New Roman"/>
+          <w:sz w:val="24"/>
+          <w:szCs w:val="24"/>
+          <w:lang w:val="ru-RU"/>
+        </w:rPr>
+        <w:t>Нативные</w:t>
+      </w:r>
+      <w:proofErr w:type="spellEnd"/>
+      <w:r>
+        <w:rPr>
+          <w:rFonts w:eastAsia="Times New Roman"/>
+          <w:sz w:val="24"/>
+          <w:szCs w:val="24"/>
+          <w:lang w:val="ru-RU"/>
+        </w:rPr>
+        <w:t xml:space="preserve"> приложения зачастую более дорогие в разработке, особенно для компаний, которым нужны приложения на кроссплатформенных ОС</w:t>
       </w:r>
     </w:p>
     <w:p>
@@ -8420,7 +8209,27 @@
           <w:szCs w:val="24"/>
           <w:lang w:val="ru-RU"/>
         </w:rPr>
-        <w:t>- Нативные приложения должны быть одобрены каждым магазином приложений, а процесс привлечения внимания к нему пользователей может быть сложным (если это не приложение для внутреннего пользования в компании)</w:t>
+        <w:t xml:space="preserve">- </w:t>
+      </w:r>
+      <w:proofErr w:type="spellStart"/>
+      <w:r>
+        <w:rPr>
+          <w:rFonts w:eastAsia="Times New Roman"/>
+          <w:sz w:val="24"/>
+          <w:szCs w:val="24"/>
+          <w:lang w:val="ru-RU"/>
+        </w:rPr>
+        <w:t>Нативные</w:t>
+      </w:r>
+      <w:proofErr w:type="spellEnd"/>
+      <w:r>
+        <w:rPr>
+          <w:rFonts w:eastAsia="Times New Roman"/>
+          <w:sz w:val="24"/>
+          <w:szCs w:val="24"/>
+          <w:lang w:val="ru-RU"/>
+        </w:rPr>
+        <w:t xml:space="preserve"> приложения должны быть одобрены каждым магазином приложений, а процесс привлечения внимания к нему пользователей может быть сложным (если это не приложение для внутреннего пользования в компании)</w:t>
       </w:r>
     </w:p>
     <w:p>
@@ -8476,7 +8285,47 @@
           <w:szCs w:val="24"/>
           <w:lang w:val="ru-RU"/>
         </w:rPr>
-        <w:t>Как вы уже могли догадаться, эти приложения работают через веб-браузер на устройстве пользователя. Эти приложения по сути являются индивидуализированными вебсайтами, которые сделаны таким образом, чтобы выглядеть и использоваться как нативные приложения, но на самом деле они не находятся на устройстве пользователя. Их можно сравнить с облачным хранилищем в сравнении с данными, которые хранятся на жестком диске компьютера. При хорошей, качественной разработке, которая включает в себя подбор размеров и прокрутку, веб-приложения часто работают подобно нативным приложениям.</w:t>
+        <w:t xml:space="preserve">Как вы уже могли догадаться, эти приложения работают через веб-браузер на устройстве пользователя. Эти приложения по сути являются индивидуализированными вебсайтами, которые сделаны таким образом, чтобы выглядеть и использоваться как </w:t>
+      </w:r>
+      <w:proofErr w:type="spellStart"/>
+      <w:r>
+        <w:rPr>
+          <w:rFonts w:eastAsia="Times New Roman"/>
+          <w:sz w:val="24"/>
+          <w:szCs w:val="24"/>
+          <w:lang w:val="ru-RU"/>
+        </w:rPr>
+        <w:t>нативные</w:t>
+      </w:r>
+      <w:proofErr w:type="spellEnd"/>
+      <w:r>
+        <w:rPr>
+          <w:rFonts w:eastAsia="Times New Roman"/>
+          <w:sz w:val="24"/>
+          <w:szCs w:val="24"/>
+          <w:lang w:val="ru-RU"/>
+        </w:rPr>
+        <w:t xml:space="preserve"> приложения, но на самом деле они не находятся на устройстве пользователя. Их можно сравнить с облачным хранилищем в сравнении с данными, которые хранятся на жестком диске компьютера. При хорошей, качественной разработке, которая включает в себя подбор размеров и прокрутку, веб-приложения часто работают подобно </w:t>
+      </w:r>
+      <w:proofErr w:type="spellStart"/>
+      <w:r>
+        <w:rPr>
+          <w:rFonts w:eastAsia="Times New Roman"/>
+          <w:sz w:val="24"/>
+          <w:szCs w:val="24"/>
+          <w:lang w:val="ru-RU"/>
+        </w:rPr>
+        <w:t>нативным</w:t>
+      </w:r>
+      <w:proofErr w:type="spellEnd"/>
+      <w:r>
+        <w:rPr>
+          <w:rFonts w:eastAsia="Times New Roman"/>
+          <w:sz w:val="24"/>
+          <w:szCs w:val="24"/>
+          <w:lang w:val="ru-RU"/>
+        </w:rPr>
+        <w:t xml:space="preserve"> приложениям.</w:t>
       </w:r>
     </w:p>
     <w:p>
@@ -8522,7 +8371,25 @@
           <w:szCs w:val="24"/>
           <w:lang w:val="ru-RU"/>
         </w:rPr>
-        <w:t>- Приложения на веб-основе легче поддерживаются и они могут функционировать на платформе с любой ОС</w:t>
+        <w:t xml:space="preserve">- Приложения на веб-основе легче </w:t>
+      </w:r>
+      <w:r>
+        <w:rPr>
+          <w:rFonts w:eastAsia="Times New Roman"/>
+          <w:sz w:val="24"/>
+          <w:szCs w:val="24"/>
+          <w:lang w:val="ru-RU"/>
+        </w:rPr>
+        <w:t>поддерживаются,</w:t>
+      </w:r>
+      <w:r>
+        <w:rPr>
+          <w:rFonts w:eastAsia="Times New Roman"/>
+          <w:sz w:val="24"/>
+          <w:szCs w:val="24"/>
+          <w:lang w:val="ru-RU"/>
+        </w:rPr>
+        <w:t xml:space="preserve"> и они могут функционировать на платформе с любой ОС</w:t>
       </w:r>
     </w:p>
     <w:p>
@@ -8546,7 +8413,6 @@
           <w:szCs w:val="24"/>
           <w:lang w:val="ru-RU"/>
         </w:rPr>
-        <w:lastRenderedPageBreak/>
         <w:t>- Разработчики могут предлагать приложения без необходимости их утверждения какими-либо магазинами приложений</w:t>
       </w:r>
     </w:p>
@@ -8631,7 +8497,43 @@
           <w:sz w:val="24"/>
           <w:szCs w:val="24"/>
         </w:rPr>
-        <w:t>И несколько минусов:</w:t>
+        <w:t xml:space="preserve">И </w:t>
+      </w:r>
+      <w:proofErr w:type="spellStart"/>
+      <w:r>
+        <w:rPr>
+          <w:rFonts w:eastAsia="Times New Roman"/>
+          <w:sz w:val="24"/>
+          <w:szCs w:val="24"/>
+        </w:rPr>
+        <w:t>несколько</w:t>
+      </w:r>
+      <w:proofErr w:type="spellEnd"/>
+      <w:r>
+        <w:rPr>
+          <w:rFonts w:eastAsia="Times New Roman"/>
+          <w:sz w:val="24"/>
+          <w:szCs w:val="24"/>
+        </w:rPr>
+        <w:t xml:space="preserve"> </w:t>
+      </w:r>
+      <w:proofErr w:type="spellStart"/>
+      <w:r>
+        <w:rPr>
+          <w:rFonts w:eastAsia="Times New Roman"/>
+          <w:sz w:val="24"/>
+          <w:szCs w:val="24"/>
+        </w:rPr>
+        <w:t>минусов</w:t>
+      </w:r>
+      <w:proofErr w:type="spellEnd"/>
+      <w:r>
+        <w:rPr>
+          <w:rFonts w:eastAsia="Times New Roman"/>
+          <w:sz w:val="24"/>
+          <w:szCs w:val="24"/>
+        </w:rPr>
+        <w:t>:</w:t>
       </w:r>
     </w:p>
     <w:p>
@@ -8655,7 +8557,27 @@
           <w:szCs w:val="24"/>
           <w:lang w:val="ru-RU"/>
         </w:rPr>
-        <w:t>- У веб-приложений нет доступа к устройству пользователя. Несмотря на то, что иногда было бы удобно, это ограничивает многие функции, которые используются в нативных приложениях для более персонализированного использования</w:t>
+        <w:t xml:space="preserve">- У веб-приложений нет доступа к устройству пользователя. Несмотря на то, что иногда было бы удобно, это ограничивает многие функции, которые используются в </w:t>
+      </w:r>
+      <w:proofErr w:type="spellStart"/>
+      <w:r>
+        <w:rPr>
+          <w:rFonts w:eastAsia="Times New Roman"/>
+          <w:sz w:val="24"/>
+          <w:szCs w:val="24"/>
+          <w:lang w:val="ru-RU"/>
+        </w:rPr>
+        <w:t>нативных</w:t>
+      </w:r>
+      <w:proofErr w:type="spellEnd"/>
+      <w:r>
+        <w:rPr>
+          <w:rFonts w:eastAsia="Times New Roman"/>
+          <w:sz w:val="24"/>
+          <w:szCs w:val="24"/>
+          <w:lang w:val="ru-RU"/>
+        </w:rPr>
+        <w:t xml:space="preserve"> приложениях для более персонализированного использования</w:t>
       </w:r>
     </w:p>
     <w:p>
@@ -8703,6 +8625,7 @@
           <w:szCs w:val="24"/>
           <w:lang w:val="ru-RU"/>
         </w:rPr>
+        <w:lastRenderedPageBreak/>
         <w:t>- Поиск приложения может быть затруднительным, так как не существует магазина приложений с каталогом и функцией поиска в нем</w:t>
       </w:r>
     </w:p>
@@ -8774,8 +8697,69 @@
           <w:szCs w:val="24"/>
           <w:lang w:val="ru-RU"/>
         </w:rPr>
-        <w:t xml:space="preserve">Гибридные приложения являются чем-то средним между нативными и веб-приложениями. Фактически они создаются так, чтобы выглядеть и использоваться как нативные приложения. Их также устанавливают на телефон пользователя и их можно найти в магазинах приложений. Различие заключается в том, что они обязательно должны размещаться в рамках нативного приложения и созданы, чтобы работать через </w:t>
-      </w:r>
+        <w:t xml:space="preserve">Гибридные приложения являются чем-то средним между </w:t>
+      </w:r>
+      <w:proofErr w:type="spellStart"/>
+      <w:r>
+        <w:rPr>
+          <w:rFonts w:eastAsia="Times New Roman"/>
+          <w:sz w:val="24"/>
+          <w:szCs w:val="24"/>
+          <w:lang w:val="ru-RU"/>
+        </w:rPr>
+        <w:t>нативными</w:t>
+      </w:r>
+      <w:proofErr w:type="spellEnd"/>
+      <w:r>
+        <w:rPr>
+          <w:rFonts w:eastAsia="Times New Roman"/>
+          <w:sz w:val="24"/>
+          <w:szCs w:val="24"/>
+          <w:lang w:val="ru-RU"/>
+        </w:rPr>
+        <w:t xml:space="preserve"> и веб-приложениями. Фактически они создаются так, чтобы выглядеть и использоваться как </w:t>
+      </w:r>
+      <w:proofErr w:type="spellStart"/>
+      <w:r>
+        <w:rPr>
+          <w:rFonts w:eastAsia="Times New Roman"/>
+          <w:sz w:val="24"/>
+          <w:szCs w:val="24"/>
+          <w:lang w:val="ru-RU"/>
+        </w:rPr>
+        <w:t>нативные</w:t>
+      </w:r>
+      <w:proofErr w:type="spellEnd"/>
+      <w:r>
+        <w:rPr>
+          <w:rFonts w:eastAsia="Times New Roman"/>
+          <w:sz w:val="24"/>
+          <w:szCs w:val="24"/>
+          <w:lang w:val="ru-RU"/>
+        </w:rPr>
+        <w:t xml:space="preserve"> приложения. Их также устанавливают на телефон пользователя и их можно найти в магазинах приложений. Различие заключается в том, что они обязательно должны размещаться в рамках </w:t>
+      </w:r>
+      <w:proofErr w:type="spellStart"/>
+      <w:r>
+        <w:rPr>
+          <w:rFonts w:eastAsia="Times New Roman"/>
+          <w:sz w:val="24"/>
+          <w:szCs w:val="24"/>
+          <w:lang w:val="ru-RU"/>
+        </w:rPr>
+        <w:t>нативного</w:t>
+      </w:r>
+      <w:proofErr w:type="spellEnd"/>
+      <w:r>
+        <w:rPr>
+          <w:rFonts w:eastAsia="Times New Roman"/>
+          <w:sz w:val="24"/>
+          <w:szCs w:val="24"/>
+          <w:lang w:val="ru-RU"/>
+        </w:rPr>
+        <w:t xml:space="preserve"> приложения и созданы, чтобы работать через </w:t>
+      </w:r>
+      <w:proofErr w:type="spellStart"/>
       <w:r>
         <w:rPr>
           <w:rFonts w:eastAsia="Times New Roman"/>
@@ -8784,6 +8768,7 @@
         </w:rPr>
         <w:t>WebView</w:t>
       </w:r>
+      <w:proofErr w:type="spellEnd"/>
       <w:r>
         <w:rPr>
           <w:rFonts w:eastAsia="Times New Roman"/>
@@ -8806,13 +8791,77 @@
           <w:lang w:val="ru-RU"/>
         </w:rPr>
       </w:pPr>
-      <w:r>
-        <w:rPr>
-          <w:rFonts w:eastAsia="Times New Roman"/>
-          <w:sz w:val="24"/>
-          <w:szCs w:val="24"/>
-        </w:rPr>
-        <w:t>Дополнительные преимущества гибридных приложений:</w:t>
+      <w:proofErr w:type="spellStart"/>
+      <w:r>
+        <w:rPr>
+          <w:rFonts w:eastAsia="Times New Roman"/>
+          <w:sz w:val="24"/>
+          <w:szCs w:val="24"/>
+        </w:rPr>
+        <w:t>Дополнительные</w:t>
+      </w:r>
+      <w:proofErr w:type="spellEnd"/>
+      <w:r>
+        <w:rPr>
+          <w:rFonts w:eastAsia="Times New Roman"/>
+          <w:sz w:val="24"/>
+          <w:szCs w:val="24"/>
+        </w:rPr>
+        <w:t xml:space="preserve"> </w:t>
+      </w:r>
+      <w:proofErr w:type="spellStart"/>
+      <w:r>
+        <w:rPr>
+          <w:rFonts w:eastAsia="Times New Roman"/>
+          <w:sz w:val="24"/>
+          <w:szCs w:val="24"/>
+        </w:rPr>
+        <w:t>преимущества</w:t>
+      </w:r>
+      <w:proofErr w:type="spellEnd"/>
+      <w:r>
+        <w:rPr>
+          <w:rFonts w:eastAsia="Times New Roman"/>
+          <w:sz w:val="24"/>
+          <w:szCs w:val="24"/>
+        </w:rPr>
+        <w:t xml:space="preserve"> </w:t>
+      </w:r>
+      <w:proofErr w:type="spellStart"/>
+      <w:r>
+        <w:rPr>
+          <w:rFonts w:eastAsia="Times New Roman"/>
+          <w:sz w:val="24"/>
+          <w:szCs w:val="24"/>
+        </w:rPr>
+        <w:t>гибридных</w:t>
+      </w:r>
+      <w:proofErr w:type="spellEnd"/>
+      <w:r>
+        <w:rPr>
+          <w:rFonts w:eastAsia="Times New Roman"/>
+          <w:sz w:val="24"/>
+          <w:szCs w:val="24"/>
+        </w:rPr>
+        <w:t xml:space="preserve"> </w:t>
+      </w:r>
+      <w:proofErr w:type="spellStart"/>
+      <w:r>
+        <w:rPr>
+          <w:rFonts w:eastAsia="Times New Roman"/>
+          <w:sz w:val="24"/>
+          <w:szCs w:val="24"/>
+        </w:rPr>
+        <w:t>приложений</w:t>
+      </w:r>
+      <w:proofErr w:type="spellEnd"/>
+      <w:r>
+        <w:rPr>
+          <w:rFonts w:eastAsia="Times New Roman"/>
+          <w:sz w:val="24"/>
+          <w:szCs w:val="24"/>
+        </w:rPr>
+        <w:t>:</w:t>
       </w:r>
     </w:p>
     <w:p>
@@ -8860,7 +8909,27 @@
           <w:szCs w:val="24"/>
           <w:lang w:val="ru-RU"/>
         </w:rPr>
-        <w:t>- Разработчики не ограничены одной платформой, вместо этого они могут создать гибридное приложение, которое будет работать с несколькими платформами (в случае работы как нативное приложение)</w:t>
+        <w:t xml:space="preserve">- Разработчики не ограничены одной платформой, вместо этого они могут создать гибридное приложение, которое будет работать с несколькими платформами (в случае работы как </w:t>
+      </w:r>
+      <w:proofErr w:type="spellStart"/>
+      <w:r>
+        <w:rPr>
+          <w:rFonts w:eastAsia="Times New Roman"/>
+          <w:sz w:val="24"/>
+          <w:szCs w:val="24"/>
+          <w:lang w:val="ru-RU"/>
+        </w:rPr>
+        <w:t>нативное</w:t>
+      </w:r>
+      <w:proofErr w:type="spellEnd"/>
+      <w:r>
+        <w:rPr>
+          <w:rFonts w:eastAsia="Times New Roman"/>
+          <w:sz w:val="24"/>
+          <w:szCs w:val="24"/>
+          <w:lang w:val="ru-RU"/>
+        </w:rPr>
+        <w:t xml:space="preserve"> приложение)</w:t>
       </w:r>
     </w:p>
     <w:p>
@@ -8928,8 +8997,19 @@
           <w:szCs w:val="24"/>
           <w:lang w:val="ru-RU"/>
         </w:rPr>
-        <w:t>- Слишком сложные приложения лучше всего делать нативными</w:t>
-      </w:r>
+        <w:t xml:space="preserve">- Слишком сложные приложения лучше всего делать </w:t>
+      </w:r>
+      <w:proofErr w:type="spellStart"/>
+      <w:r>
+        <w:rPr>
+          <w:rFonts w:eastAsia="Times New Roman"/>
+          <w:sz w:val="24"/>
+          <w:szCs w:val="24"/>
+          <w:lang w:val="ru-RU"/>
+        </w:rPr>
+        <w:t>нативными</w:t>
+      </w:r>
+      <w:proofErr w:type="spellEnd"/>
     </w:p>
     <w:p>
       <w:pPr>
@@ -8952,9 +9032,19 @@
           <w:szCs w:val="24"/>
           <w:lang w:val="ru-RU"/>
         </w:rPr>
-        <w:lastRenderedPageBreak/>
-        <w:t>- Разработка требует дополнительных времени и усилий (по сравнению с веб-приложениями), чтобы такое приложение выглядело и ощущалось пользователем как нативное</w:t>
-      </w:r>
+        <w:t xml:space="preserve">- Разработка требует дополнительных времени и усилий (по сравнению с веб-приложениями), чтобы такое приложение выглядело и ощущалось пользователем как </w:t>
+      </w:r>
+      <w:proofErr w:type="spellStart"/>
+      <w:r>
+        <w:rPr>
+          <w:rFonts w:eastAsia="Times New Roman"/>
+          <w:sz w:val="24"/>
+          <w:szCs w:val="24"/>
+          <w:lang w:val="ru-RU"/>
+        </w:rPr>
+        <w:t>нативное</w:t>
+      </w:r>
+      <w:proofErr w:type="spellEnd"/>
     </w:p>
     <w:p>
       <w:pPr>
@@ -9050,6 +9140,7 @@
           <w:sz w:val="32"/>
           <w:szCs w:val="32"/>
         </w:rPr>
+        <w:lastRenderedPageBreak/>
         <w:t>Android Betriebssystem</w:t>
       </w:r>
     </w:p>
@@ -9074,11 +9165,27 @@
           <w:highlight w:val="white"/>
           <w:lang w:val="ru-RU"/>
         </w:rPr>
-        <w:t xml:space="preserve"> — операционная система для смартфонов, интернет-планшетов, электронных книг, цифровых проигрывателей, наручных часов, игровых приставок, нетбуков, смартбуков, очков </w:t>
-      </w:r>
+        <w:t xml:space="preserve"> — операционная система для смартфонов, интернет-планшетов, электронных книг, цифровых проигрывателей, наручных часов, игровых приставок, нетбуков, </w:t>
+      </w:r>
+      <w:proofErr w:type="spellStart"/>
       <w:r>
         <w:rPr>
           <w:highlight w:val="white"/>
+          <w:lang w:val="ru-RU"/>
+        </w:rPr>
+        <w:t>смартбуков</w:t>
+      </w:r>
+      <w:proofErr w:type="spellEnd"/>
+      <w:r>
+        <w:rPr>
+          <w:highlight w:val="white"/>
+          <w:lang w:val="ru-RU"/>
+        </w:rPr>
+        <w:t xml:space="preserve">, очков </w:t>
+      </w:r>
+      <w:r>
+        <w:rPr>
+          <w:highlight w:val="white"/>
         </w:rPr>
         <w:t>Google</w:t>
       </w:r>
@@ -9141,12 +9248,14 @@
         </w:rPr>
         <w:t xml:space="preserve">, </w:t>
       </w:r>
+      <w:proofErr w:type="spellStart"/>
       <w:r>
         <w:rPr>
           <w:highlight w:val="white"/>
         </w:rPr>
         <w:t>Inc</w:t>
       </w:r>
+      <w:proofErr w:type="spellEnd"/>
       <w:r>
         <w:rPr>
           <w:highlight w:val="white"/>
@@ -9323,7 +9432,7 @@
         </w:rPr>
         <w:t xml:space="preserve"> позволяет портировать библиотеки и компоненты приложений, написанные на </w:t>
       </w:r>
-      <w:hyperlink r:id="rId19">
+      <w:hyperlink r:id="rId15">
         <w:r>
           <w:rPr>
             <w:highlight w:val="white"/>
@@ -9470,7 +9579,27 @@
           <w:szCs w:val="24"/>
           <w:lang w:val="ru-RU"/>
         </w:rPr>
-        <w:t xml:space="preserve">/Деятельность (далее Активити) — представляет собой схему представления </w:t>
+        <w:t xml:space="preserve">/Деятельность (далее </w:t>
+      </w:r>
+      <w:proofErr w:type="spellStart"/>
+      <w:r>
+        <w:rPr>
+          <w:rFonts w:eastAsia="Times New Roman"/>
+          <w:sz w:val="24"/>
+          <w:szCs w:val="24"/>
+          <w:lang w:val="ru-RU"/>
+        </w:rPr>
+        <w:t>Активити</w:t>
+      </w:r>
+      <w:proofErr w:type="spellEnd"/>
+      <w:r>
+        <w:rPr>
+          <w:rFonts w:eastAsia="Times New Roman"/>
+          <w:sz w:val="24"/>
+          <w:szCs w:val="24"/>
+          <w:lang w:val="ru-RU"/>
+        </w:rPr>
+        <w:t xml:space="preserve">) — представляет собой схему представления </w:t>
       </w:r>
       <w:r>
         <w:rPr>
@@ -9504,7 +9633,27 @@
           <w:szCs w:val="24"/>
           <w:lang w:val="ru-RU"/>
         </w:rPr>
-        <w:t>-приложение может иметь несколько активити и может переключаться между ними во время выполнения приложения.</w:t>
+        <w:t xml:space="preserve">-приложение может иметь несколько </w:t>
+      </w:r>
+      <w:proofErr w:type="spellStart"/>
+      <w:r>
+        <w:rPr>
+          <w:rFonts w:eastAsia="Times New Roman"/>
+          <w:sz w:val="24"/>
+          <w:szCs w:val="24"/>
+          <w:lang w:val="ru-RU"/>
+        </w:rPr>
+        <w:t>активити</w:t>
+      </w:r>
+      <w:proofErr w:type="spellEnd"/>
+      <w:r>
+        <w:rPr>
+          <w:rFonts w:eastAsia="Times New Roman"/>
+          <w:sz w:val="24"/>
+          <w:szCs w:val="24"/>
+          <w:lang w:val="ru-RU"/>
+        </w:rPr>
+        <w:t xml:space="preserve"> и может переключаться между ними во время выполнения приложения.</w:t>
       </w:r>
       <w:r>
         <w:rPr>
@@ -9545,8 +9694,29 @@
           <w:szCs w:val="24"/>
           <w:lang w:val="ru-RU"/>
         </w:rPr>
-        <w:t>/Виды — Пользовательский интерфейс активити, создаваемый виджетами классов, наследуемых от «</w:t>
-      </w:r>
+        <w:t xml:space="preserve">/Виды — Пользовательский интерфейс </w:t>
+      </w:r>
+      <w:proofErr w:type="spellStart"/>
+      <w:r>
+        <w:rPr>
+          <w:rFonts w:eastAsia="Times New Roman"/>
+          <w:sz w:val="24"/>
+          <w:szCs w:val="24"/>
+          <w:lang w:val="ru-RU"/>
+        </w:rPr>
+        <w:t>активити</w:t>
+      </w:r>
+      <w:proofErr w:type="spellEnd"/>
+      <w:r>
+        <w:rPr>
+          <w:rFonts w:eastAsia="Times New Roman"/>
+          <w:sz w:val="24"/>
+          <w:szCs w:val="24"/>
+          <w:lang w:val="ru-RU"/>
+        </w:rPr>
+        <w:t>, создаваемый виджетами классов, наследуемых от «</w:t>
+      </w:r>
+      <w:proofErr w:type="spellStart"/>
       <w:r>
         <w:rPr>
           <w:rFonts w:eastAsia="Times New Roman"/>
@@ -9555,6 +9725,7 @@
         </w:rPr>
         <w:t>android</w:t>
       </w:r>
+      <w:proofErr w:type="spellEnd"/>
       <w:r>
         <w:rPr>
           <w:rFonts w:eastAsia="Times New Roman"/>
@@ -9573,6 +9744,8 @@
         </w:rPr>
         <w:t xml:space="preserve"> </w:t>
       </w:r>
+      <w:proofErr w:type="spellStart"/>
+      <w:proofErr w:type="gramStart"/>
       <w:r>
         <w:rPr>
           <w:rFonts w:eastAsia="Times New Roman"/>
@@ -9581,6 +9754,7 @@
         </w:rPr>
         <w:t>view</w:t>
       </w:r>
+      <w:proofErr w:type="spellEnd"/>
       <w:r>
         <w:rPr>
           <w:rFonts w:eastAsia="Times New Roman"/>
@@ -9598,6 +9772,7 @@
         </w:rPr>
         <w:t>View</w:t>
       </w:r>
+      <w:proofErr w:type="gramEnd"/>
       <w:r>
         <w:rPr>
           <w:rFonts w:eastAsia="Times New Roman"/>
@@ -9607,13 +9782,105 @@
         </w:rPr>
         <w:t xml:space="preserve">». </w:t>
       </w:r>
-      <w:r>
-        <w:rPr>
-          <w:rFonts w:eastAsia="Times New Roman"/>
-          <w:sz w:val="24"/>
-          <w:szCs w:val="24"/>
-        </w:rPr>
-        <w:t>Схема views управляется через «android.view.ViewGroups». </w:t>
+      <w:proofErr w:type="spellStart"/>
+      <w:r>
+        <w:rPr>
+          <w:rFonts w:eastAsia="Times New Roman"/>
+          <w:sz w:val="24"/>
+          <w:szCs w:val="24"/>
+        </w:rPr>
+        <w:t>Схема</w:t>
+      </w:r>
+      <w:proofErr w:type="spellEnd"/>
+      <w:r>
+        <w:rPr>
+          <w:rFonts w:eastAsia="Times New Roman"/>
+          <w:sz w:val="24"/>
+          <w:szCs w:val="24"/>
+        </w:rPr>
+        <w:t xml:space="preserve"> </w:t>
+      </w:r>
+      <w:proofErr w:type="spellStart"/>
+      <w:r>
+        <w:rPr>
+          <w:rFonts w:eastAsia="Times New Roman"/>
+          <w:sz w:val="24"/>
+          <w:szCs w:val="24"/>
+        </w:rPr>
+        <w:t>views</w:t>
+      </w:r>
+      <w:proofErr w:type="spellEnd"/>
+      <w:r>
+        <w:rPr>
+          <w:rFonts w:eastAsia="Times New Roman"/>
+          <w:sz w:val="24"/>
+          <w:szCs w:val="24"/>
+        </w:rPr>
+        <w:t xml:space="preserve"> </w:t>
+      </w:r>
+      <w:proofErr w:type="spellStart"/>
+      <w:r>
+        <w:rPr>
+          <w:rFonts w:eastAsia="Times New Roman"/>
+          <w:sz w:val="24"/>
+          <w:szCs w:val="24"/>
+        </w:rPr>
+        <w:t>управляется</w:t>
+      </w:r>
+      <w:proofErr w:type="spellEnd"/>
+      <w:r>
+        <w:rPr>
+          <w:rFonts w:eastAsia="Times New Roman"/>
+          <w:sz w:val="24"/>
+          <w:szCs w:val="24"/>
+        </w:rPr>
+        <w:t xml:space="preserve"> </w:t>
+      </w:r>
+      <w:proofErr w:type="spellStart"/>
+      <w:r>
+        <w:rPr>
+          <w:rFonts w:eastAsia="Times New Roman"/>
+          <w:sz w:val="24"/>
+          <w:szCs w:val="24"/>
+        </w:rPr>
+        <w:t>через</w:t>
+      </w:r>
+      <w:proofErr w:type="spellEnd"/>
+      <w:r>
+        <w:rPr>
+          <w:rFonts w:eastAsia="Times New Roman"/>
+          <w:sz w:val="24"/>
+          <w:szCs w:val="24"/>
+        </w:rPr>
+        <w:t xml:space="preserve"> «</w:t>
+      </w:r>
+      <w:proofErr w:type="spellStart"/>
+      <w:proofErr w:type="gramStart"/>
+      <w:r>
+        <w:rPr>
+          <w:rFonts w:eastAsia="Times New Roman"/>
+          <w:sz w:val="24"/>
+          <w:szCs w:val="24"/>
+        </w:rPr>
+        <w:t>android.view</w:t>
+      </w:r>
+      <w:proofErr w:type="gramEnd"/>
+      <w:r>
+        <w:rPr>
+          <w:rFonts w:eastAsia="Times New Roman"/>
+          <w:sz w:val="24"/>
+          <w:szCs w:val="24"/>
+        </w:rPr>
+        <w:t>.ViewGroups</w:t>
+      </w:r>
+      <w:proofErr w:type="spellEnd"/>
+      <w:r>
+        <w:rPr>
+          <w:rFonts w:eastAsia="Times New Roman"/>
+          <w:sz w:val="24"/>
+          <w:szCs w:val="24"/>
+        </w:rPr>
+        <w:t>». </w:t>
       </w:r>
     </w:p>
     <w:p>
@@ -9637,7 +9904,6 @@
           <w:sz w:val="24"/>
           <w:szCs w:val="24"/>
         </w:rPr>
-        <w:lastRenderedPageBreak/>
         <w:t>Services</w:t>
       </w:r>
       <w:r>
@@ -9649,13 +9915,131 @@
         </w:rPr>
         <w:t xml:space="preserve">/Службы — выполняет фоновые задачи без предоставления пользовательского интерфейса. </w:t>
       </w:r>
-      <w:r>
-        <w:rPr>
-          <w:rFonts w:eastAsia="Times New Roman"/>
-          <w:sz w:val="24"/>
-          <w:szCs w:val="24"/>
-        </w:rPr>
-        <w:t>Они могут уведомлять пользователя через систему уведомлений Android. </w:t>
+      <w:proofErr w:type="spellStart"/>
+      <w:r>
+        <w:rPr>
+          <w:rFonts w:eastAsia="Times New Roman"/>
+          <w:sz w:val="24"/>
+          <w:szCs w:val="24"/>
+        </w:rPr>
+        <w:t>Они</w:t>
+      </w:r>
+      <w:proofErr w:type="spellEnd"/>
+      <w:r>
+        <w:rPr>
+          <w:rFonts w:eastAsia="Times New Roman"/>
+          <w:sz w:val="24"/>
+          <w:szCs w:val="24"/>
+        </w:rPr>
+        <w:t xml:space="preserve"> </w:t>
+      </w:r>
+      <w:proofErr w:type="spellStart"/>
+      <w:r>
+        <w:rPr>
+          <w:rFonts w:eastAsia="Times New Roman"/>
+          <w:sz w:val="24"/>
+          <w:szCs w:val="24"/>
+        </w:rPr>
+        <w:t>могут</w:t>
+      </w:r>
+      <w:proofErr w:type="spellEnd"/>
+      <w:r>
+        <w:rPr>
+          <w:rFonts w:eastAsia="Times New Roman"/>
+          <w:sz w:val="24"/>
+          <w:szCs w:val="24"/>
+        </w:rPr>
+        <w:t xml:space="preserve"> </w:t>
+      </w:r>
+      <w:proofErr w:type="spellStart"/>
+      <w:r>
+        <w:rPr>
+          <w:rFonts w:eastAsia="Times New Roman"/>
+          <w:sz w:val="24"/>
+          <w:szCs w:val="24"/>
+        </w:rPr>
+        <w:t>уведомлять</w:t>
+      </w:r>
+      <w:proofErr w:type="spellEnd"/>
+      <w:r>
+        <w:rPr>
+          <w:rFonts w:eastAsia="Times New Roman"/>
+          <w:sz w:val="24"/>
+          <w:szCs w:val="24"/>
+        </w:rPr>
+        <w:t xml:space="preserve"> </w:t>
+      </w:r>
+      <w:proofErr w:type="spellStart"/>
+      <w:r>
+        <w:rPr>
+          <w:rFonts w:eastAsia="Times New Roman"/>
+          <w:sz w:val="24"/>
+          <w:szCs w:val="24"/>
+        </w:rPr>
+        <w:t>пользователя</w:t>
+      </w:r>
+      <w:proofErr w:type="spellEnd"/>
+      <w:r>
+        <w:rPr>
+          <w:rFonts w:eastAsia="Times New Roman"/>
+          <w:sz w:val="24"/>
+          <w:szCs w:val="24"/>
+        </w:rPr>
+        <w:t xml:space="preserve"> </w:t>
+      </w:r>
+      <w:proofErr w:type="spellStart"/>
+      <w:r>
+        <w:rPr>
+          <w:rFonts w:eastAsia="Times New Roman"/>
+          <w:sz w:val="24"/>
+          <w:szCs w:val="24"/>
+        </w:rPr>
+        <w:t>через</w:t>
+      </w:r>
+      <w:proofErr w:type="spellEnd"/>
+      <w:r>
+        <w:rPr>
+          <w:rFonts w:eastAsia="Times New Roman"/>
+          <w:sz w:val="24"/>
+          <w:szCs w:val="24"/>
+        </w:rPr>
+        <w:t xml:space="preserve"> </w:t>
+      </w:r>
+      <w:proofErr w:type="spellStart"/>
+      <w:r>
+        <w:rPr>
+          <w:rFonts w:eastAsia="Times New Roman"/>
+          <w:sz w:val="24"/>
+          <w:szCs w:val="24"/>
+        </w:rPr>
+        <w:t>систему</w:t>
+      </w:r>
+      <w:proofErr w:type="spellEnd"/>
+      <w:r>
+        <w:rPr>
+          <w:rFonts w:eastAsia="Times New Roman"/>
+          <w:sz w:val="24"/>
+          <w:szCs w:val="24"/>
+        </w:rPr>
+        <w:t xml:space="preserve"> </w:t>
+      </w:r>
+      <w:proofErr w:type="spellStart"/>
+      <w:r>
+        <w:rPr>
+          <w:rFonts w:eastAsia="Times New Roman"/>
+          <w:sz w:val="24"/>
+          <w:szCs w:val="24"/>
+        </w:rPr>
+        <w:t>уведомлений</w:t>
+      </w:r>
+      <w:proofErr w:type="spellEnd"/>
+      <w:r>
+        <w:rPr>
+          <w:rFonts w:eastAsia="Times New Roman"/>
+          <w:sz w:val="24"/>
+          <w:szCs w:val="24"/>
+        </w:rPr>
+        <w:t xml:space="preserve"> Android. </w:t>
       </w:r>
     </w:p>
     <w:p>
@@ -9717,7 +10101,133 @@
           <w:sz w:val="24"/>
           <w:szCs w:val="24"/>
         </w:rPr>
-        <w:t>Android содержит базу данных SQLite, которая может быть контент-провайдером </w:t>
+        <w:t xml:space="preserve">Android </w:t>
+      </w:r>
+      <w:proofErr w:type="spellStart"/>
+      <w:r>
+        <w:rPr>
+          <w:rFonts w:eastAsia="Times New Roman"/>
+          <w:sz w:val="24"/>
+          <w:szCs w:val="24"/>
+        </w:rPr>
+        <w:t>содержит</w:t>
+      </w:r>
+      <w:proofErr w:type="spellEnd"/>
+      <w:r>
+        <w:rPr>
+          <w:rFonts w:eastAsia="Times New Roman"/>
+          <w:sz w:val="24"/>
+          <w:szCs w:val="24"/>
+        </w:rPr>
+        <w:t xml:space="preserve"> </w:t>
+      </w:r>
+      <w:proofErr w:type="spellStart"/>
+      <w:r>
+        <w:rPr>
+          <w:rFonts w:eastAsia="Times New Roman"/>
+          <w:sz w:val="24"/>
+          <w:szCs w:val="24"/>
+        </w:rPr>
+        <w:t>базу</w:t>
+      </w:r>
+      <w:proofErr w:type="spellEnd"/>
+      <w:r>
+        <w:rPr>
+          <w:rFonts w:eastAsia="Times New Roman"/>
+          <w:sz w:val="24"/>
+          <w:szCs w:val="24"/>
+        </w:rPr>
+        <w:t xml:space="preserve"> </w:t>
+      </w:r>
+      <w:proofErr w:type="spellStart"/>
+      <w:r>
+        <w:rPr>
+          <w:rFonts w:eastAsia="Times New Roman"/>
+          <w:sz w:val="24"/>
+          <w:szCs w:val="24"/>
+        </w:rPr>
+        <w:t>данных</w:t>
+      </w:r>
+      <w:proofErr w:type="spellEnd"/>
+      <w:r>
+        <w:rPr>
+          <w:rFonts w:eastAsia="Times New Roman"/>
+          <w:sz w:val="24"/>
+          <w:szCs w:val="24"/>
+        </w:rPr>
+        <w:t xml:space="preserve"> SQLite, </w:t>
+      </w:r>
+      <w:proofErr w:type="spellStart"/>
+      <w:r>
+        <w:rPr>
+          <w:rFonts w:eastAsia="Times New Roman"/>
+          <w:sz w:val="24"/>
+          <w:szCs w:val="24"/>
+        </w:rPr>
+        <w:t>которая</w:t>
+      </w:r>
+      <w:proofErr w:type="spellEnd"/>
+      <w:r>
+        <w:rPr>
+          <w:rFonts w:eastAsia="Times New Roman"/>
+          <w:sz w:val="24"/>
+          <w:szCs w:val="24"/>
+        </w:rPr>
+        <w:t xml:space="preserve"> </w:t>
+      </w:r>
+      <w:proofErr w:type="spellStart"/>
+      <w:r>
+        <w:rPr>
+          <w:rFonts w:eastAsia="Times New Roman"/>
+          <w:sz w:val="24"/>
+          <w:szCs w:val="24"/>
+        </w:rPr>
+        <w:t>может</w:t>
+      </w:r>
+      <w:proofErr w:type="spellEnd"/>
+      <w:r>
+        <w:rPr>
+          <w:rFonts w:eastAsia="Times New Roman"/>
+          <w:sz w:val="24"/>
+          <w:szCs w:val="24"/>
+        </w:rPr>
+        <w:t xml:space="preserve"> </w:t>
+      </w:r>
+      <w:proofErr w:type="spellStart"/>
+      <w:r>
+        <w:rPr>
+          <w:rFonts w:eastAsia="Times New Roman"/>
+          <w:sz w:val="24"/>
+          <w:szCs w:val="24"/>
+        </w:rPr>
+        <w:t>быть</w:t>
+      </w:r>
+      <w:proofErr w:type="spellEnd"/>
+      <w:r>
+        <w:rPr>
+          <w:rFonts w:eastAsia="Times New Roman"/>
+          <w:sz w:val="24"/>
+          <w:szCs w:val="24"/>
+        </w:rPr>
+        <w:t xml:space="preserve"> </w:t>
+      </w:r>
+      <w:proofErr w:type="spellStart"/>
+      <w:r>
+        <w:rPr>
+          <w:rFonts w:eastAsia="Times New Roman"/>
+          <w:sz w:val="24"/>
+          <w:szCs w:val="24"/>
+        </w:rPr>
+        <w:t>контент-провайдером</w:t>
+      </w:r>
+      <w:proofErr w:type="spellEnd"/>
+      <w:r>
+        <w:rPr>
+          <w:rFonts w:eastAsia="Times New Roman"/>
+          <w:sz w:val="24"/>
+          <w:szCs w:val="24"/>
+        </w:rPr>
+        <w:t> </w:t>
       </w:r>
     </w:p>
     <w:p>
@@ -9734,6 +10244,7 @@
           <w:lang w:val="ru-RU"/>
         </w:rPr>
       </w:pPr>
+      <w:proofErr w:type="spellStart"/>
       <w:r>
         <w:rPr>
           <w:rFonts w:eastAsia="Times New Roman"/>
@@ -9744,14 +10255,95 @@
         </w:rPr>
         <w:t>Intents</w:t>
       </w:r>
-      <w:r>
-        <w:rPr>
-          <w:rFonts w:eastAsia="Times New Roman"/>
-          <w:sz w:val="24"/>
-          <w:szCs w:val="24"/>
-          <w:lang w:val="ru-RU"/>
-        </w:rPr>
-        <w:t xml:space="preserve">/Намерения (далее Интенты) — асинхронные сообщения, которые позволяют приложению запросить функции из других служб или активити. Приложение может делать прямые интенты службе или активити (явное намерение) или запросить у </w:t>
+      <w:proofErr w:type="spellEnd"/>
+      <w:r>
+        <w:rPr>
+          <w:rFonts w:eastAsia="Times New Roman"/>
+          <w:sz w:val="24"/>
+          <w:szCs w:val="24"/>
+          <w:lang w:val="ru-RU"/>
+        </w:rPr>
+        <w:t xml:space="preserve">/Намерения (далее </w:t>
+      </w:r>
+      <w:proofErr w:type="spellStart"/>
+      <w:r>
+        <w:rPr>
+          <w:rFonts w:eastAsia="Times New Roman"/>
+          <w:sz w:val="24"/>
+          <w:szCs w:val="24"/>
+          <w:lang w:val="ru-RU"/>
+        </w:rPr>
+        <w:t>Интенты</w:t>
+      </w:r>
+      <w:proofErr w:type="spellEnd"/>
+      <w:r>
+        <w:rPr>
+          <w:rFonts w:eastAsia="Times New Roman"/>
+          <w:sz w:val="24"/>
+          <w:szCs w:val="24"/>
+          <w:lang w:val="ru-RU"/>
+        </w:rPr>
+        <w:t xml:space="preserve">) — асинхронные сообщения, которые позволяют приложению запросить функции из других служб или </w:t>
+      </w:r>
+      <w:proofErr w:type="spellStart"/>
+      <w:r>
+        <w:rPr>
+          <w:rFonts w:eastAsia="Times New Roman"/>
+          <w:sz w:val="24"/>
+          <w:szCs w:val="24"/>
+          <w:lang w:val="ru-RU"/>
+        </w:rPr>
+        <w:t>активити</w:t>
+      </w:r>
+      <w:proofErr w:type="spellEnd"/>
+      <w:r>
+        <w:rPr>
+          <w:rFonts w:eastAsia="Times New Roman"/>
+          <w:sz w:val="24"/>
+          <w:szCs w:val="24"/>
+          <w:lang w:val="ru-RU"/>
+        </w:rPr>
+        <w:t xml:space="preserve">. Приложение может делать прямые </w:t>
+      </w:r>
+      <w:proofErr w:type="spellStart"/>
+      <w:r>
+        <w:rPr>
+          <w:rFonts w:eastAsia="Times New Roman"/>
+          <w:sz w:val="24"/>
+          <w:szCs w:val="24"/>
+          <w:lang w:val="ru-RU"/>
+        </w:rPr>
+        <w:t>интенты</w:t>
+      </w:r>
+      <w:proofErr w:type="spellEnd"/>
+      <w:r>
+        <w:rPr>
+          <w:rFonts w:eastAsia="Times New Roman"/>
+          <w:sz w:val="24"/>
+          <w:szCs w:val="24"/>
+          <w:lang w:val="ru-RU"/>
+        </w:rPr>
+        <w:t xml:space="preserve"> службе или </w:t>
+      </w:r>
+      <w:proofErr w:type="spellStart"/>
+      <w:r>
+        <w:rPr>
+          <w:rFonts w:eastAsia="Times New Roman"/>
+          <w:sz w:val="24"/>
+          <w:szCs w:val="24"/>
+          <w:lang w:val="ru-RU"/>
+        </w:rPr>
+        <w:t>активити</w:t>
+      </w:r>
+      <w:proofErr w:type="spellEnd"/>
+      <w:r>
+        <w:rPr>
+          <w:rFonts w:eastAsia="Times New Roman"/>
+          <w:sz w:val="24"/>
+          <w:szCs w:val="24"/>
+          <w:lang w:val="ru-RU"/>
+        </w:rPr>
+        <w:t xml:space="preserve"> (явное намерение) или запросить у </w:t>
       </w:r>
       <w:r>
         <w:rPr>
@@ -9768,8 +10360,97 @@
           <w:szCs w:val="24"/>
           <w:lang w:val="ru-RU"/>
         </w:rPr>
-        <w:t xml:space="preserve"> зарегистрированные службы и приложения для интента (неявное намерение). Для примера, приложение может запросить через интент контакт из приложения контактов (телефонной/записной книги) аппарата. Приложение регистрирует само себя в интентах через </w:t>
-      </w:r>
+        <w:t xml:space="preserve"> зарегистрированные службы и приложения </w:t>
+      </w:r>
+      <w:r>
+        <w:rPr>
+          <w:rFonts w:eastAsia="Times New Roman"/>
+          <w:sz w:val="24"/>
+          <w:szCs w:val="24"/>
+          <w:lang w:val="ru-RU"/>
+        </w:rPr>
+        <w:lastRenderedPageBreak/>
+        <w:t xml:space="preserve">для </w:t>
+      </w:r>
+      <w:proofErr w:type="spellStart"/>
+      <w:r>
+        <w:rPr>
+          <w:rFonts w:eastAsia="Times New Roman"/>
+          <w:sz w:val="24"/>
+          <w:szCs w:val="24"/>
+          <w:lang w:val="ru-RU"/>
+        </w:rPr>
+        <w:t>интента</w:t>
+      </w:r>
+      <w:proofErr w:type="spellEnd"/>
+      <w:r>
+        <w:rPr>
+          <w:rFonts w:eastAsia="Times New Roman"/>
+          <w:sz w:val="24"/>
+          <w:szCs w:val="24"/>
+          <w:lang w:val="ru-RU"/>
+        </w:rPr>
+        <w:t xml:space="preserve"> (неявное намерение). </w:t>
+      </w:r>
+      <w:r>
+        <w:rPr>
+          <w:rFonts w:eastAsia="Times New Roman"/>
+          <w:sz w:val="24"/>
+          <w:szCs w:val="24"/>
+          <w:lang w:val="ru-RU"/>
+        </w:rPr>
+        <w:t>Для примера</w:t>
+      </w:r>
+      <w:r>
+        <w:rPr>
+          <w:rFonts w:eastAsia="Times New Roman"/>
+          <w:sz w:val="24"/>
+          <w:szCs w:val="24"/>
+          <w:lang w:val="ru-RU"/>
+        </w:rPr>
+        <w:t xml:space="preserve"> приложение может запросить через </w:t>
+      </w:r>
+      <w:proofErr w:type="spellStart"/>
+      <w:r>
+        <w:rPr>
+          <w:rFonts w:eastAsia="Times New Roman"/>
+          <w:sz w:val="24"/>
+          <w:szCs w:val="24"/>
+          <w:lang w:val="ru-RU"/>
+        </w:rPr>
+        <w:t>интент</w:t>
+      </w:r>
+      <w:proofErr w:type="spellEnd"/>
+      <w:r>
+        <w:rPr>
+          <w:rFonts w:eastAsia="Times New Roman"/>
+          <w:sz w:val="24"/>
+          <w:szCs w:val="24"/>
+          <w:lang w:val="ru-RU"/>
+        </w:rPr>
+        <w:t xml:space="preserve"> контакт из приложения контактов (телефонной/записной книги) аппарата. Приложение регистрирует само себя в </w:t>
+      </w:r>
+      <w:proofErr w:type="spellStart"/>
+      <w:r>
+        <w:rPr>
+          <w:rFonts w:eastAsia="Times New Roman"/>
+          <w:sz w:val="24"/>
+          <w:szCs w:val="24"/>
+          <w:lang w:val="ru-RU"/>
+        </w:rPr>
+        <w:t>интентах</w:t>
+      </w:r>
+      <w:proofErr w:type="spellEnd"/>
+      <w:r>
+        <w:rPr>
+          <w:rFonts w:eastAsia="Times New Roman"/>
+          <w:sz w:val="24"/>
+          <w:szCs w:val="24"/>
+          <w:lang w:val="ru-RU"/>
+        </w:rPr>
+        <w:t xml:space="preserve"> через </w:t>
+      </w:r>
+      <w:proofErr w:type="spellStart"/>
       <w:r>
         <w:rPr>
           <w:rFonts w:eastAsia="Times New Roman"/>
@@ -9778,14 +10459,35 @@
         </w:rPr>
         <w:t>IntentFilter</w:t>
       </w:r>
-      <w:r>
-        <w:rPr>
-          <w:rFonts w:eastAsia="Times New Roman"/>
-          <w:sz w:val="24"/>
-          <w:szCs w:val="24"/>
-          <w:lang w:val="ru-RU"/>
-        </w:rPr>
-        <w:t>. Интенты — мощный концепт, позволяющий создавать слабосвязанные приложения.</w:t>
+      <w:proofErr w:type="spellEnd"/>
+      <w:r>
+        <w:rPr>
+          <w:rFonts w:eastAsia="Times New Roman"/>
+          <w:sz w:val="24"/>
+          <w:szCs w:val="24"/>
+          <w:lang w:val="ru-RU"/>
+        </w:rPr>
+        <w:t xml:space="preserve">. </w:t>
+      </w:r>
+      <w:proofErr w:type="spellStart"/>
+      <w:r>
+        <w:rPr>
+          <w:rFonts w:eastAsia="Times New Roman"/>
+          <w:sz w:val="24"/>
+          <w:szCs w:val="24"/>
+          <w:lang w:val="ru-RU"/>
+        </w:rPr>
+        <w:t>Интенты</w:t>
+      </w:r>
+      <w:proofErr w:type="spellEnd"/>
+      <w:r>
+        <w:rPr>
+          <w:rFonts w:eastAsia="Times New Roman"/>
+          <w:sz w:val="24"/>
+          <w:szCs w:val="24"/>
+          <w:lang w:val="ru-RU"/>
+        </w:rPr>
+        <w:t xml:space="preserve"> — мощный концепт, позволяющий создавать слабосвязанные приложения.</w:t>
       </w:r>
       <w:r>
         <w:rPr>
@@ -9857,7 +10559,27 @@
           <w:szCs w:val="24"/>
           <w:lang w:val="ru-RU"/>
         </w:rPr>
-        <w:t>— принимает системные сообщения и неявные интенты, может использоваться для реагирования на изменение состояния системы. Приложение может регистрироваться как приемник определенных событий и может быть запущено, если такое событие произойдет.</w:t>
+        <w:t xml:space="preserve">— принимает системные сообщения и неявные </w:t>
+      </w:r>
+      <w:proofErr w:type="spellStart"/>
+      <w:r>
+        <w:rPr>
+          <w:rFonts w:eastAsia="Times New Roman"/>
+          <w:sz w:val="24"/>
+          <w:szCs w:val="24"/>
+          <w:lang w:val="ru-RU"/>
+        </w:rPr>
+        <w:t>интенты</w:t>
+      </w:r>
+      <w:proofErr w:type="spellEnd"/>
+      <w:r>
+        <w:rPr>
+          <w:rFonts w:eastAsia="Times New Roman"/>
+          <w:sz w:val="24"/>
+          <w:szCs w:val="24"/>
+          <w:lang w:val="ru-RU"/>
+        </w:rPr>
+        <w:t>, может использоваться для реагирования на изменение состояния системы. Приложение может регистрироваться как приемник определенных событий и может быть запущено, если такое событие произойдет.</w:t>
       </w:r>
       <w:r>
         <w:rPr>
@@ -9964,6 +10686,7 @@
           <w:lang w:val="ru-RU"/>
         </w:rPr>
       </w:pPr>
+      <w:proofErr w:type="spellStart"/>
       <w:r>
         <w:rPr>
           <w:sz w:val="24"/>
@@ -9971,6 +10694,7 @@
         </w:rPr>
         <w:t>protected</w:t>
       </w:r>
+      <w:proofErr w:type="spellEnd"/>
       <w:r>
         <w:rPr>
           <w:sz w:val="24"/>
@@ -9979,6 +10703,7 @@
         </w:rPr>
         <w:t xml:space="preserve"> </w:t>
       </w:r>
+      <w:proofErr w:type="spellStart"/>
       <w:r>
         <w:rPr>
           <w:sz w:val="24"/>
@@ -9986,6 +10711,7 @@
         </w:rPr>
         <w:t>void</w:t>
       </w:r>
+      <w:proofErr w:type="spellEnd"/>
       <w:r>
         <w:rPr>
           <w:sz w:val="24"/>
@@ -9994,6 +10720,8 @@
         </w:rPr>
         <w:t xml:space="preserve"> </w:t>
       </w:r>
+      <w:proofErr w:type="spellStart"/>
+      <w:proofErr w:type="gramStart"/>
       <w:r>
         <w:rPr>
           <w:sz w:val="24"/>
@@ -10001,13 +10729,23 @@
         </w:rPr>
         <w:t>onCreate</w:t>
       </w:r>
-      <w:r>
-        <w:rPr>
-          <w:sz w:val="24"/>
-          <w:szCs w:val="24"/>
-          <w:lang w:val="ru-RU"/>
-        </w:rPr>
-        <w:t>()</w:t>
+      <w:proofErr w:type="spellEnd"/>
+      <w:r>
+        <w:rPr>
+          <w:sz w:val="24"/>
+          <w:szCs w:val="24"/>
+          <w:lang w:val="ru-RU"/>
+        </w:rPr>
+        <w:t>(</w:t>
+      </w:r>
+      <w:proofErr w:type="gramEnd"/>
+      <w:r>
+        <w:rPr>
+          <w:sz w:val="24"/>
+          <w:szCs w:val="24"/>
+          <w:lang w:val="ru-RU"/>
+        </w:rPr>
+        <w:t>)</w:t>
       </w:r>
     </w:p>
     <w:p>
@@ -10024,12 +10762,62 @@
           <w:lang w:val="ru-RU"/>
         </w:rPr>
       </w:pPr>
-      <w:r>
-        <w:rPr>
-          <w:sz w:val="24"/>
-          <w:szCs w:val="24"/>
-        </w:rPr>
-        <w:t>protected void onStart()</w:t>
+      <w:proofErr w:type="spellStart"/>
+      <w:r>
+        <w:rPr>
+          <w:sz w:val="24"/>
+          <w:szCs w:val="24"/>
+        </w:rPr>
+        <w:t>protected</w:t>
+      </w:r>
+      <w:proofErr w:type="spellEnd"/>
+      <w:r>
+        <w:rPr>
+          <w:sz w:val="24"/>
+          <w:szCs w:val="24"/>
+        </w:rPr>
+        <w:t xml:space="preserve"> </w:t>
+      </w:r>
+      <w:proofErr w:type="spellStart"/>
+      <w:r>
+        <w:rPr>
+          <w:sz w:val="24"/>
+          <w:szCs w:val="24"/>
+        </w:rPr>
+        <w:t>void</w:t>
+      </w:r>
+      <w:proofErr w:type="spellEnd"/>
+      <w:r>
+        <w:rPr>
+          <w:sz w:val="24"/>
+          <w:szCs w:val="24"/>
+        </w:rPr>
+        <w:t xml:space="preserve"> </w:t>
+      </w:r>
+      <w:proofErr w:type="spellStart"/>
+      <w:proofErr w:type="gramStart"/>
+      <w:r>
+        <w:rPr>
+          <w:sz w:val="24"/>
+          <w:szCs w:val="24"/>
+        </w:rPr>
+        <w:t>onStart</w:t>
+      </w:r>
+      <w:proofErr w:type="spellEnd"/>
+      <w:r>
+        <w:rPr>
+          <w:sz w:val="24"/>
+          <w:szCs w:val="24"/>
+        </w:rPr>
+        <w:t>(</w:t>
+      </w:r>
+      <w:proofErr w:type="gramEnd"/>
+      <w:r>
+        <w:rPr>
+          <w:sz w:val="24"/>
+          <w:szCs w:val="24"/>
+        </w:rPr>
+        <w:t>)</w:t>
       </w:r>
     </w:p>
     <w:p>
@@ -10045,13 +10833,62 @@
           <w:szCs w:val="24"/>
         </w:rPr>
       </w:pPr>
-      <w:r>
-        <w:rPr>
-          <w:sz w:val="24"/>
-          <w:szCs w:val="24"/>
-        </w:rPr>
-        <w:lastRenderedPageBreak/>
-        <w:t>protected void onRestart()</w:t>
+      <w:proofErr w:type="spellStart"/>
+      <w:r>
+        <w:rPr>
+          <w:sz w:val="24"/>
+          <w:szCs w:val="24"/>
+        </w:rPr>
+        <w:t>protected</w:t>
+      </w:r>
+      <w:proofErr w:type="spellEnd"/>
+      <w:r>
+        <w:rPr>
+          <w:sz w:val="24"/>
+          <w:szCs w:val="24"/>
+        </w:rPr>
+        <w:t xml:space="preserve"> </w:t>
+      </w:r>
+      <w:proofErr w:type="spellStart"/>
+      <w:r>
+        <w:rPr>
+          <w:sz w:val="24"/>
+          <w:szCs w:val="24"/>
+        </w:rPr>
+        <w:t>void</w:t>
+      </w:r>
+      <w:proofErr w:type="spellEnd"/>
+      <w:r>
+        <w:rPr>
+          <w:sz w:val="24"/>
+          <w:szCs w:val="24"/>
+        </w:rPr>
+        <w:t xml:space="preserve"> </w:t>
+      </w:r>
+      <w:proofErr w:type="spellStart"/>
+      <w:proofErr w:type="gramStart"/>
+      <w:r>
+        <w:rPr>
+          <w:sz w:val="24"/>
+          <w:szCs w:val="24"/>
+        </w:rPr>
+        <w:t>onRestart</w:t>
+      </w:r>
+      <w:proofErr w:type="spellEnd"/>
+      <w:r>
+        <w:rPr>
+          <w:sz w:val="24"/>
+          <w:szCs w:val="24"/>
+        </w:rPr>
+        <w:t>(</w:t>
+      </w:r>
+      <w:proofErr w:type="gramEnd"/>
+      <w:r>
+        <w:rPr>
+          <w:sz w:val="24"/>
+          <w:szCs w:val="24"/>
+        </w:rPr>
+        <w:t>)</w:t>
       </w:r>
     </w:p>
     <w:p>
@@ -10067,12 +10904,62 @@
           <w:szCs w:val="24"/>
         </w:rPr>
       </w:pPr>
-      <w:r>
-        <w:rPr>
-          <w:sz w:val="24"/>
-          <w:szCs w:val="24"/>
-        </w:rPr>
-        <w:t>protected void onResume()</w:t>
+      <w:proofErr w:type="spellStart"/>
+      <w:r>
+        <w:rPr>
+          <w:sz w:val="24"/>
+          <w:szCs w:val="24"/>
+        </w:rPr>
+        <w:t>protected</w:t>
+      </w:r>
+      <w:proofErr w:type="spellEnd"/>
+      <w:r>
+        <w:rPr>
+          <w:sz w:val="24"/>
+          <w:szCs w:val="24"/>
+        </w:rPr>
+        <w:t xml:space="preserve"> </w:t>
+      </w:r>
+      <w:proofErr w:type="spellStart"/>
+      <w:r>
+        <w:rPr>
+          <w:sz w:val="24"/>
+          <w:szCs w:val="24"/>
+        </w:rPr>
+        <w:t>void</w:t>
+      </w:r>
+      <w:proofErr w:type="spellEnd"/>
+      <w:r>
+        <w:rPr>
+          <w:sz w:val="24"/>
+          <w:szCs w:val="24"/>
+        </w:rPr>
+        <w:t xml:space="preserve"> </w:t>
+      </w:r>
+      <w:proofErr w:type="spellStart"/>
+      <w:proofErr w:type="gramStart"/>
+      <w:r>
+        <w:rPr>
+          <w:sz w:val="24"/>
+          <w:szCs w:val="24"/>
+        </w:rPr>
+        <w:t>onResume</w:t>
+      </w:r>
+      <w:proofErr w:type="spellEnd"/>
+      <w:r>
+        <w:rPr>
+          <w:sz w:val="24"/>
+          <w:szCs w:val="24"/>
+        </w:rPr>
+        <w:t>(</w:t>
+      </w:r>
+      <w:proofErr w:type="gramEnd"/>
+      <w:r>
+        <w:rPr>
+          <w:sz w:val="24"/>
+          <w:szCs w:val="24"/>
+        </w:rPr>
+        <w:t>)</w:t>
       </w:r>
     </w:p>
     <w:p>
@@ -10088,12 +10975,62 @@
           <w:szCs w:val="24"/>
         </w:rPr>
       </w:pPr>
-      <w:r>
-        <w:rPr>
-          <w:sz w:val="24"/>
-          <w:szCs w:val="24"/>
-        </w:rPr>
-        <w:t>protected void onPause()</w:t>
+      <w:proofErr w:type="spellStart"/>
+      <w:r>
+        <w:rPr>
+          <w:sz w:val="24"/>
+          <w:szCs w:val="24"/>
+        </w:rPr>
+        <w:t>protected</w:t>
+      </w:r>
+      <w:proofErr w:type="spellEnd"/>
+      <w:r>
+        <w:rPr>
+          <w:sz w:val="24"/>
+          <w:szCs w:val="24"/>
+        </w:rPr>
+        <w:t xml:space="preserve"> </w:t>
+      </w:r>
+      <w:proofErr w:type="spellStart"/>
+      <w:r>
+        <w:rPr>
+          <w:sz w:val="24"/>
+          <w:szCs w:val="24"/>
+        </w:rPr>
+        <w:t>void</w:t>
+      </w:r>
+      <w:proofErr w:type="spellEnd"/>
+      <w:r>
+        <w:rPr>
+          <w:sz w:val="24"/>
+          <w:szCs w:val="24"/>
+        </w:rPr>
+        <w:t xml:space="preserve"> </w:t>
+      </w:r>
+      <w:proofErr w:type="spellStart"/>
+      <w:proofErr w:type="gramStart"/>
+      <w:r>
+        <w:rPr>
+          <w:sz w:val="24"/>
+          <w:szCs w:val="24"/>
+        </w:rPr>
+        <w:t>onPause</w:t>
+      </w:r>
+      <w:proofErr w:type="spellEnd"/>
+      <w:r>
+        <w:rPr>
+          <w:sz w:val="24"/>
+          <w:szCs w:val="24"/>
+        </w:rPr>
+        <w:t>(</w:t>
+      </w:r>
+      <w:proofErr w:type="gramEnd"/>
+      <w:r>
+        <w:rPr>
+          <w:sz w:val="24"/>
+          <w:szCs w:val="24"/>
+        </w:rPr>
+        <w:t>)</w:t>
       </w:r>
     </w:p>
     <w:p>
@@ -10109,12 +11046,62 @@
           <w:szCs w:val="24"/>
         </w:rPr>
       </w:pPr>
-      <w:r>
-        <w:rPr>
-          <w:sz w:val="24"/>
-          <w:szCs w:val="24"/>
-        </w:rPr>
-        <w:t>protected void onStop()</w:t>
+      <w:proofErr w:type="spellStart"/>
+      <w:r>
+        <w:rPr>
+          <w:sz w:val="24"/>
+          <w:szCs w:val="24"/>
+        </w:rPr>
+        <w:t>protected</w:t>
+      </w:r>
+      <w:proofErr w:type="spellEnd"/>
+      <w:r>
+        <w:rPr>
+          <w:sz w:val="24"/>
+          <w:szCs w:val="24"/>
+        </w:rPr>
+        <w:t xml:space="preserve"> </w:t>
+      </w:r>
+      <w:proofErr w:type="spellStart"/>
+      <w:r>
+        <w:rPr>
+          <w:sz w:val="24"/>
+          <w:szCs w:val="24"/>
+        </w:rPr>
+        <w:t>void</w:t>
+      </w:r>
+      <w:proofErr w:type="spellEnd"/>
+      <w:r>
+        <w:rPr>
+          <w:sz w:val="24"/>
+          <w:szCs w:val="24"/>
+        </w:rPr>
+        <w:t xml:space="preserve"> </w:t>
+      </w:r>
+      <w:proofErr w:type="spellStart"/>
+      <w:proofErr w:type="gramStart"/>
+      <w:r>
+        <w:rPr>
+          <w:sz w:val="24"/>
+          <w:szCs w:val="24"/>
+        </w:rPr>
+        <w:t>onStop</w:t>
+      </w:r>
+      <w:proofErr w:type="spellEnd"/>
+      <w:r>
+        <w:rPr>
+          <w:sz w:val="24"/>
+          <w:szCs w:val="24"/>
+        </w:rPr>
+        <w:t>(</w:t>
+      </w:r>
+      <w:proofErr w:type="gramEnd"/>
+      <w:r>
+        <w:rPr>
+          <w:sz w:val="24"/>
+          <w:szCs w:val="24"/>
+        </w:rPr>
+        <w:t>)</w:t>
       </w:r>
     </w:p>
     <w:p>
@@ -10130,12 +11117,62 @@
           <w:szCs w:val="24"/>
         </w:rPr>
       </w:pPr>
-      <w:r>
-        <w:rPr>
-          <w:sz w:val="24"/>
-          <w:szCs w:val="24"/>
-        </w:rPr>
-        <w:t>protected void onDestroy();</w:t>
+      <w:proofErr w:type="spellStart"/>
+      <w:r>
+        <w:rPr>
+          <w:sz w:val="24"/>
+          <w:szCs w:val="24"/>
+        </w:rPr>
+        <w:t>protected</w:t>
+      </w:r>
+      <w:proofErr w:type="spellEnd"/>
+      <w:r>
+        <w:rPr>
+          <w:sz w:val="24"/>
+          <w:szCs w:val="24"/>
+        </w:rPr>
+        <w:t xml:space="preserve"> </w:t>
+      </w:r>
+      <w:proofErr w:type="spellStart"/>
+      <w:r>
+        <w:rPr>
+          <w:sz w:val="24"/>
+          <w:szCs w:val="24"/>
+        </w:rPr>
+        <w:t>void</w:t>
+      </w:r>
+      <w:proofErr w:type="spellEnd"/>
+      <w:r>
+        <w:rPr>
+          <w:sz w:val="24"/>
+          <w:szCs w:val="24"/>
+        </w:rPr>
+        <w:t xml:space="preserve"> </w:t>
+      </w:r>
+      <w:proofErr w:type="spellStart"/>
+      <w:proofErr w:type="gramStart"/>
+      <w:r>
+        <w:rPr>
+          <w:sz w:val="24"/>
+          <w:szCs w:val="24"/>
+        </w:rPr>
+        <w:t>onDestroy</w:t>
+      </w:r>
+      <w:proofErr w:type="spellEnd"/>
+      <w:r>
+        <w:rPr>
+          <w:sz w:val="24"/>
+          <w:szCs w:val="24"/>
+        </w:rPr>
+        <w:t>(</w:t>
+      </w:r>
+      <w:proofErr w:type="gramEnd"/>
+      <w:r>
+        <w:rPr>
+          <w:sz w:val="24"/>
+          <w:szCs w:val="24"/>
+        </w:rPr>
+        <w:t>);</w:t>
       </w:r>
     </w:p>
     <w:p>
@@ -10154,6 +11191,7 @@
           <w:sz w:val="26"/>
           <w:szCs w:val="26"/>
         </w:rPr>
+        <w:lastRenderedPageBreak/>
         <w:drawing>
           <wp:inline distT="0" distB="0" distL="0" distR="0" wp14:anchorId="458F751C" wp14:editId="2B8C7FAD">
             <wp:extent cx="5932805" cy="2647950"/>
@@ -10172,7 +11210,7 @@
                     </pic:cNvPicPr>
                   </pic:nvPicPr>
                   <pic:blipFill>
-                    <a:blip r:embed="rId20">
+                    <a:blip r:embed="rId16">
                       <a:extLst>
                         <a:ext uri="{28A0092B-C50C-407E-A947-70E740481C1C}">
                           <a14:useLocalDpi xmlns:a14="http://schemas.microsoft.com/office/drawing/2010/main" val="0"/>
@@ -10364,7 +11402,25 @@
           <w:highlight w:val="white"/>
           <w:lang w:val="ru-RU"/>
         </w:rPr>
-        <w:t xml:space="preserve">, было разработано используя паттерн архитектуры </w:t>
+        <w:t xml:space="preserve">, было </w:t>
+      </w:r>
+      <w:r>
+        <w:rPr>
+          <w:sz w:val="24"/>
+          <w:szCs w:val="24"/>
+          <w:highlight w:val="white"/>
+          <w:lang w:val="ru-RU"/>
+        </w:rPr>
+        <w:t>разработано,</w:t>
+      </w:r>
+      <w:r>
+        <w:rPr>
+          <w:sz w:val="24"/>
+          <w:szCs w:val="24"/>
+          <w:highlight w:val="white"/>
+          <w:lang w:val="ru-RU"/>
+        </w:rPr>
+        <w:t xml:space="preserve"> используя паттерн архитектуры </w:t>
       </w:r>
       <w:r>
         <w:rPr>
@@ -10481,6 +11537,7 @@
         </w:rPr>
         <w:t>@</w:t>
       </w:r>
+      <w:proofErr w:type="spellStart"/>
       <w:r>
         <w:rPr>
           <w:b/>
@@ -10526,6 +11583,7 @@
         </w:rPr>
         <w:t>MVP</w:t>
       </w:r>
+      <w:proofErr w:type="spellEnd"/>
     </w:p>
     <w:p>
       <w:pPr>
@@ -10645,7 +11703,7 @@
           <w:highlight w:val="white"/>
           <w:lang w:val="ru-RU"/>
         </w:rPr>
-        <w:t xml:space="preserve"> — является оберткой для полученных данных. При этом особой разницы откуда данные быть не должно — данные сетевых запросов или данные взаимодействия пользователя с пользовательским интерфейсом. Хорошее место для внедрения кэшей. Хорошей практикой является для каждого ответа сервера создавать уникальную </w:t>
+        <w:t xml:space="preserve"> — является оберткой для полученных данных. При этом особой разницы откуда данные быть не должно — данные сетевых запросов или данные взаимодействия пользователя с пользовательским интерфейсом. Хорошее место для внедрения кэшей. Хорошей практикой является для каждого ответа сервера создавать уникальную модель, для уменьшения пересечений и последующих проблем </w:t>
       </w:r>
       <w:r>
         <w:rPr>
@@ -10654,17 +11712,27 @@
           <w:highlight w:val="white"/>
           <w:lang w:val="ru-RU"/>
         </w:rPr>
-        <w:lastRenderedPageBreak/>
-        <w:t xml:space="preserve">модель, для уменьшения пересечений и последующих проблем при изменений </w:t>
+        <w:t>при изменениях</w:t>
       </w:r>
       <w:r>
         <w:rPr>
           <w:sz w:val="24"/>
           <w:szCs w:val="24"/>
           <w:highlight w:val="white"/>
+          <w:lang w:val="ru-RU"/>
+        </w:rPr>
+        <w:t xml:space="preserve"> </w:t>
+      </w:r>
+      <w:proofErr w:type="spellStart"/>
+      <w:r>
+        <w:rPr>
+          <w:sz w:val="24"/>
+          <w:szCs w:val="24"/>
+          <w:highlight w:val="white"/>
         </w:rPr>
         <w:t>api</w:t>
       </w:r>
+      <w:proofErr w:type="spellEnd"/>
       <w:r>
         <w:rPr>
           <w:sz w:val="24"/>
@@ -10672,7 +11740,16 @@
           <w:highlight w:val="white"/>
           <w:lang w:val="ru-RU"/>
         </w:rPr>
-        <w:t>.[8-10]</w:t>
+        <w:t>. [</w:t>
+      </w:r>
+      <w:r>
+        <w:rPr>
+          <w:sz w:val="24"/>
+          <w:szCs w:val="24"/>
+          <w:highlight w:val="white"/>
+          <w:lang w:val="ru-RU"/>
+        </w:rPr>
+        <w:t>8-10]</w:t>
       </w:r>
     </w:p>
     <w:p>
@@ -10689,6 +11766,7 @@
           <w:lang w:val="ru-RU"/>
         </w:rPr>
       </w:pPr>
+      <w:proofErr w:type="spellStart"/>
       <w:r>
         <w:rPr>
           <w:sz w:val="24"/>
@@ -10697,6 +11775,7 @@
         </w:rPr>
         <w:t>Presenter</w:t>
       </w:r>
+      <w:proofErr w:type="spellEnd"/>
       <w:r>
         <w:rPr>
           <w:sz w:val="24"/>
@@ -10740,6 +11819,7 @@
         </w:rPr>
         <w:t xml:space="preserve">, реализуя тем самым реакцию компонентов пользовательского интерфейса на данные. Методы </w:t>
       </w:r>
+      <w:proofErr w:type="spellStart"/>
       <w:r>
         <w:rPr>
           <w:sz w:val="24"/>
@@ -10748,6 +11828,7 @@
         </w:rPr>
         <w:t>Presenter</w:t>
       </w:r>
+      <w:proofErr w:type="spellEnd"/>
       <w:r>
         <w:rPr>
           <w:sz w:val="24"/>
@@ -10757,6 +11838,7 @@
         </w:rPr>
         <w:t xml:space="preserve"> вызываются из методов жизненного цикла </w:t>
       </w:r>
+      <w:proofErr w:type="spellStart"/>
       <w:r>
         <w:rPr>
           <w:sz w:val="24"/>
@@ -10765,6 +11847,7 @@
         </w:rPr>
         <w:t>activity</w:t>
       </w:r>
+      <w:proofErr w:type="spellEnd"/>
       <w:r>
         <w:rPr>
           <w:sz w:val="24"/>
@@ -10774,6 +11857,7 @@
         </w:rPr>
         <w:t>/</w:t>
       </w:r>
+      <w:proofErr w:type="spellStart"/>
       <w:r>
         <w:rPr>
           <w:sz w:val="24"/>
@@ -10782,6 +11866,7 @@
         </w:rPr>
         <w:t>fragment</w:t>
       </w:r>
+      <w:proofErr w:type="spellEnd"/>
       <w:r>
         <w:rPr>
           <w:sz w:val="24"/>
@@ -10789,7 +11874,7 @@
           <w:highlight w:val="white"/>
           <w:lang w:val="ru-RU"/>
         </w:rPr>
-        <w:t xml:space="preserve"> и часто симметричны им</w:t>
+        <w:t xml:space="preserve"> и часто симметричны </w:t>
       </w:r>
       <w:r>
         <w:rPr>
@@ -10798,7 +11883,16 @@
           <w:highlight w:val="white"/>
           <w:lang w:val="ru-RU"/>
         </w:rPr>
-        <w:t xml:space="preserve"> .[8-10]</w:t>
+        <w:t>им. [</w:t>
+      </w:r>
+      <w:r>
+        <w:rPr>
+          <w:sz w:val="24"/>
+          <w:szCs w:val="24"/>
+          <w:highlight w:val="white"/>
+          <w:lang w:val="ru-RU"/>
+        </w:rPr>
+        <w:t>8-10]</w:t>
       </w:r>
     </w:p>
     <w:p>
@@ -10822,6 +11916,7 @@
           <w:szCs w:val="24"/>
           <w:highlight w:val="white"/>
         </w:rPr>
+        <w:lastRenderedPageBreak/>
         <w:t>View</w:t>
       </w:r>
       <w:r>
@@ -10833,6 +11928,7 @@
         </w:rPr>
         <w:t xml:space="preserve"> - отображает полученные данные из </w:t>
       </w:r>
+      <w:proofErr w:type="spellStart"/>
       <w:r>
         <w:rPr>
           <w:sz w:val="24"/>
@@ -10857,6 +11953,7 @@
         </w:rPr>
         <w:t>r</w:t>
       </w:r>
+      <w:proofErr w:type="spellEnd"/>
       <w:r>
         <w:rPr>
           <w:sz w:val="24"/>
@@ -10883,6 +11980,7 @@
         </w:rPr>
         <w:t xml:space="preserve"> не имеет представления о полученных данных из вне, он должен только отображать что требует от него </w:t>
       </w:r>
+      <w:proofErr w:type="spellStart"/>
       <w:r>
         <w:rPr>
           <w:sz w:val="24"/>
@@ -10891,6 +11989,7 @@
         </w:rPr>
         <w:t>Presenter</w:t>
       </w:r>
+      <w:proofErr w:type="spellEnd"/>
       <w:r>
         <w:rPr>
           <w:sz w:val="24"/>
@@ -10951,6 +12050,7 @@
         </w:rPr>
         <w:t xml:space="preserve"> в приложении под ОС </w:t>
       </w:r>
+      <w:proofErr w:type="gramStart"/>
       <w:r>
         <w:rPr>
           <w:sz w:val="24"/>
@@ -10966,7 +12066,17 @@
           <w:highlight w:val="white"/>
           <w:lang w:val="ru-RU"/>
         </w:rPr>
-        <w:t>.[8-10]</w:t>
+        <w:t>.[</w:t>
+      </w:r>
+      <w:proofErr w:type="gramEnd"/>
+      <w:r>
+        <w:rPr>
+          <w:sz w:val="24"/>
+          <w:szCs w:val="24"/>
+          <w:highlight w:val="white"/>
+          <w:lang w:val="ru-RU"/>
+        </w:rPr>
+        <w:t>8-10]</w:t>
       </w:r>
     </w:p>
     <w:p>
@@ -11025,6 +12135,7 @@
         </w:rPr>
         <w:t xml:space="preserve"> </w:t>
       </w:r>
+      <w:proofErr w:type="spellStart"/>
       <w:r>
         <w:rPr>
           <w:sz w:val="24"/>
@@ -11033,6 +12144,7 @@
         </w:rPr>
         <w:t>Presenter</w:t>
       </w:r>
+      <w:proofErr w:type="spellEnd"/>
       <w:r>
         <w:rPr>
           <w:sz w:val="24"/>
@@ -11071,13 +12183,67 @@
           <w:highlight w:val="white"/>
           <w:lang w:val="ru-RU"/>
         </w:rPr>
-        <w:t xml:space="preserve">Данная архитектура имеет ряд плюсов по сравнению со стандартной схемой написания приложения одним из которым является хорошее покрытие тестами, что важно для реализации приложения, а также гибкости. Приложение не знает что происходит до того как отразить элемент на экране, вся логика закрыта от </w:t>
+        <w:t xml:space="preserve">Данная архитектура имеет ряд плюсов по сравнению со стандартной схемой </w:t>
       </w:r>
       <w:r>
         <w:rPr>
           <w:sz w:val="24"/>
           <w:szCs w:val="24"/>
           <w:highlight w:val="white"/>
+          <w:lang w:val="ru-RU"/>
+        </w:rPr>
+        <w:t>написания приложения,</w:t>
+      </w:r>
+      <w:r>
+        <w:rPr>
+          <w:sz w:val="24"/>
+          <w:szCs w:val="24"/>
+          <w:highlight w:val="white"/>
+          <w:lang w:val="ru-RU"/>
+        </w:rPr>
+        <w:t xml:space="preserve"> одним из которым является хорошее покрытие тестами, что важно для реализации приложения, а также гибкости. Приложение не </w:t>
+      </w:r>
+      <w:r>
+        <w:rPr>
+          <w:sz w:val="24"/>
+          <w:szCs w:val="24"/>
+          <w:highlight w:val="white"/>
+          <w:lang w:val="ru-RU"/>
+        </w:rPr>
+        <w:t>знает,</w:t>
+      </w:r>
+      <w:r>
+        <w:rPr>
+          <w:sz w:val="24"/>
+          <w:szCs w:val="24"/>
+          <w:highlight w:val="white"/>
+          <w:lang w:val="ru-RU"/>
+        </w:rPr>
+        <w:t xml:space="preserve"> что происходит </w:t>
+      </w:r>
+      <w:r>
+        <w:rPr>
+          <w:sz w:val="24"/>
+          <w:szCs w:val="24"/>
+          <w:highlight w:val="white"/>
+          <w:lang w:val="ru-RU"/>
+        </w:rPr>
+        <w:t>до того, как</w:t>
+      </w:r>
+      <w:r>
+        <w:rPr>
+          <w:sz w:val="24"/>
+          <w:szCs w:val="24"/>
+          <w:highlight w:val="white"/>
+          <w:lang w:val="ru-RU"/>
+        </w:rPr>
+        <w:t xml:space="preserve"> отразить элемент на экране, вся логика закрыта от </w:t>
+      </w:r>
+      <w:r>
+        <w:rPr>
+          <w:sz w:val="24"/>
+          <w:szCs w:val="24"/>
+          <w:highlight w:val="white"/>
         </w:rPr>
         <w:t>View</w:t>
       </w:r>
@@ -11122,7 +12288,25 @@
           <w:highlight w:val="white"/>
           <w:lang w:val="ru-RU"/>
         </w:rPr>
-        <w:t xml:space="preserve"> можно также достичь и довольно простого и понятного кода, это третий пункт хорошей архитектуры приложения. Кроме этого </w:t>
+        <w:t xml:space="preserve"> можно также достичь и довольно простого и понятного кода, это третий пункт хорошей архитектуры приложения. </w:t>
+      </w:r>
+      <w:r>
+        <w:rPr>
+          <w:sz w:val="24"/>
+          <w:szCs w:val="24"/>
+          <w:highlight w:val="white"/>
+          <w:lang w:val="ru-RU"/>
+        </w:rPr>
+        <w:t>Кроме этого,</w:t>
+      </w:r>
+      <w:r>
+        <w:rPr>
+          <w:sz w:val="24"/>
+          <w:szCs w:val="24"/>
+          <w:highlight w:val="white"/>
+          <w:lang w:val="ru-RU"/>
+        </w:rPr>
+        <w:t xml:space="preserve"> </w:t>
       </w:r>
       <w:r>
         <w:rPr>
@@ -11240,7 +12424,7 @@
         </w:rPr>
         <w:t xml:space="preserve">данным </w:t>
       </w:r>
-      <w:hyperlink r:id="rId21" w:anchor="technology" w:history="1">
+      <w:hyperlink r:id="rId17" w:anchor="technology" w:history="1">
         <w:r>
           <w:rPr>
             <w:rStyle w:val="a3"/>
@@ -11249,6 +12433,7 @@
           </w:rPr>
           <w:t xml:space="preserve">ежегодного опроса ресурса </w:t>
         </w:r>
+        <w:proofErr w:type="spellStart"/>
         <w:r>
           <w:rPr>
             <w:rStyle w:val="a3"/>
@@ -11256,6 +12441,7 @@
           </w:rPr>
           <w:t>Stackoverflow</w:t>
         </w:r>
+        <w:proofErr w:type="spellEnd"/>
       </w:hyperlink>
       <w:r>
         <w:rPr>
@@ -11390,8 +12576,140 @@
         <w:rPr>
           <w:lang w:val="ru-RU"/>
         </w:rPr>
+        <w:t>К</w:t>
+      </w:r>
+      <w:r>
+        <w:t> </w:t>
+      </w:r>
+      <w:r>
+        <w:rPr>
+          <w:lang w:val="ru-RU"/>
+        </w:rPr>
+        <w:t xml:space="preserve">сожалению, сложность </w:t>
+      </w:r>
+      <w:r>
+        <w:t>Java</w:t>
+      </w:r>
+      <w:r>
+        <w:rPr>
+          <w:lang w:val="ru-RU"/>
+        </w:rPr>
+        <w:t xml:space="preserve"> мешает программировать на</w:t>
+      </w:r>
+      <w:r>
+        <w:t> </w:t>
+      </w:r>
+      <w:r>
+        <w:rPr>
+          <w:lang w:val="ru-RU"/>
+        </w:rPr>
+        <w:t>нём всем желающим. Как у</w:t>
+      </w:r>
+      <w:r>
+        <w:t> </w:t>
+      </w:r>
+      <w:r>
+        <w:rPr>
+          <w:lang w:val="ru-RU"/>
+        </w:rPr>
+        <w:t>объектно-ориентированного языка программирования у</w:t>
+      </w:r>
+      <w:r>
+        <w:t> </w:t>
+      </w:r>
+      <w:r>
+        <w:rPr>
+          <w:lang w:val="ru-RU"/>
+        </w:rPr>
+        <w:t>него куча особенностей в</w:t>
+      </w:r>
+      <w:r>
+        <w:t> </w:t>
+      </w:r>
+      <w:r>
+        <w:rPr>
+          <w:lang w:val="ru-RU"/>
+        </w:rPr>
+        <w:t>виде конструкторов классов, исключений, приводящих к</w:t>
+      </w:r>
+      <w:r>
+        <w:t> </w:t>
+      </w:r>
+      <w:r>
+        <w:rPr>
+          <w:lang w:val="ru-RU"/>
+        </w:rPr>
+        <w:t>падению приложений во</w:t>
+      </w:r>
+      <w:r>
+        <w:t> </w:t>
+      </w:r>
+      <w:r>
+        <w:rPr>
+          <w:lang w:val="ru-RU"/>
+        </w:rPr>
+        <w:t>время работы и</w:t>
+      </w:r>
+      <w:r>
+        <w:t> </w:t>
+      </w:r>
+      <w:r>
+        <w:rPr>
+          <w:lang w:val="ru-RU"/>
+        </w:rPr>
+        <w:t>других моментов, которые всегда необходимо учитывать при разработке. Впрочем, код на</w:t>
+      </w:r>
+      <w:r>
+        <w:t> Java</w:t>
+      </w:r>
+      <w:r>
+        <w:rPr>
+          <w:lang w:val="ru-RU"/>
+        </w:rPr>
+        <w:t xml:space="preserve"> легко читается и</w:t>
+      </w:r>
+      <w:r>
+        <w:t> </w:t>
+      </w:r>
+      <w:r>
+        <w:rPr>
+          <w:lang w:val="ru-RU"/>
+        </w:rPr>
+        <w:t>структурируется, особенно при соблюдении принятых стандартов его оформления.</w:t>
+      </w:r>
+    </w:p>
+    <w:p>
+      <w:pPr>
+        <w:pStyle w:val="a9"/>
+        <w:spacing w:line="360" w:lineRule="auto"/>
+        <w:rPr>
+          <w:lang w:val="ru-RU"/>
+        </w:rPr>
+      </w:pPr>
+      <w:r>
+        <w:rPr>
+          <w:lang w:val="ru-RU"/>
+        </w:rPr>
         <w:lastRenderedPageBreak/>
-        <w:t>К</w:t>
+        <w:t>При разработке на</w:t>
+      </w:r>
+      <w:r>
+        <w:t> Java</w:t>
+      </w:r>
+      <w:r>
+        <w:rPr>
+          <w:lang w:val="ru-RU"/>
+        </w:rPr>
+        <w:t xml:space="preserve"> под </w:t>
+      </w:r>
+      <w:r>
+        <w:t>Android</w:t>
+      </w:r>
+      <w:r>
+        <w:rPr>
+          <w:lang w:val="ru-RU"/>
+        </w:rPr>
+        <w:t xml:space="preserve"> используются не</w:t>
       </w:r>
       <w:r>
         <w:t> </w:t>
@@ -11400,7 +12718,7 @@
         <w:rPr>
           <w:lang w:val="ru-RU"/>
         </w:rPr>
-        <w:t xml:space="preserve">сожалению, сложность </w:t>
+        <w:t xml:space="preserve">только </w:t>
       </w:r>
       <w:r>
         <w:t>Java</w:t>
@@ -11409,7 +12727,7 @@
         <w:rPr>
           <w:lang w:val="ru-RU"/>
         </w:rPr>
-        <w:t xml:space="preserve"> мешает программировать на</w:t>
+        <w:t>-классы, содержащие код, но</w:t>
       </w:r>
       <w:r>
         <w:t> </w:t>
@@ -11418,7 +12736,7 @@
         <w:rPr>
           <w:lang w:val="ru-RU"/>
         </w:rPr>
-        <w:t>нём всем желающим. Как у</w:t>
+        <w:t>также файлы манифеста на</w:t>
       </w:r>
       <w:r>
         <w:t> </w:t>
@@ -11427,7 +12745,16 @@
         <w:rPr>
           <w:lang w:val="ru-RU"/>
         </w:rPr>
-        <w:t>объектно-ориентированного языка программирования у</w:t>
+        <w:t xml:space="preserve">языке </w:t>
+      </w:r>
+      <w:r>
+        <w:t>XML</w:t>
+      </w:r>
+      <w:r>
+        <w:rPr>
+          <w:lang w:val="ru-RU"/>
+        </w:rPr>
+        <w:t>, предоставляющие системе основную информацию о</w:t>
       </w:r>
       <w:r>
         <w:t> </w:t>
@@ -11436,7 +12763,7 @@
         <w:rPr>
           <w:lang w:val="ru-RU"/>
         </w:rPr>
-        <w:t>него куча особенностей в</w:t>
+        <w:t>программе, и</w:t>
       </w:r>
       <w:r>
         <w:t> </w:t>
@@ -11445,7 +12772,38 @@
         <w:rPr>
           <w:lang w:val="ru-RU"/>
         </w:rPr>
-        <w:t>виде конструкторов классов, исключений, приводящих к</w:t>
+        <w:t xml:space="preserve">системы автоматической сборки </w:t>
+      </w:r>
+      <w:proofErr w:type="spellStart"/>
+      <w:r>
+        <w:t>Gradle</w:t>
+      </w:r>
+      <w:proofErr w:type="spellEnd"/>
+      <w:r>
+        <w:rPr>
+          <w:lang w:val="ru-RU"/>
+        </w:rPr>
+        <w:t xml:space="preserve">, </w:t>
+      </w:r>
+      <w:r>
+        <w:t>Maven</w:t>
+      </w:r>
+      <w:r>
+        <w:rPr>
+          <w:lang w:val="ru-RU"/>
+        </w:rPr>
+        <w:t xml:space="preserve"> или </w:t>
+      </w:r>
+      <w:proofErr w:type="spellStart"/>
+      <w:r>
+        <w:t>Ant</w:t>
+      </w:r>
+      <w:proofErr w:type="spellEnd"/>
+      <w:r>
+        <w:rPr>
+          <w:lang w:val="ru-RU"/>
+        </w:rPr>
+        <w:t>, команды в</w:t>
       </w:r>
       <w:r>
         <w:t> </w:t>
@@ -11454,7 +12812,7 @@
         <w:rPr>
           <w:lang w:val="ru-RU"/>
         </w:rPr>
-        <w:t>падению приложений во</w:t>
+        <w:t>которых пишутся на</w:t>
       </w:r>
       <w:r>
         <w:t> </w:t>
@@ -11463,7 +12821,34 @@
         <w:rPr>
           <w:lang w:val="ru-RU"/>
         </w:rPr>
-        <w:t>время работы и</w:t>
+        <w:t xml:space="preserve">языках </w:t>
+      </w:r>
+      <w:r>
+        <w:t>Groovy</w:t>
+      </w:r>
+      <w:r>
+        <w:rPr>
+          <w:lang w:val="ru-RU"/>
+        </w:rPr>
+        <w:t xml:space="preserve">, </w:t>
+      </w:r>
+      <w:r>
+        <w:t>POM</w:t>
+      </w:r>
+      <w:r>
+        <w:rPr>
+          <w:lang w:val="ru-RU"/>
+        </w:rPr>
+        <w:t xml:space="preserve"> и</w:t>
+      </w:r>
+      <w:r>
+        <w:t> XML</w:t>
+      </w:r>
+      <w:r>
+        <w:rPr>
+          <w:lang w:val="ru-RU"/>
+        </w:rPr>
+        <w:t xml:space="preserve"> соответственно; по</w:t>
       </w:r>
       <w:r>
         <w:t> </w:t>
@@ -11472,7 +12857,45 @@
         <w:rPr>
           <w:lang w:val="ru-RU"/>
         </w:rPr>
-        <w:t>других моментов, которые всегда необходимо учитывать при разработке. Впрочем, код на</w:t>
+        <w:t>умолчанию в</w:t>
+      </w:r>
+      <w:r>
+        <w:t> </w:t>
+      </w:r>
+      <w:r>
+        <w:rPr>
+          <w:lang w:val="ru-RU"/>
+        </w:rPr>
+        <w:t xml:space="preserve">проектах используется </w:t>
+      </w:r>
+      <w:proofErr w:type="spellStart"/>
+      <w:r>
+        <w:t>Gradle</w:t>
+      </w:r>
+      <w:proofErr w:type="spellEnd"/>
+      <w:r>
+        <w:rPr>
+          <w:lang w:val="ru-RU"/>
+        </w:rPr>
+        <w:t>, а</w:t>
+      </w:r>
+      <w:r>
+        <w:t> </w:t>
+      </w:r>
+      <w:r>
+        <w:rPr>
+          <w:lang w:val="ru-RU"/>
+        </w:rPr>
+        <w:t>на</w:t>
+      </w:r>
+      <w:r>
+        <w:t> </w:t>
+      </w:r>
+      <w:r>
+        <w:rPr>
+          <w:lang w:val="ru-RU"/>
+        </w:rPr>
+        <w:t>начальных этапах обучения разработке на</w:t>
       </w:r>
       <w:r>
         <w:t> Java</w:t>
@@ -11481,7 +12904,16 @@
         <w:rPr>
           <w:lang w:val="ru-RU"/>
         </w:rPr>
-        <w:t xml:space="preserve"> легко читается и</w:t>
+        <w:t xml:space="preserve"> править файлы, написанные на</w:t>
+      </w:r>
+      <w:r>
+        <w:t> Groovy</w:t>
+      </w:r>
+      <w:r>
+        <w:rPr>
+          <w:lang w:val="ru-RU"/>
+        </w:rPr>
+        <w:t>, практически не</w:t>
       </w:r>
       <w:r>
         <w:t> </w:t>
@@ -11490,7 +12922,25 @@
         <w:rPr>
           <w:lang w:val="ru-RU"/>
         </w:rPr>
-        <w:t>структурируется, особенно при соблюдении принятых стандартов его оформления.</w:t>
+        <w:t xml:space="preserve">придётся. Для вёрстки </w:t>
+      </w:r>
+      <w:r>
+        <w:t>UI</w:t>
+      </w:r>
+      <w:r>
+        <w:rPr>
+          <w:lang w:val="ru-RU"/>
+        </w:rPr>
+        <w:t xml:space="preserve">-части обычно также используется язык </w:t>
+      </w:r>
+      <w:r>
+        <w:t>XML</w:t>
+      </w:r>
+      <w:r>
+        <w:rPr>
+          <w:lang w:val="ru-RU"/>
+        </w:rPr>
+        <w:t>.</w:t>
       </w:r>
     </w:p>
     <w:p>
@@ -11502,28 +12952,22 @@
         </w:rPr>
       </w:pPr>
       <w:r>
-        <w:rPr>
-          <w:lang w:val="ru-RU"/>
-        </w:rPr>
-        <w:t>При разработке на</w:t>
-      </w:r>
-      <w:r>
-        <w:t> Java</w:t>
-      </w:r>
-      <w:r>
-        <w:rPr>
-          <w:lang w:val="ru-RU"/>
-        </w:rPr>
-        <w:t xml:space="preserve"> под </w:t>
-      </w:r>
-      <w:r>
         <w:t>Android</w:t>
       </w:r>
       <w:r>
         <w:rPr>
           <w:lang w:val="ru-RU"/>
         </w:rPr>
-        <w:t xml:space="preserve"> используются не</w:t>
+        <w:t xml:space="preserve"> </w:t>
+      </w:r>
+      <w:r>
+        <w:t>Studio</w:t>
+      </w:r>
+      <w:r>
+        <w:rPr>
+          <w:lang w:val="ru-RU"/>
+        </w:rPr>
+        <w:t>, в</w:t>
       </w:r>
       <w:r>
         <w:t> </w:t>
@@ -11532,16 +12976,25 @@
         <w:rPr>
           <w:lang w:val="ru-RU"/>
         </w:rPr>
-        <w:t xml:space="preserve">только </w:t>
-      </w:r>
-      <w:r>
-        <w:t>Java</w:t>
-      </w:r>
-      <w:r>
-        <w:rPr>
-          <w:lang w:val="ru-RU"/>
-        </w:rPr>
-        <w:t>-классы, содержащие код, но</w:t>
+        <w:t xml:space="preserve">декабре 2014 года признанная </w:t>
+      </w:r>
+      <w:r>
+        <w:t>Google</w:t>
+      </w:r>
+      <w:r>
+        <w:rPr>
+          <w:lang w:val="ru-RU"/>
+        </w:rPr>
+        <w:t xml:space="preserve"> официальной средой разработки под ОС</w:t>
+      </w:r>
+      <w:r>
+        <w:t> Android</w:t>
+      </w:r>
+      <w:r>
+        <w:rPr>
+          <w:lang w:val="ru-RU"/>
+        </w:rPr>
+        <w:t>, совершенствуется год от</w:t>
       </w:r>
       <w:r>
         <w:t> </w:t>
@@ -11550,295 +13003,42 @@
         <w:rPr>
           <w:lang w:val="ru-RU"/>
         </w:rPr>
-        <w:t>также файлы манифеста на</w:t>
+        <w:t xml:space="preserve">года, чем облегчает жизнь </w:t>
+      </w:r>
+      <w:r>
+        <w:t>Android</w:t>
+      </w:r>
+      <w:r>
+        <w:rPr>
+          <w:lang w:val="ru-RU"/>
+        </w:rPr>
+        <w:t xml:space="preserve">-разработчикам. Такие её возможности, как визуальный </w:t>
+      </w:r>
+      <w:r>
+        <w:t>UI</w:t>
+      </w:r>
+      <w:r>
+        <w:rPr>
+          <w:lang w:val="ru-RU"/>
+        </w:rPr>
+        <w:t>-редактор и</w:t>
       </w:r>
       <w:r>
         <w:t> </w:t>
       </w:r>
-      <w:r>
-        <w:rPr>
-          <w:lang w:val="ru-RU"/>
-        </w:rPr>
-        <w:t xml:space="preserve">языке </w:t>
-      </w:r>
-      <w:r>
-        <w:t>XML</w:t>
-      </w:r>
-      <w:r>
-        <w:rPr>
-          <w:lang w:val="ru-RU"/>
-        </w:rPr>
-        <w:t>, предоставляющие системе основную информацию о</w:t>
-      </w:r>
-      <w:r>
-        <w:t> </w:t>
-      </w:r>
-      <w:r>
-        <w:rPr>
-          <w:lang w:val="ru-RU"/>
-        </w:rPr>
-        <w:t>программе, и</w:t>
-      </w:r>
-      <w:r>
-        <w:t> </w:t>
-      </w:r>
-      <w:r>
-        <w:rPr>
-          <w:lang w:val="ru-RU"/>
-        </w:rPr>
-        <w:t xml:space="preserve">системы автоматической сборки </w:t>
-      </w:r>
-      <w:r>
-        <w:t>Gradle</w:t>
-      </w:r>
-      <w:r>
-        <w:rPr>
-          <w:lang w:val="ru-RU"/>
-        </w:rPr>
-        <w:t xml:space="preserve">, </w:t>
-      </w:r>
-      <w:r>
-        <w:t>Maven</w:t>
-      </w:r>
-      <w:r>
-        <w:rPr>
-          <w:lang w:val="ru-RU"/>
-        </w:rPr>
-        <w:t xml:space="preserve"> или </w:t>
-      </w:r>
-      <w:r>
-        <w:t>Ant</w:t>
-      </w:r>
-      <w:r>
-        <w:rPr>
-          <w:lang w:val="ru-RU"/>
-        </w:rPr>
-        <w:t>, команды в</w:t>
-      </w:r>
-      <w:r>
-        <w:t> </w:t>
-      </w:r>
-      <w:r>
-        <w:rPr>
-          <w:lang w:val="ru-RU"/>
-        </w:rPr>
-        <w:t>которых пишутся на</w:t>
-      </w:r>
-      <w:r>
-        <w:t> </w:t>
-      </w:r>
-      <w:r>
-        <w:rPr>
-          <w:lang w:val="ru-RU"/>
-        </w:rPr>
-        <w:t xml:space="preserve">языках </w:t>
-      </w:r>
-      <w:r>
-        <w:t>Groovy</w:t>
-      </w:r>
-      <w:r>
-        <w:rPr>
-          <w:lang w:val="ru-RU"/>
-        </w:rPr>
-        <w:t xml:space="preserve">, </w:t>
-      </w:r>
-      <w:r>
-        <w:t>POM</w:t>
-      </w:r>
-      <w:r>
-        <w:rPr>
-          <w:lang w:val="ru-RU"/>
-        </w:rPr>
-        <w:t xml:space="preserve"> и</w:t>
-      </w:r>
-      <w:r>
-        <w:t> XML</w:t>
-      </w:r>
-      <w:r>
-        <w:rPr>
-          <w:lang w:val="ru-RU"/>
-        </w:rPr>
-        <w:t xml:space="preserve"> соответственно; по</w:t>
-      </w:r>
-      <w:r>
-        <w:t> </w:t>
-      </w:r>
-      <w:r>
-        <w:rPr>
-          <w:lang w:val="ru-RU"/>
-        </w:rPr>
-        <w:t>умолчанию в</w:t>
-      </w:r>
-      <w:r>
-        <w:t> </w:t>
-      </w:r>
-      <w:r>
-        <w:rPr>
-          <w:lang w:val="ru-RU"/>
-        </w:rPr>
-        <w:t xml:space="preserve">проектах используется </w:t>
-      </w:r>
-      <w:r>
-        <w:t>Gradle</w:t>
-      </w:r>
-      <w:r>
-        <w:rPr>
-          <w:lang w:val="ru-RU"/>
-        </w:rPr>
-        <w:t>, а</w:t>
-      </w:r>
-      <w:r>
-        <w:t> </w:t>
-      </w:r>
-      <w:r>
-        <w:rPr>
-          <w:lang w:val="ru-RU"/>
-        </w:rPr>
-        <w:t>на</w:t>
-      </w:r>
-      <w:r>
-        <w:t> </w:t>
-      </w:r>
-      <w:r>
-        <w:rPr>
-          <w:lang w:val="ru-RU"/>
-        </w:rPr>
-        <w:t>начальных этапах обучения разработке на</w:t>
-      </w:r>
-      <w:r>
-        <w:t> Java</w:t>
-      </w:r>
-      <w:r>
-        <w:rPr>
-          <w:lang w:val="ru-RU"/>
-        </w:rPr>
-        <w:t xml:space="preserve"> править файлы, написанные на</w:t>
-      </w:r>
-      <w:r>
-        <w:t> Groovy</w:t>
-      </w:r>
-      <w:r>
-        <w:rPr>
-          <w:lang w:val="ru-RU"/>
-        </w:rPr>
-        <w:t>, практически не</w:t>
-      </w:r>
-      <w:r>
-        <w:t> </w:t>
-      </w:r>
-      <w:r>
-        <w:rPr>
-          <w:lang w:val="ru-RU"/>
-        </w:rPr>
-        <w:t xml:space="preserve">придётся. Для вёрстки </w:t>
-      </w:r>
-      <w:r>
-        <w:t>UI</w:t>
-      </w:r>
-      <w:r>
-        <w:rPr>
-          <w:lang w:val="ru-RU"/>
-        </w:rPr>
-        <w:t xml:space="preserve">-части обычно также используется язык </w:t>
-      </w:r>
-      <w:r>
-        <w:t>XML</w:t>
-      </w:r>
-      <w:r>
-        <w:rPr>
-          <w:lang w:val="ru-RU"/>
-        </w:rPr>
-        <w:t>.</w:t>
-      </w:r>
-    </w:p>
-    <w:p>
-      <w:pPr>
-        <w:pStyle w:val="a9"/>
-        <w:spacing w:line="360" w:lineRule="auto"/>
-        <w:rPr>
-          <w:lang w:val="ru-RU"/>
-        </w:rPr>
-      </w:pPr>
-      <w:r>
-        <w:t>Android</w:t>
-      </w:r>
-      <w:r>
-        <w:rPr>
-          <w:lang w:val="ru-RU"/>
-        </w:rPr>
-        <w:t xml:space="preserve"> </w:t>
-      </w:r>
-      <w:r>
-        <w:t>Studio</w:t>
-      </w:r>
-      <w:r>
-        <w:rPr>
-          <w:lang w:val="ru-RU"/>
-        </w:rPr>
-        <w:t>, в</w:t>
-      </w:r>
-      <w:r>
-        <w:t> </w:t>
-      </w:r>
-      <w:r>
-        <w:rPr>
-          <w:lang w:val="ru-RU"/>
-        </w:rPr>
-        <w:t xml:space="preserve">декабре 2014 года признанная </w:t>
-      </w:r>
-      <w:r>
-        <w:t>Google</w:t>
-      </w:r>
-      <w:r>
-        <w:rPr>
-          <w:lang w:val="ru-RU"/>
-        </w:rPr>
-        <w:t xml:space="preserve"> официальной средой разработки под ОС</w:t>
-      </w:r>
-      <w:r>
-        <w:t> Android</w:t>
-      </w:r>
-      <w:r>
-        <w:rPr>
-          <w:lang w:val="ru-RU"/>
-        </w:rPr>
-        <w:t>, совершенствуется год от</w:t>
-      </w:r>
-      <w:r>
-        <w:t> </w:t>
-      </w:r>
-      <w:r>
-        <w:rPr>
-          <w:lang w:val="ru-RU"/>
-        </w:rPr>
-        <w:t xml:space="preserve">года, чем облегчает жизнь </w:t>
-      </w:r>
-      <w:r>
-        <w:t>Android</w:t>
-      </w:r>
-      <w:r>
-        <w:rPr>
-          <w:lang w:val="ru-RU"/>
-        </w:rPr>
-        <w:t xml:space="preserve">-разработчикам. Такие её возможности, как визуальный </w:t>
-      </w:r>
-      <w:r>
-        <w:t>UI</w:t>
-      </w:r>
-      <w:r>
-        <w:rPr>
-          <w:lang w:val="ru-RU"/>
-        </w:rPr>
-        <w:t>-редактор и</w:t>
-      </w:r>
-      <w:r>
-        <w:t> </w:t>
-      </w:r>
-      <w:r>
-        <w:rPr>
-          <w:lang w:val="ru-RU"/>
-        </w:rPr>
-        <w:t>автодополнение кода, помогают сделать процесс разработки более комфортным.</w:t>
+      <w:proofErr w:type="spellStart"/>
+      <w:r>
+        <w:rPr>
+          <w:lang w:val="ru-RU"/>
+        </w:rPr>
+        <w:t>автодополнение</w:t>
+      </w:r>
+      <w:proofErr w:type="spellEnd"/>
+      <w:r>
+        <w:rPr>
+          <w:lang w:val="ru-RU"/>
+        </w:rPr>
+        <w:t xml:space="preserve"> кода, помогают сделать процесс разработки более комфортным.</w:t>
       </w:r>
     </w:p>
     <w:p>
@@ -12330,6 +13530,7 @@
         </w:rPr>
         <w:t xml:space="preserve">требует меньше служебного, так называемого </w:t>
       </w:r>
+      <w:proofErr w:type="spellStart"/>
       <w:r>
         <w:rPr>
           <w:rFonts w:eastAsia="Times New Roman"/>
@@ -12338,6 +13539,7 @@
         </w:rPr>
         <w:t>boilerplate</w:t>
       </w:r>
+      <w:proofErr w:type="spellEnd"/>
       <w:r>
         <w:rPr>
           <w:rFonts w:eastAsia="Times New Roman"/>
@@ -12364,6 +13566,7 @@
         </w:rPr>
         <w:t xml:space="preserve">лёгкий для чтения. Его создателям удалось избежать </w:t>
       </w:r>
+      <w:proofErr w:type="spellStart"/>
       <w:r>
         <w:rPr>
           <w:rFonts w:eastAsia="Times New Roman"/>
@@ -12372,6 +13575,7 @@
         </w:rPr>
         <w:t>nullpointexceptions</w:t>
       </w:r>
+      <w:proofErr w:type="spellEnd"/>
       <w:r>
         <w:rPr>
           <w:rFonts w:eastAsia="Times New Roman"/>
@@ -12486,120 +13690,146 @@
           <w:lang w:val="ru-RU"/>
         </w:rPr>
       </w:pPr>
-      <w:r>
-        <w:rPr>
-          <w:rFonts w:eastAsia="Times New Roman"/>
-          <w:sz w:val="24"/>
-          <w:szCs w:val="24"/>
+      <w:proofErr w:type="spellStart"/>
+      <w:r>
+        <w:rPr>
+          <w:rFonts w:eastAsia="Times New Roman"/>
+          <w:sz w:val="24"/>
+          <w:szCs w:val="24"/>
+        </w:rPr>
+        <w:t>Lua</w:t>
+      </w:r>
+      <w:proofErr w:type="spellEnd"/>
+      <w:r>
+        <w:rPr>
+          <w:rFonts w:eastAsia="Times New Roman"/>
+          <w:sz w:val="24"/>
+          <w:szCs w:val="24"/>
+          <w:lang w:val="ru-RU"/>
+        </w:rPr>
+        <w:t xml:space="preserve"> – старый скриптовый язык, который изначально создавался в качестве дополнения для программ, написанных на более сложных языках: </w:t>
+      </w:r>
+      <w:r>
+        <w:rPr>
+          <w:rFonts w:eastAsia="Times New Roman"/>
+          <w:sz w:val="24"/>
+          <w:szCs w:val="24"/>
+        </w:rPr>
+        <w:t>C</w:t>
+      </w:r>
+      <w:r>
+        <w:rPr>
+          <w:rFonts w:eastAsia="Times New Roman"/>
+          <w:sz w:val="24"/>
+          <w:szCs w:val="24"/>
+          <w:lang w:val="ru-RU"/>
+        </w:rPr>
+        <w:t xml:space="preserve">, </w:t>
+      </w:r>
+      <w:r>
+        <w:rPr>
+          <w:rFonts w:eastAsia="Times New Roman"/>
+          <w:sz w:val="24"/>
+          <w:szCs w:val="24"/>
+        </w:rPr>
+        <w:t>VB</w:t>
+      </w:r>
+      <w:r>
+        <w:rPr>
+          <w:rFonts w:eastAsia="Times New Roman"/>
+          <w:sz w:val="24"/>
+          <w:szCs w:val="24"/>
+          <w:lang w:val="ru-RU"/>
+        </w:rPr>
+        <w:t>.</w:t>
+      </w:r>
+      <w:r>
+        <w:rPr>
+          <w:rFonts w:eastAsia="Times New Roman"/>
+          <w:sz w:val="24"/>
+          <w:szCs w:val="24"/>
+        </w:rPr>
+        <w:t>NET</w:t>
+      </w:r>
+      <w:r>
+        <w:rPr>
+          <w:rFonts w:eastAsia="Times New Roman"/>
+          <w:sz w:val="24"/>
+          <w:szCs w:val="24"/>
+          <w:lang w:val="ru-RU"/>
+        </w:rPr>
+        <w:t xml:space="preserve"> и т.д. В этом языке есть некоторые особенности, которые выделяют </w:t>
+      </w:r>
+      <w:proofErr w:type="spellStart"/>
+      <w:r>
+        <w:rPr>
+          <w:rFonts w:eastAsia="Times New Roman"/>
+          <w:sz w:val="24"/>
+          <w:szCs w:val="24"/>
+        </w:rPr>
+        <w:t>Lua</w:t>
+      </w:r>
+      <w:proofErr w:type="spellEnd"/>
+      <w:r>
+        <w:rPr>
+          <w:rFonts w:eastAsia="Times New Roman"/>
+          <w:sz w:val="24"/>
+          <w:szCs w:val="24"/>
+          <w:lang w:val="ru-RU"/>
+        </w:rPr>
+        <w:t xml:space="preserve"> из ряда подобных ему – к примеру, начало массивов с 1 вместо 0, или отсутствие </w:t>
+      </w:r>
+      <w:proofErr w:type="spellStart"/>
+      <w:r>
+        <w:rPr>
+          <w:rFonts w:eastAsia="Times New Roman"/>
+          <w:sz w:val="24"/>
+          <w:szCs w:val="24"/>
+          <w:lang w:val="ru-RU"/>
+        </w:rPr>
+        <w:t>нативных</w:t>
+      </w:r>
+      <w:proofErr w:type="spellEnd"/>
+      <w:r>
+        <w:rPr>
+          <w:rFonts w:eastAsia="Times New Roman"/>
+          <w:sz w:val="24"/>
+          <w:szCs w:val="24"/>
+          <w:lang w:val="ru-RU"/>
+        </w:rPr>
+        <w:t xml:space="preserve"> классов.</w:t>
+      </w:r>
+    </w:p>
+    <w:p>
+      <w:pPr>
+        <w:spacing w:before="100" w:beforeAutospacing="1" w:after="100" w:afterAutospacing="1" w:line="360" w:lineRule="auto"/>
+        <w:rPr>
+          <w:rFonts w:eastAsia="Times New Roman"/>
+          <w:sz w:val="24"/>
+          <w:szCs w:val="24"/>
+          <w:lang w:val="ru-RU"/>
+        </w:rPr>
+      </w:pPr>
+      <w:r>
+        <w:rPr>
+          <w:rFonts w:eastAsia="Times New Roman"/>
+          <w:sz w:val="24"/>
+          <w:szCs w:val="24"/>
+          <w:lang w:val="ru-RU"/>
         </w:rPr>
         <w:lastRenderedPageBreak/>
+        <w:t xml:space="preserve">Таким образом, для определённых задач </w:t>
+      </w:r>
+      <w:proofErr w:type="spellStart"/>
+      <w:r>
+        <w:rPr>
+          <w:rFonts w:eastAsia="Times New Roman"/>
+          <w:sz w:val="24"/>
+          <w:szCs w:val="24"/>
+        </w:rPr>
         <w:t>Lua</w:t>
       </w:r>
-      <w:r>
-        <w:rPr>
-          <w:rFonts w:eastAsia="Times New Roman"/>
-          <w:sz w:val="24"/>
-          <w:szCs w:val="24"/>
-          <w:lang w:val="ru-RU"/>
-        </w:rPr>
-        <w:t xml:space="preserve"> – старый скриптовый язык, который изначально создавался в качестве дополнения для программ, написанных на более сложных языках: </w:t>
-      </w:r>
-      <w:r>
-        <w:rPr>
-          <w:rFonts w:eastAsia="Times New Roman"/>
-          <w:sz w:val="24"/>
-          <w:szCs w:val="24"/>
-        </w:rPr>
-        <w:t>C</w:t>
-      </w:r>
-      <w:r>
-        <w:rPr>
-          <w:rFonts w:eastAsia="Times New Roman"/>
-          <w:sz w:val="24"/>
-          <w:szCs w:val="24"/>
-          <w:lang w:val="ru-RU"/>
-        </w:rPr>
-        <w:t xml:space="preserve">, </w:t>
-      </w:r>
-      <w:r>
-        <w:rPr>
-          <w:rFonts w:eastAsia="Times New Roman"/>
-          <w:sz w:val="24"/>
-          <w:szCs w:val="24"/>
-        </w:rPr>
-        <w:t>VB</w:t>
-      </w:r>
-      <w:r>
-        <w:rPr>
-          <w:rFonts w:eastAsia="Times New Roman"/>
-          <w:sz w:val="24"/>
-          <w:szCs w:val="24"/>
-          <w:lang w:val="ru-RU"/>
-        </w:rPr>
-        <w:t>.</w:t>
-      </w:r>
-      <w:r>
-        <w:rPr>
-          <w:rFonts w:eastAsia="Times New Roman"/>
-          <w:sz w:val="24"/>
-          <w:szCs w:val="24"/>
-        </w:rPr>
-        <w:t>NET</w:t>
-      </w:r>
-      <w:r>
-        <w:rPr>
-          <w:rFonts w:eastAsia="Times New Roman"/>
-          <w:sz w:val="24"/>
-          <w:szCs w:val="24"/>
-          <w:lang w:val="ru-RU"/>
-        </w:rPr>
-        <w:t xml:space="preserve"> и т.д. В этом языке есть некоторые особенности, которые выделяют </w:t>
-      </w:r>
-      <w:r>
-        <w:rPr>
-          <w:rFonts w:eastAsia="Times New Roman"/>
-          <w:sz w:val="24"/>
-          <w:szCs w:val="24"/>
-        </w:rPr>
-        <w:t>Lua</w:t>
-      </w:r>
-      <w:r>
-        <w:rPr>
-          <w:rFonts w:eastAsia="Times New Roman"/>
-          <w:sz w:val="24"/>
-          <w:szCs w:val="24"/>
-          <w:lang w:val="ru-RU"/>
-        </w:rPr>
-        <w:t xml:space="preserve"> из ряда подобных ему – к примеру, начало массивов с 1 вместо 0, или отсутствие нативных классов.</w:t>
-      </w:r>
-    </w:p>
-    <w:p>
-      <w:pPr>
-        <w:spacing w:before="100" w:beforeAutospacing="1" w:after="100" w:afterAutospacing="1" w:line="360" w:lineRule="auto"/>
-        <w:rPr>
-          <w:rFonts w:eastAsia="Times New Roman"/>
-          <w:sz w:val="24"/>
-          <w:szCs w:val="24"/>
-          <w:lang w:val="ru-RU"/>
-        </w:rPr>
-      </w:pPr>
-      <w:r>
-        <w:rPr>
-          <w:rFonts w:eastAsia="Times New Roman"/>
-          <w:sz w:val="24"/>
-          <w:szCs w:val="24"/>
-          <w:lang w:val="ru-RU"/>
-        </w:rPr>
-        <w:t xml:space="preserve">Таким образом, для определённых задач </w:t>
-      </w:r>
-      <w:r>
-        <w:rPr>
-          <w:rFonts w:eastAsia="Times New Roman"/>
-          <w:sz w:val="24"/>
-          <w:szCs w:val="24"/>
-        </w:rPr>
-        <w:t>Lua</w:t>
-      </w:r>
+      <w:proofErr w:type="spellEnd"/>
       <w:r>
         <w:rPr>
           <w:rFonts w:eastAsia="Times New Roman"/>
@@ -13356,7 +14586,39 @@
           <w:sz w:val="24"/>
           <w:szCs w:val="24"/>
         </w:rPr>
-        <w:t xml:space="preserve">Git – это разновидность Version Control System. </w:t>
+        <w:t xml:space="preserve">Git – </w:t>
+      </w:r>
+      <w:proofErr w:type="spellStart"/>
+      <w:r>
+        <w:rPr>
+          <w:sz w:val="24"/>
+          <w:szCs w:val="24"/>
+        </w:rPr>
+        <w:t>это</w:t>
+      </w:r>
+      <w:proofErr w:type="spellEnd"/>
+      <w:r>
+        <w:rPr>
+          <w:sz w:val="24"/>
+          <w:szCs w:val="24"/>
+        </w:rPr>
+        <w:t xml:space="preserve"> </w:t>
+      </w:r>
+      <w:proofErr w:type="spellStart"/>
+      <w:r>
+        <w:rPr>
+          <w:sz w:val="24"/>
+          <w:szCs w:val="24"/>
+        </w:rPr>
+        <w:t>разновидность</w:t>
+      </w:r>
+      <w:proofErr w:type="spellEnd"/>
+      <w:r>
+        <w:rPr>
+          <w:sz w:val="24"/>
+          <w:szCs w:val="24"/>
+        </w:rPr>
+        <w:t xml:space="preserve"> Version Control System. </w:t>
       </w:r>
       <w:r>
         <w:rPr>
@@ -13413,49 +14675,204 @@
           <w:szCs w:val="24"/>
           <w:lang w:val="ru-RU"/>
         </w:rPr>
+        <w:t xml:space="preserve">Дипломная работа использует сервис хостинга </w:t>
+      </w:r>
+      <w:proofErr w:type="spellStart"/>
+      <w:r>
+        <w:rPr>
+          <w:sz w:val="24"/>
+          <w:szCs w:val="24"/>
+          <w:lang w:val="en-US"/>
+        </w:rPr>
+        <w:t>Github</w:t>
+      </w:r>
+      <w:proofErr w:type="spellEnd"/>
+      <w:r>
+        <w:rPr>
+          <w:sz w:val="24"/>
+          <w:szCs w:val="24"/>
+          <w:lang w:val="ru-RU"/>
+        </w:rPr>
+        <w:t>.</w:t>
+      </w:r>
+      <w:r>
+        <w:rPr>
+          <w:sz w:val="24"/>
+          <w:szCs w:val="24"/>
+          <w:lang w:val="en-US"/>
+        </w:rPr>
+        <w:t>com</w:t>
+      </w:r>
+      <w:r>
+        <w:rPr>
+          <w:sz w:val="24"/>
+          <w:szCs w:val="24"/>
+          <w:lang w:val="ru-RU"/>
+        </w:rPr>
+        <w:t xml:space="preserve"> и проект </w:t>
+      </w:r>
+      <w:r>
+        <w:rPr>
+          <w:sz w:val="24"/>
+          <w:szCs w:val="24"/>
+          <w:lang w:val="en-US"/>
+        </w:rPr>
+        <w:t>Teach</w:t>
+      </w:r>
+      <w:r>
+        <w:rPr>
+          <w:sz w:val="24"/>
+          <w:szCs w:val="24"/>
+          <w:lang w:val="ru-RU"/>
+        </w:rPr>
+        <w:t xml:space="preserve"> </w:t>
+      </w:r>
+      <w:r>
+        <w:rPr>
+          <w:sz w:val="24"/>
+          <w:szCs w:val="24"/>
+          <w:lang w:val="en-US"/>
+        </w:rPr>
+        <w:t>Me</w:t>
+      </w:r>
+      <w:r>
+        <w:rPr>
+          <w:sz w:val="24"/>
+          <w:szCs w:val="24"/>
+          <w:lang w:val="ru-RU"/>
+        </w:rPr>
+        <w:t xml:space="preserve"> доступен по </w:t>
+      </w:r>
+      <w:proofErr w:type="spellStart"/>
+      <w:r>
+        <w:rPr>
+          <w:sz w:val="24"/>
+          <w:szCs w:val="24"/>
+          <w:lang w:val="ru-RU"/>
+        </w:rPr>
+        <w:t>адрессу</w:t>
+      </w:r>
+      <w:proofErr w:type="spellEnd"/>
+      <w:r>
+        <w:rPr>
+          <w:sz w:val="24"/>
+          <w:szCs w:val="24"/>
+          <w:lang w:val="ru-RU"/>
+        </w:rPr>
+        <w:t>: https://github.com/AuroraSyN/Teach-Me</w:t>
+      </w:r>
+    </w:p>
+    <w:p>
+      <w:pPr>
+        <w:tabs>
+          <w:tab w:val="left" w:pos="720"/>
+        </w:tabs>
+        <w:spacing w:line="360" w:lineRule="auto"/>
+        <w:rPr>
+          <w:sz w:val="24"/>
+          <w:szCs w:val="24"/>
+          <w:lang w:val="ru-RU"/>
+        </w:rPr>
+      </w:pPr>
+    </w:p>
+    <w:p>
+      <w:pPr>
+        <w:tabs>
+          <w:tab w:val="left" w:pos="720"/>
+        </w:tabs>
+        <w:spacing w:line="360" w:lineRule="auto"/>
+        <w:rPr>
+          <w:sz w:val="24"/>
+          <w:szCs w:val="24"/>
+          <w:lang w:val="ru-RU"/>
+        </w:rPr>
+      </w:pPr>
+      <w:proofErr w:type="spellStart"/>
+      <w:r>
+        <w:rPr>
+          <w:sz w:val="24"/>
+          <w:szCs w:val="24"/>
+        </w:rPr>
+        <w:t>Github</w:t>
+      </w:r>
+      <w:proofErr w:type="spellEnd"/>
+      <w:r>
+        <w:rPr>
+          <w:sz w:val="24"/>
+          <w:szCs w:val="24"/>
+          <w:lang w:val="ru-RU"/>
+        </w:rPr>
+        <w:t>.</w:t>
+      </w:r>
+      <w:proofErr w:type="spellStart"/>
+      <w:r>
+        <w:rPr>
+          <w:sz w:val="24"/>
+          <w:szCs w:val="24"/>
+        </w:rPr>
+        <w:t>com</w:t>
+      </w:r>
+      <w:proofErr w:type="spellEnd"/>
+      <w:r>
+        <w:rPr>
+          <w:sz w:val="24"/>
+          <w:szCs w:val="24"/>
+          <w:lang w:val="ru-RU"/>
+        </w:rPr>
+        <w:t xml:space="preserve"> это веб-сервис проектов с использованием системы контроля версий </w:t>
+      </w:r>
+      <w:proofErr w:type="spellStart"/>
+      <w:r>
+        <w:rPr>
+          <w:sz w:val="24"/>
+          <w:szCs w:val="24"/>
+        </w:rPr>
+        <w:t>git</w:t>
+      </w:r>
+      <w:proofErr w:type="spellEnd"/>
+      <w:r>
+        <w:rPr>
+          <w:sz w:val="24"/>
+          <w:szCs w:val="24"/>
+          <w:lang w:val="ru-RU"/>
+        </w:rPr>
+        <w:t xml:space="preserve">, а также как социальная сеть для разработчиков. Пользователи могут создавать </w:t>
+      </w:r>
+      <w:r>
+        <w:rPr>
+          <w:sz w:val="24"/>
+          <w:szCs w:val="24"/>
+          <w:lang w:val="ru-RU"/>
+        </w:rPr>
         <w:lastRenderedPageBreak/>
-        <w:t xml:space="preserve">Дипломная работа использует сервис хостинга </w:t>
-      </w:r>
-      <w:r>
-        <w:rPr>
-          <w:sz w:val="24"/>
-          <w:szCs w:val="24"/>
-          <w:lang w:val="en-US"/>
-        </w:rPr>
-        <w:t>Github</w:t>
-      </w:r>
-      <w:r>
-        <w:rPr>
-          <w:sz w:val="24"/>
-          <w:szCs w:val="24"/>
-          <w:lang w:val="ru-RU"/>
-        </w:rPr>
-        <w:t>.</w:t>
-      </w:r>
-      <w:r>
-        <w:rPr>
-          <w:sz w:val="24"/>
-          <w:szCs w:val="24"/>
-          <w:lang w:val="en-US"/>
-        </w:rPr>
-        <w:t>com</w:t>
-      </w:r>
-      <w:r>
-        <w:rPr>
-          <w:sz w:val="24"/>
-          <w:szCs w:val="24"/>
-          <w:lang w:val="ru-RU"/>
-        </w:rPr>
-        <w:t xml:space="preserve"> и проект </w:t>
-      </w:r>
-      <w:r>
-        <w:rPr>
-          <w:sz w:val="24"/>
-          <w:szCs w:val="24"/>
-          <w:lang w:val="en-US"/>
-        </w:rPr>
-        <w:t>Teach</w:t>
-      </w:r>
+        <w:t xml:space="preserve">неограниченное число репозиториев, для каждого из которых предоставляется </w:t>
+      </w:r>
+      <w:proofErr w:type="spellStart"/>
+      <w:r>
+        <w:rPr>
+          <w:sz w:val="24"/>
+          <w:szCs w:val="24"/>
+        </w:rPr>
+        <w:t>wiki</w:t>
+      </w:r>
+      <w:proofErr w:type="spellEnd"/>
+      <w:r>
+        <w:rPr>
+          <w:sz w:val="24"/>
+          <w:szCs w:val="24"/>
+          <w:lang w:val="ru-RU"/>
+        </w:rPr>
+        <w:t xml:space="preserve">, система </w:t>
+      </w:r>
+      <w:proofErr w:type="spellStart"/>
+      <w:r>
+        <w:rPr>
+          <w:sz w:val="24"/>
+          <w:szCs w:val="24"/>
+        </w:rPr>
+        <w:t>issue</w:t>
+      </w:r>
+      <w:proofErr w:type="spellEnd"/>
       <w:r>
         <w:rPr>
           <w:sz w:val="24"/>
@@ -13464,123 +14881,7 @@
         </w:rPr>
         <w:t xml:space="preserve"> </w:t>
       </w:r>
-      <w:r>
-        <w:rPr>
-          <w:sz w:val="24"/>
-          <w:szCs w:val="24"/>
-          <w:lang w:val="en-US"/>
-        </w:rPr>
-        <w:t>Me</w:t>
-      </w:r>
-      <w:r>
-        <w:rPr>
-          <w:sz w:val="24"/>
-          <w:szCs w:val="24"/>
-          <w:lang w:val="ru-RU"/>
-        </w:rPr>
-        <w:t xml:space="preserve"> доступен по адрессу: https://github.com/AuroraSyN/Teach-Me</w:t>
-      </w:r>
-    </w:p>
-    <w:p>
-      <w:pPr>
-        <w:tabs>
-          <w:tab w:val="left" w:pos="720"/>
-        </w:tabs>
-        <w:spacing w:line="360" w:lineRule="auto"/>
-        <w:rPr>
-          <w:sz w:val="24"/>
-          <w:szCs w:val="24"/>
-          <w:lang w:val="ru-RU"/>
-        </w:rPr>
-      </w:pPr>
-    </w:p>
-    <w:p>
-      <w:pPr>
-        <w:tabs>
-          <w:tab w:val="left" w:pos="720"/>
-        </w:tabs>
-        <w:spacing w:line="360" w:lineRule="auto"/>
-        <w:rPr>
-          <w:sz w:val="24"/>
-          <w:szCs w:val="24"/>
-          <w:lang w:val="ru-RU"/>
-        </w:rPr>
-      </w:pPr>
-      <w:r>
-        <w:rPr>
-          <w:sz w:val="24"/>
-          <w:szCs w:val="24"/>
-        </w:rPr>
-        <w:t>Github</w:t>
-      </w:r>
-      <w:r>
-        <w:rPr>
-          <w:sz w:val="24"/>
-          <w:szCs w:val="24"/>
-          <w:lang w:val="ru-RU"/>
-        </w:rPr>
-        <w:t>.</w:t>
-      </w:r>
-      <w:r>
-        <w:rPr>
-          <w:sz w:val="24"/>
-          <w:szCs w:val="24"/>
-        </w:rPr>
-        <w:t>com</w:t>
-      </w:r>
-      <w:r>
-        <w:rPr>
-          <w:sz w:val="24"/>
-          <w:szCs w:val="24"/>
-          <w:lang w:val="ru-RU"/>
-        </w:rPr>
-        <w:t xml:space="preserve"> это веб-сервис проектов с использованием системы контроля версий </w:t>
-      </w:r>
-      <w:r>
-        <w:rPr>
-          <w:sz w:val="24"/>
-          <w:szCs w:val="24"/>
-        </w:rPr>
-        <w:t>git</w:t>
-      </w:r>
-      <w:r>
-        <w:rPr>
-          <w:sz w:val="24"/>
-          <w:szCs w:val="24"/>
-          <w:lang w:val="ru-RU"/>
-        </w:rPr>
-        <w:t xml:space="preserve">, а также как социальная сеть для разработчиков. Пользователи могут создавать неограниченное число репозиториев, для каждого из которых предоставляется </w:t>
-      </w:r>
-      <w:r>
-        <w:rPr>
-          <w:sz w:val="24"/>
-          <w:szCs w:val="24"/>
-        </w:rPr>
-        <w:t>wiki</w:t>
-      </w:r>
-      <w:r>
-        <w:rPr>
-          <w:sz w:val="24"/>
-          <w:szCs w:val="24"/>
-          <w:lang w:val="ru-RU"/>
-        </w:rPr>
-        <w:t xml:space="preserve">, система </w:t>
-      </w:r>
-      <w:r>
-        <w:rPr>
-          <w:sz w:val="24"/>
-          <w:szCs w:val="24"/>
-        </w:rPr>
-        <w:t>issue</w:t>
-      </w:r>
-      <w:r>
-        <w:rPr>
-          <w:sz w:val="24"/>
-          <w:szCs w:val="24"/>
-          <w:lang w:val="ru-RU"/>
-        </w:rPr>
-        <w:t xml:space="preserve"> </w:t>
-      </w:r>
+      <w:proofErr w:type="spellStart"/>
       <w:r>
         <w:rPr>
           <w:sz w:val="24"/>
@@ -13588,6 +14889,7 @@
         </w:rPr>
         <w:t>tracking</w:t>
       </w:r>
+      <w:proofErr w:type="spellEnd"/>
       <w:r>
         <w:rPr>
           <w:sz w:val="24"/>
@@ -13828,7 +15130,55 @@
           <w:sz w:val="24"/>
           <w:szCs w:val="24"/>
         </w:rPr>
-        <w:t>nliche Betreuung oder Gruppenbetreuung handeln. So ﬁndet sich in Großbritannien z.B. das ,Personal Tutoring System‘, bei dem jedem Studierenden ein Hochschullehrer zugewiesen wird, der ihm als Ansprechperson dienen soll. In Anbetracht der hohen Studierendenzahlen wird im universit</w:t>
+        <w:t xml:space="preserve">nliche Betreuung oder Gruppenbetreuung handeln. So </w:t>
+      </w:r>
+      <w:proofErr w:type="spellStart"/>
+      <w:r>
+        <w:rPr>
+          <w:sz w:val="24"/>
+          <w:szCs w:val="24"/>
+        </w:rPr>
+        <w:t>ﬁndet</w:t>
+      </w:r>
+      <w:proofErr w:type="spellEnd"/>
+      <w:r>
+        <w:rPr>
+          <w:sz w:val="24"/>
+          <w:szCs w:val="24"/>
+        </w:rPr>
+        <w:t xml:space="preserve"> sich in Großbritannien z.B. </w:t>
+      </w:r>
+      <w:proofErr w:type="gramStart"/>
+      <w:r>
+        <w:rPr>
+          <w:sz w:val="24"/>
+          <w:szCs w:val="24"/>
+        </w:rPr>
+        <w:t>das ,Personal</w:t>
+      </w:r>
+      <w:proofErr w:type="gramEnd"/>
+      <w:r>
+        <w:rPr>
+          <w:sz w:val="24"/>
+          <w:szCs w:val="24"/>
+        </w:rPr>
+        <w:t xml:space="preserve"> </w:t>
+      </w:r>
+      <w:proofErr w:type="spellStart"/>
+      <w:r>
+        <w:rPr>
+          <w:sz w:val="24"/>
+          <w:szCs w:val="24"/>
+        </w:rPr>
+        <w:t>Tutoring</w:t>
+      </w:r>
+      <w:proofErr w:type="spellEnd"/>
+      <w:r>
+        <w:rPr>
+          <w:sz w:val="24"/>
+          <w:szCs w:val="24"/>
+        </w:rPr>
+        <w:t xml:space="preserve"> System‘, bei dem jedem Studierenden ein Hochschullehrer zugewiesen wird, der ihm als Ansprechperson dienen soll. In Anbetracht der hohen Studierendenzahlen wird im universit</w:t>
       </w:r>
       <w:r>
         <w:rPr>
@@ -13856,7 +15206,23 @@
           <w:sz w:val="24"/>
           <w:szCs w:val="24"/>
         </w:rPr>
-        <w:t xml:space="preserve">t Kassel sind vor allem zwei Arten von Tutorien zu ﬁnden: Orientierungstutorien und Fachtutorien. </w:t>
+        <w:t xml:space="preserve">t Kassel sind vor allem zwei Arten von Tutorien zu </w:t>
+      </w:r>
+      <w:proofErr w:type="spellStart"/>
+      <w:r>
+        <w:rPr>
+          <w:sz w:val="24"/>
+          <w:szCs w:val="24"/>
+        </w:rPr>
+        <w:t>ﬁnden</w:t>
+      </w:r>
+      <w:proofErr w:type="spellEnd"/>
+      <w:r>
+        <w:rPr>
+          <w:sz w:val="24"/>
+          <w:szCs w:val="24"/>
+        </w:rPr>
+        <w:t xml:space="preserve">: Orientierungstutorien und Fachtutorien. </w:t>
       </w:r>
     </w:p>
     <w:p>
@@ -13958,7 +15324,7 @@
           <w:szCs w:val="24"/>
           <w:lang w:eastAsia="en-US"/>
         </w:rPr>
-        <w:t xml:space="preserve">nger </w:t>
+        <w:t>nger generell, oder aber auch nur an bestimmte Zielgruppen (z.B. ausl</w:t>
       </w:r>
       <w:r>
         <w:rPr>
@@ -13967,62 +15333,62 @@
           <w:szCs w:val="24"/>
           <w:lang w:eastAsia="en-US"/>
         </w:rPr>
+        <w:t>ä</w:t>
+      </w:r>
+      <w:r>
+        <w:rPr>
+          <w:rFonts w:eastAsiaTheme="minorHAnsi"/>
+          <w:sz w:val="24"/>
+          <w:szCs w:val="24"/>
+          <w:lang w:eastAsia="en-US"/>
+        </w:rPr>
+        <w:t>ndische Studenten) richten (Stemmler, 1997). Hierbei steht unter anderem der Gedanke im Mittelpunkt, die Hochschule nicht nur als Lernort sondern auch als Lebensraum zu verstehen. Der Beginn des Studiums bringt viele neue Anforderungen mit sich. Neben den ver</w:t>
+      </w:r>
+      <w:r>
+        <w:rPr>
+          <w:rFonts w:eastAsiaTheme="minorHAnsi"/>
+          <w:sz w:val="24"/>
+          <w:szCs w:val="24"/>
+          <w:lang w:eastAsia="en-US"/>
+        </w:rPr>
+        <w:t>ä</w:t>
+      </w:r>
+      <w:r>
+        <w:rPr>
+          <w:rFonts w:eastAsiaTheme="minorHAnsi"/>
+          <w:sz w:val="24"/>
+          <w:szCs w:val="24"/>
+          <w:lang w:eastAsia="en-US"/>
+        </w:rPr>
+        <w:t>nderten fachlichen Anforderungen stehen die Erwartungen an selbstverantwortliche Lernkompetenzen und zielorientiertes Arbeiten. Dar</w:t>
+      </w:r>
+      <w:r>
+        <w:rPr>
+          <w:rFonts w:eastAsiaTheme="minorHAnsi"/>
+          <w:sz w:val="24"/>
+          <w:szCs w:val="24"/>
+          <w:lang w:eastAsia="en-US"/>
+        </w:rPr>
+        <w:t>ü</w:t>
+      </w:r>
+      <w:r>
+        <w:rPr>
+          <w:rFonts w:eastAsiaTheme="minorHAnsi"/>
+          <w:sz w:val="24"/>
+          <w:szCs w:val="24"/>
+          <w:lang w:eastAsia="en-US"/>
+        </w:rPr>
+        <w:t xml:space="preserve">ber </w:t>
+      </w:r>
+      <w:r>
+        <w:rPr>
+          <w:rFonts w:eastAsiaTheme="minorHAnsi"/>
+          <w:sz w:val="24"/>
+          <w:szCs w:val="24"/>
+          <w:lang w:eastAsia="en-US"/>
+        </w:rPr>
         <w:lastRenderedPageBreak/>
-        <w:t>generell, oder aber auch nur an bestimmte Zielgruppen (z.B. ausl</w:t>
-      </w:r>
-      <w:r>
-        <w:rPr>
-          <w:rFonts w:eastAsiaTheme="minorHAnsi"/>
-          <w:sz w:val="24"/>
-          <w:szCs w:val="24"/>
-          <w:lang w:eastAsia="en-US"/>
-        </w:rPr>
-        <w:t>ä</w:t>
-      </w:r>
-      <w:r>
-        <w:rPr>
-          <w:rFonts w:eastAsiaTheme="minorHAnsi"/>
-          <w:sz w:val="24"/>
-          <w:szCs w:val="24"/>
-          <w:lang w:eastAsia="en-US"/>
-        </w:rPr>
-        <w:t>ndische Studenten) richten (Stemmler, 1997). Hierbei steht unter anderem der Gedanke im Mittelpunkt, die Hochschule nicht nur als Lernort sondern auch als Lebensraum zu verstehen. Der Beginn des Studiums bringt viele neue Anforderungen mit sich. Neben den ver</w:t>
-      </w:r>
-      <w:r>
-        <w:rPr>
-          <w:rFonts w:eastAsiaTheme="minorHAnsi"/>
-          <w:sz w:val="24"/>
-          <w:szCs w:val="24"/>
-          <w:lang w:eastAsia="en-US"/>
-        </w:rPr>
-        <w:t>ä</w:t>
-      </w:r>
-      <w:r>
-        <w:rPr>
-          <w:rFonts w:eastAsiaTheme="minorHAnsi"/>
-          <w:sz w:val="24"/>
-          <w:szCs w:val="24"/>
-          <w:lang w:eastAsia="en-US"/>
-        </w:rPr>
-        <w:t>nderten fachlichen Anforderungen stehen die Erwartungen an selbstverantwortliche Lernkompetenzen und zielorientiertes Arbeiten. Dar</w:t>
-      </w:r>
-      <w:r>
-        <w:rPr>
-          <w:rFonts w:eastAsiaTheme="minorHAnsi"/>
-          <w:sz w:val="24"/>
-          <w:szCs w:val="24"/>
-          <w:lang w:eastAsia="en-US"/>
-        </w:rPr>
-        <w:t>ü</w:t>
-      </w:r>
-      <w:r>
-        <w:rPr>
-          <w:rFonts w:eastAsiaTheme="minorHAnsi"/>
-          <w:sz w:val="24"/>
-          <w:szCs w:val="24"/>
-          <w:lang w:eastAsia="en-US"/>
-        </w:rPr>
-        <w:t>ber hinaus ist f</w:t>
+        <w:t>hinaus ist f</w:t>
       </w:r>
       <w:r>
         <w:rPr>
@@ -14262,8 +15628,9 @@
           <w:szCs w:val="24"/>
           <w:lang w:eastAsia="en-US"/>
         </w:rPr>
-        <w:t>tzen. Bei Fachtutorien kann es sich um separate Tutorien handeln oder um integrierte Veranstaltungen, bei denen sich Lehrender, Tutor und Studierende zur selben Zeit im selben Raum beﬁnden. Fachtutorien erm</w:t>
-      </w:r>
+        <w:t xml:space="preserve">tzen. Bei Fachtutorien kann es sich um separate Tutorien handeln oder um integrierte Veranstaltungen, bei denen sich Lehrender, Tutor und Studierende zur selben Zeit im selben Raum </w:t>
+      </w:r>
+      <w:proofErr w:type="spellStart"/>
       <w:r>
         <w:rPr>
           <w:rFonts w:eastAsiaTheme="minorHAnsi"/>
@@ -14271,6 +15638,25 @@
           <w:szCs w:val="24"/>
           <w:lang w:eastAsia="en-US"/>
         </w:rPr>
+        <w:t>beﬁnden</w:t>
+      </w:r>
+      <w:proofErr w:type="spellEnd"/>
+      <w:r>
+        <w:rPr>
+          <w:rFonts w:eastAsiaTheme="minorHAnsi"/>
+          <w:sz w:val="24"/>
+          <w:szCs w:val="24"/>
+          <w:lang w:eastAsia="en-US"/>
+        </w:rPr>
+        <w:t>. Fachtutorien erm</w:t>
+      </w:r>
+      <w:r>
+        <w:rPr>
+          <w:rFonts w:eastAsiaTheme="minorHAnsi"/>
+          <w:sz w:val="24"/>
+          <w:szCs w:val="24"/>
+          <w:lang w:eastAsia="en-US"/>
+        </w:rPr>
         <w:t>ö</w:t>
       </w:r>
       <w:r>
@@ -14298,8 +15684,9 @@
           <w:szCs w:val="24"/>
           <w:lang w:eastAsia="en-US"/>
         </w:rPr>
-        <w:t>higkeiten zu erwerben, aufzubauen und zu trainieren: ”Viele Lernangebote gehen von einer ﬁngierten Lernselbstst</w:t>
-      </w:r>
+        <w:t xml:space="preserve">higkeiten zu erwerben, aufzubauen und zu trainieren: ”Viele Lernangebote gehen von einer </w:t>
+      </w:r>
+      <w:proofErr w:type="spellStart"/>
       <w:r>
         <w:rPr>
           <w:rFonts w:eastAsiaTheme="minorHAnsi"/>
@@ -14307,6 +15694,25 @@
           <w:szCs w:val="24"/>
           <w:lang w:eastAsia="en-US"/>
         </w:rPr>
+        <w:t>ﬁngierten</w:t>
+      </w:r>
+      <w:proofErr w:type="spellEnd"/>
+      <w:r>
+        <w:rPr>
+          <w:rFonts w:eastAsiaTheme="minorHAnsi"/>
+          <w:sz w:val="24"/>
+          <w:szCs w:val="24"/>
+          <w:lang w:eastAsia="en-US"/>
+        </w:rPr>
+        <w:t xml:space="preserve"> Lernselbstst</w:t>
+      </w:r>
+      <w:r>
+        <w:rPr>
+          <w:rFonts w:eastAsiaTheme="minorHAnsi"/>
+          <w:sz w:val="24"/>
+          <w:szCs w:val="24"/>
+          <w:lang w:eastAsia="en-US"/>
+        </w:rPr>
         <w:t>ä</w:t>
       </w:r>
       <w:r>
@@ -14334,8 +15740,9 @@
           <w:szCs w:val="24"/>
           <w:lang w:eastAsia="en-US"/>
         </w:rPr>
-        <w:t>Was genau in den Tutorien passieren soll, wird vom jeweiligen Dozenten bestimmt. Elementar ist dabei die Zusammenarbeit von Dozent und Tutor, um das Tutorium m</w:t>
-      </w:r>
+        <w:t xml:space="preserve">Was genau in den Tutorien passieren soll, wird vom jeweiligen Dozenten bestimmt. Elementar ist dabei die Zusammenarbeit </w:t>
+      </w:r>
+      <w:proofErr w:type="gramStart"/>
       <w:r>
         <w:rPr>
           <w:rFonts w:eastAsiaTheme="minorHAnsi"/>
@@ -14343,6 +15750,25 @@
           <w:szCs w:val="24"/>
           <w:lang w:eastAsia="en-US"/>
         </w:rPr>
+        <w:t>von Dozent</w:t>
+      </w:r>
+      <w:proofErr w:type="gramEnd"/>
+      <w:r>
+        <w:rPr>
+          <w:rFonts w:eastAsiaTheme="minorHAnsi"/>
+          <w:sz w:val="24"/>
+          <w:szCs w:val="24"/>
+          <w:lang w:eastAsia="en-US"/>
+        </w:rPr>
+        <w:t xml:space="preserve"> und Tutor, um das Tutorium m</w:t>
+      </w:r>
+      <w:r>
+        <w:rPr>
+          <w:rFonts w:eastAsiaTheme="minorHAnsi"/>
+          <w:sz w:val="24"/>
+          <w:szCs w:val="24"/>
+          <w:lang w:eastAsia="en-US"/>
+        </w:rPr>
         <w:t>ö</w:t>
       </w:r>
       <w:r>
@@ -14496,7 +15922,27 @@
           <w:szCs w:val="24"/>
           <w:lang w:eastAsia="en-US"/>
         </w:rPr>
-        <w:t>ber den Wissens- und Kompetenzstand seiner Studierenden zu verschaﬀen, und eventuell besonders problematische Themen noch einmal aufzugreifen.</w:t>
+        <w:t xml:space="preserve">ber den Wissens- und Kompetenzstand seiner Studierenden zu </w:t>
+      </w:r>
+      <w:proofErr w:type="spellStart"/>
+      <w:r>
+        <w:rPr>
+          <w:rFonts w:eastAsiaTheme="minorHAnsi"/>
+          <w:sz w:val="24"/>
+          <w:szCs w:val="24"/>
+          <w:lang w:eastAsia="en-US"/>
+        </w:rPr>
+        <w:t>verschaﬀen</w:t>
+      </w:r>
+      <w:proofErr w:type="spellEnd"/>
+      <w:r>
+        <w:rPr>
+          <w:rFonts w:eastAsiaTheme="minorHAnsi"/>
+          <w:sz w:val="24"/>
+          <w:szCs w:val="24"/>
+          <w:lang w:eastAsia="en-US"/>
+        </w:rPr>
+        <w:t>, und eventuell besonders problematische Themen noch einmal aufzugreifen.</w:t>
       </w:r>
     </w:p>
     <w:p>
@@ -14558,7 +16004,6 @@
           <w:sz w:val="24"/>
           <w:szCs w:val="24"/>
         </w:rPr>
-        <w:lastRenderedPageBreak/>
         <w:t>Neben der eigenen Lehrtätigkeit in einem Tutorium helfen Tutoren unter anderem bei der Vorbereitung von Veranstaltungen, unterstützen Professoren und betreuen ausländische Studenten.</w:t>
       </w:r>
       <w:r>
@@ -14594,8 +16039,20 @@
           <w:sz w:val="24"/>
           <w:szCs w:val="24"/>
         </w:rPr>
-        <w:t>#ToDO</w:t>
-      </w:r>
+        <w:t>#</w:t>
+      </w:r>
+      <w:proofErr w:type="spellStart"/>
+      <w:r>
+        <w:rPr>
+          <w:rFonts w:eastAsia="Arial"/>
+          <w:b/>
+          <w:bCs/>
+          <w:sz w:val="24"/>
+          <w:szCs w:val="24"/>
+        </w:rPr>
+        <w:t>ToDO</w:t>
+      </w:r>
+      <w:proofErr w:type="spellEnd"/>
     </w:p>
     <w:p>
       <w:pPr>
@@ -14634,6 +16091,7 @@
           <w:sz w:val="32"/>
           <w:szCs w:val="32"/>
         </w:rPr>
+        <w:lastRenderedPageBreak/>
         <w:t>4.</w:t>
       </w:r>
       <w:r>
@@ -14956,15 +16414,10 @@
           <w:szCs w:val="28"/>
           <w:lang w:val="en-US"/>
         </w:rPr>
-        <w:t>5.3.2 Fragen Struktur</w:t>
-      </w:r>
-    </w:p>
-    <w:p>
-      <w:pPr>
-        <w:tabs>
-          <w:tab w:val="left" w:pos="720"/>
-        </w:tabs>
-        <w:spacing w:line="360" w:lineRule="auto"/>
+        <w:t xml:space="preserve">5.3.2 </w:t>
+      </w:r>
+      <w:proofErr w:type="spellStart"/>
+      <w:r>
         <w:rPr>
           <w:rFonts w:eastAsia="Arial"/>
           <w:b/>
@@ -14973,7 +16426,9 @@
           <w:szCs w:val="28"/>
           <w:lang w:val="en-US"/>
         </w:rPr>
-      </w:pPr>
+        <w:t>Fragen</w:t>
+      </w:r>
+      <w:proofErr w:type="spellEnd"/>
       <w:r>
         <w:rPr>
           <w:rFonts w:eastAsia="Arial"/>
@@ -14983,15 +16438,10 @@
           <w:szCs w:val="28"/>
           <w:lang w:val="en-US"/>
         </w:rPr>
-        <w:t>5.4 Engine</w:t>
-      </w:r>
-    </w:p>
-    <w:p>
-      <w:pPr>
-        <w:tabs>
-          <w:tab w:val="left" w:pos="720"/>
-        </w:tabs>
-        <w:spacing w:line="360" w:lineRule="auto"/>
+        <w:t xml:space="preserve"> </w:t>
+      </w:r>
+      <w:proofErr w:type="spellStart"/>
+      <w:r>
         <w:rPr>
           <w:rFonts w:eastAsia="Arial"/>
           <w:b/>
@@ -15000,8 +16450,16 @@
           <w:szCs w:val="28"/>
           <w:lang w:val="en-US"/>
         </w:rPr>
-      </w:pPr>
-      <w:r>
+        <w:t>Struktur</w:t>
+      </w:r>
+      <w:proofErr w:type="spellEnd"/>
+    </w:p>
+    <w:p>
+      <w:pPr>
+        <w:tabs>
+          <w:tab w:val="left" w:pos="720"/>
+        </w:tabs>
+        <w:spacing w:line="360" w:lineRule="auto"/>
         <w:rPr>
           <w:rFonts w:eastAsia="Arial"/>
           <w:b/>
@@ -15010,15 +16468,8 @@
           <w:szCs w:val="28"/>
           <w:lang w:val="en-US"/>
         </w:rPr>
-        <w:t>5.4.1 TextViewEngine</w:t>
-      </w:r>
-    </w:p>
-    <w:p>
-      <w:pPr>
-        <w:tabs>
-          <w:tab w:val="left" w:pos="720"/>
-        </w:tabs>
-        <w:spacing w:line="360" w:lineRule="auto"/>
+      </w:pPr>
+      <w:r>
         <w:rPr>
           <w:rFonts w:eastAsia="Arial"/>
           <w:b/>
@@ -15027,8 +16478,15 @@
           <w:szCs w:val="28"/>
           <w:lang w:val="en-US"/>
         </w:rPr>
-      </w:pPr>
-      <w:r>
+        <w:t>5.4 Engine</w:t>
+      </w:r>
+    </w:p>
+    <w:p>
+      <w:pPr>
+        <w:tabs>
+          <w:tab w:val="left" w:pos="720"/>
+        </w:tabs>
+        <w:spacing w:line="360" w:lineRule="auto"/>
         <w:rPr>
           <w:rFonts w:eastAsia="Arial"/>
           <w:b/>
@@ -15037,15 +16495,8 @@
           <w:szCs w:val="28"/>
           <w:lang w:val="en-US"/>
         </w:rPr>
-        <w:t>5.4.2 VideoViewEngine</w:t>
-      </w:r>
-    </w:p>
-    <w:p>
-      <w:pPr>
-        <w:tabs>
-          <w:tab w:val="left" w:pos="720"/>
-        </w:tabs>
-        <w:spacing w:line="360" w:lineRule="auto"/>
+      </w:pPr>
+      <w:r>
         <w:rPr>
           <w:rFonts w:eastAsia="Arial"/>
           <w:b/>
@@ -15054,8 +16505,15 @@
           <w:szCs w:val="28"/>
           <w:lang w:val="en-US"/>
         </w:rPr>
-      </w:pPr>
-      <w:r>
+        <w:t>5.4.1 TextViewEngine</w:t>
+      </w:r>
+    </w:p>
+    <w:p>
+      <w:pPr>
+        <w:tabs>
+          <w:tab w:val="left" w:pos="720"/>
+        </w:tabs>
+        <w:spacing w:line="360" w:lineRule="auto"/>
         <w:rPr>
           <w:rFonts w:eastAsia="Arial"/>
           <w:b/>
@@ -15064,15 +16522,8 @@
           <w:szCs w:val="28"/>
           <w:lang w:val="en-US"/>
         </w:rPr>
-        <w:t>5.4.3 WebEngine</w:t>
-      </w:r>
-    </w:p>
-    <w:p>
-      <w:pPr>
-        <w:tabs>
-          <w:tab w:val="left" w:pos="720"/>
-        </w:tabs>
-        <w:spacing w:line="360" w:lineRule="auto"/>
+      </w:pPr>
+      <w:r>
         <w:rPr>
           <w:rFonts w:eastAsia="Arial"/>
           <w:b/>
@@ -15081,8 +16532,15 @@
           <w:szCs w:val="28"/>
           <w:lang w:val="en-US"/>
         </w:rPr>
-      </w:pPr>
-      <w:r>
+        <w:t>5.4.2 VideoViewEngine</w:t>
+      </w:r>
+    </w:p>
+    <w:p>
+      <w:pPr>
+        <w:tabs>
+          <w:tab w:val="left" w:pos="720"/>
+        </w:tabs>
+        <w:spacing w:line="360" w:lineRule="auto"/>
         <w:rPr>
           <w:rFonts w:eastAsia="Arial"/>
           <w:b/>
@@ -15091,15 +16549,8 @@
           <w:szCs w:val="28"/>
           <w:lang w:val="en-US"/>
         </w:rPr>
-        <w:t>5.4.4 SpeechEngine</w:t>
-      </w:r>
-    </w:p>
-    <w:p>
-      <w:pPr>
-        <w:tabs>
-          <w:tab w:val="left" w:pos="720"/>
-        </w:tabs>
-        <w:spacing w:line="360" w:lineRule="auto"/>
+      </w:pPr>
+      <w:r>
         <w:rPr>
           <w:rFonts w:eastAsia="Arial"/>
           <w:b/>
@@ -15108,8 +16559,15 @@
           <w:szCs w:val="28"/>
           <w:lang w:val="en-US"/>
         </w:rPr>
-      </w:pPr>
-      <w:r>
+        <w:t>5.4.3 WebEngine</w:t>
+      </w:r>
+    </w:p>
+    <w:p>
+      <w:pPr>
+        <w:tabs>
+          <w:tab w:val="left" w:pos="720"/>
+        </w:tabs>
+        <w:spacing w:line="360" w:lineRule="auto"/>
         <w:rPr>
           <w:rFonts w:eastAsia="Arial"/>
           <w:b/>
@@ -15118,15 +16576,8 @@
           <w:szCs w:val="28"/>
           <w:lang w:val="en-US"/>
         </w:rPr>
-        <w:t>5.5 Activities</w:t>
-      </w:r>
-    </w:p>
-    <w:p>
-      <w:pPr>
-        <w:tabs>
-          <w:tab w:val="left" w:pos="720"/>
-        </w:tabs>
-        <w:spacing w:line="360" w:lineRule="auto"/>
+      </w:pPr>
+      <w:r>
         <w:rPr>
           <w:rFonts w:eastAsia="Arial"/>
           <w:b/>
@@ -15135,8 +16586,15 @@
           <w:szCs w:val="28"/>
           <w:lang w:val="en-US"/>
         </w:rPr>
-      </w:pPr>
-      <w:r>
+        <w:t>5.4.4 SpeechEngine</w:t>
+      </w:r>
+    </w:p>
+    <w:p>
+      <w:pPr>
+        <w:tabs>
+          <w:tab w:val="left" w:pos="720"/>
+        </w:tabs>
+        <w:spacing w:line="360" w:lineRule="auto"/>
         <w:rPr>
           <w:rFonts w:eastAsia="Arial"/>
           <w:b/>
@@ -15145,15 +16603,8 @@
           <w:szCs w:val="28"/>
           <w:lang w:val="en-US"/>
         </w:rPr>
-        <w:t>5.5.1 Base Activity</w:t>
-      </w:r>
-    </w:p>
-    <w:p>
-      <w:pPr>
-        <w:tabs>
-          <w:tab w:val="left" w:pos="720"/>
-        </w:tabs>
-        <w:spacing w:line="360" w:lineRule="auto"/>
+      </w:pPr>
+      <w:r>
         <w:rPr>
           <w:rFonts w:eastAsia="Arial"/>
           <w:b/>
@@ -15162,8 +16613,15 @@
           <w:szCs w:val="28"/>
           <w:lang w:val="en-US"/>
         </w:rPr>
-      </w:pPr>
-      <w:r>
+        <w:t>5.5 Activities</w:t>
+      </w:r>
+    </w:p>
+    <w:p>
+      <w:pPr>
+        <w:tabs>
+          <w:tab w:val="left" w:pos="720"/>
+        </w:tabs>
+        <w:spacing w:line="360" w:lineRule="auto"/>
         <w:rPr>
           <w:rFonts w:eastAsia="Arial"/>
           <w:b/>
@@ -15172,15 +16630,8 @@
           <w:szCs w:val="28"/>
           <w:lang w:val="en-US"/>
         </w:rPr>
-        <w:t>5.5.2 Main Activity</w:t>
-      </w:r>
-    </w:p>
-    <w:p>
-      <w:pPr>
-        <w:tabs>
-          <w:tab w:val="left" w:pos="720"/>
-        </w:tabs>
-        <w:spacing w:line="360" w:lineRule="auto"/>
+      </w:pPr>
+      <w:r>
         <w:rPr>
           <w:rFonts w:eastAsia="Arial"/>
           <w:b/>
@@ -15189,8 +16640,15 @@
           <w:szCs w:val="28"/>
           <w:lang w:val="en-US"/>
         </w:rPr>
-      </w:pPr>
-      <w:r>
+        <w:t>5.5.1 Base Activity</w:t>
+      </w:r>
+    </w:p>
+    <w:p>
+      <w:pPr>
+        <w:tabs>
+          <w:tab w:val="left" w:pos="720"/>
+        </w:tabs>
+        <w:spacing w:line="360" w:lineRule="auto"/>
         <w:rPr>
           <w:rFonts w:eastAsia="Arial"/>
           <w:b/>
@@ -15199,15 +16657,8 @@
           <w:szCs w:val="28"/>
           <w:lang w:val="en-US"/>
         </w:rPr>
-        <w:t>5.5.3 Search Activity</w:t>
-      </w:r>
-    </w:p>
-    <w:p>
-      <w:pPr>
-        <w:tabs>
-          <w:tab w:val="left" w:pos="720"/>
-        </w:tabs>
-        <w:spacing w:line="360" w:lineRule="auto"/>
+      </w:pPr>
+      <w:r>
         <w:rPr>
           <w:rFonts w:eastAsia="Arial"/>
           <w:b/>
@@ -15216,8 +16667,15 @@
           <w:szCs w:val="28"/>
           <w:lang w:val="en-US"/>
         </w:rPr>
-      </w:pPr>
-      <w:r>
+        <w:t>5.5.2 Main Activity</w:t>
+      </w:r>
+    </w:p>
+    <w:p>
+      <w:pPr>
+        <w:tabs>
+          <w:tab w:val="left" w:pos="720"/>
+        </w:tabs>
+        <w:spacing w:line="360" w:lineRule="auto"/>
         <w:rPr>
           <w:rFonts w:eastAsia="Arial"/>
           <w:b/>
@@ -15226,15 +16684,8 @@
           <w:szCs w:val="28"/>
           <w:lang w:val="en-US"/>
         </w:rPr>
-        <w:t>5.5.4 Question Activity</w:t>
-      </w:r>
-    </w:p>
-    <w:p>
-      <w:pPr>
-        <w:tabs>
-          <w:tab w:val="left" w:pos="720"/>
-        </w:tabs>
-        <w:spacing w:line="360" w:lineRule="auto"/>
+      </w:pPr>
+      <w:r>
         <w:rPr>
           <w:rFonts w:eastAsia="Arial"/>
           <w:b/>
@@ -15243,8 +16694,15 @@
           <w:szCs w:val="28"/>
           <w:lang w:val="en-US"/>
         </w:rPr>
-      </w:pPr>
-      <w:r>
+        <w:t>5.5.3 Search Activity</w:t>
+      </w:r>
+    </w:p>
+    <w:p>
+      <w:pPr>
+        <w:tabs>
+          <w:tab w:val="left" w:pos="720"/>
+        </w:tabs>
+        <w:spacing w:line="360" w:lineRule="auto"/>
         <w:rPr>
           <w:rFonts w:eastAsia="Arial"/>
           <w:b/>
@@ -15253,15 +16711,8 @@
           <w:szCs w:val="28"/>
           <w:lang w:val="en-US"/>
         </w:rPr>
-        <w:t>5.5.5 Question Select Activity</w:t>
-      </w:r>
-    </w:p>
-    <w:p>
-      <w:pPr>
-        <w:tabs>
-          <w:tab w:val="left" w:pos="720"/>
-        </w:tabs>
-        <w:spacing w:line="360" w:lineRule="auto"/>
+      </w:pPr>
+      <w:r>
         <w:rPr>
           <w:rFonts w:eastAsia="Arial"/>
           <w:b/>
@@ -15270,8 +16721,15 @@
           <w:szCs w:val="28"/>
           <w:lang w:val="en-US"/>
         </w:rPr>
-      </w:pPr>
-      <w:r>
+        <w:t>5.5.4 Question Activity</w:t>
+      </w:r>
+    </w:p>
+    <w:p>
+      <w:pPr>
+        <w:tabs>
+          <w:tab w:val="left" w:pos="720"/>
+        </w:tabs>
+        <w:spacing w:line="360" w:lineRule="auto"/>
         <w:rPr>
           <w:rFonts w:eastAsia="Arial"/>
           <w:b/>
@@ -15280,15 +16738,8 @@
           <w:szCs w:val="28"/>
           <w:lang w:val="en-US"/>
         </w:rPr>
-        <w:t>5.5.6 Question Interview Activity</w:t>
-      </w:r>
-    </w:p>
-    <w:p>
-      <w:pPr>
-        <w:tabs>
-          <w:tab w:val="left" w:pos="720"/>
-        </w:tabs>
-        <w:spacing w:line="360" w:lineRule="auto"/>
+      </w:pPr>
+      <w:r>
         <w:rPr>
           <w:rFonts w:eastAsia="Arial"/>
           <w:b/>
@@ -15297,8 +16748,15 @@
           <w:szCs w:val="28"/>
           <w:lang w:val="en-US"/>
         </w:rPr>
-      </w:pPr>
-      <w:r>
+        <w:t>5.5.5 Question Select Activity</w:t>
+      </w:r>
+    </w:p>
+    <w:p>
+      <w:pPr>
+        <w:tabs>
+          <w:tab w:val="left" w:pos="720"/>
+        </w:tabs>
+        <w:spacing w:line="360" w:lineRule="auto"/>
         <w:rPr>
           <w:rFonts w:eastAsia="Arial"/>
           <w:b/>
@@ -15307,16 +16765,8 @@
           <w:szCs w:val="28"/>
           <w:lang w:val="en-US"/>
         </w:rPr>
-        <w:lastRenderedPageBreak/>
-        <w:t>5.5.7 Score Card Activity</w:t>
-      </w:r>
-    </w:p>
-    <w:p>
-      <w:pPr>
-        <w:tabs>
-          <w:tab w:val="left" w:pos="720"/>
-        </w:tabs>
-        <w:spacing w:line="360" w:lineRule="auto"/>
+      </w:pPr>
+      <w:r>
         <w:rPr>
           <w:rFonts w:eastAsia="Arial"/>
           <w:b/>
@@ -15325,8 +16775,15 @@
           <w:szCs w:val="28"/>
           <w:lang w:val="en-US"/>
         </w:rPr>
-      </w:pPr>
-      <w:r>
+        <w:t>5.5.6 Question Interview Activity</w:t>
+      </w:r>
+    </w:p>
+    <w:p>
+      <w:pPr>
+        <w:tabs>
+          <w:tab w:val="left" w:pos="720"/>
+        </w:tabs>
+        <w:spacing w:line="360" w:lineRule="auto"/>
         <w:rPr>
           <w:rFonts w:eastAsia="Arial"/>
           <w:b/>
@@ -15335,15 +16792,8 @@
           <w:szCs w:val="28"/>
           <w:lang w:val="en-US"/>
         </w:rPr>
-        <w:t>5.5.8 Favorite Activity</w:t>
-      </w:r>
-    </w:p>
-    <w:p>
-      <w:pPr>
-        <w:tabs>
-          <w:tab w:val="left" w:pos="720"/>
-        </w:tabs>
-        <w:spacing w:line="360" w:lineRule="auto"/>
+      </w:pPr>
+      <w:r>
         <w:rPr>
           <w:rFonts w:eastAsia="Arial"/>
           <w:b/>
@@ -15352,8 +16802,15 @@
           <w:szCs w:val="28"/>
           <w:lang w:val="en-US"/>
         </w:rPr>
-      </w:pPr>
-      <w:r>
+        <w:t>5.5.7 Score Card Activity</w:t>
+      </w:r>
+    </w:p>
+    <w:p>
+      <w:pPr>
+        <w:tabs>
+          <w:tab w:val="left" w:pos="720"/>
+        </w:tabs>
+        <w:spacing w:line="360" w:lineRule="auto"/>
         <w:rPr>
           <w:rFonts w:eastAsia="Arial"/>
           <w:b/>
@@ -15362,6 +16819,43 @@
           <w:szCs w:val="28"/>
           <w:lang w:val="en-US"/>
         </w:rPr>
+      </w:pPr>
+      <w:r>
+        <w:rPr>
+          <w:rFonts w:eastAsia="Arial"/>
+          <w:b/>
+          <w:bCs/>
+          <w:sz w:val="28"/>
+          <w:szCs w:val="28"/>
+          <w:lang w:val="en-US"/>
+        </w:rPr>
+        <w:t>5.5.8 Favorite Activity</w:t>
+      </w:r>
+    </w:p>
+    <w:p>
+      <w:pPr>
+        <w:tabs>
+          <w:tab w:val="left" w:pos="720"/>
+        </w:tabs>
+        <w:spacing w:line="360" w:lineRule="auto"/>
+        <w:rPr>
+          <w:rFonts w:eastAsia="Arial"/>
+          <w:b/>
+          <w:bCs/>
+          <w:sz w:val="28"/>
+          <w:szCs w:val="28"/>
+          <w:lang w:val="en-US"/>
+        </w:rPr>
+      </w:pPr>
+      <w:r>
+        <w:rPr>
+          <w:rFonts w:eastAsia="Arial"/>
+          <w:b/>
+          <w:bCs/>
+          <w:sz w:val="28"/>
+          <w:szCs w:val="28"/>
+          <w:lang w:val="en-US"/>
+        </w:rPr>
         <w:t>5.5.8 Settings Activity</w:t>
       </w:r>
     </w:p>
@@ -15457,6 +16951,7 @@
           <w:sz w:val="28"/>
           <w:szCs w:val="28"/>
         </w:rPr>
+        <w:lastRenderedPageBreak/>
         <w:t>6.2 Forschungsversuch an Ruprecht-Karls-Universität Heidelberg</w:t>
       </w:r>
     </w:p>
@@ -17405,6 +18900,119 @@
     </w:lvl>
   </w:abstractNum>
   <w:abstractNum w:abstractNumId="11" w15:restartNumberingAfterBreak="0">
+    <w:nsid w:val="2D6B100D"/>
+    <w:multiLevelType w:val="hybridMultilevel"/>
+    <w:tmpl w:val="EE4ED130"/>
+    <w:lvl w:ilvl="0" w:tplc="04070005">
+      <w:start w:val="1"/>
+      <w:numFmt w:val="bullet"/>
+      <w:lvlText w:val=""/>
+      <w:lvlJc w:val="left"/>
+      <w:pPr>
+        <w:ind w:left="720" w:hanging="360"/>
+      </w:pPr>
+      <w:rPr>
+        <w:rFonts w:ascii="Wingdings" w:hAnsi="Wingdings" w:hint="default"/>
+      </w:rPr>
+    </w:lvl>
+    <w:lvl w:ilvl="1" w:tplc="04070003" w:tentative="1">
+      <w:start w:val="1"/>
+      <w:numFmt w:val="bullet"/>
+      <w:lvlText w:val="o"/>
+      <w:lvlJc w:val="left"/>
+      <w:pPr>
+        <w:ind w:left="1440" w:hanging="360"/>
+      </w:pPr>
+      <w:rPr>
+        <w:rFonts w:ascii="Courier New" w:hAnsi="Courier New" w:cs="Courier New" w:hint="default"/>
+      </w:rPr>
+    </w:lvl>
+    <w:lvl w:ilvl="2" w:tplc="04070005" w:tentative="1">
+      <w:start w:val="1"/>
+      <w:numFmt w:val="bullet"/>
+      <w:lvlText w:val=""/>
+      <w:lvlJc w:val="left"/>
+      <w:pPr>
+        <w:ind w:left="2160" w:hanging="360"/>
+      </w:pPr>
+      <w:rPr>
+        <w:rFonts w:ascii="Wingdings" w:hAnsi="Wingdings" w:hint="default"/>
+      </w:rPr>
+    </w:lvl>
+    <w:lvl w:ilvl="3" w:tplc="04070001" w:tentative="1">
+      <w:start w:val="1"/>
+      <w:numFmt w:val="bullet"/>
+      <w:lvlText w:val=""/>
+      <w:lvlJc w:val="left"/>
+      <w:pPr>
+        <w:ind w:left="2880" w:hanging="360"/>
+      </w:pPr>
+      <w:rPr>
+        <w:rFonts w:ascii="Symbol" w:hAnsi="Symbol" w:hint="default"/>
+      </w:rPr>
+    </w:lvl>
+    <w:lvl w:ilvl="4" w:tplc="04070003" w:tentative="1">
+      <w:start w:val="1"/>
+      <w:numFmt w:val="bullet"/>
+      <w:lvlText w:val="o"/>
+      <w:lvlJc w:val="left"/>
+      <w:pPr>
+        <w:ind w:left="3600" w:hanging="360"/>
+      </w:pPr>
+      <w:rPr>
+        <w:rFonts w:ascii="Courier New" w:hAnsi="Courier New" w:cs="Courier New" w:hint="default"/>
+      </w:rPr>
+    </w:lvl>
+    <w:lvl w:ilvl="5" w:tplc="04070005" w:tentative="1">
+      <w:start w:val="1"/>
+      <w:numFmt w:val="bullet"/>
+      <w:lvlText w:val=""/>
+      <w:lvlJc w:val="left"/>
+      <w:pPr>
+        <w:ind w:left="4320" w:hanging="360"/>
+      </w:pPr>
+      <w:rPr>
+        <w:rFonts w:ascii="Wingdings" w:hAnsi="Wingdings" w:hint="default"/>
+      </w:rPr>
+    </w:lvl>
+    <w:lvl w:ilvl="6" w:tplc="04070001" w:tentative="1">
+      <w:start w:val="1"/>
+      <w:numFmt w:val="bullet"/>
+      <w:lvlText w:val=""/>
+      <w:lvlJc w:val="left"/>
+      <w:pPr>
+        <w:ind w:left="5040" w:hanging="360"/>
+      </w:pPr>
+      <w:rPr>
+        <w:rFonts w:ascii="Symbol" w:hAnsi="Symbol" w:hint="default"/>
+      </w:rPr>
+    </w:lvl>
+    <w:lvl w:ilvl="7" w:tplc="04070003" w:tentative="1">
+      <w:start w:val="1"/>
+      <w:numFmt w:val="bullet"/>
+      <w:lvlText w:val="o"/>
+      <w:lvlJc w:val="left"/>
+      <w:pPr>
+        <w:ind w:left="5760" w:hanging="360"/>
+      </w:pPr>
+      <w:rPr>
+        <w:rFonts w:ascii="Courier New" w:hAnsi="Courier New" w:cs="Courier New" w:hint="default"/>
+      </w:rPr>
+    </w:lvl>
+    <w:lvl w:ilvl="8" w:tplc="04070005" w:tentative="1">
+      <w:start w:val="1"/>
+      <w:numFmt w:val="bullet"/>
+      <w:lvlText w:val=""/>
+      <w:lvlJc w:val="left"/>
+      <w:pPr>
+        <w:ind w:left="6480" w:hanging="360"/>
+      </w:pPr>
+      <w:rPr>
+        <w:rFonts w:ascii="Wingdings" w:hAnsi="Wingdings" w:hint="default"/>
+      </w:rPr>
+    </w:lvl>
+  </w:abstractNum>
+  <w:abstractNum w:abstractNumId="12" w15:restartNumberingAfterBreak="0">
     <w:nsid w:val="32F05DDC"/>
     <w:multiLevelType w:val="hybridMultilevel"/>
     <w:tmpl w:val="3274F91C"/>
@@ -17490,7 +19098,7 @@
       </w:pPr>
     </w:lvl>
   </w:abstractNum>
-  <w:abstractNum w:abstractNumId="12" w15:restartNumberingAfterBreak="0">
+  <w:abstractNum w:abstractNumId="13" w15:restartNumberingAfterBreak="0">
     <w:nsid w:val="377C5549"/>
     <w:multiLevelType w:val="multilevel"/>
     <w:tmpl w:val="4EFCA312"/>
@@ -17639,7 +19247,7 @@
       </w:rPr>
     </w:lvl>
   </w:abstractNum>
-  <w:abstractNum w:abstractNumId="13" w15:restartNumberingAfterBreak="0">
+  <w:abstractNum w:abstractNumId="14" w15:restartNumberingAfterBreak="0">
     <w:nsid w:val="3A47744C"/>
     <w:multiLevelType w:val="multilevel"/>
     <w:tmpl w:val="C5BE8A2E"/>
@@ -17788,7 +19396,7 @@
       </w:rPr>
     </w:lvl>
   </w:abstractNum>
-  <w:abstractNum w:abstractNumId="14" w15:restartNumberingAfterBreak="0">
+  <w:abstractNum w:abstractNumId="15" w15:restartNumberingAfterBreak="0">
     <w:nsid w:val="3D1B58BA"/>
     <w:multiLevelType w:val="hybridMultilevel"/>
     <w:tmpl w:val="28FC9040"/>
@@ -17839,7 +19447,7 @@
       <w:lvlJc w:val="left"/>
     </w:lvl>
   </w:abstractNum>
-  <w:abstractNum w:abstractNumId="15" w15:restartNumberingAfterBreak="0">
+  <w:abstractNum w:abstractNumId="16" w15:restartNumberingAfterBreak="0">
     <w:nsid w:val="46E87CCD"/>
     <w:multiLevelType w:val="hybridMultilevel"/>
     <w:tmpl w:val="2F4E1A6C"/>
@@ -17890,7 +19498,7 @@
       <w:lvlJc w:val="left"/>
     </w:lvl>
   </w:abstractNum>
-  <w:abstractNum w:abstractNumId="16" w15:restartNumberingAfterBreak="0">
+  <w:abstractNum w:abstractNumId="17" w15:restartNumberingAfterBreak="0">
     <w:nsid w:val="496030E0"/>
     <w:multiLevelType w:val="hybridMultilevel"/>
     <w:tmpl w:val="A2D08FC2"/>
@@ -18003,7 +19611,7 @@
       </w:rPr>
     </w:lvl>
   </w:abstractNum>
-  <w:abstractNum w:abstractNumId="17" w15:restartNumberingAfterBreak="0">
+  <w:abstractNum w:abstractNumId="18" w15:restartNumberingAfterBreak="0">
     <w:nsid w:val="49866CC6"/>
     <w:multiLevelType w:val="hybridMultilevel"/>
     <w:tmpl w:val="4FA4B8A0"/>
@@ -18116,7 +19724,7 @@
       </w:rPr>
     </w:lvl>
   </w:abstractNum>
-  <w:abstractNum w:abstractNumId="18" w15:restartNumberingAfterBreak="0">
+  <w:abstractNum w:abstractNumId="19" w15:restartNumberingAfterBreak="0">
     <w:nsid w:val="4B1F16BE"/>
     <w:multiLevelType w:val="hybridMultilevel"/>
     <w:tmpl w:val="5044D2E8"/>
@@ -18172,7 +19780,7 @@
       <w:lvlJc w:val="left"/>
     </w:lvl>
   </w:abstractNum>
-  <w:abstractNum w:abstractNumId="19" w15:restartNumberingAfterBreak="0">
+  <w:abstractNum w:abstractNumId="20" w15:restartNumberingAfterBreak="0">
     <w:nsid w:val="4C1E50D7"/>
     <w:multiLevelType w:val="multilevel"/>
     <w:tmpl w:val="08DE91D8"/>
@@ -18321,7 +19929,7 @@
       </w:rPr>
     </w:lvl>
   </w:abstractNum>
-  <w:abstractNum w:abstractNumId="20" w15:restartNumberingAfterBreak="0">
+  <w:abstractNum w:abstractNumId="21" w15:restartNumberingAfterBreak="0">
     <w:nsid w:val="4CA04B5D"/>
     <w:multiLevelType w:val="hybridMultilevel"/>
     <w:tmpl w:val="EE9C7F6C"/>
@@ -18434,7 +20042,7 @@
       </w:rPr>
     </w:lvl>
   </w:abstractNum>
-  <w:abstractNum w:abstractNumId="21" w15:restartNumberingAfterBreak="0">
+  <w:abstractNum w:abstractNumId="22" w15:restartNumberingAfterBreak="0">
     <w:nsid w:val="5001762E"/>
     <w:multiLevelType w:val="hybridMultilevel"/>
     <w:tmpl w:val="216EFBF6"/>
@@ -18546,7 +20154,7 @@
       </w:rPr>
     </w:lvl>
   </w:abstractNum>
-  <w:abstractNum w:abstractNumId="22" w15:restartNumberingAfterBreak="0">
+  <w:abstractNum w:abstractNumId="23" w15:restartNumberingAfterBreak="0">
     <w:nsid w:val="50E934D7"/>
     <w:multiLevelType w:val="multilevel"/>
     <w:tmpl w:val="ACC2225A"/>
@@ -18695,7 +20303,7 @@
       </w:rPr>
     </w:lvl>
   </w:abstractNum>
-  <w:abstractNum w:abstractNumId="23" w15:restartNumberingAfterBreak="0">
+  <w:abstractNum w:abstractNumId="24" w15:restartNumberingAfterBreak="0">
     <w:nsid w:val="54074B0A"/>
     <w:multiLevelType w:val="hybridMultilevel"/>
     <w:tmpl w:val="0B6A3D92"/>
@@ -18808,7 +20416,7 @@
       </w:rPr>
     </w:lvl>
   </w:abstractNum>
-  <w:abstractNum w:abstractNumId="24" w15:restartNumberingAfterBreak="0">
+  <w:abstractNum w:abstractNumId="25" w15:restartNumberingAfterBreak="0">
     <w:nsid w:val="5677633F"/>
     <w:multiLevelType w:val="multilevel"/>
     <w:tmpl w:val="D0D62C2C"/>
@@ -18921,7 +20529,7 @@
       </w:rPr>
     </w:lvl>
   </w:abstractNum>
-  <w:abstractNum w:abstractNumId="25" w15:restartNumberingAfterBreak="0">
+  <w:abstractNum w:abstractNumId="26" w15:restartNumberingAfterBreak="0">
     <w:nsid w:val="59543699"/>
     <w:multiLevelType w:val="multilevel"/>
     <w:tmpl w:val="A684C066"/>
@@ -19070,7 +20678,7 @@
       </w:rPr>
     </w:lvl>
   </w:abstractNum>
-  <w:abstractNum w:abstractNumId="26" w15:restartNumberingAfterBreak="0">
+  <w:abstractNum w:abstractNumId="27" w15:restartNumberingAfterBreak="0">
     <w:nsid w:val="5CF43780"/>
     <w:multiLevelType w:val="multilevel"/>
     <w:tmpl w:val="AD065714"/>
@@ -19219,7 +20827,7 @@
       </w:rPr>
     </w:lvl>
   </w:abstractNum>
-  <w:abstractNum w:abstractNumId="27" w15:restartNumberingAfterBreak="0">
+  <w:abstractNum w:abstractNumId="28" w15:restartNumberingAfterBreak="0">
     <w:nsid w:val="5DA67858"/>
     <w:multiLevelType w:val="multilevel"/>
     <w:tmpl w:val="8F96ECA2"/>
@@ -19368,7 +20976,7 @@
       </w:rPr>
     </w:lvl>
   </w:abstractNum>
-  <w:abstractNum w:abstractNumId="28" w15:restartNumberingAfterBreak="0">
+  <w:abstractNum w:abstractNumId="29" w15:restartNumberingAfterBreak="0">
     <w:nsid w:val="697B507D"/>
     <w:multiLevelType w:val="hybridMultilevel"/>
     <w:tmpl w:val="033EC2FE"/>
@@ -19481,7 +21089,7 @@
       </w:rPr>
     </w:lvl>
   </w:abstractNum>
-  <w:abstractNum w:abstractNumId="29" w15:restartNumberingAfterBreak="0">
+  <w:abstractNum w:abstractNumId="30" w15:restartNumberingAfterBreak="0">
     <w:nsid w:val="697D2980"/>
     <w:multiLevelType w:val="hybridMultilevel"/>
     <w:tmpl w:val="B644F9E2"/>
@@ -19594,7 +21202,7 @@
       </w:rPr>
     </w:lvl>
   </w:abstractNum>
-  <w:abstractNum w:abstractNumId="30" w15:restartNumberingAfterBreak="0">
+  <w:abstractNum w:abstractNumId="31" w15:restartNumberingAfterBreak="0">
     <w:nsid w:val="6BD62FAF"/>
     <w:multiLevelType w:val="multilevel"/>
     <w:tmpl w:val="2242C4B0"/>
@@ -19743,7 +21351,7 @@
       </w:rPr>
     </w:lvl>
   </w:abstractNum>
-  <w:abstractNum w:abstractNumId="31" w15:restartNumberingAfterBreak="0">
+  <w:abstractNum w:abstractNumId="32" w15:restartNumberingAfterBreak="0">
     <w:nsid w:val="6D1919B5"/>
     <w:multiLevelType w:val="multilevel"/>
     <w:tmpl w:val="C178BD5E"/>
@@ -19892,7 +21500,7 @@
       </w:rPr>
     </w:lvl>
   </w:abstractNum>
-  <w:abstractNum w:abstractNumId="32" w15:restartNumberingAfterBreak="0">
+  <w:abstractNum w:abstractNumId="33" w15:restartNumberingAfterBreak="0">
     <w:nsid w:val="74C5752F"/>
     <w:multiLevelType w:val="hybridMultilevel"/>
     <w:tmpl w:val="9704F19E"/>
@@ -19946,7 +21554,7 @@
       <w:lvlJc w:val="left"/>
     </w:lvl>
   </w:abstractNum>
-  <w:abstractNum w:abstractNumId="33" w15:restartNumberingAfterBreak="0">
+  <w:abstractNum w:abstractNumId="34" w15:restartNumberingAfterBreak="0">
     <w:nsid w:val="79946595"/>
     <w:multiLevelType w:val="multilevel"/>
     <w:tmpl w:val="C52A682C"/>
@@ -20063,7 +21671,7 @@
       </w:rPr>
     </w:lvl>
   </w:abstractNum>
-  <w:abstractNum w:abstractNumId="34" w15:restartNumberingAfterBreak="0">
+  <w:abstractNum w:abstractNumId="35" w15:restartNumberingAfterBreak="0">
     <w:nsid w:val="7ED9173B"/>
     <w:multiLevelType w:val="multilevel"/>
     <w:tmpl w:val="DED64146"/>
@@ -20177,7 +21785,7 @@
     </w:lvl>
   </w:abstractNum>
   <w:num w:numId="1">
-    <w:abstractNumId w:val="24"/>
+    <w:abstractNumId w:val="25"/>
   </w:num>
   <w:num w:numId="2">
     <w:abstractNumId w:val="1"/>
@@ -20186,40 +21794,40 @@
     <w:abstractNumId w:val="9"/>
   </w:num>
   <w:num w:numId="4">
+    <w:abstractNumId w:val="16"/>
+  </w:num>
+  <w:num w:numId="5">
     <w:abstractNumId w:val="15"/>
   </w:num>
-  <w:num w:numId="5">
-    <w:abstractNumId w:val="14"/>
-  </w:num>
   <w:num w:numId="6">
-    <w:abstractNumId w:val="18"/>
+    <w:abstractNumId w:val="19"/>
   </w:num>
   <w:num w:numId="7">
-    <w:abstractNumId w:val="21"/>
+    <w:abstractNumId w:val="22"/>
   </w:num>
   <w:num w:numId="8">
     <w:abstractNumId w:val="10"/>
   </w:num>
   <w:num w:numId="9">
-    <w:abstractNumId w:val="16"/>
+    <w:abstractNumId w:val="17"/>
   </w:num>
   <w:num w:numId="10">
-    <w:abstractNumId w:val="20"/>
+    <w:abstractNumId w:val="21"/>
   </w:num>
   <w:num w:numId="11">
-    <w:abstractNumId w:val="32"/>
+    <w:abstractNumId w:val="33"/>
   </w:num>
   <w:num w:numId="12">
     <w:abstractNumId w:val="3"/>
   </w:num>
   <w:num w:numId="13">
-    <w:abstractNumId w:val="34"/>
+    <w:abstractNumId w:val="35"/>
   </w:num>
   <w:num w:numId="14">
     <w:abstractNumId w:val="4"/>
   </w:num>
   <w:num w:numId="15">
-    <w:abstractNumId w:val="19"/>
+    <w:abstractNumId w:val="20"/>
   </w:num>
   <w:num w:numId="16">
     <w:abstractNumId w:val="0"/>
@@ -20228,37 +21836,37 @@
     <w:abstractNumId w:val="8"/>
   </w:num>
   <w:num w:numId="18">
-    <w:abstractNumId w:val="27"/>
+    <w:abstractNumId w:val="28"/>
   </w:num>
   <w:num w:numId="19">
+    <w:abstractNumId w:val="31"/>
+  </w:num>
+  <w:num w:numId="20">
     <w:abstractNumId w:val="30"/>
   </w:num>
-  <w:num w:numId="20">
-    <w:abstractNumId w:val="29"/>
+  <w:num w:numId="21">
+    <w:abstractNumId w:val="24"/>
   </w:num>
-  <w:num w:numId="21">
+  <w:num w:numId="22">
     <w:abstractNumId w:val="23"/>
   </w:num>
-  <w:num w:numId="22">
-    <w:abstractNumId w:val="22"/>
-  </w:num>
   <w:num w:numId="23">
-    <w:abstractNumId w:val="33"/>
+    <w:abstractNumId w:val="34"/>
   </w:num>
   <w:num w:numId="24">
-    <w:abstractNumId w:val="17"/>
+    <w:abstractNumId w:val="18"/>
   </w:num>
   <w:num w:numId="25">
-    <w:abstractNumId w:val="31"/>
+    <w:abstractNumId w:val="32"/>
   </w:num>
   <w:num w:numId="26">
-    <w:abstractNumId w:val="13"/>
+    <w:abstractNumId w:val="14"/>
   </w:num>
   <w:num w:numId="27">
-    <w:abstractNumId w:val="25"/>
+    <w:abstractNumId w:val="26"/>
   </w:num>
   <w:num w:numId="28">
-    <w:abstractNumId w:val="26"/>
+    <w:abstractNumId w:val="27"/>
   </w:num>
   <w:num w:numId="29">
     <w:abstractNumId w:val="5"/>
@@ -20267,18 +21875,21 @@
     <w:abstractNumId w:val="7"/>
   </w:num>
   <w:num w:numId="31">
-    <w:abstractNumId w:val="28"/>
+    <w:abstractNumId w:val="29"/>
   </w:num>
   <w:num w:numId="32">
     <w:abstractNumId w:val="2"/>
   </w:num>
   <w:num w:numId="33">
-    <w:abstractNumId w:val="12"/>
+    <w:abstractNumId w:val="13"/>
   </w:num>
   <w:num w:numId="34">
     <w:abstractNumId w:val="6"/>
   </w:num>
   <w:num w:numId="35">
+    <w:abstractNumId w:val="12"/>
+  </w:num>
+  <w:num w:numId="36">
     <w:abstractNumId w:val="11"/>
   </w:num>
 </w:numbering>
@@ -21197,7 +22808,7 @@
 </file>
 
 <file path=customXml/itemProps1.xml><?xml version="1.0" encoding="utf-8"?>
-<ds:datastoreItem xmlns:ds="http://schemas.openxmlformats.org/officeDocument/2006/customXml" ds:itemID="{41F07835-8D1B-4AB1-AEF6-317531B8580E}">
+<ds:datastoreItem xmlns:ds="http://schemas.openxmlformats.org/officeDocument/2006/customXml" ds:itemID="{F2493B41-A2CF-4374-9EEC-E257CD6CD583}">
   <ds:schemaRefs>
     <ds:schemaRef ds:uri="http://schemas.openxmlformats.org/officeDocument/2006/bibliography"/>
   </ds:schemaRefs>

--- a/docs/Thesis.docx
+++ b/docs/Thesis.docx
@@ -277,6 +277,8 @@
           <w:szCs w:val="24"/>
         </w:rPr>
       </w:pPr>
+      <w:bookmarkStart w:id="0" w:name="_GoBack"/>
+      <w:bookmarkEnd w:id="0"/>
     </w:p>
     <w:p>
       <w:pPr>
@@ -4014,8 +4016,8 @@
           <w:szCs w:val="20"/>
         </w:rPr>
       </w:pPr>
-      <w:bookmarkStart w:id="0" w:name="page4"/>
-      <w:bookmarkEnd w:id="0"/>
+      <w:bookmarkStart w:id="1" w:name="page4"/>
+      <w:bookmarkEnd w:id="1"/>
       <w:r>
         <w:rPr>
           <w:rFonts w:eastAsia="Arial"/>
@@ -4828,7 +4830,16 @@
             <w:szCs w:val="24"/>
             <w:u w:val="single"/>
           </w:rPr>
-          <w:t>[3]</w:t>
+          <w:t>[3</w:t>
+        </w:r>
+        <w:r>
+          <w:rPr>
+            <w:rFonts w:eastAsia="Arial"/>
+            <w:sz w:val="24"/>
+            <w:szCs w:val="24"/>
+            <w:u w:val="single"/>
+          </w:rPr>
+          <w:t>]</w:t>
         </w:r>
       </w:hyperlink>
     </w:p>
@@ -4940,8 +4951,8 @@
           <w:szCs w:val="32"/>
         </w:rPr>
       </w:pPr>
-      <w:bookmarkStart w:id="1" w:name="page5"/>
-      <w:bookmarkEnd w:id="1"/>
+      <w:bookmarkStart w:id="2" w:name="page5"/>
+      <w:bookmarkEnd w:id="2"/>
       <w:r>
         <w:rPr>
           <w:rFonts w:eastAsia="Arial"/>
@@ -5293,6 +5304,30 @@
         </w:rPr>
         <w:t>Android Studio ist die offizielle IDE für Android von Google erstellt. Deshalb ist Android Studio die Nummer eins für Entwickler, die Apps erstellen möchten, nach Googles Materialdesign und Zugriff auf erweiterte Plattformfunktionen.</w:t>
       </w:r>
+    </w:p>
+    <w:p>
+      <w:pPr>
+        <w:tabs>
+          <w:tab w:val="left" w:pos="720"/>
+        </w:tabs>
+        <w:spacing w:line="360" w:lineRule="auto"/>
+        <w:rPr>
+          <w:sz w:val="24"/>
+          <w:szCs w:val="24"/>
+        </w:rPr>
+      </w:pPr>
+    </w:p>
+    <w:p>
+      <w:pPr>
+        <w:tabs>
+          <w:tab w:val="left" w:pos="720"/>
+        </w:tabs>
+        <w:spacing w:line="360" w:lineRule="auto"/>
+        <w:rPr>
+          <w:sz w:val="24"/>
+          <w:szCs w:val="24"/>
+        </w:rPr>
+      </w:pPr>
       <w:r>
         <w:rPr>
           <w:noProof/>
@@ -5371,19 +5406,6 @@
         <w:rPr>
           <w:sz w:val="24"/>
           <w:szCs w:val="24"/>
-          <w:lang w:val="ru-RU"/>
-        </w:rPr>
-      </w:pPr>
-    </w:p>
-    <w:p>
-      <w:pPr>
-        <w:tabs>
-          <w:tab w:val="left" w:pos="720"/>
-        </w:tabs>
-        <w:spacing w:line="360" w:lineRule="auto"/>
-        <w:rPr>
-          <w:sz w:val="24"/>
-          <w:szCs w:val="24"/>
         </w:rPr>
       </w:pPr>
       <w:r>
@@ -5515,29 +5537,23 @@
         <w:spacing w:line="360" w:lineRule="auto"/>
       </w:pPr>
       <w:r>
-        <w:t xml:space="preserve">Das AVD Manager-Tool kommt mit Android Studio. Die Abkürzung </w:t>
-      </w:r>
-      <w:r>
-        <w:t>A</w:t>
-      </w:r>
-      <w:r>
-        <w:t xml:space="preserve">VD steht für Android Virtual Device. Es ist ein Emulator, um Android-Anwendungen auf Computer auszuführen. Es ist ein sehr nützliches Tool, mit dem </w:t>
+        <w:t xml:space="preserve">Das AVD Manager-Tool kommt mit Android Studio. Die Abkürzung AVD steht für Android Virtual Device. Es ist ein Emulator, um Android-Anwendungen auf Computer auszuführen. Es ist ein sehr nützliches Tool, mit dem </w:t>
       </w:r>
       <w:r>
         <w:t xml:space="preserve">Programmierer </w:t>
       </w:r>
       <w:r>
-        <w:t xml:space="preserve">Ihre Anwendungen testen können, ohne Sie auf physischen Geräten installieren zu müssen. Noch wichtiger ist, dass mit AVD Manager viele Emulatoren mit unterschiedlichen Bildschirmgrößen, Spezifikationen und Android-Versionen erstellt werden können. Sie können sehen, wie Ihre Kreation auf jedem Gerät </w:t>
-      </w:r>
-      <w:r>
-        <w:t>aussehen</w:t>
-      </w:r>
-      <w:r>
-        <w:t xml:space="preserve"> wird, und damit Unterstützung unter den beliebtesten Gadgets bieten. Die Leistung des Werkzeugs wird ständig verbessert</w:t>
+        <w:t>Ihre Anwendungen testen können, ohne Sie auf physischen Geräten installieren zu müssen. Noch wichtiger ist, dass mit AVD Manager viele Emulatoren mit unterschiedlichen Bildschirmgrößen, Spezifikationen und Android-Versionen erstellt werden können. Sie können sehen, wie Ihre Kreation auf jedem Gerät aussehen wird, und damit Unterstützung unter den beliebtesten Gadgets bieten. Die Leistung des Werkzeugs wird ständig verbessert</w:t>
       </w:r>
       <w:r>
         <w:t>.</w:t>
       </w:r>
+    </w:p>
+    <w:p>
+      <w:pPr>
+        <w:pStyle w:val="ix"/>
+        <w:spacing w:line="360" w:lineRule="auto"/>
+      </w:pPr>
       <w:r>
         <w:rPr>
           <w:rStyle w:val="a7"/>
@@ -5600,172 +5616,85 @@
         </w:tabs>
         <w:spacing w:line="360" w:lineRule="auto"/>
         <w:jc w:val="center"/>
-        <w:rPr>
-          <w:lang w:val="en-US"/>
-        </w:rPr>
-      </w:pPr>
+      </w:pPr>
+      <w:r>
+        <w:t>Abbildung $: ADV Manager</w:t>
+      </w:r>
+    </w:p>
+    <w:p>
+      <w:pPr>
+        <w:tabs>
+          <w:tab w:val="left" w:pos="720"/>
+        </w:tabs>
+        <w:spacing w:line="360" w:lineRule="auto"/>
+        <w:jc w:val="center"/>
+      </w:pPr>
+    </w:p>
+    <w:p>
+      <w:pPr>
+        <w:tabs>
+          <w:tab w:val="left" w:pos="720"/>
+        </w:tabs>
+        <w:spacing w:line="360" w:lineRule="auto"/>
+        <w:jc w:val="center"/>
+      </w:pPr>
+    </w:p>
+    <w:p>
+      <w:pPr>
+        <w:tabs>
+          <w:tab w:val="left" w:pos="720"/>
+        </w:tabs>
+        <w:spacing w:line="360" w:lineRule="auto"/>
+        <w:jc w:val="center"/>
+      </w:pPr>
+    </w:p>
+    <w:p>
+      <w:pPr>
+        <w:pStyle w:val="1"/>
+        <w:rPr>
+          <w:sz w:val="24"/>
+          <w:szCs w:val="24"/>
+        </w:rPr>
+      </w:pPr>
+    </w:p>
+    <w:p>
+      <w:pPr>
+        <w:pStyle w:val="1"/>
+        <w:rPr>
+          <w:sz w:val="24"/>
+          <w:szCs w:val="24"/>
+        </w:rPr>
+      </w:pPr>
+      <w:r>
+        <w:rPr>
+          <w:sz w:val="24"/>
+          <w:szCs w:val="24"/>
+        </w:rPr>
+        <w:lastRenderedPageBreak/>
+        <w:t>Android Device Monitor</w:t>
+      </w:r>
+    </w:p>
+    <w:p>
+      <w:pPr>
+        <w:pStyle w:val="ix"/>
+        <w:spacing w:line="360" w:lineRule="auto"/>
+      </w:pPr>
+      <w:r>
+        <w:t xml:space="preserve">Ein weiteres integriertes Tool ist Android Device Monitor, mit dem Sie Ihr physisches oder virtuelles Gerät überwachen können, während es läuft. Über ADM können Sie Informationen darüber erhalten, wie viele Prozesse im Stream ausgeführt werden, Netzwerkstatistiken, </w:t>
+      </w:r>
       <w:proofErr w:type="spellStart"/>
       <w:r>
-        <w:rPr>
-          <w:lang w:val="en-US"/>
-        </w:rPr>
-        <w:t>Abbildung</w:t>
+        <w:t>LogCat</w:t>
       </w:r>
       <w:proofErr w:type="spellEnd"/>
       <w:r>
-        <w:rPr>
-          <w:lang w:val="ru-RU"/>
-        </w:rPr>
-        <w:t xml:space="preserve"> $: </w:t>
-      </w:r>
-      <w:r>
-        <w:rPr>
-          <w:lang w:val="en-US"/>
-        </w:rPr>
-        <w:t>ADV</w:t>
-      </w:r>
-      <w:r>
-        <w:rPr>
-          <w:lang w:val="ru-RU"/>
-        </w:rPr>
-        <w:t xml:space="preserve"> </w:t>
-      </w:r>
-      <w:r>
-        <w:rPr>
-          <w:lang w:val="en-US"/>
-        </w:rPr>
-        <w:t>Manager</w:t>
-      </w:r>
-    </w:p>
-    <w:p>
-      <w:pPr>
-        <w:tabs>
-          <w:tab w:val="left" w:pos="720"/>
-        </w:tabs>
-        <w:spacing w:line="360" w:lineRule="auto"/>
-        <w:jc w:val="center"/>
-        <w:rPr>
-          <w:lang w:val="en-US"/>
-        </w:rPr>
-      </w:pPr>
-    </w:p>
-    <w:p>
-      <w:pPr>
-        <w:tabs>
-          <w:tab w:val="left" w:pos="720"/>
-        </w:tabs>
-        <w:spacing w:line="360" w:lineRule="auto"/>
-        <w:jc w:val="center"/>
-        <w:rPr>
-          <w:lang w:val="en-US"/>
-        </w:rPr>
-      </w:pPr>
-    </w:p>
-    <w:p>
-      <w:pPr>
-        <w:tabs>
-          <w:tab w:val="left" w:pos="720"/>
-        </w:tabs>
-        <w:spacing w:line="360" w:lineRule="auto"/>
-        <w:jc w:val="center"/>
-        <w:rPr>
-          <w:lang w:val="en-US"/>
-        </w:rPr>
-      </w:pPr>
-    </w:p>
-    <w:p>
-      <w:pPr>
-        <w:tabs>
-          <w:tab w:val="left" w:pos="720"/>
-        </w:tabs>
-        <w:spacing w:line="360" w:lineRule="auto"/>
-        <w:jc w:val="center"/>
-        <w:rPr>
-          <w:lang w:val="ru-RU"/>
-        </w:rPr>
-      </w:pPr>
-    </w:p>
-    <w:p>
-      <w:pPr>
-        <w:pStyle w:val="1"/>
-        <w:rPr>
-          <w:sz w:val="24"/>
-          <w:szCs w:val="24"/>
-          <w:lang w:val="ru-RU"/>
-        </w:rPr>
-      </w:pPr>
-      <w:r>
-        <w:rPr>
-          <w:sz w:val="24"/>
-          <w:szCs w:val="24"/>
-          <w:lang w:val="en-US"/>
-        </w:rPr>
-        <w:lastRenderedPageBreak/>
-        <w:t>Android</w:t>
-      </w:r>
-      <w:r>
-        <w:rPr>
-          <w:sz w:val="24"/>
-          <w:szCs w:val="24"/>
-          <w:lang w:val="ru-RU"/>
-        </w:rPr>
-        <w:t xml:space="preserve"> </w:t>
-      </w:r>
-      <w:r>
-        <w:rPr>
-          <w:sz w:val="24"/>
-          <w:szCs w:val="24"/>
-          <w:lang w:val="en-US"/>
-        </w:rPr>
-        <w:t>Device</w:t>
-      </w:r>
-      <w:r>
-        <w:rPr>
-          <w:sz w:val="24"/>
-          <w:szCs w:val="24"/>
-          <w:lang w:val="ru-RU"/>
-        </w:rPr>
-        <w:t xml:space="preserve"> </w:t>
-      </w:r>
-      <w:r>
-        <w:rPr>
-          <w:sz w:val="24"/>
-          <w:szCs w:val="24"/>
-          <w:lang w:val="en-US"/>
-        </w:rPr>
-        <w:t>Monitor</w:t>
-      </w:r>
-    </w:p>
-    <w:p>
-      <w:pPr>
-        <w:pStyle w:val="ix"/>
-        <w:spacing w:line="360" w:lineRule="auto"/>
-      </w:pPr>
-      <w:r>
-        <w:t xml:space="preserve">Ein weiteres integriertes Tool ist Android Device Monitor, mit dem Sie Ihr physisches oder virtuelles Gerät überwachen können, während es läuft. Über ADM können Sie Informationen darüber erhalten, wie viele Prozesse im Stream ausgeführt werden, </w:t>
-      </w:r>
-      <w:r>
-        <w:t>N</w:t>
-      </w:r>
-      <w:r>
-        <w:t xml:space="preserve">etzwerkstatistiken, </w:t>
-      </w:r>
-      <w:proofErr w:type="spellStart"/>
-      <w:r>
-        <w:t>LogCat</w:t>
-      </w:r>
-      <w:proofErr w:type="spellEnd"/>
-      <w:r>
         <w:t xml:space="preserve"> usw. Dieses Tool eignet sich hervorragend zum </w:t>
       </w:r>
       <w:r>
         <w:t>T</w:t>
       </w:r>
       <w:r>
-        <w:t>esten</w:t>
-      </w:r>
-      <w:r>
-        <w:t xml:space="preserve"> der Anwendungsleistung.</w:t>
+        <w:t>esten der Anwendungsleistung.</w:t>
       </w:r>
     </w:p>
     <w:p>
@@ -5855,6 +5784,7 @@
           <w:bCs/>
           <w:sz w:val="28"/>
           <w:szCs w:val="28"/>
+          <w:lang w:val="ru-RU"/>
         </w:rPr>
       </w:pPr>
       <w:r>
@@ -5863,6 +5793,7 @@
           <w:bCs/>
           <w:sz w:val="28"/>
           <w:szCs w:val="28"/>
+          <w:lang w:val="ru-RU"/>
         </w:rPr>
         <w:t xml:space="preserve">2.1.2 </w:t>
       </w:r>
@@ -5883,6 +5814,7 @@
           <w:bCs/>
           <w:sz w:val="28"/>
           <w:szCs w:val="28"/>
+          <w:lang w:val="ru-RU"/>
         </w:rPr>
         <w:t xml:space="preserve"> </w:t>
       </w:r>
@@ -5903,6 +5835,7 @@
           <w:bCs/>
           <w:sz w:val="28"/>
           <w:szCs w:val="28"/>
+          <w:lang w:val="ru-RU"/>
         </w:rPr>
         <w:t xml:space="preserve"> </w:t>
       </w:r>
@@ -5953,14 +5886,7 @@
         <w:rPr>
           <w:lang w:val="ru-RU"/>
         </w:rPr>
-        <w:t xml:space="preserve"> (</w:t>
-      </w:r>
-      <w:bookmarkStart w:id="2" w:name="_GoBack"/>
-      <w:r>
-        <w:rPr>
-          <w:lang w:val="ru-RU"/>
-        </w:rPr>
-        <w:t xml:space="preserve">или </w:t>
+        <w:t xml:space="preserve"> (или </w:t>
       </w:r>
       <w:r>
         <w:t>Basic</w:t>
@@ -5987,14 +5913,7 @@
         <w:rPr>
           <w:lang w:val="ru-RU"/>
         </w:rPr>
-        <w:t xml:space="preserve">) </w:t>
-      </w:r>
-      <w:bookmarkEnd w:id="2"/>
-      <w:r>
-        <w:rPr>
-          <w:lang w:val="ru-RU"/>
-        </w:rPr>
-        <w:t xml:space="preserve">— самый малоизвестный инструмент для разработки </w:t>
+        <w:t xml:space="preserve">) — самый малоизвестный инструмент для разработки </w:t>
       </w:r>
       <w:r>
         <w:t>Android</w:t>
@@ -6281,6 +6200,14 @@
         </w:rPr>
         <w:t>).</w:t>
       </w:r>
+    </w:p>
+    <w:p>
+      <w:pPr>
+        <w:pStyle w:val="ix"/>
+        <w:rPr>
+          <w:lang w:val="ru-RU"/>
+        </w:rPr>
+      </w:pPr>
     </w:p>
     <w:p>
       <w:pPr>
@@ -6327,6 +6254,7 @@
           <w:szCs w:val="28"/>
           <w:lang w:val="en-US"/>
         </w:rPr>
+        <w:lastRenderedPageBreak/>
         <w:t>Visual Studio</w:t>
       </w:r>
     </w:p>
@@ -6348,7 +6276,6 @@
           <w:szCs w:val="24"/>
           <w:lang w:val="en-US"/>
         </w:rPr>
-        <w:lastRenderedPageBreak/>
         <w:t xml:space="preserve">Visual Studio — </w:t>
       </w:r>
       <w:proofErr w:type="spellStart"/>
@@ -7397,6 +7324,7 @@
           <w:szCs w:val="32"/>
           <w:lang w:val="en-US"/>
         </w:rPr>
+        <w:lastRenderedPageBreak/>
         <w:t>Mobile Applikationen</w:t>
       </w:r>
     </w:p>
@@ -7418,7 +7346,6 @@
           <w:szCs w:val="24"/>
           <w:lang w:val="ru-RU"/>
         </w:rPr>
-        <w:lastRenderedPageBreak/>
         <w:t>Разработчик может выбрать один из трех вариантов мобильных приложений</w:t>
       </w:r>
       <w:r>
@@ -22808,7 +22735,7 @@
 </file>
 
 <file path=customXml/itemProps1.xml><?xml version="1.0" encoding="utf-8"?>
-<ds:datastoreItem xmlns:ds="http://schemas.openxmlformats.org/officeDocument/2006/customXml" ds:itemID="{F2493B41-A2CF-4374-9EEC-E257CD6CD583}">
+<ds:datastoreItem xmlns:ds="http://schemas.openxmlformats.org/officeDocument/2006/customXml" ds:itemID="{AC6C5C63-3F95-473C-A4EB-BAE5569ACBA4}">
   <ds:schemaRefs>
     <ds:schemaRef ds:uri="http://schemas.openxmlformats.org/officeDocument/2006/bibliography"/>
   </ds:schemaRefs>

--- a/docs/Thesis.docx
+++ b/docs/Thesis.docx
@@ -277,8 +277,6 @@
           <w:szCs w:val="24"/>
         </w:rPr>
       </w:pPr>
-      <w:bookmarkStart w:id="0" w:name="_GoBack"/>
-      <w:bookmarkEnd w:id="0"/>
     </w:p>
     <w:p>
       <w:pPr>
@@ -1558,7 +1556,27 @@
           <w:sz w:val="24"/>
           <w:szCs w:val="24"/>
         </w:rPr>
-        <w:t xml:space="preserve">Bis 15.09.: </w:t>
+        <w:t xml:space="preserve">Bis </w:t>
+      </w:r>
+      <w:r>
+        <w:rPr>
+          <w:rFonts w:eastAsia="Arial"/>
+          <w:b/>
+          <w:bCs/>
+          <w:sz w:val="24"/>
+          <w:szCs w:val="24"/>
+        </w:rPr>
+        <w:t>10</w:t>
+      </w:r>
+      <w:r>
+        <w:rPr>
+          <w:rFonts w:eastAsia="Arial"/>
+          <w:b/>
+          <w:bCs/>
+          <w:sz w:val="24"/>
+          <w:szCs w:val="24"/>
+        </w:rPr>
+        <w:t xml:space="preserve">.09.: </w:t>
       </w:r>
       <w:r>
         <w:rPr>
@@ -1585,7 +1603,27 @@
           <w:sz w:val="24"/>
           <w:szCs w:val="24"/>
         </w:rPr>
-        <w:t xml:space="preserve">Bis 01.09.: </w:t>
+        <w:t xml:space="preserve">Bis </w:t>
+      </w:r>
+      <w:r>
+        <w:rPr>
+          <w:rFonts w:eastAsia="Arial"/>
+          <w:b/>
+          <w:bCs/>
+          <w:sz w:val="24"/>
+          <w:szCs w:val="24"/>
+        </w:rPr>
+        <w:t>15</w:t>
+      </w:r>
+      <w:r>
+        <w:rPr>
+          <w:rFonts w:eastAsia="Arial"/>
+          <w:b/>
+          <w:bCs/>
+          <w:sz w:val="24"/>
+          <w:szCs w:val="24"/>
+        </w:rPr>
+        <w:t xml:space="preserve">.09.: </w:t>
       </w:r>
       <w:r>
         <w:rPr>
@@ -1612,7 +1650,27 @@
           <w:sz w:val="24"/>
           <w:szCs w:val="24"/>
         </w:rPr>
-        <w:t xml:space="preserve">Bis 14.09.: </w:t>
+        <w:t>Bis 1</w:t>
+      </w:r>
+      <w:r>
+        <w:rPr>
+          <w:rFonts w:eastAsia="Arial"/>
+          <w:b/>
+          <w:bCs/>
+          <w:sz w:val="24"/>
+          <w:szCs w:val="24"/>
+        </w:rPr>
+        <w:t>8</w:t>
+      </w:r>
+      <w:r>
+        <w:rPr>
+          <w:rFonts w:eastAsia="Arial"/>
+          <w:b/>
+          <w:bCs/>
+          <w:sz w:val="24"/>
+          <w:szCs w:val="24"/>
+        </w:rPr>
+        <w:t xml:space="preserve">.09.: </w:t>
       </w:r>
       <w:r>
         <w:rPr>
@@ -1639,7 +1697,27 @@
           <w:sz w:val="24"/>
           <w:szCs w:val="24"/>
         </w:rPr>
-        <w:t xml:space="preserve">Bis 18.09.: </w:t>
+        <w:t>Bis</w:t>
+      </w:r>
+      <w:r>
+        <w:rPr>
+          <w:rFonts w:eastAsia="Arial"/>
+          <w:b/>
+          <w:bCs/>
+          <w:sz w:val="24"/>
+          <w:szCs w:val="24"/>
+        </w:rPr>
+        <w:t xml:space="preserve"> 21</w:t>
+      </w:r>
+      <w:r>
+        <w:rPr>
+          <w:rFonts w:eastAsia="Arial"/>
+          <w:b/>
+          <w:bCs/>
+          <w:sz w:val="24"/>
+          <w:szCs w:val="24"/>
+        </w:rPr>
+        <w:t xml:space="preserve">.09.: </w:t>
       </w:r>
       <w:r>
         <w:rPr>
@@ -1666,7 +1744,27 @@
           <w:sz w:val="24"/>
           <w:szCs w:val="24"/>
         </w:rPr>
-        <w:t xml:space="preserve">Bis 19.09.: </w:t>
+        <w:t xml:space="preserve">Bis </w:t>
+      </w:r>
+      <w:r>
+        <w:rPr>
+          <w:rFonts w:eastAsia="Arial"/>
+          <w:b/>
+          <w:bCs/>
+          <w:sz w:val="24"/>
+          <w:szCs w:val="24"/>
+        </w:rPr>
+        <w:t>26</w:t>
+      </w:r>
+      <w:r>
+        <w:rPr>
+          <w:rFonts w:eastAsia="Arial"/>
+          <w:b/>
+          <w:bCs/>
+          <w:sz w:val="24"/>
+          <w:szCs w:val="24"/>
+        </w:rPr>
+        <w:t xml:space="preserve">.09.: </w:t>
       </w:r>
       <w:r>
         <w:rPr>
@@ -1924,15 +2022,15 @@
         <w:spacing w:line="360" w:lineRule="auto"/>
         <w:rPr>
           <w:rFonts w:eastAsia="Arial"/>
-          <w:sz w:val="23"/>
-          <w:szCs w:val="23"/>
-        </w:rPr>
-      </w:pPr>
-      <w:r>
-        <w:rPr>
-          <w:rFonts w:eastAsia="Arial"/>
-          <w:sz w:val="23"/>
-          <w:szCs w:val="23"/>
+          <w:sz w:val="24"/>
+          <w:szCs w:val="24"/>
+        </w:rPr>
+      </w:pPr>
+      <w:r>
+        <w:rPr>
+          <w:rFonts w:eastAsia="Arial"/>
+          <w:sz w:val="24"/>
+          <w:szCs w:val="24"/>
         </w:rPr>
         <w:t>Problemstellung</w:t>
       </w:r>
@@ -1950,15 +2048,15 @@
         <w:spacing w:line="360" w:lineRule="auto"/>
         <w:rPr>
           <w:rFonts w:eastAsia="Arial"/>
-          <w:sz w:val="23"/>
-          <w:szCs w:val="23"/>
-        </w:rPr>
-      </w:pPr>
-      <w:r>
-        <w:rPr>
-          <w:rFonts w:eastAsia="Arial"/>
-          <w:sz w:val="23"/>
-          <w:szCs w:val="23"/>
+          <w:sz w:val="24"/>
+          <w:szCs w:val="24"/>
+        </w:rPr>
+      </w:pPr>
+      <w:r>
+        <w:rPr>
+          <w:rFonts w:eastAsia="Arial"/>
+          <w:sz w:val="24"/>
+          <w:szCs w:val="24"/>
         </w:rPr>
         <w:t>Motivation</w:t>
       </w:r>
@@ -1976,17 +2074,17 @@
         <w:spacing w:line="360" w:lineRule="auto"/>
         <w:rPr>
           <w:rFonts w:eastAsia="Arial"/>
-          <w:sz w:val="23"/>
-          <w:szCs w:val="23"/>
-        </w:rPr>
-      </w:pPr>
-      <w:r>
-        <w:rPr>
-          <w:rFonts w:eastAsia="Arial"/>
-          <w:sz w:val="23"/>
-          <w:szCs w:val="23"/>
-        </w:rPr>
-        <w:t>Aufbau der Arbeit</w:t>
+          <w:sz w:val="24"/>
+          <w:szCs w:val="24"/>
+        </w:rPr>
+      </w:pPr>
+      <w:r>
+        <w:rPr>
+          <w:rFonts w:eastAsia="Arial"/>
+          <w:sz w:val="24"/>
+          <w:szCs w:val="24"/>
+        </w:rPr>
+        <w:t>Forschungskonzept</w:t>
       </w:r>
     </w:p>
     <w:p>
@@ -2002,17 +2100,17 @@
         <w:spacing w:line="360" w:lineRule="auto"/>
         <w:rPr>
           <w:rFonts w:eastAsia="Arial"/>
-          <w:sz w:val="23"/>
-          <w:szCs w:val="23"/>
-        </w:rPr>
-      </w:pPr>
-      <w:r>
-        <w:rPr>
-          <w:rFonts w:eastAsia="Arial"/>
-          <w:sz w:val="23"/>
-          <w:szCs w:val="23"/>
-        </w:rPr>
-        <w:t>Forschungsstand</w:t>
+          <w:sz w:val="24"/>
+          <w:szCs w:val="24"/>
+        </w:rPr>
+      </w:pPr>
+      <w:r>
+        <w:rPr>
+          <w:rFonts w:eastAsia="Arial"/>
+          <w:sz w:val="24"/>
+          <w:szCs w:val="24"/>
+        </w:rPr>
+        <w:t>Zielsetzung und Erkenntnisinteresse</w:t>
       </w:r>
     </w:p>
     <w:p>
@@ -2035,8 +2133,8 @@
       <w:r>
         <w:rPr>
           <w:rFonts w:eastAsia="Arial"/>
-          <w:sz w:val="23"/>
-          <w:szCs w:val="23"/>
+          <w:sz w:val="24"/>
+          <w:szCs w:val="24"/>
         </w:rPr>
         <w:t>Forschungskonzept</w:t>
       </w:r>
@@ -2681,6 +2779,74 @@
     </w:p>
     <w:p>
       <w:pPr>
+        <w:spacing w:line="360" w:lineRule="auto"/>
+        <w:rPr>
+          <w:rFonts w:eastAsia="Arial"/>
+          <w:sz w:val="24"/>
+          <w:szCs w:val="24"/>
+        </w:rPr>
+      </w:pPr>
+      <w:r>
+        <w:rPr>
+          <w:rFonts w:eastAsia="Arial"/>
+          <w:sz w:val="24"/>
+          <w:szCs w:val="24"/>
+        </w:rPr>
+        <w:t>4.</w:t>
+      </w:r>
+      <w:r>
+        <w:rPr>
+          <w:rFonts w:eastAsia="Arial"/>
+          <w:sz w:val="24"/>
+          <w:szCs w:val="24"/>
+        </w:rPr>
+        <w:t>2</w:t>
+      </w:r>
+      <w:r>
+        <w:rPr>
+          <w:rFonts w:eastAsia="Arial"/>
+          <w:sz w:val="24"/>
+          <w:szCs w:val="24"/>
+        </w:rPr>
+        <w:t xml:space="preserve"> Funktionale Anforderungen</w:t>
+      </w:r>
+    </w:p>
+    <w:p>
+      <w:pPr>
+        <w:spacing w:line="360" w:lineRule="auto"/>
+        <w:rPr>
+          <w:rFonts w:eastAsia="Arial"/>
+          <w:sz w:val="24"/>
+          <w:szCs w:val="24"/>
+        </w:rPr>
+      </w:pPr>
+      <w:r>
+        <w:rPr>
+          <w:rFonts w:eastAsia="Arial"/>
+          <w:sz w:val="24"/>
+          <w:szCs w:val="24"/>
+        </w:rPr>
+        <w:t>4.</w:t>
+      </w:r>
+      <w:r>
+        <w:rPr>
+          <w:rFonts w:eastAsia="Arial"/>
+          <w:sz w:val="24"/>
+          <w:szCs w:val="24"/>
+        </w:rPr>
+        <w:t>3</w:t>
+      </w:r>
+      <w:r>
+        <w:rPr>
+          <w:rFonts w:eastAsia="Arial"/>
+          <w:sz w:val="24"/>
+          <w:szCs w:val="24"/>
+        </w:rPr>
+        <w:t xml:space="preserve"> Nicht-funktionale Anforderungen</w:t>
+      </w:r>
+    </w:p>
+    <w:p>
+      <w:pPr>
         <w:tabs>
           <w:tab w:val="left" w:pos="720"/>
         </w:tabs>
@@ -2698,87 +2864,31 @@
           <w:sz w:val="24"/>
           <w:szCs w:val="24"/>
         </w:rPr>
-        <w:t>4.2 Mockup</w:t>
-      </w:r>
-    </w:p>
-    <w:p>
-      <w:pPr>
-        <w:tabs>
-          <w:tab w:val="left" w:pos="720"/>
-        </w:tabs>
-        <w:spacing w:line="360" w:lineRule="auto"/>
-        <w:ind w:right="2200"/>
-        <w:rPr>
-          <w:rFonts w:eastAsia="Arial"/>
-          <w:sz w:val="24"/>
-          <w:szCs w:val="24"/>
-        </w:rPr>
-      </w:pPr>
-      <w:r>
-        <w:rPr>
-          <w:rFonts w:eastAsia="Arial"/>
-          <w:sz w:val="24"/>
-          <w:szCs w:val="24"/>
-        </w:rPr>
-        <w:t>4.3 Prototype</w:t>
-      </w:r>
-    </w:p>
-    <w:p>
-      <w:pPr>
-        <w:tabs>
-          <w:tab w:val="left" w:pos="720"/>
-        </w:tabs>
-        <w:spacing w:line="360" w:lineRule="auto"/>
-        <w:ind w:right="2200"/>
-        <w:rPr>
-          <w:rFonts w:eastAsia="Arial"/>
-          <w:sz w:val="24"/>
-          <w:szCs w:val="24"/>
-        </w:rPr>
-      </w:pPr>
-      <w:r>
-        <w:rPr>
-          <w:rFonts w:eastAsia="Arial"/>
-          <w:sz w:val="24"/>
-          <w:szCs w:val="24"/>
-        </w:rPr>
-        <w:t>4.4 UI Design</w:t>
-      </w:r>
-    </w:p>
-    <w:p>
-      <w:pPr>
-        <w:spacing w:line="360" w:lineRule="auto"/>
-        <w:rPr>
-          <w:rFonts w:eastAsia="Arial"/>
-          <w:sz w:val="24"/>
-          <w:szCs w:val="24"/>
-        </w:rPr>
-      </w:pPr>
-      <w:r>
-        <w:rPr>
-          <w:rFonts w:eastAsia="Arial"/>
-          <w:sz w:val="24"/>
-          <w:szCs w:val="24"/>
-        </w:rPr>
-        <w:t>4.5 Funktionale Anforderungen</w:t>
-      </w:r>
-    </w:p>
-    <w:p>
-      <w:pPr>
-        <w:spacing w:line="360" w:lineRule="auto"/>
-        <w:rPr>
-          <w:rFonts w:eastAsia="Arial"/>
-          <w:sz w:val="24"/>
-          <w:szCs w:val="24"/>
-        </w:rPr>
-      </w:pPr>
-      <w:r>
-        <w:rPr>
-          <w:rFonts w:eastAsia="Arial"/>
-          <w:sz w:val="24"/>
-          <w:szCs w:val="24"/>
-        </w:rPr>
-        <w:t>4.6 Nicht-funktionale Anforderungen</w:t>
+        <w:t>4.</w:t>
+      </w:r>
+      <w:r>
+        <w:rPr>
+          <w:rFonts w:eastAsia="Arial"/>
+          <w:sz w:val="24"/>
+          <w:szCs w:val="24"/>
+        </w:rPr>
+        <w:t>4</w:t>
+      </w:r>
+      <w:r>
+        <w:rPr>
+          <w:rFonts w:eastAsia="Arial"/>
+          <w:sz w:val="24"/>
+          <w:szCs w:val="24"/>
+        </w:rPr>
+        <w:t xml:space="preserve"> Mockup</w:t>
+      </w:r>
+      <w:r>
+        <w:rPr>
+          <w:rFonts w:eastAsia="Arial"/>
+          <w:sz w:val="24"/>
+          <w:szCs w:val="24"/>
+        </w:rPr>
+        <w:t xml:space="preserve"> und Prototype</w:t>
       </w:r>
     </w:p>
     <w:p>
@@ -2819,17 +2929,49 @@
         <w:spacing w:line="360" w:lineRule="auto"/>
         <w:rPr>
           <w:rFonts w:eastAsia="Arial"/>
-          <w:sz w:val="23"/>
-          <w:szCs w:val="23"/>
-        </w:rPr>
-      </w:pPr>
-      <w:r>
-        <w:rPr>
-          <w:rFonts w:eastAsia="Arial"/>
-          <w:sz w:val="23"/>
-          <w:szCs w:val="23"/>
-        </w:rPr>
-        <w:t>5.1 Plattform</w:t>
+          <w:sz w:val="24"/>
+          <w:szCs w:val="24"/>
+        </w:rPr>
+      </w:pPr>
+      <w:r>
+        <w:rPr>
+          <w:rFonts w:eastAsia="Arial"/>
+          <w:sz w:val="24"/>
+          <w:szCs w:val="24"/>
+        </w:rPr>
+        <w:t>5.</w:t>
+      </w:r>
+      <w:r>
+        <w:rPr>
+          <w:rFonts w:eastAsia="Arial"/>
+          <w:sz w:val="24"/>
+          <w:szCs w:val="24"/>
+        </w:rPr>
+        <w:t>1</w:t>
+      </w:r>
+      <w:r>
+        <w:rPr>
+          <w:rFonts w:eastAsia="Arial"/>
+          <w:sz w:val="24"/>
+          <w:szCs w:val="24"/>
+        </w:rPr>
+        <w:t xml:space="preserve"> </w:t>
+      </w:r>
+      <w:r>
+        <w:rPr>
+          <w:rFonts w:eastAsia="Arial"/>
+          <w:sz w:val="24"/>
+          <w:szCs w:val="24"/>
+        </w:rPr>
+        <w:t xml:space="preserve">App </w:t>
+      </w:r>
+      <w:r>
+        <w:rPr>
+          <w:rFonts w:eastAsia="Arial"/>
+          <w:sz w:val="24"/>
+          <w:szCs w:val="24"/>
+        </w:rPr>
+        <w:t>Architecture</w:t>
       </w:r>
     </w:p>
     <w:p>
@@ -2840,17 +2982,33 @@
         <w:spacing w:line="360" w:lineRule="auto"/>
         <w:rPr>
           <w:rFonts w:eastAsia="Arial"/>
-          <w:sz w:val="23"/>
-          <w:szCs w:val="23"/>
-        </w:rPr>
-      </w:pPr>
-      <w:r>
-        <w:rPr>
-          <w:rFonts w:eastAsia="Arial"/>
-          <w:sz w:val="23"/>
-          <w:szCs w:val="23"/>
-        </w:rPr>
-        <w:t>5.2 Pattern</w:t>
+          <w:sz w:val="24"/>
+          <w:szCs w:val="24"/>
+        </w:rPr>
+      </w:pPr>
+      <w:r>
+        <w:rPr>
+          <w:rFonts w:eastAsia="Arial"/>
+          <w:sz w:val="24"/>
+          <w:szCs w:val="24"/>
+        </w:rPr>
+        <w:t>5.</w:t>
+      </w:r>
+      <w:r>
+        <w:rPr>
+          <w:rFonts w:eastAsia="Arial"/>
+          <w:sz w:val="24"/>
+          <w:szCs w:val="24"/>
+        </w:rPr>
+        <w:t>1</w:t>
+      </w:r>
+      <w:r>
+        <w:rPr>
+          <w:rFonts w:eastAsia="Arial"/>
+          <w:sz w:val="24"/>
+          <w:szCs w:val="24"/>
+        </w:rPr>
+        <w:t>.1 Komponenten Zusammenhang</w:t>
       </w:r>
     </w:p>
     <w:p>
@@ -2861,17 +3019,33 @@
         <w:spacing w:line="360" w:lineRule="auto"/>
         <w:rPr>
           <w:rFonts w:eastAsia="Arial"/>
-          <w:sz w:val="23"/>
-          <w:szCs w:val="23"/>
-        </w:rPr>
-      </w:pPr>
-      <w:r>
-        <w:rPr>
-          <w:rFonts w:eastAsia="Arial"/>
-          <w:sz w:val="23"/>
-          <w:szCs w:val="23"/>
-        </w:rPr>
-        <w:t>5.3 Architecture</w:t>
+          <w:sz w:val="24"/>
+          <w:szCs w:val="24"/>
+        </w:rPr>
+      </w:pPr>
+      <w:r>
+        <w:rPr>
+          <w:rFonts w:eastAsia="Arial"/>
+          <w:sz w:val="24"/>
+          <w:szCs w:val="24"/>
+        </w:rPr>
+        <w:t>5.</w:t>
+      </w:r>
+      <w:r>
+        <w:rPr>
+          <w:rFonts w:eastAsia="Arial"/>
+          <w:sz w:val="24"/>
+          <w:szCs w:val="24"/>
+        </w:rPr>
+        <w:t>1</w:t>
+      </w:r>
+      <w:r>
+        <w:rPr>
+          <w:rFonts w:eastAsia="Arial"/>
+          <w:sz w:val="24"/>
+          <w:szCs w:val="24"/>
+        </w:rPr>
+        <w:t>.2 Fragen Struktur</w:t>
       </w:r>
     </w:p>
     <w:p>
@@ -2882,17 +3056,33 @@
         <w:spacing w:line="360" w:lineRule="auto"/>
         <w:rPr>
           <w:rFonts w:eastAsia="Arial"/>
-          <w:sz w:val="23"/>
-          <w:szCs w:val="23"/>
-        </w:rPr>
-      </w:pPr>
-      <w:r>
-        <w:rPr>
-          <w:rFonts w:eastAsia="Arial"/>
-          <w:sz w:val="23"/>
-          <w:szCs w:val="23"/>
-        </w:rPr>
-        <w:t>5.3.1 Komponenten Zusammenhang</w:t>
+          <w:sz w:val="24"/>
+          <w:szCs w:val="24"/>
+        </w:rPr>
+      </w:pPr>
+      <w:r>
+        <w:rPr>
+          <w:rFonts w:eastAsia="Arial"/>
+          <w:sz w:val="24"/>
+          <w:szCs w:val="24"/>
+        </w:rPr>
+        <w:t>5.</w:t>
+      </w:r>
+      <w:r>
+        <w:rPr>
+          <w:rFonts w:eastAsia="Arial"/>
+          <w:sz w:val="24"/>
+          <w:szCs w:val="24"/>
+        </w:rPr>
+        <w:t>2</w:t>
+      </w:r>
+      <w:r>
+        <w:rPr>
+          <w:rFonts w:eastAsia="Arial"/>
+          <w:sz w:val="24"/>
+          <w:szCs w:val="24"/>
+        </w:rPr>
+        <w:t xml:space="preserve"> Engine</w:t>
       </w:r>
     </w:p>
     <w:p>
@@ -2903,17 +3093,37 @@
         <w:spacing w:line="360" w:lineRule="auto"/>
         <w:rPr>
           <w:rFonts w:eastAsia="Arial"/>
-          <w:sz w:val="23"/>
-          <w:szCs w:val="23"/>
-        </w:rPr>
-      </w:pPr>
-      <w:r>
-        <w:rPr>
-          <w:rFonts w:eastAsia="Arial"/>
-          <w:sz w:val="23"/>
-          <w:szCs w:val="23"/>
-        </w:rPr>
-        <w:t>5.3.2 Fragen Struktur</w:t>
+          <w:sz w:val="24"/>
+          <w:szCs w:val="24"/>
+          <w:lang w:val="en-US"/>
+        </w:rPr>
+      </w:pPr>
+      <w:r>
+        <w:rPr>
+          <w:rFonts w:eastAsia="Arial"/>
+          <w:sz w:val="24"/>
+          <w:szCs w:val="24"/>
+          <w:lang w:val="en-US"/>
+        </w:rPr>
+        <w:t>5.</w:t>
+      </w:r>
+      <w:r>
+        <w:rPr>
+          <w:rFonts w:eastAsia="Arial"/>
+          <w:sz w:val="24"/>
+          <w:szCs w:val="24"/>
+          <w:lang w:val="en-US"/>
+        </w:rPr>
+        <w:t>2</w:t>
+      </w:r>
+      <w:r>
+        <w:rPr>
+          <w:rFonts w:eastAsia="Arial"/>
+          <w:sz w:val="24"/>
+          <w:szCs w:val="24"/>
+          <w:lang w:val="en-US"/>
+        </w:rPr>
+        <w:t>.1 TextViewEngine</w:t>
       </w:r>
     </w:p>
     <w:p>
@@ -2924,17 +3134,37 @@
         <w:spacing w:line="360" w:lineRule="auto"/>
         <w:rPr>
           <w:rFonts w:eastAsia="Arial"/>
-          <w:sz w:val="23"/>
-          <w:szCs w:val="23"/>
-        </w:rPr>
-      </w:pPr>
-      <w:r>
-        <w:rPr>
-          <w:rFonts w:eastAsia="Arial"/>
-          <w:sz w:val="23"/>
-          <w:szCs w:val="23"/>
-        </w:rPr>
-        <w:t>5.4 Engine</w:t>
+          <w:sz w:val="24"/>
+          <w:szCs w:val="24"/>
+          <w:lang w:val="en-US"/>
+        </w:rPr>
+      </w:pPr>
+      <w:r>
+        <w:rPr>
+          <w:rFonts w:eastAsia="Arial"/>
+          <w:sz w:val="24"/>
+          <w:szCs w:val="24"/>
+          <w:lang w:val="en-US"/>
+        </w:rPr>
+        <w:t>5.</w:t>
+      </w:r>
+      <w:r>
+        <w:rPr>
+          <w:rFonts w:eastAsia="Arial"/>
+          <w:sz w:val="24"/>
+          <w:szCs w:val="24"/>
+          <w:lang w:val="en-US"/>
+        </w:rPr>
+        <w:t>2</w:t>
+      </w:r>
+      <w:r>
+        <w:rPr>
+          <w:rFonts w:eastAsia="Arial"/>
+          <w:sz w:val="24"/>
+          <w:szCs w:val="24"/>
+          <w:lang w:val="en-US"/>
+        </w:rPr>
+        <w:t>.2 VideoViewEngine</w:t>
       </w:r>
     </w:p>
     <w:p>
@@ -2945,19 +3175,37 @@
         <w:spacing w:line="360" w:lineRule="auto"/>
         <w:rPr>
           <w:rFonts w:eastAsia="Arial"/>
-          <w:sz w:val="23"/>
-          <w:szCs w:val="23"/>
+          <w:sz w:val="24"/>
+          <w:szCs w:val="24"/>
           <w:lang w:val="en-US"/>
         </w:rPr>
       </w:pPr>
       <w:r>
         <w:rPr>
           <w:rFonts w:eastAsia="Arial"/>
-          <w:sz w:val="23"/>
-          <w:szCs w:val="23"/>
+          <w:sz w:val="24"/>
+          <w:szCs w:val="24"/>
           <w:lang w:val="en-US"/>
         </w:rPr>
-        <w:t>5.4.1 TextViewEngine</w:t>
+        <w:t>5.</w:t>
+      </w:r>
+      <w:r>
+        <w:rPr>
+          <w:rFonts w:eastAsia="Arial"/>
+          <w:sz w:val="24"/>
+          <w:szCs w:val="24"/>
+          <w:lang w:val="en-US"/>
+        </w:rPr>
+        <w:t>2</w:t>
+      </w:r>
+      <w:r>
+        <w:rPr>
+          <w:rFonts w:eastAsia="Arial"/>
+          <w:sz w:val="24"/>
+          <w:szCs w:val="24"/>
+          <w:lang w:val="en-US"/>
+        </w:rPr>
+        <w:t>.3 WebEngine</w:t>
       </w:r>
     </w:p>
     <w:p>
@@ -2968,19 +3216,37 @@
         <w:spacing w:line="360" w:lineRule="auto"/>
         <w:rPr>
           <w:rFonts w:eastAsia="Arial"/>
-          <w:sz w:val="23"/>
-          <w:szCs w:val="23"/>
+          <w:sz w:val="24"/>
+          <w:szCs w:val="24"/>
           <w:lang w:val="en-US"/>
         </w:rPr>
       </w:pPr>
       <w:r>
         <w:rPr>
           <w:rFonts w:eastAsia="Arial"/>
-          <w:sz w:val="23"/>
-          <w:szCs w:val="23"/>
+          <w:sz w:val="24"/>
+          <w:szCs w:val="24"/>
           <w:lang w:val="en-US"/>
         </w:rPr>
-        <w:t>5.4.2 VideoViewEngine</w:t>
+        <w:t>5.</w:t>
+      </w:r>
+      <w:r>
+        <w:rPr>
+          <w:rFonts w:eastAsia="Arial"/>
+          <w:sz w:val="24"/>
+          <w:szCs w:val="24"/>
+          <w:lang w:val="en-US"/>
+        </w:rPr>
+        <w:t>2</w:t>
+      </w:r>
+      <w:r>
+        <w:rPr>
+          <w:rFonts w:eastAsia="Arial"/>
+          <w:sz w:val="24"/>
+          <w:szCs w:val="24"/>
+          <w:lang w:val="en-US"/>
+        </w:rPr>
+        <w:t>.4 SpeechEngine</w:t>
       </w:r>
     </w:p>
     <w:p>
@@ -2991,19 +3257,37 @@
         <w:spacing w:line="360" w:lineRule="auto"/>
         <w:rPr>
           <w:rFonts w:eastAsia="Arial"/>
-          <w:sz w:val="23"/>
-          <w:szCs w:val="23"/>
+          <w:sz w:val="24"/>
+          <w:szCs w:val="24"/>
           <w:lang w:val="en-US"/>
         </w:rPr>
       </w:pPr>
       <w:r>
         <w:rPr>
           <w:rFonts w:eastAsia="Arial"/>
-          <w:sz w:val="23"/>
-          <w:szCs w:val="23"/>
+          <w:sz w:val="24"/>
+          <w:szCs w:val="24"/>
           <w:lang w:val="en-US"/>
         </w:rPr>
-        <w:t>5.4.3 WebEngine</w:t>
+        <w:t>5.</w:t>
+      </w:r>
+      <w:r>
+        <w:rPr>
+          <w:rFonts w:eastAsia="Arial"/>
+          <w:sz w:val="24"/>
+          <w:szCs w:val="24"/>
+          <w:lang w:val="en-US"/>
+        </w:rPr>
+        <w:t>3</w:t>
+      </w:r>
+      <w:r>
+        <w:rPr>
+          <w:rFonts w:eastAsia="Arial"/>
+          <w:sz w:val="24"/>
+          <w:szCs w:val="24"/>
+          <w:lang w:val="en-US"/>
+        </w:rPr>
+        <w:t xml:space="preserve"> Activities</w:t>
       </w:r>
     </w:p>
     <w:p>
@@ -3014,19 +3298,37 @@
         <w:spacing w:line="360" w:lineRule="auto"/>
         <w:rPr>
           <w:rFonts w:eastAsia="Arial"/>
-          <w:sz w:val="23"/>
-          <w:szCs w:val="23"/>
+          <w:sz w:val="24"/>
+          <w:szCs w:val="24"/>
           <w:lang w:val="en-US"/>
         </w:rPr>
       </w:pPr>
       <w:r>
         <w:rPr>
           <w:rFonts w:eastAsia="Arial"/>
-          <w:sz w:val="23"/>
-          <w:szCs w:val="23"/>
+          <w:sz w:val="24"/>
+          <w:szCs w:val="24"/>
           <w:lang w:val="en-US"/>
         </w:rPr>
-        <w:t>5.4.4 SpeechEngine</w:t>
+        <w:t>5.</w:t>
+      </w:r>
+      <w:r>
+        <w:rPr>
+          <w:rFonts w:eastAsia="Arial"/>
+          <w:sz w:val="24"/>
+          <w:szCs w:val="24"/>
+          <w:lang w:val="en-US"/>
+        </w:rPr>
+        <w:t>3</w:t>
+      </w:r>
+      <w:r>
+        <w:rPr>
+          <w:rFonts w:eastAsia="Arial"/>
+          <w:sz w:val="24"/>
+          <w:szCs w:val="24"/>
+          <w:lang w:val="en-US"/>
+        </w:rPr>
+        <w:t>.1 Base Activity</w:t>
       </w:r>
     </w:p>
     <w:p>
@@ -3037,19 +3339,37 @@
         <w:spacing w:line="360" w:lineRule="auto"/>
         <w:rPr>
           <w:rFonts w:eastAsia="Arial"/>
-          <w:sz w:val="23"/>
-          <w:szCs w:val="23"/>
+          <w:sz w:val="24"/>
+          <w:szCs w:val="24"/>
           <w:lang w:val="en-US"/>
         </w:rPr>
       </w:pPr>
       <w:r>
         <w:rPr>
           <w:rFonts w:eastAsia="Arial"/>
-          <w:sz w:val="23"/>
-          <w:szCs w:val="23"/>
+          <w:sz w:val="24"/>
+          <w:szCs w:val="24"/>
           <w:lang w:val="en-US"/>
         </w:rPr>
-        <w:t>5.5 Activities</w:t>
+        <w:t>5.</w:t>
+      </w:r>
+      <w:r>
+        <w:rPr>
+          <w:rFonts w:eastAsia="Arial"/>
+          <w:sz w:val="24"/>
+          <w:szCs w:val="24"/>
+          <w:lang w:val="en-US"/>
+        </w:rPr>
+        <w:t>3</w:t>
+      </w:r>
+      <w:r>
+        <w:rPr>
+          <w:rFonts w:eastAsia="Arial"/>
+          <w:sz w:val="24"/>
+          <w:szCs w:val="24"/>
+          <w:lang w:val="en-US"/>
+        </w:rPr>
+        <w:t>.2 Main Activity</w:t>
       </w:r>
     </w:p>
     <w:p>
@@ -3060,19 +3380,37 @@
         <w:spacing w:line="360" w:lineRule="auto"/>
         <w:rPr>
           <w:rFonts w:eastAsia="Arial"/>
-          <w:sz w:val="23"/>
-          <w:szCs w:val="23"/>
+          <w:sz w:val="24"/>
+          <w:szCs w:val="24"/>
           <w:lang w:val="en-US"/>
         </w:rPr>
       </w:pPr>
       <w:r>
         <w:rPr>
           <w:rFonts w:eastAsia="Arial"/>
-          <w:sz w:val="23"/>
-          <w:szCs w:val="23"/>
+          <w:sz w:val="24"/>
+          <w:szCs w:val="24"/>
           <w:lang w:val="en-US"/>
         </w:rPr>
-        <w:t>5.5.1 Base Activity</w:t>
+        <w:t>5.</w:t>
+      </w:r>
+      <w:r>
+        <w:rPr>
+          <w:rFonts w:eastAsia="Arial"/>
+          <w:sz w:val="24"/>
+          <w:szCs w:val="24"/>
+          <w:lang w:val="en-US"/>
+        </w:rPr>
+        <w:t>3</w:t>
+      </w:r>
+      <w:r>
+        <w:rPr>
+          <w:rFonts w:eastAsia="Arial"/>
+          <w:sz w:val="24"/>
+          <w:szCs w:val="24"/>
+          <w:lang w:val="en-US"/>
+        </w:rPr>
+        <w:t>.3 Search Activity</w:t>
       </w:r>
     </w:p>
     <w:p>
@@ -3083,19 +3421,37 @@
         <w:spacing w:line="360" w:lineRule="auto"/>
         <w:rPr>
           <w:rFonts w:eastAsia="Arial"/>
-          <w:sz w:val="23"/>
-          <w:szCs w:val="23"/>
+          <w:sz w:val="24"/>
+          <w:szCs w:val="24"/>
           <w:lang w:val="en-US"/>
         </w:rPr>
       </w:pPr>
       <w:r>
         <w:rPr>
           <w:rFonts w:eastAsia="Arial"/>
-          <w:sz w:val="23"/>
-          <w:szCs w:val="23"/>
+          <w:sz w:val="24"/>
+          <w:szCs w:val="24"/>
           <w:lang w:val="en-US"/>
         </w:rPr>
-        <w:t>5.5.2 Main Activity</w:t>
+        <w:t>5.</w:t>
+      </w:r>
+      <w:r>
+        <w:rPr>
+          <w:rFonts w:eastAsia="Arial"/>
+          <w:sz w:val="24"/>
+          <w:szCs w:val="24"/>
+          <w:lang w:val="en-US"/>
+        </w:rPr>
+        <w:t>3</w:t>
+      </w:r>
+      <w:r>
+        <w:rPr>
+          <w:rFonts w:eastAsia="Arial"/>
+          <w:sz w:val="24"/>
+          <w:szCs w:val="24"/>
+          <w:lang w:val="en-US"/>
+        </w:rPr>
+        <w:t>.4 Question Activity</w:t>
       </w:r>
     </w:p>
     <w:p>
@@ -3106,19 +3462,37 @@
         <w:spacing w:line="360" w:lineRule="auto"/>
         <w:rPr>
           <w:rFonts w:eastAsia="Arial"/>
-          <w:sz w:val="23"/>
-          <w:szCs w:val="23"/>
+          <w:sz w:val="24"/>
+          <w:szCs w:val="24"/>
           <w:lang w:val="en-US"/>
         </w:rPr>
       </w:pPr>
       <w:r>
         <w:rPr>
           <w:rFonts w:eastAsia="Arial"/>
-          <w:sz w:val="23"/>
-          <w:szCs w:val="23"/>
+          <w:sz w:val="24"/>
+          <w:szCs w:val="24"/>
           <w:lang w:val="en-US"/>
         </w:rPr>
-        <w:t>5.5.3 Search Activity</w:t>
+        <w:t>5.</w:t>
+      </w:r>
+      <w:r>
+        <w:rPr>
+          <w:rFonts w:eastAsia="Arial"/>
+          <w:sz w:val="24"/>
+          <w:szCs w:val="24"/>
+          <w:lang w:val="en-US"/>
+        </w:rPr>
+        <w:t>3</w:t>
+      </w:r>
+      <w:r>
+        <w:rPr>
+          <w:rFonts w:eastAsia="Arial"/>
+          <w:sz w:val="24"/>
+          <w:szCs w:val="24"/>
+          <w:lang w:val="en-US"/>
+        </w:rPr>
+        <w:t>.5 Question Select Activity</w:t>
       </w:r>
     </w:p>
     <w:p>
@@ -3129,19 +3503,37 @@
         <w:spacing w:line="360" w:lineRule="auto"/>
         <w:rPr>
           <w:rFonts w:eastAsia="Arial"/>
-          <w:sz w:val="23"/>
-          <w:szCs w:val="23"/>
+          <w:sz w:val="24"/>
+          <w:szCs w:val="24"/>
           <w:lang w:val="en-US"/>
         </w:rPr>
       </w:pPr>
       <w:r>
         <w:rPr>
           <w:rFonts w:eastAsia="Arial"/>
-          <w:sz w:val="23"/>
-          <w:szCs w:val="23"/>
+          <w:sz w:val="24"/>
+          <w:szCs w:val="24"/>
           <w:lang w:val="en-US"/>
         </w:rPr>
-        <w:t>5.5.4 Question Activity</w:t>
+        <w:t>5.</w:t>
+      </w:r>
+      <w:r>
+        <w:rPr>
+          <w:rFonts w:eastAsia="Arial"/>
+          <w:sz w:val="24"/>
+          <w:szCs w:val="24"/>
+          <w:lang w:val="en-US"/>
+        </w:rPr>
+        <w:t>3</w:t>
+      </w:r>
+      <w:r>
+        <w:rPr>
+          <w:rFonts w:eastAsia="Arial"/>
+          <w:sz w:val="24"/>
+          <w:szCs w:val="24"/>
+          <w:lang w:val="en-US"/>
+        </w:rPr>
+        <w:t>.6 Question Interview Activity</w:t>
       </w:r>
     </w:p>
     <w:p>
@@ -3152,19 +3544,37 @@
         <w:spacing w:line="360" w:lineRule="auto"/>
         <w:rPr>
           <w:rFonts w:eastAsia="Arial"/>
-          <w:sz w:val="23"/>
-          <w:szCs w:val="23"/>
+          <w:sz w:val="24"/>
+          <w:szCs w:val="24"/>
           <w:lang w:val="en-US"/>
         </w:rPr>
       </w:pPr>
       <w:r>
         <w:rPr>
           <w:rFonts w:eastAsia="Arial"/>
-          <w:sz w:val="23"/>
-          <w:szCs w:val="23"/>
+          <w:sz w:val="24"/>
+          <w:szCs w:val="24"/>
           <w:lang w:val="en-US"/>
         </w:rPr>
-        <w:t>5.5.5 Question Select Activity</w:t>
+        <w:t>5.</w:t>
+      </w:r>
+      <w:r>
+        <w:rPr>
+          <w:rFonts w:eastAsia="Arial"/>
+          <w:sz w:val="24"/>
+          <w:szCs w:val="24"/>
+          <w:lang w:val="en-US"/>
+        </w:rPr>
+        <w:t>3</w:t>
+      </w:r>
+      <w:r>
+        <w:rPr>
+          <w:rFonts w:eastAsia="Arial"/>
+          <w:sz w:val="24"/>
+          <w:szCs w:val="24"/>
+          <w:lang w:val="en-US"/>
+        </w:rPr>
+        <w:t>.7 Score Card Activity</w:t>
       </w:r>
     </w:p>
     <w:p>
@@ -3175,19 +3585,37 @@
         <w:spacing w:line="360" w:lineRule="auto"/>
         <w:rPr>
           <w:rFonts w:eastAsia="Arial"/>
-          <w:sz w:val="23"/>
-          <w:szCs w:val="23"/>
+          <w:sz w:val="24"/>
+          <w:szCs w:val="24"/>
           <w:lang w:val="en-US"/>
         </w:rPr>
       </w:pPr>
       <w:r>
         <w:rPr>
           <w:rFonts w:eastAsia="Arial"/>
-          <w:sz w:val="23"/>
-          <w:szCs w:val="23"/>
+          <w:sz w:val="24"/>
+          <w:szCs w:val="24"/>
           <w:lang w:val="en-US"/>
         </w:rPr>
-        <w:t>5.5.6 Question Interview Activity</w:t>
+        <w:t>5.</w:t>
+      </w:r>
+      <w:r>
+        <w:rPr>
+          <w:rFonts w:eastAsia="Arial"/>
+          <w:sz w:val="24"/>
+          <w:szCs w:val="24"/>
+          <w:lang w:val="en-US"/>
+        </w:rPr>
+        <w:t>3</w:t>
+      </w:r>
+      <w:r>
+        <w:rPr>
+          <w:rFonts w:eastAsia="Arial"/>
+          <w:sz w:val="24"/>
+          <w:szCs w:val="24"/>
+          <w:lang w:val="en-US"/>
+        </w:rPr>
+        <w:t>.8 Favorite Activity</w:t>
       </w:r>
     </w:p>
     <w:p>
@@ -3198,65 +3626,37 @@
         <w:spacing w:line="360" w:lineRule="auto"/>
         <w:rPr>
           <w:rFonts w:eastAsia="Arial"/>
-          <w:sz w:val="23"/>
-          <w:szCs w:val="23"/>
+          <w:sz w:val="24"/>
+          <w:szCs w:val="24"/>
           <w:lang w:val="en-US"/>
         </w:rPr>
       </w:pPr>
       <w:r>
         <w:rPr>
           <w:rFonts w:eastAsia="Arial"/>
-          <w:sz w:val="23"/>
-          <w:szCs w:val="23"/>
+          <w:sz w:val="24"/>
+          <w:szCs w:val="24"/>
           <w:lang w:val="en-US"/>
         </w:rPr>
-        <w:t>5.5.7 Score Card Activity</w:t>
-      </w:r>
-    </w:p>
-    <w:p>
-      <w:pPr>
-        <w:tabs>
-          <w:tab w:val="left" w:pos="720"/>
-        </w:tabs>
-        <w:spacing w:line="360" w:lineRule="auto"/>
-        <w:rPr>
-          <w:rFonts w:eastAsia="Arial"/>
-          <w:sz w:val="23"/>
-          <w:szCs w:val="23"/>
+        <w:t>5.</w:t>
+      </w:r>
+      <w:r>
+        <w:rPr>
+          <w:rFonts w:eastAsia="Arial"/>
+          <w:sz w:val="24"/>
+          <w:szCs w:val="24"/>
           <w:lang w:val="en-US"/>
         </w:rPr>
-      </w:pPr>
-      <w:r>
-        <w:rPr>
-          <w:rFonts w:eastAsia="Arial"/>
-          <w:sz w:val="23"/>
-          <w:szCs w:val="23"/>
+        <w:t>3</w:t>
+      </w:r>
+      <w:r>
+        <w:rPr>
+          <w:rFonts w:eastAsia="Arial"/>
+          <w:sz w:val="24"/>
+          <w:szCs w:val="24"/>
           <w:lang w:val="en-US"/>
         </w:rPr>
-        <w:t>5.5.8 Favorite Activity</w:t>
-      </w:r>
-    </w:p>
-    <w:p>
-      <w:pPr>
-        <w:tabs>
-          <w:tab w:val="left" w:pos="720"/>
-        </w:tabs>
-        <w:spacing w:line="360" w:lineRule="auto"/>
-        <w:rPr>
-          <w:rFonts w:eastAsia="Arial"/>
-          <w:sz w:val="23"/>
-          <w:szCs w:val="23"/>
-          <w:lang w:val="en-US"/>
-        </w:rPr>
-      </w:pPr>
-      <w:r>
-        <w:rPr>
-          <w:rFonts w:eastAsia="Arial"/>
-          <w:sz w:val="23"/>
-          <w:szCs w:val="23"/>
-          <w:lang w:val="en-US"/>
-        </w:rPr>
-        <w:t>5.5.8 Settings Activity</w:t>
+        <w:t>.8 Settings Activity</w:t>
       </w:r>
     </w:p>
     <w:p>
@@ -3454,8 +3854,79 @@
           <w:sz w:val="24"/>
           <w:szCs w:val="24"/>
         </w:rPr>
+        <w:t xml:space="preserve">6.3 Forschungsversuch an </w:t>
+      </w:r>
+      <w:r>
+        <w:rPr>
+          <w:rFonts w:eastAsia="Arial"/>
+          <w:sz w:val="24"/>
+          <w:szCs w:val="24"/>
+        </w:rPr>
+        <w:t>Johannes-Gutenberg-Universität Mainz</w:t>
+      </w:r>
+    </w:p>
+    <w:p>
+      <w:pPr>
+        <w:tabs>
+          <w:tab w:val="left" w:pos="720"/>
+        </w:tabs>
+        <w:spacing w:line="360" w:lineRule="auto"/>
+        <w:rPr>
+          <w:rFonts w:eastAsia="Arial"/>
+          <w:sz w:val="24"/>
+          <w:szCs w:val="24"/>
+        </w:rPr>
+      </w:pPr>
+      <w:r>
+        <w:rPr>
+          <w:rFonts w:eastAsia="Arial"/>
+          <w:sz w:val="24"/>
+          <w:szCs w:val="24"/>
+        </w:rPr>
+        <w:t>6.3.1 Forschungsversuch am</w:t>
+      </w:r>
+    </w:p>
+    <w:p>
+      <w:pPr>
+        <w:tabs>
+          <w:tab w:val="left" w:pos="720"/>
+        </w:tabs>
+        <w:spacing w:line="360" w:lineRule="auto"/>
+        <w:rPr>
+          <w:rFonts w:eastAsia="Arial"/>
+          <w:sz w:val="24"/>
+          <w:szCs w:val="24"/>
+        </w:rPr>
+      </w:pPr>
+      <w:r>
+        <w:rPr>
+          <w:rFonts w:eastAsia="Arial"/>
+          <w:sz w:val="24"/>
+          <w:szCs w:val="24"/>
+        </w:rPr>
+        <w:t xml:space="preserve">6.3.2 Forschungsversuch am   </w:t>
+      </w:r>
+    </w:p>
+    <w:p>
+      <w:pPr>
+        <w:tabs>
+          <w:tab w:val="left" w:pos="720"/>
+        </w:tabs>
+        <w:spacing w:line="360" w:lineRule="auto"/>
+        <w:rPr>
+          <w:rFonts w:eastAsia="Arial"/>
+          <w:sz w:val="24"/>
+          <w:szCs w:val="24"/>
+        </w:rPr>
+      </w:pPr>
+      <w:r>
+        <w:rPr>
+          <w:rFonts w:eastAsia="Arial"/>
+          <w:sz w:val="24"/>
+          <w:szCs w:val="24"/>
+        </w:rPr>
         <w:lastRenderedPageBreak/>
-        <w:t>6.3 Forschungsversuch an Hochschule Worms</w:t>
+        <w:t xml:space="preserve">6.3.3 Forschungsversuch am   </w:t>
       </w:r>
     </w:p>
     <w:p>
@@ -3476,7 +3947,7 @@
           <w:sz w:val="24"/>
           <w:szCs w:val="24"/>
         </w:rPr>
-        <w:t>6.3.1 Forschungsversuch am</w:t>
+        <w:t>6.3.4 Forschungsversuch am</w:t>
       </w:r>
     </w:p>
     <w:p>
@@ -3497,7 +3968,7 @@
           <w:sz w:val="24"/>
           <w:szCs w:val="24"/>
         </w:rPr>
-        <w:t xml:space="preserve">6.3.2 Forschungsversuch am   </w:t>
+        <w:t>6.3.5 App Evolution</w:t>
       </w:r>
     </w:p>
     <w:p>
@@ -3518,7 +3989,15 @@
           <w:sz w:val="24"/>
           <w:szCs w:val="24"/>
         </w:rPr>
-        <w:t xml:space="preserve">6.3.3 Forschungsversuch am   </w:t>
+        <w:t xml:space="preserve">6.4 Forschungsversuch an </w:t>
+      </w:r>
+      <w:r>
+        <w:rPr>
+          <w:rFonts w:eastAsia="Arial"/>
+          <w:sz w:val="24"/>
+          <w:szCs w:val="24"/>
+        </w:rPr>
+        <w:t>der Hochschule Worms</w:t>
       </w:r>
     </w:p>
     <w:p>
@@ -3539,7 +4018,7 @@
           <w:sz w:val="24"/>
           <w:szCs w:val="24"/>
         </w:rPr>
-        <w:t>6.3.4 Forschungsversuch am</w:t>
+        <w:t>6.4.1 Forschungsversuch am</w:t>
       </w:r>
     </w:p>
     <w:p>
@@ -3560,128 +4039,7 @@
           <w:sz w:val="24"/>
           <w:szCs w:val="24"/>
         </w:rPr>
-        <w:t>6.3.5 App Evolution</w:t>
-      </w:r>
-    </w:p>
-    <w:p>
-      <w:pPr>
-        <w:tabs>
-          <w:tab w:val="left" w:pos="720"/>
-        </w:tabs>
-        <w:spacing w:line="360" w:lineRule="auto"/>
-        <w:rPr>
-          <w:rFonts w:eastAsia="Arial"/>
-          <w:sz w:val="24"/>
-          <w:szCs w:val="24"/>
-        </w:rPr>
-      </w:pPr>
-      <w:r>
-        <w:rPr>
-          <w:rFonts w:eastAsia="Arial"/>
-          <w:sz w:val="24"/>
-          <w:szCs w:val="24"/>
-        </w:rPr>
-        <w:t xml:space="preserve">6.4 Forschungsversuch an </w:t>
-      </w:r>
-      <w:r>
-        <w:rPr>
-          <w:rFonts w:eastAsia="Arial"/>
-          <w:sz w:val="24"/>
-          <w:szCs w:val="24"/>
-        </w:rPr>
-        <w:t>Johannes-Gutenberg-Universität</w:t>
-      </w:r>
-      <w:r>
-        <w:rPr>
-          <w:rFonts w:eastAsia="Arial"/>
-          <w:sz w:val="24"/>
-          <w:szCs w:val="24"/>
-        </w:rPr>
-        <w:t xml:space="preserve"> Mainz</w:t>
-      </w:r>
-    </w:p>
-    <w:p>
-      <w:pPr>
-        <w:tabs>
-          <w:tab w:val="left" w:pos="720"/>
-        </w:tabs>
-        <w:spacing w:line="360" w:lineRule="auto"/>
-        <w:rPr>
-          <w:rFonts w:eastAsia="Arial"/>
-          <w:sz w:val="24"/>
-          <w:szCs w:val="24"/>
-        </w:rPr>
-      </w:pPr>
-      <w:r>
-        <w:rPr>
-          <w:rFonts w:eastAsia="Arial"/>
-          <w:sz w:val="24"/>
-          <w:szCs w:val="24"/>
-        </w:rPr>
-        <w:t>6.4.1 Forschungsversuch am</w:t>
-      </w:r>
-    </w:p>
-    <w:p>
-      <w:pPr>
-        <w:tabs>
-          <w:tab w:val="left" w:pos="720"/>
-        </w:tabs>
-        <w:spacing w:line="360" w:lineRule="auto"/>
-        <w:rPr>
-          <w:rFonts w:eastAsia="Arial"/>
-          <w:sz w:val="24"/>
-          <w:szCs w:val="24"/>
-        </w:rPr>
-      </w:pPr>
-      <w:r>
-        <w:rPr>
-          <w:rFonts w:eastAsia="Arial"/>
-          <w:sz w:val="24"/>
-          <w:szCs w:val="24"/>
-        </w:rPr>
         <w:t xml:space="preserve">6.4.2 Forschungsversuch am   </w:t>
-      </w:r>
-    </w:p>
-    <w:p>
-      <w:pPr>
-        <w:tabs>
-          <w:tab w:val="left" w:pos="720"/>
-        </w:tabs>
-        <w:spacing w:line="360" w:lineRule="auto"/>
-        <w:rPr>
-          <w:rFonts w:eastAsia="Arial"/>
-          <w:sz w:val="24"/>
-          <w:szCs w:val="24"/>
-        </w:rPr>
-      </w:pPr>
-      <w:r>
-        <w:rPr>
-          <w:rFonts w:eastAsia="Arial"/>
-          <w:sz w:val="24"/>
-          <w:szCs w:val="24"/>
-        </w:rPr>
-        <w:t xml:space="preserve">6.4.3 Forschungsversuch am   </w:t>
-      </w:r>
-    </w:p>
-    <w:p>
-      <w:pPr>
-        <w:tabs>
-          <w:tab w:val="left" w:pos="720"/>
-        </w:tabs>
-        <w:spacing w:line="360" w:lineRule="auto"/>
-        <w:rPr>
-          <w:rFonts w:eastAsia="Arial"/>
-          <w:sz w:val="24"/>
-          <w:szCs w:val="24"/>
-        </w:rPr>
-      </w:pPr>
-      <w:r>
-        <w:rPr>
-          <w:rFonts w:eastAsia="Arial"/>
-          <w:sz w:val="24"/>
-          <w:szCs w:val="24"/>
-        </w:rPr>
-        <w:t>6.4.4 Forschungsversuch am</w:t>
       </w:r>
     </w:p>
     <w:p>
@@ -3831,6 +4189,65 @@
     </w:p>
     <w:p>
       <w:pPr>
+        <w:pStyle w:val="a6"/>
+        <w:numPr>
+          <w:ilvl w:val="0"/>
+          <w:numId w:val="37"/>
+        </w:numPr>
+        <w:spacing w:line="360" w:lineRule="auto"/>
+        <w:rPr>
+          <w:rFonts w:eastAsia="Arial"/>
+          <w:b/>
+          <w:bCs/>
+          <w:sz w:val="32"/>
+          <w:szCs w:val="32"/>
+        </w:rPr>
+      </w:pPr>
+      <w:r>
+        <w:rPr>
+          <w:rFonts w:eastAsia="Arial"/>
+          <w:b/>
+          <w:bCs/>
+          <w:sz w:val="32"/>
+          <w:szCs w:val="32"/>
+        </w:rPr>
+        <w:lastRenderedPageBreak/>
+        <w:t>Einleitung</w:t>
+      </w:r>
+    </w:p>
+    <w:p>
+      <w:pPr>
+        <w:spacing w:line="360" w:lineRule="auto"/>
+        <w:rPr>
+          <w:b/>
+          <w:bCs/>
+          <w:sz w:val="28"/>
+          <w:szCs w:val="28"/>
+        </w:rPr>
+      </w:pPr>
+      <w:r>
+        <w:rPr>
+          <w:rFonts w:eastAsia="Arial"/>
+          <w:b/>
+          <w:bCs/>
+          <w:sz w:val="28"/>
+          <w:szCs w:val="28"/>
+        </w:rPr>
+        <w:t xml:space="preserve">1.1 </w:t>
+      </w:r>
+      <w:r>
+        <w:rPr>
+          <w:rFonts w:eastAsia="Arial"/>
+          <w:b/>
+          <w:bCs/>
+          <w:sz w:val="28"/>
+          <w:szCs w:val="28"/>
+        </w:rPr>
+        <w:t>Problemstellung</w:t>
+      </w:r>
+    </w:p>
+    <w:p>
+      <w:pPr>
         <w:spacing w:line="360" w:lineRule="auto"/>
         <w:rPr>
           <w:sz w:val="20"/>
@@ -3840,16 +4257,16 @@
       <w:r>
         <w:rPr>
           <w:rFonts w:eastAsia="Arial"/>
-          <w:sz w:val="32"/>
-          <w:szCs w:val="32"/>
-        </w:rPr>
-        <w:lastRenderedPageBreak/>
-        <w:t>Problemstellung</w:t>
-      </w:r>
-    </w:p>
-    <w:p>
-      <w:pPr>
-        <w:spacing w:line="360" w:lineRule="auto"/>
+          <w:sz w:val="24"/>
+          <w:szCs w:val="24"/>
+        </w:rPr>
+        <w:t>Der Mensch will sich immer weiterentwickeln, dazu gehört auch sein Wissensstand.</w:t>
+      </w:r>
+    </w:p>
+    <w:p>
+      <w:pPr>
+        <w:spacing w:line="360" w:lineRule="auto"/>
+        <w:ind w:right="440"/>
         <w:rPr>
           <w:sz w:val="20"/>
           <w:szCs w:val="20"/>
@@ -3861,76 +4278,72 @@
           <w:sz w:val="24"/>
           <w:szCs w:val="24"/>
         </w:rPr>
-        <w:t>Der Mensch will sich immer weiterentwickeln, dazu gehört auch sein Wissensstand.</w:t>
-      </w:r>
-    </w:p>
-    <w:p>
-      <w:pPr>
-        <w:spacing w:line="360" w:lineRule="auto"/>
-        <w:ind w:right="440"/>
+        <w:t>Vor ca. 30 Jahren konnte man sich nicht vorstellen, dass man sich so viel Wissen aneignen kann, ohne dabei die Haustür zu verlassen. Man musste immer in Bibliotheken, Seminaren und Tutorien gehen.</w:t>
+      </w:r>
+    </w:p>
+    <w:p>
+      <w:pPr>
+        <w:spacing w:line="360" w:lineRule="auto"/>
         <w:rPr>
           <w:sz w:val="20"/>
           <w:szCs w:val="20"/>
         </w:rPr>
       </w:pPr>
-      <w:r>
-        <w:rPr>
-          <w:rFonts w:eastAsia="Arial"/>
-          <w:sz w:val="24"/>
-          <w:szCs w:val="24"/>
-        </w:rPr>
-        <w:t>Vor ca. 30 Jahren konnte man sich nicht vorstellen, dass man sich so viel Wissen aneignen kann, ohne dabei die Haustür zu verlassen. Man musste immer in Bibliotheken, Seminaren und Tutorien gehen.</w:t>
-      </w:r>
-    </w:p>
-    <w:p>
-      <w:pPr>
-        <w:spacing w:line="360" w:lineRule="auto"/>
+    </w:p>
+    <w:p>
+      <w:pPr>
+        <w:spacing w:line="360" w:lineRule="auto"/>
+        <w:ind w:right="40"/>
         <w:rPr>
           <w:sz w:val="20"/>
           <w:szCs w:val="20"/>
         </w:rPr>
       </w:pPr>
-    </w:p>
-    <w:p>
-      <w:pPr>
-        <w:spacing w:line="360" w:lineRule="auto"/>
-        <w:ind w:right="40"/>
+      <w:r>
+        <w:rPr>
+          <w:rFonts w:eastAsia="Arial"/>
+          <w:sz w:val="24"/>
+          <w:szCs w:val="24"/>
+        </w:rPr>
+        <w:t>In der Vorlesung wird nur ein Basisstoff vorgetragen und Studenten können nicht immer den Dozenten Fragen stellen, deswegen gibt es seit ca. 10 Jahren an vielen Universitäten extra „Tutorien-Kurse“ für Studenten. Meist wird dort nichts neues gelernt und die Tutorien können auch nicht immer alle Fragen beantworten oder viele Studenten sind schon berufstätig und haben deshalb gar keine Zeit einen Tutor zu besuchen. Dazu kommt noch in einigen Fällen die Sprachbarriere der Studierenden. Internet und Google Suchmaschine bieten vielartige Möglichkeiten, um brauchbare und verwendbare Information zu finden, nur benötigt man dafür viel Zeit. Mobile Endgeräte entwickeln sich und bieten weitere Möglichkeiten mit einer App Zeit und Sprachbarrieren zu reduzieren.</w:t>
+      </w:r>
+    </w:p>
+    <w:p>
+      <w:pPr>
+        <w:spacing w:line="360" w:lineRule="auto"/>
         <w:rPr>
           <w:sz w:val="20"/>
           <w:szCs w:val="20"/>
         </w:rPr>
       </w:pPr>
-      <w:r>
-        <w:rPr>
-          <w:rFonts w:eastAsia="Arial"/>
-          <w:sz w:val="24"/>
-          <w:szCs w:val="24"/>
-        </w:rPr>
-        <w:t>In der Vorlesung wird nur ein Basisstoff vorgetragen und Studenten können nicht immer den Dozenten Fragen stellen, deswegen gibt es seit ca. 10 Jahren an vielen Universitäten extra „Tutorien-Kurse“ für Studenten. Meist wird dort nichts neues gelernt und die Tutorien können auch nicht immer alle Fragen beantworten oder viele Studenten sind schon berufstätig und haben deshalb gar keine Zeit einen Tutor zu besuchen. Dazu kommt noch in einigen Fällen die Sprachbarriere der Studierenden. Internet und Google Suchmaschine bieten vielartige Möglichkeiten, um brauchbare und verwendbare Information zu finden, nur benötigt man dafür viel Zeit. Mobile Endgeräte entwickeln sich und bieten weitere Möglichkeiten mit einer App Zeit und Sprachbarrieren zu reduzieren.</w:t>
-      </w:r>
-    </w:p>
-    <w:p>
-      <w:pPr>
-        <w:spacing w:line="360" w:lineRule="auto"/>
-        <w:rPr>
-          <w:sz w:val="20"/>
-          <w:szCs w:val="20"/>
-        </w:rPr>
-      </w:pPr>
-    </w:p>
-    <w:p>
-      <w:pPr>
-        <w:spacing w:line="360" w:lineRule="auto"/>
-        <w:rPr>
-          <w:sz w:val="20"/>
-          <w:szCs w:val="20"/>
-        </w:rPr>
-      </w:pPr>
-      <w:r>
-        <w:rPr>
-          <w:rFonts w:eastAsia="Arial"/>
-          <w:sz w:val="32"/>
-          <w:szCs w:val="32"/>
+    </w:p>
+    <w:p>
+      <w:pPr>
+        <w:spacing w:line="360" w:lineRule="auto"/>
+        <w:rPr>
+          <w:b/>
+          <w:bCs/>
+          <w:sz w:val="28"/>
+          <w:szCs w:val="28"/>
+        </w:rPr>
+      </w:pPr>
+      <w:r>
+        <w:rPr>
+          <w:rFonts w:eastAsia="Arial"/>
+          <w:b/>
+          <w:bCs/>
+          <w:sz w:val="28"/>
+          <w:szCs w:val="28"/>
+        </w:rPr>
+        <w:t xml:space="preserve">1.2 </w:t>
+      </w:r>
+      <w:r>
+        <w:rPr>
+          <w:rFonts w:eastAsia="Arial"/>
+          <w:b/>
+          <w:bCs/>
+          <w:sz w:val="28"/>
+          <w:szCs w:val="28"/>
         </w:rPr>
         <w:t>Motivation</w:t>
       </w:r>
@@ -4012,19 +4425,33 @@
       <w:pPr>
         <w:spacing w:line="360" w:lineRule="auto"/>
         <w:rPr>
-          <w:sz w:val="20"/>
-          <w:szCs w:val="20"/>
-        </w:rPr>
-      </w:pPr>
-      <w:bookmarkStart w:id="1" w:name="page4"/>
-      <w:bookmarkEnd w:id="1"/>
-      <w:r>
-        <w:rPr>
-          <w:rFonts w:eastAsia="Arial"/>
-          <w:sz w:val="32"/>
-          <w:szCs w:val="32"/>
+          <w:b/>
+          <w:bCs/>
+          <w:sz w:val="28"/>
+          <w:szCs w:val="28"/>
+        </w:rPr>
+      </w:pPr>
+      <w:bookmarkStart w:id="0" w:name="page4"/>
+      <w:bookmarkEnd w:id="0"/>
+      <w:r>
+        <w:rPr>
+          <w:rFonts w:eastAsia="Arial"/>
+          <w:b/>
+          <w:bCs/>
+          <w:sz w:val="28"/>
+          <w:szCs w:val="28"/>
         </w:rPr>
         <w:lastRenderedPageBreak/>
+        <w:t xml:space="preserve">1.3 </w:t>
+      </w:r>
+      <w:r>
+        <w:rPr>
+          <w:rFonts w:eastAsia="Arial"/>
+          <w:b/>
+          <w:bCs/>
+          <w:sz w:val="28"/>
+          <w:szCs w:val="28"/>
+        </w:rPr>
         <w:t>Forschungskonzept</w:t>
       </w:r>
     </w:p>
@@ -4405,15 +4832,29 @@
       <w:pPr>
         <w:spacing w:line="360" w:lineRule="auto"/>
         <w:rPr>
-          <w:sz w:val="20"/>
-          <w:szCs w:val="20"/>
-        </w:rPr>
-      </w:pPr>
-      <w:r>
-        <w:rPr>
-          <w:rFonts w:eastAsia="Arial"/>
-          <w:sz w:val="32"/>
-          <w:szCs w:val="32"/>
+          <w:b/>
+          <w:bCs/>
+          <w:sz w:val="28"/>
+          <w:szCs w:val="28"/>
+        </w:rPr>
+      </w:pPr>
+      <w:r>
+        <w:rPr>
+          <w:rFonts w:eastAsia="Arial"/>
+          <w:b/>
+          <w:bCs/>
+          <w:sz w:val="28"/>
+          <w:szCs w:val="28"/>
+        </w:rPr>
+        <w:t xml:space="preserve">1.4 </w:t>
+      </w:r>
+      <w:r>
+        <w:rPr>
+          <w:rFonts w:eastAsia="Arial"/>
+          <w:b/>
+          <w:bCs/>
+          <w:sz w:val="28"/>
+          <w:szCs w:val="28"/>
         </w:rPr>
         <w:t>Zielsetzung und Erkenntnisinteresse</w:t>
       </w:r>
@@ -4681,15 +5122,29 @@
       <w:pPr>
         <w:spacing w:line="360" w:lineRule="auto"/>
         <w:rPr>
-          <w:sz w:val="20"/>
-          <w:szCs w:val="20"/>
-        </w:rPr>
-      </w:pPr>
-      <w:r>
-        <w:rPr>
-          <w:rFonts w:eastAsia="Arial"/>
-          <w:sz w:val="32"/>
-          <w:szCs w:val="32"/>
+          <w:b/>
+          <w:bCs/>
+          <w:sz w:val="28"/>
+          <w:szCs w:val="28"/>
+        </w:rPr>
+      </w:pPr>
+      <w:r>
+        <w:rPr>
+          <w:rFonts w:eastAsia="Arial"/>
+          <w:b/>
+          <w:bCs/>
+          <w:sz w:val="28"/>
+          <w:szCs w:val="28"/>
+        </w:rPr>
+        <w:t xml:space="preserve">1.5 </w:t>
+      </w:r>
+      <w:r>
+        <w:rPr>
+          <w:rFonts w:eastAsia="Arial"/>
+          <w:b/>
+          <w:bCs/>
+          <w:sz w:val="28"/>
+          <w:szCs w:val="28"/>
         </w:rPr>
         <w:t>Forschungsstand</w:t>
       </w:r>
@@ -4830,16 +5285,7 @@
             <w:szCs w:val="24"/>
             <w:u w:val="single"/>
           </w:rPr>
-          <w:t>[3</w:t>
-        </w:r>
-        <w:r>
-          <w:rPr>
-            <w:rFonts w:eastAsia="Arial"/>
-            <w:sz w:val="24"/>
-            <w:szCs w:val="24"/>
-            <w:u w:val="single"/>
-          </w:rPr>
-          <w:t>]</w:t>
+          <w:t>[3]</w:t>
         </w:r>
       </w:hyperlink>
     </w:p>
@@ -4951,8 +5397,8 @@
           <w:szCs w:val="32"/>
         </w:rPr>
       </w:pPr>
-      <w:bookmarkStart w:id="2" w:name="page5"/>
-      <w:bookmarkEnd w:id="2"/>
+      <w:bookmarkStart w:id="1" w:name="page5"/>
+      <w:bookmarkEnd w:id="1"/>
       <w:r>
         <w:rPr>
           <w:rFonts w:eastAsia="Arial"/>
@@ -5014,6 +5460,16 @@
           <w:szCs w:val="28"/>
         </w:rPr>
       </w:pPr>
+      <w:r>
+        <w:rPr>
+          <w:rFonts w:eastAsia="Arial"/>
+          <w:b/>
+          <w:bCs/>
+          <w:sz w:val="28"/>
+          <w:szCs w:val="28"/>
+        </w:rPr>
+        <w:t xml:space="preserve"> </w:t>
+      </w:r>
       <w:r>
         <w:rPr>
           <w:rFonts w:eastAsia="Arial"/>
@@ -6600,25 +7056,7 @@
           <w:szCs w:val="24"/>
           <w:lang w:val="ru-RU"/>
         </w:rPr>
-        <w:t xml:space="preserve"> библиотек и, как и с любой </w:t>
-      </w:r>
-      <w:proofErr w:type="gramStart"/>
-      <w:r>
-        <w:rPr>
-          <w:sz w:val="24"/>
-          <w:szCs w:val="24"/>
-          <w:lang w:val="ru-RU"/>
-        </w:rPr>
-        <w:t>другой альтернативой</w:t>
-      </w:r>
-      <w:proofErr w:type="gramEnd"/>
-      <w:r>
-        <w:rPr>
-          <w:sz w:val="24"/>
-          <w:szCs w:val="24"/>
-          <w:lang w:val="ru-RU"/>
-        </w:rPr>
-        <w:t xml:space="preserve"> </w:t>
+        <w:t xml:space="preserve"> библиотек и, как и с любой другой альтернативой </w:t>
       </w:r>
       <w:r>
         <w:rPr>
@@ -9672,7 +10110,6 @@
         <w:t xml:space="preserve"> </w:t>
       </w:r>
       <w:proofErr w:type="spellStart"/>
-      <w:proofErr w:type="gramStart"/>
       <w:r>
         <w:rPr>
           <w:rFonts w:eastAsia="Times New Roman"/>
@@ -9699,7 +10136,6 @@
         </w:rPr>
         <w:t>View</w:t>
       </w:r>
-      <w:proofErr w:type="gramEnd"/>
       <w:r>
         <w:rPr>
           <w:rFonts w:eastAsia="Times New Roman"/>
@@ -9782,23 +10218,13 @@
         <w:t xml:space="preserve"> «</w:t>
       </w:r>
       <w:proofErr w:type="spellStart"/>
-      <w:proofErr w:type="gramStart"/>
-      <w:r>
-        <w:rPr>
-          <w:rFonts w:eastAsia="Times New Roman"/>
-          <w:sz w:val="24"/>
-          <w:szCs w:val="24"/>
-        </w:rPr>
-        <w:t>android.view</w:t>
-      </w:r>
-      <w:proofErr w:type="gramEnd"/>
-      <w:r>
-        <w:rPr>
-          <w:rFonts w:eastAsia="Times New Roman"/>
-          <w:sz w:val="24"/>
-          <w:szCs w:val="24"/>
-        </w:rPr>
-        <w:t>.ViewGroups</w:t>
+      <w:r>
+        <w:rPr>
+          <w:rFonts w:eastAsia="Times New Roman"/>
+          <w:sz w:val="24"/>
+          <w:szCs w:val="24"/>
+        </w:rPr>
+        <w:t>android.view.ViewGroups</w:t>
       </w:r>
       <w:proofErr w:type="spellEnd"/>
       <w:r>
@@ -10648,7 +11074,6 @@
         <w:t xml:space="preserve"> </w:t>
       </w:r>
       <w:proofErr w:type="spellStart"/>
-      <w:proofErr w:type="gramStart"/>
       <w:r>
         <w:rPr>
           <w:sz w:val="24"/>
@@ -10663,16 +11088,7 @@
           <w:szCs w:val="24"/>
           <w:lang w:val="ru-RU"/>
         </w:rPr>
-        <w:t>(</w:t>
-      </w:r>
-      <w:proofErr w:type="gramEnd"/>
-      <w:r>
-        <w:rPr>
-          <w:sz w:val="24"/>
-          <w:szCs w:val="24"/>
-          <w:lang w:val="ru-RU"/>
-        </w:rPr>
-        <w:t>)</w:t>
+        <w:t>()</w:t>
       </w:r>
     </w:p>
     <w:p>
@@ -10722,7 +11138,6 @@
         <w:t xml:space="preserve"> </w:t>
       </w:r>
       <w:proofErr w:type="spellStart"/>
-      <w:proofErr w:type="gramStart"/>
       <w:r>
         <w:rPr>
           <w:sz w:val="24"/>
@@ -10736,15 +11151,7 @@
           <w:sz w:val="24"/>
           <w:szCs w:val="24"/>
         </w:rPr>
-        <w:t>(</w:t>
-      </w:r>
-      <w:proofErr w:type="gramEnd"/>
-      <w:r>
-        <w:rPr>
-          <w:sz w:val="24"/>
-          <w:szCs w:val="24"/>
-        </w:rPr>
-        <w:t>)</w:t>
+        <w:t>()</w:t>
       </w:r>
     </w:p>
     <w:p>
@@ -10793,7 +11200,6 @@
         <w:t xml:space="preserve"> </w:t>
       </w:r>
       <w:proofErr w:type="spellStart"/>
-      <w:proofErr w:type="gramStart"/>
       <w:r>
         <w:rPr>
           <w:sz w:val="24"/>
@@ -10807,15 +11213,7 @@
           <w:sz w:val="24"/>
           <w:szCs w:val="24"/>
         </w:rPr>
-        <w:t>(</w:t>
-      </w:r>
-      <w:proofErr w:type="gramEnd"/>
-      <w:r>
-        <w:rPr>
-          <w:sz w:val="24"/>
-          <w:szCs w:val="24"/>
-        </w:rPr>
-        <w:t>)</w:t>
+        <w:t>()</w:t>
       </w:r>
     </w:p>
     <w:p>
@@ -10864,7 +11262,6 @@
         <w:t xml:space="preserve"> </w:t>
       </w:r>
       <w:proofErr w:type="spellStart"/>
-      <w:proofErr w:type="gramStart"/>
       <w:r>
         <w:rPr>
           <w:sz w:val="24"/>
@@ -10878,15 +11275,7 @@
           <w:sz w:val="24"/>
           <w:szCs w:val="24"/>
         </w:rPr>
-        <w:t>(</w:t>
-      </w:r>
-      <w:proofErr w:type="gramEnd"/>
-      <w:r>
-        <w:rPr>
-          <w:sz w:val="24"/>
-          <w:szCs w:val="24"/>
-        </w:rPr>
-        <w:t>)</w:t>
+        <w:t>()</w:t>
       </w:r>
     </w:p>
     <w:p>
@@ -10935,7 +11324,6 @@
         <w:t xml:space="preserve"> </w:t>
       </w:r>
       <w:proofErr w:type="spellStart"/>
-      <w:proofErr w:type="gramStart"/>
       <w:r>
         <w:rPr>
           <w:sz w:val="24"/>
@@ -10949,15 +11337,7 @@
           <w:sz w:val="24"/>
           <w:szCs w:val="24"/>
         </w:rPr>
-        <w:t>(</w:t>
-      </w:r>
-      <w:proofErr w:type="gramEnd"/>
-      <w:r>
-        <w:rPr>
-          <w:sz w:val="24"/>
-          <w:szCs w:val="24"/>
-        </w:rPr>
-        <w:t>)</w:t>
+        <w:t>()</w:t>
       </w:r>
     </w:p>
     <w:p>
@@ -11006,7 +11386,6 @@
         <w:t xml:space="preserve"> </w:t>
       </w:r>
       <w:proofErr w:type="spellStart"/>
-      <w:proofErr w:type="gramStart"/>
       <w:r>
         <w:rPr>
           <w:sz w:val="24"/>
@@ -11020,15 +11399,7 @@
           <w:sz w:val="24"/>
           <w:szCs w:val="24"/>
         </w:rPr>
-        <w:t>(</w:t>
-      </w:r>
-      <w:proofErr w:type="gramEnd"/>
-      <w:r>
-        <w:rPr>
-          <w:sz w:val="24"/>
-          <w:szCs w:val="24"/>
-        </w:rPr>
-        <w:t>)</w:t>
+        <w:t>()</w:t>
       </w:r>
     </w:p>
     <w:p>
@@ -11077,7 +11448,6 @@
         <w:t xml:space="preserve"> </w:t>
       </w:r>
       <w:proofErr w:type="spellStart"/>
-      <w:proofErr w:type="gramStart"/>
       <w:r>
         <w:rPr>
           <w:sz w:val="24"/>
@@ -11091,15 +11461,7 @@
           <w:sz w:val="24"/>
           <w:szCs w:val="24"/>
         </w:rPr>
-        <w:t>(</w:t>
-      </w:r>
-      <w:proofErr w:type="gramEnd"/>
-      <w:r>
-        <w:rPr>
-          <w:sz w:val="24"/>
-          <w:szCs w:val="24"/>
-        </w:rPr>
-        <w:t>);</w:t>
+        <w:t>();</w:t>
       </w:r>
     </w:p>
     <w:p>
@@ -11977,7 +12339,6 @@
         </w:rPr>
         <w:t xml:space="preserve"> в приложении под ОС </w:t>
       </w:r>
-      <w:proofErr w:type="gramStart"/>
       <w:r>
         <w:rPr>
           <w:sz w:val="24"/>
@@ -11993,17 +12354,7 @@
           <w:highlight w:val="white"/>
           <w:lang w:val="ru-RU"/>
         </w:rPr>
-        <w:t>.[</w:t>
-      </w:r>
-      <w:proofErr w:type="gramEnd"/>
-      <w:r>
-        <w:rPr>
-          <w:sz w:val="24"/>
-          <w:szCs w:val="24"/>
-          <w:highlight w:val="white"/>
-          <w:lang w:val="ru-RU"/>
-        </w:rPr>
-        <w:t>8-10]</w:t>
+        <w:t>.[8-10]</w:t>
       </w:r>
     </w:p>
     <w:p>
@@ -14583,6 +14934,98 @@
           <w:lang w:val="ru-RU"/>
         </w:rPr>
       </w:pPr>
+      <w:r>
+        <w:rPr>
+          <w:sz w:val="24"/>
+          <w:szCs w:val="24"/>
+          <w:lang w:val="ru-RU"/>
+        </w:rPr>
+        <w:t xml:space="preserve">Дипломная работа использует сервис хостинга </w:t>
+      </w:r>
+      <w:proofErr w:type="spellStart"/>
+      <w:r>
+        <w:rPr>
+          <w:sz w:val="24"/>
+          <w:szCs w:val="24"/>
+          <w:lang w:val="en-US"/>
+        </w:rPr>
+        <w:t>Github</w:t>
+      </w:r>
+      <w:proofErr w:type="spellEnd"/>
+      <w:r>
+        <w:rPr>
+          <w:sz w:val="24"/>
+          <w:szCs w:val="24"/>
+          <w:lang w:val="ru-RU"/>
+        </w:rPr>
+        <w:t>.</w:t>
+      </w:r>
+      <w:r>
+        <w:rPr>
+          <w:sz w:val="24"/>
+          <w:szCs w:val="24"/>
+          <w:lang w:val="en-US"/>
+        </w:rPr>
+        <w:t>com</w:t>
+      </w:r>
+      <w:r>
+        <w:rPr>
+          <w:sz w:val="24"/>
+          <w:szCs w:val="24"/>
+          <w:lang w:val="ru-RU"/>
+        </w:rPr>
+        <w:t xml:space="preserve"> и проект </w:t>
+      </w:r>
+      <w:r>
+        <w:rPr>
+          <w:sz w:val="24"/>
+          <w:szCs w:val="24"/>
+          <w:lang w:val="en-US"/>
+        </w:rPr>
+        <w:t>Teach</w:t>
+      </w:r>
+      <w:r>
+        <w:rPr>
+          <w:sz w:val="24"/>
+          <w:szCs w:val="24"/>
+          <w:lang w:val="ru-RU"/>
+        </w:rPr>
+        <w:t xml:space="preserve"> </w:t>
+      </w:r>
+      <w:r>
+        <w:rPr>
+          <w:sz w:val="24"/>
+          <w:szCs w:val="24"/>
+          <w:lang w:val="en-US"/>
+        </w:rPr>
+        <w:t>Me</w:t>
+      </w:r>
+      <w:r>
+        <w:rPr>
+          <w:sz w:val="24"/>
+          <w:szCs w:val="24"/>
+          <w:lang w:val="ru-RU"/>
+        </w:rPr>
+        <w:t xml:space="preserve"> доступен по </w:t>
+      </w:r>
+      <w:proofErr w:type="spellStart"/>
+      <w:r>
+        <w:rPr>
+          <w:sz w:val="24"/>
+          <w:szCs w:val="24"/>
+          <w:lang w:val="ru-RU"/>
+        </w:rPr>
+        <w:t>адрессу</w:t>
+      </w:r>
+      <w:proofErr w:type="spellEnd"/>
+      <w:r>
+        <w:rPr>
+          <w:sz w:val="24"/>
+          <w:szCs w:val="24"/>
+          <w:lang w:val="ru-RU"/>
+        </w:rPr>
+        <w:t>: https://github.com/AuroraSyN/Teach-Me</w:t>
+      </w:r>
     </w:p>
     <w:p>
       <w:pPr>
@@ -14596,20 +15039,11 @@
           <w:lang w:val="ru-RU"/>
         </w:rPr>
       </w:pPr>
-      <w:r>
-        <w:rPr>
-          <w:sz w:val="24"/>
-          <w:szCs w:val="24"/>
-          <w:lang w:val="ru-RU"/>
-        </w:rPr>
-        <w:t xml:space="preserve">Дипломная работа использует сервис хостинга </w:t>
-      </w:r>
       <w:proofErr w:type="spellStart"/>
       <w:r>
         <w:rPr>
           <w:sz w:val="24"/>
           <w:szCs w:val="24"/>
-          <w:lang w:val="en-US"/>
         </w:rPr>
         <w:t>Github</w:t>
       </w:r>
@@ -14622,62 +15056,30 @@
         </w:rPr>
         <w:t>.</w:t>
       </w:r>
-      <w:r>
-        <w:rPr>
-          <w:sz w:val="24"/>
-          <w:szCs w:val="24"/>
-          <w:lang w:val="en-US"/>
+      <w:proofErr w:type="spellStart"/>
+      <w:r>
+        <w:rPr>
+          <w:sz w:val="24"/>
+          <w:szCs w:val="24"/>
         </w:rPr>
         <w:t>com</w:t>
       </w:r>
-      <w:r>
-        <w:rPr>
-          <w:sz w:val="24"/>
-          <w:szCs w:val="24"/>
-          <w:lang w:val="ru-RU"/>
-        </w:rPr>
-        <w:t xml:space="preserve"> и проект </w:t>
-      </w:r>
-      <w:r>
-        <w:rPr>
-          <w:sz w:val="24"/>
-          <w:szCs w:val="24"/>
-          <w:lang w:val="en-US"/>
-        </w:rPr>
-        <w:t>Teach</w:t>
-      </w:r>
-      <w:r>
-        <w:rPr>
-          <w:sz w:val="24"/>
-          <w:szCs w:val="24"/>
-          <w:lang w:val="ru-RU"/>
-        </w:rPr>
-        <w:t xml:space="preserve"> </w:t>
-      </w:r>
-      <w:r>
-        <w:rPr>
-          <w:sz w:val="24"/>
-          <w:szCs w:val="24"/>
-          <w:lang w:val="en-US"/>
-        </w:rPr>
-        <w:t>Me</w:t>
-      </w:r>
-      <w:r>
-        <w:rPr>
-          <w:sz w:val="24"/>
-          <w:szCs w:val="24"/>
-          <w:lang w:val="ru-RU"/>
-        </w:rPr>
-        <w:t xml:space="preserve"> доступен по </w:t>
+      <w:proofErr w:type="spellEnd"/>
+      <w:r>
+        <w:rPr>
+          <w:sz w:val="24"/>
+          <w:szCs w:val="24"/>
+          <w:lang w:val="ru-RU"/>
+        </w:rPr>
+        <w:t xml:space="preserve"> это веб-сервис проектов с использованием системы контроля версий </w:t>
       </w:r>
       <w:proofErr w:type="spellStart"/>
       <w:r>
         <w:rPr>
           <w:sz w:val="24"/>
           <w:szCs w:val="24"/>
-          <w:lang w:val="ru-RU"/>
-        </w:rPr>
-        <w:t>адрессу</w:t>
+        </w:rPr>
+        <w:t>git</w:t>
       </w:r>
       <w:proofErr w:type="spellEnd"/>
       <w:r>
@@ -14686,93 +15088,7 @@
           <w:szCs w:val="24"/>
           <w:lang w:val="ru-RU"/>
         </w:rPr>
-        <w:t>: https://github.com/AuroraSyN/Teach-Me</w:t>
-      </w:r>
-    </w:p>
-    <w:p>
-      <w:pPr>
-        <w:tabs>
-          <w:tab w:val="left" w:pos="720"/>
-        </w:tabs>
-        <w:spacing w:line="360" w:lineRule="auto"/>
-        <w:rPr>
-          <w:sz w:val="24"/>
-          <w:szCs w:val="24"/>
-          <w:lang w:val="ru-RU"/>
-        </w:rPr>
-      </w:pPr>
-    </w:p>
-    <w:p>
-      <w:pPr>
-        <w:tabs>
-          <w:tab w:val="left" w:pos="720"/>
-        </w:tabs>
-        <w:spacing w:line="360" w:lineRule="auto"/>
-        <w:rPr>
-          <w:sz w:val="24"/>
-          <w:szCs w:val="24"/>
-          <w:lang w:val="ru-RU"/>
-        </w:rPr>
-      </w:pPr>
-      <w:proofErr w:type="spellStart"/>
-      <w:r>
-        <w:rPr>
-          <w:sz w:val="24"/>
-          <w:szCs w:val="24"/>
-        </w:rPr>
-        <w:t>Github</w:t>
-      </w:r>
-      <w:proofErr w:type="spellEnd"/>
-      <w:r>
-        <w:rPr>
-          <w:sz w:val="24"/>
-          <w:szCs w:val="24"/>
-          <w:lang w:val="ru-RU"/>
-        </w:rPr>
-        <w:t>.</w:t>
-      </w:r>
-      <w:proofErr w:type="spellStart"/>
-      <w:r>
-        <w:rPr>
-          <w:sz w:val="24"/>
-          <w:szCs w:val="24"/>
-        </w:rPr>
-        <w:t>com</w:t>
-      </w:r>
-      <w:proofErr w:type="spellEnd"/>
-      <w:r>
-        <w:rPr>
-          <w:sz w:val="24"/>
-          <w:szCs w:val="24"/>
-          <w:lang w:val="ru-RU"/>
-        </w:rPr>
-        <w:t xml:space="preserve"> это веб-сервис проектов с использованием системы контроля версий </w:t>
-      </w:r>
-      <w:proofErr w:type="spellStart"/>
-      <w:r>
-        <w:rPr>
-          <w:sz w:val="24"/>
-          <w:szCs w:val="24"/>
-        </w:rPr>
-        <w:t>git</w:t>
-      </w:r>
-      <w:proofErr w:type="spellEnd"/>
-      <w:r>
-        <w:rPr>
-          <w:sz w:val="24"/>
-          <w:szCs w:val="24"/>
-          <w:lang w:val="ru-RU"/>
-        </w:rPr>
-        <w:t xml:space="preserve">, а также как социальная сеть для разработчиков. Пользователи могут создавать </w:t>
-      </w:r>
-      <w:r>
-        <w:rPr>
-          <w:sz w:val="24"/>
-          <w:szCs w:val="24"/>
-          <w:lang w:val="ru-RU"/>
-        </w:rPr>
-        <w:lastRenderedPageBreak/>
-        <w:t xml:space="preserve">неограниченное число репозиториев, для каждого из которых предоставляется </w:t>
+        <w:t xml:space="preserve">, а также как социальная сеть для разработчиков. Пользователи могут создавать неограниченное число репозиториев, для каждого из которых предоставляется </w:t>
       </w:r>
       <w:proofErr w:type="spellStart"/>
       <w:r>
@@ -14868,16 +15184,9 @@
           <w:bCs/>
           <w:sz w:val="32"/>
           <w:szCs w:val="32"/>
-          <w:lang w:val="ru-RU"/>
-        </w:rPr>
-      </w:pPr>
-    </w:p>
-    <w:p>
-      <w:pPr>
-        <w:tabs>
-          <w:tab w:val="left" w:pos="720"/>
-        </w:tabs>
-        <w:spacing w:line="360" w:lineRule="auto"/>
+        </w:rPr>
+      </w:pPr>
+      <w:r>
         <w:rPr>
           <w:rFonts w:eastAsia="Arial"/>
           <w:b/>
@@ -14885,7 +15194,9 @@
           <w:sz w:val="32"/>
           <w:szCs w:val="32"/>
         </w:rPr>
-      </w:pPr>
+        <w:lastRenderedPageBreak/>
+        <w:t>3.</w:t>
+      </w:r>
       <w:r>
         <w:rPr>
           <w:rFonts w:eastAsia="Arial"/>
@@ -14894,16 +15205,6 @@
           <w:sz w:val="32"/>
           <w:szCs w:val="32"/>
         </w:rPr>
-        <w:t>3.</w:t>
-      </w:r>
-      <w:r>
-        <w:rPr>
-          <w:rFonts w:eastAsia="Arial"/>
-          <w:b/>
-          <w:bCs/>
-          <w:sz w:val="32"/>
-          <w:szCs w:val="32"/>
-        </w:rPr>
         <w:tab/>
         <w:t>Rolle von Tutorien in Studienprozess</w:t>
       </w:r>
@@ -15073,23 +15374,7 @@
           <w:sz w:val="24"/>
           <w:szCs w:val="24"/>
         </w:rPr>
-        <w:t xml:space="preserve"> sich in Großbritannien z.B. </w:t>
-      </w:r>
-      <w:proofErr w:type="gramStart"/>
-      <w:r>
-        <w:rPr>
-          <w:sz w:val="24"/>
-          <w:szCs w:val="24"/>
-        </w:rPr>
-        <w:t>das ,Personal</w:t>
-      </w:r>
-      <w:proofErr w:type="gramEnd"/>
-      <w:r>
-        <w:rPr>
-          <w:sz w:val="24"/>
-          <w:szCs w:val="24"/>
-        </w:rPr>
-        <w:t xml:space="preserve"> </w:t>
+        <w:t xml:space="preserve"> sich in Großbritannien z.B. das ,Personal </w:t>
       </w:r>
       <w:proofErr w:type="spellStart"/>
       <w:r>
@@ -15305,7 +15590,7 @@
           <w:szCs w:val="24"/>
           <w:lang w:eastAsia="en-US"/>
         </w:rPr>
-        <w:t xml:space="preserve">ber </w:t>
+        <w:t>ber hinaus ist f</w:t>
       </w:r>
       <w:r>
         <w:rPr>
@@ -15314,62 +15599,62 @@
           <w:szCs w:val="24"/>
           <w:lang w:eastAsia="en-US"/>
         </w:rPr>
+        <w:t>ü</w:t>
+      </w:r>
+      <w:r>
+        <w:rPr>
+          <w:rFonts w:eastAsiaTheme="minorHAnsi"/>
+          <w:sz w:val="24"/>
+          <w:szCs w:val="24"/>
+          <w:lang w:eastAsia="en-US"/>
+        </w:rPr>
+        <w:t>r viele mit dem Eintritt in eine Hochschule zudem ein Wohnortswechsel verbunden. Einerseits muss der Studierende nun lernen, f</w:t>
+      </w:r>
+      <w:r>
+        <w:rPr>
+          <w:rFonts w:eastAsiaTheme="minorHAnsi"/>
+          <w:sz w:val="24"/>
+          <w:szCs w:val="24"/>
+          <w:lang w:eastAsia="en-US"/>
+        </w:rPr>
+        <w:t>ü</w:t>
+      </w:r>
+      <w:r>
+        <w:rPr>
+          <w:rFonts w:eastAsiaTheme="minorHAnsi"/>
+          <w:sz w:val="24"/>
+          <w:szCs w:val="24"/>
+          <w:lang w:eastAsia="en-US"/>
+        </w:rPr>
+        <w:t>r sich und seine akademischen Leistungen selbst Verantwortung zu tragen, indem er sich z.B. selbst seinen Stundenplan organisiert und f</w:t>
+      </w:r>
+      <w:r>
+        <w:rPr>
+          <w:rFonts w:eastAsiaTheme="minorHAnsi"/>
+          <w:sz w:val="24"/>
+          <w:szCs w:val="24"/>
+          <w:lang w:eastAsia="en-US"/>
+        </w:rPr>
+        <w:t>ü</w:t>
+      </w:r>
+      <w:r>
+        <w:rPr>
+          <w:rFonts w:eastAsiaTheme="minorHAnsi"/>
+          <w:sz w:val="24"/>
+          <w:szCs w:val="24"/>
+          <w:lang w:eastAsia="en-US"/>
+        </w:rPr>
+        <w:t xml:space="preserve">r die </w:t>
+      </w:r>
+      <w:r>
+        <w:rPr>
+          <w:rFonts w:eastAsiaTheme="minorHAnsi"/>
+          <w:sz w:val="24"/>
+          <w:szCs w:val="24"/>
+          <w:lang w:eastAsia="en-US"/>
+        </w:rPr>
         <w:lastRenderedPageBreak/>
-        <w:t>hinaus ist f</w:t>
-      </w:r>
-      <w:r>
-        <w:rPr>
-          <w:rFonts w:eastAsiaTheme="minorHAnsi"/>
-          <w:sz w:val="24"/>
-          <w:szCs w:val="24"/>
-          <w:lang w:eastAsia="en-US"/>
-        </w:rPr>
-        <w:t>ü</w:t>
-      </w:r>
-      <w:r>
-        <w:rPr>
-          <w:rFonts w:eastAsiaTheme="minorHAnsi"/>
-          <w:sz w:val="24"/>
-          <w:szCs w:val="24"/>
-          <w:lang w:eastAsia="en-US"/>
-        </w:rPr>
-        <w:t>r viele mit dem Eintritt in eine Hochschule zudem ein Wohnortswechsel verbunden. Einerseits muss der Studierende nun lernen, f</w:t>
-      </w:r>
-      <w:r>
-        <w:rPr>
-          <w:rFonts w:eastAsiaTheme="minorHAnsi"/>
-          <w:sz w:val="24"/>
-          <w:szCs w:val="24"/>
-          <w:lang w:eastAsia="en-US"/>
-        </w:rPr>
-        <w:t>ü</w:t>
-      </w:r>
-      <w:r>
-        <w:rPr>
-          <w:rFonts w:eastAsiaTheme="minorHAnsi"/>
-          <w:sz w:val="24"/>
-          <w:szCs w:val="24"/>
-          <w:lang w:eastAsia="en-US"/>
-        </w:rPr>
-        <w:t>r sich und seine akademischen Leistungen selbst Verantwortung zu tragen, indem er sich z.B. selbst seinen Stundenplan organisiert und f</w:t>
-      </w:r>
-      <w:r>
-        <w:rPr>
-          <w:rFonts w:eastAsiaTheme="minorHAnsi"/>
-          <w:sz w:val="24"/>
-          <w:szCs w:val="24"/>
-          <w:lang w:eastAsia="en-US"/>
-        </w:rPr>
-        <w:t>ü</w:t>
-      </w:r>
-      <w:r>
-        <w:rPr>
-          <w:rFonts w:eastAsiaTheme="minorHAnsi"/>
-          <w:sz w:val="24"/>
-          <w:szCs w:val="24"/>
-          <w:lang w:eastAsia="en-US"/>
-        </w:rPr>
-        <w:t>r die Erstellung und Einreichung der Leistungsnachweise verantwortlich ist. Andererseits muss er auch lernen, außerhalb der Universit</w:t>
+        <w:t>Erstellung und Einreichung der Leistungsnachweise verantwortlich ist. Andererseits muss er auch lernen, außerhalb der Universit</w:t>
       </w:r>
       <w:r>
         <w:rPr>
@@ -15494,6 +15779,11 @@
     </w:p>
     <w:p>
       <w:pPr>
+        <w:pStyle w:val="a6"/>
+        <w:numPr>
+          <w:ilvl w:val="2"/>
+          <w:numId w:val="35"/>
+        </w:numPr>
         <w:tabs>
           <w:tab w:val="left" w:pos="720"/>
         </w:tabs>
@@ -15514,362 +15804,7 @@
           <w:sz w:val="28"/>
           <w:szCs w:val="28"/>
         </w:rPr>
-        <w:t>3.2.2 Fachtutorien</w:t>
-      </w:r>
-    </w:p>
-    <w:p>
-      <w:pPr>
-        <w:tabs>
-          <w:tab w:val="left" w:pos="720"/>
-        </w:tabs>
-        <w:spacing w:line="360" w:lineRule="auto"/>
-        <w:rPr>
-          <w:rFonts w:eastAsiaTheme="minorHAnsi"/>
-          <w:sz w:val="24"/>
-          <w:szCs w:val="24"/>
-          <w:lang w:eastAsia="en-US"/>
-        </w:rPr>
-      </w:pPr>
-      <w:r>
-        <w:rPr>
-          <w:rFonts w:eastAsiaTheme="minorHAnsi"/>
-          <w:sz w:val="24"/>
-          <w:szCs w:val="24"/>
-          <w:lang w:eastAsia="en-US"/>
-        </w:rPr>
-        <w:t>Fachtutorien werden in der Regel als Begleitung zu Kernveranstaltungen im ersten Studienjahr angeboten und dienen dazu, das fachliche Lernen im Rahmen einer kleineren Gruppe zu unterst</w:t>
-      </w:r>
-      <w:r>
-        <w:rPr>
-          <w:rFonts w:eastAsiaTheme="minorHAnsi"/>
-          <w:sz w:val="24"/>
-          <w:szCs w:val="24"/>
-          <w:lang w:eastAsia="en-US"/>
-        </w:rPr>
-        <w:t>ü</w:t>
-      </w:r>
-      <w:r>
-        <w:rPr>
-          <w:rFonts w:eastAsiaTheme="minorHAnsi"/>
-          <w:sz w:val="24"/>
-          <w:szCs w:val="24"/>
-          <w:lang w:eastAsia="en-US"/>
-        </w:rPr>
-        <w:t xml:space="preserve">tzen. Bei Fachtutorien kann es sich um separate Tutorien handeln oder um integrierte Veranstaltungen, bei denen sich Lehrender, Tutor und Studierende zur selben Zeit im selben Raum </w:t>
-      </w:r>
-      <w:proofErr w:type="spellStart"/>
-      <w:r>
-        <w:rPr>
-          <w:rFonts w:eastAsiaTheme="minorHAnsi"/>
-          <w:sz w:val="24"/>
-          <w:szCs w:val="24"/>
-          <w:lang w:eastAsia="en-US"/>
-        </w:rPr>
-        <w:t>beﬁnden</w:t>
-      </w:r>
-      <w:proofErr w:type="spellEnd"/>
-      <w:r>
-        <w:rPr>
-          <w:rFonts w:eastAsiaTheme="minorHAnsi"/>
-          <w:sz w:val="24"/>
-          <w:szCs w:val="24"/>
-          <w:lang w:eastAsia="en-US"/>
-        </w:rPr>
-        <w:t>. Fachtutorien erm</w:t>
-      </w:r>
-      <w:r>
-        <w:rPr>
-          <w:rFonts w:eastAsiaTheme="minorHAnsi"/>
-          <w:sz w:val="24"/>
-          <w:szCs w:val="24"/>
-          <w:lang w:eastAsia="en-US"/>
-        </w:rPr>
-        <w:t>ö</w:t>
-      </w:r>
-      <w:r>
-        <w:rPr>
-          <w:rFonts w:eastAsiaTheme="minorHAnsi"/>
-          <w:sz w:val="24"/>
-          <w:szCs w:val="24"/>
-          <w:lang w:eastAsia="en-US"/>
-        </w:rPr>
-        <w:t>glichen den Studenten zudem erforderliche Grundf</w:t>
-      </w:r>
-      <w:r>
-        <w:rPr>
-          <w:rFonts w:eastAsiaTheme="minorHAnsi"/>
-          <w:sz w:val="24"/>
-          <w:szCs w:val="24"/>
-          <w:lang w:eastAsia="en-US"/>
-        </w:rPr>
-        <w:t>ä</w:t>
-      </w:r>
-      <w:r>
-        <w:rPr>
-          <w:rFonts w:eastAsiaTheme="minorHAnsi"/>
-          <w:sz w:val="24"/>
-          <w:szCs w:val="24"/>
-          <w:lang w:eastAsia="en-US"/>
-        </w:rPr>
-        <w:t xml:space="preserve">higkeiten zu erwerben, aufzubauen und zu trainieren: ”Viele Lernangebote gehen von einer </w:t>
-      </w:r>
-      <w:proofErr w:type="spellStart"/>
-      <w:r>
-        <w:rPr>
-          <w:rFonts w:eastAsiaTheme="minorHAnsi"/>
-          <w:sz w:val="24"/>
-          <w:szCs w:val="24"/>
-          <w:lang w:eastAsia="en-US"/>
-        </w:rPr>
-        <w:t>ﬁngierten</w:t>
-      </w:r>
-      <w:proofErr w:type="spellEnd"/>
-      <w:r>
-        <w:rPr>
-          <w:rFonts w:eastAsiaTheme="minorHAnsi"/>
-          <w:sz w:val="24"/>
-          <w:szCs w:val="24"/>
-          <w:lang w:eastAsia="en-US"/>
-        </w:rPr>
-        <w:t xml:space="preserve"> Lernselbstst</w:t>
-      </w:r>
-      <w:r>
-        <w:rPr>
-          <w:rFonts w:eastAsiaTheme="minorHAnsi"/>
-          <w:sz w:val="24"/>
-          <w:szCs w:val="24"/>
-          <w:lang w:eastAsia="en-US"/>
-        </w:rPr>
-        <w:t>ä</w:t>
-      </w:r>
-      <w:r>
-        <w:rPr>
-          <w:rFonts w:eastAsiaTheme="minorHAnsi"/>
-          <w:sz w:val="24"/>
-          <w:szCs w:val="24"/>
-          <w:lang w:eastAsia="en-US"/>
-        </w:rPr>
-        <w:t>ndigkeit der Studierende aus, ohne sie entwickeln zu helfen oder Lernziele auszuformulieren“</w:t>
-      </w:r>
-      <w:r>
-        <w:rPr>
-          <w:rFonts w:eastAsiaTheme="minorHAnsi"/>
-          <w:sz w:val="24"/>
-          <w:szCs w:val="24"/>
-          <w:lang w:eastAsia="en-US"/>
-        </w:rPr>
-        <w:t xml:space="preserve">. </w:t>
-      </w:r>
-      <w:r>
-        <w:rPr>
-          <w:rFonts w:eastAsiaTheme="minorHAnsi"/>
-          <w:sz w:val="24"/>
-          <w:szCs w:val="24"/>
-          <w:lang w:eastAsia="en-US"/>
-        </w:rPr>
-        <w:t xml:space="preserve">Was genau in den Tutorien passieren soll, wird vom jeweiligen Dozenten bestimmt. Elementar ist dabei die Zusammenarbeit </w:t>
-      </w:r>
-      <w:proofErr w:type="gramStart"/>
-      <w:r>
-        <w:rPr>
-          <w:rFonts w:eastAsiaTheme="minorHAnsi"/>
-          <w:sz w:val="24"/>
-          <w:szCs w:val="24"/>
-          <w:lang w:eastAsia="en-US"/>
-        </w:rPr>
-        <w:t>von Dozent</w:t>
-      </w:r>
-      <w:proofErr w:type="gramEnd"/>
-      <w:r>
-        <w:rPr>
-          <w:rFonts w:eastAsiaTheme="minorHAnsi"/>
-          <w:sz w:val="24"/>
-          <w:szCs w:val="24"/>
-          <w:lang w:eastAsia="en-US"/>
-        </w:rPr>
-        <w:t xml:space="preserve"> und Tutor, um das Tutorium m</w:t>
-      </w:r>
-      <w:r>
-        <w:rPr>
-          <w:rFonts w:eastAsiaTheme="minorHAnsi"/>
-          <w:sz w:val="24"/>
-          <w:szCs w:val="24"/>
-          <w:lang w:eastAsia="en-US"/>
-        </w:rPr>
-        <w:t>ö</w:t>
-      </w:r>
-      <w:r>
-        <w:rPr>
-          <w:rFonts w:eastAsiaTheme="minorHAnsi"/>
-          <w:sz w:val="24"/>
-          <w:szCs w:val="24"/>
-          <w:lang w:eastAsia="en-US"/>
-        </w:rPr>
-        <w:t>glichst gut an die Veranstaltung anzupassen und dem Studierenden den gr</w:t>
-      </w:r>
-      <w:r>
-        <w:rPr>
-          <w:rFonts w:eastAsiaTheme="minorHAnsi"/>
-          <w:sz w:val="24"/>
-          <w:szCs w:val="24"/>
-          <w:lang w:eastAsia="en-US"/>
-        </w:rPr>
-        <w:t>ö</w:t>
-      </w:r>
-      <w:r>
-        <w:rPr>
-          <w:rFonts w:eastAsiaTheme="minorHAnsi"/>
-          <w:sz w:val="24"/>
-          <w:szCs w:val="24"/>
-          <w:lang w:eastAsia="en-US"/>
-        </w:rPr>
-        <w:t>ßtm</w:t>
-      </w:r>
-      <w:r>
-        <w:rPr>
-          <w:rFonts w:eastAsiaTheme="minorHAnsi"/>
-          <w:sz w:val="24"/>
-          <w:szCs w:val="24"/>
-          <w:lang w:eastAsia="en-US"/>
-        </w:rPr>
-        <w:t>ö</w:t>
-      </w:r>
-      <w:r>
-        <w:rPr>
-          <w:rFonts w:eastAsiaTheme="minorHAnsi"/>
-          <w:sz w:val="24"/>
-          <w:szCs w:val="24"/>
-          <w:lang w:eastAsia="en-US"/>
-        </w:rPr>
-        <w:t>glichen Lernerfolg zu garantieren. Durch Vorgaben des Dozenten k</w:t>
-      </w:r>
-      <w:r>
-        <w:rPr>
-          <w:rFonts w:eastAsiaTheme="minorHAnsi"/>
-          <w:sz w:val="24"/>
-          <w:szCs w:val="24"/>
-          <w:lang w:eastAsia="en-US"/>
-        </w:rPr>
-        <w:t>ö</w:t>
-      </w:r>
-      <w:r>
-        <w:rPr>
-          <w:rFonts w:eastAsiaTheme="minorHAnsi"/>
-          <w:sz w:val="24"/>
-          <w:szCs w:val="24"/>
-          <w:lang w:eastAsia="en-US"/>
-        </w:rPr>
-        <w:t xml:space="preserve">nnen die Studierenden sich sicher sein, dass die Inhalte des Tutoriums mit den Anforderungen des Dozenten </w:t>
-      </w:r>
-      <w:r>
-        <w:rPr>
-          <w:rFonts w:eastAsiaTheme="minorHAnsi"/>
-          <w:sz w:val="24"/>
-          <w:szCs w:val="24"/>
-          <w:lang w:eastAsia="en-US"/>
-        </w:rPr>
-        <w:t>ü</w:t>
-      </w:r>
-      <w:r>
-        <w:rPr>
-          <w:rFonts w:eastAsiaTheme="minorHAnsi"/>
-          <w:sz w:val="24"/>
-          <w:szCs w:val="24"/>
-          <w:lang w:eastAsia="en-US"/>
-        </w:rPr>
-        <w:t>bereinstimmen. Durch Absprachen wird f</w:t>
-      </w:r>
-      <w:r>
-        <w:rPr>
-          <w:rFonts w:eastAsiaTheme="minorHAnsi"/>
-          <w:sz w:val="24"/>
-          <w:szCs w:val="24"/>
-          <w:lang w:eastAsia="en-US"/>
-        </w:rPr>
-        <w:t>ü</w:t>
-      </w:r>
-      <w:r>
-        <w:rPr>
-          <w:rFonts w:eastAsiaTheme="minorHAnsi"/>
-          <w:sz w:val="24"/>
-          <w:szCs w:val="24"/>
-          <w:lang w:eastAsia="en-US"/>
-        </w:rPr>
-        <w:t>r die Teilnehmer zudem eher der Bezug zur Veranstaltung und somit auch der Sinn des Tutoriums sichtbar. R</w:t>
-      </w:r>
-      <w:r>
-        <w:rPr>
-          <w:rFonts w:eastAsiaTheme="minorHAnsi"/>
-          <w:sz w:val="24"/>
-          <w:szCs w:val="24"/>
-          <w:lang w:eastAsia="en-US"/>
-        </w:rPr>
-        <w:t>ü</w:t>
-      </w:r>
-      <w:r>
-        <w:rPr>
-          <w:rFonts w:eastAsiaTheme="minorHAnsi"/>
-          <w:sz w:val="24"/>
-          <w:szCs w:val="24"/>
-          <w:lang w:eastAsia="en-US"/>
-        </w:rPr>
-        <w:t>ckmeldungen der Tutoren k</w:t>
-      </w:r>
-      <w:r>
-        <w:rPr>
-          <w:rFonts w:eastAsiaTheme="minorHAnsi"/>
-          <w:sz w:val="24"/>
-          <w:szCs w:val="24"/>
-          <w:lang w:eastAsia="en-US"/>
-        </w:rPr>
-        <w:t>ö</w:t>
-      </w:r>
-      <w:r>
-        <w:rPr>
-          <w:rFonts w:eastAsiaTheme="minorHAnsi"/>
-          <w:sz w:val="24"/>
-          <w:szCs w:val="24"/>
-          <w:lang w:eastAsia="en-US"/>
-        </w:rPr>
-        <w:t xml:space="preserve">nnen dann hilfreich sein, um dem Dozenten ein Bild </w:t>
-      </w:r>
-      <w:r>
-        <w:rPr>
-          <w:rFonts w:eastAsiaTheme="minorHAnsi"/>
-          <w:sz w:val="24"/>
-          <w:szCs w:val="24"/>
-          <w:lang w:eastAsia="en-US"/>
-        </w:rPr>
-        <w:t>ü</w:t>
-      </w:r>
-      <w:r>
-        <w:rPr>
-          <w:rFonts w:eastAsiaTheme="minorHAnsi"/>
-          <w:sz w:val="24"/>
-          <w:szCs w:val="24"/>
-          <w:lang w:eastAsia="en-US"/>
-        </w:rPr>
-        <w:t xml:space="preserve">ber den Wissens- und Kompetenzstand seiner Studierenden zu </w:t>
-      </w:r>
-      <w:proofErr w:type="spellStart"/>
-      <w:r>
-        <w:rPr>
-          <w:rFonts w:eastAsiaTheme="minorHAnsi"/>
-          <w:sz w:val="24"/>
-          <w:szCs w:val="24"/>
-          <w:lang w:eastAsia="en-US"/>
-        </w:rPr>
-        <w:t>verschaﬀen</w:t>
-      </w:r>
-      <w:proofErr w:type="spellEnd"/>
-      <w:r>
-        <w:rPr>
-          <w:rFonts w:eastAsiaTheme="minorHAnsi"/>
-          <w:sz w:val="24"/>
-          <w:szCs w:val="24"/>
-          <w:lang w:eastAsia="en-US"/>
-        </w:rPr>
-        <w:t>, und eventuell besonders problematische Themen noch einmal aufzugreifen.</w:t>
+        <w:t>Fachtutorien</w:t>
       </w:r>
     </w:p>
     <w:p>
@@ -15886,6 +15821,327 @@
           <w:szCs w:val="28"/>
         </w:rPr>
       </w:pPr>
+      <w:r>
+        <w:rPr>
+          <w:rFonts w:eastAsiaTheme="minorHAnsi"/>
+          <w:sz w:val="24"/>
+          <w:szCs w:val="24"/>
+          <w:lang w:eastAsia="en-US"/>
+        </w:rPr>
+        <w:t>Fachtutorien werden in der Regel als Begleitung zu Kernveranstaltungen im ersten Studienjahr angeboten und dienen dazu, das fachliche Lernen im Rahmen einer kleineren Gruppe zu unterst</w:t>
+      </w:r>
+      <w:r>
+        <w:rPr>
+          <w:rFonts w:eastAsiaTheme="minorHAnsi"/>
+          <w:sz w:val="24"/>
+          <w:szCs w:val="24"/>
+          <w:lang w:eastAsia="en-US"/>
+        </w:rPr>
+        <w:t>ü</w:t>
+      </w:r>
+      <w:r>
+        <w:rPr>
+          <w:rFonts w:eastAsiaTheme="minorHAnsi"/>
+          <w:sz w:val="24"/>
+          <w:szCs w:val="24"/>
+          <w:lang w:eastAsia="en-US"/>
+        </w:rPr>
+        <w:t xml:space="preserve">tzen. Bei Fachtutorien kann es sich um separate Tutorien handeln oder um integrierte Veranstaltungen, bei denen sich Lehrender, Tutor und Studierende zur selben Zeit im selben Raum </w:t>
+      </w:r>
+      <w:proofErr w:type="spellStart"/>
+      <w:r>
+        <w:rPr>
+          <w:rFonts w:eastAsiaTheme="minorHAnsi"/>
+          <w:sz w:val="24"/>
+          <w:szCs w:val="24"/>
+          <w:lang w:eastAsia="en-US"/>
+        </w:rPr>
+        <w:t>beﬁnden</w:t>
+      </w:r>
+      <w:proofErr w:type="spellEnd"/>
+      <w:r>
+        <w:rPr>
+          <w:rFonts w:eastAsiaTheme="minorHAnsi"/>
+          <w:sz w:val="24"/>
+          <w:szCs w:val="24"/>
+          <w:lang w:eastAsia="en-US"/>
+        </w:rPr>
+        <w:t>. Fachtutorien erm</w:t>
+      </w:r>
+      <w:r>
+        <w:rPr>
+          <w:rFonts w:eastAsiaTheme="minorHAnsi"/>
+          <w:sz w:val="24"/>
+          <w:szCs w:val="24"/>
+          <w:lang w:eastAsia="en-US"/>
+        </w:rPr>
+        <w:t>ö</w:t>
+      </w:r>
+      <w:r>
+        <w:rPr>
+          <w:rFonts w:eastAsiaTheme="minorHAnsi"/>
+          <w:sz w:val="24"/>
+          <w:szCs w:val="24"/>
+          <w:lang w:eastAsia="en-US"/>
+        </w:rPr>
+        <w:t>glichen den Studenten zudem erforderliche Grundf</w:t>
+      </w:r>
+      <w:r>
+        <w:rPr>
+          <w:rFonts w:eastAsiaTheme="minorHAnsi"/>
+          <w:sz w:val="24"/>
+          <w:szCs w:val="24"/>
+          <w:lang w:eastAsia="en-US"/>
+        </w:rPr>
+        <w:t>ä</w:t>
+      </w:r>
+      <w:r>
+        <w:rPr>
+          <w:rFonts w:eastAsiaTheme="minorHAnsi"/>
+          <w:sz w:val="24"/>
+          <w:szCs w:val="24"/>
+          <w:lang w:eastAsia="en-US"/>
+        </w:rPr>
+        <w:t xml:space="preserve">higkeiten zu erwerben, aufzubauen und zu trainieren: ”Viele Lernangebote gehen von einer </w:t>
+      </w:r>
+      <w:proofErr w:type="spellStart"/>
+      <w:r>
+        <w:rPr>
+          <w:rFonts w:eastAsiaTheme="minorHAnsi"/>
+          <w:sz w:val="24"/>
+          <w:szCs w:val="24"/>
+          <w:lang w:eastAsia="en-US"/>
+        </w:rPr>
+        <w:t>ﬁngierten</w:t>
+      </w:r>
+      <w:proofErr w:type="spellEnd"/>
+      <w:r>
+        <w:rPr>
+          <w:rFonts w:eastAsiaTheme="minorHAnsi"/>
+          <w:sz w:val="24"/>
+          <w:szCs w:val="24"/>
+          <w:lang w:eastAsia="en-US"/>
+        </w:rPr>
+        <w:t xml:space="preserve"> Lernselbstst</w:t>
+      </w:r>
+      <w:r>
+        <w:rPr>
+          <w:rFonts w:eastAsiaTheme="minorHAnsi"/>
+          <w:sz w:val="24"/>
+          <w:szCs w:val="24"/>
+          <w:lang w:eastAsia="en-US"/>
+        </w:rPr>
+        <w:t>ä</w:t>
+      </w:r>
+      <w:r>
+        <w:rPr>
+          <w:rFonts w:eastAsiaTheme="minorHAnsi"/>
+          <w:sz w:val="24"/>
+          <w:szCs w:val="24"/>
+          <w:lang w:eastAsia="en-US"/>
+        </w:rPr>
+        <w:t>ndigkeit der Studierende aus, ohne sie entwickeln zu helfen oder Lernziele auszuformulieren“</w:t>
+      </w:r>
+      <w:r>
+        <w:rPr>
+          <w:rFonts w:eastAsiaTheme="minorHAnsi"/>
+          <w:sz w:val="24"/>
+          <w:szCs w:val="24"/>
+          <w:lang w:eastAsia="en-US"/>
+        </w:rPr>
+        <w:t xml:space="preserve">. </w:t>
+      </w:r>
+      <w:r>
+        <w:rPr>
+          <w:rFonts w:eastAsiaTheme="minorHAnsi"/>
+          <w:sz w:val="24"/>
+          <w:szCs w:val="24"/>
+          <w:lang w:eastAsia="en-US"/>
+        </w:rPr>
+        <w:t>Was genau in den Tutorien passieren soll, wird vom jeweiligen Dozenten bestimmt. Elementar ist dabei die Zusammenarbeit von Dozent und Tutor, um das Tutorium m</w:t>
+      </w:r>
+      <w:r>
+        <w:rPr>
+          <w:rFonts w:eastAsiaTheme="minorHAnsi"/>
+          <w:sz w:val="24"/>
+          <w:szCs w:val="24"/>
+          <w:lang w:eastAsia="en-US"/>
+        </w:rPr>
+        <w:t>ö</w:t>
+      </w:r>
+      <w:r>
+        <w:rPr>
+          <w:rFonts w:eastAsiaTheme="minorHAnsi"/>
+          <w:sz w:val="24"/>
+          <w:szCs w:val="24"/>
+          <w:lang w:eastAsia="en-US"/>
+        </w:rPr>
+        <w:t>glichst gut an die Veranstaltung anzupassen und dem Studierenden den gr</w:t>
+      </w:r>
+      <w:r>
+        <w:rPr>
+          <w:rFonts w:eastAsiaTheme="minorHAnsi"/>
+          <w:sz w:val="24"/>
+          <w:szCs w:val="24"/>
+          <w:lang w:eastAsia="en-US"/>
+        </w:rPr>
+        <w:t>ö</w:t>
+      </w:r>
+      <w:r>
+        <w:rPr>
+          <w:rFonts w:eastAsiaTheme="minorHAnsi"/>
+          <w:sz w:val="24"/>
+          <w:szCs w:val="24"/>
+          <w:lang w:eastAsia="en-US"/>
+        </w:rPr>
+        <w:t>ßtm</w:t>
+      </w:r>
+      <w:r>
+        <w:rPr>
+          <w:rFonts w:eastAsiaTheme="minorHAnsi"/>
+          <w:sz w:val="24"/>
+          <w:szCs w:val="24"/>
+          <w:lang w:eastAsia="en-US"/>
+        </w:rPr>
+        <w:t>ö</w:t>
+      </w:r>
+      <w:r>
+        <w:rPr>
+          <w:rFonts w:eastAsiaTheme="minorHAnsi"/>
+          <w:sz w:val="24"/>
+          <w:szCs w:val="24"/>
+          <w:lang w:eastAsia="en-US"/>
+        </w:rPr>
+        <w:t>glichen Lernerfolg zu garantieren. Durch Vorgaben des Dozenten k</w:t>
+      </w:r>
+      <w:r>
+        <w:rPr>
+          <w:rFonts w:eastAsiaTheme="minorHAnsi"/>
+          <w:sz w:val="24"/>
+          <w:szCs w:val="24"/>
+          <w:lang w:eastAsia="en-US"/>
+        </w:rPr>
+        <w:t>ö</w:t>
+      </w:r>
+      <w:r>
+        <w:rPr>
+          <w:rFonts w:eastAsiaTheme="minorHAnsi"/>
+          <w:sz w:val="24"/>
+          <w:szCs w:val="24"/>
+          <w:lang w:eastAsia="en-US"/>
+        </w:rPr>
+        <w:t xml:space="preserve">nnen die Studierenden sich sicher sein, dass die Inhalte des Tutoriums mit den Anforderungen des Dozenten </w:t>
+      </w:r>
+      <w:r>
+        <w:rPr>
+          <w:rFonts w:eastAsiaTheme="minorHAnsi"/>
+          <w:sz w:val="24"/>
+          <w:szCs w:val="24"/>
+          <w:lang w:eastAsia="en-US"/>
+        </w:rPr>
+        <w:t>ü</w:t>
+      </w:r>
+      <w:r>
+        <w:rPr>
+          <w:rFonts w:eastAsiaTheme="minorHAnsi"/>
+          <w:sz w:val="24"/>
+          <w:szCs w:val="24"/>
+          <w:lang w:eastAsia="en-US"/>
+        </w:rPr>
+        <w:t>bereinstimmen. Durch Absprachen wird f</w:t>
+      </w:r>
+      <w:r>
+        <w:rPr>
+          <w:rFonts w:eastAsiaTheme="minorHAnsi"/>
+          <w:sz w:val="24"/>
+          <w:szCs w:val="24"/>
+          <w:lang w:eastAsia="en-US"/>
+        </w:rPr>
+        <w:t>ü</w:t>
+      </w:r>
+      <w:r>
+        <w:rPr>
+          <w:rFonts w:eastAsiaTheme="minorHAnsi"/>
+          <w:sz w:val="24"/>
+          <w:szCs w:val="24"/>
+          <w:lang w:eastAsia="en-US"/>
+        </w:rPr>
+        <w:t>r die Teilnehmer zudem eher der Bezug zur Veranstaltung und somit auch der Sinn des Tutoriums sichtbar. R</w:t>
+      </w:r>
+      <w:r>
+        <w:rPr>
+          <w:rFonts w:eastAsiaTheme="minorHAnsi"/>
+          <w:sz w:val="24"/>
+          <w:szCs w:val="24"/>
+          <w:lang w:eastAsia="en-US"/>
+        </w:rPr>
+        <w:t>ü</w:t>
+      </w:r>
+      <w:r>
+        <w:rPr>
+          <w:rFonts w:eastAsiaTheme="minorHAnsi"/>
+          <w:sz w:val="24"/>
+          <w:szCs w:val="24"/>
+          <w:lang w:eastAsia="en-US"/>
+        </w:rPr>
+        <w:t>ckmeldungen der Tutoren k</w:t>
+      </w:r>
+      <w:r>
+        <w:rPr>
+          <w:rFonts w:eastAsiaTheme="minorHAnsi"/>
+          <w:sz w:val="24"/>
+          <w:szCs w:val="24"/>
+          <w:lang w:eastAsia="en-US"/>
+        </w:rPr>
+        <w:t>ö</w:t>
+      </w:r>
+      <w:r>
+        <w:rPr>
+          <w:rFonts w:eastAsiaTheme="minorHAnsi"/>
+          <w:sz w:val="24"/>
+          <w:szCs w:val="24"/>
+          <w:lang w:eastAsia="en-US"/>
+        </w:rPr>
+        <w:t xml:space="preserve">nnen dann hilfreich sein, um dem Dozenten ein Bild </w:t>
+      </w:r>
+      <w:r>
+        <w:rPr>
+          <w:rFonts w:eastAsiaTheme="minorHAnsi"/>
+          <w:sz w:val="24"/>
+          <w:szCs w:val="24"/>
+          <w:lang w:eastAsia="en-US"/>
+        </w:rPr>
+        <w:t>ü</w:t>
+      </w:r>
+      <w:r>
+        <w:rPr>
+          <w:rFonts w:eastAsiaTheme="minorHAnsi"/>
+          <w:sz w:val="24"/>
+          <w:szCs w:val="24"/>
+          <w:lang w:eastAsia="en-US"/>
+        </w:rPr>
+        <w:t xml:space="preserve">ber den Wissens- und Kompetenzstand seiner Studierenden zu </w:t>
+      </w:r>
+      <w:proofErr w:type="spellStart"/>
+      <w:r>
+        <w:rPr>
+          <w:rFonts w:eastAsiaTheme="minorHAnsi"/>
+          <w:sz w:val="24"/>
+          <w:szCs w:val="24"/>
+          <w:lang w:eastAsia="en-US"/>
+        </w:rPr>
+        <w:t>verschaﬀen</w:t>
+      </w:r>
+      <w:proofErr w:type="spellEnd"/>
+      <w:r>
+        <w:rPr>
+          <w:rFonts w:eastAsiaTheme="minorHAnsi"/>
+          <w:sz w:val="24"/>
+          <w:szCs w:val="24"/>
+          <w:lang w:eastAsia="en-US"/>
+        </w:rPr>
+        <w:t>, und eventuell besonders problematische Themen noch einmal aufzugreifen.</w:t>
+      </w:r>
     </w:p>
     <w:p>
       <w:pPr>
@@ -16006,40 +16262,191 @@
           <w:rFonts w:eastAsia="Arial"/>
           <w:b/>
           <w:bCs/>
-          <w:sz w:val="32"/>
-          <w:szCs w:val="32"/>
-        </w:rPr>
-      </w:pPr>
-      <w:r>
-        <w:rPr>
-          <w:rFonts w:eastAsia="Arial"/>
-          <w:b/>
-          <w:bCs/>
-          <w:sz w:val="32"/>
-          <w:szCs w:val="32"/>
+          <w:sz w:val="24"/>
+          <w:szCs w:val="24"/>
+        </w:rPr>
+      </w:pPr>
+    </w:p>
+    <w:p>
+      <w:pPr>
+        <w:tabs>
+          <w:tab w:val="left" w:pos="720"/>
+        </w:tabs>
+        <w:spacing w:line="360" w:lineRule="auto"/>
+        <w:rPr>
+          <w:rFonts w:eastAsia="Arial"/>
+          <w:b/>
+          <w:bCs/>
+          <w:sz w:val="24"/>
+          <w:szCs w:val="24"/>
+        </w:rPr>
+      </w:pPr>
+    </w:p>
+    <w:p>
+      <w:pPr>
+        <w:tabs>
+          <w:tab w:val="left" w:pos="720"/>
+        </w:tabs>
+        <w:spacing w:line="360" w:lineRule="auto"/>
+        <w:rPr>
+          <w:rFonts w:eastAsia="Arial"/>
+          <w:b/>
+          <w:bCs/>
+          <w:sz w:val="24"/>
+          <w:szCs w:val="24"/>
+        </w:rPr>
+      </w:pPr>
+    </w:p>
+    <w:p>
+      <w:pPr>
+        <w:tabs>
+          <w:tab w:val="left" w:pos="720"/>
+        </w:tabs>
+        <w:spacing w:line="360" w:lineRule="auto"/>
+        <w:rPr>
+          <w:rFonts w:eastAsia="Arial"/>
+          <w:b/>
+          <w:bCs/>
+          <w:sz w:val="24"/>
+          <w:szCs w:val="24"/>
+        </w:rPr>
+      </w:pPr>
+    </w:p>
+    <w:p>
+      <w:pPr>
+        <w:tabs>
+          <w:tab w:val="left" w:pos="720"/>
+        </w:tabs>
+        <w:spacing w:line="360" w:lineRule="auto"/>
+        <w:ind w:right="2200"/>
+        <w:rPr>
+          <w:rFonts w:eastAsia="Arial"/>
+          <w:sz w:val="24"/>
+          <w:szCs w:val="24"/>
+        </w:rPr>
+      </w:pPr>
+    </w:p>
+    <w:p>
+      <w:pPr>
+        <w:pStyle w:val="a6"/>
+        <w:numPr>
+          <w:ilvl w:val="0"/>
+          <w:numId w:val="40"/>
+        </w:numPr>
+        <w:tabs>
+          <w:tab w:val="left" w:pos="720"/>
+        </w:tabs>
+        <w:spacing w:line="360" w:lineRule="auto"/>
+        <w:rPr>
+          <w:rFonts w:eastAsia="Arial"/>
+          <w:b/>
+          <w:bCs/>
+          <w:sz w:val="23"/>
+          <w:szCs w:val="23"/>
+        </w:rPr>
+      </w:pPr>
+      <w:r>
+        <w:rPr>
+          <w:rFonts w:eastAsia="Arial"/>
+          <w:b/>
+          <w:bCs/>
+          <w:sz w:val="23"/>
+          <w:szCs w:val="23"/>
         </w:rPr>
         <w:lastRenderedPageBreak/>
+        <w:t>Konzeption</w:t>
+      </w:r>
+      <w:bookmarkStart w:id="2" w:name="_GoBack"/>
+      <w:bookmarkEnd w:id="2"/>
+    </w:p>
+    <w:p>
+      <w:pPr>
+        <w:tabs>
+          <w:tab w:val="left" w:pos="720"/>
+        </w:tabs>
+        <w:spacing w:line="360" w:lineRule="auto"/>
+        <w:ind w:right="2200"/>
+        <w:rPr>
+          <w:rFonts w:eastAsia="Arial"/>
+          <w:sz w:val="24"/>
+          <w:szCs w:val="24"/>
+        </w:rPr>
+      </w:pPr>
+      <w:r>
+        <w:rPr>
+          <w:rFonts w:eastAsia="Arial"/>
+          <w:sz w:val="24"/>
+          <w:szCs w:val="24"/>
+        </w:rPr>
+        <w:t>4.1 Analyse bestehender Softwareprodukten</w:t>
+      </w:r>
+    </w:p>
+    <w:p>
+      <w:pPr>
+        <w:spacing w:line="360" w:lineRule="auto"/>
+        <w:rPr>
+          <w:rFonts w:eastAsia="Arial"/>
+          <w:sz w:val="24"/>
+          <w:szCs w:val="24"/>
+        </w:rPr>
+      </w:pPr>
+      <w:r>
+        <w:rPr>
+          <w:rFonts w:eastAsia="Arial"/>
+          <w:sz w:val="24"/>
+          <w:szCs w:val="24"/>
+        </w:rPr>
         <w:t>4.</w:t>
       </w:r>
       <w:r>
         <w:rPr>
           <w:rFonts w:eastAsia="Arial"/>
-          <w:b/>
-          <w:bCs/>
-          <w:sz w:val="32"/>
-          <w:szCs w:val="32"/>
-        </w:rPr>
-        <w:t xml:space="preserve"> </w:t>
-      </w:r>
-      <w:r>
-        <w:rPr>
-          <w:rFonts w:eastAsia="Arial"/>
-          <w:b/>
-          <w:bCs/>
-          <w:sz w:val="32"/>
-          <w:szCs w:val="32"/>
-        </w:rPr>
-        <w:t>Konzeption</w:t>
+          <w:sz w:val="24"/>
+          <w:szCs w:val="24"/>
+        </w:rPr>
+        <w:t>2</w:t>
+      </w:r>
+      <w:r>
+        <w:rPr>
+          <w:rFonts w:eastAsia="Arial"/>
+          <w:sz w:val="24"/>
+          <w:szCs w:val="24"/>
+        </w:rPr>
+        <w:t xml:space="preserve"> Funktionale Anforderungen</w:t>
+      </w:r>
+    </w:p>
+    <w:p>
+      <w:pPr>
+        <w:spacing w:line="360" w:lineRule="auto"/>
+        <w:rPr>
+          <w:rFonts w:eastAsia="Arial"/>
+          <w:sz w:val="24"/>
+          <w:szCs w:val="24"/>
+        </w:rPr>
+      </w:pPr>
+      <w:r>
+        <w:rPr>
+          <w:rFonts w:eastAsia="Arial"/>
+          <w:sz w:val="24"/>
+          <w:szCs w:val="24"/>
+        </w:rPr>
+        <w:t>4.</w:t>
+      </w:r>
+      <w:r>
+        <w:rPr>
+          <w:rFonts w:eastAsia="Arial"/>
+          <w:sz w:val="24"/>
+          <w:szCs w:val="24"/>
+        </w:rPr>
+        <w:t>3</w:t>
+      </w:r>
+      <w:r>
+        <w:rPr>
+          <w:rFonts w:eastAsia="Arial"/>
+          <w:sz w:val="24"/>
+          <w:szCs w:val="24"/>
+        </w:rPr>
+        <w:t xml:space="preserve"> Nicht-funktionale Anforderungen</w:t>
       </w:r>
     </w:p>
     <w:p>
@@ -16048,27 +16455,53 @@
           <w:tab w:val="left" w:pos="720"/>
         </w:tabs>
         <w:spacing w:line="360" w:lineRule="auto"/>
-        <w:rPr>
-          <w:rFonts w:eastAsia="Arial"/>
-          <w:b/>
-          <w:bCs/>
-          <w:sz w:val="28"/>
-          <w:szCs w:val="28"/>
-        </w:rPr>
-      </w:pPr>
-      <w:r>
-        <w:rPr>
-          <w:rFonts w:eastAsia="Arial"/>
-          <w:b/>
-          <w:bCs/>
-          <w:sz w:val="28"/>
-          <w:szCs w:val="28"/>
-        </w:rPr>
-        <w:t>4.1 Analyse bestehender Softwareprodukten</w:t>
-      </w:r>
-    </w:p>
-    <w:p>
-      <w:pPr>
+        <w:ind w:right="2200"/>
+        <w:rPr>
+          <w:rFonts w:eastAsia="Arial"/>
+          <w:sz w:val="24"/>
+          <w:szCs w:val="24"/>
+        </w:rPr>
+      </w:pPr>
+      <w:r>
+        <w:rPr>
+          <w:rFonts w:eastAsia="Arial"/>
+          <w:sz w:val="24"/>
+          <w:szCs w:val="24"/>
+        </w:rPr>
+        <w:t>4.</w:t>
+      </w:r>
+      <w:r>
+        <w:rPr>
+          <w:rFonts w:eastAsia="Arial"/>
+          <w:sz w:val="24"/>
+          <w:szCs w:val="24"/>
+        </w:rPr>
+        <w:t>4</w:t>
+      </w:r>
+      <w:r>
+        <w:rPr>
+          <w:rFonts w:eastAsia="Arial"/>
+          <w:sz w:val="24"/>
+          <w:szCs w:val="24"/>
+        </w:rPr>
+        <w:t xml:space="preserve"> Mockup</w:t>
+      </w:r>
+      <w:r>
+        <w:rPr>
+          <w:rFonts w:eastAsia="Arial"/>
+          <w:sz w:val="24"/>
+          <w:szCs w:val="24"/>
+        </w:rPr>
+        <w:t xml:space="preserve"> und Prototype</w:t>
+      </w:r>
+    </w:p>
+    <w:p>
+      <w:pPr>
+        <w:pStyle w:val="a6"/>
+        <w:numPr>
+          <w:ilvl w:val="0"/>
+          <w:numId w:val="40"/>
+        </w:numPr>
         <w:tabs>
           <w:tab w:val="left" w:pos="720"/>
         </w:tabs>
@@ -16077,19 +16510,19 @@
           <w:rFonts w:eastAsia="Arial"/>
           <w:b/>
           <w:bCs/>
-          <w:sz w:val="28"/>
-          <w:szCs w:val="28"/>
-        </w:rPr>
-      </w:pPr>
-      <w:r>
-        <w:rPr>
-          <w:rFonts w:eastAsia="Arial"/>
-          <w:b/>
-          <w:bCs/>
-          <w:sz w:val="28"/>
-          <w:szCs w:val="28"/>
-        </w:rPr>
-        <w:t>4.2 Mockup</w:t>
+          <w:sz w:val="23"/>
+          <w:szCs w:val="23"/>
+        </w:rPr>
+      </w:pPr>
+      <w:r>
+        <w:rPr>
+          <w:rFonts w:eastAsia="Arial"/>
+          <w:b/>
+          <w:bCs/>
+          <w:sz w:val="24"/>
+          <w:szCs w:val="24"/>
+        </w:rPr>
+        <w:t>Implementierung</w:t>
       </w:r>
     </w:p>
     <w:p>
@@ -16100,21 +16533,33 @@
         <w:spacing w:line="360" w:lineRule="auto"/>
         <w:rPr>
           <w:rFonts w:eastAsia="Arial"/>
-          <w:b/>
-          <w:bCs/>
-          <w:sz w:val="28"/>
-          <w:szCs w:val="28"/>
-        </w:rPr>
-      </w:pPr>
-      <w:r>
-        <w:rPr>
-          <w:rFonts w:eastAsia="Arial"/>
-          <w:b/>
-          <w:bCs/>
-          <w:sz w:val="28"/>
-          <w:szCs w:val="28"/>
-        </w:rPr>
-        <w:t>4.3 Prototype</w:t>
+          <w:sz w:val="24"/>
+          <w:szCs w:val="24"/>
+        </w:rPr>
+      </w:pPr>
+      <w:r>
+        <w:rPr>
+          <w:rFonts w:eastAsia="Arial"/>
+          <w:sz w:val="24"/>
+          <w:szCs w:val="24"/>
+        </w:rPr>
+        <w:t>5.</w:t>
+      </w:r>
+      <w:r>
+        <w:rPr>
+          <w:rFonts w:eastAsia="Arial"/>
+          <w:sz w:val="24"/>
+          <w:szCs w:val="24"/>
+        </w:rPr>
+        <w:t>1</w:t>
+      </w:r>
+      <w:r>
+        <w:rPr>
+          <w:rFonts w:eastAsia="Arial"/>
+          <w:sz w:val="24"/>
+          <w:szCs w:val="24"/>
+        </w:rPr>
+        <w:t xml:space="preserve"> App Architecture</w:t>
       </w:r>
     </w:p>
     <w:p>
@@ -16125,21 +16570,33 @@
         <w:spacing w:line="360" w:lineRule="auto"/>
         <w:rPr>
           <w:rFonts w:eastAsia="Arial"/>
-          <w:b/>
-          <w:bCs/>
-          <w:sz w:val="28"/>
-          <w:szCs w:val="28"/>
-        </w:rPr>
-      </w:pPr>
-      <w:r>
-        <w:rPr>
-          <w:rFonts w:eastAsia="Arial"/>
-          <w:b/>
-          <w:bCs/>
-          <w:sz w:val="28"/>
-          <w:szCs w:val="28"/>
-        </w:rPr>
-        <w:t>4.4 UI Design</w:t>
+          <w:sz w:val="24"/>
+          <w:szCs w:val="24"/>
+        </w:rPr>
+      </w:pPr>
+      <w:r>
+        <w:rPr>
+          <w:rFonts w:eastAsia="Arial"/>
+          <w:sz w:val="24"/>
+          <w:szCs w:val="24"/>
+        </w:rPr>
+        <w:t>5.</w:t>
+      </w:r>
+      <w:r>
+        <w:rPr>
+          <w:rFonts w:eastAsia="Arial"/>
+          <w:sz w:val="24"/>
+          <w:szCs w:val="24"/>
+        </w:rPr>
+        <w:t>1</w:t>
+      </w:r>
+      <w:r>
+        <w:rPr>
+          <w:rFonts w:eastAsia="Arial"/>
+          <w:sz w:val="24"/>
+          <w:szCs w:val="24"/>
+        </w:rPr>
+        <w:t>.1 Komponenten Zusammenhang</w:t>
       </w:r>
     </w:p>
     <w:p>
@@ -16150,21 +16607,33 @@
         <w:spacing w:line="360" w:lineRule="auto"/>
         <w:rPr>
           <w:rFonts w:eastAsia="Arial"/>
-          <w:b/>
-          <w:bCs/>
-          <w:sz w:val="28"/>
-          <w:szCs w:val="28"/>
-        </w:rPr>
-      </w:pPr>
-      <w:r>
-        <w:rPr>
-          <w:rFonts w:eastAsia="Arial"/>
-          <w:b/>
-          <w:bCs/>
-          <w:sz w:val="28"/>
-          <w:szCs w:val="28"/>
-        </w:rPr>
-        <w:t>4.5 Funktionale Anforderungen</w:t>
+          <w:sz w:val="24"/>
+          <w:szCs w:val="24"/>
+        </w:rPr>
+      </w:pPr>
+      <w:r>
+        <w:rPr>
+          <w:rFonts w:eastAsia="Arial"/>
+          <w:sz w:val="24"/>
+          <w:szCs w:val="24"/>
+        </w:rPr>
+        <w:t>5.</w:t>
+      </w:r>
+      <w:r>
+        <w:rPr>
+          <w:rFonts w:eastAsia="Arial"/>
+          <w:sz w:val="24"/>
+          <w:szCs w:val="24"/>
+        </w:rPr>
+        <w:t>1</w:t>
+      </w:r>
+      <w:r>
+        <w:rPr>
+          <w:rFonts w:eastAsia="Arial"/>
+          <w:sz w:val="24"/>
+          <w:szCs w:val="24"/>
+        </w:rPr>
+        <w:t>.2 Fragen Struktur</w:t>
       </w:r>
     </w:p>
     <w:p>
@@ -16175,21 +16644,33 @@
         <w:spacing w:line="360" w:lineRule="auto"/>
         <w:rPr>
           <w:rFonts w:eastAsia="Arial"/>
-          <w:b/>
-          <w:bCs/>
-          <w:sz w:val="28"/>
-          <w:szCs w:val="28"/>
-        </w:rPr>
-      </w:pPr>
-      <w:r>
-        <w:rPr>
-          <w:rFonts w:eastAsia="Arial"/>
-          <w:b/>
-          <w:bCs/>
-          <w:sz w:val="28"/>
-          <w:szCs w:val="28"/>
-        </w:rPr>
-        <w:t>4.6 Nicht-funktionale Anforderungen</w:t>
+          <w:sz w:val="24"/>
+          <w:szCs w:val="24"/>
+        </w:rPr>
+      </w:pPr>
+      <w:r>
+        <w:rPr>
+          <w:rFonts w:eastAsia="Arial"/>
+          <w:sz w:val="24"/>
+          <w:szCs w:val="24"/>
+        </w:rPr>
+        <w:t>5.</w:t>
+      </w:r>
+      <w:r>
+        <w:rPr>
+          <w:rFonts w:eastAsia="Arial"/>
+          <w:sz w:val="24"/>
+          <w:szCs w:val="24"/>
+        </w:rPr>
+        <w:t>2</w:t>
+      </w:r>
+      <w:r>
+        <w:rPr>
+          <w:rFonts w:eastAsia="Arial"/>
+          <w:sz w:val="24"/>
+          <w:szCs w:val="24"/>
+        </w:rPr>
+        <w:t xml:space="preserve"> Engine</w:t>
       </w:r>
     </w:p>
     <w:p>
@@ -16200,21 +16681,37 @@
         <w:spacing w:line="360" w:lineRule="auto"/>
         <w:rPr>
           <w:rFonts w:eastAsia="Arial"/>
-          <w:b/>
-          <w:bCs/>
-          <w:sz w:val="32"/>
-          <w:szCs w:val="32"/>
-        </w:rPr>
-      </w:pPr>
-      <w:r>
-        <w:rPr>
-          <w:rFonts w:eastAsia="Arial"/>
-          <w:b/>
-          <w:bCs/>
-          <w:sz w:val="32"/>
-          <w:szCs w:val="32"/>
-        </w:rPr>
-        <w:t>5. Implementierung</w:t>
+          <w:sz w:val="24"/>
+          <w:szCs w:val="24"/>
+          <w:lang w:val="en-US"/>
+        </w:rPr>
+      </w:pPr>
+      <w:r>
+        <w:rPr>
+          <w:rFonts w:eastAsia="Arial"/>
+          <w:sz w:val="24"/>
+          <w:szCs w:val="24"/>
+          <w:lang w:val="en-US"/>
+        </w:rPr>
+        <w:t>5.</w:t>
+      </w:r>
+      <w:r>
+        <w:rPr>
+          <w:rFonts w:eastAsia="Arial"/>
+          <w:sz w:val="24"/>
+          <w:szCs w:val="24"/>
+          <w:lang w:val="en-US"/>
+        </w:rPr>
+        <w:t>2</w:t>
+      </w:r>
+      <w:r>
+        <w:rPr>
+          <w:rFonts w:eastAsia="Arial"/>
+          <w:sz w:val="24"/>
+          <w:szCs w:val="24"/>
+          <w:lang w:val="en-US"/>
+        </w:rPr>
+        <w:t>.1 TextViewEngine</w:t>
       </w:r>
     </w:p>
     <w:p>
@@ -16225,21 +16722,37 @@
         <w:spacing w:line="360" w:lineRule="auto"/>
         <w:rPr>
           <w:rFonts w:eastAsia="Arial"/>
-          <w:b/>
-          <w:bCs/>
-          <w:sz w:val="28"/>
-          <w:szCs w:val="28"/>
-        </w:rPr>
-      </w:pPr>
-      <w:r>
-        <w:rPr>
-          <w:rFonts w:eastAsia="Arial"/>
-          <w:b/>
-          <w:bCs/>
-          <w:sz w:val="28"/>
-          <w:szCs w:val="28"/>
-        </w:rPr>
-        <w:t>5.1 Plattform</w:t>
+          <w:sz w:val="24"/>
+          <w:szCs w:val="24"/>
+          <w:lang w:val="en-US"/>
+        </w:rPr>
+      </w:pPr>
+      <w:r>
+        <w:rPr>
+          <w:rFonts w:eastAsia="Arial"/>
+          <w:sz w:val="24"/>
+          <w:szCs w:val="24"/>
+          <w:lang w:val="en-US"/>
+        </w:rPr>
+        <w:t>5.</w:t>
+      </w:r>
+      <w:r>
+        <w:rPr>
+          <w:rFonts w:eastAsia="Arial"/>
+          <w:sz w:val="24"/>
+          <w:szCs w:val="24"/>
+          <w:lang w:val="en-US"/>
+        </w:rPr>
+        <w:t>2</w:t>
+      </w:r>
+      <w:r>
+        <w:rPr>
+          <w:rFonts w:eastAsia="Arial"/>
+          <w:sz w:val="24"/>
+          <w:szCs w:val="24"/>
+          <w:lang w:val="en-US"/>
+        </w:rPr>
+        <w:t>.2 VideoViewEngine</w:t>
       </w:r>
     </w:p>
     <w:p>
@@ -16250,21 +16763,37 @@
         <w:spacing w:line="360" w:lineRule="auto"/>
         <w:rPr>
           <w:rFonts w:eastAsia="Arial"/>
-          <w:b/>
-          <w:bCs/>
-          <w:sz w:val="28"/>
-          <w:szCs w:val="28"/>
-        </w:rPr>
-      </w:pPr>
-      <w:r>
-        <w:rPr>
-          <w:rFonts w:eastAsia="Arial"/>
-          <w:b/>
-          <w:bCs/>
-          <w:sz w:val="28"/>
-          <w:szCs w:val="28"/>
-        </w:rPr>
-        <w:t>5.2 Pattern</w:t>
+          <w:sz w:val="24"/>
+          <w:szCs w:val="24"/>
+          <w:lang w:val="en-US"/>
+        </w:rPr>
+      </w:pPr>
+      <w:r>
+        <w:rPr>
+          <w:rFonts w:eastAsia="Arial"/>
+          <w:sz w:val="24"/>
+          <w:szCs w:val="24"/>
+          <w:lang w:val="en-US"/>
+        </w:rPr>
+        <w:t>5.</w:t>
+      </w:r>
+      <w:r>
+        <w:rPr>
+          <w:rFonts w:eastAsia="Arial"/>
+          <w:sz w:val="24"/>
+          <w:szCs w:val="24"/>
+          <w:lang w:val="en-US"/>
+        </w:rPr>
+        <w:t>2</w:t>
+      </w:r>
+      <w:r>
+        <w:rPr>
+          <w:rFonts w:eastAsia="Arial"/>
+          <w:sz w:val="24"/>
+          <w:szCs w:val="24"/>
+          <w:lang w:val="en-US"/>
+        </w:rPr>
+        <w:t>.3 WebEngine</w:t>
       </w:r>
     </w:p>
     <w:p>
@@ -16275,21 +16804,37 @@
         <w:spacing w:line="360" w:lineRule="auto"/>
         <w:rPr>
           <w:rFonts w:eastAsia="Arial"/>
-          <w:b/>
-          <w:bCs/>
-          <w:sz w:val="28"/>
-          <w:szCs w:val="28"/>
-        </w:rPr>
-      </w:pPr>
-      <w:r>
-        <w:rPr>
-          <w:rFonts w:eastAsia="Arial"/>
-          <w:b/>
-          <w:bCs/>
-          <w:sz w:val="28"/>
-          <w:szCs w:val="28"/>
-        </w:rPr>
-        <w:t>5.3 Architecture</w:t>
+          <w:sz w:val="24"/>
+          <w:szCs w:val="24"/>
+          <w:lang w:val="en-US"/>
+        </w:rPr>
+      </w:pPr>
+      <w:r>
+        <w:rPr>
+          <w:rFonts w:eastAsia="Arial"/>
+          <w:sz w:val="24"/>
+          <w:szCs w:val="24"/>
+          <w:lang w:val="en-US"/>
+        </w:rPr>
+        <w:t>5.</w:t>
+      </w:r>
+      <w:r>
+        <w:rPr>
+          <w:rFonts w:eastAsia="Arial"/>
+          <w:sz w:val="24"/>
+          <w:szCs w:val="24"/>
+          <w:lang w:val="en-US"/>
+        </w:rPr>
+        <w:t>2</w:t>
+      </w:r>
+      <w:r>
+        <w:rPr>
+          <w:rFonts w:eastAsia="Arial"/>
+          <w:sz w:val="24"/>
+          <w:szCs w:val="24"/>
+          <w:lang w:val="en-US"/>
+        </w:rPr>
+        <w:t>.4 SpeechEngine</w:t>
       </w:r>
     </w:p>
     <w:p>
@@ -16300,21 +16845,37 @@
         <w:spacing w:line="360" w:lineRule="auto"/>
         <w:rPr>
           <w:rFonts w:eastAsia="Arial"/>
-          <w:b/>
-          <w:bCs/>
-          <w:sz w:val="28"/>
-          <w:szCs w:val="28"/>
-        </w:rPr>
-      </w:pPr>
-      <w:r>
-        <w:rPr>
-          <w:rFonts w:eastAsia="Arial"/>
-          <w:b/>
-          <w:bCs/>
-          <w:sz w:val="28"/>
-          <w:szCs w:val="28"/>
-        </w:rPr>
-        <w:t>5.3.1 Komponenten Zusammenhang</w:t>
+          <w:sz w:val="24"/>
+          <w:szCs w:val="24"/>
+          <w:lang w:val="en-US"/>
+        </w:rPr>
+      </w:pPr>
+      <w:r>
+        <w:rPr>
+          <w:rFonts w:eastAsia="Arial"/>
+          <w:sz w:val="24"/>
+          <w:szCs w:val="24"/>
+          <w:lang w:val="en-US"/>
+        </w:rPr>
+        <w:t>5.</w:t>
+      </w:r>
+      <w:r>
+        <w:rPr>
+          <w:rFonts w:eastAsia="Arial"/>
+          <w:sz w:val="24"/>
+          <w:szCs w:val="24"/>
+          <w:lang w:val="en-US"/>
+        </w:rPr>
+        <w:t>3</w:t>
+      </w:r>
+      <w:r>
+        <w:rPr>
+          <w:rFonts w:eastAsia="Arial"/>
+          <w:sz w:val="24"/>
+          <w:szCs w:val="24"/>
+          <w:lang w:val="en-US"/>
+        </w:rPr>
+        <w:t xml:space="preserve"> Activities</w:t>
       </w:r>
     </w:p>
     <w:p>
@@ -16325,61 +16886,79 @@
         <w:spacing w:line="360" w:lineRule="auto"/>
         <w:rPr>
           <w:rFonts w:eastAsia="Arial"/>
-          <w:b/>
-          <w:bCs/>
-          <w:sz w:val="28"/>
-          <w:szCs w:val="28"/>
+          <w:sz w:val="24"/>
+          <w:szCs w:val="24"/>
           <w:lang w:val="en-US"/>
         </w:rPr>
       </w:pPr>
       <w:r>
         <w:rPr>
           <w:rFonts w:eastAsia="Arial"/>
-          <w:b/>
-          <w:bCs/>
-          <w:sz w:val="28"/>
-          <w:szCs w:val="28"/>
+          <w:sz w:val="24"/>
+          <w:szCs w:val="24"/>
           <w:lang w:val="en-US"/>
         </w:rPr>
-        <w:t xml:space="preserve">5.3.2 </w:t>
-      </w:r>
-      <w:proofErr w:type="spellStart"/>
-      <w:r>
-        <w:rPr>
-          <w:rFonts w:eastAsia="Arial"/>
-          <w:b/>
-          <w:bCs/>
-          <w:sz w:val="28"/>
-          <w:szCs w:val="28"/>
+        <w:t>5.</w:t>
+      </w:r>
+      <w:r>
+        <w:rPr>
+          <w:rFonts w:eastAsia="Arial"/>
+          <w:sz w:val="24"/>
+          <w:szCs w:val="24"/>
           <w:lang w:val="en-US"/>
         </w:rPr>
-        <w:t>Fragen</w:t>
-      </w:r>
-      <w:proofErr w:type="spellEnd"/>
-      <w:r>
-        <w:rPr>
-          <w:rFonts w:eastAsia="Arial"/>
-          <w:b/>
-          <w:bCs/>
-          <w:sz w:val="28"/>
-          <w:szCs w:val="28"/>
+        <w:t>3</w:t>
+      </w:r>
+      <w:r>
+        <w:rPr>
+          <w:rFonts w:eastAsia="Arial"/>
+          <w:sz w:val="24"/>
+          <w:szCs w:val="24"/>
           <w:lang w:val="en-US"/>
         </w:rPr>
-        <w:t xml:space="preserve"> </w:t>
-      </w:r>
-      <w:proofErr w:type="spellStart"/>
-      <w:r>
-        <w:rPr>
-          <w:rFonts w:eastAsia="Arial"/>
-          <w:b/>
-          <w:bCs/>
-          <w:sz w:val="28"/>
-          <w:szCs w:val="28"/>
+        <w:t>.1 Base Activity</w:t>
+      </w:r>
+    </w:p>
+    <w:p>
+      <w:pPr>
+        <w:tabs>
+          <w:tab w:val="left" w:pos="720"/>
+        </w:tabs>
+        <w:spacing w:line="360" w:lineRule="auto"/>
+        <w:rPr>
+          <w:rFonts w:eastAsia="Arial"/>
+          <w:sz w:val="24"/>
+          <w:szCs w:val="24"/>
           <w:lang w:val="en-US"/>
         </w:rPr>
-        <w:t>Struktur</w:t>
-      </w:r>
-      <w:proofErr w:type="spellEnd"/>
+      </w:pPr>
+      <w:r>
+        <w:rPr>
+          <w:rFonts w:eastAsia="Arial"/>
+          <w:sz w:val="24"/>
+          <w:szCs w:val="24"/>
+          <w:lang w:val="en-US"/>
+        </w:rPr>
+        <w:t>5.</w:t>
+      </w:r>
+      <w:r>
+        <w:rPr>
+          <w:rFonts w:eastAsia="Arial"/>
+          <w:sz w:val="24"/>
+          <w:szCs w:val="24"/>
+          <w:lang w:val="en-US"/>
+        </w:rPr>
+        <w:t>3</w:t>
+      </w:r>
+      <w:r>
+        <w:rPr>
+          <w:rFonts w:eastAsia="Arial"/>
+          <w:sz w:val="24"/>
+          <w:szCs w:val="24"/>
+          <w:lang w:val="en-US"/>
+        </w:rPr>
+        <w:t>.2 Main Activity</w:t>
+      </w:r>
     </w:p>
     <w:p>
       <w:pPr>
@@ -16389,23 +16968,37 @@
         <w:spacing w:line="360" w:lineRule="auto"/>
         <w:rPr>
           <w:rFonts w:eastAsia="Arial"/>
-          <w:b/>
-          <w:bCs/>
-          <w:sz w:val="28"/>
-          <w:szCs w:val="28"/>
+          <w:sz w:val="24"/>
+          <w:szCs w:val="24"/>
           <w:lang w:val="en-US"/>
         </w:rPr>
       </w:pPr>
       <w:r>
         <w:rPr>
           <w:rFonts w:eastAsia="Arial"/>
-          <w:b/>
-          <w:bCs/>
-          <w:sz w:val="28"/>
-          <w:szCs w:val="28"/>
+          <w:sz w:val="24"/>
+          <w:szCs w:val="24"/>
           <w:lang w:val="en-US"/>
         </w:rPr>
-        <w:t>5.4 Engine</w:t>
+        <w:t>5.</w:t>
+      </w:r>
+      <w:r>
+        <w:rPr>
+          <w:rFonts w:eastAsia="Arial"/>
+          <w:sz w:val="24"/>
+          <w:szCs w:val="24"/>
+          <w:lang w:val="en-US"/>
+        </w:rPr>
+        <w:t>3</w:t>
+      </w:r>
+      <w:r>
+        <w:rPr>
+          <w:rFonts w:eastAsia="Arial"/>
+          <w:sz w:val="24"/>
+          <w:szCs w:val="24"/>
+          <w:lang w:val="en-US"/>
+        </w:rPr>
+        <w:t>.3 Search Activity</w:t>
       </w:r>
     </w:p>
     <w:p>
@@ -16416,23 +17009,37 @@
         <w:spacing w:line="360" w:lineRule="auto"/>
         <w:rPr>
           <w:rFonts w:eastAsia="Arial"/>
-          <w:b/>
-          <w:bCs/>
-          <w:sz w:val="28"/>
-          <w:szCs w:val="28"/>
+          <w:sz w:val="24"/>
+          <w:szCs w:val="24"/>
           <w:lang w:val="en-US"/>
         </w:rPr>
       </w:pPr>
       <w:r>
         <w:rPr>
           <w:rFonts w:eastAsia="Arial"/>
-          <w:b/>
-          <w:bCs/>
-          <w:sz w:val="28"/>
-          <w:szCs w:val="28"/>
+          <w:sz w:val="24"/>
+          <w:szCs w:val="24"/>
           <w:lang w:val="en-US"/>
         </w:rPr>
-        <w:t>5.4.1 TextViewEngine</w:t>
+        <w:t>5.</w:t>
+      </w:r>
+      <w:r>
+        <w:rPr>
+          <w:rFonts w:eastAsia="Arial"/>
+          <w:sz w:val="24"/>
+          <w:szCs w:val="24"/>
+          <w:lang w:val="en-US"/>
+        </w:rPr>
+        <w:t>3</w:t>
+      </w:r>
+      <w:r>
+        <w:rPr>
+          <w:rFonts w:eastAsia="Arial"/>
+          <w:sz w:val="24"/>
+          <w:szCs w:val="24"/>
+          <w:lang w:val="en-US"/>
+        </w:rPr>
+        <w:t>.4 Question Activity</w:t>
       </w:r>
     </w:p>
     <w:p>
@@ -16443,23 +17050,37 @@
         <w:spacing w:line="360" w:lineRule="auto"/>
         <w:rPr>
           <w:rFonts w:eastAsia="Arial"/>
-          <w:b/>
-          <w:bCs/>
-          <w:sz w:val="28"/>
-          <w:szCs w:val="28"/>
+          <w:sz w:val="24"/>
+          <w:szCs w:val="24"/>
           <w:lang w:val="en-US"/>
         </w:rPr>
       </w:pPr>
       <w:r>
         <w:rPr>
           <w:rFonts w:eastAsia="Arial"/>
-          <w:b/>
-          <w:bCs/>
-          <w:sz w:val="28"/>
-          <w:szCs w:val="28"/>
+          <w:sz w:val="24"/>
+          <w:szCs w:val="24"/>
           <w:lang w:val="en-US"/>
         </w:rPr>
-        <w:t>5.4.2 VideoViewEngine</w:t>
+        <w:t>5.</w:t>
+      </w:r>
+      <w:r>
+        <w:rPr>
+          <w:rFonts w:eastAsia="Arial"/>
+          <w:sz w:val="24"/>
+          <w:szCs w:val="24"/>
+          <w:lang w:val="en-US"/>
+        </w:rPr>
+        <w:t>3</w:t>
+      </w:r>
+      <w:r>
+        <w:rPr>
+          <w:rFonts w:eastAsia="Arial"/>
+          <w:sz w:val="24"/>
+          <w:szCs w:val="24"/>
+          <w:lang w:val="en-US"/>
+        </w:rPr>
+        <w:t>.5 Question Select Activity</w:t>
       </w:r>
     </w:p>
     <w:p>
@@ -16470,23 +17091,37 @@
         <w:spacing w:line="360" w:lineRule="auto"/>
         <w:rPr>
           <w:rFonts w:eastAsia="Arial"/>
-          <w:b/>
-          <w:bCs/>
-          <w:sz w:val="28"/>
-          <w:szCs w:val="28"/>
+          <w:sz w:val="24"/>
+          <w:szCs w:val="24"/>
           <w:lang w:val="en-US"/>
         </w:rPr>
       </w:pPr>
       <w:r>
         <w:rPr>
           <w:rFonts w:eastAsia="Arial"/>
-          <w:b/>
-          <w:bCs/>
-          <w:sz w:val="28"/>
-          <w:szCs w:val="28"/>
+          <w:sz w:val="24"/>
+          <w:szCs w:val="24"/>
           <w:lang w:val="en-US"/>
         </w:rPr>
-        <w:t>5.4.3 WebEngine</w:t>
+        <w:t>5.</w:t>
+      </w:r>
+      <w:r>
+        <w:rPr>
+          <w:rFonts w:eastAsia="Arial"/>
+          <w:sz w:val="24"/>
+          <w:szCs w:val="24"/>
+          <w:lang w:val="en-US"/>
+        </w:rPr>
+        <w:t>3</w:t>
+      </w:r>
+      <w:r>
+        <w:rPr>
+          <w:rFonts w:eastAsia="Arial"/>
+          <w:sz w:val="24"/>
+          <w:szCs w:val="24"/>
+          <w:lang w:val="en-US"/>
+        </w:rPr>
+        <w:t>.6 Question Interview Activity</w:t>
       </w:r>
     </w:p>
     <w:p>
@@ -16497,23 +17132,37 @@
         <w:spacing w:line="360" w:lineRule="auto"/>
         <w:rPr>
           <w:rFonts w:eastAsia="Arial"/>
-          <w:b/>
-          <w:bCs/>
-          <w:sz w:val="28"/>
-          <w:szCs w:val="28"/>
+          <w:sz w:val="24"/>
+          <w:szCs w:val="24"/>
           <w:lang w:val="en-US"/>
         </w:rPr>
       </w:pPr>
       <w:r>
         <w:rPr>
           <w:rFonts w:eastAsia="Arial"/>
-          <w:b/>
-          <w:bCs/>
-          <w:sz w:val="28"/>
-          <w:szCs w:val="28"/>
+          <w:sz w:val="24"/>
+          <w:szCs w:val="24"/>
           <w:lang w:val="en-US"/>
         </w:rPr>
-        <w:t>5.4.4 SpeechEngine</w:t>
+        <w:t>5.</w:t>
+      </w:r>
+      <w:r>
+        <w:rPr>
+          <w:rFonts w:eastAsia="Arial"/>
+          <w:sz w:val="24"/>
+          <w:szCs w:val="24"/>
+          <w:lang w:val="en-US"/>
+        </w:rPr>
+        <w:t>3</w:t>
+      </w:r>
+      <w:r>
+        <w:rPr>
+          <w:rFonts w:eastAsia="Arial"/>
+          <w:sz w:val="24"/>
+          <w:szCs w:val="24"/>
+          <w:lang w:val="en-US"/>
+        </w:rPr>
+        <w:t>.7 Score Card Activity</w:t>
       </w:r>
     </w:p>
     <w:p>
@@ -16524,23 +17173,37 @@
         <w:spacing w:line="360" w:lineRule="auto"/>
         <w:rPr>
           <w:rFonts w:eastAsia="Arial"/>
-          <w:b/>
-          <w:bCs/>
-          <w:sz w:val="28"/>
-          <w:szCs w:val="28"/>
+          <w:sz w:val="24"/>
+          <w:szCs w:val="24"/>
           <w:lang w:val="en-US"/>
         </w:rPr>
       </w:pPr>
       <w:r>
         <w:rPr>
           <w:rFonts w:eastAsia="Arial"/>
-          <w:b/>
-          <w:bCs/>
-          <w:sz w:val="28"/>
-          <w:szCs w:val="28"/>
+          <w:sz w:val="24"/>
+          <w:szCs w:val="24"/>
           <w:lang w:val="en-US"/>
         </w:rPr>
-        <w:t>5.5 Activities</w:t>
+        <w:t>5.</w:t>
+      </w:r>
+      <w:r>
+        <w:rPr>
+          <w:rFonts w:eastAsia="Arial"/>
+          <w:sz w:val="24"/>
+          <w:szCs w:val="24"/>
+          <w:lang w:val="en-US"/>
+        </w:rPr>
+        <w:t>3</w:t>
+      </w:r>
+      <w:r>
+        <w:rPr>
+          <w:rFonts w:eastAsia="Arial"/>
+          <w:sz w:val="24"/>
+          <w:szCs w:val="24"/>
+          <w:lang w:val="en-US"/>
+        </w:rPr>
+        <w:t>.8 Favorite Activity</w:t>
       </w:r>
     </w:p>
     <w:p>
@@ -16551,27 +17214,46 @@
         <w:spacing w:line="360" w:lineRule="auto"/>
         <w:rPr>
           <w:rFonts w:eastAsia="Arial"/>
-          <w:b/>
-          <w:bCs/>
-          <w:sz w:val="28"/>
-          <w:szCs w:val="28"/>
+          <w:sz w:val="24"/>
+          <w:szCs w:val="24"/>
           <w:lang w:val="en-US"/>
         </w:rPr>
       </w:pPr>
       <w:r>
         <w:rPr>
           <w:rFonts w:eastAsia="Arial"/>
-          <w:b/>
-          <w:bCs/>
-          <w:sz w:val="28"/>
-          <w:szCs w:val="28"/>
+          <w:sz w:val="24"/>
+          <w:szCs w:val="24"/>
           <w:lang w:val="en-US"/>
         </w:rPr>
-        <w:t>5.5.1 Base Activity</w:t>
-      </w:r>
-    </w:p>
-    <w:p>
-      <w:pPr>
+        <w:t>5.</w:t>
+      </w:r>
+      <w:r>
+        <w:rPr>
+          <w:rFonts w:eastAsia="Arial"/>
+          <w:sz w:val="24"/>
+          <w:szCs w:val="24"/>
+          <w:lang w:val="en-US"/>
+        </w:rPr>
+        <w:t>3</w:t>
+      </w:r>
+      <w:r>
+        <w:rPr>
+          <w:rFonts w:eastAsia="Arial"/>
+          <w:sz w:val="24"/>
+          <w:szCs w:val="24"/>
+          <w:lang w:val="en-US"/>
+        </w:rPr>
+        <w:t>.8 Settings Activity</w:t>
+      </w:r>
+    </w:p>
+    <w:p>
+      <w:pPr>
+        <w:pStyle w:val="a6"/>
+        <w:numPr>
+          <w:ilvl w:val="0"/>
+          <w:numId w:val="40"/>
+        </w:numPr>
         <w:tabs>
           <w:tab w:val="left" w:pos="720"/>
         </w:tabs>
@@ -16580,21 +17262,19 @@
           <w:rFonts w:eastAsia="Arial"/>
           <w:b/>
           <w:bCs/>
-          <w:sz w:val="28"/>
-          <w:szCs w:val="28"/>
-          <w:lang w:val="en-US"/>
-        </w:rPr>
-      </w:pPr>
-      <w:r>
-        <w:rPr>
-          <w:rFonts w:eastAsia="Arial"/>
-          <w:b/>
-          <w:bCs/>
-          <w:sz w:val="28"/>
-          <w:szCs w:val="28"/>
-          <w:lang w:val="en-US"/>
-        </w:rPr>
-        <w:t>5.5.2 Main Activity</w:t>
+          <w:sz w:val="23"/>
+          <w:szCs w:val="23"/>
+        </w:rPr>
+      </w:pPr>
+      <w:r>
+        <w:rPr>
+          <w:rFonts w:eastAsia="Arial"/>
+          <w:b/>
+          <w:bCs/>
+          <w:sz w:val="24"/>
+          <w:szCs w:val="24"/>
+        </w:rPr>
+        <w:t>Anwendungsvergleich</w:t>
       </w:r>
     </w:p>
     <w:p>
@@ -16605,23 +17285,17 @@
         <w:spacing w:line="360" w:lineRule="auto"/>
         <w:rPr>
           <w:rFonts w:eastAsia="Arial"/>
-          <w:b/>
-          <w:bCs/>
-          <w:sz w:val="28"/>
-          <w:szCs w:val="28"/>
-          <w:lang w:val="en-US"/>
-        </w:rPr>
-      </w:pPr>
-      <w:r>
-        <w:rPr>
-          <w:rFonts w:eastAsia="Arial"/>
-          <w:b/>
-          <w:bCs/>
-          <w:sz w:val="28"/>
-          <w:szCs w:val="28"/>
-          <w:lang w:val="en-US"/>
-        </w:rPr>
-        <w:t>5.5.3 Search Activity</w:t>
+          <w:sz w:val="24"/>
+          <w:szCs w:val="24"/>
+        </w:rPr>
+      </w:pPr>
+      <w:r>
+        <w:rPr>
+          <w:rFonts w:eastAsia="Arial"/>
+          <w:sz w:val="24"/>
+          <w:szCs w:val="24"/>
+        </w:rPr>
+        <w:t>6.1 Auswertungs- und Vergleich Dokumentation</w:t>
       </w:r>
     </w:p>
     <w:p>
@@ -16632,23 +17306,17 @@
         <w:spacing w:line="360" w:lineRule="auto"/>
         <w:rPr>
           <w:rFonts w:eastAsia="Arial"/>
-          <w:b/>
-          <w:bCs/>
-          <w:sz w:val="28"/>
-          <w:szCs w:val="28"/>
-          <w:lang w:val="en-US"/>
-        </w:rPr>
-      </w:pPr>
-      <w:r>
-        <w:rPr>
-          <w:rFonts w:eastAsia="Arial"/>
-          <w:b/>
-          <w:bCs/>
-          <w:sz w:val="28"/>
-          <w:szCs w:val="28"/>
-          <w:lang w:val="en-US"/>
-        </w:rPr>
-        <w:t>5.5.4 Question Activity</w:t>
+          <w:sz w:val="24"/>
+          <w:szCs w:val="24"/>
+        </w:rPr>
+      </w:pPr>
+      <w:r>
+        <w:rPr>
+          <w:rFonts w:eastAsia="Arial"/>
+          <w:sz w:val="24"/>
+          <w:szCs w:val="24"/>
+        </w:rPr>
+        <w:t>6.2 Forschungsversuch an Ruprecht-Karls-Universität Heidelberg</w:t>
       </w:r>
     </w:p>
     <w:p>
@@ -16659,23 +17327,17 @@
         <w:spacing w:line="360" w:lineRule="auto"/>
         <w:rPr>
           <w:rFonts w:eastAsia="Arial"/>
-          <w:b/>
-          <w:bCs/>
-          <w:sz w:val="28"/>
-          <w:szCs w:val="28"/>
-          <w:lang w:val="en-US"/>
-        </w:rPr>
-      </w:pPr>
-      <w:r>
-        <w:rPr>
-          <w:rFonts w:eastAsia="Arial"/>
-          <w:b/>
-          <w:bCs/>
-          <w:sz w:val="28"/>
-          <w:szCs w:val="28"/>
-          <w:lang w:val="en-US"/>
-        </w:rPr>
-        <w:t>5.5.5 Question Select Activity</w:t>
+          <w:sz w:val="24"/>
+          <w:szCs w:val="24"/>
+        </w:rPr>
+      </w:pPr>
+      <w:r>
+        <w:rPr>
+          <w:rFonts w:eastAsia="Arial"/>
+          <w:sz w:val="24"/>
+          <w:szCs w:val="24"/>
+        </w:rPr>
+        <w:t>6.2.1 Forschungsversuch am 3.06.2019</w:t>
       </w:r>
     </w:p>
     <w:p>
@@ -16686,23 +17348,17 @@
         <w:spacing w:line="360" w:lineRule="auto"/>
         <w:rPr>
           <w:rFonts w:eastAsia="Arial"/>
-          <w:b/>
-          <w:bCs/>
-          <w:sz w:val="28"/>
-          <w:szCs w:val="28"/>
-          <w:lang w:val="en-US"/>
-        </w:rPr>
-      </w:pPr>
-      <w:r>
-        <w:rPr>
-          <w:rFonts w:eastAsia="Arial"/>
-          <w:b/>
-          <w:bCs/>
-          <w:sz w:val="28"/>
-          <w:szCs w:val="28"/>
-          <w:lang w:val="en-US"/>
-        </w:rPr>
-        <w:t>5.5.6 Question Interview Activity</w:t>
+          <w:sz w:val="24"/>
+          <w:szCs w:val="24"/>
+        </w:rPr>
+      </w:pPr>
+      <w:r>
+        <w:rPr>
+          <w:rFonts w:eastAsia="Arial"/>
+          <w:sz w:val="24"/>
+          <w:szCs w:val="24"/>
+        </w:rPr>
+        <w:t>6.2.2 Forschungsversuch am 7.06.2019</w:t>
       </w:r>
     </w:p>
     <w:p>
@@ -16713,23 +17369,17 @@
         <w:spacing w:line="360" w:lineRule="auto"/>
         <w:rPr>
           <w:rFonts w:eastAsia="Arial"/>
-          <w:b/>
-          <w:bCs/>
-          <w:sz w:val="28"/>
-          <w:szCs w:val="28"/>
-          <w:lang w:val="en-US"/>
-        </w:rPr>
-      </w:pPr>
-      <w:r>
-        <w:rPr>
-          <w:rFonts w:eastAsia="Arial"/>
-          <w:b/>
-          <w:bCs/>
-          <w:sz w:val="28"/>
-          <w:szCs w:val="28"/>
-          <w:lang w:val="en-US"/>
-        </w:rPr>
-        <w:t>5.5.7 Score Card Activity</w:t>
+          <w:sz w:val="24"/>
+          <w:szCs w:val="24"/>
+        </w:rPr>
+      </w:pPr>
+      <w:r>
+        <w:rPr>
+          <w:rFonts w:eastAsia="Arial"/>
+          <w:sz w:val="24"/>
+          <w:szCs w:val="24"/>
+        </w:rPr>
+        <w:t>6.2.3 Forschungsversuch am 17.06.2019</w:t>
       </w:r>
     </w:p>
     <w:p>
@@ -16740,23 +17390,17 @@
         <w:spacing w:line="360" w:lineRule="auto"/>
         <w:rPr>
           <w:rFonts w:eastAsia="Arial"/>
-          <w:b/>
-          <w:bCs/>
-          <w:sz w:val="28"/>
-          <w:szCs w:val="28"/>
-          <w:lang w:val="en-US"/>
-        </w:rPr>
-      </w:pPr>
-      <w:r>
-        <w:rPr>
-          <w:rFonts w:eastAsia="Arial"/>
-          <w:b/>
-          <w:bCs/>
-          <w:sz w:val="28"/>
-          <w:szCs w:val="28"/>
-          <w:lang w:val="en-US"/>
-        </w:rPr>
-        <w:t>5.5.8 Favorite Activity</w:t>
+          <w:sz w:val="24"/>
+          <w:szCs w:val="24"/>
+        </w:rPr>
+      </w:pPr>
+      <w:r>
+        <w:rPr>
+          <w:rFonts w:eastAsia="Arial"/>
+          <w:sz w:val="24"/>
+          <w:szCs w:val="24"/>
+        </w:rPr>
+        <w:t>6.2.4 Forschungsversuch am 20.06.2019</w:t>
       </w:r>
     </w:p>
     <w:p>
@@ -16767,23 +17411,17 @@
         <w:spacing w:line="360" w:lineRule="auto"/>
         <w:rPr>
           <w:rFonts w:eastAsia="Arial"/>
-          <w:b/>
-          <w:bCs/>
-          <w:sz w:val="28"/>
-          <w:szCs w:val="28"/>
-          <w:lang w:val="en-US"/>
-        </w:rPr>
-      </w:pPr>
-      <w:r>
-        <w:rPr>
-          <w:rFonts w:eastAsia="Arial"/>
-          <w:b/>
-          <w:bCs/>
-          <w:sz w:val="28"/>
-          <w:szCs w:val="28"/>
-          <w:lang w:val="en-US"/>
-        </w:rPr>
-        <w:t>5.5.8 Settings Activity</w:t>
+          <w:sz w:val="24"/>
+          <w:szCs w:val="24"/>
+        </w:rPr>
+      </w:pPr>
+      <w:r>
+        <w:rPr>
+          <w:rFonts w:eastAsia="Arial"/>
+          <w:sz w:val="24"/>
+          <w:szCs w:val="24"/>
+        </w:rPr>
+        <w:t>6.2.5 App Evolution</w:t>
       </w:r>
     </w:p>
     <w:p>
@@ -16794,41 +17432,17 @@
         <w:spacing w:line="360" w:lineRule="auto"/>
         <w:rPr>
           <w:rFonts w:eastAsia="Arial"/>
-          <w:b/>
-          <w:bCs/>
-          <w:sz w:val="32"/>
-          <w:szCs w:val="32"/>
-        </w:rPr>
-      </w:pPr>
-      <w:r>
-        <w:rPr>
-          <w:rFonts w:eastAsia="Arial"/>
-          <w:b/>
-          <w:bCs/>
-          <w:sz w:val="32"/>
-          <w:szCs w:val="32"/>
-        </w:rPr>
-        <w:t>6.</w:t>
-      </w:r>
-      <w:r>
-        <w:rPr>
-          <w:rFonts w:eastAsia="Arial"/>
-          <w:b/>
-          <w:bCs/>
-          <w:sz w:val="32"/>
-          <w:szCs w:val="32"/>
-        </w:rPr>
-        <w:t xml:space="preserve"> </w:t>
-      </w:r>
-      <w:r>
-        <w:rPr>
-          <w:rFonts w:eastAsia="Arial"/>
-          <w:b/>
-          <w:bCs/>
-          <w:sz w:val="32"/>
-          <w:szCs w:val="32"/>
-        </w:rPr>
-        <w:t>Anwendungsvergleich</w:t>
+          <w:sz w:val="24"/>
+          <w:szCs w:val="24"/>
+        </w:rPr>
+      </w:pPr>
+      <w:r>
+        <w:rPr>
+          <w:rFonts w:eastAsia="Arial"/>
+          <w:sz w:val="24"/>
+          <w:szCs w:val="24"/>
+        </w:rPr>
+        <w:t>6.3 Forschungsversuch an Johannes-Gutenberg-Universität Mainz</w:t>
       </w:r>
     </w:p>
     <w:p>
@@ -16839,21 +17453,17 @@
         <w:spacing w:line="360" w:lineRule="auto"/>
         <w:rPr>
           <w:rFonts w:eastAsia="Arial"/>
-          <w:b/>
-          <w:bCs/>
-          <w:sz w:val="28"/>
-          <w:szCs w:val="28"/>
-        </w:rPr>
-      </w:pPr>
-      <w:r>
-        <w:rPr>
-          <w:rFonts w:eastAsia="Arial"/>
-          <w:b/>
-          <w:bCs/>
-          <w:sz w:val="28"/>
-          <w:szCs w:val="28"/>
-        </w:rPr>
-        <w:t>6.1 Auswertungs- und Vergleich Dokumentation</w:t>
+          <w:sz w:val="24"/>
+          <w:szCs w:val="24"/>
+        </w:rPr>
+      </w:pPr>
+      <w:r>
+        <w:rPr>
+          <w:rFonts w:eastAsia="Arial"/>
+          <w:sz w:val="24"/>
+          <w:szCs w:val="24"/>
+        </w:rPr>
+        <w:t>6.3.1 Forschungsversuch am</w:t>
       </w:r>
     </w:p>
     <w:p>
@@ -16864,22 +17474,39 @@
         <w:spacing w:line="360" w:lineRule="auto"/>
         <w:rPr>
           <w:rFonts w:eastAsia="Arial"/>
-          <w:b/>
-          <w:bCs/>
-          <w:sz w:val="28"/>
-          <w:szCs w:val="28"/>
-        </w:rPr>
-      </w:pPr>
-      <w:r>
-        <w:rPr>
-          <w:rFonts w:eastAsia="Arial"/>
-          <w:b/>
-          <w:bCs/>
-          <w:sz w:val="28"/>
-          <w:szCs w:val="28"/>
+          <w:sz w:val="24"/>
+          <w:szCs w:val="24"/>
+        </w:rPr>
+      </w:pPr>
+      <w:r>
+        <w:rPr>
+          <w:rFonts w:eastAsia="Arial"/>
+          <w:sz w:val="24"/>
+          <w:szCs w:val="24"/>
+        </w:rPr>
+        <w:t xml:space="preserve">6.3.2 Forschungsversuch am   </w:t>
+      </w:r>
+    </w:p>
+    <w:p>
+      <w:pPr>
+        <w:tabs>
+          <w:tab w:val="left" w:pos="720"/>
+        </w:tabs>
+        <w:spacing w:line="360" w:lineRule="auto"/>
+        <w:rPr>
+          <w:rFonts w:eastAsia="Arial"/>
+          <w:sz w:val="24"/>
+          <w:szCs w:val="24"/>
+        </w:rPr>
+      </w:pPr>
+      <w:r>
+        <w:rPr>
+          <w:rFonts w:eastAsia="Arial"/>
+          <w:sz w:val="24"/>
+          <w:szCs w:val="24"/>
         </w:rPr>
         <w:lastRenderedPageBreak/>
-        <w:t>6.2 Forschungsversuch an Ruprecht-Karls-Universität Heidelberg</w:t>
+        <w:t xml:space="preserve">6.3.3 Forschungsversuch am   </w:t>
       </w:r>
     </w:p>
     <w:p>
@@ -16890,21 +17517,17 @@
         <w:spacing w:line="360" w:lineRule="auto"/>
         <w:rPr>
           <w:rFonts w:eastAsia="Arial"/>
-          <w:b/>
-          <w:bCs/>
-          <w:sz w:val="28"/>
-          <w:szCs w:val="28"/>
-        </w:rPr>
-      </w:pPr>
-      <w:r>
-        <w:rPr>
-          <w:rFonts w:eastAsia="Arial"/>
-          <w:b/>
-          <w:bCs/>
-          <w:sz w:val="28"/>
-          <w:szCs w:val="28"/>
-        </w:rPr>
-        <w:t>6.2.1 Forschungsversuch am 3.06.2019</w:t>
+          <w:sz w:val="24"/>
+          <w:szCs w:val="24"/>
+        </w:rPr>
+      </w:pPr>
+      <w:r>
+        <w:rPr>
+          <w:rFonts w:eastAsia="Arial"/>
+          <w:sz w:val="24"/>
+          <w:szCs w:val="24"/>
+        </w:rPr>
+        <w:t>6.3.4 Forschungsversuch am</w:t>
       </w:r>
     </w:p>
     <w:p>
@@ -16915,41 +17538,17 @@
         <w:spacing w:line="360" w:lineRule="auto"/>
         <w:rPr>
           <w:rFonts w:eastAsia="Arial"/>
-          <w:b/>
-          <w:bCs/>
-          <w:sz w:val="28"/>
-          <w:szCs w:val="28"/>
-        </w:rPr>
-      </w:pPr>
-      <w:r>
-        <w:rPr>
-          <w:rFonts w:eastAsia="Arial"/>
-          <w:b/>
-          <w:bCs/>
-          <w:sz w:val="28"/>
-          <w:szCs w:val="28"/>
-        </w:rPr>
-        <w:t>6.2.2</w:t>
-      </w:r>
-      <w:r>
-        <w:rPr>
-          <w:rFonts w:eastAsia="Arial"/>
-          <w:b/>
-          <w:bCs/>
-          <w:sz w:val="28"/>
-          <w:szCs w:val="28"/>
-        </w:rPr>
-        <w:t xml:space="preserve"> </w:t>
-      </w:r>
-      <w:r>
-        <w:rPr>
-          <w:rFonts w:eastAsia="Arial"/>
-          <w:b/>
-          <w:bCs/>
-          <w:sz w:val="28"/>
-          <w:szCs w:val="28"/>
-        </w:rPr>
-        <w:t>Forschungsversuch am 7.06.2019</w:t>
+          <w:sz w:val="24"/>
+          <w:szCs w:val="24"/>
+        </w:rPr>
+      </w:pPr>
+      <w:r>
+        <w:rPr>
+          <w:rFonts w:eastAsia="Arial"/>
+          <w:sz w:val="24"/>
+          <w:szCs w:val="24"/>
+        </w:rPr>
+        <w:t>6.3.5 App Evolution</w:t>
       </w:r>
     </w:p>
     <w:p>
@@ -16960,21 +17559,17 @@
         <w:spacing w:line="360" w:lineRule="auto"/>
         <w:rPr>
           <w:rFonts w:eastAsia="Arial"/>
-          <w:b/>
-          <w:bCs/>
-          <w:sz w:val="28"/>
-          <w:szCs w:val="28"/>
-        </w:rPr>
-      </w:pPr>
-      <w:r>
-        <w:rPr>
-          <w:rFonts w:eastAsia="Arial"/>
-          <w:b/>
-          <w:bCs/>
-          <w:sz w:val="28"/>
-          <w:szCs w:val="28"/>
-        </w:rPr>
-        <w:t>6.2.3 Forschungsversuch am 17.06.2019</w:t>
+          <w:sz w:val="24"/>
+          <w:szCs w:val="24"/>
+        </w:rPr>
+      </w:pPr>
+      <w:r>
+        <w:rPr>
+          <w:rFonts w:eastAsia="Arial"/>
+          <w:sz w:val="24"/>
+          <w:szCs w:val="24"/>
+        </w:rPr>
+        <w:t>6.4 Forschungsversuch an der Hochschule Worms</w:t>
       </w:r>
     </w:p>
     <w:p>
@@ -16985,21 +17580,17 @@
         <w:spacing w:line="360" w:lineRule="auto"/>
         <w:rPr>
           <w:rFonts w:eastAsia="Arial"/>
-          <w:b/>
-          <w:bCs/>
-          <w:sz w:val="28"/>
-          <w:szCs w:val="28"/>
-        </w:rPr>
-      </w:pPr>
-      <w:r>
-        <w:rPr>
-          <w:rFonts w:eastAsia="Arial"/>
-          <w:b/>
-          <w:bCs/>
-          <w:sz w:val="28"/>
-          <w:szCs w:val="28"/>
-        </w:rPr>
-        <w:t>6.2.4 Forschungsversuch am 20.06.2019</w:t>
+          <w:sz w:val="24"/>
+          <w:szCs w:val="24"/>
+        </w:rPr>
+      </w:pPr>
+      <w:r>
+        <w:rPr>
+          <w:rFonts w:eastAsia="Arial"/>
+          <w:sz w:val="24"/>
+          <w:szCs w:val="24"/>
+        </w:rPr>
+        <w:t>6.4.1 Forschungsversuch am</w:t>
       </w:r>
     </w:p>
     <w:p>
@@ -17010,21 +17601,17 @@
         <w:spacing w:line="360" w:lineRule="auto"/>
         <w:rPr>
           <w:rFonts w:eastAsia="Arial"/>
-          <w:b/>
-          <w:bCs/>
-          <w:sz w:val="28"/>
-          <w:szCs w:val="28"/>
-        </w:rPr>
-      </w:pPr>
-      <w:r>
-        <w:rPr>
-          <w:rFonts w:eastAsia="Arial"/>
-          <w:b/>
-          <w:bCs/>
-          <w:sz w:val="28"/>
-          <w:szCs w:val="28"/>
-        </w:rPr>
-        <w:t>6.2.5 App Evolution</w:t>
+          <w:sz w:val="24"/>
+          <w:szCs w:val="24"/>
+        </w:rPr>
+      </w:pPr>
+      <w:r>
+        <w:rPr>
+          <w:rFonts w:eastAsia="Arial"/>
+          <w:sz w:val="24"/>
+          <w:szCs w:val="24"/>
+        </w:rPr>
+        <w:t xml:space="preserve">6.4.2 Forschungsversuch am   </w:t>
       </w:r>
     </w:p>
     <w:p>
@@ -17035,21 +17622,17 @@
         <w:spacing w:line="360" w:lineRule="auto"/>
         <w:rPr>
           <w:rFonts w:eastAsia="Arial"/>
-          <w:b/>
-          <w:bCs/>
-          <w:sz w:val="28"/>
-          <w:szCs w:val="28"/>
-        </w:rPr>
-      </w:pPr>
-      <w:r>
-        <w:rPr>
-          <w:rFonts w:eastAsia="Arial"/>
-          <w:b/>
-          <w:bCs/>
-          <w:sz w:val="28"/>
-          <w:szCs w:val="28"/>
-        </w:rPr>
-        <w:t>6.3 Forschungsversuch an Hochschule Worms</w:t>
+          <w:sz w:val="24"/>
+          <w:szCs w:val="24"/>
+        </w:rPr>
+      </w:pPr>
+      <w:r>
+        <w:rPr>
+          <w:rFonts w:eastAsia="Arial"/>
+          <w:sz w:val="24"/>
+          <w:szCs w:val="24"/>
+        </w:rPr>
+        <w:t>6.4.5 App Evolution</w:t>
       </w:r>
     </w:p>
     <w:p>
@@ -17060,25 +17643,26 @@
         <w:spacing w:line="360" w:lineRule="auto"/>
         <w:rPr>
           <w:rFonts w:eastAsia="Arial"/>
-          <w:b/>
-          <w:bCs/>
-          <w:sz w:val="28"/>
-          <w:szCs w:val="28"/>
-        </w:rPr>
-      </w:pPr>
-      <w:r>
-        <w:rPr>
-          <w:rFonts w:eastAsia="Arial"/>
-          <w:b/>
-          <w:bCs/>
-          <w:sz w:val="28"/>
-          <w:szCs w:val="28"/>
-        </w:rPr>
-        <w:t>6.3.1 Forschungsversuch am</w:t>
-      </w:r>
-    </w:p>
-    <w:p>
-      <w:pPr>
+          <w:sz w:val="24"/>
+          <w:szCs w:val="24"/>
+        </w:rPr>
+      </w:pPr>
+      <w:r>
+        <w:rPr>
+          <w:rFonts w:eastAsia="Arial"/>
+          <w:sz w:val="24"/>
+          <w:szCs w:val="24"/>
+        </w:rPr>
+        <w:t>6.5 Gesamtauswertung und Kapitelfazit</w:t>
+      </w:r>
+    </w:p>
+    <w:p>
+      <w:pPr>
+        <w:pStyle w:val="a6"/>
+        <w:numPr>
+          <w:ilvl w:val="0"/>
+          <w:numId w:val="40"/>
+        </w:numPr>
         <w:tabs>
           <w:tab w:val="left" w:pos="720"/>
         </w:tabs>
@@ -17087,23 +17671,28 @@
           <w:rFonts w:eastAsia="Arial"/>
           <w:b/>
           <w:bCs/>
-          <w:sz w:val="28"/>
-          <w:szCs w:val="28"/>
-        </w:rPr>
-      </w:pPr>
-      <w:r>
-        <w:rPr>
-          <w:rFonts w:eastAsia="Arial"/>
-          <w:b/>
-          <w:bCs/>
-          <w:sz w:val="28"/>
-          <w:szCs w:val="28"/>
-        </w:rPr>
-        <w:t xml:space="preserve">6.3.2 Forschungsversuch am   </w:t>
-      </w:r>
-    </w:p>
-    <w:p>
-      <w:pPr>
+          <w:sz w:val="24"/>
+          <w:szCs w:val="24"/>
+        </w:rPr>
+      </w:pPr>
+      <w:r>
+        <w:rPr>
+          <w:rFonts w:eastAsia="Arial"/>
+          <w:b/>
+          <w:bCs/>
+          <w:sz w:val="24"/>
+          <w:szCs w:val="24"/>
+        </w:rPr>
+        <w:t>Ausblick und Fazit</w:t>
+      </w:r>
+    </w:p>
+    <w:p>
+      <w:pPr>
+        <w:pStyle w:val="a6"/>
+        <w:numPr>
+          <w:ilvl w:val="0"/>
+          <w:numId w:val="40"/>
+        </w:numPr>
         <w:tabs>
           <w:tab w:val="left" w:pos="720"/>
         </w:tabs>
@@ -17112,19 +17701,19 @@
           <w:rFonts w:eastAsia="Arial"/>
           <w:b/>
           <w:bCs/>
-          <w:sz w:val="28"/>
-          <w:szCs w:val="28"/>
-        </w:rPr>
-      </w:pPr>
-      <w:r>
-        <w:rPr>
-          <w:rFonts w:eastAsia="Arial"/>
-          <w:b/>
-          <w:bCs/>
-          <w:sz w:val="28"/>
-          <w:szCs w:val="28"/>
-        </w:rPr>
-        <w:t xml:space="preserve">6.3.3 Forschungsversuch am   </w:t>
+          <w:sz w:val="24"/>
+          <w:szCs w:val="24"/>
+        </w:rPr>
+      </w:pPr>
+      <w:r>
+        <w:rPr>
+          <w:rFonts w:eastAsia="Arial"/>
+          <w:b/>
+          <w:bCs/>
+          <w:sz w:val="24"/>
+          <w:szCs w:val="24"/>
+        </w:rPr>
+        <w:t>Literaturverzeichnis</w:t>
       </w:r>
     </w:p>
     <w:p>
@@ -17135,333 +17724,18 @@
         <w:spacing w:line="360" w:lineRule="auto"/>
         <w:rPr>
           <w:rFonts w:eastAsia="Arial"/>
-          <w:b/>
-          <w:bCs/>
-          <w:sz w:val="28"/>
-          <w:szCs w:val="28"/>
-        </w:rPr>
-      </w:pPr>
-      <w:r>
-        <w:rPr>
-          <w:rFonts w:eastAsia="Arial"/>
-          <w:b/>
-          <w:bCs/>
-          <w:sz w:val="28"/>
-          <w:szCs w:val="28"/>
-        </w:rPr>
-        <w:t>6.3.4 Forschungsversuch am</w:t>
-      </w:r>
-    </w:p>
-    <w:p>
-      <w:pPr>
-        <w:tabs>
-          <w:tab w:val="left" w:pos="720"/>
-        </w:tabs>
-        <w:spacing w:line="360" w:lineRule="auto"/>
-        <w:rPr>
-          <w:rFonts w:eastAsia="Arial"/>
-          <w:b/>
-          <w:bCs/>
-          <w:sz w:val="28"/>
-          <w:szCs w:val="28"/>
-        </w:rPr>
-      </w:pPr>
-      <w:r>
-        <w:rPr>
-          <w:rFonts w:eastAsia="Arial"/>
-          <w:b/>
-          <w:bCs/>
-          <w:sz w:val="28"/>
-          <w:szCs w:val="28"/>
-        </w:rPr>
-        <w:t>6.3.5 App Evolution</w:t>
-      </w:r>
-    </w:p>
-    <w:p>
-      <w:pPr>
-        <w:tabs>
-          <w:tab w:val="left" w:pos="720"/>
-        </w:tabs>
-        <w:spacing w:line="360" w:lineRule="auto"/>
-        <w:rPr>
-          <w:rFonts w:eastAsia="Arial"/>
-          <w:b/>
-          <w:bCs/>
-          <w:sz w:val="28"/>
-          <w:szCs w:val="28"/>
-        </w:rPr>
-      </w:pPr>
-      <w:r>
-        <w:rPr>
-          <w:rFonts w:eastAsia="Arial"/>
-          <w:b/>
-          <w:bCs/>
-          <w:sz w:val="28"/>
-          <w:szCs w:val="28"/>
-        </w:rPr>
-        <w:t>6.4 Forschungsversuch an Johannes-Gutenberg-Universität Mainz</w:t>
-      </w:r>
-    </w:p>
-    <w:p>
-      <w:pPr>
-        <w:tabs>
-          <w:tab w:val="left" w:pos="720"/>
-        </w:tabs>
-        <w:spacing w:line="360" w:lineRule="auto"/>
-        <w:rPr>
-          <w:rFonts w:eastAsia="Arial"/>
-          <w:b/>
-          <w:bCs/>
-          <w:sz w:val="28"/>
-          <w:szCs w:val="28"/>
-        </w:rPr>
-      </w:pPr>
-      <w:r>
-        <w:rPr>
-          <w:rFonts w:eastAsia="Arial"/>
-          <w:b/>
-          <w:bCs/>
-          <w:sz w:val="28"/>
-          <w:szCs w:val="28"/>
-        </w:rPr>
-        <w:t>6.4.1 Forschungsversuch am</w:t>
-      </w:r>
-    </w:p>
-    <w:p>
-      <w:pPr>
-        <w:tabs>
-          <w:tab w:val="left" w:pos="720"/>
-        </w:tabs>
-        <w:spacing w:line="360" w:lineRule="auto"/>
-        <w:rPr>
-          <w:rFonts w:eastAsia="Arial"/>
-          <w:b/>
-          <w:bCs/>
-          <w:sz w:val="28"/>
-          <w:szCs w:val="28"/>
-        </w:rPr>
-      </w:pPr>
-      <w:r>
-        <w:rPr>
-          <w:rFonts w:eastAsia="Arial"/>
-          <w:b/>
-          <w:bCs/>
-          <w:sz w:val="28"/>
-          <w:szCs w:val="28"/>
-        </w:rPr>
-        <w:t xml:space="preserve">6.4.2 Forschungsversuch am   </w:t>
-      </w:r>
-    </w:p>
-    <w:p>
-      <w:pPr>
-        <w:tabs>
-          <w:tab w:val="left" w:pos="720"/>
-        </w:tabs>
-        <w:spacing w:line="360" w:lineRule="auto"/>
-        <w:rPr>
-          <w:rFonts w:eastAsia="Arial"/>
-          <w:b/>
-          <w:bCs/>
-          <w:sz w:val="28"/>
-          <w:szCs w:val="28"/>
-        </w:rPr>
-      </w:pPr>
-      <w:r>
-        <w:rPr>
-          <w:rFonts w:eastAsia="Arial"/>
-          <w:b/>
-          <w:bCs/>
-          <w:sz w:val="28"/>
-          <w:szCs w:val="28"/>
-        </w:rPr>
-        <w:t xml:space="preserve">6.4.3 Forschungsversuch am   </w:t>
-      </w:r>
-    </w:p>
-    <w:p>
-      <w:pPr>
-        <w:tabs>
-          <w:tab w:val="left" w:pos="720"/>
-        </w:tabs>
-        <w:spacing w:line="360" w:lineRule="auto"/>
-        <w:rPr>
-          <w:rFonts w:eastAsia="Arial"/>
-          <w:b/>
-          <w:bCs/>
-          <w:sz w:val="28"/>
-          <w:szCs w:val="28"/>
-        </w:rPr>
-      </w:pPr>
-      <w:r>
-        <w:rPr>
-          <w:rFonts w:eastAsia="Arial"/>
-          <w:b/>
-          <w:bCs/>
-          <w:sz w:val="28"/>
-          <w:szCs w:val="28"/>
-        </w:rPr>
-        <w:t>6.4.4 Forschungsversuch am</w:t>
-      </w:r>
-    </w:p>
-    <w:p>
-      <w:pPr>
-        <w:tabs>
-          <w:tab w:val="left" w:pos="720"/>
-        </w:tabs>
-        <w:spacing w:line="360" w:lineRule="auto"/>
-        <w:rPr>
-          <w:rFonts w:eastAsia="Arial"/>
-          <w:b/>
-          <w:bCs/>
-          <w:sz w:val="28"/>
-          <w:szCs w:val="28"/>
-        </w:rPr>
-      </w:pPr>
-      <w:r>
-        <w:rPr>
-          <w:rFonts w:eastAsia="Arial"/>
-          <w:b/>
-          <w:bCs/>
-          <w:sz w:val="28"/>
-          <w:szCs w:val="28"/>
-        </w:rPr>
-        <w:t>6.4.5 App Evolution</w:t>
-      </w:r>
-    </w:p>
-    <w:p>
-      <w:pPr>
-        <w:tabs>
-          <w:tab w:val="left" w:pos="720"/>
-        </w:tabs>
-        <w:spacing w:line="360" w:lineRule="auto"/>
-        <w:rPr>
-          <w:rFonts w:eastAsia="Arial"/>
-          <w:b/>
-          <w:bCs/>
-          <w:sz w:val="28"/>
-          <w:szCs w:val="28"/>
-        </w:rPr>
-      </w:pPr>
-      <w:r>
-        <w:rPr>
-          <w:rFonts w:eastAsia="Arial"/>
-          <w:b/>
-          <w:bCs/>
-          <w:sz w:val="28"/>
-          <w:szCs w:val="28"/>
-        </w:rPr>
-        <w:t>6.5 Gesamtauswertung und Kapitelfazit</w:t>
-      </w:r>
-    </w:p>
-    <w:p>
-      <w:pPr>
-        <w:tabs>
-          <w:tab w:val="left" w:pos="720"/>
-        </w:tabs>
-        <w:spacing w:line="360" w:lineRule="auto"/>
-        <w:rPr>
-          <w:rFonts w:eastAsia="Arial"/>
-          <w:b/>
-          <w:bCs/>
-          <w:sz w:val="32"/>
-          <w:szCs w:val="32"/>
-        </w:rPr>
-      </w:pPr>
-      <w:r>
-        <w:rPr>
-          <w:rFonts w:eastAsia="Arial"/>
-          <w:b/>
-          <w:bCs/>
-          <w:sz w:val="32"/>
-          <w:szCs w:val="32"/>
-        </w:rPr>
-        <w:t>7.</w:t>
-      </w:r>
-      <w:r>
-        <w:rPr>
-          <w:rFonts w:eastAsia="Arial"/>
-          <w:b/>
-          <w:bCs/>
-          <w:sz w:val="32"/>
-          <w:szCs w:val="32"/>
-        </w:rPr>
-        <w:t xml:space="preserve"> </w:t>
-      </w:r>
-      <w:r>
-        <w:rPr>
-          <w:rFonts w:eastAsia="Arial"/>
-          <w:b/>
-          <w:bCs/>
-          <w:sz w:val="32"/>
-          <w:szCs w:val="32"/>
-        </w:rPr>
-        <w:t>Ausblick und Fazit</w:t>
-      </w:r>
-    </w:p>
-    <w:p>
-      <w:pPr>
-        <w:tabs>
-          <w:tab w:val="left" w:pos="720"/>
-        </w:tabs>
-        <w:spacing w:line="360" w:lineRule="auto"/>
-        <w:rPr>
-          <w:rFonts w:eastAsia="Arial"/>
-          <w:b/>
-          <w:bCs/>
-          <w:sz w:val="32"/>
-          <w:szCs w:val="32"/>
-        </w:rPr>
-      </w:pPr>
-      <w:r>
-        <w:rPr>
-          <w:rFonts w:eastAsia="Arial"/>
-          <w:b/>
-          <w:bCs/>
-          <w:sz w:val="32"/>
-          <w:szCs w:val="32"/>
-        </w:rPr>
-        <w:t>8.</w:t>
-      </w:r>
-      <w:r>
-        <w:rPr>
-          <w:rFonts w:eastAsia="Arial"/>
-          <w:b/>
-          <w:bCs/>
-          <w:sz w:val="32"/>
-          <w:szCs w:val="32"/>
-        </w:rPr>
-        <w:t xml:space="preserve"> </w:t>
-      </w:r>
-      <w:r>
-        <w:rPr>
-          <w:rFonts w:eastAsia="Arial"/>
-          <w:b/>
-          <w:bCs/>
-          <w:sz w:val="32"/>
-          <w:szCs w:val="32"/>
-        </w:rPr>
-        <w:t>Literaturverzeichnis</w:t>
-      </w:r>
-    </w:p>
-    <w:p>
-      <w:pPr>
-        <w:spacing w:line="360" w:lineRule="auto"/>
-        <w:rPr>
-          <w:rFonts w:eastAsia="Arial"/>
-          <w:b/>
-          <w:bCs/>
-          <w:sz w:val="28"/>
-          <w:szCs w:val="28"/>
-        </w:rPr>
-      </w:pPr>
-    </w:p>
-    <w:p>
-      <w:pPr>
-        <w:spacing w:line="360" w:lineRule="auto"/>
-        <w:rPr>
-          <w:sz w:val="24"/>
-          <w:szCs w:val="24"/>
-        </w:rPr>
-      </w:pPr>
+          <w:sz w:val="24"/>
+          <w:szCs w:val="24"/>
+        </w:rPr>
+      </w:pPr>
+      <w:r>
+        <w:rPr>
+          <w:rFonts w:eastAsia="Arial"/>
+          <w:sz w:val="24"/>
+          <w:szCs w:val="24"/>
+        </w:rPr>
+        <w:t>Anhang</w:t>
+      </w:r>
     </w:p>
     <w:p>
       <w:pPr>
@@ -17905,6 +18179,232 @@
     </w:lvl>
   </w:abstractNum>
   <w:abstractNum w:abstractNumId="3" w15:restartNumberingAfterBreak="0">
+    <w:nsid w:val="10BB10B9"/>
+    <w:multiLevelType w:val="multilevel"/>
+    <w:tmpl w:val="8432EFDC"/>
+    <w:lvl w:ilvl="0">
+      <w:start w:val="2"/>
+      <w:numFmt w:val="decimal"/>
+      <w:lvlText w:val="%1"/>
+      <w:lvlJc w:val="left"/>
+      <w:pPr>
+        <w:ind w:left="600" w:hanging="600"/>
+      </w:pPr>
+      <w:rPr>
+        <w:rFonts w:hint="default"/>
+      </w:rPr>
+    </w:lvl>
+    <w:lvl w:ilvl="1">
+      <w:start w:val="1"/>
+      <w:numFmt w:val="decimal"/>
+      <w:lvlText w:val="%1.%2"/>
+      <w:lvlJc w:val="left"/>
+      <w:pPr>
+        <w:ind w:left="600" w:hanging="600"/>
+      </w:pPr>
+      <w:rPr>
+        <w:rFonts w:hint="default"/>
+      </w:rPr>
+    </w:lvl>
+    <w:lvl w:ilvl="2">
+      <w:start w:val="2"/>
+      <w:numFmt w:val="decimal"/>
+      <w:lvlText w:val="%1.%2.%3"/>
+      <w:lvlJc w:val="left"/>
+      <w:pPr>
+        <w:ind w:left="720" w:hanging="720"/>
+      </w:pPr>
+      <w:rPr>
+        <w:rFonts w:hint="default"/>
+      </w:rPr>
+    </w:lvl>
+    <w:lvl w:ilvl="3">
+      <w:start w:val="1"/>
+      <w:numFmt w:val="decimal"/>
+      <w:lvlText w:val="%1.%2.%3.%4"/>
+      <w:lvlJc w:val="left"/>
+      <w:pPr>
+        <w:ind w:left="1080" w:hanging="1080"/>
+      </w:pPr>
+      <w:rPr>
+        <w:rFonts w:hint="default"/>
+      </w:rPr>
+    </w:lvl>
+    <w:lvl w:ilvl="4">
+      <w:start w:val="1"/>
+      <w:numFmt w:val="decimal"/>
+      <w:lvlText w:val="%1.%2.%3.%4.%5"/>
+      <w:lvlJc w:val="left"/>
+      <w:pPr>
+        <w:ind w:left="1080" w:hanging="1080"/>
+      </w:pPr>
+      <w:rPr>
+        <w:rFonts w:hint="default"/>
+      </w:rPr>
+    </w:lvl>
+    <w:lvl w:ilvl="5">
+      <w:start w:val="1"/>
+      <w:numFmt w:val="decimal"/>
+      <w:lvlText w:val="%1.%2.%3.%4.%5.%6"/>
+      <w:lvlJc w:val="left"/>
+      <w:pPr>
+        <w:ind w:left="1440" w:hanging="1440"/>
+      </w:pPr>
+      <w:rPr>
+        <w:rFonts w:hint="default"/>
+      </w:rPr>
+    </w:lvl>
+    <w:lvl w:ilvl="6">
+      <w:start w:val="1"/>
+      <w:numFmt w:val="decimal"/>
+      <w:lvlText w:val="%1.%2.%3.%4.%5.%6.%7"/>
+      <w:lvlJc w:val="left"/>
+      <w:pPr>
+        <w:ind w:left="1440" w:hanging="1440"/>
+      </w:pPr>
+      <w:rPr>
+        <w:rFonts w:hint="default"/>
+      </w:rPr>
+    </w:lvl>
+    <w:lvl w:ilvl="7">
+      <w:start w:val="1"/>
+      <w:numFmt w:val="decimal"/>
+      <w:lvlText w:val="%1.%2.%3.%4.%5.%6.%7.%8"/>
+      <w:lvlJc w:val="left"/>
+      <w:pPr>
+        <w:ind w:left="1800" w:hanging="1800"/>
+      </w:pPr>
+      <w:rPr>
+        <w:rFonts w:hint="default"/>
+      </w:rPr>
+    </w:lvl>
+    <w:lvl w:ilvl="8">
+      <w:start w:val="1"/>
+      <w:numFmt w:val="decimal"/>
+      <w:lvlText w:val="%1.%2.%3.%4.%5.%6.%7.%8.%9"/>
+      <w:lvlJc w:val="left"/>
+      <w:pPr>
+        <w:ind w:left="2160" w:hanging="2160"/>
+      </w:pPr>
+      <w:rPr>
+        <w:rFonts w:hint="default"/>
+      </w:rPr>
+    </w:lvl>
+  </w:abstractNum>
+  <w:abstractNum w:abstractNumId="4" w15:restartNumberingAfterBreak="0">
+    <w:nsid w:val="114B2CA0"/>
+    <w:multiLevelType w:val="multilevel"/>
+    <w:tmpl w:val="1C32F560"/>
+    <w:lvl w:ilvl="0">
+      <w:start w:val="4"/>
+      <w:numFmt w:val="decimal"/>
+      <w:lvlText w:val="%1."/>
+      <w:lvlJc w:val="left"/>
+      <w:pPr>
+        <w:ind w:left="360" w:hanging="360"/>
+      </w:pPr>
+      <w:rPr>
+        <w:rFonts w:hint="default"/>
+      </w:rPr>
+    </w:lvl>
+    <w:lvl w:ilvl="1">
+      <w:start w:val="3"/>
+      <w:numFmt w:val="decimal"/>
+      <w:lvlText w:val="%1.%2"/>
+      <w:lvlJc w:val="left"/>
+      <w:pPr>
+        <w:ind w:left="1080" w:hanging="360"/>
+      </w:pPr>
+      <w:rPr>
+        <w:rFonts w:hint="default"/>
+      </w:rPr>
+    </w:lvl>
+    <w:lvl w:ilvl="2">
+      <w:start w:val="1"/>
+      <w:numFmt w:val="decimal"/>
+      <w:lvlText w:val="%1.%2.%3"/>
+      <w:lvlJc w:val="left"/>
+      <w:pPr>
+        <w:ind w:left="2160" w:hanging="720"/>
+      </w:pPr>
+      <w:rPr>
+        <w:rFonts w:hint="default"/>
+      </w:rPr>
+    </w:lvl>
+    <w:lvl w:ilvl="3">
+      <w:start w:val="1"/>
+      <w:numFmt w:val="decimal"/>
+      <w:lvlText w:val="%1.%2.%3.%4"/>
+      <w:lvlJc w:val="left"/>
+      <w:pPr>
+        <w:ind w:left="2880" w:hanging="720"/>
+      </w:pPr>
+      <w:rPr>
+        <w:rFonts w:hint="default"/>
+      </w:rPr>
+    </w:lvl>
+    <w:lvl w:ilvl="4">
+      <w:start w:val="1"/>
+      <w:numFmt w:val="decimal"/>
+      <w:lvlText w:val="%1.%2.%3.%4.%5"/>
+      <w:lvlJc w:val="left"/>
+      <w:pPr>
+        <w:ind w:left="3960" w:hanging="1080"/>
+      </w:pPr>
+      <w:rPr>
+        <w:rFonts w:hint="default"/>
+      </w:rPr>
+    </w:lvl>
+    <w:lvl w:ilvl="5">
+      <w:start w:val="1"/>
+      <w:numFmt w:val="decimal"/>
+      <w:lvlText w:val="%1.%2.%3.%4.%5.%6"/>
+      <w:lvlJc w:val="left"/>
+      <w:pPr>
+        <w:ind w:left="4680" w:hanging="1080"/>
+      </w:pPr>
+      <w:rPr>
+        <w:rFonts w:hint="default"/>
+      </w:rPr>
+    </w:lvl>
+    <w:lvl w:ilvl="6">
+      <w:start w:val="1"/>
+      <w:numFmt w:val="decimal"/>
+      <w:lvlText w:val="%1.%2.%3.%4.%5.%6.%7"/>
+      <w:lvlJc w:val="left"/>
+      <w:pPr>
+        <w:ind w:left="5760" w:hanging="1440"/>
+      </w:pPr>
+      <w:rPr>
+        <w:rFonts w:hint="default"/>
+      </w:rPr>
+    </w:lvl>
+    <w:lvl w:ilvl="7">
+      <w:start w:val="1"/>
+      <w:numFmt w:val="decimal"/>
+      <w:lvlText w:val="%1.%2.%3.%4.%5.%6.%7.%8"/>
+      <w:lvlJc w:val="left"/>
+      <w:pPr>
+        <w:ind w:left="6480" w:hanging="1440"/>
+      </w:pPr>
+      <w:rPr>
+        <w:rFonts w:hint="default"/>
+      </w:rPr>
+    </w:lvl>
+    <w:lvl w:ilvl="8">
+      <w:start w:val="1"/>
+      <w:numFmt w:val="decimal"/>
+      <w:lvlText w:val="%1.%2.%3.%4.%5.%6.%7.%8.%9"/>
+      <w:lvlJc w:val="left"/>
+      <w:pPr>
+        <w:ind w:left="7560" w:hanging="1800"/>
+      </w:pPr>
+      <w:rPr>
+        <w:rFonts w:hint="default"/>
+      </w:rPr>
+    </w:lvl>
+  </w:abstractNum>
+  <w:abstractNum w:abstractNumId="5" w15:restartNumberingAfterBreak="0">
     <w:nsid w:val="12D11866"/>
     <w:multiLevelType w:val="multilevel"/>
     <w:tmpl w:val="E746EE06"/>
@@ -18025,7 +18525,7 @@
       </w:rPr>
     </w:lvl>
   </w:abstractNum>
-  <w:abstractNum w:abstractNumId="4" w15:restartNumberingAfterBreak="0">
+  <w:abstractNum w:abstractNumId="6" w15:restartNumberingAfterBreak="0">
     <w:nsid w:val="138B0011"/>
     <w:multiLevelType w:val="multilevel"/>
     <w:tmpl w:val="6A26ADD6"/>
@@ -18174,7 +18674,7 @@
       </w:rPr>
     </w:lvl>
   </w:abstractNum>
-  <w:abstractNum w:abstractNumId="5" w15:restartNumberingAfterBreak="0">
+  <w:abstractNum w:abstractNumId="7" w15:restartNumberingAfterBreak="0">
     <w:nsid w:val="15C7372F"/>
     <w:multiLevelType w:val="hybridMultilevel"/>
     <w:tmpl w:val="A5702772"/>
@@ -18287,7 +18787,7 @@
       </w:rPr>
     </w:lvl>
   </w:abstractNum>
-  <w:abstractNum w:abstractNumId="6" w15:restartNumberingAfterBreak="0">
+  <w:abstractNum w:abstractNumId="8" w15:restartNumberingAfterBreak="0">
     <w:nsid w:val="171C36AB"/>
     <w:multiLevelType w:val="hybridMultilevel"/>
     <w:tmpl w:val="0C7EB566"/>
@@ -18400,7 +18900,7 @@
       </w:rPr>
     </w:lvl>
   </w:abstractNum>
-  <w:abstractNum w:abstractNumId="7" w15:restartNumberingAfterBreak="0">
+  <w:abstractNum w:abstractNumId="9" w15:restartNumberingAfterBreak="0">
     <w:nsid w:val="225A1023"/>
     <w:multiLevelType w:val="hybridMultilevel"/>
     <w:tmpl w:val="7148395E"/>
@@ -18513,7 +19013,7 @@
       </w:rPr>
     </w:lvl>
   </w:abstractNum>
-  <w:abstractNum w:abstractNumId="8" w15:restartNumberingAfterBreak="0">
+  <w:abstractNum w:abstractNumId="10" w15:restartNumberingAfterBreak="0">
     <w:nsid w:val="22F24877"/>
     <w:multiLevelType w:val="multilevel"/>
     <w:tmpl w:val="A7247B90"/>
@@ -18662,7 +19162,7 @@
       </w:rPr>
     </w:lvl>
   </w:abstractNum>
-  <w:abstractNum w:abstractNumId="9" w15:restartNumberingAfterBreak="0">
+  <w:abstractNum w:abstractNumId="11" w15:restartNumberingAfterBreak="0">
     <w:nsid w:val="238E1F29"/>
     <w:multiLevelType w:val="hybridMultilevel"/>
     <w:tmpl w:val="DAF2125C"/>
@@ -18713,7 +19213,7 @@
       <w:lvlJc w:val="left"/>
     </w:lvl>
   </w:abstractNum>
-  <w:abstractNum w:abstractNumId="10" w15:restartNumberingAfterBreak="0">
+  <w:abstractNum w:abstractNumId="12" w15:restartNumberingAfterBreak="0">
     <w:nsid w:val="255316CD"/>
     <w:multiLevelType w:val="hybridMultilevel"/>
     <w:tmpl w:val="BFF0E956"/>
@@ -18826,7 +19326,7 @@
       </w:rPr>
     </w:lvl>
   </w:abstractNum>
-  <w:abstractNum w:abstractNumId="11" w15:restartNumberingAfterBreak="0">
+  <w:abstractNum w:abstractNumId="13" w15:restartNumberingAfterBreak="0">
     <w:nsid w:val="2D6B100D"/>
     <w:multiLevelType w:val="hybridMultilevel"/>
     <w:tmpl w:val="EE4ED130"/>
@@ -18939,11 +19439,11 @@
       </w:rPr>
     </w:lvl>
   </w:abstractNum>
-  <w:abstractNum w:abstractNumId="12" w15:restartNumberingAfterBreak="0">
+  <w:abstractNum w:abstractNumId="14" w15:restartNumberingAfterBreak="0">
     <w:nsid w:val="32F05DDC"/>
-    <w:multiLevelType w:val="hybridMultilevel"/>
-    <w:tmpl w:val="3274F91C"/>
-    <w:lvl w:ilvl="0" w:tplc="0407000F">
+    <w:multiLevelType w:val="multilevel"/>
+    <w:tmpl w:val="BB7C0E26"/>
+    <w:lvl w:ilvl="0">
       <w:start w:val="1"/>
       <w:numFmt w:val="decimal"/>
       <w:lvlText w:val="%1."/>
@@ -18952,80 +19452,112 @@
         <w:ind w:left="360" w:hanging="360"/>
       </w:pPr>
     </w:lvl>
-    <w:lvl w:ilvl="1" w:tplc="04070019" w:tentative="1">
-      <w:start w:val="1"/>
-      <w:numFmt w:val="lowerLetter"/>
-      <w:lvlText w:val="%2."/>
-      <w:lvlJc w:val="left"/>
-      <w:pPr>
-        <w:ind w:left="1080" w:hanging="360"/>
-      </w:pPr>
-    </w:lvl>
-    <w:lvl w:ilvl="2" w:tplc="0407001B" w:tentative="1">
-      <w:start w:val="1"/>
-      <w:numFmt w:val="lowerRoman"/>
-      <w:lvlText w:val="%3."/>
-      <w:lvlJc w:val="right"/>
-      <w:pPr>
-        <w:ind w:left="1800" w:hanging="180"/>
-      </w:pPr>
-    </w:lvl>
-    <w:lvl w:ilvl="3" w:tplc="0407000F" w:tentative="1">
-      <w:start w:val="1"/>
+    <w:lvl w:ilvl="1">
+      <w:start w:val="2"/>
       <w:numFmt w:val="decimal"/>
-      <w:lvlText w:val="%4."/>
-      <w:lvlJc w:val="left"/>
-      <w:pPr>
-        <w:ind w:left="2520" w:hanging="360"/>
-      </w:pPr>
-    </w:lvl>
-    <w:lvl w:ilvl="4" w:tplc="04070019" w:tentative="1">
-      <w:start w:val="1"/>
-      <w:numFmt w:val="lowerLetter"/>
-      <w:lvlText w:val="%5."/>
-      <w:lvlJc w:val="left"/>
-      <w:pPr>
-        <w:ind w:left="3240" w:hanging="360"/>
-      </w:pPr>
-    </w:lvl>
-    <w:lvl w:ilvl="5" w:tplc="0407001B" w:tentative="1">
-      <w:start w:val="1"/>
-      <w:numFmt w:val="lowerRoman"/>
-      <w:lvlText w:val="%6."/>
-      <w:lvlJc w:val="right"/>
-      <w:pPr>
-        <w:ind w:left="3960" w:hanging="180"/>
-      </w:pPr>
-    </w:lvl>
-    <w:lvl w:ilvl="6" w:tplc="0407000F" w:tentative="1">
-      <w:start w:val="1"/>
+      <w:isLgl/>
+      <w:lvlText w:val="%1.%2"/>
+      <w:lvlJc w:val="left"/>
+      <w:pPr>
+        <w:ind w:left="645" w:hanging="645"/>
+      </w:pPr>
+      <w:rPr>
+        <w:rFonts w:hint="default"/>
+      </w:rPr>
+    </w:lvl>
+    <w:lvl w:ilvl="2">
+      <w:start w:val="2"/>
       <w:numFmt w:val="decimal"/>
-      <w:lvlText w:val="%7."/>
-      <w:lvlJc w:val="left"/>
-      <w:pPr>
-        <w:ind w:left="4680" w:hanging="360"/>
-      </w:pPr>
-    </w:lvl>
-    <w:lvl w:ilvl="7" w:tplc="04070019" w:tentative="1">
-      <w:start w:val="1"/>
-      <w:numFmt w:val="lowerLetter"/>
-      <w:lvlText w:val="%8."/>
-      <w:lvlJc w:val="left"/>
-      <w:pPr>
-        <w:ind w:left="5400" w:hanging="360"/>
-      </w:pPr>
-    </w:lvl>
-    <w:lvl w:ilvl="8" w:tplc="0407001B" w:tentative="1">
-      <w:start w:val="1"/>
-      <w:numFmt w:val="lowerRoman"/>
-      <w:lvlText w:val="%9."/>
-      <w:lvlJc w:val="right"/>
-      <w:pPr>
-        <w:ind w:left="6120" w:hanging="180"/>
-      </w:pPr>
+      <w:isLgl/>
+      <w:lvlText w:val="%1.%2.%3"/>
+      <w:lvlJc w:val="left"/>
+      <w:pPr>
+        <w:ind w:left="720" w:hanging="720"/>
+      </w:pPr>
+      <w:rPr>
+        <w:rFonts w:hint="default"/>
+      </w:rPr>
+    </w:lvl>
+    <w:lvl w:ilvl="3">
+      <w:start w:val="1"/>
+      <w:numFmt w:val="decimal"/>
+      <w:isLgl/>
+      <w:lvlText w:val="%1.%2.%3.%4"/>
+      <w:lvlJc w:val="left"/>
+      <w:pPr>
+        <w:ind w:left="1080" w:hanging="1080"/>
+      </w:pPr>
+      <w:rPr>
+        <w:rFonts w:hint="default"/>
+      </w:rPr>
+    </w:lvl>
+    <w:lvl w:ilvl="4">
+      <w:start w:val="1"/>
+      <w:numFmt w:val="decimal"/>
+      <w:isLgl/>
+      <w:lvlText w:val="%1.%2.%3.%4.%5"/>
+      <w:lvlJc w:val="left"/>
+      <w:pPr>
+        <w:ind w:left="1080" w:hanging="1080"/>
+      </w:pPr>
+      <w:rPr>
+        <w:rFonts w:hint="default"/>
+      </w:rPr>
+    </w:lvl>
+    <w:lvl w:ilvl="5">
+      <w:start w:val="1"/>
+      <w:numFmt w:val="decimal"/>
+      <w:isLgl/>
+      <w:lvlText w:val="%1.%2.%3.%4.%5.%6"/>
+      <w:lvlJc w:val="left"/>
+      <w:pPr>
+        <w:ind w:left="1440" w:hanging="1440"/>
+      </w:pPr>
+      <w:rPr>
+        <w:rFonts w:hint="default"/>
+      </w:rPr>
+    </w:lvl>
+    <w:lvl w:ilvl="6">
+      <w:start w:val="1"/>
+      <w:numFmt w:val="decimal"/>
+      <w:isLgl/>
+      <w:lvlText w:val="%1.%2.%3.%4.%5.%6.%7"/>
+      <w:lvlJc w:val="left"/>
+      <w:pPr>
+        <w:ind w:left="1440" w:hanging="1440"/>
+      </w:pPr>
+      <w:rPr>
+        <w:rFonts w:hint="default"/>
+      </w:rPr>
+    </w:lvl>
+    <w:lvl w:ilvl="7">
+      <w:start w:val="1"/>
+      <w:numFmt w:val="decimal"/>
+      <w:isLgl/>
+      <w:lvlText w:val="%1.%2.%3.%4.%5.%6.%7.%8"/>
+      <w:lvlJc w:val="left"/>
+      <w:pPr>
+        <w:ind w:left="1800" w:hanging="1800"/>
+      </w:pPr>
+      <w:rPr>
+        <w:rFonts w:hint="default"/>
+      </w:rPr>
+    </w:lvl>
+    <w:lvl w:ilvl="8">
+      <w:start w:val="1"/>
+      <w:numFmt w:val="decimal"/>
+      <w:isLgl/>
+      <w:lvlText w:val="%1.%2.%3.%4.%5.%6.%7.%8.%9"/>
+      <w:lvlJc w:val="left"/>
+      <w:pPr>
+        <w:ind w:left="2160" w:hanging="2160"/>
+      </w:pPr>
+      <w:rPr>
+        <w:rFonts w:hint="default"/>
+      </w:rPr>
     </w:lvl>
   </w:abstractNum>
-  <w:abstractNum w:abstractNumId="13" w15:restartNumberingAfterBreak="0">
+  <w:abstractNum w:abstractNumId="15" w15:restartNumberingAfterBreak="0">
     <w:nsid w:val="377C5549"/>
     <w:multiLevelType w:val="multilevel"/>
     <w:tmpl w:val="4EFCA312"/>
@@ -19174,7 +19706,7 @@
       </w:rPr>
     </w:lvl>
   </w:abstractNum>
-  <w:abstractNum w:abstractNumId="14" w15:restartNumberingAfterBreak="0">
+  <w:abstractNum w:abstractNumId="16" w15:restartNumberingAfterBreak="0">
     <w:nsid w:val="3A47744C"/>
     <w:multiLevelType w:val="multilevel"/>
     <w:tmpl w:val="C5BE8A2E"/>
@@ -19323,7 +19855,7 @@
       </w:rPr>
     </w:lvl>
   </w:abstractNum>
-  <w:abstractNum w:abstractNumId="15" w15:restartNumberingAfterBreak="0">
+  <w:abstractNum w:abstractNumId="17" w15:restartNumberingAfterBreak="0">
     <w:nsid w:val="3D1B58BA"/>
     <w:multiLevelType w:val="hybridMultilevel"/>
     <w:tmpl w:val="28FC9040"/>
@@ -19374,7 +19906,7 @@
       <w:lvlJc w:val="left"/>
     </w:lvl>
   </w:abstractNum>
-  <w:abstractNum w:abstractNumId="16" w15:restartNumberingAfterBreak="0">
+  <w:abstractNum w:abstractNumId="18" w15:restartNumberingAfterBreak="0">
     <w:nsid w:val="46E87CCD"/>
     <w:multiLevelType w:val="hybridMultilevel"/>
     <w:tmpl w:val="2F4E1A6C"/>
@@ -19425,7 +19957,7 @@
       <w:lvlJc w:val="left"/>
     </w:lvl>
   </w:abstractNum>
-  <w:abstractNum w:abstractNumId="17" w15:restartNumberingAfterBreak="0">
+  <w:abstractNum w:abstractNumId="19" w15:restartNumberingAfterBreak="0">
     <w:nsid w:val="496030E0"/>
     <w:multiLevelType w:val="hybridMultilevel"/>
     <w:tmpl w:val="A2D08FC2"/>
@@ -19538,7 +20070,7 @@
       </w:rPr>
     </w:lvl>
   </w:abstractNum>
-  <w:abstractNum w:abstractNumId="18" w15:restartNumberingAfterBreak="0">
+  <w:abstractNum w:abstractNumId="20" w15:restartNumberingAfterBreak="0">
     <w:nsid w:val="49866CC6"/>
     <w:multiLevelType w:val="hybridMultilevel"/>
     <w:tmpl w:val="4FA4B8A0"/>
@@ -19651,7 +20183,7 @@
       </w:rPr>
     </w:lvl>
   </w:abstractNum>
-  <w:abstractNum w:abstractNumId="19" w15:restartNumberingAfterBreak="0">
+  <w:abstractNum w:abstractNumId="21" w15:restartNumberingAfterBreak="0">
     <w:nsid w:val="4B1F16BE"/>
     <w:multiLevelType w:val="hybridMultilevel"/>
     <w:tmpl w:val="5044D2E8"/>
@@ -19707,7 +20239,7 @@
       <w:lvlJc w:val="left"/>
     </w:lvl>
   </w:abstractNum>
-  <w:abstractNum w:abstractNumId="20" w15:restartNumberingAfterBreak="0">
+  <w:abstractNum w:abstractNumId="22" w15:restartNumberingAfterBreak="0">
     <w:nsid w:val="4C1E50D7"/>
     <w:multiLevelType w:val="multilevel"/>
     <w:tmpl w:val="08DE91D8"/>
@@ -19856,7 +20388,7 @@
       </w:rPr>
     </w:lvl>
   </w:abstractNum>
-  <w:abstractNum w:abstractNumId="21" w15:restartNumberingAfterBreak="0">
+  <w:abstractNum w:abstractNumId="23" w15:restartNumberingAfterBreak="0">
     <w:nsid w:val="4CA04B5D"/>
     <w:multiLevelType w:val="hybridMultilevel"/>
     <w:tmpl w:val="EE9C7F6C"/>
@@ -19969,7 +20501,7 @@
       </w:rPr>
     </w:lvl>
   </w:abstractNum>
-  <w:abstractNum w:abstractNumId="22" w15:restartNumberingAfterBreak="0">
+  <w:abstractNum w:abstractNumId="24" w15:restartNumberingAfterBreak="0">
     <w:nsid w:val="5001762E"/>
     <w:multiLevelType w:val="hybridMultilevel"/>
     <w:tmpl w:val="216EFBF6"/>
@@ -20081,7 +20613,7 @@
       </w:rPr>
     </w:lvl>
   </w:abstractNum>
-  <w:abstractNum w:abstractNumId="23" w15:restartNumberingAfterBreak="0">
+  <w:abstractNum w:abstractNumId="25" w15:restartNumberingAfterBreak="0">
     <w:nsid w:val="50E934D7"/>
     <w:multiLevelType w:val="multilevel"/>
     <w:tmpl w:val="ACC2225A"/>
@@ -20230,7 +20762,7 @@
       </w:rPr>
     </w:lvl>
   </w:abstractNum>
-  <w:abstractNum w:abstractNumId="24" w15:restartNumberingAfterBreak="0">
+  <w:abstractNum w:abstractNumId="26" w15:restartNumberingAfterBreak="0">
     <w:nsid w:val="54074B0A"/>
     <w:multiLevelType w:val="hybridMultilevel"/>
     <w:tmpl w:val="0B6A3D92"/>
@@ -20343,7 +20875,7 @@
       </w:rPr>
     </w:lvl>
   </w:abstractNum>
-  <w:abstractNum w:abstractNumId="25" w15:restartNumberingAfterBreak="0">
+  <w:abstractNum w:abstractNumId="27" w15:restartNumberingAfterBreak="0">
     <w:nsid w:val="5677633F"/>
     <w:multiLevelType w:val="multilevel"/>
     <w:tmpl w:val="D0D62C2C"/>
@@ -20456,7 +20988,120 @@
       </w:rPr>
     </w:lvl>
   </w:abstractNum>
-  <w:abstractNum w:abstractNumId="26" w15:restartNumberingAfterBreak="0">
+  <w:abstractNum w:abstractNumId="28" w15:restartNumberingAfterBreak="0">
+    <w:nsid w:val="591E18A3"/>
+    <w:multiLevelType w:val="multilevel"/>
+    <w:tmpl w:val="C0B8F9DA"/>
+    <w:lvl w:ilvl="0">
+      <w:start w:val="2"/>
+      <w:numFmt w:val="decimal"/>
+      <w:lvlText w:val="%1"/>
+      <w:lvlJc w:val="left"/>
+      <w:pPr>
+        <w:ind w:left="600" w:hanging="600"/>
+      </w:pPr>
+      <w:rPr>
+        <w:rFonts w:hint="default"/>
+      </w:rPr>
+    </w:lvl>
+    <w:lvl w:ilvl="1">
+      <w:start w:val="2"/>
+      <w:numFmt w:val="decimal"/>
+      <w:lvlText w:val="%1.%2"/>
+      <w:lvlJc w:val="left"/>
+      <w:pPr>
+        <w:ind w:left="600" w:hanging="600"/>
+      </w:pPr>
+      <w:rPr>
+        <w:rFonts w:hint="default"/>
+      </w:rPr>
+    </w:lvl>
+    <w:lvl w:ilvl="2">
+      <w:start w:val="1"/>
+      <w:numFmt w:val="decimal"/>
+      <w:lvlText w:val="%1.%2.%3"/>
+      <w:lvlJc w:val="left"/>
+      <w:pPr>
+        <w:ind w:left="720" w:hanging="720"/>
+      </w:pPr>
+      <w:rPr>
+        <w:rFonts w:hint="default"/>
+      </w:rPr>
+    </w:lvl>
+    <w:lvl w:ilvl="3">
+      <w:start w:val="1"/>
+      <w:numFmt w:val="decimal"/>
+      <w:lvlText w:val="%1.%2.%3.%4"/>
+      <w:lvlJc w:val="left"/>
+      <w:pPr>
+        <w:ind w:left="1080" w:hanging="1080"/>
+      </w:pPr>
+      <w:rPr>
+        <w:rFonts w:hint="default"/>
+      </w:rPr>
+    </w:lvl>
+    <w:lvl w:ilvl="4">
+      <w:start w:val="1"/>
+      <w:numFmt w:val="decimal"/>
+      <w:lvlText w:val="%1.%2.%3.%4.%5"/>
+      <w:lvlJc w:val="left"/>
+      <w:pPr>
+        <w:ind w:left="1080" w:hanging="1080"/>
+      </w:pPr>
+      <w:rPr>
+        <w:rFonts w:hint="default"/>
+      </w:rPr>
+    </w:lvl>
+    <w:lvl w:ilvl="5">
+      <w:start w:val="1"/>
+      <w:numFmt w:val="decimal"/>
+      <w:lvlText w:val="%1.%2.%3.%4.%5.%6"/>
+      <w:lvlJc w:val="left"/>
+      <w:pPr>
+        <w:ind w:left="1440" w:hanging="1440"/>
+      </w:pPr>
+      <w:rPr>
+        <w:rFonts w:hint="default"/>
+      </w:rPr>
+    </w:lvl>
+    <w:lvl w:ilvl="6">
+      <w:start w:val="1"/>
+      <w:numFmt w:val="decimal"/>
+      <w:lvlText w:val="%1.%2.%3.%4.%5.%6.%7"/>
+      <w:lvlJc w:val="left"/>
+      <w:pPr>
+        <w:ind w:left="1440" w:hanging="1440"/>
+      </w:pPr>
+      <w:rPr>
+        <w:rFonts w:hint="default"/>
+      </w:rPr>
+    </w:lvl>
+    <w:lvl w:ilvl="7">
+      <w:start w:val="1"/>
+      <w:numFmt w:val="decimal"/>
+      <w:lvlText w:val="%1.%2.%3.%4.%5.%6.%7.%8"/>
+      <w:lvlJc w:val="left"/>
+      <w:pPr>
+        <w:ind w:left="1800" w:hanging="1800"/>
+      </w:pPr>
+      <w:rPr>
+        <w:rFonts w:hint="default"/>
+      </w:rPr>
+    </w:lvl>
+    <w:lvl w:ilvl="8">
+      <w:start w:val="1"/>
+      <w:numFmt w:val="decimal"/>
+      <w:lvlText w:val="%1.%2.%3.%4.%5.%6.%7.%8.%9"/>
+      <w:lvlJc w:val="left"/>
+      <w:pPr>
+        <w:ind w:left="2160" w:hanging="2160"/>
+      </w:pPr>
+      <w:rPr>
+        <w:rFonts w:hint="default"/>
+      </w:rPr>
+    </w:lvl>
+  </w:abstractNum>
+  <w:abstractNum w:abstractNumId="29" w15:restartNumberingAfterBreak="0">
     <w:nsid w:val="59543699"/>
     <w:multiLevelType w:val="multilevel"/>
     <w:tmpl w:val="A684C066"/>
@@ -20605,7 +21250,96 @@
       </w:rPr>
     </w:lvl>
   </w:abstractNum>
-  <w:abstractNum w:abstractNumId="27" w15:restartNumberingAfterBreak="0">
+  <w:abstractNum w:abstractNumId="30" w15:restartNumberingAfterBreak="0">
+    <w:nsid w:val="5956118B"/>
+    <w:multiLevelType w:val="hybridMultilevel"/>
+    <w:tmpl w:val="7E04E1E6"/>
+    <w:lvl w:ilvl="0" w:tplc="0407000F">
+      <w:start w:val="1"/>
+      <w:numFmt w:val="decimal"/>
+      <w:lvlText w:val="%1."/>
+      <w:lvlJc w:val="left"/>
+      <w:pPr>
+        <w:ind w:left="360" w:hanging="360"/>
+      </w:pPr>
+      <w:rPr>
+        <w:rFonts w:hint="default"/>
+      </w:rPr>
+    </w:lvl>
+    <w:lvl w:ilvl="1" w:tplc="04070019" w:tentative="1">
+      <w:start w:val="1"/>
+      <w:numFmt w:val="lowerLetter"/>
+      <w:lvlText w:val="%2."/>
+      <w:lvlJc w:val="left"/>
+      <w:pPr>
+        <w:ind w:left="1080" w:hanging="360"/>
+      </w:pPr>
+    </w:lvl>
+    <w:lvl w:ilvl="2" w:tplc="0407001B" w:tentative="1">
+      <w:start w:val="1"/>
+      <w:numFmt w:val="lowerRoman"/>
+      <w:lvlText w:val="%3."/>
+      <w:lvlJc w:val="right"/>
+      <w:pPr>
+        <w:ind w:left="1800" w:hanging="180"/>
+      </w:pPr>
+    </w:lvl>
+    <w:lvl w:ilvl="3" w:tplc="0407000F" w:tentative="1">
+      <w:start w:val="1"/>
+      <w:numFmt w:val="decimal"/>
+      <w:lvlText w:val="%4."/>
+      <w:lvlJc w:val="left"/>
+      <w:pPr>
+        <w:ind w:left="2520" w:hanging="360"/>
+      </w:pPr>
+    </w:lvl>
+    <w:lvl w:ilvl="4" w:tplc="04070019" w:tentative="1">
+      <w:start w:val="1"/>
+      <w:numFmt w:val="lowerLetter"/>
+      <w:lvlText w:val="%5."/>
+      <w:lvlJc w:val="left"/>
+      <w:pPr>
+        <w:ind w:left="3240" w:hanging="360"/>
+      </w:pPr>
+    </w:lvl>
+    <w:lvl w:ilvl="5" w:tplc="0407001B" w:tentative="1">
+      <w:start w:val="1"/>
+      <w:numFmt w:val="lowerRoman"/>
+      <w:lvlText w:val="%6."/>
+      <w:lvlJc w:val="right"/>
+      <w:pPr>
+        <w:ind w:left="3960" w:hanging="180"/>
+      </w:pPr>
+    </w:lvl>
+    <w:lvl w:ilvl="6" w:tplc="0407000F" w:tentative="1">
+      <w:start w:val="1"/>
+      <w:numFmt w:val="decimal"/>
+      <w:lvlText w:val="%7."/>
+      <w:lvlJc w:val="left"/>
+      <w:pPr>
+        <w:ind w:left="4680" w:hanging="360"/>
+      </w:pPr>
+    </w:lvl>
+    <w:lvl w:ilvl="7" w:tplc="04070019" w:tentative="1">
+      <w:start w:val="1"/>
+      <w:numFmt w:val="lowerLetter"/>
+      <w:lvlText w:val="%8."/>
+      <w:lvlJc w:val="left"/>
+      <w:pPr>
+        <w:ind w:left="5400" w:hanging="360"/>
+      </w:pPr>
+    </w:lvl>
+    <w:lvl w:ilvl="8" w:tplc="0407001B" w:tentative="1">
+      <w:start w:val="1"/>
+      <w:numFmt w:val="lowerRoman"/>
+      <w:lvlText w:val="%9."/>
+      <w:lvlJc w:val="right"/>
+      <w:pPr>
+        <w:ind w:left="6120" w:hanging="180"/>
+      </w:pPr>
+    </w:lvl>
+  </w:abstractNum>
+  <w:abstractNum w:abstractNumId="31" w15:restartNumberingAfterBreak="0">
     <w:nsid w:val="5CF43780"/>
     <w:multiLevelType w:val="multilevel"/>
     <w:tmpl w:val="AD065714"/>
@@ -20754,7 +21488,7 @@
       </w:rPr>
     </w:lvl>
   </w:abstractNum>
-  <w:abstractNum w:abstractNumId="28" w15:restartNumberingAfterBreak="0">
+  <w:abstractNum w:abstractNumId="32" w15:restartNumberingAfterBreak="0">
     <w:nsid w:val="5DA67858"/>
     <w:multiLevelType w:val="multilevel"/>
     <w:tmpl w:val="8F96ECA2"/>
@@ -20903,7 +21637,7 @@
       </w:rPr>
     </w:lvl>
   </w:abstractNum>
-  <w:abstractNum w:abstractNumId="29" w15:restartNumberingAfterBreak="0">
+  <w:abstractNum w:abstractNumId="33" w15:restartNumberingAfterBreak="0">
     <w:nsid w:val="697B507D"/>
     <w:multiLevelType w:val="hybridMultilevel"/>
     <w:tmpl w:val="033EC2FE"/>
@@ -21016,7 +21750,7 @@
       </w:rPr>
     </w:lvl>
   </w:abstractNum>
-  <w:abstractNum w:abstractNumId="30" w15:restartNumberingAfterBreak="0">
+  <w:abstractNum w:abstractNumId="34" w15:restartNumberingAfterBreak="0">
     <w:nsid w:val="697D2980"/>
     <w:multiLevelType w:val="hybridMultilevel"/>
     <w:tmpl w:val="B644F9E2"/>
@@ -21129,7 +21863,7 @@
       </w:rPr>
     </w:lvl>
   </w:abstractNum>
-  <w:abstractNum w:abstractNumId="31" w15:restartNumberingAfterBreak="0">
+  <w:abstractNum w:abstractNumId="35" w15:restartNumberingAfterBreak="0">
     <w:nsid w:val="6BD62FAF"/>
     <w:multiLevelType w:val="multilevel"/>
     <w:tmpl w:val="2242C4B0"/>
@@ -21278,7 +22012,7 @@
       </w:rPr>
     </w:lvl>
   </w:abstractNum>
-  <w:abstractNum w:abstractNumId="32" w15:restartNumberingAfterBreak="0">
+  <w:abstractNum w:abstractNumId="36" w15:restartNumberingAfterBreak="0">
     <w:nsid w:val="6D1919B5"/>
     <w:multiLevelType w:val="multilevel"/>
     <w:tmpl w:val="C178BD5E"/>
@@ -21427,7 +22161,7 @@
       </w:rPr>
     </w:lvl>
   </w:abstractNum>
-  <w:abstractNum w:abstractNumId="33" w15:restartNumberingAfterBreak="0">
+  <w:abstractNum w:abstractNumId="37" w15:restartNumberingAfterBreak="0">
     <w:nsid w:val="74C5752F"/>
     <w:multiLevelType w:val="hybridMultilevel"/>
     <w:tmpl w:val="9704F19E"/>
@@ -21481,7 +22215,7 @@
       <w:lvlJc w:val="left"/>
     </w:lvl>
   </w:abstractNum>
-  <w:abstractNum w:abstractNumId="34" w15:restartNumberingAfterBreak="0">
+  <w:abstractNum w:abstractNumId="38" w15:restartNumberingAfterBreak="0">
     <w:nsid w:val="79946595"/>
     <w:multiLevelType w:val="multilevel"/>
     <w:tmpl w:val="C52A682C"/>
@@ -21598,7 +22332,7 @@
       </w:rPr>
     </w:lvl>
   </w:abstractNum>
-  <w:abstractNum w:abstractNumId="35" w15:restartNumberingAfterBreak="0">
+  <w:abstractNum w:abstractNumId="39" w15:restartNumberingAfterBreak="0">
     <w:nsid w:val="7ED9173B"/>
     <w:multiLevelType w:val="multilevel"/>
     <w:tmpl w:val="DED64146"/>
@@ -21712,112 +22446,124 @@
     </w:lvl>
   </w:abstractNum>
   <w:num w:numId="1">
-    <w:abstractNumId w:val="25"/>
+    <w:abstractNumId w:val="27"/>
   </w:num>
   <w:num w:numId="2">
     <w:abstractNumId w:val="1"/>
   </w:num>
   <w:num w:numId="3">
-    <w:abstractNumId w:val="9"/>
+    <w:abstractNumId w:val="11"/>
   </w:num>
   <w:num w:numId="4">
-    <w:abstractNumId w:val="16"/>
+    <w:abstractNumId w:val="18"/>
   </w:num>
   <w:num w:numId="5">
-    <w:abstractNumId w:val="15"/>
+    <w:abstractNumId w:val="17"/>
   </w:num>
   <w:num w:numId="6">
+    <w:abstractNumId w:val="21"/>
+  </w:num>
+  <w:num w:numId="7">
+    <w:abstractNumId w:val="24"/>
+  </w:num>
+  <w:num w:numId="8">
+    <w:abstractNumId w:val="12"/>
+  </w:num>
+  <w:num w:numId="9">
     <w:abstractNumId w:val="19"/>
   </w:num>
-  <w:num w:numId="7">
-    <w:abstractNumId w:val="22"/>
-  </w:num>
-  <w:num w:numId="8">
-    <w:abstractNumId w:val="10"/>
-  </w:num>
-  <w:num w:numId="9">
-    <w:abstractNumId w:val="17"/>
-  </w:num>
   <w:num w:numId="10">
-    <w:abstractNumId w:val="21"/>
+    <w:abstractNumId w:val="23"/>
   </w:num>
   <w:num w:numId="11">
-    <w:abstractNumId w:val="33"/>
+    <w:abstractNumId w:val="37"/>
   </w:num>
   <w:num w:numId="12">
-    <w:abstractNumId w:val="3"/>
+    <w:abstractNumId w:val="5"/>
   </w:num>
   <w:num w:numId="13">
-    <w:abstractNumId w:val="35"/>
+    <w:abstractNumId w:val="39"/>
   </w:num>
   <w:num w:numId="14">
-    <w:abstractNumId w:val="4"/>
+    <w:abstractNumId w:val="6"/>
   </w:num>
   <w:num w:numId="15">
-    <w:abstractNumId w:val="20"/>
+    <w:abstractNumId w:val="22"/>
   </w:num>
   <w:num w:numId="16">
     <w:abstractNumId w:val="0"/>
   </w:num>
   <w:num w:numId="17">
-    <w:abstractNumId w:val="8"/>
+    <w:abstractNumId w:val="10"/>
   </w:num>
   <w:num w:numId="18">
-    <w:abstractNumId w:val="28"/>
+    <w:abstractNumId w:val="32"/>
   </w:num>
   <w:num w:numId="19">
+    <w:abstractNumId w:val="35"/>
+  </w:num>
+  <w:num w:numId="20">
+    <w:abstractNumId w:val="34"/>
+  </w:num>
+  <w:num w:numId="21">
+    <w:abstractNumId w:val="26"/>
+  </w:num>
+  <w:num w:numId="22">
+    <w:abstractNumId w:val="25"/>
+  </w:num>
+  <w:num w:numId="23">
+    <w:abstractNumId w:val="38"/>
+  </w:num>
+  <w:num w:numId="24">
+    <w:abstractNumId w:val="20"/>
+  </w:num>
+  <w:num w:numId="25">
+    <w:abstractNumId w:val="36"/>
+  </w:num>
+  <w:num w:numId="26">
+    <w:abstractNumId w:val="16"/>
+  </w:num>
+  <w:num w:numId="27">
+    <w:abstractNumId w:val="29"/>
+  </w:num>
+  <w:num w:numId="28">
     <w:abstractNumId w:val="31"/>
   </w:num>
-  <w:num w:numId="20">
-    <w:abstractNumId w:val="30"/>
-  </w:num>
-  <w:num w:numId="21">
-    <w:abstractNumId w:val="24"/>
-  </w:num>
-  <w:num w:numId="22">
-    <w:abstractNumId w:val="23"/>
-  </w:num>
-  <w:num w:numId="23">
-    <w:abstractNumId w:val="34"/>
-  </w:num>
-  <w:num w:numId="24">
-    <w:abstractNumId w:val="18"/>
-  </w:num>
-  <w:num w:numId="25">
-    <w:abstractNumId w:val="32"/>
-  </w:num>
-  <w:num w:numId="26">
-    <w:abstractNumId w:val="14"/>
-  </w:num>
-  <w:num w:numId="27">
-    <w:abstractNumId w:val="26"/>
-  </w:num>
-  <w:num w:numId="28">
-    <w:abstractNumId w:val="27"/>
-  </w:num>
   <w:num w:numId="29">
-    <w:abstractNumId w:val="5"/>
+    <w:abstractNumId w:val="7"/>
   </w:num>
   <w:num w:numId="30">
-    <w:abstractNumId w:val="7"/>
+    <w:abstractNumId w:val="9"/>
   </w:num>
   <w:num w:numId="31">
-    <w:abstractNumId w:val="29"/>
+    <w:abstractNumId w:val="33"/>
   </w:num>
   <w:num w:numId="32">
     <w:abstractNumId w:val="2"/>
   </w:num>
   <w:num w:numId="33">
+    <w:abstractNumId w:val="15"/>
+  </w:num>
+  <w:num w:numId="34">
+    <w:abstractNumId w:val="8"/>
+  </w:num>
+  <w:num w:numId="35">
+    <w:abstractNumId w:val="14"/>
+  </w:num>
+  <w:num w:numId="36">
     <w:abstractNumId w:val="13"/>
   </w:num>
-  <w:num w:numId="34">
-    <w:abstractNumId w:val="6"/>
+  <w:num w:numId="37">
+    <w:abstractNumId w:val="30"/>
   </w:num>
-  <w:num w:numId="35">
-    <w:abstractNumId w:val="12"/>
+  <w:num w:numId="38">
+    <w:abstractNumId w:val="28"/>
   </w:num>
-  <w:num w:numId="36">
-    <w:abstractNumId w:val="11"/>
+  <w:num w:numId="39">
+    <w:abstractNumId w:val="3"/>
+  </w:num>
+  <w:num w:numId="40">
+    <w:abstractNumId w:val="4"/>
   </w:num>
 </w:numbering>
 </file>
@@ -22735,7 +23481,7 @@
 </file>
 
 <file path=customXml/itemProps1.xml><?xml version="1.0" encoding="utf-8"?>
-<ds:datastoreItem xmlns:ds="http://schemas.openxmlformats.org/officeDocument/2006/customXml" ds:itemID="{AC6C5C63-3F95-473C-A4EB-BAE5569ACBA4}">
+<ds:datastoreItem xmlns:ds="http://schemas.openxmlformats.org/officeDocument/2006/customXml" ds:itemID="{8B5FEE90-CE2C-4BB1-A792-968A54D47169}">
   <ds:schemaRefs>
     <ds:schemaRef ds:uri="http://schemas.openxmlformats.org/officeDocument/2006/bibliography"/>
   </ds:schemaRefs>

--- a/docs/Thesis.docx
+++ b/docs/Thesis.docx
@@ -5912,31 +5912,25 @@
           <w:sz w:val="24"/>
           <w:szCs w:val="24"/>
         </w:rPr>
-        <w:t xml:space="preserve"> Live Test wird mit Hilfe von folgenden fünf Android Geräten durchgeführt:</w:t>
-      </w:r>
-    </w:p>
-    <w:p>
-      <w:pPr>
-        <w:pStyle w:val="a6"/>
-        <w:numPr>
-          <w:ilvl w:val="0"/>
-          <w:numId w:val="10"/>
-        </w:numPr>
-        <w:spacing w:before="120" w:after="120" w:line="360" w:lineRule="auto"/>
-        <w:ind w:right="20"/>
-        <w:rPr>
-          <w:rFonts w:eastAsia="Arial"/>
-          <w:sz w:val="24"/>
-          <w:szCs w:val="24"/>
-        </w:rPr>
-      </w:pPr>
-      <w:r>
-        <w:rPr>
-          <w:rFonts w:eastAsia="Arial"/>
-          <w:sz w:val="24"/>
-          <w:szCs w:val="24"/>
-        </w:rPr>
-        <w:t>Samsung Galaxy Note 10+</w:t>
+        <w:t xml:space="preserve"> Live Test wird mit Hilfe von folgenden </w:t>
+      </w:r>
+      <w:r>
+        <w:rPr>
+          <w:rFonts w:eastAsia="Arial"/>
+          <w:sz w:val="24"/>
+          <w:szCs w:val="24"/>
+        </w:rPr>
+        <w:t>vier</w:t>
+      </w:r>
+      <w:bookmarkStart w:id="1" w:name="_GoBack"/>
+      <w:bookmarkEnd w:id="1"/>
+      <w:r>
+        <w:rPr>
+          <w:rFonts w:eastAsia="Arial"/>
+          <w:sz w:val="24"/>
+          <w:szCs w:val="24"/>
+        </w:rPr>
+        <w:t xml:space="preserve"> Android Geräten durchgeführt:</w:t>
       </w:r>
     </w:p>
     <w:p>
@@ -6577,8 +6571,8 @@
           <w:szCs w:val="32"/>
         </w:rPr>
       </w:pPr>
-      <w:bookmarkStart w:id="1" w:name="page5"/>
-      <w:bookmarkEnd w:id="1"/>
+      <w:bookmarkStart w:id="2" w:name="page5"/>
+      <w:bookmarkEnd w:id="2"/>
       <w:r>
         <w:rPr>
           <w:rFonts w:eastAsia="Arial"/>
@@ -7980,8 +7974,6 @@
         </w:rPr>
         <w:t>ernen von Java und Android SDK geeignet, da es die Möglichkeit bietet, ein programmierlehrbuch zu Lesen und gleichzeitig den Code von dort in Echtzeit zu überprüfen. Dies ist ein echter Glücksfall für diejenigen, die gerade erst begonnen haben, Ihre eigenen mobilen Projekte zu entwickeln. AIDE ist nicht kostenlos und unabhängig davon, ob die öffentliche Meinung gut ist oder nicht — es lohnt sich, es selbst zu kaufen und zu versuchen.</w:t>
       </w:r>
-      <w:bookmarkStart w:id="2" w:name="_GoBack"/>
-      <w:bookmarkEnd w:id="2"/>
     </w:p>
     <w:p>
       <w:pPr>
@@ -10892,21 +10884,24 @@
         </w:rPr>
         <w:t xml:space="preserve">und wenn die Anwendung eine Client - Server-Struktur teilt und Anforderungen an den Server. Mit MVP ist es auch möglich, einen ziemlich einfachen und verständlichen Code zu erreichen, dies ist der Dritte Punkt einer guten Anwendungsarchitektur. </w:t>
       </w:r>
-      <w:r>
-        <w:rPr>
-          <w:color w:val="FF0000"/>
-          <w:sz w:val="24"/>
-          <w:szCs w:val="24"/>
-        </w:rPr>
-        <w:t xml:space="preserve">Darüber hinaus macht MVP können Sie Ihre eigenen Blöcke für jedes Fenster sagen, die der Benutzer sieht, was bedeutet, dass das System, die Anwendung, ruhig ohne Konflikte </w:t>
-      </w:r>
-      <w:r>
-        <w:rPr>
-          <w:sz w:val="24"/>
-          <w:szCs w:val="24"/>
-        </w:rPr>
-        <w:t>erweitert.[12]</w:t>
-      </w:r>
+    </w:p>
+    <w:p>
+      <w:pPr>
+        <w:spacing w:before="120" w:after="120" w:line="360" w:lineRule="auto"/>
+        <w:rPr>
+          <w:sz w:val="24"/>
+          <w:szCs w:val="24"/>
+        </w:rPr>
+      </w:pPr>
+    </w:p>
+    <w:p>
+      <w:pPr>
+        <w:spacing w:before="120" w:after="120" w:line="360" w:lineRule="auto"/>
+        <w:rPr>
+          <w:sz w:val="24"/>
+          <w:szCs w:val="24"/>
+        </w:rPr>
+      </w:pPr>
     </w:p>
     <w:p>
       <w:pPr>
@@ -34078,7 +34073,7 @@
 </file>
 
 <file path=customXml/itemProps1.xml><?xml version="1.0" encoding="utf-8"?>
-<ds:datastoreItem xmlns:ds="http://schemas.openxmlformats.org/officeDocument/2006/customXml" ds:itemID="{1E9B4C92-5647-440C-B37D-8FB1BC7BBE6A}">
+<ds:datastoreItem xmlns:ds="http://schemas.openxmlformats.org/officeDocument/2006/customXml" ds:itemID="{CF1F6DDE-7528-49C3-BAC9-261E16A5F518}">
   <ds:schemaRefs>
     <ds:schemaRef ds:uri="http://schemas.openxmlformats.org/officeDocument/2006/bibliography"/>
   </ds:schemaRefs>

--- a/docs/Thesis.docx
+++ b/docs/Thesis.docx
@@ -330,17 +330,7 @@
                                           <w:sz w:val="36"/>
                                           <w:szCs w:val="36"/>
                                         </w:rPr>
-                                        <w:t xml:space="preserve">Entwicklung einer mobilen Tutor Anwendung „Teach Me“ für Android </w:t>
-                                      </w:r>
-                                      <w:proofErr w:type="gramStart"/>
-                                      <w:r>
-                                        <w:rPr>
-                                          <w:caps/>
-                                          <w:color w:val="44546A" w:themeColor="text2"/>
-                                          <w:sz w:val="36"/>
-                                          <w:szCs w:val="36"/>
-                                        </w:rPr>
-                                        <w:t>Betriebssystem</w:t>
+                                        <w:t>Entwicklung einer mobilen Tutor Anwendung „Teach Me“ für Android Betriebssystem</w:t>
                                       </w:r>
                                       <w:r>
                                         <w:rPr>
@@ -358,17 +348,7 @@
                                           <w:sz w:val="36"/>
                                           <w:szCs w:val="36"/>
                                         </w:rPr>
-                                        <w:t>–</w:t>
-                                      </w:r>
-                                      <w:proofErr w:type="gramEnd"/>
-                                      <w:r>
-                                        <w:rPr>
-                                          <w:caps/>
-                                          <w:color w:val="44546A" w:themeColor="text2"/>
-                                          <w:sz w:val="36"/>
-                                          <w:szCs w:val="36"/>
-                                        </w:rPr>
-                                        <w:t xml:space="preserve"> Konzeption, prototypische Umsetzung und Anwendungsvergleich</w:t>
+                                        <w:t>– Konzeption, prototypische Umsetzung und Anwendungsvergleich</w:t>
                                       </w:r>
                                     </w:p>
                                   </w:sdtContent>
@@ -578,17 +558,7 @@
                                     <w:sz w:val="36"/>
                                     <w:szCs w:val="36"/>
                                   </w:rPr>
-                                  <w:t xml:space="preserve">Entwicklung einer mobilen Tutor Anwendung „Teach Me“ für Android </w:t>
-                                </w:r>
-                                <w:proofErr w:type="gramStart"/>
-                                <w:r>
-                                  <w:rPr>
-                                    <w:caps/>
-                                    <w:color w:val="44546A" w:themeColor="text2"/>
-                                    <w:sz w:val="36"/>
-                                    <w:szCs w:val="36"/>
-                                  </w:rPr>
-                                  <w:t>Betriebssystem</w:t>
+                                  <w:t>Entwicklung einer mobilen Tutor Anwendung „Teach Me“ für Android Betriebssystem</w:t>
                                 </w:r>
                                 <w:r>
                                   <w:rPr>
@@ -606,17 +576,7 @@
                                     <w:sz w:val="36"/>
                                     <w:szCs w:val="36"/>
                                   </w:rPr>
-                                  <w:t>–</w:t>
-                                </w:r>
-                                <w:proofErr w:type="gramEnd"/>
-                                <w:r>
-                                  <w:rPr>
-                                    <w:caps/>
-                                    <w:color w:val="44546A" w:themeColor="text2"/>
-                                    <w:sz w:val="36"/>
-                                    <w:szCs w:val="36"/>
-                                  </w:rPr>
-                                  <w:t xml:space="preserve"> Konzeption, prototypische Umsetzung und Anwendungsvergleich</w:t>
+                                  <w:t>– Konzeption, prototypische Umsetzung und Anwendungsvergleich</w:t>
                                 </w:r>
                               </w:p>
                             </w:sdtContent>
@@ -7502,6 +7462,306 @@
           <w:szCs w:val="24"/>
           <w:lang w:val="en-US"/>
         </w:rPr>
+        <w:t xml:space="preserve">ADB: </w:t>
+      </w:r>
+      <w:r>
+        <w:rPr>
+          <w:rFonts w:eastAsia="Arial"/>
+          <w:sz w:val="24"/>
+          <w:szCs w:val="24"/>
+          <w:lang w:val="en-US"/>
+        </w:rPr>
+        <w:tab/>
+      </w:r>
+      <w:r>
+        <w:rPr>
+          <w:rFonts w:eastAsia="Arial"/>
+          <w:sz w:val="24"/>
+          <w:szCs w:val="24"/>
+          <w:lang w:val="en-US"/>
+        </w:rPr>
+        <w:tab/>
+      </w:r>
+      <w:r>
+        <w:rPr>
+          <w:rFonts w:eastAsia="Arial"/>
+          <w:sz w:val="24"/>
+          <w:szCs w:val="24"/>
+          <w:lang w:val="en-US"/>
+        </w:rPr>
+        <w:tab/>
+      </w:r>
+      <w:r>
+        <w:rPr>
+          <w:rFonts w:eastAsia="Arial"/>
+          <w:sz w:val="24"/>
+          <w:szCs w:val="24"/>
+          <w:lang w:val="en-US"/>
+        </w:rPr>
+        <w:t>Android Debug Bridge</w:t>
+      </w:r>
+    </w:p>
+    <w:p>
+      <w:pPr>
+        <w:spacing w:before="120" w:after="120" w:line="360" w:lineRule="auto"/>
+        <w:rPr>
+          <w:rFonts w:eastAsia="Arial"/>
+          <w:sz w:val="24"/>
+          <w:szCs w:val="24"/>
+          <w:lang w:val="en-US"/>
+        </w:rPr>
+      </w:pPr>
+      <w:r>
+        <w:rPr>
+          <w:rFonts w:eastAsia="Arial"/>
+          <w:sz w:val="24"/>
+          <w:szCs w:val="24"/>
+          <w:lang w:val="en-US"/>
+        </w:rPr>
+        <w:t>AIDE:</w:t>
+      </w:r>
+      <w:r>
+        <w:rPr>
+          <w:rFonts w:eastAsia="Arial"/>
+          <w:sz w:val="24"/>
+          <w:szCs w:val="24"/>
+          <w:lang w:val="en-US"/>
+        </w:rPr>
+        <w:tab/>
+      </w:r>
+      <w:r>
+        <w:rPr>
+          <w:rFonts w:eastAsia="Arial"/>
+          <w:sz w:val="24"/>
+          <w:szCs w:val="24"/>
+          <w:lang w:val="en-US"/>
+        </w:rPr>
+        <w:tab/>
+      </w:r>
+      <w:r>
+        <w:rPr>
+          <w:rFonts w:eastAsia="Arial"/>
+          <w:sz w:val="24"/>
+          <w:szCs w:val="24"/>
+          <w:lang w:val="en-US"/>
+        </w:rPr>
+        <w:t xml:space="preserve"> </w:t>
+      </w:r>
+      <w:r>
+        <w:rPr>
+          <w:rFonts w:eastAsia="Arial"/>
+          <w:sz w:val="24"/>
+          <w:szCs w:val="24"/>
+          <w:lang w:val="en-US"/>
+        </w:rPr>
+        <w:tab/>
+      </w:r>
+      <w:r>
+        <w:rPr>
+          <w:rFonts w:eastAsia="Arial"/>
+          <w:sz w:val="24"/>
+          <w:szCs w:val="24"/>
+          <w:lang w:val="en-US"/>
+        </w:rPr>
+        <w:t>Android IDE</w:t>
+      </w:r>
+    </w:p>
+    <w:p>
+      <w:pPr>
+        <w:spacing w:before="120" w:after="120" w:line="360" w:lineRule="auto"/>
+        <w:rPr>
+          <w:rFonts w:eastAsia="Arial"/>
+          <w:sz w:val="24"/>
+          <w:szCs w:val="24"/>
+          <w:lang w:val="en-US"/>
+        </w:rPr>
+      </w:pPr>
+      <w:r>
+        <w:rPr>
+          <w:rFonts w:eastAsia="Arial"/>
+          <w:sz w:val="24"/>
+          <w:szCs w:val="24"/>
+          <w:lang w:val="en-US"/>
+        </w:rPr>
+        <w:t xml:space="preserve">APK: </w:t>
+      </w:r>
+      <w:r>
+        <w:rPr>
+          <w:rFonts w:eastAsia="Arial"/>
+          <w:sz w:val="24"/>
+          <w:szCs w:val="24"/>
+          <w:lang w:val="en-US"/>
+        </w:rPr>
+        <w:tab/>
+      </w:r>
+      <w:r>
+        <w:rPr>
+          <w:rFonts w:eastAsia="Arial"/>
+          <w:sz w:val="24"/>
+          <w:szCs w:val="24"/>
+          <w:lang w:val="en-US"/>
+        </w:rPr>
+        <w:tab/>
+      </w:r>
+      <w:r>
+        <w:rPr>
+          <w:rFonts w:eastAsia="Arial"/>
+          <w:sz w:val="24"/>
+          <w:szCs w:val="24"/>
+          <w:lang w:val="en-US"/>
+        </w:rPr>
+        <w:tab/>
+      </w:r>
+      <w:r>
+        <w:rPr>
+          <w:rFonts w:eastAsia="Arial"/>
+          <w:sz w:val="24"/>
+          <w:szCs w:val="24"/>
+          <w:lang w:val="en-US"/>
+        </w:rPr>
+        <w:t>Android Package</w:t>
+      </w:r>
+    </w:p>
+    <w:p>
+      <w:pPr>
+        <w:spacing w:before="120" w:after="120" w:line="360" w:lineRule="auto"/>
+        <w:rPr>
+          <w:rFonts w:eastAsia="Arial"/>
+          <w:sz w:val="24"/>
+          <w:szCs w:val="24"/>
+          <w:lang w:val="en-US"/>
+        </w:rPr>
+      </w:pPr>
+      <w:r>
+        <w:rPr>
+          <w:rFonts w:eastAsia="Arial"/>
+          <w:sz w:val="24"/>
+          <w:szCs w:val="24"/>
+          <w:lang w:val="en-US"/>
+        </w:rPr>
+        <w:t>APP:</w:t>
+      </w:r>
+      <w:r>
+        <w:rPr>
+          <w:rFonts w:eastAsia="Arial"/>
+          <w:sz w:val="24"/>
+          <w:szCs w:val="24"/>
+          <w:lang w:val="en-US"/>
+        </w:rPr>
+        <w:tab/>
+      </w:r>
+      <w:r>
+        <w:rPr>
+          <w:rFonts w:eastAsia="Arial"/>
+          <w:sz w:val="24"/>
+          <w:szCs w:val="24"/>
+          <w:lang w:val="en-US"/>
+        </w:rPr>
+        <w:tab/>
+      </w:r>
+      <w:r>
+        <w:rPr>
+          <w:rFonts w:eastAsia="Arial"/>
+          <w:sz w:val="24"/>
+          <w:szCs w:val="24"/>
+          <w:lang w:val="en-US"/>
+        </w:rPr>
+        <w:tab/>
+      </w:r>
+      <w:r>
+        <w:rPr>
+          <w:rFonts w:eastAsia="Arial"/>
+          <w:sz w:val="24"/>
+          <w:szCs w:val="24"/>
+          <w:lang w:val="en-US"/>
+        </w:rPr>
+        <w:t xml:space="preserve"> </w:t>
+      </w:r>
+      <w:proofErr w:type="spellStart"/>
+      <w:r>
+        <w:rPr>
+          <w:rFonts w:eastAsia="Arial"/>
+          <w:sz w:val="24"/>
+          <w:szCs w:val="24"/>
+          <w:lang w:val="en-US"/>
+        </w:rPr>
+        <w:t>Applikation</w:t>
+      </w:r>
+      <w:proofErr w:type="spellEnd"/>
+    </w:p>
+    <w:p>
+      <w:pPr>
+        <w:spacing w:before="120" w:after="120" w:line="360" w:lineRule="auto"/>
+        <w:rPr>
+          <w:rFonts w:eastAsia="Arial"/>
+          <w:sz w:val="24"/>
+          <w:szCs w:val="24"/>
+          <w:lang w:val="en-US"/>
+        </w:rPr>
+      </w:pPr>
+      <w:r>
+        <w:rPr>
+          <w:rFonts w:eastAsia="Arial"/>
+          <w:sz w:val="24"/>
+          <w:szCs w:val="24"/>
+          <w:lang w:val="en-US"/>
+        </w:rPr>
+        <w:t xml:space="preserve">AVD: </w:t>
+      </w:r>
+      <w:r>
+        <w:rPr>
+          <w:rFonts w:eastAsia="Arial"/>
+          <w:sz w:val="24"/>
+          <w:szCs w:val="24"/>
+          <w:lang w:val="en-US"/>
+        </w:rPr>
+        <w:tab/>
+      </w:r>
+      <w:r>
+        <w:rPr>
+          <w:rFonts w:eastAsia="Arial"/>
+          <w:sz w:val="24"/>
+          <w:szCs w:val="24"/>
+          <w:lang w:val="en-US"/>
+        </w:rPr>
+        <w:tab/>
+      </w:r>
+      <w:r>
+        <w:rPr>
+          <w:rFonts w:eastAsia="Arial"/>
+          <w:sz w:val="24"/>
+          <w:szCs w:val="24"/>
+          <w:lang w:val="en-US"/>
+        </w:rPr>
+        <w:tab/>
+      </w:r>
+      <w:r>
+        <w:rPr>
+          <w:rFonts w:eastAsia="Arial"/>
+          <w:sz w:val="24"/>
+          <w:szCs w:val="24"/>
+          <w:lang w:val="en-US"/>
+        </w:rPr>
+        <w:t>Android Virtual Device</w:t>
+      </w:r>
+    </w:p>
+    <w:p>
+      <w:pPr>
+        <w:spacing w:before="120" w:after="120" w:line="360" w:lineRule="auto"/>
+        <w:rPr>
+          <w:rFonts w:eastAsia="Arial"/>
+          <w:sz w:val="24"/>
+          <w:szCs w:val="24"/>
+          <w:lang w:val="en-US"/>
+        </w:rPr>
+      </w:pPr>
+      <w:r>
+        <w:rPr>
+          <w:rFonts w:eastAsia="Arial"/>
+          <w:sz w:val="24"/>
+          <w:szCs w:val="24"/>
+          <w:lang w:val="en-US"/>
+        </w:rPr>
         <w:t xml:space="preserve">B4A: </w:t>
       </w:r>
       <w:r>
@@ -7538,6 +7798,35 @@
           <w:szCs w:val="24"/>
           <w:lang w:val="en-US"/>
         </w:rPr>
+        <w:t>Basics for Android</w:t>
+      </w:r>
+    </w:p>
+    <w:p>
+      <w:pPr>
+        <w:spacing w:before="120" w:after="120" w:line="360" w:lineRule="auto"/>
+        <w:rPr>
+          <w:rFonts w:eastAsia="Arial"/>
+          <w:sz w:val="24"/>
+          <w:szCs w:val="24"/>
+          <w:lang w:val="en-US"/>
+        </w:rPr>
+      </w:pPr>
+      <w:r>
+        <w:rPr>
+          <w:rFonts w:eastAsia="Arial"/>
+          <w:sz w:val="24"/>
+          <w:szCs w:val="24"/>
+          <w:lang w:val="en-US"/>
+        </w:rPr>
+        <w:t xml:space="preserve">CSS: </w:t>
+      </w:r>
+      <w:r>
+        <w:rPr>
+          <w:rFonts w:eastAsia="Arial"/>
+          <w:sz w:val="24"/>
+          <w:szCs w:val="24"/>
+          <w:lang w:val="en-US"/>
+        </w:rPr>
         <w:tab/>
       </w:r>
       <w:r>
@@ -7547,7 +7836,25 @@
           <w:szCs w:val="24"/>
           <w:lang w:val="en-US"/>
         </w:rPr>
-        <w:t>Basics for Android</w:t>
+        <w:tab/>
+      </w:r>
+      <w:r>
+        <w:rPr>
+          <w:rFonts w:eastAsia="Arial"/>
+          <w:sz w:val="24"/>
+          <w:szCs w:val="24"/>
+          <w:lang w:val="en-US"/>
+        </w:rPr>
+        <w:tab/>
+      </w:r>
+      <w:r>
+        <w:rPr>
+          <w:rFonts w:eastAsia="Arial"/>
+          <w:sz w:val="24"/>
+          <w:szCs w:val="24"/>
+          <w:lang w:val="en-US"/>
+        </w:rPr>
+        <w:t>Cascading Style Sheets</w:t>
       </w:r>
     </w:p>
     <w:p>
@@ -7557,24 +7864,21 @@
           <w:rFonts w:eastAsia="Arial"/>
           <w:sz w:val="24"/>
           <w:szCs w:val="24"/>
-          <w:lang w:val="en-US"/>
-        </w:rPr>
-      </w:pPr>
-      <w:r>
-        <w:rPr>
-          <w:rFonts w:eastAsia="Arial"/>
-          <w:sz w:val="24"/>
-          <w:szCs w:val="24"/>
-          <w:lang w:val="en-US"/>
-        </w:rPr>
-        <w:t>SDK:</w:t>
-      </w:r>
-      <w:r>
-        <w:rPr>
-          <w:rFonts w:eastAsia="Arial"/>
-          <w:sz w:val="24"/>
-          <w:szCs w:val="24"/>
-          <w:lang w:val="en-US"/>
+        </w:rPr>
+      </w:pPr>
+      <w:r>
+        <w:rPr>
+          <w:rFonts w:eastAsia="Arial"/>
+          <w:sz w:val="24"/>
+          <w:szCs w:val="24"/>
+        </w:rPr>
+        <w:t>HTML:</w:t>
+      </w:r>
+      <w:r>
+        <w:rPr>
+          <w:rFonts w:eastAsia="Arial"/>
+          <w:sz w:val="24"/>
+          <w:szCs w:val="24"/>
         </w:rPr>
         <w:tab/>
       </w:r>
@@ -7583,7 +7887,6 @@
           <w:rFonts w:eastAsia="Arial"/>
           <w:sz w:val="24"/>
           <w:szCs w:val="24"/>
-          <w:lang w:val="en-US"/>
         </w:rPr>
         <w:tab/>
       </w:r>
@@ -7592,7 +7895,32 @@
           <w:rFonts w:eastAsia="Arial"/>
           <w:sz w:val="24"/>
           <w:szCs w:val="24"/>
-          <w:lang w:val="en-US"/>
+        </w:rPr>
+        <w:t xml:space="preserve"> Hypertext Markup Language</w:t>
+      </w:r>
+    </w:p>
+    <w:p>
+      <w:pPr>
+        <w:spacing w:before="120" w:after="120" w:line="360" w:lineRule="auto"/>
+        <w:rPr>
+          <w:rFonts w:eastAsia="Arial"/>
+          <w:sz w:val="24"/>
+          <w:szCs w:val="24"/>
+        </w:rPr>
+      </w:pPr>
+      <w:r>
+        <w:rPr>
+          <w:rFonts w:eastAsia="Arial"/>
+          <w:sz w:val="24"/>
+          <w:szCs w:val="24"/>
+        </w:rPr>
+        <w:t xml:space="preserve">IDE: </w:t>
+      </w:r>
+      <w:r>
+        <w:rPr>
+          <w:rFonts w:eastAsia="Arial"/>
+          <w:sz w:val="24"/>
+          <w:szCs w:val="24"/>
         </w:rPr>
         <w:tab/>
       </w:r>
@@ -7601,7 +7929,6 @@
           <w:rFonts w:eastAsia="Arial"/>
           <w:sz w:val="24"/>
           <w:szCs w:val="24"/>
-          <w:lang w:val="en-US"/>
         </w:rPr>
         <w:tab/>
       </w:r>
@@ -7610,9 +7937,16 @@
           <w:rFonts w:eastAsia="Arial"/>
           <w:sz w:val="24"/>
           <w:szCs w:val="24"/>
-          <w:lang w:val="en-US"/>
-        </w:rPr>
-        <w:t>Software Development Kit</w:t>
+        </w:rPr>
+        <w:tab/>
+      </w:r>
+      <w:r>
+        <w:rPr>
+          <w:rFonts w:eastAsia="Arial"/>
+          <w:sz w:val="24"/>
+          <w:szCs w:val="24"/>
+        </w:rPr>
+        <w:t>Integrierte Entwicklungsumgebung</w:t>
       </w:r>
     </w:p>
     <w:p>
@@ -7632,7 +7966,7 @@
           <w:szCs w:val="24"/>
           <w:lang w:val="en-US"/>
         </w:rPr>
-        <w:t>APP:</w:t>
+        <w:t xml:space="preserve">MVP: </w:t>
       </w:r>
       <w:r>
         <w:rPr>
@@ -7668,629 +8002,131 @@
           <w:szCs w:val="24"/>
           <w:lang w:val="en-US"/>
         </w:rPr>
+        <w:t>Model View Presenter</w:t>
+      </w:r>
+    </w:p>
+    <w:p>
+      <w:pPr>
+        <w:spacing w:before="120" w:after="120" w:line="360" w:lineRule="auto"/>
+        <w:rPr>
+          <w:rFonts w:eastAsia="Arial"/>
+          <w:sz w:val="24"/>
+          <w:szCs w:val="24"/>
+          <w:lang w:val="en-US"/>
+        </w:rPr>
+      </w:pPr>
+      <w:r>
+        <w:rPr>
+          <w:rFonts w:eastAsia="Arial"/>
+          <w:sz w:val="24"/>
+          <w:szCs w:val="24"/>
+          <w:lang w:val="en-US"/>
+        </w:rPr>
+        <w:t xml:space="preserve">OS: </w:t>
+      </w:r>
+      <w:r>
+        <w:rPr>
+          <w:rFonts w:eastAsia="Arial"/>
+          <w:sz w:val="24"/>
+          <w:szCs w:val="24"/>
+          <w:lang w:val="en-US"/>
+        </w:rPr>
         <w:tab/>
       </w:r>
-      <w:proofErr w:type="spellStart"/>
-      <w:r>
-        <w:rPr>
-          <w:rFonts w:eastAsia="Arial"/>
-          <w:sz w:val="24"/>
-          <w:szCs w:val="24"/>
-          <w:lang w:val="en-US"/>
-        </w:rPr>
-        <w:t>Applikation</w:t>
+      <w:r>
+        <w:rPr>
+          <w:rFonts w:eastAsia="Arial"/>
+          <w:sz w:val="24"/>
+          <w:szCs w:val="24"/>
+          <w:lang w:val="en-US"/>
+        </w:rPr>
+        <w:tab/>
+      </w:r>
+      <w:r>
+        <w:rPr>
+          <w:rFonts w:eastAsia="Arial"/>
+          <w:sz w:val="24"/>
+          <w:szCs w:val="24"/>
+          <w:lang w:val="en-US"/>
+        </w:rPr>
+        <w:tab/>
+      </w:r>
+      <w:proofErr w:type="spellStart"/>
+      <w:r>
+        <w:rPr>
+          <w:rFonts w:eastAsia="Arial"/>
+          <w:sz w:val="24"/>
+          <w:szCs w:val="24"/>
+          <w:lang w:val="en-US"/>
+        </w:rPr>
+        <w:t>Betriebssystem</w:t>
       </w:r>
       <w:proofErr w:type="spellEnd"/>
     </w:p>
     <w:p>
       <w:pPr>
         <w:spacing w:before="120" w:after="120" w:line="360" w:lineRule="auto"/>
-        <w:rPr>
-          <w:rFonts w:eastAsia="Arial"/>
-          <w:sz w:val="24"/>
-          <w:szCs w:val="24"/>
-          <w:lang w:val="en-US"/>
-        </w:rPr>
-      </w:pPr>
-      <w:r>
-        <w:rPr>
-          <w:rFonts w:eastAsia="Arial"/>
-          <w:sz w:val="24"/>
-          <w:szCs w:val="24"/>
-          <w:lang w:val="en-US"/>
-        </w:rPr>
-        <w:t>APK:</w:t>
-      </w:r>
-      <w:r>
-        <w:rPr>
-          <w:rFonts w:eastAsia="Arial"/>
-          <w:sz w:val="24"/>
-          <w:szCs w:val="24"/>
-          <w:lang w:val="en-US"/>
-        </w:rPr>
-        <w:tab/>
-      </w:r>
-      <w:r>
-        <w:rPr>
-          <w:rFonts w:eastAsia="Arial"/>
-          <w:sz w:val="24"/>
-          <w:szCs w:val="24"/>
-          <w:lang w:val="en-US"/>
-        </w:rPr>
-        <w:tab/>
-      </w:r>
-      <w:r>
-        <w:rPr>
-          <w:rFonts w:eastAsia="Arial"/>
-          <w:sz w:val="24"/>
-          <w:szCs w:val="24"/>
-          <w:lang w:val="en-US"/>
-        </w:rPr>
-        <w:tab/>
-      </w:r>
-      <w:r>
-        <w:rPr>
-          <w:rFonts w:eastAsia="Arial"/>
-          <w:sz w:val="24"/>
-          <w:szCs w:val="24"/>
-          <w:lang w:val="en-US"/>
-        </w:rPr>
-        <w:tab/>
-      </w:r>
-      <w:r>
-        <w:rPr>
-          <w:rFonts w:eastAsia="Arial"/>
-          <w:sz w:val="24"/>
-          <w:szCs w:val="24"/>
-          <w:lang w:val="en-US"/>
-        </w:rPr>
-        <w:t>Android Package</w:t>
-      </w:r>
-    </w:p>
-    <w:p>
-      <w:pPr>
-        <w:spacing w:before="120" w:after="120" w:line="360" w:lineRule="auto"/>
-        <w:rPr>
-          <w:rFonts w:eastAsia="Arial"/>
-          <w:sz w:val="24"/>
-          <w:szCs w:val="24"/>
-          <w:lang w:val="en-US"/>
-        </w:rPr>
-      </w:pPr>
-      <w:r>
-        <w:rPr>
-          <w:rFonts w:eastAsia="Arial"/>
-          <w:sz w:val="24"/>
-          <w:szCs w:val="24"/>
-          <w:lang w:val="en-US"/>
-        </w:rPr>
-        <w:t>CSS:</w:t>
-      </w:r>
-      <w:r>
-        <w:rPr>
-          <w:sz w:val="24"/>
-          <w:szCs w:val="24"/>
-        </w:rPr>
-        <w:t xml:space="preserve"> </w:t>
-      </w:r>
-      <w:r>
-        <w:rPr>
-          <w:sz w:val="24"/>
-          <w:szCs w:val="24"/>
-        </w:rPr>
-        <w:tab/>
-      </w:r>
-      <w:r>
-        <w:rPr>
-          <w:sz w:val="24"/>
-          <w:szCs w:val="24"/>
-        </w:rPr>
-        <w:tab/>
-      </w:r>
-      <w:r>
-        <w:rPr>
-          <w:sz w:val="24"/>
-          <w:szCs w:val="24"/>
-        </w:rPr>
-        <w:tab/>
-      </w:r>
-      <w:r>
-        <w:rPr>
-          <w:sz w:val="24"/>
-          <w:szCs w:val="24"/>
-        </w:rPr>
-        <w:tab/>
-      </w:r>
-      <w:r>
-        <w:rPr>
-          <w:rFonts w:eastAsia="Arial"/>
-          <w:sz w:val="24"/>
-          <w:szCs w:val="24"/>
-          <w:lang w:val="en-US"/>
-        </w:rPr>
-        <w:t>Cascading Style Sheets</w:t>
-      </w:r>
-    </w:p>
-    <w:p>
-      <w:pPr>
-        <w:spacing w:before="120" w:after="120" w:line="360" w:lineRule="auto"/>
-        <w:rPr>
-          <w:rFonts w:eastAsia="Arial"/>
-          <w:sz w:val="24"/>
-          <w:szCs w:val="24"/>
-          <w:lang w:val="en-US"/>
-        </w:rPr>
-      </w:pPr>
-      <w:r>
-        <w:rPr>
-          <w:rFonts w:eastAsia="Arial"/>
-          <w:sz w:val="24"/>
-          <w:szCs w:val="24"/>
-          <w:lang w:val="en-US"/>
-        </w:rPr>
-        <w:t>HTML:</w:t>
-      </w:r>
-      <w:r>
-        <w:rPr>
-          <w:rFonts w:eastAsia="Arial"/>
-          <w:sz w:val="24"/>
-          <w:szCs w:val="24"/>
-          <w:lang w:val="en-US"/>
-        </w:rPr>
-        <w:tab/>
-      </w:r>
-      <w:r>
-        <w:rPr>
-          <w:rFonts w:eastAsia="Arial"/>
-          <w:sz w:val="24"/>
-          <w:szCs w:val="24"/>
-          <w:lang w:val="en-US"/>
-        </w:rPr>
-        <w:tab/>
-      </w:r>
-      <w:r>
-        <w:rPr>
-          <w:rFonts w:eastAsia="Arial"/>
-          <w:sz w:val="24"/>
-          <w:szCs w:val="24"/>
-          <w:lang w:val="en-US"/>
-        </w:rPr>
-        <w:tab/>
-      </w:r>
-      <w:r>
-        <w:rPr>
-          <w:sz w:val="24"/>
-          <w:szCs w:val="24"/>
-          <w:lang w:val="en-US"/>
-        </w:rPr>
-        <w:t>Hypertext Markup Language</w:t>
-      </w:r>
-    </w:p>
-    <w:p>
-      <w:pPr>
-        <w:spacing w:before="120" w:after="120" w:line="360" w:lineRule="auto"/>
-        <w:rPr>
-          <w:rFonts w:eastAsia="Arial"/>
-          <w:sz w:val="24"/>
-          <w:szCs w:val="24"/>
-        </w:rPr>
-      </w:pPr>
-      <w:r>
-        <w:rPr>
-          <w:rFonts w:eastAsia="Arial"/>
-          <w:sz w:val="24"/>
-          <w:szCs w:val="24"/>
-        </w:rPr>
-        <w:t>IDE:</w:t>
-      </w:r>
-      <w:r>
-        <w:rPr>
-          <w:rFonts w:eastAsia="Arial"/>
-          <w:sz w:val="24"/>
-          <w:szCs w:val="24"/>
-        </w:rPr>
-        <w:tab/>
-      </w:r>
-      <w:r>
-        <w:rPr>
-          <w:rFonts w:eastAsia="Arial"/>
-          <w:sz w:val="24"/>
-          <w:szCs w:val="24"/>
-        </w:rPr>
-        <w:tab/>
-      </w:r>
-      <w:r>
-        <w:rPr>
-          <w:rFonts w:eastAsia="Arial"/>
-          <w:sz w:val="24"/>
-          <w:szCs w:val="24"/>
-        </w:rPr>
-        <w:tab/>
-      </w:r>
-      <w:r>
-        <w:rPr>
-          <w:rFonts w:eastAsia="Arial"/>
-          <w:sz w:val="24"/>
-          <w:szCs w:val="24"/>
-        </w:rPr>
-        <w:tab/>
-      </w:r>
-      <w:r>
-        <w:rPr>
-          <w:sz w:val="24"/>
-          <w:szCs w:val="24"/>
-        </w:rPr>
-        <w:t>Integrierte Entwicklungsumgebung</w:t>
-      </w:r>
-    </w:p>
-    <w:p>
-      <w:pPr>
-        <w:spacing w:before="120" w:after="120" w:line="360" w:lineRule="auto"/>
-        <w:rPr>
-          <w:rFonts w:eastAsia="Arial"/>
-          <w:sz w:val="24"/>
-          <w:szCs w:val="24"/>
-          <w:lang w:val="en-US"/>
-        </w:rPr>
-      </w:pPr>
-      <w:r>
-        <w:rPr>
-          <w:rFonts w:eastAsia="Arial"/>
-          <w:sz w:val="24"/>
-          <w:szCs w:val="24"/>
-          <w:lang w:val="en-US"/>
-        </w:rPr>
-        <w:t>AVD:</w:t>
-      </w:r>
-      <w:r>
-        <w:rPr>
-          <w:rFonts w:eastAsia="Arial"/>
-          <w:sz w:val="24"/>
-          <w:szCs w:val="24"/>
-          <w:lang w:val="en-US"/>
-        </w:rPr>
-        <w:tab/>
-      </w:r>
-      <w:r>
-        <w:rPr>
-          <w:rFonts w:eastAsia="Arial"/>
-          <w:sz w:val="24"/>
-          <w:szCs w:val="24"/>
-          <w:lang w:val="en-US"/>
-        </w:rPr>
-        <w:tab/>
-      </w:r>
-      <w:r>
-        <w:rPr>
-          <w:rFonts w:eastAsia="Arial"/>
-          <w:sz w:val="24"/>
-          <w:szCs w:val="24"/>
-          <w:lang w:val="en-US"/>
-        </w:rPr>
-        <w:tab/>
-      </w:r>
-      <w:r>
-        <w:rPr>
-          <w:rFonts w:eastAsia="Arial"/>
-          <w:sz w:val="24"/>
-          <w:szCs w:val="24"/>
-          <w:lang w:val="en-US"/>
-        </w:rPr>
-        <w:tab/>
-      </w:r>
-      <w:r>
-        <w:rPr>
-          <w:rFonts w:eastAsia="Arial"/>
-          <w:sz w:val="24"/>
-          <w:szCs w:val="24"/>
-          <w:lang w:val="en-US"/>
-        </w:rPr>
-        <w:t>A</w:t>
-      </w:r>
-      <w:r>
-        <w:rPr>
-          <w:rFonts w:eastAsia="Arial"/>
-          <w:sz w:val="24"/>
-          <w:szCs w:val="24"/>
-          <w:lang w:val="en-US"/>
-        </w:rPr>
-        <w:t xml:space="preserve">ndroid </w:t>
-      </w:r>
-      <w:r>
-        <w:rPr>
-          <w:rFonts w:eastAsia="Arial"/>
-          <w:sz w:val="24"/>
-          <w:szCs w:val="24"/>
-          <w:lang w:val="en-US"/>
-        </w:rPr>
-        <w:t>V</w:t>
-      </w:r>
-      <w:r>
-        <w:rPr>
-          <w:rFonts w:eastAsia="Arial"/>
-          <w:sz w:val="24"/>
-          <w:szCs w:val="24"/>
-          <w:lang w:val="en-US"/>
-        </w:rPr>
-        <w:t xml:space="preserve">irtual </w:t>
-      </w:r>
-      <w:r>
-        <w:rPr>
-          <w:rFonts w:eastAsia="Arial"/>
-          <w:sz w:val="24"/>
-          <w:szCs w:val="24"/>
-          <w:lang w:val="en-US"/>
-        </w:rPr>
-        <w:t>D</w:t>
-      </w:r>
-      <w:r>
-        <w:rPr>
-          <w:rFonts w:eastAsia="Arial"/>
-          <w:sz w:val="24"/>
-          <w:szCs w:val="24"/>
-          <w:lang w:val="en-US"/>
-        </w:rPr>
-        <w:t>evice</w:t>
-      </w:r>
-    </w:p>
-    <w:p>
-      <w:pPr>
-        <w:spacing w:before="120" w:after="120" w:line="360" w:lineRule="auto"/>
-        <w:rPr>
-          <w:rFonts w:eastAsia="Arial"/>
-          <w:sz w:val="24"/>
-          <w:szCs w:val="24"/>
-          <w:lang w:val="en-US"/>
-        </w:rPr>
-      </w:pPr>
-      <w:r>
-        <w:rPr>
-          <w:rFonts w:eastAsia="Arial"/>
-          <w:sz w:val="24"/>
-          <w:szCs w:val="24"/>
-          <w:lang w:val="en-US"/>
-        </w:rPr>
-        <w:t>ADB:</w:t>
-      </w:r>
-      <w:r>
-        <w:rPr>
-          <w:rFonts w:eastAsia="Arial"/>
-          <w:sz w:val="24"/>
-          <w:szCs w:val="24"/>
-          <w:lang w:val="en-US"/>
-        </w:rPr>
-        <w:tab/>
-      </w:r>
-      <w:r>
-        <w:rPr>
-          <w:rFonts w:eastAsia="Arial"/>
-          <w:sz w:val="24"/>
-          <w:szCs w:val="24"/>
-          <w:lang w:val="en-US"/>
-        </w:rPr>
-        <w:tab/>
-      </w:r>
-      <w:r>
-        <w:rPr>
-          <w:rFonts w:eastAsia="Arial"/>
-          <w:sz w:val="24"/>
-          <w:szCs w:val="24"/>
-          <w:lang w:val="en-US"/>
-        </w:rPr>
-        <w:tab/>
-      </w:r>
-      <w:r>
-        <w:rPr>
-          <w:rFonts w:eastAsia="Arial"/>
-          <w:sz w:val="24"/>
-          <w:szCs w:val="24"/>
-          <w:lang w:val="en-US"/>
-        </w:rPr>
-        <w:tab/>
-      </w:r>
-      <w:r>
-        <w:rPr>
-          <w:rFonts w:eastAsia="Arial"/>
-          <w:sz w:val="24"/>
-          <w:szCs w:val="24"/>
-          <w:lang w:val="en-US"/>
-        </w:rPr>
-        <w:t>Android Debug Bridge</w:t>
-      </w:r>
-    </w:p>
-    <w:p>
-      <w:pPr>
-        <w:spacing w:before="120" w:after="120" w:line="360" w:lineRule="auto"/>
-        <w:rPr>
-          <w:rFonts w:eastAsia="Arial"/>
-          <w:sz w:val="24"/>
-          <w:szCs w:val="24"/>
-        </w:rPr>
-      </w:pPr>
-      <w:r>
-        <w:rPr>
-          <w:rFonts w:eastAsia="Arial"/>
-          <w:sz w:val="24"/>
-          <w:szCs w:val="24"/>
-        </w:rPr>
-        <w:t>OS:</w:t>
-      </w:r>
-      <w:r>
-        <w:rPr>
-          <w:rFonts w:eastAsia="Arial"/>
-          <w:sz w:val="24"/>
-          <w:szCs w:val="24"/>
-        </w:rPr>
-        <w:tab/>
-      </w:r>
-      <w:r>
-        <w:rPr>
-          <w:rFonts w:eastAsia="Arial"/>
-          <w:sz w:val="24"/>
-          <w:szCs w:val="24"/>
-        </w:rPr>
-        <w:tab/>
-      </w:r>
-      <w:r>
-        <w:rPr>
-          <w:rFonts w:eastAsia="Arial"/>
-          <w:sz w:val="24"/>
-          <w:szCs w:val="24"/>
-        </w:rPr>
-        <w:tab/>
-      </w:r>
-      <w:r>
-        <w:rPr>
-          <w:rFonts w:eastAsia="Arial"/>
-          <w:sz w:val="24"/>
-          <w:szCs w:val="24"/>
-        </w:rPr>
-        <w:tab/>
-      </w:r>
-      <w:r>
-        <w:rPr>
-          <w:rFonts w:eastAsia="Arial"/>
-          <w:sz w:val="24"/>
-          <w:szCs w:val="24"/>
-        </w:rPr>
-        <w:t>Betriebssystem</w:t>
-      </w:r>
-    </w:p>
-    <w:p>
-      <w:pPr>
-        <w:spacing w:before="120" w:after="120" w:line="360" w:lineRule="auto"/>
-        <w:rPr>
-          <w:rFonts w:eastAsia="Arial"/>
-          <w:sz w:val="24"/>
-          <w:szCs w:val="24"/>
-        </w:rPr>
-      </w:pPr>
-      <w:r>
-        <w:rPr>
-          <w:rFonts w:eastAsia="Arial"/>
-          <w:sz w:val="24"/>
-          <w:szCs w:val="24"/>
-        </w:rPr>
-        <w:t>AIDE:</w:t>
-      </w:r>
-      <w:r>
-        <w:rPr>
-          <w:rFonts w:eastAsia="Arial"/>
-          <w:sz w:val="24"/>
-          <w:szCs w:val="24"/>
-        </w:rPr>
-        <w:tab/>
-      </w:r>
-      <w:r>
-        <w:rPr>
-          <w:rFonts w:eastAsia="Arial"/>
-          <w:sz w:val="24"/>
-          <w:szCs w:val="24"/>
-        </w:rPr>
-        <w:tab/>
-      </w:r>
-      <w:r>
-        <w:rPr>
-          <w:rFonts w:eastAsia="Arial"/>
-          <w:sz w:val="24"/>
-          <w:szCs w:val="24"/>
-        </w:rPr>
-        <w:tab/>
-      </w:r>
-      <w:r>
-        <w:rPr>
-          <w:rFonts w:eastAsia="Arial"/>
-          <w:sz w:val="24"/>
-          <w:szCs w:val="24"/>
-        </w:rPr>
-        <w:tab/>
-      </w:r>
-      <w:r>
-        <w:rPr>
-          <w:rFonts w:eastAsia="Arial"/>
-          <w:sz w:val="24"/>
-          <w:szCs w:val="24"/>
-        </w:rPr>
-        <w:t>Android IDE</w:t>
-      </w:r>
-    </w:p>
-    <w:p>
-      <w:pPr>
-        <w:spacing w:before="120" w:after="120" w:line="360" w:lineRule="auto"/>
-        <w:rPr>
-          <w:rFonts w:eastAsia="Arial"/>
-          <w:sz w:val="24"/>
-          <w:szCs w:val="24"/>
-        </w:rPr>
-      </w:pPr>
-      <w:r>
-        <w:rPr>
-          <w:rFonts w:eastAsia="Arial"/>
-          <w:sz w:val="24"/>
-          <w:szCs w:val="24"/>
-        </w:rPr>
-        <w:t>MVP:</w:t>
-      </w:r>
-      <w:r>
-        <w:rPr>
-          <w:rFonts w:eastAsia="Arial"/>
-          <w:sz w:val="24"/>
-          <w:szCs w:val="24"/>
-        </w:rPr>
-        <w:tab/>
-      </w:r>
-      <w:r>
-        <w:rPr>
-          <w:rFonts w:eastAsia="Arial"/>
-          <w:sz w:val="24"/>
-          <w:szCs w:val="24"/>
-        </w:rPr>
-        <w:tab/>
-      </w:r>
-      <w:r>
-        <w:rPr>
-          <w:rFonts w:eastAsia="Arial"/>
-          <w:sz w:val="24"/>
-          <w:szCs w:val="24"/>
-        </w:rPr>
-        <w:tab/>
-      </w:r>
-      <w:r>
-        <w:rPr>
-          <w:rFonts w:eastAsia="Arial"/>
-          <w:sz w:val="24"/>
-          <w:szCs w:val="24"/>
-        </w:rPr>
-        <w:tab/>
-      </w:r>
-      <w:r>
-        <w:rPr>
-          <w:rFonts w:eastAsia="Arial"/>
-          <w:sz w:val="24"/>
-          <w:szCs w:val="24"/>
-        </w:rPr>
-        <w:t xml:space="preserve">Model View </w:t>
-      </w:r>
-      <w:proofErr w:type="spellStart"/>
-      <w:r>
-        <w:rPr>
-          <w:rFonts w:eastAsia="Arial"/>
-          <w:sz w:val="24"/>
-          <w:szCs w:val="24"/>
-        </w:rPr>
-        <w:t>Presenter</w:t>
-      </w:r>
-      <w:proofErr w:type="spellEnd"/>
-    </w:p>
-    <w:p>
-      <w:pPr>
-        <w:spacing w:line="360" w:lineRule="auto"/>
         <w:rPr>
           <w:rFonts w:eastAsia="Arial"/>
           <w:sz w:val="32"/>
           <w:szCs w:val="32"/>
-        </w:rPr>
-      </w:pPr>
+          <w:lang w:val="en-US"/>
+        </w:rPr>
+      </w:pPr>
+      <w:r>
+        <w:rPr>
+          <w:rFonts w:eastAsia="Arial"/>
+          <w:sz w:val="24"/>
+          <w:szCs w:val="24"/>
+          <w:lang w:val="en-US"/>
+        </w:rPr>
+        <w:t xml:space="preserve">SDK: </w:t>
+      </w:r>
+      <w:r>
+        <w:rPr>
+          <w:rFonts w:eastAsia="Arial"/>
+          <w:sz w:val="24"/>
+          <w:szCs w:val="24"/>
+          <w:lang w:val="en-US"/>
+        </w:rPr>
+        <w:tab/>
+      </w:r>
+      <w:r>
+        <w:rPr>
+          <w:rFonts w:eastAsia="Arial"/>
+          <w:sz w:val="24"/>
+          <w:szCs w:val="24"/>
+          <w:lang w:val="en-US"/>
+        </w:rPr>
+        <w:tab/>
+      </w:r>
+      <w:r>
+        <w:rPr>
+          <w:rFonts w:eastAsia="Arial"/>
+          <w:sz w:val="24"/>
+          <w:szCs w:val="24"/>
+          <w:lang w:val="en-US"/>
+        </w:rPr>
+        <w:tab/>
+      </w:r>
+      <w:r>
+        <w:rPr>
+          <w:rFonts w:eastAsia="Arial"/>
+          <w:sz w:val="24"/>
+          <w:szCs w:val="24"/>
+          <w:lang w:val="en-US"/>
+        </w:rPr>
+        <w:t>Software Development Ki</w:t>
+      </w:r>
+      <w:r>
+        <w:rPr>
+          <w:rFonts w:eastAsia="Arial"/>
+          <w:sz w:val="24"/>
+          <w:szCs w:val="24"/>
+          <w:lang w:val="en-US"/>
+        </w:rPr>
+        <w:t>t</w:t>
+      </w:r>
     </w:p>
     <w:p>
       <w:pPr>
@@ -8299,6 +8135,7 @@
           <w:rFonts w:eastAsia="Arial"/>
           <w:sz w:val="32"/>
           <w:szCs w:val="32"/>
+          <w:lang w:val="en-US"/>
         </w:rPr>
       </w:pPr>
     </w:p>
@@ -8309,6 +8146,7 @@
           <w:rFonts w:eastAsia="Arial"/>
           <w:sz w:val="32"/>
           <w:szCs w:val="32"/>
+          <w:lang w:val="en-US"/>
         </w:rPr>
       </w:pPr>
     </w:p>
@@ -8319,6 +8157,7 @@
           <w:rFonts w:eastAsia="Arial"/>
           <w:sz w:val="32"/>
           <w:szCs w:val="32"/>
+          <w:lang w:val="en-US"/>
         </w:rPr>
       </w:pPr>
     </w:p>
@@ -8329,6 +8168,7 @@
           <w:rFonts w:eastAsia="Arial"/>
           <w:sz w:val="32"/>
           <w:szCs w:val="32"/>
+          <w:lang w:val="en-US"/>
         </w:rPr>
       </w:pPr>
     </w:p>
@@ -8339,6 +8179,7 @@
           <w:rFonts w:eastAsia="Arial"/>
           <w:sz w:val="32"/>
           <w:szCs w:val="32"/>
+          <w:lang w:val="en-US"/>
         </w:rPr>
       </w:pPr>
     </w:p>
@@ -8349,6 +8190,7 @@
           <w:rFonts w:eastAsia="Arial"/>
           <w:sz w:val="32"/>
           <w:szCs w:val="32"/>
+          <w:lang w:val="en-US"/>
         </w:rPr>
       </w:pPr>
     </w:p>
@@ -8359,6 +8201,7 @@
           <w:rFonts w:eastAsia="Arial"/>
           <w:sz w:val="32"/>
           <w:szCs w:val="32"/>
+          <w:lang w:val="en-US"/>
         </w:rPr>
       </w:pPr>
     </w:p>
@@ -8369,6 +8212,7 @@
           <w:rFonts w:eastAsia="Arial"/>
           <w:sz w:val="32"/>
           <w:szCs w:val="32"/>
+          <w:lang w:val="en-US"/>
         </w:rPr>
       </w:pPr>
     </w:p>
@@ -8379,6 +8223,7 @@
           <w:rFonts w:eastAsia="Arial"/>
           <w:sz w:val="32"/>
           <w:szCs w:val="32"/>
+          <w:lang w:val="en-US"/>
         </w:rPr>
       </w:pPr>
     </w:p>
@@ -8389,6 +8234,18 @@
           <w:rFonts w:eastAsia="Arial"/>
           <w:sz w:val="32"/>
           <w:szCs w:val="32"/>
+          <w:lang w:val="en-US"/>
+        </w:rPr>
+      </w:pPr>
+    </w:p>
+    <w:p>
+      <w:pPr>
+        <w:spacing w:line="360" w:lineRule="auto"/>
+        <w:rPr>
+          <w:rFonts w:eastAsia="Arial"/>
+          <w:sz w:val="32"/>
+          <w:szCs w:val="32"/>
+          <w:lang w:val="en-US"/>
         </w:rPr>
       </w:pPr>
     </w:p>
@@ -8397,6 +8254,7 @@
         <w:pStyle w:val="1"/>
         <w:rPr>
           <w:rFonts w:eastAsia="Arial"/>
+          <w:lang w:val="en-US"/>
         </w:rPr>
       </w:pPr>
     </w:p>
@@ -12011,6 +11869,43 @@
         </w:rPr>
         <w:t>die Android Betriebssystem.</w:t>
       </w:r>
+      <w:r>
+        <w:rPr>
+          <w:sz w:val="24"/>
+          <w:szCs w:val="24"/>
+        </w:rPr>
+        <w:t xml:space="preserve"> Zum Schluss des Kapitels wird die Technologie </w:t>
+      </w:r>
+      <w:proofErr w:type="spellStart"/>
+      <w:r>
+        <w:rPr>
+          <w:sz w:val="24"/>
+          <w:szCs w:val="24"/>
+        </w:rPr>
+        <w:t>auswahl</w:t>
+      </w:r>
+      <w:proofErr w:type="spellEnd"/>
+      <w:r>
+        <w:rPr>
+          <w:sz w:val="24"/>
+          <w:szCs w:val="24"/>
+        </w:rPr>
+        <w:t xml:space="preserve"> für Entwicklung </w:t>
+      </w:r>
+      <w:r>
+        <w:rPr>
+          <w:sz w:val="24"/>
+          <w:szCs w:val="24"/>
+        </w:rPr>
+        <w:t>der App</w:t>
+      </w:r>
+      <w:r>
+        <w:rPr>
+          <w:sz w:val="24"/>
+          <w:szCs w:val="24"/>
+        </w:rPr>
+        <w:t xml:space="preserve"> „Teach Me“ durchgeführt.</w:t>
+      </w:r>
     </w:p>
     <w:p>
       <w:pPr>
@@ -12058,23 +11953,7 @@
           <w:sz w:val="24"/>
           <w:szCs w:val="24"/>
         </w:rPr>
-        <w:t xml:space="preserve">Der Entwickler kann aus drei Optionen für </w:t>
-      </w:r>
-      <w:proofErr w:type="spellStart"/>
-      <w:r>
-        <w:rPr>
-          <w:sz w:val="24"/>
-          <w:szCs w:val="24"/>
-        </w:rPr>
-        <w:t>Mobile</w:t>
-      </w:r>
-      <w:proofErr w:type="spellEnd"/>
-      <w:r>
-        <w:rPr>
-          <w:sz w:val="24"/>
-          <w:szCs w:val="24"/>
-        </w:rPr>
-        <w:t xml:space="preserve"> Anwendungen wählen:</w:t>
+        <w:t>Der Entwickler kann aus drei Optionen für Mobile Anwendungen wählen:</w:t>
       </w:r>
     </w:p>
     <w:p>
@@ -12649,7 +12528,6 @@
         </w:rPr>
         <w:t xml:space="preserve">Mit der </w:t>
       </w:r>
-      <w:proofErr w:type="spellStart"/>
       <w:r>
         <w:rPr>
           <w:rFonts w:eastAsia="Times New Roman"/>
@@ -12664,16 +12542,7 @@
           <w:sz w:val="24"/>
           <w:szCs w:val="24"/>
         </w:rPr>
-        <w:t>eolocation</w:t>
-      </w:r>
-      <w:proofErr w:type="spellEnd"/>
-      <w:r>
-        <w:rPr>
-          <w:rFonts w:eastAsia="Times New Roman"/>
-          <w:sz w:val="24"/>
-          <w:szCs w:val="24"/>
-        </w:rPr>
-        <w:t xml:space="preserve"> können Unternehmen Ihre Treueprogramme oder Promotionen anpassen. Verbraucher können benachrichtigt werden, wenn Sie in der Nähe von physischen Geschäften sind, oder haben die Möglichkeit, einen regionalen Rabatt zu erhalten.</w:t>
+        <w:t>eolocation können Unternehmen Ihre Treueprogramme oder Promotionen anpassen. Verbraucher können benachrichtigt werden, wenn Sie in der Nähe von physischen Geschäften sind, oder haben die Möglichkeit, einen regionalen Rabatt zu erhalten.</w:t>
       </w:r>
     </w:p>
     <w:p>
@@ -13286,25 +13155,7 @@
           <w:sz w:val="24"/>
           <w:szCs w:val="24"/>
         </w:rPr>
-        <w:t xml:space="preserve">Hybridanwendungen sind etwas zwischen nativen und Webanwendungen. Sie werden tatsächlich so erstellt, dass Sie wie native Anwendungen Aussehen und verwendet werden. Sie werden auch auf dem Telefon des Benutzers installiert und können in App Stores gefunden werden. Der Unterschied besteht darin, dass Sie unbedingt innerhalb einer nativen Anwendung gehostet und erstellt werden müssen, um über </w:t>
-      </w:r>
-      <w:proofErr w:type="spellStart"/>
-      <w:r>
-        <w:rPr>
-          <w:rFonts w:eastAsia="Times New Roman"/>
-          <w:sz w:val="24"/>
-          <w:szCs w:val="24"/>
-        </w:rPr>
-        <w:t>WebView</w:t>
-      </w:r>
-      <w:proofErr w:type="spellEnd"/>
-      <w:r>
-        <w:rPr>
-          <w:rFonts w:eastAsia="Times New Roman"/>
-          <w:sz w:val="24"/>
-          <w:szCs w:val="24"/>
-        </w:rPr>
-        <w:t xml:space="preserve"> zu arbeiten, und auf diese Weise können Sie auf die Informationen auf dem Gerät des Benutzers für größere Funktionen zugreifen.</w:t>
+        <w:t>Hybridanwendungen sind etwas zwischen nativen und Webanwendungen. Sie werden tatsächlich so erstellt, dass Sie wie native Anwendungen Aussehen und verwendet werden. Sie werden auch auf dem Telefon des Benutzers installiert und können in App Stores gefunden werden. Der Unterschied besteht darin, dass Sie unbedingt innerhalb einer nativen Anwendung gehostet und erstellt werden müssen, um über WebView zu arbeiten, und auf diese Weise können Sie auf die Informationen auf dem Gerät des Benutzers für größere Funktionen zugreifen.</w:t>
       </w:r>
     </w:p>
     <w:p>
@@ -13545,12 +13396,50 @@
     </w:p>
     <w:p>
       <w:pPr>
+        <w:spacing w:before="120" w:after="120" w:line="360" w:lineRule="auto"/>
+        <w:rPr>
+          <w:rFonts w:eastAsia="Arial"/>
+          <w:b/>
+          <w:bCs/>
+          <w:sz w:val="28"/>
+          <w:szCs w:val="28"/>
+        </w:rPr>
+      </w:pPr>
+    </w:p>
+    <w:p>
+      <w:pPr>
+        <w:spacing w:before="120" w:after="120" w:line="360" w:lineRule="auto"/>
+        <w:rPr>
+          <w:rFonts w:eastAsia="Arial"/>
+          <w:b/>
+          <w:bCs/>
+          <w:sz w:val="28"/>
+          <w:szCs w:val="28"/>
+        </w:rPr>
+      </w:pPr>
+    </w:p>
+    <w:p>
+      <w:pPr>
+        <w:spacing w:before="120" w:after="120" w:line="360" w:lineRule="auto"/>
+        <w:rPr>
+          <w:rFonts w:eastAsia="Arial"/>
+          <w:b/>
+          <w:bCs/>
+          <w:sz w:val="28"/>
+          <w:szCs w:val="28"/>
+        </w:rPr>
+      </w:pPr>
+    </w:p>
+    <w:p>
+      <w:pPr>
         <w:pStyle w:val="2"/>
         <w:numPr>
           <w:ilvl w:val="1"/>
           <w:numId w:val="32"/>
         </w:numPr>
         <w:rPr>
+          <w:rStyle w:val="20"/>
+          <w:b/>
           <w:bCs/>
         </w:rPr>
       </w:pPr>
@@ -13570,33 +13459,140 @@
     </w:p>
     <w:p>
       <w:pPr>
+        <w:spacing w:before="120" w:after="120" w:line="360" w:lineRule="auto"/>
+        <w:rPr>
+          <w:sz w:val="24"/>
+          <w:szCs w:val="24"/>
+        </w:rPr>
+      </w:pPr>
+      <w:r>
+        <w:rPr>
+          <w:sz w:val="24"/>
+          <w:szCs w:val="24"/>
+        </w:rPr>
+        <w:t xml:space="preserve">Mit jeder </w:t>
+      </w:r>
+      <w:r>
+        <w:rPr>
+          <w:sz w:val="24"/>
+          <w:szCs w:val="24"/>
+        </w:rPr>
+        <w:t xml:space="preserve">Entwicklung </w:t>
+      </w:r>
+      <w:r>
+        <w:rPr>
+          <w:sz w:val="24"/>
+          <w:szCs w:val="24"/>
+        </w:rPr>
+        <w:t>Sprache und jedem Framework</w:t>
+      </w:r>
+      <w:bookmarkStart w:id="35" w:name="_GoBack"/>
+      <w:bookmarkEnd w:id="35"/>
+      <w:r>
+        <w:rPr>
+          <w:sz w:val="24"/>
+          <w:szCs w:val="24"/>
+        </w:rPr>
+        <w:t xml:space="preserve"> sind Ihre eigenen Komplexitäten und Nuancen, </w:t>
+      </w:r>
+      <w:proofErr w:type="spellStart"/>
+      <w:r>
+        <w:rPr>
+          <w:sz w:val="24"/>
+          <w:szCs w:val="24"/>
+        </w:rPr>
+        <w:t>vor-und</w:t>
+      </w:r>
+      <w:proofErr w:type="spellEnd"/>
+      <w:r>
+        <w:rPr>
+          <w:sz w:val="24"/>
+          <w:szCs w:val="24"/>
+        </w:rPr>
+        <w:t xml:space="preserve"> Nachteile verbunden. </w:t>
+      </w:r>
+      <w:r>
+        <w:rPr>
+          <w:sz w:val="24"/>
+          <w:szCs w:val="24"/>
+        </w:rPr>
+        <w:t xml:space="preserve">Weiter </w:t>
+      </w:r>
+      <w:r>
+        <w:rPr>
+          <w:sz w:val="24"/>
+          <w:szCs w:val="24"/>
+        </w:rPr>
+        <w:t>in diesem Kapitel</w:t>
+      </w:r>
+      <w:r>
+        <w:rPr>
+          <w:sz w:val="24"/>
+          <w:szCs w:val="24"/>
+        </w:rPr>
+        <w:t xml:space="preserve"> werden</w:t>
+      </w:r>
+      <w:r>
+        <w:rPr>
+          <w:sz w:val="24"/>
+          <w:szCs w:val="24"/>
+        </w:rPr>
+        <w:t xml:space="preserve"> die wichtigsten Sprachen für das </w:t>
+      </w:r>
+      <w:r>
+        <w:rPr>
+          <w:sz w:val="24"/>
+          <w:szCs w:val="24"/>
+        </w:rPr>
+        <w:t>Schreiben</w:t>
+      </w:r>
+      <w:r>
+        <w:rPr>
+          <w:sz w:val="24"/>
+          <w:szCs w:val="24"/>
+        </w:rPr>
+        <w:t xml:space="preserve"> von Android-Anwendungen</w:t>
+      </w:r>
+      <w:r>
+        <w:rPr>
+          <w:sz w:val="24"/>
+          <w:szCs w:val="24"/>
+        </w:rPr>
+        <w:t xml:space="preserve"> beschrieben und analysieren</w:t>
+      </w:r>
+      <w:r>
+        <w:rPr>
+          <w:sz w:val="24"/>
+          <w:szCs w:val="24"/>
+        </w:rPr>
+        <w:t>.</w:t>
+      </w:r>
+    </w:p>
+    <w:p>
+      <w:pPr>
         <w:pStyle w:val="3"/>
         <w:rPr>
           <w:rFonts w:eastAsia="Arial"/>
-        </w:rPr>
-      </w:pPr>
-      <w:bookmarkStart w:id="35" w:name="_Toc18065934"/>
-      <w:bookmarkStart w:id="36" w:name="_Toc18066998"/>
-      <w:r>
-        <w:rPr>
-          <w:rFonts w:eastAsia="Arial"/>
-        </w:rPr>
-        <w:t>2.</w:t>
-      </w:r>
-      <w:r>
-        <w:rPr>
-          <w:rFonts w:eastAsia="Arial"/>
-        </w:rPr>
-        <w:t>2</w:t>
-      </w:r>
-      <w:r>
-        <w:rPr>
-          <w:rFonts w:eastAsia="Arial"/>
-        </w:rPr>
-        <w:t>.1 Java</w:t>
-      </w:r>
-      <w:bookmarkEnd w:id="35"/>
+          <w:lang w:val="ru-RU"/>
+        </w:rPr>
+      </w:pPr>
+      <w:bookmarkStart w:id="36" w:name="_Toc18065934"/>
+      <w:bookmarkStart w:id="37" w:name="_Toc18066998"/>
+      <w:r>
+        <w:rPr>
+          <w:rFonts w:eastAsia="Arial"/>
+          <w:lang w:val="ru-RU"/>
+        </w:rPr>
+        <w:t xml:space="preserve">2.2.1 </w:t>
+      </w:r>
+      <w:r>
+        <w:rPr>
+          <w:rFonts w:eastAsia="Arial"/>
+        </w:rPr>
+        <w:t>Java</w:t>
+      </w:r>
       <w:bookmarkEnd w:id="36"/>
+      <w:bookmarkEnd w:id="37"/>
     </w:p>
     <w:p>
       <w:pPr>
@@ -13719,8 +13715,8 @@
           <w:rFonts w:eastAsia="Arial"/>
         </w:rPr>
       </w:pPr>
-      <w:bookmarkStart w:id="37" w:name="_Toc18065935"/>
-      <w:bookmarkStart w:id="38" w:name="_Toc18066999"/>
+      <w:bookmarkStart w:id="38" w:name="_Toc18065935"/>
+      <w:bookmarkStart w:id="39" w:name="_Toc18066999"/>
       <w:r>
         <w:rPr>
           <w:rFonts w:eastAsia="Arial"/>
@@ -13745,8 +13741,8 @@
         </w:rPr>
         <w:t>Kotlin</w:t>
       </w:r>
-      <w:bookmarkEnd w:id="37"/>
       <w:bookmarkEnd w:id="38"/>
+      <w:bookmarkEnd w:id="39"/>
     </w:p>
     <w:p>
       <w:pPr>
@@ -13831,7 +13827,16 @@
           <w:sz w:val="24"/>
           <w:szCs w:val="24"/>
         </w:rPr>
-        <w:t xml:space="preserve">-Code benötigt, so dass es stromlinienförmiger und leichter zu </w:t>
+        <w:t>-</w:t>
+      </w:r>
+      <w:r>
+        <w:rPr>
+          <w:rFonts w:eastAsia="Times New Roman"/>
+          <w:sz w:val="24"/>
+          <w:szCs w:val="24"/>
+        </w:rPr>
+        <w:lastRenderedPageBreak/>
+        <w:t xml:space="preserve">Code benötigt, so dass es stromlinienförmiger und leichter zu </w:t>
       </w:r>
       <w:r>
         <w:rPr>
@@ -13891,13 +13896,12 @@
           <w:rFonts w:eastAsia="Arial"/>
         </w:rPr>
       </w:pPr>
-      <w:bookmarkStart w:id="39" w:name="_Toc18065936"/>
-      <w:bookmarkStart w:id="40" w:name="_Toc18067000"/>
-      <w:r>
-        <w:rPr>
-          <w:rFonts w:eastAsia="Arial"/>
-        </w:rPr>
-        <w:lastRenderedPageBreak/>
+      <w:bookmarkStart w:id="40" w:name="_Toc18065936"/>
+      <w:bookmarkStart w:id="41" w:name="_Toc18067000"/>
+      <w:r>
+        <w:rPr>
+          <w:rFonts w:eastAsia="Arial"/>
+        </w:rPr>
         <w:t>2.</w:t>
       </w:r>
       <w:r>
@@ -13918,8 +13922,8 @@
         </w:rPr>
         <w:t>Scriptsprachen</w:t>
       </w:r>
-      <w:bookmarkEnd w:id="39"/>
       <w:bookmarkEnd w:id="40"/>
+      <w:bookmarkEnd w:id="41"/>
     </w:p>
     <w:p>
       <w:pPr>
@@ -14082,13 +14086,16 @@
         <w:t>HTML</w:t>
       </w:r>
       <w:r>
-        <w:t xml:space="preserve"> 5 + </w:t>
+        <w:t xml:space="preserve"> 5</w:t>
+      </w:r>
+      <w:r>
+        <w:t xml:space="preserve">, </w:t>
       </w:r>
       <w:r>
         <w:t>CSS</w:t>
       </w:r>
       <w:r>
-        <w:t xml:space="preserve"> + </w:t>
+        <w:t xml:space="preserve"> und </w:t>
       </w:r>
       <w:r>
         <w:t>JavaScript</w:t>
@@ -14109,25 +14116,7 @@
           <w:sz w:val="24"/>
           <w:szCs w:val="24"/>
         </w:rPr>
-        <w:t xml:space="preserve">Diese drei Sprachen, die einst für die Entwicklung von Front-End-Anwendungen in einer Webumgebung entwickelt wurden, haben sich seitdem zu etwas größerem entwickelt. HTML 5, CSS und JavaScript-Tools reichen nun aus, um eine Vielzahl von Anwendungen für </w:t>
-      </w:r>
-      <w:proofErr w:type="spellStart"/>
-      <w:r>
-        <w:rPr>
-          <w:rFonts w:eastAsia="Times New Roman"/>
-          <w:sz w:val="24"/>
-          <w:szCs w:val="24"/>
-        </w:rPr>
-        <w:t>Mobile</w:t>
-      </w:r>
-      <w:proofErr w:type="spellEnd"/>
-      <w:r>
-        <w:rPr>
-          <w:rFonts w:eastAsia="Times New Roman"/>
-          <w:sz w:val="24"/>
-          <w:szCs w:val="24"/>
-        </w:rPr>
-        <w:t xml:space="preserve"> Geräte und für klassische PCs zu erstellen. Im </w:t>
+        <w:t xml:space="preserve">Diese drei Sprachen, die einst für die Entwicklung von Front-End-Anwendungen in einer Webumgebung entwickelt wurden, haben sich seitdem zu etwas größerem entwickelt. HTML 5, CSS und JavaScript-Tools reichen nun aus, um eine Vielzahl von Anwendungen für Mobile Geräte und für klassische PCs zu erstellen. Im </w:t>
       </w:r>
       <w:r>
         <w:rPr>
@@ -14285,8 +14274,8 @@
           <w:lang w:val="ru-RU"/>
         </w:rPr>
       </w:pPr>
-      <w:bookmarkStart w:id="41" w:name="_Toc18065937"/>
-      <w:bookmarkStart w:id="42" w:name="_Toc18067001"/>
+      <w:bookmarkStart w:id="42" w:name="_Toc18065937"/>
+      <w:bookmarkStart w:id="43" w:name="_Toc18067001"/>
       <w:r>
         <w:rPr>
           <w:sz w:val="24"/>
@@ -14331,8 +14320,8 @@
         </w:rPr>
         <w:t>Entwicklungsumgebung</w:t>
       </w:r>
-      <w:bookmarkEnd w:id="41"/>
       <w:bookmarkEnd w:id="42"/>
+      <w:bookmarkEnd w:id="43"/>
     </w:p>
     <w:p>
       <w:pPr>
@@ -14341,107 +14330,14 @@
           <w:rFonts w:eastAsia="Times New Roman"/>
           <w:sz w:val="24"/>
           <w:szCs w:val="24"/>
-          <w:lang w:val="ru-RU"/>
-        </w:rPr>
-      </w:pPr>
-      <w:r>
-        <w:rPr>
-          <w:sz w:val="24"/>
-          <w:szCs w:val="24"/>
-          <w:lang w:val="ru-RU"/>
-        </w:rPr>
-        <w:t xml:space="preserve">Для разработки приложения для ОС </w:t>
-      </w:r>
-      <w:r>
-        <w:rPr>
-          <w:sz w:val="24"/>
-          <w:szCs w:val="24"/>
-        </w:rPr>
-        <w:t>Android</w:t>
-      </w:r>
-      <w:r>
-        <w:rPr>
-          <w:sz w:val="24"/>
-          <w:szCs w:val="24"/>
-          <w:lang w:val="ru-RU"/>
-        </w:rPr>
-        <w:t xml:space="preserve"> необходимо использовать определенные среды программирования. </w:t>
-      </w:r>
-      <w:r>
-        <w:rPr>
-          <w:sz w:val="24"/>
-          <w:szCs w:val="24"/>
-          <w:lang w:val="ru-RU"/>
-        </w:rPr>
-        <w:t xml:space="preserve">От </w:t>
-      </w:r>
-      <w:r>
-        <w:rPr>
-          <w:sz w:val="24"/>
-          <w:szCs w:val="24"/>
-          <w:lang w:val="ru-RU"/>
-        </w:rPr>
-        <w:t xml:space="preserve">компании </w:t>
-      </w:r>
-      <w:r>
-        <w:rPr>
-          <w:sz w:val="24"/>
-          <w:szCs w:val="24"/>
-        </w:rPr>
-        <w:t>Google</w:t>
-      </w:r>
-      <w:r>
-        <w:rPr>
-          <w:sz w:val="24"/>
-          <w:szCs w:val="24"/>
-          <w:lang w:val="ru-RU"/>
-        </w:rPr>
-        <w:t xml:space="preserve"> есть официальная среда разработки, называемая </w:t>
-      </w:r>
-      <w:r>
-        <w:rPr>
-          <w:sz w:val="24"/>
-          <w:szCs w:val="24"/>
-        </w:rPr>
-        <w:t>Android</w:t>
-      </w:r>
-      <w:r>
-        <w:rPr>
-          <w:sz w:val="24"/>
-          <w:szCs w:val="24"/>
-          <w:lang w:val="ru-RU"/>
-        </w:rPr>
-        <w:t xml:space="preserve"> </w:t>
-      </w:r>
-      <w:r>
-        <w:rPr>
-          <w:sz w:val="24"/>
-          <w:szCs w:val="24"/>
-        </w:rPr>
-        <w:t>Studio</w:t>
-      </w:r>
-      <w:r>
-        <w:rPr>
-          <w:sz w:val="24"/>
-          <w:szCs w:val="24"/>
-          <w:lang w:val="ru-RU"/>
-        </w:rPr>
-        <w:t xml:space="preserve">. Кроме официальной </w:t>
-      </w:r>
-      <w:r>
-        <w:rPr>
-          <w:sz w:val="24"/>
-          <w:szCs w:val="24"/>
-        </w:rPr>
-        <w:t>IDE</w:t>
-      </w:r>
-      <w:r>
-        <w:rPr>
-          <w:sz w:val="24"/>
-          <w:szCs w:val="24"/>
-          <w:lang w:val="ru-RU"/>
-        </w:rPr>
-        <w:t xml:space="preserve"> есть несколько аналогов, не менее мощных и удобных в разработке мобильных приложений.</w:t>
+        </w:rPr>
+      </w:pPr>
+      <w:r>
+        <w:rPr>
+          <w:sz w:val="24"/>
+          <w:szCs w:val="24"/>
+        </w:rPr>
+        <w:t>Um eine Android-Anwendung zu entwickeln, müssen bestimmte Programmierumgebungen verwenden. Von Google gibt es eine offizielle Entwicklungsumgebung namens Android Studio. Neben der offiziellen IDE gibt es mehrere Analoga.</w:t>
       </w:r>
     </w:p>
     <w:p>
@@ -14688,8 +14584,8 @@
           <w:rFonts w:eastAsia="Arial"/>
         </w:rPr>
       </w:pPr>
-      <w:bookmarkStart w:id="43" w:name="_Toc18065938"/>
-      <w:bookmarkStart w:id="44" w:name="_Toc18067002"/>
+      <w:bookmarkStart w:id="44" w:name="_Toc18065938"/>
+      <w:bookmarkStart w:id="45" w:name="_Toc18067002"/>
       <w:r>
         <w:rPr>
           <w:rFonts w:eastAsia="Arial"/>
@@ -14714,8 +14610,8 @@
         </w:rPr>
         <w:t>Android Studio</w:t>
       </w:r>
-      <w:bookmarkEnd w:id="43"/>
       <w:bookmarkEnd w:id="44"/>
+      <w:bookmarkEnd w:id="45"/>
     </w:p>
     <w:p>
       <w:pPr>
@@ -14817,7 +14713,7 @@
           <w:szCs w:val="24"/>
         </w:rPr>
       </w:pPr>
-      <w:bookmarkStart w:id="45" w:name="Abbildung2"/>
+      <w:bookmarkStart w:id="46" w:name="Abbildung2"/>
       <w:r>
         <w:rPr>
           <w:sz w:val="24"/>
@@ -14840,7 +14736,7 @@
         <w:t>: Android Studio 3.4.1 mit Geöffneter Projekt „Teach Me“</w:t>
       </w:r>
     </w:p>
-    <w:bookmarkEnd w:id="45"/>
+    <w:bookmarkEnd w:id="46"/>
     <w:p>
       <w:pPr>
         <w:tabs>
@@ -14857,8 +14753,15 @@
           <w:sz w:val="24"/>
           <w:szCs w:val="24"/>
         </w:rPr>
+        <w:t>Android Studio fungiert als Editor für die von Ihnen gewählte Programmiersprache. Es unterstützt Java, C++ sowie Kotlin. Android Studio fungiert auch als Compiler, der APK-</w:t>
+      </w:r>
+      <w:r>
+        <w:rPr>
+          <w:sz w:val="24"/>
+          <w:szCs w:val="24"/>
+        </w:rPr>
         <w:lastRenderedPageBreak/>
-        <w:t>Android Studio fungiert als Editor für die von Ihnen gewählte Programmiersprache. Es unterstützt Java, C++ sowie Kotlin. Android Studio fungiert auch als Compiler, der APK-Dateien und Dateisystem</w:t>
+        <w:t>Dateien und Dateisystem</w:t>
       </w:r>
       <w:r>
         <w:rPr>
@@ -14985,7 +14888,25 @@
         <w:pStyle w:val="4"/>
       </w:pPr>
       <w:r>
-        <w:t>AVD Manager</w:t>
+        <w:t>A</w:t>
+      </w:r>
+      <w:r>
+        <w:t xml:space="preserve">ndroid </w:t>
+      </w:r>
+      <w:r>
+        <w:t>V</w:t>
+      </w:r>
+      <w:r>
+        <w:t xml:space="preserve">irtual </w:t>
+      </w:r>
+      <w:r>
+        <w:t>D</w:t>
+      </w:r>
+      <w:r>
+        <w:t>evice</w:t>
+      </w:r>
+      <w:r>
+        <w:t xml:space="preserve"> Manager</w:t>
       </w:r>
     </w:p>
     <w:p>
@@ -15085,7 +15006,7 @@
           <w:szCs w:val="24"/>
         </w:rPr>
       </w:pPr>
-      <w:bookmarkStart w:id="46" w:name="Abbildung3"/>
+      <w:bookmarkStart w:id="47" w:name="Abbildung3"/>
       <w:r>
         <w:rPr>
           <w:sz w:val="24"/>
@@ -15108,7 +15029,7 @@
         <w:t>: ADV Manager</w:t>
       </w:r>
     </w:p>
-    <w:bookmarkEnd w:id="46"/>
+    <w:bookmarkEnd w:id="47"/>
     <w:p>
       <w:pPr>
         <w:pStyle w:val="4"/>
@@ -15202,8 +15123,8 @@
           <w:rFonts w:eastAsia="Arial"/>
         </w:rPr>
       </w:pPr>
-      <w:bookmarkStart w:id="47" w:name="_Toc18065939"/>
-      <w:bookmarkStart w:id="48" w:name="_Toc18067003"/>
+      <w:bookmarkStart w:id="48" w:name="_Toc18065939"/>
+      <w:bookmarkStart w:id="49" w:name="_Toc18067003"/>
       <w:r>
         <w:t>2.</w:t>
       </w:r>
@@ -15243,8 +15164,8 @@
         </w:rPr>
         <w:t>Android</w:t>
       </w:r>
-      <w:bookmarkEnd w:id="47"/>
       <w:bookmarkEnd w:id="48"/>
+      <w:bookmarkEnd w:id="49"/>
     </w:p>
     <w:p>
       <w:pPr>
@@ -15356,7 +15277,7 @@
           <w:szCs w:val="24"/>
         </w:rPr>
       </w:pPr>
-      <w:bookmarkStart w:id="49" w:name="Abbildung4"/>
+      <w:bookmarkStart w:id="50" w:name="Abbildung4"/>
       <w:r>
         <w:rPr>
           <w:sz w:val="24"/>
@@ -15386,7 +15307,7 @@
         <w:t>Basic for Android</w:t>
       </w:r>
     </w:p>
-    <w:bookmarkEnd w:id="49"/>
+    <w:bookmarkEnd w:id="50"/>
     <w:p>
       <w:pPr>
         <w:pStyle w:val="ix"/>
@@ -15406,7 +15327,25 @@
       </w:pPr>
       <w:r>
         <w:lastRenderedPageBreak/>
-        <w:t xml:space="preserve">Mit B4A können Sie fast alles tun, was Sie mit Java tun, aber viel schneller und mit weniger Vorlagen. Jede Leistungsminderung im Vergleich zu anderen IDEs ist minimal. Sie sollten jedoch immer noch die offizielle Methode zum </w:t>
+        <w:t xml:space="preserve">Mit B4A können </w:t>
+      </w:r>
+      <w:r>
+        <w:t xml:space="preserve">Entwickler </w:t>
+      </w:r>
+      <w:r>
+        <w:t xml:space="preserve">fast alles tun, was </w:t>
+      </w:r>
+      <w:r>
+        <w:t xml:space="preserve">die auch </w:t>
+      </w:r>
+      <w:r>
+        <w:t xml:space="preserve">mit Java tun, aber viel schneller und mit weniger Vorlagen. Jede Leistungsminderung im Vergleich zu anderen IDEs ist minimal. </w:t>
+      </w:r>
+      <w:r>
+        <w:t>Entwickler</w:t>
+      </w:r>
+      <w:r>
+        <w:t xml:space="preserve"> sollten jedoch immer noch die offizielle Methode zum </w:t>
       </w:r>
       <w:r>
         <w:t>E</w:t>
@@ -15415,7 +15354,7 @@
         <w:t>rstellen</w:t>
       </w:r>
       <w:r>
-        <w:t xml:space="preserve"> von Anwendungen erlernen, insbesondere wenn Sie bestimmte Java-Bibliotheken verwenden möchten, die für Basic for Android eingewickelt werden können.</w:t>
+        <w:t xml:space="preserve"> von Anwendungen erlernen, insbesondere wenn bestimmte Java-Bibliotheken verwenden möchten, die für Basic for Android eingewickelt werden können.</w:t>
       </w:r>
     </w:p>
     <w:p>
@@ -15425,8 +15364,8 @@
           <w:rFonts w:eastAsia="Arial"/>
         </w:rPr>
       </w:pPr>
-      <w:bookmarkStart w:id="50" w:name="_Toc18065940"/>
-      <w:bookmarkStart w:id="51" w:name="_Toc18067004"/>
+      <w:bookmarkStart w:id="51" w:name="_Toc18065940"/>
+      <w:bookmarkStart w:id="52" w:name="_Toc18067004"/>
       <w:r>
         <w:rPr>
           <w:rFonts w:eastAsia="Arial"/>
@@ -15451,8 +15390,8 @@
         </w:rPr>
         <w:t>Visual Studio</w:t>
       </w:r>
-      <w:bookmarkEnd w:id="50"/>
       <w:bookmarkEnd w:id="51"/>
+      <w:bookmarkEnd w:id="52"/>
     </w:p>
     <w:p>
       <w:pPr>
@@ -15598,7 +15537,7 @@
           <w:szCs w:val="24"/>
         </w:rPr>
       </w:pPr>
-      <w:bookmarkStart w:id="52" w:name="Abbildung5"/>
+      <w:bookmarkStart w:id="53" w:name="Abbildung5"/>
       <w:r>
         <w:rPr>
           <w:sz w:val="24"/>
@@ -15628,7 +15567,7 @@
         <w:t>Visual Studio</w:t>
       </w:r>
     </w:p>
-    <w:bookmarkEnd w:id="52"/>
+    <w:bookmarkEnd w:id="53"/>
     <w:p>
       <w:pPr>
         <w:tabs>
@@ -15664,8 +15603,8 @@
           <w:rFonts w:eastAsia="Arial"/>
         </w:rPr>
       </w:pPr>
-      <w:bookmarkStart w:id="53" w:name="_Toc18065941"/>
-      <w:bookmarkStart w:id="54" w:name="_Toc18067005"/>
+      <w:bookmarkStart w:id="54" w:name="_Toc18065941"/>
+      <w:bookmarkStart w:id="55" w:name="_Toc18067005"/>
       <w:r>
         <w:lastRenderedPageBreak/>
         <w:t>2.</w:t>
@@ -15676,8 +15615,8 @@
       <w:r>
         <w:t>.4 AIDE</w:t>
       </w:r>
-      <w:bookmarkEnd w:id="53"/>
       <w:bookmarkEnd w:id="54"/>
+      <w:bookmarkEnd w:id="55"/>
     </w:p>
     <w:p>
       <w:pPr>
@@ -15799,7 +15738,7 @@
           <w:szCs w:val="24"/>
         </w:rPr>
       </w:pPr>
-      <w:bookmarkStart w:id="55" w:name="Abbildung6"/>
+      <w:bookmarkStart w:id="56" w:name="Abbildung6"/>
       <w:r>
         <w:rPr>
           <w:sz w:val="24"/>
@@ -15829,7 +15768,7 @@
         <w:t>AIDE</w:t>
       </w:r>
     </w:p>
-    <w:bookmarkEnd w:id="55"/>
+    <w:bookmarkEnd w:id="56"/>
     <w:p>
       <w:pPr>
         <w:spacing w:before="120" w:after="120" w:line="360" w:lineRule="auto"/>
@@ -15867,8 +15806,8 @@
           <w:rFonts w:eastAsia="Arial"/>
         </w:rPr>
       </w:pPr>
-      <w:bookmarkStart w:id="56" w:name="_Toc18065942"/>
-      <w:bookmarkStart w:id="57" w:name="_Toc18067006"/>
+      <w:bookmarkStart w:id="57" w:name="_Toc18065942"/>
+      <w:bookmarkStart w:id="58" w:name="_Toc18067006"/>
       <w:r>
         <w:rPr>
           <w:rFonts w:eastAsia="Arial"/>
@@ -15894,8 +15833,8 @@
         </w:rPr>
         <w:t>Android Betriebssystem</w:t>
       </w:r>
-      <w:bookmarkEnd w:id="56"/>
       <w:bookmarkEnd w:id="57"/>
+      <w:bookmarkEnd w:id="58"/>
     </w:p>
     <w:p>
       <w:pPr>
@@ -16172,7 +16111,7 @@
           <w:szCs w:val="24"/>
         </w:rPr>
       </w:pPr>
-      <w:bookmarkStart w:id="58" w:name="Abbildung7"/>
+      <w:bookmarkStart w:id="59" w:name="Abbildung7"/>
       <w:r>
         <w:rPr>
           <w:sz w:val="24"/>
@@ -16219,7 +16158,7 @@
         <w:t>mobilen Betriebssysteme weltweit</w:t>
       </w:r>
     </w:p>
-    <w:bookmarkEnd w:id="58"/>
+    <w:bookmarkEnd w:id="59"/>
     <w:p>
       <w:pPr>
         <w:widowControl w:val="0"/>
@@ -16290,8 +16229,8 @@
           <w:rFonts w:eastAsia="Times New Roman"/>
         </w:rPr>
       </w:pPr>
-      <w:bookmarkStart w:id="59" w:name="_Toc18065943"/>
-      <w:bookmarkStart w:id="60" w:name="_Toc18067007"/>
+      <w:bookmarkStart w:id="60" w:name="_Toc18065943"/>
+      <w:bookmarkStart w:id="61" w:name="_Toc18067007"/>
       <w:r>
         <w:rPr>
           <w:rFonts w:eastAsia="Arial"/>
@@ -16320,8 +16259,8 @@
         </w:rPr>
         <w:t>Anwendungskomponenten</w:t>
       </w:r>
-      <w:bookmarkEnd w:id="59"/>
       <w:bookmarkEnd w:id="60"/>
+      <w:bookmarkEnd w:id="61"/>
     </w:p>
     <w:p>
       <w:pPr>
@@ -16697,7 +16636,6 @@
         <w:t xml:space="preserve"> </w:t>
       </w:r>
       <w:proofErr w:type="spellStart"/>
-      <w:proofErr w:type="gramStart"/>
       <w:r>
         <w:rPr>
           <w:sz w:val="24"/>
@@ -16711,15 +16649,7 @@
           <w:sz w:val="24"/>
           <w:szCs w:val="24"/>
         </w:rPr>
-        <w:t>(</w:t>
-      </w:r>
-      <w:proofErr w:type="gramEnd"/>
-      <w:r>
-        <w:rPr>
-          <w:sz w:val="24"/>
-          <w:szCs w:val="24"/>
-        </w:rPr>
-        <w:t>)</w:t>
+        <w:t>()</w:t>
       </w:r>
     </w:p>
     <w:p>
@@ -16768,7 +16698,6 @@
         <w:t xml:space="preserve"> </w:t>
       </w:r>
       <w:proofErr w:type="spellStart"/>
-      <w:proofErr w:type="gramStart"/>
       <w:r>
         <w:rPr>
           <w:sz w:val="24"/>
@@ -16782,15 +16711,7 @@
           <w:sz w:val="24"/>
           <w:szCs w:val="24"/>
         </w:rPr>
-        <w:t>(</w:t>
-      </w:r>
-      <w:proofErr w:type="gramEnd"/>
-      <w:r>
-        <w:rPr>
-          <w:sz w:val="24"/>
-          <w:szCs w:val="24"/>
-        </w:rPr>
-        <w:t>)</w:t>
+        <w:t>()</w:t>
       </w:r>
     </w:p>
     <w:p>
@@ -16839,7 +16760,6 @@
         <w:t xml:space="preserve"> </w:t>
       </w:r>
       <w:proofErr w:type="spellStart"/>
-      <w:proofErr w:type="gramStart"/>
       <w:r>
         <w:rPr>
           <w:sz w:val="24"/>
@@ -16853,15 +16773,7 @@
           <w:sz w:val="24"/>
           <w:szCs w:val="24"/>
         </w:rPr>
-        <w:t>(</w:t>
-      </w:r>
-      <w:proofErr w:type="gramEnd"/>
-      <w:r>
-        <w:rPr>
-          <w:sz w:val="24"/>
-          <w:szCs w:val="24"/>
-        </w:rPr>
-        <w:t>)</w:t>
+        <w:t>()</w:t>
       </w:r>
     </w:p>
     <w:p>
@@ -16910,7 +16822,6 @@
         <w:t xml:space="preserve"> </w:t>
       </w:r>
       <w:proofErr w:type="spellStart"/>
-      <w:proofErr w:type="gramStart"/>
       <w:r>
         <w:rPr>
           <w:sz w:val="24"/>
@@ -16924,15 +16835,7 @@
           <w:sz w:val="24"/>
           <w:szCs w:val="24"/>
         </w:rPr>
-        <w:t>(</w:t>
-      </w:r>
-      <w:proofErr w:type="gramEnd"/>
-      <w:r>
-        <w:rPr>
-          <w:sz w:val="24"/>
-          <w:szCs w:val="24"/>
-        </w:rPr>
-        <w:t>)</w:t>
+        <w:t>()</w:t>
       </w:r>
     </w:p>
     <w:p>
@@ -16981,7 +16884,6 @@
         <w:t xml:space="preserve"> </w:t>
       </w:r>
       <w:proofErr w:type="spellStart"/>
-      <w:proofErr w:type="gramStart"/>
       <w:r>
         <w:rPr>
           <w:sz w:val="24"/>
@@ -16995,15 +16897,7 @@
           <w:sz w:val="24"/>
           <w:szCs w:val="24"/>
         </w:rPr>
-        <w:t>(</w:t>
-      </w:r>
-      <w:proofErr w:type="gramEnd"/>
-      <w:r>
-        <w:rPr>
-          <w:sz w:val="24"/>
-          <w:szCs w:val="24"/>
-        </w:rPr>
-        <w:t>)</w:t>
+        <w:t>()</w:t>
       </w:r>
     </w:p>
     <w:p>
@@ -17052,7 +16946,6 @@
         <w:t xml:space="preserve"> </w:t>
       </w:r>
       <w:proofErr w:type="spellStart"/>
-      <w:proofErr w:type="gramStart"/>
       <w:r>
         <w:rPr>
           <w:sz w:val="24"/>
@@ -17066,15 +16959,7 @@
           <w:sz w:val="24"/>
           <w:szCs w:val="24"/>
         </w:rPr>
-        <w:t>(</w:t>
-      </w:r>
-      <w:proofErr w:type="gramEnd"/>
-      <w:r>
-        <w:rPr>
-          <w:sz w:val="24"/>
-          <w:szCs w:val="24"/>
-        </w:rPr>
-        <w:t>)</w:t>
+        <w:t>()</w:t>
       </w:r>
     </w:p>
     <w:p>
@@ -17123,7 +17008,6 @@
         <w:t xml:space="preserve"> </w:t>
       </w:r>
       <w:proofErr w:type="spellStart"/>
-      <w:proofErr w:type="gramStart"/>
       <w:r>
         <w:rPr>
           <w:sz w:val="24"/>
@@ -17137,15 +17021,7 @@
           <w:sz w:val="24"/>
           <w:szCs w:val="24"/>
         </w:rPr>
-        <w:t>(</w:t>
-      </w:r>
-      <w:proofErr w:type="gramEnd"/>
-      <w:r>
-        <w:rPr>
-          <w:sz w:val="24"/>
-          <w:szCs w:val="24"/>
-        </w:rPr>
-        <w:t>);</w:t>
+        <w:t>();</w:t>
       </w:r>
     </w:p>
     <w:p>
@@ -17227,7 +17103,7 @@
           <w:szCs w:val="24"/>
         </w:rPr>
       </w:pPr>
-      <w:bookmarkStart w:id="61" w:name="Abbildung8"/>
+      <w:bookmarkStart w:id="62" w:name="Abbildung8"/>
       <w:r>
         <w:rPr>
           <w:sz w:val="24"/>
@@ -17249,7 +17125,7 @@
         </w:rPr>
         <w:t xml:space="preserve">: </w:t>
       </w:r>
-      <w:bookmarkStart w:id="62" w:name="_Toc18065944"/>
+      <w:bookmarkStart w:id="63" w:name="_Toc18065944"/>
       <w:r>
         <w:rPr>
           <w:sz w:val="24"/>
@@ -17269,8 +17145,8 @@
           <w:szCs w:val="28"/>
         </w:rPr>
       </w:pPr>
-      <w:bookmarkStart w:id="63" w:name="_Toc18067008"/>
-      <w:bookmarkEnd w:id="61"/>
+      <w:bookmarkStart w:id="64" w:name="_Toc18067008"/>
+      <w:bookmarkEnd w:id="62"/>
       <w:r>
         <w:rPr>
           <w:rStyle w:val="tlid-translation"/>
@@ -17325,8 +17201,8 @@
         </w:rPr>
         <w:t>Pattern</w:t>
       </w:r>
-      <w:bookmarkEnd w:id="62"/>
       <w:bookmarkEnd w:id="63"/>
+      <w:bookmarkEnd w:id="64"/>
     </w:p>
     <w:p>
       <w:pPr>
@@ -17508,15 +17384,13 @@
         </w:rPr>
         <w:t xml:space="preserve"> verbindet zwischen der Verarbeitung von Daten, die von Model und dem Aufruf von Methoden von View abgerufen werden, und implementiert so die Reaktion der </w:t>
       </w:r>
-      <w:proofErr w:type="spellStart"/>
-      <w:r>
-        <w:rPr>
-          <w:sz w:val="24"/>
-          <w:szCs w:val="24"/>
-        </w:rPr>
-        <w:t>ui</w:t>
-      </w:r>
-      <w:proofErr w:type="spellEnd"/>
+      <w:r>
+        <w:rPr>
+          <w:sz w:val="24"/>
+          <w:szCs w:val="24"/>
+        </w:rPr>
+        <w:t>UI</w:t>
+      </w:r>
       <w:r>
         <w:rPr>
           <w:sz w:val="24"/>
@@ -17718,7 +17592,7 @@
           <w:szCs w:val="24"/>
         </w:rPr>
       </w:pPr>
-      <w:bookmarkStart w:id="64" w:name="Abbildung9"/>
+      <w:bookmarkStart w:id="65" w:name="Abbildung9"/>
       <w:r>
         <w:rPr>
           <w:sz w:val="24"/>
@@ -17748,7 +17622,7 @@
         <w:t>MVP Pattern</w:t>
       </w:r>
     </w:p>
-    <w:bookmarkEnd w:id="64"/>
+    <w:bookmarkEnd w:id="65"/>
     <w:p>
       <w:pPr>
         <w:spacing w:before="120" w:after="120" w:line="360" w:lineRule="auto"/>
@@ -17856,8 +17730,8 @@
           <w:rFonts w:eastAsia="Arial"/>
         </w:rPr>
       </w:pPr>
-      <w:bookmarkStart w:id="65" w:name="_Toc18065945"/>
-      <w:bookmarkStart w:id="66" w:name="_Toc18067009"/>
+      <w:bookmarkStart w:id="66" w:name="_Toc18065945"/>
+      <w:bookmarkStart w:id="67" w:name="_Toc18067009"/>
       <w:r>
         <w:rPr>
           <w:rFonts w:eastAsia="Arial"/>
@@ -17877,8 +17751,8 @@
         </w:rPr>
         <w:t>Versionierung</w:t>
       </w:r>
-      <w:bookmarkEnd w:id="65"/>
       <w:bookmarkEnd w:id="66"/>
+      <w:bookmarkEnd w:id="67"/>
     </w:p>
     <w:p>
       <w:pPr>
@@ -18142,8 +18016,8 @@
           <w:lang w:val="ru-RU"/>
         </w:rPr>
       </w:pPr>
-      <w:bookmarkStart w:id="67" w:name="_Toc18065946"/>
-      <w:bookmarkStart w:id="68" w:name="_Toc18067010"/>
+      <w:bookmarkStart w:id="68" w:name="_Toc18065946"/>
+      <w:bookmarkStart w:id="69" w:name="_Toc18067010"/>
       <w:r>
         <w:rPr>
           <w:lang w:val="ru-RU"/>
@@ -18171,8 +18045,8 @@
       <w:r>
         <w:t>Technologie</w:t>
       </w:r>
-      <w:bookmarkEnd w:id="67"/>
       <w:bookmarkEnd w:id="68"/>
+      <w:bookmarkEnd w:id="69"/>
     </w:p>
     <w:p>
       <w:pPr>
@@ -18188,137 +18062,17 @@
         <w:rPr>
           <w:sz w:val="24"/>
           <w:szCs w:val="24"/>
+        </w:rPr>
+        <w:t>Bei der Entwicklung der Anwendung stellte sich die Frage nach der Wahl der Sprache, IDE und Architektur. Es war notwendig, die optimalen für dieses Projekt auszuwählen. Eine gute Architektur macht den Prozess der Entwicklung und Wartung des Programms einfacher und effizienter. Ein Programm mit guter Architektur ist einfacher zu erweitern und zu ändern sowie zu testen, zu Debuggen und zu verstehen.</w:t>
+      </w:r>
+      <w:r>
+        <w:rPr>
+          <w:sz w:val="24"/>
+          <w:szCs w:val="24"/>
           <w:highlight w:val="white"/>
-          <w:lang w:val="ru-RU"/>
-        </w:rPr>
-        <w:t xml:space="preserve">При разработке приложения возник вопрос о выборе </w:t>
-      </w:r>
-      <w:r>
-        <w:rPr>
-          <w:sz w:val="24"/>
-          <w:szCs w:val="24"/>
-          <w:highlight w:val="white"/>
-          <w:lang w:val="ru-RU"/>
-        </w:rPr>
-        <w:t>языка,</w:t>
-      </w:r>
-      <w:r>
-        <w:rPr>
-          <w:sz w:val="24"/>
-          <w:szCs w:val="24"/>
-          <w:highlight w:val="white"/>
-          <w:lang w:val="ru-RU"/>
         </w:rPr>
         <w:t xml:space="preserve"> </w:t>
       </w:r>
-      <w:r>
-        <w:rPr>
-          <w:sz w:val="24"/>
-          <w:szCs w:val="24"/>
-          <w:highlight w:val="white"/>
-          <w:lang w:val="en-US"/>
-        </w:rPr>
-        <w:t>IDE</w:t>
-      </w:r>
-      <w:r>
-        <w:rPr>
-          <w:sz w:val="24"/>
-          <w:szCs w:val="24"/>
-          <w:highlight w:val="white"/>
-          <w:lang w:val="ru-RU"/>
-        </w:rPr>
-        <w:t xml:space="preserve"> </w:t>
-      </w:r>
-      <w:r>
-        <w:rPr>
-          <w:sz w:val="24"/>
-          <w:szCs w:val="24"/>
-          <w:highlight w:val="white"/>
-          <w:lang w:val="ru-RU"/>
-        </w:rPr>
-        <w:t xml:space="preserve">и </w:t>
-      </w:r>
-      <w:r>
-        <w:rPr>
-          <w:sz w:val="24"/>
-          <w:szCs w:val="24"/>
-          <w:highlight w:val="white"/>
-          <w:lang w:val="ru-RU"/>
-        </w:rPr>
-        <w:t>архитектуры. Необходимо было выбрать сам</w:t>
-      </w:r>
-      <w:r>
-        <w:rPr>
-          <w:sz w:val="24"/>
-          <w:szCs w:val="24"/>
-          <w:highlight w:val="white"/>
-          <w:lang w:val="ru-RU"/>
-        </w:rPr>
-        <w:t>ые</w:t>
-      </w:r>
-      <w:r>
-        <w:rPr>
-          <w:sz w:val="24"/>
-          <w:szCs w:val="24"/>
-          <w:highlight w:val="white"/>
-          <w:lang w:val="ru-RU"/>
-        </w:rPr>
-        <w:t xml:space="preserve"> оптимальн</w:t>
-      </w:r>
-      <w:r>
-        <w:rPr>
-          <w:sz w:val="24"/>
-          <w:szCs w:val="24"/>
-          <w:highlight w:val="white"/>
-          <w:lang w:val="ru-RU"/>
-        </w:rPr>
-        <w:t>ые</w:t>
-      </w:r>
-      <w:r>
-        <w:rPr>
-          <w:sz w:val="24"/>
-          <w:szCs w:val="24"/>
-          <w:highlight w:val="white"/>
-          <w:lang w:val="ru-RU"/>
-        </w:rPr>
-        <w:t xml:space="preserve"> для данного проекта. Хорошая архитектура </w:t>
-      </w:r>
-      <w:r>
-        <w:rPr>
-          <w:sz w:val="24"/>
-          <w:szCs w:val="24"/>
-          <w:highlight w:val="white"/>
-          <w:lang w:val="ru-RU"/>
-        </w:rPr>
-        <w:t>–</w:t>
-      </w:r>
-      <w:r>
-        <w:rPr>
-          <w:sz w:val="24"/>
-          <w:szCs w:val="24"/>
-          <w:highlight w:val="white"/>
-          <w:lang w:val="ru-RU"/>
-        </w:rPr>
-        <w:t xml:space="preserve"> это</w:t>
-      </w:r>
-      <w:r>
-        <w:rPr>
-          <w:sz w:val="24"/>
-          <w:szCs w:val="24"/>
-          <w:highlight w:val="white"/>
-          <w:lang w:val="ru-RU"/>
-        </w:rPr>
-        <w:t xml:space="preserve"> </w:t>
-      </w:r>
-      <w:r>
-        <w:rPr>
-          <w:sz w:val="24"/>
-          <w:szCs w:val="24"/>
-          <w:highlight w:val="white"/>
-          <w:lang w:val="ru-RU"/>
-        </w:rPr>
-        <w:t>делающая процесс разработки и сопровождения программы более простым и эффективным. Программу с хорошей архитектурой легче расширять и изменять, а также тестировать, отлаживать и понимать.</w:t>
-      </w:r>
     </w:p>
     <w:p>
       <w:pPr>
@@ -18326,17 +18080,14 @@
         <w:rPr>
           <w:sz w:val="24"/>
           <w:szCs w:val="24"/>
-          <w:lang w:val="ru-RU"/>
-        </w:rPr>
-      </w:pPr>
-      <w:r>
-        <w:rPr>
-          <w:sz w:val="24"/>
-          <w:szCs w:val="24"/>
-          <w:highlight w:val="white"/>
-          <w:lang w:val="ru-RU"/>
-        </w:rPr>
-        <w:t xml:space="preserve">Архитектура приложения должна отвечать нескольким главным критериям, а именно: </w:t>
+        </w:rPr>
+      </w:pPr>
+      <w:r>
+        <w:rPr>
+          <w:sz w:val="24"/>
+          <w:szCs w:val="24"/>
+        </w:rPr>
+        <w:t xml:space="preserve">Die Anwendungsarchitektur muss mehrere Hauptkriterien erfüllen, nämlich: </w:t>
       </w:r>
     </w:p>
     <w:p>
@@ -18344,7 +18095,7 @@
         <w:pStyle w:val="a6"/>
         <w:numPr>
           <w:ilvl w:val="0"/>
-          <w:numId w:val="35"/>
+          <w:numId w:val="39"/>
         </w:numPr>
         <w:spacing w:before="120" w:after="120" w:line="360" w:lineRule="auto"/>
         <w:rPr>
@@ -18358,35 +18109,24 @@
         <w:rPr>
           <w:sz w:val="24"/>
           <w:szCs w:val="24"/>
-          <w:lang w:val="ru-RU"/>
-        </w:rPr>
-        <w:t xml:space="preserve">Гибкость системы </w:t>
-      </w:r>
-      <w:r>
-        <w:rPr>
-          <w:sz w:val="24"/>
-          <w:szCs w:val="24"/>
-          <w:lang w:val="ru-RU"/>
-        </w:rPr>
-        <w:t xml:space="preserve">- </w:t>
-      </w:r>
-      <w:r>
-        <w:rPr>
-          <w:sz w:val="24"/>
-          <w:szCs w:val="24"/>
-          <w:highlight w:val="white"/>
-          <w:lang w:val="ru-RU"/>
-        </w:rPr>
-        <w:t>изменение одного фрагмента системы не должно влиять на ее другие фрагменты и последствия архитектурных ошибок должны быть в разумной степени ограничены</w:t>
-      </w:r>
-      <w:r>
-        <w:rPr>
-          <w:sz w:val="24"/>
-          <w:szCs w:val="24"/>
-          <w:highlight w:val="white"/>
-          <w:lang w:val="ru-RU"/>
-        </w:rPr>
-        <w:t>.</w:t>
+        </w:rPr>
+        <w:t xml:space="preserve">Die Flexibilität des Systems - die Veränderung eines </w:t>
+      </w:r>
+      <w:proofErr w:type="spellStart"/>
+      <w:r>
+        <w:rPr>
+          <w:sz w:val="24"/>
+          <w:szCs w:val="24"/>
+        </w:rPr>
+        <w:t>fragments</w:t>
+      </w:r>
+      <w:proofErr w:type="spellEnd"/>
+      <w:r>
+        <w:rPr>
+          <w:sz w:val="24"/>
+          <w:szCs w:val="24"/>
+        </w:rPr>
+        <w:t xml:space="preserve"> des Systems darf seine anderen Fragmente nicht beeinflussen und die Folgen der architektonischen Fehler sollen in dem angemessenen Umfang begrenzt sein.</w:t>
       </w:r>
     </w:p>
     <w:p>
@@ -18394,58 +18134,25 @@
         <w:pStyle w:val="a6"/>
         <w:numPr>
           <w:ilvl w:val="0"/>
-          <w:numId w:val="34"/>
+          <w:numId w:val="39"/>
         </w:numPr>
         <w:spacing w:before="120" w:after="120" w:line="360" w:lineRule="auto"/>
         <w:rPr>
           <w:sz w:val="24"/>
           <w:szCs w:val="24"/>
-          <w:highlight w:val="white"/>
-          <w:lang w:val="ru-RU"/>
-        </w:rPr>
-      </w:pPr>
-      <w:r>
-        <w:rPr>
-          <w:sz w:val="24"/>
-          <w:szCs w:val="24"/>
-          <w:highlight w:val="white"/>
-          <w:lang w:val="ru-RU"/>
-        </w:rPr>
-        <w:t>Р</w:t>
-      </w:r>
-      <w:r>
-        <w:rPr>
-          <w:sz w:val="24"/>
-          <w:szCs w:val="24"/>
-          <w:highlight w:val="white"/>
-          <w:lang w:val="ru-RU"/>
-        </w:rPr>
-        <w:t xml:space="preserve">асширяемость системы </w:t>
-      </w:r>
-      <w:r>
-        <w:rPr>
-          <w:sz w:val="24"/>
-          <w:szCs w:val="24"/>
-          <w:highlight w:val="white"/>
-          <w:lang w:val="ru-RU"/>
-        </w:rPr>
-        <w:t xml:space="preserve">- </w:t>
-      </w:r>
-      <w:r>
-        <w:rPr>
-          <w:sz w:val="24"/>
-          <w:szCs w:val="24"/>
-          <w:highlight w:val="white"/>
-          <w:lang w:val="ru-RU"/>
-        </w:rPr>
-        <w:t>возможность добавлять в систему новые сущности и функции, не нарушая ее основной структуры.</w:t>
-      </w:r>
-      <w:r>
-        <w:rPr>
-          <w:sz w:val="24"/>
-          <w:szCs w:val="24"/>
-          <w:highlight w:val="white"/>
-          <w:lang w:val="ru-RU"/>
+        </w:rPr>
+      </w:pPr>
+      <w:r>
+        <w:rPr>
+          <w:sz w:val="24"/>
+          <w:szCs w:val="24"/>
+        </w:rPr>
+        <w:t>Erweiterbarkeit des Systems</w:t>
+      </w:r>
+      <w:r>
+        <w:rPr>
+          <w:sz w:val="24"/>
+          <w:szCs w:val="24"/>
         </w:rPr>
         <w:t xml:space="preserve"> </w:t>
       </w:r>
@@ -18453,19 +18160,22 @@
         <w:rPr>
           <w:sz w:val="24"/>
           <w:szCs w:val="24"/>
-          <w:highlight w:val="white"/>
-          <w:lang w:val="ru-RU"/>
-        </w:rPr>
-        <w:t>Архитектура должна позволять легко наращивать дополнительный функционал по мере необходимости</w:t>
-      </w:r>
-      <w:r>
-        <w:rPr>
-          <w:sz w:val="24"/>
-          <w:szCs w:val="24"/>
-          <w:highlight w:val="white"/>
-          <w:lang w:val="ru-RU"/>
-        </w:rPr>
-        <w:t>.</w:t>
+        </w:rPr>
+        <w:t>-</w:t>
+      </w:r>
+      <w:r>
+        <w:rPr>
+          <w:sz w:val="24"/>
+          <w:szCs w:val="24"/>
+        </w:rPr>
+        <w:t xml:space="preserve"> </w:t>
+      </w:r>
+      <w:r>
+        <w:rPr>
+          <w:sz w:val="24"/>
+          <w:szCs w:val="24"/>
+        </w:rPr>
+        <w:t>die Möglichkeit, dem System neue Entitäten und Funktionen hinzuzufügen, ohne seine Hauptstruktur zu stören. Die Architektur sollte es ermöglichen, zusätzliche Funktionen bei Bedarf leicht zu erweitern.</w:t>
       </w:r>
     </w:p>
     <w:p>
@@ -18473,306 +18183,117 @@
         <w:pStyle w:val="a6"/>
         <w:numPr>
           <w:ilvl w:val="0"/>
-          <w:numId w:val="36"/>
+          <w:numId w:val="39"/>
         </w:numPr>
         <w:spacing w:before="120" w:after="120" w:line="360" w:lineRule="auto"/>
         <w:rPr>
           <w:sz w:val="24"/>
           <w:szCs w:val="24"/>
+        </w:rPr>
+      </w:pPr>
+      <w:r>
+        <w:rPr>
+          <w:sz w:val="24"/>
+          <w:szCs w:val="24"/>
+        </w:rPr>
+        <w:t>Testbarkeit</w:t>
+      </w:r>
+      <w:r>
+        <w:rPr>
+          <w:sz w:val="24"/>
+          <w:szCs w:val="24"/>
+        </w:rPr>
+        <w:t xml:space="preserve"> </w:t>
+      </w:r>
+      <w:r>
+        <w:rPr>
+          <w:sz w:val="24"/>
+          <w:szCs w:val="24"/>
+        </w:rPr>
+        <w:t>-</w:t>
+      </w:r>
+      <w:r>
+        <w:rPr>
+          <w:sz w:val="24"/>
+          <w:szCs w:val="24"/>
+        </w:rPr>
+        <w:t xml:space="preserve"> </w:t>
+      </w:r>
+      <w:r>
+        <w:rPr>
+          <w:sz w:val="24"/>
+          <w:szCs w:val="24"/>
+        </w:rPr>
+        <w:t>Code, der einfacher zu testen ist, weniger Fehler enthält und zuverlässiger funktioniert. Aber Tests verbessern nicht nur die Qualität des Codes. Viele Entwickler kommen zu dem Schluss, dass die Anforderung einer guten Testbarkeit auch eine Führungskraft ist, die automatisch zu einem guten Design führt.</w:t>
+      </w:r>
+    </w:p>
+    <w:p>
+      <w:pPr>
+        <w:spacing w:before="120" w:after="120" w:line="360" w:lineRule="auto"/>
+        <w:rPr>
+          <w:sz w:val="24"/>
+          <w:szCs w:val="24"/>
+        </w:rPr>
+      </w:pPr>
+      <w:r>
+        <w:rPr>
+          <w:sz w:val="24"/>
+          <w:szCs w:val="24"/>
+        </w:rPr>
+        <w:t>Die Anwendung muss mehrere Hauptkriterien erfüllen, die zur Verbesserung der Architektur beitragen und den Code näher an den Begriff saubere Architektur bringen. Alle Kriterien für eine gute Anwendung werden im MVP</w:t>
+      </w:r>
+      <w:r>
+        <w:rPr>
+          <w:sz w:val="24"/>
+          <w:szCs w:val="24"/>
+        </w:rPr>
+        <w:t xml:space="preserve"> Pattern</w:t>
+      </w:r>
+      <w:r>
+        <w:rPr>
+          <w:sz w:val="24"/>
+          <w:szCs w:val="24"/>
+        </w:rPr>
+        <w:t>, in der Programmiersprache Java und in der Android Studio</w:t>
+      </w:r>
+      <w:r>
+        <w:rPr>
+          <w:sz w:val="24"/>
+          <w:szCs w:val="24"/>
+        </w:rPr>
+        <w:t xml:space="preserve"> </w:t>
+      </w:r>
+      <w:r>
+        <w:rPr>
+          <w:sz w:val="24"/>
+          <w:szCs w:val="24"/>
+        </w:rPr>
+        <w:t>kombiniert, die bei der Entwicklung der Anwendung</w:t>
+      </w:r>
+      <w:r>
+        <w:rPr>
+          <w:sz w:val="24"/>
+          <w:szCs w:val="24"/>
+        </w:rPr>
+        <w:t xml:space="preserve"> „Teach Me“</w:t>
+      </w:r>
+      <w:r>
+        <w:rPr>
+          <w:sz w:val="24"/>
+          <w:szCs w:val="24"/>
+        </w:rPr>
+        <w:t xml:space="preserve"> verwendet wurden.</w:t>
+      </w:r>
+      <w:r>
+        <w:rPr>
+          <w:sz w:val="24"/>
+          <w:szCs w:val="24"/>
           <w:highlight w:val="white"/>
-          <w:lang w:val="ru-RU"/>
-        </w:rPr>
-      </w:pPr>
-      <w:r>
-        <w:rPr>
-          <w:sz w:val="24"/>
-          <w:szCs w:val="24"/>
-          <w:highlight w:val="white"/>
-          <w:lang w:val="ru-RU"/>
-        </w:rPr>
-        <w:t>Т</w:t>
-      </w:r>
-      <w:r>
-        <w:rPr>
-          <w:sz w:val="24"/>
-          <w:szCs w:val="24"/>
-          <w:highlight w:val="white"/>
-          <w:lang w:val="ru-RU"/>
-        </w:rPr>
-        <w:t xml:space="preserve">естируемость </w:t>
-      </w:r>
-      <w:r>
-        <w:rPr>
-          <w:sz w:val="24"/>
-          <w:szCs w:val="24"/>
-          <w:highlight w:val="white"/>
-          <w:lang w:val="ru-RU"/>
-        </w:rPr>
-        <w:t xml:space="preserve">- </w:t>
-      </w:r>
-      <w:r>
-        <w:rPr>
-          <w:sz w:val="24"/>
-          <w:szCs w:val="24"/>
-          <w:highlight w:val="white"/>
-          <w:lang w:val="ru-RU"/>
-        </w:rPr>
-        <w:t>код, который легче тестировать, будет содержать меньше ошибок и надежнее работать. Но тесты не только улучшают качество кода. Многие разработчики приходят к выводу, что требование «хорошей тестируемости» является также направляющей силой, автоматически ведущей к хорошему дизайну</w:t>
-      </w:r>
-      <w:r>
-        <w:rPr>
-          <w:sz w:val="24"/>
-          <w:szCs w:val="24"/>
-          <w:highlight w:val="white"/>
-          <w:lang w:val="ru-RU"/>
-        </w:rPr>
-        <w:t>.</w:t>
-      </w:r>
-    </w:p>
-    <w:p>
-      <w:pPr>
-        <w:spacing w:before="120" w:after="120" w:line="360" w:lineRule="auto"/>
-        <w:rPr>
-          <w:sz w:val="24"/>
-          <w:szCs w:val="24"/>
-          <w:lang w:val="ru-RU"/>
-        </w:rPr>
-      </w:pPr>
-      <w:r>
-        <w:rPr>
-          <w:sz w:val="24"/>
-          <w:szCs w:val="24"/>
-          <w:highlight w:val="white"/>
-          <w:lang w:val="ru-RU"/>
-        </w:rPr>
-        <w:t>П</w:t>
-      </w:r>
-      <w:r>
-        <w:rPr>
-          <w:sz w:val="24"/>
-          <w:szCs w:val="24"/>
-          <w:highlight w:val="white"/>
-          <w:lang w:val="ru-RU"/>
-        </w:rPr>
-        <w:t>риложение должно соответствовать нескольким главным критериям, которые способствуют для улучшения архитектуры, а также, приближают код к понятию чистая архитектура. Все критерии для хороше</w:t>
-      </w:r>
-      <w:r>
-        <w:rPr>
-          <w:sz w:val="24"/>
-          <w:szCs w:val="24"/>
-          <w:highlight w:val="white"/>
-          <w:lang w:val="ru-RU"/>
-        </w:rPr>
-        <w:t xml:space="preserve">го приложения </w:t>
-      </w:r>
-      <w:r>
-        <w:rPr>
-          <w:sz w:val="24"/>
-          <w:szCs w:val="24"/>
-          <w:highlight w:val="white"/>
-          <w:lang w:val="ru-RU"/>
-        </w:rPr>
-        <w:t xml:space="preserve">сочетаются в паттерне </w:t>
-      </w:r>
-      <w:r>
-        <w:rPr>
-          <w:sz w:val="24"/>
-          <w:szCs w:val="24"/>
-          <w:highlight w:val="white"/>
-        </w:rPr>
-        <w:t>MVP</w:t>
-      </w:r>
-      <w:r>
-        <w:rPr>
-          <w:sz w:val="24"/>
-          <w:szCs w:val="24"/>
-          <w:highlight w:val="white"/>
-          <w:lang w:val="ru-RU"/>
-        </w:rPr>
-        <w:t>,</w:t>
-      </w:r>
-      <w:r>
-        <w:rPr>
-          <w:sz w:val="24"/>
-          <w:szCs w:val="24"/>
-          <w:highlight w:val="white"/>
-          <w:lang w:val="ru-RU"/>
-        </w:rPr>
-        <w:t xml:space="preserve"> в языке программирования </w:t>
-      </w:r>
-      <w:r>
-        <w:rPr>
-          <w:sz w:val="24"/>
-          <w:szCs w:val="24"/>
-          <w:highlight w:val="white"/>
-          <w:lang w:val="en-US"/>
-        </w:rPr>
-        <w:t>Java</w:t>
-      </w:r>
-      <w:r>
-        <w:rPr>
-          <w:sz w:val="24"/>
-          <w:szCs w:val="24"/>
-          <w:highlight w:val="white"/>
-          <w:lang w:val="ru-RU"/>
         </w:rPr>
         <w:t xml:space="preserve"> </w:t>
       </w:r>
-      <w:r>
-        <w:rPr>
-          <w:sz w:val="24"/>
-          <w:szCs w:val="24"/>
-          <w:highlight w:val="white"/>
-          <w:lang w:val="ru-RU"/>
-        </w:rPr>
-        <w:t xml:space="preserve">и в </w:t>
-      </w:r>
-      <w:r>
-        <w:rPr>
-          <w:sz w:val="24"/>
-          <w:szCs w:val="24"/>
-          <w:highlight w:val="white"/>
-          <w:lang w:val="en-US"/>
-        </w:rPr>
-        <w:t>IDE</w:t>
-      </w:r>
-      <w:r>
-        <w:rPr>
-          <w:sz w:val="24"/>
-          <w:szCs w:val="24"/>
-          <w:highlight w:val="white"/>
-          <w:lang w:val="ru-RU"/>
-        </w:rPr>
-        <w:t xml:space="preserve"> </w:t>
-      </w:r>
-      <w:r>
-        <w:rPr>
-          <w:sz w:val="24"/>
-          <w:szCs w:val="24"/>
-          <w:highlight w:val="white"/>
-          <w:lang w:val="en-US"/>
-        </w:rPr>
-        <w:t>Android</w:t>
-      </w:r>
-      <w:r>
-        <w:rPr>
-          <w:sz w:val="24"/>
-          <w:szCs w:val="24"/>
-          <w:highlight w:val="white"/>
-          <w:lang w:val="ru-RU"/>
-        </w:rPr>
-        <w:t xml:space="preserve"> </w:t>
-      </w:r>
-      <w:r>
-        <w:rPr>
-          <w:sz w:val="24"/>
-          <w:szCs w:val="24"/>
-          <w:highlight w:val="white"/>
-          <w:lang w:val="en-US"/>
-        </w:rPr>
-        <w:t>Studio</w:t>
-      </w:r>
-      <w:r>
-        <w:rPr>
-          <w:sz w:val="24"/>
-          <w:szCs w:val="24"/>
-          <w:highlight w:val="white"/>
-          <w:lang w:val="ru-RU"/>
-        </w:rPr>
-        <w:t>,</w:t>
-      </w:r>
-      <w:r>
-        <w:rPr>
-          <w:sz w:val="24"/>
-          <w:szCs w:val="24"/>
-          <w:highlight w:val="white"/>
-          <w:lang w:val="ru-RU"/>
-        </w:rPr>
-        <w:t xml:space="preserve"> которы</w:t>
-      </w:r>
-      <w:r>
-        <w:rPr>
-          <w:sz w:val="24"/>
-          <w:szCs w:val="24"/>
-          <w:highlight w:val="white"/>
-          <w:lang w:val="ru-RU"/>
-        </w:rPr>
-        <w:t>е</w:t>
-      </w:r>
-      <w:r>
-        <w:rPr>
-          <w:sz w:val="24"/>
-          <w:szCs w:val="24"/>
-          <w:highlight w:val="white"/>
-          <w:lang w:val="ru-RU"/>
-        </w:rPr>
-        <w:t xml:space="preserve"> и был</w:t>
-      </w:r>
-      <w:r>
-        <w:rPr>
-          <w:sz w:val="24"/>
-          <w:szCs w:val="24"/>
-          <w:highlight w:val="white"/>
-          <w:lang w:val="ru-RU"/>
-        </w:rPr>
-        <w:t>и</w:t>
-      </w:r>
-      <w:r>
-        <w:rPr>
-          <w:sz w:val="24"/>
-          <w:szCs w:val="24"/>
-          <w:highlight w:val="white"/>
-          <w:lang w:val="ru-RU"/>
-        </w:rPr>
-        <w:t xml:space="preserve"> использован</w:t>
-      </w:r>
-      <w:r>
-        <w:rPr>
-          <w:sz w:val="24"/>
-          <w:szCs w:val="24"/>
-          <w:highlight w:val="white"/>
-          <w:lang w:val="ru-RU"/>
-        </w:rPr>
-        <w:t>ы</w:t>
-      </w:r>
-      <w:r>
-        <w:rPr>
-          <w:sz w:val="24"/>
-          <w:szCs w:val="24"/>
-          <w:highlight w:val="white"/>
-          <w:lang w:val="ru-RU"/>
-        </w:rPr>
-        <w:t xml:space="preserve"> </w:t>
-      </w:r>
-      <w:r>
-        <w:rPr>
-          <w:sz w:val="24"/>
-          <w:szCs w:val="24"/>
-          <w:highlight w:val="white"/>
-          <w:lang w:val="ru-RU"/>
-        </w:rPr>
-        <w:t>при разработке</w:t>
-      </w:r>
-      <w:r>
-        <w:rPr>
-          <w:sz w:val="24"/>
-          <w:szCs w:val="24"/>
-          <w:highlight w:val="white"/>
-          <w:lang w:val="ru-RU"/>
-        </w:rPr>
-        <w:t xml:space="preserve"> приложении</w:t>
-      </w:r>
-      <w:r>
-        <w:rPr>
-          <w:sz w:val="24"/>
-          <w:szCs w:val="24"/>
-          <w:highlight w:val="white"/>
-          <w:lang w:val="ru-RU"/>
-        </w:rPr>
-        <w:t>.</w:t>
-      </w:r>
-      <w:bookmarkStart w:id="69" w:name="_Toc18065947"/>
-      <w:bookmarkStart w:id="70" w:name="_Toc18067011"/>
+      <w:bookmarkStart w:id="70" w:name="_Toc18065947"/>
+      <w:bookmarkStart w:id="71" w:name="_Toc18067011"/>
     </w:p>
     <w:p>
       <w:pPr>
@@ -18803,8 +18324,8 @@
         </w:rPr>
         <w:t>Rolle von Tutorien in Studienprozess</w:t>
       </w:r>
-      <w:bookmarkEnd w:id="69"/>
       <w:bookmarkEnd w:id="70"/>
+      <w:bookmarkEnd w:id="71"/>
     </w:p>
     <w:p>
       <w:pPr>
@@ -18813,8 +18334,8 @@
           <w:rFonts w:eastAsia="Arial"/>
         </w:rPr>
       </w:pPr>
-      <w:bookmarkStart w:id="71" w:name="_Toc18065948"/>
-      <w:bookmarkStart w:id="72" w:name="_Toc18067012"/>
+      <w:bookmarkStart w:id="72" w:name="_Toc18065948"/>
+      <w:bookmarkStart w:id="73" w:name="_Toc18067012"/>
       <w:r>
         <w:rPr>
           <w:rFonts w:eastAsia="Arial"/>
@@ -18833,8 +18354,8 @@
         </w:rPr>
         <w:t xml:space="preserve"> Universitäten</w:t>
       </w:r>
-      <w:bookmarkEnd w:id="71"/>
       <w:bookmarkEnd w:id="72"/>
+      <w:bookmarkEnd w:id="73"/>
     </w:p>
     <w:p>
       <w:pPr>
@@ -18876,16 +18397,16 @@
           <w:szCs w:val="24"/>
         </w:rPr>
       </w:pPr>
-      <w:bookmarkStart w:id="73" w:name="_Toc18065949"/>
-      <w:bookmarkStart w:id="74" w:name="_Toc18067013"/>
+      <w:bookmarkStart w:id="74" w:name="_Toc18065949"/>
+      <w:bookmarkStart w:id="75" w:name="_Toc18067013"/>
       <w:r>
         <w:rPr>
           <w:rFonts w:eastAsia="Arial"/>
         </w:rPr>
         <w:t>3.2 Arten von Tutorien</w:t>
       </w:r>
-      <w:bookmarkEnd w:id="73"/>
       <w:bookmarkEnd w:id="74"/>
+      <w:bookmarkEnd w:id="75"/>
     </w:p>
     <w:p>
       <w:pPr>
@@ -19017,16 +18538,16 @@
           <w:rFonts w:eastAsia="Arial"/>
         </w:rPr>
       </w:pPr>
-      <w:bookmarkStart w:id="75" w:name="_Toc18065950"/>
-      <w:bookmarkStart w:id="76" w:name="_Toc18067014"/>
+      <w:bookmarkStart w:id="76" w:name="_Toc18065950"/>
+      <w:bookmarkStart w:id="77" w:name="_Toc18067014"/>
       <w:r>
         <w:rPr>
           <w:rFonts w:eastAsia="Arial"/>
         </w:rPr>
         <w:t>3.2.1 Orientierungstutorien</w:t>
       </w:r>
-      <w:bookmarkEnd w:id="75"/>
       <w:bookmarkEnd w:id="76"/>
+      <w:bookmarkEnd w:id="77"/>
     </w:p>
     <w:p>
       <w:pPr>
@@ -19536,8 +19057,8 @@
           <w:rFonts w:eastAsia="Arial"/>
         </w:rPr>
       </w:pPr>
-      <w:bookmarkStart w:id="77" w:name="_Toc18065951"/>
-      <w:bookmarkStart w:id="78" w:name="_Toc18067015"/>
+      <w:bookmarkStart w:id="78" w:name="_Toc18065951"/>
+      <w:bookmarkStart w:id="79" w:name="_Toc18067015"/>
       <w:r>
         <w:rPr>
           <w:rFonts w:eastAsia="Arial"/>
@@ -19550,8 +19071,8 @@
         </w:rPr>
         <w:t>Fachtutorien</w:t>
       </w:r>
-      <w:bookmarkEnd w:id="77"/>
       <w:bookmarkEnd w:id="78"/>
+      <w:bookmarkEnd w:id="79"/>
     </w:p>
     <w:p>
       <w:pPr>
@@ -19966,16 +19487,16 @@
           <w:rFonts w:eastAsia="Arial"/>
         </w:rPr>
       </w:pPr>
-      <w:bookmarkStart w:id="79" w:name="_Toc18065952"/>
-      <w:bookmarkStart w:id="80" w:name="_Toc18067016"/>
+      <w:bookmarkStart w:id="80" w:name="_Toc18065952"/>
+      <w:bookmarkStart w:id="81" w:name="_Toc18067016"/>
       <w:r>
         <w:rPr>
           <w:rFonts w:eastAsia="Arial"/>
         </w:rPr>
         <w:t>3.3 Aufgaben der Tutoren und Tutorinnen</w:t>
       </w:r>
-      <w:bookmarkEnd w:id="79"/>
       <w:bookmarkEnd w:id="80"/>
+      <w:bookmarkEnd w:id="81"/>
     </w:p>
     <w:p>
       <w:pPr>
@@ -20098,7 +19619,30 @@
           <w:sz w:val="25"/>
           <w:szCs w:val="25"/>
         </w:rPr>
-        <w:t xml:space="preserve">Moderation: Moderation kann sowohl bei der Erarbeitung oder Diskussion von Inhalten, bei Absprachen, als auch bei zwischenmenschlichen Störungen und Konflikten sinnvoll eingesetzt werden. Die Tutorin löst einen Konflikt nicht, bringt aber Konflikte auf den Tisch und schafft den Raum für die Lösung. </w:t>
+        <w:t xml:space="preserve">Moderation: Moderation kann sowohl bei der Erarbeitung oder Diskussion von Inhalten, bei Absprachen, als auch bei zwischenmenschlichen Störungen und </w:t>
+      </w:r>
+      <w:proofErr w:type="spellStart"/>
+      <w:r>
+        <w:rPr>
+          <w:sz w:val="25"/>
+          <w:szCs w:val="25"/>
+        </w:rPr>
+        <w:t>g</w:t>
+      </w:r>
+      <w:r>
+        <w:rPr>
+          <w:sz w:val="25"/>
+          <w:szCs w:val="25"/>
+        </w:rPr>
+        <w:t>Konflikten</w:t>
+      </w:r>
+      <w:proofErr w:type="spellEnd"/>
+      <w:r>
+        <w:rPr>
+          <w:sz w:val="25"/>
+          <w:szCs w:val="25"/>
+        </w:rPr>
+        <w:t xml:space="preserve"> sinnvoll eingesetzt werden. Die Tutorin löst einen Konflikt nicht, bringt aber Konflikte auf den Tisch und schafft den Raum für die Lösung. </w:t>
       </w:r>
     </w:p>
     <w:p>
@@ -20346,8 +19890,6 @@
           <w:szCs w:val="24"/>
         </w:rPr>
       </w:pPr>
-      <w:bookmarkStart w:id="81" w:name="_GoBack"/>
-      <w:bookmarkEnd w:id="81"/>
     </w:p>
     <w:p>
       <w:pPr>
@@ -20390,15 +19932,13 @@
         </w:rPr>
         <w:t xml:space="preserve">Zuerst im Abschnitt Konzeption soll die Analyse bereits bestehender Softwareprodukten dargestellt werden. Danach werden Funktionale und nicht Funktionale Anforderungen beschrieben, die in die App implementiert werden sollen. Nach die Anforderungen Beschreibung werden </w:t>
       </w:r>
-      <w:proofErr w:type="gramStart"/>
-      <w:r>
-        <w:rPr>
-          <w:sz w:val="24"/>
-          <w:szCs w:val="24"/>
-        </w:rPr>
-        <w:t>die Mockup</w:t>
-      </w:r>
-      <w:proofErr w:type="gramEnd"/>
+      <w:r>
+        <w:rPr>
+          <w:sz w:val="24"/>
+          <w:szCs w:val="24"/>
+        </w:rPr>
+        <w:t>das Mockup</w:t>
+      </w:r>
       <w:r>
         <w:rPr>
           <w:sz w:val="24"/>
@@ -21591,23 +21131,13 @@
         </w:rPr>
         <w:t xml:space="preserve">, </w:t>
       </w:r>
-      <w:proofErr w:type="gramStart"/>
-      <w:r>
-        <w:rPr>
-          <w:rFonts w:eastAsia="Arial"/>
-          <w:sz w:val="24"/>
-          <w:szCs w:val="24"/>
-        </w:rPr>
-        <w:t>der  von</w:t>
-      </w:r>
-      <w:proofErr w:type="gramEnd"/>
-      <w:r>
-        <w:rPr>
-          <w:rFonts w:eastAsia="Arial"/>
-          <w:sz w:val="24"/>
-          <w:szCs w:val="24"/>
-        </w:rPr>
-        <w:t xml:space="preserve"> Mockup und Prototype Aufmerksamkeit</w:t>
+      <w:r>
+        <w:rPr>
+          <w:rFonts w:eastAsia="Arial"/>
+          <w:sz w:val="24"/>
+          <w:szCs w:val="24"/>
+        </w:rPr>
+        <w:t>der  von Mockup und Prototype Aufmerksamkeit</w:t>
       </w:r>
       <w:r>
         <w:rPr>
@@ -45314,9 +44844,9 @@
     </w:lvl>
   </w:abstractNum>
   <w:abstractNum w:abstractNumId="12" w15:restartNumberingAfterBreak="0">
-    <w:nsid w:val="2CC66110"/>
+    <w:nsid w:val="2A3A32A9"/>
     <w:multiLevelType w:val="hybridMultilevel"/>
-    <w:tmpl w:val="F8EC17BE"/>
+    <w:tmpl w:val="9300D276"/>
     <w:lvl w:ilvl="0" w:tplc="04070005">
       <w:start w:val="1"/>
       <w:numFmt w:val="bullet"/>
@@ -45427,9 +44957,9 @@
     </w:lvl>
   </w:abstractNum>
   <w:abstractNum w:abstractNumId="13" w15:restartNumberingAfterBreak="0">
-    <w:nsid w:val="2D6B100D"/>
+    <w:nsid w:val="2CC66110"/>
     <w:multiLevelType w:val="hybridMultilevel"/>
-    <w:tmpl w:val="EE4ED130"/>
+    <w:tmpl w:val="F8EC17BE"/>
     <w:lvl w:ilvl="0" w:tplc="04070005">
       <w:start w:val="1"/>
       <w:numFmt w:val="bullet"/>
@@ -45540,6 +45070,119 @@
     </w:lvl>
   </w:abstractNum>
   <w:abstractNum w:abstractNumId="14" w15:restartNumberingAfterBreak="0">
+    <w:nsid w:val="2D6B100D"/>
+    <w:multiLevelType w:val="hybridMultilevel"/>
+    <w:tmpl w:val="EE4ED130"/>
+    <w:lvl w:ilvl="0" w:tplc="04070005">
+      <w:start w:val="1"/>
+      <w:numFmt w:val="bullet"/>
+      <w:lvlText w:val=""/>
+      <w:lvlJc w:val="left"/>
+      <w:pPr>
+        <w:ind w:left="720" w:hanging="360"/>
+      </w:pPr>
+      <w:rPr>
+        <w:rFonts w:ascii="Wingdings" w:hAnsi="Wingdings" w:hint="default"/>
+      </w:rPr>
+    </w:lvl>
+    <w:lvl w:ilvl="1" w:tplc="04070003" w:tentative="1">
+      <w:start w:val="1"/>
+      <w:numFmt w:val="bullet"/>
+      <w:lvlText w:val="o"/>
+      <w:lvlJc w:val="left"/>
+      <w:pPr>
+        <w:ind w:left="1440" w:hanging="360"/>
+      </w:pPr>
+      <w:rPr>
+        <w:rFonts w:ascii="Courier New" w:hAnsi="Courier New" w:cs="Courier New" w:hint="default"/>
+      </w:rPr>
+    </w:lvl>
+    <w:lvl w:ilvl="2" w:tplc="04070005" w:tentative="1">
+      <w:start w:val="1"/>
+      <w:numFmt w:val="bullet"/>
+      <w:lvlText w:val=""/>
+      <w:lvlJc w:val="left"/>
+      <w:pPr>
+        <w:ind w:left="2160" w:hanging="360"/>
+      </w:pPr>
+      <w:rPr>
+        <w:rFonts w:ascii="Wingdings" w:hAnsi="Wingdings" w:hint="default"/>
+      </w:rPr>
+    </w:lvl>
+    <w:lvl w:ilvl="3" w:tplc="04070001" w:tentative="1">
+      <w:start w:val="1"/>
+      <w:numFmt w:val="bullet"/>
+      <w:lvlText w:val=""/>
+      <w:lvlJc w:val="left"/>
+      <w:pPr>
+        <w:ind w:left="2880" w:hanging="360"/>
+      </w:pPr>
+      <w:rPr>
+        <w:rFonts w:ascii="Symbol" w:hAnsi="Symbol" w:hint="default"/>
+      </w:rPr>
+    </w:lvl>
+    <w:lvl w:ilvl="4" w:tplc="04070003" w:tentative="1">
+      <w:start w:val="1"/>
+      <w:numFmt w:val="bullet"/>
+      <w:lvlText w:val="o"/>
+      <w:lvlJc w:val="left"/>
+      <w:pPr>
+        <w:ind w:left="3600" w:hanging="360"/>
+      </w:pPr>
+      <w:rPr>
+        <w:rFonts w:ascii="Courier New" w:hAnsi="Courier New" w:cs="Courier New" w:hint="default"/>
+      </w:rPr>
+    </w:lvl>
+    <w:lvl w:ilvl="5" w:tplc="04070005" w:tentative="1">
+      <w:start w:val="1"/>
+      <w:numFmt w:val="bullet"/>
+      <w:lvlText w:val=""/>
+      <w:lvlJc w:val="left"/>
+      <w:pPr>
+        <w:ind w:left="4320" w:hanging="360"/>
+      </w:pPr>
+      <w:rPr>
+        <w:rFonts w:ascii="Wingdings" w:hAnsi="Wingdings" w:hint="default"/>
+      </w:rPr>
+    </w:lvl>
+    <w:lvl w:ilvl="6" w:tplc="04070001" w:tentative="1">
+      <w:start w:val="1"/>
+      <w:numFmt w:val="bullet"/>
+      <w:lvlText w:val=""/>
+      <w:lvlJc w:val="left"/>
+      <w:pPr>
+        <w:ind w:left="5040" w:hanging="360"/>
+      </w:pPr>
+      <w:rPr>
+        <w:rFonts w:ascii="Symbol" w:hAnsi="Symbol" w:hint="default"/>
+      </w:rPr>
+    </w:lvl>
+    <w:lvl w:ilvl="7" w:tplc="04070003" w:tentative="1">
+      <w:start w:val="1"/>
+      <w:numFmt w:val="bullet"/>
+      <w:lvlText w:val="o"/>
+      <w:lvlJc w:val="left"/>
+      <w:pPr>
+        <w:ind w:left="5760" w:hanging="360"/>
+      </w:pPr>
+      <w:rPr>
+        <w:rFonts w:ascii="Courier New" w:hAnsi="Courier New" w:cs="Courier New" w:hint="default"/>
+      </w:rPr>
+    </w:lvl>
+    <w:lvl w:ilvl="8" w:tplc="04070005" w:tentative="1">
+      <w:start w:val="1"/>
+      <w:numFmt w:val="bullet"/>
+      <w:lvlText w:val=""/>
+      <w:lvlJc w:val="left"/>
+      <w:pPr>
+        <w:ind w:left="6480" w:hanging="360"/>
+      </w:pPr>
+      <w:rPr>
+        <w:rFonts w:ascii="Wingdings" w:hAnsi="Wingdings" w:hint="default"/>
+      </w:rPr>
+    </w:lvl>
+  </w:abstractNum>
+  <w:abstractNum w:abstractNumId="15" w15:restartNumberingAfterBreak="0">
     <w:nsid w:val="317B036C"/>
     <w:multiLevelType w:val="multilevel"/>
     <w:tmpl w:val="28FC9040"/>
@@ -45590,7 +45233,7 @@
       <w:lvlJc w:val="left"/>
     </w:lvl>
   </w:abstractNum>
-  <w:abstractNum w:abstractNumId="15" w15:restartNumberingAfterBreak="0">
+  <w:abstractNum w:abstractNumId="16" w15:restartNumberingAfterBreak="0">
     <w:nsid w:val="32F05DDC"/>
     <w:multiLevelType w:val="multilevel"/>
     <w:tmpl w:val="8A94DB32"/>
@@ -45711,7 +45354,7 @@
       </w:rPr>
     </w:lvl>
   </w:abstractNum>
-  <w:abstractNum w:abstractNumId="16" w15:restartNumberingAfterBreak="0">
+  <w:abstractNum w:abstractNumId="17" w15:restartNumberingAfterBreak="0">
     <w:nsid w:val="35AA68B8"/>
     <w:multiLevelType w:val="hybridMultilevel"/>
     <w:tmpl w:val="5688FF2E"/>
@@ -45824,7 +45467,7 @@
       </w:rPr>
     </w:lvl>
   </w:abstractNum>
-  <w:abstractNum w:abstractNumId="17" w15:restartNumberingAfterBreak="0">
+  <w:abstractNum w:abstractNumId="18" w15:restartNumberingAfterBreak="0">
     <w:nsid w:val="3D1B58BA"/>
     <w:multiLevelType w:val="hybridMultilevel"/>
     <w:tmpl w:val="F24CF044"/>
@@ -45875,7 +45518,7 @@
       <w:lvlJc w:val="left"/>
     </w:lvl>
   </w:abstractNum>
-  <w:abstractNum w:abstractNumId="18" w15:restartNumberingAfterBreak="0">
+  <w:abstractNum w:abstractNumId="19" w15:restartNumberingAfterBreak="0">
     <w:nsid w:val="3F1712EA"/>
     <w:multiLevelType w:val="hybridMultilevel"/>
     <w:tmpl w:val="A32E8FAE"/>
@@ -45988,7 +45631,7 @@
       </w:rPr>
     </w:lvl>
   </w:abstractNum>
-  <w:abstractNum w:abstractNumId="19" w15:restartNumberingAfterBreak="0">
+  <w:abstractNum w:abstractNumId="20" w15:restartNumberingAfterBreak="0">
     <w:nsid w:val="40302E00"/>
     <w:multiLevelType w:val="hybridMultilevel"/>
     <w:tmpl w:val="F9024BC0"/>
@@ -46101,7 +45744,7 @@
       </w:rPr>
     </w:lvl>
   </w:abstractNum>
-  <w:abstractNum w:abstractNumId="20" w15:restartNumberingAfterBreak="0">
+  <w:abstractNum w:abstractNumId="21" w15:restartNumberingAfterBreak="0">
     <w:nsid w:val="44A937EC"/>
     <w:multiLevelType w:val="hybridMultilevel"/>
     <w:tmpl w:val="3300D1B6"/>
@@ -46214,7 +45857,7 @@
       </w:rPr>
     </w:lvl>
   </w:abstractNum>
-  <w:abstractNum w:abstractNumId="21" w15:restartNumberingAfterBreak="0">
+  <w:abstractNum w:abstractNumId="22" w15:restartNumberingAfterBreak="0">
     <w:nsid w:val="45A63104"/>
     <w:multiLevelType w:val="hybridMultilevel"/>
     <w:tmpl w:val="2806BC60"/>
@@ -46327,7 +45970,7 @@
       </w:rPr>
     </w:lvl>
   </w:abstractNum>
-  <w:abstractNum w:abstractNumId="22" w15:restartNumberingAfterBreak="0">
+  <w:abstractNum w:abstractNumId="23" w15:restartNumberingAfterBreak="0">
     <w:nsid w:val="46A2012C"/>
     <w:multiLevelType w:val="hybridMultilevel"/>
     <w:tmpl w:val="3EEEAEA6"/>
@@ -46440,7 +46083,7 @@
       </w:rPr>
     </w:lvl>
   </w:abstractNum>
-  <w:abstractNum w:abstractNumId="23" w15:restartNumberingAfterBreak="0">
+  <w:abstractNum w:abstractNumId="24" w15:restartNumberingAfterBreak="0">
     <w:nsid w:val="491C6FFD"/>
     <w:multiLevelType w:val="multilevel"/>
     <w:tmpl w:val="F8A0C644"/>
@@ -46553,7 +46196,7 @@
       </w:rPr>
     </w:lvl>
   </w:abstractNum>
-  <w:abstractNum w:abstractNumId="24" w15:restartNumberingAfterBreak="0">
+  <w:abstractNum w:abstractNumId="25" w15:restartNumberingAfterBreak="0">
     <w:nsid w:val="49866CC6"/>
     <w:multiLevelType w:val="hybridMultilevel"/>
     <w:tmpl w:val="4FA4B8A0"/>
@@ -46666,7 +46309,7 @@
       </w:rPr>
     </w:lvl>
   </w:abstractNum>
-  <w:abstractNum w:abstractNumId="25" w15:restartNumberingAfterBreak="0">
+  <w:abstractNum w:abstractNumId="26" w15:restartNumberingAfterBreak="0">
     <w:nsid w:val="4CA04B5D"/>
     <w:multiLevelType w:val="hybridMultilevel"/>
     <w:tmpl w:val="EE9C7F6C"/>
@@ -46779,7 +46422,7 @@
       </w:rPr>
     </w:lvl>
   </w:abstractNum>
-  <w:abstractNum w:abstractNumId="26" w15:restartNumberingAfterBreak="0">
+  <w:abstractNum w:abstractNumId="27" w15:restartNumberingAfterBreak="0">
     <w:nsid w:val="50BA2A01"/>
     <w:multiLevelType w:val="hybridMultilevel"/>
     <w:tmpl w:val="59B87278"/>
@@ -46892,7 +46535,7 @@
       </w:rPr>
     </w:lvl>
   </w:abstractNum>
-  <w:abstractNum w:abstractNumId="27" w15:restartNumberingAfterBreak="0">
+  <w:abstractNum w:abstractNumId="28" w15:restartNumberingAfterBreak="0">
     <w:nsid w:val="50E934D7"/>
     <w:multiLevelType w:val="multilevel"/>
     <w:tmpl w:val="ACC2225A"/>
@@ -47041,7 +46684,7 @@
       </w:rPr>
     </w:lvl>
   </w:abstractNum>
-  <w:abstractNum w:abstractNumId="28" w15:restartNumberingAfterBreak="0">
+  <w:abstractNum w:abstractNumId="29" w15:restartNumberingAfterBreak="0">
     <w:nsid w:val="54074B0A"/>
     <w:multiLevelType w:val="hybridMultilevel"/>
     <w:tmpl w:val="0B6A3D92"/>
@@ -47154,7 +46797,7 @@
       </w:rPr>
     </w:lvl>
   </w:abstractNum>
-  <w:abstractNum w:abstractNumId="29" w15:restartNumberingAfterBreak="0">
+  <w:abstractNum w:abstractNumId="30" w15:restartNumberingAfterBreak="0">
     <w:nsid w:val="5677633F"/>
     <w:multiLevelType w:val="multilevel"/>
     <w:tmpl w:val="D0D62C2C"/>
@@ -47267,7 +46910,7 @@
       </w:rPr>
     </w:lvl>
   </w:abstractNum>
-  <w:abstractNum w:abstractNumId="30" w15:restartNumberingAfterBreak="0">
+  <w:abstractNum w:abstractNumId="31" w15:restartNumberingAfterBreak="0">
     <w:nsid w:val="57466C7F"/>
     <w:multiLevelType w:val="hybridMultilevel"/>
     <w:tmpl w:val="48E27EE6"/>
@@ -47380,7 +47023,7 @@
       </w:rPr>
     </w:lvl>
   </w:abstractNum>
-  <w:abstractNum w:abstractNumId="31" w15:restartNumberingAfterBreak="0">
+  <w:abstractNum w:abstractNumId="32" w15:restartNumberingAfterBreak="0">
     <w:nsid w:val="5956118B"/>
     <w:multiLevelType w:val="hybridMultilevel"/>
     <w:tmpl w:val="9D7408D0"/>
@@ -47469,7 +47112,7 @@
       </w:pPr>
     </w:lvl>
   </w:abstractNum>
-  <w:abstractNum w:abstractNumId="32" w15:restartNumberingAfterBreak="0">
+  <w:abstractNum w:abstractNumId="33" w15:restartNumberingAfterBreak="0">
     <w:nsid w:val="64793059"/>
     <w:multiLevelType w:val="hybridMultilevel"/>
     <w:tmpl w:val="18A49670"/>
@@ -47582,7 +47225,7 @@
       </w:rPr>
     </w:lvl>
   </w:abstractNum>
-  <w:abstractNum w:abstractNumId="33" w15:restartNumberingAfterBreak="0">
+  <w:abstractNum w:abstractNumId="34" w15:restartNumberingAfterBreak="0">
     <w:nsid w:val="67667CED"/>
     <w:multiLevelType w:val="hybridMultilevel"/>
     <w:tmpl w:val="B374F306"/>
@@ -47695,7 +47338,7 @@
       </w:rPr>
     </w:lvl>
   </w:abstractNum>
-  <w:abstractNum w:abstractNumId="34" w15:restartNumberingAfterBreak="0">
+  <w:abstractNum w:abstractNumId="35" w15:restartNumberingAfterBreak="0">
     <w:nsid w:val="6A801122"/>
     <w:multiLevelType w:val="hybridMultilevel"/>
     <w:tmpl w:val="EEE443FA"/>
@@ -47808,7 +47451,7 @@
       </w:rPr>
     </w:lvl>
   </w:abstractNum>
-  <w:abstractNum w:abstractNumId="35" w15:restartNumberingAfterBreak="0">
+  <w:abstractNum w:abstractNumId="36" w15:restartNumberingAfterBreak="0">
     <w:nsid w:val="74C5752F"/>
     <w:multiLevelType w:val="hybridMultilevel"/>
     <w:tmpl w:val="9704F19E"/>
@@ -47862,7 +47505,7 @@
       <w:lvlJc w:val="left"/>
     </w:lvl>
   </w:abstractNum>
-  <w:abstractNum w:abstractNumId="36" w15:restartNumberingAfterBreak="0">
+  <w:abstractNum w:abstractNumId="37" w15:restartNumberingAfterBreak="0">
     <w:nsid w:val="7E2A6D61"/>
     <w:multiLevelType w:val="hybridMultilevel"/>
     <w:tmpl w:val="DBFC121E"/>
@@ -47951,7 +47594,7 @@
       </w:pPr>
     </w:lvl>
   </w:abstractNum>
-  <w:abstractNum w:abstractNumId="37" w15:restartNumberingAfterBreak="0">
+  <w:abstractNum w:abstractNumId="38" w15:restartNumberingAfterBreak="0">
     <w:nsid w:val="7ED9173B"/>
     <w:multiLevelType w:val="multilevel"/>
     <w:tmpl w:val="DED64146"/>
@@ -48065,79 +47708,79 @@
     </w:lvl>
   </w:abstractNum>
   <w:num w:numId="1">
-    <w:abstractNumId w:val="29"/>
+    <w:abstractNumId w:val="30"/>
   </w:num>
   <w:num w:numId="2">
     <w:abstractNumId w:val="4"/>
   </w:num>
   <w:num w:numId="3">
-    <w:abstractNumId w:val="17"/>
+    <w:abstractNumId w:val="18"/>
   </w:num>
   <w:num w:numId="4">
-    <w:abstractNumId w:val="25"/>
+    <w:abstractNumId w:val="26"/>
   </w:num>
   <w:num w:numId="5">
-    <w:abstractNumId w:val="35"/>
+    <w:abstractNumId w:val="36"/>
   </w:num>
   <w:num w:numId="6">
     <w:abstractNumId w:val="9"/>
   </w:num>
   <w:num w:numId="7">
-    <w:abstractNumId w:val="37"/>
+    <w:abstractNumId w:val="38"/>
   </w:num>
   <w:num w:numId="8">
+    <w:abstractNumId w:val="29"/>
+  </w:num>
+  <w:num w:numId="9">
     <w:abstractNumId w:val="28"/>
   </w:num>
-  <w:num w:numId="9">
-    <w:abstractNumId w:val="27"/>
-  </w:num>
   <w:num w:numId="10">
-    <w:abstractNumId w:val="24"/>
+    <w:abstractNumId w:val="25"/>
   </w:num>
   <w:num w:numId="11">
     <w:abstractNumId w:val="10"/>
   </w:num>
   <w:num w:numId="12">
-    <w:abstractNumId w:val="15"/>
+    <w:abstractNumId w:val="16"/>
   </w:num>
   <w:num w:numId="13">
-    <w:abstractNumId w:val="13"/>
+    <w:abstractNumId w:val="14"/>
   </w:num>
   <w:num w:numId="14">
-    <w:abstractNumId w:val="31"/>
+    <w:abstractNumId w:val="32"/>
   </w:num>
   <w:num w:numId="15">
     <w:abstractNumId w:val="7"/>
   </w:num>
   <w:num w:numId="16">
-    <w:abstractNumId w:val="30"/>
+    <w:abstractNumId w:val="31"/>
   </w:num>
   <w:num w:numId="17">
     <w:abstractNumId w:val="0"/>
   </w:num>
   <w:num w:numId="18">
-    <w:abstractNumId w:val="16"/>
+    <w:abstractNumId w:val="17"/>
   </w:num>
   <w:num w:numId="19">
-    <w:abstractNumId w:val="34"/>
+    <w:abstractNumId w:val="35"/>
   </w:num>
   <w:num w:numId="20">
-    <w:abstractNumId w:val="26"/>
+    <w:abstractNumId w:val="27"/>
   </w:num>
   <w:num w:numId="21">
-    <w:abstractNumId w:val="32"/>
+    <w:abstractNumId w:val="33"/>
   </w:num>
   <w:num w:numId="22">
-    <w:abstractNumId w:val="20"/>
+    <w:abstractNumId w:val="21"/>
   </w:num>
   <w:num w:numId="23">
-    <w:abstractNumId w:val="18"/>
+    <w:abstractNumId w:val="19"/>
   </w:num>
   <w:num w:numId="24">
-    <w:abstractNumId w:val="21"/>
+    <w:abstractNumId w:val="22"/>
   </w:num>
   <w:num w:numId="25">
-    <w:abstractNumId w:val="23"/>
+    <w:abstractNumId w:val="24"/>
   </w:num>
   <w:num w:numId="26">
     <w:abstractNumId w:val="5"/>
@@ -48146,7 +47789,7 @@
     <w:abstractNumId w:val="11"/>
   </w:num>
   <w:num w:numId="28">
-    <w:abstractNumId w:val="14"/>
+    <w:abstractNumId w:val="15"/>
   </w:num>
   <w:num w:numId="29">
     <w:abstractNumId w:val="3"/>
@@ -48155,7 +47798,7 @@
     <w:abstractNumId w:val="2"/>
   </w:num>
   <w:num w:numId="31">
-    <w:abstractNumId w:val="36"/>
+    <w:abstractNumId w:val="37"/>
   </w:num>
   <w:num w:numId="32">
     <w:abstractNumId w:val="1"/>
@@ -48164,19 +47807,22 @@
     <w:abstractNumId w:val="6"/>
   </w:num>
   <w:num w:numId="34">
-    <w:abstractNumId w:val="33"/>
+    <w:abstractNumId w:val="34"/>
   </w:num>
   <w:num w:numId="35">
-    <w:abstractNumId w:val="19"/>
+    <w:abstractNumId w:val="20"/>
   </w:num>
   <w:num w:numId="36">
-    <w:abstractNumId w:val="12"/>
+    <w:abstractNumId w:val="13"/>
   </w:num>
   <w:num w:numId="37">
     <w:abstractNumId w:val="8"/>
   </w:num>
   <w:num w:numId="38">
-    <w:abstractNumId w:val="22"/>
+    <w:abstractNumId w:val="23"/>
+  </w:num>
+  <w:num w:numId="39">
+    <w:abstractNumId w:val="12"/>
   </w:num>
   <w:numIdMacAtCleanup w:val="22"/>
 </w:numbering>
@@ -49435,7 +49081,7 @@
 </file>
 
 <file path=customXml/itemProps2.xml><?xml version="1.0" encoding="utf-8"?>
-<ds:datastoreItem xmlns:ds="http://schemas.openxmlformats.org/officeDocument/2006/customXml" ds:itemID="{B307FFAF-BAFB-4F02-9C33-416A59354A86}">
+<ds:datastoreItem xmlns:ds="http://schemas.openxmlformats.org/officeDocument/2006/customXml" ds:itemID="{3B4DE5E0-8C4D-459B-AA70-5FEB91B7D86F}">
   <ds:schemaRefs>
     <ds:schemaRef ds:uri="http://schemas.openxmlformats.org/officeDocument/2006/bibliography"/>
   </ds:schemaRefs>

--- a/docs/Thesis.docx
+++ b/docs/Thesis.docx
@@ -7051,30 +7051,20 @@
         <w:spacing w:before="100" w:after="100"/>
         <w:rPr>
           <w:rFonts w:eastAsia="Arial"/>
-          <w:lang w:val="en-US"/>
         </w:rPr>
       </w:pPr>
       <w:bookmarkStart w:id="1" w:name="_Toc18066981"/>
-      <w:proofErr w:type="spellStart"/>
-      <w:r>
-        <w:rPr>
-          <w:rFonts w:eastAsia="Arial"/>
-          <w:lang w:val="en-US"/>
+      <w:r>
+        <w:rPr>
+          <w:rFonts w:eastAsia="Arial"/>
         </w:rPr>
         <w:lastRenderedPageBreak/>
         <w:t>Danksagung</w:t>
       </w:r>
       <w:bookmarkEnd w:id="0"/>
       <w:bookmarkEnd w:id="1"/>
-      <w:proofErr w:type="spellEnd"/>
-    </w:p>
-    <w:p>
-      <w:pPr>
-        <w:rPr>
-          <w:lang w:val="en-US"/>
-        </w:rPr>
-      </w:pPr>
-    </w:p>
+    </w:p>
+    <w:p/>
     <w:p>
       <w:pPr>
         <w:ind w:left="300"/>
@@ -7082,7 +7072,6 @@
           <w:rFonts w:asciiTheme="minorHAnsi" w:eastAsia="Arial" w:hAnsiTheme="minorHAnsi" w:cstheme="minorHAnsi"/>
           <w:sz w:val="24"/>
           <w:szCs w:val="24"/>
-          <w:lang w:val="en-US"/>
         </w:rPr>
       </w:pPr>
     </w:p>
@@ -7093,7 +7082,6 @@
           <w:rFonts w:asciiTheme="minorHAnsi" w:eastAsia="Arial" w:hAnsiTheme="minorHAnsi" w:cstheme="minorHAnsi"/>
           <w:sz w:val="24"/>
           <w:szCs w:val="24"/>
-          <w:lang w:val="en-US"/>
         </w:rPr>
       </w:pPr>
     </w:p>
@@ -7104,7 +7092,6 @@
           <w:rFonts w:asciiTheme="minorHAnsi" w:eastAsia="Arial" w:hAnsiTheme="minorHAnsi" w:cstheme="minorHAnsi"/>
           <w:sz w:val="24"/>
           <w:szCs w:val="24"/>
-          <w:lang w:val="en-US"/>
         </w:rPr>
       </w:pPr>
     </w:p>
@@ -7115,7 +7102,6 @@
           <w:rFonts w:asciiTheme="minorHAnsi" w:eastAsia="Arial" w:hAnsiTheme="minorHAnsi" w:cstheme="minorHAnsi"/>
           <w:sz w:val="24"/>
           <w:szCs w:val="24"/>
-          <w:lang w:val="en-US"/>
         </w:rPr>
       </w:pPr>
     </w:p>
@@ -7126,7 +7112,6 @@
           <w:rFonts w:asciiTheme="minorHAnsi" w:eastAsia="Arial" w:hAnsiTheme="minorHAnsi" w:cstheme="minorHAnsi"/>
           <w:sz w:val="24"/>
           <w:szCs w:val="24"/>
-          <w:lang w:val="en-US"/>
         </w:rPr>
       </w:pPr>
     </w:p>
@@ -7137,7 +7122,6 @@
           <w:rFonts w:asciiTheme="minorHAnsi" w:eastAsia="Arial" w:hAnsiTheme="minorHAnsi" w:cstheme="minorHAnsi"/>
           <w:sz w:val="24"/>
           <w:szCs w:val="24"/>
-          <w:lang w:val="en-US"/>
         </w:rPr>
       </w:pPr>
     </w:p>
@@ -7148,7 +7132,6 @@
           <w:rFonts w:asciiTheme="minorHAnsi" w:eastAsia="Arial" w:hAnsiTheme="minorHAnsi" w:cstheme="minorHAnsi"/>
           <w:sz w:val="24"/>
           <w:szCs w:val="24"/>
-          <w:lang w:val="en-US"/>
         </w:rPr>
       </w:pPr>
     </w:p>
@@ -7159,7 +7142,6 @@
           <w:rFonts w:asciiTheme="minorHAnsi" w:eastAsia="Arial" w:hAnsiTheme="minorHAnsi" w:cstheme="minorHAnsi"/>
           <w:sz w:val="24"/>
           <w:szCs w:val="24"/>
-          <w:lang w:val="en-US"/>
         </w:rPr>
       </w:pPr>
     </w:p>
@@ -7170,7 +7152,6 @@
           <w:rFonts w:asciiTheme="minorHAnsi" w:eastAsia="Arial" w:hAnsiTheme="minorHAnsi" w:cstheme="minorHAnsi"/>
           <w:sz w:val="24"/>
           <w:szCs w:val="24"/>
-          <w:lang w:val="en-US"/>
         </w:rPr>
       </w:pPr>
     </w:p>
@@ -7181,7 +7162,6 @@
           <w:rFonts w:asciiTheme="minorHAnsi" w:eastAsia="Arial" w:hAnsiTheme="minorHAnsi" w:cstheme="minorHAnsi"/>
           <w:sz w:val="24"/>
           <w:szCs w:val="24"/>
-          <w:lang w:val="en-US"/>
         </w:rPr>
       </w:pPr>
     </w:p>
@@ -7192,7 +7172,6 @@
           <w:rFonts w:asciiTheme="minorHAnsi" w:eastAsia="Arial" w:hAnsiTheme="minorHAnsi" w:cstheme="minorHAnsi"/>
           <w:sz w:val="24"/>
           <w:szCs w:val="24"/>
-          <w:lang w:val="en-US"/>
         </w:rPr>
       </w:pPr>
     </w:p>
@@ -7203,7 +7182,6 @@
           <w:rFonts w:asciiTheme="minorHAnsi" w:eastAsia="Arial" w:hAnsiTheme="minorHAnsi" w:cstheme="minorHAnsi"/>
           <w:sz w:val="24"/>
           <w:szCs w:val="24"/>
-          <w:lang w:val="en-US"/>
         </w:rPr>
       </w:pPr>
     </w:p>
@@ -7214,7 +7192,6 @@
           <w:rFonts w:asciiTheme="minorHAnsi" w:eastAsia="Arial" w:hAnsiTheme="minorHAnsi" w:cstheme="minorHAnsi"/>
           <w:sz w:val="24"/>
           <w:szCs w:val="24"/>
-          <w:lang w:val="en-US"/>
         </w:rPr>
       </w:pPr>
     </w:p>
@@ -7225,7 +7202,6 @@
           <w:rFonts w:asciiTheme="minorHAnsi" w:eastAsia="Arial" w:hAnsiTheme="minorHAnsi" w:cstheme="minorHAnsi"/>
           <w:sz w:val="24"/>
           <w:szCs w:val="24"/>
-          <w:lang w:val="en-US"/>
         </w:rPr>
       </w:pPr>
     </w:p>
@@ -7236,214 +7212,136 @@
           <w:rFonts w:asciiTheme="minorHAnsi" w:eastAsia="Arial" w:hAnsiTheme="minorHAnsi" w:cstheme="minorHAnsi"/>
           <w:sz w:val="24"/>
           <w:szCs w:val="24"/>
-          <w:lang w:val="en-US"/>
         </w:rPr>
       </w:pPr>
     </w:p>
     <w:p>
       <w:pPr>
         <w:spacing w:line="360" w:lineRule="auto"/>
-        <w:rPr>
-          <w:lang w:val="en-US"/>
-        </w:rPr>
       </w:pPr>
     </w:p>
     <w:p>
       <w:pPr>
         <w:spacing w:line="360" w:lineRule="auto"/>
-        <w:rPr>
-          <w:lang w:val="en-US"/>
-        </w:rPr>
       </w:pPr>
     </w:p>
     <w:p>
       <w:pPr>
         <w:spacing w:line="360" w:lineRule="auto"/>
-        <w:rPr>
-          <w:lang w:val="en-US"/>
-        </w:rPr>
       </w:pPr>
     </w:p>
     <w:p>
       <w:pPr>
         <w:spacing w:line="360" w:lineRule="auto"/>
-        <w:rPr>
-          <w:lang w:val="en-US"/>
-        </w:rPr>
       </w:pPr>
     </w:p>
     <w:p>
       <w:pPr>
         <w:spacing w:line="360" w:lineRule="auto"/>
-        <w:rPr>
-          <w:lang w:val="en-US"/>
-        </w:rPr>
       </w:pPr>
     </w:p>
     <w:p>
       <w:pPr>
         <w:spacing w:line="360" w:lineRule="auto"/>
-        <w:rPr>
-          <w:lang w:val="en-US"/>
-        </w:rPr>
       </w:pPr>
     </w:p>
     <w:p>
       <w:pPr>
         <w:spacing w:line="360" w:lineRule="auto"/>
-        <w:rPr>
-          <w:lang w:val="en-US"/>
-        </w:rPr>
       </w:pPr>
     </w:p>
     <w:p>
       <w:pPr>
         <w:spacing w:line="360" w:lineRule="auto"/>
-        <w:rPr>
-          <w:lang w:val="en-US"/>
-        </w:rPr>
       </w:pPr>
     </w:p>
     <w:p>
       <w:pPr>
         <w:spacing w:line="360" w:lineRule="auto"/>
-        <w:rPr>
-          <w:lang w:val="en-US"/>
-        </w:rPr>
       </w:pPr>
     </w:p>
     <w:p>
       <w:pPr>
         <w:spacing w:line="360" w:lineRule="auto"/>
-        <w:rPr>
-          <w:lang w:val="en-US"/>
-        </w:rPr>
       </w:pPr>
     </w:p>
     <w:p>
       <w:pPr>
         <w:spacing w:line="360" w:lineRule="auto"/>
-        <w:rPr>
-          <w:lang w:val="en-US"/>
-        </w:rPr>
       </w:pPr>
     </w:p>
     <w:p>
       <w:pPr>
         <w:spacing w:line="360" w:lineRule="auto"/>
-        <w:rPr>
-          <w:lang w:val="en-US"/>
-        </w:rPr>
       </w:pPr>
     </w:p>
     <w:p>
       <w:pPr>
         <w:spacing w:line="360" w:lineRule="auto"/>
-        <w:rPr>
-          <w:lang w:val="en-US"/>
-        </w:rPr>
       </w:pPr>
     </w:p>
     <w:p>
       <w:pPr>
         <w:spacing w:line="360" w:lineRule="auto"/>
-        <w:rPr>
-          <w:lang w:val="en-US"/>
-        </w:rPr>
       </w:pPr>
     </w:p>
     <w:p>
       <w:pPr>
         <w:spacing w:line="360" w:lineRule="auto"/>
-        <w:rPr>
-          <w:lang w:val="en-US"/>
-        </w:rPr>
       </w:pPr>
     </w:p>
     <w:p>
       <w:pPr>
         <w:spacing w:line="360" w:lineRule="auto"/>
-        <w:rPr>
-          <w:lang w:val="en-US"/>
-        </w:rPr>
       </w:pPr>
     </w:p>
     <w:p>
       <w:pPr>
         <w:spacing w:line="360" w:lineRule="auto"/>
-        <w:rPr>
-          <w:lang w:val="en-US"/>
-        </w:rPr>
       </w:pPr>
     </w:p>
     <w:p>
       <w:pPr>
         <w:spacing w:line="360" w:lineRule="auto"/>
-        <w:rPr>
-          <w:lang w:val="en-US"/>
-        </w:rPr>
       </w:pPr>
     </w:p>
     <w:p>
       <w:pPr>
         <w:spacing w:line="360" w:lineRule="auto"/>
-        <w:rPr>
-          <w:lang w:val="en-US"/>
-        </w:rPr>
       </w:pPr>
     </w:p>
     <w:p>
       <w:pPr>
         <w:spacing w:line="360" w:lineRule="auto"/>
-        <w:rPr>
-          <w:lang w:val="en-US"/>
-        </w:rPr>
       </w:pPr>
     </w:p>
     <w:p>
       <w:pPr>
         <w:spacing w:line="360" w:lineRule="auto"/>
-        <w:rPr>
-          <w:lang w:val="en-US"/>
-        </w:rPr>
       </w:pPr>
     </w:p>
     <w:p>
       <w:pPr>
         <w:spacing w:line="360" w:lineRule="auto"/>
-        <w:rPr>
-          <w:lang w:val="en-US"/>
-        </w:rPr>
       </w:pPr>
     </w:p>
     <w:p>
       <w:pPr>
         <w:spacing w:line="360" w:lineRule="auto"/>
-        <w:rPr>
-          <w:lang w:val="en-US"/>
-        </w:rPr>
       </w:pPr>
     </w:p>
     <w:p>
       <w:pPr>
         <w:pStyle w:val="1"/>
-        <w:rPr>
-          <w:lang w:val="en-US"/>
-        </w:rPr>
       </w:pPr>
       <w:bookmarkStart w:id="2" w:name="_Toc18065918"/>
       <w:bookmarkStart w:id="3" w:name="_Toc18066982"/>
-      <w:proofErr w:type="spellStart"/>
-      <w:r>
-        <w:rPr>
-          <w:lang w:val="en-US"/>
-        </w:rPr>
+      <w:r>
         <w:lastRenderedPageBreak/>
         <w:t>Abkürzungen</w:t>
       </w:r>
       <w:bookmarkEnd w:id="2"/>
       <w:bookmarkEnd w:id="3"/>
-      <w:proofErr w:type="spellEnd"/>
     </w:p>
     <w:p>
       <w:pPr>
@@ -7452,15 +7350,13 @@
           <w:rFonts w:eastAsia="Arial"/>
           <w:sz w:val="24"/>
           <w:szCs w:val="24"/>
-          <w:lang w:val="en-US"/>
-        </w:rPr>
-      </w:pPr>
-      <w:r>
-        <w:rPr>
-          <w:rFonts w:eastAsia="Arial"/>
-          <w:sz w:val="24"/>
-          <w:szCs w:val="24"/>
-          <w:lang w:val="en-US"/>
+        </w:rPr>
+      </w:pPr>
+      <w:r>
+        <w:rPr>
+          <w:rFonts w:eastAsia="Arial"/>
+          <w:sz w:val="24"/>
+          <w:szCs w:val="24"/>
         </w:rPr>
         <w:t xml:space="preserve">ADB: </w:t>
       </w:r>
@@ -7469,7 +7365,6 @@
           <w:rFonts w:eastAsia="Arial"/>
           <w:sz w:val="24"/>
           <w:szCs w:val="24"/>
-          <w:lang w:val="en-US"/>
         </w:rPr>
         <w:tab/>
       </w:r>
@@ -7478,7 +7373,6 @@
           <w:rFonts w:eastAsia="Arial"/>
           <w:sz w:val="24"/>
           <w:szCs w:val="24"/>
-          <w:lang w:val="en-US"/>
         </w:rPr>
         <w:tab/>
       </w:r>
@@ -7487,18 +7381,27 @@
           <w:rFonts w:eastAsia="Arial"/>
           <w:sz w:val="24"/>
           <w:szCs w:val="24"/>
-          <w:lang w:val="en-US"/>
         </w:rPr>
         <w:tab/>
-      </w:r>
-      <w:r>
-        <w:rPr>
-          <w:rFonts w:eastAsia="Arial"/>
-          <w:sz w:val="24"/>
-          <w:szCs w:val="24"/>
-          <w:lang w:val="en-US"/>
-        </w:rPr>
-        <w:t>Android Debug Bridge</w:t>
+        <w:t xml:space="preserve">Android </w:t>
+      </w:r>
+      <w:proofErr w:type="spellStart"/>
+      <w:r>
+        <w:rPr>
+          <w:rFonts w:eastAsia="Arial"/>
+          <w:sz w:val="24"/>
+          <w:szCs w:val="24"/>
+        </w:rPr>
+        <w:t>Debug</w:t>
+      </w:r>
+      <w:proofErr w:type="spellEnd"/>
+      <w:r>
+        <w:rPr>
+          <w:rFonts w:eastAsia="Arial"/>
+          <w:sz w:val="24"/>
+          <w:szCs w:val="24"/>
+        </w:rPr>
+        <w:t xml:space="preserve"> Bridge</w:t>
       </w:r>
     </w:p>
     <w:p>
@@ -8296,40 +8199,7 @@
             <w:szCs w:val="24"/>
             <w:u w:val="none"/>
           </w:rPr>
-          <w:t xml:space="preserve">Abbildung 1: </w:t>
-        </w:r>
-        <w:r>
-          <w:rPr>
-            <w:rStyle w:val="a3"/>
-            <w:rFonts w:eastAsia="Arial"/>
-            <w:color w:val="auto"/>
-            <w:sz w:val="24"/>
-            <w:szCs w:val="24"/>
-            <w:u w:val="none"/>
-          </w:rPr>
-          <w:t xml:space="preserve">Native- Web und </w:t>
-        </w:r>
-        <w:r>
-          <w:rPr>
-            <w:rStyle w:val="a3"/>
-            <w:rFonts w:eastAsia="Arial"/>
-            <w:color w:val="auto"/>
-            <w:sz w:val="24"/>
-            <w:szCs w:val="24"/>
-            <w:u w:val="none"/>
-          </w:rPr>
-          <w:t>H</w:t>
-        </w:r>
-        <w:r>
-          <w:rPr>
-            <w:rStyle w:val="a3"/>
-            <w:rFonts w:eastAsia="Arial"/>
-            <w:color w:val="auto"/>
-            <w:sz w:val="24"/>
-            <w:szCs w:val="24"/>
-            <w:u w:val="none"/>
-          </w:rPr>
-          <w:t>ybride App.</w:t>
+          <w:t>Abbildung 1: Native- Web und Hybride App.</w:t>
         </w:r>
       </w:hyperlink>
     </w:p>
@@ -8354,29 +8224,7 @@
             <w:szCs w:val="24"/>
             <w:u w:val="none"/>
           </w:rPr>
-          <w:t xml:space="preserve">Abbildung </w:t>
-        </w:r>
-        <w:r>
-          <w:rPr>
-            <w:rStyle w:val="a3"/>
-            <w:rFonts w:eastAsia="Arial"/>
-            <w:color w:val="auto"/>
-            <w:sz w:val="24"/>
-            <w:szCs w:val="24"/>
-            <w:u w:val="none"/>
-          </w:rPr>
-          <w:t>2</w:t>
-        </w:r>
-        <w:r>
-          <w:rPr>
-            <w:rStyle w:val="a3"/>
-            <w:rFonts w:eastAsia="Arial"/>
-            <w:color w:val="auto"/>
-            <w:sz w:val="24"/>
-            <w:szCs w:val="24"/>
-            <w:u w:val="none"/>
-          </w:rPr>
-          <w:t xml:space="preserve">: </w:t>
+          <w:t xml:space="preserve">Abbildung 2: </w:t>
         </w:r>
         <w:r>
           <w:rPr>
@@ -8386,27 +8234,7 @@
             <w:szCs w:val="24"/>
             <w:u w:val="none"/>
           </w:rPr>
-          <w:t xml:space="preserve">Android Studio 3.4.1 mit Geöffneter Projekt </w:t>
-        </w:r>
-        <w:r>
-          <w:rPr>
-            <w:rStyle w:val="a3"/>
-            <w:color w:val="auto"/>
-            <w:sz w:val="24"/>
-            <w:szCs w:val="24"/>
-            <w:u w:val="none"/>
-          </w:rPr>
-          <w:t>„</w:t>
-        </w:r>
-        <w:r>
-          <w:rPr>
-            <w:rStyle w:val="a3"/>
-            <w:color w:val="auto"/>
-            <w:sz w:val="24"/>
-            <w:szCs w:val="24"/>
-            <w:u w:val="none"/>
-          </w:rPr>
-          <w:t>Teach Me“</w:t>
+          <w:t>Android Studio 3.4.1 mit Geöffneter Projekt „Teach Me“</w:t>
         </w:r>
       </w:hyperlink>
     </w:p>
@@ -8429,29 +8257,7 @@
             <w:szCs w:val="24"/>
             <w:u w:val="none"/>
           </w:rPr>
-          <w:t xml:space="preserve">Abbildung </w:t>
-        </w:r>
-        <w:r>
-          <w:rPr>
-            <w:rStyle w:val="a3"/>
-            <w:rFonts w:eastAsia="Arial"/>
-            <w:color w:val="auto"/>
-            <w:sz w:val="24"/>
-            <w:szCs w:val="24"/>
-            <w:u w:val="none"/>
-          </w:rPr>
-          <w:t>3</w:t>
-        </w:r>
-        <w:r>
-          <w:rPr>
-            <w:rStyle w:val="a3"/>
-            <w:rFonts w:eastAsia="Arial"/>
-            <w:color w:val="auto"/>
-            <w:sz w:val="24"/>
-            <w:szCs w:val="24"/>
-            <w:u w:val="none"/>
-          </w:rPr>
-          <w:t xml:space="preserve">: </w:t>
+          <w:t xml:space="preserve">Abbildung 3: </w:t>
         </w:r>
         <w:r>
           <w:rPr>
@@ -8486,29 +8292,7 @@
             <w:szCs w:val="24"/>
             <w:u w:val="none"/>
           </w:rPr>
-          <w:t xml:space="preserve">Abbildung </w:t>
-        </w:r>
-        <w:r>
-          <w:rPr>
-            <w:rStyle w:val="a3"/>
-            <w:rFonts w:eastAsia="Arial"/>
-            <w:color w:val="auto"/>
-            <w:sz w:val="24"/>
-            <w:szCs w:val="24"/>
-            <w:u w:val="none"/>
-          </w:rPr>
-          <w:t>4</w:t>
-        </w:r>
-        <w:r>
-          <w:rPr>
-            <w:rStyle w:val="a3"/>
-            <w:rFonts w:eastAsia="Arial"/>
-            <w:color w:val="auto"/>
-            <w:sz w:val="24"/>
-            <w:szCs w:val="24"/>
-            <w:u w:val="none"/>
-          </w:rPr>
-          <w:t xml:space="preserve">: </w:t>
+          <w:t xml:space="preserve">Abbildung 4: </w:t>
         </w:r>
         <w:r>
           <w:rPr>
@@ -8541,29 +8325,7 @@
             <w:szCs w:val="24"/>
             <w:u w:val="none"/>
           </w:rPr>
-          <w:t xml:space="preserve">Abbildung </w:t>
-        </w:r>
-        <w:r>
-          <w:rPr>
-            <w:rStyle w:val="a3"/>
-            <w:rFonts w:eastAsia="Arial"/>
-            <w:color w:val="auto"/>
-            <w:sz w:val="24"/>
-            <w:szCs w:val="24"/>
-            <w:u w:val="none"/>
-          </w:rPr>
-          <w:t>5</w:t>
-        </w:r>
-        <w:r>
-          <w:rPr>
-            <w:rStyle w:val="a3"/>
-            <w:rFonts w:eastAsia="Arial"/>
-            <w:color w:val="auto"/>
-            <w:sz w:val="24"/>
-            <w:szCs w:val="24"/>
-            <w:u w:val="none"/>
-          </w:rPr>
-          <w:t xml:space="preserve">: </w:t>
+          <w:t xml:space="preserve">Abbildung 5: </w:t>
         </w:r>
         <w:r>
           <w:rPr>
@@ -8596,29 +8358,7 @@
             <w:szCs w:val="24"/>
             <w:u w:val="none"/>
           </w:rPr>
-          <w:t xml:space="preserve">Abbildung </w:t>
-        </w:r>
-        <w:r>
-          <w:rPr>
-            <w:rStyle w:val="a3"/>
-            <w:rFonts w:eastAsia="Arial"/>
-            <w:color w:val="auto"/>
-            <w:sz w:val="24"/>
-            <w:szCs w:val="24"/>
-            <w:u w:val="none"/>
-          </w:rPr>
-          <w:t>6</w:t>
-        </w:r>
-        <w:r>
-          <w:rPr>
-            <w:rStyle w:val="a3"/>
-            <w:rFonts w:eastAsia="Arial"/>
-            <w:color w:val="auto"/>
-            <w:sz w:val="24"/>
-            <w:szCs w:val="24"/>
-            <w:u w:val="none"/>
-          </w:rPr>
-          <w:t xml:space="preserve">: </w:t>
+          <w:t xml:space="preserve">Abbildung 6: </w:t>
         </w:r>
         <w:r>
           <w:rPr>
@@ -8651,29 +8391,7 @@
             <w:szCs w:val="24"/>
             <w:u w:val="none"/>
           </w:rPr>
-          <w:t xml:space="preserve">Abbildung </w:t>
-        </w:r>
-        <w:r>
-          <w:rPr>
-            <w:rStyle w:val="a3"/>
-            <w:rFonts w:eastAsia="Arial"/>
-            <w:color w:val="auto"/>
-            <w:sz w:val="24"/>
-            <w:szCs w:val="24"/>
-            <w:u w:val="none"/>
-          </w:rPr>
-          <w:t>7</w:t>
-        </w:r>
-        <w:r>
-          <w:rPr>
-            <w:rStyle w:val="a3"/>
-            <w:rFonts w:eastAsia="Arial"/>
-            <w:color w:val="auto"/>
-            <w:sz w:val="24"/>
-            <w:szCs w:val="24"/>
-            <w:u w:val="none"/>
-          </w:rPr>
-          <w:t xml:space="preserve">: </w:t>
+          <w:t xml:space="preserve">Abbildung 7: </w:t>
         </w:r>
         <w:r>
           <w:rPr>
@@ -8723,13 +8441,6 @@
           <w:sz w:val="24"/>
           <w:szCs w:val="24"/>
         </w:rPr>
-      </w:r>
-      <w:r>
-        <w:rPr>
-          <w:rFonts w:eastAsia="Arial"/>
-          <w:sz w:val="24"/>
-          <w:szCs w:val="24"/>
-        </w:rPr>
         <w:fldChar w:fldCharType="separate"/>
       </w:r>
       <w:r>
@@ -8741,29 +8452,7 @@
           <w:szCs w:val="24"/>
           <w:u w:val="none"/>
         </w:rPr>
-        <w:t xml:space="preserve">Abbildung </w:t>
-      </w:r>
-      <w:r>
-        <w:rPr>
-          <w:rStyle w:val="a3"/>
-          <w:rFonts w:eastAsia="Arial"/>
-          <w:color w:val="auto"/>
-          <w:sz w:val="24"/>
-          <w:szCs w:val="24"/>
-          <w:u w:val="none"/>
-        </w:rPr>
-        <w:t>8</w:t>
-      </w:r>
-      <w:r>
-        <w:rPr>
-          <w:rStyle w:val="a3"/>
-          <w:rFonts w:eastAsia="Arial"/>
-          <w:color w:val="auto"/>
-          <w:sz w:val="24"/>
-          <w:szCs w:val="24"/>
-          <w:u w:val="none"/>
-        </w:rPr>
-        <w:t xml:space="preserve">: </w:t>
+        <w:t xml:space="preserve">Abbildung 8: </w:t>
       </w:r>
       <w:r>
         <w:rPr>
@@ -8773,17 +8462,7 @@
           <w:szCs w:val="24"/>
           <w:u w:val="none"/>
         </w:rPr>
-        <w:t xml:space="preserve"> </w:t>
-      </w:r>
-      <w:r>
-        <w:rPr>
-          <w:rStyle w:val="a3"/>
-          <w:color w:val="auto"/>
-          <w:sz w:val="24"/>
-          <w:szCs w:val="24"/>
-          <w:u w:val="none"/>
-        </w:rPr>
-        <w:t>Lebenszyklus einer Android Anwendung</w:t>
+        <w:t xml:space="preserve"> Lebenszyklus einer Android Anwendung</w:t>
       </w:r>
     </w:p>
     <w:p>
@@ -8815,29 +8494,7 @@
             <w:szCs w:val="24"/>
             <w:u w:val="none"/>
           </w:rPr>
-          <w:t xml:space="preserve">Abbildung </w:t>
-        </w:r>
-        <w:r>
-          <w:rPr>
-            <w:rStyle w:val="a3"/>
-            <w:rFonts w:eastAsia="Arial"/>
-            <w:color w:val="auto"/>
-            <w:sz w:val="24"/>
-            <w:szCs w:val="24"/>
-            <w:u w:val="none"/>
-          </w:rPr>
-          <w:t>9</w:t>
-        </w:r>
-        <w:r>
-          <w:rPr>
-            <w:rStyle w:val="a3"/>
-            <w:rFonts w:eastAsia="Arial"/>
-            <w:color w:val="auto"/>
-            <w:sz w:val="24"/>
-            <w:szCs w:val="24"/>
-            <w:u w:val="none"/>
-          </w:rPr>
-          <w:t xml:space="preserve">: </w:t>
+          <w:t xml:space="preserve">Abbildung 9: </w:t>
         </w:r>
         <w:r>
           <w:rPr>
@@ -8870,29 +8527,7 @@
             <w:szCs w:val="24"/>
             <w:u w:val="none"/>
           </w:rPr>
-          <w:t xml:space="preserve">Abbildung </w:t>
-        </w:r>
-        <w:r>
-          <w:rPr>
-            <w:rStyle w:val="a3"/>
-            <w:rFonts w:eastAsia="Arial"/>
-            <w:color w:val="auto"/>
-            <w:sz w:val="24"/>
-            <w:szCs w:val="24"/>
-            <w:u w:val="none"/>
-          </w:rPr>
-          <w:t>10</w:t>
-        </w:r>
-        <w:r>
-          <w:rPr>
-            <w:rStyle w:val="a3"/>
-            <w:rFonts w:eastAsia="Arial"/>
-            <w:color w:val="auto"/>
-            <w:sz w:val="24"/>
-            <w:szCs w:val="24"/>
-            <w:u w:val="none"/>
-          </w:rPr>
-          <w:t xml:space="preserve">: </w:t>
+          <w:t xml:space="preserve">Abbildung 10: </w:t>
         </w:r>
         <w:proofErr w:type="spellStart"/>
         <w:r>
@@ -8949,29 +8584,7 @@
             <w:szCs w:val="24"/>
             <w:u w:val="none"/>
           </w:rPr>
-          <w:t>Abbildung 1</w:t>
-        </w:r>
-        <w:r>
-          <w:rPr>
-            <w:rStyle w:val="a3"/>
-            <w:rFonts w:eastAsia="Arial"/>
-            <w:color w:val="auto"/>
-            <w:sz w:val="24"/>
-            <w:szCs w:val="24"/>
-            <w:u w:val="none"/>
-          </w:rPr>
-          <w:t>1</w:t>
-        </w:r>
-        <w:r>
-          <w:rPr>
-            <w:rStyle w:val="a3"/>
-            <w:rFonts w:eastAsia="Arial"/>
-            <w:color w:val="auto"/>
-            <w:sz w:val="24"/>
-            <w:szCs w:val="24"/>
-            <w:u w:val="none"/>
-          </w:rPr>
-          <w:t xml:space="preserve">: </w:t>
+          <w:t xml:space="preserve">Abbildung 11: </w:t>
         </w:r>
         <w:r>
           <w:rPr>
@@ -9000,23 +8613,7 @@
           <w:sz w:val="24"/>
           <w:szCs w:val="24"/>
         </w:rPr>
-        <w:t>Abbildung 1</w:t>
-      </w:r>
-      <w:r>
-        <w:rPr>
-          <w:rFonts w:eastAsia="Arial"/>
-          <w:sz w:val="24"/>
-          <w:szCs w:val="24"/>
-        </w:rPr>
-        <w:t>2</w:t>
-      </w:r>
-      <w:r>
-        <w:rPr>
-          <w:rFonts w:eastAsia="Arial"/>
-          <w:sz w:val="24"/>
-          <w:szCs w:val="24"/>
-        </w:rPr>
-        <w:t xml:space="preserve">: </w:t>
+        <w:t xml:space="preserve">Abbildung 12: </w:t>
       </w:r>
     </w:p>
     <w:p>
@@ -9034,23 +8631,7 @@
           <w:sz w:val="24"/>
           <w:szCs w:val="24"/>
         </w:rPr>
-        <w:t>Abbildung 1</w:t>
-      </w:r>
-      <w:r>
-        <w:rPr>
-          <w:rFonts w:eastAsia="Arial"/>
-          <w:sz w:val="24"/>
-          <w:szCs w:val="24"/>
-        </w:rPr>
-        <w:t>3</w:t>
-      </w:r>
-      <w:r>
-        <w:rPr>
-          <w:rFonts w:eastAsia="Arial"/>
-          <w:sz w:val="24"/>
-          <w:szCs w:val="24"/>
-        </w:rPr>
-        <w:t xml:space="preserve">: </w:t>
+        <w:t xml:space="preserve">Abbildung 13: </w:t>
       </w:r>
     </w:p>
     <w:p>
@@ -9068,23 +8649,7 @@
           <w:sz w:val="24"/>
           <w:szCs w:val="24"/>
         </w:rPr>
-        <w:t>Abbildung 1</w:t>
-      </w:r>
-      <w:r>
-        <w:rPr>
-          <w:rFonts w:eastAsia="Arial"/>
-          <w:sz w:val="24"/>
-          <w:szCs w:val="24"/>
-        </w:rPr>
-        <w:t>4</w:t>
-      </w:r>
-      <w:r>
-        <w:rPr>
-          <w:rFonts w:eastAsia="Arial"/>
-          <w:sz w:val="24"/>
-          <w:szCs w:val="24"/>
-        </w:rPr>
-        <w:t xml:space="preserve">: </w:t>
+        <w:t xml:space="preserve">Abbildung 14: </w:t>
       </w:r>
     </w:p>
     <w:p>
@@ -9102,23 +8667,7 @@
           <w:sz w:val="24"/>
           <w:szCs w:val="24"/>
         </w:rPr>
-        <w:t>Abbildung 1</w:t>
-      </w:r>
-      <w:r>
-        <w:rPr>
-          <w:rFonts w:eastAsia="Arial"/>
-          <w:sz w:val="24"/>
-          <w:szCs w:val="24"/>
-        </w:rPr>
-        <w:t>5</w:t>
-      </w:r>
-      <w:r>
-        <w:rPr>
-          <w:rFonts w:eastAsia="Arial"/>
-          <w:sz w:val="24"/>
-          <w:szCs w:val="24"/>
-        </w:rPr>
-        <w:t xml:space="preserve">: </w:t>
+        <w:t xml:space="preserve">Abbildung 15: </w:t>
       </w:r>
     </w:p>
     <w:p>
@@ -9136,23 +8685,7 @@
           <w:sz w:val="24"/>
           <w:szCs w:val="24"/>
         </w:rPr>
-        <w:t>Abbildung 1</w:t>
-      </w:r>
-      <w:r>
-        <w:rPr>
-          <w:rFonts w:eastAsia="Arial"/>
-          <w:sz w:val="24"/>
-          <w:szCs w:val="24"/>
-        </w:rPr>
-        <w:t>6</w:t>
-      </w:r>
-      <w:r>
-        <w:rPr>
-          <w:rFonts w:eastAsia="Arial"/>
-          <w:sz w:val="24"/>
-          <w:szCs w:val="24"/>
-        </w:rPr>
-        <w:t xml:space="preserve">: </w:t>
+        <w:t xml:space="preserve">Abbildung 16: </w:t>
       </w:r>
     </w:p>
     <w:p>
@@ -9170,23 +8703,7 @@
           <w:sz w:val="24"/>
           <w:szCs w:val="24"/>
         </w:rPr>
-        <w:t xml:space="preserve">Abbildung </w:t>
-      </w:r>
-      <w:r>
-        <w:rPr>
-          <w:rFonts w:eastAsia="Arial"/>
-          <w:sz w:val="24"/>
-          <w:szCs w:val="24"/>
-        </w:rPr>
-        <w:t>17</w:t>
-      </w:r>
-      <w:r>
-        <w:rPr>
-          <w:rFonts w:eastAsia="Arial"/>
-          <w:sz w:val="24"/>
-          <w:szCs w:val="24"/>
-        </w:rPr>
-        <w:t xml:space="preserve">: </w:t>
+        <w:t xml:space="preserve">Abbildung 17: </w:t>
       </w:r>
     </w:p>
     <w:p>
@@ -9204,23 +8721,7 @@
           <w:sz w:val="24"/>
           <w:szCs w:val="24"/>
         </w:rPr>
-        <w:t xml:space="preserve">Abbildung </w:t>
-      </w:r>
-      <w:r>
-        <w:rPr>
-          <w:rFonts w:eastAsia="Arial"/>
-          <w:sz w:val="24"/>
-          <w:szCs w:val="24"/>
-        </w:rPr>
-        <w:t>18</w:t>
-      </w:r>
-      <w:r>
-        <w:rPr>
-          <w:rFonts w:eastAsia="Arial"/>
-          <w:sz w:val="24"/>
-          <w:szCs w:val="24"/>
-        </w:rPr>
-        <w:t xml:space="preserve">: </w:t>
+        <w:t xml:space="preserve">Abbildung 18: </w:t>
       </w:r>
     </w:p>
     <w:p>
@@ -9238,23 +8739,7 @@
           <w:sz w:val="24"/>
           <w:szCs w:val="24"/>
         </w:rPr>
-        <w:t xml:space="preserve">Abbildung </w:t>
-      </w:r>
-      <w:r>
-        <w:rPr>
-          <w:rFonts w:eastAsia="Arial"/>
-          <w:sz w:val="24"/>
-          <w:szCs w:val="24"/>
-        </w:rPr>
-        <w:t>19</w:t>
-      </w:r>
-      <w:r>
-        <w:rPr>
-          <w:rFonts w:eastAsia="Arial"/>
-          <w:sz w:val="24"/>
-          <w:szCs w:val="24"/>
-        </w:rPr>
-        <w:t xml:space="preserve">: </w:t>
+        <w:t xml:space="preserve">Abbildung 19: </w:t>
       </w:r>
     </w:p>
     <w:p>
@@ -9272,23 +8757,7 @@
           <w:sz w:val="24"/>
           <w:szCs w:val="24"/>
         </w:rPr>
-        <w:t xml:space="preserve">Abbildung </w:t>
-      </w:r>
-      <w:r>
-        <w:rPr>
-          <w:rFonts w:eastAsia="Arial"/>
-          <w:sz w:val="24"/>
-          <w:szCs w:val="24"/>
-        </w:rPr>
-        <w:t>20</w:t>
-      </w:r>
-      <w:r>
-        <w:rPr>
-          <w:rFonts w:eastAsia="Arial"/>
-          <w:sz w:val="24"/>
-          <w:szCs w:val="24"/>
-        </w:rPr>
-        <w:t xml:space="preserve">: </w:t>
+        <w:t xml:space="preserve">Abbildung 20: </w:t>
       </w:r>
     </w:p>
     <w:p>
@@ -9306,23 +8775,7 @@
           <w:sz w:val="24"/>
           <w:szCs w:val="24"/>
         </w:rPr>
-        <w:t xml:space="preserve">Abbildung </w:t>
-      </w:r>
-      <w:r>
-        <w:rPr>
-          <w:rFonts w:eastAsia="Arial"/>
-          <w:sz w:val="24"/>
-          <w:szCs w:val="24"/>
-        </w:rPr>
-        <w:t>21</w:t>
-      </w:r>
-      <w:r>
-        <w:rPr>
-          <w:rFonts w:eastAsia="Arial"/>
-          <w:sz w:val="24"/>
-          <w:szCs w:val="24"/>
-        </w:rPr>
-        <w:t xml:space="preserve">: </w:t>
+        <w:t xml:space="preserve">Abbildung 21: </w:t>
       </w:r>
     </w:p>
     <w:p>
@@ -9340,23 +8793,7 @@
           <w:sz w:val="24"/>
           <w:szCs w:val="24"/>
         </w:rPr>
-        <w:t xml:space="preserve">Abbildung </w:t>
-      </w:r>
-      <w:r>
-        <w:rPr>
-          <w:rFonts w:eastAsia="Arial"/>
-          <w:sz w:val="24"/>
-          <w:szCs w:val="24"/>
-        </w:rPr>
-        <w:t>22</w:t>
-      </w:r>
-      <w:r>
-        <w:rPr>
-          <w:rFonts w:eastAsia="Arial"/>
-          <w:sz w:val="24"/>
-          <w:szCs w:val="24"/>
-        </w:rPr>
-        <w:t xml:space="preserve">: </w:t>
+        <w:t xml:space="preserve">Abbildung 22: </w:t>
       </w:r>
     </w:p>
     <w:p>
@@ -9374,23 +8811,7 @@
           <w:sz w:val="24"/>
           <w:szCs w:val="24"/>
         </w:rPr>
-        <w:t xml:space="preserve">Abbildung </w:t>
-      </w:r>
-      <w:r>
-        <w:rPr>
-          <w:rFonts w:eastAsia="Arial"/>
-          <w:sz w:val="24"/>
-          <w:szCs w:val="24"/>
-        </w:rPr>
-        <w:t>23</w:t>
-      </w:r>
-      <w:r>
-        <w:rPr>
-          <w:rFonts w:eastAsia="Arial"/>
-          <w:sz w:val="24"/>
-          <w:szCs w:val="24"/>
-        </w:rPr>
-        <w:t xml:space="preserve">: </w:t>
+        <w:t xml:space="preserve">Abbildung 23: </w:t>
       </w:r>
     </w:p>
     <w:p>
@@ -9473,23 +8894,7 @@
           <w:sz w:val="24"/>
           <w:szCs w:val="24"/>
         </w:rPr>
-        <w:t xml:space="preserve">Diagramm </w:t>
-      </w:r>
-      <w:r>
-        <w:rPr>
-          <w:rFonts w:eastAsia="Arial"/>
-          <w:sz w:val="24"/>
-          <w:szCs w:val="24"/>
-        </w:rPr>
-        <w:t>2</w:t>
-      </w:r>
-      <w:r>
-        <w:rPr>
-          <w:rFonts w:eastAsia="Arial"/>
-          <w:sz w:val="24"/>
-          <w:szCs w:val="24"/>
-        </w:rPr>
-        <w:t xml:space="preserve">: </w:t>
+        <w:t xml:space="preserve">Diagramm 2: </w:t>
       </w:r>
     </w:p>
     <w:p>
@@ -9507,23 +8912,7 @@
           <w:sz w:val="24"/>
           <w:szCs w:val="24"/>
         </w:rPr>
-        <w:t xml:space="preserve">Diagramm </w:t>
-      </w:r>
-      <w:r>
-        <w:rPr>
-          <w:rFonts w:eastAsia="Arial"/>
-          <w:sz w:val="24"/>
-          <w:szCs w:val="24"/>
-        </w:rPr>
-        <w:t>3</w:t>
-      </w:r>
-      <w:r>
-        <w:rPr>
-          <w:rFonts w:eastAsia="Arial"/>
-          <w:sz w:val="24"/>
-          <w:szCs w:val="24"/>
-        </w:rPr>
-        <w:t xml:space="preserve">: </w:t>
+        <w:t xml:space="preserve">Diagramm 3: </w:t>
       </w:r>
     </w:p>
     <w:p>
@@ -9541,23 +8930,7 @@
           <w:sz w:val="24"/>
           <w:szCs w:val="24"/>
         </w:rPr>
-        <w:t xml:space="preserve">Diagramm </w:t>
-      </w:r>
-      <w:r>
-        <w:rPr>
-          <w:rFonts w:eastAsia="Arial"/>
-          <w:sz w:val="24"/>
-          <w:szCs w:val="24"/>
-        </w:rPr>
-        <w:t>4</w:t>
-      </w:r>
-      <w:r>
-        <w:rPr>
-          <w:rFonts w:eastAsia="Arial"/>
-          <w:sz w:val="24"/>
-          <w:szCs w:val="24"/>
-        </w:rPr>
-        <w:t xml:space="preserve">: </w:t>
+        <w:t xml:space="preserve">Diagramm 4: </w:t>
       </w:r>
     </w:p>
     <w:p>
@@ -9575,23 +8948,7 @@
           <w:sz w:val="24"/>
           <w:szCs w:val="24"/>
         </w:rPr>
-        <w:t xml:space="preserve">Diagramm </w:t>
-      </w:r>
-      <w:r>
-        <w:rPr>
-          <w:rFonts w:eastAsia="Arial"/>
-          <w:sz w:val="24"/>
-          <w:szCs w:val="24"/>
-        </w:rPr>
-        <w:t>5</w:t>
-      </w:r>
-      <w:r>
-        <w:rPr>
-          <w:rFonts w:eastAsia="Arial"/>
-          <w:sz w:val="24"/>
-          <w:szCs w:val="24"/>
-        </w:rPr>
-        <w:t xml:space="preserve">: </w:t>
+        <w:t xml:space="preserve">Diagramm 5: </w:t>
       </w:r>
     </w:p>
     <w:p>
@@ -9609,23 +8966,7 @@
           <w:sz w:val="24"/>
           <w:szCs w:val="24"/>
         </w:rPr>
-        <w:t xml:space="preserve">Diagramm </w:t>
-      </w:r>
-      <w:r>
-        <w:rPr>
-          <w:rFonts w:eastAsia="Arial"/>
-          <w:sz w:val="24"/>
-          <w:szCs w:val="24"/>
-        </w:rPr>
-        <w:t>6</w:t>
-      </w:r>
-      <w:r>
-        <w:rPr>
-          <w:rFonts w:eastAsia="Arial"/>
-          <w:sz w:val="24"/>
-          <w:szCs w:val="24"/>
-        </w:rPr>
-        <w:t xml:space="preserve">: </w:t>
+        <w:t xml:space="preserve">Diagramm 6: </w:t>
       </w:r>
     </w:p>
     <w:p>
@@ -9643,23 +8984,7 @@
           <w:sz w:val="24"/>
           <w:szCs w:val="24"/>
         </w:rPr>
-        <w:t xml:space="preserve">Diagramm </w:t>
-      </w:r>
-      <w:r>
-        <w:rPr>
-          <w:rFonts w:eastAsia="Arial"/>
-          <w:sz w:val="24"/>
-          <w:szCs w:val="24"/>
-        </w:rPr>
-        <w:t>7</w:t>
-      </w:r>
-      <w:r>
-        <w:rPr>
-          <w:rFonts w:eastAsia="Arial"/>
-          <w:sz w:val="24"/>
-          <w:szCs w:val="24"/>
-        </w:rPr>
-        <w:t xml:space="preserve">: </w:t>
+        <w:t xml:space="preserve">Diagramm 7: </w:t>
       </w:r>
     </w:p>
     <w:p>
@@ -9677,23 +9002,7 @@
           <w:sz w:val="24"/>
           <w:szCs w:val="24"/>
         </w:rPr>
-        <w:t xml:space="preserve">Diagramm </w:t>
-      </w:r>
-      <w:r>
-        <w:rPr>
-          <w:rFonts w:eastAsia="Arial"/>
-          <w:sz w:val="24"/>
-          <w:szCs w:val="24"/>
-        </w:rPr>
-        <w:t>8</w:t>
-      </w:r>
-      <w:r>
-        <w:rPr>
-          <w:rFonts w:eastAsia="Arial"/>
-          <w:sz w:val="24"/>
-          <w:szCs w:val="24"/>
-        </w:rPr>
-        <w:t xml:space="preserve">: </w:t>
+        <w:t xml:space="preserve">Diagramm 8: </w:t>
       </w:r>
     </w:p>
     <w:p>
@@ -9711,23 +9020,7 @@
           <w:sz w:val="24"/>
           <w:szCs w:val="24"/>
         </w:rPr>
-        <w:t xml:space="preserve">Diagramm </w:t>
-      </w:r>
-      <w:r>
-        <w:rPr>
-          <w:rFonts w:eastAsia="Arial"/>
-          <w:sz w:val="24"/>
-          <w:szCs w:val="24"/>
-        </w:rPr>
-        <w:t>9</w:t>
-      </w:r>
-      <w:r>
-        <w:rPr>
-          <w:rFonts w:eastAsia="Arial"/>
-          <w:sz w:val="24"/>
-          <w:szCs w:val="24"/>
-        </w:rPr>
-        <w:t xml:space="preserve">: </w:t>
+        <w:t xml:space="preserve">Diagramm 9: </w:t>
       </w:r>
     </w:p>
     <w:p>
@@ -9745,23 +9038,7 @@
           <w:sz w:val="24"/>
           <w:szCs w:val="24"/>
         </w:rPr>
-        <w:t xml:space="preserve">Diagramm </w:t>
-      </w:r>
-      <w:r>
-        <w:rPr>
-          <w:rFonts w:eastAsia="Arial"/>
-          <w:sz w:val="24"/>
-          <w:szCs w:val="24"/>
-        </w:rPr>
-        <w:t>10</w:t>
-      </w:r>
-      <w:r>
-        <w:rPr>
-          <w:rFonts w:eastAsia="Arial"/>
-          <w:sz w:val="24"/>
-          <w:szCs w:val="24"/>
-        </w:rPr>
-        <w:t xml:space="preserve">: </w:t>
+        <w:t xml:space="preserve">Diagramm 10: </w:t>
       </w:r>
     </w:p>
     <w:p>
@@ -9779,23 +9056,7 @@
           <w:sz w:val="24"/>
           <w:szCs w:val="24"/>
         </w:rPr>
-        <w:t xml:space="preserve">Diagramm </w:t>
-      </w:r>
-      <w:r>
-        <w:rPr>
-          <w:rFonts w:eastAsia="Arial"/>
-          <w:sz w:val="24"/>
-          <w:szCs w:val="24"/>
-        </w:rPr>
-        <w:t>11</w:t>
-      </w:r>
-      <w:r>
-        <w:rPr>
-          <w:rFonts w:eastAsia="Arial"/>
-          <w:sz w:val="24"/>
-          <w:szCs w:val="24"/>
-        </w:rPr>
-        <w:t xml:space="preserve">: </w:t>
+        <w:t xml:space="preserve">Diagramm 11: </w:t>
       </w:r>
     </w:p>
     <w:p>
@@ -9813,23 +9074,7 @@
           <w:sz w:val="24"/>
           <w:szCs w:val="24"/>
         </w:rPr>
-        <w:t xml:space="preserve">Diagramm </w:t>
-      </w:r>
-      <w:r>
-        <w:rPr>
-          <w:rFonts w:eastAsia="Arial"/>
-          <w:sz w:val="24"/>
-          <w:szCs w:val="24"/>
-        </w:rPr>
-        <w:t>12</w:t>
-      </w:r>
-      <w:r>
-        <w:rPr>
-          <w:rFonts w:eastAsia="Arial"/>
-          <w:sz w:val="24"/>
-          <w:szCs w:val="24"/>
-        </w:rPr>
-        <w:t xml:space="preserve">: </w:t>
+        <w:t xml:space="preserve">Diagramm 12: </w:t>
       </w:r>
     </w:p>
     <w:p>
@@ -9847,23 +9092,7 @@
           <w:sz w:val="24"/>
           <w:szCs w:val="24"/>
         </w:rPr>
-        <w:t xml:space="preserve">Diagramm </w:t>
-      </w:r>
-      <w:r>
-        <w:rPr>
-          <w:rFonts w:eastAsia="Arial"/>
-          <w:sz w:val="24"/>
-          <w:szCs w:val="24"/>
-        </w:rPr>
-        <w:t>13</w:t>
-      </w:r>
-      <w:r>
-        <w:rPr>
-          <w:rFonts w:eastAsia="Arial"/>
-          <w:sz w:val="24"/>
-          <w:szCs w:val="24"/>
-        </w:rPr>
-        <w:t xml:space="preserve">: </w:t>
+        <w:t xml:space="preserve">Diagramm 13: </w:t>
       </w:r>
     </w:p>
     <w:p>
@@ -9881,23 +9110,7 @@
           <w:sz w:val="24"/>
           <w:szCs w:val="24"/>
         </w:rPr>
-        <w:t xml:space="preserve">Diagramm </w:t>
-      </w:r>
-      <w:r>
-        <w:rPr>
-          <w:rFonts w:eastAsia="Arial"/>
-          <w:sz w:val="24"/>
-          <w:szCs w:val="24"/>
-        </w:rPr>
-        <w:t>14</w:t>
-      </w:r>
-      <w:r>
-        <w:rPr>
-          <w:rFonts w:eastAsia="Arial"/>
-          <w:sz w:val="24"/>
-          <w:szCs w:val="24"/>
-        </w:rPr>
-        <w:t xml:space="preserve">: </w:t>
+        <w:t xml:space="preserve">Diagramm 14: </w:t>
       </w:r>
     </w:p>
     <w:p>
@@ -9915,23 +9128,7 @@
           <w:sz w:val="24"/>
           <w:szCs w:val="24"/>
         </w:rPr>
-        <w:t xml:space="preserve">Diagramm </w:t>
-      </w:r>
-      <w:r>
-        <w:rPr>
-          <w:rFonts w:eastAsia="Arial"/>
-          <w:sz w:val="24"/>
-          <w:szCs w:val="24"/>
-        </w:rPr>
-        <w:t>15</w:t>
-      </w:r>
-      <w:r>
-        <w:rPr>
-          <w:rFonts w:eastAsia="Arial"/>
-          <w:sz w:val="24"/>
-          <w:szCs w:val="24"/>
-        </w:rPr>
-        <w:t xml:space="preserve">: </w:t>
+        <w:t xml:space="preserve">Diagramm 15: </w:t>
       </w:r>
     </w:p>
     <w:p>
@@ -13484,115 +12681,104 @@
           <w:sz w:val="24"/>
           <w:szCs w:val="24"/>
         </w:rPr>
-        <w:t>Sprache und jedem Framework</w:t>
-      </w:r>
-      <w:bookmarkStart w:id="35" w:name="_GoBack"/>
+        <w:t xml:space="preserve">Sprache und jedem Framework sind Ihre eigenen Komplexitäten und Nuancen, </w:t>
+      </w:r>
+      <w:proofErr w:type="spellStart"/>
+      <w:r>
+        <w:rPr>
+          <w:sz w:val="24"/>
+          <w:szCs w:val="24"/>
+        </w:rPr>
+        <w:t>vor-und</w:t>
+      </w:r>
+      <w:proofErr w:type="spellEnd"/>
+      <w:r>
+        <w:rPr>
+          <w:sz w:val="24"/>
+          <w:szCs w:val="24"/>
+        </w:rPr>
+        <w:t xml:space="preserve"> Nachteile verbunden. </w:t>
+      </w:r>
+      <w:r>
+        <w:rPr>
+          <w:sz w:val="24"/>
+          <w:szCs w:val="24"/>
+        </w:rPr>
+        <w:t xml:space="preserve">Weiter </w:t>
+      </w:r>
+      <w:r>
+        <w:rPr>
+          <w:sz w:val="24"/>
+          <w:szCs w:val="24"/>
+        </w:rPr>
+        <w:t>in diesem Kapitel</w:t>
+      </w:r>
+      <w:r>
+        <w:rPr>
+          <w:sz w:val="24"/>
+          <w:szCs w:val="24"/>
+        </w:rPr>
+        <w:t xml:space="preserve"> werden</w:t>
+      </w:r>
+      <w:r>
+        <w:rPr>
+          <w:sz w:val="24"/>
+          <w:szCs w:val="24"/>
+        </w:rPr>
+        <w:t xml:space="preserve"> die wichtigsten Sprachen für das </w:t>
+      </w:r>
+      <w:r>
+        <w:rPr>
+          <w:sz w:val="24"/>
+          <w:szCs w:val="24"/>
+        </w:rPr>
+        <w:t>Schreiben</w:t>
+      </w:r>
+      <w:r>
+        <w:rPr>
+          <w:sz w:val="24"/>
+          <w:szCs w:val="24"/>
+        </w:rPr>
+        <w:t xml:space="preserve"> von Android-Anwendungen</w:t>
+      </w:r>
+      <w:r>
+        <w:rPr>
+          <w:sz w:val="24"/>
+          <w:szCs w:val="24"/>
+        </w:rPr>
+        <w:t xml:space="preserve"> beschrieben und analysieren</w:t>
+      </w:r>
+      <w:r>
+        <w:rPr>
+          <w:sz w:val="24"/>
+          <w:szCs w:val="24"/>
+        </w:rPr>
+        <w:t>.</w:t>
+      </w:r>
+    </w:p>
+    <w:p>
+      <w:pPr>
+        <w:pStyle w:val="3"/>
+        <w:rPr>
+          <w:rFonts w:eastAsia="Arial"/>
+        </w:rPr>
+      </w:pPr>
+      <w:bookmarkStart w:id="35" w:name="_Toc18065934"/>
+      <w:bookmarkStart w:id="36" w:name="_Toc18066998"/>
+      <w:r>
+        <w:rPr>
+          <w:rFonts w:eastAsia="Arial"/>
+        </w:rPr>
+        <w:t xml:space="preserve">2.2.1 </w:t>
+      </w:r>
+      <w:r>
+        <w:rPr>
+          <w:rFonts w:eastAsia="Arial"/>
+        </w:rPr>
+        <w:t>Java</w:t>
+      </w:r>
       <w:bookmarkEnd w:id="35"/>
-      <w:r>
-        <w:rPr>
-          <w:sz w:val="24"/>
-          <w:szCs w:val="24"/>
-        </w:rPr>
-        <w:t xml:space="preserve"> sind Ihre eigenen Komplexitäten und Nuancen, </w:t>
-      </w:r>
-      <w:proofErr w:type="spellStart"/>
-      <w:r>
-        <w:rPr>
-          <w:sz w:val="24"/>
-          <w:szCs w:val="24"/>
-        </w:rPr>
-        <w:t>vor-und</w:t>
-      </w:r>
-      <w:proofErr w:type="spellEnd"/>
-      <w:r>
-        <w:rPr>
-          <w:sz w:val="24"/>
-          <w:szCs w:val="24"/>
-        </w:rPr>
-        <w:t xml:space="preserve"> Nachteile verbunden. </w:t>
-      </w:r>
-      <w:r>
-        <w:rPr>
-          <w:sz w:val="24"/>
-          <w:szCs w:val="24"/>
-        </w:rPr>
-        <w:t xml:space="preserve">Weiter </w:t>
-      </w:r>
-      <w:r>
-        <w:rPr>
-          <w:sz w:val="24"/>
-          <w:szCs w:val="24"/>
-        </w:rPr>
-        <w:t>in diesem Kapitel</w:t>
-      </w:r>
-      <w:r>
-        <w:rPr>
-          <w:sz w:val="24"/>
-          <w:szCs w:val="24"/>
-        </w:rPr>
-        <w:t xml:space="preserve"> werden</w:t>
-      </w:r>
-      <w:r>
-        <w:rPr>
-          <w:sz w:val="24"/>
-          <w:szCs w:val="24"/>
-        </w:rPr>
-        <w:t xml:space="preserve"> die wichtigsten Sprachen für das </w:t>
-      </w:r>
-      <w:r>
-        <w:rPr>
-          <w:sz w:val="24"/>
-          <w:szCs w:val="24"/>
-        </w:rPr>
-        <w:t>Schreiben</w:t>
-      </w:r>
-      <w:r>
-        <w:rPr>
-          <w:sz w:val="24"/>
-          <w:szCs w:val="24"/>
-        </w:rPr>
-        <w:t xml:space="preserve"> von Android-Anwendungen</w:t>
-      </w:r>
-      <w:r>
-        <w:rPr>
-          <w:sz w:val="24"/>
-          <w:szCs w:val="24"/>
-        </w:rPr>
-        <w:t xml:space="preserve"> beschrieben und analysieren</w:t>
-      </w:r>
-      <w:r>
-        <w:rPr>
-          <w:sz w:val="24"/>
-          <w:szCs w:val="24"/>
-        </w:rPr>
-        <w:t>.</w:t>
-      </w:r>
-    </w:p>
-    <w:p>
-      <w:pPr>
-        <w:pStyle w:val="3"/>
-        <w:rPr>
-          <w:rFonts w:eastAsia="Arial"/>
-          <w:lang w:val="ru-RU"/>
-        </w:rPr>
-      </w:pPr>
-      <w:bookmarkStart w:id="36" w:name="_Toc18065934"/>
-      <w:bookmarkStart w:id="37" w:name="_Toc18066998"/>
-      <w:r>
-        <w:rPr>
-          <w:rFonts w:eastAsia="Arial"/>
-          <w:lang w:val="ru-RU"/>
-        </w:rPr>
-        <w:t xml:space="preserve">2.2.1 </w:t>
-      </w:r>
-      <w:r>
-        <w:rPr>
-          <w:rFonts w:eastAsia="Arial"/>
-        </w:rPr>
-        <w:t>Java</w:t>
-      </w:r>
       <w:bookmarkEnd w:id="36"/>
-      <w:bookmarkEnd w:id="37"/>
     </w:p>
     <w:p>
       <w:pPr>
@@ -13715,8 +12901,8 @@
           <w:rFonts w:eastAsia="Arial"/>
         </w:rPr>
       </w:pPr>
-      <w:bookmarkStart w:id="38" w:name="_Toc18065935"/>
-      <w:bookmarkStart w:id="39" w:name="_Toc18066999"/>
+      <w:bookmarkStart w:id="37" w:name="_Toc18065935"/>
+      <w:bookmarkStart w:id="38" w:name="_Toc18066999"/>
       <w:r>
         <w:rPr>
           <w:rFonts w:eastAsia="Arial"/>
@@ -13741,8 +12927,8 @@
         </w:rPr>
         <w:t>Kotlin</w:t>
       </w:r>
+      <w:bookmarkEnd w:id="37"/>
       <w:bookmarkEnd w:id="38"/>
-      <w:bookmarkEnd w:id="39"/>
     </w:p>
     <w:p>
       <w:pPr>
@@ -13896,8 +13082,8 @@
           <w:rFonts w:eastAsia="Arial"/>
         </w:rPr>
       </w:pPr>
-      <w:bookmarkStart w:id="40" w:name="_Toc18065936"/>
-      <w:bookmarkStart w:id="41" w:name="_Toc18067000"/>
+      <w:bookmarkStart w:id="39" w:name="_Toc18065936"/>
+      <w:bookmarkStart w:id="40" w:name="_Toc18067000"/>
       <w:r>
         <w:rPr>
           <w:rFonts w:eastAsia="Arial"/>
@@ -13922,8 +13108,8 @@
         </w:rPr>
         <w:t>Scriptsprachen</w:t>
       </w:r>
+      <w:bookmarkEnd w:id="39"/>
       <w:bookmarkEnd w:id="40"/>
-      <w:bookmarkEnd w:id="41"/>
     </w:p>
     <w:p>
       <w:pPr>
@@ -14271,16 +13457,14 @@
         <w:pStyle w:val="2"/>
         <w:rPr>
           <w:rFonts w:eastAsia="Arial"/>
-          <w:lang w:val="ru-RU"/>
-        </w:rPr>
-      </w:pPr>
-      <w:bookmarkStart w:id="42" w:name="_Toc18065937"/>
-      <w:bookmarkStart w:id="43" w:name="_Toc18067001"/>
-      <w:r>
-        <w:rPr>
-          <w:sz w:val="24"/>
-          <w:szCs w:val="24"/>
-          <w:lang w:val="ru-RU"/>
+        </w:rPr>
+      </w:pPr>
+      <w:bookmarkStart w:id="41" w:name="_Toc18065937"/>
+      <w:bookmarkStart w:id="42" w:name="_Toc18067001"/>
+      <w:r>
+        <w:rPr>
+          <w:sz w:val="24"/>
+          <w:szCs w:val="24"/>
         </w:rPr>
         <w:lastRenderedPageBreak/>
         <w:t>2.</w:t>
@@ -14289,7 +13473,6 @@
         <w:rPr>
           <w:sz w:val="24"/>
           <w:szCs w:val="24"/>
-          <w:lang w:val="ru-RU"/>
         </w:rPr>
         <w:t>3</w:t>
       </w:r>
@@ -14297,7 +13480,6 @@
         <w:rPr>
           <w:sz w:val="24"/>
           <w:szCs w:val="24"/>
-          <w:lang w:val="ru-RU"/>
         </w:rPr>
         <w:t xml:space="preserve"> </w:t>
       </w:r>
@@ -14310,7 +13492,6 @@
       <w:r>
         <w:rPr>
           <w:rFonts w:eastAsia="Arial"/>
-          <w:lang w:val="ru-RU"/>
         </w:rPr>
         <w:t xml:space="preserve"> </w:t>
       </w:r>
@@ -14320,8 +13501,8 @@
         </w:rPr>
         <w:t>Entwicklungsumgebung</w:t>
       </w:r>
+      <w:bookmarkEnd w:id="41"/>
       <w:bookmarkEnd w:id="42"/>
-      <w:bookmarkEnd w:id="43"/>
     </w:p>
     <w:p>
       <w:pPr>
@@ -14584,8 +13765,8 @@
           <w:rFonts w:eastAsia="Arial"/>
         </w:rPr>
       </w:pPr>
-      <w:bookmarkStart w:id="44" w:name="_Toc18065938"/>
-      <w:bookmarkStart w:id="45" w:name="_Toc18067002"/>
+      <w:bookmarkStart w:id="43" w:name="_Toc18065938"/>
+      <w:bookmarkStart w:id="44" w:name="_Toc18067002"/>
       <w:r>
         <w:rPr>
           <w:rFonts w:eastAsia="Arial"/>
@@ -14610,8 +13791,8 @@
         </w:rPr>
         <w:t>Android Studio</w:t>
       </w:r>
+      <w:bookmarkEnd w:id="43"/>
       <w:bookmarkEnd w:id="44"/>
-      <w:bookmarkEnd w:id="45"/>
     </w:p>
     <w:p>
       <w:pPr>
@@ -14713,7 +13894,7 @@
           <w:szCs w:val="24"/>
         </w:rPr>
       </w:pPr>
-      <w:bookmarkStart w:id="46" w:name="Abbildung2"/>
+      <w:bookmarkStart w:id="45" w:name="Abbildung2"/>
       <w:r>
         <w:rPr>
           <w:sz w:val="24"/>
@@ -14736,7 +13917,7 @@
         <w:t>: Android Studio 3.4.1 mit Geöffneter Projekt „Teach Me“</w:t>
       </w:r>
     </w:p>
-    <w:bookmarkEnd w:id="46"/>
+    <w:bookmarkEnd w:id="45"/>
     <w:p>
       <w:pPr>
         <w:tabs>
@@ -15006,7 +14187,7 @@
           <w:szCs w:val="24"/>
         </w:rPr>
       </w:pPr>
-      <w:bookmarkStart w:id="47" w:name="Abbildung3"/>
+      <w:bookmarkStart w:id="46" w:name="Abbildung3"/>
       <w:r>
         <w:rPr>
           <w:sz w:val="24"/>
@@ -15029,7 +14210,7 @@
         <w:t>: ADV Manager</w:t>
       </w:r>
     </w:p>
-    <w:bookmarkEnd w:id="47"/>
+    <w:bookmarkEnd w:id="46"/>
     <w:p>
       <w:pPr>
         <w:pStyle w:val="4"/>
@@ -15123,8 +14304,8 @@
           <w:rFonts w:eastAsia="Arial"/>
         </w:rPr>
       </w:pPr>
-      <w:bookmarkStart w:id="48" w:name="_Toc18065939"/>
-      <w:bookmarkStart w:id="49" w:name="_Toc18067003"/>
+      <w:bookmarkStart w:id="47" w:name="_Toc18065939"/>
+      <w:bookmarkStart w:id="48" w:name="_Toc18067003"/>
       <w:r>
         <w:t>2.</w:t>
       </w:r>
@@ -15164,8 +14345,8 @@
         </w:rPr>
         <w:t>Android</w:t>
       </w:r>
+      <w:bookmarkEnd w:id="47"/>
       <w:bookmarkEnd w:id="48"/>
-      <w:bookmarkEnd w:id="49"/>
     </w:p>
     <w:p>
       <w:pPr>
@@ -15277,7 +14458,7 @@
           <w:szCs w:val="24"/>
         </w:rPr>
       </w:pPr>
-      <w:bookmarkStart w:id="50" w:name="Abbildung4"/>
+      <w:bookmarkStart w:id="49" w:name="Abbildung4"/>
       <w:r>
         <w:rPr>
           <w:sz w:val="24"/>
@@ -15307,7 +14488,7 @@
         <w:t>Basic for Android</w:t>
       </w:r>
     </w:p>
-    <w:bookmarkEnd w:id="50"/>
+    <w:bookmarkEnd w:id="49"/>
     <w:p>
       <w:pPr>
         <w:pStyle w:val="ix"/>
@@ -15364,8 +14545,8 @@
           <w:rFonts w:eastAsia="Arial"/>
         </w:rPr>
       </w:pPr>
-      <w:bookmarkStart w:id="51" w:name="_Toc18065940"/>
-      <w:bookmarkStart w:id="52" w:name="_Toc18067004"/>
+      <w:bookmarkStart w:id="50" w:name="_Toc18065940"/>
+      <w:bookmarkStart w:id="51" w:name="_Toc18067004"/>
       <w:r>
         <w:rPr>
           <w:rFonts w:eastAsia="Arial"/>
@@ -15390,8 +14571,8 @@
         </w:rPr>
         <w:t>Visual Studio</w:t>
       </w:r>
+      <w:bookmarkEnd w:id="50"/>
       <w:bookmarkEnd w:id="51"/>
-      <w:bookmarkEnd w:id="52"/>
     </w:p>
     <w:p>
       <w:pPr>
@@ -15537,7 +14718,7 @@
           <w:szCs w:val="24"/>
         </w:rPr>
       </w:pPr>
-      <w:bookmarkStart w:id="53" w:name="Abbildung5"/>
+      <w:bookmarkStart w:id="52" w:name="Abbildung5"/>
       <w:r>
         <w:rPr>
           <w:sz w:val="24"/>
@@ -15567,7 +14748,7 @@
         <w:t>Visual Studio</w:t>
       </w:r>
     </w:p>
-    <w:bookmarkEnd w:id="53"/>
+    <w:bookmarkEnd w:id="52"/>
     <w:p>
       <w:pPr>
         <w:tabs>
@@ -15603,8 +14784,8 @@
           <w:rFonts w:eastAsia="Arial"/>
         </w:rPr>
       </w:pPr>
-      <w:bookmarkStart w:id="54" w:name="_Toc18065941"/>
-      <w:bookmarkStart w:id="55" w:name="_Toc18067005"/>
+      <w:bookmarkStart w:id="53" w:name="_Toc18065941"/>
+      <w:bookmarkStart w:id="54" w:name="_Toc18067005"/>
       <w:r>
         <w:lastRenderedPageBreak/>
         <w:t>2.</w:t>
@@ -15615,8 +14796,8 @@
       <w:r>
         <w:t>.4 AIDE</w:t>
       </w:r>
+      <w:bookmarkEnd w:id="53"/>
       <w:bookmarkEnd w:id="54"/>
-      <w:bookmarkEnd w:id="55"/>
     </w:p>
     <w:p>
       <w:pPr>
@@ -15738,7 +14919,7 @@
           <w:szCs w:val="24"/>
         </w:rPr>
       </w:pPr>
-      <w:bookmarkStart w:id="56" w:name="Abbildung6"/>
+      <w:bookmarkStart w:id="55" w:name="Abbildung6"/>
       <w:r>
         <w:rPr>
           <w:sz w:val="24"/>
@@ -15768,7 +14949,7 @@
         <w:t>AIDE</w:t>
       </w:r>
     </w:p>
-    <w:bookmarkEnd w:id="56"/>
+    <w:bookmarkEnd w:id="55"/>
     <w:p>
       <w:pPr>
         <w:spacing w:before="120" w:after="120" w:line="360" w:lineRule="auto"/>
@@ -15806,8 +14987,8 @@
           <w:rFonts w:eastAsia="Arial"/>
         </w:rPr>
       </w:pPr>
-      <w:bookmarkStart w:id="57" w:name="_Toc18065942"/>
-      <w:bookmarkStart w:id="58" w:name="_Toc18067006"/>
+      <w:bookmarkStart w:id="56" w:name="_Toc18065942"/>
+      <w:bookmarkStart w:id="57" w:name="_Toc18067006"/>
       <w:r>
         <w:rPr>
           <w:rFonts w:eastAsia="Arial"/>
@@ -15833,8 +15014,8 @@
         </w:rPr>
         <w:t>Android Betriebssystem</w:t>
       </w:r>
+      <w:bookmarkEnd w:id="56"/>
       <w:bookmarkEnd w:id="57"/>
-      <w:bookmarkEnd w:id="58"/>
     </w:p>
     <w:p>
       <w:pPr>
@@ -16111,7 +15292,7 @@
           <w:szCs w:val="24"/>
         </w:rPr>
       </w:pPr>
-      <w:bookmarkStart w:id="59" w:name="Abbildung7"/>
+      <w:bookmarkStart w:id="58" w:name="Abbildung7"/>
       <w:r>
         <w:rPr>
           <w:sz w:val="24"/>
@@ -16158,7 +15339,7 @@
         <w:t>mobilen Betriebssysteme weltweit</w:t>
       </w:r>
     </w:p>
-    <w:bookmarkEnd w:id="59"/>
+    <w:bookmarkEnd w:id="58"/>
     <w:p>
       <w:pPr>
         <w:widowControl w:val="0"/>
@@ -16229,8 +15410,8 @@
           <w:rFonts w:eastAsia="Times New Roman"/>
         </w:rPr>
       </w:pPr>
-      <w:bookmarkStart w:id="60" w:name="_Toc18065943"/>
-      <w:bookmarkStart w:id="61" w:name="_Toc18067007"/>
+      <w:bookmarkStart w:id="59" w:name="_Toc18065943"/>
+      <w:bookmarkStart w:id="60" w:name="_Toc18067007"/>
       <w:r>
         <w:rPr>
           <w:rFonts w:eastAsia="Arial"/>
@@ -16259,8 +15440,8 @@
         </w:rPr>
         <w:t>Anwendungskomponenten</w:t>
       </w:r>
+      <w:bookmarkEnd w:id="59"/>
       <w:bookmarkEnd w:id="60"/>
-      <w:bookmarkEnd w:id="61"/>
     </w:p>
     <w:p>
       <w:pPr>
@@ -17103,7 +16284,7 @@
           <w:szCs w:val="24"/>
         </w:rPr>
       </w:pPr>
-      <w:bookmarkStart w:id="62" w:name="Abbildung8"/>
+      <w:bookmarkStart w:id="61" w:name="Abbildung8"/>
       <w:r>
         <w:rPr>
           <w:sz w:val="24"/>
@@ -17125,7 +16306,7 @@
         </w:rPr>
         <w:t xml:space="preserve">: </w:t>
       </w:r>
-      <w:bookmarkStart w:id="63" w:name="_Toc18065944"/>
+      <w:bookmarkStart w:id="62" w:name="_Toc18065944"/>
       <w:r>
         <w:rPr>
           <w:sz w:val="24"/>
@@ -17145,8 +16326,8 @@
           <w:szCs w:val="28"/>
         </w:rPr>
       </w:pPr>
-      <w:bookmarkStart w:id="64" w:name="_Toc18067008"/>
-      <w:bookmarkEnd w:id="62"/>
+      <w:bookmarkStart w:id="63" w:name="_Toc18067008"/>
+      <w:bookmarkEnd w:id="61"/>
       <w:r>
         <w:rPr>
           <w:rStyle w:val="tlid-translation"/>
@@ -17201,8 +16382,8 @@
         </w:rPr>
         <w:t>Pattern</w:t>
       </w:r>
+      <w:bookmarkEnd w:id="62"/>
       <w:bookmarkEnd w:id="63"/>
-      <w:bookmarkEnd w:id="64"/>
     </w:p>
     <w:p>
       <w:pPr>
@@ -17592,7 +16773,7 @@
           <w:szCs w:val="24"/>
         </w:rPr>
       </w:pPr>
-      <w:bookmarkStart w:id="65" w:name="Abbildung9"/>
+      <w:bookmarkStart w:id="64" w:name="Abbildung9"/>
       <w:r>
         <w:rPr>
           <w:sz w:val="24"/>
@@ -17622,7 +16803,7 @@
         <w:t>MVP Pattern</w:t>
       </w:r>
     </w:p>
-    <w:bookmarkEnd w:id="65"/>
+    <w:bookmarkEnd w:id="64"/>
     <w:p>
       <w:pPr>
         <w:spacing w:before="120" w:after="120" w:line="360" w:lineRule="auto"/>
@@ -17730,8 +16911,8 @@
           <w:rFonts w:eastAsia="Arial"/>
         </w:rPr>
       </w:pPr>
-      <w:bookmarkStart w:id="66" w:name="_Toc18065945"/>
-      <w:bookmarkStart w:id="67" w:name="_Toc18067009"/>
+      <w:bookmarkStart w:id="65" w:name="_Toc18065945"/>
+      <w:bookmarkStart w:id="66" w:name="_Toc18067009"/>
       <w:r>
         <w:rPr>
           <w:rFonts w:eastAsia="Arial"/>
@@ -17751,8 +16932,8 @@
         </w:rPr>
         <w:t>Versionierung</w:t>
       </w:r>
+      <w:bookmarkEnd w:id="65"/>
       <w:bookmarkEnd w:id="66"/>
-      <w:bookmarkEnd w:id="67"/>
     </w:p>
     <w:p>
       <w:pPr>
@@ -18013,40 +17194,30 @@
         <w:rPr>
           <w:sz w:val="24"/>
           <w:szCs w:val="24"/>
-          <w:lang w:val="ru-RU"/>
-        </w:rPr>
-      </w:pPr>
-      <w:bookmarkStart w:id="68" w:name="_Toc18065946"/>
-      <w:bookmarkStart w:id="69" w:name="_Toc18067010"/>
-      <w:r>
-        <w:rPr>
-          <w:lang w:val="ru-RU"/>
-        </w:rPr>
+        </w:rPr>
+      </w:pPr>
+      <w:bookmarkStart w:id="67" w:name="_Toc18065946"/>
+      <w:bookmarkStart w:id="68" w:name="_Toc18067010"/>
+      <w:r>
         <w:t xml:space="preserve">2.6 </w:t>
       </w:r>
       <w:r>
         <w:t>Auswahl</w:t>
       </w:r>
       <w:r>
-        <w:rPr>
-          <w:lang w:val="ru-RU"/>
-        </w:rPr>
         <w:t xml:space="preserve"> </w:t>
       </w:r>
       <w:r>
         <w:t>einer</w:t>
       </w:r>
       <w:r>
-        <w:rPr>
-          <w:lang w:val="ru-RU"/>
-        </w:rPr>
         <w:t xml:space="preserve"> </w:t>
       </w:r>
       <w:r>
         <w:t>Technologie</w:t>
       </w:r>
+      <w:bookmarkEnd w:id="67"/>
       <w:bookmarkEnd w:id="68"/>
-      <w:bookmarkEnd w:id="69"/>
     </w:p>
     <w:p>
       <w:pPr>
@@ -18055,7 +17226,6 @@
           <w:sz w:val="24"/>
           <w:szCs w:val="24"/>
           <w:highlight w:val="white"/>
-          <w:lang w:val="ru-RU"/>
         </w:rPr>
       </w:pPr>
       <w:r>
@@ -18102,7 +17272,6 @@
           <w:sz w:val="24"/>
           <w:szCs w:val="24"/>
           <w:highlight w:val="white"/>
-          <w:lang w:val="ru-RU"/>
         </w:rPr>
       </w:pPr>
       <w:r>
@@ -18147,35 +17316,7 @@
           <w:sz w:val="24"/>
           <w:szCs w:val="24"/>
         </w:rPr>
-        <w:t>Erweiterbarkeit des Systems</w:t>
-      </w:r>
-      <w:r>
-        <w:rPr>
-          <w:sz w:val="24"/>
-          <w:szCs w:val="24"/>
-        </w:rPr>
-        <w:t xml:space="preserve"> </w:t>
-      </w:r>
-      <w:r>
-        <w:rPr>
-          <w:sz w:val="24"/>
-          <w:szCs w:val="24"/>
-        </w:rPr>
-        <w:t>-</w:t>
-      </w:r>
-      <w:r>
-        <w:rPr>
-          <w:sz w:val="24"/>
-          <w:szCs w:val="24"/>
-        </w:rPr>
-        <w:t xml:space="preserve"> </w:t>
-      </w:r>
-      <w:r>
-        <w:rPr>
-          <w:sz w:val="24"/>
-          <w:szCs w:val="24"/>
-        </w:rPr>
-        <w:t>die Möglichkeit, dem System neue Entitäten und Funktionen hinzuzufügen, ohne seine Hauptstruktur zu stören. Die Architektur sollte es ermöglichen, zusätzliche Funktionen bei Bedarf leicht zu erweitern.</w:t>
+        <w:t>Erweiterbarkeit des Systems - die Möglichkeit, dem System neue Entitäten und Funktionen hinzuzufügen, ohne seine Hauptstruktur zu stören. Die Architektur sollte es ermöglichen, zusätzliche Funktionen bei Bedarf leicht zu erweitern.</w:t>
       </w:r>
     </w:p>
     <w:p>
@@ -18196,7 +17337,37 @@
           <w:sz w:val="24"/>
           <w:szCs w:val="24"/>
         </w:rPr>
-        <w:t>Testbarkeit</w:t>
+        <w:t>Testbarkeit - Code, der einfacher zu testen ist, weniger Fehler enthält und zuverlässiger funktioniert. Aber Tests verbessern nicht nur die Qualität des Codes. Viele Entwickler kommen zu dem Schluss, dass die Anforderung einer guten Testbarkeit auch eine Führungskraft ist, die automatisch zu einem guten Design führt.</w:t>
+      </w:r>
+    </w:p>
+    <w:p>
+      <w:pPr>
+        <w:spacing w:before="120" w:after="120" w:line="360" w:lineRule="auto"/>
+        <w:rPr>
+          <w:sz w:val="24"/>
+          <w:szCs w:val="24"/>
+        </w:rPr>
+      </w:pPr>
+      <w:r>
+        <w:rPr>
+          <w:sz w:val="24"/>
+          <w:szCs w:val="24"/>
+        </w:rPr>
+        <w:t>Die Anwendung muss mehrere Hauptkriterien erfüllen, die zur Verbesserung der Architektur beitragen und den Code näher an den Begriff saubere Architektur bringen. Alle Kriterien für eine gute Anwendung werden im MVP</w:t>
+      </w:r>
+      <w:r>
+        <w:rPr>
+          <w:sz w:val="24"/>
+          <w:szCs w:val="24"/>
+        </w:rPr>
+        <w:t xml:space="preserve"> Pattern</w:t>
+      </w:r>
+      <w:r>
+        <w:rPr>
+          <w:sz w:val="24"/>
+          <w:szCs w:val="24"/>
+        </w:rPr>
+        <w:t>, in der Programmiersprache Java und in der Android Studio</w:t>
       </w:r>
       <w:r>
         <w:rPr>
@@ -18210,90 +17381,32 @@
           <w:sz w:val="24"/>
           <w:szCs w:val="24"/>
         </w:rPr>
-        <w:t>-</w:t>
-      </w:r>
-      <w:r>
-        <w:rPr>
-          <w:sz w:val="24"/>
-          <w:szCs w:val="24"/>
+        <w:t>kombiniert, die bei der Entwicklung der Anwendung</w:t>
+      </w:r>
+      <w:r>
+        <w:rPr>
+          <w:sz w:val="24"/>
+          <w:szCs w:val="24"/>
+        </w:rPr>
+        <w:t xml:space="preserve"> „Teach Me“</w:t>
+      </w:r>
+      <w:r>
+        <w:rPr>
+          <w:sz w:val="24"/>
+          <w:szCs w:val="24"/>
+        </w:rPr>
+        <w:t xml:space="preserve"> verwendet wurden.</w:t>
+      </w:r>
+      <w:r>
+        <w:rPr>
+          <w:sz w:val="24"/>
+          <w:szCs w:val="24"/>
+          <w:highlight w:val="white"/>
         </w:rPr>
         <w:t xml:space="preserve"> </w:t>
       </w:r>
-      <w:r>
-        <w:rPr>
-          <w:sz w:val="24"/>
-          <w:szCs w:val="24"/>
-        </w:rPr>
-        <w:t>Code, der einfacher zu testen ist, weniger Fehler enthält und zuverlässiger funktioniert. Aber Tests verbessern nicht nur die Qualität des Codes. Viele Entwickler kommen zu dem Schluss, dass die Anforderung einer guten Testbarkeit auch eine Führungskraft ist, die automatisch zu einem guten Design führt.</w:t>
-      </w:r>
-    </w:p>
-    <w:p>
-      <w:pPr>
-        <w:spacing w:before="120" w:after="120" w:line="360" w:lineRule="auto"/>
-        <w:rPr>
-          <w:sz w:val="24"/>
-          <w:szCs w:val="24"/>
-        </w:rPr>
-      </w:pPr>
-      <w:r>
-        <w:rPr>
-          <w:sz w:val="24"/>
-          <w:szCs w:val="24"/>
-        </w:rPr>
-        <w:t>Die Anwendung muss mehrere Hauptkriterien erfüllen, die zur Verbesserung der Architektur beitragen und den Code näher an den Begriff saubere Architektur bringen. Alle Kriterien für eine gute Anwendung werden im MVP</w:t>
-      </w:r>
-      <w:r>
-        <w:rPr>
-          <w:sz w:val="24"/>
-          <w:szCs w:val="24"/>
-        </w:rPr>
-        <w:t xml:space="preserve"> Pattern</w:t>
-      </w:r>
-      <w:r>
-        <w:rPr>
-          <w:sz w:val="24"/>
-          <w:szCs w:val="24"/>
-        </w:rPr>
-        <w:t>, in der Programmiersprache Java und in der Android Studio</w:t>
-      </w:r>
-      <w:r>
-        <w:rPr>
-          <w:sz w:val="24"/>
-          <w:szCs w:val="24"/>
-        </w:rPr>
-        <w:t xml:space="preserve"> </w:t>
-      </w:r>
-      <w:r>
-        <w:rPr>
-          <w:sz w:val="24"/>
-          <w:szCs w:val="24"/>
-        </w:rPr>
-        <w:t>kombiniert, die bei der Entwicklung der Anwendung</w:t>
-      </w:r>
-      <w:r>
-        <w:rPr>
-          <w:sz w:val="24"/>
-          <w:szCs w:val="24"/>
-        </w:rPr>
-        <w:t xml:space="preserve"> „Teach Me“</w:t>
-      </w:r>
-      <w:r>
-        <w:rPr>
-          <w:sz w:val="24"/>
-          <w:szCs w:val="24"/>
-        </w:rPr>
-        <w:t xml:space="preserve"> verwendet wurden.</w:t>
-      </w:r>
-      <w:r>
-        <w:rPr>
-          <w:sz w:val="24"/>
-          <w:szCs w:val="24"/>
-          <w:highlight w:val="white"/>
-        </w:rPr>
-        <w:t xml:space="preserve"> </w:t>
-      </w:r>
-      <w:bookmarkStart w:id="70" w:name="_Toc18065947"/>
-      <w:bookmarkStart w:id="71" w:name="_Toc18067011"/>
+      <w:bookmarkStart w:id="69" w:name="_Toc18065947"/>
+      <w:bookmarkStart w:id="70" w:name="_Toc18067011"/>
     </w:p>
     <w:p>
       <w:pPr>
@@ -18324,38 +17437,38 @@
         </w:rPr>
         <w:t>Rolle von Tutorien in Studienprozess</w:t>
       </w:r>
+      <w:bookmarkEnd w:id="69"/>
       <w:bookmarkEnd w:id="70"/>
+    </w:p>
+    <w:p>
+      <w:pPr>
+        <w:pStyle w:val="2"/>
+        <w:rPr>
+          <w:rFonts w:eastAsia="Arial"/>
+        </w:rPr>
+      </w:pPr>
+      <w:bookmarkStart w:id="71" w:name="_Toc18065948"/>
+      <w:bookmarkStart w:id="72" w:name="_Toc18067012"/>
+      <w:r>
+        <w:rPr>
+          <w:rFonts w:eastAsia="Arial"/>
+        </w:rPr>
+        <w:t xml:space="preserve">3.1 Sinn und Zweck von Tutoren </w:t>
+      </w:r>
+      <w:r>
+        <w:rPr>
+          <w:rFonts w:eastAsia="Arial"/>
+        </w:rPr>
+        <w:t>an</w:t>
+      </w:r>
+      <w:r>
+        <w:rPr>
+          <w:rFonts w:eastAsia="Arial"/>
+        </w:rPr>
+        <w:t xml:space="preserve"> Universitäten</w:t>
+      </w:r>
       <w:bookmarkEnd w:id="71"/>
-    </w:p>
-    <w:p>
-      <w:pPr>
-        <w:pStyle w:val="2"/>
-        <w:rPr>
-          <w:rFonts w:eastAsia="Arial"/>
-        </w:rPr>
-      </w:pPr>
-      <w:bookmarkStart w:id="72" w:name="_Toc18065948"/>
-      <w:bookmarkStart w:id="73" w:name="_Toc18067012"/>
-      <w:r>
-        <w:rPr>
-          <w:rFonts w:eastAsia="Arial"/>
-        </w:rPr>
-        <w:t xml:space="preserve">3.1 Sinn und Zweck von Tutoren </w:t>
-      </w:r>
-      <w:r>
-        <w:rPr>
-          <w:rFonts w:eastAsia="Arial"/>
-        </w:rPr>
-        <w:t>an</w:t>
-      </w:r>
-      <w:r>
-        <w:rPr>
-          <w:rFonts w:eastAsia="Arial"/>
-        </w:rPr>
-        <w:t xml:space="preserve"> Universitäten</w:t>
-      </w:r>
       <w:bookmarkEnd w:id="72"/>
-      <w:bookmarkEnd w:id="73"/>
     </w:p>
     <w:p>
       <w:pPr>
@@ -18397,16 +17510,16 @@
           <w:szCs w:val="24"/>
         </w:rPr>
       </w:pPr>
-      <w:bookmarkStart w:id="74" w:name="_Toc18065949"/>
-      <w:bookmarkStart w:id="75" w:name="_Toc18067013"/>
+      <w:bookmarkStart w:id="73" w:name="_Toc18065949"/>
+      <w:bookmarkStart w:id="74" w:name="_Toc18067013"/>
       <w:r>
         <w:rPr>
           <w:rFonts w:eastAsia="Arial"/>
         </w:rPr>
         <w:t>3.2 Arten von Tutorien</w:t>
       </w:r>
+      <w:bookmarkEnd w:id="73"/>
       <w:bookmarkEnd w:id="74"/>
-      <w:bookmarkEnd w:id="75"/>
     </w:p>
     <w:p>
       <w:pPr>
@@ -18538,16 +17651,16 @@
           <w:rFonts w:eastAsia="Arial"/>
         </w:rPr>
       </w:pPr>
-      <w:bookmarkStart w:id="76" w:name="_Toc18065950"/>
-      <w:bookmarkStart w:id="77" w:name="_Toc18067014"/>
+      <w:bookmarkStart w:id="75" w:name="_Toc18065950"/>
+      <w:bookmarkStart w:id="76" w:name="_Toc18067014"/>
       <w:r>
         <w:rPr>
           <w:rFonts w:eastAsia="Arial"/>
         </w:rPr>
         <w:t>3.2.1 Orientierungstutorien</w:t>
       </w:r>
+      <w:bookmarkEnd w:id="75"/>
       <w:bookmarkEnd w:id="76"/>
-      <w:bookmarkEnd w:id="77"/>
     </w:p>
     <w:p>
       <w:pPr>
@@ -19057,8 +18170,8 @@
           <w:rFonts w:eastAsia="Arial"/>
         </w:rPr>
       </w:pPr>
-      <w:bookmarkStart w:id="78" w:name="_Toc18065951"/>
-      <w:bookmarkStart w:id="79" w:name="_Toc18067015"/>
+      <w:bookmarkStart w:id="77" w:name="_Toc18065951"/>
+      <w:bookmarkStart w:id="78" w:name="_Toc18067015"/>
       <w:r>
         <w:rPr>
           <w:rFonts w:eastAsia="Arial"/>
@@ -19071,8 +18184,8 @@
         </w:rPr>
         <w:t>Fachtutorien</w:t>
       </w:r>
+      <w:bookmarkEnd w:id="77"/>
       <w:bookmarkEnd w:id="78"/>
-      <w:bookmarkEnd w:id="79"/>
     </w:p>
     <w:p>
       <w:pPr>
@@ -19487,16 +18600,16 @@
           <w:rFonts w:eastAsia="Arial"/>
         </w:rPr>
       </w:pPr>
-      <w:bookmarkStart w:id="80" w:name="_Toc18065952"/>
-      <w:bookmarkStart w:id="81" w:name="_Toc18067016"/>
+      <w:bookmarkStart w:id="79" w:name="_Toc18065952"/>
+      <w:bookmarkStart w:id="80" w:name="_Toc18067016"/>
       <w:r>
         <w:rPr>
           <w:rFonts w:eastAsia="Arial"/>
         </w:rPr>
         <w:t>3.3 Aufgaben der Tutoren und Tutorinnen</w:t>
       </w:r>
+      <w:bookmarkEnd w:id="79"/>
       <w:bookmarkEnd w:id="80"/>
-      <w:bookmarkEnd w:id="81"/>
     </w:p>
     <w:p>
       <w:pPr>
@@ -19899,8 +19012,8 @@
           <w:rFonts w:eastAsia="Arial"/>
         </w:rPr>
       </w:pPr>
-      <w:bookmarkStart w:id="82" w:name="_Toc18065953"/>
-      <w:bookmarkStart w:id="83" w:name="_Toc18067017"/>
+      <w:bookmarkStart w:id="81" w:name="_Toc18065953"/>
+      <w:bookmarkStart w:id="82" w:name="_Toc18067017"/>
       <w:r>
         <w:rPr>
           <w:rFonts w:eastAsia="Arial"/>
@@ -19914,56 +19027,56 @@
         </w:rPr>
         <w:t>Konzeption</w:t>
       </w:r>
+      <w:bookmarkEnd w:id="81"/>
       <w:bookmarkEnd w:id="82"/>
+    </w:p>
+    <w:p>
+      <w:pPr>
+        <w:spacing w:before="120" w:after="120" w:line="360" w:lineRule="auto"/>
+        <w:rPr>
+          <w:sz w:val="24"/>
+          <w:szCs w:val="24"/>
+        </w:rPr>
+      </w:pPr>
+      <w:r>
+        <w:rPr>
+          <w:sz w:val="24"/>
+          <w:szCs w:val="24"/>
+        </w:rPr>
+        <w:t xml:space="preserve">Zuerst im Abschnitt Konzeption soll die Analyse bereits bestehender Softwareprodukten dargestellt werden. Danach werden Funktionale und nicht Funktionale Anforderungen beschrieben, die in die App implementiert werden sollen. Nach die Anforderungen Beschreibung werden </w:t>
+      </w:r>
+      <w:r>
+        <w:rPr>
+          <w:sz w:val="24"/>
+          <w:szCs w:val="24"/>
+        </w:rPr>
+        <w:t>das Mockup</w:t>
+      </w:r>
+      <w:r>
+        <w:rPr>
+          <w:sz w:val="24"/>
+          <w:szCs w:val="24"/>
+        </w:rPr>
+        <w:t xml:space="preserve"> und Prototype dargestellt.</w:t>
+      </w:r>
+    </w:p>
+    <w:p>
+      <w:pPr>
+        <w:pStyle w:val="2"/>
+        <w:rPr>
+          <w:rFonts w:eastAsia="Arial"/>
+        </w:rPr>
+      </w:pPr>
+      <w:bookmarkStart w:id="83" w:name="_Toc18065954"/>
+      <w:bookmarkStart w:id="84" w:name="_Toc18067018"/>
+      <w:r>
+        <w:rPr>
+          <w:rFonts w:eastAsia="Arial"/>
+        </w:rPr>
+        <w:t>4.1 Analyse bestehender Softwareprodukten</w:t>
+      </w:r>
       <w:bookmarkEnd w:id="83"/>
-    </w:p>
-    <w:p>
-      <w:pPr>
-        <w:spacing w:before="120" w:after="120" w:line="360" w:lineRule="auto"/>
-        <w:rPr>
-          <w:sz w:val="24"/>
-          <w:szCs w:val="24"/>
-        </w:rPr>
-      </w:pPr>
-      <w:r>
-        <w:rPr>
-          <w:sz w:val="24"/>
-          <w:szCs w:val="24"/>
-        </w:rPr>
-        <w:t xml:space="preserve">Zuerst im Abschnitt Konzeption soll die Analyse bereits bestehender Softwareprodukten dargestellt werden. Danach werden Funktionale und nicht Funktionale Anforderungen beschrieben, die in die App implementiert werden sollen. Nach die Anforderungen Beschreibung werden </w:t>
-      </w:r>
-      <w:r>
-        <w:rPr>
-          <w:sz w:val="24"/>
-          <w:szCs w:val="24"/>
-        </w:rPr>
-        <w:t>das Mockup</w:t>
-      </w:r>
-      <w:r>
-        <w:rPr>
-          <w:sz w:val="24"/>
-          <w:szCs w:val="24"/>
-        </w:rPr>
-        <w:t xml:space="preserve"> und Prototype dargestellt.</w:t>
-      </w:r>
-    </w:p>
-    <w:p>
-      <w:pPr>
-        <w:pStyle w:val="2"/>
-        <w:rPr>
-          <w:rFonts w:eastAsia="Arial"/>
-        </w:rPr>
-      </w:pPr>
-      <w:bookmarkStart w:id="84" w:name="_Toc18065954"/>
-      <w:bookmarkStart w:id="85" w:name="_Toc18067018"/>
-      <w:r>
-        <w:rPr>
-          <w:rFonts w:eastAsia="Arial"/>
-        </w:rPr>
-        <w:t>4.1 Analyse bestehender Softwareprodukten</w:t>
-      </w:r>
       <w:bookmarkEnd w:id="84"/>
-      <w:bookmarkEnd w:id="85"/>
     </w:p>
     <w:p>
       <w:pPr>
@@ -19974,14 +19087,14 @@
           <w:szCs w:val="28"/>
         </w:rPr>
       </w:pPr>
-      <w:bookmarkStart w:id="86" w:name="_Toc18065955"/>
-      <w:bookmarkStart w:id="87" w:name="_Toc18067019"/>
+      <w:bookmarkStart w:id="85" w:name="_Toc18065955"/>
+      <w:bookmarkStart w:id="86" w:name="_Toc18067019"/>
       <w:proofErr w:type="spellStart"/>
       <w:r>
         <w:t>EdX</w:t>
       </w:r>
+      <w:bookmarkEnd w:id="85"/>
       <w:bookmarkEnd w:id="86"/>
-      <w:bookmarkEnd w:id="87"/>
       <w:proofErr w:type="spellEnd"/>
       <w:r>
         <w:t xml:space="preserve"> </w:t>
@@ -20400,7 +19513,7 @@
           <w:lang w:val="ru-RU"/>
         </w:rPr>
       </w:pPr>
-      <w:bookmarkStart w:id="88" w:name="Abbildung10"/>
+      <w:bookmarkStart w:id="87" w:name="Abbildung10"/>
       <w:r>
         <w:rPr>
           <w:sz w:val="24"/>
@@ -20443,7 +19556,7 @@
       </w:r>
       <w:proofErr w:type="spellEnd"/>
     </w:p>
-    <w:bookmarkEnd w:id="88"/>
+    <w:bookmarkEnd w:id="87"/>
     <w:p>
       <w:pPr>
         <w:pStyle w:val="a9"/>
@@ -20505,8 +19618,8 @@
           <w:lang w:val="ru-RU"/>
         </w:rPr>
       </w:pPr>
-      <w:bookmarkStart w:id="89" w:name="_Toc18065956"/>
-      <w:bookmarkStart w:id="90" w:name="_Toc18067020"/>
+      <w:bookmarkStart w:id="88" w:name="_Toc18065956"/>
+      <w:bookmarkStart w:id="89" w:name="_Toc18067020"/>
       <w:r>
         <w:rPr>
           <w:lang w:val="ru-RU"/>
@@ -20514,8 +19627,8 @@
         <w:lastRenderedPageBreak/>
         <w:t>Coursera</w:t>
       </w:r>
+      <w:bookmarkEnd w:id="88"/>
       <w:bookmarkEnd w:id="89"/>
-      <w:bookmarkEnd w:id="90"/>
     </w:p>
     <w:p>
       <w:pPr>
@@ -20631,7 +19744,7 @@
           <w:szCs w:val="24"/>
         </w:rPr>
       </w:pPr>
-      <w:bookmarkStart w:id="91" w:name="Abbildung11"/>
+      <w:bookmarkStart w:id="90" w:name="Abbildung11"/>
       <w:r>
         <w:rPr>
           <w:sz w:val="24"/>
@@ -20668,7 +19781,7 @@
         <w:t xml:space="preserve"> App</w:t>
       </w:r>
     </w:p>
-    <w:bookmarkEnd w:id="91"/>
+    <w:bookmarkEnd w:id="90"/>
     <w:p>
       <w:pPr>
         <w:pStyle w:val="a9"/>
@@ -20686,8 +19799,8 @@
           <w:rFonts w:eastAsia="Arial"/>
         </w:rPr>
       </w:pPr>
-      <w:bookmarkStart w:id="92" w:name="_Toc18065957"/>
-      <w:bookmarkStart w:id="93" w:name="_Toc18067021"/>
+      <w:bookmarkStart w:id="91" w:name="_Toc18065957"/>
+      <w:bookmarkStart w:id="92" w:name="_Toc18067021"/>
       <w:r>
         <w:rPr>
           <w:rFonts w:eastAsia="Arial"/>
@@ -20695,8 +19808,26 @@
         <w:lastRenderedPageBreak/>
         <w:t>4.2 Funktionale Anforderungen</w:t>
       </w:r>
+      <w:bookmarkEnd w:id="91"/>
       <w:bookmarkEnd w:id="92"/>
+    </w:p>
+    <w:p>
+      <w:pPr>
+        <w:pStyle w:val="2"/>
+        <w:rPr>
+          <w:rFonts w:eastAsia="Arial"/>
+        </w:rPr>
+      </w:pPr>
+      <w:bookmarkStart w:id="93" w:name="_Toc18065958"/>
+      <w:bookmarkStart w:id="94" w:name="_Toc18067022"/>
+      <w:r>
+        <w:rPr>
+          <w:rFonts w:eastAsia="Arial"/>
+        </w:rPr>
+        <w:t>4.3 Nicht-funktionale Anforderungen</w:t>
+      </w:r>
       <w:bookmarkEnd w:id="93"/>
+      <w:bookmarkEnd w:id="94"/>
     </w:p>
     <w:p>
       <w:pPr>
@@ -20705,34 +19836,16 @@
           <w:rFonts w:eastAsia="Arial"/>
         </w:rPr>
       </w:pPr>
-      <w:bookmarkStart w:id="94" w:name="_Toc18065958"/>
-      <w:bookmarkStart w:id="95" w:name="_Toc18067022"/>
-      <w:r>
-        <w:rPr>
-          <w:rFonts w:eastAsia="Arial"/>
-        </w:rPr>
-        <w:t>4.3 Nicht-funktionale Anforderungen</w:t>
-      </w:r>
-      <w:bookmarkEnd w:id="94"/>
+      <w:bookmarkStart w:id="95" w:name="_Toc18065959"/>
+      <w:bookmarkStart w:id="96" w:name="_Toc18067023"/>
+      <w:r>
+        <w:rPr>
+          <w:rFonts w:eastAsia="Arial"/>
+        </w:rPr>
+        <w:t>4.4 Mockup und Prototype</w:t>
+      </w:r>
       <w:bookmarkEnd w:id="95"/>
-    </w:p>
-    <w:p>
-      <w:pPr>
-        <w:pStyle w:val="2"/>
-        <w:rPr>
-          <w:rFonts w:eastAsia="Arial"/>
-        </w:rPr>
-      </w:pPr>
-      <w:bookmarkStart w:id="96" w:name="_Toc18065959"/>
-      <w:bookmarkStart w:id="97" w:name="_Toc18067023"/>
-      <w:r>
-        <w:rPr>
-          <w:rFonts w:eastAsia="Arial"/>
-        </w:rPr>
-        <w:t>4.4 Mockup und Prototype</w:t>
-      </w:r>
       <w:bookmarkEnd w:id="96"/>
-      <w:bookmarkEnd w:id="97"/>
     </w:p>
     <w:p>
       <w:pPr>
@@ -21077,8 +20190,8 @@
           <w:rFonts w:eastAsia="Arial"/>
         </w:rPr>
       </w:pPr>
-      <w:bookmarkStart w:id="98" w:name="_Toc18065960"/>
-      <w:bookmarkStart w:id="99" w:name="_Toc18067024"/>
+      <w:bookmarkStart w:id="97" w:name="_Toc18065960"/>
+      <w:bookmarkStart w:id="98" w:name="_Toc18067024"/>
       <w:r>
         <w:rPr>
           <w:rFonts w:eastAsia="Arial"/>
@@ -21092,8 +20205,8 @@
         </w:rPr>
         <w:t>Implementierung</w:t>
       </w:r>
+      <w:bookmarkEnd w:id="97"/>
       <w:bookmarkEnd w:id="98"/>
-      <w:bookmarkEnd w:id="99"/>
     </w:p>
     <w:p>
       <w:pPr>
@@ -21203,8 +20316,8 @@
           <w:rFonts w:eastAsia="Arial"/>
         </w:rPr>
       </w:pPr>
-      <w:bookmarkStart w:id="100" w:name="_Toc18065961"/>
-      <w:bookmarkStart w:id="101" w:name="_Toc18067025"/>
+      <w:bookmarkStart w:id="99" w:name="_Toc18065961"/>
+      <w:bookmarkStart w:id="100" w:name="_Toc18067025"/>
       <w:r>
         <w:rPr>
           <w:rFonts w:eastAsia="Arial"/>
@@ -21224,22 +20337,101 @@
         </w:rPr>
         <w:t xml:space="preserve"> Engine</w:t>
       </w:r>
+      <w:bookmarkEnd w:id="99"/>
       <w:bookmarkEnd w:id="100"/>
+    </w:p>
+    <w:p>
+      <w:pPr>
+        <w:pStyle w:val="3"/>
+        <w:rPr>
+          <w:rFonts w:eastAsia="Arial"/>
+        </w:rPr>
+      </w:pPr>
+      <w:bookmarkStart w:id="101" w:name="_Toc18065962"/>
+      <w:bookmarkStart w:id="102" w:name="_Toc18067026"/>
+      <w:r>
+        <w:rPr>
+          <w:rFonts w:eastAsia="Arial"/>
+        </w:rPr>
+        <w:t>5.</w:t>
+      </w:r>
+      <w:r>
+        <w:rPr>
+          <w:rFonts w:eastAsia="Arial"/>
+          <w:lang w:val="ru-RU"/>
+        </w:rPr>
+        <w:t>1</w:t>
+      </w:r>
+      <w:r>
+        <w:rPr>
+          <w:rFonts w:eastAsia="Arial"/>
+        </w:rPr>
+        <w:t xml:space="preserve">.1 </w:t>
+      </w:r>
       <w:bookmarkEnd w:id="101"/>
-    </w:p>
+      <w:bookmarkEnd w:id="102"/>
+      <w:r>
+        <w:rPr>
+          <w:rFonts w:eastAsia="Arial"/>
+        </w:rPr>
+        <w:t>Content</w:t>
+      </w:r>
+    </w:p>
+    <w:p/>
+    <w:bookmarkStart w:id="103" w:name="_MON_1628691232"/>
+    <w:bookmarkEnd w:id="103"/>
+    <w:p>
+      <w:r>
+        <w:object w:dxaOrig="10466" w:dyaOrig="12184" w14:anchorId="42175F8F">
+          <v:shapetype id="_x0000_t75" coordsize="21600,21600" o:spt="75" o:preferrelative="t" path="m@4@5l@4@11@9@11@9@5xe" filled="f" stroked="f">
+            <v:stroke joinstyle="miter"/>
+            <v:formulas>
+              <v:f eqn="if lineDrawn pixelLineWidth 0"/>
+              <v:f eqn="sum @0 1 0"/>
+              <v:f eqn="sum 0 0 @1"/>
+              <v:f eqn="prod @2 1 2"/>
+              <v:f eqn="prod @3 21600 pixelWidth"/>
+              <v:f eqn="prod @3 21600 pixelHeight"/>
+              <v:f eqn="sum @0 0 1"/>
+              <v:f eqn="prod @6 1 2"/>
+              <v:f eqn="prod @7 21600 pixelWidth"/>
+              <v:f eqn="sum @8 21600 0"/>
+              <v:f eqn="prod @7 21600 pixelHeight"/>
+              <v:f eqn="sum @10 21600 0"/>
+            </v:formulas>
+            <v:path o:extrusionok="f" gradientshapeok="t" o:connecttype="rect"/>
+            <o:lock v:ext="edit" aspectratio="t"/>
+          </v:shapetype>
+          <v:shape id="_x0000_i1119" type="#_x0000_t75" style="width:523.25pt;height:609.5pt" o:ole="">
+            <v:imagedata r:id="rId22" o:title=""/>
+          </v:shape>
+          <o:OLEObject Type="Embed" ProgID="Word.OpenDocumentText.12" ShapeID="_x0000_i1119" DrawAspect="Content" ObjectID="_1628691808" r:id="rId23"/>
+        </w:object>
+      </w:r>
+    </w:p>
+    <w:p/>
+    <w:p/>
+    <w:p/>
+    <w:p/>
+    <w:p/>
+    <w:p/>
+    <w:p/>
     <w:p>
       <w:pPr>
         <w:pStyle w:val="3"/>
         <w:rPr>
           <w:rFonts w:eastAsia="Arial"/>
-        </w:rPr>
-      </w:pPr>
-      <w:bookmarkStart w:id="102" w:name="_Toc18065962"/>
-      <w:bookmarkStart w:id="103" w:name="_Toc18067026"/>
-      <w:r>
-        <w:rPr>
-          <w:rFonts w:eastAsia="Arial"/>
-        </w:rPr>
+          <w:lang w:val="en-US"/>
+        </w:rPr>
+      </w:pPr>
+      <w:bookmarkStart w:id="104" w:name="_Toc18065963"/>
+      <w:bookmarkStart w:id="105" w:name="_Toc18067027"/>
+      <w:r>
+        <w:rPr>
+          <w:rFonts w:eastAsia="Arial"/>
+          <w:lang w:val="en-US"/>
+        </w:rPr>
+        <w:lastRenderedPageBreak/>
         <w:t>5.</w:t>
       </w:r>
       <w:r>
@@ -21252,25 +20444,50 @@
       <w:r>
         <w:rPr>
           <w:rFonts w:eastAsia="Arial"/>
-        </w:rPr>
-        <w:t xml:space="preserve">.1 </w:t>
-      </w:r>
-      <w:proofErr w:type="spellStart"/>
-      <w:r>
-        <w:rPr>
-          <w:rFonts w:eastAsia="Arial"/>
-        </w:rPr>
-        <w:t>Web</w:t>
-      </w:r>
-      <w:r>
-        <w:rPr>
-          <w:rFonts w:eastAsia="Arial"/>
-        </w:rPr>
-        <w:t>View</w:t>
-      </w:r>
-      <w:bookmarkEnd w:id="102"/>
-      <w:bookmarkEnd w:id="103"/>
-      <w:proofErr w:type="spellEnd"/>
+          <w:lang w:val="en-US"/>
+        </w:rPr>
+        <w:t xml:space="preserve">.2 </w:t>
+      </w:r>
+      <w:proofErr w:type="spellStart"/>
+      <w:r>
+        <w:rPr>
+          <w:rFonts w:eastAsia="Arial"/>
+          <w:lang w:val="en-US"/>
+        </w:rPr>
+        <w:t>VideoView</w:t>
+      </w:r>
+      <w:bookmarkEnd w:id="104"/>
+      <w:bookmarkEnd w:id="105"/>
+      <w:proofErr w:type="spellEnd"/>
+    </w:p>
+    <w:p>
+      <w:pPr>
+        <w:rPr>
+          <w:lang w:val="en-US"/>
+        </w:rPr>
+      </w:pPr>
+    </w:p>
+    <w:bookmarkStart w:id="106" w:name="_MON_1628691417"/>
+    <w:bookmarkEnd w:id="106"/>
+    <w:p>
+      <w:pPr>
+        <w:rPr>
+          <w:lang w:val="en-US"/>
+        </w:rPr>
+      </w:pPr>
+      <w:r>
+        <w:rPr>
+          <w:lang w:val="en-US"/>
+        </w:rPr>
+        <w:object w:dxaOrig="9355" w:dyaOrig="11731" w14:anchorId="16B119E8">
+          <v:shape id="_x0000_i1117" type="#_x0000_t75" style="width:468pt;height:586.9pt" o:ole="">
+            <v:imagedata r:id="rId24" o:title=""/>
+          </v:shape>
+          <o:OLEObject Type="Embed" ProgID="Word.Document.12" ShapeID="_x0000_i1117" DrawAspect="Content" ObjectID="_1628691809" r:id="rId25">
+            <o:FieldCodes>\s</o:FieldCodes>
+          </o:OLEObject>
+        </w:object>
+      </w:r>
     </w:p>
     <w:p>
       <w:pPr>
@@ -21284,66 +20501,9 @@
           <w:bCs/>
           <w:sz w:val="28"/>
           <w:szCs w:val="28"/>
-        </w:rPr>
-      </w:pPr>
-      <w:r>
-        <w:rPr>
-          <w:rFonts w:eastAsia="Arial"/>
-          <w:b/>
-          <w:bCs/>
-          <w:noProof/>
-          <w:sz w:val="28"/>
-          <w:szCs w:val="28"/>
-        </w:rPr>
-        <w:drawing>
-          <wp:inline distT="0" distB="0" distL="0" distR="0" wp14:anchorId="05028D97" wp14:editId="31E5D09B">
-            <wp:extent cx="5936615" cy="3900170"/>
-            <wp:effectExtent l="0" t="0" r="6985" b="5080"/>
-            <wp:docPr id="8" name="Рисунок 8"/>
-            <wp:cNvGraphicFramePr>
-              <a:graphicFrameLocks xmlns:a="http://schemas.openxmlformats.org/drawingml/2006/main" noChangeAspect="1"/>
-            </wp:cNvGraphicFramePr>
-            <a:graphic xmlns:a="http://schemas.openxmlformats.org/drawingml/2006/main">
-              <a:graphicData uri="http://schemas.openxmlformats.org/drawingml/2006/picture">
-                <pic:pic xmlns:pic="http://schemas.openxmlformats.org/drawingml/2006/picture">
-                  <pic:nvPicPr>
-                    <pic:cNvPr id="0" name="Picture 4"/>
-                    <pic:cNvPicPr>
-                      <a:picLocks noChangeAspect="1" noChangeArrowheads="1"/>
-                    </pic:cNvPicPr>
-                  </pic:nvPicPr>
-                  <pic:blipFill>
-                    <a:blip r:embed="rId22">
-                      <a:extLst>
-                        <a:ext uri="{28A0092B-C50C-407E-A947-70E740481C1C}">
-                          <a14:useLocalDpi xmlns:a14="http://schemas.microsoft.com/office/drawing/2010/main" val="0"/>
-                        </a:ext>
-                      </a:extLst>
-                    </a:blip>
-                    <a:srcRect/>
-                    <a:stretch>
-                      <a:fillRect/>
-                    </a:stretch>
-                  </pic:blipFill>
-                  <pic:spPr bwMode="auto">
-                    <a:xfrm>
-                      <a:off x="0" y="0"/>
-                      <a:ext cx="5936615" cy="3900170"/>
-                    </a:xfrm>
-                    <a:prstGeom prst="rect">
-                      <a:avLst/>
-                    </a:prstGeom>
-                    <a:noFill/>
-                    <a:ln>
-                      <a:noFill/>
-                    </a:ln>
-                  </pic:spPr>
-                </pic:pic>
-              </a:graphicData>
-            </a:graphic>
-          </wp:inline>
-        </w:drawing>
-      </w:r>
+          <w:lang w:val="en-US"/>
+        </w:rPr>
+      </w:pPr>
     </w:p>
     <w:p>
       <w:pPr>
@@ -21351,89 +20511,14 @@
           <w:tab w:val="left" w:pos="720"/>
         </w:tabs>
         <w:spacing w:before="120" w:after="120" w:line="360" w:lineRule="auto"/>
-        <w:jc w:val="center"/>
-        <w:rPr>
-          <w:rFonts w:eastAsia="Arial"/>
-          <w:sz w:val="24"/>
-          <w:szCs w:val="24"/>
-        </w:rPr>
-      </w:pPr>
-      <w:r>
-        <w:rPr>
-          <w:rFonts w:eastAsia="Arial"/>
-          <w:sz w:val="24"/>
-          <w:szCs w:val="24"/>
-        </w:rPr>
-        <w:t>Abbildung $: Web</w:t>
-      </w:r>
-      <w:r>
-        <w:rPr>
-          <w:rFonts w:eastAsia="Arial"/>
-          <w:sz w:val="24"/>
-          <w:szCs w:val="24"/>
-        </w:rPr>
-        <w:t>View</w:t>
-      </w:r>
-      <w:r>
-        <w:rPr>
-          <w:rFonts w:eastAsia="Arial"/>
-          <w:sz w:val="24"/>
-          <w:szCs w:val="24"/>
-        </w:rPr>
-        <w:t>.java aus P</w:t>
-      </w:r>
-      <w:r>
-        <w:rPr>
-          <w:rFonts w:eastAsia="Arial"/>
-          <w:sz w:val="24"/>
-          <w:szCs w:val="24"/>
-        </w:rPr>
-        <w:t>rojekt „Teach Me“</w:t>
-      </w:r>
-    </w:p>
-    <w:p>
-      <w:pPr>
-        <w:pStyle w:val="3"/>
-        <w:rPr>
-          <w:rFonts w:eastAsia="Arial"/>
-          <w:lang w:val="en-US"/>
-        </w:rPr>
-      </w:pPr>
-      <w:bookmarkStart w:id="104" w:name="_Toc18065963"/>
-      <w:bookmarkStart w:id="105" w:name="_Toc18067027"/>
-      <w:r>
-        <w:rPr>
-          <w:rFonts w:eastAsia="Arial"/>
-          <w:lang w:val="en-US"/>
-        </w:rPr>
-        <w:lastRenderedPageBreak/>
-        <w:t>5.</w:t>
-      </w:r>
-      <w:r>
-        <w:rPr>
-          <w:rFonts w:eastAsia="Arial"/>
-          <w:lang w:val="ru-RU"/>
-        </w:rPr>
-        <w:t>1</w:t>
-      </w:r>
-      <w:r>
-        <w:rPr>
-          <w:rFonts w:eastAsia="Arial"/>
-          <w:lang w:val="en-US"/>
-        </w:rPr>
-        <w:t xml:space="preserve">.2 </w:t>
-      </w:r>
-      <w:proofErr w:type="spellStart"/>
-      <w:r>
-        <w:rPr>
-          <w:rFonts w:eastAsia="Arial"/>
-          <w:lang w:val="en-US"/>
-        </w:rPr>
-        <w:t>VideoView</w:t>
-      </w:r>
-      <w:bookmarkEnd w:id="104"/>
-      <w:bookmarkEnd w:id="105"/>
-      <w:proofErr w:type="spellEnd"/>
+        <w:rPr>
+          <w:rFonts w:eastAsia="Arial"/>
+          <w:b/>
+          <w:bCs/>
+          <w:sz w:val="28"/>
+          <w:szCs w:val="28"/>
+        </w:rPr>
+      </w:pPr>
     </w:p>
     <w:p>
       <w:pPr>
@@ -21447,121 +20532,6 @@
           <w:bCs/>
           <w:sz w:val="28"/>
           <w:szCs w:val="28"/>
-          <w:lang w:val="en-US"/>
-        </w:rPr>
-      </w:pPr>
-      <w:r>
-        <w:rPr>
-          <w:noProof/>
-        </w:rPr>
-        <w:drawing>
-          <wp:inline distT="0" distB="0" distL="0" distR="0" wp14:anchorId="594C4482" wp14:editId="549B7E6F">
-            <wp:extent cx="5936615" cy="3616325"/>
-            <wp:effectExtent l="0" t="0" r="6985" b="3175"/>
-            <wp:docPr id="11" name="Рисунок 11"/>
-            <wp:cNvGraphicFramePr>
-              <a:graphicFrameLocks xmlns:a="http://schemas.openxmlformats.org/drawingml/2006/main" noChangeAspect="1"/>
-            </wp:cNvGraphicFramePr>
-            <a:graphic xmlns:a="http://schemas.openxmlformats.org/drawingml/2006/main">
-              <a:graphicData uri="http://schemas.openxmlformats.org/drawingml/2006/picture">
-                <pic:pic xmlns:pic="http://schemas.openxmlformats.org/drawingml/2006/picture">
-                  <pic:nvPicPr>
-                    <pic:cNvPr id="0" name="Picture 8"/>
-                    <pic:cNvPicPr>
-                      <a:picLocks noChangeAspect="1" noChangeArrowheads="1"/>
-                    </pic:cNvPicPr>
-                  </pic:nvPicPr>
-                  <pic:blipFill>
-                    <a:blip r:embed="rId23">
-                      <a:extLst>
-                        <a:ext uri="{28A0092B-C50C-407E-A947-70E740481C1C}">
-                          <a14:useLocalDpi xmlns:a14="http://schemas.microsoft.com/office/drawing/2010/main" val="0"/>
-                        </a:ext>
-                      </a:extLst>
-                    </a:blip>
-                    <a:srcRect/>
-                    <a:stretch>
-                      <a:fillRect/>
-                    </a:stretch>
-                  </pic:blipFill>
-                  <pic:spPr bwMode="auto">
-                    <a:xfrm>
-                      <a:off x="0" y="0"/>
-                      <a:ext cx="5936615" cy="3616325"/>
-                    </a:xfrm>
-                    <a:prstGeom prst="rect">
-                      <a:avLst/>
-                    </a:prstGeom>
-                    <a:noFill/>
-                    <a:ln>
-                      <a:noFill/>
-                    </a:ln>
-                  </pic:spPr>
-                </pic:pic>
-              </a:graphicData>
-            </a:graphic>
-          </wp:inline>
-        </w:drawing>
-      </w:r>
-    </w:p>
-    <w:p>
-      <w:pPr>
-        <w:tabs>
-          <w:tab w:val="left" w:pos="720"/>
-        </w:tabs>
-        <w:spacing w:before="120" w:after="120" w:line="360" w:lineRule="auto"/>
-        <w:jc w:val="center"/>
-        <w:rPr>
-          <w:rFonts w:eastAsia="Arial"/>
-          <w:sz w:val="24"/>
-          <w:szCs w:val="24"/>
-        </w:rPr>
-      </w:pPr>
-      <w:r>
-        <w:rPr>
-          <w:rFonts w:eastAsia="Arial"/>
-          <w:sz w:val="24"/>
-          <w:szCs w:val="24"/>
-        </w:rPr>
-        <w:t xml:space="preserve">Abbildung $: </w:t>
-      </w:r>
-      <w:r>
-        <w:rPr>
-          <w:rFonts w:eastAsia="Arial"/>
-          <w:sz w:val="24"/>
-          <w:szCs w:val="24"/>
-        </w:rPr>
-        <w:t>VideoView</w:t>
-      </w:r>
-      <w:r>
-        <w:rPr>
-          <w:rFonts w:eastAsia="Arial"/>
-          <w:sz w:val="24"/>
-          <w:szCs w:val="24"/>
-        </w:rPr>
-        <w:t>.java aus P</w:t>
-      </w:r>
-      <w:r>
-        <w:rPr>
-          <w:rFonts w:eastAsia="Arial"/>
-          <w:sz w:val="24"/>
-          <w:szCs w:val="24"/>
-        </w:rPr>
-        <w:t>rojekt „Teach Me“</w:t>
-      </w:r>
-    </w:p>
-    <w:p>
-      <w:pPr>
-        <w:tabs>
-          <w:tab w:val="left" w:pos="720"/>
-        </w:tabs>
-        <w:spacing w:before="120" w:after="120" w:line="360" w:lineRule="auto"/>
-        <w:rPr>
-          <w:rFonts w:eastAsia="Arial"/>
-          <w:b/>
-          <w:bCs/>
-          <w:sz w:val="28"/>
-          <w:szCs w:val="28"/>
         </w:rPr>
       </w:pPr>
     </w:p>
@@ -21573,169 +20543,8 @@
           <w:lang w:val="en-US"/>
         </w:rPr>
       </w:pPr>
-      <w:bookmarkStart w:id="106" w:name="_Toc18065964"/>
-      <w:bookmarkStart w:id="107" w:name="_Toc18067028"/>
-      <w:r>
-        <w:rPr>
-          <w:rFonts w:eastAsia="Arial"/>
-          <w:lang w:val="en-US"/>
-        </w:rPr>
-        <w:t>5.</w:t>
-      </w:r>
-      <w:r>
-        <w:rPr>
-          <w:rFonts w:eastAsia="Arial"/>
-          <w:lang w:val="ru-RU"/>
-        </w:rPr>
-        <w:t>1</w:t>
-      </w:r>
-      <w:r>
-        <w:rPr>
-          <w:rFonts w:eastAsia="Arial"/>
-          <w:lang w:val="en-US"/>
-        </w:rPr>
-        <w:t xml:space="preserve">.3 </w:t>
-      </w:r>
-      <w:proofErr w:type="spellStart"/>
-      <w:r>
-        <w:rPr>
-          <w:rFonts w:eastAsia="Arial"/>
-          <w:lang w:val="en-US"/>
-        </w:rPr>
-        <w:t>TextView</w:t>
-      </w:r>
-      <w:bookmarkEnd w:id="106"/>
-      <w:bookmarkEnd w:id="107"/>
-      <w:proofErr w:type="spellEnd"/>
-    </w:p>
-    <w:p>
-      <w:pPr>
-        <w:tabs>
-          <w:tab w:val="left" w:pos="720"/>
-        </w:tabs>
-        <w:spacing w:before="120" w:after="120" w:line="360" w:lineRule="auto"/>
-        <w:ind w:left="720" w:hanging="720"/>
-        <w:rPr>
-          <w:rFonts w:eastAsia="Arial"/>
-          <w:sz w:val="28"/>
-          <w:szCs w:val="28"/>
-          <w:lang w:val="en-US"/>
-        </w:rPr>
-      </w:pPr>
-      <w:r>
-        <w:rPr>
-          <w:rFonts w:eastAsia="Arial"/>
-          <w:noProof/>
-          <w:sz w:val="28"/>
-          <w:szCs w:val="28"/>
-          <w:lang w:val="en-US"/>
-        </w:rPr>
-        <w:drawing>
-          <wp:inline distT="0" distB="0" distL="0" distR="0" wp14:anchorId="33E37AC3" wp14:editId="36463636">
-            <wp:extent cx="5936615" cy="1385570"/>
-            <wp:effectExtent l="0" t="0" r="6985" b="5080"/>
-            <wp:docPr id="14" name="Рисунок 14"/>
-            <wp:cNvGraphicFramePr>
-              <a:graphicFrameLocks xmlns:a="http://schemas.openxmlformats.org/drawingml/2006/main" noChangeAspect="1"/>
-            </wp:cNvGraphicFramePr>
-            <a:graphic xmlns:a="http://schemas.openxmlformats.org/drawingml/2006/main">
-              <a:graphicData uri="http://schemas.openxmlformats.org/drawingml/2006/picture">
-                <pic:pic xmlns:pic="http://schemas.openxmlformats.org/drawingml/2006/picture">
-                  <pic:nvPicPr>
-                    <pic:cNvPr id="0" name="Picture 11"/>
-                    <pic:cNvPicPr>
-                      <a:picLocks noChangeAspect="1" noChangeArrowheads="1"/>
-                    </pic:cNvPicPr>
-                  </pic:nvPicPr>
-                  <pic:blipFill>
-                    <a:blip r:embed="rId24">
-                      <a:extLst>
-                        <a:ext uri="{28A0092B-C50C-407E-A947-70E740481C1C}">
-                          <a14:useLocalDpi xmlns:a14="http://schemas.microsoft.com/office/drawing/2010/main" val="0"/>
-                        </a:ext>
-                      </a:extLst>
-                    </a:blip>
-                    <a:srcRect/>
-                    <a:stretch>
-                      <a:fillRect/>
-                    </a:stretch>
-                  </pic:blipFill>
-                  <pic:spPr bwMode="auto">
-                    <a:xfrm>
-                      <a:off x="0" y="0"/>
-                      <a:ext cx="5936615" cy="1385570"/>
-                    </a:xfrm>
-                    <a:prstGeom prst="rect">
-                      <a:avLst/>
-                    </a:prstGeom>
-                    <a:noFill/>
-                    <a:ln>
-                      <a:noFill/>
-                    </a:ln>
-                  </pic:spPr>
-                </pic:pic>
-              </a:graphicData>
-            </a:graphic>
-          </wp:inline>
-        </w:drawing>
-      </w:r>
-    </w:p>
-    <w:p>
-      <w:pPr>
-        <w:tabs>
-          <w:tab w:val="left" w:pos="720"/>
-        </w:tabs>
-        <w:spacing w:before="120" w:after="120" w:line="360" w:lineRule="auto"/>
-        <w:jc w:val="center"/>
-        <w:rPr>
-          <w:rFonts w:eastAsia="Arial"/>
-          <w:sz w:val="24"/>
-          <w:szCs w:val="24"/>
-        </w:rPr>
-      </w:pPr>
-      <w:r>
-        <w:rPr>
-          <w:rFonts w:eastAsia="Arial"/>
-          <w:sz w:val="24"/>
-          <w:szCs w:val="24"/>
-        </w:rPr>
-        <w:t xml:space="preserve">Abbildung $: </w:t>
-      </w:r>
-      <w:r>
-        <w:rPr>
-          <w:rFonts w:eastAsia="Arial"/>
-          <w:sz w:val="24"/>
-          <w:szCs w:val="24"/>
-        </w:rPr>
-        <w:t>TextView</w:t>
-      </w:r>
-      <w:r>
-        <w:rPr>
-          <w:rFonts w:eastAsia="Arial"/>
-          <w:sz w:val="24"/>
-          <w:szCs w:val="24"/>
-        </w:rPr>
-        <w:t>.java aus P</w:t>
-      </w:r>
-      <w:r>
-        <w:rPr>
-          <w:rFonts w:eastAsia="Arial"/>
-          <w:sz w:val="24"/>
-          <w:szCs w:val="24"/>
-        </w:rPr>
-        <w:t>rojekt „Teach Me“</w:t>
-      </w:r>
-    </w:p>
-    <w:p>
-      <w:pPr>
-        <w:pStyle w:val="3"/>
-        <w:rPr>
-          <w:rFonts w:eastAsia="Arial"/>
-          <w:lang w:val="en-US"/>
-        </w:rPr>
-      </w:pPr>
-      <w:bookmarkStart w:id="108" w:name="_Toc18065965"/>
-      <w:bookmarkStart w:id="109" w:name="_Toc18067029"/>
+      <w:bookmarkStart w:id="107" w:name="_Toc18065964"/>
+      <w:bookmarkStart w:id="108" w:name="_Toc18067028"/>
       <w:r>
         <w:rPr>
           <w:rFonts w:eastAsia="Arial"/>
@@ -21756,10 +20565,82 @@
           <w:rFonts w:eastAsia="Arial"/>
           <w:lang w:val="en-US"/>
         </w:rPr>
+        <w:t xml:space="preserve">.3 </w:t>
+      </w:r>
+      <w:proofErr w:type="spellStart"/>
+      <w:r>
+        <w:rPr>
+          <w:rFonts w:eastAsia="Arial"/>
+          <w:lang w:val="en-US"/>
+        </w:rPr>
+        <w:t>TextView</w:t>
+      </w:r>
+      <w:bookmarkEnd w:id="107"/>
+      <w:bookmarkEnd w:id="108"/>
+      <w:proofErr w:type="spellEnd"/>
+    </w:p>
+    <w:p>
+      <w:pPr>
+        <w:rPr>
+          <w:lang w:val="en-US"/>
+        </w:rPr>
+      </w:pPr>
+    </w:p>
+    <w:bookmarkStart w:id="109" w:name="_MON_1628691735"/>
+    <w:bookmarkEnd w:id="109"/>
+    <w:p>
+      <w:pPr>
+        <w:rPr>
+          <w:lang w:val="en-US"/>
+        </w:rPr>
+      </w:pPr>
+      <w:r>
+        <w:rPr>
+          <w:lang w:val="en-US"/>
+        </w:rPr>
+        <w:object w:dxaOrig="9355" w:dyaOrig="5161" w14:anchorId="2B54F8E7">
+          <v:shape id="_x0000_i1123" type="#_x0000_t75" style="width:468pt;height:257.85pt" o:ole="">
+            <v:imagedata r:id="rId26" o:title=""/>
+          </v:shape>
+          <o:OLEObject Type="Embed" ProgID="Word.OpenDocumentText.12" ShapeID="_x0000_i1123" DrawAspect="Content" ObjectID="_1628691810" r:id="rId27"/>
+        </w:object>
+      </w:r>
+      <w:bookmarkStart w:id="110" w:name="_GoBack"/>
+      <w:bookmarkEnd w:id="110"/>
+    </w:p>
+    <w:p>
+      <w:pPr>
+        <w:pStyle w:val="3"/>
+        <w:rPr>
+          <w:rFonts w:eastAsia="Arial"/>
+          <w:lang w:val="en-US"/>
+        </w:rPr>
+      </w:pPr>
+      <w:bookmarkStart w:id="111" w:name="_Toc18065965"/>
+      <w:bookmarkStart w:id="112" w:name="_Toc18067029"/>
+      <w:r>
+        <w:rPr>
+          <w:rFonts w:eastAsia="Arial"/>
+          <w:lang w:val="en-US"/>
+        </w:rPr>
+        <w:t>5.</w:t>
+      </w:r>
+      <w:r>
+        <w:rPr>
+          <w:rFonts w:eastAsia="Arial"/>
+          <w:lang w:val="ru-RU"/>
+        </w:rPr>
+        <w:t>1</w:t>
+      </w:r>
+      <w:r>
+        <w:rPr>
+          <w:rFonts w:eastAsia="Arial"/>
+          <w:lang w:val="en-US"/>
+        </w:rPr>
         <w:t>.4 Speech</w:t>
       </w:r>
-      <w:bookmarkEnd w:id="108"/>
-      <w:bookmarkEnd w:id="109"/>
+      <w:bookmarkEnd w:id="111"/>
+      <w:bookmarkEnd w:id="112"/>
     </w:p>
     <w:p>
       <w:pPr>
@@ -21804,7 +20685,7 @@
                     </pic:cNvPicPr>
                   </pic:nvPicPr>
                   <pic:blipFill>
-                    <a:blip r:embed="rId25">
+                    <a:blip r:embed="rId28">
                       <a:extLst>
                         <a:ext uri="{28A0092B-C50C-407E-A947-70E740481C1C}">
                           <a14:useLocalDpi xmlns:a14="http://schemas.microsoft.com/office/drawing/2010/main" val="0"/>
@@ -21849,38 +20730,6 @@
           <w:szCs w:val="24"/>
         </w:rPr>
       </w:pPr>
-      <w:r>
-        <w:rPr>
-          <w:rFonts w:eastAsia="Arial"/>
-          <w:sz w:val="24"/>
-          <w:szCs w:val="24"/>
-        </w:rPr>
-        <w:t xml:space="preserve">Abbildung $: </w:t>
-      </w:r>
-      <w:r>
-        <w:rPr>
-          <w:rFonts w:eastAsia="Arial"/>
-          <w:sz w:val="24"/>
-          <w:szCs w:val="24"/>
-        </w:rPr>
-        <w:t>SpeechView</w:t>
-      </w:r>
-      <w:r>
-        <w:rPr>
-          <w:rFonts w:eastAsia="Arial"/>
-          <w:sz w:val="24"/>
-          <w:szCs w:val="24"/>
-        </w:rPr>
-        <w:t>.java aus P</w:t>
-      </w:r>
-      <w:r>
-        <w:rPr>
-          <w:rFonts w:eastAsia="Arial"/>
-          <w:sz w:val="24"/>
-          <w:szCs w:val="24"/>
-        </w:rPr>
-        <w:t>rojekt „Teach Me“</w:t>
-      </w:r>
     </w:p>
     <w:p>
       <w:pPr>
@@ -21940,385 +20789,386 @@
     </w:p>
     <w:p>
       <w:pPr>
+        <w:pStyle w:val="2"/>
+        <w:rPr>
+          <w:rFonts w:eastAsia="Arial"/>
+          <w:bCs/>
+          <w:szCs w:val="28"/>
+          <w:lang w:val="en-US"/>
+        </w:rPr>
+      </w:pPr>
+      <w:bookmarkStart w:id="113" w:name="_Toc18065966"/>
+      <w:bookmarkStart w:id="114" w:name="_Toc18067030"/>
+      <w:r>
+        <w:rPr>
+          <w:rFonts w:eastAsia="Arial"/>
+          <w:bCs/>
+          <w:szCs w:val="28"/>
+          <w:lang w:val="en-US"/>
+        </w:rPr>
+        <w:lastRenderedPageBreak/>
+        <w:t>5.3 Activities</w:t>
+      </w:r>
+      <w:bookmarkEnd w:id="113"/>
+      <w:bookmarkEnd w:id="114"/>
+    </w:p>
+    <w:p>
+      <w:pPr>
+        <w:pStyle w:val="3"/>
+        <w:rPr>
+          <w:rFonts w:eastAsia="Arial"/>
+          <w:lang w:val="en-US"/>
+        </w:rPr>
+      </w:pPr>
+      <w:bookmarkStart w:id="115" w:name="_Toc18065967"/>
+      <w:bookmarkStart w:id="116" w:name="_Toc18067031"/>
+      <w:r>
+        <w:rPr>
+          <w:rFonts w:eastAsia="Arial"/>
+          <w:lang w:val="en-US"/>
+        </w:rPr>
+        <w:t>5.3.2 Main Activity</w:t>
+      </w:r>
+      <w:bookmarkEnd w:id="115"/>
+      <w:bookmarkEnd w:id="116"/>
+    </w:p>
+    <w:p>
+      <w:pPr>
+        <w:pStyle w:val="3"/>
+        <w:rPr>
+          <w:rFonts w:eastAsia="Arial"/>
+          <w:lang w:val="en-US"/>
+        </w:rPr>
+      </w:pPr>
+      <w:bookmarkStart w:id="117" w:name="_Toc18065968"/>
+      <w:bookmarkStart w:id="118" w:name="_Toc18067032"/>
+      <w:r>
+        <w:rPr>
+          <w:rFonts w:eastAsia="Arial"/>
+          <w:lang w:val="en-US"/>
+        </w:rPr>
+        <w:t>5.3.3 Search Activity</w:t>
+      </w:r>
+      <w:bookmarkEnd w:id="117"/>
+      <w:bookmarkEnd w:id="118"/>
+    </w:p>
+    <w:p>
+      <w:pPr>
+        <w:pStyle w:val="3"/>
+        <w:rPr>
+          <w:rFonts w:eastAsia="Arial"/>
+          <w:lang w:val="en-US"/>
+        </w:rPr>
+      </w:pPr>
+      <w:bookmarkStart w:id="119" w:name="_Toc18065969"/>
+      <w:bookmarkStart w:id="120" w:name="_Toc18067033"/>
+      <w:r>
+        <w:rPr>
+          <w:rFonts w:eastAsia="Arial"/>
+          <w:lang w:val="en-US"/>
+        </w:rPr>
+        <w:t>5.3.4 Question Activity</w:t>
+      </w:r>
+      <w:bookmarkEnd w:id="119"/>
+      <w:bookmarkEnd w:id="120"/>
+    </w:p>
+    <w:p>
+      <w:pPr>
+        <w:pStyle w:val="3"/>
+        <w:rPr>
+          <w:rFonts w:eastAsia="Arial"/>
+          <w:lang w:val="en-US"/>
+        </w:rPr>
+      </w:pPr>
+      <w:bookmarkStart w:id="121" w:name="_Toc18065970"/>
+      <w:bookmarkStart w:id="122" w:name="_Toc18067034"/>
+      <w:r>
+        <w:rPr>
+          <w:rFonts w:eastAsia="Arial"/>
+          <w:lang w:val="en-US"/>
+        </w:rPr>
+        <w:t>5.3.5 Question Select Activity</w:t>
+      </w:r>
+      <w:bookmarkEnd w:id="121"/>
+      <w:bookmarkEnd w:id="122"/>
+    </w:p>
+    <w:p>
+      <w:pPr>
+        <w:pStyle w:val="3"/>
+        <w:rPr>
+          <w:rFonts w:eastAsia="Arial"/>
+          <w:lang w:val="en-US"/>
+        </w:rPr>
+      </w:pPr>
+      <w:bookmarkStart w:id="123" w:name="_Toc18065971"/>
+      <w:bookmarkStart w:id="124" w:name="_Toc18067035"/>
+      <w:r>
+        <w:rPr>
+          <w:rFonts w:eastAsia="Arial"/>
+          <w:lang w:val="en-US"/>
+        </w:rPr>
+        <w:t>5.3.6 Question Interview Activity</w:t>
+      </w:r>
+      <w:bookmarkEnd w:id="123"/>
+      <w:bookmarkEnd w:id="124"/>
+    </w:p>
+    <w:p>
+      <w:pPr>
+        <w:pStyle w:val="3"/>
+        <w:rPr>
+          <w:rFonts w:eastAsia="Arial"/>
+          <w:lang w:val="en-US"/>
+        </w:rPr>
+      </w:pPr>
+      <w:bookmarkStart w:id="125" w:name="_Toc18065972"/>
+      <w:bookmarkStart w:id="126" w:name="_Toc18067036"/>
+      <w:r>
+        <w:rPr>
+          <w:rFonts w:eastAsia="Arial"/>
+          <w:lang w:val="en-US"/>
+        </w:rPr>
+        <w:t>5.3.7 Score Card Activity</w:t>
+      </w:r>
+      <w:bookmarkEnd w:id="125"/>
+      <w:bookmarkEnd w:id="126"/>
+    </w:p>
+    <w:p>
+      <w:pPr>
+        <w:pStyle w:val="3"/>
+        <w:rPr>
+          <w:rFonts w:eastAsia="Arial"/>
+          <w:lang w:val="en-US"/>
+        </w:rPr>
+      </w:pPr>
+      <w:bookmarkStart w:id="127" w:name="_Toc18065973"/>
+      <w:bookmarkStart w:id="128" w:name="_Toc18067037"/>
+      <w:r>
+        <w:rPr>
+          <w:rFonts w:eastAsia="Arial"/>
+          <w:lang w:val="en-US"/>
+        </w:rPr>
+        <w:t>5.3.8 Favorite Activity</w:t>
+      </w:r>
+      <w:bookmarkEnd w:id="127"/>
+      <w:bookmarkEnd w:id="128"/>
+    </w:p>
+    <w:p>
+      <w:pPr>
+        <w:pStyle w:val="3"/>
+        <w:rPr>
+          <w:rFonts w:eastAsia="Arial"/>
+          <w:lang w:val="en-US"/>
+        </w:rPr>
+      </w:pPr>
+      <w:bookmarkStart w:id="129" w:name="_Toc18065974"/>
+      <w:bookmarkStart w:id="130" w:name="_Toc18067038"/>
+      <w:r>
+        <w:rPr>
+          <w:rFonts w:eastAsia="Arial"/>
+          <w:lang w:val="en-US"/>
+        </w:rPr>
+        <w:t>5.3.8 Settings Activity</w:t>
+      </w:r>
+      <w:bookmarkEnd w:id="129"/>
+      <w:bookmarkEnd w:id="130"/>
+    </w:p>
+    <w:p>
+      <w:pPr>
+        <w:rPr>
+          <w:lang w:val="en-US"/>
+        </w:rPr>
+      </w:pPr>
+    </w:p>
+    <w:p>
+      <w:pPr>
+        <w:rPr>
+          <w:lang w:val="en-US"/>
+        </w:rPr>
+      </w:pPr>
+    </w:p>
+    <w:p>
+      <w:pPr>
+        <w:rPr>
+          <w:lang w:val="en-US"/>
+        </w:rPr>
+      </w:pPr>
+    </w:p>
+    <w:p>
+      <w:pPr>
+        <w:pStyle w:val="1"/>
+        <w:rPr>
+          <w:rFonts w:eastAsia="Arial"/>
+        </w:rPr>
+      </w:pPr>
+      <w:bookmarkStart w:id="131" w:name="_Toc18065975"/>
+      <w:bookmarkStart w:id="132" w:name="_Toc18067039"/>
+      <w:r>
+        <w:rPr>
+          <w:rFonts w:eastAsia="Arial"/>
+        </w:rPr>
+        <w:t xml:space="preserve">6. </w:t>
+      </w:r>
+      <w:r>
+        <w:rPr>
+          <w:rFonts w:eastAsia="Arial"/>
+        </w:rPr>
+        <w:t>Anwendungsvergleich</w:t>
+      </w:r>
+      <w:bookmarkEnd w:id="131"/>
+      <w:bookmarkEnd w:id="132"/>
+    </w:p>
+    <w:p>
+      <w:pPr>
+        <w:pStyle w:val="2"/>
+        <w:rPr>
+          <w:rFonts w:eastAsia="Arial"/>
+        </w:rPr>
+      </w:pPr>
+      <w:bookmarkStart w:id="133" w:name="_Toc18065976"/>
+      <w:bookmarkStart w:id="134" w:name="_Toc18067040"/>
+      <w:r>
+        <w:rPr>
+          <w:rFonts w:eastAsia="Arial"/>
+        </w:rPr>
+        <w:t>6.1 Auswertungs- und Vergleich Dokumentation</w:t>
+      </w:r>
+      <w:bookmarkEnd w:id="133"/>
+      <w:bookmarkEnd w:id="134"/>
+    </w:p>
+    <w:p>
+      <w:pPr>
+        <w:pStyle w:val="2"/>
+        <w:rPr>
+          <w:rFonts w:eastAsia="Arial"/>
+        </w:rPr>
+      </w:pPr>
+      <w:bookmarkStart w:id="135" w:name="_Toc18065977"/>
+      <w:bookmarkStart w:id="136" w:name="_Toc18067041"/>
+      <w:r>
+        <w:rPr>
+          <w:rFonts w:eastAsia="Arial"/>
+        </w:rPr>
+        <w:t>6.2 App Anforderungen</w:t>
+      </w:r>
+      <w:r>
+        <w:rPr>
+          <w:rFonts w:eastAsia="Arial"/>
+        </w:rPr>
+        <w:t xml:space="preserve"> vergleich</w:t>
+      </w:r>
+      <w:bookmarkEnd w:id="135"/>
+      <w:bookmarkEnd w:id="136"/>
+      <w:r>
+        <w:rPr>
+          <w:rFonts w:eastAsia="Arial"/>
+        </w:rPr>
+        <w:t xml:space="preserve"> </w:t>
+      </w:r>
+    </w:p>
+    <w:p>
+      <w:pPr>
+        <w:pStyle w:val="2"/>
+        <w:rPr>
+          <w:rFonts w:eastAsia="Arial"/>
+        </w:rPr>
+      </w:pPr>
+      <w:bookmarkStart w:id="137" w:name="_Toc18065978"/>
+      <w:bookmarkStart w:id="138" w:name="_Toc18067042"/>
+      <w:r>
+        <w:rPr>
+          <w:rFonts w:eastAsia="Arial"/>
+        </w:rPr>
+        <w:t>6.2 Forschungsversuch an Ruprecht-Karls-Universität Heidelberg</w:t>
+      </w:r>
+      <w:bookmarkEnd w:id="137"/>
+      <w:bookmarkEnd w:id="138"/>
+    </w:p>
+    <w:p>
+      <w:pPr>
+        <w:pStyle w:val="2"/>
+        <w:rPr>
+          <w:rFonts w:eastAsia="Arial"/>
+        </w:rPr>
+      </w:pPr>
+      <w:bookmarkStart w:id="139" w:name="_Toc18065979"/>
+      <w:bookmarkStart w:id="140" w:name="_Toc18067043"/>
+      <w:r>
+        <w:rPr>
+          <w:rFonts w:eastAsia="Arial"/>
+        </w:rPr>
+        <w:t>6.3 Forschungsversuch an Johannes-Gutenberg-Universität Mainz</w:t>
+      </w:r>
+      <w:bookmarkEnd w:id="139"/>
+      <w:bookmarkEnd w:id="140"/>
+    </w:p>
+    <w:p>
+      <w:pPr>
+        <w:pStyle w:val="2"/>
+        <w:rPr>
+          <w:rFonts w:eastAsia="Arial"/>
+        </w:rPr>
+      </w:pPr>
+      <w:bookmarkStart w:id="141" w:name="_Toc18065980"/>
+      <w:bookmarkStart w:id="142" w:name="_Toc18067044"/>
+      <w:r>
+        <w:rPr>
+          <w:rFonts w:eastAsia="Arial"/>
+        </w:rPr>
+        <w:t>6.4 Forschungsversuch an der Hochschule Worms</w:t>
+      </w:r>
+      <w:bookmarkEnd w:id="141"/>
+      <w:bookmarkEnd w:id="142"/>
+    </w:p>
+    <w:p>
+      <w:pPr>
+        <w:pStyle w:val="2"/>
+        <w:rPr>
+          <w:rFonts w:eastAsia="Arial"/>
+        </w:rPr>
+      </w:pPr>
+      <w:bookmarkStart w:id="143" w:name="_Toc18065981"/>
+      <w:bookmarkStart w:id="144" w:name="_Toc18067045"/>
+      <w:r>
+        <w:rPr>
+          <w:rFonts w:eastAsia="Arial"/>
+        </w:rPr>
+        <w:t>6.5 App Evolution</w:t>
+      </w:r>
+      <w:bookmarkEnd w:id="143"/>
+      <w:bookmarkEnd w:id="144"/>
+    </w:p>
+    <w:p>
+      <w:pPr>
+        <w:pStyle w:val="2"/>
+        <w:rPr>
+          <w:rFonts w:eastAsia="Arial"/>
+        </w:rPr>
+      </w:pPr>
+      <w:bookmarkStart w:id="145" w:name="_Toc18065982"/>
+      <w:bookmarkStart w:id="146" w:name="_Toc18067046"/>
+      <w:r>
+        <w:rPr>
+          <w:rFonts w:eastAsia="Arial"/>
+        </w:rPr>
+        <w:t>6.5 Gesamtauswertung und Kapitelfazit</w:t>
+      </w:r>
+      <w:bookmarkEnd w:id="145"/>
+      <w:bookmarkEnd w:id="146"/>
+    </w:p>
+    <w:p>
+      <w:pPr>
         <w:tabs>
           <w:tab w:val="left" w:pos="720"/>
         </w:tabs>
         <w:spacing w:before="120" w:after="120" w:line="360" w:lineRule="auto"/>
-        <w:jc w:val="center"/>
-        <w:rPr>
-          <w:rFonts w:eastAsia="Arial"/>
-          <w:sz w:val="24"/>
-          <w:szCs w:val="24"/>
-        </w:rPr>
-      </w:pPr>
-    </w:p>
-    <w:p>
-      <w:pPr>
-        <w:pStyle w:val="2"/>
-        <w:rPr>
-          <w:rFonts w:eastAsia="Arial"/>
-          <w:bCs/>
+        <w:rPr>
+          <w:rFonts w:eastAsia="Arial"/>
+          <w:b/>
+          <w:bCs/>
+          <w:sz w:val="28"/>
           <w:szCs w:val="28"/>
-          <w:lang w:val="en-US"/>
-        </w:rPr>
-      </w:pPr>
-      <w:bookmarkStart w:id="110" w:name="_Toc18065966"/>
-      <w:bookmarkStart w:id="111" w:name="_Toc18067030"/>
-      <w:r>
-        <w:rPr>
-          <w:rFonts w:eastAsia="Arial"/>
-          <w:bCs/>
-          <w:szCs w:val="28"/>
-          <w:lang w:val="en-US"/>
-        </w:rPr>
-        <w:t>5.3 Activities</w:t>
-      </w:r>
-      <w:bookmarkEnd w:id="110"/>
-      <w:bookmarkEnd w:id="111"/>
-    </w:p>
-    <w:p>
-      <w:pPr>
-        <w:pStyle w:val="3"/>
-        <w:rPr>
-          <w:rFonts w:eastAsia="Arial"/>
-          <w:lang w:val="en-US"/>
-        </w:rPr>
-      </w:pPr>
-      <w:bookmarkStart w:id="112" w:name="_Toc18065967"/>
-      <w:bookmarkStart w:id="113" w:name="_Toc18067031"/>
-      <w:r>
-        <w:rPr>
-          <w:rFonts w:eastAsia="Arial"/>
-          <w:lang w:val="en-US"/>
-        </w:rPr>
-        <w:t>5.3.2 Main Activity</w:t>
-      </w:r>
-      <w:bookmarkEnd w:id="112"/>
-      <w:bookmarkEnd w:id="113"/>
-    </w:p>
-    <w:p>
-      <w:pPr>
-        <w:pStyle w:val="3"/>
-        <w:rPr>
-          <w:rFonts w:eastAsia="Arial"/>
-          <w:lang w:val="en-US"/>
-        </w:rPr>
-      </w:pPr>
-      <w:bookmarkStart w:id="114" w:name="_Toc18065968"/>
-      <w:bookmarkStart w:id="115" w:name="_Toc18067032"/>
-      <w:r>
-        <w:rPr>
-          <w:rFonts w:eastAsia="Arial"/>
-          <w:lang w:val="en-US"/>
-        </w:rPr>
-        <w:t>5.3.3 Search Activity</w:t>
-      </w:r>
-      <w:bookmarkEnd w:id="114"/>
-      <w:bookmarkEnd w:id="115"/>
-    </w:p>
-    <w:p>
-      <w:pPr>
-        <w:pStyle w:val="3"/>
-        <w:rPr>
-          <w:rFonts w:eastAsia="Arial"/>
-          <w:lang w:val="en-US"/>
-        </w:rPr>
-      </w:pPr>
-      <w:bookmarkStart w:id="116" w:name="_Toc18065969"/>
-      <w:bookmarkStart w:id="117" w:name="_Toc18067033"/>
-      <w:r>
-        <w:rPr>
-          <w:rFonts w:eastAsia="Arial"/>
-          <w:lang w:val="en-US"/>
-        </w:rPr>
-        <w:t>5.3.4 Question Activity</w:t>
-      </w:r>
-      <w:bookmarkEnd w:id="116"/>
-      <w:bookmarkEnd w:id="117"/>
-    </w:p>
-    <w:p>
-      <w:pPr>
-        <w:pStyle w:val="3"/>
-        <w:rPr>
-          <w:rFonts w:eastAsia="Arial"/>
-          <w:lang w:val="en-US"/>
-        </w:rPr>
-      </w:pPr>
-      <w:bookmarkStart w:id="118" w:name="_Toc18065970"/>
-      <w:bookmarkStart w:id="119" w:name="_Toc18067034"/>
-      <w:r>
-        <w:rPr>
-          <w:rFonts w:eastAsia="Arial"/>
-          <w:lang w:val="en-US"/>
-        </w:rPr>
-        <w:t>5.3.5 Question Select Activity</w:t>
-      </w:r>
-      <w:bookmarkEnd w:id="118"/>
-      <w:bookmarkEnd w:id="119"/>
-    </w:p>
-    <w:p>
-      <w:pPr>
-        <w:pStyle w:val="3"/>
-        <w:rPr>
-          <w:rFonts w:eastAsia="Arial"/>
-          <w:lang w:val="en-US"/>
-        </w:rPr>
-      </w:pPr>
-      <w:bookmarkStart w:id="120" w:name="_Toc18065971"/>
-      <w:bookmarkStart w:id="121" w:name="_Toc18067035"/>
-      <w:r>
-        <w:rPr>
-          <w:rFonts w:eastAsia="Arial"/>
-          <w:lang w:val="en-US"/>
-        </w:rPr>
-        <w:t>5.3.6 Question Interview Activity</w:t>
-      </w:r>
-      <w:bookmarkEnd w:id="120"/>
-      <w:bookmarkEnd w:id="121"/>
-    </w:p>
-    <w:p>
-      <w:pPr>
-        <w:pStyle w:val="3"/>
-        <w:rPr>
-          <w:rFonts w:eastAsia="Arial"/>
-          <w:lang w:val="en-US"/>
-        </w:rPr>
-      </w:pPr>
-      <w:bookmarkStart w:id="122" w:name="_Toc18065972"/>
-      <w:bookmarkStart w:id="123" w:name="_Toc18067036"/>
-      <w:r>
-        <w:rPr>
-          <w:rFonts w:eastAsia="Arial"/>
-          <w:lang w:val="en-US"/>
-        </w:rPr>
-        <w:t>5.3.7 Score Card Activity</w:t>
-      </w:r>
-      <w:bookmarkEnd w:id="122"/>
-      <w:bookmarkEnd w:id="123"/>
-    </w:p>
-    <w:p>
-      <w:pPr>
-        <w:pStyle w:val="3"/>
-        <w:rPr>
-          <w:rFonts w:eastAsia="Arial"/>
-          <w:lang w:val="en-US"/>
-        </w:rPr>
-      </w:pPr>
-      <w:bookmarkStart w:id="124" w:name="_Toc18065973"/>
-      <w:bookmarkStart w:id="125" w:name="_Toc18067037"/>
-      <w:r>
-        <w:rPr>
-          <w:rFonts w:eastAsia="Arial"/>
-          <w:lang w:val="en-US"/>
-        </w:rPr>
-        <w:t>5.3.8 Favorite Activity</w:t>
-      </w:r>
-      <w:bookmarkEnd w:id="124"/>
-      <w:bookmarkEnd w:id="125"/>
-    </w:p>
-    <w:p>
-      <w:pPr>
-        <w:pStyle w:val="3"/>
-        <w:rPr>
-          <w:rFonts w:eastAsia="Arial"/>
-          <w:lang w:val="en-US"/>
-        </w:rPr>
-      </w:pPr>
-      <w:bookmarkStart w:id="126" w:name="_Toc18065974"/>
-      <w:bookmarkStart w:id="127" w:name="_Toc18067038"/>
-      <w:r>
-        <w:rPr>
-          <w:rFonts w:eastAsia="Arial"/>
-          <w:lang w:val="en-US"/>
-        </w:rPr>
-        <w:t>5.3.8 Settings Activity</w:t>
-      </w:r>
-      <w:bookmarkEnd w:id="126"/>
-      <w:bookmarkEnd w:id="127"/>
-    </w:p>
-    <w:p>
-      <w:pPr>
-        <w:rPr>
-          <w:lang w:val="en-US"/>
-        </w:rPr>
-      </w:pPr>
-    </w:p>
-    <w:p>
-      <w:pPr>
-        <w:rPr>
-          <w:lang w:val="en-US"/>
-        </w:rPr>
-      </w:pPr>
-    </w:p>
-    <w:p>
-      <w:pPr>
-        <w:rPr>
-          <w:lang w:val="en-US"/>
-        </w:rPr>
-      </w:pPr>
-    </w:p>
-    <w:p>
-      <w:pPr>
-        <w:pStyle w:val="1"/>
-        <w:rPr>
-          <w:rFonts w:eastAsia="Arial"/>
-        </w:rPr>
-      </w:pPr>
-      <w:bookmarkStart w:id="128" w:name="_Toc18065975"/>
-      <w:bookmarkStart w:id="129" w:name="_Toc18067039"/>
-      <w:r>
-        <w:rPr>
-          <w:rFonts w:eastAsia="Arial"/>
-        </w:rPr>
-        <w:lastRenderedPageBreak/>
-        <w:t xml:space="preserve">6. </w:t>
-      </w:r>
-      <w:r>
-        <w:rPr>
-          <w:rFonts w:eastAsia="Arial"/>
-        </w:rPr>
-        <w:t>Anwendungsvergleich</w:t>
-      </w:r>
-      <w:bookmarkEnd w:id="128"/>
-      <w:bookmarkEnd w:id="129"/>
-    </w:p>
-    <w:p>
-      <w:pPr>
-        <w:pStyle w:val="2"/>
-        <w:rPr>
-          <w:rFonts w:eastAsia="Arial"/>
-        </w:rPr>
-      </w:pPr>
-      <w:bookmarkStart w:id="130" w:name="_Toc18065976"/>
-      <w:bookmarkStart w:id="131" w:name="_Toc18067040"/>
-      <w:r>
-        <w:rPr>
-          <w:rFonts w:eastAsia="Arial"/>
-        </w:rPr>
-        <w:t>6.1 Auswertungs- und Vergleich Dokumentation</w:t>
-      </w:r>
-      <w:bookmarkEnd w:id="130"/>
-      <w:bookmarkEnd w:id="131"/>
-    </w:p>
-    <w:p>
-      <w:pPr>
-        <w:pStyle w:val="2"/>
-        <w:rPr>
-          <w:rFonts w:eastAsia="Arial"/>
-        </w:rPr>
-      </w:pPr>
-      <w:bookmarkStart w:id="132" w:name="_Toc18065977"/>
-      <w:bookmarkStart w:id="133" w:name="_Toc18067041"/>
-      <w:r>
-        <w:rPr>
-          <w:rFonts w:eastAsia="Arial"/>
-        </w:rPr>
-        <w:t>6.2 App Anforderungen</w:t>
-      </w:r>
-      <w:r>
-        <w:rPr>
-          <w:rFonts w:eastAsia="Arial"/>
-        </w:rPr>
-        <w:t xml:space="preserve"> vergleich</w:t>
-      </w:r>
-      <w:bookmarkEnd w:id="132"/>
-      <w:bookmarkEnd w:id="133"/>
-      <w:r>
-        <w:rPr>
-          <w:rFonts w:eastAsia="Arial"/>
-        </w:rPr>
-        <w:t xml:space="preserve"> </w:t>
-      </w:r>
-    </w:p>
-    <w:p>
-      <w:pPr>
-        <w:pStyle w:val="2"/>
-        <w:rPr>
-          <w:rFonts w:eastAsia="Arial"/>
-        </w:rPr>
-      </w:pPr>
-      <w:bookmarkStart w:id="134" w:name="_Toc18065978"/>
-      <w:bookmarkStart w:id="135" w:name="_Toc18067042"/>
-      <w:r>
-        <w:rPr>
-          <w:rFonts w:eastAsia="Arial"/>
-        </w:rPr>
-        <w:t>6.2 Forschungsversuch an Ruprecht-Karls-Universität Heidelberg</w:t>
-      </w:r>
-      <w:bookmarkEnd w:id="134"/>
-      <w:bookmarkEnd w:id="135"/>
-    </w:p>
-    <w:p>
-      <w:pPr>
-        <w:pStyle w:val="2"/>
-        <w:rPr>
-          <w:rFonts w:eastAsia="Arial"/>
-        </w:rPr>
-      </w:pPr>
-      <w:bookmarkStart w:id="136" w:name="_Toc18065979"/>
-      <w:bookmarkStart w:id="137" w:name="_Toc18067043"/>
-      <w:r>
-        <w:rPr>
-          <w:rFonts w:eastAsia="Arial"/>
-        </w:rPr>
-        <w:t>6.3 Forschungsversuch an Johannes-Gutenberg-Universität Mainz</w:t>
-      </w:r>
-      <w:bookmarkEnd w:id="136"/>
-      <w:bookmarkEnd w:id="137"/>
-    </w:p>
-    <w:p>
-      <w:pPr>
-        <w:pStyle w:val="2"/>
-        <w:rPr>
-          <w:rFonts w:eastAsia="Arial"/>
-        </w:rPr>
-      </w:pPr>
-      <w:bookmarkStart w:id="138" w:name="_Toc18065980"/>
-      <w:bookmarkStart w:id="139" w:name="_Toc18067044"/>
-      <w:r>
-        <w:rPr>
-          <w:rFonts w:eastAsia="Arial"/>
-        </w:rPr>
-        <w:t>6.4 Forschungsversuch an der Hochschule Worms</w:t>
-      </w:r>
-      <w:bookmarkEnd w:id="138"/>
-      <w:bookmarkEnd w:id="139"/>
-    </w:p>
-    <w:p>
-      <w:pPr>
-        <w:pStyle w:val="2"/>
-        <w:rPr>
-          <w:rFonts w:eastAsia="Arial"/>
-        </w:rPr>
-      </w:pPr>
-      <w:bookmarkStart w:id="140" w:name="_Toc18065981"/>
-      <w:bookmarkStart w:id="141" w:name="_Toc18067045"/>
-      <w:r>
-        <w:rPr>
-          <w:rFonts w:eastAsia="Arial"/>
-        </w:rPr>
-        <w:t>6.5 App Evolution</w:t>
-      </w:r>
-      <w:bookmarkEnd w:id="140"/>
-      <w:bookmarkEnd w:id="141"/>
-    </w:p>
-    <w:p>
-      <w:pPr>
-        <w:pStyle w:val="2"/>
-        <w:rPr>
-          <w:rFonts w:eastAsia="Arial"/>
-        </w:rPr>
-      </w:pPr>
-      <w:bookmarkStart w:id="142" w:name="_Toc18065982"/>
-      <w:bookmarkStart w:id="143" w:name="_Toc18067046"/>
-      <w:r>
-        <w:rPr>
-          <w:rFonts w:eastAsia="Arial"/>
-        </w:rPr>
-        <w:t>6.5 Gesamtauswertung und Kapitelfazit</w:t>
-      </w:r>
-      <w:bookmarkEnd w:id="142"/>
-      <w:bookmarkEnd w:id="143"/>
+        </w:rPr>
+      </w:pPr>
     </w:p>
     <w:p>
       <w:pPr>
@@ -22547,6 +21397,30 @@
     </w:p>
     <w:p>
       <w:pPr>
+        <w:pStyle w:val="1"/>
+        <w:rPr>
+          <w:rFonts w:eastAsia="Arial"/>
+        </w:rPr>
+      </w:pPr>
+      <w:bookmarkStart w:id="147" w:name="_Toc18065983"/>
+      <w:bookmarkStart w:id="148" w:name="_Toc18067047"/>
+      <w:r>
+        <w:rPr>
+          <w:rFonts w:eastAsia="Arial"/>
+        </w:rPr>
+        <w:t xml:space="preserve">7. </w:t>
+      </w:r>
+      <w:r>
+        <w:rPr>
+          <w:rFonts w:eastAsia="Arial"/>
+        </w:rPr>
+        <w:t>Ausblick und Fazit</w:t>
+      </w:r>
+      <w:bookmarkEnd w:id="147"/>
+      <w:bookmarkEnd w:id="148"/>
+    </w:p>
+    <w:p>
+      <w:pPr>
         <w:tabs>
           <w:tab w:val="left" w:pos="720"/>
         </w:tabs>
@@ -22555,35 +21429,10 @@
           <w:rFonts w:eastAsia="Arial"/>
           <w:b/>
           <w:bCs/>
-          <w:sz w:val="28"/>
-          <w:szCs w:val="28"/>
-        </w:rPr>
-      </w:pPr>
-    </w:p>
-    <w:p>
-      <w:pPr>
-        <w:pStyle w:val="1"/>
-        <w:rPr>
-          <w:rFonts w:eastAsia="Arial"/>
-        </w:rPr>
-      </w:pPr>
-      <w:bookmarkStart w:id="144" w:name="_Toc18065983"/>
-      <w:bookmarkStart w:id="145" w:name="_Toc18067047"/>
-      <w:r>
-        <w:rPr>
-          <w:rFonts w:eastAsia="Arial"/>
-        </w:rPr>
-        <w:lastRenderedPageBreak/>
-        <w:t xml:space="preserve">7. </w:t>
-      </w:r>
-      <w:r>
-        <w:rPr>
-          <w:rFonts w:eastAsia="Arial"/>
-        </w:rPr>
-        <w:t>Ausblick und Fazit</w:t>
-      </w:r>
-      <w:bookmarkEnd w:id="144"/>
-      <w:bookmarkEnd w:id="145"/>
+          <w:sz w:val="32"/>
+          <w:szCs w:val="32"/>
+        </w:rPr>
+      </w:pPr>
     </w:p>
     <w:p>
       <w:pPr>
@@ -22872,6 +21721,30 @@
     </w:p>
     <w:p>
       <w:pPr>
+        <w:pStyle w:val="1"/>
+        <w:rPr>
+          <w:rFonts w:eastAsia="Arial"/>
+        </w:rPr>
+      </w:pPr>
+      <w:bookmarkStart w:id="149" w:name="_Toc18065984"/>
+      <w:bookmarkStart w:id="150" w:name="_Toc18067048"/>
+      <w:r>
+        <w:rPr>
+          <w:rFonts w:eastAsia="Arial"/>
+        </w:rPr>
+        <w:t xml:space="preserve">8. </w:t>
+      </w:r>
+      <w:r>
+        <w:rPr>
+          <w:rFonts w:eastAsia="Arial"/>
+        </w:rPr>
+        <w:t>Literaturverzeichnis</w:t>
+      </w:r>
+      <w:bookmarkEnd w:id="149"/>
+      <w:bookmarkEnd w:id="150"/>
+    </w:p>
+    <w:p>
+      <w:pPr>
         <w:tabs>
           <w:tab w:val="left" w:pos="720"/>
         </w:tabs>
@@ -22887,31 +21760,6 @@
     </w:p>
     <w:p>
       <w:pPr>
-        <w:pStyle w:val="1"/>
-        <w:rPr>
-          <w:rFonts w:eastAsia="Arial"/>
-        </w:rPr>
-      </w:pPr>
-      <w:bookmarkStart w:id="146" w:name="_Toc18065984"/>
-      <w:bookmarkStart w:id="147" w:name="_Toc18067048"/>
-      <w:r>
-        <w:rPr>
-          <w:rFonts w:eastAsia="Arial"/>
-        </w:rPr>
-        <w:lastRenderedPageBreak/>
-        <w:t xml:space="preserve">8. </w:t>
-      </w:r>
-      <w:r>
-        <w:rPr>
-          <w:rFonts w:eastAsia="Arial"/>
-        </w:rPr>
-        <w:t>Literaturverzeichnis</w:t>
-      </w:r>
-      <w:bookmarkEnd w:id="146"/>
-      <w:bookmarkEnd w:id="147"/>
-    </w:p>
-    <w:p>
-      <w:pPr>
         <w:tabs>
           <w:tab w:val="left" w:pos="720"/>
         </w:tabs>
@@ -23197,33 +22045,17 @@
     </w:p>
     <w:p>
       <w:pPr>
-        <w:tabs>
-          <w:tab w:val="left" w:pos="720"/>
-        </w:tabs>
-        <w:spacing w:before="120" w:after="120" w:line="360" w:lineRule="auto"/>
-        <w:rPr>
-          <w:rFonts w:eastAsia="Arial"/>
-          <w:b/>
-          <w:bCs/>
-          <w:sz w:val="32"/>
-          <w:szCs w:val="32"/>
-        </w:rPr>
-      </w:pPr>
-    </w:p>
-    <w:p>
-      <w:pPr>
         <w:pStyle w:val="1"/>
         <w:rPr>
           <w:rFonts w:eastAsia="Arial"/>
         </w:rPr>
       </w:pPr>
-      <w:bookmarkStart w:id="148" w:name="_Toc18065985"/>
-      <w:bookmarkStart w:id="149" w:name="_Toc18067049"/>
-      <w:r>
-        <w:rPr>
-          <w:rFonts w:eastAsia="Arial"/>
-        </w:rPr>
-        <w:lastRenderedPageBreak/>
+      <w:bookmarkStart w:id="151" w:name="_Toc18065985"/>
+      <w:bookmarkStart w:id="152" w:name="_Toc18067049"/>
+      <w:r>
+        <w:rPr>
+          <w:rFonts w:eastAsia="Arial"/>
+        </w:rPr>
         <w:t>Anhang</w:t>
       </w:r>
       <w:r>
@@ -23238,8 +22070,8 @@
         </w:rPr>
         <w:t>A</w:t>
       </w:r>
-      <w:bookmarkEnd w:id="148"/>
-      <w:bookmarkEnd w:id="149"/>
+      <w:bookmarkEnd w:id="151"/>
+      <w:bookmarkEnd w:id="152"/>
     </w:p>
     <w:p>
       <w:pPr>
@@ -23248,8 +22080,8 @@
           <w:rFonts w:eastAsia="Arial"/>
         </w:rPr>
       </w:pPr>
-      <w:bookmarkStart w:id="150" w:name="_Toc18065986"/>
-      <w:bookmarkStart w:id="151" w:name="_Toc18067050"/>
+      <w:bookmarkStart w:id="153" w:name="_Toc18065986"/>
+      <w:bookmarkStart w:id="154" w:name="_Toc18067050"/>
       <w:r>
         <w:rPr>
           <w:rFonts w:eastAsia="Arial"/>
@@ -23262,8 +22094,8 @@
         </w:rPr>
         <w:t>Quellcode BaseActivity.java</w:t>
       </w:r>
-      <w:bookmarkEnd w:id="150"/>
-      <w:bookmarkEnd w:id="151"/>
+      <w:bookmarkEnd w:id="153"/>
+      <w:bookmarkEnd w:id="154"/>
     </w:p>
     <w:p>
       <w:pPr>
@@ -24481,6 +23313,15 @@
           <w:szCs w:val="24"/>
         </w:rPr>
         <w:br/>
+      </w:r>
+      <w:r>
+        <w:rPr>
+          <w:rFonts w:eastAsia="Times New Roman"/>
+          <w:color w:val="000000"/>
+          <w:sz w:val="24"/>
+          <w:szCs w:val="24"/>
+        </w:rPr>
+        <w:lastRenderedPageBreak/>
         <w:t xml:space="preserve">    </w:t>
       </w:r>
       <w:r>
@@ -25571,15 +24412,6 @@
           <w:szCs w:val="24"/>
         </w:rPr>
         <w:br/>
-      </w:r>
-      <w:r>
-        <w:rPr>
-          <w:rFonts w:eastAsia="Times New Roman"/>
-          <w:color w:val="000000"/>
-          <w:sz w:val="24"/>
-          <w:szCs w:val="24"/>
-        </w:rPr>
-        <w:lastRenderedPageBreak/>
         <w:t xml:space="preserve">        </w:t>
       </w:r>
       <w:proofErr w:type="spellStart"/>
@@ -26570,29 +25402,7 @@
           <w:szCs w:val="24"/>
           <w:lang w:val="en-US"/>
         </w:rPr>
-        <w:t xml:space="preserve">(View </w:t>
-      </w:r>
-      <w:proofErr w:type="spellStart"/>
-      <w:r>
-        <w:rPr>
-          <w:rFonts w:eastAsia="Times New Roman"/>
-          <w:color w:val="000000"/>
-          <w:sz w:val="24"/>
-          <w:szCs w:val="24"/>
-          <w:lang w:val="en-US"/>
-        </w:rPr>
-        <w:t>drawerView</w:t>
-      </w:r>
-      <w:proofErr w:type="spellEnd"/>
-      <w:r>
-        <w:rPr>
-          <w:rFonts w:eastAsia="Times New Roman"/>
-          <w:color w:val="000000"/>
-          <w:sz w:val="24"/>
-          <w:szCs w:val="24"/>
-          <w:lang w:val="en-US"/>
-        </w:rPr>
-        <w:t>) {</w:t>
+        <w:t>(View drawerView) {</w:t>
       </w:r>
       <w:r>
         <w:rPr>
@@ -27276,6 +26086,16 @@
           <w:lang w:val="en-US"/>
         </w:rPr>
         <w:br/>
+      </w:r>
+      <w:r>
+        <w:rPr>
+          <w:rFonts w:eastAsia="Times New Roman"/>
+          <w:color w:val="000000"/>
+          <w:sz w:val="24"/>
+          <w:szCs w:val="24"/>
+          <w:lang w:val="en-US"/>
+        </w:rPr>
+        <w:lastRenderedPageBreak/>
         <w:t xml:space="preserve">        </w:t>
       </w:r>
       <w:proofErr w:type="spellStart"/>
@@ -28137,16 +26957,6 @@
           <w:lang w:val="en-US"/>
         </w:rPr>
         <w:br/>
-      </w:r>
-      <w:r>
-        <w:rPr>
-          <w:rFonts w:eastAsia="Times New Roman"/>
-          <w:color w:val="000000"/>
-          <w:sz w:val="24"/>
-          <w:szCs w:val="24"/>
-          <w:lang w:val="en-US"/>
-        </w:rPr>
-        <w:lastRenderedPageBreak/>
         <w:t xml:space="preserve">    }</w:t>
       </w:r>
       <w:r>
@@ -29926,6 +28736,16 @@
           <w:lang w:val="en-US"/>
         </w:rPr>
         <w:br/>
+      </w:r>
+      <w:r>
+        <w:rPr>
+          <w:rFonts w:eastAsia="Times New Roman"/>
+          <w:color w:val="000000"/>
+          <w:sz w:val="24"/>
+          <w:szCs w:val="24"/>
+          <w:lang w:val="en-US"/>
+        </w:rPr>
+        <w:lastRenderedPageBreak/>
         <w:t xml:space="preserve">            </w:t>
       </w:r>
       <w:proofErr w:type="spellStart"/>
@@ -31532,7 +30352,6 @@
           <w:szCs w:val="24"/>
           <w:lang w:val="en-US"/>
         </w:rPr>
-        <w:lastRenderedPageBreak/>
         <w:t>AppConstant.</w:t>
       </w:r>
       <w:r>
@@ -32620,6 +31439,7 @@
           <w:color w:val="000080"/>
           <w:lang w:val="en-US"/>
         </w:rPr>
+        <w:lastRenderedPageBreak/>
         <w:t xml:space="preserve">package </w:t>
       </w:r>
       <w:r>
@@ -33293,7 +32113,6 @@
           <w:color w:val="000080"/>
           <w:lang w:val="en-US"/>
         </w:rPr>
-        <w:lastRenderedPageBreak/>
         <w:t xml:space="preserve">import </w:t>
       </w:r>
       <w:r>
@@ -34750,6 +33569,13 @@
           <w:lang w:val="en-US"/>
         </w:rPr>
         <w:br/>
+      </w:r>
+      <w:r>
+        <w:rPr>
+          <w:color w:val="000000"/>
+          <w:lang w:val="en-US"/>
+        </w:rPr>
+        <w:lastRenderedPageBreak/>
         <w:t xml:space="preserve">        </w:t>
       </w:r>
       <w:proofErr w:type="spellStart"/>
@@ -35772,11 +34598,1156 @@
           <w:color w:val="000000"/>
           <w:lang w:val="en-US"/>
         </w:rPr>
+        <w:br/>
+        <w:t xml:space="preserve">        </w:t>
+      </w:r>
+      <w:proofErr w:type="spellStart"/>
+      <w:r>
+        <w:rPr>
+          <w:b/>
+          <w:bCs/>
+          <w:color w:val="000080"/>
+          <w:lang w:val="en-US"/>
+        </w:rPr>
+        <w:t>this</w:t>
+      </w:r>
+      <w:r>
+        <w:rPr>
+          <w:color w:val="000000"/>
+          <w:lang w:val="en-US"/>
+        </w:rPr>
+        <w:t>.</w:t>
+      </w:r>
+      <w:r>
+        <w:rPr>
+          <w:b/>
+          <w:bCs/>
+          <w:color w:val="660E7A"/>
+          <w:lang w:val="en-US"/>
+        </w:rPr>
+        <w:t>mWebListener</w:t>
+      </w:r>
+      <w:proofErr w:type="spellEnd"/>
+      <w:r>
+        <w:rPr>
+          <w:b/>
+          <w:bCs/>
+          <w:color w:val="660E7A"/>
+          <w:lang w:val="en-US"/>
+        </w:rPr>
+        <w:t xml:space="preserve"> </w:t>
+      </w:r>
+      <w:r>
+        <w:rPr>
+          <w:color w:val="000000"/>
+          <w:lang w:val="en-US"/>
+        </w:rPr>
+        <w:t xml:space="preserve">= </w:t>
+      </w:r>
+      <w:proofErr w:type="spellStart"/>
+      <w:r>
+        <w:rPr>
+          <w:color w:val="000000"/>
+          <w:lang w:val="en-US"/>
+        </w:rPr>
+        <w:t>webListener</w:t>
+      </w:r>
+      <w:proofErr w:type="spellEnd"/>
+      <w:r>
+        <w:rPr>
+          <w:color w:val="000000"/>
+          <w:lang w:val="en-US"/>
+        </w:rPr>
+        <w:t>;</w:t>
+      </w:r>
+      <w:r>
+        <w:rPr>
+          <w:color w:val="000000"/>
+          <w:lang w:val="en-US"/>
+        </w:rPr>
+        <w:br/>
+      </w:r>
+      <w:r>
+        <w:rPr>
+          <w:color w:val="000000"/>
+          <w:lang w:val="en-US"/>
+        </w:rPr>
+        <w:br/>
+        <w:t xml:space="preserve">        </w:t>
+      </w:r>
+      <w:proofErr w:type="spellStart"/>
+      <w:r>
+        <w:rPr>
+          <w:b/>
+          <w:bCs/>
+          <w:color w:val="660E7A"/>
+          <w:lang w:val="en-US"/>
+        </w:rPr>
+        <w:t>webView</w:t>
+      </w:r>
+      <w:r>
+        <w:rPr>
+          <w:color w:val="000000"/>
+          <w:lang w:val="en-US"/>
+        </w:rPr>
+        <w:t>.setWebChromeClient</w:t>
+      </w:r>
+      <w:proofErr w:type="spellEnd"/>
+      <w:r>
+        <w:rPr>
+          <w:color w:val="000000"/>
+          <w:lang w:val="en-US"/>
+        </w:rPr>
+        <w:t>(</w:t>
+      </w:r>
+      <w:r>
+        <w:rPr>
+          <w:b/>
+          <w:bCs/>
+          <w:color w:val="000080"/>
+          <w:lang w:val="en-US"/>
+        </w:rPr>
+        <w:t xml:space="preserve">new </w:t>
+      </w:r>
+      <w:proofErr w:type="spellStart"/>
+      <w:r>
+        <w:rPr>
+          <w:color w:val="000000"/>
+          <w:lang w:val="en-US"/>
+        </w:rPr>
+        <w:t>WebChromeClient</w:t>
+      </w:r>
+      <w:proofErr w:type="spellEnd"/>
+      <w:r>
+        <w:rPr>
+          <w:color w:val="000000"/>
+          <w:lang w:val="en-US"/>
+        </w:rPr>
+        <w:t>() {</w:t>
+      </w:r>
+      <w:r>
+        <w:rPr>
+          <w:color w:val="000000"/>
+          <w:lang w:val="en-US"/>
+        </w:rPr>
+        <w:br/>
+        <w:t xml:space="preserve">            </w:t>
+      </w:r>
+      <w:r>
+        <w:rPr>
+          <w:color w:val="808000"/>
+          <w:lang w:val="en-US"/>
+        </w:rPr>
+        <w:t>@Override</w:t>
+      </w:r>
+      <w:r>
+        <w:rPr>
+          <w:color w:val="808000"/>
+          <w:lang w:val="en-US"/>
+        </w:rPr>
+        <w:br/>
+        <w:t xml:space="preserve">            </w:t>
+      </w:r>
+      <w:r>
+        <w:rPr>
+          <w:b/>
+          <w:bCs/>
+          <w:color w:val="000080"/>
+          <w:lang w:val="en-US"/>
+        </w:rPr>
+        <w:t xml:space="preserve">public void </w:t>
+      </w:r>
+      <w:proofErr w:type="spellStart"/>
+      <w:r>
+        <w:rPr>
+          <w:color w:val="000000"/>
+          <w:lang w:val="en-US"/>
+        </w:rPr>
+        <w:t>onProgressChanged</w:t>
+      </w:r>
+      <w:proofErr w:type="spellEnd"/>
+      <w:r>
+        <w:rPr>
+          <w:color w:val="000000"/>
+          <w:lang w:val="en-US"/>
+        </w:rPr>
+        <w:t>(</w:t>
+      </w:r>
+      <w:proofErr w:type="spellStart"/>
+      <w:r>
+        <w:rPr>
+          <w:color w:val="000000"/>
+          <w:lang w:val="en-US"/>
+        </w:rPr>
+        <w:t>android.webkit.WebView</w:t>
+      </w:r>
+      <w:proofErr w:type="spellEnd"/>
+      <w:r>
+        <w:rPr>
+          <w:color w:val="000000"/>
+          <w:lang w:val="en-US"/>
+        </w:rPr>
+        <w:t xml:space="preserve"> view, </w:t>
+      </w:r>
+      <w:r>
+        <w:rPr>
+          <w:b/>
+          <w:bCs/>
+          <w:color w:val="000080"/>
+          <w:lang w:val="en-US"/>
+        </w:rPr>
+        <w:t xml:space="preserve">int </w:t>
+      </w:r>
+      <w:proofErr w:type="spellStart"/>
+      <w:r>
+        <w:rPr>
+          <w:color w:val="000000"/>
+          <w:lang w:val="en-US"/>
+        </w:rPr>
+        <w:t>newProgress</w:t>
+      </w:r>
+      <w:proofErr w:type="spellEnd"/>
+      <w:r>
+        <w:rPr>
+          <w:color w:val="000000"/>
+          <w:lang w:val="en-US"/>
+        </w:rPr>
+        <w:t>) {</w:t>
+      </w:r>
+      <w:r>
+        <w:rPr>
+          <w:color w:val="000000"/>
+          <w:lang w:val="en-US"/>
+        </w:rPr>
+        <w:br/>
+        <w:t xml:space="preserve">                </w:t>
+      </w:r>
+      <w:proofErr w:type="spellStart"/>
+      <w:r>
+        <w:rPr>
+          <w:b/>
+          <w:bCs/>
+          <w:color w:val="000080"/>
+          <w:lang w:val="en-US"/>
+        </w:rPr>
+        <w:t>super</w:t>
+      </w:r>
+      <w:r>
+        <w:rPr>
+          <w:color w:val="000000"/>
+          <w:lang w:val="en-US"/>
+        </w:rPr>
+        <w:t>.onProgressChanged</w:t>
+      </w:r>
+      <w:proofErr w:type="spellEnd"/>
+      <w:r>
+        <w:rPr>
+          <w:color w:val="000000"/>
+          <w:lang w:val="en-US"/>
+        </w:rPr>
+        <w:t xml:space="preserve">(view, </w:t>
+      </w:r>
+      <w:proofErr w:type="spellStart"/>
+      <w:r>
+        <w:rPr>
+          <w:color w:val="000000"/>
+          <w:lang w:val="en-US"/>
+        </w:rPr>
+        <w:t>newProgress</w:t>
+      </w:r>
+      <w:proofErr w:type="spellEnd"/>
+      <w:r>
+        <w:rPr>
+          <w:color w:val="000000"/>
+          <w:lang w:val="en-US"/>
+        </w:rPr>
+        <w:t>);</w:t>
+      </w:r>
+      <w:r>
+        <w:rPr>
+          <w:color w:val="000000"/>
+          <w:lang w:val="en-US"/>
+        </w:rPr>
+        <w:br/>
+        <w:t xml:space="preserve">                </w:t>
+      </w:r>
+      <w:proofErr w:type="spellStart"/>
+      <w:r>
+        <w:rPr>
+          <w:color w:val="660E7A"/>
+          <w:lang w:val="en-US"/>
+        </w:rPr>
+        <w:t>webListener</w:t>
+      </w:r>
+      <w:r>
+        <w:rPr>
+          <w:color w:val="000000"/>
+          <w:lang w:val="en-US"/>
+        </w:rPr>
+        <w:t>.onProgress</w:t>
+      </w:r>
+      <w:proofErr w:type="spellEnd"/>
+      <w:r>
+        <w:rPr>
+          <w:color w:val="000000"/>
+          <w:lang w:val="en-US"/>
+        </w:rPr>
+        <w:t>(</w:t>
+      </w:r>
+      <w:proofErr w:type="spellStart"/>
+      <w:r>
+        <w:rPr>
+          <w:color w:val="000000"/>
+          <w:lang w:val="en-US"/>
+        </w:rPr>
+        <w:t>newProgress</w:t>
+      </w:r>
+      <w:proofErr w:type="spellEnd"/>
+      <w:r>
+        <w:rPr>
+          <w:color w:val="000000"/>
+          <w:lang w:val="en-US"/>
+        </w:rPr>
+        <w:t>);</w:t>
+      </w:r>
+      <w:r>
+        <w:rPr>
+          <w:color w:val="000000"/>
+          <w:lang w:val="en-US"/>
+        </w:rPr>
+        <w:br/>
+        <w:t xml:space="preserve">            }</w:t>
+      </w:r>
+      <w:r>
+        <w:rPr>
+          <w:color w:val="000000"/>
+          <w:lang w:val="en-US"/>
+        </w:rPr>
+        <w:br/>
+      </w:r>
+      <w:r>
+        <w:rPr>
+          <w:color w:val="000000"/>
+          <w:lang w:val="en-US"/>
+        </w:rPr>
+        <w:br/>
+        <w:t xml:space="preserve">            </w:t>
+      </w:r>
+      <w:r>
+        <w:rPr>
+          <w:color w:val="808000"/>
+          <w:lang w:val="en-US"/>
+        </w:rPr>
+        <w:t>@Override</w:t>
+      </w:r>
+      <w:r>
+        <w:rPr>
+          <w:color w:val="808000"/>
+          <w:lang w:val="en-US"/>
+        </w:rPr>
+        <w:br/>
+        <w:t xml:space="preserve">            </w:t>
+      </w:r>
+      <w:r>
+        <w:rPr>
+          <w:b/>
+          <w:bCs/>
+          <w:color w:val="000080"/>
+          <w:lang w:val="en-US"/>
+        </w:rPr>
+        <w:t xml:space="preserve">public </w:t>
+      </w:r>
+      <w:proofErr w:type="spellStart"/>
+      <w:r>
+        <w:rPr>
+          <w:b/>
+          <w:bCs/>
+          <w:color w:val="000080"/>
+          <w:lang w:val="en-US"/>
+        </w:rPr>
+        <w:t>boolean</w:t>
+      </w:r>
+      <w:proofErr w:type="spellEnd"/>
+      <w:r>
+        <w:rPr>
+          <w:b/>
+          <w:bCs/>
+          <w:color w:val="000080"/>
+          <w:lang w:val="en-US"/>
+        </w:rPr>
+        <w:t xml:space="preserve"> </w:t>
+      </w:r>
+      <w:proofErr w:type="spellStart"/>
+      <w:r>
+        <w:rPr>
+          <w:color w:val="000000"/>
+          <w:lang w:val="en-US"/>
+        </w:rPr>
+        <w:t>onShowFileChooser</w:t>
+      </w:r>
+      <w:proofErr w:type="spellEnd"/>
+      <w:r>
+        <w:rPr>
+          <w:color w:val="000000"/>
+          <w:lang w:val="en-US"/>
+        </w:rPr>
+        <w:t>(</w:t>
+      </w:r>
+      <w:proofErr w:type="spellStart"/>
+      <w:r>
+        <w:rPr>
+          <w:color w:val="000000"/>
+          <w:lang w:val="en-US"/>
+        </w:rPr>
+        <w:t>android.webkit.WebView</w:t>
+      </w:r>
+      <w:proofErr w:type="spellEnd"/>
+      <w:r>
+        <w:rPr>
+          <w:color w:val="000000"/>
+          <w:lang w:val="en-US"/>
+        </w:rPr>
+        <w:t xml:space="preserve"> view, </w:t>
+      </w:r>
+      <w:proofErr w:type="spellStart"/>
+      <w:r>
+        <w:rPr>
+          <w:color w:val="000000"/>
+          <w:lang w:val="en-US"/>
+        </w:rPr>
+        <w:t>ValueCallback</w:t>
+      </w:r>
+      <w:proofErr w:type="spellEnd"/>
+      <w:r>
+        <w:rPr>
+          <w:color w:val="000000"/>
+          <w:lang w:val="en-US"/>
+        </w:rPr>
+        <w:t xml:space="preserve">&lt;Uri[]&gt; </w:t>
+      </w:r>
+      <w:proofErr w:type="spellStart"/>
+      <w:r>
+        <w:rPr>
+          <w:color w:val="000000"/>
+          <w:lang w:val="en-US"/>
+        </w:rPr>
+        <w:t>filePath</w:t>
+      </w:r>
+      <w:proofErr w:type="spellEnd"/>
+      <w:r>
+        <w:rPr>
+          <w:color w:val="000000"/>
+          <w:lang w:val="en-US"/>
+        </w:rPr>
+        <w:t xml:space="preserve">, </w:t>
+      </w:r>
+      <w:proofErr w:type="spellStart"/>
+      <w:r>
+        <w:rPr>
+          <w:color w:val="000000"/>
+          <w:lang w:val="en-US"/>
+        </w:rPr>
+        <w:t>FileChooserParams</w:t>
+      </w:r>
+      <w:proofErr w:type="spellEnd"/>
+      <w:r>
+        <w:rPr>
+          <w:color w:val="000000"/>
+          <w:lang w:val="en-US"/>
+        </w:rPr>
+        <w:t xml:space="preserve"> </w:t>
+      </w:r>
+      <w:proofErr w:type="spellStart"/>
+      <w:r>
+        <w:rPr>
+          <w:color w:val="000000"/>
+          <w:lang w:val="en-US"/>
+        </w:rPr>
+        <w:t>fileChooserParams</w:t>
+      </w:r>
+      <w:proofErr w:type="spellEnd"/>
+      <w:r>
+        <w:rPr>
+          <w:color w:val="000000"/>
+          <w:lang w:val="en-US"/>
+        </w:rPr>
+        <w:t>) {</w:t>
+      </w:r>
+      <w:r>
+        <w:rPr>
+          <w:color w:val="000000"/>
+          <w:lang w:val="en-US"/>
+        </w:rPr>
+        <w:br/>
+      </w:r>
+      <w:r>
+        <w:rPr>
+          <w:color w:val="000000"/>
+          <w:lang w:val="en-US"/>
+        </w:rPr>
+        <w:br/>
+        <w:t xml:space="preserve">                </w:t>
+      </w:r>
+      <w:r>
+        <w:rPr>
+          <w:b/>
+          <w:bCs/>
+          <w:color w:val="000080"/>
+          <w:lang w:val="en-US"/>
+        </w:rPr>
+        <w:t xml:space="preserve">if </w:t>
+      </w:r>
+      <w:r>
+        <w:rPr>
+          <w:color w:val="000000"/>
+          <w:lang w:val="en-US"/>
+        </w:rPr>
+        <w:t>(</w:t>
+      </w:r>
+      <w:proofErr w:type="spellStart"/>
+      <w:r>
+        <w:rPr>
+          <w:b/>
+          <w:bCs/>
+          <w:color w:val="660E7A"/>
+          <w:lang w:val="en-US"/>
+        </w:rPr>
+        <w:t>mFilePathCallback</w:t>
+      </w:r>
+      <w:proofErr w:type="spellEnd"/>
+      <w:r>
+        <w:rPr>
+          <w:b/>
+          <w:bCs/>
+          <w:color w:val="660E7A"/>
+          <w:lang w:val="en-US"/>
+        </w:rPr>
+        <w:t xml:space="preserve"> </w:t>
+      </w:r>
+      <w:r>
+        <w:rPr>
+          <w:color w:val="000000"/>
+          <w:lang w:val="en-US"/>
+        </w:rPr>
+        <w:t xml:space="preserve">!= </w:t>
+      </w:r>
+      <w:r>
+        <w:rPr>
+          <w:b/>
+          <w:bCs/>
+          <w:color w:val="000080"/>
+          <w:lang w:val="en-US"/>
+        </w:rPr>
+        <w:t>null</w:t>
+      </w:r>
+      <w:r>
+        <w:rPr>
+          <w:color w:val="000000"/>
+          <w:lang w:val="en-US"/>
+        </w:rPr>
+        <w:t>) {</w:t>
+      </w:r>
+      <w:r>
+        <w:rPr>
+          <w:color w:val="000000"/>
+          <w:lang w:val="en-US"/>
+        </w:rPr>
+        <w:br/>
+        <w:t xml:space="preserve">                    </w:t>
+      </w:r>
+      <w:proofErr w:type="spellStart"/>
+      <w:r>
+        <w:rPr>
+          <w:b/>
+          <w:bCs/>
+          <w:color w:val="660E7A"/>
+          <w:lang w:val="en-US"/>
+        </w:rPr>
+        <w:t>mFilePathCallback</w:t>
+      </w:r>
+      <w:r>
+        <w:rPr>
+          <w:color w:val="000000"/>
+          <w:lang w:val="en-US"/>
+        </w:rPr>
+        <w:t>.onReceiveValue</w:t>
+      </w:r>
+      <w:proofErr w:type="spellEnd"/>
+      <w:r>
+        <w:rPr>
+          <w:color w:val="000000"/>
+          <w:lang w:val="en-US"/>
+        </w:rPr>
+        <w:t>(</w:t>
+      </w:r>
+      <w:r>
+        <w:rPr>
+          <w:b/>
+          <w:bCs/>
+          <w:color w:val="000080"/>
+          <w:lang w:val="en-US"/>
+        </w:rPr>
+        <w:t>null</w:t>
+      </w:r>
+      <w:r>
+        <w:rPr>
+          <w:color w:val="000000"/>
+          <w:lang w:val="en-US"/>
+        </w:rPr>
+        <w:t>);</w:t>
+      </w:r>
+      <w:r>
+        <w:rPr>
+          <w:color w:val="000000"/>
+          <w:lang w:val="en-US"/>
+        </w:rPr>
+        <w:br/>
+        <w:t xml:space="preserve">                }</w:t>
+      </w:r>
+      <w:r>
+        <w:rPr>
+          <w:color w:val="000000"/>
+          <w:lang w:val="en-US"/>
+        </w:rPr>
+        <w:br/>
+        <w:t xml:space="preserve">                </w:t>
+      </w:r>
+      <w:proofErr w:type="spellStart"/>
+      <w:r>
+        <w:rPr>
+          <w:b/>
+          <w:bCs/>
+          <w:color w:val="660E7A"/>
+          <w:lang w:val="en-US"/>
+        </w:rPr>
+        <w:t>mFilePathCallback</w:t>
+      </w:r>
+      <w:proofErr w:type="spellEnd"/>
+      <w:r>
+        <w:rPr>
+          <w:b/>
+          <w:bCs/>
+          <w:color w:val="660E7A"/>
+          <w:lang w:val="en-US"/>
+        </w:rPr>
+        <w:t xml:space="preserve"> </w:t>
+      </w:r>
+      <w:r>
+        <w:rPr>
+          <w:color w:val="000000"/>
+          <w:lang w:val="en-US"/>
+        </w:rPr>
+        <w:t xml:space="preserve">= </w:t>
+      </w:r>
+      <w:proofErr w:type="spellStart"/>
+      <w:r>
+        <w:rPr>
+          <w:color w:val="000000"/>
+          <w:lang w:val="en-US"/>
+        </w:rPr>
+        <w:t>filePath</w:t>
+      </w:r>
+      <w:proofErr w:type="spellEnd"/>
+      <w:r>
+        <w:rPr>
+          <w:color w:val="000000"/>
+          <w:lang w:val="en-US"/>
+        </w:rPr>
+        <w:t>;</w:t>
+      </w:r>
+      <w:r>
+        <w:rPr>
+          <w:color w:val="000000"/>
+          <w:lang w:val="en-US"/>
+        </w:rPr>
+        <w:br/>
+        <w:t xml:space="preserve">                </w:t>
+      </w:r>
+      <w:proofErr w:type="spellStart"/>
+      <w:r>
+        <w:rPr>
+          <w:color w:val="000000"/>
+          <w:lang w:val="en-US"/>
+        </w:rPr>
+        <w:t>invokeImagePickerActivity</w:t>
+      </w:r>
+      <w:proofErr w:type="spellEnd"/>
+      <w:r>
+        <w:rPr>
+          <w:color w:val="000000"/>
+          <w:lang w:val="en-US"/>
+        </w:rPr>
+        <w:t>();</w:t>
+      </w:r>
+      <w:r>
+        <w:rPr>
+          <w:color w:val="000000"/>
+          <w:lang w:val="en-US"/>
+        </w:rPr>
+        <w:br/>
+        <w:t xml:space="preserve">                </w:t>
+      </w:r>
+      <w:r>
+        <w:rPr>
+          <w:b/>
+          <w:bCs/>
+          <w:color w:val="000080"/>
+          <w:lang w:val="en-US"/>
+        </w:rPr>
+        <w:t>return true</w:t>
+      </w:r>
+      <w:r>
+        <w:rPr>
+          <w:color w:val="000000"/>
+          <w:lang w:val="en-US"/>
+        </w:rPr>
+        <w:t>;</w:t>
+      </w:r>
+      <w:r>
+        <w:rPr>
+          <w:color w:val="000000"/>
+          <w:lang w:val="en-US"/>
+        </w:rPr>
+        <w:br/>
+        <w:t xml:space="preserve">            }</w:t>
+      </w:r>
+      <w:r>
+        <w:rPr>
+          <w:color w:val="000000"/>
+          <w:lang w:val="en-US"/>
+        </w:rPr>
+        <w:br/>
+      </w:r>
+      <w:r>
+        <w:rPr>
+          <w:color w:val="000000"/>
+          <w:lang w:val="en-US"/>
+        </w:rPr>
+        <w:br/>
+        <w:t xml:space="preserve">            </w:t>
+      </w:r>
+      <w:r>
+        <w:rPr>
+          <w:color w:val="808000"/>
+          <w:lang w:val="en-US"/>
+        </w:rPr>
+        <w:t>@Override</w:t>
+      </w:r>
+      <w:r>
+        <w:rPr>
+          <w:color w:val="808000"/>
+          <w:lang w:val="en-US"/>
+        </w:rPr>
+        <w:br/>
+        <w:t xml:space="preserve">            </w:t>
+      </w:r>
+      <w:r>
+        <w:rPr>
+          <w:b/>
+          <w:bCs/>
+          <w:color w:val="000080"/>
+          <w:lang w:val="en-US"/>
+        </w:rPr>
+        <w:t xml:space="preserve">public void </w:t>
+      </w:r>
+      <w:proofErr w:type="spellStart"/>
+      <w:r>
+        <w:rPr>
+          <w:color w:val="000000"/>
+          <w:lang w:val="en-US"/>
+        </w:rPr>
+        <w:t>onReceivedTitle</w:t>
+      </w:r>
+      <w:proofErr w:type="spellEnd"/>
+      <w:r>
+        <w:rPr>
+          <w:color w:val="000000"/>
+          <w:lang w:val="en-US"/>
+        </w:rPr>
+        <w:t>(</w:t>
+      </w:r>
+      <w:proofErr w:type="spellStart"/>
+      <w:r>
+        <w:rPr>
+          <w:color w:val="000000"/>
+          <w:lang w:val="en-US"/>
+        </w:rPr>
+        <w:t>android.webkit.WebView</w:t>
+      </w:r>
+      <w:proofErr w:type="spellEnd"/>
+      <w:r>
+        <w:rPr>
+          <w:color w:val="000000"/>
+          <w:lang w:val="en-US"/>
+        </w:rPr>
+        <w:t xml:space="preserve"> view, String title) {</w:t>
+      </w:r>
+      <w:r>
+        <w:rPr>
+          <w:color w:val="000000"/>
+          <w:lang w:val="en-US"/>
+        </w:rPr>
+        <w:br/>
+        <w:t xml:space="preserve">                </w:t>
+      </w:r>
+      <w:proofErr w:type="spellStart"/>
+      <w:r>
+        <w:rPr>
+          <w:b/>
+          <w:bCs/>
+          <w:color w:val="000080"/>
+          <w:lang w:val="en-US"/>
+        </w:rPr>
+        <w:t>super</w:t>
+      </w:r>
+      <w:r>
+        <w:rPr>
+          <w:color w:val="000000"/>
+          <w:lang w:val="en-US"/>
+        </w:rPr>
+        <w:t>.onReceivedTitle</w:t>
+      </w:r>
+      <w:proofErr w:type="spellEnd"/>
+      <w:r>
+        <w:rPr>
+          <w:color w:val="000000"/>
+          <w:lang w:val="en-US"/>
+        </w:rPr>
+        <w:t>(view, title);</w:t>
+      </w:r>
+      <w:r>
+        <w:rPr>
+          <w:color w:val="000000"/>
+          <w:lang w:val="en-US"/>
+        </w:rPr>
+        <w:br/>
+        <w:t xml:space="preserve">                </w:t>
+      </w:r>
+      <w:proofErr w:type="spellStart"/>
+      <w:r>
+        <w:rPr>
+          <w:color w:val="660E7A"/>
+          <w:lang w:val="en-US"/>
+        </w:rPr>
+        <w:t>webListener</w:t>
+      </w:r>
+      <w:r>
+        <w:rPr>
+          <w:color w:val="000000"/>
+          <w:lang w:val="en-US"/>
+        </w:rPr>
+        <w:t>.onPageTitle</w:t>
+      </w:r>
+      <w:proofErr w:type="spellEnd"/>
+      <w:r>
+        <w:rPr>
+          <w:color w:val="000000"/>
+          <w:lang w:val="en-US"/>
+        </w:rPr>
+        <w:t>(</w:t>
+      </w:r>
+      <w:proofErr w:type="spellStart"/>
+      <w:r>
+        <w:rPr>
+          <w:b/>
+          <w:bCs/>
+          <w:color w:val="660E7A"/>
+          <w:lang w:val="en-US"/>
+        </w:rPr>
+        <w:t>webView</w:t>
+      </w:r>
+      <w:r>
+        <w:rPr>
+          <w:color w:val="000000"/>
+          <w:lang w:val="en-US"/>
+        </w:rPr>
+        <w:t>.getTitle</w:t>
+      </w:r>
+      <w:proofErr w:type="spellEnd"/>
+      <w:r>
+        <w:rPr>
+          <w:color w:val="000000"/>
+          <w:lang w:val="en-US"/>
+        </w:rPr>
+        <w:t>());</w:t>
+      </w:r>
+      <w:r>
+        <w:rPr>
+          <w:color w:val="000000"/>
+          <w:lang w:val="en-US"/>
+        </w:rPr>
+        <w:br/>
+        <w:t xml:space="preserve">            }</w:t>
+      </w:r>
+      <w:r>
+        <w:rPr>
+          <w:color w:val="000000"/>
+          <w:lang w:val="en-US"/>
+        </w:rPr>
+        <w:br/>
+      </w:r>
+      <w:r>
+        <w:rPr>
+          <w:color w:val="000000"/>
+          <w:lang w:val="en-US"/>
+        </w:rPr>
+        <w:br/>
+      </w:r>
+      <w:r>
+        <w:rPr>
+          <w:color w:val="000000"/>
+          <w:lang w:val="en-US"/>
+        </w:rPr>
+        <w:br/>
+        <w:t xml:space="preserve">            </w:t>
+      </w:r>
+      <w:r>
+        <w:rPr>
+          <w:color w:val="808000"/>
+          <w:lang w:val="en-US"/>
+        </w:rPr>
+        <w:t>@Override</w:t>
+      </w:r>
+      <w:r>
+        <w:rPr>
+          <w:color w:val="808000"/>
+          <w:lang w:val="en-US"/>
+        </w:rPr>
+        <w:br/>
+        <w:t xml:space="preserve">            </w:t>
+      </w:r>
+      <w:r>
+        <w:rPr>
+          <w:b/>
+          <w:bCs/>
+          <w:color w:val="000080"/>
+          <w:lang w:val="en-US"/>
+        </w:rPr>
+        <w:t xml:space="preserve">public void </w:t>
+      </w:r>
+      <w:proofErr w:type="spellStart"/>
+      <w:r>
+        <w:rPr>
+          <w:color w:val="000000"/>
+          <w:lang w:val="en-US"/>
+        </w:rPr>
+        <w:t>onShowCustomView</w:t>
+      </w:r>
+      <w:proofErr w:type="spellEnd"/>
+      <w:r>
+        <w:rPr>
+          <w:color w:val="000000"/>
+          <w:lang w:val="en-US"/>
+        </w:rPr>
+        <w:t xml:space="preserve">(View view, </w:t>
+      </w:r>
+      <w:proofErr w:type="spellStart"/>
+      <w:r>
+        <w:rPr>
+          <w:color w:val="000000"/>
+          <w:lang w:val="en-US"/>
+        </w:rPr>
+        <w:t>CustomViewCallback</w:t>
+      </w:r>
+      <w:proofErr w:type="spellEnd"/>
+      <w:r>
+        <w:rPr>
+          <w:color w:val="000000"/>
+          <w:lang w:val="en-US"/>
+        </w:rPr>
+        <w:t xml:space="preserve"> callback) {</w:t>
+      </w:r>
+      <w:r>
+        <w:rPr>
+          <w:color w:val="000000"/>
+          <w:lang w:val="en-US"/>
+        </w:rPr>
+        <w:br/>
+        <w:t xml:space="preserve">                </w:t>
+      </w:r>
+      <w:proofErr w:type="spellStart"/>
+      <w:r>
+        <w:rPr>
+          <w:b/>
+          <w:bCs/>
+          <w:color w:val="000080"/>
+          <w:lang w:val="en-US"/>
+        </w:rPr>
+        <w:t>super</w:t>
+      </w:r>
+      <w:r>
+        <w:rPr>
+          <w:color w:val="000000"/>
+          <w:lang w:val="en-US"/>
+        </w:rPr>
+        <w:t>.onShowCustomView</w:t>
+      </w:r>
+      <w:proofErr w:type="spellEnd"/>
+      <w:r>
+        <w:rPr>
+          <w:color w:val="000000"/>
+          <w:lang w:val="en-US"/>
+        </w:rPr>
+        <w:t>(view, callback);</w:t>
+      </w:r>
+      <w:r>
+        <w:rPr>
+          <w:color w:val="000000"/>
+          <w:lang w:val="en-US"/>
+        </w:rPr>
+        <w:br/>
+        <w:t xml:space="preserve">                </w:t>
+      </w:r>
+      <w:proofErr w:type="spellStart"/>
+      <w:r>
+        <w:rPr>
+          <w:b/>
+          <w:bCs/>
+          <w:color w:val="660E7A"/>
+          <w:lang w:val="en-US"/>
+        </w:rPr>
+        <w:t>mVideoViewCallback</w:t>
+      </w:r>
+      <w:proofErr w:type="spellEnd"/>
+      <w:r>
+        <w:rPr>
+          <w:b/>
+          <w:bCs/>
+          <w:color w:val="660E7A"/>
+          <w:lang w:val="en-US"/>
+        </w:rPr>
+        <w:t xml:space="preserve"> </w:t>
+      </w:r>
+      <w:r>
+        <w:rPr>
+          <w:color w:val="000000"/>
+          <w:lang w:val="en-US"/>
+        </w:rPr>
+        <w:t>= callback;</w:t>
+      </w:r>
+      <w:r>
+        <w:rPr>
+          <w:color w:val="000000"/>
+          <w:lang w:val="en-US"/>
+        </w:rPr>
+        <w:br/>
+        <w:t xml:space="preserve">                </w:t>
+      </w:r>
+      <w:proofErr w:type="spellStart"/>
+      <w:r>
+        <w:rPr>
+          <w:b/>
+          <w:bCs/>
+          <w:color w:val="660E7A"/>
+          <w:lang w:val="en-US"/>
+        </w:rPr>
+        <w:t>mVideoViewer</w:t>
+      </w:r>
+      <w:r>
+        <w:rPr>
+          <w:color w:val="000000"/>
+          <w:lang w:val="en-US"/>
+        </w:rPr>
+        <w:t>.show</w:t>
+      </w:r>
+      <w:proofErr w:type="spellEnd"/>
+      <w:r>
+        <w:rPr>
+          <w:color w:val="000000"/>
+          <w:lang w:val="en-US"/>
+        </w:rPr>
+        <w:t>(</w:t>
+      </w:r>
+      <w:proofErr w:type="spellStart"/>
+      <w:r>
+        <w:rPr>
+          <w:b/>
+          <w:bCs/>
+          <w:color w:val="660E7A"/>
+          <w:lang w:val="en-US"/>
+        </w:rPr>
+        <w:t>mActivity</w:t>
+      </w:r>
+      <w:proofErr w:type="spellEnd"/>
+      <w:r>
+        <w:rPr>
+          <w:color w:val="000000"/>
+          <w:lang w:val="en-US"/>
+        </w:rPr>
+        <w:t>);</w:t>
+      </w:r>
+      <w:r>
+        <w:rPr>
+          <w:color w:val="000000"/>
+          <w:lang w:val="en-US"/>
+        </w:rPr>
+        <w:br/>
+        <w:t xml:space="preserve">                </w:t>
+      </w:r>
+      <w:proofErr w:type="spellStart"/>
+      <w:r>
+        <w:rPr>
+          <w:b/>
+          <w:bCs/>
+          <w:color w:val="660E7A"/>
+          <w:lang w:val="en-US"/>
+        </w:rPr>
+        <w:t>mVideoViewer</w:t>
+      </w:r>
+      <w:r>
+        <w:rPr>
+          <w:color w:val="000000"/>
+          <w:lang w:val="en-US"/>
+        </w:rPr>
+        <w:t>.setVideoLayout</w:t>
+      </w:r>
+      <w:proofErr w:type="spellEnd"/>
+      <w:r>
+        <w:rPr>
+          <w:color w:val="000000"/>
+          <w:lang w:val="en-US"/>
+        </w:rPr>
+        <w:t>(view);</w:t>
+      </w:r>
+      <w:r>
+        <w:rPr>
+          <w:color w:val="000000"/>
+          <w:lang w:val="en-US"/>
+        </w:rPr>
+        <w:br/>
+        <w:t xml:space="preserve">            }</w:t>
+      </w:r>
+      <w:r>
+        <w:rPr>
+          <w:color w:val="000000"/>
+          <w:lang w:val="en-US"/>
+        </w:rPr>
+        <w:br/>
+      </w:r>
+      <w:r>
+        <w:rPr>
+          <w:color w:val="000000"/>
+          <w:lang w:val="en-US"/>
+        </w:rPr>
         <w:lastRenderedPageBreak/>
         <w:br/>
-        <w:t xml:space="preserve">        </w:t>
-      </w:r>
-      <w:proofErr w:type="spellStart"/>
+        <w:t xml:space="preserve">            </w:t>
+      </w:r>
+      <w:r>
+        <w:rPr>
+          <w:color w:val="808000"/>
+          <w:lang w:val="en-US"/>
+        </w:rPr>
+        <w:t>@Override</w:t>
+      </w:r>
+      <w:r>
+        <w:rPr>
+          <w:color w:val="808000"/>
+          <w:lang w:val="en-US"/>
+        </w:rPr>
+        <w:br/>
+        <w:t xml:space="preserve">            </w:t>
+      </w:r>
       <w:r>
         <w:rPr>
           <w:b/>
@@ -35784,15 +35755,66 @@
           <w:color w:val="000080"/>
           <w:lang w:val="en-US"/>
         </w:rPr>
-        <w:t>this</w:t>
-      </w:r>
-      <w:r>
-        <w:rPr>
-          <w:color w:val="000000"/>
-          <w:lang w:val="en-US"/>
-        </w:rPr>
-        <w:t>.</w:t>
-      </w:r>
+        <w:t xml:space="preserve">public void </w:t>
+      </w:r>
+      <w:proofErr w:type="spellStart"/>
+      <w:r>
+        <w:rPr>
+          <w:color w:val="000000"/>
+          <w:lang w:val="en-US"/>
+        </w:rPr>
+        <w:t>onHideCustomView</w:t>
+      </w:r>
+      <w:proofErr w:type="spellEnd"/>
+      <w:r>
+        <w:rPr>
+          <w:color w:val="000000"/>
+          <w:lang w:val="en-US"/>
+        </w:rPr>
+        <w:t>() {</w:t>
+      </w:r>
+      <w:r>
+        <w:rPr>
+          <w:color w:val="000000"/>
+          <w:lang w:val="en-US"/>
+        </w:rPr>
+        <w:br/>
+        <w:t xml:space="preserve">                </w:t>
+      </w:r>
+      <w:proofErr w:type="spellStart"/>
+      <w:r>
+        <w:rPr>
+          <w:b/>
+          <w:bCs/>
+          <w:color w:val="000080"/>
+          <w:lang w:val="en-US"/>
+        </w:rPr>
+        <w:t>super</w:t>
+      </w:r>
+      <w:r>
+        <w:rPr>
+          <w:color w:val="000000"/>
+          <w:lang w:val="en-US"/>
+        </w:rPr>
+        <w:t>.onHideCustomView</w:t>
+      </w:r>
+      <w:proofErr w:type="spellEnd"/>
+      <w:r>
+        <w:rPr>
+          <w:color w:val="000000"/>
+          <w:lang w:val="en-US"/>
+        </w:rPr>
+        <w:t>();</w:t>
+      </w:r>
+      <w:r>
+        <w:rPr>
+          <w:color w:val="000000"/>
+          <w:lang w:val="en-US"/>
+        </w:rPr>
+        <w:br/>
+        <w:t xml:space="preserve">                </w:t>
+      </w:r>
+      <w:proofErr w:type="spellStart"/>
       <w:r>
         <w:rPr>
           <w:b/>
@@ -35800,9 +35822,32 @@
           <w:color w:val="660E7A"/>
           <w:lang w:val="en-US"/>
         </w:rPr>
-        <w:t>mWebListener</w:t>
-      </w:r>
-      <w:proofErr w:type="spellEnd"/>
+        <w:t>mVideoViewer</w:t>
+      </w:r>
+      <w:r>
+        <w:rPr>
+          <w:color w:val="000000"/>
+          <w:lang w:val="en-US"/>
+        </w:rPr>
+        <w:t>.dismiss</w:t>
+      </w:r>
+      <w:proofErr w:type="spellEnd"/>
+      <w:r>
+        <w:rPr>
+          <w:color w:val="000000"/>
+          <w:lang w:val="en-US"/>
+        </w:rPr>
+        <w:t>();</w:t>
+      </w:r>
+      <w:r>
+        <w:rPr>
+          <w:color w:val="000000"/>
+          <w:lang w:val="en-US"/>
+        </w:rPr>
+        <w:br/>
+        <w:t xml:space="preserve">                </w:t>
+      </w:r>
+      <w:proofErr w:type="spellStart"/>
       <w:r>
         <w:rPr>
           <w:b/>
@@ -35810,30 +35855,52 @@
           <w:color w:val="660E7A"/>
           <w:lang w:val="en-US"/>
         </w:rPr>
-        <w:t xml:space="preserve"> </w:t>
-      </w:r>
-      <w:r>
-        <w:rPr>
-          <w:color w:val="000000"/>
-          <w:lang w:val="en-US"/>
-        </w:rPr>
-        <w:t xml:space="preserve">= </w:t>
-      </w:r>
-      <w:proofErr w:type="spellStart"/>
-      <w:r>
-        <w:rPr>
-          <w:color w:val="000000"/>
-          <w:lang w:val="en-US"/>
-        </w:rPr>
-        <w:t>webListener</w:t>
-      </w:r>
-      <w:proofErr w:type="spellEnd"/>
-      <w:r>
-        <w:rPr>
-          <w:color w:val="000000"/>
-          <w:lang w:val="en-US"/>
-        </w:rPr>
-        <w:t>;</w:t>
+        <w:t>mVideoViewCallback</w:t>
+      </w:r>
+      <w:r>
+        <w:rPr>
+          <w:color w:val="000000"/>
+          <w:lang w:val="en-US"/>
+        </w:rPr>
+        <w:t>.onCustomViewHidden</w:t>
+      </w:r>
+      <w:proofErr w:type="spellEnd"/>
+      <w:r>
+        <w:rPr>
+          <w:color w:val="000000"/>
+          <w:lang w:val="en-US"/>
+        </w:rPr>
+        <w:t>();</w:t>
+      </w:r>
+      <w:r>
+        <w:rPr>
+          <w:color w:val="000000"/>
+          <w:lang w:val="en-US"/>
+        </w:rPr>
+        <w:br/>
+        <w:t xml:space="preserve">            }</w:t>
+      </w:r>
+      <w:r>
+        <w:rPr>
+          <w:color w:val="000000"/>
+          <w:lang w:val="en-US"/>
+        </w:rPr>
+        <w:br/>
+      </w:r>
+      <w:r>
+        <w:rPr>
+          <w:color w:val="000000"/>
+          <w:lang w:val="en-US"/>
+        </w:rPr>
+        <w:br/>
+      </w:r>
+      <w:r>
+        <w:rPr>
+          <w:color w:val="000000"/>
+          <w:lang w:val="en-US"/>
+        </w:rPr>
+        <w:br/>
+        <w:t xml:space="preserve">        });</w:t>
       </w:r>
       <w:r>
         <w:rPr>
@@ -35865,7 +35932,7 @@
           <w:color w:val="000000"/>
           <w:lang w:val="en-US"/>
         </w:rPr>
-        <w:t>.setWebChromeClient</w:t>
+        <w:t>.setWebViewClient</w:t>
       </w:r>
       <w:proofErr w:type="spellEnd"/>
       <w:r>
@@ -35890,7 +35957,7 @@
           <w:color w:val="000000"/>
           <w:lang w:val="en-US"/>
         </w:rPr>
-        <w:t>WebChromeClient</w:t>
+        <w:t>WebViewClient</w:t>
       </w:r>
       <w:proofErr w:type="spellEnd"/>
       <w:r>
@@ -35899,6 +35966,13 @@
           <w:lang w:val="en-US"/>
         </w:rPr>
         <w:t>() {</w:t>
+      </w:r>
+      <w:r>
+        <w:rPr>
+          <w:color w:val="000000"/>
+          <w:lang w:val="en-US"/>
+        </w:rPr>
+        <w:br/>
       </w:r>
       <w:r>
         <w:rPr>
@@ -35930,15 +36004,35 @@
           <w:color w:val="000080"/>
           <w:lang w:val="en-US"/>
         </w:rPr>
-        <w:t xml:space="preserve">public void </w:t>
-      </w:r>
-      <w:proofErr w:type="spellStart"/>
-      <w:r>
-        <w:rPr>
-          <w:color w:val="000000"/>
-          <w:lang w:val="en-US"/>
-        </w:rPr>
-        <w:t>onProgressChanged</w:t>
+        <w:t xml:space="preserve">public </w:t>
+      </w:r>
+      <w:proofErr w:type="spellStart"/>
+      <w:r>
+        <w:rPr>
+          <w:b/>
+          <w:bCs/>
+          <w:color w:val="000080"/>
+          <w:lang w:val="en-US"/>
+        </w:rPr>
+        <w:t>boolean</w:t>
+      </w:r>
+      <w:proofErr w:type="spellEnd"/>
+      <w:r>
+        <w:rPr>
+          <w:b/>
+          <w:bCs/>
+          <w:color w:val="000080"/>
+          <w:lang w:val="en-US"/>
+        </w:rPr>
+        <w:t xml:space="preserve"> </w:t>
+      </w:r>
+      <w:proofErr w:type="spellStart"/>
+      <w:r>
+        <w:rPr>
+          <w:color w:val="000000"/>
+          <w:lang w:val="en-US"/>
+        </w:rPr>
+        <w:t>shouldOverrideUrlLoading</w:t>
       </w:r>
       <w:proofErr w:type="spellEnd"/>
       <w:r>
@@ -35962,24 +36056,31 @@
           <w:color w:val="000000"/>
           <w:lang w:val="en-US"/>
         </w:rPr>
-        <w:t xml:space="preserve"> view, </w:t>
-      </w:r>
-      <w:r>
-        <w:rPr>
-          <w:b/>
-          <w:bCs/>
-          <w:color w:val="000080"/>
-          <w:lang w:val="en-US"/>
-        </w:rPr>
-        <w:t xml:space="preserve">int </w:t>
-      </w:r>
-      <w:proofErr w:type="spellStart"/>
-      <w:r>
-        <w:rPr>
-          <w:color w:val="000000"/>
-          <w:lang w:val="en-US"/>
-        </w:rPr>
-        <w:t>newProgress</w:t>
+        <w:t xml:space="preserve"> </w:t>
+      </w:r>
+      <w:proofErr w:type="spellStart"/>
+      <w:r>
+        <w:rPr>
+          <w:color w:val="000000"/>
+          <w:lang w:val="en-US"/>
+        </w:rPr>
+        <w:t>webView</w:t>
+      </w:r>
+      <w:proofErr w:type="spellEnd"/>
+      <w:r>
+        <w:rPr>
+          <w:color w:val="000000"/>
+          <w:lang w:val="en-US"/>
+        </w:rPr>
+        <w:t xml:space="preserve">, String </w:t>
+      </w:r>
+      <w:proofErr w:type="spellStart"/>
+      <w:r>
+        <w:rPr>
+          <w:color w:val="000000"/>
+          <w:lang w:val="en-US"/>
+        </w:rPr>
+        <w:t>webUrl</w:t>
       </w:r>
       <w:proofErr w:type="spellEnd"/>
       <w:r>
@@ -35988,6 +36089,13 @@
           <w:lang w:val="en-US"/>
         </w:rPr>
         <w:t>) {</w:t>
+      </w:r>
+      <w:r>
+        <w:rPr>
+          <w:color w:val="000000"/>
+          <w:lang w:val="en-US"/>
+        </w:rPr>
+        <w:br/>
       </w:r>
       <w:r>
         <w:rPr>
@@ -36000,35 +36108,26 @@
       <w:proofErr w:type="spellStart"/>
       <w:r>
         <w:rPr>
-          <w:b/>
-          <w:bCs/>
-          <w:color w:val="000080"/>
-          <w:lang w:val="en-US"/>
-        </w:rPr>
-        <w:t>super</w:t>
-      </w:r>
-      <w:r>
-        <w:rPr>
-          <w:color w:val="000000"/>
-          <w:lang w:val="en-US"/>
-        </w:rPr>
-        <w:t>.onProgressChanged</w:t>
-      </w:r>
-      <w:proofErr w:type="spellEnd"/>
-      <w:r>
-        <w:rPr>
-          <w:color w:val="000000"/>
-          <w:lang w:val="en-US"/>
-        </w:rPr>
-        <w:t xml:space="preserve">(view, </w:t>
-      </w:r>
-      <w:proofErr w:type="spellStart"/>
-      <w:r>
-        <w:rPr>
-          <w:color w:val="000000"/>
-          <w:lang w:val="en-US"/>
-        </w:rPr>
-        <w:t>newProgress</w:t>
+          <w:color w:val="000000"/>
+          <w:lang w:val="en-US"/>
+        </w:rPr>
+        <w:t>loadPage</w:t>
+      </w:r>
+      <w:proofErr w:type="spellEnd"/>
+      <w:r>
+        <w:rPr>
+          <w:color w:val="000000"/>
+          <w:lang w:val="en-US"/>
+        </w:rPr>
+        <w:t>(</w:t>
+      </w:r>
+      <w:proofErr w:type="spellStart"/>
+      <w:r>
+        <w:rPr>
+          <w:color w:val="000000"/>
+          <w:lang w:val="en-US"/>
+        </w:rPr>
+        <w:t>webUrl</w:t>
       </w:r>
       <w:proofErr w:type="spellEnd"/>
       <w:r>
@@ -36046,44 +36145,21 @@
         <w:br/>
         <w:t xml:space="preserve">                </w:t>
       </w:r>
-      <w:proofErr w:type="spellStart"/>
-      <w:r>
-        <w:rPr>
-          <w:color w:val="660E7A"/>
-          <w:lang w:val="en-US"/>
-        </w:rPr>
-        <w:t>webListener</w:t>
-      </w:r>
-      <w:r>
-        <w:rPr>
-          <w:color w:val="000000"/>
-          <w:lang w:val="en-US"/>
-        </w:rPr>
-        <w:t>.onProgress</w:t>
-      </w:r>
-      <w:proofErr w:type="spellEnd"/>
-      <w:r>
-        <w:rPr>
-          <w:color w:val="000000"/>
-          <w:lang w:val="en-US"/>
-        </w:rPr>
-        <w:t>(</w:t>
-      </w:r>
-      <w:proofErr w:type="spellStart"/>
-      <w:r>
-        <w:rPr>
-          <w:color w:val="000000"/>
-          <w:lang w:val="en-US"/>
-        </w:rPr>
-        <w:t>newProgress</w:t>
-      </w:r>
-      <w:proofErr w:type="spellEnd"/>
-      <w:r>
-        <w:rPr>
-          <w:color w:val="000000"/>
-          <w:lang w:val="en-US"/>
-        </w:rPr>
-        <w:t>);</w:t>
+      <w:r>
+        <w:rPr>
+          <w:b/>
+          <w:bCs/>
+          <w:color w:val="000080"/>
+          <w:lang w:val="en-US"/>
+        </w:rPr>
+        <w:t>return true</w:t>
+      </w:r>
+      <w:r>
+        <w:rPr>
+          <w:color w:val="000000"/>
+          <w:lang w:val="en-US"/>
+        </w:rPr>
+        <w:t>;</w:t>
       </w:r>
       <w:r>
         <w:rPr>
@@ -36130,35 +36206,15 @@
           <w:color w:val="000080"/>
           <w:lang w:val="en-US"/>
         </w:rPr>
-        <w:t xml:space="preserve">public </w:t>
-      </w:r>
-      <w:proofErr w:type="spellStart"/>
-      <w:r>
-        <w:rPr>
-          <w:b/>
-          <w:bCs/>
-          <w:color w:val="000080"/>
-          <w:lang w:val="en-US"/>
-        </w:rPr>
-        <w:t>boolean</w:t>
-      </w:r>
-      <w:proofErr w:type="spellEnd"/>
-      <w:r>
-        <w:rPr>
-          <w:b/>
-          <w:bCs/>
-          <w:color w:val="000080"/>
-          <w:lang w:val="en-US"/>
-        </w:rPr>
-        <w:t xml:space="preserve"> </w:t>
-      </w:r>
-      <w:proofErr w:type="spellStart"/>
-      <w:r>
-        <w:rPr>
-          <w:color w:val="000000"/>
-          <w:lang w:val="en-US"/>
-        </w:rPr>
-        <w:t>onShowFileChooser</w:t>
+        <w:t xml:space="preserve">public void </w:t>
+      </w:r>
+      <w:proofErr w:type="spellStart"/>
+      <w:r>
+        <w:rPr>
+          <w:color w:val="000000"/>
+          <w:lang w:val="en-US"/>
+        </w:rPr>
+        <w:t>onPageStarted</w:t>
       </w:r>
       <w:proofErr w:type="spellEnd"/>
       <w:r>
@@ -36182,78 +36238,23 @@
           <w:color w:val="000000"/>
           <w:lang w:val="en-US"/>
         </w:rPr>
-        <w:t xml:space="preserve"> view, </w:t>
-      </w:r>
-      <w:proofErr w:type="spellStart"/>
-      <w:r>
-        <w:rPr>
-          <w:color w:val="000000"/>
-          <w:lang w:val="en-US"/>
-        </w:rPr>
-        <w:t>ValueCallback</w:t>
-      </w:r>
-      <w:proofErr w:type="spellEnd"/>
-      <w:r>
-        <w:rPr>
-          <w:color w:val="000000"/>
-          <w:lang w:val="en-US"/>
-        </w:rPr>
-        <w:t xml:space="preserve">&lt;Uri[]&gt; </w:t>
-      </w:r>
-      <w:proofErr w:type="spellStart"/>
-      <w:r>
-        <w:rPr>
-          <w:color w:val="000000"/>
-          <w:lang w:val="en-US"/>
-        </w:rPr>
-        <w:t>filePath</w:t>
-      </w:r>
-      <w:proofErr w:type="spellEnd"/>
-      <w:r>
-        <w:rPr>
-          <w:color w:val="000000"/>
-          <w:lang w:val="en-US"/>
-        </w:rPr>
-        <w:t xml:space="preserve">, </w:t>
-      </w:r>
-      <w:proofErr w:type="spellStart"/>
-      <w:r>
-        <w:rPr>
-          <w:color w:val="000000"/>
-          <w:lang w:val="en-US"/>
-        </w:rPr>
-        <w:t>FileChooserParams</w:t>
-      </w:r>
-      <w:proofErr w:type="spellEnd"/>
-      <w:r>
-        <w:rPr>
-          <w:color w:val="000000"/>
-          <w:lang w:val="en-US"/>
-        </w:rPr>
-        <w:t xml:space="preserve"> </w:t>
-      </w:r>
-      <w:proofErr w:type="spellStart"/>
-      <w:r>
-        <w:rPr>
-          <w:color w:val="000000"/>
-          <w:lang w:val="en-US"/>
-        </w:rPr>
-        <w:t>fileChooserParams</w:t>
-      </w:r>
-      <w:proofErr w:type="spellEnd"/>
-      <w:r>
-        <w:rPr>
-          <w:color w:val="000000"/>
-          <w:lang w:val="en-US"/>
-        </w:rPr>
-        <w:t>) {</w:t>
-      </w:r>
-      <w:r>
-        <w:rPr>
-          <w:color w:val="000000"/>
-          <w:lang w:val="en-US"/>
-        </w:rPr>
-        <w:br/>
+        <w:t xml:space="preserve"> view, String </w:t>
+      </w:r>
+      <w:proofErr w:type="spellStart"/>
+      <w:r>
+        <w:rPr>
+          <w:color w:val="000000"/>
+          <w:lang w:val="en-US"/>
+        </w:rPr>
+        <w:t>url</w:t>
+      </w:r>
+      <w:proofErr w:type="spellEnd"/>
+      <w:r>
+        <w:rPr>
+          <w:color w:val="000000"/>
+          <w:lang w:val="en-US"/>
+        </w:rPr>
+        <w:t>, Bitmap favicon) {</w:t>
       </w:r>
       <w:r>
         <w:rPr>
@@ -36263,6 +36264,67 @@
         <w:br/>
         <w:t xml:space="preserve">                </w:t>
       </w:r>
+      <w:proofErr w:type="spellStart"/>
+      <w:r>
+        <w:rPr>
+          <w:color w:val="660E7A"/>
+          <w:lang w:val="en-US"/>
+        </w:rPr>
+        <w:t>webListener</w:t>
+      </w:r>
+      <w:r>
+        <w:rPr>
+          <w:color w:val="000000"/>
+          <w:lang w:val="en-US"/>
+        </w:rPr>
+        <w:t>.onStart</w:t>
+      </w:r>
+      <w:proofErr w:type="spellEnd"/>
+      <w:r>
+        <w:rPr>
+          <w:color w:val="000000"/>
+          <w:lang w:val="en-US"/>
+        </w:rPr>
+        <w:t>();</w:t>
+      </w:r>
+      <w:r>
+        <w:rPr>
+          <w:color w:val="000000"/>
+          <w:lang w:val="en-US"/>
+        </w:rPr>
+        <w:br/>
+        <w:t xml:space="preserve">            }</w:t>
+      </w:r>
+      <w:r>
+        <w:rPr>
+          <w:color w:val="000000"/>
+          <w:lang w:val="en-US"/>
+        </w:rPr>
+        <w:br/>
+      </w:r>
+      <w:r>
+        <w:rPr>
+          <w:color w:val="000000"/>
+          <w:lang w:val="en-US"/>
+        </w:rPr>
+        <w:br/>
+        <w:t xml:space="preserve">            </w:t>
+      </w:r>
+      <w:r>
+        <w:rPr>
+          <w:color w:val="808000"/>
+          <w:lang w:val="en-US"/>
+        </w:rPr>
+        <w:t>@Override</w:t>
+      </w:r>
+      <w:r>
+        <w:rPr>
+          <w:color w:val="808000"/>
+          <w:lang w:val="en-US"/>
+        </w:rPr>
+        <w:br/>
+        <w:t xml:space="preserve">            </w:t>
+      </w:r>
       <w:r>
         <w:rPr>
           <w:b/>
@@ -36270,8 +36332,17 @@
           <w:color w:val="000080"/>
           <w:lang w:val="en-US"/>
         </w:rPr>
-        <w:t xml:space="preserve">if </w:t>
-      </w:r>
+        <w:t xml:space="preserve">public void </w:t>
+      </w:r>
+      <w:proofErr w:type="spellStart"/>
+      <w:r>
+        <w:rPr>
+          <w:color w:val="000000"/>
+          <w:lang w:val="en-US"/>
+        </w:rPr>
+        <w:t>onPageFinished</w:t>
+      </w:r>
+      <w:proofErr w:type="spellEnd"/>
       <w:r>
         <w:rPr>
           <w:color w:val="000000"/>
@@ -36282,102 +36353,34 @@
       <w:proofErr w:type="spellStart"/>
       <w:r>
         <w:rPr>
-          <w:b/>
-          <w:bCs/>
-          <w:color w:val="660E7A"/>
-          <w:lang w:val="en-US"/>
-        </w:rPr>
-        <w:t>mFilePathCallback</w:t>
-      </w:r>
-      <w:proofErr w:type="spellEnd"/>
-      <w:r>
-        <w:rPr>
-          <w:b/>
-          <w:bCs/>
-          <w:color w:val="660E7A"/>
-          <w:lang w:val="en-US"/>
-        </w:rPr>
-        <w:t xml:space="preserve"> </w:t>
-      </w:r>
-      <w:r>
-        <w:rPr>
-          <w:color w:val="000000"/>
-          <w:lang w:val="en-US"/>
-        </w:rPr>
-        <w:t xml:space="preserve">!= </w:t>
-      </w:r>
-      <w:r>
-        <w:rPr>
-          <w:b/>
-          <w:bCs/>
-          <w:color w:val="000080"/>
-          <w:lang w:val="en-US"/>
-        </w:rPr>
-        <w:t>null</w:t>
-      </w:r>
+          <w:color w:val="000000"/>
+          <w:lang w:val="en-US"/>
+        </w:rPr>
+        <w:t>android.webkit.WebView</w:t>
+      </w:r>
+      <w:proofErr w:type="spellEnd"/>
+      <w:r>
+        <w:rPr>
+          <w:color w:val="000000"/>
+          <w:lang w:val="en-US"/>
+        </w:rPr>
+        <w:t xml:space="preserve"> view, String </w:t>
+      </w:r>
+      <w:proofErr w:type="spellStart"/>
+      <w:r>
+        <w:rPr>
+          <w:color w:val="000000"/>
+          <w:lang w:val="en-US"/>
+        </w:rPr>
+        <w:t>url</w:t>
+      </w:r>
+      <w:proofErr w:type="spellEnd"/>
       <w:r>
         <w:rPr>
           <w:color w:val="000000"/>
           <w:lang w:val="en-US"/>
         </w:rPr>
         <w:t>) {</w:t>
-      </w:r>
-      <w:r>
-        <w:rPr>
-          <w:color w:val="000000"/>
-          <w:lang w:val="en-US"/>
-        </w:rPr>
-        <w:br/>
-        <w:t xml:space="preserve">                    </w:t>
-      </w:r>
-      <w:proofErr w:type="spellStart"/>
-      <w:r>
-        <w:rPr>
-          <w:b/>
-          <w:bCs/>
-          <w:color w:val="660E7A"/>
-          <w:lang w:val="en-US"/>
-        </w:rPr>
-        <w:t>mFilePathCallback</w:t>
-      </w:r>
-      <w:r>
-        <w:rPr>
-          <w:color w:val="000000"/>
-          <w:lang w:val="en-US"/>
-        </w:rPr>
-        <w:t>.onReceiveValue</w:t>
-      </w:r>
-      <w:proofErr w:type="spellEnd"/>
-      <w:r>
-        <w:rPr>
-          <w:color w:val="000000"/>
-          <w:lang w:val="en-US"/>
-        </w:rPr>
-        <w:t>(</w:t>
-      </w:r>
-      <w:r>
-        <w:rPr>
-          <w:b/>
-          <w:bCs/>
-          <w:color w:val="000080"/>
-          <w:lang w:val="en-US"/>
-        </w:rPr>
-        <w:t>null</w:t>
-      </w:r>
-      <w:r>
-        <w:rPr>
-          <w:color w:val="000000"/>
-          <w:lang w:val="en-US"/>
-        </w:rPr>
-        <w:t>);</w:t>
-      </w:r>
-      <w:r>
-        <w:rPr>
-          <w:color w:val="000000"/>
-          <w:lang w:val="en-US"/>
-        </w:rPr>
-        <w:br/>
-        <w:t xml:space="preserve">                }</w:t>
       </w:r>
       <w:r>
         <w:rPr>
@@ -36390,61 +36393,17 @@
       <w:proofErr w:type="spellStart"/>
       <w:r>
         <w:rPr>
-          <w:b/>
-          <w:bCs/>
           <w:color w:val="660E7A"/>
           <w:lang w:val="en-US"/>
         </w:rPr>
-        <w:t>mFilePathCallback</w:t>
-      </w:r>
-      <w:proofErr w:type="spellEnd"/>
-      <w:r>
-        <w:rPr>
-          <w:b/>
-          <w:bCs/>
-          <w:color w:val="660E7A"/>
-          <w:lang w:val="en-US"/>
-        </w:rPr>
-        <w:t xml:space="preserve"> </w:t>
-      </w:r>
-      <w:r>
-        <w:rPr>
-          <w:color w:val="000000"/>
-          <w:lang w:val="en-US"/>
-        </w:rPr>
-        <w:t xml:space="preserve">= </w:t>
-      </w:r>
-      <w:proofErr w:type="spellStart"/>
-      <w:r>
-        <w:rPr>
-          <w:color w:val="000000"/>
-          <w:lang w:val="en-US"/>
-        </w:rPr>
-        <w:t>filePath</w:t>
-      </w:r>
-      <w:proofErr w:type="spellEnd"/>
-      <w:r>
-        <w:rPr>
-          <w:color w:val="000000"/>
-          <w:lang w:val="en-US"/>
-        </w:rPr>
-        <w:t>;</w:t>
-      </w:r>
-      <w:r>
-        <w:rPr>
-          <w:color w:val="000000"/>
-          <w:lang w:val="en-US"/>
-        </w:rPr>
-        <w:br/>
-        <w:t xml:space="preserve">                </w:t>
-      </w:r>
-      <w:proofErr w:type="spellStart"/>
-      <w:r>
-        <w:rPr>
-          <w:color w:val="000000"/>
-          <w:lang w:val="en-US"/>
-        </w:rPr>
-        <w:t>invokeImagePickerActivity</w:t>
+        <w:t>webListener</w:t>
+      </w:r>
+      <w:r>
+        <w:rPr>
+          <w:color w:val="000000"/>
+          <w:lang w:val="en-US"/>
+        </w:rPr>
+        <w:t>.onLoaded</w:t>
       </w:r>
       <w:proofErr w:type="spellEnd"/>
       <w:r>
@@ -36453,30 +36412,6 @@
           <w:lang w:val="en-US"/>
         </w:rPr>
         <w:t>();</w:t>
-      </w:r>
-      <w:r>
-        <w:rPr>
-          <w:color w:val="000000"/>
-          <w:lang w:val="en-US"/>
-        </w:rPr>
-        <w:br/>
-        <w:t xml:space="preserve">                </w:t>
-      </w:r>
-      <w:r>
-        <w:rPr>
-          <w:b/>
-          <w:bCs/>
-          <w:color w:val="000080"/>
-          <w:lang w:val="en-US"/>
-        </w:rPr>
-        <w:t>return true</w:t>
-      </w:r>
-      <w:r>
-        <w:rPr>
-          <w:color w:val="000000"/>
-          <w:lang w:val="en-US"/>
-        </w:rPr>
-        <w:t>;</w:t>
       </w:r>
       <w:r>
         <w:rPr>
@@ -36499,18 +36434,76 @@
           <w:lang w:val="en-US"/>
         </w:rPr>
         <w:br/>
-        <w:t xml:space="preserve">            </w:t>
-      </w:r>
-      <w:r>
-        <w:rPr>
-          <w:color w:val="808000"/>
-          <w:lang w:val="en-US"/>
-        </w:rPr>
-        <w:t>@Override</w:t>
-      </w:r>
-      <w:r>
-        <w:rPr>
-          <w:color w:val="808000"/>
+        <w:t xml:space="preserve">        });</w:t>
+      </w:r>
+      <w:r>
+        <w:rPr>
+          <w:color w:val="000000"/>
+          <w:lang w:val="en-US"/>
+        </w:rPr>
+        <w:br/>
+      </w:r>
+      <w:r>
+        <w:rPr>
+          <w:color w:val="000000"/>
+          <w:lang w:val="en-US"/>
+        </w:rPr>
+        <w:br/>
+        <w:t xml:space="preserve">        </w:t>
+      </w:r>
+      <w:proofErr w:type="spellStart"/>
+      <w:r>
+        <w:rPr>
+          <w:b/>
+          <w:bCs/>
+          <w:color w:val="660E7A"/>
+          <w:lang w:val="en-US"/>
+        </w:rPr>
+        <w:t>webView</w:t>
+      </w:r>
+      <w:r>
+        <w:rPr>
+          <w:color w:val="000000"/>
+          <w:lang w:val="en-US"/>
+        </w:rPr>
+        <w:t>.setDownloadListener</w:t>
+      </w:r>
+      <w:proofErr w:type="spellEnd"/>
+      <w:r>
+        <w:rPr>
+          <w:color w:val="000000"/>
+          <w:lang w:val="en-US"/>
+        </w:rPr>
+        <w:t>(</w:t>
+      </w:r>
+      <w:r>
+        <w:rPr>
+          <w:b/>
+          <w:bCs/>
+          <w:color w:val="000080"/>
+          <w:lang w:val="en-US"/>
+        </w:rPr>
+        <w:t xml:space="preserve">new </w:t>
+      </w:r>
+      <w:proofErr w:type="spellStart"/>
+      <w:r>
+        <w:rPr>
+          <w:color w:val="000000"/>
+          <w:lang w:val="en-US"/>
+        </w:rPr>
+        <w:t>DownloadListener</w:t>
+      </w:r>
+      <w:proofErr w:type="spellEnd"/>
+      <w:r>
+        <w:rPr>
+          <w:color w:val="000000"/>
+          <w:lang w:val="en-US"/>
+        </w:rPr>
+        <w:t>() {</w:t>
+      </w:r>
+      <w:r>
+        <w:rPr>
+          <w:color w:val="000000"/>
           <w:lang w:val="en-US"/>
         </w:rPr>
         <w:br/>
@@ -36518,159 +36511,14 @@
       </w:r>
       <w:r>
         <w:rPr>
-          <w:b/>
-          <w:bCs/>
-          <w:color w:val="000080"/>
-          <w:lang w:val="en-US"/>
-        </w:rPr>
-        <w:t xml:space="preserve">public void </w:t>
-      </w:r>
-      <w:proofErr w:type="spellStart"/>
-      <w:r>
-        <w:rPr>
-          <w:color w:val="000000"/>
-          <w:lang w:val="en-US"/>
-        </w:rPr>
-        <w:t>onReceivedTitle</w:t>
-      </w:r>
-      <w:proofErr w:type="spellEnd"/>
-      <w:r>
-        <w:rPr>
-          <w:color w:val="000000"/>
-          <w:lang w:val="en-US"/>
-        </w:rPr>
-        <w:t>(</w:t>
-      </w:r>
-      <w:proofErr w:type="spellStart"/>
-      <w:r>
-        <w:rPr>
-          <w:color w:val="000000"/>
-          <w:lang w:val="en-US"/>
-        </w:rPr>
-        <w:t>android.webkit.WebView</w:t>
-      </w:r>
-      <w:proofErr w:type="spellEnd"/>
-      <w:r>
-        <w:rPr>
-          <w:color w:val="000000"/>
-          <w:lang w:val="en-US"/>
-        </w:rPr>
-        <w:t xml:space="preserve"> view, String title) {</w:t>
-      </w:r>
-      <w:r>
-        <w:rPr>
-          <w:color w:val="000000"/>
-          <w:lang w:val="en-US"/>
-        </w:rPr>
-        <w:br/>
-        <w:t xml:space="preserve">                </w:t>
-      </w:r>
-      <w:proofErr w:type="spellStart"/>
-      <w:r>
-        <w:rPr>
-          <w:b/>
-          <w:bCs/>
-          <w:color w:val="000080"/>
-          <w:lang w:val="en-US"/>
-        </w:rPr>
-        <w:t>super</w:t>
-      </w:r>
-      <w:r>
-        <w:rPr>
-          <w:color w:val="000000"/>
-          <w:lang w:val="en-US"/>
-        </w:rPr>
-        <w:t>.onReceivedTitle</w:t>
-      </w:r>
-      <w:proofErr w:type="spellEnd"/>
-      <w:r>
-        <w:rPr>
-          <w:color w:val="000000"/>
-          <w:lang w:val="en-US"/>
-        </w:rPr>
-        <w:t>(view, title);</w:t>
-      </w:r>
-      <w:r>
-        <w:rPr>
-          <w:color w:val="000000"/>
-          <w:lang w:val="en-US"/>
-        </w:rPr>
-        <w:br/>
-        <w:t xml:space="preserve">                </w:t>
-      </w:r>
-      <w:proofErr w:type="spellStart"/>
-      <w:r>
-        <w:rPr>
-          <w:color w:val="660E7A"/>
-          <w:lang w:val="en-US"/>
-        </w:rPr>
-        <w:t>webListener</w:t>
-      </w:r>
-      <w:r>
-        <w:rPr>
-          <w:color w:val="000000"/>
-          <w:lang w:val="en-US"/>
-        </w:rPr>
-        <w:t>.onPageTitle</w:t>
-      </w:r>
-      <w:proofErr w:type="spellEnd"/>
-      <w:r>
-        <w:rPr>
-          <w:color w:val="000000"/>
-          <w:lang w:val="en-US"/>
-        </w:rPr>
-        <w:t>(</w:t>
-      </w:r>
-      <w:proofErr w:type="spellStart"/>
-      <w:r>
-        <w:rPr>
-          <w:b/>
-          <w:bCs/>
-          <w:color w:val="660E7A"/>
-          <w:lang w:val="en-US"/>
-        </w:rPr>
-        <w:t>webView</w:t>
-      </w:r>
-      <w:r>
-        <w:rPr>
-          <w:color w:val="000000"/>
-          <w:lang w:val="en-US"/>
-        </w:rPr>
-        <w:t>.getTitle</w:t>
-      </w:r>
-      <w:proofErr w:type="spellEnd"/>
-      <w:r>
-        <w:rPr>
-          <w:color w:val="000000"/>
-          <w:lang w:val="en-US"/>
-        </w:rPr>
-        <w:t>());</w:t>
-      </w:r>
-      <w:r>
-        <w:rPr>
-          <w:color w:val="000000"/>
-          <w:lang w:val="en-US"/>
-        </w:rPr>
-        <w:br/>
-        <w:t xml:space="preserve">            }</w:t>
-      </w:r>
-      <w:r>
-        <w:rPr>
-          <w:color w:val="000000"/>
-          <w:lang w:val="en-US"/>
-        </w:rPr>
-        <w:br/>
-      </w:r>
-      <w:r>
-        <w:rPr>
-          <w:color w:val="000000"/>
-          <w:lang w:val="en-US"/>
-        </w:rPr>
-        <w:br/>
-      </w:r>
-      <w:r>
-        <w:rPr>
-          <w:color w:val="000000"/>
+          <w:color w:val="808000"/>
+          <w:lang w:val="en-US"/>
+        </w:rPr>
+        <w:t>@Override</w:t>
+      </w:r>
+      <w:r>
+        <w:rPr>
+          <w:color w:val="808000"/>
           <w:lang w:val="en-US"/>
         </w:rPr>
         <w:br/>
@@ -36678,21 +36526,6 @@
       </w:r>
       <w:r>
         <w:rPr>
-          <w:color w:val="808000"/>
-          <w:lang w:val="en-US"/>
-        </w:rPr>
-        <w:t>@Override</w:t>
-      </w:r>
-      <w:r>
-        <w:rPr>
-          <w:color w:val="808000"/>
-          <w:lang w:val="en-US"/>
-        </w:rPr>
-        <w:br/>
-        <w:t xml:space="preserve">            </w:t>
-      </w:r>
-      <w:r>
-        <w:rPr>
           <w:b/>
           <w:bCs/>
           <w:color w:val="000080"/>
@@ -36706,1020 +36539,6 @@
           <w:color w:val="000000"/>
           <w:lang w:val="en-US"/>
         </w:rPr>
-        <w:t>onShowCustomView</w:t>
-      </w:r>
-      <w:proofErr w:type="spellEnd"/>
-      <w:r>
-        <w:rPr>
-          <w:color w:val="000000"/>
-          <w:lang w:val="en-US"/>
-        </w:rPr>
-        <w:t xml:space="preserve">(View view, </w:t>
-      </w:r>
-      <w:proofErr w:type="spellStart"/>
-      <w:r>
-        <w:rPr>
-          <w:color w:val="000000"/>
-          <w:lang w:val="en-US"/>
-        </w:rPr>
-        <w:t>CustomViewCallback</w:t>
-      </w:r>
-      <w:proofErr w:type="spellEnd"/>
-      <w:r>
-        <w:rPr>
-          <w:color w:val="000000"/>
-          <w:lang w:val="en-US"/>
-        </w:rPr>
-        <w:t xml:space="preserve"> callback) {</w:t>
-      </w:r>
-      <w:r>
-        <w:rPr>
-          <w:color w:val="000000"/>
-          <w:lang w:val="en-US"/>
-        </w:rPr>
-        <w:br/>
-        <w:t xml:space="preserve">                </w:t>
-      </w:r>
-      <w:proofErr w:type="spellStart"/>
-      <w:r>
-        <w:rPr>
-          <w:b/>
-          <w:bCs/>
-          <w:color w:val="000080"/>
-          <w:lang w:val="en-US"/>
-        </w:rPr>
-        <w:t>super</w:t>
-      </w:r>
-      <w:r>
-        <w:rPr>
-          <w:color w:val="000000"/>
-          <w:lang w:val="en-US"/>
-        </w:rPr>
-        <w:t>.onShowCustomView</w:t>
-      </w:r>
-      <w:proofErr w:type="spellEnd"/>
-      <w:r>
-        <w:rPr>
-          <w:color w:val="000000"/>
-          <w:lang w:val="en-US"/>
-        </w:rPr>
-        <w:t>(view, callback);</w:t>
-      </w:r>
-      <w:r>
-        <w:rPr>
-          <w:color w:val="000000"/>
-          <w:lang w:val="en-US"/>
-        </w:rPr>
-        <w:br/>
-        <w:t xml:space="preserve">                </w:t>
-      </w:r>
-      <w:proofErr w:type="spellStart"/>
-      <w:r>
-        <w:rPr>
-          <w:b/>
-          <w:bCs/>
-          <w:color w:val="660E7A"/>
-          <w:lang w:val="en-US"/>
-        </w:rPr>
-        <w:t>mVideoViewCallback</w:t>
-      </w:r>
-      <w:proofErr w:type="spellEnd"/>
-      <w:r>
-        <w:rPr>
-          <w:b/>
-          <w:bCs/>
-          <w:color w:val="660E7A"/>
-          <w:lang w:val="en-US"/>
-        </w:rPr>
-        <w:t xml:space="preserve"> </w:t>
-      </w:r>
-      <w:r>
-        <w:rPr>
-          <w:color w:val="000000"/>
-          <w:lang w:val="en-US"/>
-        </w:rPr>
-        <w:t>= callback;</w:t>
-      </w:r>
-      <w:r>
-        <w:rPr>
-          <w:color w:val="000000"/>
-          <w:lang w:val="en-US"/>
-        </w:rPr>
-        <w:br/>
-        <w:t xml:space="preserve">                </w:t>
-      </w:r>
-      <w:proofErr w:type="spellStart"/>
-      <w:r>
-        <w:rPr>
-          <w:b/>
-          <w:bCs/>
-          <w:color w:val="660E7A"/>
-          <w:lang w:val="en-US"/>
-        </w:rPr>
-        <w:t>mVideoViewer</w:t>
-      </w:r>
-      <w:r>
-        <w:rPr>
-          <w:color w:val="000000"/>
-          <w:lang w:val="en-US"/>
-        </w:rPr>
-        <w:t>.show</w:t>
-      </w:r>
-      <w:proofErr w:type="spellEnd"/>
-      <w:r>
-        <w:rPr>
-          <w:color w:val="000000"/>
-          <w:lang w:val="en-US"/>
-        </w:rPr>
-        <w:t>(</w:t>
-      </w:r>
-      <w:proofErr w:type="spellStart"/>
-      <w:r>
-        <w:rPr>
-          <w:b/>
-          <w:bCs/>
-          <w:color w:val="660E7A"/>
-          <w:lang w:val="en-US"/>
-        </w:rPr>
-        <w:t>mActivity</w:t>
-      </w:r>
-      <w:proofErr w:type="spellEnd"/>
-      <w:r>
-        <w:rPr>
-          <w:color w:val="000000"/>
-          <w:lang w:val="en-US"/>
-        </w:rPr>
-        <w:t>);</w:t>
-      </w:r>
-      <w:r>
-        <w:rPr>
-          <w:color w:val="000000"/>
-          <w:lang w:val="en-US"/>
-        </w:rPr>
-        <w:br/>
-        <w:t xml:space="preserve">                </w:t>
-      </w:r>
-      <w:proofErr w:type="spellStart"/>
-      <w:r>
-        <w:rPr>
-          <w:b/>
-          <w:bCs/>
-          <w:color w:val="660E7A"/>
-          <w:lang w:val="en-US"/>
-        </w:rPr>
-        <w:t>mVideoViewer</w:t>
-      </w:r>
-      <w:r>
-        <w:rPr>
-          <w:color w:val="000000"/>
-          <w:lang w:val="en-US"/>
-        </w:rPr>
-        <w:t>.setVideoLayout</w:t>
-      </w:r>
-      <w:proofErr w:type="spellEnd"/>
-      <w:r>
-        <w:rPr>
-          <w:color w:val="000000"/>
-          <w:lang w:val="en-US"/>
-        </w:rPr>
-        <w:t>(view);</w:t>
-      </w:r>
-      <w:r>
-        <w:rPr>
-          <w:color w:val="000000"/>
-          <w:lang w:val="en-US"/>
-        </w:rPr>
-        <w:br/>
-        <w:t xml:space="preserve">            }</w:t>
-      </w:r>
-      <w:r>
-        <w:rPr>
-          <w:color w:val="000000"/>
-          <w:lang w:val="en-US"/>
-        </w:rPr>
-        <w:br/>
-      </w:r>
-      <w:r>
-        <w:rPr>
-          <w:color w:val="000000"/>
-          <w:lang w:val="en-US"/>
-        </w:rPr>
-        <w:br/>
-        <w:t xml:space="preserve">            </w:t>
-      </w:r>
-      <w:r>
-        <w:rPr>
-          <w:color w:val="808000"/>
-          <w:lang w:val="en-US"/>
-        </w:rPr>
-        <w:t>@Override</w:t>
-      </w:r>
-      <w:r>
-        <w:rPr>
-          <w:color w:val="808000"/>
-          <w:lang w:val="en-US"/>
-        </w:rPr>
-        <w:br/>
-        <w:t xml:space="preserve">            </w:t>
-      </w:r>
-      <w:r>
-        <w:rPr>
-          <w:b/>
-          <w:bCs/>
-          <w:color w:val="000080"/>
-          <w:lang w:val="en-US"/>
-        </w:rPr>
-        <w:t xml:space="preserve">public void </w:t>
-      </w:r>
-      <w:proofErr w:type="spellStart"/>
-      <w:r>
-        <w:rPr>
-          <w:color w:val="000000"/>
-          <w:lang w:val="en-US"/>
-        </w:rPr>
-        <w:t>onHideCustomView</w:t>
-      </w:r>
-      <w:proofErr w:type="spellEnd"/>
-      <w:r>
-        <w:rPr>
-          <w:color w:val="000000"/>
-          <w:lang w:val="en-US"/>
-        </w:rPr>
-        <w:t>() {</w:t>
-      </w:r>
-      <w:r>
-        <w:rPr>
-          <w:color w:val="000000"/>
-          <w:lang w:val="en-US"/>
-        </w:rPr>
-        <w:br/>
-        <w:t xml:space="preserve">                </w:t>
-      </w:r>
-      <w:proofErr w:type="spellStart"/>
-      <w:r>
-        <w:rPr>
-          <w:b/>
-          <w:bCs/>
-          <w:color w:val="000080"/>
-          <w:lang w:val="en-US"/>
-        </w:rPr>
-        <w:t>super</w:t>
-      </w:r>
-      <w:r>
-        <w:rPr>
-          <w:color w:val="000000"/>
-          <w:lang w:val="en-US"/>
-        </w:rPr>
-        <w:t>.onHideCustomView</w:t>
-      </w:r>
-      <w:proofErr w:type="spellEnd"/>
-      <w:r>
-        <w:rPr>
-          <w:color w:val="000000"/>
-          <w:lang w:val="en-US"/>
-        </w:rPr>
-        <w:t>();</w:t>
-      </w:r>
-      <w:r>
-        <w:rPr>
-          <w:color w:val="000000"/>
-          <w:lang w:val="en-US"/>
-        </w:rPr>
-        <w:br/>
-        <w:t xml:space="preserve">                </w:t>
-      </w:r>
-      <w:proofErr w:type="spellStart"/>
-      <w:r>
-        <w:rPr>
-          <w:b/>
-          <w:bCs/>
-          <w:color w:val="660E7A"/>
-          <w:lang w:val="en-US"/>
-        </w:rPr>
-        <w:t>mVideoViewer</w:t>
-      </w:r>
-      <w:r>
-        <w:rPr>
-          <w:color w:val="000000"/>
-          <w:lang w:val="en-US"/>
-        </w:rPr>
-        <w:t>.dismiss</w:t>
-      </w:r>
-      <w:proofErr w:type="spellEnd"/>
-      <w:r>
-        <w:rPr>
-          <w:color w:val="000000"/>
-          <w:lang w:val="en-US"/>
-        </w:rPr>
-        <w:t>();</w:t>
-      </w:r>
-      <w:r>
-        <w:rPr>
-          <w:color w:val="000000"/>
-          <w:lang w:val="en-US"/>
-        </w:rPr>
-        <w:br/>
-        <w:t xml:space="preserve">                </w:t>
-      </w:r>
-      <w:proofErr w:type="spellStart"/>
-      <w:r>
-        <w:rPr>
-          <w:b/>
-          <w:bCs/>
-          <w:color w:val="660E7A"/>
-          <w:lang w:val="en-US"/>
-        </w:rPr>
-        <w:t>mVideoViewCallback</w:t>
-      </w:r>
-      <w:r>
-        <w:rPr>
-          <w:color w:val="000000"/>
-          <w:lang w:val="en-US"/>
-        </w:rPr>
-        <w:t>.onCustomViewHidden</w:t>
-      </w:r>
-      <w:proofErr w:type="spellEnd"/>
-      <w:r>
-        <w:rPr>
-          <w:color w:val="000000"/>
-          <w:lang w:val="en-US"/>
-        </w:rPr>
-        <w:t>();</w:t>
-      </w:r>
-      <w:r>
-        <w:rPr>
-          <w:color w:val="000000"/>
-          <w:lang w:val="en-US"/>
-        </w:rPr>
-        <w:br/>
-        <w:t xml:space="preserve">            }</w:t>
-      </w:r>
-      <w:r>
-        <w:rPr>
-          <w:color w:val="000000"/>
-          <w:lang w:val="en-US"/>
-        </w:rPr>
-        <w:br/>
-      </w:r>
-      <w:r>
-        <w:rPr>
-          <w:color w:val="000000"/>
-          <w:lang w:val="en-US"/>
-        </w:rPr>
-        <w:br/>
-      </w:r>
-      <w:r>
-        <w:rPr>
-          <w:color w:val="000000"/>
-          <w:lang w:val="en-US"/>
-        </w:rPr>
-        <w:br/>
-        <w:t xml:space="preserve">        });</w:t>
-      </w:r>
-      <w:r>
-        <w:rPr>
-          <w:color w:val="000000"/>
-          <w:lang w:val="en-US"/>
-        </w:rPr>
-        <w:br/>
-      </w:r>
-      <w:r>
-        <w:rPr>
-          <w:color w:val="000000"/>
-          <w:lang w:val="en-US"/>
-        </w:rPr>
-        <w:br/>
-        <w:t xml:space="preserve">        </w:t>
-      </w:r>
-      <w:proofErr w:type="spellStart"/>
-      <w:r>
-        <w:rPr>
-          <w:b/>
-          <w:bCs/>
-          <w:color w:val="660E7A"/>
-          <w:lang w:val="en-US"/>
-        </w:rPr>
-        <w:t>webView</w:t>
-      </w:r>
-      <w:r>
-        <w:rPr>
-          <w:color w:val="000000"/>
-          <w:lang w:val="en-US"/>
-        </w:rPr>
-        <w:t>.setWebViewClient</w:t>
-      </w:r>
-      <w:proofErr w:type="spellEnd"/>
-      <w:r>
-        <w:rPr>
-          <w:color w:val="000000"/>
-          <w:lang w:val="en-US"/>
-        </w:rPr>
-        <w:t>(</w:t>
-      </w:r>
-      <w:r>
-        <w:rPr>
-          <w:b/>
-          <w:bCs/>
-          <w:color w:val="000080"/>
-          <w:lang w:val="en-US"/>
-        </w:rPr>
-        <w:t xml:space="preserve">new </w:t>
-      </w:r>
-      <w:proofErr w:type="spellStart"/>
-      <w:r>
-        <w:rPr>
-          <w:color w:val="000000"/>
-          <w:lang w:val="en-US"/>
-        </w:rPr>
-        <w:t>WebViewClient</w:t>
-      </w:r>
-      <w:proofErr w:type="spellEnd"/>
-      <w:r>
-        <w:rPr>
-          <w:color w:val="000000"/>
-          <w:lang w:val="en-US"/>
-        </w:rPr>
-        <w:t>() {</w:t>
-      </w:r>
-      <w:r>
-        <w:rPr>
-          <w:color w:val="000000"/>
-          <w:lang w:val="en-US"/>
-        </w:rPr>
-        <w:br/>
-      </w:r>
-      <w:r>
-        <w:rPr>
-          <w:color w:val="000000"/>
-          <w:lang w:val="en-US"/>
-        </w:rPr>
-        <w:br/>
-        <w:t xml:space="preserve">            </w:t>
-      </w:r>
-      <w:r>
-        <w:rPr>
-          <w:color w:val="808000"/>
-          <w:lang w:val="en-US"/>
-        </w:rPr>
-        <w:t>@Override</w:t>
-      </w:r>
-      <w:r>
-        <w:rPr>
-          <w:color w:val="808000"/>
-          <w:lang w:val="en-US"/>
-        </w:rPr>
-        <w:br/>
-        <w:t xml:space="preserve">            </w:t>
-      </w:r>
-      <w:r>
-        <w:rPr>
-          <w:b/>
-          <w:bCs/>
-          <w:color w:val="000080"/>
-          <w:lang w:val="en-US"/>
-        </w:rPr>
-        <w:t xml:space="preserve">public </w:t>
-      </w:r>
-      <w:proofErr w:type="spellStart"/>
-      <w:r>
-        <w:rPr>
-          <w:b/>
-          <w:bCs/>
-          <w:color w:val="000080"/>
-          <w:lang w:val="en-US"/>
-        </w:rPr>
-        <w:t>boolean</w:t>
-      </w:r>
-      <w:proofErr w:type="spellEnd"/>
-      <w:r>
-        <w:rPr>
-          <w:b/>
-          <w:bCs/>
-          <w:color w:val="000080"/>
-          <w:lang w:val="en-US"/>
-        </w:rPr>
-        <w:t xml:space="preserve"> </w:t>
-      </w:r>
-      <w:proofErr w:type="spellStart"/>
-      <w:r>
-        <w:rPr>
-          <w:color w:val="000000"/>
-          <w:lang w:val="en-US"/>
-        </w:rPr>
-        <w:t>shouldOverrideUrlLoading</w:t>
-      </w:r>
-      <w:proofErr w:type="spellEnd"/>
-      <w:r>
-        <w:rPr>
-          <w:color w:val="000000"/>
-          <w:lang w:val="en-US"/>
-        </w:rPr>
-        <w:t>(</w:t>
-      </w:r>
-      <w:proofErr w:type="spellStart"/>
-      <w:r>
-        <w:rPr>
-          <w:color w:val="000000"/>
-          <w:lang w:val="en-US"/>
-        </w:rPr>
-        <w:t>android.webkit.WebView</w:t>
-      </w:r>
-      <w:proofErr w:type="spellEnd"/>
-      <w:r>
-        <w:rPr>
-          <w:color w:val="000000"/>
-          <w:lang w:val="en-US"/>
-        </w:rPr>
-        <w:t xml:space="preserve"> </w:t>
-      </w:r>
-      <w:proofErr w:type="spellStart"/>
-      <w:r>
-        <w:rPr>
-          <w:color w:val="000000"/>
-          <w:lang w:val="en-US"/>
-        </w:rPr>
-        <w:t>webView</w:t>
-      </w:r>
-      <w:proofErr w:type="spellEnd"/>
-      <w:r>
-        <w:rPr>
-          <w:color w:val="000000"/>
-          <w:lang w:val="en-US"/>
-        </w:rPr>
-        <w:t xml:space="preserve">, String </w:t>
-      </w:r>
-      <w:proofErr w:type="spellStart"/>
-      <w:r>
-        <w:rPr>
-          <w:color w:val="000000"/>
-          <w:lang w:val="en-US"/>
-        </w:rPr>
-        <w:t>webUrl</w:t>
-      </w:r>
-      <w:proofErr w:type="spellEnd"/>
-      <w:r>
-        <w:rPr>
-          <w:color w:val="000000"/>
-          <w:lang w:val="en-US"/>
-        </w:rPr>
-        <w:t>) {</w:t>
-      </w:r>
-      <w:r>
-        <w:rPr>
-          <w:color w:val="000000"/>
-          <w:lang w:val="en-US"/>
-        </w:rPr>
-        <w:br/>
-      </w:r>
-      <w:r>
-        <w:rPr>
-          <w:color w:val="000000"/>
-          <w:lang w:val="en-US"/>
-        </w:rPr>
-        <w:br/>
-        <w:t xml:space="preserve">                </w:t>
-      </w:r>
-      <w:proofErr w:type="spellStart"/>
-      <w:r>
-        <w:rPr>
-          <w:color w:val="000000"/>
-          <w:lang w:val="en-US"/>
-        </w:rPr>
-        <w:t>loadPage</w:t>
-      </w:r>
-      <w:proofErr w:type="spellEnd"/>
-      <w:r>
-        <w:rPr>
-          <w:color w:val="000000"/>
-          <w:lang w:val="en-US"/>
-        </w:rPr>
-        <w:t>(</w:t>
-      </w:r>
-      <w:proofErr w:type="spellStart"/>
-      <w:r>
-        <w:rPr>
-          <w:color w:val="000000"/>
-          <w:lang w:val="en-US"/>
-        </w:rPr>
-        <w:t>webUrl</w:t>
-      </w:r>
-      <w:proofErr w:type="spellEnd"/>
-      <w:r>
-        <w:rPr>
-          <w:color w:val="000000"/>
-          <w:lang w:val="en-US"/>
-        </w:rPr>
-        <w:t>);</w:t>
-      </w:r>
-      <w:r>
-        <w:rPr>
-          <w:color w:val="000000"/>
-          <w:lang w:val="en-US"/>
-        </w:rPr>
-        <w:br/>
-        <w:t xml:space="preserve">                </w:t>
-      </w:r>
-      <w:r>
-        <w:rPr>
-          <w:b/>
-          <w:bCs/>
-          <w:color w:val="000080"/>
-          <w:lang w:val="en-US"/>
-        </w:rPr>
-        <w:t>return true</w:t>
-      </w:r>
-      <w:r>
-        <w:rPr>
-          <w:color w:val="000000"/>
-          <w:lang w:val="en-US"/>
-        </w:rPr>
-        <w:t>;</w:t>
-      </w:r>
-      <w:r>
-        <w:rPr>
-          <w:color w:val="000000"/>
-          <w:lang w:val="en-US"/>
-        </w:rPr>
-        <w:br/>
-        <w:t xml:space="preserve">            }</w:t>
-      </w:r>
-      <w:r>
-        <w:rPr>
-          <w:color w:val="000000"/>
-          <w:lang w:val="en-US"/>
-        </w:rPr>
-        <w:br/>
-      </w:r>
-      <w:r>
-        <w:rPr>
-          <w:color w:val="000000"/>
-          <w:lang w:val="en-US"/>
-        </w:rPr>
-        <w:br/>
-        <w:t xml:space="preserve">            </w:t>
-      </w:r>
-      <w:r>
-        <w:rPr>
-          <w:color w:val="808000"/>
-          <w:lang w:val="en-US"/>
-        </w:rPr>
-        <w:t>@Override</w:t>
-      </w:r>
-      <w:r>
-        <w:rPr>
-          <w:color w:val="808000"/>
-          <w:lang w:val="en-US"/>
-        </w:rPr>
-        <w:br/>
-        <w:t xml:space="preserve">            </w:t>
-      </w:r>
-      <w:r>
-        <w:rPr>
-          <w:b/>
-          <w:bCs/>
-          <w:color w:val="000080"/>
-          <w:lang w:val="en-US"/>
-        </w:rPr>
-        <w:t xml:space="preserve">public void </w:t>
-      </w:r>
-      <w:proofErr w:type="spellStart"/>
-      <w:r>
-        <w:rPr>
-          <w:color w:val="000000"/>
-          <w:lang w:val="en-US"/>
-        </w:rPr>
-        <w:t>onPageStarted</w:t>
-      </w:r>
-      <w:proofErr w:type="spellEnd"/>
-      <w:r>
-        <w:rPr>
-          <w:color w:val="000000"/>
-          <w:lang w:val="en-US"/>
-        </w:rPr>
-        <w:t>(</w:t>
-      </w:r>
-      <w:proofErr w:type="spellStart"/>
-      <w:r>
-        <w:rPr>
-          <w:color w:val="000000"/>
-          <w:lang w:val="en-US"/>
-        </w:rPr>
-        <w:t>android.webkit.WebView</w:t>
-      </w:r>
-      <w:proofErr w:type="spellEnd"/>
-      <w:r>
-        <w:rPr>
-          <w:color w:val="000000"/>
-          <w:lang w:val="en-US"/>
-        </w:rPr>
-        <w:t xml:space="preserve"> view, String </w:t>
-      </w:r>
-      <w:proofErr w:type="spellStart"/>
-      <w:r>
-        <w:rPr>
-          <w:color w:val="000000"/>
-          <w:lang w:val="en-US"/>
-        </w:rPr>
-        <w:t>url</w:t>
-      </w:r>
-      <w:proofErr w:type="spellEnd"/>
-      <w:r>
-        <w:rPr>
-          <w:color w:val="000000"/>
-          <w:lang w:val="en-US"/>
-        </w:rPr>
-        <w:t>, Bitmap favicon) {</w:t>
-      </w:r>
-      <w:r>
-        <w:rPr>
-          <w:color w:val="000000"/>
-          <w:lang w:val="en-US"/>
-        </w:rPr>
-        <w:br/>
-        <w:t xml:space="preserve">                </w:t>
-      </w:r>
-      <w:proofErr w:type="spellStart"/>
-      <w:r>
-        <w:rPr>
-          <w:color w:val="660E7A"/>
-          <w:lang w:val="en-US"/>
-        </w:rPr>
-        <w:t>webListener</w:t>
-      </w:r>
-      <w:r>
-        <w:rPr>
-          <w:color w:val="000000"/>
-          <w:lang w:val="en-US"/>
-        </w:rPr>
-        <w:t>.onStart</w:t>
-      </w:r>
-      <w:proofErr w:type="spellEnd"/>
-      <w:r>
-        <w:rPr>
-          <w:color w:val="000000"/>
-          <w:lang w:val="en-US"/>
-        </w:rPr>
-        <w:t>();</w:t>
-      </w:r>
-      <w:r>
-        <w:rPr>
-          <w:color w:val="000000"/>
-          <w:lang w:val="en-US"/>
-        </w:rPr>
-        <w:br/>
-      </w:r>
-      <w:r>
-        <w:rPr>
-          <w:color w:val="000000"/>
-          <w:lang w:val="en-US"/>
-        </w:rPr>
-        <w:lastRenderedPageBreak/>
-        <w:t xml:space="preserve">            }</w:t>
-      </w:r>
-      <w:r>
-        <w:rPr>
-          <w:color w:val="000000"/>
-          <w:lang w:val="en-US"/>
-        </w:rPr>
-        <w:br/>
-      </w:r>
-      <w:r>
-        <w:rPr>
-          <w:color w:val="000000"/>
-          <w:lang w:val="en-US"/>
-        </w:rPr>
-        <w:br/>
-        <w:t xml:space="preserve">            </w:t>
-      </w:r>
-      <w:r>
-        <w:rPr>
-          <w:color w:val="808000"/>
-          <w:lang w:val="en-US"/>
-        </w:rPr>
-        <w:t>@Override</w:t>
-      </w:r>
-      <w:r>
-        <w:rPr>
-          <w:color w:val="808000"/>
-          <w:lang w:val="en-US"/>
-        </w:rPr>
-        <w:br/>
-        <w:t xml:space="preserve">            </w:t>
-      </w:r>
-      <w:r>
-        <w:rPr>
-          <w:b/>
-          <w:bCs/>
-          <w:color w:val="000080"/>
-          <w:lang w:val="en-US"/>
-        </w:rPr>
-        <w:t xml:space="preserve">public void </w:t>
-      </w:r>
-      <w:proofErr w:type="spellStart"/>
-      <w:r>
-        <w:rPr>
-          <w:color w:val="000000"/>
-          <w:lang w:val="en-US"/>
-        </w:rPr>
-        <w:t>onPageFinished</w:t>
-      </w:r>
-      <w:proofErr w:type="spellEnd"/>
-      <w:r>
-        <w:rPr>
-          <w:color w:val="000000"/>
-          <w:lang w:val="en-US"/>
-        </w:rPr>
-        <w:t>(</w:t>
-      </w:r>
-      <w:proofErr w:type="spellStart"/>
-      <w:r>
-        <w:rPr>
-          <w:color w:val="000000"/>
-          <w:lang w:val="en-US"/>
-        </w:rPr>
-        <w:t>android.webkit.WebView</w:t>
-      </w:r>
-      <w:proofErr w:type="spellEnd"/>
-      <w:r>
-        <w:rPr>
-          <w:color w:val="000000"/>
-          <w:lang w:val="en-US"/>
-        </w:rPr>
-        <w:t xml:space="preserve"> view, String </w:t>
-      </w:r>
-      <w:proofErr w:type="spellStart"/>
-      <w:r>
-        <w:rPr>
-          <w:color w:val="000000"/>
-          <w:lang w:val="en-US"/>
-        </w:rPr>
-        <w:t>url</w:t>
-      </w:r>
-      <w:proofErr w:type="spellEnd"/>
-      <w:r>
-        <w:rPr>
-          <w:color w:val="000000"/>
-          <w:lang w:val="en-US"/>
-        </w:rPr>
-        <w:t>) {</w:t>
-      </w:r>
-      <w:r>
-        <w:rPr>
-          <w:color w:val="000000"/>
-          <w:lang w:val="en-US"/>
-        </w:rPr>
-        <w:br/>
-        <w:t xml:space="preserve">                </w:t>
-      </w:r>
-      <w:proofErr w:type="spellStart"/>
-      <w:r>
-        <w:rPr>
-          <w:color w:val="660E7A"/>
-          <w:lang w:val="en-US"/>
-        </w:rPr>
-        <w:t>webListener</w:t>
-      </w:r>
-      <w:r>
-        <w:rPr>
-          <w:color w:val="000000"/>
-          <w:lang w:val="en-US"/>
-        </w:rPr>
-        <w:t>.onLoaded</w:t>
-      </w:r>
-      <w:proofErr w:type="spellEnd"/>
-      <w:r>
-        <w:rPr>
-          <w:color w:val="000000"/>
-          <w:lang w:val="en-US"/>
-        </w:rPr>
-        <w:t>();</w:t>
-      </w:r>
-      <w:r>
-        <w:rPr>
-          <w:color w:val="000000"/>
-          <w:lang w:val="en-US"/>
-        </w:rPr>
-        <w:br/>
-        <w:t xml:space="preserve">            }</w:t>
-      </w:r>
-      <w:r>
-        <w:rPr>
-          <w:color w:val="000000"/>
-          <w:lang w:val="en-US"/>
-        </w:rPr>
-        <w:br/>
-      </w:r>
-      <w:r>
-        <w:rPr>
-          <w:color w:val="000000"/>
-          <w:lang w:val="en-US"/>
-        </w:rPr>
-        <w:br/>
-        <w:t xml:space="preserve">        });</w:t>
-      </w:r>
-      <w:r>
-        <w:rPr>
-          <w:color w:val="000000"/>
-          <w:lang w:val="en-US"/>
-        </w:rPr>
-        <w:br/>
-      </w:r>
-      <w:r>
-        <w:rPr>
-          <w:color w:val="000000"/>
-          <w:lang w:val="en-US"/>
-        </w:rPr>
-        <w:br/>
-        <w:t xml:space="preserve">        </w:t>
-      </w:r>
-      <w:proofErr w:type="spellStart"/>
-      <w:r>
-        <w:rPr>
-          <w:b/>
-          <w:bCs/>
-          <w:color w:val="660E7A"/>
-          <w:lang w:val="en-US"/>
-        </w:rPr>
-        <w:t>webView</w:t>
-      </w:r>
-      <w:r>
-        <w:rPr>
-          <w:color w:val="000000"/>
-          <w:lang w:val="en-US"/>
-        </w:rPr>
-        <w:t>.setDownloadListener</w:t>
-      </w:r>
-      <w:proofErr w:type="spellEnd"/>
-      <w:r>
-        <w:rPr>
-          <w:color w:val="000000"/>
-          <w:lang w:val="en-US"/>
-        </w:rPr>
-        <w:t>(</w:t>
-      </w:r>
-      <w:r>
-        <w:rPr>
-          <w:b/>
-          <w:bCs/>
-          <w:color w:val="000080"/>
-          <w:lang w:val="en-US"/>
-        </w:rPr>
-        <w:t xml:space="preserve">new </w:t>
-      </w:r>
-      <w:proofErr w:type="spellStart"/>
-      <w:r>
-        <w:rPr>
-          <w:color w:val="000000"/>
-          <w:lang w:val="en-US"/>
-        </w:rPr>
-        <w:t>DownloadListener</w:t>
-      </w:r>
-      <w:proofErr w:type="spellEnd"/>
-      <w:r>
-        <w:rPr>
-          <w:color w:val="000000"/>
-          <w:lang w:val="en-US"/>
-        </w:rPr>
-        <w:t>() {</w:t>
-      </w:r>
-      <w:r>
-        <w:rPr>
-          <w:color w:val="000000"/>
-          <w:lang w:val="en-US"/>
-        </w:rPr>
-        <w:br/>
-        <w:t xml:space="preserve">            </w:t>
-      </w:r>
-      <w:r>
-        <w:rPr>
-          <w:color w:val="808000"/>
-          <w:lang w:val="en-US"/>
-        </w:rPr>
-        <w:t>@Override</w:t>
-      </w:r>
-      <w:r>
-        <w:rPr>
-          <w:color w:val="808000"/>
-          <w:lang w:val="en-US"/>
-        </w:rPr>
-        <w:br/>
-        <w:t xml:space="preserve">            </w:t>
-      </w:r>
-      <w:r>
-        <w:rPr>
-          <w:b/>
-          <w:bCs/>
-          <w:color w:val="000080"/>
-          <w:lang w:val="en-US"/>
-        </w:rPr>
-        <w:t xml:space="preserve">public void </w:t>
-      </w:r>
-      <w:proofErr w:type="spellStart"/>
-      <w:r>
-        <w:rPr>
-          <w:color w:val="000000"/>
-          <w:lang w:val="en-US"/>
-        </w:rPr>
         <w:t>onDownloadStart</w:t>
       </w:r>
       <w:proofErr w:type="spellEnd"/>
@@ -37728,23 +36547,7 @@
           <w:color w:val="000000"/>
           <w:lang w:val="en-US"/>
         </w:rPr>
-        <w:t xml:space="preserve">(String </w:t>
-      </w:r>
-      <w:proofErr w:type="spellStart"/>
-      <w:r>
-        <w:rPr>
-          <w:color w:val="000000"/>
-          <w:lang w:val="en-US"/>
-        </w:rPr>
-        <w:t>url</w:t>
-      </w:r>
-      <w:proofErr w:type="spellEnd"/>
-      <w:r>
-        <w:rPr>
-          <w:color w:val="000000"/>
-          <w:lang w:val="en-US"/>
-        </w:rPr>
-        <w:t xml:space="preserve">, String </w:t>
+        <w:t xml:space="preserve">(String url, String </w:t>
       </w:r>
       <w:proofErr w:type="spellStart"/>
       <w:r>
@@ -38773,6 +37576,13 @@
           <w:lang w:val="en-US"/>
         </w:rPr>
         <w:br/>
+      </w:r>
+      <w:r>
+        <w:rPr>
+          <w:color w:val="000000"/>
+          <w:lang w:val="en-US"/>
+        </w:rPr>
+        <w:lastRenderedPageBreak/>
         <w:t xml:space="preserve">                    || </w:t>
       </w:r>
       <w:proofErr w:type="spellStart"/>
@@ -39840,7 +38650,6 @@
           <w:color w:val="000000"/>
           <w:lang w:val="en-US"/>
         </w:rPr>
-        <w:lastRenderedPageBreak/>
         <w:t>htmlString.endsWith</w:t>
       </w:r>
       <w:proofErr w:type="spellEnd"/>
@@ -41249,6 +40058,13 @@
           <w:lang w:val="en-US"/>
         </w:rPr>
         <w:br/>
+      </w:r>
+      <w:r>
+        <w:rPr>
+          <w:color w:val="000000"/>
+          <w:lang w:val="en-US"/>
+        </w:rPr>
+        <w:lastRenderedPageBreak/>
         <w:t xml:space="preserve">    </w:t>
       </w:r>
       <w:r>
@@ -42246,13 +41062,6 @@
           <w:lang w:val="en-US"/>
         </w:rPr>
         <w:br/>
-      </w:r>
-      <w:r>
-        <w:rPr>
-          <w:color w:val="000000"/>
-          <w:lang w:val="en-US"/>
-        </w:rPr>
-        <w:lastRenderedPageBreak/>
         <w:t xml:space="preserve">                </w:t>
       </w:r>
       <w:proofErr w:type="spellStart"/>
@@ -43091,8 +41900,8 @@
           <w:rFonts w:eastAsia="Arial"/>
         </w:rPr>
       </w:pPr>
-      <w:bookmarkStart w:id="152" w:name="_Toc18065987"/>
-      <w:bookmarkStart w:id="153" w:name="_Toc18067051"/>
+      <w:bookmarkStart w:id="155" w:name="_Toc18065987"/>
+      <w:bookmarkStart w:id="156" w:name="_Toc18067051"/>
       <w:r>
         <w:rPr>
           <w:rFonts w:eastAsia="Arial"/>
@@ -43105,8 +41914,8 @@
         </w:rPr>
         <w:t>B</w:t>
       </w:r>
-      <w:bookmarkEnd w:id="152"/>
-      <w:bookmarkEnd w:id="153"/>
+      <w:bookmarkEnd w:id="155"/>
+      <w:bookmarkEnd w:id="156"/>
     </w:p>
     <w:p>
       <w:pPr>
@@ -43115,12 +41924,13 @@
           <w:rFonts w:eastAsia="Arial"/>
         </w:rPr>
       </w:pPr>
-      <w:bookmarkStart w:id="154" w:name="_Toc18065988"/>
-      <w:bookmarkStart w:id="155" w:name="_Toc18067052"/>
-      <w:r>
-        <w:rPr>
-          <w:rFonts w:eastAsia="Arial"/>
-        </w:rPr>
+      <w:bookmarkStart w:id="157" w:name="_Toc18065988"/>
+      <w:bookmarkStart w:id="158" w:name="_Toc18067052"/>
+      <w:r>
+        <w:rPr>
+          <w:rFonts w:eastAsia="Arial"/>
+        </w:rPr>
+        <w:lastRenderedPageBreak/>
         <w:t xml:space="preserve">Anhang </w:t>
       </w:r>
       <w:r>
@@ -43129,8 +41939,8 @@
         </w:rPr>
         <w:t>C</w:t>
       </w:r>
-      <w:bookmarkEnd w:id="154"/>
-      <w:bookmarkEnd w:id="155"/>
+      <w:bookmarkEnd w:id="157"/>
+      <w:bookmarkEnd w:id="158"/>
     </w:p>
     <w:p>
       <w:pPr>
@@ -43164,7 +41974,7 @@
       </w:pPr>
     </w:p>
     <w:sectPr>
-      <w:footerReference w:type="default" r:id="rId26"/>
+      <w:footerReference w:type="default" r:id="rId29"/>
       <w:pgSz w:w="11906" w:h="16838"/>
       <w:pgMar w:top="1134" w:right="850" w:bottom="1134" w:left="1701" w:header="708" w:footer="708" w:gutter="0"/>
       <w:cols w:space="708"/>
@@ -47947,7 +46757,7 @@
     <w:lsdException w:name="HTML Code" w:semiHidden="1" w:unhideWhenUsed="1"/>
     <w:lsdException w:name="HTML Definition" w:semiHidden="1" w:unhideWhenUsed="1"/>
     <w:lsdException w:name="HTML Keyboard" w:semiHidden="1" w:unhideWhenUsed="1"/>
-    <w:lsdException w:name="HTML Preformatted" w:semiHidden="1" w:unhideWhenUsed="1"/>
+    <w:lsdException w:name="HTML Preformatted" w:semiHidden="1" w:uiPriority="0" w:unhideWhenUsed="1"/>
     <w:lsdException w:name="HTML Sample" w:semiHidden="1" w:unhideWhenUsed="1"/>
     <w:lsdException w:name="HTML Typewriter" w:semiHidden="1" w:unhideWhenUsed="1"/>
     <w:lsdException w:name="HTML Variable" w:semiHidden="1" w:unhideWhenUsed="1"/>
@@ -48484,7 +47294,6 @@
     <w:name w:val="HTML Preformatted"/>
     <w:basedOn w:val="a"/>
     <w:link w:val="HTML0"/>
-    <w:uiPriority w:val="99"/>
     <w:unhideWhenUsed/>
     <w:rsid w:val="00145DDB"/>
     <w:pPr>
@@ -48757,6 +47566,51 @@
     <w:rPr>
       <w:color w:val="954F72" w:themeColor="followedHyperlink"/>
       <w:u w:val="single"/>
+    </w:rPr>
+  </w:style>
+  <w:style w:type="paragraph" w:styleId="af6">
+    <w:name w:val="caption"/>
+    <w:basedOn w:val="a"/>
+    <w:next w:val="a"/>
+    <w:uiPriority w:val="35"/>
+    <w:unhideWhenUsed/>
+    <w:qFormat/>
+    <w:rsid w:val="00065579"/>
+    <w:pPr>
+      <w:spacing w:after="200"/>
+    </w:pPr>
+    <w:rPr>
+      <w:i/>
+      <w:iCs/>
+      <w:color w:val="44546A" w:themeColor="text2"/>
+      <w:sz w:val="18"/>
+      <w:szCs w:val="18"/>
+    </w:rPr>
+  </w:style>
+  <w:style w:type="paragraph" w:styleId="af7">
+    <w:name w:val="Plain Text"/>
+    <w:basedOn w:val="a"/>
+    <w:link w:val="af8"/>
+    <w:uiPriority w:val="99"/>
+    <w:unhideWhenUsed/>
+    <w:rsid w:val="00B558FB"/>
+    <w:rPr>
+      <w:rFonts w:ascii="Consolas" w:eastAsiaTheme="minorHAnsi" w:hAnsi="Consolas" w:cstheme="minorBidi"/>
+      <w:sz w:val="21"/>
+      <w:szCs w:val="21"/>
+      <w:lang w:eastAsia="en-US"/>
+    </w:rPr>
+  </w:style>
+  <w:style w:type="character" w:customStyle="1" w:styleId="af8">
+    <w:name w:val="Текст Знак"/>
+    <w:basedOn w:val="a0"/>
+    <w:link w:val="af7"/>
+    <w:uiPriority w:val="99"/>
+    <w:rsid w:val="00B558FB"/>
+    <w:rPr>
+      <w:rFonts w:ascii="Consolas" w:hAnsi="Consolas"/>
+      <w:sz w:val="21"/>
+      <w:szCs w:val="21"/>
     </w:rPr>
   </w:style>
 </w:styles>
@@ -49081,7 +47935,7 @@
 </file>
 
 <file path=customXml/itemProps2.xml><?xml version="1.0" encoding="utf-8"?>
-<ds:datastoreItem xmlns:ds="http://schemas.openxmlformats.org/officeDocument/2006/customXml" ds:itemID="{3B4DE5E0-8C4D-459B-AA70-5FEB91B7D86F}">
+<ds:datastoreItem xmlns:ds="http://schemas.openxmlformats.org/officeDocument/2006/customXml" ds:itemID="{0179BE4A-36F1-44C2-A299-897437E527F5}">
   <ds:schemaRefs>
     <ds:schemaRef ds:uri="http://schemas.openxmlformats.org/officeDocument/2006/bibliography"/>
   </ds:schemaRefs>

--- a/docs/Thesis.docx
+++ b/docs/Thesis.docx
@@ -15,6 +15,7 @@
           <w:docPartUnique/>
         </w:docPartObj>
       </w:sdtPr>
+      <w:sdtEndPr/>
       <w:sdtContent>
         <w:p>
           <w:pPr>
@@ -146,6 +147,7 @@
                                     <w:dataBinding w:prefixMappings="xmlns:ns0='http://purl.org/dc/elements/1.1/' xmlns:ns1='http://schemas.openxmlformats.org/package/2006/metadata/core-properties' " w:xpath="/ns1:coreProperties[1]/ns0:creator[1]" w:storeItemID="{6C3C8BC8-F283-45AE-878A-BAB7291924A1}"/>
                                     <w:text/>
                                   </w:sdtPr>
+                                  <w:sdtEndPr/>
                                   <w:sdtContent>
                                     <w:p>
                                       <w:pPr>
@@ -191,6 +193,7 @@
                                       <w:dataBinding w:prefixMappings="xmlns:ns0='http://schemas.openxmlformats.org/officeDocument/2006/extended-properties' " w:xpath="/ns0:Properties[1]/ns0:Company[1]" w:storeItemID="{6668398D-A668-4E3E-A5EB-62B293D839F1}"/>
                                       <w:text/>
                                     </w:sdtPr>
+                                    <w:sdtEndPr/>
                                     <w:sdtContent>
                                       <w:r>
                                         <w:rPr>
@@ -223,6 +226,7 @@
                                       <w:dataBinding w:prefixMappings="xmlns:ns0='http://schemas.microsoft.com/office/2006/coverPageProps' " w:xpath="/ns0:CoverPageProperties[1]/ns0:CompanyAddress[1]" w:storeItemID="{55AF091B-3C7A-41E3-B477-F2FDAA23CFDA}"/>
                                       <w:text/>
                                     </w:sdtPr>
+                                    <w:sdtEndPr/>
                                     <w:sdtContent>
                                       <w:r>
                                         <w:rPr>
@@ -291,6 +295,7 @@
                                     <w:dataBinding w:prefixMappings="xmlns:ns0='http://purl.org/dc/elements/1.1/' xmlns:ns1='http://schemas.openxmlformats.org/package/2006/metadata/core-properties' " w:xpath="/ns1:coreProperties[1]/ns0:title[1]" w:storeItemID="{6C3C8BC8-F283-45AE-878A-BAB7291924A1}"/>
                                     <w:text/>
                                   </w:sdtPr>
+                                  <w:sdtEndPr/>
                                   <w:sdtContent>
                                     <w:p>
                                       <w:pPr>
@@ -332,6 +337,7 @@
                                     <w:dataBinding w:prefixMappings="xmlns:ns0='http://purl.org/dc/elements/1.1/' xmlns:ns1='http://schemas.openxmlformats.org/package/2006/metadata/core-properties' " w:xpath="/ns1:coreProperties[1]/ns0:subject[1]" w:storeItemID="{6C3C8BC8-F283-45AE-878A-BAB7291924A1}"/>
                                     <w:text/>
                                   </w:sdtPr>
+                                  <w:sdtEndPr/>
                                   <w:sdtContent>
                                     <w:p>
                                       <w:pPr>
@@ -400,6 +406,7 @@
                               <w:dataBinding w:prefixMappings="xmlns:ns0='http://purl.org/dc/elements/1.1/' xmlns:ns1='http://schemas.openxmlformats.org/package/2006/metadata/core-properties' " w:xpath="/ns1:coreProperties[1]/ns0:creator[1]" w:storeItemID="{6C3C8BC8-F283-45AE-878A-BAB7291924A1}"/>
                               <w:text/>
                             </w:sdtPr>
+                            <w:sdtEndPr/>
                             <w:sdtContent>
                               <w:p>
                                 <w:pPr>
@@ -445,6 +452,7 @@
                                 <w:dataBinding w:prefixMappings="xmlns:ns0='http://schemas.openxmlformats.org/officeDocument/2006/extended-properties' " w:xpath="/ns0:Properties[1]/ns0:Company[1]" w:storeItemID="{6668398D-A668-4E3E-A5EB-62B293D839F1}"/>
                                 <w:text/>
                               </w:sdtPr>
+                              <w:sdtEndPr/>
                               <w:sdtContent>
                                 <w:r>
                                   <w:rPr>
@@ -477,6 +485,7 @@
                                 <w:dataBinding w:prefixMappings="xmlns:ns0='http://schemas.microsoft.com/office/2006/coverPageProps' " w:xpath="/ns0:CoverPageProperties[1]/ns0:CompanyAddress[1]" w:storeItemID="{55AF091B-3C7A-41E3-B477-F2FDAA23CFDA}"/>
                                 <w:text/>
                               </w:sdtPr>
+                              <w:sdtEndPr/>
                               <w:sdtContent>
                                 <w:r>
                                   <w:rPr>
@@ -513,6 +522,7 @@
                               <w:dataBinding w:prefixMappings="xmlns:ns0='http://purl.org/dc/elements/1.1/' xmlns:ns1='http://schemas.openxmlformats.org/package/2006/metadata/core-properties' " w:xpath="/ns1:coreProperties[1]/ns0:title[1]" w:storeItemID="{6C3C8BC8-F283-45AE-878A-BAB7291924A1}"/>
                               <w:text/>
                             </w:sdtPr>
+                            <w:sdtEndPr/>
                             <w:sdtContent>
                               <w:p>
                                 <w:pPr>
@@ -554,6 +564,7 @@
                               <w:dataBinding w:prefixMappings="xmlns:ns0='http://purl.org/dc/elements/1.1/' xmlns:ns1='http://schemas.openxmlformats.org/package/2006/metadata/core-properties' " w:xpath="/ns1:coreProperties[1]/ns0:subject[1]" w:storeItemID="{6C3C8BC8-F283-45AE-878A-BAB7291924A1}"/>
                               <w:text/>
                             </w:sdtPr>
+                            <w:sdtEndPr/>
                             <w:sdtContent>
                               <w:p>
                                 <w:pPr>
@@ -7279,13 +7290,15 @@
           <w:rFonts w:ascii="Cambria" w:eastAsia="Arial" w:hAnsi="Cambria"/>
           <w:sz w:val="24"/>
           <w:szCs w:val="24"/>
-        </w:rPr>
-      </w:pPr>
-      <w:r>
-        <w:rPr>
-          <w:rFonts w:ascii="Cambria" w:eastAsia="Arial" w:hAnsi="Cambria"/>
-          <w:sz w:val="24"/>
-          <w:szCs w:val="24"/>
+          <w:lang w:val="en-US"/>
+        </w:rPr>
+      </w:pPr>
+      <w:r>
+        <w:rPr>
+          <w:rFonts w:ascii="Cambria" w:eastAsia="Arial" w:hAnsi="Cambria"/>
+          <w:sz w:val="24"/>
+          <w:szCs w:val="24"/>
+          <w:lang w:val="en-US"/>
         </w:rPr>
         <w:t>AIDE:</w:t>
       </w:r>
@@ -7294,6 +7307,7 @@
           <w:rFonts w:ascii="Cambria" w:eastAsia="Arial" w:hAnsi="Cambria"/>
           <w:sz w:val="24"/>
           <w:szCs w:val="24"/>
+          <w:lang w:val="en-US"/>
         </w:rPr>
         <w:tab/>
       </w:r>
@@ -7302,6 +7316,7 @@
           <w:rFonts w:ascii="Cambria" w:eastAsia="Arial" w:hAnsi="Cambria"/>
           <w:sz w:val="24"/>
           <w:szCs w:val="24"/>
+          <w:lang w:val="en-US"/>
         </w:rPr>
         <w:tab/>
         <w:t xml:space="preserve"> </w:t>
@@ -7311,6 +7326,7 @@
           <w:rFonts w:ascii="Cambria" w:eastAsia="Arial" w:hAnsi="Cambria"/>
           <w:sz w:val="24"/>
           <w:szCs w:val="24"/>
+          <w:lang w:val="en-US"/>
         </w:rPr>
         <w:tab/>
         <w:t>Android IDE</w:t>
@@ -7323,13 +7339,15 @@
           <w:rFonts w:ascii="Cambria" w:eastAsia="Arial" w:hAnsi="Cambria"/>
           <w:sz w:val="24"/>
           <w:szCs w:val="24"/>
-        </w:rPr>
-      </w:pPr>
-      <w:r>
-        <w:rPr>
-          <w:rFonts w:ascii="Cambria" w:eastAsia="Arial" w:hAnsi="Cambria"/>
-          <w:sz w:val="24"/>
-          <w:szCs w:val="24"/>
+          <w:lang w:val="en-US"/>
+        </w:rPr>
+      </w:pPr>
+      <w:r>
+        <w:rPr>
+          <w:rFonts w:ascii="Cambria" w:eastAsia="Arial" w:hAnsi="Cambria"/>
+          <w:sz w:val="24"/>
+          <w:szCs w:val="24"/>
+          <w:lang w:val="en-US"/>
         </w:rPr>
         <w:t xml:space="preserve">APK: </w:t>
       </w:r>
@@ -7338,6 +7356,7 @@
           <w:rFonts w:ascii="Cambria" w:eastAsia="Arial" w:hAnsi="Cambria"/>
           <w:sz w:val="24"/>
           <w:szCs w:val="24"/>
+          <w:lang w:val="en-US"/>
         </w:rPr>
         <w:tab/>
       </w:r>
@@ -7346,6 +7365,7 @@
           <w:rFonts w:ascii="Cambria" w:eastAsia="Arial" w:hAnsi="Cambria"/>
           <w:sz w:val="24"/>
           <w:szCs w:val="24"/>
+          <w:lang w:val="en-US"/>
         </w:rPr>
         <w:tab/>
       </w:r>
@@ -7354,6 +7374,7 @@
           <w:rFonts w:ascii="Cambria" w:eastAsia="Arial" w:hAnsi="Cambria"/>
           <w:sz w:val="24"/>
           <w:szCs w:val="24"/>
+          <w:lang w:val="en-US"/>
         </w:rPr>
         <w:tab/>
         <w:t>Android Package</w:t>
@@ -7366,13 +7387,15 @@
           <w:rFonts w:ascii="Cambria" w:eastAsia="Arial" w:hAnsi="Cambria"/>
           <w:sz w:val="24"/>
           <w:szCs w:val="24"/>
-        </w:rPr>
-      </w:pPr>
-      <w:r>
-        <w:rPr>
-          <w:rFonts w:ascii="Cambria" w:eastAsia="Arial" w:hAnsi="Cambria"/>
-          <w:sz w:val="24"/>
-          <w:szCs w:val="24"/>
+          <w:lang w:val="en-US"/>
+        </w:rPr>
+      </w:pPr>
+      <w:r>
+        <w:rPr>
+          <w:rFonts w:ascii="Cambria" w:eastAsia="Arial" w:hAnsi="Cambria"/>
+          <w:sz w:val="24"/>
+          <w:szCs w:val="24"/>
+          <w:lang w:val="en-US"/>
         </w:rPr>
         <w:t>APP:</w:t>
       </w:r>
@@ -7381,6 +7404,7 @@
           <w:rFonts w:ascii="Cambria" w:eastAsia="Arial" w:hAnsi="Cambria"/>
           <w:sz w:val="24"/>
           <w:szCs w:val="24"/>
+          <w:lang w:val="en-US"/>
         </w:rPr>
         <w:tab/>
       </w:r>
@@ -7389,6 +7413,7 @@
           <w:rFonts w:ascii="Cambria" w:eastAsia="Arial" w:hAnsi="Cambria"/>
           <w:sz w:val="24"/>
           <w:szCs w:val="24"/>
+          <w:lang w:val="en-US"/>
         </w:rPr>
         <w:tab/>
       </w:r>
@@ -7397,25 +7422,39 @@
           <w:rFonts w:ascii="Cambria" w:eastAsia="Arial" w:hAnsi="Cambria"/>
           <w:sz w:val="24"/>
           <w:szCs w:val="24"/>
+          <w:lang w:val="en-US"/>
         </w:rPr>
         <w:tab/>
-        <w:t xml:space="preserve"> Applikation</w:t>
-      </w:r>
-    </w:p>
-    <w:p>
-      <w:pPr>
-        <w:spacing w:before="120" w:after="120" w:line="360" w:lineRule="auto"/>
-        <w:rPr>
-          <w:rFonts w:ascii="Cambria" w:eastAsia="Arial" w:hAnsi="Cambria"/>
-          <w:sz w:val="24"/>
-          <w:szCs w:val="24"/>
-        </w:rPr>
-      </w:pPr>
-      <w:r>
-        <w:rPr>
-          <w:rFonts w:ascii="Cambria" w:eastAsia="Arial" w:hAnsi="Cambria"/>
-          <w:sz w:val="24"/>
-          <w:szCs w:val="24"/>
+        <w:t xml:space="preserve"> </w:t>
+      </w:r>
+      <w:proofErr w:type="spellStart"/>
+      <w:r>
+        <w:rPr>
+          <w:rFonts w:ascii="Cambria" w:eastAsia="Arial" w:hAnsi="Cambria"/>
+          <w:sz w:val="24"/>
+          <w:szCs w:val="24"/>
+          <w:lang w:val="en-US"/>
+        </w:rPr>
+        <w:t>Applikation</w:t>
+      </w:r>
+      <w:proofErr w:type="spellEnd"/>
+    </w:p>
+    <w:p>
+      <w:pPr>
+        <w:spacing w:before="120" w:after="120" w:line="360" w:lineRule="auto"/>
+        <w:rPr>
+          <w:rFonts w:ascii="Cambria" w:eastAsia="Arial" w:hAnsi="Cambria"/>
+          <w:sz w:val="24"/>
+          <w:szCs w:val="24"/>
+          <w:lang w:val="en-US"/>
+        </w:rPr>
+      </w:pPr>
+      <w:r>
+        <w:rPr>
+          <w:rFonts w:ascii="Cambria" w:eastAsia="Arial" w:hAnsi="Cambria"/>
+          <w:sz w:val="24"/>
+          <w:szCs w:val="24"/>
+          <w:lang w:val="en-US"/>
         </w:rPr>
         <w:t xml:space="preserve">AVD: </w:t>
       </w:r>
@@ -7424,6 +7463,7 @@
           <w:rFonts w:ascii="Cambria" w:eastAsia="Arial" w:hAnsi="Cambria"/>
           <w:sz w:val="24"/>
           <w:szCs w:val="24"/>
+          <w:lang w:val="en-US"/>
         </w:rPr>
         <w:tab/>
       </w:r>
@@ -7432,6 +7472,7 @@
           <w:rFonts w:ascii="Cambria" w:eastAsia="Arial" w:hAnsi="Cambria"/>
           <w:sz w:val="24"/>
           <w:szCs w:val="24"/>
+          <w:lang w:val="en-US"/>
         </w:rPr>
         <w:tab/>
       </w:r>
@@ -7440,6 +7481,7 @@
           <w:rFonts w:ascii="Cambria" w:eastAsia="Arial" w:hAnsi="Cambria"/>
           <w:sz w:val="24"/>
           <w:szCs w:val="24"/>
+          <w:lang w:val="en-US"/>
         </w:rPr>
         <w:tab/>
         <w:t>Android Virtual Device</w:t>
@@ -7452,13 +7494,15 @@
           <w:rFonts w:ascii="Cambria" w:eastAsia="Arial" w:hAnsi="Cambria"/>
           <w:sz w:val="24"/>
           <w:szCs w:val="24"/>
-        </w:rPr>
-      </w:pPr>
-      <w:r>
-        <w:rPr>
-          <w:rFonts w:ascii="Cambria" w:eastAsia="Arial" w:hAnsi="Cambria"/>
-          <w:sz w:val="24"/>
-          <w:szCs w:val="24"/>
+          <w:lang w:val="en-US"/>
+        </w:rPr>
+      </w:pPr>
+      <w:r>
+        <w:rPr>
+          <w:rFonts w:ascii="Cambria" w:eastAsia="Arial" w:hAnsi="Cambria"/>
+          <w:sz w:val="24"/>
+          <w:szCs w:val="24"/>
+          <w:lang w:val="en-US"/>
         </w:rPr>
         <w:t xml:space="preserve">B4A: </w:t>
       </w:r>
@@ -7467,6 +7511,7 @@
           <w:rFonts w:ascii="Cambria" w:eastAsia="Arial" w:hAnsi="Cambria"/>
           <w:sz w:val="24"/>
           <w:szCs w:val="24"/>
+          <w:lang w:val="en-US"/>
         </w:rPr>
         <w:tab/>
       </w:r>
@@ -7475,6 +7520,7 @@
           <w:rFonts w:ascii="Cambria" w:eastAsia="Arial" w:hAnsi="Cambria"/>
           <w:sz w:val="24"/>
           <w:szCs w:val="24"/>
+          <w:lang w:val="en-US"/>
         </w:rPr>
         <w:tab/>
       </w:r>
@@ -7483,6 +7529,7 @@
           <w:rFonts w:ascii="Cambria" w:eastAsia="Arial" w:hAnsi="Cambria"/>
           <w:sz w:val="24"/>
           <w:szCs w:val="24"/>
+          <w:lang w:val="en-US"/>
         </w:rPr>
         <w:tab/>
         <w:t>Basics for Android</w:t>
@@ -7495,13 +7542,15 @@
           <w:rFonts w:ascii="Cambria" w:eastAsia="Arial" w:hAnsi="Cambria"/>
           <w:sz w:val="24"/>
           <w:szCs w:val="24"/>
-        </w:rPr>
-      </w:pPr>
-      <w:r>
-        <w:rPr>
-          <w:rFonts w:ascii="Cambria" w:eastAsia="Arial" w:hAnsi="Cambria"/>
-          <w:sz w:val="24"/>
-          <w:szCs w:val="24"/>
+          <w:lang w:val="en-US"/>
+        </w:rPr>
+      </w:pPr>
+      <w:r>
+        <w:rPr>
+          <w:rFonts w:ascii="Cambria" w:eastAsia="Arial" w:hAnsi="Cambria"/>
+          <w:sz w:val="24"/>
+          <w:szCs w:val="24"/>
+          <w:lang w:val="en-US"/>
         </w:rPr>
         <w:t xml:space="preserve">CSS: </w:t>
       </w:r>
@@ -7510,6 +7559,7 @@
           <w:rFonts w:ascii="Cambria" w:eastAsia="Arial" w:hAnsi="Cambria"/>
           <w:sz w:val="24"/>
           <w:szCs w:val="24"/>
+          <w:lang w:val="en-US"/>
         </w:rPr>
         <w:tab/>
       </w:r>
@@ -7518,6 +7568,7 @@
           <w:rFonts w:ascii="Cambria" w:eastAsia="Arial" w:hAnsi="Cambria"/>
           <w:sz w:val="24"/>
           <w:szCs w:val="24"/>
+          <w:lang w:val="en-US"/>
         </w:rPr>
         <w:tab/>
       </w:r>
@@ -7526,6 +7577,7 @@
           <w:rFonts w:ascii="Cambria" w:eastAsia="Arial" w:hAnsi="Cambria"/>
           <w:sz w:val="24"/>
           <w:szCs w:val="24"/>
+          <w:lang w:val="en-US"/>
         </w:rPr>
         <w:tab/>
         <w:t>Cascading Style Sheets</w:t>
@@ -7616,13 +7668,15 @@
           <w:rFonts w:ascii="Cambria" w:eastAsia="Arial" w:hAnsi="Cambria"/>
           <w:sz w:val="24"/>
           <w:szCs w:val="24"/>
-        </w:rPr>
-      </w:pPr>
-      <w:r>
-        <w:rPr>
-          <w:rFonts w:ascii="Cambria" w:eastAsia="Arial" w:hAnsi="Cambria"/>
-          <w:sz w:val="24"/>
-          <w:szCs w:val="24"/>
+          <w:lang w:val="en-US"/>
+        </w:rPr>
+      </w:pPr>
+      <w:r>
+        <w:rPr>
+          <w:rFonts w:ascii="Cambria" w:eastAsia="Arial" w:hAnsi="Cambria"/>
+          <w:sz w:val="24"/>
+          <w:szCs w:val="24"/>
+          <w:lang w:val="en-US"/>
         </w:rPr>
         <w:t xml:space="preserve">MVP: </w:t>
       </w:r>
@@ -7631,6 +7685,7 @@
           <w:rFonts w:ascii="Cambria" w:eastAsia="Arial" w:hAnsi="Cambria"/>
           <w:sz w:val="24"/>
           <w:szCs w:val="24"/>
+          <w:lang w:val="en-US"/>
         </w:rPr>
         <w:tab/>
       </w:r>
@@ -7639,6 +7694,7 @@
           <w:rFonts w:ascii="Cambria" w:eastAsia="Arial" w:hAnsi="Cambria"/>
           <w:sz w:val="24"/>
           <w:szCs w:val="24"/>
+          <w:lang w:val="en-US"/>
         </w:rPr>
         <w:tab/>
       </w:r>
@@ -7647,6 +7703,7 @@
           <w:rFonts w:ascii="Cambria" w:eastAsia="Arial" w:hAnsi="Cambria"/>
           <w:sz w:val="24"/>
           <w:szCs w:val="24"/>
+          <w:lang w:val="en-US"/>
         </w:rPr>
         <w:tab/>
         <w:t>Model View Presenter</w:t>
@@ -7659,13 +7716,15 @@
           <w:rFonts w:ascii="Cambria" w:eastAsia="Arial" w:hAnsi="Cambria"/>
           <w:sz w:val="24"/>
           <w:szCs w:val="24"/>
-        </w:rPr>
-      </w:pPr>
-      <w:r>
-        <w:rPr>
-          <w:rFonts w:ascii="Cambria" w:eastAsia="Arial" w:hAnsi="Cambria"/>
-          <w:sz w:val="24"/>
-          <w:szCs w:val="24"/>
+          <w:lang w:val="en-US"/>
+        </w:rPr>
+      </w:pPr>
+      <w:r>
+        <w:rPr>
+          <w:rFonts w:ascii="Cambria" w:eastAsia="Arial" w:hAnsi="Cambria"/>
+          <w:sz w:val="24"/>
+          <w:szCs w:val="24"/>
+          <w:lang w:val="en-US"/>
         </w:rPr>
         <w:t xml:space="preserve">OS: </w:t>
       </w:r>
@@ -7674,6 +7733,7 @@
           <w:rFonts w:ascii="Cambria" w:eastAsia="Arial" w:hAnsi="Cambria"/>
           <w:sz w:val="24"/>
           <w:szCs w:val="24"/>
+          <w:lang w:val="en-US"/>
         </w:rPr>
         <w:tab/>
       </w:r>
@@ -7682,6 +7742,7 @@
           <w:rFonts w:ascii="Cambria" w:eastAsia="Arial" w:hAnsi="Cambria"/>
           <w:sz w:val="24"/>
           <w:szCs w:val="24"/>
+          <w:lang w:val="en-US"/>
         </w:rPr>
         <w:tab/>
       </w:r>
@@ -7690,26 +7751,38 @@
           <w:rFonts w:ascii="Cambria" w:eastAsia="Arial" w:hAnsi="Cambria"/>
           <w:sz w:val="24"/>
           <w:szCs w:val="24"/>
+          <w:lang w:val="en-US"/>
         </w:rPr>
         <w:tab/>
+      </w:r>
+      <w:proofErr w:type="spellStart"/>
+      <w:r>
+        <w:rPr>
+          <w:rFonts w:ascii="Cambria" w:eastAsia="Arial" w:hAnsi="Cambria"/>
+          <w:sz w:val="24"/>
+          <w:szCs w:val="24"/>
+          <w:lang w:val="en-US"/>
+        </w:rPr>
         <w:t>Betriebssystem</w:t>
       </w:r>
-    </w:p>
-    <w:p>
-      <w:pPr>
-        <w:spacing w:before="120" w:after="120" w:line="360" w:lineRule="auto"/>
-        <w:rPr>
-          <w:rFonts w:ascii="Cambria" w:eastAsia="Arial" w:hAnsi="Cambria"/>
-          <w:sz w:val="24"/>
-          <w:szCs w:val="24"/>
-          <w:lang w:val="ru-RU"/>
-        </w:rPr>
-      </w:pPr>
-      <w:r>
-        <w:rPr>
-          <w:rFonts w:ascii="Cambria" w:eastAsia="Arial" w:hAnsi="Cambria"/>
-          <w:sz w:val="24"/>
-          <w:szCs w:val="24"/>
+      <w:proofErr w:type="spellEnd"/>
+    </w:p>
+    <w:p>
+      <w:pPr>
+        <w:spacing w:before="120" w:after="120" w:line="360" w:lineRule="auto"/>
+        <w:rPr>
+          <w:rFonts w:ascii="Cambria" w:eastAsia="Arial" w:hAnsi="Cambria"/>
+          <w:sz w:val="24"/>
+          <w:szCs w:val="24"/>
+          <w:lang w:val="en-US"/>
+        </w:rPr>
+      </w:pPr>
+      <w:r>
+        <w:rPr>
+          <w:rFonts w:ascii="Cambria" w:eastAsia="Arial" w:hAnsi="Cambria"/>
+          <w:sz w:val="24"/>
+          <w:szCs w:val="24"/>
+          <w:lang w:val="en-US"/>
         </w:rPr>
         <w:t xml:space="preserve">SDK: </w:t>
       </w:r>
@@ -7718,6 +7791,7 @@
           <w:rFonts w:ascii="Cambria" w:eastAsia="Arial" w:hAnsi="Cambria"/>
           <w:sz w:val="24"/>
           <w:szCs w:val="24"/>
+          <w:lang w:val="en-US"/>
         </w:rPr>
         <w:tab/>
       </w:r>
@@ -7726,6 +7800,7 @@
           <w:rFonts w:ascii="Cambria" w:eastAsia="Arial" w:hAnsi="Cambria"/>
           <w:sz w:val="24"/>
           <w:szCs w:val="24"/>
+          <w:lang w:val="en-US"/>
         </w:rPr>
         <w:tab/>
       </w:r>
@@ -7734,12 +7809,11 @@
           <w:rFonts w:ascii="Cambria" w:eastAsia="Arial" w:hAnsi="Cambria"/>
           <w:sz w:val="24"/>
           <w:szCs w:val="24"/>
+          <w:lang w:val="en-US"/>
         </w:rPr>
         <w:tab/>
         <w:t>Software Development Kit</w:t>
       </w:r>
-      <w:bookmarkStart w:id="5" w:name="_GoBack"/>
-      <w:bookmarkEnd w:id="5"/>
     </w:p>
     <w:p>
       <w:pPr>
@@ -7875,8 +7949,8 @@
       </w:pPr>
     </w:p>
     <w:p>
-      <w:bookmarkStart w:id="6" w:name="_Toc18065919"/>
-      <w:bookmarkStart w:id="7" w:name="_Toc18502245"/>
+      <w:bookmarkStart w:id="5" w:name="_Toc18065919"/>
+      <w:bookmarkStart w:id="6" w:name="_Toc18502245"/>
     </w:p>
     <w:p/>
     <w:p/>
@@ -7895,8 +7969,8 @@
         <w:lastRenderedPageBreak/>
         <w:t>Abbildungsverzeichnis</w:t>
       </w:r>
+      <w:bookmarkEnd w:id="5"/>
       <w:bookmarkEnd w:id="6"/>
-      <w:bookmarkEnd w:id="7"/>
     </w:p>
     <w:p>
       <w:pPr>
@@ -8838,8 +8912,8 @@
           <w:rFonts w:eastAsia="Arial"/>
         </w:rPr>
       </w:pPr>
-      <w:bookmarkStart w:id="8" w:name="_Toc18065920"/>
-      <w:bookmarkStart w:id="9" w:name="_Toc18502246"/>
+      <w:bookmarkStart w:id="7" w:name="_Toc18065920"/>
+      <w:bookmarkStart w:id="8" w:name="_Toc18502246"/>
       <w:r>
         <w:rPr>
           <w:rFonts w:eastAsia="Arial"/>
@@ -8847,8 +8921,8 @@
         <w:lastRenderedPageBreak/>
         <w:t>Diagrammverzeichnis</w:t>
       </w:r>
+      <w:bookmarkEnd w:id="7"/>
       <w:bookmarkEnd w:id="8"/>
-      <w:bookmarkEnd w:id="9"/>
     </w:p>
     <w:p>
       <w:pPr>
@@ -9231,8 +9305,8 @@
       </w:pPr>
     </w:p>
     <w:p>
-      <w:bookmarkStart w:id="10" w:name="_Toc18065921"/>
-      <w:bookmarkStart w:id="11" w:name="_Toc18502247"/>
+      <w:bookmarkStart w:id="9" w:name="_Toc18065921"/>
+      <w:bookmarkStart w:id="10" w:name="_Toc18502247"/>
     </w:p>
     <w:p/>
     <w:p/>
@@ -9250,8 +9324,8 @@
         <w:lastRenderedPageBreak/>
         <w:t>Zeitplan</w:t>
       </w:r>
+      <w:bookmarkEnd w:id="9"/>
       <w:bookmarkEnd w:id="10"/>
-      <w:bookmarkEnd w:id="11"/>
     </w:p>
     <w:p>
       <w:pPr>
@@ -10017,8 +10091,8 @@
           <w:rFonts w:eastAsia="Arial"/>
         </w:rPr>
       </w:pPr>
-      <w:bookmarkStart w:id="12" w:name="_Toc18065922"/>
-      <w:bookmarkStart w:id="13" w:name="_Toc18502248"/>
+      <w:bookmarkStart w:id="11" w:name="_Toc18065922"/>
+      <w:bookmarkStart w:id="12" w:name="_Toc18502248"/>
       <w:r>
         <w:rPr>
           <w:rFonts w:eastAsia="Arial"/>
@@ -10026,26 +10100,26 @@
         <w:lastRenderedPageBreak/>
         <w:t>1. Einleitung</w:t>
       </w:r>
+      <w:bookmarkEnd w:id="11"/>
       <w:bookmarkEnd w:id="12"/>
+    </w:p>
+    <w:p>
+      <w:pPr>
+        <w:pStyle w:val="2"/>
+        <w:rPr>
+          <w:b w:val="0"/>
+        </w:rPr>
+      </w:pPr>
+      <w:bookmarkStart w:id="13" w:name="_Toc18065923"/>
+      <w:bookmarkStart w:id="14" w:name="_Toc18502249"/>
+      <w:r>
+        <w:rPr>
+          <w:rFonts w:eastAsia="Arial"/>
+        </w:rPr>
+        <w:t>1.1 Problemstellung</w:t>
+      </w:r>
       <w:bookmarkEnd w:id="13"/>
-    </w:p>
-    <w:p>
-      <w:pPr>
-        <w:pStyle w:val="2"/>
-        <w:rPr>
-          <w:b w:val="0"/>
-        </w:rPr>
-      </w:pPr>
-      <w:bookmarkStart w:id="14" w:name="_Toc18065923"/>
-      <w:bookmarkStart w:id="15" w:name="_Toc18502249"/>
-      <w:r>
-        <w:rPr>
-          <w:rFonts w:eastAsia="Arial"/>
-        </w:rPr>
-        <w:t>1.1 Problemstellung</w:t>
-      </w:r>
       <w:bookmarkEnd w:id="14"/>
-      <w:bookmarkEnd w:id="15"/>
     </w:p>
     <w:p>
       <w:pPr>
@@ -10192,16 +10266,16 @@
       <w:pPr>
         <w:pStyle w:val="2"/>
       </w:pPr>
-      <w:bookmarkStart w:id="16" w:name="_Toc18065924"/>
-      <w:bookmarkStart w:id="17" w:name="_Toc18502250"/>
+      <w:bookmarkStart w:id="15" w:name="_Toc18065924"/>
+      <w:bookmarkStart w:id="16" w:name="_Toc18502250"/>
       <w:r>
         <w:rPr>
           <w:rFonts w:eastAsia="Arial"/>
         </w:rPr>
         <w:t>1.2 Motivation</w:t>
       </w:r>
+      <w:bookmarkEnd w:id="15"/>
       <w:bookmarkEnd w:id="16"/>
-      <w:bookmarkEnd w:id="17"/>
     </w:p>
     <w:p>
       <w:pPr>
@@ -10279,13 +10353,13 @@
       <w:pPr>
         <w:pStyle w:val="2"/>
       </w:pPr>
-      <w:bookmarkStart w:id="18" w:name="_Toc18065925"/>
-      <w:bookmarkStart w:id="19" w:name="_Toc18502251"/>
+      <w:bookmarkStart w:id="17" w:name="_Toc18065925"/>
+      <w:bookmarkStart w:id="18" w:name="_Toc18502251"/>
       <w:r>
         <w:t>1.3 Forschungskonzept</w:t>
       </w:r>
+      <w:bookmarkEnd w:id="17"/>
       <w:bookmarkEnd w:id="18"/>
-      <w:bookmarkEnd w:id="19"/>
     </w:p>
     <w:p>
       <w:pPr>
@@ -10508,13 +10582,13 @@
       <w:pPr>
         <w:pStyle w:val="2"/>
       </w:pPr>
-      <w:bookmarkStart w:id="20" w:name="_Toc18065926"/>
-      <w:bookmarkStart w:id="21" w:name="_Toc18502252"/>
+      <w:bookmarkStart w:id="19" w:name="_Toc18065926"/>
+      <w:bookmarkStart w:id="20" w:name="_Toc18502252"/>
       <w:r>
         <w:t>1.4 Zielsetzung und Erkenntnisinteresse</w:t>
       </w:r>
+      <w:bookmarkEnd w:id="19"/>
       <w:bookmarkEnd w:id="20"/>
-      <w:bookmarkEnd w:id="21"/>
     </w:p>
     <w:p>
       <w:pPr>
@@ -10707,13 +10781,13 @@
       <w:pPr>
         <w:pStyle w:val="2"/>
       </w:pPr>
-      <w:bookmarkStart w:id="22" w:name="_Toc18065927"/>
-      <w:bookmarkStart w:id="23" w:name="_Toc18502253"/>
+      <w:bookmarkStart w:id="21" w:name="_Toc18065927"/>
+      <w:bookmarkStart w:id="22" w:name="_Toc18502253"/>
       <w:r>
         <w:t>1.5 Forschungsstand</w:t>
       </w:r>
+      <w:bookmarkEnd w:id="21"/>
       <w:bookmarkEnd w:id="22"/>
-      <w:bookmarkEnd w:id="23"/>
     </w:p>
     <w:p>
       <w:pPr>
@@ -11076,7 +11150,7 @@
           <w:szCs w:val="24"/>
         </w:rPr>
       </w:pPr>
-      <w:bookmarkStart w:id="24" w:name="Abbildung_1"/>
+      <w:bookmarkStart w:id="23" w:name="Abbildung_1"/>
       <w:r>
         <w:rPr>
           <w:rFonts w:ascii="Cambria" w:hAnsi="Cambria"/>
@@ -11110,7 +11184,7 @@
         <w:t>. [4]</w:t>
       </w:r>
     </w:p>
-    <w:bookmarkEnd w:id="24"/>
+    <w:bookmarkEnd w:id="23"/>
     <w:p>
       <w:pPr>
         <w:spacing w:before="120" w:after="120" w:line="360" w:lineRule="auto"/>
@@ -11568,7 +11642,7 @@
           <w:szCs w:val="24"/>
         </w:rPr>
       </w:pPr>
-      <w:bookmarkStart w:id="25" w:name="Abbildung_2"/>
+      <w:bookmarkStart w:id="24" w:name="Abbildung_2"/>
       <w:r>
         <w:rPr>
           <w:rFonts w:ascii="Cambria" w:hAnsi="Cambria"/>
@@ -11602,7 +11676,7 @@
         <w:t xml:space="preserve"> Coursera. [6]</w:t>
       </w:r>
     </w:p>
-    <w:bookmarkEnd w:id="25"/>
+    <w:bookmarkEnd w:id="24"/>
     <w:p>
       <w:pPr>
         <w:spacing w:before="120" w:after="120" w:line="360" w:lineRule="auto"/>
@@ -11766,7 +11840,7 @@
           <w:szCs w:val="24"/>
         </w:rPr>
       </w:pPr>
-      <w:bookmarkStart w:id="26" w:name="Abbildung_3"/>
+      <w:bookmarkStart w:id="25" w:name="Abbildung_3"/>
       <w:r>
         <w:rPr>
           <w:rFonts w:ascii="Cambria" w:eastAsia="Arial" w:hAnsi="Cambria"/>
@@ -11816,7 +11890,7 @@
         <w:t>.</w:t>
       </w:r>
     </w:p>
-    <w:bookmarkEnd w:id="26"/>
+    <w:bookmarkEnd w:id="25"/>
     <w:p>
       <w:pPr>
         <w:spacing w:before="120" w:after="120" w:line="360" w:lineRule="auto"/>
@@ -12185,8 +12259,8 @@
       </w:pPr>
     </w:p>
     <w:p>
-      <w:bookmarkStart w:id="27" w:name="_Toc18065928"/>
-      <w:bookmarkStart w:id="28" w:name="_Toc18502254"/>
+      <w:bookmarkStart w:id="26" w:name="_Toc18065928"/>
+      <w:bookmarkStart w:id="27" w:name="_Toc18502254"/>
     </w:p>
     <w:p/>
     <w:p/>
@@ -12213,190 +12287,190 @@
         </w:rPr>
         <w:t>Grundlagen zur Entwicklung einer Android Applications</w:t>
       </w:r>
+      <w:bookmarkEnd w:id="26"/>
       <w:bookmarkEnd w:id="27"/>
+    </w:p>
+    <w:p>
+      <w:pPr>
+        <w:spacing w:before="120" w:after="120" w:line="360" w:lineRule="auto"/>
+        <w:rPr>
+          <w:rFonts w:ascii="Cambria" w:hAnsi="Cambria"/>
+          <w:sz w:val="24"/>
+          <w:szCs w:val="24"/>
+        </w:rPr>
+      </w:pPr>
+      <w:r>
+        <w:rPr>
+          <w:rFonts w:ascii="Cambria" w:hAnsi="Cambria"/>
+          <w:sz w:val="24"/>
+          <w:szCs w:val="24"/>
+        </w:rPr>
+        <w:t>Android bietet Entwicklern viele Möglichkeiten: es ist eine Universelle, offene Plattform, die von Millionen von Nutzern auf der ganzen Welt verwendet wird. Es gibt viele Tools für Android-Entwickler, die Ihnen helfen, schnell zu beginnen.</w:t>
+      </w:r>
+    </w:p>
+    <w:p>
+      <w:pPr>
+        <w:spacing w:before="120" w:after="120" w:line="360" w:lineRule="auto"/>
+        <w:rPr>
+          <w:rFonts w:ascii="Cambria" w:hAnsi="Cambria"/>
+          <w:sz w:val="24"/>
+          <w:szCs w:val="24"/>
+        </w:rPr>
+      </w:pPr>
+      <w:r>
+        <w:rPr>
+          <w:rFonts w:ascii="Cambria" w:hAnsi="Cambria"/>
+          <w:sz w:val="24"/>
+          <w:szCs w:val="24"/>
+        </w:rPr>
+        <w:t xml:space="preserve">Im Kapitel Grundlagen werden zunächst die Grundlagen vorgestellt, die für den weiteren Verlauf der </w:t>
+      </w:r>
+      <w:r>
+        <w:rPr>
+          <w:rFonts w:ascii="Cambria" w:hAnsi="Cambria"/>
+          <w:sz w:val="24"/>
+          <w:szCs w:val="24"/>
+        </w:rPr>
+        <w:t>Arbeit benötigt</w:t>
+      </w:r>
+      <w:r>
+        <w:rPr>
+          <w:rFonts w:ascii="Cambria" w:hAnsi="Cambria"/>
+          <w:sz w:val="24"/>
+          <w:szCs w:val="24"/>
+        </w:rPr>
+        <w:t xml:space="preserve"> werden. Darunter </w:t>
+      </w:r>
+      <w:r>
+        <w:rPr>
+          <w:rFonts w:ascii="Cambria" w:hAnsi="Cambria"/>
+          <w:sz w:val="24"/>
+          <w:szCs w:val="24"/>
+        </w:rPr>
+        <w:t>fällt</w:t>
+      </w:r>
+      <w:r>
+        <w:rPr>
+          <w:rFonts w:ascii="Cambria" w:hAnsi="Cambria"/>
+          <w:sz w:val="24"/>
+          <w:szCs w:val="24"/>
+        </w:rPr>
+        <w:t xml:space="preserve"> die Definition eines </w:t>
+      </w:r>
+      <w:r>
+        <w:rPr>
+          <w:rFonts w:ascii="Cambria" w:hAnsi="Cambria"/>
+          <w:sz w:val="24"/>
+          <w:szCs w:val="24"/>
+        </w:rPr>
+        <w:t>App Arten</w:t>
+      </w:r>
+      <w:r>
+        <w:rPr>
+          <w:rFonts w:ascii="Cambria" w:hAnsi="Cambria"/>
+          <w:sz w:val="24"/>
+          <w:szCs w:val="24"/>
+        </w:rPr>
+        <w:t xml:space="preserve">, die </w:t>
+      </w:r>
+      <w:r>
+        <w:rPr>
+          <w:rFonts w:ascii="Cambria" w:hAnsi="Cambria"/>
+          <w:sz w:val="24"/>
+          <w:szCs w:val="24"/>
+        </w:rPr>
+        <w:t>Definition</w:t>
+      </w:r>
+      <w:r>
+        <w:rPr>
+          <w:rFonts w:ascii="Cambria" w:hAnsi="Cambria"/>
+          <w:sz w:val="24"/>
+          <w:szCs w:val="24"/>
+        </w:rPr>
+        <w:t xml:space="preserve"> eines</w:t>
+      </w:r>
+      <w:r>
+        <w:rPr>
+          <w:rFonts w:ascii="Cambria" w:hAnsi="Cambria"/>
+          <w:sz w:val="24"/>
+          <w:szCs w:val="24"/>
+        </w:rPr>
+        <w:t xml:space="preserve"> Entwicklungssprachen, Entwicklungsumgebung </w:t>
+      </w:r>
+      <w:r>
+        <w:rPr>
+          <w:rFonts w:ascii="Cambria" w:hAnsi="Cambria"/>
+          <w:sz w:val="24"/>
+          <w:szCs w:val="24"/>
+        </w:rPr>
+        <w:t xml:space="preserve">sowie die Definition </w:t>
+      </w:r>
+      <w:r>
+        <w:rPr>
+          <w:rFonts w:ascii="Cambria" w:hAnsi="Cambria"/>
+          <w:sz w:val="24"/>
+          <w:szCs w:val="24"/>
+        </w:rPr>
+        <w:t>die Android Betriebssystem.</w:t>
+      </w:r>
+      <w:r>
+        <w:rPr>
+          <w:rFonts w:ascii="Cambria" w:hAnsi="Cambria"/>
+          <w:sz w:val="24"/>
+          <w:szCs w:val="24"/>
+        </w:rPr>
+        <w:t xml:space="preserve"> Zum Schluss des Kapitels wird die Technologie </w:t>
+      </w:r>
+      <w:r>
+        <w:rPr>
+          <w:rFonts w:ascii="Cambria" w:hAnsi="Cambria"/>
+          <w:sz w:val="24"/>
+          <w:szCs w:val="24"/>
+        </w:rPr>
+        <w:t>Auswahl</w:t>
+      </w:r>
+      <w:r>
+        <w:rPr>
+          <w:rFonts w:ascii="Cambria" w:hAnsi="Cambria"/>
+          <w:sz w:val="24"/>
+          <w:szCs w:val="24"/>
+        </w:rPr>
+        <w:t xml:space="preserve"> für Entwicklung </w:t>
+      </w:r>
+      <w:r>
+        <w:rPr>
+          <w:rFonts w:ascii="Cambria" w:hAnsi="Cambria"/>
+          <w:sz w:val="24"/>
+          <w:szCs w:val="24"/>
+        </w:rPr>
+        <w:t>der App</w:t>
+      </w:r>
+      <w:r>
+        <w:rPr>
+          <w:rFonts w:ascii="Cambria" w:hAnsi="Cambria"/>
+          <w:sz w:val="24"/>
+          <w:szCs w:val="24"/>
+        </w:rPr>
+        <w:t xml:space="preserve"> „Teach Me“ durchgeführt.</w:t>
+      </w:r>
+    </w:p>
+    <w:p>
+      <w:pPr>
+        <w:pStyle w:val="2"/>
+        <w:rPr>
+          <w:rFonts w:eastAsia="Arial"/>
+        </w:rPr>
+      </w:pPr>
+      <w:bookmarkStart w:id="28" w:name="_Toc18065929"/>
+      <w:bookmarkStart w:id="29" w:name="_Toc18502255"/>
+      <w:r>
+        <w:rPr>
+          <w:rFonts w:eastAsia="Arial"/>
+        </w:rPr>
+        <w:t>2.1 Mobile Applikationen</w:t>
+      </w:r>
       <w:bookmarkEnd w:id="28"/>
-    </w:p>
-    <w:p>
-      <w:pPr>
-        <w:spacing w:before="120" w:after="120" w:line="360" w:lineRule="auto"/>
-        <w:rPr>
-          <w:rFonts w:ascii="Cambria" w:hAnsi="Cambria"/>
-          <w:sz w:val="24"/>
-          <w:szCs w:val="24"/>
-        </w:rPr>
-      </w:pPr>
-      <w:r>
-        <w:rPr>
-          <w:rFonts w:ascii="Cambria" w:hAnsi="Cambria"/>
-          <w:sz w:val="24"/>
-          <w:szCs w:val="24"/>
-        </w:rPr>
-        <w:t>Android bietet Entwicklern viele Möglichkeiten: es ist eine Universelle, offene Plattform, die von Millionen von Nutzern auf der ganzen Welt verwendet wird. Es gibt viele Tools für Android-Entwickler, die Ihnen helfen, schnell zu beginnen.</w:t>
-      </w:r>
-    </w:p>
-    <w:p>
-      <w:pPr>
-        <w:spacing w:before="120" w:after="120" w:line="360" w:lineRule="auto"/>
-        <w:rPr>
-          <w:rFonts w:ascii="Cambria" w:hAnsi="Cambria"/>
-          <w:sz w:val="24"/>
-          <w:szCs w:val="24"/>
-        </w:rPr>
-      </w:pPr>
-      <w:r>
-        <w:rPr>
-          <w:rFonts w:ascii="Cambria" w:hAnsi="Cambria"/>
-          <w:sz w:val="24"/>
-          <w:szCs w:val="24"/>
-        </w:rPr>
-        <w:t xml:space="preserve">Im Kapitel Grundlagen werden zunächst die Grundlagen vorgestellt, die für den weiteren Verlauf der </w:t>
-      </w:r>
-      <w:r>
-        <w:rPr>
-          <w:rFonts w:ascii="Cambria" w:hAnsi="Cambria"/>
-          <w:sz w:val="24"/>
-          <w:szCs w:val="24"/>
-        </w:rPr>
-        <w:t>Arbeit benötigt</w:t>
-      </w:r>
-      <w:r>
-        <w:rPr>
-          <w:rFonts w:ascii="Cambria" w:hAnsi="Cambria"/>
-          <w:sz w:val="24"/>
-          <w:szCs w:val="24"/>
-        </w:rPr>
-        <w:t xml:space="preserve"> werden. Darunter </w:t>
-      </w:r>
-      <w:r>
-        <w:rPr>
-          <w:rFonts w:ascii="Cambria" w:hAnsi="Cambria"/>
-          <w:sz w:val="24"/>
-          <w:szCs w:val="24"/>
-        </w:rPr>
-        <w:t>fällt</w:t>
-      </w:r>
-      <w:r>
-        <w:rPr>
-          <w:rFonts w:ascii="Cambria" w:hAnsi="Cambria"/>
-          <w:sz w:val="24"/>
-          <w:szCs w:val="24"/>
-        </w:rPr>
-        <w:t xml:space="preserve"> die Definition eines </w:t>
-      </w:r>
-      <w:r>
-        <w:rPr>
-          <w:rFonts w:ascii="Cambria" w:hAnsi="Cambria"/>
-          <w:sz w:val="24"/>
-          <w:szCs w:val="24"/>
-        </w:rPr>
-        <w:t>App Arten</w:t>
-      </w:r>
-      <w:r>
-        <w:rPr>
-          <w:rFonts w:ascii="Cambria" w:hAnsi="Cambria"/>
-          <w:sz w:val="24"/>
-          <w:szCs w:val="24"/>
-        </w:rPr>
-        <w:t xml:space="preserve">, die </w:t>
-      </w:r>
-      <w:r>
-        <w:rPr>
-          <w:rFonts w:ascii="Cambria" w:hAnsi="Cambria"/>
-          <w:sz w:val="24"/>
-          <w:szCs w:val="24"/>
-        </w:rPr>
-        <w:t>Definition</w:t>
-      </w:r>
-      <w:r>
-        <w:rPr>
-          <w:rFonts w:ascii="Cambria" w:hAnsi="Cambria"/>
-          <w:sz w:val="24"/>
-          <w:szCs w:val="24"/>
-        </w:rPr>
-        <w:t xml:space="preserve"> eines</w:t>
-      </w:r>
-      <w:r>
-        <w:rPr>
-          <w:rFonts w:ascii="Cambria" w:hAnsi="Cambria"/>
-          <w:sz w:val="24"/>
-          <w:szCs w:val="24"/>
-        </w:rPr>
-        <w:t xml:space="preserve"> Entwicklungssprachen, Entwicklungsumgebung </w:t>
-      </w:r>
-      <w:r>
-        <w:rPr>
-          <w:rFonts w:ascii="Cambria" w:hAnsi="Cambria"/>
-          <w:sz w:val="24"/>
-          <w:szCs w:val="24"/>
-        </w:rPr>
-        <w:t xml:space="preserve">sowie die Definition </w:t>
-      </w:r>
-      <w:r>
-        <w:rPr>
-          <w:rFonts w:ascii="Cambria" w:hAnsi="Cambria"/>
-          <w:sz w:val="24"/>
-          <w:szCs w:val="24"/>
-        </w:rPr>
-        <w:t>die Android Betriebssystem.</w:t>
-      </w:r>
-      <w:r>
-        <w:rPr>
-          <w:rFonts w:ascii="Cambria" w:hAnsi="Cambria"/>
-          <w:sz w:val="24"/>
-          <w:szCs w:val="24"/>
-        </w:rPr>
-        <w:t xml:space="preserve"> Zum Schluss des Kapitels wird die Technologie </w:t>
-      </w:r>
-      <w:r>
-        <w:rPr>
-          <w:rFonts w:ascii="Cambria" w:hAnsi="Cambria"/>
-          <w:sz w:val="24"/>
-          <w:szCs w:val="24"/>
-        </w:rPr>
-        <w:t>Auswahl</w:t>
-      </w:r>
-      <w:r>
-        <w:rPr>
-          <w:rFonts w:ascii="Cambria" w:hAnsi="Cambria"/>
-          <w:sz w:val="24"/>
-          <w:szCs w:val="24"/>
-        </w:rPr>
-        <w:t xml:space="preserve"> für Entwicklung </w:t>
-      </w:r>
-      <w:r>
-        <w:rPr>
-          <w:rFonts w:ascii="Cambria" w:hAnsi="Cambria"/>
-          <w:sz w:val="24"/>
-          <w:szCs w:val="24"/>
-        </w:rPr>
-        <w:t>der App</w:t>
-      </w:r>
-      <w:r>
-        <w:rPr>
-          <w:rFonts w:ascii="Cambria" w:hAnsi="Cambria"/>
-          <w:sz w:val="24"/>
-          <w:szCs w:val="24"/>
-        </w:rPr>
-        <w:t xml:space="preserve"> „Teach Me“ durchgeführt.</w:t>
-      </w:r>
-    </w:p>
-    <w:p>
-      <w:pPr>
-        <w:pStyle w:val="2"/>
-        <w:rPr>
-          <w:rFonts w:eastAsia="Arial"/>
-        </w:rPr>
-      </w:pPr>
-      <w:bookmarkStart w:id="29" w:name="_Toc18065929"/>
-      <w:bookmarkStart w:id="30" w:name="_Toc18502255"/>
-      <w:r>
-        <w:rPr>
-          <w:rFonts w:eastAsia="Arial"/>
-        </w:rPr>
-        <w:t>2.1 Mobile Applikationen</w:t>
-      </w:r>
       <w:bookmarkEnd w:id="29"/>
-      <w:bookmarkEnd w:id="30"/>
     </w:p>
     <w:p>
       <w:pPr>
@@ -12594,7 +12668,7 @@
           <w:szCs w:val="24"/>
         </w:rPr>
       </w:pPr>
-      <w:bookmarkStart w:id="31" w:name="Abbildung_4"/>
+      <w:bookmarkStart w:id="30" w:name="Abbildung_4"/>
       <w:r>
         <w:rPr>
           <w:rFonts w:ascii="Cambria" w:eastAsia="Arial" w:hAnsi="Cambria"/>
@@ -12644,7 +12718,7 @@
         <w:t>]</w:t>
       </w:r>
     </w:p>
-    <w:bookmarkEnd w:id="31"/>
+    <w:bookmarkEnd w:id="30"/>
     <w:p>
       <w:pPr>
         <w:spacing w:line="360" w:lineRule="auto"/>
@@ -12828,16 +12902,16 @@
           <w:rFonts w:eastAsia="Arial"/>
         </w:rPr>
       </w:pPr>
-      <w:bookmarkStart w:id="32" w:name="_Toc18065930"/>
-      <w:bookmarkStart w:id="33" w:name="_Toc18502256"/>
+      <w:bookmarkStart w:id="31" w:name="_Toc18065930"/>
+      <w:bookmarkStart w:id="32" w:name="_Toc18502256"/>
       <w:r>
         <w:rPr>
           <w:rFonts w:eastAsia="Arial"/>
         </w:rPr>
         <w:t>2.1.1 Native App</w:t>
       </w:r>
+      <w:bookmarkEnd w:id="31"/>
       <w:bookmarkEnd w:id="32"/>
-      <w:bookmarkEnd w:id="33"/>
     </w:p>
     <w:p>
       <w:pPr>
@@ -13087,7 +13161,7 @@
         </w:rPr>
         <w:t>Native Apps müssen von jedem App Store genehmigt werden, und der Prozess, auf den Benutzer aufmerksam gemacht werden, kann schwierig sein.</w:t>
       </w:r>
-      <w:bookmarkStart w:id="34" w:name="_Toc18065931"/>
+      <w:bookmarkStart w:id="33" w:name="_Toc18065931"/>
     </w:p>
     <w:p>
       <w:pPr>
@@ -13096,15 +13170,15 @@
           <w:rFonts w:eastAsia="Arial"/>
         </w:rPr>
       </w:pPr>
-      <w:bookmarkStart w:id="35" w:name="_Toc18502257"/>
+      <w:bookmarkStart w:id="34" w:name="_Toc18502257"/>
       <w:r>
         <w:rPr>
           <w:rFonts w:eastAsia="Arial"/>
         </w:rPr>
         <w:t>2.1.2 Web App</w:t>
       </w:r>
+      <w:bookmarkEnd w:id="33"/>
       <w:bookmarkEnd w:id="34"/>
-      <w:bookmarkEnd w:id="35"/>
     </w:p>
     <w:p>
       <w:pPr>
@@ -13366,16 +13440,16 @@
           <w:rFonts w:eastAsia="Arial"/>
         </w:rPr>
       </w:pPr>
-      <w:bookmarkStart w:id="36" w:name="_Toc18065932"/>
-      <w:bookmarkStart w:id="37" w:name="_Toc18502258"/>
+      <w:bookmarkStart w:id="35" w:name="_Toc18065932"/>
+      <w:bookmarkStart w:id="36" w:name="_Toc18502258"/>
       <w:r>
         <w:rPr>
           <w:rFonts w:eastAsia="Arial"/>
         </w:rPr>
         <w:t>2.1.3 Hybride App</w:t>
       </w:r>
+      <w:bookmarkEnd w:id="35"/>
       <w:bookmarkEnd w:id="36"/>
-      <w:bookmarkEnd w:id="37"/>
     </w:p>
     <w:p>
       <w:pPr>
@@ -13585,8 +13659,8 @@
           <w:bCs/>
         </w:rPr>
       </w:pPr>
-      <w:bookmarkStart w:id="38" w:name="_Toc18065933"/>
-      <w:bookmarkStart w:id="39" w:name="_Toc18502259"/>
+      <w:bookmarkStart w:id="37" w:name="_Toc18065933"/>
+      <w:bookmarkStart w:id="38" w:name="_Toc18502259"/>
       <w:r>
         <w:rPr>
           <w:rStyle w:val="20"/>
@@ -13595,8 +13669,8 @@
         </w:rPr>
         <w:t>Entwicklung Sprachen für Android Betriebssystem</w:t>
       </w:r>
+      <w:bookmarkEnd w:id="37"/>
       <w:bookmarkEnd w:id="38"/>
-      <w:bookmarkEnd w:id="39"/>
     </w:p>
     <w:p>
       <w:pPr>
@@ -13691,8 +13765,8 @@
           <w:rFonts w:eastAsia="Arial"/>
         </w:rPr>
       </w:pPr>
-      <w:bookmarkStart w:id="40" w:name="_Toc18065934"/>
-      <w:bookmarkStart w:id="41" w:name="_Toc18502260"/>
+      <w:bookmarkStart w:id="39" w:name="_Toc18065934"/>
+      <w:bookmarkStart w:id="40" w:name="_Toc18502260"/>
       <w:r>
         <w:rPr>
           <w:rFonts w:eastAsia="Arial"/>
@@ -13705,8 +13779,8 @@
         </w:rPr>
         <w:t>Java</w:t>
       </w:r>
+      <w:bookmarkEnd w:id="39"/>
       <w:bookmarkEnd w:id="40"/>
-      <w:bookmarkEnd w:id="41"/>
     </w:p>
     <w:p>
       <w:pPr>
@@ -13812,146 +13886,146 @@
           <w:rFonts w:eastAsia="Arial"/>
         </w:rPr>
       </w:pPr>
-      <w:bookmarkStart w:id="42" w:name="_Toc18065935"/>
-      <w:bookmarkStart w:id="43" w:name="_Toc18502261"/>
+      <w:bookmarkStart w:id="41" w:name="_Toc18065935"/>
+      <w:bookmarkStart w:id="42" w:name="_Toc18502261"/>
       <w:r>
         <w:rPr>
           <w:rFonts w:eastAsia="Arial"/>
         </w:rPr>
         <w:t>2.2.2 Kotlin</w:t>
       </w:r>
+      <w:bookmarkEnd w:id="41"/>
       <w:bookmarkEnd w:id="42"/>
+    </w:p>
+    <w:p>
+      <w:pPr>
+        <w:spacing w:before="120" w:after="120" w:line="360" w:lineRule="auto"/>
+        <w:rPr>
+          <w:rFonts w:ascii="Cambria" w:eastAsia="Times New Roman" w:hAnsi="Cambria"/>
+          <w:sz w:val="24"/>
+          <w:szCs w:val="24"/>
+        </w:rPr>
+      </w:pPr>
+      <w:r>
+        <w:rPr>
+          <w:rFonts w:ascii="Cambria" w:eastAsia="Times New Roman" w:hAnsi="Cambria"/>
+          <w:sz w:val="24"/>
+          <w:szCs w:val="24"/>
+        </w:rPr>
+        <w:t>Die Sprache Kotlin wurde offiziell im Mai 2017 auf Google I/O eingeführt und von Google als die zweite offizielle Programmiersprache unter Android nach Java positioniert, nur ein wenig einfacher zu verstehen. Java-Kenntnisse werden hier benötigt, um die Arbeitsprinzipien von Kotlin, die Allgemeine Struktur der Sprache und Ihre Besonderheiten zu verstehen. Viele Entwickler betrachten Kotlin als Wrapper über Java und empfehlen, es erst zu lernen, nachdem Sie sich mit Ihrem Java-Wissen vertraut gemacht haben.</w:t>
+      </w:r>
+    </w:p>
+    <w:p>
+      <w:pPr>
+        <w:spacing w:before="120" w:after="120" w:line="360" w:lineRule="auto"/>
+        <w:rPr>
+          <w:rFonts w:ascii="Cambria" w:eastAsia="Times New Roman" w:hAnsi="Cambria"/>
+          <w:sz w:val="24"/>
+          <w:szCs w:val="24"/>
+        </w:rPr>
+      </w:pPr>
+      <w:r>
+        <w:rPr>
+          <w:rFonts w:ascii="Cambria" w:eastAsia="Times New Roman" w:hAnsi="Cambria"/>
+          <w:sz w:val="24"/>
+          <w:szCs w:val="24"/>
+        </w:rPr>
+        <w:t xml:space="preserve">Kotlin ist mit Java kompatibel und verursacht keine Leistungseinbußen und größere Dateigrößen. Der Unterschied zu Java ist, dass es weniger dienstlichen, sogenannten </w:t>
+      </w:r>
+      <w:r>
+        <w:rPr>
+          <w:rFonts w:ascii="Cambria" w:eastAsia="Times New Roman" w:hAnsi="Cambria"/>
+          <w:sz w:val="24"/>
+          <w:szCs w:val="24"/>
+        </w:rPr>
+        <w:t>B</w:t>
+      </w:r>
+      <w:r>
+        <w:rPr>
+          <w:rFonts w:ascii="Cambria" w:eastAsia="Times New Roman" w:hAnsi="Cambria"/>
+          <w:sz w:val="24"/>
+          <w:szCs w:val="24"/>
+        </w:rPr>
+        <w:t>oilerplate</w:t>
+      </w:r>
+      <w:r>
+        <w:rPr>
+          <w:rFonts w:ascii="Cambria" w:eastAsia="Times New Roman" w:hAnsi="Cambria"/>
+          <w:sz w:val="24"/>
+          <w:szCs w:val="24"/>
+        </w:rPr>
+        <w:t xml:space="preserve"> </w:t>
+      </w:r>
+      <w:r>
+        <w:rPr>
+          <w:rFonts w:ascii="Cambria" w:eastAsia="Times New Roman" w:hAnsi="Cambria"/>
+          <w:sz w:val="24"/>
+          <w:szCs w:val="24"/>
+        </w:rPr>
+        <w:t>Code benötigt, so dass es stromlinienförmiger und leichter zu lesen ist. Seine Schöpfer haben es geschafft, Nullpointerexception zu vermeiden und die Kompilierung wird wegen der kleinen Dinge wie dem vergessenen</w:t>
+      </w:r>
+      <w:r>
+        <w:rPr>
+          <w:rFonts w:ascii="Cambria" w:eastAsia="Times New Roman" w:hAnsi="Cambria"/>
+          <w:sz w:val="24"/>
+          <w:szCs w:val="24"/>
+        </w:rPr>
+        <w:t>“</w:t>
+      </w:r>
+      <w:r>
+        <w:rPr>
+          <w:rFonts w:ascii="Cambria" w:eastAsia="Times New Roman" w:hAnsi="Cambria"/>
+          <w:sz w:val="24"/>
+          <w:szCs w:val="24"/>
+        </w:rPr>
+        <w:t xml:space="preserve">; </w:t>
+      </w:r>
+      <w:r>
+        <w:rPr>
+          <w:rFonts w:ascii="Cambria" w:eastAsia="Times New Roman" w:hAnsi="Cambria"/>
+          <w:sz w:val="24"/>
+          <w:szCs w:val="24"/>
+        </w:rPr>
+        <w:t>„</w:t>
+      </w:r>
+      <w:r>
+        <w:rPr>
+          <w:rFonts w:ascii="Cambria" w:eastAsia="Times New Roman" w:hAnsi="Cambria"/>
+          <w:sz w:val="24"/>
+          <w:szCs w:val="24"/>
+        </w:rPr>
+        <w:t>-Zeichen nicht mehr unterbrochen.</w:t>
+      </w:r>
+    </w:p>
+    <w:p>
+      <w:pPr>
+        <w:pStyle w:val="3"/>
+        <w:rPr>
+          <w:rFonts w:eastAsia="Arial"/>
+        </w:rPr>
+      </w:pPr>
+      <w:bookmarkStart w:id="43" w:name="_Toc18065936"/>
+      <w:bookmarkStart w:id="44" w:name="_Toc18502262"/>
+      <w:r>
+        <w:rPr>
+          <w:rFonts w:eastAsia="Arial"/>
+        </w:rPr>
+        <w:t>2.2.</w:t>
+      </w:r>
+      <w:r>
+        <w:rPr>
+          <w:rFonts w:eastAsia="Arial"/>
+        </w:rPr>
+        <w:t>3</w:t>
+      </w:r>
+      <w:r>
+        <w:rPr>
+          <w:rFonts w:eastAsia="Arial"/>
+        </w:rPr>
+        <w:t xml:space="preserve"> Scriptsprachen</w:t>
+      </w:r>
       <w:bookmarkEnd w:id="43"/>
-    </w:p>
-    <w:p>
-      <w:pPr>
-        <w:spacing w:before="120" w:after="120" w:line="360" w:lineRule="auto"/>
-        <w:rPr>
-          <w:rFonts w:ascii="Cambria" w:eastAsia="Times New Roman" w:hAnsi="Cambria"/>
-          <w:sz w:val="24"/>
-          <w:szCs w:val="24"/>
-        </w:rPr>
-      </w:pPr>
-      <w:r>
-        <w:rPr>
-          <w:rFonts w:ascii="Cambria" w:eastAsia="Times New Roman" w:hAnsi="Cambria"/>
-          <w:sz w:val="24"/>
-          <w:szCs w:val="24"/>
-        </w:rPr>
-        <w:t>Die Sprache Kotlin wurde offiziell im Mai 2017 auf Google I/O eingeführt und von Google als die zweite offizielle Programmiersprache unter Android nach Java positioniert, nur ein wenig einfacher zu verstehen. Java-Kenntnisse werden hier benötigt, um die Arbeitsprinzipien von Kotlin, die Allgemeine Struktur der Sprache und Ihre Besonderheiten zu verstehen. Viele Entwickler betrachten Kotlin als Wrapper über Java und empfehlen, es erst zu lernen, nachdem Sie sich mit Ihrem Java-Wissen vertraut gemacht haben.</w:t>
-      </w:r>
-    </w:p>
-    <w:p>
-      <w:pPr>
-        <w:spacing w:before="120" w:after="120" w:line="360" w:lineRule="auto"/>
-        <w:rPr>
-          <w:rFonts w:ascii="Cambria" w:eastAsia="Times New Roman" w:hAnsi="Cambria"/>
-          <w:sz w:val="24"/>
-          <w:szCs w:val="24"/>
-        </w:rPr>
-      </w:pPr>
-      <w:r>
-        <w:rPr>
-          <w:rFonts w:ascii="Cambria" w:eastAsia="Times New Roman" w:hAnsi="Cambria"/>
-          <w:sz w:val="24"/>
-          <w:szCs w:val="24"/>
-        </w:rPr>
-        <w:t xml:space="preserve">Kotlin ist mit Java kompatibel und verursacht keine Leistungseinbußen und größere Dateigrößen. Der Unterschied zu Java ist, dass es weniger dienstlichen, sogenannten </w:t>
-      </w:r>
-      <w:r>
-        <w:rPr>
-          <w:rFonts w:ascii="Cambria" w:eastAsia="Times New Roman" w:hAnsi="Cambria"/>
-          <w:sz w:val="24"/>
-          <w:szCs w:val="24"/>
-        </w:rPr>
-        <w:t>B</w:t>
-      </w:r>
-      <w:r>
-        <w:rPr>
-          <w:rFonts w:ascii="Cambria" w:eastAsia="Times New Roman" w:hAnsi="Cambria"/>
-          <w:sz w:val="24"/>
-          <w:szCs w:val="24"/>
-        </w:rPr>
-        <w:t>oilerplate</w:t>
-      </w:r>
-      <w:r>
-        <w:rPr>
-          <w:rFonts w:ascii="Cambria" w:eastAsia="Times New Roman" w:hAnsi="Cambria"/>
-          <w:sz w:val="24"/>
-          <w:szCs w:val="24"/>
-        </w:rPr>
-        <w:t xml:space="preserve"> </w:t>
-      </w:r>
-      <w:r>
-        <w:rPr>
-          <w:rFonts w:ascii="Cambria" w:eastAsia="Times New Roman" w:hAnsi="Cambria"/>
-          <w:sz w:val="24"/>
-          <w:szCs w:val="24"/>
-        </w:rPr>
-        <w:t>Code benötigt, so dass es stromlinienförmiger und leichter zu lesen ist. Seine Schöpfer haben es geschafft, Nullpointerexception zu vermeiden und die Kompilierung wird wegen der kleinen Dinge wie dem vergessenen</w:t>
-      </w:r>
-      <w:r>
-        <w:rPr>
-          <w:rFonts w:ascii="Cambria" w:eastAsia="Times New Roman" w:hAnsi="Cambria"/>
-          <w:sz w:val="24"/>
-          <w:szCs w:val="24"/>
-        </w:rPr>
-        <w:t>“</w:t>
-      </w:r>
-      <w:r>
-        <w:rPr>
-          <w:rFonts w:ascii="Cambria" w:eastAsia="Times New Roman" w:hAnsi="Cambria"/>
-          <w:sz w:val="24"/>
-          <w:szCs w:val="24"/>
-        </w:rPr>
-        <w:t xml:space="preserve">; </w:t>
-      </w:r>
-      <w:r>
-        <w:rPr>
-          <w:rFonts w:ascii="Cambria" w:eastAsia="Times New Roman" w:hAnsi="Cambria"/>
-          <w:sz w:val="24"/>
-          <w:szCs w:val="24"/>
-        </w:rPr>
-        <w:t>„</w:t>
-      </w:r>
-      <w:r>
-        <w:rPr>
-          <w:rFonts w:ascii="Cambria" w:eastAsia="Times New Roman" w:hAnsi="Cambria"/>
-          <w:sz w:val="24"/>
-          <w:szCs w:val="24"/>
-        </w:rPr>
-        <w:t>-Zeichen nicht mehr unterbrochen.</w:t>
-      </w:r>
-    </w:p>
-    <w:p>
-      <w:pPr>
-        <w:pStyle w:val="3"/>
-        <w:rPr>
-          <w:rFonts w:eastAsia="Arial"/>
-        </w:rPr>
-      </w:pPr>
-      <w:bookmarkStart w:id="44" w:name="_Toc18065936"/>
-      <w:bookmarkStart w:id="45" w:name="_Toc18502262"/>
-      <w:r>
-        <w:rPr>
-          <w:rFonts w:eastAsia="Arial"/>
-        </w:rPr>
-        <w:t>2.2.</w:t>
-      </w:r>
-      <w:r>
-        <w:rPr>
-          <w:rFonts w:eastAsia="Arial"/>
-        </w:rPr>
-        <w:t>3</w:t>
-      </w:r>
-      <w:r>
-        <w:rPr>
-          <w:rFonts w:eastAsia="Arial"/>
-        </w:rPr>
-        <w:t xml:space="preserve"> Scriptsprachen</w:t>
-      </w:r>
       <w:bookmarkEnd w:id="44"/>
-      <w:bookmarkEnd w:id="45"/>
     </w:p>
     <w:p>
       <w:pPr>
@@ -14145,8 +14219,8 @@
           <w:rFonts w:eastAsia="Arial"/>
         </w:rPr>
       </w:pPr>
-      <w:bookmarkStart w:id="46" w:name="_Toc18065937"/>
-      <w:bookmarkStart w:id="47" w:name="_Toc18502263"/>
+      <w:bookmarkStart w:id="45" w:name="_Toc18065937"/>
+      <w:bookmarkStart w:id="46" w:name="_Toc18502263"/>
       <w:r>
         <w:rPr>
           <w:rFonts w:eastAsia="Arial"/>
@@ -14159,8 +14233,8 @@
         </w:rPr>
         <w:t>Integrierte Entwicklungsumgebung</w:t>
       </w:r>
+      <w:bookmarkEnd w:id="45"/>
       <w:bookmarkEnd w:id="46"/>
-      <w:bookmarkEnd w:id="47"/>
     </w:p>
     <w:p>
       <w:pPr>
@@ -14453,8 +14527,8 @@
           <w:rFonts w:eastAsia="Arial"/>
         </w:rPr>
       </w:pPr>
-      <w:bookmarkStart w:id="48" w:name="_Toc18065938"/>
-      <w:bookmarkStart w:id="49" w:name="_Toc18502264"/>
+      <w:bookmarkStart w:id="47" w:name="_Toc18065938"/>
+      <w:bookmarkStart w:id="48" w:name="_Toc18502264"/>
       <w:r>
         <w:rPr>
           <w:rFonts w:eastAsia="Arial"/>
@@ -14480,8 +14554,8 @@
         </w:rPr>
         <w:t>Android Studio</w:t>
       </w:r>
+      <w:bookmarkEnd w:id="47"/>
       <w:bookmarkEnd w:id="48"/>
-      <w:bookmarkEnd w:id="49"/>
     </w:p>
     <w:p>
       <w:pPr>
@@ -14604,7 +14678,7 @@
           <w:szCs w:val="24"/>
         </w:rPr>
       </w:pPr>
-      <w:bookmarkStart w:id="50" w:name="Abbildung_5"/>
+      <w:bookmarkStart w:id="49" w:name="Abbildung_5"/>
       <w:r>
         <w:rPr>
           <w:rFonts w:ascii="Cambria" w:hAnsi="Cambria"/>
@@ -14630,7 +14704,7 @@
         <w:t>: Android Studio 3.4.1 mit Geöffneter Projekt „Teach Me“</w:t>
       </w:r>
     </w:p>
-    <w:bookmarkEnd w:id="50"/>
+    <w:bookmarkEnd w:id="49"/>
     <w:p>
       <w:pPr>
         <w:tabs>
@@ -14910,7 +14984,7 @@
           <w:szCs w:val="24"/>
         </w:rPr>
       </w:pPr>
-      <w:bookmarkStart w:id="51" w:name="Abbildung_6"/>
+      <w:bookmarkStart w:id="50" w:name="Abbildung_6"/>
       <w:r>
         <w:rPr>
           <w:rFonts w:ascii="Cambria" w:hAnsi="Cambria"/>
@@ -14936,7 +15010,7 @@
         <w:t>: ADV Manager</w:t>
       </w:r>
     </w:p>
-    <w:bookmarkEnd w:id="51"/>
+    <w:bookmarkEnd w:id="50"/>
     <w:p>
       <w:pPr>
         <w:pStyle w:val="4"/>
@@ -14990,8 +15064,8 @@
           <w:rFonts w:eastAsia="Arial"/>
         </w:rPr>
       </w:pPr>
-      <w:bookmarkStart w:id="52" w:name="_Toc18065939"/>
-      <w:bookmarkStart w:id="53" w:name="_Toc18502265"/>
+      <w:bookmarkStart w:id="51" w:name="_Toc18065939"/>
+      <w:bookmarkStart w:id="52" w:name="_Toc18502265"/>
       <w:r>
         <w:t>2.</w:t>
       </w:r>
@@ -15007,8 +15081,8 @@
         </w:rPr>
         <w:t>Basic for Android</w:t>
       </w:r>
+      <w:bookmarkEnd w:id="51"/>
       <w:bookmarkEnd w:id="52"/>
-      <w:bookmarkEnd w:id="53"/>
     </w:p>
     <w:p>
       <w:pPr>
@@ -15114,7 +15188,7 @@
           <w:szCs w:val="24"/>
         </w:rPr>
       </w:pPr>
-      <w:bookmarkStart w:id="54" w:name="Abbildung_7"/>
+      <w:bookmarkStart w:id="53" w:name="Abbildung_7"/>
       <w:r>
         <w:rPr>
           <w:rFonts w:ascii="Cambria" w:hAnsi="Cambria"/>
@@ -15140,7 +15214,7 @@
         <w:t>: Basic for Android</w:t>
       </w:r>
     </w:p>
-    <w:bookmarkEnd w:id="54"/>
+    <w:bookmarkEnd w:id="53"/>
     <w:p>
       <w:pPr>
         <w:pStyle w:val="ix"/>
@@ -15211,8 +15285,8 @@
           <w:rFonts w:eastAsia="Arial"/>
         </w:rPr>
       </w:pPr>
-      <w:bookmarkStart w:id="55" w:name="_Toc18065940"/>
-      <w:bookmarkStart w:id="56" w:name="_Toc18502266"/>
+      <w:bookmarkStart w:id="54" w:name="_Toc18065940"/>
+      <w:bookmarkStart w:id="55" w:name="_Toc18502266"/>
       <w:r>
         <w:rPr>
           <w:rFonts w:eastAsia="Arial"/>
@@ -15237,8 +15311,8 @@
         </w:rPr>
         <w:t>Visual Studio</w:t>
       </w:r>
+      <w:bookmarkEnd w:id="54"/>
       <w:bookmarkEnd w:id="55"/>
-      <w:bookmarkEnd w:id="56"/>
     </w:p>
     <w:p>
       <w:pPr>
@@ -15364,7 +15438,7 @@
           <w:szCs w:val="24"/>
         </w:rPr>
       </w:pPr>
-      <w:bookmarkStart w:id="57" w:name="Abbildung_8"/>
+      <w:bookmarkStart w:id="56" w:name="Abbildung_8"/>
       <w:r>
         <w:rPr>
           <w:rFonts w:ascii="Cambria" w:hAnsi="Cambria"/>
@@ -15397,20 +15471,20 @@
           <w:rFonts w:eastAsia="Arial"/>
         </w:rPr>
       </w:pPr>
-      <w:bookmarkStart w:id="58" w:name="_Toc18065941"/>
-      <w:bookmarkStart w:id="59" w:name="_Toc18502267"/>
+      <w:bookmarkStart w:id="57" w:name="_Toc18065941"/>
+      <w:bookmarkStart w:id="58" w:name="_Toc18502267"/>
+      <w:bookmarkEnd w:id="56"/>
+      <w:r>
+        <w:t>2.</w:t>
+      </w:r>
+      <w:r>
+        <w:t>3</w:t>
+      </w:r>
+      <w:r>
+        <w:t>.4 AIDE</w:t>
+      </w:r>
       <w:bookmarkEnd w:id="57"/>
-      <w:r>
-        <w:t>2.</w:t>
-      </w:r>
-      <w:r>
-        <w:t>3</w:t>
-      </w:r>
-      <w:r>
-        <w:t>.4 AIDE</w:t>
-      </w:r>
       <w:bookmarkEnd w:id="58"/>
-      <w:bookmarkEnd w:id="59"/>
     </w:p>
     <w:p>
       <w:pPr>
@@ -15757,7 +15831,7 @@
           <w:szCs w:val="24"/>
         </w:rPr>
       </w:pPr>
-      <w:bookmarkStart w:id="60" w:name="Abbildung_9"/>
+      <w:bookmarkStart w:id="59" w:name="Abbildung_9"/>
       <w:r>
         <w:rPr>
           <w:rFonts w:ascii="Cambria" w:hAnsi="Cambria"/>
@@ -15794,23 +15868,23 @@
           <w:rFonts w:eastAsia="Arial"/>
         </w:rPr>
       </w:pPr>
-      <w:bookmarkStart w:id="61" w:name="_Toc18065942"/>
-      <w:bookmarkStart w:id="62" w:name="_Toc18502268"/>
+      <w:bookmarkStart w:id="60" w:name="_Toc18065942"/>
+      <w:bookmarkStart w:id="61" w:name="_Toc18502268"/>
+      <w:bookmarkEnd w:id="59"/>
+      <w:r>
+        <w:rPr>
+          <w:rFonts w:eastAsia="Arial"/>
+        </w:rPr>
+        <w:t xml:space="preserve"> </w:t>
+      </w:r>
+      <w:r>
+        <w:rPr>
+          <w:rFonts w:eastAsia="Arial"/>
+        </w:rPr>
+        <w:t>Android Betriebssystem</w:t>
+      </w:r>
       <w:bookmarkEnd w:id="60"/>
-      <w:r>
-        <w:rPr>
-          <w:rFonts w:eastAsia="Arial"/>
-        </w:rPr>
-        <w:t xml:space="preserve"> </w:t>
-      </w:r>
-      <w:r>
-        <w:rPr>
-          <w:rFonts w:eastAsia="Arial"/>
-        </w:rPr>
-        <w:t>Android Betriebssystem</w:t>
-      </w:r>
       <w:bookmarkEnd w:id="61"/>
-      <w:bookmarkEnd w:id="62"/>
     </w:p>
     <w:p>
       <w:pPr>
@@ -16064,7 +16138,7 @@
           <w:szCs w:val="24"/>
         </w:rPr>
       </w:pPr>
-      <w:bookmarkStart w:id="63" w:name="Abbildung_10"/>
+      <w:bookmarkStart w:id="62" w:name="Abbildung_10"/>
       <w:r>
         <w:rPr>
           <w:rFonts w:ascii="Cambria" w:hAnsi="Cambria"/>
@@ -16098,8 +16172,8 @@
         </w:rPr>
         <w:t>Marktanteil der mobilen Betriebssysteme weltweit</w:t>
       </w:r>
-      <w:bookmarkStart w:id="64" w:name="_Toc18065943"/>
-      <w:bookmarkEnd w:id="63"/>
+      <w:bookmarkStart w:id="63" w:name="_Toc18065943"/>
+      <w:bookmarkEnd w:id="62"/>
     </w:p>
     <w:p>
       <w:pPr>
@@ -16108,7 +16182,7 @@
           <w:rFonts w:eastAsia="Times New Roman"/>
         </w:rPr>
       </w:pPr>
-      <w:bookmarkStart w:id="65" w:name="_Toc18502269"/>
+      <w:bookmarkStart w:id="64" w:name="_Toc18502269"/>
       <w:r>
         <w:rPr>
           <w:rFonts w:eastAsia="Arial"/>
@@ -16135,8 +16209,8 @@
         </w:rPr>
         <w:t>Anwendungskomponenten</w:t>
       </w:r>
+      <w:bookmarkEnd w:id="63"/>
       <w:bookmarkEnd w:id="64"/>
-      <w:bookmarkEnd w:id="65"/>
     </w:p>
     <w:p>
       <w:pPr>
@@ -16763,7 +16837,7 @@
           <w:szCs w:val="24"/>
         </w:rPr>
       </w:pPr>
-      <w:bookmarkStart w:id="66" w:name="Abbildung_11"/>
+      <w:bookmarkStart w:id="65" w:name="Abbildung_11"/>
       <w:r>
         <w:rPr>
           <w:rFonts w:ascii="Cambria" w:hAnsi="Cambria"/>
@@ -16788,7 +16862,7 @@
         </w:rPr>
         <w:t xml:space="preserve">: </w:t>
       </w:r>
-      <w:bookmarkStart w:id="67" w:name="_Toc18065944"/>
+      <w:bookmarkStart w:id="66" w:name="_Toc18065944"/>
       <w:r>
         <w:rPr>
           <w:rFonts w:ascii="Cambria" w:hAnsi="Cambria"/>
@@ -16808,8 +16882,8 @@
           <w:szCs w:val="28"/>
         </w:rPr>
       </w:pPr>
-      <w:bookmarkStart w:id="68" w:name="_Toc18502270"/>
-      <w:bookmarkEnd w:id="66"/>
+      <w:bookmarkStart w:id="67" w:name="_Toc18502270"/>
+      <w:bookmarkEnd w:id="65"/>
       <w:r>
         <w:rPr>
           <w:rStyle w:val="tlid-translation"/>
@@ -16859,8 +16933,8 @@
         </w:rPr>
         <w:t>Pattern</w:t>
       </w:r>
+      <w:bookmarkEnd w:id="66"/>
       <w:bookmarkEnd w:id="67"/>
-      <w:bookmarkEnd w:id="68"/>
     </w:p>
     <w:p>
       <w:pPr>
@@ -17298,7 +17372,7 @@
           <w:szCs w:val="24"/>
         </w:rPr>
       </w:pPr>
-      <w:bookmarkStart w:id="69" w:name="Abbildung_12"/>
+      <w:bookmarkStart w:id="68" w:name="Abbildung_12"/>
       <w:r>
         <w:rPr>
           <w:rFonts w:ascii="Cambria" w:hAnsi="Cambria"/>
@@ -17324,7 +17398,7 @@
         <w:t>: MVP Pattern</w:t>
       </w:r>
     </w:p>
-    <w:bookmarkEnd w:id="69"/>
+    <w:bookmarkEnd w:id="68"/>
     <w:p>
       <w:pPr>
         <w:spacing w:before="120" w:after="120" w:line="360" w:lineRule="auto"/>
@@ -17401,8 +17475,8 @@
           <w:rFonts w:eastAsia="Arial"/>
         </w:rPr>
       </w:pPr>
-      <w:bookmarkStart w:id="70" w:name="_Toc18065945"/>
-      <w:bookmarkStart w:id="71" w:name="_Toc18502271"/>
+      <w:bookmarkStart w:id="69" w:name="_Toc18065945"/>
+      <w:bookmarkStart w:id="70" w:name="_Toc18502271"/>
       <w:r>
         <w:rPr>
           <w:rFonts w:eastAsia="Arial"/>
@@ -17421,8 +17495,8 @@
         </w:rPr>
         <w:t>Versionierung</w:t>
       </w:r>
+      <w:bookmarkEnd w:id="69"/>
       <w:bookmarkEnd w:id="70"/>
-      <w:bookmarkEnd w:id="71"/>
     </w:p>
     <w:p>
       <w:pPr>
@@ -17561,13 +17635,13 @@
           <w:szCs w:val="24"/>
         </w:rPr>
       </w:pPr>
-      <w:bookmarkStart w:id="72" w:name="_Toc18065946"/>
-      <w:bookmarkStart w:id="73" w:name="_Toc18502272"/>
+      <w:bookmarkStart w:id="71" w:name="_Toc18065946"/>
+      <w:bookmarkStart w:id="72" w:name="_Toc18502272"/>
       <w:r>
         <w:t>2.6 Auswahl einer Technologie</w:t>
       </w:r>
+      <w:bookmarkEnd w:id="71"/>
       <w:bookmarkEnd w:id="72"/>
-      <w:bookmarkEnd w:id="73"/>
     </w:p>
     <w:p>
       <w:pPr>
@@ -17791,7 +17865,7 @@
         </w:rPr>
         <w:t xml:space="preserve"> </w:t>
       </w:r>
-      <w:bookmarkStart w:id="74" w:name="_Toc18065947"/>
+      <w:bookmarkStart w:id="73" w:name="_Toc18065947"/>
     </w:p>
     <w:p/>
     <w:p/>
@@ -17803,8 +17877,8 @@
           <w:rFonts w:eastAsia="Arial"/>
         </w:rPr>
       </w:pPr>
-      <w:bookmarkStart w:id="75" w:name="_Toc18065948"/>
-      <w:bookmarkEnd w:id="74"/>
+      <w:bookmarkStart w:id="74" w:name="_Toc18065948"/>
+      <w:bookmarkEnd w:id="73"/>
     </w:p>
     <w:p/>
     <w:p/>
@@ -17820,7 +17894,7 @@
           <w:highlight w:val="white"/>
         </w:rPr>
       </w:pPr>
-      <w:bookmarkStart w:id="76" w:name="_Toc18502273"/>
+      <w:bookmarkStart w:id="75" w:name="_Toc18502273"/>
       <w:r>
         <w:rPr>
           <w:rFonts w:eastAsia="Arial"/>
@@ -17828,36 +17902,36 @@
         <w:lastRenderedPageBreak/>
         <w:t>3. Rolle von Tutorien in Studienprozess</w:t>
       </w:r>
+      <w:bookmarkEnd w:id="75"/>
+    </w:p>
+    <w:p>
+      <w:pPr>
+        <w:pStyle w:val="2"/>
+        <w:rPr>
+          <w:rFonts w:eastAsia="Arial"/>
+        </w:rPr>
+      </w:pPr>
+      <w:bookmarkStart w:id="76" w:name="_Toc18502274"/>
+      <w:r>
+        <w:rPr>
+          <w:rFonts w:eastAsia="Arial"/>
+        </w:rPr>
+        <w:t xml:space="preserve">3.1 Sinn und Zweck von Tutoren </w:t>
+      </w:r>
+      <w:r>
+        <w:rPr>
+          <w:rFonts w:eastAsia="Arial"/>
+        </w:rPr>
+        <w:t>an</w:t>
+      </w:r>
+      <w:r>
+        <w:rPr>
+          <w:rFonts w:eastAsia="Arial"/>
+        </w:rPr>
+        <w:t xml:space="preserve"> Universitäten</w:t>
+      </w:r>
+      <w:bookmarkEnd w:id="74"/>
       <w:bookmarkEnd w:id="76"/>
-    </w:p>
-    <w:p>
-      <w:pPr>
-        <w:pStyle w:val="2"/>
-        <w:rPr>
-          <w:rFonts w:eastAsia="Arial"/>
-        </w:rPr>
-      </w:pPr>
-      <w:bookmarkStart w:id="77" w:name="_Toc18502274"/>
-      <w:r>
-        <w:rPr>
-          <w:rFonts w:eastAsia="Arial"/>
-        </w:rPr>
-        <w:t xml:space="preserve">3.1 Sinn und Zweck von Tutoren </w:t>
-      </w:r>
-      <w:r>
-        <w:rPr>
-          <w:rFonts w:eastAsia="Arial"/>
-        </w:rPr>
-        <w:t>an</w:t>
-      </w:r>
-      <w:r>
-        <w:rPr>
-          <w:rFonts w:eastAsia="Arial"/>
-        </w:rPr>
-        <w:t xml:space="preserve"> Universitäten</w:t>
-      </w:r>
-      <w:bookmarkEnd w:id="75"/>
-      <w:bookmarkEnd w:id="77"/>
     </w:p>
     <w:p>
       <w:pPr>
@@ -17935,16 +18009,16 @@
           <w:szCs w:val="24"/>
         </w:rPr>
       </w:pPr>
-      <w:bookmarkStart w:id="78" w:name="_Toc18065949"/>
-      <w:bookmarkStart w:id="79" w:name="_Toc18502275"/>
+      <w:bookmarkStart w:id="77" w:name="_Toc18065949"/>
+      <w:bookmarkStart w:id="78" w:name="_Toc18502275"/>
       <w:r>
         <w:rPr>
           <w:rFonts w:eastAsia="Arial"/>
         </w:rPr>
         <w:t>3.2 Arten von Tutorien</w:t>
       </w:r>
+      <w:bookmarkEnd w:id="77"/>
       <w:bookmarkEnd w:id="78"/>
-      <w:bookmarkEnd w:id="79"/>
     </w:p>
     <w:p>
       <w:pPr>
@@ -17990,16 +18064,16 @@
           <w:rFonts w:eastAsia="Arial"/>
         </w:rPr>
       </w:pPr>
-      <w:bookmarkStart w:id="80" w:name="_Toc18065950"/>
-      <w:bookmarkStart w:id="81" w:name="_Toc18502276"/>
+      <w:bookmarkStart w:id="79" w:name="_Toc18065950"/>
+      <w:bookmarkStart w:id="80" w:name="_Toc18502276"/>
       <w:r>
         <w:rPr>
           <w:rFonts w:eastAsia="Arial"/>
         </w:rPr>
         <w:t>3.2.1 Orientierungstutorien</w:t>
       </w:r>
+      <w:bookmarkEnd w:id="79"/>
       <w:bookmarkEnd w:id="80"/>
-      <w:bookmarkEnd w:id="81"/>
     </w:p>
     <w:p>
       <w:pPr>
@@ -18030,8 +18104,8 @@
           <w:rFonts w:eastAsia="Arial"/>
         </w:rPr>
       </w:pPr>
-      <w:bookmarkStart w:id="82" w:name="_Toc18065951"/>
-      <w:bookmarkStart w:id="83" w:name="_Toc18502277"/>
+      <w:bookmarkStart w:id="81" w:name="_Toc18065951"/>
+      <w:bookmarkStart w:id="82" w:name="_Toc18502277"/>
       <w:r>
         <w:rPr>
           <w:rFonts w:eastAsia="Arial"/>
@@ -18045,8 +18119,8 @@
         </w:rPr>
         <w:t>Fachtutorien</w:t>
       </w:r>
+      <w:bookmarkEnd w:id="81"/>
       <w:bookmarkEnd w:id="82"/>
-      <w:bookmarkEnd w:id="83"/>
     </w:p>
     <w:p>
       <w:pPr>
@@ -18461,16 +18535,16 @@
           <w:rFonts w:eastAsia="Arial"/>
         </w:rPr>
       </w:pPr>
-      <w:bookmarkStart w:id="84" w:name="_Toc18065952"/>
-      <w:bookmarkStart w:id="85" w:name="_Toc18502278"/>
+      <w:bookmarkStart w:id="83" w:name="_Toc18065952"/>
+      <w:bookmarkStart w:id="84" w:name="_Toc18502278"/>
       <w:r>
         <w:rPr>
           <w:rFonts w:eastAsia="Arial"/>
         </w:rPr>
         <w:t>3.3 Aufgaben der Tutoren und Tutorinnen</w:t>
       </w:r>
+      <w:bookmarkEnd w:id="83"/>
       <w:bookmarkEnd w:id="84"/>
-      <w:bookmarkEnd w:id="85"/>
     </w:p>
     <w:p>
       <w:pPr>
@@ -18764,8 +18838,8 @@
       </w:pPr>
     </w:p>
     <w:p>
-      <w:bookmarkStart w:id="86" w:name="_Toc18065953"/>
-      <w:bookmarkStart w:id="87" w:name="_Toc18502279"/>
+      <w:bookmarkStart w:id="85" w:name="_Toc18065953"/>
+      <w:bookmarkStart w:id="86" w:name="_Toc18502279"/>
     </w:p>
     <w:p/>
     <w:p/>
@@ -18803,59 +18877,132 @@
         </w:rPr>
         <w:t>Konzeption</w:t>
       </w:r>
+      <w:bookmarkEnd w:id="85"/>
       <w:bookmarkEnd w:id="86"/>
+    </w:p>
+    <w:p>
+      <w:pPr>
+        <w:spacing w:before="120" w:after="120" w:line="360" w:lineRule="auto"/>
+        <w:rPr>
+          <w:rFonts w:ascii="Cambria" w:hAnsi="Cambria"/>
+          <w:sz w:val="24"/>
+          <w:szCs w:val="24"/>
+        </w:rPr>
+      </w:pPr>
+      <w:r>
+        <w:rPr>
+          <w:rFonts w:ascii="Cambria" w:hAnsi="Cambria"/>
+          <w:sz w:val="24"/>
+          <w:szCs w:val="24"/>
+        </w:rPr>
+        <w:t xml:space="preserve">Zuerst im Abschnitt Konzeption werden Funktionale und nicht Funktionale Anforderungen beschrieben, die in die App implementiert werden sollen. </w:t>
+      </w:r>
+      <w:r>
+        <w:rPr>
+          <w:rFonts w:ascii="Cambria" w:hAnsi="Cambria"/>
+          <w:sz w:val="24"/>
+          <w:szCs w:val="24"/>
+        </w:rPr>
+        <w:t xml:space="preserve">Danach </w:t>
+      </w:r>
+      <w:r>
+        <w:rPr>
+          <w:rFonts w:ascii="Cambria" w:hAnsi="Cambria"/>
+          <w:sz w:val="24"/>
+          <w:szCs w:val="24"/>
+        </w:rPr>
+        <w:t xml:space="preserve">werden </w:t>
+      </w:r>
+      <w:r>
+        <w:rPr>
+          <w:rFonts w:ascii="Cambria" w:hAnsi="Cambria"/>
+          <w:sz w:val="24"/>
+          <w:szCs w:val="24"/>
+        </w:rPr>
+        <w:t>das Mockup</w:t>
+      </w:r>
+      <w:r>
+        <w:rPr>
+          <w:rFonts w:ascii="Cambria" w:hAnsi="Cambria"/>
+          <w:sz w:val="24"/>
+          <w:szCs w:val="24"/>
+        </w:rPr>
+        <w:t xml:space="preserve"> und Prototype dargestellt.</w:t>
+      </w:r>
+      <w:bookmarkStart w:id="87" w:name="_Toc18065957"/>
+    </w:p>
+    <w:p>
+      <w:pPr>
+        <w:pStyle w:val="2"/>
+        <w:rPr>
+          <w:rFonts w:eastAsia="Arial"/>
+        </w:rPr>
+      </w:pPr>
+      <w:bookmarkStart w:id="88" w:name="_Toc18502280"/>
+      <w:r>
+        <w:rPr>
+          <w:rFonts w:eastAsia="Arial"/>
+        </w:rPr>
+        <w:t>4.</w:t>
+      </w:r>
+      <w:r>
+        <w:rPr>
+          <w:rFonts w:eastAsia="Arial"/>
+        </w:rPr>
+        <w:t>1</w:t>
+      </w:r>
+      <w:r>
+        <w:rPr>
+          <w:rFonts w:eastAsia="Arial"/>
+        </w:rPr>
+        <w:t xml:space="preserve"> Funktionale Anforderungen</w:t>
+      </w:r>
+      <w:bookmarkStart w:id="89" w:name="_Toc18065958"/>
+      <w:bookmarkStart w:id="90" w:name="_Toc18502281"/>
       <w:bookmarkEnd w:id="87"/>
-    </w:p>
-    <w:p>
-      <w:pPr>
-        <w:spacing w:before="120" w:after="120" w:line="360" w:lineRule="auto"/>
-        <w:rPr>
-          <w:rFonts w:ascii="Cambria" w:hAnsi="Cambria"/>
-          <w:sz w:val="24"/>
-          <w:szCs w:val="24"/>
-        </w:rPr>
-      </w:pPr>
-      <w:r>
-        <w:rPr>
-          <w:rFonts w:ascii="Cambria" w:hAnsi="Cambria"/>
-          <w:sz w:val="24"/>
-          <w:szCs w:val="24"/>
-        </w:rPr>
-        <w:t xml:space="preserve">Zuerst im Abschnitt Konzeption werden Funktionale und nicht Funktionale Anforderungen beschrieben, die in die App implementiert werden sollen. </w:t>
-      </w:r>
-      <w:r>
-        <w:rPr>
-          <w:rFonts w:ascii="Cambria" w:hAnsi="Cambria"/>
-          <w:sz w:val="24"/>
-          <w:szCs w:val="24"/>
-        </w:rPr>
-        <w:t xml:space="preserve">Danach </w:t>
-      </w:r>
-      <w:r>
-        <w:rPr>
-          <w:rFonts w:ascii="Cambria" w:hAnsi="Cambria"/>
-          <w:sz w:val="24"/>
-          <w:szCs w:val="24"/>
-        </w:rPr>
-        <w:t xml:space="preserve">werden </w:t>
-      </w:r>
-      <w:r>
-        <w:rPr>
-          <w:rFonts w:ascii="Cambria" w:hAnsi="Cambria"/>
-          <w:sz w:val="24"/>
-          <w:szCs w:val="24"/>
-        </w:rPr>
-        <w:t>das Mockup</w:t>
-      </w:r>
-      <w:r>
-        <w:rPr>
-          <w:rFonts w:ascii="Cambria" w:hAnsi="Cambria"/>
-          <w:sz w:val="24"/>
-          <w:szCs w:val="24"/>
-        </w:rPr>
-        <w:t xml:space="preserve"> und Prototype dargestellt.</w:t>
-      </w:r>
-      <w:bookmarkStart w:id="88" w:name="_Toc18065957"/>
+      <w:bookmarkEnd w:id="88"/>
+    </w:p>
+    <w:p>
+      <w:pPr>
+        <w:rPr>
+          <w:rFonts w:ascii="Cambria" w:hAnsi="Cambria"/>
+          <w:sz w:val="24"/>
+          <w:szCs w:val="24"/>
+        </w:rPr>
+      </w:pPr>
+      <w:r>
+        <w:rPr>
+          <w:rFonts w:ascii="Cambria" w:hAnsi="Cambria"/>
+          <w:sz w:val="24"/>
+          <w:szCs w:val="24"/>
+        </w:rPr>
+        <w:t>Die App Teach Me soll</w:t>
+      </w:r>
+      <w:r>
+        <w:rPr>
+          <w:rFonts w:ascii="Cambria" w:hAnsi="Cambria"/>
+          <w:sz w:val="24"/>
+          <w:szCs w:val="24"/>
+        </w:rPr>
+        <w:t xml:space="preserve"> folgende Funktio</w:t>
+      </w:r>
+      <w:r>
+        <w:rPr>
+          <w:rFonts w:ascii="Cambria" w:hAnsi="Cambria"/>
+          <w:sz w:val="24"/>
+          <w:szCs w:val="24"/>
+        </w:rPr>
+        <w:t>nale Anforderungen erfüllen:</w:t>
+      </w:r>
+    </w:p>
+    <w:p>
+      <w:pPr>
+        <w:rPr>
+          <w:rFonts w:ascii="Cambria" w:hAnsi="Cambria"/>
+          <w:sz w:val="24"/>
+          <w:szCs w:val="24"/>
+        </w:rPr>
+      </w:pPr>
     </w:p>
     <w:p>
       <w:pPr>
@@ -18864,7 +19011,6 @@
           <w:rFonts w:eastAsia="Arial"/>
         </w:rPr>
       </w:pPr>
-      <w:bookmarkStart w:id="89" w:name="_Toc18502280"/>
       <w:r>
         <w:rPr>
           <w:rFonts w:eastAsia="Arial"/>
@@ -18875,61 +19021,18 @@
         <w:rPr>
           <w:rFonts w:eastAsia="Arial"/>
         </w:rPr>
-        <w:t>1</w:t>
+        <w:t>2</w:t>
       </w:r>
       <w:r>
         <w:rPr>
           <w:rFonts w:eastAsia="Arial"/>
         </w:rPr>
-        <w:t xml:space="preserve"> Funktionale Anforderungen</w:t>
-      </w:r>
-      <w:bookmarkStart w:id="90" w:name="_Toc18065958"/>
-      <w:bookmarkStart w:id="91" w:name="_Toc18502281"/>
-      <w:bookmarkEnd w:id="88"/>
+        <w:t xml:space="preserve"> Nicht-funktionale Anforderungen</w:t>
+      </w:r>
       <w:bookmarkEnd w:id="89"/>
-    </w:p>
-    <w:p>
-      <w:pPr>
-        <w:rPr>
-          <w:rFonts w:ascii="Cambria" w:hAnsi="Cambria"/>
-          <w:sz w:val="24"/>
-          <w:szCs w:val="24"/>
-        </w:rPr>
-      </w:pPr>
-      <w:r>
-        <w:rPr>
-          <w:rFonts w:ascii="Cambria" w:hAnsi="Cambria"/>
-          <w:sz w:val="24"/>
-          <w:szCs w:val="24"/>
-        </w:rPr>
-        <w:t>Die App Teach Me soll</w:t>
-      </w:r>
-      <w:r>
-        <w:rPr>
-          <w:rFonts w:ascii="Cambria" w:hAnsi="Cambria"/>
-          <w:sz w:val="24"/>
-          <w:szCs w:val="24"/>
-        </w:rPr>
-        <w:t xml:space="preserve"> folgende Funktio</w:t>
-      </w:r>
-      <w:r>
-        <w:rPr>
-          <w:rFonts w:ascii="Cambria" w:hAnsi="Cambria"/>
-          <w:sz w:val="24"/>
-          <w:szCs w:val="24"/>
-        </w:rPr>
-        <w:t>nale Anforderungen erfüllen:</w:t>
-      </w:r>
-    </w:p>
-    <w:p>
-      <w:pPr>
-        <w:rPr>
-          <w:rFonts w:ascii="Cambria" w:hAnsi="Cambria"/>
-          <w:sz w:val="24"/>
-          <w:szCs w:val="24"/>
-        </w:rPr>
-      </w:pPr>
-    </w:p>
+      <w:bookmarkEnd w:id="90"/>
+    </w:p>
+    <w:p/>
     <w:p>
       <w:pPr>
         <w:pStyle w:val="2"/>
@@ -18937,6 +19040,8 @@
           <w:rFonts w:eastAsia="Arial"/>
         </w:rPr>
       </w:pPr>
+      <w:bookmarkStart w:id="91" w:name="_Toc18065959"/>
+      <w:bookmarkStart w:id="92" w:name="_Toc18502282"/>
       <w:r>
         <w:rPr>
           <w:rFonts w:eastAsia="Arial"/>
@@ -18947,47 +19052,32 @@
         <w:rPr>
           <w:rFonts w:eastAsia="Arial"/>
         </w:rPr>
-        <w:t>2</w:t>
+        <w:t>3</w:t>
       </w:r>
       <w:r>
         <w:rPr>
           <w:rFonts w:eastAsia="Arial"/>
         </w:rPr>
-        <w:t xml:space="preserve"> Nicht-funktionale Anforderungen</w:t>
-      </w:r>
-      <w:bookmarkEnd w:id="90"/>
+        <w:t xml:space="preserve"> Mockup und Prototype</w:t>
+      </w:r>
       <w:bookmarkEnd w:id="91"/>
-    </w:p>
-    <w:p/>
-    <w:p>
-      <w:pPr>
-        <w:pStyle w:val="2"/>
+      <w:bookmarkEnd w:id="92"/>
+    </w:p>
+    <w:p>
+      <w:pPr>
+        <w:pStyle w:val="4"/>
         <w:rPr>
           <w:rFonts w:eastAsia="Arial"/>
-        </w:rPr>
-      </w:pPr>
-      <w:bookmarkStart w:id="92" w:name="_Toc18065959"/>
-      <w:bookmarkStart w:id="93" w:name="_Toc18502282"/>
+          <w:lang w:val="en-US"/>
+        </w:rPr>
+      </w:pPr>
       <w:r>
         <w:rPr>
           <w:rFonts w:eastAsia="Arial"/>
-        </w:rPr>
-        <w:t>4.</w:t>
-      </w:r>
-      <w:r>
-        <w:rPr>
-          <w:rFonts w:eastAsia="Arial"/>
-        </w:rPr>
-        <w:t>3</w:t>
-      </w:r>
-      <w:r>
-        <w:rPr>
-          <w:rFonts w:eastAsia="Arial"/>
-        </w:rPr>
-        <w:t xml:space="preserve"> Mockup und Prototype</w:t>
-      </w:r>
-      <w:bookmarkEnd w:id="92"/>
-      <w:bookmarkEnd w:id="93"/>
+          <w:lang w:val="en-US"/>
+        </w:rPr>
+        <w:t>Mockup</w:t>
+      </w:r>
     </w:p>
     <w:p>
       <w:pPr>
@@ -19002,6 +19092,7 @@
           <w:bCs/>
           <w:sz w:val="28"/>
           <w:szCs w:val="28"/>
+          <w:lang w:val="en-US"/>
         </w:rPr>
       </w:pPr>
     </w:p>
@@ -19018,8 +19109,25 @@
           <w:bCs/>
           <w:sz w:val="28"/>
           <w:szCs w:val="28"/>
-        </w:rPr>
-      </w:pPr>
+          <w:lang w:val="en-US"/>
+        </w:rPr>
+      </w:pPr>
+    </w:p>
+    <w:p>
+      <w:pPr>
+        <w:pStyle w:val="4"/>
+        <w:rPr>
+          <w:rFonts w:eastAsia="Arial"/>
+          <w:lang w:val="en-US"/>
+        </w:rPr>
+      </w:pPr>
+      <w:r>
+        <w:rPr>
+          <w:rFonts w:eastAsia="Arial"/>
+          <w:lang w:val="en-US"/>
+        </w:rPr>
+        <w:t>Prototype</w:t>
+      </w:r>
     </w:p>
     <w:p>
       <w:pPr>
@@ -19199,194 +19307,131 @@
     </w:p>
     <w:p>
       <w:pPr>
+        <w:pStyle w:val="1"/>
+        <w:rPr>
+          <w:rFonts w:eastAsia="Arial"/>
+        </w:rPr>
+      </w:pPr>
+      <w:bookmarkStart w:id="93" w:name="_Toc18065960"/>
+      <w:bookmarkStart w:id="94" w:name="_Toc18502283"/>
+      <w:r>
+        <w:rPr>
+          <w:rFonts w:eastAsia="Arial"/>
+        </w:rPr>
+        <w:lastRenderedPageBreak/>
+        <w:t xml:space="preserve">5. </w:t>
+      </w:r>
+      <w:r>
+        <w:rPr>
+          <w:rFonts w:eastAsia="Arial"/>
+        </w:rPr>
+        <w:t>Implementierung</w:t>
+      </w:r>
+      <w:bookmarkEnd w:id="93"/>
+      <w:bookmarkEnd w:id="94"/>
+    </w:p>
+    <w:p>
+      <w:pPr>
         <w:tabs>
           <w:tab w:val="left" w:pos="720"/>
         </w:tabs>
         <w:spacing w:before="120" w:after="120" w:line="360" w:lineRule="auto"/>
-        <w:ind w:right="2200"/>
-        <w:rPr>
-          <w:rFonts w:ascii="Cambria" w:eastAsia="Arial" w:hAnsi="Cambria"/>
-          <w:b/>
-          <w:bCs/>
-          <w:sz w:val="28"/>
-          <w:szCs w:val="28"/>
-        </w:rPr>
-      </w:pPr>
-    </w:p>
-    <w:p>
-      <w:pPr>
-        <w:tabs>
-          <w:tab w:val="left" w:pos="720"/>
-        </w:tabs>
-        <w:spacing w:before="120" w:after="120" w:line="360" w:lineRule="auto"/>
-        <w:ind w:right="2200"/>
-        <w:rPr>
-          <w:rFonts w:ascii="Cambria" w:eastAsia="Arial" w:hAnsi="Cambria"/>
-          <w:b/>
-          <w:bCs/>
-          <w:sz w:val="28"/>
-          <w:szCs w:val="28"/>
-        </w:rPr>
-      </w:pPr>
-    </w:p>
-    <w:p>
-      <w:pPr>
-        <w:tabs>
-          <w:tab w:val="left" w:pos="720"/>
-        </w:tabs>
-        <w:spacing w:before="120" w:after="120" w:line="360" w:lineRule="auto"/>
-        <w:ind w:right="2200"/>
-        <w:rPr>
-          <w:rFonts w:ascii="Cambria" w:eastAsia="Arial" w:hAnsi="Cambria"/>
-          <w:b/>
-          <w:bCs/>
-          <w:sz w:val="28"/>
-          <w:szCs w:val="28"/>
-        </w:rPr>
-      </w:pPr>
-    </w:p>
-    <w:p>
-      <w:pPr>
-        <w:tabs>
-          <w:tab w:val="left" w:pos="720"/>
-        </w:tabs>
-        <w:spacing w:before="120" w:after="120" w:line="360" w:lineRule="auto"/>
-        <w:ind w:right="2200"/>
-        <w:rPr>
-          <w:rFonts w:ascii="Cambria" w:eastAsia="Arial" w:hAnsi="Cambria"/>
-          <w:b/>
-          <w:bCs/>
-          <w:sz w:val="28"/>
-          <w:szCs w:val="28"/>
-        </w:rPr>
-      </w:pPr>
-    </w:p>
-    <w:p>
-      <w:pPr>
-        <w:pStyle w:val="1"/>
+        <w:rPr>
+          <w:rFonts w:ascii="Cambria" w:eastAsia="Arial" w:hAnsi="Cambria"/>
+          <w:sz w:val="24"/>
+          <w:szCs w:val="24"/>
+        </w:rPr>
+      </w:pPr>
+      <w:r>
+        <w:rPr>
+          <w:rFonts w:ascii="Cambria" w:eastAsia="Arial" w:hAnsi="Cambria"/>
+          <w:sz w:val="24"/>
+          <w:szCs w:val="24"/>
+        </w:rPr>
+        <w:t>Die App “Teach Me” wurde</w:t>
+      </w:r>
+      <w:r>
+        <w:rPr>
+          <w:rFonts w:ascii="Cambria" w:eastAsia="Arial" w:hAnsi="Cambria"/>
+          <w:sz w:val="24"/>
+          <w:szCs w:val="24"/>
+        </w:rPr>
+        <w:t xml:space="preserve"> unter den Funktionalen, nicht Funktionalen Anforderungen</w:t>
+      </w:r>
+      <w:r>
+        <w:rPr>
+          <w:rFonts w:ascii="Cambria" w:eastAsia="Arial" w:hAnsi="Cambria"/>
+          <w:sz w:val="24"/>
+          <w:szCs w:val="24"/>
+        </w:rPr>
+        <w:t xml:space="preserve">, </w:t>
+      </w:r>
+      <w:r>
+        <w:rPr>
+          <w:rFonts w:ascii="Cambria" w:eastAsia="Arial" w:hAnsi="Cambria"/>
+          <w:sz w:val="24"/>
+          <w:szCs w:val="24"/>
+        </w:rPr>
+        <w:t>der  von Mockup und Prototype Aufmerksamkeit</w:t>
+      </w:r>
+      <w:r>
+        <w:rPr>
+          <w:rFonts w:ascii="Cambria" w:eastAsia="Arial" w:hAnsi="Cambria"/>
+          <w:sz w:val="24"/>
+          <w:szCs w:val="24"/>
+        </w:rPr>
+        <w:t xml:space="preserve"> in Android Studio 3.4.1</w:t>
+      </w:r>
+      <w:r>
+        <w:rPr>
+          <w:rFonts w:ascii="Cambria" w:eastAsia="Arial" w:hAnsi="Cambria"/>
+          <w:sz w:val="24"/>
+          <w:szCs w:val="24"/>
+        </w:rPr>
+        <w:t xml:space="preserve"> und AIDE</w:t>
+      </w:r>
+      <w:r>
+        <w:rPr>
+          <w:rFonts w:ascii="Cambria" w:eastAsia="Arial" w:hAnsi="Cambria"/>
+          <w:sz w:val="24"/>
+          <w:szCs w:val="24"/>
+        </w:rPr>
+        <w:t xml:space="preserve"> </w:t>
+      </w:r>
+      <w:r>
+        <w:rPr>
+          <w:rFonts w:ascii="Cambria" w:eastAsia="Arial" w:hAnsi="Cambria"/>
+          <w:sz w:val="24"/>
+          <w:szCs w:val="24"/>
+        </w:rPr>
+        <w:t xml:space="preserve">mit Hilfe von Sprache Java </w:t>
+      </w:r>
+      <w:r>
+        <w:rPr>
+          <w:rFonts w:ascii="Cambria" w:eastAsia="Arial" w:hAnsi="Cambria"/>
+          <w:sz w:val="24"/>
+          <w:szCs w:val="24"/>
+        </w:rPr>
+        <w:t>e</w:t>
+      </w:r>
+      <w:r>
+        <w:rPr>
+          <w:rFonts w:ascii="Cambria" w:eastAsia="Arial" w:hAnsi="Cambria"/>
+          <w:sz w:val="24"/>
+          <w:szCs w:val="24"/>
+        </w:rPr>
+        <w:t>ntwickelt.</w:t>
+      </w:r>
+    </w:p>
+    <w:p>
+      <w:pPr>
+        <w:pStyle w:val="2"/>
         <w:rPr>
           <w:rFonts w:eastAsia="Arial"/>
         </w:rPr>
       </w:pPr>
-      <w:bookmarkStart w:id="94" w:name="_Toc18065960"/>
-      <w:bookmarkStart w:id="95" w:name="_Toc18502283"/>
-      <w:r>
-        <w:rPr>
-          <w:rFonts w:eastAsia="Arial"/>
-        </w:rPr>
-        <w:t xml:space="preserve">5. </w:t>
-      </w:r>
-      <w:r>
-        <w:rPr>
-          <w:rFonts w:eastAsia="Arial"/>
-        </w:rPr>
-        <w:t>Implementierung</w:t>
-      </w:r>
-      <w:bookmarkEnd w:id="94"/>
-      <w:bookmarkEnd w:id="95"/>
-    </w:p>
-    <w:p>
-      <w:pPr>
-        <w:tabs>
-          <w:tab w:val="left" w:pos="720"/>
-        </w:tabs>
-        <w:spacing w:before="120" w:after="120" w:line="360" w:lineRule="auto"/>
-        <w:rPr>
-          <w:rFonts w:ascii="Cambria" w:eastAsia="Arial" w:hAnsi="Cambria"/>
-          <w:sz w:val="24"/>
-          <w:szCs w:val="24"/>
-        </w:rPr>
-      </w:pPr>
-      <w:r>
-        <w:rPr>
-          <w:rFonts w:ascii="Cambria" w:eastAsia="Arial" w:hAnsi="Cambria"/>
-          <w:sz w:val="24"/>
-          <w:szCs w:val="24"/>
-        </w:rPr>
-        <w:t>Die App “Teach Me” wurde</w:t>
-      </w:r>
-      <w:r>
-        <w:rPr>
-          <w:rFonts w:ascii="Cambria" w:eastAsia="Arial" w:hAnsi="Cambria"/>
-          <w:sz w:val="24"/>
-          <w:szCs w:val="24"/>
-        </w:rPr>
-        <w:t xml:space="preserve"> unter den Funktionalen, nicht Funktionalen Anforderungen</w:t>
-      </w:r>
-      <w:r>
-        <w:rPr>
-          <w:rFonts w:ascii="Cambria" w:eastAsia="Arial" w:hAnsi="Cambria"/>
-          <w:sz w:val="24"/>
-          <w:szCs w:val="24"/>
-        </w:rPr>
-        <w:t xml:space="preserve">, </w:t>
-      </w:r>
-      <w:r>
-        <w:rPr>
-          <w:rFonts w:ascii="Cambria" w:eastAsia="Arial" w:hAnsi="Cambria"/>
-          <w:sz w:val="24"/>
-          <w:szCs w:val="24"/>
-        </w:rPr>
-        <w:t>der  von Mockup und Prototype Aufmerksamkeit</w:t>
-      </w:r>
-      <w:r>
-        <w:rPr>
-          <w:rFonts w:ascii="Cambria" w:eastAsia="Arial" w:hAnsi="Cambria"/>
-          <w:sz w:val="24"/>
-          <w:szCs w:val="24"/>
-        </w:rPr>
-        <w:t xml:space="preserve"> in Android Studio 3.4.1</w:t>
-      </w:r>
-      <w:r>
-        <w:rPr>
-          <w:rFonts w:ascii="Cambria" w:eastAsia="Arial" w:hAnsi="Cambria"/>
-          <w:sz w:val="24"/>
-          <w:szCs w:val="24"/>
-        </w:rPr>
-        <w:t xml:space="preserve"> und AIDE</w:t>
-      </w:r>
-      <w:r>
-        <w:rPr>
-          <w:rFonts w:ascii="Cambria" w:eastAsia="Arial" w:hAnsi="Cambria"/>
-          <w:sz w:val="24"/>
-          <w:szCs w:val="24"/>
-        </w:rPr>
-        <w:t xml:space="preserve"> </w:t>
-      </w:r>
-      <w:r>
-        <w:rPr>
-          <w:rFonts w:ascii="Cambria" w:eastAsia="Arial" w:hAnsi="Cambria"/>
-          <w:sz w:val="24"/>
-          <w:szCs w:val="24"/>
-        </w:rPr>
-        <w:t xml:space="preserve">mit Hilfe von Sprache Java </w:t>
-      </w:r>
-      <w:r>
-        <w:rPr>
-          <w:rFonts w:ascii="Cambria" w:eastAsia="Arial" w:hAnsi="Cambria"/>
-          <w:sz w:val="24"/>
-          <w:szCs w:val="24"/>
-        </w:rPr>
-        <w:t>e</w:t>
-      </w:r>
-      <w:r>
-        <w:rPr>
-          <w:rFonts w:ascii="Cambria" w:eastAsia="Arial" w:hAnsi="Cambria"/>
-          <w:sz w:val="24"/>
-          <w:szCs w:val="24"/>
-        </w:rPr>
-        <w:t>ntwickelt.</w:t>
-      </w:r>
-    </w:p>
-    <w:p>
-      <w:pPr>
-        <w:pStyle w:val="2"/>
-        <w:rPr>
-          <w:rFonts w:eastAsia="Arial"/>
-        </w:rPr>
-      </w:pPr>
-      <w:bookmarkStart w:id="96" w:name="_Toc18065961"/>
-      <w:bookmarkStart w:id="97" w:name="_Toc18502284"/>
+      <w:bookmarkStart w:id="95" w:name="_Toc18065961"/>
+      <w:bookmarkStart w:id="96" w:name="_Toc18502284"/>
       <w:r>
         <w:rPr>
           <w:rFonts w:eastAsia="Arial"/>
@@ -19406,9 +19451,10 @@
         </w:rPr>
         <w:t xml:space="preserve"> Engine</w:t>
       </w:r>
+      <w:bookmarkEnd w:id="95"/>
       <w:bookmarkEnd w:id="96"/>
-      <w:bookmarkEnd w:id="97"/>
-    </w:p>
+    </w:p>
+    <w:p/>
     <w:p>
       <w:pPr>
         <w:pStyle w:val="3"/>
@@ -19416,8 +19462,8 @@
           <w:rFonts w:eastAsia="Arial"/>
         </w:rPr>
       </w:pPr>
-      <w:bookmarkStart w:id="98" w:name="_Toc18065962"/>
-      <w:bookmarkStart w:id="99" w:name="_Toc18502285"/>
+      <w:bookmarkStart w:id="97" w:name="_Toc18065962"/>
+      <w:bookmarkStart w:id="98" w:name="_Toc18502285"/>
       <w:r>
         <w:rPr>
           <w:rFonts w:eastAsia="Arial"/>
@@ -19437,13 +19483,17 @@
         </w:rPr>
         <w:t xml:space="preserve">.1 </w:t>
       </w:r>
+      <w:bookmarkEnd w:id="97"/>
+      <w:r>
+        <w:rPr>
+          <w:rFonts w:eastAsia="Arial"/>
+        </w:rPr>
+        <w:t>Content</w:t>
+      </w:r>
       <w:bookmarkEnd w:id="98"/>
-      <w:r>
-        <w:rPr>
-          <w:rFonts w:eastAsia="Arial"/>
-        </w:rPr>
-        <w:t>Content</w:t>
-      </w:r>
+    </w:p>
+    <w:p>
+      <w:bookmarkStart w:id="99" w:name="_GoBack"/>
       <w:bookmarkEnd w:id="99"/>
     </w:p>
     <w:p>
@@ -19485,10 +19535,10 @@
             <v:path o:extrusionok="f" gradientshapeok="t" o:connecttype="rect"/>
             <o:lock v:ext="edit" aspectratio="t"/>
           </v:shapetype>
-          <v:shape id="_x0000_i1025" type="#_x0000_t75" style="width:523.5pt;height:608.25pt" o:ole="">
+          <v:shape id="_x0000_i1025" type="#_x0000_t75" style="width:523.6pt;height:608.25pt" o:ole="">
             <v:imagedata r:id="rId23" o:title=""/>
           </v:shape>
-          <o:OLEObject Type="Embed" ProgID="Word.OpenDocumentText.12" ShapeID="_x0000_i1025" DrawAspect="Content" ObjectID="_1629115812" r:id="rId24"/>
+          <o:OLEObject Type="Embed" ProgID="Word.OpenDocumentText.12" ShapeID="_x0000_i1025" DrawAspect="Content" ObjectID="_1629118748" r:id="rId24"/>
         </w:object>
       </w:r>
     </w:p>
@@ -19606,10 +19656,10 @@
           <w:lang w:val="en-US"/>
         </w:rPr>
         <w:object w:dxaOrig="9355" w:dyaOrig="11731" w14:anchorId="16B119E8">
-          <v:shape id="_x0000_i1026" type="#_x0000_t75" style="width:468pt;height:587.25pt" o:ole="">
+          <v:shape id="_x0000_i1026" type="#_x0000_t75" style="width:468.3pt;height:586.95pt" o:ole="">
             <v:imagedata r:id="rId25" o:title=""/>
           </v:shape>
-          <o:OLEObject Type="Embed" ProgID="Word.Document.12" ShapeID="_x0000_i1026" DrawAspect="Content" ObjectID="_1629115813" r:id="rId26">
+          <o:OLEObject Type="Embed" ProgID="Word.Document.12" ShapeID="_x0000_i1026" DrawAspect="Content" ObjectID="_1629118749" r:id="rId26">
             <o:FieldCodes>\s</o:FieldCodes>
           </o:OLEObject>
         </w:object>
@@ -19726,10 +19776,10 @@
           <w:lang w:val="en-US"/>
         </w:rPr>
         <w:object w:dxaOrig="9355" w:dyaOrig="5161" w14:anchorId="2B54F8E7">
-          <v:shape id="_x0000_i1027" type="#_x0000_t75" style="width:468pt;height:258pt" o:ole="">
+          <v:shape id="_x0000_i1027" type="#_x0000_t75" style="width:468.3pt;height:258.05pt" o:ole="">
             <v:imagedata r:id="rId27" o:title=""/>
           </v:shape>
-          <o:OLEObject Type="Embed" ProgID="Word.OpenDocumentText.12" ShapeID="_x0000_i1027" DrawAspect="Content" ObjectID="_1629115814" r:id="rId28"/>
+          <o:OLEObject Type="Embed" ProgID="Word.OpenDocumentText.12" ShapeID="_x0000_i1027" DrawAspect="Content" ObjectID="_1629118750" r:id="rId28"/>
         </w:object>
       </w:r>
     </w:p>
@@ -21450,6 +21500,7 @@
         <w:docPartUnique/>
       </w:docPartObj>
     </w:sdtPr>
+    <w:sdtEndPr/>
     <w:sdtContent>
       <w:p>
         <w:pPr>
@@ -21629,6 +21680,7 @@
         <w:docPartUnique/>
       </w:docPartObj>
     </w:sdtPr>
+    <w:sdtEndPr/>
     <w:sdtContent>
       <w:p>
         <w:pPr>
@@ -27825,7 +27877,7 @@
 </file>
 
 <file path=customXml/itemProps2.xml><?xml version="1.0" encoding="utf-8"?>
-<ds:datastoreItem xmlns:ds="http://schemas.openxmlformats.org/officeDocument/2006/customXml" ds:itemID="{3C051ED5-8044-4E3A-8888-5F89A0E1F2B1}">
+<ds:datastoreItem xmlns:ds="http://schemas.openxmlformats.org/officeDocument/2006/customXml" ds:itemID="{6FFB41C9-4B7F-4EC4-AC83-2EAECE7C218E}">
   <ds:schemaRefs>
     <ds:schemaRef ds:uri="http://schemas.openxmlformats.org/officeDocument/2006/bibliography"/>
   </ds:schemaRefs>

--- a/docs/Thesis.docx
+++ b/docs/Thesis.docx
@@ -1280,18 +1280,8 @@
           <w:sz w:val="24"/>
           <w:szCs w:val="24"/>
         </w:rPr>
-        <w:t>@</w:t>
-      </w:r>
-      <w:proofErr w:type="spellStart"/>
-      <w:r>
-        <w:rPr>
-          <w:rFonts w:ascii="Cambria" w:hAnsi="Cambria"/>
-          <w:sz w:val="24"/>
-          <w:szCs w:val="24"/>
-        </w:rPr>
-        <w:t>onProgress</w:t>
-      </w:r>
-      <w:proofErr w:type="spellEnd"/>
+        <w:t>@onProgress</w:t>
+      </w:r>
     </w:p>
     <w:p>
       <w:pPr>
@@ -1329,18 +1319,8 @@
           <w:sz w:val="24"/>
           <w:szCs w:val="24"/>
         </w:rPr>
-        <w:t>@</w:t>
-      </w:r>
-      <w:proofErr w:type="spellStart"/>
-      <w:r>
-        <w:rPr>
-          <w:rFonts w:ascii="Cambria" w:hAnsi="Cambria"/>
-          <w:sz w:val="24"/>
-          <w:szCs w:val="24"/>
-        </w:rPr>
-        <w:t>onProgress</w:t>
-      </w:r>
-      <w:proofErr w:type="spellEnd"/>
+        <w:t>@onProgress</w:t>
+      </w:r>
     </w:p>
     <w:p>
       <w:pPr>
@@ -1432,18 +1412,8 @@
           <w:sz w:val="24"/>
           <w:szCs w:val="24"/>
         </w:rPr>
-        <w:t>@</w:t>
-      </w:r>
-      <w:proofErr w:type="spellStart"/>
-      <w:r>
-        <w:rPr>
-          <w:rFonts w:ascii="Cambria" w:hAnsi="Cambria"/>
-          <w:sz w:val="24"/>
-          <w:szCs w:val="24"/>
-        </w:rPr>
-        <w:t>onProgress</w:t>
-      </w:r>
-      <w:proofErr w:type="spellEnd"/>
+        <w:t>@onProgress</w:t>
+      </w:r>
     </w:p>
     <w:p>
       <w:pPr>
@@ -1480,18 +1450,8 @@
           <w:sz w:val="24"/>
           <w:szCs w:val="24"/>
         </w:rPr>
-        <w:t>@</w:t>
-      </w:r>
-      <w:proofErr w:type="spellStart"/>
-      <w:r>
-        <w:rPr>
-          <w:rFonts w:ascii="Cambria" w:hAnsi="Cambria"/>
-          <w:sz w:val="24"/>
-          <w:szCs w:val="24"/>
-        </w:rPr>
-        <w:t>onProgress</w:t>
-      </w:r>
-      <w:proofErr w:type="spellEnd"/>
+        <w:t>@onProgress</w:t>
+      </w:r>
     </w:p>
     <w:p>
       <w:pPr>
@@ -7279,13 +7239,15 @@
           <w:rFonts w:ascii="Cambria" w:eastAsia="Arial" w:hAnsi="Cambria"/>
           <w:sz w:val="24"/>
           <w:szCs w:val="24"/>
-        </w:rPr>
-      </w:pPr>
-      <w:r>
-        <w:rPr>
-          <w:rFonts w:ascii="Cambria" w:eastAsia="Arial" w:hAnsi="Cambria"/>
-          <w:sz w:val="24"/>
-          <w:szCs w:val="24"/>
+          <w:lang w:val="en-US"/>
+        </w:rPr>
+      </w:pPr>
+      <w:r>
+        <w:rPr>
+          <w:rFonts w:ascii="Cambria" w:eastAsia="Arial" w:hAnsi="Cambria"/>
+          <w:sz w:val="24"/>
+          <w:szCs w:val="24"/>
+          <w:lang w:val="en-US"/>
         </w:rPr>
         <w:t>AIDE:</w:t>
       </w:r>
@@ -7294,6 +7256,7 @@
           <w:rFonts w:ascii="Cambria" w:eastAsia="Arial" w:hAnsi="Cambria"/>
           <w:sz w:val="24"/>
           <w:szCs w:val="24"/>
+          <w:lang w:val="en-US"/>
         </w:rPr>
         <w:tab/>
       </w:r>
@@ -7302,6 +7265,7 @@
           <w:rFonts w:ascii="Cambria" w:eastAsia="Arial" w:hAnsi="Cambria"/>
           <w:sz w:val="24"/>
           <w:szCs w:val="24"/>
+          <w:lang w:val="en-US"/>
         </w:rPr>
         <w:tab/>
         <w:t xml:space="preserve"> </w:t>
@@ -7311,6 +7275,7 @@
           <w:rFonts w:ascii="Cambria" w:eastAsia="Arial" w:hAnsi="Cambria"/>
           <w:sz w:val="24"/>
           <w:szCs w:val="24"/>
+          <w:lang w:val="en-US"/>
         </w:rPr>
         <w:tab/>
         <w:t>Android IDE</w:t>
@@ -7323,13 +7288,15 @@
           <w:rFonts w:ascii="Cambria" w:eastAsia="Arial" w:hAnsi="Cambria"/>
           <w:sz w:val="24"/>
           <w:szCs w:val="24"/>
-        </w:rPr>
-      </w:pPr>
-      <w:r>
-        <w:rPr>
-          <w:rFonts w:ascii="Cambria" w:eastAsia="Arial" w:hAnsi="Cambria"/>
-          <w:sz w:val="24"/>
-          <w:szCs w:val="24"/>
+          <w:lang w:val="en-US"/>
+        </w:rPr>
+      </w:pPr>
+      <w:r>
+        <w:rPr>
+          <w:rFonts w:ascii="Cambria" w:eastAsia="Arial" w:hAnsi="Cambria"/>
+          <w:sz w:val="24"/>
+          <w:szCs w:val="24"/>
+          <w:lang w:val="en-US"/>
         </w:rPr>
         <w:t xml:space="preserve">APK: </w:t>
       </w:r>
@@ -7338,6 +7305,7 @@
           <w:rFonts w:ascii="Cambria" w:eastAsia="Arial" w:hAnsi="Cambria"/>
           <w:sz w:val="24"/>
           <w:szCs w:val="24"/>
+          <w:lang w:val="en-US"/>
         </w:rPr>
         <w:tab/>
       </w:r>
@@ -7346,6 +7314,7 @@
           <w:rFonts w:ascii="Cambria" w:eastAsia="Arial" w:hAnsi="Cambria"/>
           <w:sz w:val="24"/>
           <w:szCs w:val="24"/>
+          <w:lang w:val="en-US"/>
         </w:rPr>
         <w:tab/>
       </w:r>
@@ -7354,6 +7323,7 @@
           <w:rFonts w:ascii="Cambria" w:eastAsia="Arial" w:hAnsi="Cambria"/>
           <w:sz w:val="24"/>
           <w:szCs w:val="24"/>
+          <w:lang w:val="en-US"/>
         </w:rPr>
         <w:tab/>
         <w:t>Android Package</w:t>
@@ -7366,13 +7336,15 @@
           <w:rFonts w:ascii="Cambria" w:eastAsia="Arial" w:hAnsi="Cambria"/>
           <w:sz w:val="24"/>
           <w:szCs w:val="24"/>
-        </w:rPr>
-      </w:pPr>
-      <w:r>
-        <w:rPr>
-          <w:rFonts w:ascii="Cambria" w:eastAsia="Arial" w:hAnsi="Cambria"/>
-          <w:sz w:val="24"/>
-          <w:szCs w:val="24"/>
+          <w:lang w:val="en-US"/>
+        </w:rPr>
+      </w:pPr>
+      <w:r>
+        <w:rPr>
+          <w:rFonts w:ascii="Cambria" w:eastAsia="Arial" w:hAnsi="Cambria"/>
+          <w:sz w:val="24"/>
+          <w:szCs w:val="24"/>
+          <w:lang w:val="en-US"/>
         </w:rPr>
         <w:t>APP:</w:t>
       </w:r>
@@ -7381,6 +7353,7 @@
           <w:rFonts w:ascii="Cambria" w:eastAsia="Arial" w:hAnsi="Cambria"/>
           <w:sz w:val="24"/>
           <w:szCs w:val="24"/>
+          <w:lang w:val="en-US"/>
         </w:rPr>
         <w:tab/>
       </w:r>
@@ -7389,6 +7362,7 @@
           <w:rFonts w:ascii="Cambria" w:eastAsia="Arial" w:hAnsi="Cambria"/>
           <w:sz w:val="24"/>
           <w:szCs w:val="24"/>
+          <w:lang w:val="en-US"/>
         </w:rPr>
         <w:tab/>
       </w:r>
@@ -7397,25 +7371,39 @@
           <w:rFonts w:ascii="Cambria" w:eastAsia="Arial" w:hAnsi="Cambria"/>
           <w:sz w:val="24"/>
           <w:szCs w:val="24"/>
+          <w:lang w:val="en-US"/>
         </w:rPr>
         <w:tab/>
-        <w:t xml:space="preserve"> Applikation</w:t>
-      </w:r>
-    </w:p>
-    <w:p>
-      <w:pPr>
-        <w:spacing w:before="120" w:after="120" w:line="360" w:lineRule="auto"/>
-        <w:rPr>
-          <w:rFonts w:ascii="Cambria" w:eastAsia="Arial" w:hAnsi="Cambria"/>
-          <w:sz w:val="24"/>
-          <w:szCs w:val="24"/>
-        </w:rPr>
-      </w:pPr>
-      <w:r>
-        <w:rPr>
-          <w:rFonts w:ascii="Cambria" w:eastAsia="Arial" w:hAnsi="Cambria"/>
-          <w:sz w:val="24"/>
-          <w:szCs w:val="24"/>
+        <w:t xml:space="preserve"> </w:t>
+      </w:r>
+      <w:proofErr w:type="spellStart"/>
+      <w:r>
+        <w:rPr>
+          <w:rFonts w:ascii="Cambria" w:eastAsia="Arial" w:hAnsi="Cambria"/>
+          <w:sz w:val="24"/>
+          <w:szCs w:val="24"/>
+          <w:lang w:val="en-US"/>
+        </w:rPr>
+        <w:t>Applikation</w:t>
+      </w:r>
+      <w:proofErr w:type="spellEnd"/>
+    </w:p>
+    <w:p>
+      <w:pPr>
+        <w:spacing w:before="120" w:after="120" w:line="360" w:lineRule="auto"/>
+        <w:rPr>
+          <w:rFonts w:ascii="Cambria" w:eastAsia="Arial" w:hAnsi="Cambria"/>
+          <w:sz w:val="24"/>
+          <w:szCs w:val="24"/>
+          <w:lang w:val="en-US"/>
+        </w:rPr>
+      </w:pPr>
+      <w:r>
+        <w:rPr>
+          <w:rFonts w:ascii="Cambria" w:eastAsia="Arial" w:hAnsi="Cambria"/>
+          <w:sz w:val="24"/>
+          <w:szCs w:val="24"/>
+          <w:lang w:val="en-US"/>
         </w:rPr>
         <w:t xml:space="preserve">AVD: </w:t>
       </w:r>
@@ -7424,6 +7412,7 @@
           <w:rFonts w:ascii="Cambria" w:eastAsia="Arial" w:hAnsi="Cambria"/>
           <w:sz w:val="24"/>
           <w:szCs w:val="24"/>
+          <w:lang w:val="en-US"/>
         </w:rPr>
         <w:tab/>
       </w:r>
@@ -7432,6 +7421,7 @@
           <w:rFonts w:ascii="Cambria" w:eastAsia="Arial" w:hAnsi="Cambria"/>
           <w:sz w:val="24"/>
           <w:szCs w:val="24"/>
+          <w:lang w:val="en-US"/>
         </w:rPr>
         <w:tab/>
       </w:r>
@@ -7440,6 +7430,7 @@
           <w:rFonts w:ascii="Cambria" w:eastAsia="Arial" w:hAnsi="Cambria"/>
           <w:sz w:val="24"/>
           <w:szCs w:val="24"/>
+          <w:lang w:val="en-US"/>
         </w:rPr>
         <w:tab/>
         <w:t>Android Virtual Device</w:t>
@@ -7452,13 +7443,15 @@
           <w:rFonts w:ascii="Cambria" w:eastAsia="Arial" w:hAnsi="Cambria"/>
           <w:sz w:val="24"/>
           <w:szCs w:val="24"/>
-        </w:rPr>
-      </w:pPr>
-      <w:r>
-        <w:rPr>
-          <w:rFonts w:ascii="Cambria" w:eastAsia="Arial" w:hAnsi="Cambria"/>
-          <w:sz w:val="24"/>
-          <w:szCs w:val="24"/>
+          <w:lang w:val="en-US"/>
+        </w:rPr>
+      </w:pPr>
+      <w:r>
+        <w:rPr>
+          <w:rFonts w:ascii="Cambria" w:eastAsia="Arial" w:hAnsi="Cambria"/>
+          <w:sz w:val="24"/>
+          <w:szCs w:val="24"/>
+          <w:lang w:val="en-US"/>
         </w:rPr>
         <w:t xml:space="preserve">B4A: </w:t>
       </w:r>
@@ -7467,6 +7460,7 @@
           <w:rFonts w:ascii="Cambria" w:eastAsia="Arial" w:hAnsi="Cambria"/>
           <w:sz w:val="24"/>
           <w:szCs w:val="24"/>
+          <w:lang w:val="en-US"/>
         </w:rPr>
         <w:tab/>
       </w:r>
@@ -7475,6 +7469,7 @@
           <w:rFonts w:ascii="Cambria" w:eastAsia="Arial" w:hAnsi="Cambria"/>
           <w:sz w:val="24"/>
           <w:szCs w:val="24"/>
+          <w:lang w:val="en-US"/>
         </w:rPr>
         <w:tab/>
       </w:r>
@@ -7483,6 +7478,7 @@
           <w:rFonts w:ascii="Cambria" w:eastAsia="Arial" w:hAnsi="Cambria"/>
           <w:sz w:val="24"/>
           <w:szCs w:val="24"/>
+          <w:lang w:val="en-US"/>
         </w:rPr>
         <w:tab/>
         <w:t>Basics for Android</w:t>
@@ -7495,13 +7491,15 @@
           <w:rFonts w:ascii="Cambria" w:eastAsia="Arial" w:hAnsi="Cambria"/>
           <w:sz w:val="24"/>
           <w:szCs w:val="24"/>
-        </w:rPr>
-      </w:pPr>
-      <w:r>
-        <w:rPr>
-          <w:rFonts w:ascii="Cambria" w:eastAsia="Arial" w:hAnsi="Cambria"/>
-          <w:sz w:val="24"/>
-          <w:szCs w:val="24"/>
+          <w:lang w:val="en-US"/>
+        </w:rPr>
+      </w:pPr>
+      <w:r>
+        <w:rPr>
+          <w:rFonts w:ascii="Cambria" w:eastAsia="Arial" w:hAnsi="Cambria"/>
+          <w:sz w:val="24"/>
+          <w:szCs w:val="24"/>
+          <w:lang w:val="en-US"/>
         </w:rPr>
         <w:t xml:space="preserve">CSS: </w:t>
       </w:r>
@@ -7510,6 +7508,7 @@
           <w:rFonts w:ascii="Cambria" w:eastAsia="Arial" w:hAnsi="Cambria"/>
           <w:sz w:val="24"/>
           <w:szCs w:val="24"/>
+          <w:lang w:val="en-US"/>
         </w:rPr>
         <w:tab/>
       </w:r>
@@ -7518,6 +7517,7 @@
           <w:rFonts w:ascii="Cambria" w:eastAsia="Arial" w:hAnsi="Cambria"/>
           <w:sz w:val="24"/>
           <w:szCs w:val="24"/>
+          <w:lang w:val="en-US"/>
         </w:rPr>
         <w:tab/>
       </w:r>
@@ -7526,6 +7526,7 @@
           <w:rFonts w:ascii="Cambria" w:eastAsia="Arial" w:hAnsi="Cambria"/>
           <w:sz w:val="24"/>
           <w:szCs w:val="24"/>
+          <w:lang w:val="en-US"/>
         </w:rPr>
         <w:tab/>
         <w:t>Cascading Style Sheets</w:t>
@@ -7616,13 +7617,15 @@
           <w:rFonts w:ascii="Cambria" w:eastAsia="Arial" w:hAnsi="Cambria"/>
           <w:sz w:val="24"/>
           <w:szCs w:val="24"/>
-        </w:rPr>
-      </w:pPr>
-      <w:r>
-        <w:rPr>
-          <w:rFonts w:ascii="Cambria" w:eastAsia="Arial" w:hAnsi="Cambria"/>
-          <w:sz w:val="24"/>
-          <w:szCs w:val="24"/>
+          <w:lang w:val="en-US"/>
+        </w:rPr>
+      </w:pPr>
+      <w:r>
+        <w:rPr>
+          <w:rFonts w:ascii="Cambria" w:eastAsia="Arial" w:hAnsi="Cambria"/>
+          <w:sz w:val="24"/>
+          <w:szCs w:val="24"/>
+          <w:lang w:val="en-US"/>
         </w:rPr>
         <w:t xml:space="preserve">MVP: </w:t>
       </w:r>
@@ -7631,6 +7634,7 @@
           <w:rFonts w:ascii="Cambria" w:eastAsia="Arial" w:hAnsi="Cambria"/>
           <w:sz w:val="24"/>
           <w:szCs w:val="24"/>
+          <w:lang w:val="en-US"/>
         </w:rPr>
         <w:tab/>
       </w:r>
@@ -7639,6 +7643,7 @@
           <w:rFonts w:ascii="Cambria" w:eastAsia="Arial" w:hAnsi="Cambria"/>
           <w:sz w:val="24"/>
           <w:szCs w:val="24"/>
+          <w:lang w:val="en-US"/>
         </w:rPr>
         <w:tab/>
       </w:r>
@@ -7647,6 +7652,7 @@
           <w:rFonts w:ascii="Cambria" w:eastAsia="Arial" w:hAnsi="Cambria"/>
           <w:sz w:val="24"/>
           <w:szCs w:val="24"/>
+          <w:lang w:val="en-US"/>
         </w:rPr>
         <w:tab/>
         <w:t>Model View Presenter</w:t>
@@ -7659,13 +7665,15 @@
           <w:rFonts w:ascii="Cambria" w:eastAsia="Arial" w:hAnsi="Cambria"/>
           <w:sz w:val="24"/>
           <w:szCs w:val="24"/>
-        </w:rPr>
-      </w:pPr>
-      <w:r>
-        <w:rPr>
-          <w:rFonts w:ascii="Cambria" w:eastAsia="Arial" w:hAnsi="Cambria"/>
-          <w:sz w:val="24"/>
-          <w:szCs w:val="24"/>
+          <w:lang w:val="en-US"/>
+        </w:rPr>
+      </w:pPr>
+      <w:r>
+        <w:rPr>
+          <w:rFonts w:ascii="Cambria" w:eastAsia="Arial" w:hAnsi="Cambria"/>
+          <w:sz w:val="24"/>
+          <w:szCs w:val="24"/>
+          <w:lang w:val="en-US"/>
         </w:rPr>
         <w:t xml:space="preserve">OS: </w:t>
       </w:r>
@@ -7674,6 +7682,7 @@
           <w:rFonts w:ascii="Cambria" w:eastAsia="Arial" w:hAnsi="Cambria"/>
           <w:sz w:val="24"/>
           <w:szCs w:val="24"/>
+          <w:lang w:val="en-US"/>
         </w:rPr>
         <w:tab/>
       </w:r>
@@ -7682,6 +7691,7 @@
           <w:rFonts w:ascii="Cambria" w:eastAsia="Arial" w:hAnsi="Cambria"/>
           <w:sz w:val="24"/>
           <w:szCs w:val="24"/>
+          <w:lang w:val="en-US"/>
         </w:rPr>
         <w:tab/>
       </w:r>
@@ -7690,26 +7700,38 @@
           <w:rFonts w:ascii="Cambria" w:eastAsia="Arial" w:hAnsi="Cambria"/>
           <w:sz w:val="24"/>
           <w:szCs w:val="24"/>
+          <w:lang w:val="en-US"/>
         </w:rPr>
         <w:tab/>
+      </w:r>
+      <w:proofErr w:type="spellStart"/>
+      <w:r>
+        <w:rPr>
+          <w:rFonts w:ascii="Cambria" w:eastAsia="Arial" w:hAnsi="Cambria"/>
+          <w:sz w:val="24"/>
+          <w:szCs w:val="24"/>
+          <w:lang w:val="en-US"/>
+        </w:rPr>
         <w:t>Betriebssystem</w:t>
       </w:r>
-    </w:p>
-    <w:p>
-      <w:pPr>
-        <w:spacing w:before="120" w:after="120" w:line="360" w:lineRule="auto"/>
-        <w:rPr>
-          <w:rFonts w:ascii="Cambria" w:eastAsia="Arial" w:hAnsi="Cambria"/>
-          <w:sz w:val="24"/>
-          <w:szCs w:val="24"/>
-          <w:lang w:val="ru-RU"/>
-        </w:rPr>
-      </w:pPr>
-      <w:r>
-        <w:rPr>
-          <w:rFonts w:ascii="Cambria" w:eastAsia="Arial" w:hAnsi="Cambria"/>
-          <w:sz w:val="24"/>
-          <w:szCs w:val="24"/>
+      <w:proofErr w:type="spellEnd"/>
+    </w:p>
+    <w:p>
+      <w:pPr>
+        <w:spacing w:before="120" w:after="120" w:line="360" w:lineRule="auto"/>
+        <w:rPr>
+          <w:rFonts w:ascii="Cambria" w:eastAsia="Arial" w:hAnsi="Cambria"/>
+          <w:sz w:val="24"/>
+          <w:szCs w:val="24"/>
+          <w:lang w:val="en-US"/>
+        </w:rPr>
+      </w:pPr>
+      <w:r>
+        <w:rPr>
+          <w:rFonts w:ascii="Cambria" w:eastAsia="Arial" w:hAnsi="Cambria"/>
+          <w:sz w:val="24"/>
+          <w:szCs w:val="24"/>
+          <w:lang w:val="en-US"/>
         </w:rPr>
         <w:t xml:space="preserve">SDK: </w:t>
       </w:r>
@@ -7718,6 +7740,7 @@
           <w:rFonts w:ascii="Cambria" w:eastAsia="Arial" w:hAnsi="Cambria"/>
           <w:sz w:val="24"/>
           <w:szCs w:val="24"/>
+          <w:lang w:val="en-US"/>
         </w:rPr>
         <w:tab/>
       </w:r>
@@ -7726,6 +7749,7 @@
           <w:rFonts w:ascii="Cambria" w:eastAsia="Arial" w:hAnsi="Cambria"/>
           <w:sz w:val="24"/>
           <w:szCs w:val="24"/>
+          <w:lang w:val="en-US"/>
         </w:rPr>
         <w:tab/>
       </w:r>
@@ -7734,12 +7758,11 @@
           <w:rFonts w:ascii="Cambria" w:eastAsia="Arial" w:hAnsi="Cambria"/>
           <w:sz w:val="24"/>
           <w:szCs w:val="24"/>
+          <w:lang w:val="en-US"/>
         </w:rPr>
         <w:tab/>
         <w:t>Software Development Kit</w:t>
       </w:r>
-      <w:bookmarkStart w:id="5" w:name="_GoBack"/>
-      <w:bookmarkEnd w:id="5"/>
     </w:p>
     <w:p>
       <w:pPr>
@@ -7875,8 +7898,8 @@
       </w:pPr>
     </w:p>
     <w:p>
-      <w:bookmarkStart w:id="6" w:name="_Toc18065919"/>
-      <w:bookmarkStart w:id="7" w:name="_Toc18502245"/>
+      <w:bookmarkStart w:id="5" w:name="_Toc18065919"/>
+      <w:bookmarkStart w:id="6" w:name="_Toc18502245"/>
     </w:p>
     <w:p/>
     <w:p/>
@@ -7895,8 +7918,8 @@
         <w:lastRenderedPageBreak/>
         <w:t>Abbildungsverzeichnis</w:t>
       </w:r>
+      <w:bookmarkEnd w:id="5"/>
       <w:bookmarkEnd w:id="6"/>
-      <w:bookmarkEnd w:id="7"/>
     </w:p>
     <w:p>
       <w:pPr>
@@ -8838,8 +8861,8 @@
           <w:rFonts w:eastAsia="Arial"/>
         </w:rPr>
       </w:pPr>
-      <w:bookmarkStart w:id="8" w:name="_Toc18065920"/>
-      <w:bookmarkStart w:id="9" w:name="_Toc18502246"/>
+      <w:bookmarkStart w:id="7" w:name="_Toc18065920"/>
+      <w:bookmarkStart w:id="8" w:name="_Toc18502246"/>
       <w:r>
         <w:rPr>
           <w:rFonts w:eastAsia="Arial"/>
@@ -8847,8 +8870,8 @@
         <w:lastRenderedPageBreak/>
         <w:t>Diagrammverzeichnis</w:t>
       </w:r>
+      <w:bookmarkEnd w:id="7"/>
       <w:bookmarkEnd w:id="8"/>
-      <w:bookmarkEnd w:id="9"/>
     </w:p>
     <w:p>
       <w:pPr>
@@ -9231,8 +9254,8 @@
       </w:pPr>
     </w:p>
     <w:p>
-      <w:bookmarkStart w:id="10" w:name="_Toc18065921"/>
-      <w:bookmarkStart w:id="11" w:name="_Toc18502247"/>
+      <w:bookmarkStart w:id="9" w:name="_Toc18065921"/>
+      <w:bookmarkStart w:id="10" w:name="_Toc18502247"/>
     </w:p>
     <w:p/>
     <w:p/>
@@ -9250,8 +9273,8 @@
         <w:lastRenderedPageBreak/>
         <w:t>Zeitplan</w:t>
       </w:r>
+      <w:bookmarkEnd w:id="9"/>
       <w:bookmarkEnd w:id="10"/>
-      <w:bookmarkEnd w:id="11"/>
     </w:p>
     <w:p>
       <w:pPr>
@@ -10017,8 +10040,8 @@
           <w:rFonts w:eastAsia="Arial"/>
         </w:rPr>
       </w:pPr>
-      <w:bookmarkStart w:id="12" w:name="_Toc18065922"/>
-      <w:bookmarkStart w:id="13" w:name="_Toc18502248"/>
+      <w:bookmarkStart w:id="11" w:name="_Toc18065922"/>
+      <w:bookmarkStart w:id="12" w:name="_Toc18502248"/>
       <w:r>
         <w:rPr>
           <w:rFonts w:eastAsia="Arial"/>
@@ -10026,26 +10049,26 @@
         <w:lastRenderedPageBreak/>
         <w:t>1. Einleitung</w:t>
       </w:r>
+      <w:bookmarkEnd w:id="11"/>
       <w:bookmarkEnd w:id="12"/>
+    </w:p>
+    <w:p>
+      <w:pPr>
+        <w:pStyle w:val="2"/>
+        <w:rPr>
+          <w:b w:val="0"/>
+        </w:rPr>
+      </w:pPr>
+      <w:bookmarkStart w:id="13" w:name="_Toc18065923"/>
+      <w:bookmarkStart w:id="14" w:name="_Toc18502249"/>
+      <w:r>
+        <w:rPr>
+          <w:rFonts w:eastAsia="Arial"/>
+        </w:rPr>
+        <w:t>1.1 Problemstellung</w:t>
+      </w:r>
       <w:bookmarkEnd w:id="13"/>
-    </w:p>
-    <w:p>
-      <w:pPr>
-        <w:pStyle w:val="2"/>
-        <w:rPr>
-          <w:b w:val="0"/>
-        </w:rPr>
-      </w:pPr>
-      <w:bookmarkStart w:id="14" w:name="_Toc18065923"/>
-      <w:bookmarkStart w:id="15" w:name="_Toc18502249"/>
-      <w:r>
-        <w:rPr>
-          <w:rFonts w:eastAsia="Arial"/>
-        </w:rPr>
-        <w:t>1.1 Problemstellung</w:t>
-      </w:r>
       <w:bookmarkEnd w:id="14"/>
-      <w:bookmarkEnd w:id="15"/>
     </w:p>
     <w:p>
       <w:pPr>
@@ -10116,25 +10139,7 @@
           <w:sz w:val="24"/>
           <w:szCs w:val="24"/>
         </w:rPr>
-        <w:t xml:space="preserve">, was zu einer geringen Lerneffizienz führt. Im Laufe der Jahre wurden umfangreiche Strategien, Methoden und Lernwerkzeuge entwickelt, um dieses Problem zu lösen. In den letzten Jahren, mit der Zunahme der Zahl der Studenten, die über </w:t>
-      </w:r>
-      <w:proofErr w:type="spellStart"/>
-      <w:r>
-        <w:rPr>
-          <w:rFonts w:ascii="Cambria" w:hAnsi="Cambria"/>
-          <w:sz w:val="24"/>
-          <w:szCs w:val="24"/>
-        </w:rPr>
-        <w:t>Mobile</w:t>
-      </w:r>
-      <w:proofErr w:type="spellEnd"/>
-      <w:r>
-        <w:rPr>
-          <w:rFonts w:ascii="Cambria" w:hAnsi="Cambria"/>
-          <w:sz w:val="24"/>
-          <w:szCs w:val="24"/>
-        </w:rPr>
-        <w:t xml:space="preserve"> Geräte auf das Internet zugreifen, gab es ein wachsendes Interesse an der Nutzung mobiler Technologien im </w:t>
+        <w:t xml:space="preserve">, was zu einer geringen Lerneffizienz führt. Im Laufe der Jahre wurden umfangreiche Strategien, Methoden und Lernwerkzeuge entwickelt, um dieses Problem zu lösen. In den letzten Jahren, mit der Zunahme der Zahl der Studenten, die über Mobile Geräte auf das Internet zugreifen, gab es ein wachsendes Interesse an der Nutzung mobiler Technologien im </w:t>
       </w:r>
       <w:r>
         <w:rPr>
@@ -10192,16 +10197,16 @@
       <w:pPr>
         <w:pStyle w:val="2"/>
       </w:pPr>
-      <w:bookmarkStart w:id="16" w:name="_Toc18065924"/>
-      <w:bookmarkStart w:id="17" w:name="_Toc18502250"/>
+      <w:bookmarkStart w:id="15" w:name="_Toc18065924"/>
+      <w:bookmarkStart w:id="16" w:name="_Toc18502250"/>
       <w:r>
         <w:rPr>
           <w:rFonts w:eastAsia="Arial"/>
         </w:rPr>
         <w:t>1.2 Motivation</w:t>
       </w:r>
+      <w:bookmarkEnd w:id="15"/>
       <w:bookmarkEnd w:id="16"/>
-      <w:bookmarkEnd w:id="17"/>
     </w:p>
     <w:p>
       <w:pPr>
@@ -10279,13 +10284,13 @@
       <w:pPr>
         <w:pStyle w:val="2"/>
       </w:pPr>
-      <w:bookmarkStart w:id="18" w:name="_Toc18065925"/>
-      <w:bookmarkStart w:id="19" w:name="_Toc18502251"/>
+      <w:bookmarkStart w:id="17" w:name="_Toc18065925"/>
+      <w:bookmarkStart w:id="18" w:name="_Toc18502251"/>
       <w:r>
         <w:t>1.3 Forschungskonzept</w:t>
       </w:r>
+      <w:bookmarkEnd w:id="17"/>
       <w:bookmarkEnd w:id="18"/>
-      <w:bookmarkEnd w:id="19"/>
     </w:p>
     <w:p>
       <w:pPr>
@@ -10508,13 +10513,13 @@
       <w:pPr>
         <w:pStyle w:val="2"/>
       </w:pPr>
-      <w:bookmarkStart w:id="20" w:name="_Toc18065926"/>
-      <w:bookmarkStart w:id="21" w:name="_Toc18502252"/>
+      <w:bookmarkStart w:id="19" w:name="_Toc18065926"/>
+      <w:bookmarkStart w:id="20" w:name="_Toc18502252"/>
       <w:r>
         <w:t>1.4 Zielsetzung und Erkenntnisinteresse</w:t>
       </w:r>
+      <w:bookmarkEnd w:id="19"/>
       <w:bookmarkEnd w:id="20"/>
-      <w:bookmarkEnd w:id="21"/>
     </w:p>
     <w:p>
       <w:pPr>
@@ -10707,13 +10712,13 @@
       <w:pPr>
         <w:pStyle w:val="2"/>
       </w:pPr>
-      <w:bookmarkStart w:id="22" w:name="_Toc18065927"/>
-      <w:bookmarkStart w:id="23" w:name="_Toc18502253"/>
+      <w:bookmarkStart w:id="21" w:name="_Toc18065927"/>
+      <w:bookmarkStart w:id="22" w:name="_Toc18502253"/>
       <w:r>
         <w:t>1.5 Forschungsstand</w:t>
       </w:r>
+      <w:bookmarkEnd w:id="21"/>
       <w:bookmarkEnd w:id="22"/>
-      <w:bookmarkEnd w:id="23"/>
     </w:p>
     <w:p>
       <w:pPr>
@@ -11076,7 +11081,7 @@
           <w:szCs w:val="24"/>
         </w:rPr>
       </w:pPr>
-      <w:bookmarkStart w:id="24" w:name="Abbildung_1"/>
+      <w:bookmarkStart w:id="23" w:name="Abbildung_1"/>
       <w:r>
         <w:rPr>
           <w:rFonts w:ascii="Cambria" w:hAnsi="Cambria"/>
@@ -11110,7 +11115,7 @@
         <w:t>. [4]</w:t>
       </w:r>
     </w:p>
-    <w:bookmarkEnd w:id="24"/>
+    <w:bookmarkEnd w:id="23"/>
     <w:p>
       <w:pPr>
         <w:spacing w:before="120" w:after="120" w:line="360" w:lineRule="auto"/>
@@ -11568,7 +11573,7 @@
           <w:szCs w:val="24"/>
         </w:rPr>
       </w:pPr>
-      <w:bookmarkStart w:id="25" w:name="Abbildung_2"/>
+      <w:bookmarkStart w:id="24" w:name="Abbildung_2"/>
       <w:r>
         <w:rPr>
           <w:rFonts w:ascii="Cambria" w:hAnsi="Cambria"/>
@@ -11602,7 +11607,7 @@
         <w:t xml:space="preserve"> Coursera. [6]</w:t>
       </w:r>
     </w:p>
-    <w:bookmarkEnd w:id="25"/>
+    <w:bookmarkEnd w:id="24"/>
     <w:p>
       <w:pPr>
         <w:spacing w:before="120" w:after="120" w:line="360" w:lineRule="auto"/>
@@ -11619,25 +11624,7 @@
           <w:sz w:val="24"/>
           <w:szCs w:val="24"/>
         </w:rPr>
-        <w:t xml:space="preserve">In den letzten Jahren sind neue Werkzeuge im Kontext von Informations- und Kommunikationstechnologien entstanden, die die aktive Teilnahme, die Interaktion von Lehrer und Studierenden fördern. Eine der beliebtesten Techniken sind Anwendungen, die auf Smartphones, Tablets oder Computern mit iOS -, Android- oder Windows-Betriebssystemen installiert werden können. Eines der besten bewerteten Tools ist die Kostenlose Socrative App, die für Pädagogen und Studenten über das Internet oder durch herunterladen auf einem elektronischen </w:t>
-      </w:r>
-      <w:proofErr w:type="spellStart"/>
-      <w:r>
-        <w:rPr>
-          <w:rFonts w:ascii="Cambria" w:eastAsia="Arial" w:hAnsi="Cambria"/>
-          <w:sz w:val="24"/>
-          <w:szCs w:val="24"/>
-        </w:rPr>
-        <w:t>Mobile</w:t>
-      </w:r>
-      <w:proofErr w:type="spellEnd"/>
-      <w:r>
-        <w:rPr>
-          <w:rFonts w:ascii="Cambria" w:eastAsia="Arial" w:hAnsi="Cambria"/>
-          <w:sz w:val="24"/>
-          <w:szCs w:val="24"/>
-        </w:rPr>
-        <w:t xml:space="preserve"> Endgerät leicht zugänglich ist.</w:t>
+        <w:t>In den letzten Jahren sind neue Werkzeuge im Kontext von Informations- und Kommunikationstechnologien entstanden, die die aktive Teilnahme, die Interaktion von Lehrer und Studierenden fördern. Eine der beliebtesten Techniken sind Anwendungen, die auf Smartphones, Tablets oder Computern mit iOS -, Android- oder Windows-Betriebssystemen installiert werden können. Eines der besten bewerteten Tools ist die Kostenlose Socrative App, die für Pädagogen und Studenten über das Internet oder durch herunterladen auf einem elektronischen Mobile Endgerät leicht zugänglich ist.</w:t>
       </w:r>
       <w:r>
         <w:rPr>
@@ -11766,7 +11753,7 @@
           <w:szCs w:val="24"/>
         </w:rPr>
       </w:pPr>
-      <w:bookmarkStart w:id="26" w:name="Abbildung_3"/>
+      <w:bookmarkStart w:id="25" w:name="Abbildung_3"/>
       <w:r>
         <w:rPr>
           <w:rFonts w:ascii="Cambria" w:eastAsia="Arial" w:hAnsi="Cambria"/>
@@ -11816,7 +11803,7 @@
         <w:t>.</w:t>
       </w:r>
     </w:p>
-    <w:bookmarkEnd w:id="26"/>
+    <w:bookmarkEnd w:id="25"/>
     <w:p>
       <w:pPr>
         <w:spacing w:before="120" w:after="120" w:line="360" w:lineRule="auto"/>
@@ -12185,8 +12172,8 @@
       </w:pPr>
     </w:p>
     <w:p>
-      <w:bookmarkStart w:id="27" w:name="_Toc18065928"/>
-      <w:bookmarkStart w:id="28" w:name="_Toc18502254"/>
+      <w:bookmarkStart w:id="26" w:name="_Toc18065928"/>
+      <w:bookmarkStart w:id="27" w:name="_Toc18502254"/>
     </w:p>
     <w:p/>
     <w:p/>
@@ -12213,190 +12200,190 @@
         </w:rPr>
         <w:t>Grundlagen zur Entwicklung einer Android Applications</w:t>
       </w:r>
+      <w:bookmarkEnd w:id="26"/>
       <w:bookmarkEnd w:id="27"/>
+    </w:p>
+    <w:p>
+      <w:pPr>
+        <w:spacing w:before="120" w:after="120" w:line="360" w:lineRule="auto"/>
+        <w:rPr>
+          <w:rFonts w:ascii="Cambria" w:hAnsi="Cambria"/>
+          <w:sz w:val="24"/>
+          <w:szCs w:val="24"/>
+        </w:rPr>
+      </w:pPr>
+      <w:r>
+        <w:rPr>
+          <w:rFonts w:ascii="Cambria" w:hAnsi="Cambria"/>
+          <w:sz w:val="24"/>
+          <w:szCs w:val="24"/>
+        </w:rPr>
+        <w:t>Android bietet Entwicklern viele Möglichkeiten: es ist eine Universelle, offene Plattform, die von Millionen von Nutzern auf der ganzen Welt verwendet wird. Es gibt viele Tools für Android-Entwickler, die Ihnen helfen, schnell zu beginnen.</w:t>
+      </w:r>
+    </w:p>
+    <w:p>
+      <w:pPr>
+        <w:spacing w:before="120" w:after="120" w:line="360" w:lineRule="auto"/>
+        <w:rPr>
+          <w:rFonts w:ascii="Cambria" w:hAnsi="Cambria"/>
+          <w:sz w:val="24"/>
+          <w:szCs w:val="24"/>
+        </w:rPr>
+      </w:pPr>
+      <w:r>
+        <w:rPr>
+          <w:rFonts w:ascii="Cambria" w:hAnsi="Cambria"/>
+          <w:sz w:val="24"/>
+          <w:szCs w:val="24"/>
+        </w:rPr>
+        <w:t xml:space="preserve">Im Kapitel Grundlagen werden zunächst die Grundlagen vorgestellt, die für den weiteren Verlauf der </w:t>
+      </w:r>
+      <w:r>
+        <w:rPr>
+          <w:rFonts w:ascii="Cambria" w:hAnsi="Cambria"/>
+          <w:sz w:val="24"/>
+          <w:szCs w:val="24"/>
+        </w:rPr>
+        <w:t>Arbeit benötigt</w:t>
+      </w:r>
+      <w:r>
+        <w:rPr>
+          <w:rFonts w:ascii="Cambria" w:hAnsi="Cambria"/>
+          <w:sz w:val="24"/>
+          <w:szCs w:val="24"/>
+        </w:rPr>
+        <w:t xml:space="preserve"> werden. Darunter </w:t>
+      </w:r>
+      <w:r>
+        <w:rPr>
+          <w:rFonts w:ascii="Cambria" w:hAnsi="Cambria"/>
+          <w:sz w:val="24"/>
+          <w:szCs w:val="24"/>
+        </w:rPr>
+        <w:t>fällt</w:t>
+      </w:r>
+      <w:r>
+        <w:rPr>
+          <w:rFonts w:ascii="Cambria" w:hAnsi="Cambria"/>
+          <w:sz w:val="24"/>
+          <w:szCs w:val="24"/>
+        </w:rPr>
+        <w:t xml:space="preserve"> die Definition eines </w:t>
+      </w:r>
+      <w:r>
+        <w:rPr>
+          <w:rFonts w:ascii="Cambria" w:hAnsi="Cambria"/>
+          <w:sz w:val="24"/>
+          <w:szCs w:val="24"/>
+        </w:rPr>
+        <w:t>App Arten</w:t>
+      </w:r>
+      <w:r>
+        <w:rPr>
+          <w:rFonts w:ascii="Cambria" w:hAnsi="Cambria"/>
+          <w:sz w:val="24"/>
+          <w:szCs w:val="24"/>
+        </w:rPr>
+        <w:t xml:space="preserve">, die </w:t>
+      </w:r>
+      <w:r>
+        <w:rPr>
+          <w:rFonts w:ascii="Cambria" w:hAnsi="Cambria"/>
+          <w:sz w:val="24"/>
+          <w:szCs w:val="24"/>
+        </w:rPr>
+        <w:t>Definition</w:t>
+      </w:r>
+      <w:r>
+        <w:rPr>
+          <w:rFonts w:ascii="Cambria" w:hAnsi="Cambria"/>
+          <w:sz w:val="24"/>
+          <w:szCs w:val="24"/>
+        </w:rPr>
+        <w:t xml:space="preserve"> eines</w:t>
+      </w:r>
+      <w:r>
+        <w:rPr>
+          <w:rFonts w:ascii="Cambria" w:hAnsi="Cambria"/>
+          <w:sz w:val="24"/>
+          <w:szCs w:val="24"/>
+        </w:rPr>
+        <w:t xml:space="preserve"> Entwicklungssprachen, Entwicklungsumgebung </w:t>
+      </w:r>
+      <w:r>
+        <w:rPr>
+          <w:rFonts w:ascii="Cambria" w:hAnsi="Cambria"/>
+          <w:sz w:val="24"/>
+          <w:szCs w:val="24"/>
+        </w:rPr>
+        <w:t xml:space="preserve">sowie die Definition </w:t>
+      </w:r>
+      <w:r>
+        <w:rPr>
+          <w:rFonts w:ascii="Cambria" w:hAnsi="Cambria"/>
+          <w:sz w:val="24"/>
+          <w:szCs w:val="24"/>
+        </w:rPr>
+        <w:t>die Android Betriebssystem.</w:t>
+      </w:r>
+      <w:r>
+        <w:rPr>
+          <w:rFonts w:ascii="Cambria" w:hAnsi="Cambria"/>
+          <w:sz w:val="24"/>
+          <w:szCs w:val="24"/>
+        </w:rPr>
+        <w:t xml:space="preserve"> Zum Schluss des Kapitels wird die Technologie </w:t>
+      </w:r>
+      <w:r>
+        <w:rPr>
+          <w:rFonts w:ascii="Cambria" w:hAnsi="Cambria"/>
+          <w:sz w:val="24"/>
+          <w:szCs w:val="24"/>
+        </w:rPr>
+        <w:t>Auswahl</w:t>
+      </w:r>
+      <w:r>
+        <w:rPr>
+          <w:rFonts w:ascii="Cambria" w:hAnsi="Cambria"/>
+          <w:sz w:val="24"/>
+          <w:szCs w:val="24"/>
+        </w:rPr>
+        <w:t xml:space="preserve"> für Entwicklung </w:t>
+      </w:r>
+      <w:r>
+        <w:rPr>
+          <w:rFonts w:ascii="Cambria" w:hAnsi="Cambria"/>
+          <w:sz w:val="24"/>
+          <w:szCs w:val="24"/>
+        </w:rPr>
+        <w:t>der App</w:t>
+      </w:r>
+      <w:r>
+        <w:rPr>
+          <w:rFonts w:ascii="Cambria" w:hAnsi="Cambria"/>
+          <w:sz w:val="24"/>
+          <w:szCs w:val="24"/>
+        </w:rPr>
+        <w:t xml:space="preserve"> „Teach Me“ durchgeführt.</w:t>
+      </w:r>
+    </w:p>
+    <w:p>
+      <w:pPr>
+        <w:pStyle w:val="2"/>
+        <w:rPr>
+          <w:rFonts w:eastAsia="Arial"/>
+        </w:rPr>
+      </w:pPr>
+      <w:bookmarkStart w:id="28" w:name="_Toc18065929"/>
+      <w:bookmarkStart w:id="29" w:name="_Toc18502255"/>
+      <w:r>
+        <w:rPr>
+          <w:rFonts w:eastAsia="Arial"/>
+        </w:rPr>
+        <w:t>2.1 Mobile Applikationen</w:t>
+      </w:r>
       <w:bookmarkEnd w:id="28"/>
-    </w:p>
-    <w:p>
-      <w:pPr>
-        <w:spacing w:before="120" w:after="120" w:line="360" w:lineRule="auto"/>
-        <w:rPr>
-          <w:rFonts w:ascii="Cambria" w:hAnsi="Cambria"/>
-          <w:sz w:val="24"/>
-          <w:szCs w:val="24"/>
-        </w:rPr>
-      </w:pPr>
-      <w:r>
-        <w:rPr>
-          <w:rFonts w:ascii="Cambria" w:hAnsi="Cambria"/>
-          <w:sz w:val="24"/>
-          <w:szCs w:val="24"/>
-        </w:rPr>
-        <w:t>Android bietet Entwicklern viele Möglichkeiten: es ist eine Universelle, offene Plattform, die von Millionen von Nutzern auf der ganzen Welt verwendet wird. Es gibt viele Tools für Android-Entwickler, die Ihnen helfen, schnell zu beginnen.</w:t>
-      </w:r>
-    </w:p>
-    <w:p>
-      <w:pPr>
-        <w:spacing w:before="120" w:after="120" w:line="360" w:lineRule="auto"/>
-        <w:rPr>
-          <w:rFonts w:ascii="Cambria" w:hAnsi="Cambria"/>
-          <w:sz w:val="24"/>
-          <w:szCs w:val="24"/>
-        </w:rPr>
-      </w:pPr>
-      <w:r>
-        <w:rPr>
-          <w:rFonts w:ascii="Cambria" w:hAnsi="Cambria"/>
-          <w:sz w:val="24"/>
-          <w:szCs w:val="24"/>
-        </w:rPr>
-        <w:t xml:space="preserve">Im Kapitel Grundlagen werden zunächst die Grundlagen vorgestellt, die für den weiteren Verlauf der </w:t>
-      </w:r>
-      <w:r>
-        <w:rPr>
-          <w:rFonts w:ascii="Cambria" w:hAnsi="Cambria"/>
-          <w:sz w:val="24"/>
-          <w:szCs w:val="24"/>
-        </w:rPr>
-        <w:t>Arbeit benötigt</w:t>
-      </w:r>
-      <w:r>
-        <w:rPr>
-          <w:rFonts w:ascii="Cambria" w:hAnsi="Cambria"/>
-          <w:sz w:val="24"/>
-          <w:szCs w:val="24"/>
-        </w:rPr>
-        <w:t xml:space="preserve"> werden. Darunter </w:t>
-      </w:r>
-      <w:r>
-        <w:rPr>
-          <w:rFonts w:ascii="Cambria" w:hAnsi="Cambria"/>
-          <w:sz w:val="24"/>
-          <w:szCs w:val="24"/>
-        </w:rPr>
-        <w:t>fällt</w:t>
-      </w:r>
-      <w:r>
-        <w:rPr>
-          <w:rFonts w:ascii="Cambria" w:hAnsi="Cambria"/>
-          <w:sz w:val="24"/>
-          <w:szCs w:val="24"/>
-        </w:rPr>
-        <w:t xml:space="preserve"> die Definition eines </w:t>
-      </w:r>
-      <w:r>
-        <w:rPr>
-          <w:rFonts w:ascii="Cambria" w:hAnsi="Cambria"/>
-          <w:sz w:val="24"/>
-          <w:szCs w:val="24"/>
-        </w:rPr>
-        <w:t>App Arten</w:t>
-      </w:r>
-      <w:r>
-        <w:rPr>
-          <w:rFonts w:ascii="Cambria" w:hAnsi="Cambria"/>
-          <w:sz w:val="24"/>
-          <w:szCs w:val="24"/>
-        </w:rPr>
-        <w:t xml:space="preserve">, die </w:t>
-      </w:r>
-      <w:r>
-        <w:rPr>
-          <w:rFonts w:ascii="Cambria" w:hAnsi="Cambria"/>
-          <w:sz w:val="24"/>
-          <w:szCs w:val="24"/>
-        </w:rPr>
-        <w:t>Definition</w:t>
-      </w:r>
-      <w:r>
-        <w:rPr>
-          <w:rFonts w:ascii="Cambria" w:hAnsi="Cambria"/>
-          <w:sz w:val="24"/>
-          <w:szCs w:val="24"/>
-        </w:rPr>
-        <w:t xml:space="preserve"> eines</w:t>
-      </w:r>
-      <w:r>
-        <w:rPr>
-          <w:rFonts w:ascii="Cambria" w:hAnsi="Cambria"/>
-          <w:sz w:val="24"/>
-          <w:szCs w:val="24"/>
-        </w:rPr>
-        <w:t xml:space="preserve"> Entwicklungssprachen, Entwicklungsumgebung </w:t>
-      </w:r>
-      <w:r>
-        <w:rPr>
-          <w:rFonts w:ascii="Cambria" w:hAnsi="Cambria"/>
-          <w:sz w:val="24"/>
-          <w:szCs w:val="24"/>
-        </w:rPr>
-        <w:t xml:space="preserve">sowie die Definition </w:t>
-      </w:r>
-      <w:r>
-        <w:rPr>
-          <w:rFonts w:ascii="Cambria" w:hAnsi="Cambria"/>
-          <w:sz w:val="24"/>
-          <w:szCs w:val="24"/>
-        </w:rPr>
-        <w:t>die Android Betriebssystem.</w:t>
-      </w:r>
-      <w:r>
-        <w:rPr>
-          <w:rFonts w:ascii="Cambria" w:hAnsi="Cambria"/>
-          <w:sz w:val="24"/>
-          <w:szCs w:val="24"/>
-        </w:rPr>
-        <w:t xml:space="preserve"> Zum Schluss des Kapitels wird die Technologie </w:t>
-      </w:r>
-      <w:r>
-        <w:rPr>
-          <w:rFonts w:ascii="Cambria" w:hAnsi="Cambria"/>
-          <w:sz w:val="24"/>
-          <w:szCs w:val="24"/>
-        </w:rPr>
-        <w:t>Auswahl</w:t>
-      </w:r>
-      <w:r>
-        <w:rPr>
-          <w:rFonts w:ascii="Cambria" w:hAnsi="Cambria"/>
-          <w:sz w:val="24"/>
-          <w:szCs w:val="24"/>
-        </w:rPr>
-        <w:t xml:space="preserve"> für Entwicklung </w:t>
-      </w:r>
-      <w:r>
-        <w:rPr>
-          <w:rFonts w:ascii="Cambria" w:hAnsi="Cambria"/>
-          <w:sz w:val="24"/>
-          <w:szCs w:val="24"/>
-        </w:rPr>
-        <w:t>der App</w:t>
-      </w:r>
-      <w:r>
-        <w:rPr>
-          <w:rFonts w:ascii="Cambria" w:hAnsi="Cambria"/>
-          <w:sz w:val="24"/>
-          <w:szCs w:val="24"/>
-        </w:rPr>
-        <w:t xml:space="preserve"> „Teach Me“ durchgeführt.</w:t>
-      </w:r>
-    </w:p>
-    <w:p>
-      <w:pPr>
-        <w:pStyle w:val="2"/>
-        <w:rPr>
-          <w:rFonts w:eastAsia="Arial"/>
-        </w:rPr>
-      </w:pPr>
-      <w:bookmarkStart w:id="29" w:name="_Toc18065929"/>
-      <w:bookmarkStart w:id="30" w:name="_Toc18502255"/>
-      <w:r>
-        <w:rPr>
-          <w:rFonts w:eastAsia="Arial"/>
-        </w:rPr>
-        <w:t>2.1 Mobile Applikationen</w:t>
-      </w:r>
       <w:bookmarkEnd w:id="29"/>
-      <w:bookmarkEnd w:id="30"/>
     </w:p>
     <w:p>
       <w:pPr>
@@ -12416,25 +12403,7 @@
           <w:sz w:val="24"/>
           <w:szCs w:val="24"/>
         </w:rPr>
-        <w:t xml:space="preserve">Der Entwickler kann aus drei Optionen für </w:t>
-      </w:r>
-      <w:proofErr w:type="spellStart"/>
-      <w:r>
-        <w:rPr>
-          <w:rFonts w:ascii="Cambria" w:hAnsi="Cambria"/>
-          <w:sz w:val="24"/>
-          <w:szCs w:val="24"/>
-        </w:rPr>
-        <w:t>Mobile</w:t>
-      </w:r>
-      <w:proofErr w:type="spellEnd"/>
-      <w:r>
-        <w:rPr>
-          <w:rFonts w:ascii="Cambria" w:hAnsi="Cambria"/>
-          <w:sz w:val="24"/>
-          <w:szCs w:val="24"/>
-        </w:rPr>
-        <w:t xml:space="preserve"> Anwendungen wählen:</w:t>
+        <w:t>Der Entwickler kann aus drei Optionen für Mobile Anwendungen wählen:</w:t>
       </w:r>
     </w:p>
     <w:p>
@@ -12594,7 +12563,7 @@
           <w:szCs w:val="24"/>
         </w:rPr>
       </w:pPr>
-      <w:bookmarkStart w:id="31" w:name="Abbildung_4"/>
+      <w:bookmarkStart w:id="30" w:name="Abbildung_4"/>
       <w:r>
         <w:rPr>
           <w:rFonts w:ascii="Cambria" w:eastAsia="Arial" w:hAnsi="Cambria"/>
@@ -12644,7 +12613,7 @@
         <w:t>]</w:t>
       </w:r>
     </w:p>
-    <w:bookmarkEnd w:id="31"/>
+    <w:bookmarkEnd w:id="30"/>
     <w:p>
       <w:pPr>
         <w:spacing w:line="360" w:lineRule="auto"/>
@@ -12828,16 +12797,16 @@
           <w:rFonts w:eastAsia="Arial"/>
         </w:rPr>
       </w:pPr>
-      <w:bookmarkStart w:id="32" w:name="_Toc18065930"/>
-      <w:bookmarkStart w:id="33" w:name="_Toc18502256"/>
+      <w:bookmarkStart w:id="31" w:name="_Toc18065930"/>
+      <w:bookmarkStart w:id="32" w:name="_Toc18502256"/>
       <w:r>
         <w:rPr>
           <w:rFonts w:eastAsia="Arial"/>
         </w:rPr>
         <w:t>2.1.1 Native App</w:t>
       </w:r>
+      <w:bookmarkEnd w:id="31"/>
       <w:bookmarkEnd w:id="32"/>
-      <w:bookmarkEnd w:id="33"/>
     </w:p>
     <w:p>
       <w:pPr>
@@ -13087,7 +13056,7 @@
         </w:rPr>
         <w:t>Native Apps müssen von jedem App Store genehmigt werden, und der Prozess, auf den Benutzer aufmerksam gemacht werden, kann schwierig sein.</w:t>
       </w:r>
-      <w:bookmarkStart w:id="34" w:name="_Toc18065931"/>
+      <w:bookmarkStart w:id="33" w:name="_Toc18065931"/>
     </w:p>
     <w:p>
       <w:pPr>
@@ -13096,15 +13065,15 @@
           <w:rFonts w:eastAsia="Arial"/>
         </w:rPr>
       </w:pPr>
-      <w:bookmarkStart w:id="35" w:name="_Toc18502257"/>
+      <w:bookmarkStart w:id="34" w:name="_Toc18502257"/>
       <w:r>
         <w:rPr>
           <w:rFonts w:eastAsia="Arial"/>
         </w:rPr>
         <w:t>2.1.2 Web App</w:t>
       </w:r>
+      <w:bookmarkEnd w:id="33"/>
       <w:bookmarkEnd w:id="34"/>
-      <w:bookmarkEnd w:id="35"/>
     </w:p>
     <w:p>
       <w:pPr>
@@ -13366,16 +13335,16 @@
           <w:rFonts w:eastAsia="Arial"/>
         </w:rPr>
       </w:pPr>
-      <w:bookmarkStart w:id="36" w:name="_Toc18065932"/>
-      <w:bookmarkStart w:id="37" w:name="_Toc18502258"/>
+      <w:bookmarkStart w:id="35" w:name="_Toc18065932"/>
+      <w:bookmarkStart w:id="36" w:name="_Toc18502258"/>
       <w:r>
         <w:rPr>
           <w:rFonts w:eastAsia="Arial"/>
         </w:rPr>
         <w:t>2.1.3 Hybride App</w:t>
       </w:r>
+      <w:bookmarkEnd w:id="35"/>
       <w:bookmarkEnd w:id="36"/>
-      <w:bookmarkEnd w:id="37"/>
     </w:p>
     <w:p>
       <w:pPr>
@@ -13585,8 +13554,8 @@
           <w:bCs/>
         </w:rPr>
       </w:pPr>
-      <w:bookmarkStart w:id="38" w:name="_Toc18065933"/>
-      <w:bookmarkStart w:id="39" w:name="_Toc18502259"/>
+      <w:bookmarkStart w:id="37" w:name="_Toc18065933"/>
+      <w:bookmarkStart w:id="38" w:name="_Toc18502259"/>
       <w:r>
         <w:rPr>
           <w:rStyle w:val="20"/>
@@ -13595,8 +13564,8 @@
         </w:rPr>
         <w:t>Entwicklung Sprachen für Android Betriebssystem</w:t>
       </w:r>
+      <w:bookmarkEnd w:id="37"/>
       <w:bookmarkEnd w:id="38"/>
-      <w:bookmarkEnd w:id="39"/>
     </w:p>
     <w:p>
       <w:pPr>
@@ -13691,8 +13660,8 @@
           <w:rFonts w:eastAsia="Arial"/>
         </w:rPr>
       </w:pPr>
-      <w:bookmarkStart w:id="40" w:name="_Toc18065934"/>
-      <w:bookmarkStart w:id="41" w:name="_Toc18502260"/>
+      <w:bookmarkStart w:id="39" w:name="_Toc18065934"/>
+      <w:bookmarkStart w:id="40" w:name="_Toc18502260"/>
       <w:r>
         <w:rPr>
           <w:rFonts w:eastAsia="Arial"/>
@@ -13705,8 +13674,8 @@
         </w:rPr>
         <w:t>Java</w:t>
       </w:r>
+      <w:bookmarkEnd w:id="39"/>
       <w:bookmarkEnd w:id="40"/>
-      <w:bookmarkEnd w:id="41"/>
     </w:p>
     <w:p>
       <w:pPr>
@@ -13812,146 +13781,146 @@
           <w:rFonts w:eastAsia="Arial"/>
         </w:rPr>
       </w:pPr>
-      <w:bookmarkStart w:id="42" w:name="_Toc18065935"/>
-      <w:bookmarkStart w:id="43" w:name="_Toc18502261"/>
+      <w:bookmarkStart w:id="41" w:name="_Toc18065935"/>
+      <w:bookmarkStart w:id="42" w:name="_Toc18502261"/>
       <w:r>
         <w:rPr>
           <w:rFonts w:eastAsia="Arial"/>
         </w:rPr>
         <w:t>2.2.2 Kotlin</w:t>
       </w:r>
+      <w:bookmarkEnd w:id="41"/>
       <w:bookmarkEnd w:id="42"/>
+    </w:p>
+    <w:p>
+      <w:pPr>
+        <w:spacing w:before="120" w:after="120" w:line="360" w:lineRule="auto"/>
+        <w:rPr>
+          <w:rFonts w:ascii="Cambria" w:eastAsia="Times New Roman" w:hAnsi="Cambria"/>
+          <w:sz w:val="24"/>
+          <w:szCs w:val="24"/>
+        </w:rPr>
+      </w:pPr>
+      <w:r>
+        <w:rPr>
+          <w:rFonts w:ascii="Cambria" w:eastAsia="Times New Roman" w:hAnsi="Cambria"/>
+          <w:sz w:val="24"/>
+          <w:szCs w:val="24"/>
+        </w:rPr>
+        <w:t>Die Sprache Kotlin wurde offiziell im Mai 2017 auf Google I/O eingeführt und von Google als die zweite offizielle Programmiersprache unter Android nach Java positioniert, nur ein wenig einfacher zu verstehen. Java-Kenntnisse werden hier benötigt, um die Arbeitsprinzipien von Kotlin, die Allgemeine Struktur der Sprache und Ihre Besonderheiten zu verstehen. Viele Entwickler betrachten Kotlin als Wrapper über Java und empfehlen, es erst zu lernen, nachdem Sie sich mit Ihrem Java-Wissen vertraut gemacht haben.</w:t>
+      </w:r>
+    </w:p>
+    <w:p>
+      <w:pPr>
+        <w:spacing w:before="120" w:after="120" w:line="360" w:lineRule="auto"/>
+        <w:rPr>
+          <w:rFonts w:ascii="Cambria" w:eastAsia="Times New Roman" w:hAnsi="Cambria"/>
+          <w:sz w:val="24"/>
+          <w:szCs w:val="24"/>
+        </w:rPr>
+      </w:pPr>
+      <w:r>
+        <w:rPr>
+          <w:rFonts w:ascii="Cambria" w:eastAsia="Times New Roman" w:hAnsi="Cambria"/>
+          <w:sz w:val="24"/>
+          <w:szCs w:val="24"/>
+        </w:rPr>
+        <w:t xml:space="preserve">Kotlin ist mit Java kompatibel und verursacht keine Leistungseinbußen und größere Dateigrößen. Der Unterschied zu Java ist, dass es weniger dienstlichen, sogenannten </w:t>
+      </w:r>
+      <w:r>
+        <w:rPr>
+          <w:rFonts w:ascii="Cambria" w:eastAsia="Times New Roman" w:hAnsi="Cambria"/>
+          <w:sz w:val="24"/>
+          <w:szCs w:val="24"/>
+        </w:rPr>
+        <w:t>B</w:t>
+      </w:r>
+      <w:r>
+        <w:rPr>
+          <w:rFonts w:ascii="Cambria" w:eastAsia="Times New Roman" w:hAnsi="Cambria"/>
+          <w:sz w:val="24"/>
+          <w:szCs w:val="24"/>
+        </w:rPr>
+        <w:t>oilerplate</w:t>
+      </w:r>
+      <w:r>
+        <w:rPr>
+          <w:rFonts w:ascii="Cambria" w:eastAsia="Times New Roman" w:hAnsi="Cambria"/>
+          <w:sz w:val="24"/>
+          <w:szCs w:val="24"/>
+        </w:rPr>
+        <w:t xml:space="preserve"> </w:t>
+      </w:r>
+      <w:r>
+        <w:rPr>
+          <w:rFonts w:ascii="Cambria" w:eastAsia="Times New Roman" w:hAnsi="Cambria"/>
+          <w:sz w:val="24"/>
+          <w:szCs w:val="24"/>
+        </w:rPr>
+        <w:t>Code benötigt, so dass es stromlinienförmiger und leichter zu lesen ist. Seine Schöpfer haben es geschafft, Nullpointerexception zu vermeiden und die Kompilierung wird wegen der kleinen Dinge wie dem vergessenen</w:t>
+      </w:r>
+      <w:r>
+        <w:rPr>
+          <w:rFonts w:ascii="Cambria" w:eastAsia="Times New Roman" w:hAnsi="Cambria"/>
+          <w:sz w:val="24"/>
+          <w:szCs w:val="24"/>
+        </w:rPr>
+        <w:t>“</w:t>
+      </w:r>
+      <w:r>
+        <w:rPr>
+          <w:rFonts w:ascii="Cambria" w:eastAsia="Times New Roman" w:hAnsi="Cambria"/>
+          <w:sz w:val="24"/>
+          <w:szCs w:val="24"/>
+        </w:rPr>
+        <w:t xml:space="preserve">; </w:t>
+      </w:r>
+      <w:r>
+        <w:rPr>
+          <w:rFonts w:ascii="Cambria" w:eastAsia="Times New Roman" w:hAnsi="Cambria"/>
+          <w:sz w:val="24"/>
+          <w:szCs w:val="24"/>
+        </w:rPr>
+        <w:t>„</w:t>
+      </w:r>
+      <w:r>
+        <w:rPr>
+          <w:rFonts w:ascii="Cambria" w:eastAsia="Times New Roman" w:hAnsi="Cambria"/>
+          <w:sz w:val="24"/>
+          <w:szCs w:val="24"/>
+        </w:rPr>
+        <w:t>-Zeichen nicht mehr unterbrochen.</w:t>
+      </w:r>
+    </w:p>
+    <w:p>
+      <w:pPr>
+        <w:pStyle w:val="3"/>
+        <w:rPr>
+          <w:rFonts w:eastAsia="Arial"/>
+        </w:rPr>
+      </w:pPr>
+      <w:bookmarkStart w:id="43" w:name="_Toc18065936"/>
+      <w:bookmarkStart w:id="44" w:name="_Toc18502262"/>
+      <w:r>
+        <w:rPr>
+          <w:rFonts w:eastAsia="Arial"/>
+        </w:rPr>
+        <w:t>2.2.</w:t>
+      </w:r>
+      <w:r>
+        <w:rPr>
+          <w:rFonts w:eastAsia="Arial"/>
+        </w:rPr>
+        <w:t>3</w:t>
+      </w:r>
+      <w:r>
+        <w:rPr>
+          <w:rFonts w:eastAsia="Arial"/>
+        </w:rPr>
+        <w:t xml:space="preserve"> Scriptsprachen</w:t>
+      </w:r>
       <w:bookmarkEnd w:id="43"/>
-    </w:p>
-    <w:p>
-      <w:pPr>
-        <w:spacing w:before="120" w:after="120" w:line="360" w:lineRule="auto"/>
-        <w:rPr>
-          <w:rFonts w:ascii="Cambria" w:eastAsia="Times New Roman" w:hAnsi="Cambria"/>
-          <w:sz w:val="24"/>
-          <w:szCs w:val="24"/>
-        </w:rPr>
-      </w:pPr>
-      <w:r>
-        <w:rPr>
-          <w:rFonts w:ascii="Cambria" w:eastAsia="Times New Roman" w:hAnsi="Cambria"/>
-          <w:sz w:val="24"/>
-          <w:szCs w:val="24"/>
-        </w:rPr>
-        <w:t>Die Sprache Kotlin wurde offiziell im Mai 2017 auf Google I/O eingeführt und von Google als die zweite offizielle Programmiersprache unter Android nach Java positioniert, nur ein wenig einfacher zu verstehen. Java-Kenntnisse werden hier benötigt, um die Arbeitsprinzipien von Kotlin, die Allgemeine Struktur der Sprache und Ihre Besonderheiten zu verstehen. Viele Entwickler betrachten Kotlin als Wrapper über Java und empfehlen, es erst zu lernen, nachdem Sie sich mit Ihrem Java-Wissen vertraut gemacht haben.</w:t>
-      </w:r>
-    </w:p>
-    <w:p>
-      <w:pPr>
-        <w:spacing w:before="120" w:after="120" w:line="360" w:lineRule="auto"/>
-        <w:rPr>
-          <w:rFonts w:ascii="Cambria" w:eastAsia="Times New Roman" w:hAnsi="Cambria"/>
-          <w:sz w:val="24"/>
-          <w:szCs w:val="24"/>
-        </w:rPr>
-      </w:pPr>
-      <w:r>
-        <w:rPr>
-          <w:rFonts w:ascii="Cambria" w:eastAsia="Times New Roman" w:hAnsi="Cambria"/>
-          <w:sz w:val="24"/>
-          <w:szCs w:val="24"/>
-        </w:rPr>
-        <w:t xml:space="preserve">Kotlin ist mit Java kompatibel und verursacht keine Leistungseinbußen und größere Dateigrößen. Der Unterschied zu Java ist, dass es weniger dienstlichen, sogenannten </w:t>
-      </w:r>
-      <w:r>
-        <w:rPr>
-          <w:rFonts w:ascii="Cambria" w:eastAsia="Times New Roman" w:hAnsi="Cambria"/>
-          <w:sz w:val="24"/>
-          <w:szCs w:val="24"/>
-        </w:rPr>
-        <w:t>B</w:t>
-      </w:r>
-      <w:r>
-        <w:rPr>
-          <w:rFonts w:ascii="Cambria" w:eastAsia="Times New Roman" w:hAnsi="Cambria"/>
-          <w:sz w:val="24"/>
-          <w:szCs w:val="24"/>
-        </w:rPr>
-        <w:t>oilerplate</w:t>
-      </w:r>
-      <w:r>
-        <w:rPr>
-          <w:rFonts w:ascii="Cambria" w:eastAsia="Times New Roman" w:hAnsi="Cambria"/>
-          <w:sz w:val="24"/>
-          <w:szCs w:val="24"/>
-        </w:rPr>
-        <w:t xml:space="preserve"> </w:t>
-      </w:r>
-      <w:r>
-        <w:rPr>
-          <w:rFonts w:ascii="Cambria" w:eastAsia="Times New Roman" w:hAnsi="Cambria"/>
-          <w:sz w:val="24"/>
-          <w:szCs w:val="24"/>
-        </w:rPr>
-        <w:t>Code benötigt, so dass es stromlinienförmiger und leichter zu lesen ist. Seine Schöpfer haben es geschafft, Nullpointerexception zu vermeiden und die Kompilierung wird wegen der kleinen Dinge wie dem vergessenen</w:t>
-      </w:r>
-      <w:r>
-        <w:rPr>
-          <w:rFonts w:ascii="Cambria" w:eastAsia="Times New Roman" w:hAnsi="Cambria"/>
-          <w:sz w:val="24"/>
-          <w:szCs w:val="24"/>
-        </w:rPr>
-        <w:t>“</w:t>
-      </w:r>
-      <w:r>
-        <w:rPr>
-          <w:rFonts w:ascii="Cambria" w:eastAsia="Times New Roman" w:hAnsi="Cambria"/>
-          <w:sz w:val="24"/>
-          <w:szCs w:val="24"/>
-        </w:rPr>
-        <w:t xml:space="preserve">; </w:t>
-      </w:r>
-      <w:r>
-        <w:rPr>
-          <w:rFonts w:ascii="Cambria" w:eastAsia="Times New Roman" w:hAnsi="Cambria"/>
-          <w:sz w:val="24"/>
-          <w:szCs w:val="24"/>
-        </w:rPr>
-        <w:t>„</w:t>
-      </w:r>
-      <w:r>
-        <w:rPr>
-          <w:rFonts w:ascii="Cambria" w:eastAsia="Times New Roman" w:hAnsi="Cambria"/>
-          <w:sz w:val="24"/>
-          <w:szCs w:val="24"/>
-        </w:rPr>
-        <w:t>-Zeichen nicht mehr unterbrochen.</w:t>
-      </w:r>
-    </w:p>
-    <w:p>
-      <w:pPr>
-        <w:pStyle w:val="3"/>
-        <w:rPr>
-          <w:rFonts w:eastAsia="Arial"/>
-        </w:rPr>
-      </w:pPr>
-      <w:bookmarkStart w:id="44" w:name="_Toc18065936"/>
-      <w:bookmarkStart w:id="45" w:name="_Toc18502262"/>
-      <w:r>
-        <w:rPr>
-          <w:rFonts w:eastAsia="Arial"/>
-        </w:rPr>
-        <w:t>2.2.</w:t>
-      </w:r>
-      <w:r>
-        <w:rPr>
-          <w:rFonts w:eastAsia="Arial"/>
-        </w:rPr>
-        <w:t>3</w:t>
-      </w:r>
-      <w:r>
-        <w:rPr>
-          <w:rFonts w:eastAsia="Arial"/>
-        </w:rPr>
-        <w:t xml:space="preserve"> Scriptsprachen</w:t>
-      </w:r>
       <w:bookmarkEnd w:id="44"/>
-      <w:bookmarkEnd w:id="45"/>
     </w:p>
     <w:p>
       <w:pPr>
@@ -14074,25 +14043,7 @@
           <w:sz w:val="24"/>
           <w:szCs w:val="24"/>
         </w:rPr>
-        <w:t xml:space="preserve">Diese drei Sprachen, die einst für die Entwicklung von Front-End-Anwendungen in einer Webumgebung entwickelt wurden, haben sich seitdem zu etwas größerem entwickelt. HTML 5, CSS und JavaScript-Tools reichen nun aus, um eine Vielzahl von Anwendungen für </w:t>
-      </w:r>
-      <w:proofErr w:type="spellStart"/>
-      <w:r>
-        <w:rPr>
-          <w:rFonts w:ascii="Cambria" w:eastAsia="Times New Roman" w:hAnsi="Cambria"/>
-          <w:sz w:val="24"/>
-          <w:szCs w:val="24"/>
-        </w:rPr>
-        <w:t>Mobile</w:t>
-      </w:r>
-      <w:proofErr w:type="spellEnd"/>
-      <w:r>
-        <w:rPr>
-          <w:rFonts w:ascii="Cambria" w:eastAsia="Times New Roman" w:hAnsi="Cambria"/>
-          <w:sz w:val="24"/>
-          <w:szCs w:val="24"/>
-        </w:rPr>
-        <w:t xml:space="preserve"> Geräte und für klassische PCs zu erstellen. Im Wesentlichen erstellt der Programmierer eine Webanwendung, die die ganze Macht und Magie von Offline-Plattformen nutzen kann.</w:t>
+        <w:t>Diese drei Sprachen, die einst für die Entwicklung von Front-End-Anwendungen in einer Webumgebung entwickelt wurden, haben sich seitdem zu etwas größerem entwickelt. HTML 5, CSS und JavaScript-Tools reichen nun aus, um eine Vielzahl von Anwendungen für Mobile Geräte und für klassische PCs zu erstellen. Im Wesentlichen erstellt der Programmierer eine Webanwendung, die die ganze Macht und Magie von Offline-Plattformen nutzen kann.</w:t>
       </w:r>
     </w:p>
     <w:p>
@@ -14145,8 +14096,8 @@
           <w:rFonts w:eastAsia="Arial"/>
         </w:rPr>
       </w:pPr>
-      <w:bookmarkStart w:id="46" w:name="_Toc18065937"/>
-      <w:bookmarkStart w:id="47" w:name="_Toc18502263"/>
+      <w:bookmarkStart w:id="45" w:name="_Toc18065937"/>
+      <w:bookmarkStart w:id="46" w:name="_Toc18502263"/>
       <w:r>
         <w:rPr>
           <w:rFonts w:eastAsia="Arial"/>
@@ -14159,8 +14110,8 @@
         </w:rPr>
         <w:t>Integrierte Entwicklungsumgebung</w:t>
       </w:r>
+      <w:bookmarkEnd w:id="45"/>
       <w:bookmarkEnd w:id="46"/>
-      <w:bookmarkEnd w:id="47"/>
     </w:p>
     <w:p>
       <w:pPr>
@@ -14453,8 +14404,8 @@
           <w:rFonts w:eastAsia="Arial"/>
         </w:rPr>
       </w:pPr>
-      <w:bookmarkStart w:id="48" w:name="_Toc18065938"/>
-      <w:bookmarkStart w:id="49" w:name="_Toc18502264"/>
+      <w:bookmarkStart w:id="47" w:name="_Toc18065938"/>
+      <w:bookmarkStart w:id="48" w:name="_Toc18502264"/>
       <w:r>
         <w:rPr>
           <w:rFonts w:eastAsia="Arial"/>
@@ -14480,8 +14431,8 @@
         </w:rPr>
         <w:t>Android Studio</w:t>
       </w:r>
+      <w:bookmarkEnd w:id="47"/>
       <w:bookmarkEnd w:id="48"/>
-      <w:bookmarkEnd w:id="49"/>
     </w:p>
     <w:p>
       <w:pPr>
@@ -14604,7 +14555,7 @@
           <w:szCs w:val="24"/>
         </w:rPr>
       </w:pPr>
-      <w:bookmarkStart w:id="50" w:name="Abbildung_5"/>
+      <w:bookmarkStart w:id="49" w:name="Abbildung_5"/>
       <w:r>
         <w:rPr>
           <w:rFonts w:ascii="Cambria" w:hAnsi="Cambria"/>
@@ -14630,7 +14581,7 @@
         <w:t>: Android Studio 3.4.1 mit Geöffneter Projekt „Teach Me“</w:t>
       </w:r>
     </w:p>
-    <w:bookmarkEnd w:id="50"/>
+    <w:bookmarkEnd w:id="49"/>
     <w:p>
       <w:pPr>
         <w:tabs>
@@ -14910,7 +14861,7 @@
           <w:szCs w:val="24"/>
         </w:rPr>
       </w:pPr>
-      <w:bookmarkStart w:id="51" w:name="Abbildung_6"/>
+      <w:bookmarkStart w:id="50" w:name="Abbildung_6"/>
       <w:r>
         <w:rPr>
           <w:rFonts w:ascii="Cambria" w:hAnsi="Cambria"/>
@@ -14936,7 +14887,7 @@
         <w:t>: ADV Manager</w:t>
       </w:r>
     </w:p>
-    <w:bookmarkEnd w:id="51"/>
+    <w:bookmarkEnd w:id="50"/>
     <w:p>
       <w:pPr>
         <w:pStyle w:val="4"/>
@@ -14990,8 +14941,8 @@
           <w:rFonts w:eastAsia="Arial"/>
         </w:rPr>
       </w:pPr>
-      <w:bookmarkStart w:id="52" w:name="_Toc18065939"/>
-      <w:bookmarkStart w:id="53" w:name="_Toc18502265"/>
+      <w:bookmarkStart w:id="51" w:name="_Toc18065939"/>
+      <w:bookmarkStart w:id="52" w:name="_Toc18502265"/>
       <w:r>
         <w:t>2.</w:t>
       </w:r>
@@ -15007,8 +14958,8 @@
         </w:rPr>
         <w:t>Basic for Android</w:t>
       </w:r>
+      <w:bookmarkEnd w:id="51"/>
       <w:bookmarkEnd w:id="52"/>
-      <w:bookmarkEnd w:id="53"/>
     </w:p>
     <w:p>
       <w:pPr>
@@ -15114,7 +15065,7 @@
           <w:szCs w:val="24"/>
         </w:rPr>
       </w:pPr>
-      <w:bookmarkStart w:id="54" w:name="Abbildung_7"/>
+      <w:bookmarkStart w:id="53" w:name="Abbildung_7"/>
       <w:r>
         <w:rPr>
           <w:rFonts w:ascii="Cambria" w:hAnsi="Cambria"/>
@@ -15140,7 +15091,7 @@
         <w:t>: Basic for Android</w:t>
       </w:r>
     </w:p>
-    <w:bookmarkEnd w:id="54"/>
+    <w:bookmarkEnd w:id="53"/>
     <w:p>
       <w:pPr>
         <w:pStyle w:val="ix"/>
@@ -15211,8 +15162,8 @@
           <w:rFonts w:eastAsia="Arial"/>
         </w:rPr>
       </w:pPr>
-      <w:bookmarkStart w:id="55" w:name="_Toc18065940"/>
-      <w:bookmarkStart w:id="56" w:name="_Toc18502266"/>
+      <w:bookmarkStart w:id="54" w:name="_Toc18065940"/>
+      <w:bookmarkStart w:id="55" w:name="_Toc18502266"/>
       <w:r>
         <w:rPr>
           <w:rFonts w:eastAsia="Arial"/>
@@ -15237,8 +15188,8 @@
         </w:rPr>
         <w:t>Visual Studio</w:t>
       </w:r>
+      <w:bookmarkEnd w:id="54"/>
       <w:bookmarkEnd w:id="55"/>
-      <w:bookmarkEnd w:id="56"/>
     </w:p>
     <w:p>
       <w:pPr>
@@ -15364,7 +15315,7 @@
           <w:szCs w:val="24"/>
         </w:rPr>
       </w:pPr>
-      <w:bookmarkStart w:id="57" w:name="Abbildung_8"/>
+      <w:bookmarkStart w:id="56" w:name="Abbildung_8"/>
       <w:r>
         <w:rPr>
           <w:rFonts w:ascii="Cambria" w:hAnsi="Cambria"/>
@@ -15397,20 +15348,20 @@
           <w:rFonts w:eastAsia="Arial"/>
         </w:rPr>
       </w:pPr>
-      <w:bookmarkStart w:id="58" w:name="_Toc18065941"/>
-      <w:bookmarkStart w:id="59" w:name="_Toc18502267"/>
+      <w:bookmarkStart w:id="57" w:name="_Toc18065941"/>
+      <w:bookmarkStart w:id="58" w:name="_Toc18502267"/>
+      <w:bookmarkEnd w:id="56"/>
+      <w:r>
+        <w:t>2.</w:t>
+      </w:r>
+      <w:r>
+        <w:t>3</w:t>
+      </w:r>
+      <w:r>
+        <w:t>.4 AIDE</w:t>
+      </w:r>
       <w:bookmarkEnd w:id="57"/>
-      <w:r>
-        <w:t>2.</w:t>
-      </w:r>
-      <w:r>
-        <w:t>3</w:t>
-      </w:r>
-      <w:r>
-        <w:t>.4 AIDE</w:t>
-      </w:r>
       <w:bookmarkEnd w:id="58"/>
-      <w:bookmarkEnd w:id="59"/>
     </w:p>
     <w:p>
       <w:pPr>
@@ -15757,7 +15708,7 @@
           <w:szCs w:val="24"/>
         </w:rPr>
       </w:pPr>
-      <w:bookmarkStart w:id="60" w:name="Abbildung_9"/>
+      <w:bookmarkStart w:id="59" w:name="Abbildung_9"/>
       <w:r>
         <w:rPr>
           <w:rFonts w:ascii="Cambria" w:hAnsi="Cambria"/>
@@ -15794,23 +15745,23 @@
           <w:rFonts w:eastAsia="Arial"/>
         </w:rPr>
       </w:pPr>
-      <w:bookmarkStart w:id="61" w:name="_Toc18065942"/>
-      <w:bookmarkStart w:id="62" w:name="_Toc18502268"/>
+      <w:bookmarkStart w:id="60" w:name="_Toc18065942"/>
+      <w:bookmarkStart w:id="61" w:name="_Toc18502268"/>
+      <w:bookmarkEnd w:id="59"/>
+      <w:r>
+        <w:rPr>
+          <w:rFonts w:eastAsia="Arial"/>
+        </w:rPr>
+        <w:t xml:space="preserve"> </w:t>
+      </w:r>
+      <w:r>
+        <w:rPr>
+          <w:rFonts w:eastAsia="Arial"/>
+        </w:rPr>
+        <w:t>Android Betriebssystem</w:t>
+      </w:r>
       <w:bookmarkEnd w:id="60"/>
-      <w:r>
-        <w:rPr>
-          <w:rFonts w:eastAsia="Arial"/>
-        </w:rPr>
-        <w:t xml:space="preserve"> </w:t>
-      </w:r>
-      <w:r>
-        <w:rPr>
-          <w:rFonts w:eastAsia="Arial"/>
-        </w:rPr>
-        <w:t>Android Betriebssystem</w:t>
-      </w:r>
       <w:bookmarkEnd w:id="61"/>
-      <w:bookmarkEnd w:id="62"/>
     </w:p>
     <w:p>
       <w:pPr>
@@ -16064,7 +16015,7 @@
           <w:szCs w:val="24"/>
         </w:rPr>
       </w:pPr>
-      <w:bookmarkStart w:id="63" w:name="Abbildung_10"/>
+      <w:bookmarkStart w:id="62" w:name="Abbildung_10"/>
       <w:r>
         <w:rPr>
           <w:rFonts w:ascii="Cambria" w:hAnsi="Cambria"/>
@@ -16098,8 +16049,8 @@
         </w:rPr>
         <w:t>Marktanteil der mobilen Betriebssysteme weltweit</w:t>
       </w:r>
-      <w:bookmarkStart w:id="64" w:name="_Toc18065943"/>
-      <w:bookmarkEnd w:id="63"/>
+      <w:bookmarkStart w:id="63" w:name="_Toc18065943"/>
+      <w:bookmarkEnd w:id="62"/>
     </w:p>
     <w:p>
       <w:pPr>
@@ -16108,7 +16059,7 @@
           <w:rFonts w:eastAsia="Times New Roman"/>
         </w:rPr>
       </w:pPr>
-      <w:bookmarkStart w:id="65" w:name="_Toc18502269"/>
+      <w:bookmarkStart w:id="64" w:name="_Toc18502269"/>
       <w:r>
         <w:rPr>
           <w:rFonts w:eastAsia="Arial"/>
@@ -16135,8 +16086,8 @@
         </w:rPr>
         <w:t>Anwendungskomponenten</w:t>
       </w:r>
+      <w:bookmarkEnd w:id="63"/>
       <w:bookmarkEnd w:id="64"/>
-      <w:bookmarkEnd w:id="65"/>
     </w:p>
     <w:p>
       <w:pPr>
@@ -16763,7 +16714,7 @@
           <w:szCs w:val="24"/>
         </w:rPr>
       </w:pPr>
-      <w:bookmarkStart w:id="66" w:name="Abbildung_11"/>
+      <w:bookmarkStart w:id="65" w:name="Abbildung_11"/>
       <w:r>
         <w:rPr>
           <w:rFonts w:ascii="Cambria" w:hAnsi="Cambria"/>
@@ -16788,7 +16739,7 @@
         </w:rPr>
         <w:t xml:space="preserve">: </w:t>
       </w:r>
-      <w:bookmarkStart w:id="67" w:name="_Toc18065944"/>
+      <w:bookmarkStart w:id="66" w:name="_Toc18065944"/>
       <w:r>
         <w:rPr>
           <w:rFonts w:ascii="Cambria" w:hAnsi="Cambria"/>
@@ -16808,8 +16759,8 @@
           <w:szCs w:val="28"/>
         </w:rPr>
       </w:pPr>
-      <w:bookmarkStart w:id="68" w:name="_Toc18502270"/>
-      <w:bookmarkEnd w:id="66"/>
+      <w:bookmarkStart w:id="67" w:name="_Toc18502270"/>
+      <w:bookmarkEnd w:id="65"/>
       <w:r>
         <w:rPr>
           <w:rStyle w:val="tlid-translation"/>
@@ -16859,8 +16810,8 @@
         </w:rPr>
         <w:t>Pattern</w:t>
       </w:r>
+      <w:bookmarkEnd w:id="66"/>
       <w:bookmarkEnd w:id="67"/>
-      <w:bookmarkEnd w:id="68"/>
     </w:p>
     <w:p>
       <w:pPr>
@@ -17298,7 +17249,7 @@
           <w:szCs w:val="24"/>
         </w:rPr>
       </w:pPr>
-      <w:bookmarkStart w:id="69" w:name="Abbildung_12"/>
+      <w:bookmarkStart w:id="68" w:name="Abbildung_12"/>
       <w:r>
         <w:rPr>
           <w:rFonts w:ascii="Cambria" w:hAnsi="Cambria"/>
@@ -17324,7 +17275,7 @@
         <w:t>: MVP Pattern</w:t>
       </w:r>
     </w:p>
-    <w:bookmarkEnd w:id="69"/>
+    <w:bookmarkEnd w:id="68"/>
     <w:p>
       <w:pPr>
         <w:spacing w:before="120" w:after="120" w:line="360" w:lineRule="auto"/>
@@ -17401,8 +17352,8 @@
           <w:rFonts w:eastAsia="Arial"/>
         </w:rPr>
       </w:pPr>
-      <w:bookmarkStart w:id="70" w:name="_Toc18065945"/>
-      <w:bookmarkStart w:id="71" w:name="_Toc18502271"/>
+      <w:bookmarkStart w:id="69" w:name="_Toc18065945"/>
+      <w:bookmarkStart w:id="70" w:name="_Toc18502271"/>
       <w:r>
         <w:rPr>
           <w:rFonts w:eastAsia="Arial"/>
@@ -17421,8 +17372,8 @@
         </w:rPr>
         <w:t>Versionierung</w:t>
       </w:r>
+      <w:bookmarkEnd w:id="69"/>
       <w:bookmarkEnd w:id="70"/>
-      <w:bookmarkEnd w:id="71"/>
     </w:p>
     <w:p>
       <w:pPr>
@@ -17561,13 +17512,13 @@
           <w:szCs w:val="24"/>
         </w:rPr>
       </w:pPr>
-      <w:bookmarkStart w:id="72" w:name="_Toc18065946"/>
-      <w:bookmarkStart w:id="73" w:name="_Toc18502272"/>
+      <w:bookmarkStart w:id="71" w:name="_Toc18065946"/>
+      <w:bookmarkStart w:id="72" w:name="_Toc18502272"/>
       <w:r>
         <w:t>2.6 Auswahl einer Technologie</w:t>
       </w:r>
+      <w:bookmarkEnd w:id="71"/>
       <w:bookmarkEnd w:id="72"/>
-      <w:bookmarkEnd w:id="73"/>
     </w:p>
     <w:p>
       <w:pPr>
@@ -17791,7 +17742,7 @@
         </w:rPr>
         <w:t xml:space="preserve"> </w:t>
       </w:r>
-      <w:bookmarkStart w:id="74" w:name="_Toc18065947"/>
+      <w:bookmarkStart w:id="73" w:name="_Toc18065947"/>
     </w:p>
     <w:p/>
     <w:p/>
@@ -17803,8 +17754,8 @@
           <w:rFonts w:eastAsia="Arial"/>
         </w:rPr>
       </w:pPr>
-      <w:bookmarkStart w:id="75" w:name="_Toc18065948"/>
-      <w:bookmarkEnd w:id="74"/>
+      <w:bookmarkStart w:id="74" w:name="_Toc18065948"/>
+      <w:bookmarkEnd w:id="73"/>
     </w:p>
     <w:p/>
     <w:p/>
@@ -17820,7 +17771,7 @@
           <w:highlight w:val="white"/>
         </w:rPr>
       </w:pPr>
-      <w:bookmarkStart w:id="76" w:name="_Toc18502273"/>
+      <w:bookmarkStart w:id="75" w:name="_Toc18502273"/>
       <w:r>
         <w:rPr>
           <w:rFonts w:eastAsia="Arial"/>
@@ -17828,36 +17779,36 @@
         <w:lastRenderedPageBreak/>
         <w:t>3. Rolle von Tutorien in Studienprozess</w:t>
       </w:r>
+      <w:bookmarkEnd w:id="75"/>
+    </w:p>
+    <w:p>
+      <w:pPr>
+        <w:pStyle w:val="2"/>
+        <w:rPr>
+          <w:rFonts w:eastAsia="Arial"/>
+        </w:rPr>
+      </w:pPr>
+      <w:bookmarkStart w:id="76" w:name="_Toc18502274"/>
+      <w:r>
+        <w:rPr>
+          <w:rFonts w:eastAsia="Arial"/>
+        </w:rPr>
+        <w:t xml:space="preserve">3.1 Sinn und Zweck von Tutoren </w:t>
+      </w:r>
+      <w:r>
+        <w:rPr>
+          <w:rFonts w:eastAsia="Arial"/>
+        </w:rPr>
+        <w:t>an</w:t>
+      </w:r>
+      <w:r>
+        <w:rPr>
+          <w:rFonts w:eastAsia="Arial"/>
+        </w:rPr>
+        <w:t xml:space="preserve"> Universitäten</w:t>
+      </w:r>
+      <w:bookmarkEnd w:id="74"/>
       <w:bookmarkEnd w:id="76"/>
-    </w:p>
-    <w:p>
-      <w:pPr>
-        <w:pStyle w:val="2"/>
-        <w:rPr>
-          <w:rFonts w:eastAsia="Arial"/>
-        </w:rPr>
-      </w:pPr>
-      <w:bookmarkStart w:id="77" w:name="_Toc18502274"/>
-      <w:r>
-        <w:rPr>
-          <w:rFonts w:eastAsia="Arial"/>
-        </w:rPr>
-        <w:t xml:space="preserve">3.1 Sinn und Zweck von Tutoren </w:t>
-      </w:r>
-      <w:r>
-        <w:rPr>
-          <w:rFonts w:eastAsia="Arial"/>
-        </w:rPr>
-        <w:t>an</w:t>
-      </w:r>
-      <w:r>
-        <w:rPr>
-          <w:rFonts w:eastAsia="Arial"/>
-        </w:rPr>
-        <w:t xml:space="preserve"> Universitäten</w:t>
-      </w:r>
-      <w:bookmarkEnd w:id="75"/>
-      <w:bookmarkEnd w:id="77"/>
     </w:p>
     <w:p>
       <w:pPr>
@@ -17935,16 +17886,16 @@
           <w:szCs w:val="24"/>
         </w:rPr>
       </w:pPr>
-      <w:bookmarkStart w:id="78" w:name="_Toc18065949"/>
-      <w:bookmarkStart w:id="79" w:name="_Toc18502275"/>
+      <w:bookmarkStart w:id="77" w:name="_Toc18065949"/>
+      <w:bookmarkStart w:id="78" w:name="_Toc18502275"/>
       <w:r>
         <w:rPr>
           <w:rFonts w:eastAsia="Arial"/>
         </w:rPr>
         <w:t>3.2 Arten von Tutorien</w:t>
       </w:r>
+      <w:bookmarkEnd w:id="77"/>
       <w:bookmarkEnd w:id="78"/>
-      <w:bookmarkEnd w:id="79"/>
     </w:p>
     <w:p>
       <w:pPr>
@@ -17990,16 +17941,16 @@
           <w:rFonts w:eastAsia="Arial"/>
         </w:rPr>
       </w:pPr>
-      <w:bookmarkStart w:id="80" w:name="_Toc18065950"/>
-      <w:bookmarkStart w:id="81" w:name="_Toc18502276"/>
+      <w:bookmarkStart w:id="79" w:name="_Toc18065950"/>
+      <w:bookmarkStart w:id="80" w:name="_Toc18502276"/>
       <w:r>
         <w:rPr>
           <w:rFonts w:eastAsia="Arial"/>
         </w:rPr>
         <w:t>3.2.1 Orientierungstutorien</w:t>
       </w:r>
+      <w:bookmarkEnd w:id="79"/>
       <w:bookmarkEnd w:id="80"/>
-      <w:bookmarkEnd w:id="81"/>
     </w:p>
     <w:p>
       <w:pPr>
@@ -18030,8 +17981,8 @@
           <w:rFonts w:eastAsia="Arial"/>
         </w:rPr>
       </w:pPr>
-      <w:bookmarkStart w:id="82" w:name="_Toc18065951"/>
-      <w:bookmarkStart w:id="83" w:name="_Toc18502277"/>
+      <w:bookmarkStart w:id="81" w:name="_Toc18065951"/>
+      <w:bookmarkStart w:id="82" w:name="_Toc18502277"/>
       <w:r>
         <w:rPr>
           <w:rFonts w:eastAsia="Arial"/>
@@ -18045,8 +17996,8 @@
         </w:rPr>
         <w:t>Fachtutorien</w:t>
       </w:r>
+      <w:bookmarkEnd w:id="81"/>
       <w:bookmarkEnd w:id="82"/>
-      <w:bookmarkEnd w:id="83"/>
     </w:p>
     <w:p>
       <w:pPr>
@@ -18087,9 +18038,8 @@
           <w:szCs w:val="24"/>
           <w:lang w:eastAsia="en-US"/>
         </w:rPr>
-        <w:t xml:space="preserve">tzen. Bei Fachtutorien kann es sich um separate Tutorien handeln oder um integrierte Veranstaltungen, bei denen sich Lehrende, Tutor und Studierende zur selben Zeit im selben Raum </w:t>
-      </w:r>
-      <w:proofErr w:type="spellStart"/>
+        <w:t>tzen. Bei Fachtutorien kann es sich um separate Tutorien handeln oder um integrierte Veranstaltungen, bei denen sich Lehrende, Tutor und Studierende zur selben Zeit im selben Raum beﬁnden. Fachtutorien erm</w:t>
+      </w:r>
       <w:r>
         <w:rPr>
           <w:rFonts w:ascii="Cambria" w:eastAsiaTheme="minorHAnsi" w:hAnsi="Cambria"/>
@@ -18097,9 +18047,8 @@
           <w:szCs w:val="24"/>
           <w:lang w:eastAsia="en-US"/>
         </w:rPr>
-        <w:t>beﬁnden</w:t>
-      </w:r>
-      <w:proofErr w:type="spellEnd"/>
+        <w:t>ö</w:t>
+      </w:r>
       <w:r>
         <w:rPr>
           <w:rFonts w:ascii="Cambria" w:eastAsiaTheme="minorHAnsi" w:hAnsi="Cambria"/>
@@ -18107,7 +18056,7 @@
           <w:szCs w:val="24"/>
           <w:lang w:eastAsia="en-US"/>
         </w:rPr>
-        <w:t>. Fachtutorien erm</w:t>
+        <w:t>glichen den Studenten zudem erforderliche Grundf</w:t>
       </w:r>
       <w:r>
         <w:rPr>
@@ -18116,6 +18065,150 @@
           <w:szCs w:val="24"/>
           <w:lang w:eastAsia="en-US"/>
         </w:rPr>
+        <w:t>ä</w:t>
+      </w:r>
+      <w:r>
+        <w:rPr>
+          <w:rFonts w:ascii="Cambria" w:eastAsiaTheme="minorHAnsi" w:hAnsi="Cambria"/>
+          <w:sz w:val="24"/>
+          <w:szCs w:val="24"/>
+          <w:lang w:eastAsia="en-US"/>
+        </w:rPr>
+        <w:t>higkeiten zu erwerben, aufzubauen und zu trainieren: ”Viele Lernangebote gehen von eine</w:t>
+      </w:r>
+      <w:r>
+        <w:rPr>
+          <w:rFonts w:ascii="Cambria" w:eastAsiaTheme="minorHAnsi" w:hAnsi="Cambria"/>
+          <w:sz w:val="24"/>
+          <w:szCs w:val="24"/>
+          <w:lang w:eastAsia="en-US"/>
+        </w:rPr>
+        <w:t>r fu</w:t>
+      </w:r>
+      <w:r>
+        <w:rPr>
+          <w:rFonts w:ascii="Cambria" w:eastAsiaTheme="minorHAnsi" w:hAnsi="Cambria"/>
+          <w:sz w:val="24"/>
+          <w:szCs w:val="24"/>
+          <w:lang w:eastAsia="en-US"/>
+        </w:rPr>
+        <w:t>ngierten Lernselbstst</w:t>
+      </w:r>
+      <w:r>
+        <w:rPr>
+          <w:rFonts w:ascii="Cambria" w:eastAsiaTheme="minorHAnsi" w:hAnsi="Cambria"/>
+          <w:sz w:val="24"/>
+          <w:szCs w:val="24"/>
+          <w:lang w:eastAsia="en-US"/>
+        </w:rPr>
+        <w:t>ä</w:t>
+      </w:r>
+      <w:r>
+        <w:rPr>
+          <w:rFonts w:ascii="Cambria" w:eastAsiaTheme="minorHAnsi" w:hAnsi="Cambria"/>
+          <w:sz w:val="24"/>
+          <w:szCs w:val="24"/>
+          <w:lang w:eastAsia="en-US"/>
+        </w:rPr>
+        <w:t>ndigkeit der Studierende</w:t>
+      </w:r>
+      <w:r>
+        <w:rPr>
+          <w:rFonts w:ascii="Cambria" w:eastAsiaTheme="minorHAnsi" w:hAnsi="Cambria"/>
+          <w:sz w:val="24"/>
+          <w:szCs w:val="24"/>
+          <w:lang w:eastAsia="en-US"/>
+        </w:rPr>
+        <w:t>n</w:t>
+      </w:r>
+      <w:r>
+        <w:rPr>
+          <w:rFonts w:ascii="Cambria" w:eastAsiaTheme="minorHAnsi" w:hAnsi="Cambria"/>
+          <w:sz w:val="24"/>
+          <w:szCs w:val="24"/>
+          <w:lang w:eastAsia="en-US"/>
+        </w:rPr>
+        <w:t xml:space="preserve"> aus, ohne </w:t>
+      </w:r>
+      <w:r>
+        <w:rPr>
+          <w:rFonts w:ascii="Cambria" w:eastAsiaTheme="minorHAnsi" w:hAnsi="Cambria"/>
+          <w:sz w:val="24"/>
+          <w:szCs w:val="24"/>
+          <w:lang w:eastAsia="en-US"/>
+        </w:rPr>
+        <w:t>ihnen beim E</w:t>
+      </w:r>
+      <w:r>
+        <w:rPr>
+          <w:rFonts w:ascii="Cambria" w:eastAsiaTheme="minorHAnsi" w:hAnsi="Cambria"/>
+          <w:sz w:val="24"/>
+          <w:szCs w:val="24"/>
+          <w:lang w:eastAsia="en-US"/>
+        </w:rPr>
+        <w:t>ntwickeln zu helfen oder Lernziele auszuformulieren“</w:t>
+      </w:r>
+      <w:r>
+        <w:rPr>
+          <w:rFonts w:ascii="Cambria" w:eastAsiaTheme="minorHAnsi" w:hAnsi="Cambria"/>
+          <w:sz w:val="24"/>
+          <w:szCs w:val="24"/>
+          <w:lang w:eastAsia="en-US"/>
+        </w:rPr>
+        <w:t xml:space="preserve">. </w:t>
+      </w:r>
+      <w:r>
+        <w:rPr>
+          <w:rFonts w:ascii="Cambria" w:eastAsiaTheme="minorHAnsi" w:hAnsi="Cambria"/>
+          <w:sz w:val="24"/>
+          <w:szCs w:val="24"/>
+          <w:lang w:eastAsia="en-US"/>
+        </w:rPr>
+        <w:t>Was genau in den Tutorien passieren soll, wird vom jeweiligen Dozenten bestimmt. Elementar ist dabei die Zusammenarbeit vo</w:t>
+      </w:r>
+      <w:r>
+        <w:rPr>
+          <w:rFonts w:ascii="Cambria" w:eastAsiaTheme="minorHAnsi" w:hAnsi="Cambria"/>
+          <w:sz w:val="24"/>
+          <w:szCs w:val="24"/>
+          <w:lang w:eastAsia="en-US"/>
+        </w:rPr>
+        <w:t>m</w:t>
+      </w:r>
+      <w:r>
+        <w:rPr>
+          <w:rFonts w:ascii="Cambria" w:eastAsiaTheme="minorHAnsi" w:hAnsi="Cambria"/>
+          <w:sz w:val="24"/>
+          <w:szCs w:val="24"/>
+          <w:lang w:eastAsia="en-US"/>
+        </w:rPr>
+        <w:t xml:space="preserve"> Dozent</w:t>
+      </w:r>
+      <w:r>
+        <w:rPr>
+          <w:rFonts w:ascii="Cambria" w:eastAsiaTheme="minorHAnsi" w:hAnsi="Cambria"/>
+          <w:sz w:val="24"/>
+          <w:szCs w:val="24"/>
+          <w:lang w:eastAsia="en-US"/>
+        </w:rPr>
+        <w:t>en</w:t>
+      </w:r>
+      <w:r>
+        <w:rPr>
+          <w:rFonts w:ascii="Cambria" w:eastAsiaTheme="minorHAnsi" w:hAnsi="Cambria"/>
+          <w:sz w:val="24"/>
+          <w:szCs w:val="24"/>
+          <w:lang w:eastAsia="en-US"/>
+        </w:rPr>
+        <w:t xml:space="preserve"> und Tutor, um das Tutorium m</w:t>
+      </w:r>
+      <w:r>
+        <w:rPr>
+          <w:rFonts w:ascii="Cambria" w:eastAsiaTheme="minorHAnsi" w:hAnsi="Cambria"/>
+          <w:sz w:val="24"/>
+          <w:szCs w:val="24"/>
+          <w:lang w:eastAsia="en-US"/>
+        </w:rPr>
         <w:t>ö</w:t>
       </w:r>
       <w:r>
@@ -18125,7 +18218,7 @@
           <w:szCs w:val="24"/>
           <w:lang w:eastAsia="en-US"/>
         </w:rPr>
-        <w:t>glichen den Studenten zudem erforderliche Grundf</w:t>
+        <w:t>glichst gut an die Veranstaltung anzupassen und dem Studierenden den gr</w:t>
       </w:r>
       <w:r>
         <w:rPr>
@@ -18134,7 +18227,7 @@
           <w:szCs w:val="24"/>
           <w:lang w:eastAsia="en-US"/>
         </w:rPr>
-        <w:t>ä</w:t>
+        <w:t>ö</w:t>
       </w:r>
       <w:r>
         <w:rPr>
@@ -18143,7 +18236,7 @@
           <w:szCs w:val="24"/>
           <w:lang w:eastAsia="en-US"/>
         </w:rPr>
-        <w:t>higkeiten zu erwerben, aufzubauen und zu trainieren: ”Viele Lernangebote gehen von eine</w:t>
+        <w:t>ßtm</w:t>
       </w:r>
       <w:r>
         <w:rPr>
@@ -18152,7 +18245,7 @@
           <w:szCs w:val="24"/>
           <w:lang w:eastAsia="en-US"/>
         </w:rPr>
-        <w:t>r fu</w:t>
+        <w:t>ö</w:t>
       </w:r>
       <w:r>
         <w:rPr>
@@ -18161,7 +18254,7 @@
           <w:szCs w:val="24"/>
           <w:lang w:eastAsia="en-US"/>
         </w:rPr>
-        <w:t>ngierten Lernselbstst</w:t>
+        <w:t>glichen Lernerfolg zu garantieren. Durch Vorgaben des Dozenten k</w:t>
       </w:r>
       <w:r>
         <w:rPr>
@@ -18170,7 +18263,7 @@
           <w:szCs w:val="24"/>
           <w:lang w:eastAsia="en-US"/>
         </w:rPr>
-        <w:t>ä</w:t>
+        <w:t>ö</w:t>
       </w:r>
       <w:r>
         <w:rPr>
@@ -18179,7 +18272,7 @@
           <w:szCs w:val="24"/>
           <w:lang w:eastAsia="en-US"/>
         </w:rPr>
-        <w:t>ndigkeit der Studierende</w:t>
+        <w:t xml:space="preserve">nnen die Studierenden sich sicher sein, dass die Inhalte des Tutoriums mit den Anforderungen des Dozenten </w:t>
       </w:r>
       <w:r>
         <w:rPr>
@@ -18188,7 +18281,7 @@
           <w:szCs w:val="24"/>
           <w:lang w:eastAsia="en-US"/>
         </w:rPr>
-        <w:t>n</w:t>
+        <w:t>ü</w:t>
       </w:r>
       <w:r>
         <w:rPr>
@@ -18197,7 +18290,7 @@
           <w:szCs w:val="24"/>
           <w:lang w:eastAsia="en-US"/>
         </w:rPr>
-        <w:t xml:space="preserve"> aus, ohne </w:t>
+        <w:t>bereinstimmen. Durch Absprachen wird f</w:t>
       </w:r>
       <w:r>
         <w:rPr>
@@ -18206,7 +18299,7 @@
           <w:szCs w:val="24"/>
           <w:lang w:eastAsia="en-US"/>
         </w:rPr>
-        <w:t>ihnen beim E</w:t>
+        <w:t>ü</w:t>
       </w:r>
       <w:r>
         <w:rPr>
@@ -18215,7 +18308,7 @@
           <w:szCs w:val="24"/>
           <w:lang w:eastAsia="en-US"/>
         </w:rPr>
-        <w:t>ntwickeln zu helfen oder Lernziele auszuformulieren“</w:t>
+        <w:t>r die Teilnehmer zudem eher der Bezug zur Veranstaltung und somit auch der Sinn des Tutoriums sichtbar. R</w:t>
       </w:r>
       <w:r>
         <w:rPr>
@@ -18224,7 +18317,7 @@
           <w:szCs w:val="24"/>
           <w:lang w:eastAsia="en-US"/>
         </w:rPr>
-        <w:t xml:space="preserve">. </w:t>
+        <w:t>ü</w:t>
       </w:r>
       <w:r>
         <w:rPr>
@@ -18233,7 +18326,7 @@
           <w:szCs w:val="24"/>
           <w:lang w:eastAsia="en-US"/>
         </w:rPr>
-        <w:t>Was genau in den Tutorien passieren soll, wird vom jeweiligen Dozenten bestimmt. Elementar ist dabei die Zusammenarbeit vo</w:t>
+        <w:t>ckmeldungen der Tutoren k</w:t>
       </w:r>
       <w:r>
         <w:rPr>
@@ -18242,7 +18335,7 @@
           <w:szCs w:val="24"/>
           <w:lang w:eastAsia="en-US"/>
         </w:rPr>
-        <w:t>m</w:t>
+        <w:t>ö</w:t>
       </w:r>
       <w:r>
         <w:rPr>
@@ -18251,7 +18344,7 @@
           <w:szCs w:val="24"/>
           <w:lang w:eastAsia="en-US"/>
         </w:rPr>
-        <w:t xml:space="preserve"> Dozent</w:t>
+        <w:t xml:space="preserve">nnen dann hilfreich sein, um dem Dozenten ein Bild </w:t>
       </w:r>
       <w:r>
         <w:rPr>
@@ -18260,7 +18353,7 @@
           <w:szCs w:val="24"/>
           <w:lang w:eastAsia="en-US"/>
         </w:rPr>
-        <w:t>en</w:t>
+        <w:t>ü</w:t>
       </w:r>
       <w:r>
         <w:rPr>
@@ -18269,189 +18362,7 @@
           <w:szCs w:val="24"/>
           <w:lang w:eastAsia="en-US"/>
         </w:rPr>
-        <w:t xml:space="preserve"> und Tutor, um das Tutorium m</w:t>
-      </w:r>
-      <w:r>
-        <w:rPr>
-          <w:rFonts w:ascii="Cambria" w:eastAsiaTheme="minorHAnsi" w:hAnsi="Cambria"/>
-          <w:sz w:val="24"/>
-          <w:szCs w:val="24"/>
-          <w:lang w:eastAsia="en-US"/>
-        </w:rPr>
-        <w:t>ö</w:t>
-      </w:r>
-      <w:r>
-        <w:rPr>
-          <w:rFonts w:ascii="Cambria" w:eastAsiaTheme="minorHAnsi" w:hAnsi="Cambria"/>
-          <w:sz w:val="24"/>
-          <w:szCs w:val="24"/>
-          <w:lang w:eastAsia="en-US"/>
-        </w:rPr>
-        <w:t>glichst gut an die Veranstaltung anzupassen und dem Studierenden den gr</w:t>
-      </w:r>
-      <w:r>
-        <w:rPr>
-          <w:rFonts w:ascii="Cambria" w:eastAsiaTheme="minorHAnsi" w:hAnsi="Cambria"/>
-          <w:sz w:val="24"/>
-          <w:szCs w:val="24"/>
-          <w:lang w:eastAsia="en-US"/>
-        </w:rPr>
-        <w:t>ö</w:t>
-      </w:r>
-      <w:r>
-        <w:rPr>
-          <w:rFonts w:ascii="Cambria" w:eastAsiaTheme="minorHAnsi" w:hAnsi="Cambria"/>
-          <w:sz w:val="24"/>
-          <w:szCs w:val="24"/>
-          <w:lang w:eastAsia="en-US"/>
-        </w:rPr>
-        <w:t>ßtm</w:t>
-      </w:r>
-      <w:r>
-        <w:rPr>
-          <w:rFonts w:ascii="Cambria" w:eastAsiaTheme="minorHAnsi" w:hAnsi="Cambria"/>
-          <w:sz w:val="24"/>
-          <w:szCs w:val="24"/>
-          <w:lang w:eastAsia="en-US"/>
-        </w:rPr>
-        <w:t>ö</w:t>
-      </w:r>
-      <w:r>
-        <w:rPr>
-          <w:rFonts w:ascii="Cambria" w:eastAsiaTheme="minorHAnsi" w:hAnsi="Cambria"/>
-          <w:sz w:val="24"/>
-          <w:szCs w:val="24"/>
-          <w:lang w:eastAsia="en-US"/>
-        </w:rPr>
-        <w:t>glichen Lernerfolg zu garantieren. Durch Vorgaben des Dozenten k</w:t>
-      </w:r>
-      <w:r>
-        <w:rPr>
-          <w:rFonts w:ascii="Cambria" w:eastAsiaTheme="minorHAnsi" w:hAnsi="Cambria"/>
-          <w:sz w:val="24"/>
-          <w:szCs w:val="24"/>
-          <w:lang w:eastAsia="en-US"/>
-        </w:rPr>
-        <w:t>ö</w:t>
-      </w:r>
-      <w:r>
-        <w:rPr>
-          <w:rFonts w:ascii="Cambria" w:eastAsiaTheme="minorHAnsi" w:hAnsi="Cambria"/>
-          <w:sz w:val="24"/>
-          <w:szCs w:val="24"/>
-          <w:lang w:eastAsia="en-US"/>
-        </w:rPr>
-        <w:t xml:space="preserve">nnen die Studierenden sich sicher sein, dass die Inhalte des Tutoriums mit den Anforderungen des Dozenten </w:t>
-      </w:r>
-      <w:r>
-        <w:rPr>
-          <w:rFonts w:ascii="Cambria" w:eastAsiaTheme="minorHAnsi" w:hAnsi="Cambria"/>
-          <w:sz w:val="24"/>
-          <w:szCs w:val="24"/>
-          <w:lang w:eastAsia="en-US"/>
-        </w:rPr>
-        <w:t>ü</w:t>
-      </w:r>
-      <w:r>
-        <w:rPr>
-          <w:rFonts w:ascii="Cambria" w:eastAsiaTheme="minorHAnsi" w:hAnsi="Cambria"/>
-          <w:sz w:val="24"/>
-          <w:szCs w:val="24"/>
-          <w:lang w:eastAsia="en-US"/>
-        </w:rPr>
-        <w:t>bereinstimmen. Durch Absprachen wird f</w:t>
-      </w:r>
-      <w:r>
-        <w:rPr>
-          <w:rFonts w:ascii="Cambria" w:eastAsiaTheme="minorHAnsi" w:hAnsi="Cambria"/>
-          <w:sz w:val="24"/>
-          <w:szCs w:val="24"/>
-          <w:lang w:eastAsia="en-US"/>
-        </w:rPr>
-        <w:t>ü</w:t>
-      </w:r>
-      <w:r>
-        <w:rPr>
-          <w:rFonts w:ascii="Cambria" w:eastAsiaTheme="minorHAnsi" w:hAnsi="Cambria"/>
-          <w:sz w:val="24"/>
-          <w:szCs w:val="24"/>
-          <w:lang w:eastAsia="en-US"/>
-        </w:rPr>
-        <w:t>r die Teilnehmer zudem eher der Bezug zur Veranstaltung und somit auch der Sinn des Tutoriums sichtbar. R</w:t>
-      </w:r>
-      <w:r>
-        <w:rPr>
-          <w:rFonts w:ascii="Cambria" w:eastAsiaTheme="minorHAnsi" w:hAnsi="Cambria"/>
-          <w:sz w:val="24"/>
-          <w:szCs w:val="24"/>
-          <w:lang w:eastAsia="en-US"/>
-        </w:rPr>
-        <w:t>ü</w:t>
-      </w:r>
-      <w:r>
-        <w:rPr>
-          <w:rFonts w:ascii="Cambria" w:eastAsiaTheme="minorHAnsi" w:hAnsi="Cambria"/>
-          <w:sz w:val="24"/>
-          <w:szCs w:val="24"/>
-          <w:lang w:eastAsia="en-US"/>
-        </w:rPr>
-        <w:t>ckmeldungen der Tutoren k</w:t>
-      </w:r>
-      <w:r>
-        <w:rPr>
-          <w:rFonts w:ascii="Cambria" w:eastAsiaTheme="minorHAnsi" w:hAnsi="Cambria"/>
-          <w:sz w:val="24"/>
-          <w:szCs w:val="24"/>
-          <w:lang w:eastAsia="en-US"/>
-        </w:rPr>
-        <w:t>ö</w:t>
-      </w:r>
-      <w:r>
-        <w:rPr>
-          <w:rFonts w:ascii="Cambria" w:eastAsiaTheme="minorHAnsi" w:hAnsi="Cambria"/>
-          <w:sz w:val="24"/>
-          <w:szCs w:val="24"/>
-          <w:lang w:eastAsia="en-US"/>
-        </w:rPr>
-        <w:t xml:space="preserve">nnen dann hilfreich sein, um dem Dozenten ein Bild </w:t>
-      </w:r>
-      <w:r>
-        <w:rPr>
-          <w:rFonts w:ascii="Cambria" w:eastAsiaTheme="minorHAnsi" w:hAnsi="Cambria"/>
-          <w:sz w:val="24"/>
-          <w:szCs w:val="24"/>
-          <w:lang w:eastAsia="en-US"/>
-        </w:rPr>
-        <w:t>ü</w:t>
-      </w:r>
-      <w:r>
-        <w:rPr>
-          <w:rFonts w:ascii="Cambria" w:eastAsiaTheme="minorHAnsi" w:hAnsi="Cambria"/>
-          <w:sz w:val="24"/>
-          <w:szCs w:val="24"/>
-          <w:lang w:eastAsia="en-US"/>
-        </w:rPr>
-        <w:t xml:space="preserve">ber den Wissens- und Kompetenzstand seiner Studierenden zu </w:t>
-      </w:r>
-      <w:proofErr w:type="spellStart"/>
-      <w:r>
-        <w:rPr>
-          <w:rFonts w:ascii="Cambria" w:eastAsiaTheme="minorHAnsi" w:hAnsi="Cambria"/>
-          <w:sz w:val="24"/>
-          <w:szCs w:val="24"/>
-          <w:lang w:eastAsia="en-US"/>
-        </w:rPr>
-        <w:t>verschaﬀen</w:t>
-      </w:r>
-      <w:proofErr w:type="spellEnd"/>
-      <w:r>
-        <w:rPr>
-          <w:rFonts w:ascii="Cambria" w:eastAsiaTheme="minorHAnsi" w:hAnsi="Cambria"/>
-          <w:sz w:val="24"/>
-          <w:szCs w:val="24"/>
-          <w:lang w:eastAsia="en-US"/>
-        </w:rPr>
-        <w:t>, und eventuell besonders problematische Themen noch einmal aufzugreifen.</w:t>
+        <w:t>ber den Wissens- und Kompetenzstand seiner Studierenden zu verschaﬀen, und eventuell besonders problematische Themen noch einmal aufzugreifen.</w:t>
       </w:r>
     </w:p>
     <w:p>
@@ -18461,16 +18372,16 @@
           <w:rFonts w:eastAsia="Arial"/>
         </w:rPr>
       </w:pPr>
-      <w:bookmarkStart w:id="84" w:name="_Toc18065952"/>
-      <w:bookmarkStart w:id="85" w:name="_Toc18502278"/>
+      <w:bookmarkStart w:id="83" w:name="_Toc18065952"/>
+      <w:bookmarkStart w:id="84" w:name="_Toc18502278"/>
       <w:r>
         <w:rPr>
           <w:rFonts w:eastAsia="Arial"/>
         </w:rPr>
         <w:t>3.3 Aufgaben der Tutoren und Tutorinnen</w:t>
       </w:r>
+      <w:bookmarkEnd w:id="83"/>
       <w:bookmarkEnd w:id="84"/>
-      <w:bookmarkEnd w:id="85"/>
     </w:p>
     <w:p>
       <w:pPr>
@@ -18764,8 +18675,8 @@
       </w:pPr>
     </w:p>
     <w:p>
-      <w:bookmarkStart w:id="86" w:name="_Toc18065953"/>
-      <w:bookmarkStart w:id="87" w:name="_Toc18502279"/>
+      <w:bookmarkStart w:id="85" w:name="_Toc18065953"/>
+      <w:bookmarkStart w:id="86" w:name="_Toc18502279"/>
     </w:p>
     <w:p/>
     <w:p/>
@@ -18803,59 +18714,138 @@
         </w:rPr>
         <w:t>Konzeption</w:t>
       </w:r>
+      <w:bookmarkEnd w:id="85"/>
       <w:bookmarkEnd w:id="86"/>
+      <w:r>
+        <w:rPr>
+          <w:rFonts w:eastAsia="Arial"/>
+        </w:rPr>
+        <w:t xml:space="preserve"> und Implementierung</w:t>
+      </w:r>
+    </w:p>
+    <w:p>
+      <w:pPr>
+        <w:spacing w:before="120" w:after="120" w:line="360" w:lineRule="auto"/>
+        <w:rPr>
+          <w:rFonts w:ascii="Cambria" w:hAnsi="Cambria"/>
+          <w:sz w:val="24"/>
+          <w:szCs w:val="24"/>
+        </w:rPr>
+      </w:pPr>
+      <w:r>
+        <w:rPr>
+          <w:rFonts w:ascii="Cambria" w:hAnsi="Cambria"/>
+          <w:sz w:val="24"/>
+          <w:szCs w:val="24"/>
+        </w:rPr>
+        <w:t xml:space="preserve">Zuerst im Abschnitt Konzeption werden Funktionale und nicht Funktionale Anforderungen beschrieben, die in die App implementiert werden sollen. </w:t>
+      </w:r>
+      <w:r>
+        <w:rPr>
+          <w:rFonts w:ascii="Cambria" w:hAnsi="Cambria"/>
+          <w:sz w:val="24"/>
+          <w:szCs w:val="24"/>
+        </w:rPr>
+        <w:t xml:space="preserve">Danach </w:t>
+      </w:r>
+      <w:r>
+        <w:rPr>
+          <w:rFonts w:ascii="Cambria" w:hAnsi="Cambria"/>
+          <w:sz w:val="24"/>
+          <w:szCs w:val="24"/>
+        </w:rPr>
+        <w:t xml:space="preserve">werden </w:t>
+      </w:r>
+      <w:r>
+        <w:rPr>
+          <w:rFonts w:ascii="Cambria" w:hAnsi="Cambria"/>
+          <w:sz w:val="24"/>
+          <w:szCs w:val="24"/>
+        </w:rPr>
+        <w:t>das Mockup</w:t>
+      </w:r>
+      <w:r>
+        <w:rPr>
+          <w:rFonts w:ascii="Cambria" w:hAnsi="Cambria"/>
+          <w:sz w:val="24"/>
+          <w:szCs w:val="24"/>
+        </w:rPr>
+        <w:t xml:space="preserve"> und Prototype dargestellt.</w:t>
+      </w:r>
+      <w:bookmarkStart w:id="87" w:name="_Toc18065957"/>
+    </w:p>
+    <w:p>
+      <w:pPr>
+        <w:pStyle w:val="2"/>
+        <w:rPr>
+          <w:rFonts w:eastAsia="Arial"/>
+        </w:rPr>
+      </w:pPr>
+      <w:bookmarkStart w:id="88" w:name="_Toc18502280"/>
+      <w:r>
+        <w:rPr>
+          <w:rFonts w:eastAsia="Arial"/>
+        </w:rPr>
+        <w:t>4.</w:t>
+      </w:r>
+      <w:r>
+        <w:rPr>
+          <w:rFonts w:eastAsia="Arial"/>
+        </w:rPr>
+        <w:t>1</w:t>
+      </w:r>
+      <w:r>
+        <w:rPr>
+          <w:rFonts w:eastAsia="Arial"/>
+        </w:rPr>
+        <w:t xml:space="preserve"> Funktionale Anforderungen</w:t>
+      </w:r>
+      <w:bookmarkStart w:id="89" w:name="_Toc18065958"/>
+      <w:bookmarkStart w:id="90" w:name="_Toc18502281"/>
       <w:bookmarkEnd w:id="87"/>
-    </w:p>
-    <w:p>
-      <w:pPr>
-        <w:spacing w:before="120" w:after="120" w:line="360" w:lineRule="auto"/>
-        <w:rPr>
-          <w:rFonts w:ascii="Cambria" w:hAnsi="Cambria"/>
-          <w:sz w:val="24"/>
-          <w:szCs w:val="24"/>
-        </w:rPr>
-      </w:pPr>
-      <w:r>
-        <w:rPr>
-          <w:rFonts w:ascii="Cambria" w:hAnsi="Cambria"/>
-          <w:sz w:val="24"/>
-          <w:szCs w:val="24"/>
-        </w:rPr>
-        <w:t xml:space="preserve">Zuerst im Abschnitt Konzeption werden Funktionale und nicht Funktionale Anforderungen beschrieben, die in die App implementiert werden sollen. </w:t>
-      </w:r>
-      <w:r>
-        <w:rPr>
-          <w:rFonts w:ascii="Cambria" w:hAnsi="Cambria"/>
-          <w:sz w:val="24"/>
-          <w:szCs w:val="24"/>
-        </w:rPr>
-        <w:t xml:space="preserve">Danach </w:t>
-      </w:r>
-      <w:r>
-        <w:rPr>
-          <w:rFonts w:ascii="Cambria" w:hAnsi="Cambria"/>
-          <w:sz w:val="24"/>
-          <w:szCs w:val="24"/>
-        </w:rPr>
-        <w:t xml:space="preserve">werden </w:t>
-      </w:r>
-      <w:r>
-        <w:rPr>
-          <w:rFonts w:ascii="Cambria" w:hAnsi="Cambria"/>
-          <w:sz w:val="24"/>
-          <w:szCs w:val="24"/>
-        </w:rPr>
-        <w:t>das Mockup</w:t>
-      </w:r>
-      <w:r>
-        <w:rPr>
-          <w:rFonts w:ascii="Cambria" w:hAnsi="Cambria"/>
-          <w:sz w:val="24"/>
-          <w:szCs w:val="24"/>
-        </w:rPr>
-        <w:t xml:space="preserve"> und Prototype dargestellt.</w:t>
-      </w:r>
-      <w:bookmarkStart w:id="88" w:name="_Toc18065957"/>
+      <w:bookmarkEnd w:id="88"/>
+    </w:p>
+    <w:p>
+      <w:pPr>
+        <w:rPr>
+          <w:rFonts w:ascii="Cambria" w:hAnsi="Cambria"/>
+          <w:sz w:val="24"/>
+          <w:szCs w:val="24"/>
+        </w:rPr>
+      </w:pPr>
+      <w:r>
+        <w:rPr>
+          <w:rFonts w:ascii="Cambria" w:hAnsi="Cambria"/>
+          <w:sz w:val="24"/>
+          <w:szCs w:val="24"/>
+        </w:rPr>
+        <w:t>Die App Teach Me soll</w:t>
+      </w:r>
+      <w:r>
+        <w:rPr>
+          <w:rFonts w:ascii="Cambria" w:hAnsi="Cambria"/>
+          <w:sz w:val="24"/>
+          <w:szCs w:val="24"/>
+        </w:rPr>
+        <w:t xml:space="preserve"> folgende Funktio</w:t>
+      </w:r>
+      <w:r>
+        <w:rPr>
+          <w:rFonts w:ascii="Cambria" w:hAnsi="Cambria"/>
+          <w:sz w:val="24"/>
+          <w:szCs w:val="24"/>
+        </w:rPr>
+        <w:t>nale Anforderungen erfüllen:</w:t>
+      </w:r>
+    </w:p>
+    <w:p>
+      <w:pPr>
+        <w:rPr>
+          <w:rFonts w:ascii="Cambria" w:hAnsi="Cambria"/>
+          <w:sz w:val="24"/>
+          <w:szCs w:val="24"/>
+        </w:rPr>
+      </w:pPr>
     </w:p>
     <w:p>
       <w:pPr>
@@ -18864,7 +18854,6 @@
           <w:rFonts w:eastAsia="Arial"/>
         </w:rPr>
       </w:pPr>
-      <w:bookmarkStart w:id="89" w:name="_Toc18502280"/>
       <w:r>
         <w:rPr>
           <w:rFonts w:eastAsia="Arial"/>
@@ -18875,61 +18864,18 @@
         <w:rPr>
           <w:rFonts w:eastAsia="Arial"/>
         </w:rPr>
-        <w:t>1</w:t>
+        <w:t>2</w:t>
       </w:r>
       <w:r>
         <w:rPr>
           <w:rFonts w:eastAsia="Arial"/>
         </w:rPr>
-        <w:t xml:space="preserve"> Funktionale Anforderungen</w:t>
-      </w:r>
-      <w:bookmarkStart w:id="90" w:name="_Toc18065958"/>
-      <w:bookmarkStart w:id="91" w:name="_Toc18502281"/>
-      <w:bookmarkEnd w:id="88"/>
+        <w:t xml:space="preserve"> Nicht-funktionale Anforderungen</w:t>
+      </w:r>
       <w:bookmarkEnd w:id="89"/>
-    </w:p>
-    <w:p>
-      <w:pPr>
-        <w:rPr>
-          <w:rFonts w:ascii="Cambria" w:hAnsi="Cambria"/>
-          <w:sz w:val="24"/>
-          <w:szCs w:val="24"/>
-        </w:rPr>
-      </w:pPr>
-      <w:r>
-        <w:rPr>
-          <w:rFonts w:ascii="Cambria" w:hAnsi="Cambria"/>
-          <w:sz w:val="24"/>
-          <w:szCs w:val="24"/>
-        </w:rPr>
-        <w:t>Die App Teach Me soll</w:t>
-      </w:r>
-      <w:r>
-        <w:rPr>
-          <w:rFonts w:ascii="Cambria" w:hAnsi="Cambria"/>
-          <w:sz w:val="24"/>
-          <w:szCs w:val="24"/>
-        </w:rPr>
-        <w:t xml:space="preserve"> folgende Funktio</w:t>
-      </w:r>
-      <w:r>
-        <w:rPr>
-          <w:rFonts w:ascii="Cambria" w:hAnsi="Cambria"/>
-          <w:sz w:val="24"/>
-          <w:szCs w:val="24"/>
-        </w:rPr>
-        <w:t>nale Anforderungen erfüllen:</w:t>
-      </w:r>
-    </w:p>
-    <w:p>
-      <w:pPr>
-        <w:rPr>
-          <w:rFonts w:ascii="Cambria" w:hAnsi="Cambria"/>
-          <w:sz w:val="24"/>
-          <w:szCs w:val="24"/>
-        </w:rPr>
-      </w:pPr>
-    </w:p>
+      <w:bookmarkEnd w:id="90"/>
+    </w:p>
+    <w:p/>
     <w:p>
       <w:pPr>
         <w:pStyle w:val="2"/>
@@ -18937,6 +18883,8 @@
           <w:rFonts w:eastAsia="Arial"/>
         </w:rPr>
       </w:pPr>
+      <w:bookmarkStart w:id="91" w:name="_Toc18065959"/>
+      <w:bookmarkStart w:id="92" w:name="_Toc18502282"/>
       <w:r>
         <w:rPr>
           <w:rFonts w:eastAsia="Arial"/>
@@ -18947,18 +18895,17 @@
         <w:rPr>
           <w:rFonts w:eastAsia="Arial"/>
         </w:rPr>
-        <w:t>2</w:t>
+        <w:t>3</w:t>
       </w:r>
       <w:r>
         <w:rPr>
           <w:rFonts w:eastAsia="Arial"/>
         </w:rPr>
-        <w:t xml:space="preserve"> Nicht-funktionale Anforderungen</w:t>
-      </w:r>
-      <w:bookmarkEnd w:id="90"/>
+        <w:t xml:space="preserve"> Mockup und Prototype</w:t>
+      </w:r>
       <w:bookmarkEnd w:id="91"/>
-    </w:p>
-    <w:p/>
+      <w:bookmarkEnd w:id="92"/>
+    </w:p>
     <w:p>
       <w:pPr>
         <w:pStyle w:val="2"/>
@@ -18966,28 +18913,18 @@
           <w:rFonts w:eastAsia="Arial"/>
         </w:rPr>
       </w:pPr>
-      <w:bookmarkStart w:id="92" w:name="_Toc18065959"/>
-      <w:bookmarkStart w:id="93" w:name="_Toc18502282"/>
       <w:r>
         <w:rPr>
           <w:rFonts w:eastAsia="Arial"/>
         </w:rPr>
-        <w:t>4.</w:t>
+        <w:t xml:space="preserve">4.4 </w:t>
       </w:r>
       <w:r>
         <w:rPr>
           <w:rFonts w:eastAsia="Arial"/>
         </w:rPr>
-        <w:t>3</w:t>
-      </w:r>
-      <w:r>
-        <w:rPr>
-          <w:rFonts w:eastAsia="Arial"/>
-        </w:rPr>
-        <w:t xml:space="preserve"> Mockup und Prototype</w:t>
-      </w:r>
-      <w:bookmarkEnd w:id="92"/>
-      <w:bookmarkEnd w:id="93"/>
+        <w:t>Implementierung</w:t>
+      </w:r>
     </w:p>
     <w:p>
       <w:pPr>
@@ -18995,15 +18932,216 @@
           <w:tab w:val="left" w:pos="720"/>
         </w:tabs>
         <w:spacing w:before="120" w:after="120" w:line="360" w:lineRule="auto"/>
-        <w:ind w:right="2200"/>
-        <w:rPr>
-          <w:rFonts w:ascii="Cambria" w:eastAsia="Arial" w:hAnsi="Cambria"/>
-          <w:b/>
-          <w:bCs/>
-          <w:sz w:val="28"/>
-          <w:szCs w:val="28"/>
-        </w:rPr>
-      </w:pPr>
+        <w:rPr>
+          <w:rFonts w:ascii="Cambria" w:eastAsia="Arial" w:hAnsi="Cambria"/>
+          <w:sz w:val="24"/>
+          <w:szCs w:val="24"/>
+        </w:rPr>
+      </w:pPr>
+      <w:r>
+        <w:rPr>
+          <w:rFonts w:ascii="Cambria" w:eastAsia="Arial" w:hAnsi="Cambria"/>
+          <w:sz w:val="24"/>
+          <w:szCs w:val="24"/>
+        </w:rPr>
+        <w:t>Die App “Teach Me” wurde unter den Funktionalen, nicht Funktionalen Anforderungen, der  von Mockup und Prototype Aufmerksamkeit in Android Studio 3.4.1 und AIDE mit Hilfe von Sprache Java entwickelt.</w:t>
+      </w:r>
+    </w:p>
+    <w:p>
+      <w:pPr>
+        <w:pStyle w:val="2"/>
+        <w:rPr>
+          <w:rFonts w:eastAsia="Arial"/>
+        </w:rPr>
+      </w:pPr>
+      <w:r>
+        <w:rPr>
+          <w:rFonts w:eastAsia="Arial"/>
+        </w:rPr>
+        <w:t xml:space="preserve">4.4.1 App </w:t>
+      </w:r>
+      <w:r>
+        <w:rPr>
+          <w:rFonts w:eastAsia="Arial"/>
+        </w:rPr>
+        <w:t>Struktur</w:t>
+      </w:r>
+    </w:p>
+    <w:p>
+      <w:pPr>
+        <w:pStyle w:val="4"/>
+      </w:pPr>
+      <w:r>
+        <w:t>App Inhalt</w:t>
+      </w:r>
+    </w:p>
+    <w:p>
+      <w:bookmarkStart w:id="93" w:name="_GoBack"/>
+      <w:bookmarkEnd w:id="93"/>
+    </w:p>
+    <w:p>
+      <w:pPr>
+        <w:pStyle w:val="4"/>
+      </w:pPr>
+      <w:r>
+        <w:t>Zusammenhang die Komponenten</w:t>
+      </w:r>
+    </w:p>
+    <w:p>
+      <w:pPr>
+        <w:pStyle w:val="3"/>
+        <w:rPr>
+          <w:rFonts w:eastAsia="Arial"/>
+        </w:rPr>
+      </w:pPr>
+      <w:bookmarkStart w:id="94" w:name="_Toc18065966"/>
+      <w:bookmarkStart w:id="95" w:name="_Toc18502289"/>
+      <w:r>
+        <w:rPr>
+          <w:rFonts w:eastAsia="Arial"/>
+        </w:rPr>
+        <w:t>4.4.</w:t>
+      </w:r>
+      <w:r>
+        <w:rPr>
+          <w:rFonts w:eastAsia="Arial"/>
+        </w:rPr>
+        <w:t>2</w:t>
+      </w:r>
+      <w:r>
+        <w:rPr>
+          <w:rFonts w:eastAsia="Arial"/>
+        </w:rPr>
+        <w:t xml:space="preserve"> </w:t>
+      </w:r>
+      <w:bookmarkEnd w:id="94"/>
+      <w:bookmarkEnd w:id="95"/>
+      <w:r>
+        <w:rPr>
+          <w:rFonts w:eastAsia="Arial"/>
+        </w:rPr>
+        <w:t>Benutzeroberflächen</w:t>
+      </w:r>
+    </w:p>
+    <w:p>
+      <w:pPr>
+        <w:pStyle w:val="4"/>
+        <w:rPr>
+          <w:rFonts w:eastAsia="Arial"/>
+          <w:lang w:val="en-US"/>
+        </w:rPr>
+      </w:pPr>
+      <w:bookmarkStart w:id="96" w:name="_Toc18065967"/>
+      <w:bookmarkStart w:id="97" w:name="_Toc18502290"/>
+      <w:r>
+        <w:rPr>
+          <w:rFonts w:eastAsia="Arial"/>
+          <w:lang w:val="en-US"/>
+        </w:rPr>
+        <w:t>Main Activity</w:t>
+      </w:r>
+      <w:bookmarkEnd w:id="96"/>
+      <w:bookmarkEnd w:id="97"/>
+    </w:p>
+    <w:p>
+      <w:pPr>
+        <w:pStyle w:val="4"/>
+        <w:rPr>
+          <w:rFonts w:eastAsia="Arial"/>
+          <w:lang w:val="en-US"/>
+        </w:rPr>
+      </w:pPr>
+      <w:bookmarkStart w:id="98" w:name="_Toc18065968"/>
+      <w:bookmarkStart w:id="99" w:name="_Toc18502291"/>
+      <w:r>
+        <w:rPr>
+          <w:rFonts w:eastAsia="Arial"/>
+          <w:lang w:val="en-US"/>
+        </w:rPr>
+        <w:t>Search Activity</w:t>
+      </w:r>
+      <w:bookmarkEnd w:id="98"/>
+      <w:bookmarkEnd w:id="99"/>
+    </w:p>
+    <w:p>
+      <w:pPr>
+        <w:pStyle w:val="4"/>
+        <w:rPr>
+          <w:rFonts w:eastAsia="Arial"/>
+          <w:lang w:val="en-US"/>
+        </w:rPr>
+      </w:pPr>
+      <w:bookmarkStart w:id="100" w:name="_Toc18065969"/>
+      <w:bookmarkStart w:id="101" w:name="_Toc18502292"/>
+      <w:r>
+        <w:rPr>
+          <w:rFonts w:eastAsia="Arial"/>
+          <w:lang w:val="en-US"/>
+        </w:rPr>
+        <w:t>Question Activity</w:t>
+      </w:r>
+      <w:bookmarkEnd w:id="100"/>
+      <w:bookmarkEnd w:id="101"/>
+    </w:p>
+    <w:p>
+      <w:pPr>
+        <w:pStyle w:val="4"/>
+        <w:rPr>
+          <w:rFonts w:eastAsia="Arial"/>
+          <w:lang w:val="en-US"/>
+        </w:rPr>
+      </w:pPr>
+      <w:bookmarkStart w:id="102" w:name="_Toc18065971"/>
+      <w:bookmarkStart w:id="103" w:name="_Toc18502294"/>
+      <w:r>
+        <w:rPr>
+          <w:rFonts w:eastAsia="Arial"/>
+          <w:lang w:val="en-US"/>
+        </w:rPr>
+        <w:t>Question Interview Activity</w:t>
+      </w:r>
+      <w:bookmarkEnd w:id="102"/>
+      <w:bookmarkEnd w:id="103"/>
+    </w:p>
+    <w:p>
+      <w:pPr>
+        <w:pStyle w:val="4"/>
+        <w:rPr>
+          <w:rFonts w:eastAsia="Arial"/>
+          <w:lang w:val="en-US"/>
+        </w:rPr>
+      </w:pPr>
+      <w:bookmarkStart w:id="104" w:name="_Toc18065973"/>
+      <w:bookmarkStart w:id="105" w:name="_Toc18502296"/>
+      <w:r>
+        <w:rPr>
+          <w:rFonts w:eastAsia="Arial"/>
+          <w:lang w:val="en-US"/>
+        </w:rPr>
+        <w:t>Favorite Activity</w:t>
+      </w:r>
+      <w:bookmarkEnd w:id="104"/>
+      <w:bookmarkEnd w:id="105"/>
+    </w:p>
+    <w:p>
+      <w:pPr>
+        <w:pStyle w:val="4"/>
+        <w:rPr>
+          <w:rFonts w:eastAsia="Arial"/>
+          <w:lang w:val="en-US"/>
+        </w:rPr>
+      </w:pPr>
+      <w:bookmarkStart w:id="106" w:name="_Toc18065974"/>
+      <w:bookmarkStart w:id="107" w:name="_Toc18502297"/>
+      <w:r>
+        <w:rPr>
+          <w:rFonts w:eastAsia="Arial"/>
+          <w:lang w:val="en-US"/>
+        </w:rPr>
+        <w:t>Settings Activity</w:t>
+      </w:r>
+      <w:bookmarkEnd w:id="106"/>
+      <w:bookmarkEnd w:id="107"/>
     </w:p>
     <w:p>
       <w:pPr>
@@ -19011,13 +19149,11 @@
           <w:tab w:val="left" w:pos="720"/>
         </w:tabs>
         <w:spacing w:before="120" w:after="120" w:line="360" w:lineRule="auto"/>
-        <w:ind w:right="2200"/>
-        <w:rPr>
-          <w:rFonts w:ascii="Cambria" w:eastAsia="Arial" w:hAnsi="Cambria"/>
-          <w:b/>
-          <w:bCs/>
-          <w:sz w:val="28"/>
-          <w:szCs w:val="28"/>
+        <w:rPr>
+          <w:rFonts w:ascii="Cambria" w:eastAsia="Arial" w:hAnsi="Cambria"/>
+          <w:sz w:val="24"/>
+          <w:szCs w:val="24"/>
+          <w:lang w:val="en-US"/>
         </w:rPr>
       </w:pPr>
     </w:p>
@@ -19028,599 +19164,6 @@
         </w:tabs>
         <w:spacing w:before="120" w:after="120" w:line="360" w:lineRule="auto"/>
         <w:ind w:right="2200"/>
-        <w:rPr>
-          <w:rFonts w:ascii="Cambria" w:eastAsia="Arial" w:hAnsi="Cambria"/>
-          <w:b/>
-          <w:bCs/>
-          <w:sz w:val="28"/>
-          <w:szCs w:val="28"/>
-        </w:rPr>
-      </w:pPr>
-    </w:p>
-    <w:p>
-      <w:pPr>
-        <w:tabs>
-          <w:tab w:val="left" w:pos="720"/>
-        </w:tabs>
-        <w:spacing w:before="120" w:after="120" w:line="360" w:lineRule="auto"/>
-        <w:ind w:right="2200"/>
-        <w:rPr>
-          <w:rFonts w:ascii="Cambria" w:eastAsia="Arial" w:hAnsi="Cambria"/>
-          <w:b/>
-          <w:bCs/>
-          <w:sz w:val="28"/>
-          <w:szCs w:val="28"/>
-        </w:rPr>
-      </w:pPr>
-    </w:p>
-    <w:p>
-      <w:pPr>
-        <w:tabs>
-          <w:tab w:val="left" w:pos="720"/>
-        </w:tabs>
-        <w:spacing w:before="120" w:after="120" w:line="360" w:lineRule="auto"/>
-        <w:ind w:right="2200"/>
-        <w:rPr>
-          <w:rFonts w:ascii="Cambria" w:eastAsia="Arial" w:hAnsi="Cambria"/>
-          <w:b/>
-          <w:bCs/>
-          <w:sz w:val="28"/>
-          <w:szCs w:val="28"/>
-        </w:rPr>
-      </w:pPr>
-    </w:p>
-    <w:p>
-      <w:pPr>
-        <w:tabs>
-          <w:tab w:val="left" w:pos="720"/>
-        </w:tabs>
-        <w:spacing w:before="120" w:after="120" w:line="360" w:lineRule="auto"/>
-        <w:ind w:right="2200"/>
-        <w:rPr>
-          <w:rFonts w:ascii="Cambria" w:eastAsia="Arial" w:hAnsi="Cambria"/>
-          <w:b/>
-          <w:bCs/>
-          <w:sz w:val="28"/>
-          <w:szCs w:val="28"/>
-        </w:rPr>
-      </w:pPr>
-    </w:p>
-    <w:p>
-      <w:pPr>
-        <w:tabs>
-          <w:tab w:val="left" w:pos="720"/>
-        </w:tabs>
-        <w:spacing w:before="120" w:after="120" w:line="360" w:lineRule="auto"/>
-        <w:ind w:right="2200"/>
-        <w:rPr>
-          <w:rFonts w:ascii="Cambria" w:eastAsia="Arial" w:hAnsi="Cambria"/>
-          <w:b/>
-          <w:bCs/>
-          <w:sz w:val="28"/>
-          <w:szCs w:val="28"/>
-        </w:rPr>
-      </w:pPr>
-    </w:p>
-    <w:p>
-      <w:pPr>
-        <w:tabs>
-          <w:tab w:val="left" w:pos="720"/>
-        </w:tabs>
-        <w:spacing w:before="120" w:after="120" w:line="360" w:lineRule="auto"/>
-        <w:ind w:right="2200"/>
-        <w:rPr>
-          <w:rFonts w:ascii="Cambria" w:eastAsia="Arial" w:hAnsi="Cambria"/>
-          <w:b/>
-          <w:bCs/>
-          <w:sz w:val="28"/>
-          <w:szCs w:val="28"/>
-        </w:rPr>
-      </w:pPr>
-    </w:p>
-    <w:p>
-      <w:pPr>
-        <w:tabs>
-          <w:tab w:val="left" w:pos="720"/>
-        </w:tabs>
-        <w:spacing w:before="120" w:after="120" w:line="360" w:lineRule="auto"/>
-        <w:ind w:right="2200"/>
-        <w:rPr>
-          <w:rFonts w:ascii="Cambria" w:eastAsia="Arial" w:hAnsi="Cambria"/>
-          <w:b/>
-          <w:bCs/>
-          <w:sz w:val="28"/>
-          <w:szCs w:val="28"/>
-        </w:rPr>
-      </w:pPr>
-    </w:p>
-    <w:p>
-      <w:pPr>
-        <w:tabs>
-          <w:tab w:val="left" w:pos="720"/>
-        </w:tabs>
-        <w:spacing w:before="120" w:after="120" w:line="360" w:lineRule="auto"/>
-        <w:ind w:right="2200"/>
-        <w:rPr>
-          <w:rFonts w:ascii="Cambria" w:eastAsia="Arial" w:hAnsi="Cambria"/>
-          <w:b/>
-          <w:bCs/>
-          <w:sz w:val="28"/>
-          <w:szCs w:val="28"/>
-        </w:rPr>
-      </w:pPr>
-    </w:p>
-    <w:p>
-      <w:pPr>
-        <w:tabs>
-          <w:tab w:val="left" w:pos="720"/>
-        </w:tabs>
-        <w:spacing w:before="120" w:after="120" w:line="360" w:lineRule="auto"/>
-        <w:ind w:right="2200"/>
-        <w:rPr>
-          <w:rFonts w:ascii="Cambria" w:eastAsia="Arial" w:hAnsi="Cambria"/>
-          <w:b/>
-          <w:bCs/>
-          <w:sz w:val="28"/>
-          <w:szCs w:val="28"/>
-        </w:rPr>
-      </w:pPr>
-    </w:p>
-    <w:p>
-      <w:pPr>
-        <w:tabs>
-          <w:tab w:val="left" w:pos="720"/>
-        </w:tabs>
-        <w:spacing w:before="120" w:after="120" w:line="360" w:lineRule="auto"/>
-        <w:ind w:right="2200"/>
-        <w:rPr>
-          <w:rFonts w:ascii="Cambria" w:eastAsia="Arial" w:hAnsi="Cambria"/>
-          <w:b/>
-          <w:bCs/>
-          <w:sz w:val="28"/>
-          <w:szCs w:val="28"/>
-        </w:rPr>
-      </w:pPr>
-    </w:p>
-    <w:p>
-      <w:pPr>
-        <w:tabs>
-          <w:tab w:val="left" w:pos="720"/>
-        </w:tabs>
-        <w:spacing w:before="120" w:after="120" w:line="360" w:lineRule="auto"/>
-        <w:ind w:right="2200"/>
-        <w:rPr>
-          <w:rFonts w:ascii="Cambria" w:eastAsia="Arial" w:hAnsi="Cambria"/>
-          <w:b/>
-          <w:bCs/>
-          <w:sz w:val="28"/>
-          <w:szCs w:val="28"/>
-        </w:rPr>
-      </w:pPr>
-    </w:p>
-    <w:p>
-      <w:pPr>
-        <w:tabs>
-          <w:tab w:val="left" w:pos="720"/>
-        </w:tabs>
-        <w:spacing w:before="120" w:after="120" w:line="360" w:lineRule="auto"/>
-        <w:ind w:right="2200"/>
-        <w:rPr>
-          <w:rFonts w:ascii="Cambria" w:eastAsia="Arial" w:hAnsi="Cambria"/>
-          <w:b/>
-          <w:bCs/>
-          <w:sz w:val="28"/>
-          <w:szCs w:val="28"/>
-        </w:rPr>
-      </w:pPr>
-    </w:p>
-    <w:p>
-      <w:pPr>
-        <w:tabs>
-          <w:tab w:val="left" w:pos="720"/>
-        </w:tabs>
-        <w:spacing w:before="120" w:after="120" w:line="360" w:lineRule="auto"/>
-        <w:ind w:right="2200"/>
-        <w:rPr>
-          <w:rFonts w:ascii="Cambria" w:eastAsia="Arial" w:hAnsi="Cambria"/>
-          <w:b/>
-          <w:bCs/>
-          <w:sz w:val="28"/>
-          <w:szCs w:val="28"/>
-        </w:rPr>
-      </w:pPr>
-    </w:p>
-    <w:p>
-      <w:pPr>
-        <w:tabs>
-          <w:tab w:val="left" w:pos="720"/>
-        </w:tabs>
-        <w:spacing w:before="120" w:after="120" w:line="360" w:lineRule="auto"/>
-        <w:ind w:right="2200"/>
-        <w:rPr>
-          <w:rFonts w:ascii="Cambria" w:eastAsia="Arial" w:hAnsi="Cambria"/>
-          <w:b/>
-          <w:bCs/>
-          <w:sz w:val="28"/>
-          <w:szCs w:val="28"/>
-        </w:rPr>
-      </w:pPr>
-    </w:p>
-    <w:p>
-      <w:pPr>
-        <w:tabs>
-          <w:tab w:val="left" w:pos="720"/>
-        </w:tabs>
-        <w:spacing w:before="120" w:after="120" w:line="360" w:lineRule="auto"/>
-        <w:ind w:right="2200"/>
-        <w:rPr>
-          <w:rFonts w:ascii="Cambria" w:eastAsia="Arial" w:hAnsi="Cambria"/>
-          <w:b/>
-          <w:bCs/>
-          <w:sz w:val="28"/>
-          <w:szCs w:val="28"/>
-        </w:rPr>
-      </w:pPr>
-    </w:p>
-    <w:p>
-      <w:pPr>
-        <w:pStyle w:val="1"/>
-        <w:rPr>
-          <w:rFonts w:eastAsia="Arial"/>
-        </w:rPr>
-      </w:pPr>
-      <w:bookmarkStart w:id="94" w:name="_Toc18065960"/>
-      <w:bookmarkStart w:id="95" w:name="_Toc18502283"/>
-      <w:r>
-        <w:rPr>
-          <w:rFonts w:eastAsia="Arial"/>
-        </w:rPr>
-        <w:t xml:space="preserve">5. </w:t>
-      </w:r>
-      <w:r>
-        <w:rPr>
-          <w:rFonts w:eastAsia="Arial"/>
-        </w:rPr>
-        <w:t>Implementierung</w:t>
-      </w:r>
-      <w:bookmarkEnd w:id="94"/>
-      <w:bookmarkEnd w:id="95"/>
-    </w:p>
-    <w:p>
-      <w:pPr>
-        <w:tabs>
-          <w:tab w:val="left" w:pos="720"/>
-        </w:tabs>
-        <w:spacing w:before="120" w:after="120" w:line="360" w:lineRule="auto"/>
-        <w:rPr>
-          <w:rFonts w:ascii="Cambria" w:eastAsia="Arial" w:hAnsi="Cambria"/>
-          <w:sz w:val="24"/>
-          <w:szCs w:val="24"/>
-        </w:rPr>
-      </w:pPr>
-      <w:r>
-        <w:rPr>
-          <w:rFonts w:ascii="Cambria" w:eastAsia="Arial" w:hAnsi="Cambria"/>
-          <w:sz w:val="24"/>
-          <w:szCs w:val="24"/>
-        </w:rPr>
-        <w:t>Die App “Teach Me” wurde</w:t>
-      </w:r>
-      <w:r>
-        <w:rPr>
-          <w:rFonts w:ascii="Cambria" w:eastAsia="Arial" w:hAnsi="Cambria"/>
-          <w:sz w:val="24"/>
-          <w:szCs w:val="24"/>
-        </w:rPr>
-        <w:t xml:space="preserve"> unter den Funktionalen, nicht Funktionalen Anforderungen</w:t>
-      </w:r>
-      <w:r>
-        <w:rPr>
-          <w:rFonts w:ascii="Cambria" w:eastAsia="Arial" w:hAnsi="Cambria"/>
-          <w:sz w:val="24"/>
-          <w:szCs w:val="24"/>
-        </w:rPr>
-        <w:t xml:space="preserve">, </w:t>
-      </w:r>
-      <w:r>
-        <w:rPr>
-          <w:rFonts w:ascii="Cambria" w:eastAsia="Arial" w:hAnsi="Cambria"/>
-          <w:sz w:val="24"/>
-          <w:szCs w:val="24"/>
-        </w:rPr>
-        <w:t>der  von Mockup und Prototype Aufmerksamkeit</w:t>
-      </w:r>
-      <w:r>
-        <w:rPr>
-          <w:rFonts w:ascii="Cambria" w:eastAsia="Arial" w:hAnsi="Cambria"/>
-          <w:sz w:val="24"/>
-          <w:szCs w:val="24"/>
-        </w:rPr>
-        <w:t xml:space="preserve"> in Android Studio 3.4.1</w:t>
-      </w:r>
-      <w:r>
-        <w:rPr>
-          <w:rFonts w:ascii="Cambria" w:eastAsia="Arial" w:hAnsi="Cambria"/>
-          <w:sz w:val="24"/>
-          <w:szCs w:val="24"/>
-        </w:rPr>
-        <w:t xml:space="preserve"> und AIDE</w:t>
-      </w:r>
-      <w:r>
-        <w:rPr>
-          <w:rFonts w:ascii="Cambria" w:eastAsia="Arial" w:hAnsi="Cambria"/>
-          <w:sz w:val="24"/>
-          <w:szCs w:val="24"/>
-        </w:rPr>
-        <w:t xml:space="preserve"> </w:t>
-      </w:r>
-      <w:r>
-        <w:rPr>
-          <w:rFonts w:ascii="Cambria" w:eastAsia="Arial" w:hAnsi="Cambria"/>
-          <w:sz w:val="24"/>
-          <w:szCs w:val="24"/>
-        </w:rPr>
-        <w:t xml:space="preserve">mit Hilfe von Sprache Java </w:t>
-      </w:r>
-      <w:r>
-        <w:rPr>
-          <w:rFonts w:ascii="Cambria" w:eastAsia="Arial" w:hAnsi="Cambria"/>
-          <w:sz w:val="24"/>
-          <w:szCs w:val="24"/>
-        </w:rPr>
-        <w:t>e</w:t>
-      </w:r>
-      <w:r>
-        <w:rPr>
-          <w:rFonts w:ascii="Cambria" w:eastAsia="Arial" w:hAnsi="Cambria"/>
-          <w:sz w:val="24"/>
-          <w:szCs w:val="24"/>
-        </w:rPr>
-        <w:t>ntwickelt.</w:t>
-      </w:r>
-    </w:p>
-    <w:p>
-      <w:pPr>
-        <w:pStyle w:val="2"/>
-        <w:rPr>
-          <w:rFonts w:eastAsia="Arial"/>
-        </w:rPr>
-      </w:pPr>
-      <w:bookmarkStart w:id="96" w:name="_Toc18065961"/>
-      <w:bookmarkStart w:id="97" w:name="_Toc18502284"/>
-      <w:r>
-        <w:rPr>
-          <w:rFonts w:eastAsia="Arial"/>
-        </w:rPr>
-        <w:t>5.</w:t>
-      </w:r>
-      <w:r>
-        <w:rPr>
-          <w:rFonts w:eastAsia="Arial"/>
-          <w:lang w:val="ru-RU"/>
-        </w:rPr>
-        <w:t>1</w:t>
-      </w:r>
-      <w:r>
-        <w:rPr>
-          <w:rFonts w:eastAsia="Arial"/>
-        </w:rPr>
-        <w:t xml:space="preserve"> Engine</w:t>
-      </w:r>
-      <w:bookmarkEnd w:id="96"/>
-      <w:bookmarkEnd w:id="97"/>
-    </w:p>
-    <w:p>
-      <w:pPr>
-        <w:pStyle w:val="3"/>
-        <w:rPr>
-          <w:rFonts w:eastAsia="Arial"/>
-        </w:rPr>
-      </w:pPr>
-      <w:bookmarkStart w:id="98" w:name="_Toc18065962"/>
-      <w:bookmarkStart w:id="99" w:name="_Toc18502285"/>
-      <w:r>
-        <w:rPr>
-          <w:rFonts w:eastAsia="Arial"/>
-        </w:rPr>
-        <w:t>5.</w:t>
-      </w:r>
-      <w:r>
-        <w:rPr>
-          <w:rFonts w:eastAsia="Arial"/>
-          <w:lang w:val="ru-RU"/>
-        </w:rPr>
-        <w:t>1</w:t>
-      </w:r>
-      <w:r>
-        <w:rPr>
-          <w:rFonts w:eastAsia="Arial"/>
-        </w:rPr>
-        <w:t xml:space="preserve">.1 </w:t>
-      </w:r>
-      <w:bookmarkEnd w:id="98"/>
-      <w:r>
-        <w:rPr>
-          <w:rFonts w:eastAsia="Arial"/>
-        </w:rPr>
-        <w:t>Content</w:t>
-      </w:r>
-      <w:bookmarkEnd w:id="99"/>
-    </w:p>
-    <w:p>
-      <w:pPr>
-        <w:rPr>
-          <w:rFonts w:ascii="Cambria" w:hAnsi="Cambria"/>
-        </w:rPr>
-      </w:pPr>
-    </w:p>
-    <w:bookmarkStart w:id="100" w:name="_MON_1628691232"/>
-    <w:bookmarkEnd w:id="100"/>
-    <w:p>
-      <w:pPr>
-        <w:rPr>
-          <w:rFonts w:ascii="Cambria" w:hAnsi="Cambria"/>
-        </w:rPr>
-      </w:pPr>
-      <w:r>
-        <w:rPr>
-          <w:rFonts w:ascii="Cambria" w:hAnsi="Cambria"/>
-        </w:rPr>
-        <w:object w:dxaOrig="10466" w:dyaOrig="12184" w14:anchorId="42175F8F">
-          <v:shapetype id="_x0000_t75" coordsize="21600,21600" o:spt="75" o:preferrelative="t" path="m@4@5l@4@11@9@11@9@5xe" filled="f" stroked="f">
-            <v:stroke joinstyle="miter"/>
-            <v:formulas>
-              <v:f eqn="if lineDrawn pixelLineWidth 0"/>
-              <v:f eqn="sum @0 1 0"/>
-              <v:f eqn="sum 0 0 @1"/>
-              <v:f eqn="prod @2 1 2"/>
-              <v:f eqn="prod @3 21600 pixelWidth"/>
-              <v:f eqn="prod @3 21600 pixelHeight"/>
-              <v:f eqn="sum @0 0 1"/>
-              <v:f eqn="prod @6 1 2"/>
-              <v:f eqn="prod @7 21600 pixelWidth"/>
-              <v:f eqn="sum @8 21600 0"/>
-              <v:f eqn="prod @7 21600 pixelHeight"/>
-              <v:f eqn="sum @10 21600 0"/>
-            </v:formulas>
-            <v:path o:extrusionok="f" gradientshapeok="t" o:connecttype="rect"/>
-            <o:lock v:ext="edit" aspectratio="t"/>
-          </v:shapetype>
-          <v:shape id="_x0000_i1025" type="#_x0000_t75" style="width:523.5pt;height:608.25pt" o:ole="">
-            <v:imagedata r:id="rId23" o:title=""/>
-          </v:shape>
-          <o:OLEObject Type="Embed" ProgID="Word.OpenDocumentText.12" ShapeID="_x0000_i1025" DrawAspect="Content" ObjectID="_1629115812" r:id="rId24"/>
-        </w:object>
-      </w:r>
-    </w:p>
-    <w:p>
-      <w:pPr>
-        <w:rPr>
-          <w:rFonts w:ascii="Cambria" w:hAnsi="Cambria"/>
-        </w:rPr>
-      </w:pPr>
-    </w:p>
-    <w:p>
-      <w:pPr>
-        <w:rPr>
-          <w:rFonts w:ascii="Cambria" w:hAnsi="Cambria"/>
-        </w:rPr>
-      </w:pPr>
-    </w:p>
-    <w:p>
-      <w:pPr>
-        <w:rPr>
-          <w:rFonts w:ascii="Cambria" w:hAnsi="Cambria"/>
-        </w:rPr>
-      </w:pPr>
-    </w:p>
-    <w:p>
-      <w:pPr>
-        <w:rPr>
-          <w:rFonts w:ascii="Cambria" w:hAnsi="Cambria"/>
-        </w:rPr>
-      </w:pPr>
-    </w:p>
-    <w:p>
-      <w:pPr>
-        <w:rPr>
-          <w:rFonts w:ascii="Cambria" w:hAnsi="Cambria"/>
-        </w:rPr>
-      </w:pPr>
-    </w:p>
-    <w:p>
-      <w:pPr>
-        <w:rPr>
-          <w:rFonts w:ascii="Cambria" w:hAnsi="Cambria"/>
-        </w:rPr>
-      </w:pPr>
-    </w:p>
-    <w:p>
-      <w:pPr>
-        <w:rPr>
-          <w:rFonts w:ascii="Cambria" w:hAnsi="Cambria"/>
-        </w:rPr>
-      </w:pPr>
-    </w:p>
-    <w:p>
-      <w:pPr>
-        <w:pStyle w:val="3"/>
-        <w:rPr>
-          <w:rFonts w:eastAsia="Arial"/>
-          <w:lang w:val="en-US"/>
-        </w:rPr>
-      </w:pPr>
-      <w:bookmarkStart w:id="101" w:name="_Toc18065963"/>
-      <w:bookmarkStart w:id="102" w:name="_Toc18502286"/>
-      <w:r>
-        <w:rPr>
-          <w:rFonts w:eastAsia="Arial"/>
-          <w:lang w:val="en-US"/>
-        </w:rPr>
-        <w:lastRenderedPageBreak/>
-        <w:t>5.</w:t>
-      </w:r>
-      <w:r>
-        <w:rPr>
-          <w:rFonts w:eastAsia="Arial"/>
-          <w:lang w:val="ru-RU"/>
-        </w:rPr>
-        <w:t>1</w:t>
-      </w:r>
-      <w:r>
-        <w:rPr>
-          <w:rFonts w:eastAsia="Arial"/>
-          <w:lang w:val="en-US"/>
-        </w:rPr>
-        <w:t xml:space="preserve">.2 </w:t>
-      </w:r>
-      <w:bookmarkEnd w:id="101"/>
-      <w:r>
-        <w:rPr>
-          <w:rFonts w:eastAsia="Arial"/>
-          <w:lang w:val="en-US"/>
-        </w:rPr>
-        <w:t>Video View</w:t>
-      </w:r>
-      <w:bookmarkEnd w:id="102"/>
-    </w:p>
-    <w:p>
-      <w:pPr>
-        <w:rPr>
-          <w:rFonts w:ascii="Cambria" w:hAnsi="Cambria"/>
-          <w:lang w:val="en-US"/>
-        </w:rPr>
-      </w:pPr>
-    </w:p>
-    <w:bookmarkStart w:id="103" w:name="_MON_1628691417"/>
-    <w:bookmarkEnd w:id="103"/>
-    <w:p>
-      <w:pPr>
-        <w:rPr>
-          <w:rFonts w:ascii="Cambria" w:hAnsi="Cambria"/>
-          <w:lang w:val="en-US"/>
-        </w:rPr>
-      </w:pPr>
-      <w:r>
-        <w:rPr>
-          <w:rFonts w:ascii="Cambria" w:hAnsi="Cambria"/>
-          <w:lang w:val="en-US"/>
-        </w:rPr>
-        <w:object w:dxaOrig="9355" w:dyaOrig="11731" w14:anchorId="16B119E8">
-          <v:shape id="_x0000_i1026" type="#_x0000_t75" style="width:468pt;height:587.25pt" o:ole="">
-            <v:imagedata r:id="rId25" o:title=""/>
-          </v:shape>
-          <o:OLEObject Type="Embed" ProgID="Word.Document.12" ShapeID="_x0000_i1026" DrawAspect="Content" ObjectID="_1629115813" r:id="rId26">
-            <o:FieldCodes>\s</o:FieldCodes>
-          </o:OLEObject>
-        </w:object>
-      </w:r>
-    </w:p>
-    <w:p>
-      <w:pPr>
-        <w:tabs>
-          <w:tab w:val="left" w:pos="720"/>
-        </w:tabs>
-        <w:spacing w:before="120" w:after="120" w:line="360" w:lineRule="auto"/>
         <w:rPr>
           <w:rFonts w:ascii="Cambria" w:eastAsia="Arial" w:hAnsi="Cambria"/>
           <w:b/>
@@ -19637,142 +19180,7 @@
           <w:tab w:val="left" w:pos="720"/>
         </w:tabs>
         <w:spacing w:before="120" w:after="120" w:line="360" w:lineRule="auto"/>
-        <w:rPr>
-          <w:rFonts w:ascii="Cambria" w:eastAsia="Arial" w:hAnsi="Cambria"/>
-          <w:b/>
-          <w:bCs/>
-          <w:sz w:val="28"/>
-          <w:szCs w:val="28"/>
-        </w:rPr>
-      </w:pPr>
-    </w:p>
-    <w:p>
-      <w:pPr>
-        <w:tabs>
-          <w:tab w:val="left" w:pos="720"/>
-        </w:tabs>
-        <w:spacing w:before="120" w:after="120" w:line="360" w:lineRule="auto"/>
-        <w:rPr>
-          <w:rFonts w:ascii="Cambria" w:eastAsia="Arial" w:hAnsi="Cambria"/>
-          <w:b/>
-          <w:bCs/>
-          <w:sz w:val="28"/>
-          <w:szCs w:val="28"/>
-        </w:rPr>
-      </w:pPr>
-    </w:p>
-    <w:p>
-      <w:pPr>
-        <w:pStyle w:val="3"/>
-        <w:rPr>
-          <w:rFonts w:eastAsia="Arial"/>
-          <w:lang w:val="en-US"/>
-        </w:rPr>
-      </w:pPr>
-      <w:bookmarkStart w:id="104" w:name="_Toc18065964"/>
-      <w:bookmarkStart w:id="105" w:name="_Toc18502287"/>
-      <w:r>
-        <w:rPr>
-          <w:rFonts w:eastAsia="Arial"/>
-          <w:lang w:val="en-US"/>
-        </w:rPr>
-        <w:lastRenderedPageBreak/>
-        <w:t>5.</w:t>
-      </w:r>
-      <w:r>
-        <w:rPr>
-          <w:rFonts w:eastAsia="Arial"/>
-          <w:lang w:val="ru-RU"/>
-        </w:rPr>
-        <w:t>1</w:t>
-      </w:r>
-      <w:r>
-        <w:rPr>
-          <w:rFonts w:eastAsia="Arial"/>
-          <w:lang w:val="en-US"/>
-        </w:rPr>
-        <w:t xml:space="preserve">.3 </w:t>
-      </w:r>
-      <w:bookmarkEnd w:id="104"/>
-      <w:r>
-        <w:rPr>
-          <w:rFonts w:eastAsia="Arial"/>
-          <w:lang w:val="en-US"/>
-        </w:rPr>
-        <w:t>Text View</w:t>
-      </w:r>
-      <w:bookmarkEnd w:id="105"/>
-    </w:p>
-    <w:p>
-      <w:pPr>
-        <w:rPr>
-          <w:rFonts w:ascii="Cambria" w:hAnsi="Cambria"/>
-          <w:lang w:val="en-US"/>
-        </w:rPr>
-      </w:pPr>
-    </w:p>
-    <w:bookmarkStart w:id="106" w:name="_MON_1628691735"/>
-    <w:bookmarkEnd w:id="106"/>
-    <w:p>
-      <w:pPr>
-        <w:rPr>
-          <w:rFonts w:ascii="Cambria" w:hAnsi="Cambria"/>
-          <w:lang w:val="en-US"/>
-        </w:rPr>
-      </w:pPr>
-      <w:r>
-        <w:rPr>
-          <w:rFonts w:ascii="Cambria" w:hAnsi="Cambria"/>
-          <w:lang w:val="en-US"/>
-        </w:rPr>
-        <w:object w:dxaOrig="9355" w:dyaOrig="5161" w14:anchorId="2B54F8E7">
-          <v:shape id="_x0000_i1027" type="#_x0000_t75" style="width:468pt;height:258pt" o:ole="">
-            <v:imagedata r:id="rId27" o:title=""/>
-          </v:shape>
-          <o:OLEObject Type="Embed" ProgID="Word.OpenDocumentText.12" ShapeID="_x0000_i1027" DrawAspect="Content" ObjectID="_1629115814" r:id="rId28"/>
-        </w:object>
-      </w:r>
-    </w:p>
-    <w:p>
-      <w:pPr>
-        <w:pStyle w:val="3"/>
-        <w:rPr>
-          <w:rFonts w:eastAsia="Arial"/>
-          <w:lang w:val="en-US"/>
-        </w:rPr>
-      </w:pPr>
-      <w:bookmarkStart w:id="107" w:name="_Toc18065965"/>
-      <w:bookmarkStart w:id="108" w:name="_Toc18502288"/>
-      <w:r>
-        <w:rPr>
-          <w:rFonts w:eastAsia="Arial"/>
-          <w:lang w:val="en-US"/>
-        </w:rPr>
-        <w:t>5.</w:t>
-      </w:r>
-      <w:r>
-        <w:rPr>
-          <w:rFonts w:eastAsia="Arial"/>
-          <w:lang w:val="ru-RU"/>
-        </w:rPr>
-        <w:t>1</w:t>
-      </w:r>
-      <w:r>
-        <w:rPr>
-          <w:rFonts w:eastAsia="Arial"/>
-          <w:lang w:val="en-US"/>
-        </w:rPr>
-        <w:t>.4 Speech</w:t>
-      </w:r>
-      <w:bookmarkEnd w:id="107"/>
-      <w:bookmarkEnd w:id="108"/>
-    </w:p>
-    <w:p>
-      <w:pPr>
-        <w:tabs>
-          <w:tab w:val="left" w:pos="720"/>
-        </w:tabs>
-        <w:spacing w:before="120" w:after="120" w:line="360" w:lineRule="auto"/>
+        <w:ind w:right="2200"/>
         <w:rPr>
           <w:rFonts w:ascii="Cambria" w:eastAsia="Arial" w:hAnsi="Cambria"/>
           <w:b/>
@@ -19782,65 +19190,6 @@
           <w:lang w:val="en-US"/>
         </w:rPr>
       </w:pPr>
-      <w:r>
-        <w:rPr>
-          <w:rFonts w:ascii="Cambria" w:eastAsia="Arial" w:hAnsi="Cambria"/>
-          <w:b/>
-          <w:bCs/>
-          <w:noProof/>
-          <w:sz w:val="28"/>
-          <w:szCs w:val="28"/>
-          <w:lang w:val="en-US"/>
-        </w:rPr>
-        <w:drawing>
-          <wp:inline distT="0" distB="0" distL="0" distR="0" wp14:anchorId="026AF5C9" wp14:editId="5EB2A040">
-            <wp:extent cx="5929630" cy="3152140"/>
-            <wp:effectExtent l="0" t="0" r="0" b="0"/>
-            <wp:docPr id="12" name="Рисунок 12"/>
-            <wp:cNvGraphicFramePr>
-              <a:graphicFrameLocks xmlns:a="http://schemas.openxmlformats.org/drawingml/2006/main" noChangeAspect="1"/>
-            </wp:cNvGraphicFramePr>
-            <a:graphic xmlns:a="http://schemas.openxmlformats.org/drawingml/2006/main">
-              <a:graphicData uri="http://schemas.openxmlformats.org/drawingml/2006/picture">
-                <pic:pic xmlns:pic="http://schemas.openxmlformats.org/drawingml/2006/picture">
-                  <pic:nvPicPr>
-                    <pic:cNvPr id="0" name="Picture 9"/>
-                    <pic:cNvPicPr>
-                      <a:picLocks noChangeAspect="1" noChangeArrowheads="1"/>
-                    </pic:cNvPicPr>
-                  </pic:nvPicPr>
-                  <pic:blipFill>
-                    <a:blip r:embed="rId29">
-                      <a:extLst>
-                        <a:ext uri="{28A0092B-C50C-407E-A947-70E740481C1C}">
-                          <a14:useLocalDpi xmlns:a14="http://schemas.microsoft.com/office/drawing/2010/main" val="0"/>
-                        </a:ext>
-                      </a:extLst>
-                    </a:blip>
-                    <a:srcRect/>
-                    <a:stretch>
-                      <a:fillRect/>
-                    </a:stretch>
-                  </pic:blipFill>
-                  <pic:spPr bwMode="auto">
-                    <a:xfrm>
-                      <a:off x="0" y="0"/>
-                      <a:ext cx="5929630" cy="3152140"/>
-                    </a:xfrm>
-                    <a:prstGeom prst="rect">
-                      <a:avLst/>
-                    </a:prstGeom>
-                    <a:noFill/>
-                    <a:ln>
-                      <a:noFill/>
-                    </a:ln>
-                  </pic:spPr>
-                </pic:pic>
-              </a:graphicData>
-            </a:graphic>
-          </wp:inline>
-        </w:drawing>
-      </w:r>
     </w:p>
     <w:p>
       <w:pPr>
@@ -19848,453 +19197,14 @@
           <w:tab w:val="left" w:pos="720"/>
         </w:tabs>
         <w:spacing w:before="120" w:after="120" w:line="360" w:lineRule="auto"/>
-        <w:jc w:val="center"/>
-        <w:rPr>
-          <w:rFonts w:ascii="Cambria" w:eastAsia="Arial" w:hAnsi="Cambria"/>
-          <w:sz w:val="24"/>
-          <w:szCs w:val="24"/>
-        </w:rPr>
-      </w:pPr>
-    </w:p>
-    <w:p>
-      <w:pPr>
-        <w:tabs>
-          <w:tab w:val="left" w:pos="720"/>
-        </w:tabs>
-        <w:spacing w:before="120" w:after="120" w:line="360" w:lineRule="auto"/>
-        <w:jc w:val="center"/>
-        <w:rPr>
-          <w:rFonts w:ascii="Cambria" w:eastAsia="Arial" w:hAnsi="Cambria"/>
-          <w:sz w:val="24"/>
-          <w:szCs w:val="24"/>
-        </w:rPr>
-      </w:pPr>
-    </w:p>
-    <w:p>
-      <w:pPr>
-        <w:tabs>
-          <w:tab w:val="left" w:pos="720"/>
-        </w:tabs>
-        <w:spacing w:before="120" w:after="120" w:line="360" w:lineRule="auto"/>
-        <w:jc w:val="center"/>
-        <w:rPr>
-          <w:rFonts w:ascii="Cambria" w:eastAsia="Arial" w:hAnsi="Cambria"/>
-          <w:sz w:val="24"/>
-          <w:szCs w:val="24"/>
-        </w:rPr>
-      </w:pPr>
-    </w:p>
-    <w:p>
-      <w:pPr>
-        <w:tabs>
-          <w:tab w:val="left" w:pos="720"/>
-        </w:tabs>
-        <w:spacing w:before="120" w:after="120" w:line="360" w:lineRule="auto"/>
-        <w:jc w:val="center"/>
-        <w:rPr>
-          <w:rFonts w:ascii="Cambria" w:eastAsia="Arial" w:hAnsi="Cambria"/>
-          <w:sz w:val="24"/>
-          <w:szCs w:val="24"/>
-        </w:rPr>
-      </w:pPr>
-    </w:p>
-    <w:p>
-      <w:pPr>
-        <w:tabs>
-          <w:tab w:val="left" w:pos="720"/>
-        </w:tabs>
-        <w:spacing w:before="120" w:after="120" w:line="360" w:lineRule="auto"/>
-        <w:jc w:val="center"/>
-        <w:rPr>
-          <w:rFonts w:ascii="Cambria" w:eastAsia="Arial" w:hAnsi="Cambria"/>
-          <w:sz w:val="24"/>
-          <w:szCs w:val="24"/>
-        </w:rPr>
-      </w:pPr>
-    </w:p>
-    <w:p>
-      <w:pPr>
-        <w:pStyle w:val="2"/>
-        <w:rPr>
-          <w:rFonts w:eastAsia="Arial"/>
-          <w:bCs/>
-          <w:szCs w:val="28"/>
-          <w:lang w:val="en-US"/>
-        </w:rPr>
-      </w:pPr>
-      <w:bookmarkStart w:id="109" w:name="_Toc18065966"/>
-      <w:bookmarkStart w:id="110" w:name="_Toc18502289"/>
-      <w:r>
-        <w:rPr>
-          <w:rFonts w:eastAsia="Arial"/>
-          <w:bCs/>
-          <w:szCs w:val="28"/>
-          <w:lang w:val="en-US"/>
-        </w:rPr>
-        <w:lastRenderedPageBreak/>
-        <w:t>5.3 Activities</w:t>
-      </w:r>
-      <w:bookmarkEnd w:id="109"/>
-      <w:bookmarkEnd w:id="110"/>
-    </w:p>
-    <w:p>
-      <w:pPr>
-        <w:pStyle w:val="3"/>
-        <w:rPr>
-          <w:rFonts w:eastAsia="Arial"/>
-          <w:lang w:val="en-US"/>
-        </w:rPr>
-      </w:pPr>
-      <w:bookmarkStart w:id="111" w:name="_Toc18065967"/>
-      <w:bookmarkStart w:id="112" w:name="_Toc18502290"/>
-      <w:r>
-        <w:rPr>
-          <w:rFonts w:eastAsia="Arial"/>
-          <w:lang w:val="en-US"/>
-        </w:rPr>
-        <w:t>5.3.2 Main Activity</w:t>
-      </w:r>
-      <w:bookmarkEnd w:id="111"/>
-      <w:bookmarkEnd w:id="112"/>
-    </w:p>
-    <w:p>
-      <w:pPr>
-        <w:pStyle w:val="3"/>
-        <w:rPr>
-          <w:rFonts w:eastAsia="Arial"/>
-          <w:lang w:val="en-US"/>
-        </w:rPr>
-      </w:pPr>
-      <w:bookmarkStart w:id="113" w:name="_Toc18065968"/>
-      <w:bookmarkStart w:id="114" w:name="_Toc18502291"/>
-      <w:r>
-        <w:rPr>
-          <w:rFonts w:eastAsia="Arial"/>
-          <w:lang w:val="en-US"/>
-        </w:rPr>
-        <w:t>5.3.3 Search Activity</w:t>
-      </w:r>
-      <w:bookmarkEnd w:id="113"/>
-      <w:bookmarkEnd w:id="114"/>
-    </w:p>
-    <w:p>
-      <w:pPr>
-        <w:pStyle w:val="3"/>
-        <w:rPr>
-          <w:rFonts w:eastAsia="Arial"/>
-          <w:lang w:val="en-US"/>
-        </w:rPr>
-      </w:pPr>
-      <w:bookmarkStart w:id="115" w:name="_Toc18065969"/>
-      <w:bookmarkStart w:id="116" w:name="_Toc18502292"/>
-      <w:r>
-        <w:rPr>
-          <w:rFonts w:eastAsia="Arial"/>
-          <w:lang w:val="en-US"/>
-        </w:rPr>
-        <w:t>5.3.4 Question Activity</w:t>
-      </w:r>
-      <w:bookmarkEnd w:id="115"/>
-      <w:bookmarkEnd w:id="116"/>
-    </w:p>
-    <w:p>
-      <w:pPr>
-        <w:pStyle w:val="3"/>
-        <w:rPr>
-          <w:rFonts w:eastAsia="Arial"/>
-          <w:lang w:val="en-US"/>
-        </w:rPr>
-      </w:pPr>
-      <w:bookmarkStart w:id="117" w:name="_Toc18065970"/>
-      <w:bookmarkStart w:id="118" w:name="_Toc18502293"/>
-      <w:r>
-        <w:rPr>
-          <w:rFonts w:eastAsia="Arial"/>
-          <w:lang w:val="en-US"/>
-        </w:rPr>
-        <w:t>5.3.5 Question Select Activity</w:t>
-      </w:r>
-      <w:bookmarkEnd w:id="117"/>
-      <w:bookmarkEnd w:id="118"/>
-    </w:p>
-    <w:p>
-      <w:pPr>
-        <w:pStyle w:val="3"/>
-        <w:rPr>
-          <w:rFonts w:eastAsia="Arial"/>
-          <w:lang w:val="en-US"/>
-        </w:rPr>
-      </w:pPr>
-      <w:bookmarkStart w:id="119" w:name="_Toc18065971"/>
-      <w:bookmarkStart w:id="120" w:name="_Toc18502294"/>
-      <w:r>
-        <w:rPr>
-          <w:rFonts w:eastAsia="Arial"/>
-          <w:lang w:val="en-US"/>
-        </w:rPr>
-        <w:t>5.3.6 Question Interview Activity</w:t>
-      </w:r>
-      <w:bookmarkEnd w:id="119"/>
-      <w:bookmarkEnd w:id="120"/>
-    </w:p>
-    <w:p>
-      <w:pPr>
-        <w:pStyle w:val="3"/>
-        <w:rPr>
-          <w:rFonts w:eastAsia="Arial"/>
-          <w:lang w:val="en-US"/>
-        </w:rPr>
-      </w:pPr>
-      <w:bookmarkStart w:id="121" w:name="_Toc18065972"/>
-      <w:bookmarkStart w:id="122" w:name="_Toc18502295"/>
-      <w:r>
-        <w:rPr>
-          <w:rFonts w:eastAsia="Arial"/>
-          <w:lang w:val="en-US"/>
-        </w:rPr>
-        <w:t>5.3.7 Score Card Activity</w:t>
-      </w:r>
-      <w:bookmarkEnd w:id="121"/>
-      <w:bookmarkEnd w:id="122"/>
-    </w:p>
-    <w:p>
-      <w:pPr>
-        <w:pStyle w:val="3"/>
-        <w:rPr>
-          <w:rFonts w:eastAsia="Arial"/>
-          <w:lang w:val="en-US"/>
-        </w:rPr>
-      </w:pPr>
-      <w:bookmarkStart w:id="123" w:name="_Toc18065973"/>
-      <w:bookmarkStart w:id="124" w:name="_Toc18502296"/>
-      <w:r>
-        <w:rPr>
-          <w:rFonts w:eastAsia="Arial"/>
-          <w:lang w:val="en-US"/>
-        </w:rPr>
-        <w:t>5.3.8 Favorite Activity</w:t>
-      </w:r>
-      <w:bookmarkEnd w:id="123"/>
-      <w:bookmarkEnd w:id="124"/>
-    </w:p>
-    <w:p>
-      <w:pPr>
-        <w:pStyle w:val="3"/>
-        <w:rPr>
-          <w:rFonts w:eastAsia="Arial"/>
-          <w:lang w:val="en-US"/>
-        </w:rPr>
-      </w:pPr>
-      <w:bookmarkStart w:id="125" w:name="_Toc18065974"/>
-      <w:bookmarkStart w:id="126" w:name="_Toc18502297"/>
-      <w:r>
-        <w:rPr>
-          <w:rFonts w:eastAsia="Arial"/>
-          <w:lang w:val="en-US"/>
-        </w:rPr>
-        <w:t>5.3.8 Settings Activity</w:t>
-      </w:r>
-      <w:bookmarkEnd w:id="125"/>
-      <w:bookmarkEnd w:id="126"/>
-    </w:p>
-    <w:p>
-      <w:pPr>
-        <w:rPr>
-          <w:rFonts w:ascii="Cambria" w:hAnsi="Cambria"/>
-          <w:lang w:val="en-US"/>
-        </w:rPr>
-      </w:pPr>
-    </w:p>
-    <w:p>
-      <w:pPr>
-        <w:rPr>
-          <w:rFonts w:ascii="Cambria" w:hAnsi="Cambria"/>
-          <w:lang w:val="en-US"/>
-        </w:rPr>
-      </w:pPr>
-    </w:p>
-    <w:p>
-      <w:pPr>
-        <w:rPr>
-          <w:rFonts w:ascii="Cambria" w:hAnsi="Cambria"/>
-          <w:lang w:val="en-US"/>
-        </w:rPr>
-      </w:pPr>
-    </w:p>
-    <w:p>
-      <w:pPr>
-        <w:pStyle w:val="1"/>
-        <w:rPr>
-          <w:rFonts w:eastAsia="Arial"/>
-        </w:rPr>
-      </w:pPr>
-      <w:bookmarkStart w:id="127" w:name="_Toc18065975"/>
-      <w:bookmarkStart w:id="128" w:name="_Toc18502298"/>
-      <w:r>
-        <w:rPr>
-          <w:rFonts w:eastAsia="Arial"/>
-        </w:rPr>
-        <w:t xml:space="preserve">6. </w:t>
-      </w:r>
-      <w:r>
-        <w:rPr>
-          <w:rFonts w:eastAsia="Arial"/>
-        </w:rPr>
-        <w:t>Anwendungsvergleich</w:t>
-      </w:r>
-      <w:bookmarkEnd w:id="127"/>
-      <w:bookmarkEnd w:id="128"/>
-    </w:p>
-    <w:p>
-      <w:pPr>
-        <w:pStyle w:val="2"/>
-        <w:rPr>
-          <w:rFonts w:eastAsia="Arial"/>
-        </w:rPr>
-      </w:pPr>
-      <w:bookmarkStart w:id="129" w:name="_Toc18065976"/>
-      <w:bookmarkStart w:id="130" w:name="_Toc18502299"/>
-      <w:r>
-        <w:rPr>
-          <w:rFonts w:eastAsia="Arial"/>
-        </w:rPr>
-        <w:t>6.1 Auswertungs- und Vergleich Dokumentation</w:t>
-      </w:r>
-      <w:bookmarkEnd w:id="129"/>
-      <w:bookmarkEnd w:id="130"/>
-    </w:p>
-    <w:p>
-      <w:pPr>
-        <w:pStyle w:val="2"/>
-        <w:rPr>
-          <w:rFonts w:eastAsia="Arial"/>
-        </w:rPr>
-      </w:pPr>
-      <w:bookmarkStart w:id="131" w:name="_Toc18065977"/>
-      <w:bookmarkStart w:id="132" w:name="_Toc18502300"/>
-      <w:r>
-        <w:rPr>
-          <w:rFonts w:eastAsia="Arial"/>
-        </w:rPr>
-        <w:t>6.2 App Anforderungen</w:t>
-      </w:r>
-      <w:r>
-        <w:rPr>
-          <w:rFonts w:eastAsia="Arial"/>
-        </w:rPr>
-        <w:t xml:space="preserve"> vergleich</w:t>
-      </w:r>
-      <w:bookmarkEnd w:id="131"/>
-      <w:bookmarkEnd w:id="132"/>
-      <w:r>
-        <w:rPr>
-          <w:rFonts w:eastAsia="Arial"/>
-        </w:rPr>
-        <w:t xml:space="preserve"> </w:t>
-      </w:r>
-    </w:p>
-    <w:p>
-      <w:pPr>
-        <w:pStyle w:val="2"/>
-        <w:rPr>
-          <w:rFonts w:eastAsia="Arial"/>
-        </w:rPr>
-      </w:pPr>
-      <w:bookmarkStart w:id="133" w:name="_Toc18065978"/>
-      <w:bookmarkStart w:id="134" w:name="_Toc18502301"/>
-      <w:r>
-        <w:rPr>
-          <w:rFonts w:eastAsia="Arial"/>
-        </w:rPr>
-        <w:t>6.2 Forschungsversuch an Ruprecht-Karls-Universität Heidelberg</w:t>
-      </w:r>
-      <w:bookmarkEnd w:id="133"/>
-      <w:bookmarkEnd w:id="134"/>
-    </w:p>
-    <w:p>
-      <w:pPr>
-        <w:pStyle w:val="2"/>
-        <w:rPr>
-          <w:rFonts w:eastAsia="Arial"/>
-        </w:rPr>
-      </w:pPr>
-      <w:bookmarkStart w:id="135" w:name="_Toc18065979"/>
-      <w:bookmarkStart w:id="136" w:name="_Toc18502302"/>
-      <w:r>
-        <w:rPr>
-          <w:rFonts w:eastAsia="Arial"/>
-        </w:rPr>
-        <w:t>6.3 Forschungsversuch an Johannes-Gutenberg-Universität Mainz</w:t>
-      </w:r>
-      <w:bookmarkEnd w:id="135"/>
-      <w:bookmarkEnd w:id="136"/>
-    </w:p>
-    <w:p>
-      <w:pPr>
-        <w:pStyle w:val="2"/>
-        <w:rPr>
-          <w:rFonts w:eastAsia="Arial"/>
-        </w:rPr>
-      </w:pPr>
-      <w:bookmarkStart w:id="137" w:name="_Toc18065980"/>
-      <w:bookmarkStart w:id="138" w:name="_Toc18502303"/>
-      <w:r>
-        <w:rPr>
-          <w:rFonts w:eastAsia="Arial"/>
-        </w:rPr>
-        <w:t>6.4 Forschungsversuch an der Hochschule Worms</w:t>
-      </w:r>
-      <w:bookmarkEnd w:id="137"/>
-      <w:bookmarkEnd w:id="138"/>
-    </w:p>
-    <w:p>
-      <w:pPr>
-        <w:pStyle w:val="2"/>
-        <w:rPr>
-          <w:rFonts w:eastAsia="Arial"/>
-        </w:rPr>
-      </w:pPr>
-      <w:bookmarkStart w:id="139" w:name="_Toc18065981"/>
-      <w:bookmarkStart w:id="140" w:name="_Toc18502304"/>
-      <w:r>
-        <w:rPr>
-          <w:rFonts w:eastAsia="Arial"/>
-        </w:rPr>
-        <w:t>6.5 App Evolution</w:t>
-      </w:r>
-      <w:bookmarkEnd w:id="139"/>
-      <w:bookmarkEnd w:id="140"/>
-    </w:p>
-    <w:p>
-      <w:pPr>
-        <w:pStyle w:val="2"/>
-        <w:rPr>
-          <w:rFonts w:eastAsia="Arial"/>
-        </w:rPr>
-      </w:pPr>
-      <w:bookmarkStart w:id="141" w:name="_Toc18065982"/>
-      <w:bookmarkStart w:id="142" w:name="_Toc18502305"/>
-      <w:r>
-        <w:rPr>
-          <w:rFonts w:eastAsia="Arial"/>
-        </w:rPr>
-        <w:t>6.5 Gesamtauswertung und Kapitelfazit</w:t>
-      </w:r>
-      <w:bookmarkEnd w:id="141"/>
-      <w:bookmarkEnd w:id="142"/>
-    </w:p>
-    <w:p>
-      <w:pPr>
-        <w:tabs>
-          <w:tab w:val="left" w:pos="720"/>
-        </w:tabs>
-        <w:spacing w:before="120" w:after="120" w:line="360" w:lineRule="auto"/>
+        <w:ind w:right="2200"/>
         <w:rPr>
           <w:rFonts w:ascii="Cambria" w:eastAsia="Arial" w:hAnsi="Cambria"/>
           <w:b/>
           <w:bCs/>
           <w:sz w:val="28"/>
           <w:szCs w:val="28"/>
+          <w:lang w:val="en-US"/>
         </w:rPr>
       </w:pPr>
     </w:p>
@@ -20304,12 +19214,14 @@
           <w:tab w:val="left" w:pos="720"/>
         </w:tabs>
         <w:spacing w:before="120" w:after="120" w:line="360" w:lineRule="auto"/>
+        <w:ind w:right="2200"/>
         <w:rPr>
           <w:rFonts w:ascii="Cambria" w:eastAsia="Arial" w:hAnsi="Cambria"/>
           <w:b/>
           <w:bCs/>
           <w:sz w:val="28"/>
           <w:szCs w:val="28"/>
+          <w:lang w:val="en-US"/>
         </w:rPr>
       </w:pPr>
     </w:p>
@@ -20319,14 +19231,226 @@
           <w:tab w:val="left" w:pos="720"/>
         </w:tabs>
         <w:spacing w:before="120" w:after="120" w:line="360" w:lineRule="auto"/>
+        <w:ind w:right="2200"/>
         <w:rPr>
           <w:rFonts w:ascii="Cambria" w:eastAsia="Arial" w:hAnsi="Cambria"/>
           <w:b/>
           <w:bCs/>
           <w:sz w:val="28"/>
           <w:szCs w:val="28"/>
-        </w:rPr>
-      </w:pPr>
+          <w:lang w:val="en-US"/>
+        </w:rPr>
+      </w:pPr>
+    </w:p>
+    <w:p>
+      <w:pPr>
+        <w:pStyle w:val="1"/>
+        <w:rPr>
+          <w:rFonts w:eastAsia="Arial"/>
+        </w:rPr>
+      </w:pPr>
+      <w:bookmarkStart w:id="108" w:name="_Toc18065975"/>
+      <w:bookmarkStart w:id="109" w:name="_Toc18502298"/>
+      <w:r>
+        <w:rPr>
+          <w:rFonts w:eastAsia="Arial"/>
+        </w:rPr>
+        <w:t>5</w:t>
+      </w:r>
+      <w:r>
+        <w:rPr>
+          <w:rFonts w:eastAsia="Arial"/>
+        </w:rPr>
+        <w:t xml:space="preserve">. </w:t>
+      </w:r>
+      <w:r>
+        <w:rPr>
+          <w:rFonts w:eastAsia="Arial"/>
+        </w:rPr>
+        <w:t>Anwendungsvergleich</w:t>
+      </w:r>
+      <w:bookmarkEnd w:id="108"/>
+      <w:bookmarkEnd w:id="109"/>
+    </w:p>
+    <w:p>
+      <w:pPr>
+        <w:pStyle w:val="2"/>
+        <w:rPr>
+          <w:rFonts w:eastAsia="Arial"/>
+        </w:rPr>
+      </w:pPr>
+      <w:bookmarkStart w:id="110" w:name="_Toc18065976"/>
+      <w:bookmarkStart w:id="111" w:name="_Toc18502299"/>
+      <w:r>
+        <w:rPr>
+          <w:rFonts w:eastAsia="Arial"/>
+        </w:rPr>
+        <w:t>5</w:t>
+      </w:r>
+      <w:r>
+        <w:rPr>
+          <w:rFonts w:eastAsia="Arial"/>
+        </w:rPr>
+        <w:t>.1 Auswertungs- und Vergleich Dokumentation</w:t>
+      </w:r>
+      <w:bookmarkEnd w:id="110"/>
+      <w:bookmarkEnd w:id="111"/>
+    </w:p>
+    <w:p>
+      <w:pPr>
+        <w:pStyle w:val="2"/>
+        <w:rPr>
+          <w:rFonts w:eastAsia="Arial"/>
+        </w:rPr>
+      </w:pPr>
+      <w:bookmarkStart w:id="112" w:name="_Toc18065977"/>
+      <w:bookmarkStart w:id="113" w:name="_Toc18502300"/>
+      <w:r>
+        <w:rPr>
+          <w:rFonts w:eastAsia="Arial"/>
+        </w:rPr>
+        <w:t>5</w:t>
+      </w:r>
+      <w:r>
+        <w:rPr>
+          <w:rFonts w:eastAsia="Arial"/>
+        </w:rPr>
+        <w:t>.2 App Anforderungen</w:t>
+      </w:r>
+      <w:r>
+        <w:rPr>
+          <w:rFonts w:eastAsia="Arial"/>
+        </w:rPr>
+        <w:t xml:space="preserve"> vergleich</w:t>
+      </w:r>
+      <w:bookmarkEnd w:id="112"/>
+      <w:bookmarkEnd w:id="113"/>
+      <w:r>
+        <w:rPr>
+          <w:rFonts w:eastAsia="Arial"/>
+        </w:rPr>
+        <w:t xml:space="preserve"> </w:t>
+      </w:r>
+    </w:p>
+    <w:p>
+      <w:pPr>
+        <w:pStyle w:val="2"/>
+        <w:rPr>
+          <w:rFonts w:eastAsia="Arial"/>
+        </w:rPr>
+      </w:pPr>
+      <w:bookmarkStart w:id="114" w:name="_Toc18065978"/>
+      <w:bookmarkStart w:id="115" w:name="_Toc18502301"/>
+      <w:r>
+        <w:rPr>
+          <w:rFonts w:eastAsia="Arial"/>
+        </w:rPr>
+        <w:t>5</w:t>
+      </w:r>
+      <w:r>
+        <w:rPr>
+          <w:rFonts w:eastAsia="Arial"/>
+        </w:rPr>
+        <w:t>.2 Forschungsversuch an Ruprecht-Karls-Universität Heidelberg</w:t>
+      </w:r>
+      <w:bookmarkEnd w:id="114"/>
+      <w:bookmarkEnd w:id="115"/>
+    </w:p>
+    <w:p>
+      <w:pPr>
+        <w:pStyle w:val="2"/>
+        <w:rPr>
+          <w:rFonts w:eastAsia="Arial"/>
+        </w:rPr>
+      </w:pPr>
+      <w:bookmarkStart w:id="116" w:name="_Toc18065979"/>
+      <w:bookmarkStart w:id="117" w:name="_Toc18502302"/>
+      <w:r>
+        <w:rPr>
+          <w:rFonts w:eastAsia="Arial"/>
+        </w:rPr>
+        <w:t>5</w:t>
+      </w:r>
+      <w:r>
+        <w:rPr>
+          <w:rFonts w:eastAsia="Arial"/>
+        </w:rPr>
+        <w:t>.3 Forschungsversuch an Johannes-Gutenberg-Universität Mainz</w:t>
+      </w:r>
+      <w:bookmarkEnd w:id="116"/>
+      <w:bookmarkEnd w:id="117"/>
+    </w:p>
+    <w:p>
+      <w:pPr>
+        <w:pStyle w:val="2"/>
+        <w:rPr>
+          <w:rFonts w:eastAsia="Arial"/>
+        </w:rPr>
+      </w:pPr>
+      <w:bookmarkStart w:id="118" w:name="_Toc18065980"/>
+      <w:bookmarkStart w:id="119" w:name="_Toc18502303"/>
+      <w:r>
+        <w:rPr>
+          <w:rFonts w:eastAsia="Arial"/>
+        </w:rPr>
+        <w:t>5</w:t>
+      </w:r>
+      <w:r>
+        <w:rPr>
+          <w:rFonts w:eastAsia="Arial"/>
+        </w:rPr>
+        <w:t>.4 Forschungsversuch an der Hochschule Worms</w:t>
+      </w:r>
+      <w:bookmarkEnd w:id="118"/>
+      <w:bookmarkEnd w:id="119"/>
+    </w:p>
+    <w:p>
+      <w:pPr>
+        <w:pStyle w:val="2"/>
+        <w:rPr>
+          <w:rFonts w:eastAsia="Arial"/>
+        </w:rPr>
+      </w:pPr>
+      <w:bookmarkStart w:id="120" w:name="_Toc18065981"/>
+      <w:bookmarkStart w:id="121" w:name="_Toc18502304"/>
+      <w:r>
+        <w:rPr>
+          <w:rFonts w:eastAsia="Arial"/>
+        </w:rPr>
+        <w:t>5</w:t>
+      </w:r>
+      <w:r>
+        <w:rPr>
+          <w:rFonts w:eastAsia="Arial"/>
+        </w:rPr>
+        <w:t>.5 App Evolution</w:t>
+      </w:r>
+      <w:bookmarkEnd w:id="120"/>
+      <w:bookmarkEnd w:id="121"/>
+    </w:p>
+    <w:p>
+      <w:pPr>
+        <w:pStyle w:val="2"/>
+        <w:rPr>
+          <w:rFonts w:eastAsia="Arial"/>
+        </w:rPr>
+      </w:pPr>
+      <w:bookmarkStart w:id="122" w:name="_Toc18065982"/>
+      <w:bookmarkStart w:id="123" w:name="_Toc18502305"/>
+      <w:r>
+        <w:rPr>
+          <w:rFonts w:eastAsia="Arial"/>
+        </w:rPr>
+        <w:t>5</w:t>
+      </w:r>
+      <w:r>
+        <w:rPr>
+          <w:rFonts w:eastAsia="Arial"/>
+        </w:rPr>
+        <w:t>.5 Gesamtauswertung und Kapitelfazit</w:t>
+      </w:r>
+      <w:bookmarkEnd w:id="122"/>
+      <w:bookmarkEnd w:id="123"/>
     </w:p>
     <w:p>
       <w:pPr>
@@ -20465,27 +19589,81 @@
     </w:p>
     <w:p>
       <w:pPr>
+        <w:tabs>
+          <w:tab w:val="left" w:pos="720"/>
+        </w:tabs>
+        <w:spacing w:before="120" w:after="120" w:line="360" w:lineRule="auto"/>
+        <w:rPr>
+          <w:rFonts w:ascii="Cambria" w:eastAsia="Arial" w:hAnsi="Cambria"/>
+          <w:b/>
+          <w:bCs/>
+          <w:sz w:val="28"/>
+          <w:szCs w:val="28"/>
+        </w:rPr>
+      </w:pPr>
+    </w:p>
+    <w:p>
+      <w:pPr>
+        <w:tabs>
+          <w:tab w:val="left" w:pos="720"/>
+        </w:tabs>
+        <w:spacing w:before="120" w:after="120" w:line="360" w:lineRule="auto"/>
+        <w:rPr>
+          <w:rFonts w:ascii="Cambria" w:eastAsia="Arial" w:hAnsi="Cambria"/>
+          <w:b/>
+          <w:bCs/>
+          <w:sz w:val="28"/>
+          <w:szCs w:val="28"/>
+        </w:rPr>
+      </w:pPr>
+    </w:p>
+    <w:p>
+      <w:pPr>
+        <w:tabs>
+          <w:tab w:val="left" w:pos="720"/>
+        </w:tabs>
+        <w:spacing w:before="120" w:after="120" w:line="360" w:lineRule="auto"/>
+        <w:rPr>
+          <w:rFonts w:ascii="Cambria" w:eastAsia="Arial" w:hAnsi="Cambria"/>
+          <w:b/>
+          <w:bCs/>
+          <w:sz w:val="28"/>
+          <w:szCs w:val="28"/>
+        </w:rPr>
+      </w:pPr>
+    </w:p>
+    <w:p>
+      <w:bookmarkStart w:id="124" w:name="_Toc18065983"/>
+      <w:bookmarkStart w:id="125" w:name="_Toc18502306"/>
+    </w:p>
+    <w:p/>
+    <w:p>
+      <w:pPr>
         <w:pStyle w:val="1"/>
         <w:rPr>
           <w:rFonts w:eastAsia="Arial"/>
         </w:rPr>
       </w:pPr>
-      <w:bookmarkStart w:id="143" w:name="_Toc18065983"/>
-      <w:bookmarkStart w:id="144" w:name="_Toc18502306"/>
       <w:r>
         <w:rPr>
           <w:rFonts w:eastAsia="Arial"/>
         </w:rPr>
-        <w:t xml:space="preserve">7. </w:t>
+        <w:t>6</w:t>
       </w:r>
       <w:r>
         <w:rPr>
           <w:rFonts w:eastAsia="Arial"/>
         </w:rPr>
+        <w:t xml:space="preserve">. </w:t>
+      </w:r>
+      <w:r>
+        <w:rPr>
+          <w:rFonts w:eastAsia="Arial"/>
+        </w:rPr>
         <w:t>Ausblick und Fazit</w:t>
       </w:r>
-      <w:bookmarkEnd w:id="143"/>
-      <w:bookmarkEnd w:id="144"/>
+      <w:bookmarkEnd w:id="124"/>
+      <w:bookmarkEnd w:id="125"/>
     </w:p>
     <w:p>
       <w:pPr>
@@ -20773,40 +19951,35 @@
       </w:pPr>
     </w:p>
     <w:p>
+      <w:bookmarkStart w:id="126" w:name="_Toc18065984"/>
+      <w:bookmarkStart w:id="127" w:name="_Toc18502307"/>
+    </w:p>
+    <w:p/>
+    <w:p/>
+    <w:p>
       <w:pPr>
         <w:pStyle w:val="1"/>
         <w:rPr>
           <w:rFonts w:eastAsia="Arial"/>
-          <w:lang w:val="en-US"/>
-        </w:rPr>
-      </w:pPr>
-      <w:bookmarkStart w:id="145" w:name="_Toc18065984"/>
-      <w:bookmarkStart w:id="146" w:name="_Toc18502307"/>
+        </w:rPr>
+      </w:pPr>
+      <w:r>
+        <w:t>7</w:t>
+      </w:r>
       <w:r>
         <w:rPr>
           <w:rFonts w:eastAsia="Arial"/>
-          <w:lang w:val="en-US"/>
-        </w:rPr>
-        <w:t>8.</w:t>
+        </w:rPr>
+        <w:t xml:space="preserve">. </w:t>
       </w:r>
       <w:r>
         <w:rPr>
           <w:rFonts w:eastAsia="Arial"/>
-          <w:lang w:val="en-US"/>
-        </w:rPr>
-        <w:t xml:space="preserve"> </w:t>
-      </w:r>
-      <w:proofErr w:type="spellStart"/>
-      <w:r>
-        <w:rPr>
-          <w:rFonts w:eastAsia="Arial"/>
-          <w:lang w:val="en-US"/>
         </w:rPr>
         <w:t>Literaturverzeichnis</w:t>
       </w:r>
-      <w:bookmarkEnd w:id="145"/>
-      <w:bookmarkEnd w:id="146"/>
-      <w:proofErr w:type="spellEnd"/>
+      <w:bookmarkEnd w:id="126"/>
+      <w:bookmarkEnd w:id="127"/>
     </w:p>
     <w:p>
       <w:pPr>
@@ -20830,7 +20003,7 @@
         </w:rPr>
         <w:t xml:space="preserve">1. [Online] On Story and Execution: Sebastian Thrun, Udacity, and The Future </w:t>
       </w:r>
-      <w:hyperlink r:id="rId30" w:history="1">
+      <w:hyperlink r:id="rId23" w:history="1">
         <w:r>
           <w:rPr>
             <w:rStyle w:val="a3"/>
@@ -20864,7 +20037,7 @@
         </w:rPr>
         <w:t xml:space="preserve">2. [Online] Udacity - About Us </w:t>
       </w:r>
-      <w:hyperlink r:id="rId31" w:history="1">
+      <w:hyperlink r:id="rId24" w:history="1">
         <w:r>
           <w:rPr>
             <w:rStyle w:val="a3"/>
@@ -20898,7 +20071,7 @@
         </w:rPr>
         <w:t xml:space="preserve">3. [Online] MIT and Harvard announce edX </w:t>
       </w:r>
-      <w:hyperlink r:id="rId32" w:history="1">
+      <w:hyperlink r:id="rId25" w:history="1">
         <w:r>
           <w:rPr>
             <w:rStyle w:val="a3"/>
@@ -20964,7 +20137,7 @@
         </w:rPr>
         <w:t xml:space="preserve">5. [Online] Coursera </w:t>
       </w:r>
-      <w:hyperlink r:id="rId33" w:history="1">
+      <w:hyperlink r:id="rId26" w:history="1">
         <w:r>
           <w:rPr>
             <w:rStyle w:val="a3"/>
@@ -21048,7 +20221,7 @@
         </w:rPr>
         <w:t xml:space="preserve">. [Online] USING SOCRATIVE TO ENHANCE IN-CLASS STUDENT ENGAGEMENT AND COLLABORATION </w:t>
       </w:r>
-      <w:hyperlink r:id="rId34" w:history="1">
+      <w:hyperlink r:id="rId27" w:history="1">
         <w:r>
           <w:rPr>
             <w:rStyle w:val="a3"/>
@@ -21091,7 +20264,7 @@
         </w:rPr>
         <w:t xml:space="preserve">. [Online] Improving Student Engagement in Higher Education through Mobile -Based Interactive Teaching Model Using Socrative </w:t>
       </w:r>
-      <w:hyperlink r:id="rId35" w:history="1">
+      <w:hyperlink r:id="rId28" w:history="1">
         <w:r>
           <w:rPr>
             <w:rStyle w:val="a3"/>
@@ -21192,7 +20365,6 @@
           <w:sz w:val="24"/>
           <w:szCs w:val="24"/>
         </w:rPr>
-        <w:lastRenderedPageBreak/>
         <w:t>12.</w:t>
       </w:r>
     </w:p>
@@ -21305,8 +20477,8 @@
           <w:rFonts w:eastAsia="Arial"/>
         </w:rPr>
       </w:pPr>
-      <w:bookmarkStart w:id="147" w:name="_Toc18065985"/>
-      <w:bookmarkStart w:id="148" w:name="_Toc18502308"/>
+      <w:bookmarkStart w:id="128" w:name="_Toc18065985"/>
+      <w:bookmarkStart w:id="129" w:name="_Toc18502308"/>
       <w:r>
         <w:rPr>
           <w:rFonts w:eastAsia="Arial"/>
@@ -21325,8 +20497,8 @@
         </w:rPr>
         <w:t>A</w:t>
       </w:r>
-      <w:bookmarkEnd w:id="147"/>
-      <w:bookmarkEnd w:id="148"/>
+      <w:bookmarkEnd w:id="128"/>
+      <w:bookmarkEnd w:id="129"/>
     </w:p>
     <w:p>
       <w:pPr>
@@ -21335,8 +20507,8 @@
           <w:rFonts w:eastAsia="Arial"/>
         </w:rPr>
       </w:pPr>
-      <w:bookmarkStart w:id="149" w:name="_Toc18065987"/>
-      <w:bookmarkStart w:id="150" w:name="_Toc18502309"/>
+      <w:bookmarkStart w:id="130" w:name="_Toc18065987"/>
+      <w:bookmarkStart w:id="131" w:name="_Toc18502309"/>
       <w:r>
         <w:rPr>
           <w:rFonts w:eastAsia="Arial"/>
@@ -21349,8 +20521,8 @@
         </w:rPr>
         <w:t>B</w:t>
       </w:r>
-      <w:bookmarkEnd w:id="149"/>
-      <w:bookmarkEnd w:id="150"/>
+      <w:bookmarkEnd w:id="130"/>
+      <w:bookmarkEnd w:id="131"/>
     </w:p>
     <w:p>
       <w:pPr>
@@ -21359,8 +20531,8 @@
           <w:rFonts w:eastAsia="Arial"/>
         </w:rPr>
       </w:pPr>
-      <w:bookmarkStart w:id="151" w:name="_Toc18065988"/>
-      <w:bookmarkStart w:id="152" w:name="_Toc18502310"/>
+      <w:bookmarkStart w:id="132" w:name="_Toc18065988"/>
+      <w:bookmarkStart w:id="133" w:name="_Toc18502310"/>
       <w:r>
         <w:rPr>
           <w:rFonts w:eastAsia="Arial"/>
@@ -21373,8 +20545,8 @@
         </w:rPr>
         <w:t>C</w:t>
       </w:r>
-      <w:bookmarkEnd w:id="151"/>
-      <w:bookmarkEnd w:id="152"/>
+      <w:bookmarkEnd w:id="132"/>
+      <w:bookmarkEnd w:id="133"/>
     </w:p>
     <w:p>
       <w:pPr>
@@ -21411,7 +20583,7 @@
       </w:pPr>
     </w:p>
     <w:sectPr>
-      <w:footerReference w:type="default" r:id="rId36"/>
+      <w:footerReference w:type="default" r:id="rId29"/>
       <w:pgSz w:w="11906" w:h="16838"/>
       <w:pgMar w:top="1134" w:right="850" w:bottom="1134" w:left="1701" w:header="708" w:footer="708" w:gutter="0"/>
       <w:cols w:space="708"/>
@@ -27825,7 +26997,7 @@
 </file>
 
 <file path=customXml/itemProps2.xml><?xml version="1.0" encoding="utf-8"?>
-<ds:datastoreItem xmlns:ds="http://schemas.openxmlformats.org/officeDocument/2006/customXml" ds:itemID="{3C051ED5-8044-4E3A-8888-5F89A0E1F2B1}">
+<ds:datastoreItem xmlns:ds="http://schemas.openxmlformats.org/officeDocument/2006/customXml" ds:itemID="{4C251723-4EFD-43B4-B9BB-98DF0F74BEEC}">
   <ds:schemaRefs>
     <ds:schemaRef ds:uri="http://schemas.openxmlformats.org/officeDocument/2006/bibliography"/>
   </ds:schemaRefs>

--- a/docs/Thesis.docx
+++ b/docs/Thesis.docx
@@ -1791,7 +1791,7 @@
             </w:rPr>
             <w:fldChar w:fldCharType="separate"/>
           </w:r>
-          <w:hyperlink w:anchor="_Toc18502243" w:history="1">
+          <w:hyperlink w:anchor="_Toc18872712" w:history="1">
             <w:r>
               <w:rPr>
                 <w:rStyle w:val="a3"/>
@@ -1819,7 +1819,7 @@
                 <w:noProof/>
                 <w:webHidden/>
               </w:rPr>
-              <w:instrText xml:space="preserve"> PAGEREF _Toc18502243 \h </w:instrText>
+              <w:instrText xml:space="preserve"> PAGEREF _Toc18872712 \h </w:instrText>
             </w:r>
             <w:r>
               <w:rPr>
@@ -1839,7 +1839,7 @@
                 <w:noProof/>
                 <w:webHidden/>
               </w:rPr>
-              <w:t>V</w:t>
+              <w:t>VI</w:t>
             </w:r>
             <w:r>
               <w:rPr>
@@ -1861,7 +1861,7 @@
               <w:noProof/>
             </w:rPr>
           </w:pPr>
-          <w:hyperlink w:anchor="_Toc18502244" w:history="1">
+          <w:hyperlink w:anchor="_Toc18872713" w:history="1">
             <w:r>
               <w:rPr>
                 <w:rStyle w:val="a3"/>
@@ -1888,7 +1888,7 @@
                 <w:noProof/>
                 <w:webHidden/>
               </w:rPr>
-              <w:instrText xml:space="preserve"> PAGEREF _Toc18502244 \h </w:instrText>
+              <w:instrText xml:space="preserve"> PAGEREF _Toc18872713 \h </w:instrText>
             </w:r>
             <w:r>
               <w:rPr>
@@ -1908,7 +1908,7 @@
                 <w:noProof/>
                 <w:webHidden/>
               </w:rPr>
-              <w:t>VI</w:t>
+              <w:t>VII</w:t>
             </w:r>
             <w:r>
               <w:rPr>
@@ -1930,7 +1930,7 @@
               <w:noProof/>
             </w:rPr>
           </w:pPr>
-          <w:hyperlink w:anchor="_Toc18502245" w:history="1">
+          <w:hyperlink w:anchor="_Toc18872714" w:history="1">
             <w:r>
               <w:rPr>
                 <w:rStyle w:val="a3"/>
@@ -1958,7 +1958,7 @@
                 <w:noProof/>
                 <w:webHidden/>
               </w:rPr>
-              <w:instrText xml:space="preserve"> PAGEREF _Toc18502245 \h </w:instrText>
+              <w:instrText xml:space="preserve"> PAGEREF _Toc18872714 \h </w:instrText>
             </w:r>
             <w:r>
               <w:rPr>
@@ -1978,7 +1978,7 @@
                 <w:noProof/>
                 <w:webHidden/>
               </w:rPr>
-              <w:t>VII</w:t>
+              <w:t>VIII</w:t>
             </w:r>
             <w:r>
               <w:rPr>
@@ -2000,7 +2000,7 @@
               <w:noProof/>
             </w:rPr>
           </w:pPr>
-          <w:hyperlink w:anchor="_Toc18502246" w:history="1">
+          <w:hyperlink w:anchor="_Toc18872715" w:history="1">
             <w:r>
               <w:rPr>
                 <w:rStyle w:val="a3"/>
@@ -2028,7 +2028,7 @@
                 <w:noProof/>
                 <w:webHidden/>
               </w:rPr>
-              <w:instrText xml:space="preserve"> PAGEREF _Toc18502246 \h </w:instrText>
+              <w:instrText xml:space="preserve"> PAGEREF _Toc18872715 \h </w:instrText>
             </w:r>
             <w:r>
               <w:rPr>
@@ -2048,7 +2048,7 @@
                 <w:noProof/>
                 <w:webHidden/>
               </w:rPr>
-              <w:t>VIII</w:t>
+              <w:t>IX</w:t>
             </w:r>
             <w:r>
               <w:rPr>
@@ -2070,7 +2070,7 @@
               <w:noProof/>
             </w:rPr>
           </w:pPr>
-          <w:hyperlink w:anchor="_Toc18502247" w:history="1">
+          <w:hyperlink w:anchor="_Toc18872716" w:history="1">
             <w:r>
               <w:rPr>
                 <w:rStyle w:val="a3"/>
@@ -2098,7 +2098,7 @@
                 <w:noProof/>
                 <w:webHidden/>
               </w:rPr>
-              <w:instrText xml:space="preserve"> PAGEREF _Toc18502247 \h </w:instrText>
+              <w:instrText xml:space="preserve"> PAGEREF _Toc18872716 \h </w:instrText>
             </w:r>
             <w:r>
               <w:rPr>
@@ -2118,7 +2118,7 @@
                 <w:noProof/>
                 <w:webHidden/>
               </w:rPr>
-              <w:t>IX</w:t>
+              <w:t>X</w:t>
             </w:r>
             <w:r>
               <w:rPr>
@@ -2140,7 +2140,7 @@
               <w:noProof/>
             </w:rPr>
           </w:pPr>
-          <w:hyperlink w:anchor="_Toc18502248" w:history="1">
+          <w:hyperlink w:anchor="_Toc18872717" w:history="1">
             <w:r>
               <w:rPr>
                 <w:rStyle w:val="a3"/>
@@ -2168,7 +2168,7 @@
                 <w:noProof/>
                 <w:webHidden/>
               </w:rPr>
-              <w:instrText xml:space="preserve"> PAGEREF _Toc18502248 \h </w:instrText>
+              <w:instrText xml:space="preserve"> PAGEREF _Toc18872717 \h </w:instrText>
             </w:r>
             <w:r>
               <w:rPr>
@@ -2210,7 +2210,7 @@
               <w:noProof/>
             </w:rPr>
           </w:pPr>
-          <w:hyperlink w:anchor="_Toc18502249" w:history="1">
+          <w:hyperlink w:anchor="_Toc18872718" w:history="1">
             <w:r>
               <w:rPr>
                 <w:rStyle w:val="a3"/>
@@ -2238,7 +2238,7 @@
                 <w:noProof/>
                 <w:webHidden/>
               </w:rPr>
-              <w:instrText xml:space="preserve"> PAGEREF _Toc18502249 \h </w:instrText>
+              <w:instrText xml:space="preserve"> PAGEREF _Toc18872718 \h </w:instrText>
             </w:r>
             <w:r>
               <w:rPr>
@@ -2280,7 +2280,7 @@
               <w:noProof/>
             </w:rPr>
           </w:pPr>
-          <w:hyperlink w:anchor="_Toc18502250" w:history="1">
+          <w:hyperlink w:anchor="_Toc18872719" w:history="1">
             <w:r>
               <w:rPr>
                 <w:rStyle w:val="a3"/>
@@ -2308,7 +2308,7 @@
                 <w:noProof/>
                 <w:webHidden/>
               </w:rPr>
-              <w:instrText xml:space="preserve"> PAGEREF _Toc18502250 \h </w:instrText>
+              <w:instrText xml:space="preserve"> PAGEREF _Toc18872719 \h </w:instrText>
             </w:r>
             <w:r>
               <w:rPr>
@@ -2350,7 +2350,7 @@
               <w:noProof/>
             </w:rPr>
           </w:pPr>
-          <w:hyperlink w:anchor="_Toc18502251" w:history="1">
+          <w:hyperlink w:anchor="_Toc18872720" w:history="1">
             <w:r>
               <w:rPr>
                 <w:rStyle w:val="a3"/>
@@ -2377,7 +2377,7 @@
                 <w:noProof/>
                 <w:webHidden/>
               </w:rPr>
-              <w:instrText xml:space="preserve"> PAGEREF _Toc18502251 \h </w:instrText>
+              <w:instrText xml:space="preserve"> PAGEREF _Toc18872720 \h </w:instrText>
             </w:r>
             <w:r>
               <w:rPr>
@@ -2419,7 +2419,7 @@
               <w:noProof/>
             </w:rPr>
           </w:pPr>
-          <w:hyperlink w:anchor="_Toc18502252" w:history="1">
+          <w:hyperlink w:anchor="_Toc18872721" w:history="1">
             <w:r>
               <w:rPr>
                 <w:rStyle w:val="a3"/>
@@ -2446,7 +2446,7 @@
                 <w:noProof/>
                 <w:webHidden/>
               </w:rPr>
-              <w:instrText xml:space="preserve"> PAGEREF _Toc18502252 \h </w:instrText>
+              <w:instrText xml:space="preserve"> PAGEREF _Toc18872721 \h </w:instrText>
             </w:r>
             <w:r>
               <w:rPr>
@@ -2488,7 +2488,7 @@
               <w:noProof/>
             </w:rPr>
           </w:pPr>
-          <w:hyperlink w:anchor="_Toc18502253" w:history="1">
+          <w:hyperlink w:anchor="_Toc18872722" w:history="1">
             <w:r>
               <w:rPr>
                 <w:rStyle w:val="a3"/>
@@ -2515,7 +2515,7 @@
                 <w:noProof/>
                 <w:webHidden/>
               </w:rPr>
-              <w:instrText xml:space="preserve"> PAGEREF _Toc18502253 \h </w:instrText>
+              <w:instrText xml:space="preserve"> PAGEREF _Toc18872722 \h </w:instrText>
             </w:r>
             <w:r>
               <w:rPr>
@@ -2550,7 +2550,6 @@
           <w:pPr>
             <w:pStyle w:val="11"/>
             <w:tabs>
-              <w:tab w:val="left" w:pos="440"/>
               <w:tab w:val="right" w:leader="dot" w:pos="9070"/>
             </w:tabs>
             <w:rPr>
@@ -2558,39 +2557,24 @@
               <w:noProof/>
             </w:rPr>
           </w:pPr>
-          <w:hyperlink w:anchor="_Toc18502254" w:history="1">
+          <w:hyperlink w:anchor="_Toc18872723" w:history="1">
             <w:r>
               <w:rPr>
                 <w:rStyle w:val="a3"/>
                 <w:rFonts w:eastAsia="Arial"/>
                 <w:noProof/>
               </w:rPr>
-              <w:t>2.</w:t>
-            </w:r>
-            <w:r>
-              <w:rPr>
-                <w:rFonts w:asciiTheme="minorHAnsi" w:hAnsiTheme="minorHAnsi" w:cstheme="minorBidi"/>
-                <w:noProof/>
+              <w:t>2.  Grundlagen zur Entwicklung einer Android Applications</w:t>
+            </w:r>
+            <w:r>
+              <w:rPr>
+                <w:noProof/>
+                <w:webHidden/>
               </w:rPr>
               <w:tab/>
             </w:r>
             <w:r>
               <w:rPr>
-                <w:rStyle w:val="a3"/>
-                <w:rFonts w:eastAsia="Arial"/>
-                <w:noProof/>
-              </w:rPr>
-              <w:t>Grundlagen zur Entwicklung einer Android Applications</w:t>
-            </w:r>
-            <w:r>
-              <w:rPr>
-                <w:noProof/>
-                <w:webHidden/>
-              </w:rPr>
-              <w:tab/>
-            </w:r>
-            <w:r>
-              <w:rPr>
                 <w:noProof/>
                 <w:webHidden/>
               </w:rPr>
@@ -2601,7 +2585,7 @@
                 <w:noProof/>
                 <w:webHidden/>
               </w:rPr>
-              <w:instrText xml:space="preserve"> PAGEREF _Toc18502254 \h </w:instrText>
+              <w:instrText xml:space="preserve"> PAGEREF _Toc18872723 \h </w:instrText>
             </w:r>
             <w:r>
               <w:rPr>
@@ -2621,7 +2605,7 @@
                 <w:noProof/>
                 <w:webHidden/>
               </w:rPr>
-              <w:t>17</w:t>
+              <w:t>18</w:t>
             </w:r>
             <w:r>
               <w:rPr>
@@ -2643,7 +2627,7 @@
               <w:noProof/>
             </w:rPr>
           </w:pPr>
-          <w:hyperlink w:anchor="_Toc18502255" w:history="1">
+          <w:hyperlink w:anchor="_Toc18872724" w:history="1">
             <w:r>
               <w:rPr>
                 <w:rStyle w:val="a3"/>
@@ -2671,7 +2655,7 @@
                 <w:noProof/>
                 <w:webHidden/>
               </w:rPr>
-              <w:instrText xml:space="preserve"> PAGEREF _Toc18502255 \h </w:instrText>
+              <w:instrText xml:space="preserve"> PAGEREF _Toc18872724 \h </w:instrText>
             </w:r>
             <w:r>
               <w:rPr>
@@ -2713,7 +2697,7 @@
               <w:noProof/>
             </w:rPr>
           </w:pPr>
-          <w:hyperlink w:anchor="_Toc18502256" w:history="1">
+          <w:hyperlink w:anchor="_Toc18872725" w:history="1">
             <w:r>
               <w:rPr>
                 <w:rStyle w:val="a3"/>
@@ -2741,7 +2725,7 @@
                 <w:noProof/>
                 <w:webHidden/>
               </w:rPr>
-              <w:instrText xml:space="preserve"> PAGEREF _Toc18502256 \h </w:instrText>
+              <w:instrText xml:space="preserve"> PAGEREF _Toc18872725 \h </w:instrText>
             </w:r>
             <w:r>
               <w:rPr>
@@ -2783,7 +2767,7 @@
               <w:noProof/>
             </w:rPr>
           </w:pPr>
-          <w:hyperlink w:anchor="_Toc18502257" w:history="1">
+          <w:hyperlink w:anchor="_Toc18872726" w:history="1">
             <w:r>
               <w:rPr>
                 <w:rStyle w:val="a3"/>
@@ -2811,7 +2795,7 @@
                 <w:noProof/>
                 <w:webHidden/>
               </w:rPr>
-              <w:instrText xml:space="preserve"> PAGEREF _Toc18502257 \h </w:instrText>
+              <w:instrText xml:space="preserve"> PAGEREF _Toc18872726 \h </w:instrText>
             </w:r>
             <w:r>
               <w:rPr>
@@ -2853,7 +2837,7 @@
               <w:noProof/>
             </w:rPr>
           </w:pPr>
-          <w:hyperlink w:anchor="_Toc18502258" w:history="1">
+          <w:hyperlink w:anchor="_Toc18872727" w:history="1">
             <w:r>
               <w:rPr>
                 <w:rStyle w:val="a3"/>
@@ -2881,7 +2865,7 @@
                 <w:noProof/>
                 <w:webHidden/>
               </w:rPr>
-              <w:instrText xml:space="preserve"> PAGEREF _Toc18502258 \h </w:instrText>
+              <w:instrText xml:space="preserve"> PAGEREF _Toc18872727 \h </w:instrText>
             </w:r>
             <w:r>
               <w:rPr>
@@ -2924,7 +2908,7 @@
               <w:noProof/>
             </w:rPr>
           </w:pPr>
-          <w:hyperlink w:anchor="_Toc18502259" w:history="1">
+          <w:hyperlink w:anchor="_Toc18872728" w:history="1">
             <w:r>
               <w:rPr>
                 <w:rStyle w:val="a3"/>
@@ -2968,7 +2952,7 @@
                 <w:noProof/>
                 <w:webHidden/>
               </w:rPr>
-              <w:instrText xml:space="preserve"> PAGEREF _Toc18502259 \h </w:instrText>
+              <w:instrText xml:space="preserve"> PAGEREF _Toc18872728 \h </w:instrText>
             </w:r>
             <w:r>
               <w:rPr>
@@ -3011,27 +2995,28 @@
               <w:noProof/>
             </w:rPr>
           </w:pPr>
-          <w:hyperlink w:anchor="_Toc18502260" w:history="1">
-            <w:r>
-              <w:rPr>
-                <w:rStyle w:val="a3"/>
-                <w:noProof/>
-              </w:rPr>
-              <w:t>2.6.2</w:t>
-            </w:r>
-            <w:r>
-              <w:rPr>
-                <w:rFonts w:asciiTheme="minorHAnsi" w:hAnsiTheme="minorHAnsi" w:cstheme="minorBidi"/>
-                <w:noProof/>
-              </w:rPr>
-              <w:tab/>
-            </w:r>
+          <w:hyperlink w:anchor="_Toc18872729" w:history="1">
             <w:r>
               <w:rPr>
                 <w:rStyle w:val="a3"/>
                 <w:rFonts w:eastAsia="Arial"/>
                 <w:noProof/>
               </w:rPr>
+              <w:t>2.2.1</w:t>
+            </w:r>
+            <w:r>
+              <w:rPr>
+                <w:rFonts w:asciiTheme="minorHAnsi" w:hAnsiTheme="minorHAnsi" w:cstheme="minorBidi"/>
+                <w:noProof/>
+              </w:rPr>
+              <w:tab/>
+            </w:r>
+            <w:r>
+              <w:rPr>
+                <w:rStyle w:val="a3"/>
+                <w:rFonts w:eastAsia="Arial"/>
+                <w:noProof/>
+              </w:rPr>
               <w:t>Java</w:t>
             </w:r>
             <w:r>
@@ -3053,7 +3038,7 @@
                 <w:noProof/>
                 <w:webHidden/>
               </w:rPr>
-              <w:instrText xml:space="preserve"> PAGEREF _Toc18502260 \h </w:instrText>
+              <w:instrText xml:space="preserve"> PAGEREF _Toc18872729 \h </w:instrText>
             </w:r>
             <w:r>
               <w:rPr>
@@ -3095,7 +3080,7 @@
               <w:noProof/>
             </w:rPr>
           </w:pPr>
-          <w:hyperlink w:anchor="_Toc18502261" w:history="1">
+          <w:hyperlink w:anchor="_Toc18872730" w:history="1">
             <w:r>
               <w:rPr>
                 <w:rStyle w:val="a3"/>
@@ -3123,7 +3108,7 @@
                 <w:noProof/>
                 <w:webHidden/>
               </w:rPr>
-              <w:instrText xml:space="preserve"> PAGEREF _Toc18502261 \h </w:instrText>
+              <w:instrText xml:space="preserve"> PAGEREF _Toc18872730 \h </w:instrText>
             </w:r>
             <w:r>
               <w:rPr>
@@ -3165,14 +3150,14 @@
               <w:noProof/>
             </w:rPr>
           </w:pPr>
-          <w:hyperlink w:anchor="_Toc18502262" w:history="1">
+          <w:hyperlink w:anchor="_Toc18872731" w:history="1">
             <w:r>
               <w:rPr>
                 <w:rStyle w:val="a3"/>
                 <w:rFonts w:eastAsia="Arial"/>
                 <w:noProof/>
               </w:rPr>
-              <w:t>2.2.4 Scriptsprachen</w:t>
+              <w:t>2.2.3 Scriptsprachen</w:t>
             </w:r>
             <w:r>
               <w:rPr>
@@ -3193,7 +3178,7 @@
                 <w:noProof/>
                 <w:webHidden/>
               </w:rPr>
-              <w:instrText xml:space="preserve"> PAGEREF _Toc18502262 \h </w:instrText>
+              <w:instrText xml:space="preserve"> PAGEREF _Toc18872731 \h </w:instrText>
             </w:r>
             <w:r>
               <w:rPr>
@@ -3236,27 +3221,28 @@
               <w:noProof/>
             </w:rPr>
           </w:pPr>
-          <w:hyperlink w:anchor="_Toc18502263" w:history="1">
-            <w:r>
-              <w:rPr>
-                <w:rStyle w:val="a3"/>
-                <w:noProof/>
-              </w:rPr>
-              <w:t>2.6</w:t>
-            </w:r>
-            <w:r>
-              <w:rPr>
-                <w:rFonts w:asciiTheme="minorHAnsi" w:hAnsiTheme="minorHAnsi" w:cstheme="minorBidi"/>
-                <w:noProof/>
-              </w:rPr>
-              <w:tab/>
-            </w:r>
+          <w:hyperlink w:anchor="_Toc18872732" w:history="1">
             <w:r>
               <w:rPr>
                 <w:rStyle w:val="a3"/>
                 <w:rFonts w:eastAsia="Arial"/>
                 <w:noProof/>
               </w:rPr>
+              <w:t>2.3</w:t>
+            </w:r>
+            <w:r>
+              <w:rPr>
+                <w:rFonts w:asciiTheme="minorHAnsi" w:hAnsiTheme="minorHAnsi" w:cstheme="minorBidi"/>
+                <w:noProof/>
+              </w:rPr>
+              <w:tab/>
+            </w:r>
+            <w:r>
+              <w:rPr>
+                <w:rStyle w:val="a3"/>
+                <w:rFonts w:eastAsia="Arial"/>
+                <w:noProof/>
+              </w:rPr>
               <w:t>Integrierte Entwicklungsumgebung</w:t>
             </w:r>
             <w:r>
@@ -3278,7 +3264,7 @@
                 <w:noProof/>
                 <w:webHidden/>
               </w:rPr>
-              <w:instrText xml:space="preserve"> PAGEREF _Toc18502263 \h </w:instrText>
+              <w:instrText xml:space="preserve"> PAGEREF _Toc18872732 \h </w:instrText>
             </w:r>
             <w:r>
               <w:rPr>
@@ -3320,7 +3306,7 @@
               <w:noProof/>
             </w:rPr>
           </w:pPr>
-          <w:hyperlink w:anchor="_Toc18502264" w:history="1">
+          <w:hyperlink w:anchor="_Toc18872733" w:history="1">
             <w:r>
               <w:rPr>
                 <w:rStyle w:val="a3"/>
@@ -3348,7 +3334,7 @@
                 <w:noProof/>
                 <w:webHidden/>
               </w:rPr>
-              <w:instrText xml:space="preserve"> PAGEREF _Toc18502264 \h </w:instrText>
+              <w:instrText xml:space="preserve"> PAGEREF _Toc18872733 \h </w:instrText>
             </w:r>
             <w:r>
               <w:rPr>
@@ -3390,7 +3376,7 @@
               <w:noProof/>
             </w:rPr>
           </w:pPr>
-          <w:hyperlink w:anchor="_Toc18502265" w:history="1">
+          <w:hyperlink w:anchor="_Toc18872734" w:history="1">
             <w:r>
               <w:rPr>
                 <w:rStyle w:val="a3"/>
@@ -3425,7 +3411,7 @@
                 <w:noProof/>
                 <w:webHidden/>
               </w:rPr>
-              <w:instrText xml:space="preserve"> PAGEREF _Toc18502265 \h </w:instrText>
+              <w:instrText xml:space="preserve"> PAGEREF _Toc18872734 \h </w:instrText>
             </w:r>
             <w:r>
               <w:rPr>
@@ -3467,7 +3453,7 @@
               <w:noProof/>
             </w:rPr>
           </w:pPr>
-          <w:hyperlink w:anchor="_Toc18502266" w:history="1">
+          <w:hyperlink w:anchor="_Toc18872735" w:history="1">
             <w:r>
               <w:rPr>
                 <w:rStyle w:val="a3"/>
@@ -3495,7 +3481,7 @@
                 <w:noProof/>
                 <w:webHidden/>
               </w:rPr>
-              <w:instrText xml:space="preserve"> PAGEREF _Toc18502266 \h </w:instrText>
+              <w:instrText xml:space="preserve"> PAGEREF _Toc18872735 \h </w:instrText>
             </w:r>
             <w:r>
               <w:rPr>
@@ -3537,7 +3523,7 @@
               <w:noProof/>
             </w:rPr>
           </w:pPr>
-          <w:hyperlink w:anchor="_Toc18502267" w:history="1">
+          <w:hyperlink w:anchor="_Toc18872736" w:history="1">
             <w:r>
               <w:rPr>
                 <w:rStyle w:val="a3"/>
@@ -3564,7 +3550,7 @@
                 <w:noProof/>
                 <w:webHidden/>
               </w:rPr>
-              <w:instrText xml:space="preserve"> PAGEREF _Toc18502267 \h </w:instrText>
+              <w:instrText xml:space="preserve"> PAGEREF _Toc18872736 \h </w:instrText>
             </w:r>
             <w:r>
               <w:rPr>
@@ -3607,27 +3593,28 @@
               <w:noProof/>
             </w:rPr>
           </w:pPr>
-          <w:hyperlink w:anchor="_Toc18502268" w:history="1">
-            <w:r>
-              <w:rPr>
-                <w:rStyle w:val="a3"/>
-                <w:noProof/>
-              </w:rPr>
-              <w:t>2.6</w:t>
-            </w:r>
-            <w:r>
-              <w:rPr>
-                <w:rFonts w:asciiTheme="minorHAnsi" w:hAnsiTheme="minorHAnsi" w:cstheme="minorBidi"/>
-                <w:noProof/>
-              </w:rPr>
-              <w:tab/>
-            </w:r>
+          <w:hyperlink w:anchor="_Toc18872737" w:history="1">
             <w:r>
               <w:rPr>
                 <w:rStyle w:val="a3"/>
                 <w:rFonts w:eastAsia="Arial"/>
                 <w:noProof/>
               </w:rPr>
+              <w:t>2.4</w:t>
+            </w:r>
+            <w:r>
+              <w:rPr>
+                <w:rFonts w:asciiTheme="minorHAnsi" w:hAnsiTheme="minorHAnsi" w:cstheme="minorBidi"/>
+                <w:noProof/>
+              </w:rPr>
+              <w:tab/>
+            </w:r>
+            <w:r>
+              <w:rPr>
+                <w:rStyle w:val="a3"/>
+                <w:rFonts w:eastAsia="Arial"/>
+                <w:noProof/>
+              </w:rPr>
               <w:t>Android Betriebssystem</w:t>
             </w:r>
             <w:r>
@@ -3649,7 +3636,7 @@
                 <w:noProof/>
                 <w:webHidden/>
               </w:rPr>
-              <w:instrText xml:space="preserve"> PAGEREF _Toc18502268 \h </w:instrText>
+              <w:instrText xml:space="preserve"> PAGEREF _Toc18872737 \h </w:instrText>
             </w:r>
             <w:r>
               <w:rPr>
@@ -3691,7 +3678,7 @@
               <w:noProof/>
             </w:rPr>
           </w:pPr>
-          <w:hyperlink w:anchor="_Toc18502269" w:history="1">
+          <w:hyperlink w:anchor="_Toc18872738" w:history="1">
             <w:r>
               <w:rPr>
                 <w:rStyle w:val="a3"/>
@@ -3727,7 +3714,7 @@
                 <w:noProof/>
                 <w:webHidden/>
               </w:rPr>
-              <w:instrText xml:space="preserve"> PAGEREF _Toc18502269 \h </w:instrText>
+              <w:instrText xml:space="preserve"> PAGEREF _Toc18872738 \h </w:instrText>
             </w:r>
             <w:r>
               <w:rPr>
@@ -3769,7 +3756,7 @@
               <w:noProof/>
             </w:rPr>
           </w:pPr>
-          <w:hyperlink w:anchor="_Toc18502270" w:history="1">
+          <w:hyperlink w:anchor="_Toc18872739" w:history="1">
             <w:r>
               <w:rPr>
                 <w:rStyle w:val="a3"/>
@@ -3797,7 +3784,7 @@
                 <w:noProof/>
                 <w:webHidden/>
               </w:rPr>
-              <w:instrText xml:space="preserve"> PAGEREF _Toc18502270 \h </w:instrText>
+              <w:instrText xml:space="preserve"> PAGEREF _Toc18872739 \h </w:instrText>
             </w:r>
             <w:r>
               <w:rPr>
@@ -3839,7 +3826,7 @@
               <w:noProof/>
             </w:rPr>
           </w:pPr>
-          <w:hyperlink w:anchor="_Toc18502271" w:history="1">
+          <w:hyperlink w:anchor="_Toc18872740" w:history="1">
             <w:r>
               <w:rPr>
                 <w:rStyle w:val="a3"/>
@@ -3867,7 +3854,7 @@
                 <w:noProof/>
                 <w:webHidden/>
               </w:rPr>
-              <w:instrText xml:space="preserve"> PAGEREF _Toc18502271 \h </w:instrText>
+              <w:instrText xml:space="preserve"> PAGEREF _Toc18872740 \h </w:instrText>
             </w:r>
             <w:r>
               <w:rPr>
@@ -3909,7 +3896,7 @@
               <w:noProof/>
             </w:rPr>
           </w:pPr>
-          <w:hyperlink w:anchor="_Toc18502272" w:history="1">
+          <w:hyperlink w:anchor="_Toc18872741" w:history="1">
             <w:r>
               <w:rPr>
                 <w:rStyle w:val="a3"/>
@@ -3936,7 +3923,7 @@
                 <w:noProof/>
                 <w:webHidden/>
               </w:rPr>
-              <w:instrText xml:space="preserve"> PAGEREF _Toc18502272 \h </w:instrText>
+              <w:instrText xml:space="preserve"> PAGEREF _Toc18872741 \h </w:instrText>
             </w:r>
             <w:r>
               <w:rPr>
@@ -3978,7 +3965,7 @@
               <w:noProof/>
             </w:rPr>
           </w:pPr>
-          <w:hyperlink w:anchor="_Toc18502273" w:history="1">
+          <w:hyperlink w:anchor="_Toc18872742" w:history="1">
             <w:r>
               <w:rPr>
                 <w:rStyle w:val="a3"/>
@@ -4006,7 +3993,7 @@
                 <w:noProof/>
                 <w:webHidden/>
               </w:rPr>
-              <w:instrText xml:space="preserve"> PAGEREF _Toc18502273 \h </w:instrText>
+              <w:instrText xml:space="preserve"> PAGEREF _Toc18872742 \h </w:instrText>
             </w:r>
             <w:r>
               <w:rPr>
@@ -4048,7 +4035,7 @@
               <w:noProof/>
             </w:rPr>
           </w:pPr>
-          <w:hyperlink w:anchor="_Toc18502274" w:history="1">
+          <w:hyperlink w:anchor="_Toc18872743" w:history="1">
             <w:r>
               <w:rPr>
                 <w:rStyle w:val="a3"/>
@@ -4076,7 +4063,7 @@
                 <w:noProof/>
                 <w:webHidden/>
               </w:rPr>
-              <w:instrText xml:space="preserve"> PAGEREF _Toc18502274 \h </w:instrText>
+              <w:instrText xml:space="preserve"> PAGEREF _Toc18872743 \h </w:instrText>
             </w:r>
             <w:r>
               <w:rPr>
@@ -4118,7 +4105,7 @@
               <w:noProof/>
             </w:rPr>
           </w:pPr>
-          <w:hyperlink w:anchor="_Toc18502275" w:history="1">
+          <w:hyperlink w:anchor="_Toc18872744" w:history="1">
             <w:r>
               <w:rPr>
                 <w:rStyle w:val="a3"/>
@@ -4146,7 +4133,7 @@
                 <w:noProof/>
                 <w:webHidden/>
               </w:rPr>
-              <w:instrText xml:space="preserve"> PAGEREF _Toc18502275 \h </w:instrText>
+              <w:instrText xml:space="preserve"> PAGEREF _Toc18872744 \h </w:instrText>
             </w:r>
             <w:r>
               <w:rPr>
@@ -4188,7 +4175,7 @@
               <w:noProof/>
             </w:rPr>
           </w:pPr>
-          <w:hyperlink w:anchor="_Toc18502276" w:history="1">
+          <w:hyperlink w:anchor="_Toc18872745" w:history="1">
             <w:r>
               <w:rPr>
                 <w:rStyle w:val="a3"/>
@@ -4216,7 +4203,7 @@
                 <w:noProof/>
                 <w:webHidden/>
               </w:rPr>
-              <w:instrText xml:space="preserve"> PAGEREF _Toc18502276 \h </w:instrText>
+              <w:instrText xml:space="preserve"> PAGEREF _Toc18872745 \h </w:instrText>
             </w:r>
             <w:r>
               <w:rPr>
@@ -4258,7 +4245,7 @@
               <w:noProof/>
             </w:rPr>
           </w:pPr>
-          <w:hyperlink w:anchor="_Toc18502277" w:history="1">
+          <w:hyperlink w:anchor="_Toc18872746" w:history="1">
             <w:r>
               <w:rPr>
                 <w:rStyle w:val="a3"/>
@@ -4286,7 +4273,7 @@
                 <w:noProof/>
                 <w:webHidden/>
               </w:rPr>
-              <w:instrText xml:space="preserve"> PAGEREF _Toc18502277 \h </w:instrText>
+              <w:instrText xml:space="preserve"> PAGEREF _Toc18872746 \h </w:instrText>
             </w:r>
             <w:r>
               <w:rPr>
@@ -4328,7 +4315,7 @@
               <w:noProof/>
             </w:rPr>
           </w:pPr>
-          <w:hyperlink w:anchor="_Toc18502278" w:history="1">
+          <w:hyperlink w:anchor="_Toc18872747" w:history="1">
             <w:r>
               <w:rPr>
                 <w:rStyle w:val="a3"/>
@@ -4356,7 +4343,7 @@
                 <w:noProof/>
                 <w:webHidden/>
               </w:rPr>
-              <w:instrText xml:space="preserve"> PAGEREF _Toc18502278 \h </w:instrText>
+              <w:instrText xml:space="preserve"> PAGEREF _Toc18872747 \h </w:instrText>
             </w:r>
             <w:r>
               <w:rPr>
@@ -4398,14 +4385,14 @@
               <w:noProof/>
             </w:rPr>
           </w:pPr>
-          <w:hyperlink w:anchor="_Toc18502279" w:history="1">
+          <w:hyperlink w:anchor="_Toc18872748" w:history="1">
             <w:r>
               <w:rPr>
                 <w:rStyle w:val="a3"/>
                 <w:rFonts w:eastAsia="Arial"/>
                 <w:noProof/>
               </w:rPr>
-              <w:t>4.1 Konzeption</w:t>
+              <w:t>4.1 Konzeption und Implementierung</w:t>
             </w:r>
             <w:r>
               <w:rPr>
@@ -4426,7 +4413,7 @@
                 <w:noProof/>
                 <w:webHidden/>
               </w:rPr>
-              <w:instrText xml:space="preserve"> PAGEREF _Toc18502279 \h </w:instrText>
+              <w:instrText xml:space="preserve"> PAGEREF _Toc18872748 \h </w:instrText>
             </w:r>
             <w:r>
               <w:rPr>
@@ -4446,7 +4433,7 @@
                 <w:noProof/>
                 <w:webHidden/>
               </w:rPr>
-              <w:t>36</w:t>
+              <w:t>37</w:t>
             </w:r>
             <w:r>
               <w:rPr>
@@ -4468,14 +4455,13 @@
               <w:noProof/>
             </w:rPr>
           </w:pPr>
-          <w:hyperlink w:anchor="_Toc18502280" w:history="1">
+          <w:hyperlink w:anchor="_Toc18872749" w:history="1">
             <w:r>
               <w:rPr>
                 <w:rStyle w:val="a3"/>
-                <w:rFonts w:eastAsia="Arial"/>
-                <w:noProof/>
-              </w:rPr>
-              <w:t>4.1 Funktionale Anforderungen</w:t>
+                <w:noProof/>
+              </w:rPr>
+              <w:t>4.1 App Anforderungen</w:t>
             </w:r>
             <w:r>
               <w:rPr>
@@ -4496,7 +4482,7 @@
                 <w:noProof/>
                 <w:webHidden/>
               </w:rPr>
-              <w:instrText xml:space="preserve"> PAGEREF _Toc18502280 \h </w:instrText>
+              <w:instrText xml:space="preserve"> PAGEREF _Toc18872749 \h </w:instrText>
             </w:r>
             <w:r>
               <w:rPr>
@@ -4538,14 +4524,14 @@
               <w:noProof/>
             </w:rPr>
           </w:pPr>
-          <w:hyperlink w:anchor="_Toc18502281" w:history="1">
+          <w:hyperlink w:anchor="_Toc18872750" w:history="1">
             <w:r>
               <w:rPr>
                 <w:rStyle w:val="a3"/>
                 <w:rFonts w:eastAsia="Arial"/>
                 <w:noProof/>
               </w:rPr>
-              <w:t>4.2 Nicht-funktionale Anforderungen</w:t>
+              <w:t>4.2 Mockup und Prototype</w:t>
             </w:r>
             <w:r>
               <w:rPr>
@@ -4566,7 +4552,7 @@
                 <w:noProof/>
                 <w:webHidden/>
               </w:rPr>
-              <w:instrText xml:space="preserve"> PAGEREF _Toc18502281 \h </w:instrText>
+              <w:instrText xml:space="preserve"> PAGEREF _Toc18872750 \h </w:instrText>
             </w:r>
             <w:r>
               <w:rPr>
@@ -4608,14 +4594,14 @@
               <w:noProof/>
             </w:rPr>
           </w:pPr>
-          <w:hyperlink w:anchor="_Toc18502282" w:history="1">
+          <w:hyperlink w:anchor="_Toc18872751" w:history="1">
             <w:r>
               <w:rPr>
                 <w:rStyle w:val="a3"/>
                 <w:rFonts w:eastAsia="Arial"/>
                 <w:noProof/>
               </w:rPr>
-              <w:t>4.3 Mockup und Prototype</w:t>
+              <w:t>4.3 Implementierung</w:t>
             </w:r>
             <w:r>
               <w:rPr>
@@ -4636,7 +4622,7 @@
                 <w:noProof/>
                 <w:webHidden/>
               </w:rPr>
-              <w:instrText xml:space="preserve"> PAGEREF _Toc18502282 \h </w:instrText>
+              <w:instrText xml:space="preserve"> PAGEREF _Toc18872751 \h </w:instrText>
             </w:r>
             <w:r>
               <w:rPr>
@@ -4657,6 +4643,147 @@
                 <w:webHidden/>
               </w:rPr>
               <w:t>37</w:t>
+            </w:r>
+            <w:r>
+              <w:rPr>
+                <w:noProof/>
+                <w:webHidden/>
+              </w:rPr>
+              <w:fldChar w:fldCharType="end"/>
+            </w:r>
+          </w:hyperlink>
+        </w:p>
+        <w:p>
+          <w:pPr>
+            <w:pStyle w:val="31"/>
+            <w:tabs>
+              <w:tab w:val="right" w:leader="dot" w:pos="9070"/>
+            </w:tabs>
+            <w:rPr>
+              <w:rFonts w:asciiTheme="minorHAnsi" w:hAnsiTheme="minorHAnsi" w:cstheme="minorBidi"/>
+              <w:noProof/>
+            </w:rPr>
+          </w:pPr>
+          <w:hyperlink w:anchor="_Toc18872752" w:history="1">
+            <w:r>
+              <w:rPr>
+                <w:rStyle w:val="a3"/>
+                <w:rFonts w:eastAsia="Arial"/>
+                <w:noProof/>
+              </w:rPr>
+              <w:t>4.3.1 App Struktur</w:t>
+            </w:r>
+            <w:r>
+              <w:rPr>
+                <w:noProof/>
+                <w:webHidden/>
+              </w:rPr>
+              <w:tab/>
+            </w:r>
+            <w:r>
+              <w:rPr>
+                <w:noProof/>
+                <w:webHidden/>
+              </w:rPr>
+              <w:fldChar w:fldCharType="begin"/>
+            </w:r>
+            <w:r>
+              <w:rPr>
+                <w:noProof/>
+                <w:webHidden/>
+              </w:rPr>
+              <w:instrText xml:space="preserve"> PAGEREF _Toc18872752 \h </w:instrText>
+            </w:r>
+            <w:r>
+              <w:rPr>
+                <w:noProof/>
+                <w:webHidden/>
+              </w:rPr>
+            </w:r>
+            <w:r>
+              <w:rPr>
+                <w:noProof/>
+                <w:webHidden/>
+              </w:rPr>
+              <w:fldChar w:fldCharType="separate"/>
+            </w:r>
+            <w:r>
+              <w:rPr>
+                <w:noProof/>
+                <w:webHidden/>
+              </w:rPr>
+              <w:t>37</w:t>
+            </w:r>
+            <w:r>
+              <w:rPr>
+                <w:noProof/>
+                <w:webHidden/>
+              </w:rPr>
+              <w:fldChar w:fldCharType="end"/>
+            </w:r>
+          </w:hyperlink>
+        </w:p>
+        <w:p>
+          <w:pPr>
+            <w:pStyle w:val="31"/>
+            <w:tabs>
+              <w:tab w:val="right" w:leader="dot" w:pos="9070"/>
+            </w:tabs>
+            <w:rPr>
+              <w:rFonts w:asciiTheme="minorHAnsi" w:hAnsiTheme="minorHAnsi" w:cstheme="minorBidi"/>
+              <w:noProof/>
+            </w:rPr>
+          </w:pPr>
+          <w:hyperlink w:anchor="_Toc18872753" w:history="1">
+            <w:r>
+              <w:rPr>
+                <w:rStyle w:val="a3"/>
+                <w:rFonts w:eastAsia="Arial"/>
+                <w:noProof/>
+                <w:lang w:val="en-US"/>
+              </w:rPr>
+              <w:t>4.3.2 Benutzeroberflächen</w:t>
+            </w:r>
+            <w:r>
+              <w:rPr>
+                <w:noProof/>
+                <w:webHidden/>
+              </w:rPr>
+              <w:tab/>
+            </w:r>
+            <w:r>
+              <w:rPr>
+                <w:noProof/>
+                <w:webHidden/>
+              </w:rPr>
+              <w:fldChar w:fldCharType="begin"/>
+            </w:r>
+            <w:r>
+              <w:rPr>
+                <w:noProof/>
+                <w:webHidden/>
+              </w:rPr>
+              <w:instrText xml:space="preserve"> PAGEREF _Toc18872753 \h </w:instrText>
+            </w:r>
+            <w:r>
+              <w:rPr>
+                <w:noProof/>
+                <w:webHidden/>
+              </w:rPr>
+            </w:r>
+            <w:r>
+              <w:rPr>
+                <w:noProof/>
+                <w:webHidden/>
+              </w:rPr>
+              <w:fldChar w:fldCharType="separate"/>
+            </w:r>
+            <w:r>
+              <w:rPr>
+                <w:noProof/>
+                <w:webHidden/>
+              </w:rPr>
+              <w:t>40</w:t>
             </w:r>
             <w:r>
               <w:rPr>
@@ -4678,14 +4805,14 @@
               <w:noProof/>
             </w:rPr>
           </w:pPr>
-          <w:hyperlink w:anchor="_Toc18502283" w:history="1">
+          <w:hyperlink w:anchor="_Toc18872754" w:history="1">
             <w:r>
               <w:rPr>
                 <w:rStyle w:val="a3"/>
                 <w:rFonts w:eastAsia="Arial"/>
                 <w:noProof/>
               </w:rPr>
-              <w:t>5. Implementierung</w:t>
+              <w:t>5. Anwendungsvergleich</w:t>
             </w:r>
             <w:r>
               <w:rPr>
@@ -4706,7 +4833,7 @@
                 <w:noProof/>
                 <w:webHidden/>
               </w:rPr>
-              <w:instrText xml:space="preserve"> PAGEREF _Toc18502283 \h </w:instrText>
+              <w:instrText xml:space="preserve"> PAGEREF _Toc18872754 \h </w:instrText>
             </w:r>
             <w:r>
               <w:rPr>
@@ -4726,7 +4853,7 @@
                 <w:noProof/>
                 <w:webHidden/>
               </w:rPr>
-              <w:t>37</w:t>
+              <w:t>43</w:t>
             </w:r>
             <w:r>
               <w:rPr>
@@ -4748,31 +4875,14 @@
               <w:noProof/>
             </w:rPr>
           </w:pPr>
-          <w:hyperlink w:anchor="_Toc18502284" w:history="1">
+          <w:hyperlink w:anchor="_Toc18872755" w:history="1">
             <w:r>
               <w:rPr>
                 <w:rStyle w:val="a3"/>
                 <w:rFonts w:eastAsia="Arial"/>
                 <w:noProof/>
               </w:rPr>
-              <w:t>5.</w:t>
-            </w:r>
-            <w:r>
-              <w:rPr>
-                <w:rStyle w:val="a3"/>
-                <w:rFonts w:eastAsia="Arial"/>
-                <w:noProof/>
-                <w:lang w:val="ru-RU"/>
-              </w:rPr>
-              <w:t>1</w:t>
-            </w:r>
-            <w:r>
-              <w:rPr>
-                <w:rStyle w:val="a3"/>
-                <w:rFonts w:eastAsia="Arial"/>
-                <w:noProof/>
-              </w:rPr>
-              <w:t xml:space="preserve"> Engine</w:t>
+              <w:t>5.1 Auswertungs- und Vergleich Dokumentation</w:t>
             </w:r>
             <w:r>
               <w:rPr>
@@ -4793,7 +4903,7 @@
                 <w:noProof/>
                 <w:webHidden/>
               </w:rPr>
-              <w:instrText xml:space="preserve"> PAGEREF _Toc18502284 \h </w:instrText>
+              <w:instrText xml:space="preserve"> PAGEREF _Toc18872755 \h </w:instrText>
             </w:r>
             <w:r>
               <w:rPr>
@@ -4813,361 +4923,7 @@
                 <w:noProof/>
                 <w:webHidden/>
               </w:rPr>
-              <w:t>38</w:t>
-            </w:r>
-            <w:r>
-              <w:rPr>
-                <w:noProof/>
-                <w:webHidden/>
-              </w:rPr>
-              <w:fldChar w:fldCharType="end"/>
-            </w:r>
-          </w:hyperlink>
-        </w:p>
-        <w:p>
-          <w:pPr>
-            <w:pStyle w:val="31"/>
-            <w:tabs>
-              <w:tab w:val="right" w:leader="dot" w:pos="9070"/>
-            </w:tabs>
-            <w:rPr>
-              <w:rFonts w:asciiTheme="minorHAnsi" w:hAnsiTheme="minorHAnsi" w:cstheme="minorBidi"/>
-              <w:noProof/>
-            </w:rPr>
-          </w:pPr>
-          <w:hyperlink w:anchor="_Toc18502285" w:history="1">
-            <w:r>
-              <w:rPr>
-                <w:rStyle w:val="a3"/>
-                <w:rFonts w:eastAsia="Arial"/>
-                <w:noProof/>
-              </w:rPr>
-              <w:t>5.</w:t>
-            </w:r>
-            <w:r>
-              <w:rPr>
-                <w:rStyle w:val="a3"/>
-                <w:rFonts w:eastAsia="Arial"/>
-                <w:noProof/>
-                <w:lang w:val="ru-RU"/>
-              </w:rPr>
-              <w:t>1</w:t>
-            </w:r>
-            <w:r>
-              <w:rPr>
-                <w:rStyle w:val="a3"/>
-                <w:rFonts w:eastAsia="Arial"/>
-                <w:noProof/>
-              </w:rPr>
-              <w:t>.1 Content</w:t>
-            </w:r>
-            <w:r>
-              <w:rPr>
-                <w:noProof/>
-                <w:webHidden/>
-              </w:rPr>
-              <w:tab/>
-            </w:r>
-            <w:r>
-              <w:rPr>
-                <w:noProof/>
-                <w:webHidden/>
-              </w:rPr>
-              <w:fldChar w:fldCharType="begin"/>
-            </w:r>
-            <w:r>
-              <w:rPr>
-                <w:noProof/>
-                <w:webHidden/>
-              </w:rPr>
-              <w:instrText xml:space="preserve"> PAGEREF _Toc18502285 \h </w:instrText>
-            </w:r>
-            <w:r>
-              <w:rPr>
-                <w:noProof/>
-                <w:webHidden/>
-              </w:rPr>
-            </w:r>
-            <w:r>
-              <w:rPr>
-                <w:noProof/>
-                <w:webHidden/>
-              </w:rPr>
-              <w:fldChar w:fldCharType="separate"/>
-            </w:r>
-            <w:r>
-              <w:rPr>
-                <w:noProof/>
-                <w:webHidden/>
-              </w:rPr>
-              <w:t>38</w:t>
-            </w:r>
-            <w:r>
-              <w:rPr>
-                <w:noProof/>
-                <w:webHidden/>
-              </w:rPr>
-              <w:fldChar w:fldCharType="end"/>
-            </w:r>
-          </w:hyperlink>
-        </w:p>
-        <w:p>
-          <w:pPr>
-            <w:pStyle w:val="31"/>
-            <w:tabs>
-              <w:tab w:val="right" w:leader="dot" w:pos="9070"/>
-            </w:tabs>
-            <w:rPr>
-              <w:rFonts w:asciiTheme="minorHAnsi" w:hAnsiTheme="minorHAnsi" w:cstheme="minorBidi"/>
-              <w:noProof/>
-            </w:rPr>
-          </w:pPr>
-          <w:hyperlink w:anchor="_Toc18502286" w:history="1">
-            <w:r>
-              <w:rPr>
-                <w:rStyle w:val="a3"/>
-                <w:rFonts w:eastAsia="Arial"/>
-                <w:noProof/>
-                <w:lang w:val="en-US"/>
-              </w:rPr>
-              <w:t>5.</w:t>
-            </w:r>
-            <w:r>
-              <w:rPr>
-                <w:rStyle w:val="a3"/>
-                <w:rFonts w:eastAsia="Arial"/>
-                <w:noProof/>
-                <w:lang w:val="ru-RU"/>
-              </w:rPr>
-              <w:t>1</w:t>
-            </w:r>
-            <w:r>
-              <w:rPr>
-                <w:rStyle w:val="a3"/>
-                <w:rFonts w:eastAsia="Arial"/>
-                <w:noProof/>
-                <w:lang w:val="en-US"/>
-              </w:rPr>
-              <w:t>.2 Video View</w:t>
-            </w:r>
-            <w:r>
-              <w:rPr>
-                <w:noProof/>
-                <w:webHidden/>
-              </w:rPr>
-              <w:tab/>
-            </w:r>
-            <w:r>
-              <w:rPr>
-                <w:noProof/>
-                <w:webHidden/>
-              </w:rPr>
-              <w:fldChar w:fldCharType="begin"/>
-            </w:r>
-            <w:r>
-              <w:rPr>
-                <w:noProof/>
-                <w:webHidden/>
-              </w:rPr>
-              <w:instrText xml:space="preserve"> PAGEREF _Toc18502286 \h </w:instrText>
-            </w:r>
-            <w:r>
-              <w:rPr>
-                <w:noProof/>
-                <w:webHidden/>
-              </w:rPr>
-            </w:r>
-            <w:r>
-              <w:rPr>
-                <w:noProof/>
-                <w:webHidden/>
-              </w:rPr>
-              <w:fldChar w:fldCharType="separate"/>
-            </w:r>
-            <w:r>
-              <w:rPr>
-                <w:noProof/>
-                <w:webHidden/>
-              </w:rPr>
-              <w:t>39</w:t>
-            </w:r>
-            <w:r>
-              <w:rPr>
-                <w:noProof/>
-                <w:webHidden/>
-              </w:rPr>
-              <w:fldChar w:fldCharType="end"/>
-            </w:r>
-          </w:hyperlink>
-        </w:p>
-        <w:p>
-          <w:pPr>
-            <w:pStyle w:val="31"/>
-            <w:tabs>
-              <w:tab w:val="right" w:leader="dot" w:pos="9070"/>
-            </w:tabs>
-            <w:rPr>
-              <w:rFonts w:asciiTheme="minorHAnsi" w:hAnsiTheme="minorHAnsi" w:cstheme="minorBidi"/>
-              <w:noProof/>
-            </w:rPr>
-          </w:pPr>
-          <w:hyperlink w:anchor="_Toc18502287" w:history="1">
-            <w:r>
-              <w:rPr>
-                <w:rStyle w:val="a3"/>
-                <w:rFonts w:eastAsia="Arial"/>
-                <w:noProof/>
-                <w:lang w:val="en-US"/>
-              </w:rPr>
-              <w:t>5.</w:t>
-            </w:r>
-            <w:r>
-              <w:rPr>
-                <w:rStyle w:val="a3"/>
-                <w:rFonts w:eastAsia="Arial"/>
-                <w:noProof/>
-                <w:lang w:val="ru-RU"/>
-              </w:rPr>
-              <w:t>1</w:t>
-            </w:r>
-            <w:r>
-              <w:rPr>
-                <w:rStyle w:val="a3"/>
-                <w:rFonts w:eastAsia="Arial"/>
-                <w:noProof/>
-                <w:lang w:val="en-US"/>
-              </w:rPr>
-              <w:t>.3 Text View</w:t>
-            </w:r>
-            <w:r>
-              <w:rPr>
-                <w:noProof/>
-                <w:webHidden/>
-              </w:rPr>
-              <w:tab/>
-            </w:r>
-            <w:r>
-              <w:rPr>
-                <w:noProof/>
-                <w:webHidden/>
-              </w:rPr>
-              <w:fldChar w:fldCharType="begin"/>
-            </w:r>
-            <w:r>
-              <w:rPr>
-                <w:noProof/>
-                <w:webHidden/>
-              </w:rPr>
-              <w:instrText xml:space="preserve"> PAGEREF _Toc18502287 \h </w:instrText>
-            </w:r>
-            <w:r>
-              <w:rPr>
-                <w:noProof/>
-                <w:webHidden/>
-              </w:rPr>
-            </w:r>
-            <w:r>
-              <w:rPr>
-                <w:noProof/>
-                <w:webHidden/>
-              </w:rPr>
-              <w:fldChar w:fldCharType="separate"/>
-            </w:r>
-            <w:r>
-              <w:rPr>
-                <w:noProof/>
-                <w:webHidden/>
-              </w:rPr>
-              <w:t>40</w:t>
-            </w:r>
-            <w:r>
-              <w:rPr>
-                <w:noProof/>
-                <w:webHidden/>
-              </w:rPr>
-              <w:fldChar w:fldCharType="end"/>
-            </w:r>
-          </w:hyperlink>
-        </w:p>
-        <w:p>
-          <w:pPr>
-            <w:pStyle w:val="31"/>
-            <w:tabs>
-              <w:tab w:val="right" w:leader="dot" w:pos="9070"/>
-            </w:tabs>
-            <w:rPr>
-              <w:rFonts w:asciiTheme="minorHAnsi" w:hAnsiTheme="minorHAnsi" w:cstheme="minorBidi"/>
-              <w:noProof/>
-            </w:rPr>
-          </w:pPr>
-          <w:hyperlink w:anchor="_Toc18502288" w:history="1">
-            <w:r>
-              <w:rPr>
-                <w:rStyle w:val="a3"/>
-                <w:rFonts w:eastAsia="Arial"/>
-                <w:noProof/>
-                <w:lang w:val="en-US"/>
-              </w:rPr>
-              <w:t>5.</w:t>
-            </w:r>
-            <w:r>
-              <w:rPr>
-                <w:rStyle w:val="a3"/>
-                <w:rFonts w:eastAsia="Arial"/>
-                <w:noProof/>
-                <w:lang w:val="ru-RU"/>
-              </w:rPr>
-              <w:t>1</w:t>
-            </w:r>
-            <w:r>
-              <w:rPr>
-                <w:rStyle w:val="a3"/>
-                <w:rFonts w:eastAsia="Arial"/>
-                <w:noProof/>
-                <w:lang w:val="en-US"/>
-              </w:rPr>
-              <w:t>.4 Speech</w:t>
-            </w:r>
-            <w:r>
-              <w:rPr>
-                <w:noProof/>
-                <w:webHidden/>
-              </w:rPr>
-              <w:tab/>
-            </w:r>
-            <w:r>
-              <w:rPr>
-                <w:noProof/>
-                <w:webHidden/>
-              </w:rPr>
-              <w:fldChar w:fldCharType="begin"/>
-            </w:r>
-            <w:r>
-              <w:rPr>
-                <w:noProof/>
-                <w:webHidden/>
-              </w:rPr>
-              <w:instrText xml:space="preserve"> PAGEREF _Toc18502288 \h </w:instrText>
-            </w:r>
-            <w:r>
-              <w:rPr>
-                <w:noProof/>
-                <w:webHidden/>
-              </w:rPr>
-            </w:r>
-            <w:r>
-              <w:rPr>
-                <w:noProof/>
-                <w:webHidden/>
-              </w:rPr>
-              <w:fldChar w:fldCharType="separate"/>
-            </w:r>
-            <w:r>
-              <w:rPr>
-                <w:noProof/>
-                <w:webHidden/>
-              </w:rPr>
-              <w:t>40</w:t>
+              <w:t>44</w:t>
             </w:r>
             <w:r>
               <w:rPr>
@@ -5189,16 +4945,14 @@
               <w:noProof/>
             </w:rPr>
           </w:pPr>
-          <w:hyperlink w:anchor="_Toc18502289" w:history="1">
+          <w:hyperlink w:anchor="_Toc18872756" w:history="1">
             <w:r>
               <w:rPr>
                 <w:rStyle w:val="a3"/>
                 <w:rFonts w:eastAsia="Arial"/>
-                <w:bCs/>
-                <w:noProof/>
-                <w:lang w:val="en-US"/>
-              </w:rPr>
-              <w:t>5.3 Activities</w:t>
+                <w:noProof/>
+              </w:rPr>
+              <w:t>5.2 App Anforderungen vergleich</w:t>
             </w:r>
             <w:r>
               <w:rPr>
@@ -5219,7 +4973,7 @@
                 <w:noProof/>
                 <w:webHidden/>
               </w:rPr>
-              <w:instrText xml:space="preserve"> PAGEREF _Toc18502289 \h </w:instrText>
+              <w:instrText xml:space="preserve"> PAGEREF _Toc18872756 \h </w:instrText>
             </w:r>
             <w:r>
               <w:rPr>
@@ -5239,7 +4993,7 @@
                 <w:noProof/>
                 <w:webHidden/>
               </w:rPr>
-              <w:t>41</w:t>
+              <w:t>44</w:t>
             </w:r>
             <w:r>
               <w:rPr>
@@ -5252,7 +5006,7 @@
         </w:p>
         <w:p>
           <w:pPr>
-            <w:pStyle w:val="31"/>
+            <w:pStyle w:val="21"/>
             <w:tabs>
               <w:tab w:val="right" w:leader="dot" w:pos="9070"/>
             </w:tabs>
@@ -5261,15 +5015,14 @@
               <w:noProof/>
             </w:rPr>
           </w:pPr>
-          <w:hyperlink w:anchor="_Toc18502290" w:history="1">
+          <w:hyperlink w:anchor="_Toc18872757" w:history="1">
             <w:r>
               <w:rPr>
                 <w:rStyle w:val="a3"/>
                 <w:rFonts w:eastAsia="Arial"/>
                 <w:noProof/>
-                <w:lang w:val="en-US"/>
-              </w:rPr>
-              <w:t>5.3.2 Main Activity</w:t>
+              </w:rPr>
+              <w:t>5.2 Forschungsversuch an Ruprecht-Karls-Universität Heidelberg</w:t>
             </w:r>
             <w:r>
               <w:rPr>
@@ -5290,7 +5043,7 @@
                 <w:noProof/>
                 <w:webHidden/>
               </w:rPr>
-              <w:instrText xml:space="preserve"> PAGEREF _Toc18502290 \h </w:instrText>
+              <w:instrText xml:space="preserve"> PAGEREF _Toc18872757 \h </w:instrText>
             </w:r>
             <w:r>
               <w:rPr>
@@ -5310,7 +5063,7 @@
                 <w:noProof/>
                 <w:webHidden/>
               </w:rPr>
-              <w:t>41</w:t>
+              <w:t>44</w:t>
             </w:r>
             <w:r>
               <w:rPr>
@@ -5323,7 +5076,7 @@
         </w:p>
         <w:p>
           <w:pPr>
-            <w:pStyle w:val="31"/>
+            <w:pStyle w:val="21"/>
             <w:tabs>
               <w:tab w:val="right" w:leader="dot" w:pos="9070"/>
             </w:tabs>
@@ -5332,15 +5085,14 @@
               <w:noProof/>
             </w:rPr>
           </w:pPr>
-          <w:hyperlink w:anchor="_Toc18502291" w:history="1">
+          <w:hyperlink w:anchor="_Toc18872758" w:history="1">
             <w:r>
               <w:rPr>
                 <w:rStyle w:val="a3"/>
                 <w:rFonts w:eastAsia="Arial"/>
                 <w:noProof/>
-                <w:lang w:val="en-US"/>
-              </w:rPr>
-              <w:t>5.3.3 Search Activity</w:t>
+              </w:rPr>
+              <w:t>5.3 Forschungsversuch an Johannes-Gutenberg-Universität Mainz</w:t>
             </w:r>
             <w:r>
               <w:rPr>
@@ -5361,7 +5113,7 @@
                 <w:noProof/>
                 <w:webHidden/>
               </w:rPr>
-              <w:instrText xml:space="preserve"> PAGEREF _Toc18502291 \h </w:instrText>
+              <w:instrText xml:space="preserve"> PAGEREF _Toc18872758 \h </w:instrText>
             </w:r>
             <w:r>
               <w:rPr>
@@ -5381,7 +5133,7 @@
                 <w:noProof/>
                 <w:webHidden/>
               </w:rPr>
-              <w:t>41</w:t>
+              <w:t>44</w:t>
             </w:r>
             <w:r>
               <w:rPr>
@@ -5394,7 +5146,7 @@
         </w:p>
         <w:p>
           <w:pPr>
-            <w:pStyle w:val="31"/>
+            <w:pStyle w:val="21"/>
             <w:tabs>
               <w:tab w:val="right" w:leader="dot" w:pos="9070"/>
             </w:tabs>
@@ -5403,15 +5155,14 @@
               <w:noProof/>
             </w:rPr>
           </w:pPr>
-          <w:hyperlink w:anchor="_Toc18502292" w:history="1">
+          <w:hyperlink w:anchor="_Toc18872759" w:history="1">
             <w:r>
               <w:rPr>
                 <w:rStyle w:val="a3"/>
                 <w:rFonts w:eastAsia="Arial"/>
                 <w:noProof/>
-                <w:lang w:val="en-US"/>
-              </w:rPr>
-              <w:t>5.3.4 Question Activity</w:t>
+              </w:rPr>
+              <w:t>5.4 Forschungsversuch an der Hochschule Worms</w:t>
             </w:r>
             <w:r>
               <w:rPr>
@@ -5432,7 +5183,7 @@
                 <w:noProof/>
                 <w:webHidden/>
               </w:rPr>
-              <w:instrText xml:space="preserve"> PAGEREF _Toc18502292 \h </w:instrText>
+              <w:instrText xml:space="preserve"> PAGEREF _Toc18872759 \h </w:instrText>
             </w:r>
             <w:r>
               <w:rPr>
@@ -5452,7 +5203,7 @@
                 <w:noProof/>
                 <w:webHidden/>
               </w:rPr>
-              <w:t>41</w:t>
+              <w:t>44</w:t>
             </w:r>
             <w:r>
               <w:rPr>
@@ -5465,7 +5216,7 @@
         </w:p>
         <w:p>
           <w:pPr>
-            <w:pStyle w:val="31"/>
+            <w:pStyle w:val="21"/>
             <w:tabs>
               <w:tab w:val="right" w:leader="dot" w:pos="9070"/>
             </w:tabs>
@@ -5474,15 +5225,14 @@
               <w:noProof/>
             </w:rPr>
           </w:pPr>
-          <w:hyperlink w:anchor="_Toc18502293" w:history="1">
+          <w:hyperlink w:anchor="_Toc18872760" w:history="1">
             <w:r>
               <w:rPr>
                 <w:rStyle w:val="a3"/>
                 <w:rFonts w:eastAsia="Arial"/>
                 <w:noProof/>
-                <w:lang w:val="en-US"/>
-              </w:rPr>
-              <w:t>5.3.5 Question Select Activity</w:t>
+              </w:rPr>
+              <w:t>5.5 Kapitelfazit</w:t>
             </w:r>
             <w:r>
               <w:rPr>
@@ -5503,7 +5253,7 @@
                 <w:noProof/>
                 <w:webHidden/>
               </w:rPr>
-              <w:instrText xml:space="preserve"> PAGEREF _Toc18502293 \h </w:instrText>
+              <w:instrText xml:space="preserve"> PAGEREF _Toc18872760 \h </w:instrText>
             </w:r>
             <w:r>
               <w:rPr>
@@ -5523,7 +5273,7 @@
                 <w:noProof/>
                 <w:webHidden/>
               </w:rPr>
-              <w:t>41</w:t>
+              <w:t>44</w:t>
             </w:r>
             <w:r>
               <w:rPr>
@@ -5536,7 +5286,7 @@
         </w:p>
         <w:p>
           <w:pPr>
-            <w:pStyle w:val="31"/>
+            <w:pStyle w:val="21"/>
             <w:tabs>
               <w:tab w:val="right" w:leader="dot" w:pos="9070"/>
             </w:tabs>
@@ -5545,15 +5295,14 @@
               <w:noProof/>
             </w:rPr>
           </w:pPr>
-          <w:hyperlink w:anchor="_Toc18502294" w:history="1">
+          <w:hyperlink w:anchor="_Toc18872761" w:history="1">
             <w:r>
               <w:rPr>
                 <w:rStyle w:val="a3"/>
                 <w:rFonts w:eastAsia="Arial"/>
                 <w:noProof/>
-                <w:lang w:val="en-US"/>
-              </w:rPr>
-              <w:t>5.3.6 Question Interview Activity</w:t>
+              </w:rPr>
+              <w:t>6. Ausblick und Fazit</w:t>
             </w:r>
             <w:r>
               <w:rPr>
@@ -5574,7 +5323,7 @@
                 <w:noProof/>
                 <w:webHidden/>
               </w:rPr>
-              <w:instrText xml:space="preserve"> PAGEREF _Toc18502294 \h </w:instrText>
+              <w:instrText xml:space="preserve"> PAGEREF _Toc18872761 \h </w:instrText>
             </w:r>
             <w:r>
               <w:rPr>
@@ -5594,220 +5343,7 @@
                 <w:noProof/>
                 <w:webHidden/>
               </w:rPr>
-              <w:t>41</w:t>
-            </w:r>
-            <w:r>
-              <w:rPr>
-                <w:noProof/>
-                <w:webHidden/>
-              </w:rPr>
-              <w:fldChar w:fldCharType="end"/>
-            </w:r>
-          </w:hyperlink>
-        </w:p>
-        <w:p>
-          <w:pPr>
-            <w:pStyle w:val="31"/>
-            <w:tabs>
-              <w:tab w:val="right" w:leader="dot" w:pos="9070"/>
-            </w:tabs>
-            <w:rPr>
-              <w:rFonts w:asciiTheme="minorHAnsi" w:hAnsiTheme="minorHAnsi" w:cstheme="minorBidi"/>
-              <w:noProof/>
-            </w:rPr>
-          </w:pPr>
-          <w:hyperlink w:anchor="_Toc18502295" w:history="1">
-            <w:r>
-              <w:rPr>
-                <w:rStyle w:val="a3"/>
-                <w:rFonts w:eastAsia="Arial"/>
-                <w:noProof/>
-                <w:lang w:val="en-US"/>
-              </w:rPr>
-              <w:t>5.3.7 Score Card Activity</w:t>
-            </w:r>
-            <w:r>
-              <w:rPr>
-                <w:noProof/>
-                <w:webHidden/>
-              </w:rPr>
-              <w:tab/>
-            </w:r>
-            <w:r>
-              <w:rPr>
-                <w:noProof/>
-                <w:webHidden/>
-              </w:rPr>
-              <w:fldChar w:fldCharType="begin"/>
-            </w:r>
-            <w:r>
-              <w:rPr>
-                <w:noProof/>
-                <w:webHidden/>
-              </w:rPr>
-              <w:instrText xml:space="preserve"> PAGEREF _Toc18502295 \h </w:instrText>
-            </w:r>
-            <w:r>
-              <w:rPr>
-                <w:noProof/>
-                <w:webHidden/>
-              </w:rPr>
-            </w:r>
-            <w:r>
-              <w:rPr>
-                <w:noProof/>
-                <w:webHidden/>
-              </w:rPr>
-              <w:fldChar w:fldCharType="separate"/>
-            </w:r>
-            <w:r>
-              <w:rPr>
-                <w:noProof/>
-                <w:webHidden/>
-              </w:rPr>
-              <w:t>41</w:t>
-            </w:r>
-            <w:r>
-              <w:rPr>
-                <w:noProof/>
-                <w:webHidden/>
-              </w:rPr>
-              <w:fldChar w:fldCharType="end"/>
-            </w:r>
-          </w:hyperlink>
-        </w:p>
-        <w:p>
-          <w:pPr>
-            <w:pStyle w:val="31"/>
-            <w:tabs>
-              <w:tab w:val="right" w:leader="dot" w:pos="9070"/>
-            </w:tabs>
-            <w:rPr>
-              <w:rFonts w:asciiTheme="minorHAnsi" w:hAnsiTheme="minorHAnsi" w:cstheme="minorBidi"/>
-              <w:noProof/>
-            </w:rPr>
-          </w:pPr>
-          <w:hyperlink w:anchor="_Toc18502296" w:history="1">
-            <w:r>
-              <w:rPr>
-                <w:rStyle w:val="a3"/>
-                <w:rFonts w:eastAsia="Arial"/>
-                <w:noProof/>
-                <w:lang w:val="en-US"/>
-              </w:rPr>
-              <w:t>5.3.8 Favorite Activity</w:t>
-            </w:r>
-            <w:r>
-              <w:rPr>
-                <w:noProof/>
-                <w:webHidden/>
-              </w:rPr>
-              <w:tab/>
-            </w:r>
-            <w:r>
-              <w:rPr>
-                <w:noProof/>
-                <w:webHidden/>
-              </w:rPr>
-              <w:fldChar w:fldCharType="begin"/>
-            </w:r>
-            <w:r>
-              <w:rPr>
-                <w:noProof/>
-                <w:webHidden/>
-              </w:rPr>
-              <w:instrText xml:space="preserve"> PAGEREF _Toc18502296 \h </w:instrText>
-            </w:r>
-            <w:r>
-              <w:rPr>
-                <w:noProof/>
-                <w:webHidden/>
-              </w:rPr>
-            </w:r>
-            <w:r>
-              <w:rPr>
-                <w:noProof/>
-                <w:webHidden/>
-              </w:rPr>
-              <w:fldChar w:fldCharType="separate"/>
-            </w:r>
-            <w:r>
-              <w:rPr>
-                <w:noProof/>
-                <w:webHidden/>
-              </w:rPr>
-              <w:t>41</w:t>
-            </w:r>
-            <w:r>
-              <w:rPr>
-                <w:noProof/>
-                <w:webHidden/>
-              </w:rPr>
-              <w:fldChar w:fldCharType="end"/>
-            </w:r>
-          </w:hyperlink>
-        </w:p>
-        <w:p>
-          <w:pPr>
-            <w:pStyle w:val="31"/>
-            <w:tabs>
-              <w:tab w:val="right" w:leader="dot" w:pos="9070"/>
-            </w:tabs>
-            <w:rPr>
-              <w:rFonts w:asciiTheme="minorHAnsi" w:hAnsiTheme="minorHAnsi" w:cstheme="minorBidi"/>
-              <w:noProof/>
-            </w:rPr>
-          </w:pPr>
-          <w:hyperlink w:anchor="_Toc18502297" w:history="1">
-            <w:r>
-              <w:rPr>
-                <w:rStyle w:val="a3"/>
-                <w:rFonts w:eastAsia="Arial"/>
-                <w:noProof/>
-                <w:lang w:val="en-US"/>
-              </w:rPr>
-              <w:t>5.3.8 Settings Activity</w:t>
-            </w:r>
-            <w:r>
-              <w:rPr>
-                <w:noProof/>
-                <w:webHidden/>
-              </w:rPr>
-              <w:tab/>
-            </w:r>
-            <w:r>
-              <w:rPr>
-                <w:noProof/>
-                <w:webHidden/>
-              </w:rPr>
-              <w:fldChar w:fldCharType="begin"/>
-            </w:r>
-            <w:r>
-              <w:rPr>
-                <w:noProof/>
-                <w:webHidden/>
-              </w:rPr>
-              <w:instrText xml:space="preserve"> PAGEREF _Toc18502297 \h </w:instrText>
-            </w:r>
-            <w:r>
-              <w:rPr>
-                <w:noProof/>
-                <w:webHidden/>
-              </w:rPr>
-            </w:r>
-            <w:r>
-              <w:rPr>
-                <w:noProof/>
-                <w:webHidden/>
-              </w:rPr>
-              <w:fldChar w:fldCharType="separate"/>
-            </w:r>
-            <w:r>
-              <w:rPr>
-                <w:noProof/>
-                <w:webHidden/>
-              </w:rPr>
-              <w:t>41</w:t>
+              <w:t>45</w:t>
             </w:r>
             <w:r>
               <w:rPr>
@@ -5829,14 +5365,23 @@
               <w:noProof/>
             </w:rPr>
           </w:pPr>
-          <w:hyperlink w:anchor="_Toc18502298" w:history="1">
+          <w:hyperlink w:anchor="_Toc18872762" w:history="1">
+            <w:r>
+              <w:rPr>
+                <w:rStyle w:val="a3"/>
+                <w:noProof/>
+                <w:lang w:val="en-US"/>
+              </w:rPr>
+              <w:t>7</w:t>
+            </w:r>
             <w:r>
               <w:rPr>
                 <w:rStyle w:val="a3"/>
                 <w:rFonts w:eastAsia="Arial"/>
                 <w:noProof/>
-              </w:rPr>
-              <w:t>6. Anwendungsvergleich</w:t>
+                <w:lang w:val="en-US"/>
+              </w:rPr>
+              <w:t>. Literaturverzeichnis</w:t>
             </w:r>
             <w:r>
               <w:rPr>
@@ -5857,7 +5402,7 @@
                 <w:noProof/>
                 <w:webHidden/>
               </w:rPr>
-              <w:instrText xml:space="preserve"> PAGEREF _Toc18502298 \h </w:instrText>
+              <w:instrText xml:space="preserve"> PAGEREF _Toc18872762 \h </w:instrText>
             </w:r>
             <w:r>
               <w:rPr>
@@ -5877,497 +5422,7 @@
                 <w:noProof/>
                 <w:webHidden/>
               </w:rPr>
-              <w:t>41</w:t>
-            </w:r>
-            <w:r>
-              <w:rPr>
-                <w:noProof/>
-                <w:webHidden/>
-              </w:rPr>
-              <w:fldChar w:fldCharType="end"/>
-            </w:r>
-          </w:hyperlink>
-        </w:p>
-        <w:p>
-          <w:pPr>
-            <w:pStyle w:val="21"/>
-            <w:tabs>
-              <w:tab w:val="right" w:leader="dot" w:pos="9070"/>
-            </w:tabs>
-            <w:rPr>
-              <w:rFonts w:asciiTheme="minorHAnsi" w:hAnsiTheme="minorHAnsi" w:cstheme="minorBidi"/>
-              <w:noProof/>
-            </w:rPr>
-          </w:pPr>
-          <w:hyperlink w:anchor="_Toc18502299" w:history="1">
-            <w:r>
-              <w:rPr>
-                <w:rStyle w:val="a3"/>
-                <w:rFonts w:eastAsia="Arial"/>
-                <w:noProof/>
-              </w:rPr>
-              <w:t>6.1 Auswertungs- und Vergleich Dokumentation</w:t>
-            </w:r>
-            <w:r>
-              <w:rPr>
-                <w:noProof/>
-                <w:webHidden/>
-              </w:rPr>
-              <w:tab/>
-            </w:r>
-            <w:r>
-              <w:rPr>
-                <w:noProof/>
-                <w:webHidden/>
-              </w:rPr>
-              <w:fldChar w:fldCharType="begin"/>
-            </w:r>
-            <w:r>
-              <w:rPr>
-                <w:noProof/>
-                <w:webHidden/>
-              </w:rPr>
-              <w:instrText xml:space="preserve"> PAGEREF _Toc18502299 \h </w:instrText>
-            </w:r>
-            <w:r>
-              <w:rPr>
-                <w:noProof/>
-                <w:webHidden/>
-              </w:rPr>
-            </w:r>
-            <w:r>
-              <w:rPr>
-                <w:noProof/>
-                <w:webHidden/>
-              </w:rPr>
-              <w:fldChar w:fldCharType="separate"/>
-            </w:r>
-            <w:r>
-              <w:rPr>
-                <w:noProof/>
-                <w:webHidden/>
-              </w:rPr>
-              <w:t>41</w:t>
-            </w:r>
-            <w:r>
-              <w:rPr>
-                <w:noProof/>
-                <w:webHidden/>
-              </w:rPr>
-              <w:fldChar w:fldCharType="end"/>
-            </w:r>
-          </w:hyperlink>
-        </w:p>
-        <w:p>
-          <w:pPr>
-            <w:pStyle w:val="21"/>
-            <w:tabs>
-              <w:tab w:val="right" w:leader="dot" w:pos="9070"/>
-            </w:tabs>
-            <w:rPr>
-              <w:rFonts w:asciiTheme="minorHAnsi" w:hAnsiTheme="minorHAnsi" w:cstheme="minorBidi"/>
-              <w:noProof/>
-            </w:rPr>
-          </w:pPr>
-          <w:hyperlink w:anchor="_Toc18502300" w:history="1">
-            <w:r>
-              <w:rPr>
-                <w:rStyle w:val="a3"/>
-                <w:rFonts w:eastAsia="Arial"/>
-                <w:noProof/>
-              </w:rPr>
-              <w:t>6.2 App Anforderungen vergleich</w:t>
-            </w:r>
-            <w:r>
-              <w:rPr>
-                <w:noProof/>
-                <w:webHidden/>
-              </w:rPr>
-              <w:tab/>
-            </w:r>
-            <w:r>
-              <w:rPr>
-                <w:noProof/>
-                <w:webHidden/>
-              </w:rPr>
-              <w:fldChar w:fldCharType="begin"/>
-            </w:r>
-            <w:r>
-              <w:rPr>
-                <w:noProof/>
-                <w:webHidden/>
-              </w:rPr>
-              <w:instrText xml:space="preserve"> PAGEREF _Toc18502300 \h </w:instrText>
-            </w:r>
-            <w:r>
-              <w:rPr>
-                <w:noProof/>
-                <w:webHidden/>
-              </w:rPr>
-            </w:r>
-            <w:r>
-              <w:rPr>
-                <w:noProof/>
-                <w:webHidden/>
-              </w:rPr>
-              <w:fldChar w:fldCharType="separate"/>
-            </w:r>
-            <w:r>
-              <w:rPr>
-                <w:noProof/>
-                <w:webHidden/>
-              </w:rPr>
-              <w:t>41</w:t>
-            </w:r>
-            <w:r>
-              <w:rPr>
-                <w:noProof/>
-                <w:webHidden/>
-              </w:rPr>
-              <w:fldChar w:fldCharType="end"/>
-            </w:r>
-          </w:hyperlink>
-        </w:p>
-        <w:p>
-          <w:pPr>
-            <w:pStyle w:val="21"/>
-            <w:tabs>
-              <w:tab w:val="right" w:leader="dot" w:pos="9070"/>
-            </w:tabs>
-            <w:rPr>
-              <w:rFonts w:asciiTheme="minorHAnsi" w:hAnsiTheme="minorHAnsi" w:cstheme="minorBidi"/>
-              <w:noProof/>
-            </w:rPr>
-          </w:pPr>
-          <w:hyperlink w:anchor="_Toc18502301" w:history="1">
-            <w:r>
-              <w:rPr>
-                <w:rStyle w:val="a3"/>
-                <w:rFonts w:eastAsia="Arial"/>
-                <w:noProof/>
-              </w:rPr>
-              <w:t>6.2 Forschungsversuch an Ruprecht-Karls-Universität Heidelberg</w:t>
-            </w:r>
-            <w:r>
-              <w:rPr>
-                <w:noProof/>
-                <w:webHidden/>
-              </w:rPr>
-              <w:tab/>
-            </w:r>
-            <w:r>
-              <w:rPr>
-                <w:noProof/>
-                <w:webHidden/>
-              </w:rPr>
-              <w:fldChar w:fldCharType="begin"/>
-            </w:r>
-            <w:r>
-              <w:rPr>
-                <w:noProof/>
-                <w:webHidden/>
-              </w:rPr>
-              <w:instrText xml:space="preserve"> PAGEREF _Toc18502301 \h </w:instrText>
-            </w:r>
-            <w:r>
-              <w:rPr>
-                <w:noProof/>
-                <w:webHidden/>
-              </w:rPr>
-            </w:r>
-            <w:r>
-              <w:rPr>
-                <w:noProof/>
-                <w:webHidden/>
-              </w:rPr>
-              <w:fldChar w:fldCharType="separate"/>
-            </w:r>
-            <w:r>
-              <w:rPr>
-                <w:noProof/>
-                <w:webHidden/>
-              </w:rPr>
-              <w:t>41</w:t>
-            </w:r>
-            <w:r>
-              <w:rPr>
-                <w:noProof/>
-                <w:webHidden/>
-              </w:rPr>
-              <w:fldChar w:fldCharType="end"/>
-            </w:r>
-          </w:hyperlink>
-        </w:p>
-        <w:p>
-          <w:pPr>
-            <w:pStyle w:val="21"/>
-            <w:tabs>
-              <w:tab w:val="right" w:leader="dot" w:pos="9070"/>
-            </w:tabs>
-            <w:rPr>
-              <w:rFonts w:asciiTheme="minorHAnsi" w:hAnsiTheme="minorHAnsi" w:cstheme="minorBidi"/>
-              <w:noProof/>
-            </w:rPr>
-          </w:pPr>
-          <w:hyperlink w:anchor="_Toc18502302" w:history="1">
-            <w:r>
-              <w:rPr>
-                <w:rStyle w:val="a3"/>
-                <w:rFonts w:eastAsia="Arial"/>
-                <w:noProof/>
-              </w:rPr>
-              <w:t>6.3 Forschungsversuch an Johannes-Gutenberg-Universität Mainz</w:t>
-            </w:r>
-            <w:r>
-              <w:rPr>
-                <w:noProof/>
-                <w:webHidden/>
-              </w:rPr>
-              <w:tab/>
-            </w:r>
-            <w:r>
-              <w:rPr>
-                <w:noProof/>
-                <w:webHidden/>
-              </w:rPr>
-              <w:fldChar w:fldCharType="begin"/>
-            </w:r>
-            <w:r>
-              <w:rPr>
-                <w:noProof/>
-                <w:webHidden/>
-              </w:rPr>
-              <w:instrText xml:space="preserve"> PAGEREF _Toc18502302 \h </w:instrText>
-            </w:r>
-            <w:r>
-              <w:rPr>
-                <w:noProof/>
-                <w:webHidden/>
-              </w:rPr>
-            </w:r>
-            <w:r>
-              <w:rPr>
-                <w:noProof/>
-                <w:webHidden/>
-              </w:rPr>
-              <w:fldChar w:fldCharType="separate"/>
-            </w:r>
-            <w:r>
-              <w:rPr>
-                <w:noProof/>
-                <w:webHidden/>
-              </w:rPr>
-              <w:t>41</w:t>
-            </w:r>
-            <w:r>
-              <w:rPr>
-                <w:noProof/>
-                <w:webHidden/>
-              </w:rPr>
-              <w:fldChar w:fldCharType="end"/>
-            </w:r>
-          </w:hyperlink>
-        </w:p>
-        <w:p>
-          <w:pPr>
-            <w:pStyle w:val="21"/>
-            <w:tabs>
-              <w:tab w:val="right" w:leader="dot" w:pos="9070"/>
-            </w:tabs>
-            <w:rPr>
-              <w:rFonts w:asciiTheme="minorHAnsi" w:hAnsiTheme="minorHAnsi" w:cstheme="minorBidi"/>
-              <w:noProof/>
-            </w:rPr>
-          </w:pPr>
-          <w:hyperlink w:anchor="_Toc18502303" w:history="1">
-            <w:r>
-              <w:rPr>
-                <w:rStyle w:val="a3"/>
-                <w:rFonts w:eastAsia="Arial"/>
-                <w:noProof/>
-              </w:rPr>
-              <w:t>6.4 Forschungsversuch an der Hochschule Worms</w:t>
-            </w:r>
-            <w:r>
-              <w:rPr>
-                <w:noProof/>
-                <w:webHidden/>
-              </w:rPr>
-              <w:tab/>
-            </w:r>
-            <w:r>
-              <w:rPr>
-                <w:noProof/>
-                <w:webHidden/>
-              </w:rPr>
-              <w:fldChar w:fldCharType="begin"/>
-            </w:r>
-            <w:r>
-              <w:rPr>
-                <w:noProof/>
-                <w:webHidden/>
-              </w:rPr>
-              <w:instrText xml:space="preserve"> PAGEREF _Toc18502303 \h </w:instrText>
-            </w:r>
-            <w:r>
-              <w:rPr>
-                <w:noProof/>
-                <w:webHidden/>
-              </w:rPr>
-            </w:r>
-            <w:r>
-              <w:rPr>
-                <w:noProof/>
-                <w:webHidden/>
-              </w:rPr>
-              <w:fldChar w:fldCharType="separate"/>
-            </w:r>
-            <w:r>
-              <w:rPr>
-                <w:noProof/>
-                <w:webHidden/>
-              </w:rPr>
-              <w:t>41</w:t>
-            </w:r>
-            <w:r>
-              <w:rPr>
-                <w:noProof/>
-                <w:webHidden/>
-              </w:rPr>
-              <w:fldChar w:fldCharType="end"/>
-            </w:r>
-          </w:hyperlink>
-        </w:p>
-        <w:p>
-          <w:pPr>
-            <w:pStyle w:val="21"/>
-            <w:tabs>
-              <w:tab w:val="right" w:leader="dot" w:pos="9070"/>
-            </w:tabs>
-            <w:rPr>
-              <w:rFonts w:asciiTheme="minorHAnsi" w:hAnsiTheme="minorHAnsi" w:cstheme="minorBidi"/>
-              <w:noProof/>
-            </w:rPr>
-          </w:pPr>
-          <w:hyperlink w:anchor="_Toc18502304" w:history="1">
-            <w:r>
-              <w:rPr>
-                <w:rStyle w:val="a3"/>
-                <w:rFonts w:eastAsia="Arial"/>
-                <w:noProof/>
-              </w:rPr>
-              <w:t>6.5 App Evolution</w:t>
-            </w:r>
-            <w:r>
-              <w:rPr>
-                <w:noProof/>
-                <w:webHidden/>
-              </w:rPr>
-              <w:tab/>
-            </w:r>
-            <w:r>
-              <w:rPr>
-                <w:noProof/>
-                <w:webHidden/>
-              </w:rPr>
-              <w:fldChar w:fldCharType="begin"/>
-            </w:r>
-            <w:r>
-              <w:rPr>
-                <w:noProof/>
-                <w:webHidden/>
-              </w:rPr>
-              <w:instrText xml:space="preserve"> PAGEREF _Toc18502304 \h </w:instrText>
-            </w:r>
-            <w:r>
-              <w:rPr>
-                <w:noProof/>
-                <w:webHidden/>
-              </w:rPr>
-            </w:r>
-            <w:r>
-              <w:rPr>
-                <w:noProof/>
-                <w:webHidden/>
-              </w:rPr>
-              <w:fldChar w:fldCharType="separate"/>
-            </w:r>
-            <w:r>
-              <w:rPr>
-                <w:noProof/>
-                <w:webHidden/>
-              </w:rPr>
-              <w:t>41</w:t>
-            </w:r>
-            <w:r>
-              <w:rPr>
-                <w:noProof/>
-                <w:webHidden/>
-              </w:rPr>
-              <w:fldChar w:fldCharType="end"/>
-            </w:r>
-          </w:hyperlink>
-        </w:p>
-        <w:p>
-          <w:pPr>
-            <w:pStyle w:val="21"/>
-            <w:tabs>
-              <w:tab w:val="right" w:leader="dot" w:pos="9070"/>
-            </w:tabs>
-            <w:rPr>
-              <w:rFonts w:asciiTheme="minorHAnsi" w:hAnsiTheme="minorHAnsi" w:cstheme="minorBidi"/>
-              <w:noProof/>
-            </w:rPr>
-          </w:pPr>
-          <w:hyperlink w:anchor="_Toc18502305" w:history="1">
-            <w:r>
-              <w:rPr>
-                <w:rStyle w:val="a3"/>
-                <w:rFonts w:eastAsia="Arial"/>
-                <w:noProof/>
-              </w:rPr>
-              <w:t>6.5 Gesamtauswertung und Kapitelfazit</w:t>
-            </w:r>
-            <w:r>
-              <w:rPr>
-                <w:noProof/>
-                <w:webHidden/>
-              </w:rPr>
-              <w:tab/>
-            </w:r>
-            <w:r>
-              <w:rPr>
-                <w:noProof/>
-                <w:webHidden/>
-              </w:rPr>
-              <w:fldChar w:fldCharType="begin"/>
-            </w:r>
-            <w:r>
-              <w:rPr>
-                <w:noProof/>
-                <w:webHidden/>
-              </w:rPr>
-              <w:instrText xml:space="preserve"> PAGEREF _Toc18502305 \h </w:instrText>
-            </w:r>
-            <w:r>
-              <w:rPr>
-                <w:noProof/>
-                <w:webHidden/>
-              </w:rPr>
-            </w:r>
-            <w:r>
-              <w:rPr>
-                <w:noProof/>
-                <w:webHidden/>
-              </w:rPr>
-              <w:fldChar w:fldCharType="separate"/>
-            </w:r>
-            <w:r>
-              <w:rPr>
-                <w:noProof/>
-                <w:webHidden/>
-              </w:rPr>
-              <w:t>41</w:t>
+              <w:t>46</w:t>
             </w:r>
             <w:r>
               <w:rPr>
@@ -6389,14 +5444,14 @@
               <w:noProof/>
             </w:rPr>
           </w:pPr>
-          <w:hyperlink w:anchor="_Toc18502306" w:history="1">
+          <w:hyperlink w:anchor="_Toc18872763" w:history="1">
             <w:r>
               <w:rPr>
                 <w:rStyle w:val="a3"/>
                 <w:rFonts w:eastAsia="Arial"/>
                 <w:noProof/>
               </w:rPr>
-              <w:t>7. Ausblick und Fazit</w:t>
+              <w:t>Anhang A</w:t>
             </w:r>
             <w:r>
               <w:rPr>
@@ -6417,7 +5472,7 @@
                 <w:noProof/>
                 <w:webHidden/>
               </w:rPr>
-              <w:instrText xml:space="preserve"> PAGEREF _Toc18502306 \h </w:instrText>
+              <w:instrText xml:space="preserve"> PAGEREF _Toc18872763 \h </w:instrText>
             </w:r>
             <w:r>
               <w:rPr>
@@ -6437,7 +5492,7 @@
                 <w:noProof/>
                 <w:webHidden/>
               </w:rPr>
-              <w:t>42</w:t>
+              <w:t>47</w:t>
             </w:r>
             <w:r>
               <w:rPr>
@@ -6459,15 +5514,14 @@
               <w:noProof/>
             </w:rPr>
           </w:pPr>
-          <w:hyperlink w:anchor="_Toc18502307" w:history="1">
+          <w:hyperlink w:anchor="_Toc18872764" w:history="1">
             <w:r>
               <w:rPr>
                 <w:rStyle w:val="a3"/>
                 <w:rFonts w:eastAsia="Arial"/>
                 <w:noProof/>
-                <w:lang w:val="en-US"/>
-              </w:rPr>
-              <w:t>8. Literaturverzeichnis</w:t>
+              </w:rPr>
+              <w:t>Anhang B</w:t>
             </w:r>
             <w:r>
               <w:rPr>
@@ -6488,7 +5542,7 @@
                 <w:noProof/>
                 <w:webHidden/>
               </w:rPr>
-              <w:instrText xml:space="preserve"> PAGEREF _Toc18502307 \h </w:instrText>
+              <w:instrText xml:space="preserve"> PAGEREF _Toc18872764 \h </w:instrText>
             </w:r>
             <w:r>
               <w:rPr>
@@ -6508,7 +5562,7 @@
                 <w:noProof/>
                 <w:webHidden/>
               </w:rPr>
-              <w:t>43</w:t>
+              <w:t>47</w:t>
             </w:r>
             <w:r>
               <w:rPr>
@@ -6530,14 +5584,14 @@
               <w:noProof/>
             </w:rPr>
           </w:pPr>
-          <w:hyperlink w:anchor="_Toc18502308" w:history="1">
+          <w:hyperlink w:anchor="_Toc18872765" w:history="1">
             <w:r>
               <w:rPr>
                 <w:rStyle w:val="a3"/>
                 <w:rFonts w:eastAsia="Arial"/>
                 <w:noProof/>
               </w:rPr>
-              <w:t>Anhang A</w:t>
+              <w:t>Anhang C</w:t>
             </w:r>
             <w:r>
               <w:rPr>
@@ -6558,7 +5612,7 @@
                 <w:noProof/>
                 <w:webHidden/>
               </w:rPr>
-              <w:instrText xml:space="preserve"> PAGEREF _Toc18502308 \h </w:instrText>
+              <w:instrText xml:space="preserve"> PAGEREF _Toc18872765 \h </w:instrText>
             </w:r>
             <w:r>
               <w:rPr>
@@ -6578,147 +5632,7 @@
                 <w:noProof/>
                 <w:webHidden/>
               </w:rPr>
-              <w:t>44</w:t>
-            </w:r>
-            <w:r>
-              <w:rPr>
-                <w:noProof/>
-                <w:webHidden/>
-              </w:rPr>
-              <w:fldChar w:fldCharType="end"/>
-            </w:r>
-          </w:hyperlink>
-        </w:p>
-        <w:p>
-          <w:pPr>
-            <w:pStyle w:val="11"/>
-            <w:tabs>
-              <w:tab w:val="right" w:leader="dot" w:pos="9070"/>
-            </w:tabs>
-            <w:rPr>
-              <w:rFonts w:asciiTheme="minorHAnsi" w:hAnsiTheme="minorHAnsi" w:cstheme="minorBidi"/>
-              <w:noProof/>
-            </w:rPr>
-          </w:pPr>
-          <w:hyperlink w:anchor="_Toc18502309" w:history="1">
-            <w:r>
-              <w:rPr>
-                <w:rStyle w:val="a3"/>
-                <w:rFonts w:eastAsia="Arial"/>
-                <w:noProof/>
-              </w:rPr>
-              <w:t>Anhang B</w:t>
-            </w:r>
-            <w:r>
-              <w:rPr>
-                <w:noProof/>
-                <w:webHidden/>
-              </w:rPr>
-              <w:tab/>
-            </w:r>
-            <w:r>
-              <w:rPr>
-                <w:noProof/>
-                <w:webHidden/>
-              </w:rPr>
-              <w:fldChar w:fldCharType="begin"/>
-            </w:r>
-            <w:r>
-              <w:rPr>
-                <w:noProof/>
-                <w:webHidden/>
-              </w:rPr>
-              <w:instrText xml:space="preserve"> PAGEREF _Toc18502309 \h </w:instrText>
-            </w:r>
-            <w:r>
-              <w:rPr>
-                <w:noProof/>
-                <w:webHidden/>
-              </w:rPr>
-            </w:r>
-            <w:r>
-              <w:rPr>
-                <w:noProof/>
-                <w:webHidden/>
-              </w:rPr>
-              <w:fldChar w:fldCharType="separate"/>
-            </w:r>
-            <w:r>
-              <w:rPr>
-                <w:noProof/>
-                <w:webHidden/>
-              </w:rPr>
-              <w:t>44</w:t>
-            </w:r>
-            <w:r>
-              <w:rPr>
-                <w:noProof/>
-                <w:webHidden/>
-              </w:rPr>
-              <w:fldChar w:fldCharType="end"/>
-            </w:r>
-          </w:hyperlink>
-        </w:p>
-        <w:p>
-          <w:pPr>
-            <w:pStyle w:val="11"/>
-            <w:tabs>
-              <w:tab w:val="right" w:leader="dot" w:pos="9070"/>
-            </w:tabs>
-            <w:rPr>
-              <w:rFonts w:asciiTheme="minorHAnsi" w:hAnsiTheme="minorHAnsi" w:cstheme="minorBidi"/>
-              <w:noProof/>
-            </w:rPr>
-          </w:pPr>
-          <w:hyperlink w:anchor="_Toc18502310" w:history="1">
-            <w:r>
-              <w:rPr>
-                <w:rStyle w:val="a3"/>
-                <w:rFonts w:eastAsia="Arial"/>
-                <w:noProof/>
-              </w:rPr>
-              <w:t>Anhang C</w:t>
-            </w:r>
-            <w:r>
-              <w:rPr>
-                <w:noProof/>
-                <w:webHidden/>
-              </w:rPr>
-              <w:tab/>
-            </w:r>
-            <w:r>
-              <w:rPr>
-                <w:noProof/>
-                <w:webHidden/>
-              </w:rPr>
-              <w:fldChar w:fldCharType="begin"/>
-            </w:r>
-            <w:r>
-              <w:rPr>
-                <w:noProof/>
-                <w:webHidden/>
-              </w:rPr>
-              <w:instrText xml:space="preserve"> PAGEREF _Toc18502310 \h </w:instrText>
-            </w:r>
-            <w:r>
-              <w:rPr>
-                <w:noProof/>
-                <w:webHidden/>
-              </w:rPr>
-            </w:r>
-            <w:r>
-              <w:rPr>
-                <w:noProof/>
-                <w:webHidden/>
-              </w:rPr>
-              <w:fldChar w:fldCharType="separate"/>
-            </w:r>
-            <w:r>
-              <w:rPr>
-                <w:noProof/>
-                <w:webHidden/>
-              </w:rPr>
-              <w:t>44</w:t>
+              <w:t>47</w:t>
             </w:r>
             <w:r>
               <w:rPr>
@@ -6826,12 +5740,138 @@
     </w:p>
     <w:p>
       <w:pPr>
+        <w:rPr>
+          <w:rFonts w:ascii="Cambria" w:hAnsi="Cambria"/>
+        </w:rPr>
+      </w:pPr>
+    </w:p>
+    <w:p>
+      <w:pPr>
+        <w:rPr>
+          <w:rFonts w:ascii="Cambria" w:hAnsi="Cambria"/>
+        </w:rPr>
+      </w:pPr>
+    </w:p>
+    <w:p>
+      <w:pPr>
+        <w:rPr>
+          <w:rFonts w:ascii="Cambria" w:hAnsi="Cambria"/>
+        </w:rPr>
+      </w:pPr>
+    </w:p>
+    <w:p>
+      <w:pPr>
+        <w:rPr>
+          <w:rFonts w:ascii="Cambria" w:hAnsi="Cambria"/>
+        </w:rPr>
+      </w:pPr>
+    </w:p>
+    <w:p>
+      <w:pPr>
+        <w:rPr>
+          <w:rFonts w:ascii="Cambria" w:hAnsi="Cambria"/>
+        </w:rPr>
+      </w:pPr>
+    </w:p>
+    <w:p>
+      <w:pPr>
+        <w:rPr>
+          <w:rFonts w:ascii="Cambria" w:hAnsi="Cambria"/>
+        </w:rPr>
+      </w:pPr>
+    </w:p>
+    <w:p>
+      <w:pPr>
+        <w:rPr>
+          <w:rFonts w:ascii="Cambria" w:hAnsi="Cambria"/>
+        </w:rPr>
+      </w:pPr>
+    </w:p>
+    <w:p>
+      <w:pPr>
+        <w:rPr>
+          <w:rFonts w:ascii="Cambria" w:hAnsi="Cambria"/>
+        </w:rPr>
+      </w:pPr>
+    </w:p>
+    <w:p>
+      <w:pPr>
+        <w:rPr>
+          <w:rFonts w:ascii="Cambria" w:hAnsi="Cambria"/>
+        </w:rPr>
+      </w:pPr>
+    </w:p>
+    <w:p>
+      <w:pPr>
+        <w:rPr>
+          <w:rFonts w:ascii="Cambria" w:hAnsi="Cambria"/>
+        </w:rPr>
+      </w:pPr>
+    </w:p>
+    <w:p>
+      <w:pPr>
+        <w:rPr>
+          <w:rFonts w:ascii="Cambria" w:hAnsi="Cambria"/>
+        </w:rPr>
+      </w:pPr>
+    </w:p>
+    <w:p>
+      <w:pPr>
+        <w:rPr>
+          <w:rFonts w:ascii="Cambria" w:hAnsi="Cambria"/>
+        </w:rPr>
+      </w:pPr>
+    </w:p>
+    <w:p>
+      <w:pPr>
+        <w:rPr>
+          <w:rFonts w:ascii="Cambria" w:hAnsi="Cambria"/>
+        </w:rPr>
+      </w:pPr>
+    </w:p>
+    <w:p>
+      <w:pPr>
+        <w:rPr>
+          <w:rFonts w:ascii="Cambria" w:hAnsi="Cambria"/>
+        </w:rPr>
+      </w:pPr>
+    </w:p>
+    <w:p>
+      <w:pPr>
+        <w:rPr>
+          <w:rFonts w:ascii="Cambria" w:hAnsi="Cambria"/>
+        </w:rPr>
+      </w:pPr>
+    </w:p>
+    <w:p>
+      <w:pPr>
+        <w:rPr>
+          <w:rFonts w:ascii="Cambria" w:hAnsi="Cambria"/>
+        </w:rPr>
+      </w:pPr>
+    </w:p>
+    <w:p>
+      <w:pPr>
+        <w:rPr>
+          <w:rFonts w:ascii="Cambria" w:hAnsi="Cambria"/>
+        </w:rPr>
+      </w:pPr>
+    </w:p>
+    <w:p>
+      <w:pPr>
+        <w:rPr>
+          <w:rFonts w:ascii="Cambria" w:hAnsi="Cambria"/>
+        </w:rPr>
+      </w:pPr>
+    </w:p>
+    <w:p>
+      <w:pPr>
         <w:pStyle w:val="1"/>
         <w:rPr>
           <w:rFonts w:eastAsia="Arial"/>
         </w:rPr>
       </w:pPr>
-      <w:bookmarkStart w:id="2" w:name="_Toc18502243"/>
+      <w:bookmarkStart w:id="2" w:name="_Toc18872712"/>
       <w:r>
         <w:rPr>
           <w:rFonts w:eastAsia="Arial"/>
@@ -7173,7 +6213,6 @@
     </w:p>
     <w:p>
       <w:bookmarkStart w:id="3" w:name="_Toc18065918"/>
-      <w:bookmarkStart w:id="4" w:name="_Toc18502244"/>
     </w:p>
     <w:p/>
     <w:p/>
@@ -7182,6 +6221,7 @@
       <w:pPr>
         <w:pStyle w:val="1"/>
       </w:pPr>
+      <w:bookmarkStart w:id="4" w:name="_Toc18872713"/>
       <w:r>
         <w:lastRenderedPageBreak/>
         <w:t>Abkürzungen</w:t>
@@ -7899,7 +6939,6 @@
     </w:p>
     <w:p>
       <w:bookmarkStart w:id="5" w:name="_Toc18065919"/>
-      <w:bookmarkStart w:id="6" w:name="_Toc18502245"/>
     </w:p>
     <w:p/>
     <w:p/>
@@ -7911,6 +6950,7 @@
           <w:rFonts w:eastAsia="Arial"/>
         </w:rPr>
       </w:pPr>
+      <w:bookmarkStart w:id="6" w:name="_Toc18872714"/>
       <w:r>
         <w:rPr>
           <w:rFonts w:eastAsia="Arial"/>
@@ -8862,7 +7902,7 @@
         </w:rPr>
       </w:pPr>
       <w:bookmarkStart w:id="7" w:name="_Toc18065920"/>
-      <w:bookmarkStart w:id="8" w:name="_Toc18502246"/>
+      <w:bookmarkStart w:id="8" w:name="_Toc18872715"/>
       <w:r>
         <w:rPr>
           <w:rFonts w:eastAsia="Arial"/>
@@ -9255,7 +8295,6 @@
     </w:p>
     <w:p>
       <w:bookmarkStart w:id="9" w:name="_Toc18065921"/>
-      <w:bookmarkStart w:id="10" w:name="_Toc18502247"/>
     </w:p>
     <w:p/>
     <w:p/>
@@ -9266,6 +8305,7 @@
           <w:rFonts w:eastAsia="Arial"/>
         </w:rPr>
       </w:pPr>
+      <w:bookmarkStart w:id="10" w:name="_Toc18872716"/>
       <w:r>
         <w:rPr>
           <w:rFonts w:eastAsia="Arial"/>
@@ -10041,7 +9081,7 @@
         </w:rPr>
       </w:pPr>
       <w:bookmarkStart w:id="11" w:name="_Toc18065922"/>
-      <w:bookmarkStart w:id="12" w:name="_Toc18502248"/>
+      <w:bookmarkStart w:id="12" w:name="_Toc18872717"/>
       <w:r>
         <w:rPr>
           <w:rFonts w:eastAsia="Arial"/>
@@ -10060,7 +9100,7 @@
         </w:rPr>
       </w:pPr>
       <w:bookmarkStart w:id="13" w:name="_Toc18065923"/>
-      <w:bookmarkStart w:id="14" w:name="_Toc18502249"/>
+      <w:bookmarkStart w:id="14" w:name="_Toc18872718"/>
       <w:r>
         <w:rPr>
           <w:rFonts w:eastAsia="Arial"/>
@@ -10139,7 +9179,25 @@
           <w:sz w:val="24"/>
           <w:szCs w:val="24"/>
         </w:rPr>
-        <w:t xml:space="preserve">, was zu einer geringen Lerneffizienz führt. Im Laufe der Jahre wurden umfangreiche Strategien, Methoden und Lernwerkzeuge entwickelt, um dieses Problem zu lösen. In den letzten Jahren, mit der Zunahme der Zahl der Studenten, die über Mobile Geräte auf das Internet zugreifen, gab es ein wachsendes Interesse an der Nutzung mobiler Technologien im </w:t>
+        <w:t xml:space="preserve">, was zu einer geringen Lerneffizienz führt. Im Laufe der Jahre wurden umfangreiche Strategien, Methoden und Lernwerkzeuge entwickelt, um dieses Problem zu lösen. In den letzten Jahren, mit der Zunahme der Zahl der Studenten, die über </w:t>
+      </w:r>
+      <w:proofErr w:type="spellStart"/>
+      <w:r>
+        <w:rPr>
+          <w:rFonts w:ascii="Cambria" w:hAnsi="Cambria"/>
+          <w:sz w:val="24"/>
+          <w:szCs w:val="24"/>
+        </w:rPr>
+        <w:t>Mobile</w:t>
+      </w:r>
+      <w:proofErr w:type="spellEnd"/>
+      <w:r>
+        <w:rPr>
+          <w:rFonts w:ascii="Cambria" w:hAnsi="Cambria"/>
+          <w:sz w:val="24"/>
+          <w:szCs w:val="24"/>
+        </w:rPr>
+        <w:t xml:space="preserve"> Geräte auf das Internet zugreifen, gab es ein wachsendes Interesse an der Nutzung mobiler Technologien im </w:t>
       </w:r>
       <w:r>
         <w:rPr>
@@ -10198,7 +9256,7 @@
         <w:pStyle w:val="2"/>
       </w:pPr>
       <w:bookmarkStart w:id="15" w:name="_Toc18065924"/>
-      <w:bookmarkStart w:id="16" w:name="_Toc18502250"/>
+      <w:bookmarkStart w:id="16" w:name="_Toc18872719"/>
       <w:r>
         <w:rPr>
           <w:rFonts w:eastAsia="Arial"/>
@@ -10285,7 +9343,7 @@
         <w:pStyle w:val="2"/>
       </w:pPr>
       <w:bookmarkStart w:id="17" w:name="_Toc18065925"/>
-      <w:bookmarkStart w:id="18" w:name="_Toc18502251"/>
+      <w:bookmarkStart w:id="18" w:name="_Toc18872720"/>
       <w:r>
         <w:t>1.3 Forschungskonzept</w:t>
       </w:r>
@@ -10514,7 +9572,7 @@
         <w:pStyle w:val="2"/>
       </w:pPr>
       <w:bookmarkStart w:id="19" w:name="_Toc18065926"/>
-      <w:bookmarkStart w:id="20" w:name="_Toc18502252"/>
+      <w:bookmarkStart w:id="20" w:name="_Toc18872721"/>
       <w:r>
         <w:t>1.4 Zielsetzung und Erkenntnisinteresse</w:t>
       </w:r>
@@ -10713,7 +9771,7 @@
         <w:pStyle w:val="2"/>
       </w:pPr>
       <w:bookmarkStart w:id="21" w:name="_Toc18065927"/>
-      <w:bookmarkStart w:id="22" w:name="_Toc18502253"/>
+      <w:bookmarkStart w:id="22" w:name="_Toc18872722"/>
       <w:r>
         <w:t>1.5 Forschungsstand</w:t>
       </w:r>
@@ -11307,16 +10365,16 @@
           <w:lang w:val="ru-RU"/>
         </w:rPr>
         <w:drawing>
-          <wp:anchor distT="0" distB="0" distL="114300" distR="114300" simplePos="0" relativeHeight="251663360" behindDoc="1" locked="0" layoutInCell="1" allowOverlap="1" wp14:anchorId="221F217E" wp14:editId="381C20AD">
+          <wp:anchor distT="0" distB="0" distL="114300" distR="114300" simplePos="0" relativeHeight="251663360" behindDoc="1" locked="0" layoutInCell="1" allowOverlap="1" wp14:anchorId="221F217E" wp14:editId="13AAEE88">
             <wp:simplePos x="0" y="0"/>
             <wp:positionH relativeFrom="margin">
               <wp:align>left</wp:align>
             </wp:positionH>
             <wp:positionV relativeFrom="paragraph">
-              <wp:posOffset>62230</wp:posOffset>
+              <wp:posOffset>119380</wp:posOffset>
             </wp:positionV>
-            <wp:extent cx="5619750" cy="4664501"/>
-            <wp:effectExtent l="0" t="0" r="0" b="3175"/>
+            <wp:extent cx="5838825" cy="4846320"/>
+            <wp:effectExtent l="0" t="0" r="9525" b="0"/>
             <wp:wrapNone/>
             <wp:docPr id="20" name="Рисунок 20"/>
             <wp:cNvGraphicFramePr>
@@ -11347,7 +10405,7 @@
                   <pic:spPr bwMode="auto">
                     <a:xfrm>
                       <a:off x="0" y="0"/>
-                      <a:ext cx="5619750" cy="4664501"/>
+                      <a:ext cx="5838825" cy="4846320"/>
                     </a:xfrm>
                     <a:prstGeom prst="rect">
                       <a:avLst/>
@@ -11573,6 +10631,20 @@
           <w:szCs w:val="24"/>
         </w:rPr>
       </w:pPr>
+    </w:p>
+    <w:p>
+      <w:pPr>
+        <w:tabs>
+          <w:tab w:val="left" w:pos="720"/>
+        </w:tabs>
+        <w:spacing w:before="120" w:after="120" w:line="360" w:lineRule="auto"/>
+        <w:jc w:val="center"/>
+        <w:rPr>
+          <w:rFonts w:ascii="Cambria" w:hAnsi="Cambria"/>
+          <w:sz w:val="24"/>
+          <w:szCs w:val="24"/>
+        </w:rPr>
+      </w:pPr>
       <w:bookmarkStart w:id="24" w:name="Abbildung_2"/>
       <w:r>
         <w:rPr>
@@ -11624,7 +10696,25 @@
           <w:sz w:val="24"/>
           <w:szCs w:val="24"/>
         </w:rPr>
-        <w:t>In den letzten Jahren sind neue Werkzeuge im Kontext von Informations- und Kommunikationstechnologien entstanden, die die aktive Teilnahme, die Interaktion von Lehrer und Studierenden fördern. Eine der beliebtesten Techniken sind Anwendungen, die auf Smartphones, Tablets oder Computern mit iOS -, Android- oder Windows-Betriebssystemen installiert werden können. Eines der besten bewerteten Tools ist die Kostenlose Socrative App, die für Pädagogen und Studenten über das Internet oder durch herunterladen auf einem elektronischen Mobile Endgerät leicht zugänglich ist.</w:t>
+        <w:t xml:space="preserve">In den letzten Jahren sind neue Werkzeuge im Kontext von Informations- und Kommunikationstechnologien entstanden, die die aktive Teilnahme, die Interaktion von Lehrer und Studierenden fördern. Eine der beliebtesten Techniken sind Anwendungen, die auf Smartphones, Tablets oder Computern mit iOS -, Android- oder Windows-Betriebssystemen installiert werden können. Eines der besten bewerteten Tools ist die Kostenlose Socrative App, die für Pädagogen und Studenten über das Internet oder durch herunterladen auf einem elektronischen </w:t>
+      </w:r>
+      <w:proofErr w:type="spellStart"/>
+      <w:r>
+        <w:rPr>
+          <w:rFonts w:ascii="Cambria" w:eastAsia="Arial" w:hAnsi="Cambria"/>
+          <w:sz w:val="24"/>
+          <w:szCs w:val="24"/>
+        </w:rPr>
+        <w:t>Mobile</w:t>
+      </w:r>
+      <w:proofErr w:type="spellEnd"/>
+      <w:r>
+        <w:rPr>
+          <w:rFonts w:ascii="Cambria" w:eastAsia="Arial" w:hAnsi="Cambria"/>
+          <w:sz w:val="24"/>
+          <w:szCs w:val="24"/>
+        </w:rPr>
+        <w:t xml:space="preserve"> Endgerät leicht zugänglich ist.</w:t>
       </w:r>
       <w:r>
         <w:rPr>
@@ -12173,7 +11263,6 @@
     </w:p>
     <w:p>
       <w:bookmarkStart w:id="26" w:name="_Toc18065928"/>
-      <w:bookmarkStart w:id="27" w:name="_Toc18502254"/>
     </w:p>
     <w:p/>
     <w:p/>
@@ -12187,6 +11276,7 @@
           <w:rFonts w:eastAsia="Arial"/>
         </w:rPr>
       </w:pPr>
+      <w:bookmarkStart w:id="27" w:name="_Toc18872723"/>
       <w:r>
         <w:rPr>
           <w:rFonts w:eastAsia="Arial"/>
@@ -12375,7 +11465,7 @@
         </w:rPr>
       </w:pPr>
       <w:bookmarkStart w:id="28" w:name="_Toc18065929"/>
-      <w:bookmarkStart w:id="29" w:name="_Toc18502255"/>
+      <w:bookmarkStart w:id="29" w:name="_Toc18872724"/>
       <w:r>
         <w:rPr>
           <w:rFonts w:eastAsia="Arial"/>
@@ -12403,7 +11493,25 @@
           <w:sz w:val="24"/>
           <w:szCs w:val="24"/>
         </w:rPr>
-        <w:t>Der Entwickler kann aus drei Optionen für Mobile Anwendungen wählen:</w:t>
+        <w:t xml:space="preserve">Der Entwickler kann aus drei Optionen für </w:t>
+      </w:r>
+      <w:proofErr w:type="spellStart"/>
+      <w:r>
+        <w:rPr>
+          <w:rFonts w:ascii="Cambria" w:hAnsi="Cambria"/>
+          <w:sz w:val="24"/>
+          <w:szCs w:val="24"/>
+        </w:rPr>
+        <w:t>Mobile</w:t>
+      </w:r>
+      <w:proofErr w:type="spellEnd"/>
+      <w:r>
+        <w:rPr>
+          <w:rFonts w:ascii="Cambria" w:hAnsi="Cambria"/>
+          <w:sz w:val="24"/>
+          <w:szCs w:val="24"/>
+        </w:rPr>
+        <w:t xml:space="preserve"> Anwendungen wählen:</w:t>
       </w:r>
     </w:p>
     <w:p>
@@ -12798,7 +11906,7 @@
         </w:rPr>
       </w:pPr>
       <w:bookmarkStart w:id="31" w:name="_Toc18065930"/>
-      <w:bookmarkStart w:id="32" w:name="_Toc18502256"/>
+      <w:bookmarkStart w:id="32" w:name="_Toc18872725"/>
       <w:r>
         <w:rPr>
           <w:rFonts w:eastAsia="Arial"/>
@@ -13065,7 +12173,7 @@
           <w:rFonts w:eastAsia="Arial"/>
         </w:rPr>
       </w:pPr>
-      <w:bookmarkStart w:id="34" w:name="_Toc18502257"/>
+      <w:bookmarkStart w:id="34" w:name="_Toc18872726"/>
       <w:r>
         <w:rPr>
           <w:rFonts w:eastAsia="Arial"/>
@@ -13336,7 +12444,7 @@
         </w:rPr>
       </w:pPr>
       <w:bookmarkStart w:id="35" w:name="_Toc18065932"/>
-      <w:bookmarkStart w:id="36" w:name="_Toc18502258"/>
+      <w:bookmarkStart w:id="36" w:name="_Toc18872727"/>
       <w:r>
         <w:rPr>
           <w:rFonts w:eastAsia="Arial"/>
@@ -13555,7 +12663,7 @@
         </w:rPr>
       </w:pPr>
       <w:bookmarkStart w:id="37" w:name="_Toc18065933"/>
-      <w:bookmarkStart w:id="38" w:name="_Toc18502259"/>
+      <w:bookmarkStart w:id="38" w:name="_Toc18872728"/>
       <w:r>
         <w:rPr>
           <w:rStyle w:val="20"/>
@@ -13661,13 +12769,13 @@
         </w:rPr>
       </w:pPr>
       <w:bookmarkStart w:id="39" w:name="_Toc18065934"/>
-      <w:bookmarkStart w:id="40" w:name="_Toc18502260"/>
       <w:r>
         <w:rPr>
           <w:rFonts w:eastAsia="Arial"/>
         </w:rPr>
         <w:t xml:space="preserve"> </w:t>
       </w:r>
+      <w:bookmarkStart w:id="40" w:name="_Toc18872729"/>
       <w:r>
         <w:rPr>
           <w:rFonts w:eastAsia="Arial"/>
@@ -13782,7 +12890,7 @@
         </w:rPr>
       </w:pPr>
       <w:bookmarkStart w:id="41" w:name="_Toc18065935"/>
-      <w:bookmarkStart w:id="42" w:name="_Toc18502261"/>
+      <w:bookmarkStart w:id="42" w:name="_Toc18872730"/>
       <w:r>
         <w:rPr>
           <w:rFonts w:eastAsia="Arial"/>
@@ -13900,7 +13008,7 @@
         </w:rPr>
       </w:pPr>
       <w:bookmarkStart w:id="43" w:name="_Toc18065936"/>
-      <w:bookmarkStart w:id="44" w:name="_Toc18502262"/>
+      <w:bookmarkStart w:id="44" w:name="_Toc18872731"/>
       <w:r>
         <w:rPr>
           <w:rFonts w:eastAsia="Arial"/>
@@ -14043,7 +13151,25 @@
           <w:sz w:val="24"/>
           <w:szCs w:val="24"/>
         </w:rPr>
-        <w:t>Diese drei Sprachen, die einst für die Entwicklung von Front-End-Anwendungen in einer Webumgebung entwickelt wurden, haben sich seitdem zu etwas größerem entwickelt. HTML 5, CSS und JavaScript-Tools reichen nun aus, um eine Vielzahl von Anwendungen für Mobile Geräte und für klassische PCs zu erstellen. Im Wesentlichen erstellt der Programmierer eine Webanwendung, die die ganze Macht und Magie von Offline-Plattformen nutzen kann.</w:t>
+        <w:t xml:space="preserve">Diese drei Sprachen, die einst für die Entwicklung von Front-End-Anwendungen in einer Webumgebung entwickelt wurden, haben sich seitdem zu etwas größerem entwickelt. HTML 5, CSS und JavaScript-Tools reichen nun aus, um eine Vielzahl von Anwendungen für </w:t>
+      </w:r>
+      <w:proofErr w:type="spellStart"/>
+      <w:r>
+        <w:rPr>
+          <w:rFonts w:ascii="Cambria" w:eastAsia="Times New Roman" w:hAnsi="Cambria"/>
+          <w:sz w:val="24"/>
+          <w:szCs w:val="24"/>
+        </w:rPr>
+        <w:t>Mobile</w:t>
+      </w:r>
+      <w:proofErr w:type="spellEnd"/>
+      <w:r>
+        <w:rPr>
+          <w:rFonts w:ascii="Cambria" w:eastAsia="Times New Roman" w:hAnsi="Cambria"/>
+          <w:sz w:val="24"/>
+          <w:szCs w:val="24"/>
+        </w:rPr>
+        <w:t xml:space="preserve"> Geräte und für klassische PCs zu erstellen. Im Wesentlichen erstellt der Programmierer eine Webanwendung, die die ganze Macht und Magie von Offline-Plattformen nutzen kann.</w:t>
       </w:r>
     </w:p>
     <w:p>
@@ -14097,13 +13223,13 @@
         </w:rPr>
       </w:pPr>
       <w:bookmarkStart w:id="45" w:name="_Toc18065937"/>
-      <w:bookmarkStart w:id="46" w:name="_Toc18502263"/>
       <w:r>
         <w:rPr>
           <w:rFonts w:eastAsia="Arial"/>
         </w:rPr>
         <w:t xml:space="preserve"> </w:t>
       </w:r>
+      <w:bookmarkStart w:id="46" w:name="_Toc18872732"/>
       <w:r>
         <w:rPr>
           <w:rFonts w:eastAsia="Arial"/>
@@ -14405,7 +13531,7 @@
         </w:rPr>
       </w:pPr>
       <w:bookmarkStart w:id="47" w:name="_Toc18065938"/>
-      <w:bookmarkStart w:id="48" w:name="_Toc18502264"/>
+      <w:bookmarkStart w:id="48" w:name="_Toc18872733"/>
       <w:r>
         <w:rPr>
           <w:rFonts w:eastAsia="Arial"/>
@@ -14942,7 +14068,7 @@
         </w:rPr>
       </w:pPr>
       <w:bookmarkStart w:id="51" w:name="_Toc18065939"/>
-      <w:bookmarkStart w:id="52" w:name="_Toc18502265"/>
+      <w:bookmarkStart w:id="52" w:name="_Toc18872734"/>
       <w:r>
         <w:t>2.</w:t>
       </w:r>
@@ -15163,7 +14289,7 @@
         </w:rPr>
       </w:pPr>
       <w:bookmarkStart w:id="54" w:name="_Toc18065940"/>
-      <w:bookmarkStart w:id="55" w:name="_Toc18502266"/>
+      <w:bookmarkStart w:id="55" w:name="_Toc18872735"/>
       <w:r>
         <w:rPr>
           <w:rFonts w:eastAsia="Arial"/>
@@ -15349,7 +14475,7 @@
         </w:rPr>
       </w:pPr>
       <w:bookmarkStart w:id="57" w:name="_Toc18065941"/>
-      <w:bookmarkStart w:id="58" w:name="_Toc18502267"/>
+      <w:bookmarkStart w:id="58" w:name="_Toc18872736"/>
       <w:bookmarkEnd w:id="56"/>
       <w:r>
         <w:t>2.</w:t>
@@ -15746,7 +14872,6 @@
         </w:rPr>
       </w:pPr>
       <w:bookmarkStart w:id="60" w:name="_Toc18065942"/>
-      <w:bookmarkStart w:id="61" w:name="_Toc18502268"/>
       <w:bookmarkEnd w:id="59"/>
       <w:r>
         <w:rPr>
@@ -15754,6 +14879,7 @@
         </w:rPr>
         <w:t xml:space="preserve"> </w:t>
       </w:r>
+      <w:bookmarkStart w:id="61" w:name="_Toc18872737"/>
       <w:r>
         <w:rPr>
           <w:rFonts w:eastAsia="Arial"/>
@@ -16059,7 +15185,7 @@
           <w:rFonts w:eastAsia="Times New Roman"/>
         </w:rPr>
       </w:pPr>
-      <w:bookmarkStart w:id="64" w:name="_Toc18502269"/>
+      <w:bookmarkStart w:id="64" w:name="_Toc18872738"/>
       <w:r>
         <w:rPr>
           <w:rFonts w:eastAsia="Arial"/>
@@ -16759,7 +15885,7 @@
           <w:szCs w:val="28"/>
         </w:rPr>
       </w:pPr>
-      <w:bookmarkStart w:id="67" w:name="_Toc18502270"/>
+      <w:bookmarkStart w:id="67" w:name="_Toc18872739"/>
       <w:bookmarkEnd w:id="65"/>
       <w:r>
         <w:rPr>
@@ -17353,7 +16479,7 @@
         </w:rPr>
       </w:pPr>
       <w:bookmarkStart w:id="69" w:name="_Toc18065945"/>
-      <w:bookmarkStart w:id="70" w:name="_Toc18502271"/>
+      <w:bookmarkStart w:id="70" w:name="_Toc18872740"/>
       <w:r>
         <w:rPr>
           <w:rFonts w:eastAsia="Arial"/>
@@ -17513,7 +16639,7 @@
         </w:rPr>
       </w:pPr>
       <w:bookmarkStart w:id="71" w:name="_Toc18065946"/>
-      <w:bookmarkStart w:id="72" w:name="_Toc18502272"/>
+      <w:bookmarkStart w:id="72" w:name="_Toc18872741"/>
       <w:r>
         <w:t>2.6 Auswahl einer Technologie</w:t>
       </w:r>
@@ -17771,7 +16897,7 @@
           <w:highlight w:val="white"/>
         </w:rPr>
       </w:pPr>
-      <w:bookmarkStart w:id="75" w:name="_Toc18502273"/>
+      <w:bookmarkStart w:id="75" w:name="_Toc18872742"/>
       <w:r>
         <w:rPr>
           <w:rFonts w:eastAsia="Arial"/>
@@ -17788,7 +16914,7 @@
           <w:rFonts w:eastAsia="Arial"/>
         </w:rPr>
       </w:pPr>
-      <w:bookmarkStart w:id="76" w:name="_Toc18502274"/>
+      <w:bookmarkStart w:id="76" w:name="_Toc18872743"/>
       <w:r>
         <w:rPr>
           <w:rFonts w:eastAsia="Arial"/>
@@ -17887,7 +17013,7 @@
         </w:rPr>
       </w:pPr>
       <w:bookmarkStart w:id="77" w:name="_Toc18065949"/>
-      <w:bookmarkStart w:id="78" w:name="_Toc18502275"/>
+      <w:bookmarkStart w:id="78" w:name="_Toc18872744"/>
       <w:r>
         <w:rPr>
           <w:rFonts w:eastAsia="Arial"/>
@@ -17942,7 +17068,7 @@
         </w:rPr>
       </w:pPr>
       <w:bookmarkStart w:id="79" w:name="_Toc18065950"/>
-      <w:bookmarkStart w:id="80" w:name="_Toc18502276"/>
+      <w:bookmarkStart w:id="80" w:name="_Toc18872745"/>
       <w:r>
         <w:rPr>
           <w:rFonts w:eastAsia="Arial"/>
@@ -17982,7 +17108,7 @@
         </w:rPr>
       </w:pPr>
       <w:bookmarkStart w:id="81" w:name="_Toc18065951"/>
-      <w:bookmarkStart w:id="82" w:name="_Toc18502277"/>
+      <w:bookmarkStart w:id="82" w:name="_Toc18872746"/>
       <w:r>
         <w:rPr>
           <w:rFonts w:eastAsia="Arial"/>
@@ -18373,7 +17499,7 @@
         </w:rPr>
       </w:pPr>
       <w:bookmarkStart w:id="83" w:name="_Toc18065952"/>
-      <w:bookmarkStart w:id="84" w:name="_Toc18502278"/>
+      <w:bookmarkStart w:id="84" w:name="_Toc18872747"/>
       <w:r>
         <w:rPr>
           <w:rFonts w:eastAsia="Arial"/>
@@ -18676,7 +17802,6 @@
     </w:p>
     <w:p>
       <w:bookmarkStart w:id="85" w:name="_Toc18065953"/>
-      <w:bookmarkStart w:id="86" w:name="_Toc18502279"/>
     </w:p>
     <w:p/>
     <w:p/>
@@ -18701,79 +17826,227 @@
           <w:rFonts w:eastAsia="Arial"/>
         </w:rPr>
       </w:pPr>
+      <w:bookmarkStart w:id="86" w:name="_Toc18872748"/>
       <w:r>
         <w:rPr>
           <w:rFonts w:eastAsia="Arial"/>
         </w:rPr>
         <w:lastRenderedPageBreak/>
+        <w:t>4</w:t>
+      </w:r>
+      <w:r>
+        <w:rPr>
+          <w:rFonts w:eastAsia="Arial"/>
+        </w:rPr>
+        <w:t xml:space="preserve"> </w:t>
+      </w:r>
+      <w:r>
+        <w:rPr>
+          <w:rFonts w:eastAsia="Arial"/>
+        </w:rPr>
+        <w:t>Konzeption</w:t>
+      </w:r>
+      <w:bookmarkEnd w:id="85"/>
+      <w:r>
+        <w:rPr>
+          <w:rFonts w:eastAsia="Arial"/>
+        </w:rPr>
+        <w:t xml:space="preserve"> und Implementierung</w:t>
+      </w:r>
+      <w:bookmarkEnd w:id="86"/>
+    </w:p>
+    <w:p>
+      <w:pPr>
+        <w:spacing w:before="120" w:after="120" w:line="360" w:lineRule="auto"/>
+        <w:rPr>
+          <w:rFonts w:ascii="Cambria" w:hAnsi="Cambria"/>
+          <w:sz w:val="24"/>
+          <w:szCs w:val="24"/>
+        </w:rPr>
+      </w:pPr>
+      <w:r>
+        <w:rPr>
+          <w:rFonts w:ascii="Cambria" w:hAnsi="Cambria"/>
+          <w:sz w:val="24"/>
+          <w:szCs w:val="24"/>
+        </w:rPr>
+        <w:t xml:space="preserve">Zuerst </w:t>
+      </w:r>
+      <w:r>
+        <w:rPr>
+          <w:rFonts w:ascii="Cambria" w:hAnsi="Cambria"/>
+          <w:sz w:val="24"/>
+          <w:szCs w:val="24"/>
+        </w:rPr>
+        <w:t xml:space="preserve">in </w:t>
+      </w:r>
+      <w:r>
+        <w:rPr>
+          <w:rFonts w:ascii="Cambria" w:hAnsi="Cambria"/>
+          <w:sz w:val="24"/>
+          <w:szCs w:val="24"/>
+        </w:rPr>
+        <w:t>Kapitel 4</w:t>
+      </w:r>
+      <w:r>
+        <w:rPr>
+          <w:rFonts w:ascii="Cambria" w:hAnsi="Cambria"/>
+          <w:sz w:val="24"/>
+          <w:szCs w:val="24"/>
+        </w:rPr>
+        <w:t xml:space="preserve"> werden Funktionale und nicht Funktionale Anforderungen beschrieben, die in die App implementiert werden sollen. </w:t>
+      </w:r>
+      <w:r>
+        <w:rPr>
+          <w:rFonts w:ascii="Cambria" w:hAnsi="Cambria"/>
+          <w:sz w:val="24"/>
+          <w:szCs w:val="24"/>
+        </w:rPr>
+        <w:t xml:space="preserve">Danach </w:t>
+      </w:r>
+      <w:r>
+        <w:rPr>
+          <w:rFonts w:ascii="Cambria" w:hAnsi="Cambria"/>
+          <w:sz w:val="24"/>
+          <w:szCs w:val="24"/>
+        </w:rPr>
+        <w:t xml:space="preserve">werden </w:t>
+      </w:r>
+      <w:r>
+        <w:rPr>
+          <w:rFonts w:ascii="Cambria" w:hAnsi="Cambria"/>
+          <w:sz w:val="24"/>
+          <w:szCs w:val="24"/>
+        </w:rPr>
+        <w:t>das Mockup</w:t>
+      </w:r>
+      <w:r>
+        <w:rPr>
+          <w:rFonts w:ascii="Cambria" w:hAnsi="Cambria"/>
+          <w:sz w:val="24"/>
+          <w:szCs w:val="24"/>
+        </w:rPr>
+        <w:t xml:space="preserve"> und Prototype dargestellt.</w:t>
+      </w:r>
+      <w:bookmarkStart w:id="87" w:name="_Toc18065957"/>
+      <w:r>
+        <w:rPr>
+          <w:rFonts w:ascii="Cambria" w:hAnsi="Cambria"/>
+          <w:sz w:val="24"/>
+          <w:szCs w:val="24"/>
+        </w:rPr>
+        <w:t xml:space="preserve"> Zum Schluss wird das App Inhalt, Zusammenhang die Komponenten und die wichtigste Benutzeroberflächen beschrieben.</w:t>
+      </w:r>
+    </w:p>
+    <w:p>
+      <w:pPr>
+        <w:pStyle w:val="2"/>
+      </w:pPr>
+      <w:bookmarkStart w:id="88" w:name="_Toc18872749"/>
+      <w:r>
         <w:t xml:space="preserve">4.1 </w:t>
       </w:r>
       <w:r>
+        <w:t>App</w:t>
+      </w:r>
+      <w:r>
+        <w:t xml:space="preserve"> Anforderungen</w:t>
+      </w:r>
+      <w:bookmarkEnd w:id="88"/>
+    </w:p>
+    <w:p>
+      <w:pPr>
+        <w:rPr>
+          <w:rFonts w:ascii="Cambria" w:hAnsi="Cambria"/>
+          <w:sz w:val="24"/>
+          <w:szCs w:val="24"/>
+        </w:rPr>
+      </w:pPr>
+    </w:p>
+    <w:p>
+      <w:pPr>
+        <w:rPr>
+          <w:rFonts w:ascii="Cambria" w:hAnsi="Cambria"/>
+          <w:sz w:val="24"/>
+          <w:szCs w:val="24"/>
+        </w:rPr>
+      </w:pPr>
+    </w:p>
+    <w:p/>
+    <w:p>
+      <w:pPr>
+        <w:pStyle w:val="4"/>
         <w:rPr>
           <w:rFonts w:eastAsia="Arial"/>
         </w:rPr>
-        <w:t>Konzeption</w:t>
-      </w:r>
-      <w:bookmarkEnd w:id="85"/>
-      <w:bookmarkEnd w:id="86"/>
+      </w:pPr>
       <w:r>
         <w:rPr>
           <w:rFonts w:eastAsia="Arial"/>
         </w:rPr>
-        <w:t xml:space="preserve"> und Implementierung</w:t>
-      </w:r>
-    </w:p>
-    <w:p>
-      <w:pPr>
-        <w:spacing w:before="120" w:after="120" w:line="360" w:lineRule="auto"/>
-        <w:rPr>
-          <w:rFonts w:ascii="Cambria" w:hAnsi="Cambria"/>
-          <w:sz w:val="24"/>
-          <w:szCs w:val="24"/>
-        </w:rPr>
-      </w:pPr>
-      <w:r>
-        <w:rPr>
-          <w:rFonts w:ascii="Cambria" w:hAnsi="Cambria"/>
-          <w:sz w:val="24"/>
-          <w:szCs w:val="24"/>
-        </w:rPr>
-        <w:t xml:space="preserve">Zuerst im Abschnitt Konzeption werden Funktionale und nicht Funktionale Anforderungen beschrieben, die in die App implementiert werden sollen. </w:t>
-      </w:r>
-      <w:r>
-        <w:rPr>
-          <w:rFonts w:ascii="Cambria" w:hAnsi="Cambria"/>
-          <w:sz w:val="24"/>
-          <w:szCs w:val="24"/>
-        </w:rPr>
-        <w:t xml:space="preserve">Danach </w:t>
-      </w:r>
-      <w:r>
-        <w:rPr>
-          <w:rFonts w:ascii="Cambria" w:hAnsi="Cambria"/>
-          <w:sz w:val="24"/>
-          <w:szCs w:val="24"/>
-        </w:rPr>
-        <w:t xml:space="preserve">werden </w:t>
-      </w:r>
-      <w:r>
-        <w:rPr>
-          <w:rFonts w:ascii="Cambria" w:hAnsi="Cambria"/>
-          <w:sz w:val="24"/>
-          <w:szCs w:val="24"/>
-        </w:rPr>
-        <w:t>das Mockup</w:t>
-      </w:r>
-      <w:r>
-        <w:rPr>
-          <w:rFonts w:ascii="Cambria" w:hAnsi="Cambria"/>
-          <w:sz w:val="24"/>
-          <w:szCs w:val="24"/>
-        </w:rPr>
-        <w:t xml:space="preserve"> und Prototype dargestellt.</w:t>
-      </w:r>
-      <w:bookmarkStart w:id="87" w:name="_Toc18065957"/>
-    </w:p>
+        <w:t>Funktionale Anforderungen</w:t>
+      </w:r>
+      <w:bookmarkStart w:id="89" w:name="_Toc18065958"/>
+      <w:bookmarkEnd w:id="87"/>
+    </w:p>
+    <w:p>
+      <w:pPr>
+        <w:rPr>
+          <w:rFonts w:ascii="Cambria" w:hAnsi="Cambria"/>
+          <w:sz w:val="24"/>
+          <w:szCs w:val="24"/>
+        </w:rPr>
+      </w:pPr>
+      <w:r>
+        <w:rPr>
+          <w:rFonts w:ascii="Cambria" w:hAnsi="Cambria"/>
+          <w:sz w:val="24"/>
+          <w:szCs w:val="24"/>
+        </w:rPr>
+        <w:t>Die App Teach Me soll</w:t>
+      </w:r>
+      <w:r>
+        <w:rPr>
+          <w:rFonts w:ascii="Cambria" w:hAnsi="Cambria"/>
+          <w:sz w:val="24"/>
+          <w:szCs w:val="24"/>
+        </w:rPr>
+        <w:t xml:space="preserve"> folgende Funktio</w:t>
+      </w:r>
+      <w:r>
+        <w:rPr>
+          <w:rFonts w:ascii="Cambria" w:hAnsi="Cambria"/>
+          <w:sz w:val="24"/>
+          <w:szCs w:val="24"/>
+        </w:rPr>
+        <w:t>nale Anforderungen erfüllen:</w:t>
+      </w:r>
+    </w:p>
+    <w:p>
+      <w:pPr>
+        <w:rPr>
+          <w:rFonts w:ascii="Cambria" w:hAnsi="Cambria"/>
+          <w:sz w:val="24"/>
+          <w:szCs w:val="24"/>
+        </w:rPr>
+      </w:pPr>
+    </w:p>
+    <w:p>
+      <w:pPr>
+        <w:pStyle w:val="4"/>
+        <w:rPr>
+          <w:rFonts w:eastAsia="Arial"/>
+        </w:rPr>
+      </w:pPr>
+      <w:r>
+        <w:rPr>
+          <w:rFonts w:eastAsia="Arial"/>
+        </w:rPr>
+        <w:t>Nicht-funktionale Anforderungen</w:t>
+      </w:r>
+      <w:bookmarkEnd w:id="89"/>
+    </w:p>
+    <w:p/>
     <w:p>
       <w:pPr>
         <w:pStyle w:val="2"/>
@@ -18781,7 +18054,8 @@
           <w:rFonts w:eastAsia="Arial"/>
         </w:rPr>
       </w:pPr>
-      <w:bookmarkStart w:id="88" w:name="_Toc18502280"/>
+      <w:bookmarkStart w:id="90" w:name="_Toc18065959"/>
+      <w:bookmarkStart w:id="91" w:name="_Toc18872750"/>
       <w:r>
         <w:rPr>
           <w:rFonts w:eastAsia="Arial"/>
@@ -18792,61 +18066,58 @@
         <w:rPr>
           <w:rFonts w:eastAsia="Arial"/>
         </w:rPr>
-        <w:t>1</w:t>
+        <w:t>2</w:t>
       </w:r>
       <w:r>
         <w:rPr>
           <w:rFonts w:eastAsia="Arial"/>
         </w:rPr>
-        <w:t xml:space="preserve"> Funktionale Anforderungen</w:t>
-      </w:r>
-      <w:bookmarkStart w:id="89" w:name="_Toc18065958"/>
-      <w:bookmarkStart w:id="90" w:name="_Toc18502281"/>
-      <w:bookmarkEnd w:id="87"/>
-      <w:bookmarkEnd w:id="88"/>
-    </w:p>
-    <w:p>
-      <w:pPr>
-        <w:rPr>
-          <w:rFonts w:ascii="Cambria" w:hAnsi="Cambria"/>
-          <w:sz w:val="24"/>
-          <w:szCs w:val="24"/>
-        </w:rPr>
-      </w:pPr>
-      <w:r>
-        <w:rPr>
-          <w:rFonts w:ascii="Cambria" w:hAnsi="Cambria"/>
-          <w:sz w:val="24"/>
-          <w:szCs w:val="24"/>
-        </w:rPr>
-        <w:t>Die App Teach Me soll</w:t>
-      </w:r>
-      <w:r>
-        <w:rPr>
-          <w:rFonts w:ascii="Cambria" w:hAnsi="Cambria"/>
-          <w:sz w:val="24"/>
-          <w:szCs w:val="24"/>
-        </w:rPr>
-        <w:t xml:space="preserve"> folgende Funktio</w:t>
-      </w:r>
-      <w:r>
-        <w:rPr>
-          <w:rFonts w:ascii="Cambria" w:hAnsi="Cambria"/>
-          <w:sz w:val="24"/>
-          <w:szCs w:val="24"/>
-        </w:rPr>
-        <w:t>nale Anforderungen erfüllen:</w:t>
-      </w:r>
-    </w:p>
-    <w:p>
-      <w:pPr>
-        <w:rPr>
-          <w:rFonts w:ascii="Cambria" w:hAnsi="Cambria"/>
-          <w:sz w:val="24"/>
-          <w:szCs w:val="24"/>
-        </w:rPr>
-      </w:pPr>
-    </w:p>
+        <w:t xml:space="preserve"> Mockup und Prototype</w:t>
+      </w:r>
+      <w:bookmarkEnd w:id="90"/>
+      <w:bookmarkEnd w:id="91"/>
+    </w:p>
+    <w:p>
+      <w:pPr>
+        <w:rPr>
+          <w:rFonts w:ascii="Cambria" w:hAnsi="Cambria"/>
+          <w:sz w:val="24"/>
+          <w:szCs w:val="24"/>
+        </w:rPr>
+      </w:pPr>
+    </w:p>
+    <w:p>
+      <w:pPr>
+        <w:rPr>
+          <w:rFonts w:ascii="Cambria" w:hAnsi="Cambria"/>
+          <w:sz w:val="24"/>
+          <w:szCs w:val="24"/>
+        </w:rPr>
+      </w:pPr>
+    </w:p>
+    <w:p>
+      <w:pPr>
+        <w:pStyle w:val="4"/>
+      </w:pPr>
+      <w:r>
+        <w:t>Mockup</w:t>
+      </w:r>
+    </w:p>
+    <w:p/>
+    <w:p>
+      <w:bookmarkStart w:id="92" w:name="_GoBack"/>
+      <w:bookmarkEnd w:id="92"/>
+    </w:p>
+    <w:p>
+      <w:pPr>
+        <w:pStyle w:val="4"/>
+      </w:pPr>
+      <w:r>
+        <w:t>Prototype</w:t>
+      </w:r>
+    </w:p>
+    <w:p/>
+    <w:p/>
     <w:p>
       <w:pPr>
         <w:pStyle w:val="2"/>
@@ -18854,6 +18125,7 @@
           <w:rFonts w:eastAsia="Arial"/>
         </w:rPr>
       </w:pPr>
+      <w:bookmarkStart w:id="93" w:name="_Toc18872751"/>
       <w:r>
         <w:rPr>
           <w:rFonts w:eastAsia="Arial"/>
@@ -18864,67 +18136,21 @@
         <w:rPr>
           <w:rFonts w:eastAsia="Arial"/>
         </w:rPr>
-        <w:t>2</w:t>
+        <w:t>3</w:t>
       </w:r>
       <w:r>
         <w:rPr>
           <w:rFonts w:eastAsia="Arial"/>
         </w:rPr>
-        <w:t xml:space="preserve"> Nicht-funktionale Anforderungen</w:t>
-      </w:r>
-      <w:bookmarkEnd w:id="89"/>
-      <w:bookmarkEnd w:id="90"/>
-    </w:p>
-    <w:p/>
-    <w:p>
-      <w:pPr>
-        <w:pStyle w:val="2"/>
+        <w:t xml:space="preserve"> </w:t>
+      </w:r>
+      <w:r>
         <w:rPr>
           <w:rFonts w:eastAsia="Arial"/>
         </w:rPr>
-      </w:pPr>
-      <w:bookmarkStart w:id="91" w:name="_Toc18065959"/>
-      <w:bookmarkStart w:id="92" w:name="_Toc18502282"/>
-      <w:r>
-        <w:rPr>
-          <w:rFonts w:eastAsia="Arial"/>
-        </w:rPr>
-        <w:t>4.</w:t>
-      </w:r>
-      <w:r>
-        <w:rPr>
-          <w:rFonts w:eastAsia="Arial"/>
-        </w:rPr>
-        <w:t>3</w:t>
-      </w:r>
-      <w:r>
-        <w:rPr>
-          <w:rFonts w:eastAsia="Arial"/>
-        </w:rPr>
-        <w:t xml:space="preserve"> Mockup und Prototype</w:t>
-      </w:r>
-      <w:bookmarkEnd w:id="91"/>
-      <w:bookmarkEnd w:id="92"/>
-    </w:p>
-    <w:p>
-      <w:pPr>
-        <w:pStyle w:val="2"/>
-        <w:rPr>
-          <w:rFonts w:eastAsia="Arial"/>
-        </w:rPr>
-      </w:pPr>
-      <w:r>
-        <w:rPr>
-          <w:rFonts w:eastAsia="Arial"/>
-        </w:rPr>
-        <w:t xml:space="preserve">4.4 </w:t>
-      </w:r>
-      <w:r>
-        <w:rPr>
-          <w:rFonts w:eastAsia="Arial"/>
-        </w:rPr>
         <w:t>Implementierung</w:t>
       </w:r>
+      <w:bookmarkEnd w:id="93"/>
     </w:p>
     <w:p>
       <w:pPr>
@@ -18949,23 +18175,37 @@
     </w:p>
     <w:p>
       <w:pPr>
-        <w:pStyle w:val="2"/>
+        <w:pStyle w:val="3"/>
         <w:rPr>
           <w:rFonts w:eastAsia="Arial"/>
         </w:rPr>
       </w:pPr>
+      <w:bookmarkStart w:id="94" w:name="_Toc18872752"/>
       <w:r>
         <w:rPr>
           <w:rFonts w:eastAsia="Arial"/>
         </w:rPr>
-        <w:t xml:space="preserve">4.4.1 App </w:t>
+        <w:t>4.</w:t>
       </w:r>
       <w:r>
         <w:rPr>
           <w:rFonts w:eastAsia="Arial"/>
         </w:rPr>
+        <w:t>3</w:t>
+      </w:r>
+      <w:r>
+        <w:rPr>
+          <w:rFonts w:eastAsia="Arial"/>
+        </w:rPr>
+        <w:t xml:space="preserve">.1 App </w:t>
+      </w:r>
+      <w:r>
+        <w:rPr>
+          <w:rFonts w:eastAsia="Arial"/>
+        </w:rPr>
         <w:t>Struktur</w:t>
       </w:r>
+      <w:bookmarkEnd w:id="94"/>
     </w:p>
     <w:p>
       <w:pPr>
@@ -18976,17 +18216,392 @@
       </w:r>
     </w:p>
     <w:p>
-      <w:bookmarkStart w:id="93" w:name="_GoBack"/>
-      <w:bookmarkEnd w:id="93"/>
-    </w:p>
+      <w:pPr>
+        <w:rPr>
+          <w:rFonts w:ascii="Cambria" w:hAnsi="Cambria"/>
+          <w:sz w:val="24"/>
+          <w:szCs w:val="24"/>
+        </w:rPr>
+      </w:pPr>
+    </w:p>
+    <w:p>
+      <w:pPr>
+        <w:rPr>
+          <w:rFonts w:ascii="Cambria" w:hAnsi="Cambria"/>
+          <w:sz w:val="24"/>
+          <w:szCs w:val="24"/>
+        </w:rPr>
+      </w:pPr>
+    </w:p>
+    <w:p>
+      <w:pPr>
+        <w:rPr>
+          <w:rFonts w:ascii="Cambria" w:hAnsi="Cambria"/>
+          <w:sz w:val="24"/>
+          <w:szCs w:val="24"/>
+        </w:rPr>
+      </w:pPr>
+    </w:p>
+    <w:p>
+      <w:pPr>
+        <w:spacing w:before="120" w:after="120" w:line="360" w:lineRule="auto"/>
+        <w:rPr>
+          <w:rFonts w:ascii="Cambria" w:hAnsi="Cambria"/>
+          <w:sz w:val="24"/>
+          <w:szCs w:val="24"/>
+        </w:rPr>
+      </w:pPr>
+      <w:r>
+        <w:rPr>
+          <w:rFonts w:ascii="Cambria" w:hAnsi="Cambria"/>
+          <w:sz w:val="24"/>
+          <w:szCs w:val="24"/>
+        </w:rPr>
+        <w:t xml:space="preserve">JSON ist eine Abkürzung für JavaScript </w:t>
+      </w:r>
+      <w:r>
+        <w:rPr>
+          <w:rFonts w:ascii="Cambria" w:hAnsi="Cambria"/>
+          <w:sz w:val="24"/>
+          <w:szCs w:val="24"/>
+        </w:rPr>
+        <w:t>Objekt</w:t>
+      </w:r>
+      <w:r>
+        <w:rPr>
+          <w:rFonts w:ascii="Cambria" w:hAnsi="Cambria"/>
+          <w:sz w:val="24"/>
+          <w:szCs w:val="24"/>
+        </w:rPr>
+        <w:t xml:space="preserve"> Notation — ein </w:t>
+      </w:r>
+      <w:r>
+        <w:rPr>
+          <w:rFonts w:ascii="Cambria" w:hAnsi="Cambria"/>
+          <w:sz w:val="24"/>
+          <w:szCs w:val="24"/>
+        </w:rPr>
+        <w:t>D</w:t>
+      </w:r>
+      <w:r>
+        <w:rPr>
+          <w:rFonts w:ascii="Cambria" w:hAnsi="Cambria"/>
+          <w:sz w:val="24"/>
+          <w:szCs w:val="24"/>
+        </w:rPr>
+        <w:t xml:space="preserve">atenübertragungsformat. Wie der </w:t>
+      </w:r>
+      <w:r>
+        <w:rPr>
+          <w:rFonts w:ascii="Cambria" w:hAnsi="Cambria"/>
+          <w:sz w:val="24"/>
+          <w:szCs w:val="24"/>
+        </w:rPr>
+        <w:t>Name</w:t>
+      </w:r>
+      <w:r>
+        <w:rPr>
+          <w:rFonts w:ascii="Cambria" w:hAnsi="Cambria"/>
+          <w:sz w:val="24"/>
+          <w:szCs w:val="24"/>
+        </w:rPr>
+        <w:t xml:space="preserve"> schon sagt, stammt JSON aus JavaScript, aber es ist für die Verwendung in vielen anderen Sprachen verfügbar, einschließlich Python, Ruby, PHP und Java. Leicht zu </w:t>
+      </w:r>
+      <w:r>
+        <w:rPr>
+          <w:rFonts w:ascii="Cambria" w:hAnsi="Cambria"/>
+          <w:sz w:val="24"/>
+          <w:szCs w:val="24"/>
+        </w:rPr>
+        <w:lastRenderedPageBreak/>
+        <w:t>Lesen und kompakt, JSON ist eine gute Alternative zu XML und erfordert viel weniger Formatierung von Inhalten.</w:t>
+      </w:r>
+      <w:r>
+        <w:rPr>
+          <w:rFonts w:ascii="Cambria" w:hAnsi="Cambria"/>
+          <w:sz w:val="24"/>
+          <w:szCs w:val="24"/>
+        </w:rPr>
+        <w:t xml:space="preserve"> </w:t>
+      </w:r>
+    </w:p>
+    <w:bookmarkStart w:id="95" w:name="_MON_1629477765"/>
+    <w:bookmarkEnd w:id="95"/>
+    <w:p>
+      <w:r>
+        <w:object w:dxaOrig="9840" w:dyaOrig="11870" w14:anchorId="50150DB7">
+          <v:shapetype id="_x0000_t75" coordsize="21600,21600" o:spt="75" o:preferrelative="t" path="m@4@5l@4@11@9@11@9@5xe" filled="f" stroked="f">
+            <v:stroke joinstyle="miter"/>
+            <v:formulas>
+              <v:f eqn="if lineDrawn pixelLineWidth 0"/>
+              <v:f eqn="sum @0 1 0"/>
+              <v:f eqn="sum 0 0 @1"/>
+              <v:f eqn="prod @2 1 2"/>
+              <v:f eqn="prod @3 21600 pixelWidth"/>
+              <v:f eqn="prod @3 21600 pixelHeight"/>
+              <v:f eqn="sum @0 0 1"/>
+              <v:f eqn="prod @6 1 2"/>
+              <v:f eqn="prod @7 21600 pixelWidth"/>
+              <v:f eqn="sum @8 21600 0"/>
+              <v:f eqn="prod @7 21600 pixelHeight"/>
+              <v:f eqn="sum @10 21600 0"/>
+            </v:formulas>
+            <v:path o:extrusionok="f" gradientshapeok="t" o:connecttype="rect"/>
+            <o:lock v:ext="edit" aspectratio="t"/>
+          </v:shapetype>
+          <v:shape id="_x0000_i1025" type="#_x0000_t75" style="width:493.1pt;height:593.6pt" o:ole="">
+            <v:imagedata r:id="rId23" o:title=""/>
+          </v:shape>
+          <o:OLEObject Type="Embed" ProgID="Word.OpenDocumentText.12" ShapeID="_x0000_i1025" DrawAspect="Content" ObjectID="_1629486199" r:id="rId24"/>
+        </w:object>
+      </w:r>
+    </w:p>
+    <w:p>
+      <w:pPr>
+        <w:jc w:val="center"/>
+        <w:rPr>
+          <w:rFonts w:ascii="Cambria" w:hAnsi="Cambria"/>
+          <w:sz w:val="24"/>
+          <w:szCs w:val="24"/>
+        </w:rPr>
+      </w:pPr>
+      <w:r>
+        <w:rPr>
+          <w:rFonts w:ascii="Cambria" w:hAnsi="Cambria"/>
+          <w:sz w:val="24"/>
+          <w:szCs w:val="24"/>
+        </w:rPr>
+        <w:t xml:space="preserve">Abbildung $: </w:t>
+      </w:r>
+      <w:r>
+        <w:rPr>
+          <w:rFonts w:ascii="Cambria" w:hAnsi="Cambria"/>
+          <w:sz w:val="24"/>
+          <w:szCs w:val="24"/>
+        </w:rPr>
+        <w:t>Teil Code</w:t>
+      </w:r>
+      <w:r>
+        <w:rPr>
+          <w:rFonts w:ascii="Cambria" w:hAnsi="Cambria"/>
+          <w:sz w:val="24"/>
+          <w:szCs w:val="24"/>
+        </w:rPr>
+        <w:t xml:space="preserve"> aus </w:t>
+      </w:r>
+      <w:r>
+        <w:rPr>
+          <w:rFonts w:ascii="Cambria" w:hAnsi="Cambria"/>
+          <w:sz w:val="24"/>
+          <w:szCs w:val="24"/>
+        </w:rPr>
+        <w:t>CS_GermanContentFile.json</w:t>
+      </w:r>
+    </w:p>
+    <w:p>
+      <w:pPr>
+        <w:jc w:val="center"/>
+        <w:rPr>
+          <w:rFonts w:ascii="Cambria" w:hAnsi="Cambria"/>
+          <w:sz w:val="24"/>
+          <w:szCs w:val="24"/>
+        </w:rPr>
+      </w:pPr>
+    </w:p>
+    <w:p>
+      <w:pPr>
+        <w:rPr>
+          <w:rFonts w:ascii="Cambria" w:hAnsi="Cambria"/>
+          <w:sz w:val="24"/>
+          <w:szCs w:val="24"/>
+        </w:rPr>
+      </w:pPr>
+    </w:p>
+    <w:bookmarkStart w:id="96" w:name="_MON_1629479647"/>
+    <w:bookmarkEnd w:id="96"/>
+    <w:p>
+      <w:pPr>
+        <w:jc w:val="center"/>
+        <w:rPr>
+          <w:rFonts w:ascii="Cambria" w:hAnsi="Cambria"/>
+          <w:sz w:val="24"/>
+          <w:szCs w:val="24"/>
+        </w:rPr>
+      </w:pPr>
+      <w:r>
+        <w:object w:dxaOrig="9948" w:dyaOrig="5630" w14:anchorId="083A9504">
+          <v:shape id="_x0000_i1026" type="#_x0000_t75" style="width:498.15pt;height:281.3pt" o:ole="">
+            <v:imagedata r:id="rId25" o:title=""/>
+          </v:shape>
+          <o:OLEObject Type="Embed" ProgID="Word.OpenDocumentText.12" ShapeID="_x0000_i1026" DrawAspect="Content" ObjectID="_1629486200" r:id="rId26"/>
+        </w:object>
+      </w:r>
+    </w:p>
+    <w:p>
+      <w:pPr>
+        <w:jc w:val="center"/>
+        <w:rPr>
+          <w:rFonts w:ascii="Cambria" w:hAnsi="Cambria"/>
+          <w:sz w:val="24"/>
+          <w:szCs w:val="24"/>
+        </w:rPr>
+      </w:pPr>
+      <w:r>
+        <w:rPr>
+          <w:rFonts w:ascii="Cambria" w:hAnsi="Cambria"/>
+          <w:sz w:val="24"/>
+          <w:szCs w:val="24"/>
+        </w:rPr>
+        <w:t xml:space="preserve">Abbildung $: </w:t>
+      </w:r>
+      <w:r>
+        <w:rPr>
+          <w:rFonts w:ascii="Cambria" w:hAnsi="Cambria"/>
+          <w:sz w:val="24"/>
+          <w:szCs w:val="24"/>
+        </w:rPr>
+        <w:t>Teil Code</w:t>
+      </w:r>
+      <w:r>
+        <w:rPr>
+          <w:rFonts w:ascii="Cambria" w:hAnsi="Cambria"/>
+          <w:sz w:val="24"/>
+          <w:szCs w:val="24"/>
+        </w:rPr>
+        <w:t xml:space="preserve"> aus </w:t>
+      </w:r>
+      <w:r>
+        <w:rPr>
+          <w:rFonts w:ascii="Cambria" w:hAnsi="Cambria"/>
+          <w:sz w:val="24"/>
+          <w:szCs w:val="24"/>
+        </w:rPr>
+        <w:t>QA_GERMAN_C++.json</w:t>
+      </w:r>
+    </w:p>
+    <w:p/>
+    <w:p>
+      <w:pPr>
+        <w:rPr>
+          <w:rFonts w:ascii="Cambria" w:hAnsi="Cambria"/>
+          <w:sz w:val="24"/>
+          <w:szCs w:val="24"/>
+        </w:rPr>
+      </w:pPr>
+    </w:p>
+    <w:p/>
     <w:p>
       <w:pPr>
         <w:pStyle w:val="4"/>
       </w:pPr>
       <w:r>
-        <w:t>Zusammenhang die Komponenten</w:t>
-      </w:r>
-    </w:p>
+        <w:t>Zusammenhang</w:t>
+      </w:r>
+      <w:r>
+        <w:rPr>
+          <w:lang w:val="ru-RU"/>
+        </w:rPr>
+        <w:t xml:space="preserve"> </w:t>
+      </w:r>
+      <w:r>
+        <w:t>die</w:t>
+      </w:r>
+      <w:r>
+        <w:rPr>
+          <w:lang w:val="ru-RU"/>
+        </w:rPr>
+        <w:t xml:space="preserve"> </w:t>
+      </w:r>
+      <w:r>
+        <w:t>Komponenten</w:t>
+      </w:r>
+    </w:p>
+    <w:p/>
+    <w:bookmarkStart w:id="97" w:name="_MON_1629483076"/>
+    <w:bookmarkEnd w:id="97"/>
+    <w:p>
+      <w:pPr>
+        <w:rPr>
+          <w:lang w:val="ru-RU"/>
+        </w:rPr>
+      </w:pPr>
+      <w:r>
+        <w:object w:dxaOrig="9948" w:dyaOrig="10171" w14:anchorId="4E0DE87B">
+          <v:shape id="_x0000_i1036" type="#_x0000_t75" style="width:498.15pt;height:508.2pt" o:ole="">
+            <v:imagedata r:id="rId27" o:title=""/>
+          </v:shape>
+          <o:OLEObject Type="Embed" ProgID="Word.OpenDocumentText.12" ShapeID="_x0000_i1036" DrawAspect="Content" ObjectID="_1629486201" r:id="rId28"/>
+        </w:object>
+      </w:r>
+    </w:p>
+    <w:p>
+      <w:pPr>
+        <w:rPr>
+          <w:lang w:val="en-US"/>
+        </w:rPr>
+      </w:pPr>
+    </w:p>
+    <w:p>
+      <w:pPr>
+        <w:jc w:val="center"/>
+        <w:rPr>
+          <w:rFonts w:ascii="Cambria" w:hAnsi="Cambria"/>
+          <w:sz w:val="24"/>
+          <w:szCs w:val="24"/>
+        </w:rPr>
+      </w:pPr>
+      <w:r>
+        <w:rPr>
+          <w:rFonts w:ascii="Cambria" w:hAnsi="Cambria"/>
+          <w:sz w:val="24"/>
+          <w:szCs w:val="24"/>
+        </w:rPr>
+        <w:t xml:space="preserve">Abbildung $: </w:t>
+      </w:r>
+      <w:r>
+        <w:rPr>
+          <w:rFonts w:ascii="Cambria" w:hAnsi="Cambria"/>
+          <w:sz w:val="24"/>
+          <w:szCs w:val="24"/>
+        </w:rPr>
+        <w:t xml:space="preserve">Funktion </w:t>
+      </w:r>
+      <w:r>
+        <w:rPr>
+          <w:rFonts w:ascii="Cambria" w:hAnsi="Cambria"/>
+          <w:sz w:val="24"/>
+          <w:szCs w:val="24"/>
+        </w:rPr>
+        <w:t>„</w:t>
+      </w:r>
+      <w:proofErr w:type="spellStart"/>
+      <w:r>
+        <w:rPr>
+          <w:rFonts w:ascii="Cambria" w:hAnsi="Cambria"/>
+          <w:sz w:val="24"/>
+          <w:szCs w:val="24"/>
+        </w:rPr>
+        <w:t>parseJson</w:t>
+      </w:r>
+      <w:proofErr w:type="spellEnd"/>
+      <w:r>
+        <w:rPr>
+          <w:rFonts w:ascii="Cambria" w:hAnsi="Cambria"/>
+          <w:sz w:val="24"/>
+          <w:szCs w:val="24"/>
+        </w:rPr>
+        <w:t>“</w:t>
+      </w:r>
+      <w:r>
+        <w:rPr>
+          <w:rFonts w:ascii="Cambria" w:hAnsi="Cambria"/>
+          <w:sz w:val="24"/>
+          <w:szCs w:val="24"/>
+        </w:rPr>
+        <w:t xml:space="preserve"> aus MainActivity.java</w:t>
+      </w:r>
+    </w:p>
+    <w:p/>
     <w:p>
       <w:pPr>
         <w:pStyle w:val="3"/>
@@ -18994,18 +18609,30 @@
           <w:rFonts w:eastAsia="Arial"/>
         </w:rPr>
       </w:pPr>
-      <w:bookmarkStart w:id="94" w:name="_Toc18065966"/>
-      <w:bookmarkStart w:id="95" w:name="_Toc18502289"/>
+      <w:bookmarkStart w:id="98" w:name="_Toc18065966"/>
+      <w:bookmarkStart w:id="99" w:name="_Toc18872753"/>
       <w:r>
         <w:rPr>
           <w:rFonts w:eastAsia="Arial"/>
         </w:rPr>
-        <w:t>4.4.</w:t>
+        <w:t>4.</w:t>
       </w:r>
       <w:r>
         <w:rPr>
           <w:rFonts w:eastAsia="Arial"/>
         </w:rPr>
+        <w:t>3</w:t>
+      </w:r>
+      <w:r>
+        <w:rPr>
+          <w:rFonts w:eastAsia="Arial"/>
+        </w:rPr>
+        <w:t>.</w:t>
+      </w:r>
+      <w:r>
+        <w:rPr>
+          <w:rFonts w:eastAsia="Arial"/>
+        </w:rPr>
         <w:t>2</w:t>
       </w:r>
       <w:r>
@@ -19014,134 +18641,702 @@
         </w:rPr>
         <w:t xml:space="preserve"> </w:t>
       </w:r>
-      <w:bookmarkEnd w:id="94"/>
-      <w:bookmarkEnd w:id="95"/>
+      <w:bookmarkEnd w:id="98"/>
       <w:r>
         <w:rPr>
           <w:rFonts w:eastAsia="Arial"/>
         </w:rPr>
         <w:t>Benutzeroberflächen</w:t>
       </w:r>
-    </w:p>
+      <w:bookmarkEnd w:id="99"/>
+    </w:p>
+    <w:p/>
+    <w:p/>
+    <w:p/>
+    <w:p/>
+    <w:p/>
+    <w:p/>
+    <w:p/>
+    <w:p/>
+    <w:p/>
+    <w:p/>
     <w:p>
       <w:pPr>
         <w:pStyle w:val="4"/>
+      </w:pPr>
+      <w:r>
+        <w:lastRenderedPageBreak/>
+        <w:t>Hauptbildschirm</w:t>
+      </w:r>
+    </w:p>
+    <w:p/>
+    <w:p/>
+    <w:p/>
+    <w:p>
+      <w:r>
+        <w:rPr>
+          <w:noProof/>
+          <w:lang w:val="en-US"/>
+        </w:rPr>
+        <w:drawing>
+          <wp:anchor distT="0" distB="0" distL="114300" distR="114300" simplePos="0" relativeHeight="251665408" behindDoc="1" locked="0" layoutInCell="1" allowOverlap="1" wp14:anchorId="6BFD6419" wp14:editId="4B0ABF09">
+            <wp:simplePos x="0" y="0"/>
+            <wp:positionH relativeFrom="margin">
+              <wp:posOffset>2701289</wp:posOffset>
+            </wp:positionH>
+            <wp:positionV relativeFrom="paragraph">
+              <wp:posOffset>12065</wp:posOffset>
+            </wp:positionV>
+            <wp:extent cx="3114675" cy="3899593"/>
+            <wp:effectExtent l="0" t="0" r="0" b="5715"/>
+            <wp:wrapNone/>
+            <wp:docPr id="12" name="Рисунок 12"/>
+            <wp:cNvGraphicFramePr>
+              <a:graphicFrameLocks xmlns:a="http://schemas.openxmlformats.org/drawingml/2006/main" noChangeAspect="1"/>
+            </wp:cNvGraphicFramePr>
+            <a:graphic xmlns:a="http://schemas.openxmlformats.org/drawingml/2006/main">
+              <a:graphicData uri="http://schemas.openxmlformats.org/drawingml/2006/picture">
+                <pic:pic xmlns:pic="http://schemas.openxmlformats.org/drawingml/2006/picture">
+                  <pic:nvPicPr>
+                    <pic:cNvPr id="0" name="Picture 21"/>
+                    <pic:cNvPicPr>
+                      <a:picLocks noChangeAspect="1" noChangeArrowheads="1"/>
+                    </pic:cNvPicPr>
+                  </pic:nvPicPr>
+                  <pic:blipFill>
+                    <a:blip r:embed="rId29" cstate="print">
+                      <a:extLst>
+                        <a:ext uri="{28A0092B-C50C-407E-A947-70E740481C1C}">
+                          <a14:useLocalDpi xmlns:a14="http://schemas.microsoft.com/office/drawing/2010/main" val="0"/>
+                        </a:ext>
+                      </a:extLst>
+                    </a:blip>
+                    <a:srcRect/>
+                    <a:stretch>
+                      <a:fillRect/>
+                    </a:stretch>
+                  </pic:blipFill>
+                  <pic:spPr bwMode="auto">
+                    <a:xfrm>
+                      <a:off x="0" y="0"/>
+                      <a:ext cx="3120985" cy="3907493"/>
+                    </a:xfrm>
+                    <a:prstGeom prst="rect">
+                      <a:avLst/>
+                    </a:prstGeom>
+                    <a:noFill/>
+                    <a:ln>
+                      <a:noFill/>
+                    </a:ln>
+                  </pic:spPr>
+                </pic:pic>
+              </a:graphicData>
+            </a:graphic>
+            <wp14:sizeRelH relativeFrom="margin">
+              <wp14:pctWidth>0</wp14:pctWidth>
+            </wp14:sizeRelH>
+            <wp14:sizeRelV relativeFrom="margin">
+              <wp14:pctHeight>0</wp14:pctHeight>
+            </wp14:sizeRelV>
+          </wp:anchor>
+        </w:drawing>
+      </w:r>
+      <w:r>
+        <w:rPr>
+          <w:noProof/>
+          <w:lang w:val="en-US"/>
+        </w:rPr>
+        <w:drawing>
+          <wp:anchor distT="0" distB="0" distL="114300" distR="114300" simplePos="0" relativeHeight="251664384" behindDoc="1" locked="0" layoutInCell="1" allowOverlap="1" wp14:anchorId="3933551D" wp14:editId="35BCE782">
+            <wp:simplePos x="0" y="0"/>
+            <wp:positionH relativeFrom="margin">
+              <wp:align>left</wp:align>
+            </wp:positionH>
+            <wp:positionV relativeFrom="paragraph">
+              <wp:posOffset>11430</wp:posOffset>
+            </wp:positionV>
+            <wp:extent cx="2628265" cy="3867150"/>
+            <wp:effectExtent l="0" t="0" r="635" b="0"/>
+            <wp:wrapNone/>
+            <wp:docPr id="11" name="Рисунок 11"/>
+            <wp:cNvGraphicFramePr>
+              <a:graphicFrameLocks xmlns:a="http://schemas.openxmlformats.org/drawingml/2006/main" noChangeAspect="1"/>
+            </wp:cNvGraphicFramePr>
+            <a:graphic xmlns:a="http://schemas.openxmlformats.org/drawingml/2006/main">
+              <a:graphicData uri="http://schemas.openxmlformats.org/drawingml/2006/picture">
+                <pic:pic xmlns:pic="http://schemas.openxmlformats.org/drawingml/2006/picture">
+                  <pic:nvPicPr>
+                    <pic:cNvPr id="0" name="Picture 14"/>
+                    <pic:cNvPicPr>
+                      <a:picLocks noChangeAspect="1" noChangeArrowheads="1"/>
+                    </pic:cNvPicPr>
+                  </pic:nvPicPr>
+                  <pic:blipFill>
+                    <a:blip r:embed="rId30" cstate="print">
+                      <a:extLst>
+                        <a:ext uri="{28A0092B-C50C-407E-A947-70E740481C1C}">
+                          <a14:useLocalDpi xmlns:a14="http://schemas.microsoft.com/office/drawing/2010/main" val="0"/>
+                        </a:ext>
+                      </a:extLst>
+                    </a:blip>
+                    <a:srcRect/>
+                    <a:stretch>
+                      <a:fillRect/>
+                    </a:stretch>
+                  </pic:blipFill>
+                  <pic:spPr bwMode="auto">
+                    <a:xfrm>
+                      <a:off x="0" y="0"/>
+                      <a:ext cx="2628265" cy="3867150"/>
+                    </a:xfrm>
+                    <a:prstGeom prst="rect">
+                      <a:avLst/>
+                    </a:prstGeom>
+                    <a:noFill/>
+                    <a:ln>
+                      <a:noFill/>
+                    </a:ln>
+                  </pic:spPr>
+                </pic:pic>
+              </a:graphicData>
+            </a:graphic>
+          </wp:anchor>
+        </w:drawing>
+      </w:r>
+    </w:p>
+    <w:p/>
+    <w:p/>
+    <w:p/>
+    <w:p/>
+    <w:p/>
+    <w:p/>
+    <w:p/>
+    <w:p/>
+    <w:p/>
+    <w:p/>
+    <w:p/>
+    <w:p/>
+    <w:p/>
+    <w:p/>
+    <w:p/>
+    <w:p/>
+    <w:p/>
+    <w:p/>
+    <w:p/>
+    <w:p/>
+    <w:p/>
+    <w:p/>
+    <w:p/>
+    <w:p/>
+    <w:p/>
+    <w:p>
+      <w:pPr>
+        <w:jc w:val="center"/>
+        <w:rPr>
+          <w:rFonts w:ascii="Cambria" w:hAnsi="Cambria"/>
+          <w:sz w:val="24"/>
+          <w:szCs w:val="24"/>
+        </w:rPr>
+      </w:pPr>
+      <w:r>
+        <w:rPr>
+          <w:rFonts w:ascii="Cambria" w:hAnsi="Cambria"/>
+          <w:sz w:val="24"/>
+          <w:szCs w:val="24"/>
+        </w:rPr>
+        <w:t>Abbildung $: Hauptbildschirm (links) und geöffnete Modul: Grundlagen der Betriebssysteme (rechts)</w:t>
+      </w:r>
+    </w:p>
+    <w:p>
+      <w:pPr>
+        <w:rPr>
+          <w:rFonts w:ascii="Cambria" w:hAnsi="Cambria"/>
+          <w:sz w:val="24"/>
+          <w:szCs w:val="24"/>
+        </w:rPr>
+      </w:pPr>
+    </w:p>
+    <w:p>
+      <w:pPr>
+        <w:pStyle w:val="4"/>
+      </w:pPr>
+      <w:r>
+        <w:t>Suche</w:t>
+      </w:r>
+    </w:p>
+    <w:p/>
+    <w:p>
+      <w:pPr>
+        <w:jc w:val="center"/>
+      </w:pPr>
+      <w:r>
+        <w:rPr>
+          <w:noProof/>
+        </w:rPr>
+        <w:drawing>
+          <wp:inline distT="0" distB="0" distL="0" distR="0" wp14:anchorId="27DE4C55" wp14:editId="64E966AF">
+            <wp:extent cx="3157869" cy="2672043"/>
+            <wp:effectExtent l="0" t="0" r="4445" b="0"/>
+            <wp:docPr id="13" name="Рисунок 13"/>
+            <wp:cNvGraphicFramePr>
+              <a:graphicFrameLocks xmlns:a="http://schemas.openxmlformats.org/drawingml/2006/main" noChangeAspect="1"/>
+            </wp:cNvGraphicFramePr>
+            <a:graphic xmlns:a="http://schemas.openxmlformats.org/drawingml/2006/main">
+              <a:graphicData uri="http://schemas.openxmlformats.org/drawingml/2006/picture">
+                <pic:pic xmlns:pic="http://schemas.openxmlformats.org/drawingml/2006/picture">
+                  <pic:nvPicPr>
+                    <pic:cNvPr id="0" name="Picture 22"/>
+                    <pic:cNvPicPr>
+                      <a:picLocks noChangeAspect="1" noChangeArrowheads="1"/>
+                    </pic:cNvPicPr>
+                  </pic:nvPicPr>
+                  <pic:blipFill>
+                    <a:blip r:embed="rId31" cstate="print">
+                      <a:extLst>
+                        <a:ext uri="{28A0092B-C50C-407E-A947-70E740481C1C}">
+                          <a14:useLocalDpi xmlns:a14="http://schemas.microsoft.com/office/drawing/2010/main" val="0"/>
+                        </a:ext>
+                      </a:extLst>
+                    </a:blip>
+                    <a:srcRect/>
+                    <a:stretch>
+                      <a:fillRect/>
+                    </a:stretch>
+                  </pic:blipFill>
+                  <pic:spPr bwMode="auto">
+                    <a:xfrm>
+                      <a:off x="0" y="0"/>
+                      <a:ext cx="3198154" cy="2706131"/>
+                    </a:xfrm>
+                    <a:prstGeom prst="rect">
+                      <a:avLst/>
+                    </a:prstGeom>
+                    <a:noFill/>
+                    <a:ln>
+                      <a:noFill/>
+                    </a:ln>
+                  </pic:spPr>
+                </pic:pic>
+              </a:graphicData>
+            </a:graphic>
+          </wp:inline>
+        </w:drawing>
+      </w:r>
+    </w:p>
+    <w:p>
+      <w:pPr>
+        <w:jc w:val="center"/>
+        <w:rPr>
+          <w:rFonts w:ascii="Cambria" w:hAnsi="Cambria"/>
+          <w:sz w:val="24"/>
+          <w:szCs w:val="24"/>
+        </w:rPr>
+      </w:pPr>
+      <w:r>
+        <w:rPr>
+          <w:rFonts w:ascii="Cambria" w:hAnsi="Cambria"/>
+          <w:sz w:val="24"/>
+          <w:szCs w:val="24"/>
+        </w:rPr>
+        <w:t xml:space="preserve">Abbildung $: </w:t>
+      </w:r>
+      <w:r>
+        <w:rPr>
+          <w:rFonts w:ascii="Cambria" w:hAnsi="Cambria"/>
+          <w:sz w:val="24"/>
+          <w:szCs w:val="24"/>
+        </w:rPr>
+        <w:t>Begriffssuche in der App am Beispiel Wort „</w:t>
+      </w:r>
+      <w:proofErr w:type="spellStart"/>
+      <w:r>
+        <w:rPr>
+          <w:rFonts w:ascii="Cambria" w:hAnsi="Cambria"/>
+          <w:sz w:val="24"/>
+          <w:szCs w:val="24"/>
+        </w:rPr>
+        <w:t>shell</w:t>
+      </w:r>
+      <w:proofErr w:type="spellEnd"/>
+      <w:r>
+        <w:rPr>
+          <w:rFonts w:ascii="Cambria" w:hAnsi="Cambria"/>
+          <w:sz w:val="24"/>
+          <w:szCs w:val="24"/>
+        </w:rPr>
+        <w:t>“</w:t>
+      </w:r>
+    </w:p>
+    <w:p/>
+    <w:p>
+      <w:pPr>
+        <w:pStyle w:val="4"/>
         <w:rPr>
           <w:rFonts w:eastAsia="Arial"/>
-          <w:lang w:val="en-US"/>
-        </w:rPr>
-      </w:pPr>
-      <w:bookmarkStart w:id="96" w:name="_Toc18065967"/>
-      <w:bookmarkStart w:id="97" w:name="_Toc18502290"/>
+        </w:rPr>
+      </w:pPr>
       <w:r>
         <w:rPr>
           <w:rFonts w:eastAsia="Arial"/>
-          <w:lang w:val="en-US"/>
-        </w:rPr>
-        <w:t>Main Activity</w:t>
-      </w:r>
-      <w:bookmarkEnd w:id="96"/>
-      <w:bookmarkEnd w:id="97"/>
-    </w:p>
+        </w:rPr>
+        <w:lastRenderedPageBreak/>
+        <w:t xml:space="preserve">Quizfragen </w:t>
+      </w:r>
+    </w:p>
+    <w:p>
+      <w:pPr>
+        <w:rPr>
+          <w:rFonts w:ascii="Cambria" w:hAnsi="Cambria"/>
+          <w:sz w:val="24"/>
+          <w:szCs w:val="24"/>
+        </w:rPr>
+      </w:pPr>
+    </w:p>
+    <w:p>
+      <w:pPr>
+        <w:rPr>
+          <w:rFonts w:ascii="Cambria" w:hAnsi="Cambria"/>
+          <w:sz w:val="24"/>
+          <w:szCs w:val="24"/>
+        </w:rPr>
+      </w:pPr>
+      <w:r>
+        <w:rPr>
+          <w:noProof/>
+        </w:rPr>
+        <w:drawing>
+          <wp:anchor distT="0" distB="0" distL="114300" distR="114300" simplePos="0" relativeHeight="251666432" behindDoc="1" locked="0" layoutInCell="1" allowOverlap="1" wp14:anchorId="65FE578A" wp14:editId="176E8976">
+            <wp:simplePos x="0" y="0"/>
+            <wp:positionH relativeFrom="column">
+              <wp:posOffset>3153278</wp:posOffset>
+            </wp:positionH>
+            <wp:positionV relativeFrom="paragraph">
+              <wp:posOffset>6985</wp:posOffset>
+            </wp:positionV>
+            <wp:extent cx="2524125" cy="5060534"/>
+            <wp:effectExtent l="0" t="0" r="0" b="6985"/>
+            <wp:wrapNone/>
+            <wp:docPr id="18" name="Рисунок 18"/>
+            <wp:cNvGraphicFramePr>
+              <a:graphicFrameLocks xmlns:a="http://schemas.openxmlformats.org/drawingml/2006/main" noChangeAspect="1"/>
+            </wp:cNvGraphicFramePr>
+            <a:graphic xmlns:a="http://schemas.openxmlformats.org/drawingml/2006/main">
+              <a:graphicData uri="http://schemas.openxmlformats.org/drawingml/2006/picture">
+                <pic:pic xmlns:pic="http://schemas.openxmlformats.org/drawingml/2006/picture">
+                  <pic:nvPicPr>
+                    <pic:cNvPr id="0" name="Picture 25"/>
+                    <pic:cNvPicPr>
+                      <a:picLocks noChangeAspect="1" noChangeArrowheads="1"/>
+                    </pic:cNvPicPr>
+                  </pic:nvPicPr>
+                  <pic:blipFill>
+                    <a:blip r:embed="rId32" cstate="print">
+                      <a:extLst>
+                        <a:ext uri="{28A0092B-C50C-407E-A947-70E740481C1C}">
+                          <a14:useLocalDpi xmlns:a14="http://schemas.microsoft.com/office/drawing/2010/main" val="0"/>
+                        </a:ext>
+                      </a:extLst>
+                    </a:blip>
+                    <a:srcRect/>
+                    <a:stretch>
+                      <a:fillRect/>
+                    </a:stretch>
+                  </pic:blipFill>
+                  <pic:spPr bwMode="auto">
+                    <a:xfrm>
+                      <a:off x="0" y="0"/>
+                      <a:ext cx="2524125" cy="5060534"/>
+                    </a:xfrm>
+                    <a:prstGeom prst="rect">
+                      <a:avLst/>
+                    </a:prstGeom>
+                    <a:noFill/>
+                    <a:ln>
+                      <a:noFill/>
+                    </a:ln>
+                  </pic:spPr>
+                </pic:pic>
+              </a:graphicData>
+            </a:graphic>
+            <wp14:sizeRelH relativeFrom="margin">
+              <wp14:pctWidth>0</wp14:pctWidth>
+            </wp14:sizeRelH>
+            <wp14:sizeRelV relativeFrom="margin">
+              <wp14:pctHeight>0</wp14:pctHeight>
+            </wp14:sizeRelV>
+          </wp:anchor>
+        </w:drawing>
+      </w:r>
+      <w:r>
+        <w:rPr>
+          <w:noProof/>
+        </w:rPr>
+        <w:drawing>
+          <wp:anchor distT="0" distB="0" distL="114300" distR="114300" simplePos="0" relativeHeight="251667456" behindDoc="1" locked="0" layoutInCell="1" allowOverlap="1" wp14:anchorId="02AFC174" wp14:editId="14B490ED">
+            <wp:simplePos x="0" y="0"/>
+            <wp:positionH relativeFrom="column">
+              <wp:posOffset>428512</wp:posOffset>
+            </wp:positionH>
+            <wp:positionV relativeFrom="paragraph">
+              <wp:posOffset>16510</wp:posOffset>
+            </wp:positionV>
+            <wp:extent cx="2514600" cy="5028856"/>
+            <wp:effectExtent l="0" t="0" r="0" b="635"/>
+            <wp:wrapNone/>
+            <wp:docPr id="15" name="Рисунок 15"/>
+            <wp:cNvGraphicFramePr>
+              <a:graphicFrameLocks xmlns:a="http://schemas.openxmlformats.org/drawingml/2006/main" noChangeAspect="1"/>
+            </wp:cNvGraphicFramePr>
+            <a:graphic xmlns:a="http://schemas.openxmlformats.org/drawingml/2006/main">
+              <a:graphicData uri="http://schemas.openxmlformats.org/drawingml/2006/picture">
+                <pic:pic xmlns:pic="http://schemas.openxmlformats.org/drawingml/2006/picture">
+                  <pic:nvPicPr>
+                    <pic:cNvPr id="0" name="Picture 23"/>
+                    <pic:cNvPicPr>
+                      <a:picLocks noChangeAspect="1" noChangeArrowheads="1"/>
+                    </pic:cNvPicPr>
+                  </pic:nvPicPr>
+                  <pic:blipFill>
+                    <a:blip r:embed="rId33" cstate="print">
+                      <a:extLst>
+                        <a:ext uri="{28A0092B-C50C-407E-A947-70E740481C1C}">
+                          <a14:useLocalDpi xmlns:a14="http://schemas.microsoft.com/office/drawing/2010/main" val="0"/>
+                        </a:ext>
+                      </a:extLst>
+                    </a:blip>
+                    <a:srcRect/>
+                    <a:stretch>
+                      <a:fillRect/>
+                    </a:stretch>
+                  </pic:blipFill>
+                  <pic:spPr bwMode="auto">
+                    <a:xfrm>
+                      <a:off x="0" y="0"/>
+                      <a:ext cx="2514600" cy="5028856"/>
+                    </a:xfrm>
+                    <a:prstGeom prst="rect">
+                      <a:avLst/>
+                    </a:prstGeom>
+                    <a:noFill/>
+                    <a:ln>
+                      <a:noFill/>
+                    </a:ln>
+                  </pic:spPr>
+                </pic:pic>
+              </a:graphicData>
+            </a:graphic>
+            <wp14:sizeRelH relativeFrom="margin">
+              <wp14:pctWidth>0</wp14:pctWidth>
+            </wp14:sizeRelH>
+            <wp14:sizeRelV relativeFrom="margin">
+              <wp14:pctHeight>0</wp14:pctHeight>
+            </wp14:sizeRelV>
+          </wp:anchor>
+        </w:drawing>
+      </w:r>
+    </w:p>
+    <w:p>
+      <w:pPr>
+        <w:rPr>
+          <w:rFonts w:ascii="Cambria" w:hAnsi="Cambria"/>
+          <w:sz w:val="24"/>
+          <w:szCs w:val="24"/>
+        </w:rPr>
+      </w:pPr>
+    </w:p>
+    <w:p/>
+    <w:p/>
+    <w:p>
+      <w:pPr>
+        <w:tabs>
+          <w:tab w:val="left" w:pos="3690"/>
+        </w:tabs>
+      </w:pPr>
+      <w:r>
+        <w:tab/>
+      </w:r>
+    </w:p>
+    <w:p>
+      <w:pPr>
+        <w:tabs>
+          <w:tab w:val="left" w:pos="5864"/>
+        </w:tabs>
+      </w:pPr>
+      <w:r>
+        <w:tab/>
+      </w:r>
+    </w:p>
+    <w:p>
+      <w:pPr>
+        <w:jc w:val="center"/>
+      </w:pPr>
+    </w:p>
+    <w:p>
+      <w:pPr>
+        <w:jc w:val="center"/>
+      </w:pPr>
+    </w:p>
+    <w:p>
+      <w:pPr>
+        <w:jc w:val="center"/>
+      </w:pPr>
+    </w:p>
+    <w:p>
+      <w:pPr>
+        <w:jc w:val="center"/>
+      </w:pPr>
+    </w:p>
+    <w:p>
+      <w:pPr>
+        <w:jc w:val="center"/>
+      </w:pPr>
+    </w:p>
+    <w:p>
+      <w:pPr>
+        <w:jc w:val="center"/>
+      </w:pPr>
+    </w:p>
+    <w:p>
+      <w:pPr>
+        <w:jc w:val="center"/>
+      </w:pPr>
+    </w:p>
+    <w:p>
+      <w:pPr>
+        <w:jc w:val="center"/>
+      </w:pPr>
+    </w:p>
+    <w:p>
+      <w:pPr>
+        <w:jc w:val="center"/>
+      </w:pPr>
+    </w:p>
+    <w:p>
+      <w:pPr>
+        <w:jc w:val="center"/>
+      </w:pPr>
+    </w:p>
+    <w:p>
+      <w:pPr>
+        <w:jc w:val="center"/>
+      </w:pPr>
+    </w:p>
+    <w:p>
+      <w:pPr>
+        <w:jc w:val="center"/>
+      </w:pPr>
+    </w:p>
+    <w:p>
+      <w:pPr>
+        <w:jc w:val="center"/>
+      </w:pPr>
+    </w:p>
+    <w:p>
+      <w:pPr>
+        <w:jc w:val="center"/>
+      </w:pPr>
+    </w:p>
+    <w:p>
+      <w:pPr>
+        <w:jc w:val="center"/>
+      </w:pPr>
+    </w:p>
+    <w:p>
+      <w:pPr>
+        <w:jc w:val="center"/>
+      </w:pPr>
+    </w:p>
+    <w:p>
+      <w:pPr>
+        <w:jc w:val="center"/>
+      </w:pPr>
+    </w:p>
+    <w:p>
+      <w:pPr>
+        <w:jc w:val="center"/>
+      </w:pPr>
+    </w:p>
+    <w:p>
+      <w:pPr>
+        <w:jc w:val="center"/>
+      </w:pPr>
+    </w:p>
+    <w:p>
+      <w:pPr>
+        <w:jc w:val="center"/>
+      </w:pPr>
+    </w:p>
+    <w:p>
+      <w:pPr>
+        <w:jc w:val="center"/>
+      </w:pPr>
+    </w:p>
+    <w:p>
+      <w:pPr>
+        <w:jc w:val="center"/>
+      </w:pPr>
+    </w:p>
+    <w:p>
+      <w:pPr>
+        <w:jc w:val="center"/>
+      </w:pPr>
+    </w:p>
+    <w:p>
+      <w:pPr>
+        <w:jc w:val="center"/>
+      </w:pPr>
+    </w:p>
+    <w:p>
+      <w:pPr>
+        <w:jc w:val="center"/>
+      </w:pPr>
+    </w:p>
+    <w:p>
+      <w:pPr>
+        <w:jc w:val="center"/>
+      </w:pPr>
+    </w:p>
+    <w:p>
+      <w:pPr>
+        <w:jc w:val="center"/>
+        <w:rPr>
+          <w:rFonts w:ascii="Cambria" w:hAnsi="Cambria"/>
+          <w:sz w:val="24"/>
+          <w:szCs w:val="24"/>
+        </w:rPr>
+      </w:pPr>
+      <w:r>
+        <w:rPr>
+          <w:rFonts w:ascii="Cambria" w:hAnsi="Cambria"/>
+          <w:sz w:val="24"/>
+          <w:szCs w:val="24"/>
+        </w:rPr>
+        <w:t>Abbildung $: Quizfragen(links) und Quizergebnis(rechts)</w:t>
+      </w:r>
+    </w:p>
+    <w:p/>
+    <w:p/>
     <w:p>
       <w:pPr>
         <w:pStyle w:val="4"/>
         <w:rPr>
           <w:rFonts w:eastAsia="Arial"/>
-          <w:lang w:val="en-US"/>
-        </w:rPr>
-      </w:pPr>
-      <w:bookmarkStart w:id="98" w:name="_Toc18065968"/>
-      <w:bookmarkStart w:id="99" w:name="_Toc18502291"/>
+        </w:rPr>
+      </w:pPr>
+      <w:bookmarkStart w:id="100" w:name="_Toc18065971"/>
       <w:r>
         <w:rPr>
           <w:rFonts w:eastAsia="Arial"/>
-          <w:lang w:val="en-US"/>
-        </w:rPr>
-        <w:t>Search Activity</w:t>
-      </w:r>
-      <w:bookmarkEnd w:id="98"/>
-      <w:bookmarkEnd w:id="99"/>
-    </w:p>
-    <w:p>
-      <w:pPr>
-        <w:pStyle w:val="4"/>
+        </w:rPr>
+        <w:t>Interview</w:t>
+      </w:r>
+      <w:bookmarkEnd w:id="100"/>
+      <w:r>
         <w:rPr>
           <w:rFonts w:eastAsia="Arial"/>
-          <w:lang w:val="en-US"/>
-        </w:rPr>
-      </w:pPr>
-      <w:bookmarkStart w:id="100" w:name="_Toc18065969"/>
-      <w:bookmarkStart w:id="101" w:name="_Toc18502292"/>
-      <w:r>
-        <w:rPr>
-          <w:rFonts w:eastAsia="Arial"/>
-          <w:lang w:val="en-US"/>
-        </w:rPr>
-        <w:t>Question Activity</w:t>
-      </w:r>
-      <w:bookmarkEnd w:id="100"/>
-      <w:bookmarkEnd w:id="101"/>
-    </w:p>
-    <w:p>
-      <w:pPr>
-        <w:pStyle w:val="4"/>
-        <w:rPr>
-          <w:rFonts w:eastAsia="Arial"/>
-          <w:lang w:val="en-US"/>
-        </w:rPr>
-      </w:pPr>
-      <w:bookmarkStart w:id="102" w:name="_Toc18065971"/>
-      <w:bookmarkStart w:id="103" w:name="_Toc18502294"/>
-      <w:r>
-        <w:rPr>
-          <w:rFonts w:eastAsia="Arial"/>
-          <w:lang w:val="en-US"/>
-        </w:rPr>
-        <w:t>Question Interview Activity</w:t>
-      </w:r>
-      <w:bookmarkEnd w:id="102"/>
-      <w:bookmarkEnd w:id="103"/>
-    </w:p>
-    <w:p>
-      <w:pPr>
-        <w:pStyle w:val="4"/>
-        <w:rPr>
-          <w:rFonts w:eastAsia="Arial"/>
-          <w:lang w:val="en-US"/>
-        </w:rPr>
-      </w:pPr>
-      <w:bookmarkStart w:id="104" w:name="_Toc18065973"/>
-      <w:bookmarkStart w:id="105" w:name="_Toc18502296"/>
-      <w:r>
-        <w:rPr>
-          <w:rFonts w:eastAsia="Arial"/>
-          <w:lang w:val="en-US"/>
-        </w:rPr>
-        <w:t>Favorite Activity</w:t>
-      </w:r>
-      <w:bookmarkEnd w:id="104"/>
-      <w:bookmarkEnd w:id="105"/>
-    </w:p>
-    <w:p>
-      <w:pPr>
-        <w:pStyle w:val="4"/>
-        <w:rPr>
-          <w:rFonts w:eastAsia="Arial"/>
-          <w:lang w:val="en-US"/>
-        </w:rPr>
-      </w:pPr>
-      <w:bookmarkStart w:id="106" w:name="_Toc18065974"/>
-      <w:bookmarkStart w:id="107" w:name="_Toc18502297"/>
-      <w:r>
-        <w:rPr>
-          <w:rFonts w:eastAsia="Arial"/>
-          <w:lang w:val="en-US"/>
-        </w:rPr>
-        <w:t>Settings Activity</w:t>
-      </w:r>
-      <w:bookmarkEnd w:id="106"/>
-      <w:bookmarkEnd w:id="107"/>
+        </w:rPr>
+        <w:t>fragen</w:t>
+      </w:r>
     </w:p>
     <w:p>
       <w:pPr>
@@ -19149,11 +19344,11 @@
           <w:tab w:val="left" w:pos="720"/>
         </w:tabs>
         <w:spacing w:before="120" w:after="120" w:line="360" w:lineRule="auto"/>
-        <w:rPr>
-          <w:rFonts w:ascii="Cambria" w:eastAsia="Arial" w:hAnsi="Cambria"/>
-          <w:sz w:val="24"/>
-          <w:szCs w:val="24"/>
-          <w:lang w:val="en-US"/>
+        <w:ind w:right="2200"/>
+        <w:rPr>
+          <w:rFonts w:ascii="Cambria" w:eastAsia="Arial" w:hAnsi="Cambria"/>
+          <w:sz w:val="24"/>
+          <w:szCs w:val="24"/>
         </w:rPr>
       </w:pPr>
     </w:p>
@@ -19164,15 +19359,97 @@
         </w:tabs>
         <w:spacing w:before="120" w:after="120" w:line="360" w:lineRule="auto"/>
         <w:ind w:right="2200"/>
+        <w:jc w:val="center"/>
         <w:rPr>
           <w:rFonts w:ascii="Cambria" w:eastAsia="Arial" w:hAnsi="Cambria"/>
           <w:b/>
           <w:bCs/>
           <w:sz w:val="28"/>
           <w:szCs w:val="28"/>
-          <w:lang w:val="en-US"/>
-        </w:rPr>
-      </w:pPr>
+        </w:rPr>
+      </w:pPr>
+      <w:r>
+        <w:rPr>
+          <w:rFonts w:ascii="Cambria" w:eastAsia="Arial" w:hAnsi="Cambria"/>
+          <w:b/>
+          <w:bCs/>
+          <w:noProof/>
+          <w:sz w:val="28"/>
+          <w:szCs w:val="28"/>
+        </w:rPr>
+        <w:lastRenderedPageBreak/>
+        <w:drawing>
+          <wp:inline distT="0" distB="0" distL="0" distR="0" wp14:anchorId="109A160B" wp14:editId="496AB5CC">
+            <wp:extent cx="2892056" cy="4099892"/>
+            <wp:effectExtent l="0" t="0" r="3810" b="0"/>
+            <wp:docPr id="19" name="Рисунок 19"/>
+            <wp:cNvGraphicFramePr>
+              <a:graphicFrameLocks xmlns:a="http://schemas.openxmlformats.org/drawingml/2006/main" noChangeAspect="1"/>
+            </wp:cNvGraphicFramePr>
+            <a:graphic xmlns:a="http://schemas.openxmlformats.org/drawingml/2006/main">
+              <a:graphicData uri="http://schemas.openxmlformats.org/drawingml/2006/picture">
+                <pic:pic xmlns:pic="http://schemas.openxmlformats.org/drawingml/2006/picture">
+                  <pic:nvPicPr>
+                    <pic:cNvPr id="0" name="Picture 32"/>
+                    <pic:cNvPicPr>
+                      <a:picLocks noChangeAspect="1" noChangeArrowheads="1"/>
+                    </pic:cNvPicPr>
+                  </pic:nvPicPr>
+                  <pic:blipFill>
+                    <a:blip r:embed="rId34" cstate="print">
+                      <a:extLst>
+                        <a:ext uri="{28A0092B-C50C-407E-A947-70E740481C1C}">
+                          <a14:useLocalDpi xmlns:a14="http://schemas.microsoft.com/office/drawing/2010/main" val="0"/>
+                        </a:ext>
+                      </a:extLst>
+                    </a:blip>
+                    <a:srcRect/>
+                    <a:stretch>
+                      <a:fillRect/>
+                    </a:stretch>
+                  </pic:blipFill>
+                  <pic:spPr bwMode="auto">
+                    <a:xfrm>
+                      <a:off x="0" y="0"/>
+                      <a:ext cx="2930106" cy="4153834"/>
+                    </a:xfrm>
+                    <a:prstGeom prst="rect">
+                      <a:avLst/>
+                    </a:prstGeom>
+                    <a:noFill/>
+                    <a:ln>
+                      <a:noFill/>
+                    </a:ln>
+                  </pic:spPr>
+                </pic:pic>
+              </a:graphicData>
+            </a:graphic>
+          </wp:inline>
+        </w:drawing>
+      </w:r>
+    </w:p>
+    <w:p>
+      <w:pPr>
+        <w:tabs>
+          <w:tab w:val="left" w:pos="720"/>
+        </w:tabs>
+        <w:spacing w:before="120" w:after="120" w:line="360" w:lineRule="auto"/>
+        <w:ind w:right="2200"/>
+        <w:jc w:val="center"/>
+        <w:rPr>
+          <w:rFonts w:ascii="Cambria" w:eastAsia="Arial" w:hAnsi="Cambria"/>
+          <w:sz w:val="24"/>
+          <w:szCs w:val="24"/>
+        </w:rPr>
+      </w:pPr>
+      <w:r>
+        <w:rPr>
+          <w:rFonts w:ascii="Cambria" w:eastAsia="Arial" w:hAnsi="Cambria"/>
+          <w:sz w:val="24"/>
+          <w:szCs w:val="24"/>
+        </w:rPr>
+        <w:t>Abbildung $: Interviewfragen</w:t>
+      </w:r>
     </w:p>
     <w:p>
       <w:pPr>
@@ -19187,7 +19464,6 @@
           <w:bCs/>
           <w:sz w:val="28"/>
           <w:szCs w:val="28"/>
-          <w:lang w:val="en-US"/>
         </w:rPr>
       </w:pPr>
     </w:p>
@@ -19204,7 +19480,6 @@
           <w:bCs/>
           <w:sz w:val="28"/>
           <w:szCs w:val="28"/>
-          <w:lang w:val="en-US"/>
         </w:rPr>
       </w:pPr>
     </w:p>
@@ -19221,7 +19496,6 @@
           <w:bCs/>
           <w:sz w:val="28"/>
           <w:szCs w:val="28"/>
-          <w:lang w:val="en-US"/>
         </w:rPr>
       </w:pPr>
     </w:p>
@@ -19238,219 +19512,8 @@
           <w:bCs/>
           <w:sz w:val="28"/>
           <w:szCs w:val="28"/>
-          <w:lang w:val="en-US"/>
-        </w:rPr>
-      </w:pPr>
-    </w:p>
-    <w:p>
-      <w:pPr>
-        <w:pStyle w:val="1"/>
-        <w:rPr>
-          <w:rFonts w:eastAsia="Arial"/>
-        </w:rPr>
-      </w:pPr>
-      <w:bookmarkStart w:id="108" w:name="_Toc18065975"/>
-      <w:bookmarkStart w:id="109" w:name="_Toc18502298"/>
-      <w:r>
-        <w:rPr>
-          <w:rFonts w:eastAsia="Arial"/>
-        </w:rPr>
-        <w:t>5</w:t>
-      </w:r>
-      <w:r>
-        <w:rPr>
-          <w:rFonts w:eastAsia="Arial"/>
-        </w:rPr>
-        <w:t xml:space="preserve">. </w:t>
-      </w:r>
-      <w:r>
-        <w:rPr>
-          <w:rFonts w:eastAsia="Arial"/>
-        </w:rPr>
-        <w:t>Anwendungsvergleich</w:t>
-      </w:r>
-      <w:bookmarkEnd w:id="108"/>
-      <w:bookmarkEnd w:id="109"/>
-    </w:p>
-    <w:p>
-      <w:pPr>
-        <w:pStyle w:val="2"/>
-        <w:rPr>
-          <w:rFonts w:eastAsia="Arial"/>
-        </w:rPr>
-      </w:pPr>
-      <w:bookmarkStart w:id="110" w:name="_Toc18065976"/>
-      <w:bookmarkStart w:id="111" w:name="_Toc18502299"/>
-      <w:r>
-        <w:rPr>
-          <w:rFonts w:eastAsia="Arial"/>
-        </w:rPr>
-        <w:t>5</w:t>
-      </w:r>
-      <w:r>
-        <w:rPr>
-          <w:rFonts w:eastAsia="Arial"/>
-        </w:rPr>
-        <w:t>.1 Auswertungs- und Vergleich Dokumentation</w:t>
-      </w:r>
-      <w:bookmarkEnd w:id="110"/>
-      <w:bookmarkEnd w:id="111"/>
-    </w:p>
-    <w:p>
-      <w:pPr>
-        <w:pStyle w:val="2"/>
-        <w:rPr>
-          <w:rFonts w:eastAsia="Arial"/>
-        </w:rPr>
-      </w:pPr>
-      <w:bookmarkStart w:id="112" w:name="_Toc18065977"/>
-      <w:bookmarkStart w:id="113" w:name="_Toc18502300"/>
-      <w:r>
-        <w:rPr>
-          <w:rFonts w:eastAsia="Arial"/>
-        </w:rPr>
-        <w:t>5</w:t>
-      </w:r>
-      <w:r>
-        <w:rPr>
-          <w:rFonts w:eastAsia="Arial"/>
-        </w:rPr>
-        <w:t>.2 App Anforderungen</w:t>
-      </w:r>
-      <w:r>
-        <w:rPr>
-          <w:rFonts w:eastAsia="Arial"/>
-        </w:rPr>
-        <w:t xml:space="preserve"> vergleich</w:t>
-      </w:r>
-      <w:bookmarkEnd w:id="112"/>
-      <w:bookmarkEnd w:id="113"/>
-      <w:r>
-        <w:rPr>
-          <w:rFonts w:eastAsia="Arial"/>
-        </w:rPr>
-        <w:t xml:space="preserve"> </w:t>
-      </w:r>
-    </w:p>
-    <w:p>
-      <w:pPr>
-        <w:pStyle w:val="2"/>
-        <w:rPr>
-          <w:rFonts w:eastAsia="Arial"/>
-        </w:rPr>
-      </w:pPr>
-      <w:bookmarkStart w:id="114" w:name="_Toc18065978"/>
-      <w:bookmarkStart w:id="115" w:name="_Toc18502301"/>
-      <w:r>
-        <w:rPr>
-          <w:rFonts w:eastAsia="Arial"/>
-        </w:rPr>
-        <w:t>5</w:t>
-      </w:r>
-      <w:r>
-        <w:rPr>
-          <w:rFonts w:eastAsia="Arial"/>
-        </w:rPr>
-        <w:t>.2 Forschungsversuch an Ruprecht-Karls-Universität Heidelberg</w:t>
-      </w:r>
-      <w:bookmarkEnd w:id="114"/>
-      <w:bookmarkEnd w:id="115"/>
-    </w:p>
-    <w:p>
-      <w:pPr>
-        <w:pStyle w:val="2"/>
-        <w:rPr>
-          <w:rFonts w:eastAsia="Arial"/>
-        </w:rPr>
-      </w:pPr>
-      <w:bookmarkStart w:id="116" w:name="_Toc18065979"/>
-      <w:bookmarkStart w:id="117" w:name="_Toc18502302"/>
-      <w:r>
-        <w:rPr>
-          <w:rFonts w:eastAsia="Arial"/>
-        </w:rPr>
-        <w:t>5</w:t>
-      </w:r>
-      <w:r>
-        <w:rPr>
-          <w:rFonts w:eastAsia="Arial"/>
-        </w:rPr>
-        <w:t>.3 Forschungsversuch an Johannes-Gutenberg-Universität Mainz</w:t>
-      </w:r>
-      <w:bookmarkEnd w:id="116"/>
-      <w:bookmarkEnd w:id="117"/>
-    </w:p>
-    <w:p>
-      <w:pPr>
-        <w:pStyle w:val="2"/>
-        <w:rPr>
-          <w:rFonts w:eastAsia="Arial"/>
-        </w:rPr>
-      </w:pPr>
-      <w:bookmarkStart w:id="118" w:name="_Toc18065980"/>
-      <w:bookmarkStart w:id="119" w:name="_Toc18502303"/>
-      <w:r>
-        <w:rPr>
-          <w:rFonts w:eastAsia="Arial"/>
-        </w:rPr>
-        <w:t>5</w:t>
-      </w:r>
-      <w:r>
-        <w:rPr>
-          <w:rFonts w:eastAsia="Arial"/>
-        </w:rPr>
-        <w:t>.4 Forschungsversuch an der Hochschule Worms</w:t>
-      </w:r>
-      <w:bookmarkEnd w:id="118"/>
-      <w:bookmarkEnd w:id="119"/>
-    </w:p>
-    <w:p>
-      <w:pPr>
-        <w:pStyle w:val="2"/>
-        <w:rPr>
-          <w:rFonts w:eastAsia="Arial"/>
-        </w:rPr>
-      </w:pPr>
-      <w:bookmarkStart w:id="120" w:name="_Toc18065981"/>
-      <w:bookmarkStart w:id="121" w:name="_Toc18502304"/>
-      <w:r>
-        <w:rPr>
-          <w:rFonts w:eastAsia="Arial"/>
-        </w:rPr>
-        <w:t>5</w:t>
-      </w:r>
-      <w:r>
-        <w:rPr>
-          <w:rFonts w:eastAsia="Arial"/>
-        </w:rPr>
-        <w:t>.5 App Evolution</w:t>
-      </w:r>
-      <w:bookmarkEnd w:id="120"/>
-      <w:bookmarkEnd w:id="121"/>
-    </w:p>
-    <w:p>
-      <w:pPr>
-        <w:pStyle w:val="2"/>
-        <w:rPr>
-          <w:rFonts w:eastAsia="Arial"/>
-        </w:rPr>
-      </w:pPr>
-      <w:bookmarkStart w:id="122" w:name="_Toc18065982"/>
-      <w:bookmarkStart w:id="123" w:name="_Toc18502305"/>
-      <w:r>
-        <w:rPr>
-          <w:rFonts w:eastAsia="Arial"/>
-        </w:rPr>
-        <w:t>5</w:t>
-      </w:r>
-      <w:r>
-        <w:rPr>
-          <w:rFonts w:eastAsia="Arial"/>
-        </w:rPr>
-        <w:t>.5 Gesamtauswertung und Kapitelfazit</w:t>
-      </w:r>
-      <w:bookmarkEnd w:id="122"/>
-      <w:bookmarkEnd w:id="123"/>
+        </w:rPr>
+      </w:pPr>
     </w:p>
     <w:p>
       <w:pPr>
@@ -19458,6 +19521,7 @@
           <w:tab w:val="left" w:pos="720"/>
         </w:tabs>
         <w:spacing w:before="120" w:after="120" w:line="360" w:lineRule="auto"/>
+        <w:ind w:right="2200"/>
         <w:rPr>
           <w:rFonts w:ascii="Cambria" w:eastAsia="Arial" w:hAnsi="Cambria"/>
           <w:b/>
@@ -19473,6 +19537,7 @@
           <w:tab w:val="left" w:pos="720"/>
         </w:tabs>
         <w:spacing w:before="120" w:after="120" w:line="360" w:lineRule="auto"/>
+        <w:ind w:right="2200"/>
         <w:rPr>
           <w:rFonts w:ascii="Cambria" w:eastAsia="Arial" w:hAnsi="Cambria"/>
           <w:b/>
@@ -19488,6 +19553,7 @@
           <w:tab w:val="left" w:pos="720"/>
         </w:tabs>
         <w:spacing w:before="120" w:after="120" w:line="360" w:lineRule="auto"/>
+        <w:ind w:right="2200"/>
         <w:rPr>
           <w:rFonts w:ascii="Cambria" w:eastAsia="Arial" w:hAnsi="Cambria"/>
           <w:b/>
@@ -19503,6 +19569,7 @@
           <w:tab w:val="left" w:pos="720"/>
         </w:tabs>
         <w:spacing w:before="120" w:after="120" w:line="360" w:lineRule="auto"/>
+        <w:ind w:right="2200"/>
         <w:rPr>
           <w:rFonts w:ascii="Cambria" w:eastAsia="Arial" w:hAnsi="Cambria"/>
           <w:b/>
@@ -19518,6 +19585,7 @@
           <w:tab w:val="left" w:pos="720"/>
         </w:tabs>
         <w:spacing w:before="120" w:after="120" w:line="360" w:lineRule="auto"/>
+        <w:ind w:right="2200"/>
         <w:rPr>
           <w:rFonts w:ascii="Cambria" w:eastAsia="Arial" w:hAnsi="Cambria"/>
           <w:b/>
@@ -19533,6 +19601,7 @@
           <w:tab w:val="left" w:pos="720"/>
         </w:tabs>
         <w:spacing w:before="120" w:after="120" w:line="360" w:lineRule="auto"/>
+        <w:ind w:right="2200"/>
         <w:rPr>
           <w:rFonts w:ascii="Cambria" w:eastAsia="Arial" w:hAnsi="Cambria"/>
           <w:b/>
@@ -19548,6 +19617,7 @@
           <w:tab w:val="left" w:pos="720"/>
         </w:tabs>
         <w:spacing w:before="120" w:after="120" w:line="360" w:lineRule="auto"/>
+        <w:ind w:right="2200"/>
         <w:rPr>
           <w:rFonts w:ascii="Cambria" w:eastAsia="Arial" w:hAnsi="Cambria"/>
           <w:b/>
@@ -19563,6 +19633,7 @@
           <w:tab w:val="left" w:pos="720"/>
         </w:tabs>
         <w:spacing w:before="120" w:after="120" w:line="360" w:lineRule="auto"/>
+        <w:ind w:right="2200"/>
         <w:rPr>
           <w:rFonts w:ascii="Cambria" w:eastAsia="Arial" w:hAnsi="Cambria"/>
           <w:b/>
@@ -19578,6 +19649,7 @@
           <w:tab w:val="left" w:pos="720"/>
         </w:tabs>
         <w:spacing w:before="120" w:after="120" w:line="360" w:lineRule="auto"/>
+        <w:ind w:right="2200"/>
         <w:rPr>
           <w:rFonts w:ascii="Cambria" w:eastAsia="Arial" w:hAnsi="Cambria"/>
           <w:b/>
@@ -19593,6 +19665,7 @@
           <w:tab w:val="left" w:pos="720"/>
         </w:tabs>
         <w:spacing w:before="120" w:after="120" w:line="360" w:lineRule="auto"/>
+        <w:ind w:right="2200"/>
         <w:rPr>
           <w:rFonts w:ascii="Cambria" w:eastAsia="Arial" w:hAnsi="Cambria"/>
           <w:b/>
@@ -19608,6 +19681,7 @@
           <w:tab w:val="left" w:pos="720"/>
         </w:tabs>
         <w:spacing w:before="120" w:after="120" w:line="360" w:lineRule="auto"/>
+        <w:ind w:right="2200"/>
         <w:rPr>
           <w:rFonts w:ascii="Cambria" w:eastAsia="Arial" w:hAnsi="Cambria"/>
           <w:b/>
@@ -19623,6 +19697,7 @@
           <w:tab w:val="left" w:pos="720"/>
         </w:tabs>
         <w:spacing w:before="120" w:after="120" w:line="360" w:lineRule="auto"/>
+        <w:ind w:right="2200"/>
         <w:rPr>
           <w:rFonts w:ascii="Cambria" w:eastAsia="Arial" w:hAnsi="Cambria"/>
           <w:b/>
@@ -19633,21 +19708,468 @@
       </w:pPr>
     </w:p>
     <w:p>
-      <w:bookmarkStart w:id="124" w:name="_Toc18065983"/>
-      <w:bookmarkStart w:id="125" w:name="_Toc18502306"/>
+      <w:pPr>
+        <w:tabs>
+          <w:tab w:val="left" w:pos="720"/>
+        </w:tabs>
+        <w:spacing w:before="120" w:after="120" w:line="360" w:lineRule="auto"/>
+        <w:ind w:right="2200"/>
+        <w:rPr>
+          <w:rFonts w:ascii="Cambria" w:eastAsia="Arial" w:hAnsi="Cambria"/>
+          <w:b/>
+          <w:bCs/>
+          <w:sz w:val="28"/>
+          <w:szCs w:val="28"/>
+        </w:rPr>
+      </w:pPr>
+    </w:p>
+    <w:p>
+      <w:pPr>
+        <w:tabs>
+          <w:tab w:val="left" w:pos="720"/>
+        </w:tabs>
+        <w:spacing w:before="120" w:after="120" w:line="360" w:lineRule="auto"/>
+        <w:ind w:right="2200"/>
+        <w:rPr>
+          <w:rFonts w:ascii="Cambria" w:eastAsia="Arial" w:hAnsi="Cambria"/>
+          <w:b/>
+          <w:bCs/>
+          <w:sz w:val="28"/>
+          <w:szCs w:val="28"/>
+        </w:rPr>
+      </w:pPr>
+    </w:p>
+    <w:p>
+      <w:pPr>
+        <w:tabs>
+          <w:tab w:val="left" w:pos="720"/>
+        </w:tabs>
+        <w:spacing w:before="120" w:after="120" w:line="360" w:lineRule="auto"/>
+        <w:ind w:right="2200"/>
+        <w:rPr>
+          <w:rFonts w:ascii="Cambria" w:eastAsia="Arial" w:hAnsi="Cambria"/>
+          <w:b/>
+          <w:bCs/>
+          <w:sz w:val="28"/>
+          <w:szCs w:val="28"/>
+        </w:rPr>
+      </w:pPr>
+    </w:p>
+    <w:p>
+      <w:pPr>
+        <w:tabs>
+          <w:tab w:val="left" w:pos="720"/>
+        </w:tabs>
+        <w:spacing w:before="120" w:after="120" w:line="360" w:lineRule="auto"/>
+        <w:ind w:right="2200"/>
+        <w:rPr>
+          <w:rFonts w:ascii="Cambria" w:eastAsia="Arial" w:hAnsi="Cambria"/>
+          <w:b/>
+          <w:bCs/>
+          <w:sz w:val="28"/>
+          <w:szCs w:val="28"/>
+        </w:rPr>
+      </w:pPr>
+    </w:p>
+    <w:p>
+      <w:pPr>
+        <w:tabs>
+          <w:tab w:val="left" w:pos="720"/>
+        </w:tabs>
+        <w:spacing w:before="120" w:after="120" w:line="360" w:lineRule="auto"/>
+        <w:ind w:right="2200"/>
+        <w:rPr>
+          <w:rFonts w:ascii="Cambria" w:eastAsia="Arial" w:hAnsi="Cambria"/>
+          <w:b/>
+          <w:bCs/>
+          <w:sz w:val="28"/>
+          <w:szCs w:val="28"/>
+        </w:rPr>
+      </w:pPr>
+    </w:p>
+    <w:p>
+      <w:pPr>
+        <w:pStyle w:val="1"/>
+        <w:rPr>
+          <w:rFonts w:eastAsia="Arial"/>
+        </w:rPr>
+      </w:pPr>
+      <w:bookmarkStart w:id="101" w:name="_Toc18065975"/>
+      <w:bookmarkStart w:id="102" w:name="_Toc18872754"/>
+      <w:r>
+        <w:rPr>
+          <w:rFonts w:eastAsia="Arial"/>
+        </w:rPr>
+        <w:t>5</w:t>
+      </w:r>
+      <w:r>
+        <w:rPr>
+          <w:rFonts w:eastAsia="Arial"/>
+        </w:rPr>
+        <w:t xml:space="preserve">. </w:t>
+      </w:r>
+      <w:r>
+        <w:rPr>
+          <w:rFonts w:eastAsia="Arial"/>
+        </w:rPr>
+        <w:t>Anwendungsvergleich</w:t>
+      </w:r>
+      <w:bookmarkEnd w:id="101"/>
+      <w:bookmarkEnd w:id="102"/>
+    </w:p>
+    <w:p>
+      <w:pPr>
+        <w:pStyle w:val="2"/>
+        <w:rPr>
+          <w:rFonts w:eastAsia="Arial"/>
+        </w:rPr>
+      </w:pPr>
+      <w:bookmarkStart w:id="103" w:name="_Toc18065976"/>
+      <w:bookmarkStart w:id="104" w:name="_Toc18872755"/>
+      <w:r>
+        <w:rPr>
+          <w:rFonts w:eastAsia="Arial"/>
+        </w:rPr>
+        <w:t>5</w:t>
+      </w:r>
+      <w:r>
+        <w:rPr>
+          <w:rFonts w:eastAsia="Arial"/>
+        </w:rPr>
+        <w:t>.1 Auswertungs- und Vergleich Dokumentation</w:t>
+      </w:r>
+      <w:bookmarkEnd w:id="103"/>
+      <w:bookmarkEnd w:id="104"/>
+    </w:p>
+    <w:p>
+      <w:pPr>
+        <w:pStyle w:val="2"/>
+        <w:rPr>
+          <w:rFonts w:eastAsia="Arial"/>
+        </w:rPr>
+      </w:pPr>
+      <w:bookmarkStart w:id="105" w:name="_Toc18065977"/>
+      <w:bookmarkStart w:id="106" w:name="_Toc18872756"/>
+      <w:r>
+        <w:rPr>
+          <w:rFonts w:eastAsia="Arial"/>
+        </w:rPr>
+        <w:t>5</w:t>
+      </w:r>
+      <w:r>
+        <w:rPr>
+          <w:rFonts w:eastAsia="Arial"/>
+        </w:rPr>
+        <w:t>.2 App Anforderungen</w:t>
+      </w:r>
+      <w:r>
+        <w:rPr>
+          <w:rFonts w:eastAsia="Arial"/>
+        </w:rPr>
+        <w:t xml:space="preserve"> vergleich</w:t>
+      </w:r>
+      <w:bookmarkEnd w:id="105"/>
+      <w:bookmarkEnd w:id="106"/>
+      <w:r>
+        <w:rPr>
+          <w:rFonts w:eastAsia="Arial"/>
+        </w:rPr>
+        <w:t xml:space="preserve"> </w:t>
+      </w:r>
+    </w:p>
+    <w:p>
+      <w:pPr>
+        <w:pStyle w:val="2"/>
+        <w:rPr>
+          <w:rFonts w:eastAsia="Arial"/>
+        </w:rPr>
+      </w:pPr>
+      <w:bookmarkStart w:id="107" w:name="_Toc18065978"/>
+      <w:bookmarkStart w:id="108" w:name="_Toc18872757"/>
+      <w:r>
+        <w:rPr>
+          <w:rFonts w:eastAsia="Arial"/>
+        </w:rPr>
+        <w:t>5</w:t>
+      </w:r>
+      <w:r>
+        <w:rPr>
+          <w:rFonts w:eastAsia="Arial"/>
+        </w:rPr>
+        <w:t>.2 Forschungsversuch an Ruprecht-Karls-Universität Heidelberg</w:t>
+      </w:r>
+      <w:bookmarkEnd w:id="107"/>
+      <w:bookmarkEnd w:id="108"/>
+    </w:p>
+    <w:p>
+      <w:pPr>
+        <w:pStyle w:val="2"/>
+        <w:rPr>
+          <w:rFonts w:eastAsia="Arial"/>
+        </w:rPr>
+      </w:pPr>
+      <w:bookmarkStart w:id="109" w:name="_Toc18065979"/>
+      <w:bookmarkStart w:id="110" w:name="_Toc18872758"/>
+      <w:r>
+        <w:rPr>
+          <w:rFonts w:eastAsia="Arial"/>
+        </w:rPr>
+        <w:t>5</w:t>
+      </w:r>
+      <w:r>
+        <w:rPr>
+          <w:rFonts w:eastAsia="Arial"/>
+        </w:rPr>
+        <w:t>.3 Forschungsversuch an Johannes-Gutenberg-Universität Mainz</w:t>
+      </w:r>
+      <w:bookmarkEnd w:id="109"/>
+      <w:bookmarkEnd w:id="110"/>
+    </w:p>
+    <w:p>
+      <w:pPr>
+        <w:pStyle w:val="2"/>
+        <w:rPr>
+          <w:rFonts w:eastAsia="Arial"/>
+        </w:rPr>
+      </w:pPr>
+      <w:bookmarkStart w:id="111" w:name="_Toc18065980"/>
+      <w:bookmarkStart w:id="112" w:name="_Toc18872759"/>
+      <w:r>
+        <w:rPr>
+          <w:rFonts w:eastAsia="Arial"/>
+        </w:rPr>
+        <w:t>5</w:t>
+      </w:r>
+      <w:r>
+        <w:rPr>
+          <w:rFonts w:eastAsia="Arial"/>
+        </w:rPr>
+        <w:t>.4 Forschungsversuch an der Hochschule Worms</w:t>
+      </w:r>
+      <w:bookmarkEnd w:id="111"/>
+      <w:bookmarkEnd w:id="112"/>
+    </w:p>
+    <w:p>
+      <w:pPr>
+        <w:pStyle w:val="2"/>
+        <w:rPr>
+          <w:rFonts w:eastAsia="Arial"/>
+        </w:rPr>
+      </w:pPr>
+      <w:bookmarkStart w:id="113" w:name="_Toc18065982"/>
+      <w:bookmarkStart w:id="114" w:name="_Toc18872760"/>
+      <w:r>
+        <w:rPr>
+          <w:rFonts w:eastAsia="Arial"/>
+        </w:rPr>
+        <w:t>5</w:t>
+      </w:r>
+      <w:r>
+        <w:rPr>
+          <w:rFonts w:eastAsia="Arial"/>
+        </w:rPr>
+        <w:t>.5 Kapitelfazit</w:t>
+      </w:r>
+      <w:bookmarkEnd w:id="113"/>
+      <w:bookmarkEnd w:id="114"/>
+    </w:p>
+    <w:p>
+      <w:pPr>
+        <w:pStyle w:val="4"/>
+      </w:pPr>
+      <w:r>
+        <w:t>Auswertung</w:t>
+      </w:r>
     </w:p>
     <w:p/>
     <w:p>
       <w:pPr>
-        <w:pStyle w:val="1"/>
+        <w:pStyle w:val="4"/>
+      </w:pPr>
+      <w:r>
+        <w:t>App Evolution</w:t>
+      </w:r>
+    </w:p>
+    <w:p/>
+    <w:p>
+      <w:pPr>
+        <w:tabs>
+          <w:tab w:val="left" w:pos="720"/>
+        </w:tabs>
+        <w:spacing w:before="120" w:after="120" w:line="360" w:lineRule="auto"/>
+        <w:rPr>
+          <w:rFonts w:ascii="Cambria" w:eastAsia="Arial" w:hAnsi="Cambria"/>
+          <w:b/>
+          <w:bCs/>
+          <w:sz w:val="28"/>
+          <w:szCs w:val="28"/>
+        </w:rPr>
+      </w:pPr>
+    </w:p>
+    <w:p>
+      <w:pPr>
+        <w:tabs>
+          <w:tab w:val="left" w:pos="720"/>
+        </w:tabs>
+        <w:spacing w:before="120" w:after="120" w:line="360" w:lineRule="auto"/>
+        <w:rPr>
+          <w:rFonts w:ascii="Cambria" w:eastAsia="Arial" w:hAnsi="Cambria"/>
+          <w:b/>
+          <w:bCs/>
+          <w:sz w:val="28"/>
+          <w:szCs w:val="28"/>
+        </w:rPr>
+      </w:pPr>
+    </w:p>
+    <w:p>
+      <w:pPr>
+        <w:tabs>
+          <w:tab w:val="left" w:pos="720"/>
+        </w:tabs>
+        <w:spacing w:before="120" w:after="120" w:line="360" w:lineRule="auto"/>
+        <w:rPr>
+          <w:rFonts w:ascii="Cambria" w:eastAsia="Arial" w:hAnsi="Cambria"/>
+          <w:b/>
+          <w:bCs/>
+          <w:sz w:val="28"/>
+          <w:szCs w:val="28"/>
+        </w:rPr>
+      </w:pPr>
+    </w:p>
+    <w:p>
+      <w:pPr>
+        <w:tabs>
+          <w:tab w:val="left" w:pos="720"/>
+        </w:tabs>
+        <w:spacing w:before="120" w:after="120" w:line="360" w:lineRule="auto"/>
+        <w:rPr>
+          <w:rFonts w:ascii="Cambria" w:eastAsia="Arial" w:hAnsi="Cambria"/>
+          <w:b/>
+          <w:bCs/>
+          <w:sz w:val="28"/>
+          <w:szCs w:val="28"/>
+        </w:rPr>
+      </w:pPr>
+    </w:p>
+    <w:p>
+      <w:pPr>
+        <w:tabs>
+          <w:tab w:val="left" w:pos="720"/>
+        </w:tabs>
+        <w:spacing w:before="120" w:after="120" w:line="360" w:lineRule="auto"/>
+        <w:rPr>
+          <w:rFonts w:ascii="Cambria" w:eastAsia="Arial" w:hAnsi="Cambria"/>
+          <w:b/>
+          <w:bCs/>
+          <w:sz w:val="28"/>
+          <w:szCs w:val="28"/>
+        </w:rPr>
+      </w:pPr>
+    </w:p>
+    <w:p>
+      <w:pPr>
+        <w:tabs>
+          <w:tab w:val="left" w:pos="720"/>
+        </w:tabs>
+        <w:spacing w:before="120" w:after="120" w:line="360" w:lineRule="auto"/>
+        <w:rPr>
+          <w:rFonts w:ascii="Cambria" w:eastAsia="Arial" w:hAnsi="Cambria"/>
+          <w:b/>
+          <w:bCs/>
+          <w:sz w:val="28"/>
+          <w:szCs w:val="28"/>
+        </w:rPr>
+      </w:pPr>
+    </w:p>
+    <w:p>
+      <w:pPr>
+        <w:tabs>
+          <w:tab w:val="left" w:pos="720"/>
+        </w:tabs>
+        <w:spacing w:before="120" w:after="120" w:line="360" w:lineRule="auto"/>
+        <w:rPr>
+          <w:rFonts w:ascii="Cambria" w:eastAsia="Arial" w:hAnsi="Cambria"/>
+          <w:b/>
+          <w:bCs/>
+          <w:sz w:val="28"/>
+          <w:szCs w:val="28"/>
+        </w:rPr>
+      </w:pPr>
+    </w:p>
+    <w:p>
+      <w:pPr>
+        <w:tabs>
+          <w:tab w:val="left" w:pos="720"/>
+        </w:tabs>
+        <w:spacing w:before="120" w:after="120" w:line="360" w:lineRule="auto"/>
+        <w:rPr>
+          <w:rFonts w:ascii="Cambria" w:eastAsia="Arial" w:hAnsi="Cambria"/>
+          <w:b/>
+          <w:bCs/>
+          <w:sz w:val="28"/>
+          <w:szCs w:val="28"/>
+        </w:rPr>
+      </w:pPr>
+    </w:p>
+    <w:p>
+      <w:pPr>
+        <w:tabs>
+          <w:tab w:val="left" w:pos="720"/>
+        </w:tabs>
+        <w:spacing w:before="120" w:after="120" w:line="360" w:lineRule="auto"/>
+        <w:rPr>
+          <w:rFonts w:ascii="Cambria" w:eastAsia="Arial" w:hAnsi="Cambria"/>
+          <w:b/>
+          <w:bCs/>
+          <w:sz w:val="28"/>
+          <w:szCs w:val="28"/>
+        </w:rPr>
+      </w:pPr>
+    </w:p>
+    <w:p>
+      <w:pPr>
+        <w:tabs>
+          <w:tab w:val="left" w:pos="720"/>
+        </w:tabs>
+        <w:spacing w:before="120" w:after="120" w:line="360" w:lineRule="auto"/>
+        <w:rPr>
+          <w:rFonts w:ascii="Cambria" w:eastAsia="Arial" w:hAnsi="Cambria"/>
+          <w:b/>
+          <w:bCs/>
+          <w:sz w:val="28"/>
+          <w:szCs w:val="28"/>
+        </w:rPr>
+      </w:pPr>
+    </w:p>
+    <w:p>
+      <w:pPr>
+        <w:pStyle w:val="ix"/>
         <w:rPr>
           <w:rFonts w:eastAsia="Arial"/>
         </w:rPr>
       </w:pPr>
-      <w:r>
+      <w:bookmarkStart w:id="115" w:name="_Toc18065983"/>
+    </w:p>
+    <w:p>
+      <w:pPr>
+        <w:pStyle w:val="ix"/>
         <w:rPr>
           <w:rFonts w:eastAsia="Arial"/>
         </w:rPr>
+      </w:pPr>
+    </w:p>
+    <w:p>
+      <w:pPr>
+        <w:pStyle w:val="2"/>
+        <w:rPr>
+          <w:rFonts w:eastAsia="Arial"/>
+        </w:rPr>
+      </w:pPr>
+      <w:bookmarkStart w:id="116" w:name="_Toc18872761"/>
+      <w:r>
+        <w:rPr>
+          <w:rFonts w:eastAsia="Arial"/>
+        </w:rPr>
         <w:t>6</w:t>
       </w:r>
       <w:r>
@@ -19662,8 +20184,8 @@
         </w:rPr>
         <w:t>Ausblick und Fazit</w:t>
       </w:r>
-      <w:bookmarkEnd w:id="124"/>
-      <w:bookmarkEnd w:id="125"/>
+      <w:bookmarkEnd w:id="115"/>
+      <w:bookmarkEnd w:id="116"/>
     </w:p>
     <w:p>
       <w:pPr>
@@ -19951,8 +20473,7 @@
       </w:pPr>
     </w:p>
     <w:p>
-      <w:bookmarkStart w:id="126" w:name="_Toc18065984"/>
-      <w:bookmarkStart w:id="127" w:name="_Toc18502307"/>
+      <w:bookmarkStart w:id="117" w:name="_Toc18065984"/>
     </w:p>
     <w:p/>
     <w:p/>
@@ -19961,25 +20482,34 @@
         <w:pStyle w:val="1"/>
         <w:rPr>
           <w:rFonts w:eastAsia="Arial"/>
-        </w:rPr>
-      </w:pPr>
-      <w:r>
+          <w:lang w:val="en-US"/>
+        </w:rPr>
+      </w:pPr>
+      <w:bookmarkStart w:id="118" w:name="_Toc18872762"/>
+      <w:r>
+        <w:rPr>
+          <w:lang w:val="en-US"/>
+        </w:rPr>
         <w:t>7</w:t>
       </w:r>
       <w:r>
         <w:rPr>
           <w:rFonts w:eastAsia="Arial"/>
+          <w:lang w:val="en-US"/>
         </w:rPr>
         <w:t xml:space="preserve">. </w:t>
       </w:r>
+      <w:proofErr w:type="spellStart"/>
       <w:r>
         <w:rPr>
           <w:rFonts w:eastAsia="Arial"/>
+          <w:lang w:val="en-US"/>
         </w:rPr>
         <w:t>Literaturverzeichnis</w:t>
       </w:r>
-      <w:bookmarkEnd w:id="126"/>
-      <w:bookmarkEnd w:id="127"/>
+      <w:bookmarkEnd w:id="117"/>
+      <w:bookmarkEnd w:id="118"/>
+      <w:proofErr w:type="spellEnd"/>
     </w:p>
     <w:p>
       <w:pPr>
@@ -20003,7 +20533,7 @@
         </w:rPr>
         <w:t xml:space="preserve">1. [Online] On Story and Execution: Sebastian Thrun, Udacity, and The Future </w:t>
       </w:r>
-      <w:hyperlink r:id="rId23" w:history="1">
+      <w:hyperlink r:id="rId35" w:history="1">
         <w:r>
           <w:rPr>
             <w:rStyle w:val="a3"/>
@@ -20037,7 +20567,7 @@
         </w:rPr>
         <w:t xml:space="preserve">2. [Online] Udacity - About Us </w:t>
       </w:r>
-      <w:hyperlink r:id="rId24" w:history="1">
+      <w:hyperlink r:id="rId36" w:history="1">
         <w:r>
           <w:rPr>
             <w:rStyle w:val="a3"/>
@@ -20071,7 +20601,7 @@
         </w:rPr>
         <w:t xml:space="preserve">3. [Online] MIT and Harvard announce edX </w:t>
       </w:r>
-      <w:hyperlink r:id="rId25" w:history="1">
+      <w:hyperlink r:id="rId37" w:history="1">
         <w:r>
           <w:rPr>
             <w:rStyle w:val="a3"/>
@@ -20137,7 +20667,7 @@
         </w:rPr>
         <w:t xml:space="preserve">5. [Online] Coursera </w:t>
       </w:r>
-      <w:hyperlink r:id="rId26" w:history="1">
+      <w:hyperlink r:id="rId38" w:history="1">
         <w:r>
           <w:rPr>
             <w:rStyle w:val="a3"/>
@@ -20221,7 +20751,7 @@
         </w:rPr>
         <w:t xml:space="preserve">. [Online] USING SOCRATIVE TO ENHANCE IN-CLASS STUDENT ENGAGEMENT AND COLLABORATION </w:t>
       </w:r>
-      <w:hyperlink r:id="rId27" w:history="1">
+      <w:hyperlink r:id="rId39" w:history="1">
         <w:r>
           <w:rPr>
             <w:rStyle w:val="a3"/>
@@ -20264,7 +20794,7 @@
         </w:rPr>
         <w:t xml:space="preserve">. [Online] Improving Student Engagement in Higher Education through Mobile -Based Interactive Teaching Model Using Socrative </w:t>
       </w:r>
-      <w:hyperlink r:id="rId28" w:history="1">
+      <w:hyperlink r:id="rId40" w:history="1">
         <w:r>
           <w:rPr>
             <w:rStyle w:val="a3"/>
@@ -20294,6 +20824,7 @@
           <w:sz w:val="24"/>
           <w:szCs w:val="24"/>
         </w:rPr>
+        <w:lastRenderedPageBreak/>
         <w:t>9.</w:t>
       </w:r>
       <w:r>
@@ -20472,94 +21003,96 @@
     </w:p>
     <w:p>
       <w:pPr>
-        <w:pStyle w:val="1"/>
-        <w:rPr>
-          <w:rFonts w:eastAsia="Arial"/>
-        </w:rPr>
-      </w:pPr>
-      <w:bookmarkStart w:id="128" w:name="_Toc18065985"/>
-      <w:bookmarkStart w:id="129" w:name="_Toc18502308"/>
-      <w:r>
-        <w:rPr>
-          <w:rFonts w:eastAsia="Arial"/>
-        </w:rPr>
-        <w:t>Anhang</w:t>
-      </w:r>
-      <w:r>
-        <w:rPr>
-          <w:rFonts w:eastAsia="Arial"/>
-        </w:rPr>
-        <w:t xml:space="preserve"> </w:t>
-      </w:r>
-      <w:r>
-        <w:rPr>
-          <w:rFonts w:eastAsia="Arial"/>
-        </w:rPr>
-        <w:t>A</w:t>
-      </w:r>
-      <w:bookmarkEnd w:id="128"/>
-      <w:bookmarkEnd w:id="129"/>
-    </w:p>
-    <w:p>
-      <w:pPr>
-        <w:pStyle w:val="1"/>
-        <w:rPr>
-          <w:rFonts w:eastAsia="Arial"/>
-        </w:rPr>
-      </w:pPr>
-      <w:bookmarkStart w:id="130" w:name="_Toc18065987"/>
-      <w:bookmarkStart w:id="131" w:name="_Toc18502309"/>
-      <w:r>
-        <w:rPr>
-          <w:rFonts w:eastAsia="Arial"/>
-        </w:rPr>
-        <w:t xml:space="preserve">Anhang </w:t>
-      </w:r>
-      <w:r>
-        <w:rPr>
-          <w:rFonts w:eastAsia="Arial"/>
-        </w:rPr>
-        <w:t>B</w:t>
-      </w:r>
-      <w:bookmarkEnd w:id="130"/>
-      <w:bookmarkEnd w:id="131"/>
-    </w:p>
-    <w:p>
-      <w:pPr>
-        <w:pStyle w:val="1"/>
-        <w:rPr>
-          <w:rFonts w:eastAsia="Arial"/>
-        </w:rPr>
-      </w:pPr>
-      <w:bookmarkStart w:id="132" w:name="_Toc18065988"/>
-      <w:bookmarkStart w:id="133" w:name="_Toc18502310"/>
-      <w:r>
-        <w:rPr>
-          <w:rFonts w:eastAsia="Arial"/>
-        </w:rPr>
-        <w:t xml:space="preserve">Anhang </w:t>
-      </w:r>
-      <w:r>
-        <w:rPr>
-          <w:rFonts w:eastAsia="Arial"/>
-        </w:rPr>
-        <w:t>C</w:t>
-      </w:r>
-      <w:bookmarkEnd w:id="132"/>
-      <w:bookmarkEnd w:id="133"/>
-    </w:p>
-    <w:p>
-      <w:pPr>
         <w:tabs>
           <w:tab w:val="left" w:pos="720"/>
         </w:tabs>
         <w:spacing w:before="120" w:after="120" w:line="360" w:lineRule="auto"/>
         <w:rPr>
           <w:rFonts w:ascii="Cambria" w:eastAsia="Arial" w:hAnsi="Cambria"/>
-          <w:sz w:val="28"/>
-          <w:szCs w:val="28"/>
-        </w:rPr>
-      </w:pPr>
+          <w:b/>
+          <w:bCs/>
+          <w:sz w:val="32"/>
+          <w:szCs w:val="32"/>
+        </w:rPr>
+      </w:pPr>
+    </w:p>
+    <w:p>
+      <w:pPr>
+        <w:pStyle w:val="1"/>
+        <w:rPr>
+          <w:rFonts w:eastAsia="Arial"/>
+        </w:rPr>
+      </w:pPr>
+      <w:bookmarkStart w:id="119" w:name="_Toc18065985"/>
+      <w:bookmarkStart w:id="120" w:name="_Toc18872763"/>
+      <w:r>
+        <w:rPr>
+          <w:rFonts w:eastAsia="Arial"/>
+        </w:rPr>
+        <w:t>Anhang</w:t>
+      </w:r>
+      <w:r>
+        <w:rPr>
+          <w:rFonts w:eastAsia="Arial"/>
+        </w:rPr>
+        <w:t xml:space="preserve"> </w:t>
+      </w:r>
+      <w:r>
+        <w:rPr>
+          <w:rFonts w:eastAsia="Arial"/>
+        </w:rPr>
+        <w:t>A</w:t>
+      </w:r>
+      <w:bookmarkEnd w:id="119"/>
+      <w:bookmarkEnd w:id="120"/>
+    </w:p>
+    <w:p>
+      <w:pPr>
+        <w:pStyle w:val="1"/>
+        <w:rPr>
+          <w:rFonts w:eastAsia="Arial"/>
+        </w:rPr>
+      </w:pPr>
+      <w:bookmarkStart w:id="121" w:name="_Toc18065987"/>
+      <w:bookmarkStart w:id="122" w:name="_Toc18872764"/>
+      <w:r>
+        <w:rPr>
+          <w:rFonts w:eastAsia="Arial"/>
+        </w:rPr>
+        <w:t xml:space="preserve">Anhang </w:t>
+      </w:r>
+      <w:r>
+        <w:rPr>
+          <w:rFonts w:eastAsia="Arial"/>
+        </w:rPr>
+        <w:t>B</w:t>
+      </w:r>
+      <w:bookmarkEnd w:id="121"/>
+      <w:bookmarkEnd w:id="122"/>
+    </w:p>
+    <w:p>
+      <w:pPr>
+        <w:pStyle w:val="1"/>
+        <w:rPr>
+          <w:rFonts w:eastAsia="Arial"/>
+        </w:rPr>
+      </w:pPr>
+      <w:bookmarkStart w:id="123" w:name="_Toc18065988"/>
+      <w:bookmarkStart w:id="124" w:name="_Toc18872765"/>
+      <w:r>
+        <w:rPr>
+          <w:rFonts w:eastAsia="Arial"/>
+        </w:rPr>
+        <w:t xml:space="preserve">Anhang </w:t>
+      </w:r>
+      <w:r>
+        <w:rPr>
+          <w:rFonts w:eastAsia="Arial"/>
+        </w:rPr>
+        <w:t>C</w:t>
+      </w:r>
+      <w:bookmarkEnd w:id="123"/>
+      <w:bookmarkEnd w:id="124"/>
     </w:p>
     <w:p>
       <w:pPr>
@@ -20576,6 +21109,19 @@
     </w:p>
     <w:p>
       <w:pPr>
+        <w:tabs>
+          <w:tab w:val="left" w:pos="720"/>
+        </w:tabs>
+        <w:spacing w:before="120" w:after="120" w:line="360" w:lineRule="auto"/>
+        <w:rPr>
+          <w:rFonts w:ascii="Cambria" w:eastAsia="Arial" w:hAnsi="Cambria"/>
+          <w:sz w:val="28"/>
+          <w:szCs w:val="28"/>
+        </w:rPr>
+      </w:pPr>
+    </w:p>
+    <w:p>
+      <w:pPr>
         <w:spacing w:line="360" w:lineRule="auto"/>
         <w:rPr>
           <w:rFonts w:ascii="Cambria" w:hAnsi="Cambria"/>
@@ -20583,7 +21129,7 @@
       </w:pPr>
     </w:p>
     <w:sectPr>
-      <w:footerReference w:type="default" r:id="rId29"/>
+      <w:footerReference w:type="default" r:id="rId41"/>
       <w:pgSz w:w="11906" w:h="16838"/>
       <w:pgMar w:top="1134" w:right="850" w:bottom="1134" w:left="1701" w:header="708" w:footer="708" w:gutter="0"/>
       <w:cols w:space="708"/>
@@ -24045,6 +24591,102 @@
     </w:lvl>
   </w:abstractNum>
   <w:abstractNum w:abstractNumId="29" w15:restartNumberingAfterBreak="0">
+    <w:nsid w:val="4B1A7357"/>
+    <w:multiLevelType w:val="hybridMultilevel"/>
+    <w:tmpl w:val="E0FA733A"/>
+    <w:lvl w:ilvl="0" w:tplc="BCDCE25E">
+      <w:start w:val="1"/>
+      <w:numFmt w:val="decimal"/>
+      <w:pStyle w:val="listing"/>
+      <w:lvlText w:val="%1:"/>
+      <w:lvlJc w:val="right"/>
+      <w:pPr>
+        <w:tabs>
+          <w:tab w:val="num" w:pos="680"/>
+        </w:tabs>
+        <w:ind w:left="680" w:hanging="198"/>
+      </w:pPr>
+      <w:rPr>
+        <w:rFonts w:hint="default"/>
+        <w:b w:val="0"/>
+        <w:color w:val="A6A6A6"/>
+        <w:sz w:val="16"/>
+      </w:rPr>
+    </w:lvl>
+    <w:lvl w:ilvl="1" w:tplc="04190019" w:tentative="1">
+      <w:start w:val="1"/>
+      <w:numFmt w:val="lowerLetter"/>
+      <w:lvlText w:val="%2."/>
+      <w:lvlJc w:val="left"/>
+      <w:pPr>
+        <w:ind w:left="1553" w:hanging="360"/>
+      </w:pPr>
+    </w:lvl>
+    <w:lvl w:ilvl="2" w:tplc="0419001B" w:tentative="1">
+      <w:start w:val="1"/>
+      <w:numFmt w:val="lowerRoman"/>
+      <w:lvlText w:val="%3."/>
+      <w:lvlJc w:val="right"/>
+      <w:pPr>
+        <w:ind w:left="2273" w:hanging="180"/>
+      </w:pPr>
+    </w:lvl>
+    <w:lvl w:ilvl="3" w:tplc="0419000F" w:tentative="1">
+      <w:start w:val="1"/>
+      <w:numFmt w:val="decimal"/>
+      <w:lvlText w:val="%4."/>
+      <w:lvlJc w:val="left"/>
+      <w:pPr>
+        <w:ind w:left="2993" w:hanging="360"/>
+      </w:pPr>
+    </w:lvl>
+    <w:lvl w:ilvl="4" w:tplc="04190019" w:tentative="1">
+      <w:start w:val="1"/>
+      <w:numFmt w:val="lowerLetter"/>
+      <w:lvlText w:val="%5."/>
+      <w:lvlJc w:val="left"/>
+      <w:pPr>
+        <w:ind w:left="3713" w:hanging="360"/>
+      </w:pPr>
+    </w:lvl>
+    <w:lvl w:ilvl="5" w:tplc="0419001B" w:tentative="1">
+      <w:start w:val="1"/>
+      <w:numFmt w:val="lowerRoman"/>
+      <w:lvlText w:val="%6."/>
+      <w:lvlJc w:val="right"/>
+      <w:pPr>
+        <w:ind w:left="4433" w:hanging="180"/>
+      </w:pPr>
+    </w:lvl>
+    <w:lvl w:ilvl="6" w:tplc="0419000F" w:tentative="1">
+      <w:start w:val="1"/>
+      <w:numFmt w:val="decimal"/>
+      <w:lvlText w:val="%7."/>
+      <w:lvlJc w:val="left"/>
+      <w:pPr>
+        <w:ind w:left="5153" w:hanging="360"/>
+      </w:pPr>
+    </w:lvl>
+    <w:lvl w:ilvl="7" w:tplc="04190019" w:tentative="1">
+      <w:start w:val="1"/>
+      <w:numFmt w:val="lowerLetter"/>
+      <w:lvlText w:val="%8."/>
+      <w:lvlJc w:val="left"/>
+      <w:pPr>
+        <w:ind w:left="5873" w:hanging="360"/>
+      </w:pPr>
+    </w:lvl>
+    <w:lvl w:ilvl="8" w:tplc="0419001B" w:tentative="1">
+      <w:start w:val="1"/>
+      <w:numFmt w:val="lowerRoman"/>
+      <w:lvlText w:val="%9."/>
+      <w:lvlJc w:val="right"/>
+      <w:pPr>
+        <w:ind w:left="6593" w:hanging="180"/>
+      </w:pPr>
+    </w:lvl>
+  </w:abstractNum>
+  <w:abstractNum w:abstractNumId="30" w15:restartNumberingAfterBreak="0">
     <w:nsid w:val="4CA04B5D"/>
     <w:multiLevelType w:val="hybridMultilevel"/>
     <w:tmpl w:val="EE9C7F6C"/>
@@ -24157,7 +24799,7 @@
       </w:rPr>
     </w:lvl>
   </w:abstractNum>
-  <w:abstractNum w:abstractNumId="30" w15:restartNumberingAfterBreak="0">
+  <w:abstractNum w:abstractNumId="31" w15:restartNumberingAfterBreak="0">
     <w:nsid w:val="50BA2A01"/>
     <w:multiLevelType w:val="hybridMultilevel"/>
     <w:tmpl w:val="59B87278"/>
@@ -24270,7 +24912,7 @@
       </w:rPr>
     </w:lvl>
   </w:abstractNum>
-  <w:abstractNum w:abstractNumId="31" w15:restartNumberingAfterBreak="0">
+  <w:abstractNum w:abstractNumId="32" w15:restartNumberingAfterBreak="0">
     <w:nsid w:val="50E934D7"/>
     <w:multiLevelType w:val="multilevel"/>
     <w:tmpl w:val="ACC2225A"/>
@@ -24419,7 +25061,7 @@
       </w:rPr>
     </w:lvl>
   </w:abstractNum>
-  <w:abstractNum w:abstractNumId="32" w15:restartNumberingAfterBreak="0">
+  <w:abstractNum w:abstractNumId="33" w15:restartNumberingAfterBreak="0">
     <w:nsid w:val="54074B0A"/>
     <w:multiLevelType w:val="hybridMultilevel"/>
     <w:tmpl w:val="0B6A3D92"/>
@@ -24532,7 +25174,7 @@
       </w:rPr>
     </w:lvl>
   </w:abstractNum>
-  <w:abstractNum w:abstractNumId="33" w15:restartNumberingAfterBreak="0">
+  <w:abstractNum w:abstractNumId="34" w15:restartNumberingAfterBreak="0">
     <w:nsid w:val="5677633F"/>
     <w:multiLevelType w:val="multilevel"/>
     <w:tmpl w:val="D0D62C2C"/>
@@ -24645,7 +25287,7 @@
       </w:rPr>
     </w:lvl>
   </w:abstractNum>
-  <w:abstractNum w:abstractNumId="34" w15:restartNumberingAfterBreak="0">
+  <w:abstractNum w:abstractNumId="35" w15:restartNumberingAfterBreak="0">
     <w:nsid w:val="57466C7F"/>
     <w:multiLevelType w:val="hybridMultilevel"/>
     <w:tmpl w:val="48E27EE6"/>
@@ -24758,7 +25400,7 @@
       </w:rPr>
     </w:lvl>
   </w:abstractNum>
-  <w:abstractNum w:abstractNumId="35" w15:restartNumberingAfterBreak="0">
+  <w:abstractNum w:abstractNumId="36" w15:restartNumberingAfterBreak="0">
     <w:nsid w:val="5956118B"/>
     <w:multiLevelType w:val="hybridMultilevel"/>
     <w:tmpl w:val="9D7408D0"/>
@@ -24847,7 +25489,7 @@
       </w:pPr>
     </w:lvl>
   </w:abstractNum>
-  <w:abstractNum w:abstractNumId="36" w15:restartNumberingAfterBreak="0">
+  <w:abstractNum w:abstractNumId="37" w15:restartNumberingAfterBreak="0">
     <w:nsid w:val="64793059"/>
     <w:multiLevelType w:val="hybridMultilevel"/>
     <w:tmpl w:val="18A49670"/>
@@ -24960,7 +25602,7 @@
       </w:rPr>
     </w:lvl>
   </w:abstractNum>
-  <w:abstractNum w:abstractNumId="37" w15:restartNumberingAfterBreak="0">
+  <w:abstractNum w:abstractNumId="38" w15:restartNumberingAfterBreak="0">
     <w:nsid w:val="67667CED"/>
     <w:multiLevelType w:val="hybridMultilevel"/>
     <w:tmpl w:val="B374F306"/>
@@ -25073,7 +25715,7 @@
       </w:rPr>
     </w:lvl>
   </w:abstractNum>
-  <w:abstractNum w:abstractNumId="38" w15:restartNumberingAfterBreak="0">
+  <w:abstractNum w:abstractNumId="39" w15:restartNumberingAfterBreak="0">
     <w:nsid w:val="6A801122"/>
     <w:multiLevelType w:val="hybridMultilevel"/>
     <w:tmpl w:val="EEE443FA"/>
@@ -25186,7 +25828,7 @@
       </w:rPr>
     </w:lvl>
   </w:abstractNum>
-  <w:abstractNum w:abstractNumId="39" w15:restartNumberingAfterBreak="0">
+  <w:abstractNum w:abstractNumId="40" w15:restartNumberingAfterBreak="0">
     <w:nsid w:val="74C5752F"/>
     <w:multiLevelType w:val="hybridMultilevel"/>
     <w:tmpl w:val="9704F19E"/>
@@ -25240,7 +25882,7 @@
       <w:lvlJc w:val="left"/>
     </w:lvl>
   </w:abstractNum>
-  <w:abstractNum w:abstractNumId="40" w15:restartNumberingAfterBreak="0">
+  <w:abstractNum w:abstractNumId="41" w15:restartNumberingAfterBreak="0">
     <w:nsid w:val="7D6D7F70"/>
     <w:multiLevelType w:val="multilevel"/>
     <w:tmpl w:val="8F5C2EEC"/>
@@ -25362,7 +26004,7 @@
       </w:rPr>
     </w:lvl>
   </w:abstractNum>
-  <w:abstractNum w:abstractNumId="41" w15:restartNumberingAfterBreak="0">
+  <w:abstractNum w:abstractNumId="42" w15:restartNumberingAfterBreak="0">
     <w:nsid w:val="7E2A6D61"/>
     <w:multiLevelType w:val="hybridMultilevel"/>
     <w:tmpl w:val="DBFC121E"/>
@@ -25451,7 +26093,7 @@
       </w:pPr>
     </w:lvl>
   </w:abstractNum>
-  <w:abstractNum w:abstractNumId="42" w15:restartNumberingAfterBreak="0">
+  <w:abstractNum w:abstractNumId="43" w15:restartNumberingAfterBreak="0">
     <w:nsid w:val="7ED9173B"/>
     <w:multiLevelType w:val="multilevel"/>
     <w:tmpl w:val="DED64146"/>
@@ -25565,7 +26207,7 @@
     </w:lvl>
   </w:abstractNum>
   <w:num w:numId="1">
-    <w:abstractNumId w:val="33"/>
+    <w:abstractNumId w:val="34"/>
   </w:num>
   <w:num w:numId="2">
     <w:abstractNumId w:val="4"/>
@@ -25574,22 +26216,22 @@
     <w:abstractNumId w:val="21"/>
   </w:num>
   <w:num w:numId="4">
-    <w:abstractNumId w:val="29"/>
+    <w:abstractNumId w:val="30"/>
   </w:num>
   <w:num w:numId="5">
-    <w:abstractNumId w:val="39"/>
+    <w:abstractNumId w:val="40"/>
   </w:num>
   <w:num w:numId="6">
     <w:abstractNumId w:val="10"/>
   </w:num>
   <w:num w:numId="7">
-    <w:abstractNumId w:val="42"/>
+    <w:abstractNumId w:val="43"/>
   </w:num>
   <w:num w:numId="8">
-    <w:abstractNumId w:val="32"/>
+    <w:abstractNumId w:val="33"/>
   </w:num>
   <w:num w:numId="9">
-    <w:abstractNumId w:val="31"/>
+    <w:abstractNumId w:val="32"/>
   </w:num>
   <w:num w:numId="10">
     <w:abstractNumId w:val="28"/>
@@ -25604,13 +26246,13 @@
     <w:abstractNumId w:val="17"/>
   </w:num>
   <w:num w:numId="14">
-    <w:abstractNumId w:val="35"/>
+    <w:abstractNumId w:val="36"/>
   </w:num>
   <w:num w:numId="15">
     <w:abstractNumId w:val="8"/>
   </w:num>
   <w:num w:numId="16">
-    <w:abstractNumId w:val="34"/>
+    <w:abstractNumId w:val="35"/>
   </w:num>
   <w:num w:numId="17">
     <w:abstractNumId w:val="0"/>
@@ -25619,13 +26261,13 @@
     <w:abstractNumId w:val="20"/>
   </w:num>
   <w:num w:numId="19">
-    <w:abstractNumId w:val="38"/>
+    <w:abstractNumId w:val="39"/>
   </w:num>
   <w:num w:numId="20">
-    <w:abstractNumId w:val="30"/>
+    <w:abstractNumId w:val="31"/>
   </w:num>
   <w:num w:numId="21">
-    <w:abstractNumId w:val="36"/>
+    <w:abstractNumId w:val="37"/>
   </w:num>
   <w:num w:numId="22">
     <w:abstractNumId w:val="24"/>
@@ -25655,7 +26297,7 @@
     <w:abstractNumId w:val="2"/>
   </w:num>
   <w:num w:numId="31">
-    <w:abstractNumId w:val="41"/>
+    <w:abstractNumId w:val="42"/>
   </w:num>
   <w:num w:numId="32">
     <w:abstractNumId w:val="1"/>
@@ -25664,7 +26306,7 @@
     <w:abstractNumId w:val="7"/>
   </w:num>
   <w:num w:numId="34">
-    <w:abstractNumId w:val="37"/>
+    <w:abstractNumId w:val="38"/>
   </w:num>
   <w:num w:numId="35">
     <w:abstractNumId w:val="23"/>
@@ -25685,13 +26327,16 @@
     <w:abstractNumId w:val="12"/>
   </w:num>
   <w:num w:numId="41">
-    <w:abstractNumId w:val="40"/>
+    <w:abstractNumId w:val="41"/>
   </w:num>
   <w:num w:numId="42">
     <w:abstractNumId w:val="6"/>
   </w:num>
   <w:num w:numId="43">
     <w:abstractNumId w:val="15"/>
+  </w:num>
+  <w:num w:numId="44">
+    <w:abstractNumId w:val="29"/>
   </w:num>
   <w:numIdMacAtCleanup w:val="22"/>
 </w:numbering>
@@ -26675,6 +27320,111 @@
       <w:szCs w:val="21"/>
     </w:rPr>
   </w:style>
+  <w:style w:type="character" w:customStyle="1" w:styleId="code">
+    <w:name w:val="code"/>
+    <w:qFormat/>
+    <w:rsid w:val="00A80466"/>
+    <w:rPr>
+      <w:rFonts w:ascii="Consolas" w:hAnsi="Consolas"/>
+      <w:noProof/>
+      <w:sz w:val="20"/>
+      <w:lang w:val="en-US"/>
+    </w:rPr>
+  </w:style>
+  <w:style w:type="paragraph" w:customStyle="1" w:styleId="listing">
+    <w:name w:val="listing"/>
+    <w:basedOn w:val="a"/>
+    <w:qFormat/>
+    <w:rsid w:val="00A80466"/>
+    <w:pPr>
+      <w:keepNext/>
+      <w:keepLines/>
+      <w:numPr>
+        <w:numId w:val="44"/>
+      </w:numPr>
+      <w:pBdr>
+        <w:top w:val="single" w:sz="4" w:space="2" w:color="A6A6A6"/>
+        <w:left w:val="single" w:sz="24" w:space="21" w:color="A6A6A6"/>
+        <w:bottom w:val="single" w:sz="4" w:space="4" w:color="A6A6A6"/>
+        <w:right w:val="single" w:sz="4" w:space="3" w:color="A6A6A6"/>
+      </w:pBdr>
+      <w:shd w:val="clear" w:color="auto" w:fill="F2F2F2"/>
+      <w:suppressAutoHyphens/>
+      <w:spacing w:before="120" w:after="300"/>
+      <w:contextualSpacing/>
+    </w:pPr>
+    <w:rPr>
+      <w:rFonts w:ascii="Consolas" w:eastAsia="Calibri" w:hAnsi="Consolas"/>
+      <w:noProof/>
+      <w:sz w:val="18"/>
+      <w:szCs w:val="24"/>
+      <w:lang w:val="en-US" w:eastAsia="ru-RU"/>
+    </w:rPr>
+  </w:style>
+  <w:style w:type="paragraph" w:customStyle="1" w:styleId="listing-title">
+    <w:name w:val="listing-title"/>
+    <w:basedOn w:val="af6"/>
+    <w:next w:val="listing"/>
+    <w:qFormat/>
+    <w:rsid w:val="00A80466"/>
+    <w:pPr>
+      <w:keepNext/>
+      <w:keepLines/>
+      <w:suppressAutoHyphens/>
+      <w:spacing w:before="120" w:after="0"/>
+      <w:contextualSpacing/>
+    </w:pPr>
+    <w:rPr>
+      <w:rFonts w:eastAsia="Calibri"/>
+      <w:bCs/>
+      <w:i w:val="0"/>
+      <w:iCs w:val="0"/>
+      <w:color w:val="auto"/>
+      <w:sz w:val="24"/>
+      <w:szCs w:val="20"/>
+      <w:lang w:val="ru-RU" w:eastAsia="ru-RU"/>
+    </w:rPr>
+  </w:style>
+  <w:style w:type="character" w:customStyle="1" w:styleId="entity">
+    <w:name w:val="entity"/>
+    <w:uiPriority w:val="1"/>
+    <w:qFormat/>
+    <w:rsid w:val="00A80466"/>
+    <w:rPr>
+      <w:rFonts w:ascii="Courier New" w:hAnsi="Courier New"/>
+      <w:b/>
+      <w:noProof/>
+      <w:sz w:val="20"/>
+      <w:lang w:val="en-US"/>
+    </w:rPr>
+  </w:style>
+  <w:style w:type="paragraph" w:customStyle="1" w:styleId="console">
+    <w:name w:val="console"/>
+    <w:basedOn w:val="a"/>
+    <w:qFormat/>
+    <w:rsid w:val="00A80466"/>
+    <w:pPr>
+      <w:pBdr>
+        <w:top w:val="single" w:sz="4" w:space="5" w:color="7F7F7F"/>
+        <w:left w:val="single" w:sz="4" w:space="4" w:color="7F7F7F"/>
+        <w:bottom w:val="single" w:sz="4" w:space="4" w:color="7F7F7F"/>
+      </w:pBdr>
+      <w:shd w:val="clear" w:color="auto" w:fill="7F7F7F"/>
+      <w:suppressAutoHyphens/>
+      <w:spacing w:after="120"/>
+      <w:ind w:left="113"/>
+      <w:contextualSpacing/>
+      <w:jc w:val="both"/>
+    </w:pPr>
+    <w:rPr>
+      <w:rFonts w:ascii="Lucida Console" w:eastAsia="Calibri" w:hAnsi="Lucida Console"/>
+      <w:noProof/>
+      <w:color w:val="FFFFFF"/>
+      <w:sz w:val="18"/>
+      <w:szCs w:val="24"/>
+      <w:lang w:val="en-US" w:eastAsia="ru-RU"/>
+    </w:rPr>
+  </w:style>
 </w:styles>
 </file>
 
@@ -26997,7 +27747,7 @@
 </file>
 
 <file path=customXml/itemProps2.xml><?xml version="1.0" encoding="utf-8"?>
-<ds:datastoreItem xmlns:ds="http://schemas.openxmlformats.org/officeDocument/2006/customXml" ds:itemID="{4C251723-4EFD-43B4-B9BB-98DF0F74BEEC}">
+<ds:datastoreItem xmlns:ds="http://schemas.openxmlformats.org/officeDocument/2006/customXml" ds:itemID="{73872F7C-ADE6-418E-8342-DA1A9E1F784A}">
   <ds:schemaRefs>
     <ds:schemaRef ds:uri="http://schemas.openxmlformats.org/officeDocument/2006/bibliography"/>
   </ds:schemaRefs>

--- a/docs/Thesis.docx
+++ b/docs/Thesis.docx
@@ -15,6 +15,7 @@
           <w:docPartUnique/>
         </w:docPartObj>
       </w:sdtPr>
+      <w:sdtEndPr/>
       <w:sdtContent>
         <w:p>
           <w:pPr>
@@ -146,6 +147,7 @@
                                     <w:dataBinding w:prefixMappings="xmlns:ns0='http://purl.org/dc/elements/1.1/' xmlns:ns1='http://schemas.openxmlformats.org/package/2006/metadata/core-properties' " w:xpath="/ns1:coreProperties[1]/ns0:creator[1]" w:storeItemID="{6C3C8BC8-F283-45AE-878A-BAB7291924A1}"/>
                                     <w:text/>
                                   </w:sdtPr>
+                                  <w:sdtEndPr/>
                                   <w:sdtContent>
                                     <w:p>
                                       <w:pPr>
@@ -191,6 +193,7 @@
                                       <w:dataBinding w:prefixMappings="xmlns:ns0='http://schemas.openxmlformats.org/officeDocument/2006/extended-properties' " w:xpath="/ns0:Properties[1]/ns0:Company[1]" w:storeItemID="{6668398D-A668-4E3E-A5EB-62B293D839F1}"/>
                                       <w:text/>
                                     </w:sdtPr>
+                                    <w:sdtEndPr/>
                                     <w:sdtContent>
                                       <w:r>
                                         <w:rPr>
@@ -223,6 +226,7 @@
                                       <w:dataBinding w:prefixMappings="xmlns:ns0='http://schemas.microsoft.com/office/2006/coverPageProps' " w:xpath="/ns0:CoverPageProperties[1]/ns0:CompanyAddress[1]" w:storeItemID="{55AF091B-3C7A-41E3-B477-F2FDAA23CFDA}"/>
                                       <w:text/>
                                     </w:sdtPr>
+                                    <w:sdtEndPr/>
                                     <w:sdtContent>
                                       <w:r>
                                         <w:rPr>
@@ -291,6 +295,7 @@
                                     <w:dataBinding w:prefixMappings="xmlns:ns0='http://purl.org/dc/elements/1.1/' xmlns:ns1='http://schemas.openxmlformats.org/package/2006/metadata/core-properties' " w:xpath="/ns1:coreProperties[1]/ns0:title[1]" w:storeItemID="{6C3C8BC8-F283-45AE-878A-BAB7291924A1}"/>
                                     <w:text/>
                                   </w:sdtPr>
+                                  <w:sdtEndPr/>
                                   <w:sdtContent>
                                     <w:p>
                                       <w:pPr>
@@ -332,6 +337,7 @@
                                     <w:dataBinding w:prefixMappings="xmlns:ns0='http://purl.org/dc/elements/1.1/' xmlns:ns1='http://schemas.openxmlformats.org/package/2006/metadata/core-properties' " w:xpath="/ns1:coreProperties[1]/ns0:subject[1]" w:storeItemID="{6C3C8BC8-F283-45AE-878A-BAB7291924A1}"/>
                                     <w:text/>
                                   </w:sdtPr>
+                                  <w:sdtEndPr/>
                                   <w:sdtContent>
                                     <w:p>
                                       <w:pPr>
@@ -400,6 +406,7 @@
                               <w:dataBinding w:prefixMappings="xmlns:ns0='http://purl.org/dc/elements/1.1/' xmlns:ns1='http://schemas.openxmlformats.org/package/2006/metadata/core-properties' " w:xpath="/ns1:coreProperties[1]/ns0:creator[1]" w:storeItemID="{6C3C8BC8-F283-45AE-878A-BAB7291924A1}"/>
                               <w:text/>
                             </w:sdtPr>
+                            <w:sdtEndPr/>
                             <w:sdtContent>
                               <w:p>
                                 <w:pPr>
@@ -445,6 +452,7 @@
                                 <w:dataBinding w:prefixMappings="xmlns:ns0='http://schemas.openxmlformats.org/officeDocument/2006/extended-properties' " w:xpath="/ns0:Properties[1]/ns0:Company[1]" w:storeItemID="{6668398D-A668-4E3E-A5EB-62B293D839F1}"/>
                                 <w:text/>
                               </w:sdtPr>
+                              <w:sdtEndPr/>
                               <w:sdtContent>
                                 <w:r>
                                   <w:rPr>
@@ -477,6 +485,7 @@
                                 <w:dataBinding w:prefixMappings="xmlns:ns0='http://schemas.microsoft.com/office/2006/coverPageProps' " w:xpath="/ns0:CoverPageProperties[1]/ns0:CompanyAddress[1]" w:storeItemID="{55AF091B-3C7A-41E3-B477-F2FDAA23CFDA}"/>
                                 <w:text/>
                               </w:sdtPr>
+                              <w:sdtEndPr/>
                               <w:sdtContent>
                                 <w:r>
                                   <w:rPr>
@@ -513,6 +522,7 @@
                               <w:dataBinding w:prefixMappings="xmlns:ns0='http://purl.org/dc/elements/1.1/' xmlns:ns1='http://schemas.openxmlformats.org/package/2006/metadata/core-properties' " w:xpath="/ns1:coreProperties[1]/ns0:title[1]" w:storeItemID="{6C3C8BC8-F283-45AE-878A-BAB7291924A1}"/>
                               <w:text/>
                             </w:sdtPr>
+                            <w:sdtEndPr/>
                             <w:sdtContent>
                               <w:p>
                                 <w:pPr>
@@ -554,6 +564,7 @@
                               <w:dataBinding w:prefixMappings="xmlns:ns0='http://purl.org/dc/elements/1.1/' xmlns:ns1='http://schemas.openxmlformats.org/package/2006/metadata/core-properties' " w:xpath="/ns1:coreProperties[1]/ns0:subject[1]" w:storeItemID="{6C3C8BC8-F283-45AE-878A-BAB7291924A1}"/>
                               <w:text/>
                             </w:sdtPr>
+                            <w:sdtEndPr/>
                             <w:sdtContent>
                               <w:p>
                                 <w:pPr>
@@ -1713,10 +1724,34 @@
         </w:rPr>
       </w:pPr>
     </w:p>
-    <w:p/>
-    <w:p/>
-    <w:p/>
-    <w:p/>
+    <w:p>
+      <w:pPr>
+        <w:rPr>
+          <w:rFonts w:ascii="Cambria" w:hAnsi="Cambria"/>
+        </w:rPr>
+      </w:pPr>
+    </w:p>
+    <w:p>
+      <w:pPr>
+        <w:rPr>
+          <w:rFonts w:ascii="Cambria" w:hAnsi="Cambria"/>
+        </w:rPr>
+      </w:pPr>
+    </w:p>
+    <w:p>
+      <w:pPr>
+        <w:rPr>
+          <w:rFonts w:ascii="Cambria" w:hAnsi="Cambria"/>
+        </w:rPr>
+      </w:pPr>
+    </w:p>
+    <w:p>
+      <w:pPr>
+        <w:rPr>
+          <w:rFonts w:ascii="Cambria" w:hAnsi="Cambria"/>
+        </w:rPr>
+      </w:pPr>
+    </w:p>
     <w:p>
       <w:pPr>
         <w:pStyle w:val="1"/>
@@ -1769,7 +1804,7 @@
               <w:tab w:val="right" w:leader="dot" w:pos="9070"/>
             </w:tabs>
             <w:rPr>
-              <w:rFonts w:asciiTheme="minorHAnsi" w:hAnsiTheme="minorHAnsi" w:cstheme="minorBidi"/>
+              <w:rFonts w:ascii="Cambria" w:hAnsi="Cambria" w:cstheme="minorBidi"/>
               <w:noProof/>
             </w:rPr>
           </w:pPr>
@@ -1802,6 +1837,7 @@
             </w:r>
             <w:r>
               <w:rPr>
+                <w:rFonts w:ascii="Cambria" w:hAnsi="Cambria"/>
                 <w:noProof/>
                 <w:webHidden/>
               </w:rPr>
@@ -1809,6 +1845,7 @@
             </w:r>
             <w:r>
               <w:rPr>
+                <w:rFonts w:ascii="Cambria" w:hAnsi="Cambria"/>
                 <w:noProof/>
                 <w:webHidden/>
               </w:rPr>
@@ -1816,6 +1853,7 @@
             </w:r>
             <w:r>
               <w:rPr>
+                <w:rFonts w:ascii="Cambria" w:hAnsi="Cambria"/>
                 <w:noProof/>
                 <w:webHidden/>
               </w:rPr>
@@ -1823,12 +1861,14 @@
             </w:r>
             <w:r>
               <w:rPr>
-                <w:noProof/>
-                <w:webHidden/>
-              </w:rPr>
-            </w:r>
-            <w:r>
-              <w:rPr>
+                <w:rFonts w:ascii="Cambria" w:hAnsi="Cambria"/>
+                <w:noProof/>
+                <w:webHidden/>
+              </w:rPr>
+            </w:r>
+            <w:r>
+              <w:rPr>
+                <w:rFonts w:ascii="Cambria" w:hAnsi="Cambria"/>
                 <w:noProof/>
                 <w:webHidden/>
               </w:rPr>
@@ -1836,6 +1876,7 @@
             </w:r>
             <w:r>
               <w:rPr>
+                <w:rFonts w:ascii="Cambria" w:hAnsi="Cambria"/>
                 <w:noProof/>
                 <w:webHidden/>
               </w:rPr>
@@ -1843,6 +1884,7 @@
             </w:r>
             <w:r>
               <w:rPr>
+                <w:rFonts w:ascii="Cambria" w:hAnsi="Cambria"/>
                 <w:noProof/>
                 <w:webHidden/>
               </w:rPr>
@@ -1857,7 +1899,7 @@
               <w:tab w:val="right" w:leader="dot" w:pos="9070"/>
             </w:tabs>
             <w:rPr>
-              <w:rFonts w:asciiTheme="minorHAnsi" w:hAnsiTheme="minorHAnsi" w:cstheme="minorBidi"/>
+              <w:rFonts w:ascii="Cambria" w:hAnsi="Cambria" w:cstheme="minorBidi"/>
               <w:noProof/>
             </w:rPr>
           </w:pPr>
@@ -1871,6 +1913,7 @@
             </w:r>
             <w:r>
               <w:rPr>
+                <w:rFonts w:ascii="Cambria" w:hAnsi="Cambria"/>
                 <w:noProof/>
                 <w:webHidden/>
               </w:rPr>
@@ -1878,6 +1921,7 @@
             </w:r>
             <w:r>
               <w:rPr>
+                <w:rFonts w:ascii="Cambria" w:hAnsi="Cambria"/>
                 <w:noProof/>
                 <w:webHidden/>
               </w:rPr>
@@ -1885,6 +1929,7 @@
             </w:r>
             <w:r>
               <w:rPr>
+                <w:rFonts w:ascii="Cambria" w:hAnsi="Cambria"/>
                 <w:noProof/>
                 <w:webHidden/>
               </w:rPr>
@@ -1892,12 +1937,14 @@
             </w:r>
             <w:r>
               <w:rPr>
-                <w:noProof/>
-                <w:webHidden/>
-              </w:rPr>
-            </w:r>
-            <w:r>
-              <w:rPr>
+                <w:rFonts w:ascii="Cambria" w:hAnsi="Cambria"/>
+                <w:noProof/>
+                <w:webHidden/>
+              </w:rPr>
+            </w:r>
+            <w:r>
+              <w:rPr>
+                <w:rFonts w:ascii="Cambria" w:hAnsi="Cambria"/>
                 <w:noProof/>
                 <w:webHidden/>
               </w:rPr>
@@ -1905,6 +1952,7 @@
             </w:r>
             <w:r>
               <w:rPr>
+                <w:rFonts w:ascii="Cambria" w:hAnsi="Cambria"/>
                 <w:noProof/>
                 <w:webHidden/>
               </w:rPr>
@@ -1912,6 +1960,7 @@
             </w:r>
             <w:r>
               <w:rPr>
+                <w:rFonts w:ascii="Cambria" w:hAnsi="Cambria"/>
                 <w:noProof/>
                 <w:webHidden/>
               </w:rPr>
@@ -1926,7 +1975,7 @@
               <w:tab w:val="right" w:leader="dot" w:pos="9070"/>
             </w:tabs>
             <w:rPr>
-              <w:rFonts w:asciiTheme="minorHAnsi" w:hAnsiTheme="minorHAnsi" w:cstheme="minorBidi"/>
+              <w:rFonts w:ascii="Cambria" w:hAnsi="Cambria" w:cstheme="minorBidi"/>
               <w:noProof/>
             </w:rPr>
           </w:pPr>
@@ -1941,6 +1990,7 @@
             </w:r>
             <w:r>
               <w:rPr>
+                <w:rFonts w:ascii="Cambria" w:hAnsi="Cambria"/>
                 <w:noProof/>
                 <w:webHidden/>
               </w:rPr>
@@ -1948,6 +1998,7 @@
             </w:r>
             <w:r>
               <w:rPr>
+                <w:rFonts w:ascii="Cambria" w:hAnsi="Cambria"/>
                 <w:noProof/>
                 <w:webHidden/>
               </w:rPr>
@@ -1955,6 +2006,7 @@
             </w:r>
             <w:r>
               <w:rPr>
+                <w:rFonts w:ascii="Cambria" w:hAnsi="Cambria"/>
                 <w:noProof/>
                 <w:webHidden/>
               </w:rPr>
@@ -1962,12 +2014,14 @@
             </w:r>
             <w:r>
               <w:rPr>
-                <w:noProof/>
-                <w:webHidden/>
-              </w:rPr>
-            </w:r>
-            <w:r>
-              <w:rPr>
+                <w:rFonts w:ascii="Cambria" w:hAnsi="Cambria"/>
+                <w:noProof/>
+                <w:webHidden/>
+              </w:rPr>
+            </w:r>
+            <w:r>
+              <w:rPr>
+                <w:rFonts w:ascii="Cambria" w:hAnsi="Cambria"/>
                 <w:noProof/>
                 <w:webHidden/>
               </w:rPr>
@@ -1975,6 +2029,7 @@
             </w:r>
             <w:r>
               <w:rPr>
+                <w:rFonts w:ascii="Cambria" w:hAnsi="Cambria"/>
                 <w:noProof/>
                 <w:webHidden/>
               </w:rPr>
@@ -1982,6 +2037,7 @@
             </w:r>
             <w:r>
               <w:rPr>
+                <w:rFonts w:ascii="Cambria" w:hAnsi="Cambria"/>
                 <w:noProof/>
                 <w:webHidden/>
               </w:rPr>
@@ -1996,7 +2052,7 @@
               <w:tab w:val="right" w:leader="dot" w:pos="9070"/>
             </w:tabs>
             <w:rPr>
-              <w:rFonts w:asciiTheme="minorHAnsi" w:hAnsiTheme="minorHAnsi" w:cstheme="minorBidi"/>
+              <w:rFonts w:ascii="Cambria" w:hAnsi="Cambria" w:cstheme="minorBidi"/>
               <w:noProof/>
             </w:rPr>
           </w:pPr>
@@ -2011,6 +2067,7 @@
             </w:r>
             <w:r>
               <w:rPr>
+                <w:rFonts w:ascii="Cambria" w:hAnsi="Cambria"/>
                 <w:noProof/>
                 <w:webHidden/>
               </w:rPr>
@@ -2018,6 +2075,7 @@
             </w:r>
             <w:r>
               <w:rPr>
+                <w:rFonts w:ascii="Cambria" w:hAnsi="Cambria"/>
                 <w:noProof/>
                 <w:webHidden/>
               </w:rPr>
@@ -2025,6 +2083,7 @@
             </w:r>
             <w:r>
               <w:rPr>
+                <w:rFonts w:ascii="Cambria" w:hAnsi="Cambria"/>
                 <w:noProof/>
                 <w:webHidden/>
               </w:rPr>
@@ -2032,12 +2091,14 @@
             </w:r>
             <w:r>
               <w:rPr>
-                <w:noProof/>
-                <w:webHidden/>
-              </w:rPr>
-            </w:r>
-            <w:r>
-              <w:rPr>
+                <w:rFonts w:ascii="Cambria" w:hAnsi="Cambria"/>
+                <w:noProof/>
+                <w:webHidden/>
+              </w:rPr>
+            </w:r>
+            <w:r>
+              <w:rPr>
+                <w:rFonts w:ascii="Cambria" w:hAnsi="Cambria"/>
                 <w:noProof/>
                 <w:webHidden/>
               </w:rPr>
@@ -2045,6 +2106,7 @@
             </w:r>
             <w:r>
               <w:rPr>
+                <w:rFonts w:ascii="Cambria" w:hAnsi="Cambria"/>
                 <w:noProof/>
                 <w:webHidden/>
               </w:rPr>
@@ -2052,6 +2114,7 @@
             </w:r>
             <w:r>
               <w:rPr>
+                <w:rFonts w:ascii="Cambria" w:hAnsi="Cambria"/>
                 <w:noProof/>
                 <w:webHidden/>
               </w:rPr>
@@ -2066,7 +2129,7 @@
               <w:tab w:val="right" w:leader="dot" w:pos="9070"/>
             </w:tabs>
             <w:rPr>
-              <w:rFonts w:asciiTheme="minorHAnsi" w:hAnsiTheme="minorHAnsi" w:cstheme="minorBidi"/>
+              <w:rFonts w:ascii="Cambria" w:hAnsi="Cambria" w:cstheme="minorBidi"/>
               <w:noProof/>
             </w:rPr>
           </w:pPr>
@@ -2081,6 +2144,7 @@
             </w:r>
             <w:r>
               <w:rPr>
+                <w:rFonts w:ascii="Cambria" w:hAnsi="Cambria"/>
                 <w:noProof/>
                 <w:webHidden/>
               </w:rPr>
@@ -2088,6 +2152,7 @@
             </w:r>
             <w:r>
               <w:rPr>
+                <w:rFonts w:ascii="Cambria" w:hAnsi="Cambria"/>
                 <w:noProof/>
                 <w:webHidden/>
               </w:rPr>
@@ -2095,6 +2160,7 @@
             </w:r>
             <w:r>
               <w:rPr>
+                <w:rFonts w:ascii="Cambria" w:hAnsi="Cambria"/>
                 <w:noProof/>
                 <w:webHidden/>
               </w:rPr>
@@ -2102,12 +2168,14 @@
             </w:r>
             <w:r>
               <w:rPr>
-                <w:noProof/>
-                <w:webHidden/>
-              </w:rPr>
-            </w:r>
-            <w:r>
-              <w:rPr>
+                <w:rFonts w:ascii="Cambria" w:hAnsi="Cambria"/>
+                <w:noProof/>
+                <w:webHidden/>
+              </w:rPr>
+            </w:r>
+            <w:r>
+              <w:rPr>
+                <w:rFonts w:ascii="Cambria" w:hAnsi="Cambria"/>
                 <w:noProof/>
                 <w:webHidden/>
               </w:rPr>
@@ -2115,6 +2183,7 @@
             </w:r>
             <w:r>
               <w:rPr>
+                <w:rFonts w:ascii="Cambria" w:hAnsi="Cambria"/>
                 <w:noProof/>
                 <w:webHidden/>
               </w:rPr>
@@ -2122,6 +2191,7 @@
             </w:r>
             <w:r>
               <w:rPr>
+                <w:rFonts w:ascii="Cambria" w:hAnsi="Cambria"/>
                 <w:noProof/>
                 <w:webHidden/>
               </w:rPr>
@@ -2136,7 +2206,7 @@
               <w:tab w:val="right" w:leader="dot" w:pos="9070"/>
             </w:tabs>
             <w:rPr>
-              <w:rFonts w:asciiTheme="minorHAnsi" w:hAnsiTheme="minorHAnsi" w:cstheme="minorBidi"/>
+              <w:rFonts w:ascii="Cambria" w:hAnsi="Cambria" w:cstheme="minorBidi"/>
               <w:noProof/>
             </w:rPr>
           </w:pPr>
@@ -2151,6 +2221,7 @@
             </w:r>
             <w:r>
               <w:rPr>
+                <w:rFonts w:ascii="Cambria" w:hAnsi="Cambria"/>
                 <w:noProof/>
                 <w:webHidden/>
               </w:rPr>
@@ -2158,6 +2229,7 @@
             </w:r>
             <w:r>
               <w:rPr>
+                <w:rFonts w:ascii="Cambria" w:hAnsi="Cambria"/>
                 <w:noProof/>
                 <w:webHidden/>
               </w:rPr>
@@ -2165,6 +2237,7 @@
             </w:r>
             <w:r>
               <w:rPr>
+                <w:rFonts w:ascii="Cambria" w:hAnsi="Cambria"/>
                 <w:noProof/>
                 <w:webHidden/>
               </w:rPr>
@@ -2172,12 +2245,14 @@
             </w:r>
             <w:r>
               <w:rPr>
-                <w:noProof/>
-                <w:webHidden/>
-              </w:rPr>
-            </w:r>
-            <w:r>
-              <w:rPr>
+                <w:rFonts w:ascii="Cambria" w:hAnsi="Cambria"/>
+                <w:noProof/>
+                <w:webHidden/>
+              </w:rPr>
+            </w:r>
+            <w:r>
+              <w:rPr>
+                <w:rFonts w:ascii="Cambria" w:hAnsi="Cambria"/>
                 <w:noProof/>
                 <w:webHidden/>
               </w:rPr>
@@ -2185,6 +2260,7 @@
             </w:r>
             <w:r>
               <w:rPr>
+                <w:rFonts w:ascii="Cambria" w:hAnsi="Cambria"/>
                 <w:noProof/>
                 <w:webHidden/>
               </w:rPr>
@@ -2192,6 +2268,7 @@
             </w:r>
             <w:r>
               <w:rPr>
+                <w:rFonts w:ascii="Cambria" w:hAnsi="Cambria"/>
                 <w:noProof/>
                 <w:webHidden/>
               </w:rPr>
@@ -2206,7 +2283,7 @@
               <w:tab w:val="right" w:leader="dot" w:pos="9070"/>
             </w:tabs>
             <w:rPr>
-              <w:rFonts w:asciiTheme="minorHAnsi" w:hAnsiTheme="minorHAnsi" w:cstheme="minorBidi"/>
+              <w:rFonts w:ascii="Cambria" w:hAnsi="Cambria" w:cstheme="minorBidi"/>
               <w:noProof/>
             </w:rPr>
           </w:pPr>
@@ -2221,6 +2298,7 @@
             </w:r>
             <w:r>
               <w:rPr>
+                <w:rFonts w:ascii="Cambria" w:hAnsi="Cambria"/>
                 <w:noProof/>
                 <w:webHidden/>
               </w:rPr>
@@ -2228,6 +2306,7 @@
             </w:r>
             <w:r>
               <w:rPr>
+                <w:rFonts w:ascii="Cambria" w:hAnsi="Cambria"/>
                 <w:noProof/>
                 <w:webHidden/>
               </w:rPr>
@@ -2235,6 +2314,7 @@
             </w:r>
             <w:r>
               <w:rPr>
+                <w:rFonts w:ascii="Cambria" w:hAnsi="Cambria"/>
                 <w:noProof/>
                 <w:webHidden/>
               </w:rPr>
@@ -2242,12 +2322,14 @@
             </w:r>
             <w:r>
               <w:rPr>
-                <w:noProof/>
-                <w:webHidden/>
-              </w:rPr>
-            </w:r>
-            <w:r>
-              <w:rPr>
+                <w:rFonts w:ascii="Cambria" w:hAnsi="Cambria"/>
+                <w:noProof/>
+                <w:webHidden/>
+              </w:rPr>
+            </w:r>
+            <w:r>
+              <w:rPr>
+                <w:rFonts w:ascii="Cambria" w:hAnsi="Cambria"/>
                 <w:noProof/>
                 <w:webHidden/>
               </w:rPr>
@@ -2255,6 +2337,7 @@
             </w:r>
             <w:r>
               <w:rPr>
+                <w:rFonts w:ascii="Cambria" w:hAnsi="Cambria"/>
                 <w:noProof/>
                 <w:webHidden/>
               </w:rPr>
@@ -2262,6 +2345,7 @@
             </w:r>
             <w:r>
               <w:rPr>
+                <w:rFonts w:ascii="Cambria" w:hAnsi="Cambria"/>
                 <w:noProof/>
                 <w:webHidden/>
               </w:rPr>
@@ -2276,7 +2360,7 @@
               <w:tab w:val="right" w:leader="dot" w:pos="9070"/>
             </w:tabs>
             <w:rPr>
-              <w:rFonts w:asciiTheme="minorHAnsi" w:hAnsiTheme="minorHAnsi" w:cstheme="minorBidi"/>
+              <w:rFonts w:ascii="Cambria" w:hAnsi="Cambria" w:cstheme="minorBidi"/>
               <w:noProof/>
             </w:rPr>
           </w:pPr>
@@ -2291,6 +2375,7 @@
             </w:r>
             <w:r>
               <w:rPr>
+                <w:rFonts w:ascii="Cambria" w:hAnsi="Cambria"/>
                 <w:noProof/>
                 <w:webHidden/>
               </w:rPr>
@@ -2298,6 +2383,7 @@
             </w:r>
             <w:r>
               <w:rPr>
+                <w:rFonts w:ascii="Cambria" w:hAnsi="Cambria"/>
                 <w:noProof/>
                 <w:webHidden/>
               </w:rPr>
@@ -2305,6 +2391,7 @@
             </w:r>
             <w:r>
               <w:rPr>
+                <w:rFonts w:ascii="Cambria" w:hAnsi="Cambria"/>
                 <w:noProof/>
                 <w:webHidden/>
               </w:rPr>
@@ -2312,12 +2399,14 @@
             </w:r>
             <w:r>
               <w:rPr>
-                <w:noProof/>
-                <w:webHidden/>
-              </w:rPr>
-            </w:r>
-            <w:r>
-              <w:rPr>
+                <w:rFonts w:ascii="Cambria" w:hAnsi="Cambria"/>
+                <w:noProof/>
+                <w:webHidden/>
+              </w:rPr>
+            </w:r>
+            <w:r>
+              <w:rPr>
+                <w:rFonts w:ascii="Cambria" w:hAnsi="Cambria"/>
                 <w:noProof/>
                 <w:webHidden/>
               </w:rPr>
@@ -2325,6 +2414,7 @@
             </w:r>
             <w:r>
               <w:rPr>
+                <w:rFonts w:ascii="Cambria" w:hAnsi="Cambria"/>
                 <w:noProof/>
                 <w:webHidden/>
               </w:rPr>
@@ -2332,6 +2422,7 @@
             </w:r>
             <w:r>
               <w:rPr>
+                <w:rFonts w:ascii="Cambria" w:hAnsi="Cambria"/>
                 <w:noProof/>
                 <w:webHidden/>
               </w:rPr>
@@ -2346,7 +2437,7 @@
               <w:tab w:val="right" w:leader="dot" w:pos="9070"/>
             </w:tabs>
             <w:rPr>
-              <w:rFonts w:asciiTheme="minorHAnsi" w:hAnsiTheme="minorHAnsi" w:cstheme="minorBidi"/>
+              <w:rFonts w:ascii="Cambria" w:hAnsi="Cambria" w:cstheme="minorBidi"/>
               <w:noProof/>
             </w:rPr>
           </w:pPr>
@@ -2360,6 +2451,7 @@
             </w:r>
             <w:r>
               <w:rPr>
+                <w:rFonts w:ascii="Cambria" w:hAnsi="Cambria"/>
                 <w:noProof/>
                 <w:webHidden/>
               </w:rPr>
@@ -2367,6 +2459,7 @@
             </w:r>
             <w:r>
               <w:rPr>
+                <w:rFonts w:ascii="Cambria" w:hAnsi="Cambria"/>
                 <w:noProof/>
                 <w:webHidden/>
               </w:rPr>
@@ -2374,6 +2467,7 @@
             </w:r>
             <w:r>
               <w:rPr>
+                <w:rFonts w:ascii="Cambria" w:hAnsi="Cambria"/>
                 <w:noProof/>
                 <w:webHidden/>
               </w:rPr>
@@ -2381,12 +2475,14 @@
             </w:r>
             <w:r>
               <w:rPr>
-                <w:noProof/>
-                <w:webHidden/>
-              </w:rPr>
-            </w:r>
-            <w:r>
-              <w:rPr>
+                <w:rFonts w:ascii="Cambria" w:hAnsi="Cambria"/>
+                <w:noProof/>
+                <w:webHidden/>
+              </w:rPr>
+            </w:r>
+            <w:r>
+              <w:rPr>
+                <w:rFonts w:ascii="Cambria" w:hAnsi="Cambria"/>
                 <w:noProof/>
                 <w:webHidden/>
               </w:rPr>
@@ -2394,6 +2490,7 @@
             </w:r>
             <w:r>
               <w:rPr>
+                <w:rFonts w:ascii="Cambria" w:hAnsi="Cambria"/>
                 <w:noProof/>
                 <w:webHidden/>
               </w:rPr>
@@ -2401,6 +2498,7 @@
             </w:r>
             <w:r>
               <w:rPr>
+                <w:rFonts w:ascii="Cambria" w:hAnsi="Cambria"/>
                 <w:noProof/>
                 <w:webHidden/>
               </w:rPr>
@@ -2415,7 +2513,7 @@
               <w:tab w:val="right" w:leader="dot" w:pos="9070"/>
             </w:tabs>
             <w:rPr>
-              <w:rFonts w:asciiTheme="minorHAnsi" w:hAnsiTheme="minorHAnsi" w:cstheme="minorBidi"/>
+              <w:rFonts w:ascii="Cambria" w:hAnsi="Cambria" w:cstheme="minorBidi"/>
               <w:noProof/>
             </w:rPr>
           </w:pPr>
@@ -2429,6 +2527,7 @@
             </w:r>
             <w:r>
               <w:rPr>
+                <w:rFonts w:ascii="Cambria" w:hAnsi="Cambria"/>
                 <w:noProof/>
                 <w:webHidden/>
               </w:rPr>
@@ -2436,6 +2535,7 @@
             </w:r>
             <w:r>
               <w:rPr>
+                <w:rFonts w:ascii="Cambria" w:hAnsi="Cambria"/>
                 <w:noProof/>
                 <w:webHidden/>
               </w:rPr>
@@ -2443,6 +2543,7 @@
             </w:r>
             <w:r>
               <w:rPr>
+                <w:rFonts w:ascii="Cambria" w:hAnsi="Cambria"/>
                 <w:noProof/>
                 <w:webHidden/>
               </w:rPr>
@@ -2450,12 +2551,14 @@
             </w:r>
             <w:r>
               <w:rPr>
-                <w:noProof/>
-                <w:webHidden/>
-              </w:rPr>
-            </w:r>
-            <w:r>
-              <w:rPr>
+                <w:rFonts w:ascii="Cambria" w:hAnsi="Cambria"/>
+                <w:noProof/>
+                <w:webHidden/>
+              </w:rPr>
+            </w:r>
+            <w:r>
+              <w:rPr>
+                <w:rFonts w:ascii="Cambria" w:hAnsi="Cambria"/>
                 <w:noProof/>
                 <w:webHidden/>
               </w:rPr>
@@ -2463,6 +2566,7 @@
             </w:r>
             <w:r>
               <w:rPr>
+                <w:rFonts w:ascii="Cambria" w:hAnsi="Cambria"/>
                 <w:noProof/>
                 <w:webHidden/>
               </w:rPr>
@@ -2470,6 +2574,7 @@
             </w:r>
             <w:r>
               <w:rPr>
+                <w:rFonts w:ascii="Cambria" w:hAnsi="Cambria"/>
                 <w:noProof/>
                 <w:webHidden/>
               </w:rPr>
@@ -2484,7 +2589,7 @@
               <w:tab w:val="right" w:leader="dot" w:pos="9070"/>
             </w:tabs>
             <w:rPr>
-              <w:rFonts w:asciiTheme="minorHAnsi" w:hAnsiTheme="minorHAnsi" w:cstheme="minorBidi"/>
+              <w:rFonts w:ascii="Cambria" w:hAnsi="Cambria" w:cstheme="minorBidi"/>
               <w:noProof/>
             </w:rPr>
           </w:pPr>
@@ -2498,6 +2603,7 @@
             </w:r>
             <w:r>
               <w:rPr>
+                <w:rFonts w:ascii="Cambria" w:hAnsi="Cambria"/>
                 <w:noProof/>
                 <w:webHidden/>
               </w:rPr>
@@ -2505,6 +2611,7 @@
             </w:r>
             <w:r>
               <w:rPr>
+                <w:rFonts w:ascii="Cambria" w:hAnsi="Cambria"/>
                 <w:noProof/>
                 <w:webHidden/>
               </w:rPr>
@@ -2512,6 +2619,7 @@
             </w:r>
             <w:r>
               <w:rPr>
+                <w:rFonts w:ascii="Cambria" w:hAnsi="Cambria"/>
                 <w:noProof/>
                 <w:webHidden/>
               </w:rPr>
@@ -2519,12 +2627,14 @@
             </w:r>
             <w:r>
               <w:rPr>
-                <w:noProof/>
-                <w:webHidden/>
-              </w:rPr>
-            </w:r>
-            <w:r>
-              <w:rPr>
+                <w:rFonts w:ascii="Cambria" w:hAnsi="Cambria"/>
+                <w:noProof/>
+                <w:webHidden/>
+              </w:rPr>
+            </w:r>
+            <w:r>
+              <w:rPr>
+                <w:rFonts w:ascii="Cambria" w:hAnsi="Cambria"/>
                 <w:noProof/>
                 <w:webHidden/>
               </w:rPr>
@@ -2532,6 +2642,7 @@
             </w:r>
             <w:r>
               <w:rPr>
+                <w:rFonts w:ascii="Cambria" w:hAnsi="Cambria"/>
                 <w:noProof/>
                 <w:webHidden/>
               </w:rPr>
@@ -2539,6 +2650,7 @@
             </w:r>
             <w:r>
               <w:rPr>
+                <w:rFonts w:ascii="Cambria" w:hAnsi="Cambria"/>
                 <w:noProof/>
                 <w:webHidden/>
               </w:rPr>
@@ -2553,7 +2665,7 @@
               <w:tab w:val="right" w:leader="dot" w:pos="9070"/>
             </w:tabs>
             <w:rPr>
-              <w:rFonts w:asciiTheme="minorHAnsi" w:hAnsiTheme="minorHAnsi" w:cstheme="minorBidi"/>
+              <w:rFonts w:ascii="Cambria" w:hAnsi="Cambria" w:cstheme="minorBidi"/>
               <w:noProof/>
             </w:rPr>
           </w:pPr>
@@ -2568,6 +2680,7 @@
             </w:r>
             <w:r>
               <w:rPr>
+                <w:rFonts w:ascii="Cambria" w:hAnsi="Cambria"/>
                 <w:noProof/>
                 <w:webHidden/>
               </w:rPr>
@@ -2575,6 +2688,7 @@
             </w:r>
             <w:r>
               <w:rPr>
+                <w:rFonts w:ascii="Cambria" w:hAnsi="Cambria"/>
                 <w:noProof/>
                 <w:webHidden/>
               </w:rPr>
@@ -2582,6 +2696,7 @@
             </w:r>
             <w:r>
               <w:rPr>
+                <w:rFonts w:ascii="Cambria" w:hAnsi="Cambria"/>
                 <w:noProof/>
                 <w:webHidden/>
               </w:rPr>
@@ -2589,12 +2704,14 @@
             </w:r>
             <w:r>
               <w:rPr>
-                <w:noProof/>
-                <w:webHidden/>
-              </w:rPr>
-            </w:r>
-            <w:r>
-              <w:rPr>
+                <w:rFonts w:ascii="Cambria" w:hAnsi="Cambria"/>
+                <w:noProof/>
+                <w:webHidden/>
+              </w:rPr>
+            </w:r>
+            <w:r>
+              <w:rPr>
+                <w:rFonts w:ascii="Cambria" w:hAnsi="Cambria"/>
                 <w:noProof/>
                 <w:webHidden/>
               </w:rPr>
@@ -2602,6 +2719,7 @@
             </w:r>
             <w:r>
               <w:rPr>
+                <w:rFonts w:ascii="Cambria" w:hAnsi="Cambria"/>
                 <w:noProof/>
                 <w:webHidden/>
               </w:rPr>
@@ -2609,6 +2727,7 @@
             </w:r>
             <w:r>
               <w:rPr>
+                <w:rFonts w:ascii="Cambria" w:hAnsi="Cambria"/>
                 <w:noProof/>
                 <w:webHidden/>
               </w:rPr>
@@ -2623,7 +2742,7 @@
               <w:tab w:val="right" w:leader="dot" w:pos="9070"/>
             </w:tabs>
             <w:rPr>
-              <w:rFonts w:asciiTheme="minorHAnsi" w:hAnsiTheme="minorHAnsi" w:cstheme="minorBidi"/>
+              <w:rFonts w:ascii="Cambria" w:hAnsi="Cambria" w:cstheme="minorBidi"/>
               <w:noProof/>
             </w:rPr>
           </w:pPr>
@@ -2638,6 +2757,7 @@
             </w:r>
             <w:r>
               <w:rPr>
+                <w:rFonts w:ascii="Cambria" w:hAnsi="Cambria"/>
                 <w:noProof/>
                 <w:webHidden/>
               </w:rPr>
@@ -2645,6 +2765,7 @@
             </w:r>
             <w:r>
               <w:rPr>
+                <w:rFonts w:ascii="Cambria" w:hAnsi="Cambria"/>
                 <w:noProof/>
                 <w:webHidden/>
               </w:rPr>
@@ -2652,6 +2773,7 @@
             </w:r>
             <w:r>
               <w:rPr>
+                <w:rFonts w:ascii="Cambria" w:hAnsi="Cambria"/>
                 <w:noProof/>
                 <w:webHidden/>
               </w:rPr>
@@ -2659,12 +2781,14 @@
             </w:r>
             <w:r>
               <w:rPr>
-                <w:noProof/>
-                <w:webHidden/>
-              </w:rPr>
-            </w:r>
-            <w:r>
-              <w:rPr>
+                <w:rFonts w:ascii="Cambria" w:hAnsi="Cambria"/>
+                <w:noProof/>
+                <w:webHidden/>
+              </w:rPr>
+            </w:r>
+            <w:r>
+              <w:rPr>
+                <w:rFonts w:ascii="Cambria" w:hAnsi="Cambria"/>
                 <w:noProof/>
                 <w:webHidden/>
               </w:rPr>
@@ -2672,6 +2796,7 @@
             </w:r>
             <w:r>
               <w:rPr>
+                <w:rFonts w:ascii="Cambria" w:hAnsi="Cambria"/>
                 <w:noProof/>
                 <w:webHidden/>
               </w:rPr>
@@ -2679,6 +2804,7 @@
             </w:r>
             <w:r>
               <w:rPr>
+                <w:rFonts w:ascii="Cambria" w:hAnsi="Cambria"/>
                 <w:noProof/>
                 <w:webHidden/>
               </w:rPr>
@@ -2693,7 +2819,7 @@
               <w:tab w:val="right" w:leader="dot" w:pos="9070"/>
             </w:tabs>
             <w:rPr>
-              <w:rFonts w:asciiTheme="minorHAnsi" w:hAnsiTheme="minorHAnsi" w:cstheme="minorBidi"/>
+              <w:rFonts w:ascii="Cambria" w:hAnsi="Cambria" w:cstheme="minorBidi"/>
               <w:noProof/>
             </w:rPr>
           </w:pPr>
@@ -2708,6 +2834,7 @@
             </w:r>
             <w:r>
               <w:rPr>
+                <w:rFonts w:ascii="Cambria" w:hAnsi="Cambria"/>
                 <w:noProof/>
                 <w:webHidden/>
               </w:rPr>
@@ -2715,6 +2842,7 @@
             </w:r>
             <w:r>
               <w:rPr>
+                <w:rFonts w:ascii="Cambria" w:hAnsi="Cambria"/>
                 <w:noProof/>
                 <w:webHidden/>
               </w:rPr>
@@ -2722,6 +2850,7 @@
             </w:r>
             <w:r>
               <w:rPr>
+                <w:rFonts w:ascii="Cambria" w:hAnsi="Cambria"/>
                 <w:noProof/>
                 <w:webHidden/>
               </w:rPr>
@@ -2729,12 +2858,14 @@
             </w:r>
             <w:r>
               <w:rPr>
-                <w:noProof/>
-                <w:webHidden/>
-              </w:rPr>
-            </w:r>
-            <w:r>
-              <w:rPr>
+                <w:rFonts w:ascii="Cambria" w:hAnsi="Cambria"/>
+                <w:noProof/>
+                <w:webHidden/>
+              </w:rPr>
+            </w:r>
+            <w:r>
+              <w:rPr>
+                <w:rFonts w:ascii="Cambria" w:hAnsi="Cambria"/>
                 <w:noProof/>
                 <w:webHidden/>
               </w:rPr>
@@ -2742,6 +2873,7 @@
             </w:r>
             <w:r>
               <w:rPr>
+                <w:rFonts w:ascii="Cambria" w:hAnsi="Cambria"/>
                 <w:noProof/>
                 <w:webHidden/>
               </w:rPr>
@@ -2749,6 +2881,7 @@
             </w:r>
             <w:r>
               <w:rPr>
+                <w:rFonts w:ascii="Cambria" w:hAnsi="Cambria"/>
                 <w:noProof/>
                 <w:webHidden/>
               </w:rPr>
@@ -2763,7 +2896,7 @@
               <w:tab w:val="right" w:leader="dot" w:pos="9070"/>
             </w:tabs>
             <w:rPr>
-              <w:rFonts w:asciiTheme="minorHAnsi" w:hAnsiTheme="minorHAnsi" w:cstheme="minorBidi"/>
+              <w:rFonts w:ascii="Cambria" w:hAnsi="Cambria" w:cstheme="minorBidi"/>
               <w:noProof/>
             </w:rPr>
           </w:pPr>
@@ -2778,6 +2911,7 @@
             </w:r>
             <w:r>
               <w:rPr>
+                <w:rFonts w:ascii="Cambria" w:hAnsi="Cambria"/>
                 <w:noProof/>
                 <w:webHidden/>
               </w:rPr>
@@ -2785,6 +2919,7 @@
             </w:r>
             <w:r>
               <w:rPr>
+                <w:rFonts w:ascii="Cambria" w:hAnsi="Cambria"/>
                 <w:noProof/>
                 <w:webHidden/>
               </w:rPr>
@@ -2792,6 +2927,7 @@
             </w:r>
             <w:r>
               <w:rPr>
+                <w:rFonts w:ascii="Cambria" w:hAnsi="Cambria"/>
                 <w:noProof/>
                 <w:webHidden/>
               </w:rPr>
@@ -2799,12 +2935,14 @@
             </w:r>
             <w:r>
               <w:rPr>
-                <w:noProof/>
-                <w:webHidden/>
-              </w:rPr>
-            </w:r>
-            <w:r>
-              <w:rPr>
+                <w:rFonts w:ascii="Cambria" w:hAnsi="Cambria"/>
+                <w:noProof/>
+                <w:webHidden/>
+              </w:rPr>
+            </w:r>
+            <w:r>
+              <w:rPr>
+                <w:rFonts w:ascii="Cambria" w:hAnsi="Cambria"/>
                 <w:noProof/>
                 <w:webHidden/>
               </w:rPr>
@@ -2812,6 +2950,7 @@
             </w:r>
             <w:r>
               <w:rPr>
+                <w:rFonts w:ascii="Cambria" w:hAnsi="Cambria"/>
                 <w:noProof/>
                 <w:webHidden/>
               </w:rPr>
@@ -2819,6 +2958,7 @@
             </w:r>
             <w:r>
               <w:rPr>
+                <w:rFonts w:ascii="Cambria" w:hAnsi="Cambria"/>
                 <w:noProof/>
                 <w:webHidden/>
               </w:rPr>
@@ -2833,7 +2973,7 @@
               <w:tab w:val="right" w:leader="dot" w:pos="9070"/>
             </w:tabs>
             <w:rPr>
-              <w:rFonts w:asciiTheme="minorHAnsi" w:hAnsiTheme="minorHAnsi" w:cstheme="minorBidi"/>
+              <w:rFonts w:ascii="Cambria" w:hAnsi="Cambria" w:cstheme="minorBidi"/>
               <w:noProof/>
             </w:rPr>
           </w:pPr>
@@ -2848,6 +2988,7 @@
             </w:r>
             <w:r>
               <w:rPr>
+                <w:rFonts w:ascii="Cambria" w:hAnsi="Cambria"/>
                 <w:noProof/>
                 <w:webHidden/>
               </w:rPr>
@@ -2855,6 +2996,7 @@
             </w:r>
             <w:r>
               <w:rPr>
+                <w:rFonts w:ascii="Cambria" w:hAnsi="Cambria"/>
                 <w:noProof/>
                 <w:webHidden/>
               </w:rPr>
@@ -2862,6 +3004,7 @@
             </w:r>
             <w:r>
               <w:rPr>
+                <w:rFonts w:ascii="Cambria" w:hAnsi="Cambria"/>
                 <w:noProof/>
                 <w:webHidden/>
               </w:rPr>
@@ -2869,12 +3012,14 @@
             </w:r>
             <w:r>
               <w:rPr>
-                <w:noProof/>
-                <w:webHidden/>
-              </w:rPr>
-            </w:r>
-            <w:r>
-              <w:rPr>
+                <w:rFonts w:ascii="Cambria" w:hAnsi="Cambria"/>
+                <w:noProof/>
+                <w:webHidden/>
+              </w:rPr>
+            </w:r>
+            <w:r>
+              <w:rPr>
+                <w:rFonts w:ascii="Cambria" w:hAnsi="Cambria"/>
                 <w:noProof/>
                 <w:webHidden/>
               </w:rPr>
@@ -2882,6 +3027,7 @@
             </w:r>
             <w:r>
               <w:rPr>
+                <w:rFonts w:ascii="Cambria" w:hAnsi="Cambria"/>
                 <w:noProof/>
                 <w:webHidden/>
               </w:rPr>
@@ -2889,6 +3035,7 @@
             </w:r>
             <w:r>
               <w:rPr>
+                <w:rFonts w:ascii="Cambria" w:hAnsi="Cambria"/>
                 <w:noProof/>
                 <w:webHidden/>
               </w:rPr>
@@ -2904,7 +3051,7 @@
               <w:tab w:val="right" w:leader="dot" w:pos="9070"/>
             </w:tabs>
             <w:rPr>
-              <w:rFonts w:asciiTheme="minorHAnsi" w:hAnsiTheme="minorHAnsi" w:cstheme="minorBidi"/>
+              <w:rFonts w:ascii="Cambria" w:hAnsi="Cambria" w:cstheme="minorBidi"/>
               <w:noProof/>
             </w:rPr>
           </w:pPr>
@@ -2920,7 +3067,7 @@
             </w:r>
             <w:r>
               <w:rPr>
-                <w:rFonts w:asciiTheme="minorHAnsi" w:hAnsiTheme="minorHAnsi" w:cstheme="minorBidi"/>
+                <w:rFonts w:ascii="Cambria" w:hAnsi="Cambria" w:cstheme="minorBidi"/>
                 <w:noProof/>
               </w:rPr>
               <w:tab/>
@@ -2935,6 +3082,7 @@
             </w:r>
             <w:r>
               <w:rPr>
+                <w:rFonts w:ascii="Cambria" w:hAnsi="Cambria"/>
                 <w:noProof/>
                 <w:webHidden/>
               </w:rPr>
@@ -2942,6 +3090,7 @@
             </w:r>
             <w:r>
               <w:rPr>
+                <w:rFonts w:ascii="Cambria" w:hAnsi="Cambria"/>
                 <w:noProof/>
                 <w:webHidden/>
               </w:rPr>
@@ -2949,6 +3098,7 @@
             </w:r>
             <w:r>
               <w:rPr>
+                <w:rFonts w:ascii="Cambria" w:hAnsi="Cambria"/>
                 <w:noProof/>
                 <w:webHidden/>
               </w:rPr>
@@ -2956,12 +3106,14 @@
             </w:r>
             <w:r>
               <w:rPr>
-                <w:noProof/>
-                <w:webHidden/>
-              </w:rPr>
-            </w:r>
-            <w:r>
-              <w:rPr>
+                <w:rFonts w:ascii="Cambria" w:hAnsi="Cambria"/>
+                <w:noProof/>
+                <w:webHidden/>
+              </w:rPr>
+            </w:r>
+            <w:r>
+              <w:rPr>
+                <w:rFonts w:ascii="Cambria" w:hAnsi="Cambria"/>
                 <w:noProof/>
                 <w:webHidden/>
               </w:rPr>
@@ -2969,6 +3121,7 @@
             </w:r>
             <w:r>
               <w:rPr>
+                <w:rFonts w:ascii="Cambria" w:hAnsi="Cambria"/>
                 <w:noProof/>
                 <w:webHidden/>
               </w:rPr>
@@ -2976,6 +3129,7 @@
             </w:r>
             <w:r>
               <w:rPr>
+                <w:rFonts w:ascii="Cambria" w:hAnsi="Cambria"/>
                 <w:noProof/>
                 <w:webHidden/>
               </w:rPr>
@@ -2991,7 +3145,7 @@
               <w:tab w:val="right" w:leader="dot" w:pos="9070"/>
             </w:tabs>
             <w:rPr>
-              <w:rFonts w:asciiTheme="minorHAnsi" w:hAnsiTheme="minorHAnsi" w:cstheme="minorBidi"/>
+              <w:rFonts w:ascii="Cambria" w:hAnsi="Cambria" w:cstheme="minorBidi"/>
               <w:noProof/>
             </w:rPr>
           </w:pPr>
@@ -3006,7 +3160,7 @@
             </w:r>
             <w:r>
               <w:rPr>
-                <w:rFonts w:asciiTheme="minorHAnsi" w:hAnsiTheme="minorHAnsi" w:cstheme="minorBidi"/>
+                <w:rFonts w:ascii="Cambria" w:hAnsi="Cambria" w:cstheme="minorBidi"/>
                 <w:noProof/>
               </w:rPr>
               <w:tab/>
@@ -3021,6 +3175,7 @@
             </w:r>
             <w:r>
               <w:rPr>
+                <w:rFonts w:ascii="Cambria" w:hAnsi="Cambria"/>
                 <w:noProof/>
                 <w:webHidden/>
               </w:rPr>
@@ -3028,6 +3183,7 @@
             </w:r>
             <w:r>
               <w:rPr>
+                <w:rFonts w:ascii="Cambria" w:hAnsi="Cambria"/>
                 <w:noProof/>
                 <w:webHidden/>
               </w:rPr>
@@ -3035,6 +3191,7 @@
             </w:r>
             <w:r>
               <w:rPr>
+                <w:rFonts w:ascii="Cambria" w:hAnsi="Cambria"/>
                 <w:noProof/>
                 <w:webHidden/>
               </w:rPr>
@@ -3042,12 +3199,14 @@
             </w:r>
             <w:r>
               <w:rPr>
-                <w:noProof/>
-                <w:webHidden/>
-              </w:rPr>
-            </w:r>
-            <w:r>
-              <w:rPr>
+                <w:rFonts w:ascii="Cambria" w:hAnsi="Cambria"/>
+                <w:noProof/>
+                <w:webHidden/>
+              </w:rPr>
+            </w:r>
+            <w:r>
+              <w:rPr>
+                <w:rFonts w:ascii="Cambria" w:hAnsi="Cambria"/>
                 <w:noProof/>
                 <w:webHidden/>
               </w:rPr>
@@ -3055,6 +3214,7 @@
             </w:r>
             <w:r>
               <w:rPr>
+                <w:rFonts w:ascii="Cambria" w:hAnsi="Cambria"/>
                 <w:noProof/>
                 <w:webHidden/>
               </w:rPr>
@@ -3062,6 +3222,7 @@
             </w:r>
             <w:r>
               <w:rPr>
+                <w:rFonts w:ascii="Cambria" w:hAnsi="Cambria"/>
                 <w:noProof/>
                 <w:webHidden/>
               </w:rPr>
@@ -3076,7 +3237,7 @@
               <w:tab w:val="right" w:leader="dot" w:pos="9070"/>
             </w:tabs>
             <w:rPr>
-              <w:rFonts w:asciiTheme="minorHAnsi" w:hAnsiTheme="minorHAnsi" w:cstheme="minorBidi"/>
+              <w:rFonts w:ascii="Cambria" w:hAnsi="Cambria" w:cstheme="minorBidi"/>
               <w:noProof/>
             </w:rPr>
           </w:pPr>
@@ -3091,6 +3252,7 @@
             </w:r>
             <w:r>
               <w:rPr>
+                <w:rFonts w:ascii="Cambria" w:hAnsi="Cambria"/>
                 <w:noProof/>
                 <w:webHidden/>
               </w:rPr>
@@ -3098,6 +3260,7 @@
             </w:r>
             <w:r>
               <w:rPr>
+                <w:rFonts w:ascii="Cambria" w:hAnsi="Cambria"/>
                 <w:noProof/>
                 <w:webHidden/>
               </w:rPr>
@@ -3105,6 +3268,7 @@
             </w:r>
             <w:r>
               <w:rPr>
+                <w:rFonts w:ascii="Cambria" w:hAnsi="Cambria"/>
                 <w:noProof/>
                 <w:webHidden/>
               </w:rPr>
@@ -3112,12 +3276,14 @@
             </w:r>
             <w:r>
               <w:rPr>
-                <w:noProof/>
-                <w:webHidden/>
-              </w:rPr>
-            </w:r>
-            <w:r>
-              <w:rPr>
+                <w:rFonts w:ascii="Cambria" w:hAnsi="Cambria"/>
+                <w:noProof/>
+                <w:webHidden/>
+              </w:rPr>
+            </w:r>
+            <w:r>
+              <w:rPr>
+                <w:rFonts w:ascii="Cambria" w:hAnsi="Cambria"/>
                 <w:noProof/>
                 <w:webHidden/>
               </w:rPr>
@@ -3125,6 +3291,7 @@
             </w:r>
             <w:r>
               <w:rPr>
+                <w:rFonts w:ascii="Cambria" w:hAnsi="Cambria"/>
                 <w:noProof/>
                 <w:webHidden/>
               </w:rPr>
@@ -3132,6 +3299,7 @@
             </w:r>
             <w:r>
               <w:rPr>
+                <w:rFonts w:ascii="Cambria" w:hAnsi="Cambria"/>
                 <w:noProof/>
                 <w:webHidden/>
               </w:rPr>
@@ -3146,7 +3314,7 @@
               <w:tab w:val="right" w:leader="dot" w:pos="9070"/>
             </w:tabs>
             <w:rPr>
-              <w:rFonts w:asciiTheme="minorHAnsi" w:hAnsiTheme="minorHAnsi" w:cstheme="minorBidi"/>
+              <w:rFonts w:ascii="Cambria" w:hAnsi="Cambria" w:cstheme="minorBidi"/>
               <w:noProof/>
             </w:rPr>
           </w:pPr>
@@ -3161,6 +3329,7 @@
             </w:r>
             <w:r>
               <w:rPr>
+                <w:rFonts w:ascii="Cambria" w:hAnsi="Cambria"/>
                 <w:noProof/>
                 <w:webHidden/>
               </w:rPr>
@@ -3168,6 +3337,7 @@
             </w:r>
             <w:r>
               <w:rPr>
+                <w:rFonts w:ascii="Cambria" w:hAnsi="Cambria"/>
                 <w:noProof/>
                 <w:webHidden/>
               </w:rPr>
@@ -3175,6 +3345,7 @@
             </w:r>
             <w:r>
               <w:rPr>
+                <w:rFonts w:ascii="Cambria" w:hAnsi="Cambria"/>
                 <w:noProof/>
                 <w:webHidden/>
               </w:rPr>
@@ -3182,12 +3353,14 @@
             </w:r>
             <w:r>
               <w:rPr>
-                <w:noProof/>
-                <w:webHidden/>
-              </w:rPr>
-            </w:r>
-            <w:r>
-              <w:rPr>
+                <w:rFonts w:ascii="Cambria" w:hAnsi="Cambria"/>
+                <w:noProof/>
+                <w:webHidden/>
+              </w:rPr>
+            </w:r>
+            <w:r>
+              <w:rPr>
+                <w:rFonts w:ascii="Cambria" w:hAnsi="Cambria"/>
                 <w:noProof/>
                 <w:webHidden/>
               </w:rPr>
@@ -3195,6 +3368,7 @@
             </w:r>
             <w:r>
               <w:rPr>
+                <w:rFonts w:ascii="Cambria" w:hAnsi="Cambria"/>
                 <w:noProof/>
                 <w:webHidden/>
               </w:rPr>
@@ -3202,6 +3376,7 @@
             </w:r>
             <w:r>
               <w:rPr>
+                <w:rFonts w:ascii="Cambria" w:hAnsi="Cambria"/>
                 <w:noProof/>
                 <w:webHidden/>
               </w:rPr>
@@ -3217,7 +3392,7 @@
               <w:tab w:val="right" w:leader="dot" w:pos="9070"/>
             </w:tabs>
             <w:rPr>
-              <w:rFonts w:asciiTheme="minorHAnsi" w:hAnsiTheme="minorHAnsi" w:cstheme="minorBidi"/>
+              <w:rFonts w:ascii="Cambria" w:hAnsi="Cambria" w:cstheme="minorBidi"/>
               <w:noProof/>
             </w:rPr>
           </w:pPr>
@@ -3232,7 +3407,7 @@
             </w:r>
             <w:r>
               <w:rPr>
-                <w:rFonts w:asciiTheme="minorHAnsi" w:hAnsiTheme="minorHAnsi" w:cstheme="minorBidi"/>
+                <w:rFonts w:ascii="Cambria" w:hAnsi="Cambria" w:cstheme="minorBidi"/>
                 <w:noProof/>
               </w:rPr>
               <w:tab/>
@@ -3247,6 +3422,7 @@
             </w:r>
             <w:r>
               <w:rPr>
+                <w:rFonts w:ascii="Cambria" w:hAnsi="Cambria"/>
                 <w:noProof/>
                 <w:webHidden/>
               </w:rPr>
@@ -3254,6 +3430,7 @@
             </w:r>
             <w:r>
               <w:rPr>
+                <w:rFonts w:ascii="Cambria" w:hAnsi="Cambria"/>
                 <w:noProof/>
                 <w:webHidden/>
               </w:rPr>
@@ -3261,6 +3438,7 @@
             </w:r>
             <w:r>
               <w:rPr>
+                <w:rFonts w:ascii="Cambria" w:hAnsi="Cambria"/>
                 <w:noProof/>
                 <w:webHidden/>
               </w:rPr>
@@ -3268,12 +3446,14 @@
             </w:r>
             <w:r>
               <w:rPr>
-                <w:noProof/>
-                <w:webHidden/>
-              </w:rPr>
-            </w:r>
-            <w:r>
-              <w:rPr>
+                <w:rFonts w:ascii="Cambria" w:hAnsi="Cambria"/>
+                <w:noProof/>
+                <w:webHidden/>
+              </w:rPr>
+            </w:r>
+            <w:r>
+              <w:rPr>
+                <w:rFonts w:ascii="Cambria" w:hAnsi="Cambria"/>
                 <w:noProof/>
                 <w:webHidden/>
               </w:rPr>
@@ -3281,6 +3461,7 @@
             </w:r>
             <w:r>
               <w:rPr>
+                <w:rFonts w:ascii="Cambria" w:hAnsi="Cambria"/>
                 <w:noProof/>
                 <w:webHidden/>
               </w:rPr>
@@ -3288,6 +3469,7 @@
             </w:r>
             <w:r>
               <w:rPr>
+                <w:rFonts w:ascii="Cambria" w:hAnsi="Cambria"/>
                 <w:noProof/>
                 <w:webHidden/>
               </w:rPr>
@@ -3302,7 +3484,7 @@
               <w:tab w:val="right" w:leader="dot" w:pos="9070"/>
             </w:tabs>
             <w:rPr>
-              <w:rFonts w:asciiTheme="minorHAnsi" w:hAnsiTheme="minorHAnsi" w:cstheme="minorBidi"/>
+              <w:rFonts w:ascii="Cambria" w:hAnsi="Cambria" w:cstheme="minorBidi"/>
               <w:noProof/>
             </w:rPr>
           </w:pPr>
@@ -3317,6 +3499,7 @@
             </w:r>
             <w:r>
               <w:rPr>
+                <w:rFonts w:ascii="Cambria" w:hAnsi="Cambria"/>
                 <w:noProof/>
                 <w:webHidden/>
               </w:rPr>
@@ -3324,6 +3507,7 @@
             </w:r>
             <w:r>
               <w:rPr>
+                <w:rFonts w:ascii="Cambria" w:hAnsi="Cambria"/>
                 <w:noProof/>
                 <w:webHidden/>
               </w:rPr>
@@ -3331,6 +3515,7 @@
             </w:r>
             <w:r>
               <w:rPr>
+                <w:rFonts w:ascii="Cambria" w:hAnsi="Cambria"/>
                 <w:noProof/>
                 <w:webHidden/>
               </w:rPr>
@@ -3338,12 +3523,14 @@
             </w:r>
             <w:r>
               <w:rPr>
-                <w:noProof/>
-                <w:webHidden/>
-              </w:rPr>
-            </w:r>
-            <w:r>
-              <w:rPr>
+                <w:rFonts w:ascii="Cambria" w:hAnsi="Cambria"/>
+                <w:noProof/>
+                <w:webHidden/>
+              </w:rPr>
+            </w:r>
+            <w:r>
+              <w:rPr>
+                <w:rFonts w:ascii="Cambria" w:hAnsi="Cambria"/>
                 <w:noProof/>
                 <w:webHidden/>
               </w:rPr>
@@ -3351,6 +3538,7 @@
             </w:r>
             <w:r>
               <w:rPr>
+                <w:rFonts w:ascii="Cambria" w:hAnsi="Cambria"/>
                 <w:noProof/>
                 <w:webHidden/>
               </w:rPr>
@@ -3358,6 +3546,7 @@
             </w:r>
             <w:r>
               <w:rPr>
+                <w:rFonts w:ascii="Cambria" w:hAnsi="Cambria"/>
                 <w:noProof/>
                 <w:webHidden/>
               </w:rPr>
@@ -3372,7 +3561,7 @@
               <w:tab w:val="right" w:leader="dot" w:pos="9070"/>
             </w:tabs>
             <w:rPr>
-              <w:rFonts w:asciiTheme="minorHAnsi" w:hAnsiTheme="minorHAnsi" w:cstheme="minorBidi"/>
+              <w:rFonts w:ascii="Cambria" w:hAnsi="Cambria" w:cstheme="minorBidi"/>
               <w:noProof/>
             </w:rPr>
           </w:pPr>
@@ -3394,6 +3583,7 @@
             </w:r>
             <w:r>
               <w:rPr>
+                <w:rFonts w:ascii="Cambria" w:hAnsi="Cambria"/>
                 <w:noProof/>
                 <w:webHidden/>
               </w:rPr>
@@ -3401,6 +3591,7 @@
             </w:r>
             <w:r>
               <w:rPr>
+                <w:rFonts w:ascii="Cambria" w:hAnsi="Cambria"/>
                 <w:noProof/>
                 <w:webHidden/>
               </w:rPr>
@@ -3408,6 +3599,7 @@
             </w:r>
             <w:r>
               <w:rPr>
+                <w:rFonts w:ascii="Cambria" w:hAnsi="Cambria"/>
                 <w:noProof/>
                 <w:webHidden/>
               </w:rPr>
@@ -3415,12 +3607,14 @@
             </w:r>
             <w:r>
               <w:rPr>
-                <w:noProof/>
-                <w:webHidden/>
-              </w:rPr>
-            </w:r>
-            <w:r>
-              <w:rPr>
+                <w:rFonts w:ascii="Cambria" w:hAnsi="Cambria"/>
+                <w:noProof/>
+                <w:webHidden/>
+              </w:rPr>
+            </w:r>
+            <w:r>
+              <w:rPr>
+                <w:rFonts w:ascii="Cambria" w:hAnsi="Cambria"/>
                 <w:noProof/>
                 <w:webHidden/>
               </w:rPr>
@@ -3428,6 +3622,7 @@
             </w:r>
             <w:r>
               <w:rPr>
+                <w:rFonts w:ascii="Cambria" w:hAnsi="Cambria"/>
                 <w:noProof/>
                 <w:webHidden/>
               </w:rPr>
@@ -3435,6 +3630,7 @@
             </w:r>
             <w:r>
               <w:rPr>
+                <w:rFonts w:ascii="Cambria" w:hAnsi="Cambria"/>
                 <w:noProof/>
                 <w:webHidden/>
               </w:rPr>
@@ -3449,7 +3645,7 @@
               <w:tab w:val="right" w:leader="dot" w:pos="9070"/>
             </w:tabs>
             <w:rPr>
-              <w:rFonts w:asciiTheme="minorHAnsi" w:hAnsiTheme="minorHAnsi" w:cstheme="minorBidi"/>
+              <w:rFonts w:ascii="Cambria" w:hAnsi="Cambria" w:cstheme="minorBidi"/>
               <w:noProof/>
             </w:rPr>
           </w:pPr>
@@ -3464,6 +3660,7 @@
             </w:r>
             <w:r>
               <w:rPr>
+                <w:rFonts w:ascii="Cambria" w:hAnsi="Cambria"/>
                 <w:noProof/>
                 <w:webHidden/>
               </w:rPr>
@@ -3471,6 +3668,7 @@
             </w:r>
             <w:r>
               <w:rPr>
+                <w:rFonts w:ascii="Cambria" w:hAnsi="Cambria"/>
                 <w:noProof/>
                 <w:webHidden/>
               </w:rPr>
@@ -3478,6 +3676,7 @@
             </w:r>
             <w:r>
               <w:rPr>
+                <w:rFonts w:ascii="Cambria" w:hAnsi="Cambria"/>
                 <w:noProof/>
                 <w:webHidden/>
               </w:rPr>
@@ -3485,12 +3684,14 @@
             </w:r>
             <w:r>
               <w:rPr>
-                <w:noProof/>
-                <w:webHidden/>
-              </w:rPr>
-            </w:r>
-            <w:r>
-              <w:rPr>
+                <w:rFonts w:ascii="Cambria" w:hAnsi="Cambria"/>
+                <w:noProof/>
+                <w:webHidden/>
+              </w:rPr>
+            </w:r>
+            <w:r>
+              <w:rPr>
+                <w:rFonts w:ascii="Cambria" w:hAnsi="Cambria"/>
                 <w:noProof/>
                 <w:webHidden/>
               </w:rPr>
@@ -3498,6 +3699,7 @@
             </w:r>
             <w:r>
               <w:rPr>
+                <w:rFonts w:ascii="Cambria" w:hAnsi="Cambria"/>
                 <w:noProof/>
                 <w:webHidden/>
               </w:rPr>
@@ -3505,6 +3707,7 @@
             </w:r>
             <w:r>
               <w:rPr>
+                <w:rFonts w:ascii="Cambria" w:hAnsi="Cambria"/>
                 <w:noProof/>
                 <w:webHidden/>
               </w:rPr>
@@ -3519,7 +3722,7 @@
               <w:tab w:val="right" w:leader="dot" w:pos="9070"/>
             </w:tabs>
             <w:rPr>
-              <w:rFonts w:asciiTheme="minorHAnsi" w:hAnsiTheme="minorHAnsi" w:cstheme="minorBidi"/>
+              <w:rFonts w:ascii="Cambria" w:hAnsi="Cambria" w:cstheme="minorBidi"/>
               <w:noProof/>
             </w:rPr>
           </w:pPr>
@@ -3533,6 +3736,7 @@
             </w:r>
             <w:r>
               <w:rPr>
+                <w:rFonts w:ascii="Cambria" w:hAnsi="Cambria"/>
                 <w:noProof/>
                 <w:webHidden/>
               </w:rPr>
@@ -3540,6 +3744,7 @@
             </w:r>
             <w:r>
               <w:rPr>
+                <w:rFonts w:ascii="Cambria" w:hAnsi="Cambria"/>
                 <w:noProof/>
                 <w:webHidden/>
               </w:rPr>
@@ -3547,6 +3752,7 @@
             </w:r>
             <w:r>
               <w:rPr>
+                <w:rFonts w:ascii="Cambria" w:hAnsi="Cambria"/>
                 <w:noProof/>
                 <w:webHidden/>
               </w:rPr>
@@ -3554,12 +3760,14 @@
             </w:r>
             <w:r>
               <w:rPr>
-                <w:noProof/>
-                <w:webHidden/>
-              </w:rPr>
-            </w:r>
-            <w:r>
-              <w:rPr>
+                <w:rFonts w:ascii="Cambria" w:hAnsi="Cambria"/>
+                <w:noProof/>
+                <w:webHidden/>
+              </w:rPr>
+            </w:r>
+            <w:r>
+              <w:rPr>
+                <w:rFonts w:ascii="Cambria" w:hAnsi="Cambria"/>
                 <w:noProof/>
                 <w:webHidden/>
               </w:rPr>
@@ -3567,6 +3775,7 @@
             </w:r>
             <w:r>
               <w:rPr>
+                <w:rFonts w:ascii="Cambria" w:hAnsi="Cambria"/>
                 <w:noProof/>
                 <w:webHidden/>
               </w:rPr>
@@ -3574,6 +3783,7 @@
             </w:r>
             <w:r>
               <w:rPr>
+                <w:rFonts w:ascii="Cambria" w:hAnsi="Cambria"/>
                 <w:noProof/>
                 <w:webHidden/>
               </w:rPr>
@@ -3589,7 +3799,7 @@
               <w:tab w:val="right" w:leader="dot" w:pos="9070"/>
             </w:tabs>
             <w:rPr>
-              <w:rFonts w:asciiTheme="minorHAnsi" w:hAnsiTheme="minorHAnsi" w:cstheme="minorBidi"/>
+              <w:rFonts w:ascii="Cambria" w:hAnsi="Cambria" w:cstheme="minorBidi"/>
               <w:noProof/>
             </w:rPr>
           </w:pPr>
@@ -3604,7 +3814,7 @@
             </w:r>
             <w:r>
               <w:rPr>
-                <w:rFonts w:asciiTheme="minorHAnsi" w:hAnsiTheme="minorHAnsi" w:cstheme="minorBidi"/>
+                <w:rFonts w:ascii="Cambria" w:hAnsi="Cambria" w:cstheme="minorBidi"/>
                 <w:noProof/>
               </w:rPr>
               <w:tab/>
@@ -3619,6 +3829,7 @@
             </w:r>
             <w:r>
               <w:rPr>
+                <w:rFonts w:ascii="Cambria" w:hAnsi="Cambria"/>
                 <w:noProof/>
                 <w:webHidden/>
               </w:rPr>
@@ -3626,6 +3837,7 @@
             </w:r>
             <w:r>
               <w:rPr>
+                <w:rFonts w:ascii="Cambria" w:hAnsi="Cambria"/>
                 <w:noProof/>
                 <w:webHidden/>
               </w:rPr>
@@ -3633,6 +3845,7 @@
             </w:r>
             <w:r>
               <w:rPr>
+                <w:rFonts w:ascii="Cambria" w:hAnsi="Cambria"/>
                 <w:noProof/>
                 <w:webHidden/>
               </w:rPr>
@@ -3640,12 +3853,14 @@
             </w:r>
             <w:r>
               <w:rPr>
-                <w:noProof/>
-                <w:webHidden/>
-              </w:rPr>
-            </w:r>
-            <w:r>
-              <w:rPr>
+                <w:rFonts w:ascii="Cambria" w:hAnsi="Cambria"/>
+                <w:noProof/>
+                <w:webHidden/>
+              </w:rPr>
+            </w:r>
+            <w:r>
+              <w:rPr>
+                <w:rFonts w:ascii="Cambria" w:hAnsi="Cambria"/>
                 <w:noProof/>
                 <w:webHidden/>
               </w:rPr>
@@ -3653,6 +3868,7 @@
             </w:r>
             <w:r>
               <w:rPr>
+                <w:rFonts w:ascii="Cambria" w:hAnsi="Cambria"/>
                 <w:noProof/>
                 <w:webHidden/>
               </w:rPr>
@@ -3660,6 +3876,7 @@
             </w:r>
             <w:r>
               <w:rPr>
+                <w:rFonts w:ascii="Cambria" w:hAnsi="Cambria"/>
                 <w:noProof/>
                 <w:webHidden/>
               </w:rPr>
@@ -3674,7 +3891,7 @@
               <w:tab w:val="right" w:leader="dot" w:pos="9070"/>
             </w:tabs>
             <w:rPr>
-              <w:rFonts w:asciiTheme="minorHAnsi" w:hAnsiTheme="minorHAnsi" w:cstheme="minorBidi"/>
+              <w:rFonts w:ascii="Cambria" w:hAnsi="Cambria" w:cstheme="minorBidi"/>
               <w:noProof/>
             </w:rPr>
           </w:pPr>
@@ -3697,6 +3914,7 @@
             </w:r>
             <w:r>
               <w:rPr>
+                <w:rFonts w:ascii="Cambria" w:hAnsi="Cambria"/>
                 <w:noProof/>
                 <w:webHidden/>
               </w:rPr>
@@ -3704,6 +3922,7 @@
             </w:r>
             <w:r>
               <w:rPr>
+                <w:rFonts w:ascii="Cambria" w:hAnsi="Cambria"/>
                 <w:noProof/>
                 <w:webHidden/>
               </w:rPr>
@@ -3711,6 +3930,7 @@
             </w:r>
             <w:r>
               <w:rPr>
+                <w:rFonts w:ascii="Cambria" w:hAnsi="Cambria"/>
                 <w:noProof/>
                 <w:webHidden/>
               </w:rPr>
@@ -3718,12 +3938,14 @@
             </w:r>
             <w:r>
               <w:rPr>
-                <w:noProof/>
-                <w:webHidden/>
-              </w:rPr>
-            </w:r>
-            <w:r>
-              <w:rPr>
+                <w:rFonts w:ascii="Cambria" w:hAnsi="Cambria"/>
+                <w:noProof/>
+                <w:webHidden/>
+              </w:rPr>
+            </w:r>
+            <w:r>
+              <w:rPr>
+                <w:rFonts w:ascii="Cambria" w:hAnsi="Cambria"/>
                 <w:noProof/>
                 <w:webHidden/>
               </w:rPr>
@@ -3731,6 +3953,7 @@
             </w:r>
             <w:r>
               <w:rPr>
+                <w:rFonts w:ascii="Cambria" w:hAnsi="Cambria"/>
                 <w:noProof/>
                 <w:webHidden/>
               </w:rPr>
@@ -3738,6 +3961,7 @@
             </w:r>
             <w:r>
               <w:rPr>
+                <w:rFonts w:ascii="Cambria" w:hAnsi="Cambria"/>
                 <w:noProof/>
                 <w:webHidden/>
               </w:rPr>
@@ -3752,7 +3976,7 @@
               <w:tab w:val="right" w:leader="dot" w:pos="9070"/>
             </w:tabs>
             <w:rPr>
-              <w:rFonts w:asciiTheme="minorHAnsi" w:hAnsiTheme="minorHAnsi" w:cstheme="minorBidi"/>
+              <w:rFonts w:ascii="Cambria" w:hAnsi="Cambria" w:cstheme="minorBidi"/>
               <w:noProof/>
             </w:rPr>
           </w:pPr>
@@ -3767,6 +3991,7 @@
             </w:r>
             <w:r>
               <w:rPr>
+                <w:rFonts w:ascii="Cambria" w:hAnsi="Cambria"/>
                 <w:noProof/>
                 <w:webHidden/>
               </w:rPr>
@@ -3774,6 +3999,7 @@
             </w:r>
             <w:r>
               <w:rPr>
+                <w:rFonts w:ascii="Cambria" w:hAnsi="Cambria"/>
                 <w:noProof/>
                 <w:webHidden/>
               </w:rPr>
@@ -3781,6 +4007,7 @@
             </w:r>
             <w:r>
               <w:rPr>
+                <w:rFonts w:ascii="Cambria" w:hAnsi="Cambria"/>
                 <w:noProof/>
                 <w:webHidden/>
               </w:rPr>
@@ -3788,12 +4015,14 @@
             </w:r>
             <w:r>
               <w:rPr>
-                <w:noProof/>
-                <w:webHidden/>
-              </w:rPr>
-            </w:r>
-            <w:r>
-              <w:rPr>
+                <w:rFonts w:ascii="Cambria" w:hAnsi="Cambria"/>
+                <w:noProof/>
+                <w:webHidden/>
+              </w:rPr>
+            </w:r>
+            <w:r>
+              <w:rPr>
+                <w:rFonts w:ascii="Cambria" w:hAnsi="Cambria"/>
                 <w:noProof/>
                 <w:webHidden/>
               </w:rPr>
@@ -3801,6 +4030,7 @@
             </w:r>
             <w:r>
               <w:rPr>
+                <w:rFonts w:ascii="Cambria" w:hAnsi="Cambria"/>
                 <w:noProof/>
                 <w:webHidden/>
               </w:rPr>
@@ -3808,6 +4038,7 @@
             </w:r>
             <w:r>
               <w:rPr>
+                <w:rFonts w:ascii="Cambria" w:hAnsi="Cambria"/>
                 <w:noProof/>
                 <w:webHidden/>
               </w:rPr>
@@ -3822,7 +4053,7 @@
               <w:tab w:val="right" w:leader="dot" w:pos="9070"/>
             </w:tabs>
             <w:rPr>
-              <w:rFonts w:asciiTheme="minorHAnsi" w:hAnsiTheme="minorHAnsi" w:cstheme="minorBidi"/>
+              <w:rFonts w:ascii="Cambria" w:hAnsi="Cambria" w:cstheme="minorBidi"/>
               <w:noProof/>
             </w:rPr>
           </w:pPr>
@@ -3837,6 +4068,7 @@
             </w:r>
             <w:r>
               <w:rPr>
+                <w:rFonts w:ascii="Cambria" w:hAnsi="Cambria"/>
                 <w:noProof/>
                 <w:webHidden/>
               </w:rPr>
@@ -3844,6 +4076,7 @@
             </w:r>
             <w:r>
               <w:rPr>
+                <w:rFonts w:ascii="Cambria" w:hAnsi="Cambria"/>
                 <w:noProof/>
                 <w:webHidden/>
               </w:rPr>
@@ -3851,6 +4084,7 @@
             </w:r>
             <w:r>
               <w:rPr>
+                <w:rFonts w:ascii="Cambria" w:hAnsi="Cambria"/>
                 <w:noProof/>
                 <w:webHidden/>
               </w:rPr>
@@ -3858,12 +4092,14 @@
             </w:r>
             <w:r>
               <w:rPr>
-                <w:noProof/>
-                <w:webHidden/>
-              </w:rPr>
-            </w:r>
-            <w:r>
-              <w:rPr>
+                <w:rFonts w:ascii="Cambria" w:hAnsi="Cambria"/>
+                <w:noProof/>
+                <w:webHidden/>
+              </w:rPr>
+            </w:r>
+            <w:r>
+              <w:rPr>
+                <w:rFonts w:ascii="Cambria" w:hAnsi="Cambria"/>
                 <w:noProof/>
                 <w:webHidden/>
               </w:rPr>
@@ -3871,6 +4107,7 @@
             </w:r>
             <w:r>
               <w:rPr>
+                <w:rFonts w:ascii="Cambria" w:hAnsi="Cambria"/>
                 <w:noProof/>
                 <w:webHidden/>
               </w:rPr>
@@ -3878,6 +4115,7 @@
             </w:r>
             <w:r>
               <w:rPr>
+                <w:rFonts w:ascii="Cambria" w:hAnsi="Cambria"/>
                 <w:noProof/>
                 <w:webHidden/>
               </w:rPr>
@@ -3892,7 +4130,7 @@
               <w:tab w:val="right" w:leader="dot" w:pos="9070"/>
             </w:tabs>
             <w:rPr>
-              <w:rFonts w:asciiTheme="minorHAnsi" w:hAnsiTheme="minorHAnsi" w:cstheme="minorBidi"/>
+              <w:rFonts w:ascii="Cambria" w:hAnsi="Cambria" w:cstheme="minorBidi"/>
               <w:noProof/>
             </w:rPr>
           </w:pPr>
@@ -3906,6 +4144,7 @@
             </w:r>
             <w:r>
               <w:rPr>
+                <w:rFonts w:ascii="Cambria" w:hAnsi="Cambria"/>
                 <w:noProof/>
                 <w:webHidden/>
               </w:rPr>
@@ -3913,6 +4152,7 @@
             </w:r>
             <w:r>
               <w:rPr>
+                <w:rFonts w:ascii="Cambria" w:hAnsi="Cambria"/>
                 <w:noProof/>
                 <w:webHidden/>
               </w:rPr>
@@ -3920,6 +4160,7 @@
             </w:r>
             <w:r>
               <w:rPr>
+                <w:rFonts w:ascii="Cambria" w:hAnsi="Cambria"/>
                 <w:noProof/>
                 <w:webHidden/>
               </w:rPr>
@@ -3927,12 +4168,14 @@
             </w:r>
             <w:r>
               <w:rPr>
-                <w:noProof/>
-                <w:webHidden/>
-              </w:rPr>
-            </w:r>
-            <w:r>
-              <w:rPr>
+                <w:rFonts w:ascii="Cambria" w:hAnsi="Cambria"/>
+                <w:noProof/>
+                <w:webHidden/>
+              </w:rPr>
+            </w:r>
+            <w:r>
+              <w:rPr>
+                <w:rFonts w:ascii="Cambria" w:hAnsi="Cambria"/>
                 <w:noProof/>
                 <w:webHidden/>
               </w:rPr>
@@ -3940,6 +4183,7 @@
             </w:r>
             <w:r>
               <w:rPr>
+                <w:rFonts w:ascii="Cambria" w:hAnsi="Cambria"/>
                 <w:noProof/>
                 <w:webHidden/>
               </w:rPr>
@@ -3947,6 +4191,7 @@
             </w:r>
             <w:r>
               <w:rPr>
+                <w:rFonts w:ascii="Cambria" w:hAnsi="Cambria"/>
                 <w:noProof/>
                 <w:webHidden/>
               </w:rPr>
@@ -3961,7 +4206,7 @@
               <w:tab w:val="right" w:leader="dot" w:pos="9070"/>
             </w:tabs>
             <w:rPr>
-              <w:rFonts w:asciiTheme="minorHAnsi" w:hAnsiTheme="minorHAnsi" w:cstheme="minorBidi"/>
+              <w:rFonts w:ascii="Cambria" w:hAnsi="Cambria" w:cstheme="minorBidi"/>
               <w:noProof/>
             </w:rPr>
           </w:pPr>
@@ -3976,6 +4221,7 @@
             </w:r>
             <w:r>
               <w:rPr>
+                <w:rFonts w:ascii="Cambria" w:hAnsi="Cambria"/>
                 <w:noProof/>
                 <w:webHidden/>
               </w:rPr>
@@ -3983,6 +4229,7 @@
             </w:r>
             <w:r>
               <w:rPr>
+                <w:rFonts w:ascii="Cambria" w:hAnsi="Cambria"/>
                 <w:noProof/>
                 <w:webHidden/>
               </w:rPr>
@@ -3990,6 +4237,7 @@
             </w:r>
             <w:r>
               <w:rPr>
+                <w:rFonts w:ascii="Cambria" w:hAnsi="Cambria"/>
                 <w:noProof/>
                 <w:webHidden/>
               </w:rPr>
@@ -3997,12 +4245,14 @@
             </w:r>
             <w:r>
               <w:rPr>
-                <w:noProof/>
-                <w:webHidden/>
-              </w:rPr>
-            </w:r>
-            <w:r>
-              <w:rPr>
+                <w:rFonts w:ascii="Cambria" w:hAnsi="Cambria"/>
+                <w:noProof/>
+                <w:webHidden/>
+              </w:rPr>
+            </w:r>
+            <w:r>
+              <w:rPr>
+                <w:rFonts w:ascii="Cambria" w:hAnsi="Cambria"/>
                 <w:noProof/>
                 <w:webHidden/>
               </w:rPr>
@@ -4010,6 +4260,7 @@
             </w:r>
             <w:r>
               <w:rPr>
+                <w:rFonts w:ascii="Cambria" w:hAnsi="Cambria"/>
                 <w:noProof/>
                 <w:webHidden/>
               </w:rPr>
@@ -4017,6 +4268,7 @@
             </w:r>
             <w:r>
               <w:rPr>
+                <w:rFonts w:ascii="Cambria" w:hAnsi="Cambria"/>
                 <w:noProof/>
                 <w:webHidden/>
               </w:rPr>
@@ -4031,7 +4283,7 @@
               <w:tab w:val="right" w:leader="dot" w:pos="9070"/>
             </w:tabs>
             <w:rPr>
-              <w:rFonts w:asciiTheme="minorHAnsi" w:hAnsiTheme="minorHAnsi" w:cstheme="minorBidi"/>
+              <w:rFonts w:ascii="Cambria" w:hAnsi="Cambria" w:cstheme="minorBidi"/>
               <w:noProof/>
             </w:rPr>
           </w:pPr>
@@ -4046,6 +4298,7 @@
             </w:r>
             <w:r>
               <w:rPr>
+                <w:rFonts w:ascii="Cambria" w:hAnsi="Cambria"/>
                 <w:noProof/>
                 <w:webHidden/>
               </w:rPr>
@@ -4053,6 +4306,7 @@
             </w:r>
             <w:r>
               <w:rPr>
+                <w:rFonts w:ascii="Cambria" w:hAnsi="Cambria"/>
                 <w:noProof/>
                 <w:webHidden/>
               </w:rPr>
@@ -4060,6 +4314,7 @@
             </w:r>
             <w:r>
               <w:rPr>
+                <w:rFonts w:ascii="Cambria" w:hAnsi="Cambria"/>
                 <w:noProof/>
                 <w:webHidden/>
               </w:rPr>
@@ -4067,12 +4322,14 @@
             </w:r>
             <w:r>
               <w:rPr>
-                <w:noProof/>
-                <w:webHidden/>
-              </w:rPr>
-            </w:r>
-            <w:r>
-              <w:rPr>
+                <w:rFonts w:ascii="Cambria" w:hAnsi="Cambria"/>
+                <w:noProof/>
+                <w:webHidden/>
+              </w:rPr>
+            </w:r>
+            <w:r>
+              <w:rPr>
+                <w:rFonts w:ascii="Cambria" w:hAnsi="Cambria"/>
                 <w:noProof/>
                 <w:webHidden/>
               </w:rPr>
@@ -4080,6 +4337,7 @@
             </w:r>
             <w:r>
               <w:rPr>
+                <w:rFonts w:ascii="Cambria" w:hAnsi="Cambria"/>
                 <w:noProof/>
                 <w:webHidden/>
               </w:rPr>
@@ -4087,6 +4345,7 @@
             </w:r>
             <w:r>
               <w:rPr>
+                <w:rFonts w:ascii="Cambria" w:hAnsi="Cambria"/>
                 <w:noProof/>
                 <w:webHidden/>
               </w:rPr>
@@ -4101,7 +4360,7 @@
               <w:tab w:val="right" w:leader="dot" w:pos="9070"/>
             </w:tabs>
             <w:rPr>
-              <w:rFonts w:asciiTheme="minorHAnsi" w:hAnsiTheme="minorHAnsi" w:cstheme="minorBidi"/>
+              <w:rFonts w:ascii="Cambria" w:hAnsi="Cambria" w:cstheme="minorBidi"/>
               <w:noProof/>
             </w:rPr>
           </w:pPr>
@@ -4116,6 +4375,7 @@
             </w:r>
             <w:r>
               <w:rPr>
+                <w:rFonts w:ascii="Cambria" w:hAnsi="Cambria"/>
                 <w:noProof/>
                 <w:webHidden/>
               </w:rPr>
@@ -4123,6 +4383,7 @@
             </w:r>
             <w:r>
               <w:rPr>
+                <w:rFonts w:ascii="Cambria" w:hAnsi="Cambria"/>
                 <w:noProof/>
                 <w:webHidden/>
               </w:rPr>
@@ -4130,6 +4391,7 @@
             </w:r>
             <w:r>
               <w:rPr>
+                <w:rFonts w:ascii="Cambria" w:hAnsi="Cambria"/>
                 <w:noProof/>
                 <w:webHidden/>
               </w:rPr>
@@ -4137,12 +4399,14 @@
             </w:r>
             <w:r>
               <w:rPr>
-                <w:noProof/>
-                <w:webHidden/>
-              </w:rPr>
-            </w:r>
-            <w:r>
-              <w:rPr>
+                <w:rFonts w:ascii="Cambria" w:hAnsi="Cambria"/>
+                <w:noProof/>
+                <w:webHidden/>
+              </w:rPr>
+            </w:r>
+            <w:r>
+              <w:rPr>
+                <w:rFonts w:ascii="Cambria" w:hAnsi="Cambria"/>
                 <w:noProof/>
                 <w:webHidden/>
               </w:rPr>
@@ -4150,6 +4414,7 @@
             </w:r>
             <w:r>
               <w:rPr>
+                <w:rFonts w:ascii="Cambria" w:hAnsi="Cambria"/>
                 <w:noProof/>
                 <w:webHidden/>
               </w:rPr>
@@ -4157,6 +4422,7 @@
             </w:r>
             <w:r>
               <w:rPr>
+                <w:rFonts w:ascii="Cambria" w:hAnsi="Cambria"/>
                 <w:noProof/>
                 <w:webHidden/>
               </w:rPr>
@@ -4171,7 +4437,7 @@
               <w:tab w:val="right" w:leader="dot" w:pos="9070"/>
             </w:tabs>
             <w:rPr>
-              <w:rFonts w:asciiTheme="minorHAnsi" w:hAnsiTheme="minorHAnsi" w:cstheme="minorBidi"/>
+              <w:rFonts w:ascii="Cambria" w:hAnsi="Cambria" w:cstheme="minorBidi"/>
               <w:noProof/>
             </w:rPr>
           </w:pPr>
@@ -4186,6 +4452,7 @@
             </w:r>
             <w:r>
               <w:rPr>
+                <w:rFonts w:ascii="Cambria" w:hAnsi="Cambria"/>
                 <w:noProof/>
                 <w:webHidden/>
               </w:rPr>
@@ -4193,6 +4460,7 @@
             </w:r>
             <w:r>
               <w:rPr>
+                <w:rFonts w:ascii="Cambria" w:hAnsi="Cambria"/>
                 <w:noProof/>
                 <w:webHidden/>
               </w:rPr>
@@ -4200,6 +4468,7 @@
             </w:r>
             <w:r>
               <w:rPr>
+                <w:rFonts w:ascii="Cambria" w:hAnsi="Cambria"/>
                 <w:noProof/>
                 <w:webHidden/>
               </w:rPr>
@@ -4207,12 +4476,14 @@
             </w:r>
             <w:r>
               <w:rPr>
-                <w:noProof/>
-                <w:webHidden/>
-              </w:rPr>
-            </w:r>
-            <w:r>
-              <w:rPr>
+                <w:rFonts w:ascii="Cambria" w:hAnsi="Cambria"/>
+                <w:noProof/>
+                <w:webHidden/>
+              </w:rPr>
+            </w:r>
+            <w:r>
+              <w:rPr>
+                <w:rFonts w:ascii="Cambria" w:hAnsi="Cambria"/>
                 <w:noProof/>
                 <w:webHidden/>
               </w:rPr>
@@ -4220,6 +4491,7 @@
             </w:r>
             <w:r>
               <w:rPr>
+                <w:rFonts w:ascii="Cambria" w:hAnsi="Cambria"/>
                 <w:noProof/>
                 <w:webHidden/>
               </w:rPr>
@@ -4227,6 +4499,7 @@
             </w:r>
             <w:r>
               <w:rPr>
+                <w:rFonts w:ascii="Cambria" w:hAnsi="Cambria"/>
                 <w:noProof/>
                 <w:webHidden/>
               </w:rPr>
@@ -4241,7 +4514,7 @@
               <w:tab w:val="right" w:leader="dot" w:pos="9070"/>
             </w:tabs>
             <w:rPr>
-              <w:rFonts w:asciiTheme="minorHAnsi" w:hAnsiTheme="minorHAnsi" w:cstheme="minorBidi"/>
+              <w:rFonts w:ascii="Cambria" w:hAnsi="Cambria" w:cstheme="minorBidi"/>
               <w:noProof/>
             </w:rPr>
           </w:pPr>
@@ -4256,6 +4529,7 @@
             </w:r>
             <w:r>
               <w:rPr>
+                <w:rFonts w:ascii="Cambria" w:hAnsi="Cambria"/>
                 <w:noProof/>
                 <w:webHidden/>
               </w:rPr>
@@ -4263,6 +4537,7 @@
             </w:r>
             <w:r>
               <w:rPr>
+                <w:rFonts w:ascii="Cambria" w:hAnsi="Cambria"/>
                 <w:noProof/>
                 <w:webHidden/>
               </w:rPr>
@@ -4270,6 +4545,7 @@
             </w:r>
             <w:r>
               <w:rPr>
+                <w:rFonts w:ascii="Cambria" w:hAnsi="Cambria"/>
                 <w:noProof/>
                 <w:webHidden/>
               </w:rPr>
@@ -4277,12 +4553,14 @@
             </w:r>
             <w:r>
               <w:rPr>
-                <w:noProof/>
-                <w:webHidden/>
-              </w:rPr>
-            </w:r>
-            <w:r>
-              <w:rPr>
+                <w:rFonts w:ascii="Cambria" w:hAnsi="Cambria"/>
+                <w:noProof/>
+                <w:webHidden/>
+              </w:rPr>
+            </w:r>
+            <w:r>
+              <w:rPr>
+                <w:rFonts w:ascii="Cambria" w:hAnsi="Cambria"/>
                 <w:noProof/>
                 <w:webHidden/>
               </w:rPr>
@@ -4290,6 +4568,7 @@
             </w:r>
             <w:r>
               <w:rPr>
+                <w:rFonts w:ascii="Cambria" w:hAnsi="Cambria"/>
                 <w:noProof/>
                 <w:webHidden/>
               </w:rPr>
@@ -4297,6 +4576,7 @@
             </w:r>
             <w:r>
               <w:rPr>
+                <w:rFonts w:ascii="Cambria" w:hAnsi="Cambria"/>
                 <w:noProof/>
                 <w:webHidden/>
               </w:rPr>
@@ -4311,7 +4591,7 @@
               <w:tab w:val="right" w:leader="dot" w:pos="9070"/>
             </w:tabs>
             <w:rPr>
-              <w:rFonts w:asciiTheme="minorHAnsi" w:hAnsiTheme="minorHAnsi" w:cstheme="minorBidi"/>
+              <w:rFonts w:ascii="Cambria" w:hAnsi="Cambria" w:cstheme="minorBidi"/>
               <w:noProof/>
             </w:rPr>
           </w:pPr>
@@ -4326,6 +4606,7 @@
             </w:r>
             <w:r>
               <w:rPr>
+                <w:rFonts w:ascii="Cambria" w:hAnsi="Cambria"/>
                 <w:noProof/>
                 <w:webHidden/>
               </w:rPr>
@@ -4333,6 +4614,7 @@
             </w:r>
             <w:r>
               <w:rPr>
+                <w:rFonts w:ascii="Cambria" w:hAnsi="Cambria"/>
                 <w:noProof/>
                 <w:webHidden/>
               </w:rPr>
@@ -4340,6 +4622,7 @@
             </w:r>
             <w:r>
               <w:rPr>
+                <w:rFonts w:ascii="Cambria" w:hAnsi="Cambria"/>
                 <w:noProof/>
                 <w:webHidden/>
               </w:rPr>
@@ -4347,12 +4630,14 @@
             </w:r>
             <w:r>
               <w:rPr>
-                <w:noProof/>
-                <w:webHidden/>
-              </w:rPr>
-            </w:r>
-            <w:r>
-              <w:rPr>
+                <w:rFonts w:ascii="Cambria" w:hAnsi="Cambria"/>
+                <w:noProof/>
+                <w:webHidden/>
+              </w:rPr>
+            </w:r>
+            <w:r>
+              <w:rPr>
+                <w:rFonts w:ascii="Cambria" w:hAnsi="Cambria"/>
                 <w:noProof/>
                 <w:webHidden/>
               </w:rPr>
@@ -4360,6 +4645,7 @@
             </w:r>
             <w:r>
               <w:rPr>
+                <w:rFonts w:ascii="Cambria" w:hAnsi="Cambria"/>
                 <w:noProof/>
                 <w:webHidden/>
               </w:rPr>
@@ -4367,6 +4653,7 @@
             </w:r>
             <w:r>
               <w:rPr>
+                <w:rFonts w:ascii="Cambria" w:hAnsi="Cambria"/>
                 <w:noProof/>
                 <w:webHidden/>
               </w:rPr>
@@ -4381,7 +4668,7 @@
               <w:tab w:val="right" w:leader="dot" w:pos="9070"/>
             </w:tabs>
             <w:rPr>
-              <w:rFonts w:asciiTheme="minorHAnsi" w:hAnsiTheme="minorHAnsi" w:cstheme="minorBidi"/>
+              <w:rFonts w:ascii="Cambria" w:hAnsi="Cambria" w:cstheme="minorBidi"/>
               <w:noProof/>
             </w:rPr>
           </w:pPr>
@@ -4396,6 +4683,7 @@
             </w:r>
             <w:r>
               <w:rPr>
+                <w:rFonts w:ascii="Cambria" w:hAnsi="Cambria"/>
                 <w:noProof/>
                 <w:webHidden/>
               </w:rPr>
@@ -4403,6 +4691,7 @@
             </w:r>
             <w:r>
               <w:rPr>
+                <w:rFonts w:ascii="Cambria" w:hAnsi="Cambria"/>
                 <w:noProof/>
                 <w:webHidden/>
               </w:rPr>
@@ -4410,6 +4699,7 @@
             </w:r>
             <w:r>
               <w:rPr>
+                <w:rFonts w:ascii="Cambria" w:hAnsi="Cambria"/>
                 <w:noProof/>
                 <w:webHidden/>
               </w:rPr>
@@ -4417,12 +4707,14 @@
             </w:r>
             <w:r>
               <w:rPr>
-                <w:noProof/>
-                <w:webHidden/>
-              </w:rPr>
-            </w:r>
-            <w:r>
-              <w:rPr>
+                <w:rFonts w:ascii="Cambria" w:hAnsi="Cambria"/>
+                <w:noProof/>
+                <w:webHidden/>
+              </w:rPr>
+            </w:r>
+            <w:r>
+              <w:rPr>
+                <w:rFonts w:ascii="Cambria" w:hAnsi="Cambria"/>
                 <w:noProof/>
                 <w:webHidden/>
               </w:rPr>
@@ -4430,6 +4722,7 @@
             </w:r>
             <w:r>
               <w:rPr>
+                <w:rFonts w:ascii="Cambria" w:hAnsi="Cambria"/>
                 <w:noProof/>
                 <w:webHidden/>
               </w:rPr>
@@ -4437,6 +4730,7 @@
             </w:r>
             <w:r>
               <w:rPr>
+                <w:rFonts w:ascii="Cambria" w:hAnsi="Cambria"/>
                 <w:noProof/>
                 <w:webHidden/>
               </w:rPr>
@@ -4451,7 +4745,7 @@
               <w:tab w:val="right" w:leader="dot" w:pos="9070"/>
             </w:tabs>
             <w:rPr>
-              <w:rFonts w:asciiTheme="minorHAnsi" w:hAnsiTheme="minorHAnsi" w:cstheme="minorBidi"/>
+              <w:rFonts w:ascii="Cambria" w:hAnsi="Cambria" w:cstheme="minorBidi"/>
               <w:noProof/>
             </w:rPr>
           </w:pPr>
@@ -4465,6 +4759,7 @@
             </w:r>
             <w:r>
               <w:rPr>
+                <w:rFonts w:ascii="Cambria" w:hAnsi="Cambria"/>
                 <w:noProof/>
                 <w:webHidden/>
               </w:rPr>
@@ -4472,6 +4767,7 @@
             </w:r>
             <w:r>
               <w:rPr>
+                <w:rFonts w:ascii="Cambria" w:hAnsi="Cambria"/>
                 <w:noProof/>
                 <w:webHidden/>
               </w:rPr>
@@ -4479,6 +4775,7 @@
             </w:r>
             <w:r>
               <w:rPr>
+                <w:rFonts w:ascii="Cambria" w:hAnsi="Cambria"/>
                 <w:noProof/>
                 <w:webHidden/>
               </w:rPr>
@@ -4486,12 +4783,14 @@
             </w:r>
             <w:r>
               <w:rPr>
-                <w:noProof/>
-                <w:webHidden/>
-              </w:rPr>
-            </w:r>
-            <w:r>
-              <w:rPr>
+                <w:rFonts w:ascii="Cambria" w:hAnsi="Cambria"/>
+                <w:noProof/>
+                <w:webHidden/>
+              </w:rPr>
+            </w:r>
+            <w:r>
+              <w:rPr>
+                <w:rFonts w:ascii="Cambria" w:hAnsi="Cambria"/>
                 <w:noProof/>
                 <w:webHidden/>
               </w:rPr>
@@ -4499,6 +4798,7 @@
             </w:r>
             <w:r>
               <w:rPr>
+                <w:rFonts w:ascii="Cambria" w:hAnsi="Cambria"/>
                 <w:noProof/>
                 <w:webHidden/>
               </w:rPr>
@@ -4506,6 +4806,7 @@
             </w:r>
             <w:r>
               <w:rPr>
+                <w:rFonts w:ascii="Cambria" w:hAnsi="Cambria"/>
                 <w:noProof/>
                 <w:webHidden/>
               </w:rPr>
@@ -4520,7 +4821,7 @@
               <w:tab w:val="right" w:leader="dot" w:pos="9070"/>
             </w:tabs>
             <w:rPr>
-              <w:rFonts w:asciiTheme="minorHAnsi" w:hAnsiTheme="minorHAnsi" w:cstheme="minorBidi"/>
+              <w:rFonts w:ascii="Cambria" w:hAnsi="Cambria" w:cstheme="minorBidi"/>
               <w:noProof/>
             </w:rPr>
           </w:pPr>
@@ -4535,6 +4836,7 @@
             </w:r>
             <w:r>
               <w:rPr>
+                <w:rFonts w:ascii="Cambria" w:hAnsi="Cambria"/>
                 <w:noProof/>
                 <w:webHidden/>
               </w:rPr>
@@ -4542,6 +4844,7 @@
             </w:r>
             <w:r>
               <w:rPr>
+                <w:rFonts w:ascii="Cambria" w:hAnsi="Cambria"/>
                 <w:noProof/>
                 <w:webHidden/>
               </w:rPr>
@@ -4549,6 +4852,7 @@
             </w:r>
             <w:r>
               <w:rPr>
+                <w:rFonts w:ascii="Cambria" w:hAnsi="Cambria"/>
                 <w:noProof/>
                 <w:webHidden/>
               </w:rPr>
@@ -4556,12 +4860,14 @@
             </w:r>
             <w:r>
               <w:rPr>
-                <w:noProof/>
-                <w:webHidden/>
-              </w:rPr>
-            </w:r>
-            <w:r>
-              <w:rPr>
+                <w:rFonts w:ascii="Cambria" w:hAnsi="Cambria"/>
+                <w:noProof/>
+                <w:webHidden/>
+              </w:rPr>
+            </w:r>
+            <w:r>
+              <w:rPr>
+                <w:rFonts w:ascii="Cambria" w:hAnsi="Cambria"/>
                 <w:noProof/>
                 <w:webHidden/>
               </w:rPr>
@@ -4569,6 +4875,7 @@
             </w:r>
             <w:r>
               <w:rPr>
+                <w:rFonts w:ascii="Cambria" w:hAnsi="Cambria"/>
                 <w:noProof/>
                 <w:webHidden/>
               </w:rPr>
@@ -4576,6 +4883,7 @@
             </w:r>
             <w:r>
               <w:rPr>
+                <w:rFonts w:ascii="Cambria" w:hAnsi="Cambria"/>
                 <w:noProof/>
                 <w:webHidden/>
               </w:rPr>
@@ -4590,7 +4898,7 @@
               <w:tab w:val="right" w:leader="dot" w:pos="9070"/>
             </w:tabs>
             <w:rPr>
-              <w:rFonts w:asciiTheme="minorHAnsi" w:hAnsiTheme="minorHAnsi" w:cstheme="minorBidi"/>
+              <w:rFonts w:ascii="Cambria" w:hAnsi="Cambria" w:cstheme="minorBidi"/>
               <w:noProof/>
             </w:rPr>
           </w:pPr>
@@ -4605,6 +4913,7 @@
             </w:r>
             <w:r>
               <w:rPr>
+                <w:rFonts w:ascii="Cambria" w:hAnsi="Cambria"/>
                 <w:noProof/>
                 <w:webHidden/>
               </w:rPr>
@@ -4612,6 +4921,7 @@
             </w:r>
             <w:r>
               <w:rPr>
+                <w:rFonts w:ascii="Cambria" w:hAnsi="Cambria"/>
                 <w:noProof/>
                 <w:webHidden/>
               </w:rPr>
@@ -4619,6 +4929,7 @@
             </w:r>
             <w:r>
               <w:rPr>
+                <w:rFonts w:ascii="Cambria" w:hAnsi="Cambria"/>
                 <w:noProof/>
                 <w:webHidden/>
               </w:rPr>
@@ -4626,12 +4937,14 @@
             </w:r>
             <w:r>
               <w:rPr>
-                <w:noProof/>
-                <w:webHidden/>
-              </w:rPr>
-            </w:r>
-            <w:r>
-              <w:rPr>
+                <w:rFonts w:ascii="Cambria" w:hAnsi="Cambria"/>
+                <w:noProof/>
+                <w:webHidden/>
+              </w:rPr>
+            </w:r>
+            <w:r>
+              <w:rPr>
+                <w:rFonts w:ascii="Cambria" w:hAnsi="Cambria"/>
                 <w:noProof/>
                 <w:webHidden/>
               </w:rPr>
@@ -4639,6 +4952,7 @@
             </w:r>
             <w:r>
               <w:rPr>
+                <w:rFonts w:ascii="Cambria" w:hAnsi="Cambria"/>
                 <w:noProof/>
                 <w:webHidden/>
               </w:rPr>
@@ -4646,6 +4960,7 @@
             </w:r>
             <w:r>
               <w:rPr>
+                <w:rFonts w:ascii="Cambria" w:hAnsi="Cambria"/>
                 <w:noProof/>
                 <w:webHidden/>
               </w:rPr>
@@ -4660,7 +4975,7 @@
               <w:tab w:val="right" w:leader="dot" w:pos="9070"/>
             </w:tabs>
             <w:rPr>
-              <w:rFonts w:asciiTheme="minorHAnsi" w:hAnsiTheme="minorHAnsi" w:cstheme="minorBidi"/>
+              <w:rFonts w:ascii="Cambria" w:hAnsi="Cambria" w:cstheme="minorBidi"/>
               <w:noProof/>
             </w:rPr>
           </w:pPr>
@@ -4675,6 +4990,7 @@
             </w:r>
             <w:r>
               <w:rPr>
+                <w:rFonts w:ascii="Cambria" w:hAnsi="Cambria"/>
                 <w:noProof/>
                 <w:webHidden/>
               </w:rPr>
@@ -4682,6 +4998,7 @@
             </w:r>
             <w:r>
               <w:rPr>
+                <w:rFonts w:ascii="Cambria" w:hAnsi="Cambria"/>
                 <w:noProof/>
                 <w:webHidden/>
               </w:rPr>
@@ -4689,6 +5006,7 @@
             </w:r>
             <w:r>
               <w:rPr>
+                <w:rFonts w:ascii="Cambria" w:hAnsi="Cambria"/>
                 <w:noProof/>
                 <w:webHidden/>
               </w:rPr>
@@ -4696,12 +5014,14 @@
             </w:r>
             <w:r>
               <w:rPr>
-                <w:noProof/>
-                <w:webHidden/>
-              </w:rPr>
-            </w:r>
-            <w:r>
-              <w:rPr>
+                <w:rFonts w:ascii="Cambria" w:hAnsi="Cambria"/>
+                <w:noProof/>
+                <w:webHidden/>
+              </w:rPr>
+            </w:r>
+            <w:r>
+              <w:rPr>
+                <w:rFonts w:ascii="Cambria" w:hAnsi="Cambria"/>
                 <w:noProof/>
                 <w:webHidden/>
               </w:rPr>
@@ -4709,6 +5029,7 @@
             </w:r>
             <w:r>
               <w:rPr>
+                <w:rFonts w:ascii="Cambria" w:hAnsi="Cambria"/>
                 <w:noProof/>
                 <w:webHidden/>
               </w:rPr>
@@ -4716,6 +5037,7 @@
             </w:r>
             <w:r>
               <w:rPr>
+                <w:rFonts w:ascii="Cambria" w:hAnsi="Cambria"/>
                 <w:noProof/>
                 <w:webHidden/>
               </w:rPr>
@@ -4730,7 +5052,7 @@
               <w:tab w:val="right" w:leader="dot" w:pos="9070"/>
             </w:tabs>
             <w:rPr>
-              <w:rFonts w:asciiTheme="minorHAnsi" w:hAnsiTheme="minorHAnsi" w:cstheme="minorBidi"/>
+              <w:rFonts w:ascii="Cambria" w:hAnsi="Cambria" w:cstheme="minorBidi"/>
               <w:noProof/>
             </w:rPr>
           </w:pPr>
@@ -4746,6 +5068,7 @@
             </w:r>
             <w:r>
               <w:rPr>
+                <w:rFonts w:ascii="Cambria" w:hAnsi="Cambria"/>
                 <w:noProof/>
                 <w:webHidden/>
               </w:rPr>
@@ -4753,6 +5076,7 @@
             </w:r>
             <w:r>
               <w:rPr>
+                <w:rFonts w:ascii="Cambria" w:hAnsi="Cambria"/>
                 <w:noProof/>
                 <w:webHidden/>
               </w:rPr>
@@ -4760,6 +5084,7 @@
             </w:r>
             <w:r>
               <w:rPr>
+                <w:rFonts w:ascii="Cambria" w:hAnsi="Cambria"/>
                 <w:noProof/>
                 <w:webHidden/>
               </w:rPr>
@@ -4767,12 +5092,14 @@
             </w:r>
             <w:r>
               <w:rPr>
-                <w:noProof/>
-                <w:webHidden/>
-              </w:rPr>
-            </w:r>
-            <w:r>
-              <w:rPr>
+                <w:rFonts w:ascii="Cambria" w:hAnsi="Cambria"/>
+                <w:noProof/>
+                <w:webHidden/>
+              </w:rPr>
+            </w:r>
+            <w:r>
+              <w:rPr>
+                <w:rFonts w:ascii="Cambria" w:hAnsi="Cambria"/>
                 <w:noProof/>
                 <w:webHidden/>
               </w:rPr>
@@ -4780,6 +5107,7 @@
             </w:r>
             <w:r>
               <w:rPr>
+                <w:rFonts w:ascii="Cambria" w:hAnsi="Cambria"/>
                 <w:noProof/>
                 <w:webHidden/>
               </w:rPr>
@@ -4787,6 +5115,7 @@
             </w:r>
             <w:r>
               <w:rPr>
+                <w:rFonts w:ascii="Cambria" w:hAnsi="Cambria"/>
                 <w:noProof/>
                 <w:webHidden/>
               </w:rPr>
@@ -4801,7 +5130,7 @@
               <w:tab w:val="right" w:leader="dot" w:pos="9070"/>
             </w:tabs>
             <w:rPr>
-              <w:rFonts w:asciiTheme="minorHAnsi" w:hAnsiTheme="minorHAnsi" w:cstheme="minorBidi"/>
+              <w:rFonts w:ascii="Cambria" w:hAnsi="Cambria" w:cstheme="minorBidi"/>
               <w:noProof/>
             </w:rPr>
           </w:pPr>
@@ -4816,6 +5145,7 @@
             </w:r>
             <w:r>
               <w:rPr>
+                <w:rFonts w:ascii="Cambria" w:hAnsi="Cambria"/>
                 <w:noProof/>
                 <w:webHidden/>
               </w:rPr>
@@ -4823,6 +5153,7 @@
             </w:r>
             <w:r>
               <w:rPr>
+                <w:rFonts w:ascii="Cambria" w:hAnsi="Cambria"/>
                 <w:noProof/>
                 <w:webHidden/>
               </w:rPr>
@@ -4830,6 +5161,7 @@
             </w:r>
             <w:r>
               <w:rPr>
+                <w:rFonts w:ascii="Cambria" w:hAnsi="Cambria"/>
                 <w:noProof/>
                 <w:webHidden/>
               </w:rPr>
@@ -4837,12 +5169,14 @@
             </w:r>
             <w:r>
               <w:rPr>
-                <w:noProof/>
-                <w:webHidden/>
-              </w:rPr>
-            </w:r>
-            <w:r>
-              <w:rPr>
+                <w:rFonts w:ascii="Cambria" w:hAnsi="Cambria"/>
+                <w:noProof/>
+                <w:webHidden/>
+              </w:rPr>
+            </w:r>
+            <w:r>
+              <w:rPr>
+                <w:rFonts w:ascii="Cambria" w:hAnsi="Cambria"/>
                 <w:noProof/>
                 <w:webHidden/>
               </w:rPr>
@@ -4850,6 +5184,7 @@
             </w:r>
             <w:r>
               <w:rPr>
+                <w:rFonts w:ascii="Cambria" w:hAnsi="Cambria"/>
                 <w:noProof/>
                 <w:webHidden/>
               </w:rPr>
@@ -4857,6 +5192,7 @@
             </w:r>
             <w:r>
               <w:rPr>
+                <w:rFonts w:ascii="Cambria" w:hAnsi="Cambria"/>
                 <w:noProof/>
                 <w:webHidden/>
               </w:rPr>
@@ -4871,7 +5207,7 @@
               <w:tab w:val="right" w:leader="dot" w:pos="9070"/>
             </w:tabs>
             <w:rPr>
-              <w:rFonts w:asciiTheme="minorHAnsi" w:hAnsiTheme="minorHAnsi" w:cstheme="minorBidi"/>
+              <w:rFonts w:ascii="Cambria" w:hAnsi="Cambria" w:cstheme="minorBidi"/>
               <w:noProof/>
             </w:rPr>
           </w:pPr>
@@ -4886,6 +5222,7 @@
             </w:r>
             <w:r>
               <w:rPr>
+                <w:rFonts w:ascii="Cambria" w:hAnsi="Cambria"/>
                 <w:noProof/>
                 <w:webHidden/>
               </w:rPr>
@@ -4893,6 +5230,7 @@
             </w:r>
             <w:r>
               <w:rPr>
+                <w:rFonts w:ascii="Cambria" w:hAnsi="Cambria"/>
                 <w:noProof/>
                 <w:webHidden/>
               </w:rPr>
@@ -4900,6 +5238,7 @@
             </w:r>
             <w:r>
               <w:rPr>
+                <w:rFonts w:ascii="Cambria" w:hAnsi="Cambria"/>
                 <w:noProof/>
                 <w:webHidden/>
               </w:rPr>
@@ -4907,12 +5246,14 @@
             </w:r>
             <w:r>
               <w:rPr>
-                <w:noProof/>
-                <w:webHidden/>
-              </w:rPr>
-            </w:r>
-            <w:r>
-              <w:rPr>
+                <w:rFonts w:ascii="Cambria" w:hAnsi="Cambria"/>
+                <w:noProof/>
+                <w:webHidden/>
+              </w:rPr>
+            </w:r>
+            <w:r>
+              <w:rPr>
+                <w:rFonts w:ascii="Cambria" w:hAnsi="Cambria"/>
                 <w:noProof/>
                 <w:webHidden/>
               </w:rPr>
@@ -4920,6 +5261,7 @@
             </w:r>
             <w:r>
               <w:rPr>
+                <w:rFonts w:ascii="Cambria" w:hAnsi="Cambria"/>
                 <w:noProof/>
                 <w:webHidden/>
               </w:rPr>
@@ -4927,6 +5269,7 @@
             </w:r>
             <w:r>
               <w:rPr>
+                <w:rFonts w:ascii="Cambria" w:hAnsi="Cambria"/>
                 <w:noProof/>
                 <w:webHidden/>
               </w:rPr>
@@ -4941,7 +5284,7 @@
               <w:tab w:val="right" w:leader="dot" w:pos="9070"/>
             </w:tabs>
             <w:rPr>
-              <w:rFonts w:asciiTheme="minorHAnsi" w:hAnsiTheme="minorHAnsi" w:cstheme="minorBidi"/>
+              <w:rFonts w:ascii="Cambria" w:hAnsi="Cambria" w:cstheme="minorBidi"/>
               <w:noProof/>
             </w:rPr>
           </w:pPr>
@@ -4956,6 +5299,7 @@
             </w:r>
             <w:r>
               <w:rPr>
+                <w:rFonts w:ascii="Cambria" w:hAnsi="Cambria"/>
                 <w:noProof/>
                 <w:webHidden/>
               </w:rPr>
@@ -4963,6 +5307,7 @@
             </w:r>
             <w:r>
               <w:rPr>
+                <w:rFonts w:ascii="Cambria" w:hAnsi="Cambria"/>
                 <w:noProof/>
                 <w:webHidden/>
               </w:rPr>
@@ -4970,6 +5315,7 @@
             </w:r>
             <w:r>
               <w:rPr>
+                <w:rFonts w:ascii="Cambria" w:hAnsi="Cambria"/>
                 <w:noProof/>
                 <w:webHidden/>
               </w:rPr>
@@ -4977,12 +5323,14 @@
             </w:r>
             <w:r>
               <w:rPr>
-                <w:noProof/>
-                <w:webHidden/>
-              </w:rPr>
-            </w:r>
-            <w:r>
-              <w:rPr>
+                <w:rFonts w:ascii="Cambria" w:hAnsi="Cambria"/>
+                <w:noProof/>
+                <w:webHidden/>
+              </w:rPr>
+            </w:r>
+            <w:r>
+              <w:rPr>
+                <w:rFonts w:ascii="Cambria" w:hAnsi="Cambria"/>
                 <w:noProof/>
                 <w:webHidden/>
               </w:rPr>
@@ -4990,6 +5338,7 @@
             </w:r>
             <w:r>
               <w:rPr>
+                <w:rFonts w:ascii="Cambria" w:hAnsi="Cambria"/>
                 <w:noProof/>
                 <w:webHidden/>
               </w:rPr>
@@ -4997,6 +5346,7 @@
             </w:r>
             <w:r>
               <w:rPr>
+                <w:rFonts w:ascii="Cambria" w:hAnsi="Cambria"/>
                 <w:noProof/>
                 <w:webHidden/>
               </w:rPr>
@@ -5011,7 +5361,7 @@
               <w:tab w:val="right" w:leader="dot" w:pos="9070"/>
             </w:tabs>
             <w:rPr>
-              <w:rFonts w:asciiTheme="minorHAnsi" w:hAnsiTheme="minorHAnsi" w:cstheme="minorBidi"/>
+              <w:rFonts w:ascii="Cambria" w:hAnsi="Cambria" w:cstheme="minorBidi"/>
               <w:noProof/>
             </w:rPr>
           </w:pPr>
@@ -5026,6 +5376,7 @@
             </w:r>
             <w:r>
               <w:rPr>
+                <w:rFonts w:ascii="Cambria" w:hAnsi="Cambria"/>
                 <w:noProof/>
                 <w:webHidden/>
               </w:rPr>
@@ -5033,6 +5384,7 @@
             </w:r>
             <w:r>
               <w:rPr>
+                <w:rFonts w:ascii="Cambria" w:hAnsi="Cambria"/>
                 <w:noProof/>
                 <w:webHidden/>
               </w:rPr>
@@ -5040,6 +5392,7 @@
             </w:r>
             <w:r>
               <w:rPr>
+                <w:rFonts w:ascii="Cambria" w:hAnsi="Cambria"/>
                 <w:noProof/>
                 <w:webHidden/>
               </w:rPr>
@@ -5047,12 +5400,14 @@
             </w:r>
             <w:r>
               <w:rPr>
-                <w:noProof/>
-                <w:webHidden/>
-              </w:rPr>
-            </w:r>
-            <w:r>
-              <w:rPr>
+                <w:rFonts w:ascii="Cambria" w:hAnsi="Cambria"/>
+                <w:noProof/>
+                <w:webHidden/>
+              </w:rPr>
+            </w:r>
+            <w:r>
+              <w:rPr>
+                <w:rFonts w:ascii="Cambria" w:hAnsi="Cambria"/>
                 <w:noProof/>
                 <w:webHidden/>
               </w:rPr>
@@ -5060,6 +5415,7 @@
             </w:r>
             <w:r>
               <w:rPr>
+                <w:rFonts w:ascii="Cambria" w:hAnsi="Cambria"/>
                 <w:noProof/>
                 <w:webHidden/>
               </w:rPr>
@@ -5067,6 +5423,7 @@
             </w:r>
             <w:r>
               <w:rPr>
+                <w:rFonts w:ascii="Cambria" w:hAnsi="Cambria"/>
                 <w:noProof/>
                 <w:webHidden/>
               </w:rPr>
@@ -5081,7 +5438,7 @@
               <w:tab w:val="right" w:leader="dot" w:pos="9070"/>
             </w:tabs>
             <w:rPr>
-              <w:rFonts w:asciiTheme="minorHAnsi" w:hAnsiTheme="minorHAnsi" w:cstheme="minorBidi"/>
+              <w:rFonts w:ascii="Cambria" w:hAnsi="Cambria" w:cstheme="minorBidi"/>
               <w:noProof/>
             </w:rPr>
           </w:pPr>
@@ -5096,6 +5453,7 @@
             </w:r>
             <w:r>
               <w:rPr>
+                <w:rFonts w:ascii="Cambria" w:hAnsi="Cambria"/>
                 <w:noProof/>
                 <w:webHidden/>
               </w:rPr>
@@ -5103,6 +5461,7 @@
             </w:r>
             <w:r>
               <w:rPr>
+                <w:rFonts w:ascii="Cambria" w:hAnsi="Cambria"/>
                 <w:noProof/>
                 <w:webHidden/>
               </w:rPr>
@@ -5110,6 +5469,7 @@
             </w:r>
             <w:r>
               <w:rPr>
+                <w:rFonts w:ascii="Cambria" w:hAnsi="Cambria"/>
                 <w:noProof/>
                 <w:webHidden/>
               </w:rPr>
@@ -5117,12 +5477,14 @@
             </w:r>
             <w:r>
               <w:rPr>
-                <w:noProof/>
-                <w:webHidden/>
-              </w:rPr>
-            </w:r>
-            <w:r>
-              <w:rPr>
+                <w:rFonts w:ascii="Cambria" w:hAnsi="Cambria"/>
+                <w:noProof/>
+                <w:webHidden/>
+              </w:rPr>
+            </w:r>
+            <w:r>
+              <w:rPr>
+                <w:rFonts w:ascii="Cambria" w:hAnsi="Cambria"/>
                 <w:noProof/>
                 <w:webHidden/>
               </w:rPr>
@@ -5130,6 +5492,7 @@
             </w:r>
             <w:r>
               <w:rPr>
+                <w:rFonts w:ascii="Cambria" w:hAnsi="Cambria"/>
                 <w:noProof/>
                 <w:webHidden/>
               </w:rPr>
@@ -5137,6 +5500,7 @@
             </w:r>
             <w:r>
               <w:rPr>
+                <w:rFonts w:ascii="Cambria" w:hAnsi="Cambria"/>
                 <w:noProof/>
                 <w:webHidden/>
               </w:rPr>
@@ -5151,7 +5515,7 @@
               <w:tab w:val="right" w:leader="dot" w:pos="9070"/>
             </w:tabs>
             <w:rPr>
-              <w:rFonts w:asciiTheme="minorHAnsi" w:hAnsiTheme="minorHAnsi" w:cstheme="minorBidi"/>
+              <w:rFonts w:ascii="Cambria" w:hAnsi="Cambria" w:cstheme="minorBidi"/>
               <w:noProof/>
             </w:rPr>
           </w:pPr>
@@ -5166,6 +5530,7 @@
             </w:r>
             <w:r>
               <w:rPr>
+                <w:rFonts w:ascii="Cambria" w:hAnsi="Cambria"/>
                 <w:noProof/>
                 <w:webHidden/>
               </w:rPr>
@@ -5173,6 +5538,7 @@
             </w:r>
             <w:r>
               <w:rPr>
+                <w:rFonts w:ascii="Cambria" w:hAnsi="Cambria"/>
                 <w:noProof/>
                 <w:webHidden/>
               </w:rPr>
@@ -5180,6 +5546,7 @@
             </w:r>
             <w:r>
               <w:rPr>
+                <w:rFonts w:ascii="Cambria" w:hAnsi="Cambria"/>
                 <w:noProof/>
                 <w:webHidden/>
               </w:rPr>
@@ -5187,12 +5554,14 @@
             </w:r>
             <w:r>
               <w:rPr>
-                <w:noProof/>
-                <w:webHidden/>
-              </w:rPr>
-            </w:r>
-            <w:r>
-              <w:rPr>
+                <w:rFonts w:ascii="Cambria" w:hAnsi="Cambria"/>
+                <w:noProof/>
+                <w:webHidden/>
+              </w:rPr>
+            </w:r>
+            <w:r>
+              <w:rPr>
+                <w:rFonts w:ascii="Cambria" w:hAnsi="Cambria"/>
                 <w:noProof/>
                 <w:webHidden/>
               </w:rPr>
@@ -5200,6 +5569,7 @@
             </w:r>
             <w:r>
               <w:rPr>
+                <w:rFonts w:ascii="Cambria" w:hAnsi="Cambria"/>
                 <w:noProof/>
                 <w:webHidden/>
               </w:rPr>
@@ -5207,6 +5577,7 @@
             </w:r>
             <w:r>
               <w:rPr>
+                <w:rFonts w:ascii="Cambria" w:hAnsi="Cambria"/>
                 <w:noProof/>
                 <w:webHidden/>
               </w:rPr>
@@ -5221,7 +5592,7 @@
               <w:tab w:val="right" w:leader="dot" w:pos="9070"/>
             </w:tabs>
             <w:rPr>
-              <w:rFonts w:asciiTheme="minorHAnsi" w:hAnsiTheme="minorHAnsi" w:cstheme="minorBidi"/>
+              <w:rFonts w:ascii="Cambria" w:hAnsi="Cambria" w:cstheme="minorBidi"/>
               <w:noProof/>
             </w:rPr>
           </w:pPr>
@@ -5236,6 +5607,7 @@
             </w:r>
             <w:r>
               <w:rPr>
+                <w:rFonts w:ascii="Cambria" w:hAnsi="Cambria"/>
                 <w:noProof/>
                 <w:webHidden/>
               </w:rPr>
@@ -5243,6 +5615,7 @@
             </w:r>
             <w:r>
               <w:rPr>
+                <w:rFonts w:ascii="Cambria" w:hAnsi="Cambria"/>
                 <w:noProof/>
                 <w:webHidden/>
               </w:rPr>
@@ -5250,6 +5623,7 @@
             </w:r>
             <w:r>
               <w:rPr>
+                <w:rFonts w:ascii="Cambria" w:hAnsi="Cambria"/>
                 <w:noProof/>
                 <w:webHidden/>
               </w:rPr>
@@ -5257,12 +5631,14 @@
             </w:r>
             <w:r>
               <w:rPr>
-                <w:noProof/>
-                <w:webHidden/>
-              </w:rPr>
-            </w:r>
-            <w:r>
-              <w:rPr>
+                <w:rFonts w:ascii="Cambria" w:hAnsi="Cambria"/>
+                <w:noProof/>
+                <w:webHidden/>
+              </w:rPr>
+            </w:r>
+            <w:r>
+              <w:rPr>
+                <w:rFonts w:ascii="Cambria" w:hAnsi="Cambria"/>
                 <w:noProof/>
                 <w:webHidden/>
               </w:rPr>
@@ -5270,6 +5646,7 @@
             </w:r>
             <w:r>
               <w:rPr>
+                <w:rFonts w:ascii="Cambria" w:hAnsi="Cambria"/>
                 <w:noProof/>
                 <w:webHidden/>
               </w:rPr>
@@ -5277,6 +5654,7 @@
             </w:r>
             <w:r>
               <w:rPr>
+                <w:rFonts w:ascii="Cambria" w:hAnsi="Cambria"/>
                 <w:noProof/>
                 <w:webHidden/>
               </w:rPr>
@@ -5291,7 +5669,7 @@
               <w:tab w:val="right" w:leader="dot" w:pos="9070"/>
             </w:tabs>
             <w:rPr>
-              <w:rFonts w:asciiTheme="minorHAnsi" w:hAnsiTheme="minorHAnsi" w:cstheme="minorBidi"/>
+              <w:rFonts w:ascii="Cambria" w:hAnsi="Cambria" w:cstheme="minorBidi"/>
               <w:noProof/>
             </w:rPr>
           </w:pPr>
@@ -5306,6 +5684,7 @@
             </w:r>
             <w:r>
               <w:rPr>
+                <w:rFonts w:ascii="Cambria" w:hAnsi="Cambria"/>
                 <w:noProof/>
                 <w:webHidden/>
               </w:rPr>
@@ -5313,6 +5692,7 @@
             </w:r>
             <w:r>
               <w:rPr>
+                <w:rFonts w:ascii="Cambria" w:hAnsi="Cambria"/>
                 <w:noProof/>
                 <w:webHidden/>
               </w:rPr>
@@ -5320,6 +5700,7 @@
             </w:r>
             <w:r>
               <w:rPr>
+                <w:rFonts w:ascii="Cambria" w:hAnsi="Cambria"/>
                 <w:noProof/>
                 <w:webHidden/>
               </w:rPr>
@@ -5327,12 +5708,14 @@
             </w:r>
             <w:r>
               <w:rPr>
-                <w:noProof/>
-                <w:webHidden/>
-              </w:rPr>
-            </w:r>
-            <w:r>
-              <w:rPr>
+                <w:rFonts w:ascii="Cambria" w:hAnsi="Cambria"/>
+                <w:noProof/>
+                <w:webHidden/>
+              </w:rPr>
+            </w:r>
+            <w:r>
+              <w:rPr>
+                <w:rFonts w:ascii="Cambria" w:hAnsi="Cambria"/>
                 <w:noProof/>
                 <w:webHidden/>
               </w:rPr>
@@ -5340,6 +5723,7 @@
             </w:r>
             <w:r>
               <w:rPr>
+                <w:rFonts w:ascii="Cambria" w:hAnsi="Cambria"/>
                 <w:noProof/>
                 <w:webHidden/>
               </w:rPr>
@@ -5347,6 +5731,7 @@
             </w:r>
             <w:r>
               <w:rPr>
+                <w:rFonts w:ascii="Cambria" w:hAnsi="Cambria"/>
                 <w:noProof/>
                 <w:webHidden/>
               </w:rPr>
@@ -5361,7 +5746,7 @@
               <w:tab w:val="right" w:leader="dot" w:pos="9070"/>
             </w:tabs>
             <w:rPr>
-              <w:rFonts w:asciiTheme="minorHAnsi" w:hAnsiTheme="minorHAnsi" w:cstheme="minorBidi"/>
+              <w:rFonts w:ascii="Cambria" w:hAnsi="Cambria" w:cstheme="minorBidi"/>
               <w:noProof/>
             </w:rPr>
           </w:pPr>
@@ -5385,6 +5770,7 @@
             </w:r>
             <w:r>
               <w:rPr>
+                <w:rFonts w:ascii="Cambria" w:hAnsi="Cambria"/>
                 <w:noProof/>
                 <w:webHidden/>
               </w:rPr>
@@ -5392,6 +5778,7 @@
             </w:r>
             <w:r>
               <w:rPr>
+                <w:rFonts w:ascii="Cambria" w:hAnsi="Cambria"/>
                 <w:noProof/>
                 <w:webHidden/>
               </w:rPr>
@@ -5399,6 +5786,7 @@
             </w:r>
             <w:r>
               <w:rPr>
+                <w:rFonts w:ascii="Cambria" w:hAnsi="Cambria"/>
                 <w:noProof/>
                 <w:webHidden/>
               </w:rPr>
@@ -5406,12 +5794,14 @@
             </w:r>
             <w:r>
               <w:rPr>
-                <w:noProof/>
-                <w:webHidden/>
-              </w:rPr>
-            </w:r>
-            <w:r>
-              <w:rPr>
+                <w:rFonts w:ascii="Cambria" w:hAnsi="Cambria"/>
+                <w:noProof/>
+                <w:webHidden/>
+              </w:rPr>
+            </w:r>
+            <w:r>
+              <w:rPr>
+                <w:rFonts w:ascii="Cambria" w:hAnsi="Cambria"/>
                 <w:noProof/>
                 <w:webHidden/>
               </w:rPr>
@@ -5419,6 +5809,7 @@
             </w:r>
             <w:r>
               <w:rPr>
+                <w:rFonts w:ascii="Cambria" w:hAnsi="Cambria"/>
                 <w:noProof/>
                 <w:webHidden/>
               </w:rPr>
@@ -5426,6 +5817,7 @@
             </w:r>
             <w:r>
               <w:rPr>
+                <w:rFonts w:ascii="Cambria" w:hAnsi="Cambria"/>
                 <w:noProof/>
                 <w:webHidden/>
               </w:rPr>
@@ -5440,7 +5832,7 @@
               <w:tab w:val="right" w:leader="dot" w:pos="9070"/>
             </w:tabs>
             <w:rPr>
-              <w:rFonts w:asciiTheme="minorHAnsi" w:hAnsiTheme="minorHAnsi" w:cstheme="minorBidi"/>
+              <w:rFonts w:ascii="Cambria" w:hAnsi="Cambria" w:cstheme="minorBidi"/>
               <w:noProof/>
             </w:rPr>
           </w:pPr>
@@ -5455,6 +5847,7 @@
             </w:r>
             <w:r>
               <w:rPr>
+                <w:rFonts w:ascii="Cambria" w:hAnsi="Cambria"/>
                 <w:noProof/>
                 <w:webHidden/>
               </w:rPr>
@@ -5462,6 +5855,7 @@
             </w:r>
             <w:r>
               <w:rPr>
+                <w:rFonts w:ascii="Cambria" w:hAnsi="Cambria"/>
                 <w:noProof/>
                 <w:webHidden/>
               </w:rPr>
@@ -5469,6 +5863,7 @@
             </w:r>
             <w:r>
               <w:rPr>
+                <w:rFonts w:ascii="Cambria" w:hAnsi="Cambria"/>
                 <w:noProof/>
                 <w:webHidden/>
               </w:rPr>
@@ -5476,12 +5871,14 @@
             </w:r>
             <w:r>
               <w:rPr>
-                <w:noProof/>
-                <w:webHidden/>
-              </w:rPr>
-            </w:r>
-            <w:r>
-              <w:rPr>
+                <w:rFonts w:ascii="Cambria" w:hAnsi="Cambria"/>
+                <w:noProof/>
+                <w:webHidden/>
+              </w:rPr>
+            </w:r>
+            <w:r>
+              <w:rPr>
+                <w:rFonts w:ascii="Cambria" w:hAnsi="Cambria"/>
                 <w:noProof/>
                 <w:webHidden/>
               </w:rPr>
@@ -5489,6 +5886,7 @@
             </w:r>
             <w:r>
               <w:rPr>
+                <w:rFonts w:ascii="Cambria" w:hAnsi="Cambria"/>
                 <w:noProof/>
                 <w:webHidden/>
               </w:rPr>
@@ -5496,6 +5894,7 @@
             </w:r>
             <w:r>
               <w:rPr>
+                <w:rFonts w:ascii="Cambria" w:hAnsi="Cambria"/>
                 <w:noProof/>
                 <w:webHidden/>
               </w:rPr>
@@ -5510,7 +5909,7 @@
               <w:tab w:val="right" w:leader="dot" w:pos="9070"/>
             </w:tabs>
             <w:rPr>
-              <w:rFonts w:asciiTheme="minorHAnsi" w:hAnsiTheme="minorHAnsi" w:cstheme="minorBidi"/>
+              <w:rFonts w:ascii="Cambria" w:hAnsi="Cambria" w:cstheme="minorBidi"/>
               <w:noProof/>
             </w:rPr>
           </w:pPr>
@@ -5525,6 +5924,7 @@
             </w:r>
             <w:r>
               <w:rPr>
+                <w:rFonts w:ascii="Cambria" w:hAnsi="Cambria"/>
                 <w:noProof/>
                 <w:webHidden/>
               </w:rPr>
@@ -5532,6 +5932,7 @@
             </w:r>
             <w:r>
               <w:rPr>
+                <w:rFonts w:ascii="Cambria" w:hAnsi="Cambria"/>
                 <w:noProof/>
                 <w:webHidden/>
               </w:rPr>
@@ -5539,6 +5940,7 @@
             </w:r>
             <w:r>
               <w:rPr>
+                <w:rFonts w:ascii="Cambria" w:hAnsi="Cambria"/>
                 <w:noProof/>
                 <w:webHidden/>
               </w:rPr>
@@ -5546,12 +5948,14 @@
             </w:r>
             <w:r>
               <w:rPr>
-                <w:noProof/>
-                <w:webHidden/>
-              </w:rPr>
-            </w:r>
-            <w:r>
-              <w:rPr>
+                <w:rFonts w:ascii="Cambria" w:hAnsi="Cambria"/>
+                <w:noProof/>
+                <w:webHidden/>
+              </w:rPr>
+            </w:r>
+            <w:r>
+              <w:rPr>
+                <w:rFonts w:ascii="Cambria" w:hAnsi="Cambria"/>
                 <w:noProof/>
                 <w:webHidden/>
               </w:rPr>
@@ -5559,6 +5963,7 @@
             </w:r>
             <w:r>
               <w:rPr>
+                <w:rFonts w:ascii="Cambria" w:hAnsi="Cambria"/>
                 <w:noProof/>
                 <w:webHidden/>
               </w:rPr>
@@ -5566,6 +5971,7 @@
             </w:r>
             <w:r>
               <w:rPr>
+                <w:rFonts w:ascii="Cambria" w:hAnsi="Cambria"/>
                 <w:noProof/>
                 <w:webHidden/>
               </w:rPr>
@@ -5580,7 +5986,7 @@
               <w:tab w:val="right" w:leader="dot" w:pos="9070"/>
             </w:tabs>
             <w:rPr>
-              <w:rFonts w:asciiTheme="minorHAnsi" w:hAnsiTheme="minorHAnsi" w:cstheme="minorBidi"/>
+              <w:rFonts w:ascii="Cambria" w:hAnsi="Cambria" w:cstheme="minorBidi"/>
               <w:noProof/>
             </w:rPr>
           </w:pPr>
@@ -5595,6 +6001,7 @@
             </w:r>
             <w:r>
               <w:rPr>
+                <w:rFonts w:ascii="Cambria" w:hAnsi="Cambria"/>
                 <w:noProof/>
                 <w:webHidden/>
               </w:rPr>
@@ -5602,6 +6009,7 @@
             </w:r>
             <w:r>
               <w:rPr>
+                <w:rFonts w:ascii="Cambria" w:hAnsi="Cambria"/>
                 <w:noProof/>
                 <w:webHidden/>
               </w:rPr>
@@ -5609,6 +6017,7 @@
             </w:r>
             <w:r>
               <w:rPr>
+                <w:rFonts w:ascii="Cambria" w:hAnsi="Cambria"/>
                 <w:noProof/>
                 <w:webHidden/>
               </w:rPr>
@@ -5616,12 +6025,14 @@
             </w:r>
             <w:r>
               <w:rPr>
-                <w:noProof/>
-                <w:webHidden/>
-              </w:rPr>
-            </w:r>
-            <w:r>
-              <w:rPr>
+                <w:rFonts w:ascii="Cambria" w:hAnsi="Cambria"/>
+                <w:noProof/>
+                <w:webHidden/>
+              </w:rPr>
+            </w:r>
+            <w:r>
+              <w:rPr>
+                <w:rFonts w:ascii="Cambria" w:hAnsi="Cambria"/>
                 <w:noProof/>
                 <w:webHidden/>
               </w:rPr>
@@ -5629,6 +6040,7 @@
             </w:r>
             <w:r>
               <w:rPr>
+                <w:rFonts w:ascii="Cambria" w:hAnsi="Cambria"/>
                 <w:noProof/>
                 <w:webHidden/>
               </w:rPr>
@@ -5636,6 +6048,7 @@
             </w:r>
             <w:r>
               <w:rPr>
+                <w:rFonts w:ascii="Cambria" w:hAnsi="Cambria"/>
                 <w:noProof/>
                 <w:webHidden/>
               </w:rPr>
@@ -6212,11 +6625,34 @@
       </w:pPr>
     </w:p>
     <w:p>
+      <w:pPr>
+        <w:rPr>
+          <w:rFonts w:ascii="Cambria" w:hAnsi="Cambria"/>
+        </w:rPr>
+      </w:pPr>
       <w:bookmarkStart w:id="3" w:name="_Toc18065918"/>
     </w:p>
-    <w:p/>
-    <w:p/>
-    <w:p/>
+    <w:p>
+      <w:pPr>
+        <w:rPr>
+          <w:rFonts w:ascii="Cambria" w:hAnsi="Cambria"/>
+        </w:rPr>
+      </w:pPr>
+    </w:p>
+    <w:p>
+      <w:pPr>
+        <w:rPr>
+          <w:rFonts w:ascii="Cambria" w:hAnsi="Cambria"/>
+        </w:rPr>
+      </w:pPr>
+    </w:p>
+    <w:p>
+      <w:pPr>
+        <w:rPr>
+          <w:rFonts w:ascii="Cambria" w:hAnsi="Cambria"/>
+        </w:rPr>
+      </w:pPr>
+    </w:p>
     <w:p>
       <w:pPr>
         <w:pStyle w:val="1"/>
@@ -6414,19 +6850,8 @@
           <w:lang w:val="en-US"/>
         </w:rPr>
         <w:tab/>
-        <w:t xml:space="preserve"> </w:t>
-      </w:r>
-      <w:proofErr w:type="spellStart"/>
-      <w:r>
-        <w:rPr>
-          <w:rFonts w:ascii="Cambria" w:eastAsia="Arial" w:hAnsi="Cambria"/>
-          <w:sz w:val="24"/>
-          <w:szCs w:val="24"/>
-          <w:lang w:val="en-US"/>
-        </w:rPr>
-        <w:t>Applikation</w:t>
-      </w:r>
-      <w:proofErr w:type="spellEnd"/>
+        <w:t xml:space="preserve"> Applikation</w:t>
+      </w:r>
     </w:p>
     <w:p>
       <w:pPr>
@@ -6743,18 +7168,8 @@
           <w:lang w:val="en-US"/>
         </w:rPr>
         <w:tab/>
-      </w:r>
-      <w:proofErr w:type="spellStart"/>
-      <w:r>
-        <w:rPr>
-          <w:rFonts w:ascii="Cambria" w:eastAsia="Arial" w:hAnsi="Cambria"/>
-          <w:sz w:val="24"/>
-          <w:szCs w:val="24"/>
-          <w:lang w:val="en-US"/>
-        </w:rPr>
         <w:t>Betriebssystem</w:t>
       </w:r>
-      <w:proofErr w:type="spellEnd"/>
     </w:p>
     <w:p>
       <w:pPr>
@@ -6938,11 +7353,34 @@
       </w:pPr>
     </w:p>
     <w:p>
+      <w:pPr>
+        <w:rPr>
+          <w:rFonts w:ascii="Cambria" w:hAnsi="Cambria"/>
+        </w:rPr>
+      </w:pPr>
       <w:bookmarkStart w:id="5" w:name="_Toc18065919"/>
     </w:p>
-    <w:p/>
-    <w:p/>
-    <w:p/>
+    <w:p>
+      <w:pPr>
+        <w:rPr>
+          <w:rFonts w:ascii="Cambria" w:hAnsi="Cambria"/>
+        </w:rPr>
+      </w:pPr>
+    </w:p>
+    <w:p>
+      <w:pPr>
+        <w:rPr>
+          <w:rFonts w:ascii="Cambria" w:hAnsi="Cambria"/>
+        </w:rPr>
+      </w:pPr>
+    </w:p>
+    <w:p>
+      <w:pPr>
+        <w:rPr>
+          <w:rFonts w:ascii="Cambria" w:hAnsi="Cambria"/>
+        </w:rPr>
+      </w:pPr>
+    </w:p>
     <w:p>
       <w:pPr>
         <w:pStyle w:val="1"/>
@@ -8294,10 +8732,27 @@
       </w:pPr>
     </w:p>
     <w:p>
+      <w:pPr>
+        <w:rPr>
+          <w:rFonts w:ascii="Cambria" w:hAnsi="Cambria"/>
+        </w:rPr>
+      </w:pPr>
       <w:bookmarkStart w:id="9" w:name="_Toc18065921"/>
     </w:p>
-    <w:p/>
-    <w:p/>
+    <w:p>
+      <w:pPr>
+        <w:rPr>
+          <w:rFonts w:ascii="Cambria" w:hAnsi="Cambria"/>
+        </w:rPr>
+      </w:pPr>
+    </w:p>
+    <w:p>
+      <w:pPr>
+        <w:rPr>
+          <w:rFonts w:ascii="Cambria" w:hAnsi="Cambria"/>
+        </w:rPr>
+      </w:pPr>
+    </w:p>
     <w:p>
       <w:pPr>
         <w:pStyle w:val="1"/>
@@ -9179,25 +9634,7 @@
           <w:sz w:val="24"/>
           <w:szCs w:val="24"/>
         </w:rPr>
-        <w:t xml:space="preserve">, was zu einer geringen Lerneffizienz führt. Im Laufe der Jahre wurden umfangreiche Strategien, Methoden und Lernwerkzeuge entwickelt, um dieses Problem zu lösen. In den letzten Jahren, mit der Zunahme der Zahl der Studenten, die über </w:t>
-      </w:r>
-      <w:proofErr w:type="spellStart"/>
-      <w:r>
-        <w:rPr>
-          <w:rFonts w:ascii="Cambria" w:hAnsi="Cambria"/>
-          <w:sz w:val="24"/>
-          <w:szCs w:val="24"/>
-        </w:rPr>
-        <w:t>Mobile</w:t>
-      </w:r>
-      <w:proofErr w:type="spellEnd"/>
-      <w:r>
-        <w:rPr>
-          <w:rFonts w:ascii="Cambria" w:hAnsi="Cambria"/>
-          <w:sz w:val="24"/>
-          <w:szCs w:val="24"/>
-        </w:rPr>
-        <w:t xml:space="preserve"> Geräte auf das Internet zugreifen, gab es ein wachsendes Interesse an der Nutzung mobiler Technologien im </w:t>
+        <w:t xml:space="preserve">, was zu einer geringen Lerneffizienz führt. Im Laufe der Jahre wurden umfangreiche Strategien, Methoden und Lernwerkzeuge entwickelt, um dieses Problem zu lösen. In den letzten Jahren, mit der Zunahme der Zahl der Studenten, die über Mobile Geräte auf das Internet zugreifen, gab es ein wachsendes Interesse an der Nutzung mobiler Technologien im </w:t>
       </w:r>
       <w:r>
         <w:rPr>
@@ -10668,15 +11105,7 @@
           <w:sz w:val="24"/>
           <w:szCs w:val="24"/>
         </w:rPr>
-        <w:t>:</w:t>
-      </w:r>
-      <w:r>
-        <w:rPr>
-          <w:rFonts w:ascii="Cambria" w:hAnsi="Cambria"/>
-          <w:sz w:val="24"/>
-          <w:szCs w:val="24"/>
-        </w:rPr>
-        <w:t xml:space="preserve"> Coursera. [6]</w:t>
+        <w:t>: Coursera. [6]</w:t>
       </w:r>
     </w:p>
     <w:bookmarkEnd w:id="24"/>
@@ -10696,73 +11125,15 @@
           <w:sz w:val="24"/>
           <w:szCs w:val="24"/>
         </w:rPr>
-        <w:t xml:space="preserve">In den letzten Jahren sind neue Werkzeuge im Kontext von Informations- und Kommunikationstechnologien entstanden, die die aktive Teilnahme, die Interaktion von Lehrer und Studierenden fördern. Eine der beliebtesten Techniken sind Anwendungen, die auf Smartphones, Tablets oder Computern mit iOS -, Android- oder Windows-Betriebssystemen installiert werden können. Eines der besten bewerteten Tools ist die Kostenlose Socrative App, die für Pädagogen und Studenten über das Internet oder durch herunterladen auf einem elektronischen </w:t>
-      </w:r>
-      <w:proofErr w:type="spellStart"/>
-      <w:r>
-        <w:rPr>
-          <w:rFonts w:ascii="Cambria" w:eastAsia="Arial" w:hAnsi="Cambria"/>
-          <w:sz w:val="24"/>
-          <w:szCs w:val="24"/>
-        </w:rPr>
-        <w:t>Mobile</w:t>
-      </w:r>
-      <w:proofErr w:type="spellEnd"/>
-      <w:r>
-        <w:rPr>
-          <w:rFonts w:ascii="Cambria" w:eastAsia="Arial" w:hAnsi="Cambria"/>
-          <w:sz w:val="24"/>
-          <w:szCs w:val="24"/>
-        </w:rPr>
-        <w:t xml:space="preserve"> Endgerät leicht zugänglich ist.</w:t>
-      </w:r>
-      <w:r>
-        <w:rPr>
-          <w:rFonts w:ascii="Cambria" w:eastAsia="Arial" w:hAnsi="Cambria"/>
-          <w:sz w:val="24"/>
-          <w:szCs w:val="24"/>
-        </w:rPr>
-        <w:t xml:space="preserve"> </w:t>
-      </w:r>
-      <w:r>
-        <w:rPr>
-          <w:rFonts w:ascii="Cambria" w:eastAsia="Arial" w:hAnsi="Cambria"/>
-          <w:sz w:val="24"/>
-          <w:szCs w:val="24"/>
-        </w:rPr>
-        <w:t xml:space="preserve">Die </w:t>
-      </w:r>
-      <w:r>
-        <w:rPr>
-          <w:rFonts w:ascii="Cambria" w:eastAsia="Arial" w:hAnsi="Cambria"/>
-          <w:sz w:val="24"/>
-          <w:szCs w:val="24"/>
-        </w:rPr>
-        <w:t>App Interface</w:t>
-      </w:r>
-      <w:r>
-        <w:rPr>
-          <w:rFonts w:ascii="Cambria" w:eastAsia="Arial" w:hAnsi="Cambria"/>
-          <w:sz w:val="24"/>
-          <w:szCs w:val="24"/>
-        </w:rPr>
-        <w:t xml:space="preserve"> ist in Abbildung </w:t>
-      </w:r>
-      <w:r>
-        <w:rPr>
-          <w:rFonts w:ascii="Cambria" w:eastAsia="Arial" w:hAnsi="Cambria"/>
-          <w:sz w:val="24"/>
-          <w:szCs w:val="24"/>
-        </w:rPr>
-        <w:t>3</w:t>
-      </w:r>
-      <w:r>
-        <w:rPr>
-          <w:rFonts w:ascii="Cambria" w:eastAsia="Arial" w:hAnsi="Cambria"/>
-          <w:sz w:val="24"/>
-          <w:szCs w:val="24"/>
-        </w:rPr>
-        <w:t xml:space="preserve"> dargestellt.</w:t>
+        <w:t>In den letzten Jahren sind neue Werkzeuge im Kontext von Informations- und Kommunikationstechnologien entstanden, die die aktive Teilnahme, die Interaktion von Lehrer und Studierenden fördern. Eine der beliebtesten Techniken sind Anwendungen, die auf Smartphones, Tablets oder Computern mit iOS -, Android- oder Windows-Betriebssystemen installiert werden können. Eines der besten bewerteten Tools ist die Kostenlose Socrative App, die für Pädagogen und Studenten über das Internet oder durch herunterladen auf einem elektronischen Mobile Endgerät leicht zugänglich ist.</w:t>
+      </w:r>
+      <w:r>
+        <w:rPr>
+          <w:rFonts w:ascii="Cambria" w:eastAsia="Arial" w:hAnsi="Cambria"/>
+          <w:sz w:val="24"/>
+          <w:szCs w:val="24"/>
+        </w:rPr>
+        <w:t xml:space="preserve"> Die App Interface ist in Abbildung 3 dargestellt.</w:t>
       </w:r>
     </w:p>
     <w:p>
@@ -10983,15 +11354,7 @@
           <w:sz w:val="24"/>
           <w:szCs w:val="24"/>
         </w:rPr>
-        <w:t>]</w:t>
-      </w:r>
-      <w:r>
-        <w:rPr>
-          <w:rFonts w:ascii="Cambria" w:hAnsi="Cambria"/>
-          <w:sz w:val="24"/>
-          <w:szCs w:val="24"/>
-        </w:rPr>
-        <w:t xml:space="preserve"> </w:t>
+        <w:t xml:space="preserve">] </w:t>
       </w:r>
     </w:p>
     <w:p>
@@ -11262,13 +11625,48 @@
       </w:pPr>
     </w:p>
     <w:p>
+      <w:pPr>
+        <w:rPr>
+          <w:rFonts w:ascii="Cambria" w:hAnsi="Cambria"/>
+        </w:rPr>
+      </w:pPr>
       <w:bookmarkStart w:id="26" w:name="_Toc18065928"/>
     </w:p>
-    <w:p/>
-    <w:p/>
-    <w:p/>
-    <w:p/>
-    <w:p/>
+    <w:p>
+      <w:pPr>
+        <w:rPr>
+          <w:rFonts w:ascii="Cambria" w:hAnsi="Cambria"/>
+        </w:rPr>
+      </w:pPr>
+    </w:p>
+    <w:p>
+      <w:pPr>
+        <w:rPr>
+          <w:rFonts w:ascii="Cambria" w:hAnsi="Cambria"/>
+        </w:rPr>
+      </w:pPr>
+    </w:p>
+    <w:p>
+      <w:pPr>
+        <w:rPr>
+          <w:rFonts w:ascii="Cambria" w:hAnsi="Cambria"/>
+        </w:rPr>
+      </w:pPr>
+    </w:p>
+    <w:p>
+      <w:pPr>
+        <w:rPr>
+          <w:rFonts w:ascii="Cambria" w:hAnsi="Cambria"/>
+        </w:rPr>
+      </w:pPr>
+    </w:p>
+    <w:p>
+      <w:pPr>
+        <w:rPr>
+          <w:rFonts w:ascii="Cambria" w:hAnsi="Cambria"/>
+        </w:rPr>
+      </w:pPr>
+    </w:p>
     <w:p>
       <w:pPr>
         <w:pStyle w:val="1"/>
@@ -11493,25 +11891,7 @@
           <w:sz w:val="24"/>
           <w:szCs w:val="24"/>
         </w:rPr>
-        <w:t xml:space="preserve">Der Entwickler kann aus drei Optionen für </w:t>
-      </w:r>
-      <w:proofErr w:type="spellStart"/>
-      <w:r>
-        <w:rPr>
-          <w:rFonts w:ascii="Cambria" w:hAnsi="Cambria"/>
-          <w:sz w:val="24"/>
-          <w:szCs w:val="24"/>
-        </w:rPr>
-        <w:t>Mobile</w:t>
-      </w:r>
-      <w:proofErr w:type="spellEnd"/>
-      <w:r>
-        <w:rPr>
-          <w:rFonts w:ascii="Cambria" w:hAnsi="Cambria"/>
-          <w:sz w:val="24"/>
-          <w:szCs w:val="24"/>
-        </w:rPr>
-        <w:t xml:space="preserve"> Anwendungen wählen:</w:t>
+        <w:t>Der Entwickler kann aus drei Optionen für Mobile Anwendungen wählen:</w:t>
       </w:r>
     </w:p>
     <w:p>
@@ -13151,25 +13531,7 @@
           <w:sz w:val="24"/>
           <w:szCs w:val="24"/>
         </w:rPr>
-        <w:t xml:space="preserve">Diese drei Sprachen, die einst für die Entwicklung von Front-End-Anwendungen in einer Webumgebung entwickelt wurden, haben sich seitdem zu etwas größerem entwickelt. HTML 5, CSS und JavaScript-Tools reichen nun aus, um eine Vielzahl von Anwendungen für </w:t>
-      </w:r>
-      <w:proofErr w:type="spellStart"/>
-      <w:r>
-        <w:rPr>
-          <w:rFonts w:ascii="Cambria" w:eastAsia="Times New Roman" w:hAnsi="Cambria"/>
-          <w:sz w:val="24"/>
-          <w:szCs w:val="24"/>
-        </w:rPr>
-        <w:t>Mobile</w:t>
-      </w:r>
-      <w:proofErr w:type="spellEnd"/>
-      <w:r>
-        <w:rPr>
-          <w:rFonts w:ascii="Cambria" w:eastAsia="Times New Roman" w:hAnsi="Cambria"/>
-          <w:sz w:val="24"/>
-          <w:szCs w:val="24"/>
-        </w:rPr>
-        <w:t xml:space="preserve"> Geräte und für klassische PCs zu erstellen. Im Wesentlichen erstellt der Programmierer eine Webanwendung, die die ganze Macht und Magie von Offline-Plattformen nutzen kann.</w:t>
+        <w:t>Diese drei Sprachen, die einst für die Entwicklung von Front-End-Anwendungen in einer Webumgebung entwickelt wurden, haben sich seitdem zu etwas größerem entwickelt. HTML 5, CSS und JavaScript-Tools reichen nun aus, um eine Vielzahl von Anwendungen für Mobile Geräte und für klassische PCs zu erstellen. Im Wesentlichen erstellt der Programmierer eine Webanwendung, die die ganze Macht und Magie von Offline-Plattformen nutzen kann.</w:t>
       </w:r>
     </w:p>
     <w:p>
@@ -14608,15 +14970,7 @@
           <w:sz w:val="24"/>
           <w:szCs w:val="24"/>
         </w:rPr>
-        <w:t>ge</w:t>
-      </w:r>
-      <w:r>
-        <w:rPr>
-          <w:rFonts w:ascii="Cambria" w:hAnsi="Cambria"/>
-          <w:sz w:val="24"/>
-          <w:szCs w:val="24"/>
-        </w:rPr>
-        <w:t>testet</w:t>
+        <w:t>getestet</w:t>
       </w:r>
       <w:r>
         <w:rPr>
@@ -14682,71 +15036,15 @@
           <w:sz w:val="24"/>
           <w:szCs w:val="24"/>
         </w:rPr>
-        <w:t>AIDE fehlt einige Funktionen aus Android Studio und es hat keinen wirklichen Vorteil gegenüber funktionelleren IDEs für die Entwicklung unter Android. Es ist nur für das Lernen von Java und Android SDK geeignet, da es die Möglichkeit bietet, ein programmierlehrbuch zu Lesen und gleichzeitig den Code von dort in Echtzeit zu überprüfen. Dies ist ei</w:t>
-      </w:r>
-      <w:r>
-        <w:rPr>
-          <w:rFonts w:ascii="Cambria" w:hAnsi="Cambria"/>
-          <w:sz w:val="24"/>
-          <w:szCs w:val="24"/>
-        </w:rPr>
-        <w:t>ne gute DIE für</w:t>
-      </w:r>
-      <w:r>
-        <w:rPr>
-          <w:rFonts w:ascii="Cambria" w:hAnsi="Cambria"/>
-          <w:sz w:val="24"/>
-          <w:szCs w:val="24"/>
-        </w:rPr>
-        <w:t xml:space="preserve"> die</w:t>
-      </w:r>
-      <w:r>
-        <w:rPr>
-          <w:rFonts w:ascii="Cambria" w:hAnsi="Cambria"/>
-          <w:sz w:val="24"/>
-          <w:szCs w:val="24"/>
-        </w:rPr>
-        <w:t>, die</w:t>
-      </w:r>
-      <w:r>
-        <w:rPr>
-          <w:rFonts w:ascii="Cambria" w:hAnsi="Cambria"/>
-          <w:sz w:val="24"/>
-          <w:szCs w:val="24"/>
-        </w:rPr>
-        <w:t xml:space="preserve"> gerade erst begonnen haben, Ihre eigenen mobilen Projekte zu entwickeln. AIDE ist nicht kostenlos und unabhängig davon, ob die öffentliche Meinung gut ist oder nicht — es lohnt sich, es zu kaufen</w:t>
-      </w:r>
-      <w:r>
-        <w:rPr>
-          <w:rFonts w:ascii="Cambria" w:hAnsi="Cambria"/>
-          <w:sz w:val="24"/>
-          <w:szCs w:val="24"/>
-        </w:rPr>
-        <w:t xml:space="preserve">. </w:t>
-      </w:r>
-      <w:r>
-        <w:rPr>
-          <w:rFonts w:ascii="Cambria" w:hAnsi="Cambria"/>
-          <w:sz w:val="24"/>
-          <w:szCs w:val="24"/>
-        </w:rPr>
-        <w:t xml:space="preserve">Die Programmoberfläche ist in Abbildung </w:t>
-      </w:r>
-      <w:r>
-        <w:rPr>
-          <w:rFonts w:ascii="Cambria" w:hAnsi="Cambria"/>
-          <w:sz w:val="24"/>
-          <w:szCs w:val="24"/>
-        </w:rPr>
-        <w:t>9</w:t>
-      </w:r>
-      <w:r>
-        <w:rPr>
-          <w:rFonts w:ascii="Cambria" w:hAnsi="Cambria"/>
-          <w:sz w:val="24"/>
-          <w:szCs w:val="24"/>
-        </w:rPr>
-        <w:t xml:space="preserve"> dargestellt.</w:t>
+        <w:t xml:space="preserve">AIDE fehlt einige Funktionen aus Android Studio und es hat keinen wirklichen Vorteil gegenüber funktionelleren IDEs für die Entwicklung unter Android. Es ist nur für das Lernen von Java und Android SDK geeignet, da es die Möglichkeit bietet, ein programmierlehrbuch zu Lesen und gleichzeitig den Code von dort in Echtzeit zu überprüfen. Dies ist eine gute DIE für die, die gerade erst begonnen haben, Ihre eigenen mobilen Projekte zu entwickeln. AIDE ist nicht kostenlos und unabhängig davon, ob die öffentliche Meinung gut ist oder nicht — es lohnt sich, es zu kaufen. </w:t>
+      </w:r>
+      <w:r>
+        <w:rPr>
+          <w:rFonts w:ascii="Cambria" w:hAnsi="Cambria"/>
+          <w:sz w:val="24"/>
+          <w:szCs w:val="24"/>
+        </w:rPr>
+        <w:t>Die Programmoberfläche ist in Abbildung 9 dargestellt.</w:t>
       </w:r>
     </w:p>
     <w:p>
@@ -15046,16 +15344,7 @@
           <w:sz w:val="24"/>
           <w:szCs w:val="24"/>
         </w:rPr>
-        <w:t xml:space="preserve"> </w:t>
-      </w:r>
-      <w:r>
-        <w:rPr>
-          <w:rStyle w:val="tlid-translation"/>
-          <w:rFonts w:ascii="Cambria" w:hAnsi="Cambria"/>
-          <w:sz w:val="24"/>
-          <w:szCs w:val="24"/>
-        </w:rPr>
-        <w:t>der mobilen Betriebssysteme weltweit</w:t>
+        <w:t xml:space="preserve"> der mobilen Betriebssysteme weltweit</w:t>
       </w:r>
     </w:p>
     <w:p>
@@ -15748,15 +16037,7 @@
           <w:sz w:val="24"/>
           <w:szCs w:val="24"/>
         </w:rPr>
-        <w:t>Anwendungslebenszyklus</w:t>
-      </w:r>
-      <w:r>
-        <w:rPr>
-          <w:rFonts w:ascii="Cambria" w:eastAsiaTheme="majorEastAsia" w:hAnsi="Cambria"/>
-          <w:sz w:val="24"/>
-          <w:szCs w:val="24"/>
-        </w:rPr>
-        <w:t xml:space="preserve"> läuft.</w:t>
+        <w:t>Anwendungslebenszyklus läuft.</w:t>
       </w:r>
     </w:p>
     <w:p>
@@ -16116,15 +16397,7 @@
           <w:sz w:val="24"/>
           <w:szCs w:val="24"/>
         </w:rPr>
-        <w:t xml:space="preserve">der </w:t>
-      </w:r>
-      <w:r>
-        <w:rPr>
-          <w:rFonts w:ascii="Cambria" w:hAnsi="Cambria"/>
-          <w:sz w:val="24"/>
-          <w:szCs w:val="24"/>
-        </w:rPr>
-        <w:t>Verbindung</w:t>
+        <w:t>der Verbindung</w:t>
       </w:r>
       <w:r>
         <w:rPr>
@@ -16156,15 +16429,7 @@
           <w:sz w:val="24"/>
           <w:szCs w:val="24"/>
         </w:rPr>
-        <w:t>mit</w:t>
-      </w:r>
-      <w:r>
-        <w:rPr>
-          <w:rFonts w:ascii="Cambria" w:hAnsi="Cambria"/>
-          <w:sz w:val="24"/>
-          <w:szCs w:val="24"/>
-        </w:rPr>
-        <w:t xml:space="preserve"> den Daten</w:t>
+        <w:t>mit den Daten</w:t>
       </w:r>
       <w:r>
         <w:rPr>
@@ -16870,24 +17135,78 @@
       </w:r>
       <w:bookmarkStart w:id="73" w:name="_Toc18065947"/>
     </w:p>
-    <w:p/>
-    <w:p/>
-    <w:p/>
-    <w:p/>
-    <w:p>
-      <w:pPr>
-        <w:rPr>
-          <w:rFonts w:eastAsia="Arial"/>
+    <w:p>
+      <w:pPr>
+        <w:rPr>
+          <w:rFonts w:ascii="Cambria" w:hAnsi="Cambria"/>
+        </w:rPr>
+      </w:pPr>
+    </w:p>
+    <w:p>
+      <w:pPr>
+        <w:rPr>
+          <w:rFonts w:ascii="Cambria" w:hAnsi="Cambria"/>
+        </w:rPr>
+      </w:pPr>
+    </w:p>
+    <w:p>
+      <w:pPr>
+        <w:rPr>
+          <w:rFonts w:ascii="Cambria" w:hAnsi="Cambria"/>
+        </w:rPr>
+      </w:pPr>
+    </w:p>
+    <w:p>
+      <w:pPr>
+        <w:rPr>
+          <w:rFonts w:ascii="Cambria" w:hAnsi="Cambria"/>
+        </w:rPr>
+      </w:pPr>
+    </w:p>
+    <w:p>
+      <w:pPr>
+        <w:rPr>
+          <w:rFonts w:ascii="Cambria" w:eastAsia="Arial" w:hAnsi="Cambria"/>
         </w:rPr>
       </w:pPr>
       <w:bookmarkStart w:id="74" w:name="_Toc18065948"/>
       <w:bookmarkEnd w:id="73"/>
     </w:p>
-    <w:p/>
-    <w:p/>
-    <w:p/>
-    <w:p/>
-    <w:p/>
+    <w:p>
+      <w:pPr>
+        <w:rPr>
+          <w:rFonts w:ascii="Cambria" w:hAnsi="Cambria"/>
+        </w:rPr>
+      </w:pPr>
+    </w:p>
+    <w:p>
+      <w:pPr>
+        <w:rPr>
+          <w:rFonts w:ascii="Cambria" w:hAnsi="Cambria"/>
+        </w:rPr>
+      </w:pPr>
+    </w:p>
+    <w:p>
+      <w:pPr>
+        <w:rPr>
+          <w:rFonts w:ascii="Cambria" w:hAnsi="Cambria"/>
+        </w:rPr>
+      </w:pPr>
+    </w:p>
+    <w:p>
+      <w:pPr>
+        <w:rPr>
+          <w:rFonts w:ascii="Cambria" w:hAnsi="Cambria"/>
+        </w:rPr>
+      </w:pPr>
+    </w:p>
+    <w:p>
+      <w:pPr>
+        <w:rPr>
+          <w:rFonts w:ascii="Cambria" w:hAnsi="Cambria"/>
+        </w:rPr>
+      </w:pPr>
+    </w:p>
     <w:p>
       <w:pPr>
         <w:pStyle w:val="1"/>
@@ -17041,15 +17360,7 @@
           <w:sz w:val="24"/>
           <w:szCs w:val="24"/>
         </w:rPr>
-        <w:t>Es ist nicht selten, dass ein Tutor mehrere Tutorien leitet. Ein Tutorium kann sowohl eine Gruppenbetreuung als auch eine persönliche Betreuung sein. Das letztere ist in Großbritannien weit verbreitet, man nennt es das Personal Tutoring System, dabei wird jedem Studierenden ein Hochschullehrer, der ihm als Ansprechperson dienen soll, zugewiesen. Im Gegensatz dazu wird in Deutschland eher auf Gruppenbetreuung gesetzt wegen der hohen Studierendenzahlen. Dazu werden in Deutschland fast ausschließlich studentische Tutoren eingesetzt.</w:t>
-      </w:r>
-      <w:r>
-        <w:rPr>
-          <w:rFonts w:ascii="Cambria" w:hAnsi="Cambria"/>
-          <w:sz w:val="24"/>
-          <w:szCs w:val="24"/>
-        </w:rPr>
-        <w:t xml:space="preserve"> </w:t>
+        <w:t xml:space="preserve">Es ist nicht selten, dass ein Tutor mehrere Tutorien leitet. Ein Tutorium kann sowohl eine Gruppenbetreuung als auch eine persönliche Betreuung sein. Das letztere ist in Großbritannien weit verbreitet, man nennt es das Personal Tutoring System, dabei wird jedem Studierenden ein Hochschullehrer, der ihm als Ansprechperson dienen soll, zugewiesen. Im Gegensatz dazu wird in Deutschland eher auf Gruppenbetreuung gesetzt wegen der hohen Studierendenzahlen. Dazu werden in Deutschland fast ausschließlich studentische Tutoren eingesetzt. </w:t>
       </w:r>
       <w:r>
         <w:rPr>
@@ -17801,24 +18112,125 @@
       </w:pPr>
     </w:p>
     <w:p>
+      <w:pPr>
+        <w:rPr>
+          <w:rFonts w:ascii="Cambria" w:hAnsi="Cambria"/>
+        </w:rPr>
+      </w:pPr>
       <w:bookmarkStart w:id="85" w:name="_Toc18065953"/>
     </w:p>
-    <w:p/>
-    <w:p/>
-    <w:p/>
-    <w:p/>
-    <w:p/>
-    <w:p/>
-    <w:p/>
-    <w:p/>
-    <w:p/>
-    <w:p/>
-    <w:p/>
-    <w:p/>
-    <w:p/>
-    <w:p/>
-    <w:p/>
-    <w:p/>
+    <w:p>
+      <w:pPr>
+        <w:rPr>
+          <w:rFonts w:ascii="Cambria" w:hAnsi="Cambria"/>
+        </w:rPr>
+      </w:pPr>
+    </w:p>
+    <w:p>
+      <w:pPr>
+        <w:rPr>
+          <w:rFonts w:ascii="Cambria" w:hAnsi="Cambria"/>
+        </w:rPr>
+      </w:pPr>
+    </w:p>
+    <w:p>
+      <w:pPr>
+        <w:rPr>
+          <w:rFonts w:ascii="Cambria" w:hAnsi="Cambria"/>
+        </w:rPr>
+      </w:pPr>
+    </w:p>
+    <w:p>
+      <w:pPr>
+        <w:rPr>
+          <w:rFonts w:ascii="Cambria" w:hAnsi="Cambria"/>
+        </w:rPr>
+      </w:pPr>
+    </w:p>
+    <w:p>
+      <w:pPr>
+        <w:rPr>
+          <w:rFonts w:ascii="Cambria" w:hAnsi="Cambria"/>
+        </w:rPr>
+      </w:pPr>
+    </w:p>
+    <w:p>
+      <w:pPr>
+        <w:rPr>
+          <w:rFonts w:ascii="Cambria" w:hAnsi="Cambria"/>
+        </w:rPr>
+      </w:pPr>
+    </w:p>
+    <w:p>
+      <w:pPr>
+        <w:rPr>
+          <w:rFonts w:ascii="Cambria" w:hAnsi="Cambria"/>
+        </w:rPr>
+      </w:pPr>
+    </w:p>
+    <w:p>
+      <w:pPr>
+        <w:rPr>
+          <w:rFonts w:ascii="Cambria" w:hAnsi="Cambria"/>
+        </w:rPr>
+      </w:pPr>
+    </w:p>
+    <w:p>
+      <w:pPr>
+        <w:rPr>
+          <w:rFonts w:ascii="Cambria" w:hAnsi="Cambria"/>
+        </w:rPr>
+      </w:pPr>
+    </w:p>
+    <w:p>
+      <w:pPr>
+        <w:rPr>
+          <w:rFonts w:ascii="Cambria" w:hAnsi="Cambria"/>
+        </w:rPr>
+      </w:pPr>
+    </w:p>
+    <w:p>
+      <w:pPr>
+        <w:rPr>
+          <w:rFonts w:ascii="Cambria" w:hAnsi="Cambria"/>
+        </w:rPr>
+      </w:pPr>
+    </w:p>
+    <w:p>
+      <w:pPr>
+        <w:rPr>
+          <w:rFonts w:ascii="Cambria" w:hAnsi="Cambria"/>
+        </w:rPr>
+      </w:pPr>
+    </w:p>
+    <w:p>
+      <w:pPr>
+        <w:rPr>
+          <w:rFonts w:ascii="Cambria" w:hAnsi="Cambria"/>
+        </w:rPr>
+      </w:pPr>
+    </w:p>
+    <w:p>
+      <w:pPr>
+        <w:rPr>
+          <w:rFonts w:ascii="Cambria" w:hAnsi="Cambria"/>
+        </w:rPr>
+      </w:pPr>
+    </w:p>
+    <w:p>
+      <w:pPr>
+        <w:rPr>
+          <w:rFonts w:ascii="Cambria" w:hAnsi="Cambria"/>
+        </w:rPr>
+      </w:pPr>
+    </w:p>
+    <w:p>
+      <w:pPr>
+        <w:rPr>
+          <w:rFonts w:ascii="Cambria" w:hAnsi="Cambria"/>
+        </w:rPr>
+      </w:pPr>
+    </w:p>
     <w:p>
       <w:pPr>
         <w:pStyle w:val="1"/>
@@ -17944,13 +18356,7 @@
       </w:pPr>
       <w:bookmarkStart w:id="88" w:name="_Toc18872749"/>
       <w:r>
-        <w:t xml:space="preserve">4.1 </w:t>
-      </w:r>
-      <w:r>
-        <w:t>App</w:t>
-      </w:r>
-      <w:r>
-        <w:t xml:space="preserve"> Anforderungen</w:t>
+        <w:t>4.1 App Anforderungen</w:t>
       </w:r>
       <w:bookmarkEnd w:id="88"/>
     </w:p>
@@ -17972,7 +18378,13 @@
         </w:rPr>
       </w:pPr>
     </w:p>
-    <w:p/>
+    <w:p>
+      <w:pPr>
+        <w:rPr>
+          <w:rFonts w:ascii="Cambria" w:hAnsi="Cambria"/>
+        </w:rPr>
+      </w:pPr>
+    </w:p>
     <w:p>
       <w:pPr>
         <w:pStyle w:val="4"/>
@@ -18003,15 +18415,7 @@
           <w:sz w:val="24"/>
           <w:szCs w:val="24"/>
         </w:rPr>
-        <w:t>Die App Teach Me soll</w:t>
-      </w:r>
-      <w:r>
-        <w:rPr>
-          <w:rFonts w:ascii="Cambria" w:hAnsi="Cambria"/>
-          <w:sz w:val="24"/>
-          <w:szCs w:val="24"/>
-        </w:rPr>
-        <w:t xml:space="preserve"> folgende Funktio</w:t>
+        <w:t>Die App Teach Me soll folgende Funktio</w:t>
       </w:r>
       <w:r>
         <w:rPr>
@@ -18046,7 +18450,13 @@
       </w:r>
       <w:bookmarkEnd w:id="89"/>
     </w:p>
-    <w:p/>
+    <w:p>
+      <w:pPr>
+        <w:rPr>
+          <w:rFonts w:ascii="Cambria" w:hAnsi="Cambria"/>
+        </w:rPr>
+      </w:pPr>
+    </w:p>
     <w:p>
       <w:pPr>
         <w:pStyle w:val="2"/>
@@ -18103,21 +18513,510 @@
         <w:t>Mockup</w:t>
       </w:r>
     </w:p>
-    <w:p/>
-    <w:p>
+    <w:p>
+      <w:pPr>
+        <w:rPr>
+          <w:rFonts w:ascii="Cambria" w:hAnsi="Cambria"/>
+        </w:rPr>
+      </w:pPr>
+    </w:p>
+    <w:p>
+      <w:pPr>
+        <w:rPr>
+          <w:rFonts w:ascii="Cambria" w:hAnsi="Cambria"/>
+        </w:rPr>
+      </w:pPr>
+    </w:p>
+    <w:p>
+      <w:pPr>
+        <w:rPr>
+          <w:rFonts w:ascii="Cambria" w:hAnsi="Cambria"/>
+        </w:rPr>
+      </w:pPr>
+    </w:p>
+    <w:p>
+      <w:pPr>
+        <w:rPr>
+          <w:rFonts w:ascii="Cambria" w:hAnsi="Cambria"/>
+        </w:rPr>
+      </w:pPr>
+      <w:r>
+        <w:rPr>
+          <w:rFonts w:ascii="Cambria" w:hAnsi="Cambria"/>
+          <w:noProof/>
+        </w:rPr>
+        <w:drawing>
+          <wp:inline distT="0" distB="0" distL="0" distR="0" wp14:anchorId="5B7ABD0E" wp14:editId="4C9D75AA">
+            <wp:extent cx="5924550" cy="3448050"/>
+            <wp:effectExtent l="0" t="0" r="0" b="0"/>
+            <wp:docPr id="28" name="Рисунок 28"/>
+            <wp:cNvGraphicFramePr>
+              <a:graphicFrameLocks xmlns:a="http://schemas.openxmlformats.org/drawingml/2006/main" noChangeAspect="1"/>
+            </wp:cNvGraphicFramePr>
+            <a:graphic xmlns:a="http://schemas.openxmlformats.org/drawingml/2006/main">
+              <a:graphicData uri="http://schemas.openxmlformats.org/drawingml/2006/picture">
+                <pic:pic xmlns:pic="http://schemas.openxmlformats.org/drawingml/2006/picture">
+                  <pic:nvPicPr>
+                    <pic:cNvPr id="0" name="Picture 23"/>
+                    <pic:cNvPicPr>
+                      <a:picLocks noChangeAspect="1" noChangeArrowheads="1"/>
+                    </pic:cNvPicPr>
+                  </pic:nvPicPr>
+                  <pic:blipFill>
+                    <a:blip r:embed="rId23" cstate="print">
+                      <a:extLst>
+                        <a:ext uri="{28A0092B-C50C-407E-A947-70E740481C1C}">
+                          <a14:useLocalDpi xmlns:a14="http://schemas.microsoft.com/office/drawing/2010/main" val="0"/>
+                        </a:ext>
+                      </a:extLst>
+                    </a:blip>
+                    <a:srcRect/>
+                    <a:stretch>
+                      <a:fillRect/>
+                    </a:stretch>
+                  </pic:blipFill>
+                  <pic:spPr bwMode="auto">
+                    <a:xfrm>
+                      <a:off x="0" y="0"/>
+                      <a:ext cx="5924550" cy="3448050"/>
+                    </a:xfrm>
+                    <a:prstGeom prst="rect">
+                      <a:avLst/>
+                    </a:prstGeom>
+                    <a:noFill/>
+                    <a:ln>
+                      <a:noFill/>
+                    </a:ln>
+                  </pic:spPr>
+                </pic:pic>
+              </a:graphicData>
+            </a:graphic>
+          </wp:inline>
+        </w:drawing>
+      </w:r>
+    </w:p>
+    <w:p>
+      <w:pPr>
+        <w:rPr>
+          <w:rFonts w:ascii="Cambria" w:hAnsi="Cambria"/>
+        </w:rPr>
+      </w:pPr>
+    </w:p>
+    <w:p>
+      <w:pPr>
+        <w:jc w:val="center"/>
+        <w:rPr>
+          <w:rFonts w:ascii="Cambria" w:hAnsi="Cambria"/>
+          <w:sz w:val="24"/>
+          <w:szCs w:val="24"/>
+        </w:rPr>
+      </w:pPr>
+      <w:r>
+        <w:rPr>
+          <w:rFonts w:ascii="Cambria" w:hAnsi="Cambria"/>
+          <w:sz w:val="24"/>
+          <w:szCs w:val="24"/>
+        </w:rPr>
+        <w:t>Abbildung $: Mockup der App „Teach Me“</w:t>
+      </w:r>
       <w:bookmarkStart w:id="92" w:name="_GoBack"/>
       <w:bookmarkEnd w:id="92"/>
     </w:p>
     <w:p>
       <w:pPr>
+        <w:rPr>
+          <w:rFonts w:ascii="Cambria" w:hAnsi="Cambria"/>
+        </w:rPr>
+      </w:pPr>
+    </w:p>
+    <w:p>
+      <w:pPr>
+        <w:rPr>
+          <w:rFonts w:ascii="Cambria" w:hAnsi="Cambria"/>
+        </w:rPr>
+      </w:pPr>
+    </w:p>
+    <w:p>
+      <w:pPr>
         <w:pStyle w:val="4"/>
       </w:pPr>
       <w:r>
         <w:t>Prototype</w:t>
       </w:r>
     </w:p>
-    <w:p/>
-    <w:p/>
+    <w:p>
+      <w:pPr>
+        <w:rPr>
+          <w:rFonts w:ascii="Cambria" w:hAnsi="Cambria"/>
+          <w:sz w:val="24"/>
+          <w:szCs w:val="24"/>
+        </w:rPr>
+      </w:pPr>
+    </w:p>
+    <w:p>
+      <w:pPr>
+        <w:rPr>
+          <w:rFonts w:ascii="Cambria" w:hAnsi="Cambria"/>
+        </w:rPr>
+      </w:pPr>
+    </w:p>
+    <w:p>
+      <w:pPr>
+        <w:rPr>
+          <w:rFonts w:ascii="Cambria" w:hAnsi="Cambria"/>
+        </w:rPr>
+      </w:pPr>
+      <w:r>
+        <w:rPr>
+          <w:rFonts w:ascii="Cambria" w:hAnsi="Cambria"/>
+          <w:noProof/>
+        </w:rPr>
+        <w:drawing>
+          <wp:anchor distT="0" distB="0" distL="114300" distR="114300" simplePos="0" relativeHeight="251668480" behindDoc="1" locked="0" layoutInCell="1" allowOverlap="1" wp14:anchorId="70A296FD" wp14:editId="0126BD5E">
+            <wp:simplePos x="0" y="0"/>
+            <wp:positionH relativeFrom="margin">
+              <wp:align>left</wp:align>
+            </wp:positionH>
+            <wp:positionV relativeFrom="paragraph">
+              <wp:posOffset>10385</wp:posOffset>
+            </wp:positionV>
+            <wp:extent cx="2809875" cy="4594909"/>
+            <wp:effectExtent l="0" t="0" r="0" b="0"/>
+            <wp:wrapNone/>
+            <wp:docPr id="7" name="Рисунок 7"/>
+            <wp:cNvGraphicFramePr>
+              <a:graphicFrameLocks xmlns:a="http://schemas.openxmlformats.org/drawingml/2006/main" noChangeAspect="1"/>
+            </wp:cNvGraphicFramePr>
+            <a:graphic xmlns:a="http://schemas.openxmlformats.org/drawingml/2006/main">
+              <a:graphicData uri="http://schemas.openxmlformats.org/drawingml/2006/picture">
+                <pic:pic xmlns:pic="http://schemas.openxmlformats.org/drawingml/2006/picture">
+                  <pic:nvPicPr>
+                    <pic:cNvPr id="0" name="Picture 4"/>
+                    <pic:cNvPicPr>
+                      <a:picLocks noChangeAspect="1" noChangeArrowheads="1"/>
+                    </pic:cNvPicPr>
+                  </pic:nvPicPr>
+                  <pic:blipFill>
+                    <a:blip r:embed="rId24" cstate="print">
+                      <a:extLst>
+                        <a:ext uri="{28A0092B-C50C-407E-A947-70E740481C1C}">
+                          <a14:useLocalDpi xmlns:a14="http://schemas.microsoft.com/office/drawing/2010/main" val="0"/>
+                        </a:ext>
+                      </a:extLst>
+                    </a:blip>
+                    <a:srcRect/>
+                    <a:stretch>
+                      <a:fillRect/>
+                    </a:stretch>
+                  </pic:blipFill>
+                  <pic:spPr bwMode="auto">
+                    <a:xfrm>
+                      <a:off x="0" y="0"/>
+                      <a:ext cx="2809875" cy="4594909"/>
+                    </a:xfrm>
+                    <a:prstGeom prst="rect">
+                      <a:avLst/>
+                    </a:prstGeom>
+                    <a:noFill/>
+                    <a:ln>
+                      <a:noFill/>
+                    </a:ln>
+                  </pic:spPr>
+                </pic:pic>
+              </a:graphicData>
+            </a:graphic>
+            <wp14:sizeRelH relativeFrom="margin">
+              <wp14:pctWidth>0</wp14:pctWidth>
+            </wp14:sizeRelH>
+            <wp14:sizeRelV relativeFrom="margin">
+              <wp14:pctHeight>0</wp14:pctHeight>
+            </wp14:sizeRelV>
+          </wp:anchor>
+        </w:drawing>
+      </w:r>
+      <w:r>
+        <w:rPr>
+          <w:rFonts w:ascii="Cambria" w:hAnsi="Cambria"/>
+          <w:noProof/>
+        </w:rPr>
+        <w:drawing>
+          <wp:anchor distT="0" distB="0" distL="114300" distR="114300" simplePos="0" relativeHeight="251669504" behindDoc="1" locked="0" layoutInCell="1" allowOverlap="1" wp14:anchorId="1B246102" wp14:editId="48A20B01">
+            <wp:simplePos x="0" y="0"/>
+            <wp:positionH relativeFrom="margin">
+              <wp:posOffset>3006090</wp:posOffset>
+            </wp:positionH>
+            <wp:positionV relativeFrom="paragraph">
+              <wp:posOffset>12065</wp:posOffset>
+            </wp:positionV>
+            <wp:extent cx="2847880" cy="4570730"/>
+            <wp:effectExtent l="0" t="0" r="0" b="1270"/>
+            <wp:wrapNone/>
+            <wp:docPr id="16" name="Рисунок 16"/>
+            <wp:cNvGraphicFramePr>
+              <a:graphicFrameLocks xmlns:a="http://schemas.openxmlformats.org/drawingml/2006/main" noChangeAspect="1"/>
+            </wp:cNvGraphicFramePr>
+            <a:graphic xmlns:a="http://schemas.openxmlformats.org/drawingml/2006/main">
+              <a:graphicData uri="http://schemas.openxmlformats.org/drawingml/2006/picture">
+                <pic:pic xmlns:pic="http://schemas.openxmlformats.org/drawingml/2006/picture">
+                  <pic:nvPicPr>
+                    <pic:cNvPr id="0" name="Picture 5"/>
+                    <pic:cNvPicPr>
+                      <a:picLocks noChangeAspect="1" noChangeArrowheads="1"/>
+                    </pic:cNvPicPr>
+                  </pic:nvPicPr>
+                  <pic:blipFill>
+                    <a:blip r:embed="rId25" cstate="print">
+                      <a:extLst>
+                        <a:ext uri="{28A0092B-C50C-407E-A947-70E740481C1C}">
+                          <a14:useLocalDpi xmlns:a14="http://schemas.microsoft.com/office/drawing/2010/main" val="0"/>
+                        </a:ext>
+                      </a:extLst>
+                    </a:blip>
+                    <a:srcRect/>
+                    <a:stretch>
+                      <a:fillRect/>
+                    </a:stretch>
+                  </pic:blipFill>
+                  <pic:spPr bwMode="auto">
+                    <a:xfrm>
+                      <a:off x="0" y="0"/>
+                      <a:ext cx="2848420" cy="4571597"/>
+                    </a:xfrm>
+                    <a:prstGeom prst="rect">
+                      <a:avLst/>
+                    </a:prstGeom>
+                    <a:noFill/>
+                    <a:ln>
+                      <a:noFill/>
+                    </a:ln>
+                  </pic:spPr>
+                </pic:pic>
+              </a:graphicData>
+            </a:graphic>
+            <wp14:sizeRelH relativeFrom="margin">
+              <wp14:pctWidth>0</wp14:pctWidth>
+            </wp14:sizeRelH>
+            <wp14:sizeRelV relativeFrom="margin">
+              <wp14:pctHeight>0</wp14:pctHeight>
+            </wp14:sizeRelV>
+          </wp:anchor>
+        </w:drawing>
+      </w:r>
+    </w:p>
+    <w:p>
+      <w:pPr>
+        <w:rPr>
+          <w:rFonts w:ascii="Cambria" w:hAnsi="Cambria"/>
+        </w:rPr>
+      </w:pPr>
+    </w:p>
+    <w:p>
+      <w:pPr>
+        <w:rPr>
+          <w:rFonts w:ascii="Cambria" w:hAnsi="Cambria"/>
+        </w:rPr>
+      </w:pPr>
+    </w:p>
+    <w:p>
+      <w:pPr>
+        <w:rPr>
+          <w:rFonts w:ascii="Cambria" w:hAnsi="Cambria"/>
+        </w:rPr>
+      </w:pPr>
+    </w:p>
+    <w:p>
+      <w:pPr>
+        <w:rPr>
+          <w:rFonts w:ascii="Cambria" w:hAnsi="Cambria"/>
+        </w:rPr>
+      </w:pPr>
+    </w:p>
+    <w:p>
+      <w:pPr>
+        <w:rPr>
+          <w:rFonts w:ascii="Cambria" w:hAnsi="Cambria"/>
+        </w:rPr>
+      </w:pPr>
+    </w:p>
+    <w:p>
+      <w:pPr>
+        <w:rPr>
+          <w:rFonts w:ascii="Cambria" w:hAnsi="Cambria"/>
+        </w:rPr>
+      </w:pPr>
+    </w:p>
+    <w:p>
+      <w:pPr>
+        <w:rPr>
+          <w:rFonts w:ascii="Cambria" w:hAnsi="Cambria"/>
+        </w:rPr>
+      </w:pPr>
+    </w:p>
+    <w:p>
+      <w:pPr>
+        <w:rPr>
+          <w:rFonts w:ascii="Cambria" w:hAnsi="Cambria"/>
+        </w:rPr>
+      </w:pPr>
+    </w:p>
+    <w:p>
+      <w:pPr>
+        <w:rPr>
+          <w:rFonts w:ascii="Cambria" w:hAnsi="Cambria"/>
+        </w:rPr>
+      </w:pPr>
+    </w:p>
+    <w:p>
+      <w:pPr>
+        <w:rPr>
+          <w:rFonts w:ascii="Cambria" w:hAnsi="Cambria"/>
+        </w:rPr>
+      </w:pPr>
+    </w:p>
+    <w:p>
+      <w:pPr>
+        <w:rPr>
+          <w:rFonts w:ascii="Cambria" w:hAnsi="Cambria"/>
+        </w:rPr>
+      </w:pPr>
+    </w:p>
+    <w:p>
+      <w:pPr>
+        <w:rPr>
+          <w:rFonts w:ascii="Cambria" w:hAnsi="Cambria"/>
+        </w:rPr>
+      </w:pPr>
+    </w:p>
+    <w:p>
+      <w:pPr>
+        <w:rPr>
+          <w:rFonts w:ascii="Cambria" w:hAnsi="Cambria"/>
+        </w:rPr>
+      </w:pPr>
+    </w:p>
+    <w:p>
+      <w:pPr>
+        <w:rPr>
+          <w:rFonts w:ascii="Cambria" w:hAnsi="Cambria"/>
+        </w:rPr>
+      </w:pPr>
+    </w:p>
+    <w:p>
+      <w:pPr>
+        <w:rPr>
+          <w:rFonts w:ascii="Cambria" w:hAnsi="Cambria"/>
+        </w:rPr>
+      </w:pPr>
+    </w:p>
+    <w:p>
+      <w:pPr>
+        <w:rPr>
+          <w:rFonts w:ascii="Cambria" w:hAnsi="Cambria"/>
+        </w:rPr>
+      </w:pPr>
+    </w:p>
+    <w:p>
+      <w:pPr>
+        <w:rPr>
+          <w:rFonts w:ascii="Cambria" w:hAnsi="Cambria"/>
+        </w:rPr>
+      </w:pPr>
+    </w:p>
+    <w:p>
+      <w:pPr>
+        <w:rPr>
+          <w:rFonts w:ascii="Cambria" w:hAnsi="Cambria"/>
+        </w:rPr>
+      </w:pPr>
+    </w:p>
+    <w:p>
+      <w:pPr>
+        <w:rPr>
+          <w:rFonts w:ascii="Cambria" w:hAnsi="Cambria"/>
+        </w:rPr>
+      </w:pPr>
+    </w:p>
+    <w:p>
+      <w:pPr>
+        <w:rPr>
+          <w:rFonts w:ascii="Cambria" w:hAnsi="Cambria"/>
+        </w:rPr>
+      </w:pPr>
+    </w:p>
+    <w:p>
+      <w:pPr>
+        <w:rPr>
+          <w:rFonts w:ascii="Cambria" w:hAnsi="Cambria"/>
+        </w:rPr>
+      </w:pPr>
+    </w:p>
+    <w:p>
+      <w:pPr>
+        <w:rPr>
+          <w:rFonts w:ascii="Cambria" w:hAnsi="Cambria"/>
+        </w:rPr>
+      </w:pPr>
+    </w:p>
+    <w:p>
+      <w:pPr>
+        <w:rPr>
+          <w:rFonts w:ascii="Cambria" w:hAnsi="Cambria"/>
+        </w:rPr>
+      </w:pPr>
+    </w:p>
+    <w:p>
+      <w:pPr>
+        <w:rPr>
+          <w:rFonts w:ascii="Cambria" w:hAnsi="Cambria"/>
+        </w:rPr>
+      </w:pPr>
+    </w:p>
+    <w:p>
+      <w:pPr>
+        <w:rPr>
+          <w:rFonts w:ascii="Cambria" w:hAnsi="Cambria"/>
+        </w:rPr>
+      </w:pPr>
+    </w:p>
+    <w:p>
+      <w:pPr>
+        <w:rPr>
+          <w:rFonts w:ascii="Cambria" w:hAnsi="Cambria"/>
+        </w:rPr>
+      </w:pPr>
+    </w:p>
+    <w:p>
+      <w:pPr>
+        <w:rPr>
+          <w:rFonts w:ascii="Cambria" w:hAnsi="Cambria"/>
+        </w:rPr>
+      </w:pPr>
+    </w:p>
+    <w:p>
+      <w:pPr>
+        <w:rPr>
+          <w:rFonts w:ascii="Cambria" w:hAnsi="Cambria"/>
+        </w:rPr>
+      </w:pPr>
+    </w:p>
+    <w:p>
+      <w:pPr>
+        <w:jc w:val="center"/>
+        <w:rPr>
+          <w:rFonts w:ascii="Cambria" w:hAnsi="Cambria"/>
+          <w:sz w:val="24"/>
+          <w:szCs w:val="24"/>
+        </w:rPr>
+      </w:pPr>
+      <w:r>
+        <w:rPr>
+          <w:rFonts w:ascii="Cambria" w:hAnsi="Cambria"/>
+          <w:sz w:val="24"/>
+          <w:szCs w:val="24"/>
+        </w:rPr>
+        <w:t xml:space="preserve">Abbildung $: Prototype des Hauptbildschirm (rechts) und Quizfragen (links) der App „Teach Me“. </w:t>
+      </w:r>
+    </w:p>
     <w:p>
       <w:pPr>
         <w:pStyle w:val="2"/>
@@ -18142,13 +19041,7 @@
         <w:rPr>
           <w:rFonts w:eastAsia="Arial"/>
         </w:rPr>
-        <w:t xml:space="preserve"> </w:t>
-      </w:r>
-      <w:r>
-        <w:rPr>
-          <w:rFonts w:eastAsia="Arial"/>
-        </w:rPr>
-        <w:t>Implementierung</w:t>
+        <w:t xml:space="preserve"> Implementierung</w:t>
       </w:r>
       <w:bookmarkEnd w:id="93"/>
     </w:p>
@@ -18305,7 +19198,7 @@
           <w:sz w:val="24"/>
           <w:szCs w:val="24"/>
         </w:rPr>
-        <w:t xml:space="preserve"> schon sagt, stammt JSON aus JavaScript, aber es ist für die Verwendung in vielen anderen Sprachen verfügbar, einschließlich Python, Ruby, PHP und Java. Leicht zu </w:t>
+        <w:t xml:space="preserve"> schon sagt, stammt JSON aus JavaScript, aber es ist für die Verwendung in </w:t>
       </w:r>
       <w:r>
         <w:rPr>
@@ -18314,7 +19207,7 @@
           <w:szCs w:val="24"/>
         </w:rPr>
         <w:lastRenderedPageBreak/>
-        <w:t>Lesen und kompakt, JSON ist eine gute Alternative zu XML und erfordert viel weniger Formatierung von Inhalten.</w:t>
+        <w:t>vielen anderen Sprachen verfügbar, einschließlich Python, Ruby, PHP und Java. Leicht zu Lesen und kompakt, JSON ist eine gute Alternative zu XML und erfordert viel weniger Formatierung von Inhalten.</w:t>
       </w:r>
       <w:r>
         <w:rPr>
@@ -18328,7 +19221,15 @@
     <w:bookmarkStart w:id="95" w:name="_MON_1629477765"/>
     <w:bookmarkEnd w:id="95"/>
     <w:p>
-      <w:r>
+      <w:pPr>
+        <w:rPr>
+          <w:rFonts w:ascii="Cambria" w:hAnsi="Cambria"/>
+        </w:rPr>
+      </w:pPr>
+      <w:r>
+        <w:rPr>
+          <w:rFonts w:ascii="Cambria" w:hAnsi="Cambria"/>
+        </w:rPr>
         <w:object w:dxaOrig="9840" w:dyaOrig="11870" w14:anchorId="50150DB7">
           <v:shapetype id="_x0000_t75" coordsize="21600,21600" o:spt="75" o:preferrelative="t" path="m@4@5l@4@11@9@11@9@5xe" filled="f" stroked="f">
             <v:stroke joinstyle="miter"/>
@@ -18349,10 +19250,10 @@
             <v:path o:extrusionok="f" gradientshapeok="t" o:connecttype="rect"/>
             <o:lock v:ext="edit" aspectratio="t"/>
           </v:shapetype>
-          <v:shape id="_x0000_i1025" type="#_x0000_t75" style="width:493.1pt;height:593.6pt" o:ole="">
-            <v:imagedata r:id="rId23" o:title=""/>
+          <v:shape id="_x0000_i1040" type="#_x0000_t75" style="width:492.75pt;height:593.25pt" o:ole="">
+            <v:imagedata r:id="rId26" o:title=""/>
           </v:shape>
-          <o:OLEObject Type="Embed" ProgID="Word.OpenDocumentText.12" ShapeID="_x0000_i1025" DrawAspect="Content" ObjectID="_1629486199" r:id="rId24"/>
+          <o:OLEObject Type="Embed" ProgID="Word.OpenDocumentText.12" ShapeID="_x0000_i1040" DrawAspect="Content" ObjectID="_1629487666" r:id="rId27"/>
         </w:object>
       </w:r>
     </w:p>
@@ -18387,15 +19288,7 @@
           <w:sz w:val="24"/>
           <w:szCs w:val="24"/>
         </w:rPr>
-        <w:t xml:space="preserve"> aus </w:t>
-      </w:r>
-      <w:r>
-        <w:rPr>
-          <w:rFonts w:ascii="Cambria" w:hAnsi="Cambria"/>
-          <w:sz w:val="24"/>
-          <w:szCs w:val="24"/>
-        </w:rPr>
-        <w:t>CS_GermanContentFile.json</w:t>
+        <w:t xml:space="preserve"> aus CS_GermanContentFile.json</w:t>
       </w:r>
     </w:p>
     <w:p>
@@ -18429,11 +19322,14 @@
         </w:rPr>
       </w:pPr>
       <w:r>
+        <w:rPr>
+          <w:rFonts w:ascii="Cambria" w:hAnsi="Cambria"/>
+        </w:rPr>
         <w:object w:dxaOrig="9948" w:dyaOrig="5630" w14:anchorId="083A9504">
-          <v:shape id="_x0000_i1026" type="#_x0000_t75" style="width:498.15pt;height:281.3pt" o:ole="">
-            <v:imagedata r:id="rId25" o:title=""/>
+          <v:shape id="_x0000_i1041" type="#_x0000_t75" style="width:498.75pt;height:281.25pt" o:ole="">
+            <v:imagedata r:id="rId28" o:title=""/>
           </v:shape>
-          <o:OLEObject Type="Embed" ProgID="Word.OpenDocumentText.12" ShapeID="_x0000_i1026" DrawAspect="Content" ObjectID="_1629486200" r:id="rId26"/>
+          <o:OLEObject Type="Embed" ProgID="Word.OpenDocumentText.12" ShapeID="_x0000_i1041" DrawAspect="Content" ObjectID="_1629487667" r:id="rId29"/>
         </w:object>
       </w:r>
     </w:p>
@@ -18468,28 +19364,32 @@
           <w:sz w:val="24"/>
           <w:szCs w:val="24"/>
         </w:rPr>
-        <w:t xml:space="preserve"> aus </w:t>
-      </w:r>
-      <w:r>
-        <w:rPr>
-          <w:rFonts w:ascii="Cambria" w:hAnsi="Cambria"/>
-          <w:sz w:val="24"/>
-          <w:szCs w:val="24"/>
-        </w:rPr>
-        <w:t>QA_GERMAN_C++.json</w:t>
-      </w:r>
-    </w:p>
-    <w:p/>
-    <w:p>
-      <w:pPr>
-        <w:rPr>
-          <w:rFonts w:ascii="Cambria" w:hAnsi="Cambria"/>
-          <w:sz w:val="24"/>
-          <w:szCs w:val="24"/>
-        </w:rPr>
-      </w:pPr>
-    </w:p>
-    <w:p/>
+        <w:t xml:space="preserve"> aus QA_GERMAN_C++.json</w:t>
+      </w:r>
+    </w:p>
+    <w:p>
+      <w:pPr>
+        <w:rPr>
+          <w:rFonts w:ascii="Cambria" w:hAnsi="Cambria"/>
+        </w:rPr>
+      </w:pPr>
+    </w:p>
+    <w:p>
+      <w:pPr>
+        <w:rPr>
+          <w:rFonts w:ascii="Cambria" w:hAnsi="Cambria"/>
+          <w:sz w:val="24"/>
+          <w:szCs w:val="24"/>
+        </w:rPr>
+      </w:pPr>
+    </w:p>
+    <w:p>
+      <w:pPr>
+        <w:rPr>
+          <w:rFonts w:ascii="Cambria" w:hAnsi="Cambria"/>
+        </w:rPr>
+      </w:pPr>
+    </w:p>
     <w:p>
       <w:pPr>
         <w:pStyle w:val="4"/>
@@ -18516,27 +19416,38 @@
         <w:t>Komponenten</w:t>
       </w:r>
     </w:p>
-    <w:p/>
+    <w:p>
+      <w:pPr>
+        <w:rPr>
+          <w:rFonts w:ascii="Cambria" w:hAnsi="Cambria"/>
+        </w:rPr>
+      </w:pPr>
+    </w:p>
     <w:bookmarkStart w:id="97" w:name="_MON_1629483076"/>
     <w:bookmarkEnd w:id="97"/>
     <w:p>
       <w:pPr>
         <w:rPr>
+          <w:rFonts w:ascii="Cambria" w:hAnsi="Cambria"/>
           <w:lang w:val="ru-RU"/>
         </w:rPr>
       </w:pPr>
       <w:r>
+        <w:rPr>
+          <w:rFonts w:ascii="Cambria" w:hAnsi="Cambria"/>
+        </w:rPr>
         <w:object w:dxaOrig="9948" w:dyaOrig="10171" w14:anchorId="4E0DE87B">
-          <v:shape id="_x0000_i1036" type="#_x0000_t75" style="width:498.15pt;height:508.2pt" o:ole="">
-            <v:imagedata r:id="rId27" o:title=""/>
+          <v:shape id="_x0000_i1042" type="#_x0000_t75" style="width:498.75pt;height:507.75pt" o:ole="">
+            <v:imagedata r:id="rId30" o:title=""/>
           </v:shape>
-          <o:OLEObject Type="Embed" ProgID="Word.OpenDocumentText.12" ShapeID="_x0000_i1036" DrawAspect="Content" ObjectID="_1629486201" r:id="rId28"/>
+          <o:OLEObject Type="Embed" ProgID="Word.OpenDocumentText.12" ShapeID="_x0000_i1042" DrawAspect="Content" ObjectID="_1629487668" r:id="rId31"/>
         </w:object>
       </w:r>
     </w:p>
     <w:p>
       <w:pPr>
         <w:rPr>
+          <w:rFonts w:ascii="Cambria" w:hAnsi="Cambria"/>
           <w:lang w:val="en-US"/>
         </w:rPr>
       </w:pPr>
@@ -18556,15 +19467,7 @@
           <w:sz w:val="24"/>
           <w:szCs w:val="24"/>
         </w:rPr>
-        <w:t xml:space="preserve">Abbildung $: </w:t>
-      </w:r>
-      <w:r>
-        <w:rPr>
-          <w:rFonts w:ascii="Cambria" w:hAnsi="Cambria"/>
-          <w:sz w:val="24"/>
-          <w:szCs w:val="24"/>
-        </w:rPr>
-        <w:t xml:space="preserve">Funktion </w:t>
+        <w:t xml:space="preserve">Abbildung $: Funktion </w:t>
       </w:r>
       <w:r>
         <w:rPr>
@@ -18574,7 +19477,6 @@
         </w:rPr>
         <w:t>„</w:t>
       </w:r>
-      <w:proofErr w:type="spellStart"/>
       <w:r>
         <w:rPr>
           <w:rFonts w:ascii="Cambria" w:hAnsi="Cambria"/>
@@ -18583,7 +19485,6 @@
         </w:rPr>
         <w:t>parseJson</w:t>
       </w:r>
-      <w:proofErr w:type="spellEnd"/>
       <w:r>
         <w:rPr>
           <w:rFonts w:ascii="Cambria" w:hAnsi="Cambria"/>
@@ -18601,7 +19502,13 @@
         <w:t xml:space="preserve"> aus MainActivity.java</w:t>
       </w:r>
     </w:p>
-    <w:p/>
+    <w:p>
+      <w:pPr>
+        <w:rPr>
+          <w:rFonts w:ascii="Cambria" w:hAnsi="Cambria"/>
+        </w:rPr>
+      </w:pPr>
+    </w:p>
     <w:p>
       <w:pPr>
         <w:pStyle w:val="3"/>
@@ -18650,16 +19557,76 @@
       </w:r>
       <w:bookmarkEnd w:id="99"/>
     </w:p>
-    <w:p/>
-    <w:p/>
-    <w:p/>
-    <w:p/>
-    <w:p/>
-    <w:p/>
-    <w:p/>
-    <w:p/>
-    <w:p/>
-    <w:p/>
+    <w:p>
+      <w:pPr>
+        <w:rPr>
+          <w:rFonts w:ascii="Cambria" w:hAnsi="Cambria"/>
+        </w:rPr>
+      </w:pPr>
+    </w:p>
+    <w:p>
+      <w:pPr>
+        <w:rPr>
+          <w:rFonts w:ascii="Cambria" w:hAnsi="Cambria"/>
+        </w:rPr>
+      </w:pPr>
+    </w:p>
+    <w:p>
+      <w:pPr>
+        <w:rPr>
+          <w:rFonts w:ascii="Cambria" w:hAnsi="Cambria"/>
+        </w:rPr>
+      </w:pPr>
+    </w:p>
+    <w:p>
+      <w:pPr>
+        <w:rPr>
+          <w:rFonts w:ascii="Cambria" w:hAnsi="Cambria"/>
+        </w:rPr>
+      </w:pPr>
+    </w:p>
+    <w:p>
+      <w:pPr>
+        <w:rPr>
+          <w:rFonts w:ascii="Cambria" w:hAnsi="Cambria"/>
+        </w:rPr>
+      </w:pPr>
+    </w:p>
+    <w:p>
+      <w:pPr>
+        <w:rPr>
+          <w:rFonts w:ascii="Cambria" w:hAnsi="Cambria"/>
+        </w:rPr>
+      </w:pPr>
+    </w:p>
+    <w:p>
+      <w:pPr>
+        <w:rPr>
+          <w:rFonts w:ascii="Cambria" w:hAnsi="Cambria"/>
+        </w:rPr>
+      </w:pPr>
+    </w:p>
+    <w:p>
+      <w:pPr>
+        <w:rPr>
+          <w:rFonts w:ascii="Cambria" w:hAnsi="Cambria"/>
+        </w:rPr>
+      </w:pPr>
+    </w:p>
+    <w:p>
+      <w:pPr>
+        <w:rPr>
+          <w:rFonts w:ascii="Cambria" w:hAnsi="Cambria"/>
+        </w:rPr>
+      </w:pPr>
+    </w:p>
+    <w:p>
+      <w:pPr>
+        <w:rPr>
+          <w:rFonts w:ascii="Cambria" w:hAnsi="Cambria"/>
+        </w:rPr>
+      </w:pPr>
+    </w:p>
     <w:p>
       <w:pPr>
         <w:pStyle w:val="4"/>
@@ -18669,12 +19636,36 @@
         <w:t>Hauptbildschirm</w:t>
       </w:r>
     </w:p>
-    <w:p/>
-    <w:p/>
-    <w:p/>
-    <w:p>
-      <w:r>
-        <w:rPr>
+    <w:p>
+      <w:pPr>
+        <w:rPr>
+          <w:rFonts w:ascii="Cambria" w:hAnsi="Cambria"/>
+        </w:rPr>
+      </w:pPr>
+    </w:p>
+    <w:p>
+      <w:pPr>
+        <w:rPr>
+          <w:rFonts w:ascii="Cambria" w:hAnsi="Cambria"/>
+        </w:rPr>
+      </w:pPr>
+    </w:p>
+    <w:p>
+      <w:pPr>
+        <w:rPr>
+          <w:rFonts w:ascii="Cambria" w:hAnsi="Cambria"/>
+        </w:rPr>
+      </w:pPr>
+    </w:p>
+    <w:p>
+      <w:pPr>
+        <w:rPr>
+          <w:rFonts w:ascii="Cambria" w:hAnsi="Cambria"/>
+        </w:rPr>
+      </w:pPr>
+      <w:r>
+        <w:rPr>
+          <w:rFonts w:ascii="Cambria" w:hAnsi="Cambria"/>
           <w:noProof/>
           <w:lang w:val="en-US"/>
         </w:rPr>
@@ -18704,7 +19695,7 @@
                     </pic:cNvPicPr>
                   </pic:nvPicPr>
                   <pic:blipFill>
-                    <a:blip r:embed="rId29" cstate="print">
+                    <a:blip r:embed="rId32" cstate="print">
                       <a:extLst>
                         <a:ext uri="{28A0092B-C50C-407E-A947-70E740481C1C}">
                           <a14:useLocalDpi xmlns:a14="http://schemas.microsoft.com/office/drawing/2010/main" val="0"/>
@@ -18743,6 +19734,7 @@
       </w:r>
       <w:r>
         <w:rPr>
+          <w:rFonts w:ascii="Cambria" w:hAnsi="Cambria"/>
           <w:noProof/>
           <w:lang w:val="en-US"/>
         </w:rPr>
@@ -18772,7 +19764,7 @@
                     </pic:cNvPicPr>
                   </pic:nvPicPr>
                   <pic:blipFill>
-                    <a:blip r:embed="rId30" cstate="print">
+                    <a:blip r:embed="rId33" cstate="print">
                       <a:extLst>
                         <a:ext uri="{28A0092B-C50C-407E-A947-70E740481C1C}">
                           <a14:useLocalDpi xmlns:a14="http://schemas.microsoft.com/office/drawing/2010/main" val="0"/>
@@ -18804,31 +19796,181 @@
         </w:drawing>
       </w:r>
     </w:p>
-    <w:p/>
-    <w:p/>
-    <w:p/>
-    <w:p/>
-    <w:p/>
-    <w:p/>
-    <w:p/>
-    <w:p/>
-    <w:p/>
-    <w:p/>
-    <w:p/>
-    <w:p/>
-    <w:p/>
-    <w:p/>
-    <w:p/>
-    <w:p/>
-    <w:p/>
-    <w:p/>
-    <w:p/>
-    <w:p/>
-    <w:p/>
-    <w:p/>
-    <w:p/>
-    <w:p/>
-    <w:p/>
+    <w:p>
+      <w:pPr>
+        <w:rPr>
+          <w:rFonts w:ascii="Cambria" w:hAnsi="Cambria"/>
+        </w:rPr>
+      </w:pPr>
+    </w:p>
+    <w:p>
+      <w:pPr>
+        <w:rPr>
+          <w:rFonts w:ascii="Cambria" w:hAnsi="Cambria"/>
+        </w:rPr>
+      </w:pPr>
+    </w:p>
+    <w:p>
+      <w:pPr>
+        <w:rPr>
+          <w:rFonts w:ascii="Cambria" w:hAnsi="Cambria"/>
+        </w:rPr>
+      </w:pPr>
+    </w:p>
+    <w:p>
+      <w:pPr>
+        <w:rPr>
+          <w:rFonts w:ascii="Cambria" w:hAnsi="Cambria"/>
+        </w:rPr>
+      </w:pPr>
+    </w:p>
+    <w:p>
+      <w:pPr>
+        <w:rPr>
+          <w:rFonts w:ascii="Cambria" w:hAnsi="Cambria"/>
+        </w:rPr>
+      </w:pPr>
+    </w:p>
+    <w:p>
+      <w:pPr>
+        <w:rPr>
+          <w:rFonts w:ascii="Cambria" w:hAnsi="Cambria"/>
+        </w:rPr>
+      </w:pPr>
+    </w:p>
+    <w:p>
+      <w:pPr>
+        <w:rPr>
+          <w:rFonts w:ascii="Cambria" w:hAnsi="Cambria"/>
+        </w:rPr>
+      </w:pPr>
+    </w:p>
+    <w:p>
+      <w:pPr>
+        <w:rPr>
+          <w:rFonts w:ascii="Cambria" w:hAnsi="Cambria"/>
+        </w:rPr>
+      </w:pPr>
+    </w:p>
+    <w:p>
+      <w:pPr>
+        <w:rPr>
+          <w:rFonts w:ascii="Cambria" w:hAnsi="Cambria"/>
+        </w:rPr>
+      </w:pPr>
+    </w:p>
+    <w:p>
+      <w:pPr>
+        <w:rPr>
+          <w:rFonts w:ascii="Cambria" w:hAnsi="Cambria"/>
+        </w:rPr>
+      </w:pPr>
+    </w:p>
+    <w:p>
+      <w:pPr>
+        <w:rPr>
+          <w:rFonts w:ascii="Cambria" w:hAnsi="Cambria"/>
+        </w:rPr>
+      </w:pPr>
+    </w:p>
+    <w:p>
+      <w:pPr>
+        <w:rPr>
+          <w:rFonts w:ascii="Cambria" w:hAnsi="Cambria"/>
+        </w:rPr>
+      </w:pPr>
+    </w:p>
+    <w:p>
+      <w:pPr>
+        <w:rPr>
+          <w:rFonts w:ascii="Cambria" w:hAnsi="Cambria"/>
+        </w:rPr>
+      </w:pPr>
+    </w:p>
+    <w:p>
+      <w:pPr>
+        <w:rPr>
+          <w:rFonts w:ascii="Cambria" w:hAnsi="Cambria"/>
+        </w:rPr>
+      </w:pPr>
+    </w:p>
+    <w:p>
+      <w:pPr>
+        <w:rPr>
+          <w:rFonts w:ascii="Cambria" w:hAnsi="Cambria"/>
+        </w:rPr>
+      </w:pPr>
+    </w:p>
+    <w:p>
+      <w:pPr>
+        <w:rPr>
+          <w:rFonts w:ascii="Cambria" w:hAnsi="Cambria"/>
+        </w:rPr>
+      </w:pPr>
+    </w:p>
+    <w:p>
+      <w:pPr>
+        <w:rPr>
+          <w:rFonts w:ascii="Cambria" w:hAnsi="Cambria"/>
+        </w:rPr>
+      </w:pPr>
+    </w:p>
+    <w:p>
+      <w:pPr>
+        <w:rPr>
+          <w:rFonts w:ascii="Cambria" w:hAnsi="Cambria"/>
+        </w:rPr>
+      </w:pPr>
+    </w:p>
+    <w:p>
+      <w:pPr>
+        <w:rPr>
+          <w:rFonts w:ascii="Cambria" w:hAnsi="Cambria"/>
+        </w:rPr>
+      </w:pPr>
+    </w:p>
+    <w:p>
+      <w:pPr>
+        <w:rPr>
+          <w:rFonts w:ascii="Cambria" w:hAnsi="Cambria"/>
+        </w:rPr>
+      </w:pPr>
+    </w:p>
+    <w:p>
+      <w:pPr>
+        <w:rPr>
+          <w:rFonts w:ascii="Cambria" w:hAnsi="Cambria"/>
+        </w:rPr>
+      </w:pPr>
+    </w:p>
+    <w:p>
+      <w:pPr>
+        <w:rPr>
+          <w:rFonts w:ascii="Cambria" w:hAnsi="Cambria"/>
+        </w:rPr>
+      </w:pPr>
+    </w:p>
+    <w:p>
+      <w:pPr>
+        <w:rPr>
+          <w:rFonts w:ascii="Cambria" w:hAnsi="Cambria"/>
+        </w:rPr>
+      </w:pPr>
+    </w:p>
+    <w:p>
+      <w:pPr>
+        <w:rPr>
+          <w:rFonts w:ascii="Cambria" w:hAnsi="Cambria"/>
+        </w:rPr>
+      </w:pPr>
+    </w:p>
+    <w:p>
+      <w:pPr>
+        <w:rPr>
+          <w:rFonts w:ascii="Cambria" w:hAnsi="Cambria"/>
+        </w:rPr>
+      </w:pPr>
+    </w:p>
     <w:p>
       <w:pPr>
         <w:jc w:val="center"/>
@@ -18864,13 +20006,23 @@
         <w:t>Suche</w:t>
       </w:r>
     </w:p>
-    <w:p/>
+    <w:p>
+      <w:pPr>
+        <w:rPr>
+          <w:rFonts w:ascii="Cambria" w:hAnsi="Cambria"/>
+        </w:rPr>
+      </w:pPr>
+    </w:p>
     <w:p>
       <w:pPr>
         <w:jc w:val="center"/>
-      </w:pPr>
-      <w:r>
-        <w:rPr>
+        <w:rPr>
+          <w:rFonts w:ascii="Cambria" w:hAnsi="Cambria"/>
+        </w:rPr>
+      </w:pPr>
+      <w:r>
+        <w:rPr>
+          <w:rFonts w:ascii="Cambria" w:hAnsi="Cambria"/>
           <w:noProof/>
         </w:rPr>
         <w:drawing>
@@ -18891,7 +20043,7 @@
                     </pic:cNvPicPr>
                   </pic:nvPicPr>
                   <pic:blipFill>
-                    <a:blip r:embed="rId31" cstate="print">
+                    <a:blip r:embed="rId34" cstate="print">
                       <a:extLst>
                         <a:ext uri="{28A0092B-C50C-407E-A947-70E740481C1C}">
                           <a14:useLocalDpi xmlns:a14="http://schemas.microsoft.com/office/drawing/2010/main" val="0"/>
@@ -18946,28 +20098,16 @@
           <w:sz w:val="24"/>
           <w:szCs w:val="24"/>
         </w:rPr>
-        <w:t>Begriffssuche in der App am Beispiel Wort „</w:t>
-      </w:r>
-      <w:proofErr w:type="spellStart"/>
-      <w:r>
-        <w:rPr>
-          <w:rFonts w:ascii="Cambria" w:hAnsi="Cambria"/>
-          <w:sz w:val="24"/>
-          <w:szCs w:val="24"/>
-        </w:rPr>
-        <w:t>shell</w:t>
-      </w:r>
-      <w:proofErr w:type="spellEnd"/>
-      <w:r>
-        <w:rPr>
-          <w:rFonts w:ascii="Cambria" w:hAnsi="Cambria"/>
-          <w:sz w:val="24"/>
-          <w:szCs w:val="24"/>
-        </w:rPr>
-        <w:t>“</w:t>
-      </w:r>
-    </w:p>
-    <w:p/>
+        <w:t>Begriffssuche in der App am Beispiel Wort „shell“</w:t>
+      </w:r>
+    </w:p>
+    <w:p>
+      <w:pPr>
+        <w:rPr>
+          <w:rFonts w:ascii="Cambria" w:hAnsi="Cambria"/>
+        </w:rPr>
+      </w:pPr>
+    </w:p>
     <w:p>
       <w:pPr>
         <w:pStyle w:val="4"/>
@@ -19002,6 +20142,7 @@
       </w:pPr>
       <w:r>
         <w:rPr>
+          <w:rFonts w:ascii="Cambria" w:hAnsi="Cambria"/>
           <w:noProof/>
         </w:rPr>
         <w:drawing>
@@ -19030,7 +20171,7 @@
                     </pic:cNvPicPr>
                   </pic:nvPicPr>
                   <pic:blipFill>
-                    <a:blip r:embed="rId32" cstate="print">
+                    <a:blip r:embed="rId35" cstate="print">
                       <a:extLst>
                         <a:ext uri="{28A0092B-C50C-407E-A947-70E740481C1C}">
                           <a14:useLocalDpi xmlns:a14="http://schemas.microsoft.com/office/drawing/2010/main" val="0"/>
@@ -19069,6 +20210,7 @@
       </w:r>
       <w:r>
         <w:rPr>
+          <w:rFonts w:ascii="Cambria" w:hAnsi="Cambria"/>
           <w:noProof/>
         </w:rPr>
         <w:drawing>
@@ -19097,7 +20239,7 @@
                     </pic:cNvPicPr>
                   </pic:nvPicPr>
                   <pic:blipFill>
-                    <a:blip r:embed="rId33" cstate="print">
+                    <a:blip r:embed="rId36" cstate="print">
                       <a:extLst>
                         <a:ext uri="{28A0092B-C50C-407E-A947-70E740481C1C}">
                           <a14:useLocalDpi xmlns:a14="http://schemas.microsoft.com/office/drawing/2010/main" val="0"/>
@@ -19144,15 +20286,33 @@
         </w:rPr>
       </w:pPr>
     </w:p>
-    <w:p/>
-    <w:p/>
+    <w:p>
+      <w:pPr>
+        <w:rPr>
+          <w:rFonts w:ascii="Cambria" w:hAnsi="Cambria"/>
+        </w:rPr>
+      </w:pPr>
+    </w:p>
+    <w:p>
+      <w:pPr>
+        <w:rPr>
+          <w:rFonts w:ascii="Cambria" w:hAnsi="Cambria"/>
+        </w:rPr>
+      </w:pPr>
+    </w:p>
     <w:p>
       <w:pPr>
         <w:tabs>
           <w:tab w:val="left" w:pos="3690"/>
         </w:tabs>
-      </w:pPr>
-      <w:r>
+        <w:rPr>
+          <w:rFonts w:ascii="Cambria" w:hAnsi="Cambria"/>
+        </w:rPr>
+      </w:pPr>
+      <w:r>
+        <w:rPr>
+          <w:rFonts w:ascii="Cambria" w:hAnsi="Cambria"/>
+        </w:rPr>
         <w:tab/>
       </w:r>
     </w:p>
@@ -19161,139 +20321,223 @@
         <w:tabs>
           <w:tab w:val="left" w:pos="5864"/>
         </w:tabs>
-      </w:pPr>
-      <w:r>
+        <w:rPr>
+          <w:rFonts w:ascii="Cambria" w:hAnsi="Cambria"/>
+        </w:rPr>
+      </w:pPr>
+      <w:r>
+        <w:rPr>
+          <w:rFonts w:ascii="Cambria" w:hAnsi="Cambria"/>
+        </w:rPr>
         <w:tab/>
       </w:r>
     </w:p>
     <w:p>
       <w:pPr>
         <w:jc w:val="center"/>
+        <w:rPr>
+          <w:rFonts w:ascii="Cambria" w:hAnsi="Cambria"/>
+        </w:rPr>
       </w:pPr>
     </w:p>
     <w:p>
       <w:pPr>
         <w:jc w:val="center"/>
+        <w:rPr>
+          <w:rFonts w:ascii="Cambria" w:hAnsi="Cambria"/>
+        </w:rPr>
       </w:pPr>
     </w:p>
     <w:p>
       <w:pPr>
         <w:jc w:val="center"/>
+        <w:rPr>
+          <w:rFonts w:ascii="Cambria" w:hAnsi="Cambria"/>
+        </w:rPr>
       </w:pPr>
     </w:p>
     <w:p>
       <w:pPr>
         <w:jc w:val="center"/>
+        <w:rPr>
+          <w:rFonts w:ascii="Cambria" w:hAnsi="Cambria"/>
+        </w:rPr>
       </w:pPr>
     </w:p>
     <w:p>
       <w:pPr>
         <w:jc w:val="center"/>
+        <w:rPr>
+          <w:rFonts w:ascii="Cambria" w:hAnsi="Cambria"/>
+        </w:rPr>
       </w:pPr>
     </w:p>
     <w:p>
       <w:pPr>
         <w:jc w:val="center"/>
+        <w:rPr>
+          <w:rFonts w:ascii="Cambria" w:hAnsi="Cambria"/>
+        </w:rPr>
       </w:pPr>
     </w:p>
     <w:p>
       <w:pPr>
         <w:jc w:val="center"/>
+        <w:rPr>
+          <w:rFonts w:ascii="Cambria" w:hAnsi="Cambria"/>
+        </w:rPr>
       </w:pPr>
     </w:p>
     <w:p>
       <w:pPr>
         <w:jc w:val="center"/>
+        <w:rPr>
+          <w:rFonts w:ascii="Cambria" w:hAnsi="Cambria"/>
+        </w:rPr>
       </w:pPr>
     </w:p>
     <w:p>
       <w:pPr>
         <w:jc w:val="center"/>
+        <w:rPr>
+          <w:rFonts w:ascii="Cambria" w:hAnsi="Cambria"/>
+        </w:rPr>
       </w:pPr>
     </w:p>
     <w:p>
       <w:pPr>
         <w:jc w:val="center"/>
+        <w:rPr>
+          <w:rFonts w:ascii="Cambria" w:hAnsi="Cambria"/>
+        </w:rPr>
       </w:pPr>
     </w:p>
     <w:p>
       <w:pPr>
         <w:jc w:val="center"/>
+        <w:rPr>
+          <w:rFonts w:ascii="Cambria" w:hAnsi="Cambria"/>
+        </w:rPr>
       </w:pPr>
     </w:p>
     <w:p>
       <w:pPr>
         <w:jc w:val="center"/>
+        <w:rPr>
+          <w:rFonts w:ascii="Cambria" w:hAnsi="Cambria"/>
+        </w:rPr>
       </w:pPr>
     </w:p>
     <w:p>
       <w:pPr>
         <w:jc w:val="center"/>
+        <w:rPr>
+          <w:rFonts w:ascii="Cambria" w:hAnsi="Cambria"/>
+        </w:rPr>
       </w:pPr>
     </w:p>
     <w:p>
       <w:pPr>
         <w:jc w:val="center"/>
+        <w:rPr>
+          <w:rFonts w:ascii="Cambria" w:hAnsi="Cambria"/>
+        </w:rPr>
       </w:pPr>
     </w:p>
     <w:p>
       <w:pPr>
         <w:jc w:val="center"/>
+        <w:rPr>
+          <w:rFonts w:ascii="Cambria" w:hAnsi="Cambria"/>
+        </w:rPr>
       </w:pPr>
     </w:p>
     <w:p>
       <w:pPr>
         <w:jc w:val="center"/>
+        <w:rPr>
+          <w:rFonts w:ascii="Cambria" w:hAnsi="Cambria"/>
+        </w:rPr>
       </w:pPr>
     </w:p>
     <w:p>
       <w:pPr>
         <w:jc w:val="center"/>
+        <w:rPr>
+          <w:rFonts w:ascii="Cambria" w:hAnsi="Cambria"/>
+        </w:rPr>
       </w:pPr>
     </w:p>
     <w:p>
       <w:pPr>
         <w:jc w:val="center"/>
+        <w:rPr>
+          <w:rFonts w:ascii="Cambria" w:hAnsi="Cambria"/>
+        </w:rPr>
       </w:pPr>
     </w:p>
     <w:p>
       <w:pPr>
         <w:jc w:val="center"/>
+        <w:rPr>
+          <w:rFonts w:ascii="Cambria" w:hAnsi="Cambria"/>
+        </w:rPr>
       </w:pPr>
     </w:p>
     <w:p>
       <w:pPr>
         <w:jc w:val="center"/>
+        <w:rPr>
+          <w:rFonts w:ascii="Cambria" w:hAnsi="Cambria"/>
+        </w:rPr>
       </w:pPr>
     </w:p>
     <w:p>
       <w:pPr>
         <w:jc w:val="center"/>
+        <w:rPr>
+          <w:rFonts w:ascii="Cambria" w:hAnsi="Cambria"/>
+        </w:rPr>
       </w:pPr>
     </w:p>
     <w:p>
       <w:pPr>
         <w:jc w:val="center"/>
+        <w:rPr>
+          <w:rFonts w:ascii="Cambria" w:hAnsi="Cambria"/>
+        </w:rPr>
       </w:pPr>
     </w:p>
     <w:p>
       <w:pPr>
         <w:jc w:val="center"/>
+        <w:rPr>
+          <w:rFonts w:ascii="Cambria" w:hAnsi="Cambria"/>
+        </w:rPr>
       </w:pPr>
     </w:p>
     <w:p>
       <w:pPr>
         <w:jc w:val="center"/>
+        <w:rPr>
+          <w:rFonts w:ascii="Cambria" w:hAnsi="Cambria"/>
+        </w:rPr>
       </w:pPr>
     </w:p>
     <w:p>
       <w:pPr>
         <w:jc w:val="center"/>
+        <w:rPr>
+          <w:rFonts w:ascii="Cambria" w:hAnsi="Cambria"/>
+        </w:rPr>
       </w:pPr>
     </w:p>
     <w:p>
       <w:pPr>
         <w:jc w:val="center"/>
+        <w:rPr>
+          <w:rFonts w:ascii="Cambria" w:hAnsi="Cambria"/>
+        </w:rPr>
       </w:pPr>
     </w:p>
     <w:p>
@@ -19314,8 +20558,20 @@
         <w:t>Abbildung $: Quizfragen(links) und Quizergebnis(rechts)</w:t>
       </w:r>
     </w:p>
-    <w:p/>
-    <w:p/>
+    <w:p>
+      <w:pPr>
+        <w:rPr>
+          <w:rFonts w:ascii="Cambria" w:hAnsi="Cambria"/>
+        </w:rPr>
+      </w:pPr>
+    </w:p>
+    <w:p>
+      <w:pPr>
+        <w:rPr>
+          <w:rFonts w:ascii="Cambria" w:hAnsi="Cambria"/>
+        </w:rPr>
+      </w:pPr>
+    </w:p>
     <w:p>
       <w:pPr>
         <w:pStyle w:val="4"/>
@@ -19396,7 +20652,7 @@
                     </pic:cNvPicPr>
                   </pic:nvPicPr>
                   <pic:blipFill>
-                    <a:blip r:embed="rId34" cstate="print">
+                    <a:blip r:embed="rId37" cstate="print">
                       <a:extLst>
                         <a:ext uri="{28A0092B-C50C-407E-A947-70E740481C1C}">
                           <a14:useLocalDpi xmlns:a14="http://schemas.microsoft.com/office/drawing/2010/main" val="0"/>
@@ -19981,7 +21237,13 @@
         <w:t>Auswertung</w:t>
       </w:r>
     </w:p>
-    <w:p/>
+    <w:p>
+      <w:pPr>
+        <w:rPr>
+          <w:rFonts w:ascii="Cambria" w:hAnsi="Cambria"/>
+        </w:rPr>
+      </w:pPr>
+    </w:p>
     <w:p>
       <w:pPr>
         <w:pStyle w:val="4"/>
@@ -19990,7 +21252,13 @@
         <w:t>App Evolution</w:t>
       </w:r>
     </w:p>
-    <w:p/>
+    <w:p>
+      <w:pPr>
+        <w:rPr>
+          <w:rFonts w:ascii="Cambria" w:hAnsi="Cambria"/>
+        </w:rPr>
+      </w:pPr>
+    </w:p>
     <w:p>
       <w:pPr>
         <w:tabs>
@@ -20145,7 +21413,7 @@
       <w:pPr>
         <w:pStyle w:val="ix"/>
         <w:rPr>
-          <w:rFonts w:eastAsia="Arial"/>
+          <w:rFonts w:ascii="Cambria" w:eastAsia="Arial" w:hAnsi="Cambria"/>
         </w:rPr>
       </w:pPr>
       <w:bookmarkStart w:id="115" w:name="_Toc18065983"/>
@@ -20154,7 +21422,7 @@
       <w:pPr>
         <w:pStyle w:val="ix"/>
         <w:rPr>
-          <w:rFonts w:eastAsia="Arial"/>
+          <w:rFonts w:ascii="Cambria" w:eastAsia="Arial" w:hAnsi="Cambria"/>
         </w:rPr>
       </w:pPr>
     </w:p>
@@ -20473,10 +21741,27 @@
       </w:pPr>
     </w:p>
     <w:p>
+      <w:pPr>
+        <w:rPr>
+          <w:rFonts w:ascii="Cambria" w:hAnsi="Cambria"/>
+        </w:rPr>
+      </w:pPr>
       <w:bookmarkStart w:id="117" w:name="_Toc18065984"/>
     </w:p>
-    <w:p/>
-    <w:p/>
+    <w:p>
+      <w:pPr>
+        <w:rPr>
+          <w:rFonts w:ascii="Cambria" w:hAnsi="Cambria"/>
+        </w:rPr>
+      </w:pPr>
+    </w:p>
+    <w:p>
+      <w:pPr>
+        <w:rPr>
+          <w:rFonts w:ascii="Cambria" w:hAnsi="Cambria"/>
+        </w:rPr>
+      </w:pPr>
+    </w:p>
     <w:p>
       <w:pPr>
         <w:pStyle w:val="1"/>
@@ -20499,7 +21784,6 @@
         </w:rPr>
         <w:t xml:space="preserve">. </w:t>
       </w:r>
-      <w:proofErr w:type="spellStart"/>
       <w:r>
         <w:rPr>
           <w:rFonts w:eastAsia="Arial"/>
@@ -20509,7 +21793,6 @@
       </w:r>
       <w:bookmarkEnd w:id="117"/>
       <w:bookmarkEnd w:id="118"/>
-      <w:proofErr w:type="spellEnd"/>
     </w:p>
     <w:p>
       <w:pPr>
@@ -20533,7 +21816,7 @@
         </w:rPr>
         <w:t xml:space="preserve">1. [Online] On Story and Execution: Sebastian Thrun, Udacity, and The Future </w:t>
       </w:r>
-      <w:hyperlink r:id="rId35" w:history="1">
+      <w:hyperlink r:id="rId38" w:history="1">
         <w:r>
           <w:rPr>
             <w:rStyle w:val="a3"/>
@@ -20567,7 +21850,7 @@
         </w:rPr>
         <w:t xml:space="preserve">2. [Online] Udacity - About Us </w:t>
       </w:r>
-      <w:hyperlink r:id="rId36" w:history="1">
+      <w:hyperlink r:id="rId39" w:history="1">
         <w:r>
           <w:rPr>
             <w:rStyle w:val="a3"/>
@@ -20601,7 +21884,7 @@
         </w:rPr>
         <w:t xml:space="preserve">3. [Online] MIT and Harvard announce edX </w:t>
       </w:r>
-      <w:hyperlink r:id="rId37" w:history="1">
+      <w:hyperlink r:id="rId40" w:history="1">
         <w:r>
           <w:rPr>
             <w:rStyle w:val="a3"/>
@@ -20667,7 +21950,7 @@
         </w:rPr>
         <w:t xml:space="preserve">5. [Online] Coursera </w:t>
       </w:r>
-      <w:hyperlink r:id="rId38" w:history="1">
+      <w:hyperlink r:id="rId41" w:history="1">
         <w:r>
           <w:rPr>
             <w:rStyle w:val="a3"/>
@@ -20699,16 +21982,7 @@
           <w:szCs w:val="24"/>
           <w:lang w:val="en-US"/>
         </w:rPr>
-        <w:t>6</w:t>
-      </w:r>
-      <w:r>
-        <w:rPr>
-          <w:rFonts w:ascii="Cambria" w:eastAsia="Arial" w:hAnsi="Cambria"/>
-          <w:sz w:val="24"/>
-          <w:szCs w:val="24"/>
-          <w:lang w:val="en-US"/>
-        </w:rPr>
-        <w:t xml:space="preserve">. </w:t>
+        <w:t xml:space="preserve">6. </w:t>
       </w:r>
       <w:r>
         <w:rPr>
@@ -20740,18 +22014,9 @@
           <w:szCs w:val="24"/>
           <w:lang w:val="en-US"/>
         </w:rPr>
-        <w:t>7</w:t>
-      </w:r>
-      <w:r>
-        <w:rPr>
-          <w:rFonts w:ascii="Cambria" w:eastAsia="Arial" w:hAnsi="Cambria"/>
-          <w:sz w:val="24"/>
-          <w:szCs w:val="24"/>
-          <w:lang w:val="en-US"/>
-        </w:rPr>
-        <w:t xml:space="preserve">. [Online] USING SOCRATIVE TO ENHANCE IN-CLASS STUDENT ENGAGEMENT AND COLLABORATION </w:t>
-      </w:r>
-      <w:hyperlink r:id="rId39" w:history="1">
+        <w:t xml:space="preserve">7. [Online] USING SOCRATIVE TO ENHANCE IN-CLASS STUDENT ENGAGEMENT AND COLLABORATION </w:t>
+      </w:r>
+      <w:hyperlink r:id="rId42" w:history="1">
         <w:r>
           <w:rPr>
             <w:rStyle w:val="a3"/>
@@ -20783,18 +22048,9 @@
           <w:szCs w:val="24"/>
           <w:lang w:val="en-US"/>
         </w:rPr>
-        <w:t>8</w:t>
-      </w:r>
-      <w:r>
-        <w:rPr>
-          <w:rFonts w:ascii="Cambria" w:eastAsia="Arial" w:hAnsi="Cambria"/>
-          <w:sz w:val="24"/>
-          <w:szCs w:val="24"/>
-          <w:lang w:val="en-US"/>
-        </w:rPr>
-        <w:t xml:space="preserve">. [Online] Improving Student Engagement in Higher Education through Mobile -Based Interactive Teaching Model Using Socrative </w:t>
-      </w:r>
-      <w:hyperlink r:id="rId40" w:history="1">
+        <w:t xml:space="preserve">8. [Online] Improving Student Engagement in Higher Education through Mobile -Based Interactive Teaching Model Using Socrative </w:t>
+      </w:r>
+      <w:hyperlink r:id="rId43" w:history="1">
         <w:r>
           <w:rPr>
             <w:rStyle w:val="a3"/>
@@ -21129,7 +22385,7 @@
       </w:pPr>
     </w:p>
     <w:sectPr>
-      <w:footerReference w:type="default" r:id="rId41"/>
+      <w:footerReference w:type="default" r:id="rId44"/>
       <w:pgSz w:w="11906" w:h="16838"/>
       <w:pgMar w:top="1134" w:right="850" w:bottom="1134" w:left="1701" w:header="708" w:footer="708" w:gutter="0"/>
       <w:cols w:space="708"/>
@@ -21168,6 +22424,7 @@
         <w:docPartUnique/>
       </w:docPartObj>
     </w:sdtPr>
+    <w:sdtEndPr/>
     <w:sdtContent>
       <w:p>
         <w:pPr>
@@ -21347,6 +22604,7 @@
         <w:docPartUnique/>
       </w:docPartObj>
     </w:sdtPr>
+    <w:sdtEndPr/>
     <w:sdtContent>
       <w:p>
         <w:pPr>
@@ -27747,7 +29005,7 @@
 </file>
 
 <file path=customXml/itemProps2.xml><?xml version="1.0" encoding="utf-8"?>
-<ds:datastoreItem xmlns:ds="http://schemas.openxmlformats.org/officeDocument/2006/customXml" ds:itemID="{73872F7C-ADE6-418E-8342-DA1A9E1F784A}">
+<ds:datastoreItem xmlns:ds="http://schemas.openxmlformats.org/officeDocument/2006/customXml" ds:itemID="{B76355CB-3C63-4A64-88E8-9C1F0B4D9714}">
   <ds:schemaRefs>
     <ds:schemaRef ds:uri="http://schemas.openxmlformats.org/officeDocument/2006/bibliography"/>
   </ds:schemaRefs>

--- a/docs/Thesis.docx
+++ b/docs/Thesis.docx
@@ -15,7 +15,6 @@
           <w:docPartUnique/>
         </w:docPartObj>
       </w:sdtPr>
-      <w:sdtEndPr/>
       <w:sdtContent>
         <w:p>
           <w:pPr>
@@ -147,7 +146,6 @@
                                     <w:dataBinding w:prefixMappings="xmlns:ns0='http://purl.org/dc/elements/1.1/' xmlns:ns1='http://schemas.openxmlformats.org/package/2006/metadata/core-properties' " w:xpath="/ns1:coreProperties[1]/ns0:creator[1]" w:storeItemID="{6C3C8BC8-F283-45AE-878A-BAB7291924A1}"/>
                                     <w:text/>
                                   </w:sdtPr>
-                                  <w:sdtEndPr/>
                                   <w:sdtContent>
                                     <w:p>
                                       <w:pPr>
@@ -193,7 +191,6 @@
                                       <w:dataBinding w:prefixMappings="xmlns:ns0='http://schemas.openxmlformats.org/officeDocument/2006/extended-properties' " w:xpath="/ns0:Properties[1]/ns0:Company[1]" w:storeItemID="{6668398D-A668-4E3E-A5EB-62B293D839F1}"/>
                                       <w:text/>
                                     </w:sdtPr>
-                                    <w:sdtEndPr/>
                                     <w:sdtContent>
                                       <w:r>
                                         <w:rPr>
@@ -226,7 +223,6 @@
                                       <w:dataBinding w:prefixMappings="xmlns:ns0='http://schemas.microsoft.com/office/2006/coverPageProps' " w:xpath="/ns0:CoverPageProperties[1]/ns0:CompanyAddress[1]" w:storeItemID="{55AF091B-3C7A-41E3-B477-F2FDAA23CFDA}"/>
                                       <w:text/>
                                     </w:sdtPr>
-                                    <w:sdtEndPr/>
                                     <w:sdtContent>
                                       <w:r>
                                         <w:rPr>
@@ -295,7 +291,6 @@
                                     <w:dataBinding w:prefixMappings="xmlns:ns0='http://purl.org/dc/elements/1.1/' xmlns:ns1='http://schemas.openxmlformats.org/package/2006/metadata/core-properties' " w:xpath="/ns1:coreProperties[1]/ns0:title[1]" w:storeItemID="{6C3C8BC8-F283-45AE-878A-BAB7291924A1}"/>
                                     <w:text/>
                                   </w:sdtPr>
-                                  <w:sdtEndPr/>
                                   <w:sdtContent>
                                     <w:p>
                                       <w:pPr>
@@ -337,7 +332,6 @@
                                     <w:dataBinding w:prefixMappings="xmlns:ns0='http://purl.org/dc/elements/1.1/' xmlns:ns1='http://schemas.openxmlformats.org/package/2006/metadata/core-properties' " w:xpath="/ns1:coreProperties[1]/ns0:subject[1]" w:storeItemID="{6C3C8BC8-F283-45AE-878A-BAB7291924A1}"/>
                                     <w:text/>
                                   </w:sdtPr>
-                                  <w:sdtEndPr/>
                                   <w:sdtContent>
                                     <w:p>
                                       <w:pPr>
@@ -406,7 +400,6 @@
                               <w:dataBinding w:prefixMappings="xmlns:ns0='http://purl.org/dc/elements/1.1/' xmlns:ns1='http://schemas.openxmlformats.org/package/2006/metadata/core-properties' " w:xpath="/ns1:coreProperties[1]/ns0:creator[1]" w:storeItemID="{6C3C8BC8-F283-45AE-878A-BAB7291924A1}"/>
                               <w:text/>
                             </w:sdtPr>
-                            <w:sdtEndPr/>
                             <w:sdtContent>
                               <w:p>
                                 <w:pPr>
@@ -452,7 +445,6 @@
                                 <w:dataBinding w:prefixMappings="xmlns:ns0='http://schemas.openxmlformats.org/officeDocument/2006/extended-properties' " w:xpath="/ns0:Properties[1]/ns0:Company[1]" w:storeItemID="{6668398D-A668-4E3E-A5EB-62B293D839F1}"/>
                                 <w:text/>
                               </w:sdtPr>
-                              <w:sdtEndPr/>
                               <w:sdtContent>
                                 <w:r>
                                   <w:rPr>
@@ -485,7 +477,6 @@
                                 <w:dataBinding w:prefixMappings="xmlns:ns0='http://schemas.microsoft.com/office/2006/coverPageProps' " w:xpath="/ns0:CoverPageProperties[1]/ns0:CompanyAddress[1]" w:storeItemID="{55AF091B-3C7A-41E3-B477-F2FDAA23CFDA}"/>
                                 <w:text/>
                               </w:sdtPr>
-                              <w:sdtEndPr/>
                               <w:sdtContent>
                                 <w:r>
                                   <w:rPr>
@@ -522,7 +513,6 @@
                               <w:dataBinding w:prefixMappings="xmlns:ns0='http://purl.org/dc/elements/1.1/' xmlns:ns1='http://schemas.openxmlformats.org/package/2006/metadata/core-properties' " w:xpath="/ns1:coreProperties[1]/ns0:title[1]" w:storeItemID="{6C3C8BC8-F283-45AE-878A-BAB7291924A1}"/>
                               <w:text/>
                             </w:sdtPr>
-                            <w:sdtEndPr/>
                             <w:sdtContent>
                               <w:p>
                                 <w:pPr>
@@ -564,7 +554,6 @@
                               <w:dataBinding w:prefixMappings="xmlns:ns0='http://purl.org/dc/elements/1.1/' xmlns:ns1='http://schemas.openxmlformats.org/package/2006/metadata/core-properties' " w:xpath="/ns1:coreProperties[1]/ns0:subject[1]" w:storeItemID="{6C3C8BC8-F283-45AE-878A-BAB7291924A1}"/>
                               <w:text/>
                             </w:sdtPr>
-                            <w:sdtEndPr/>
                             <w:sdtContent>
                               <w:p>
                                 <w:pPr>
@@ -6850,8 +6839,19 @@
           <w:lang w:val="en-US"/>
         </w:rPr>
         <w:tab/>
-        <w:t xml:space="preserve"> Applikation</w:t>
-      </w:r>
+        <w:t xml:space="preserve"> </w:t>
+      </w:r>
+      <w:proofErr w:type="spellStart"/>
+      <w:r>
+        <w:rPr>
+          <w:rFonts w:ascii="Cambria" w:eastAsia="Arial" w:hAnsi="Cambria"/>
+          <w:sz w:val="24"/>
+          <w:szCs w:val="24"/>
+          <w:lang w:val="en-US"/>
+        </w:rPr>
+        <w:t>Applikation</w:t>
+      </w:r>
+      <w:proofErr w:type="spellEnd"/>
     </w:p>
     <w:p>
       <w:pPr>
@@ -7168,8 +7168,18 @@
           <w:lang w:val="en-US"/>
         </w:rPr>
         <w:tab/>
+      </w:r>
+      <w:proofErr w:type="spellStart"/>
+      <w:r>
+        <w:rPr>
+          <w:rFonts w:ascii="Cambria" w:eastAsia="Arial" w:hAnsi="Cambria"/>
+          <w:sz w:val="24"/>
+          <w:szCs w:val="24"/>
+          <w:lang w:val="en-US"/>
+        </w:rPr>
         <w:t>Betriebssystem</w:t>
       </w:r>
+      <w:proofErr w:type="spellEnd"/>
     </w:p>
     <w:p>
       <w:pPr>
@@ -9634,7 +9644,25 @@
           <w:sz w:val="24"/>
           <w:szCs w:val="24"/>
         </w:rPr>
-        <w:t xml:space="preserve">, was zu einer geringen Lerneffizienz führt. Im Laufe der Jahre wurden umfangreiche Strategien, Methoden und Lernwerkzeuge entwickelt, um dieses Problem zu lösen. In den letzten Jahren, mit der Zunahme der Zahl der Studenten, die über Mobile Geräte auf das Internet zugreifen, gab es ein wachsendes Interesse an der Nutzung mobiler Technologien im </w:t>
+        <w:t xml:space="preserve">, was zu einer geringen Lerneffizienz führt. Im Laufe der Jahre wurden umfangreiche Strategien, Methoden und Lernwerkzeuge entwickelt, um dieses Problem zu lösen. In den letzten Jahren, mit der Zunahme der Zahl der Studenten, die über </w:t>
+      </w:r>
+      <w:proofErr w:type="spellStart"/>
+      <w:r>
+        <w:rPr>
+          <w:rFonts w:ascii="Cambria" w:hAnsi="Cambria"/>
+          <w:sz w:val="24"/>
+          <w:szCs w:val="24"/>
+        </w:rPr>
+        <w:t>Mobile</w:t>
+      </w:r>
+      <w:proofErr w:type="spellEnd"/>
+      <w:r>
+        <w:rPr>
+          <w:rFonts w:ascii="Cambria" w:hAnsi="Cambria"/>
+          <w:sz w:val="24"/>
+          <w:szCs w:val="24"/>
+        </w:rPr>
+        <w:t xml:space="preserve"> Geräte auf das Internet zugreifen, gab es ein wachsendes Interesse an der Nutzung mobiler Technologien im </w:t>
       </w:r>
       <w:r>
         <w:rPr>
@@ -11125,7 +11153,25 @@
           <w:sz w:val="24"/>
           <w:szCs w:val="24"/>
         </w:rPr>
-        <w:t>In den letzten Jahren sind neue Werkzeuge im Kontext von Informations- und Kommunikationstechnologien entstanden, die die aktive Teilnahme, die Interaktion von Lehrer und Studierenden fördern. Eine der beliebtesten Techniken sind Anwendungen, die auf Smartphones, Tablets oder Computern mit iOS -, Android- oder Windows-Betriebssystemen installiert werden können. Eines der besten bewerteten Tools ist die Kostenlose Socrative App, die für Pädagogen und Studenten über das Internet oder durch herunterladen auf einem elektronischen Mobile Endgerät leicht zugänglich ist.</w:t>
+        <w:t xml:space="preserve">In den letzten Jahren sind neue Werkzeuge im Kontext von Informations- und Kommunikationstechnologien entstanden, die die aktive Teilnahme, die Interaktion von Lehrer und Studierenden fördern. Eine der beliebtesten Techniken sind Anwendungen, die auf Smartphones, Tablets oder Computern mit iOS -, Android- oder Windows-Betriebssystemen installiert werden können. Eines der besten bewerteten Tools ist die Kostenlose Socrative App, die für Pädagogen und Studenten über das Internet oder durch herunterladen auf einem elektronischen </w:t>
+      </w:r>
+      <w:proofErr w:type="spellStart"/>
+      <w:r>
+        <w:rPr>
+          <w:rFonts w:ascii="Cambria" w:eastAsia="Arial" w:hAnsi="Cambria"/>
+          <w:sz w:val="24"/>
+          <w:szCs w:val="24"/>
+        </w:rPr>
+        <w:t>Mobile</w:t>
+      </w:r>
+      <w:proofErr w:type="spellEnd"/>
+      <w:r>
+        <w:rPr>
+          <w:rFonts w:ascii="Cambria" w:eastAsia="Arial" w:hAnsi="Cambria"/>
+          <w:sz w:val="24"/>
+          <w:szCs w:val="24"/>
+        </w:rPr>
+        <w:t xml:space="preserve"> Endgerät leicht zugänglich ist.</w:t>
       </w:r>
       <w:r>
         <w:rPr>
@@ -11891,7 +11937,25 @@
           <w:sz w:val="24"/>
           <w:szCs w:val="24"/>
         </w:rPr>
-        <w:t>Der Entwickler kann aus drei Optionen für Mobile Anwendungen wählen:</w:t>
+        <w:t xml:space="preserve">Der Entwickler kann aus drei Optionen für </w:t>
+      </w:r>
+      <w:proofErr w:type="spellStart"/>
+      <w:r>
+        <w:rPr>
+          <w:rFonts w:ascii="Cambria" w:hAnsi="Cambria"/>
+          <w:sz w:val="24"/>
+          <w:szCs w:val="24"/>
+        </w:rPr>
+        <w:t>Mobile</w:t>
+      </w:r>
+      <w:proofErr w:type="spellEnd"/>
+      <w:r>
+        <w:rPr>
+          <w:rFonts w:ascii="Cambria" w:hAnsi="Cambria"/>
+          <w:sz w:val="24"/>
+          <w:szCs w:val="24"/>
+        </w:rPr>
+        <w:t xml:space="preserve"> Anwendungen wählen:</w:t>
       </w:r>
     </w:p>
     <w:p>
@@ -13531,7 +13595,25 @@
           <w:sz w:val="24"/>
           <w:szCs w:val="24"/>
         </w:rPr>
-        <w:t>Diese drei Sprachen, die einst für die Entwicklung von Front-End-Anwendungen in einer Webumgebung entwickelt wurden, haben sich seitdem zu etwas größerem entwickelt. HTML 5, CSS und JavaScript-Tools reichen nun aus, um eine Vielzahl von Anwendungen für Mobile Geräte und für klassische PCs zu erstellen. Im Wesentlichen erstellt der Programmierer eine Webanwendung, die die ganze Macht und Magie von Offline-Plattformen nutzen kann.</w:t>
+        <w:t xml:space="preserve">Diese drei Sprachen, die einst für die Entwicklung von Front-End-Anwendungen in einer Webumgebung entwickelt wurden, haben sich seitdem zu etwas größerem entwickelt. HTML 5, CSS und JavaScript-Tools reichen nun aus, um eine Vielzahl von Anwendungen für </w:t>
+      </w:r>
+      <w:proofErr w:type="spellStart"/>
+      <w:r>
+        <w:rPr>
+          <w:rFonts w:ascii="Cambria" w:eastAsia="Times New Roman" w:hAnsi="Cambria"/>
+          <w:sz w:val="24"/>
+          <w:szCs w:val="24"/>
+        </w:rPr>
+        <w:t>Mobile</w:t>
+      </w:r>
+      <w:proofErr w:type="spellEnd"/>
+      <w:r>
+        <w:rPr>
+          <w:rFonts w:ascii="Cambria" w:eastAsia="Times New Roman" w:hAnsi="Cambria"/>
+          <w:sz w:val="24"/>
+          <w:szCs w:val="24"/>
+        </w:rPr>
+        <w:t xml:space="preserve"> Geräte und für klassische PCs zu erstellen. Im Wesentlichen erstellt der Programmierer eine Webanwendung, die die ganze Macht und Magie von Offline-Plattformen nutzen kann.</w:t>
       </w:r>
     </w:p>
     <w:p>
@@ -18609,6 +18691,7 @@
           <w:rFonts w:ascii="Cambria" w:hAnsi="Cambria"/>
           <w:sz w:val="24"/>
           <w:szCs w:val="24"/>
+          <w:lang w:val="en-US"/>
         </w:rPr>
       </w:pPr>
       <w:r>
@@ -18619,8 +18702,6 @@
         </w:rPr>
         <w:t>Abbildung $: Mockup der App „Teach Me“</w:t>
       </w:r>
-      <w:bookmarkStart w:id="92" w:name="_GoBack"/>
-      <w:bookmarkEnd w:id="92"/>
     </w:p>
     <w:p>
       <w:pPr>
@@ -19024,7 +19105,7 @@
           <w:rFonts w:eastAsia="Arial"/>
         </w:rPr>
       </w:pPr>
-      <w:bookmarkStart w:id="93" w:name="_Toc18872751"/>
+      <w:bookmarkStart w:id="92" w:name="_Toc18872751"/>
       <w:r>
         <w:rPr>
           <w:rFonts w:eastAsia="Arial"/>
@@ -19043,7 +19124,7 @@
         </w:rPr>
         <w:t xml:space="preserve"> Implementierung</w:t>
       </w:r>
-      <w:bookmarkEnd w:id="93"/>
+      <w:bookmarkEnd w:id="92"/>
     </w:p>
     <w:p>
       <w:pPr>
@@ -19073,7 +19154,7 @@
           <w:rFonts w:eastAsia="Arial"/>
         </w:rPr>
       </w:pPr>
-      <w:bookmarkStart w:id="94" w:name="_Toc18872752"/>
+      <w:bookmarkStart w:id="93" w:name="_Toc18872752"/>
       <w:r>
         <w:rPr>
           <w:rFonts w:eastAsia="Arial"/>
@@ -19098,7 +19179,7 @@
         </w:rPr>
         <w:t>Struktur</w:t>
       </w:r>
-      <w:bookmarkEnd w:id="94"/>
+      <w:bookmarkEnd w:id="93"/>
     </w:p>
     <w:p>
       <w:pPr>
@@ -19218,8 +19299,8 @@
         <w:t xml:space="preserve"> </w:t>
       </w:r>
     </w:p>
-    <w:bookmarkStart w:id="95" w:name="_MON_1629477765"/>
-    <w:bookmarkEnd w:id="95"/>
+    <w:bookmarkStart w:id="94" w:name="_MON_1629477765"/>
+    <w:bookmarkEnd w:id="94"/>
     <w:p>
       <w:pPr>
         <w:rPr>
@@ -19253,7 +19334,7 @@
           <v:shape id="_x0000_i1040" type="#_x0000_t75" style="width:492.75pt;height:593.25pt" o:ole="">
             <v:imagedata r:id="rId26" o:title=""/>
           </v:shape>
-          <o:OLEObject Type="Embed" ProgID="Word.OpenDocumentText.12" ShapeID="_x0000_i1040" DrawAspect="Content" ObjectID="_1629487666" r:id="rId27"/>
+          <o:OLEObject Type="Embed" ProgID="Word.OpenDocumentText.12" ShapeID="_x0000_i1040" DrawAspect="Content" ObjectID="_1629496529" r:id="rId27"/>
         </w:object>
       </w:r>
     </w:p>
@@ -19310,8 +19391,8 @@
         </w:rPr>
       </w:pPr>
     </w:p>
-    <w:bookmarkStart w:id="96" w:name="_MON_1629479647"/>
-    <w:bookmarkEnd w:id="96"/>
+    <w:bookmarkStart w:id="95" w:name="_MON_1629479647"/>
+    <w:bookmarkEnd w:id="95"/>
     <w:p>
       <w:pPr>
         <w:jc w:val="center"/>
@@ -19329,7 +19410,7 @@
           <v:shape id="_x0000_i1041" type="#_x0000_t75" style="width:498.75pt;height:281.25pt" o:ole="">
             <v:imagedata r:id="rId28" o:title=""/>
           </v:shape>
-          <o:OLEObject Type="Embed" ProgID="Word.OpenDocumentText.12" ShapeID="_x0000_i1041" DrawAspect="Content" ObjectID="_1629487667" r:id="rId29"/>
+          <o:OLEObject Type="Embed" ProgID="Word.OpenDocumentText.12" ShapeID="_x0000_i1041" DrawAspect="Content" ObjectID="_1629496530" r:id="rId29"/>
         </w:object>
       </w:r>
     </w:p>
@@ -19423,8 +19504,8 @@
         </w:rPr>
       </w:pPr>
     </w:p>
-    <w:bookmarkStart w:id="97" w:name="_MON_1629483076"/>
-    <w:bookmarkEnd w:id="97"/>
+    <w:bookmarkStart w:id="96" w:name="_MON_1629483076"/>
+    <w:bookmarkEnd w:id="96"/>
     <w:p>
       <w:pPr>
         <w:rPr>
@@ -19440,7 +19521,7 @@
           <v:shape id="_x0000_i1042" type="#_x0000_t75" style="width:498.75pt;height:507.75pt" o:ole="">
             <v:imagedata r:id="rId30" o:title=""/>
           </v:shape>
-          <o:OLEObject Type="Embed" ProgID="Word.OpenDocumentText.12" ShapeID="_x0000_i1042" DrawAspect="Content" ObjectID="_1629487668" r:id="rId31"/>
+          <o:OLEObject Type="Embed" ProgID="Word.OpenDocumentText.12" ShapeID="_x0000_i1042" DrawAspect="Content" ObjectID="_1629496531" r:id="rId31"/>
         </w:object>
       </w:r>
     </w:p>
@@ -19477,6 +19558,7 @@
         </w:rPr>
         <w:t>„</w:t>
       </w:r>
+      <w:proofErr w:type="spellStart"/>
       <w:r>
         <w:rPr>
           <w:rFonts w:ascii="Cambria" w:hAnsi="Cambria"/>
@@ -19485,6 +19567,7 @@
         </w:rPr>
         <w:t>parseJson</w:t>
       </w:r>
+      <w:proofErr w:type="spellEnd"/>
       <w:r>
         <w:rPr>
           <w:rFonts w:ascii="Cambria" w:hAnsi="Cambria"/>
@@ -19516,8 +19599,8 @@
           <w:rFonts w:eastAsia="Arial"/>
         </w:rPr>
       </w:pPr>
-      <w:bookmarkStart w:id="98" w:name="_Toc18065966"/>
-      <w:bookmarkStart w:id="99" w:name="_Toc18872753"/>
+      <w:bookmarkStart w:id="97" w:name="_Toc18065966"/>
+      <w:bookmarkStart w:id="98" w:name="_Toc18872753"/>
       <w:r>
         <w:rPr>
           <w:rFonts w:eastAsia="Arial"/>
@@ -19548,14 +19631,14 @@
         </w:rPr>
         <w:t xml:space="preserve"> </w:t>
       </w:r>
+      <w:bookmarkEnd w:id="97"/>
+      <w:r>
+        <w:rPr>
+          <w:rFonts w:eastAsia="Arial"/>
+        </w:rPr>
+        <w:t>Benutzeroberflächen</w:t>
+      </w:r>
       <w:bookmarkEnd w:id="98"/>
-      <w:r>
-        <w:rPr>
-          <w:rFonts w:eastAsia="Arial"/>
-        </w:rPr>
-        <w:t>Benutzeroberflächen</w:t>
-      </w:r>
-      <w:bookmarkEnd w:id="99"/>
     </w:p>
     <w:p>
       <w:pPr>
@@ -20024,6 +20107,8 @@
         <w:rPr>
           <w:rFonts w:ascii="Cambria" w:hAnsi="Cambria"/>
           <w:noProof/>
+          <w:sz w:val="24"/>
+          <w:szCs w:val="24"/>
         </w:rPr>
         <w:drawing>
           <wp:inline distT="0" distB="0" distL="0" distR="0" wp14:anchorId="27DE4C55" wp14:editId="64E966AF">
@@ -20098,7 +20183,25 @@
           <w:sz w:val="24"/>
           <w:szCs w:val="24"/>
         </w:rPr>
-        <w:t>Begriffssuche in der App am Beispiel Wort „shell“</w:t>
+        <w:t>Begriffssuche in der App am Beispiel Wort „</w:t>
+      </w:r>
+      <w:proofErr w:type="spellStart"/>
+      <w:r>
+        <w:rPr>
+          <w:rFonts w:ascii="Cambria" w:hAnsi="Cambria"/>
+          <w:sz w:val="24"/>
+          <w:szCs w:val="24"/>
+        </w:rPr>
+        <w:t>shell</w:t>
+      </w:r>
+      <w:proofErr w:type="spellEnd"/>
+      <w:r>
+        <w:rPr>
+          <w:rFonts w:ascii="Cambria" w:hAnsi="Cambria"/>
+          <w:sz w:val="24"/>
+          <w:szCs w:val="24"/>
+        </w:rPr>
+        <w:t>“</w:t>
       </w:r>
     </w:p>
     <w:p>
@@ -20579,14 +20682,14 @@
           <w:rFonts w:eastAsia="Arial"/>
         </w:rPr>
       </w:pPr>
-      <w:bookmarkStart w:id="100" w:name="_Toc18065971"/>
+      <w:bookmarkStart w:id="99" w:name="_Toc18065971"/>
       <w:r>
         <w:rPr>
           <w:rFonts w:eastAsia="Arial"/>
         </w:rPr>
         <w:t>Interview</w:t>
       </w:r>
-      <w:bookmarkEnd w:id="100"/>
+      <w:bookmarkEnd w:id="99"/>
       <w:r>
         <w:rPr>
           <w:rFonts w:eastAsia="Arial"/>
@@ -20624,6 +20727,7 @@
           <w:szCs w:val="28"/>
         </w:rPr>
       </w:pPr>
+      <w:bookmarkStart w:id="100" w:name="_GoBack"/>
       <w:r>
         <w:rPr>
           <w:rFonts w:ascii="Cambria" w:eastAsia="Arial" w:hAnsi="Cambria"/>
@@ -20683,6 +20787,7 @@
           </wp:inline>
         </w:drawing>
       </w:r>
+      <w:bookmarkEnd w:id="100"/>
     </w:p>
     <w:p>
       <w:pPr>
@@ -21784,6 +21889,7 @@
         </w:rPr>
         <w:t xml:space="preserve">. </w:t>
       </w:r>
+      <w:proofErr w:type="spellStart"/>
       <w:r>
         <w:rPr>
           <w:rFonts w:eastAsia="Arial"/>
@@ -21793,6 +21899,7 @@
       </w:r>
       <w:bookmarkEnd w:id="117"/>
       <w:bookmarkEnd w:id="118"/>
+      <w:proofErr w:type="spellEnd"/>
     </w:p>
     <w:p>
       <w:pPr>
@@ -22424,7 +22531,6 @@
         <w:docPartUnique/>
       </w:docPartObj>
     </w:sdtPr>
-    <w:sdtEndPr/>
     <w:sdtContent>
       <w:p>
         <w:pPr>
@@ -22604,7 +22710,6 @@
         <w:docPartUnique/>
       </w:docPartObj>
     </w:sdtPr>
-    <w:sdtEndPr/>
     <w:sdtContent>
       <w:p>
         <w:pPr>
@@ -29005,7 +29110,7 @@
 </file>
 
 <file path=customXml/itemProps2.xml><?xml version="1.0" encoding="utf-8"?>
-<ds:datastoreItem xmlns:ds="http://schemas.openxmlformats.org/officeDocument/2006/customXml" ds:itemID="{B76355CB-3C63-4A64-88E8-9C1F0B4D9714}">
+<ds:datastoreItem xmlns:ds="http://schemas.openxmlformats.org/officeDocument/2006/customXml" ds:itemID="{225932A4-F825-4BE5-A1A9-34E278776A3D}">
   <ds:schemaRefs>
     <ds:schemaRef ds:uri="http://schemas.openxmlformats.org/officeDocument/2006/bibliography"/>
   </ds:schemaRefs>
